--- a/משחקי קלפים.docx
+++ b/משחקי קלפים.docx
@@ -124,7 +124,7 @@
       <w:pPr>
         <w:pStyle w:val="2"/>
         <w:rPr>
-          <w:rFonts w:cs="Courier New" w:hint="cs"/>
+          <w:rFonts w:cs="Courier New"/>
           <w:rtl/>
         </w:rPr>
       </w:pPr>
@@ -146,7 +146,6 @@
     <w:p>
       <w:pPr>
         <w:rPr>
-          <w:rFonts w:hint="cs"/>
           <w:rtl/>
         </w:rPr>
       </w:pPr>
@@ -205,7 +204,7 @@
       <w:pPr>
         <w:pStyle w:val="2"/>
         <w:rPr>
-          <w:rFonts w:cs="Courier New" w:hint="cs"/>
+          <w:rFonts w:cs="Courier New"/>
           <w:rtl/>
         </w:rPr>
       </w:pPr>
@@ -220,7 +219,6 @@
     <w:p>
       <w:pPr>
         <w:rPr>
-          <w:rFonts w:hint="cs"/>
           <w:rtl/>
         </w:rPr>
       </w:pPr>
@@ -235,7 +233,6 @@
     <w:p>
       <w:pPr>
         <w:rPr>
-          <w:rFonts w:hint="cs"/>
           <w:rtl/>
         </w:rPr>
       </w:pPr>
@@ -250,16 +247,9 @@
       </w:pPr>
       <w:r>
         <w:rPr>
-          <w:rFonts w:cs="Courier New" w:hint="cs"/>
-          <w:rtl/>
-        </w:rPr>
-        <w:t xml:space="preserve">הורדת ספריות של </w:t>
-      </w:r>
-      <w:r>
-        <w:rPr>
           <w:rFonts w:cs="Courier New"/>
         </w:rPr>
-        <w:t>assets</w:t>
+        <w:t>Set up</w:t>
       </w:r>
       <w:r>
         <w:rPr>
@@ -272,7 +262,6 @@
     <w:p>
       <w:pPr>
         <w:rPr>
-          <w:rFonts w:cs="Courier New" w:hint="cs"/>
           <w:rtl/>
         </w:rPr>
       </w:pPr>
@@ -281,26 +270,26 @@
           <w:rFonts w:hint="cs"/>
           <w:rtl/>
         </w:rPr>
-        <w:t>ניצור פרויקט חדש ב-</w:t>
-      </w:r>
-      <w:r>
-        <w:t>unity</w:t>
-      </w:r>
-      <w:r>
-        <w:rPr>
-          <w:rFonts w:hint="cs"/>
-          <w:rtl/>
-        </w:rPr>
-        <w:t xml:space="preserve">, </w:t>
+        <w:t xml:space="preserve">במהלך  המשחק הבא נשתמש בספרייה שהוכנה מראש </w:t>
       </w:r>
       <w:bookmarkStart w:id="0" w:name="_GoBack"/>
       <w:bookmarkEnd w:id="0"/>
-      <w:r>
-        <w:rPr>
-          <w:rFonts w:cs="Courier New" w:hint="cs"/>
-          <w:rtl/>
-        </w:rPr>
-        <w:t xml:space="preserve"> </w:t>
+    </w:p>
+    <w:p>
+      <w:pPr>
+        <w:tabs>
+          <w:tab w:val="left" w:pos="2137"/>
+        </w:tabs>
+        <w:rPr>
+          <w:rFonts w:cs="Courier New"/>
+          <w:rtl/>
+        </w:rPr>
+      </w:pPr>
+      <w:r>
+        <w:rPr>
+          <w:rtl/>
+        </w:rPr>
+        <w:tab/>
       </w:r>
       <w:r>
         <w:rPr>
@@ -2464,7 +2453,7 @@
 </file>
 
 <file path=customXml/itemProps1.xml><?xml version="1.0" encoding="utf-8"?>
-<ds:datastoreItem xmlns:ds="http://schemas.openxmlformats.org/officeDocument/2006/customXml" ds:itemID="{394BC58D-A9D9-4634-9491-A3FB28037A68}">
+<ds:datastoreItem xmlns:ds="http://schemas.openxmlformats.org/officeDocument/2006/customXml" ds:itemID="{DF061450-ADCC-4856-A320-F8473762E329}">
   <ds:schemaRefs>
     <ds:schemaRef ds:uri="http://schemas.openxmlformats.org/officeDocument/2006/bibliography"/>
   </ds:schemaRefs>

--- a/משחקי קלפים.docx
+++ b/משחקי קלפים.docx
@@ -241,7 +241,7 @@
       <w:pPr>
         <w:pStyle w:val="2"/>
         <w:rPr>
-          <w:rFonts w:cs="Courier New" w:hint="cs"/>
+          <w:rFonts w:cs="Courier New"/>
           <w:rtl/>
         </w:rPr>
       </w:pPr>
@@ -262,15 +262,94 @@
     <w:p>
       <w:pPr>
         <w:rPr>
-          <w:rtl/>
-        </w:rPr>
-      </w:pPr>
-      <w:r>
-        <w:rPr>
           <w:rFonts w:hint="cs"/>
           <w:rtl/>
         </w:rPr>
-        <w:t xml:space="preserve">במהלך  המשחק הבא נשתמש בספרייה שהוכנה מראש </w:t>
+      </w:pPr>
+      <w:r>
+        <w:rPr>
+          <w:rFonts w:hint="cs"/>
+          <w:rtl/>
+        </w:rPr>
+        <w:t xml:space="preserve">במהלך  </w:t>
+      </w:r>
+      <w:r>
+        <w:rPr>
+          <w:rFonts w:hint="cs"/>
+          <w:rtl/>
+        </w:rPr>
+        <w:t>השיעור</w:t>
+      </w:r>
+      <w:r>
+        <w:rPr>
+          <w:rFonts w:hint="cs"/>
+          <w:rtl/>
+        </w:rPr>
+        <w:t xml:space="preserve"> נשתמש ב</w:t>
+      </w:r>
+      <w:r>
+        <w:rPr>
+          <w:rFonts w:hint="cs"/>
+          <w:rtl/>
+        </w:rPr>
+        <w:t>-</w:t>
+      </w:r>
+      <w:r>
+        <w:t>asset</w:t>
+      </w:r>
+      <w:r>
+        <w:rPr>
+          <w:rFonts w:hint="cs"/>
+          <w:rtl/>
+        </w:rPr>
+        <w:t xml:space="preserve"> שזמין באופן ציבורי: </w:t>
+      </w:r>
+      <w:r>
+        <w:rPr>
+          <w:i/>
+          <w:iCs/>
+        </w:rPr>
+        <w:t>Vectorized Playing Cards</w:t>
+      </w:r>
+      <w:r>
+        <w:rPr>
+          <w:rFonts w:hint="cs"/>
+          <w:rtl/>
+        </w:rPr>
+        <w:t xml:space="preserve"> של </w:t>
+      </w:r>
+      <w:r>
+        <w:t>Chris Aguliar</w:t>
+      </w:r>
+      <w:r>
+        <w:rPr>
+          <w:rFonts w:hint="cs"/>
+          <w:rtl/>
+        </w:rPr>
+        <w:t>.</w:t>
+      </w:r>
+      <w:r>
+        <w:rPr>
+          <w:rtl/>
+        </w:rPr>
+        <w:br/>
+      </w:r>
+      <w:r>
+        <w:rPr>
+          <w:rFonts w:hint="cs"/>
+          <w:rtl/>
+        </w:rPr>
+        <w:t>את ה-</w:t>
+      </w:r>
+      <w:r>
+        <w:t>asset</w:t>
+      </w:r>
+      <w:r>
+        <w:rPr>
+          <w:rFonts w:hint="cs"/>
+          <w:rtl/>
+        </w:rPr>
+        <w:t xml:space="preserve"> ניתן להוריד בתיקייה הייעודית: </w:t>
       </w:r>
       <w:bookmarkStart w:id="0" w:name="_GoBack"/>
       <w:bookmarkEnd w:id="0"/>
@@ -2453,7 +2532,7 @@
 </file>
 
 <file path=customXml/itemProps1.xml><?xml version="1.0" encoding="utf-8"?>
-<ds:datastoreItem xmlns:ds="http://schemas.openxmlformats.org/officeDocument/2006/customXml" ds:itemID="{DF061450-ADCC-4856-A320-F8473762E329}">
+<ds:datastoreItem xmlns:ds="http://schemas.openxmlformats.org/officeDocument/2006/customXml" ds:itemID="{AEAD8A9C-1613-422D-A221-667C89D7EC6A}">
   <ds:schemaRefs>
     <ds:schemaRef ds:uri="http://schemas.openxmlformats.org/officeDocument/2006/bibliography"/>
   </ds:schemaRefs>

--- a/משחקי קלפים.docx
+++ b/משחקי קלפים.docx
@@ -319,8 +319,13 @@
         <w:t xml:space="preserve"> של </w:t>
       </w:r>
       <w:r>
-        <w:t>Chris Aguliar</w:t>
-      </w:r>
+        <w:t xml:space="preserve">Chris </w:t>
+      </w:r>
+      <w:proofErr w:type="spellStart"/>
+      <w:r>
+        <w:t>Aguliar</w:t>
+      </w:r>
+      <w:proofErr w:type="spellEnd"/>
       <w:r>
         <w:rPr>
           <w:rFonts w:hint="cs"/>
@@ -349,7 +354,248 @@
           <w:rFonts w:hint="cs"/>
           <w:rtl/>
         </w:rPr>
-        <w:t xml:space="preserve"> ניתן להוריד בתיקייה הייעודית: </w:t>
+        <w:t xml:space="preserve"> ניתן להוריד </w:t>
+      </w:r>
+      <w:hyperlink r:id="rId10" w:history="1">
+        <w:r>
+          <w:rPr>
+            <w:rStyle w:val="Hyperlink"/>
+            <w:rFonts w:hint="cs"/>
+            <w:rtl/>
+          </w:rPr>
+          <w:t>כאן</w:t>
+        </w:r>
+      </w:hyperlink>
+      <w:r>
+        <w:rPr>
+          <w:rFonts w:hint="cs"/>
+          <w:rtl/>
+        </w:rPr>
+        <w:t xml:space="preserve">, או באתר </w:t>
+      </w:r>
+      <w:hyperlink r:id="rId11" w:history="1">
+        <w:r>
+          <w:rPr>
+            <w:rStyle w:val="Hyperlink"/>
+          </w:rPr>
+          <w:t>http://book.prototools.net/?page_id=519</w:t>
+        </w:r>
+      </w:hyperlink>
+      <w:r>
+        <w:t xml:space="preserve">  </w:t>
+      </w:r>
+      <w:r>
+        <w:rPr>
+          <w:rFonts w:hint="cs"/>
+          <w:rtl/>
+        </w:rPr>
+        <w:t xml:space="preserve"> </w:t>
+      </w:r>
+      <w:r>
+        <w:rPr>
+          <w:rFonts w:hint="cs"/>
+          <w:rtl/>
+        </w:rPr>
+        <w:t xml:space="preserve">למטה, היכן שכתוב </w:t>
+      </w:r>
+      <w:r>
+        <w:t xml:space="preserve">Starter </w:t>
+      </w:r>
+      <w:proofErr w:type="spellStart"/>
+      <w:r>
+        <w:t>Packagel</w:t>
+      </w:r>
+      <w:proofErr w:type="spellEnd"/>
+      <w:r>
+        <w:rPr>
+          <w:rFonts w:hint="cs"/>
+          <w:rtl/>
+        </w:rPr>
+        <w:t xml:space="preserve"> מתחת מופיע ה-</w:t>
+      </w:r>
+      <w:r>
+        <w:t xml:space="preserve"> asset</w:t>
+      </w:r>
+      <w:r>
+        <w:rPr>
+          <w:rFonts w:hint="cs"/>
+          <w:rtl/>
+        </w:rPr>
+        <w:t>: "</w:t>
+      </w:r>
+      <w:r>
+        <w:t>C32_Prospector_Starter.unitypackage</w:t>
+      </w:r>
+      <w:r>
+        <w:rPr>
+          <w:rFonts w:hint="cs"/>
+          <w:rtl/>
+        </w:rPr>
+        <w:t xml:space="preserve">". </w:t>
+      </w:r>
+      <w:r>
+        <w:rPr>
+          <w:rFonts w:hint="cs"/>
+          <w:rtl/>
+        </w:rPr>
+        <w:br/>
+        <w:t>ניצור פרויקט חדש ב-</w:t>
+      </w:r>
+      <w:r>
+        <w:t>unity</w:t>
+      </w:r>
+      <w:r>
+        <w:rPr>
+          <w:rFonts w:hint="cs"/>
+          <w:rtl/>
+        </w:rPr>
+        <w:t xml:space="preserve"> (אין חשיבות אם </w:t>
+      </w:r>
+      <w:r>
+        <w:t>D</w:t>
+      </w:r>
+      <w:r>
+        <w:rPr>
+          <w:rFonts w:hint="cs"/>
+          <w:rtl/>
+        </w:rPr>
+        <w:t xml:space="preserve">2 או </w:t>
+      </w:r>
+      <w:r>
+        <w:t>D</w:t>
+      </w:r>
+      <w:r>
+        <w:rPr>
+          <w:rFonts w:hint="cs"/>
+          <w:rtl/>
+        </w:rPr>
+        <w:t>3). ניתן לפרויקט שם</w:t>
+      </w:r>
+      <w:r>
+        <w:rPr>
+          <w:rFonts w:hint="cs"/>
+          <w:rtl/>
+        </w:rPr>
+        <w:t>, נייבא את ה-</w:t>
+      </w:r>
+      <w:r>
+        <w:t>asset</w:t>
+      </w:r>
+      <w:r>
+        <w:rPr>
+          <w:rFonts w:hint="cs"/>
+          <w:rtl/>
+        </w:rPr>
+        <w:t xml:space="preserve"> שהורדנו לפרויקט ע"י גרירה.</w:t>
+      </w:r>
+      <w:r>
+        <w:rPr>
+          <w:rtl/>
+        </w:rPr>
+        <w:br/>
+      </w:r>
+      <w:r>
+        <w:rPr>
+          <w:rFonts w:hint="cs"/>
+          <w:rtl/>
+        </w:rPr>
+        <w:t>בשיעור נשתמש בסצנה שקיבלנו עם ה-</w:t>
+      </w:r>
+      <w:r>
+        <w:t>asset</w:t>
+      </w:r>
+      <w:r>
+        <w:rPr>
+          <w:rFonts w:hint="cs"/>
+          <w:rtl/>
+        </w:rPr>
+        <w:t xml:space="preserve"> שהורדנו: </w:t>
+      </w:r>
+      <w:r>
+        <w:t>_Prospector_Scene_0</w:t>
+      </w:r>
+      <w:r>
+        <w:rPr>
+          <w:rFonts w:hint="cs"/>
+          <w:rtl/>
+        </w:rPr>
+        <w:t xml:space="preserve"> </w:t>
+      </w:r>
+      <w:r>
+        <w:rPr>
+          <w:rFonts w:hint="cs"/>
+          <w:rtl/>
+        </w:rPr>
+        <w:t>.</w:t>
+      </w:r>
+      <w:r>
+        <w:rPr>
+          <w:rtl/>
+        </w:rPr>
+        <w:br/>
+      </w:r>
+      <w:r>
+        <w:rPr>
+          <w:rFonts w:hint="cs"/>
+          <w:rtl/>
+        </w:rPr>
+        <w:t>ניכנס ל</w:t>
+      </w:r>
+      <w:r>
+        <w:rPr>
+          <w:rFonts w:hint="cs"/>
+          <w:rtl/>
+        </w:rPr>
+        <w:t>אובייקט ה</w:t>
+      </w:r>
+      <w:r>
+        <w:rPr>
+          <w:rFonts w:hint="cs"/>
+          <w:rtl/>
+        </w:rPr>
+        <w:t xml:space="preserve">מצלמה, ונוודא כי באינספקטור שלה היא מוגדרת כך: </w:t>
+      </w:r>
+      <w:r>
+        <w:t>Position(0,0,-4),Rotation(0,0,0),Scale(1,1,1)</w:t>
+      </w:r>
+      <w:r>
+        <w:rPr>
+          <w:rFonts w:hint="cs"/>
+          <w:rtl/>
+        </w:rPr>
+        <w:t xml:space="preserve"> </w:t>
+      </w:r>
+      <w:r>
+        <w:rPr>
+          <w:rtl/>
+        </w:rPr>
+        <w:br/>
+      </w:r>
+      <w:r>
+        <w:t>projection: Orthographic</w:t>
+      </w:r>
+      <w:r>
+        <w:rPr>
+          <w:rFonts w:hint="cs"/>
+          <w:rtl/>
+        </w:rPr>
+        <w:t xml:space="preserve"> ו-</w:t>
+      </w:r>
+      <w:r>
+        <w:t>size:10</w:t>
+      </w:r>
+      <w:r>
+        <w:rPr>
+          <w:rFonts w:hint="cs"/>
+          <w:rtl/>
+        </w:rPr>
+        <w:t xml:space="preserve"> .</w:t>
+      </w:r>
+      <w:r>
+        <w:rPr>
+          <w:rtl/>
+        </w:rPr>
+        <w:br/>
       </w:r>
       <w:bookmarkStart w:id="0" w:name="_GoBack"/>
       <w:bookmarkEnd w:id="0"/>
@@ -407,8 +653,8 @@
       </w:r>
     </w:p>
     <w:sectPr>
-      <w:headerReference w:type="default" r:id="rId10"/>
-      <w:footerReference w:type="default" r:id="rId11"/>
+      <w:headerReference w:type="default" r:id="rId12"/>
+      <w:footerReference w:type="default" r:id="rId13"/>
       <w:pgSz w:w="11906" w:h="16838"/>
       <w:pgMar w:top="720" w:right="720" w:bottom="720" w:left="720" w:header="708" w:footer="708" w:gutter="0"/>
       <w:cols w:space="708"/>
@@ -1673,6 +1919,17 @@
     <w:basedOn w:val="a0"/>
     <w:rsid w:val="00356F08"/>
   </w:style>
+  <w:style w:type="character" w:styleId="Hyperlink">
+    <w:name w:val="Hyperlink"/>
+    <w:basedOn w:val="a0"/>
+    <w:uiPriority w:val="99"/>
+    <w:unhideWhenUsed/>
+    <w:rsid w:val="0078400B"/>
+    <w:rPr>
+      <w:color w:val="0000FF" w:themeColor="hyperlink"/>
+      <w:u w:val="single"/>
+    </w:rPr>
+  </w:style>
 </w:styles>
 </file>
 
@@ -2238,6 +2495,17 @@
     <w:name w:val="m"/>
     <w:basedOn w:val="a0"/>
     <w:rsid w:val="00356F08"/>
+  </w:style>
+  <w:style w:type="character" w:styleId="Hyperlink">
+    <w:name w:val="Hyperlink"/>
+    <w:basedOn w:val="a0"/>
+    <w:uiPriority w:val="99"/>
+    <w:unhideWhenUsed/>
+    <w:rsid w:val="0078400B"/>
+    <w:rPr>
+      <w:color w:val="0000FF" w:themeColor="hyperlink"/>
+      <w:u w:val="single"/>
+    </w:rPr>
   </w:style>
 </w:styles>
 </file>
@@ -2532,7 +2800,7 @@
 </file>
 
 <file path=customXml/itemProps1.xml><?xml version="1.0" encoding="utf-8"?>
-<ds:datastoreItem xmlns:ds="http://schemas.openxmlformats.org/officeDocument/2006/customXml" ds:itemID="{AEAD8A9C-1613-422D-A221-667C89D7EC6A}">
+<ds:datastoreItem xmlns:ds="http://schemas.openxmlformats.org/officeDocument/2006/customXml" ds:itemID="{99CBE888-AD9C-491A-A542-D79AC41DB07D}">
   <ds:schemaRefs>
     <ds:schemaRef ds:uri="http://schemas.openxmlformats.org/officeDocument/2006/bibliography"/>
   </ds:schemaRefs>

--- a/משחקי קלפים.docx
+++ b/משחקי קלפים.docx
@@ -591,6 +591,77 @@
         </w:rPr>
         <w:t xml:space="preserve"> .</w:t>
       </w:r>
+    </w:p>
+    <w:p>
+      <w:pPr>
+        <w:pStyle w:val="1"/>
+        <w:rPr>
+          <w:rFonts w:hint="cs"/>
+          <w:rtl/>
+        </w:rPr>
+      </w:pPr>
+      <w:r>
+        <w:rPr>
+          <w:rFonts w:asciiTheme="minorBidi" w:hAnsiTheme="minorBidi"/>
+          <w:sz w:val="22"/>
+        </w:rPr>
+        <w:t xml:space="preserve">Build </w:t>
+      </w:r>
+      <w:r>
+        <w:rPr>
+          <w:rFonts w:asciiTheme="minorBidi" w:hAnsiTheme="minorBidi"/>
+          <w:sz w:val="22"/>
+        </w:rPr>
+        <w:t>S</w:t>
+      </w:r>
+      <w:r>
+        <w:rPr>
+          <w:rFonts w:asciiTheme="minorBidi" w:hAnsiTheme="minorBidi"/>
+          <w:sz w:val="22"/>
+        </w:rPr>
+        <w:t>etting</w:t>
+      </w:r>
+      <w:r>
+        <w:rPr>
+          <w:rFonts w:hint="cs"/>
+          <w:rtl/>
+        </w:rPr>
+        <w:t xml:space="preserve">- </w:t>
+      </w:r>
+    </w:p>
+    <w:p>
+      <w:pPr>
+        <w:rPr>
+          <w:rFonts w:hint="cs"/>
+          <w:rtl/>
+        </w:rPr>
+      </w:pPr>
+      <w:r>
+        <w:rPr>
+          <w:rFonts w:hint="cs"/>
+          <w:rtl/>
+        </w:rPr>
+        <w:t>המשחק הזה נבנה במיוחד לטלפון,</w:t>
+      </w:r>
+      <w:r>
+        <w:rPr>
+          <w:rFonts w:hint="cs"/>
+          <w:rtl/>
+        </w:rPr>
+        <w:t xml:space="preserve"> אם אתם רוצים לשנות ולהתאים אותו למחשב או ל-</w:t>
+      </w:r>
+      <w:proofErr w:type="spellStart"/>
+      <w:r>
+        <w:t>WebGL</w:t>
+      </w:r>
+      <w:proofErr w:type="spellEnd"/>
+      <w:r>
+        <w:rPr>
+          <w:rFonts w:hint="cs"/>
+          <w:rtl/>
+        </w:rPr>
+        <w:t xml:space="preserve"> זה בסדר את השינויים יש לעשת ברמה האישית. </w:t>
+      </w:r>
       <w:r>
         <w:rPr>
           <w:rtl/>
@@ -599,6 +670,26 @@
       </w:r>
       <w:bookmarkStart w:id="0" w:name="_GoBack"/>
       <w:bookmarkEnd w:id="0"/>
+      <w:r>
+        <w:rPr>
+          <w:rFonts w:hint="cs"/>
+          <w:rtl/>
+        </w:rPr>
+        <w:t xml:space="preserve"> </w:t>
+      </w:r>
+      <w:r>
+        <w:rPr>
+          <w:rFonts w:hint="cs"/>
+          <w:rtl/>
+        </w:rPr>
+        <w:br/>
+      </w:r>
+      <w:r>
+        <w:rPr>
+          <w:rtl/>
+        </w:rPr>
+        <w:br/>
+      </w:r>
     </w:p>
     <w:p>
       <w:pPr>
@@ -1528,9 +1619,10 @@
     <w:basedOn w:val="a"/>
     <w:next w:val="a"/>
     <w:link w:val="10"/>
+    <w:autoRedefine/>
     <w:uiPriority w:val="9"/>
     <w:qFormat/>
-    <w:rsid w:val="004D3498"/>
+    <w:rsid w:val="004643E8"/>
     <w:pPr>
       <w:keepNext/>
       <w:keepLines/>
@@ -1538,12 +1630,11 @@
       <w:outlineLvl w:val="0"/>
     </w:pPr>
     <w:rPr>
-      <w:rFonts w:asciiTheme="majorHAnsi" w:eastAsiaTheme="majorEastAsia" w:hAnsiTheme="majorHAnsi" w:cstheme="majorBidi"/>
+      <w:rFonts w:asciiTheme="majorHAnsi" w:eastAsiaTheme="majorEastAsia" w:hAnsiTheme="majorHAnsi"/>
       <w:b/>
       <w:bCs/>
-      <w:color w:val="365F91" w:themeColor="accent1" w:themeShade="BF"/>
+      <w:color w:val="000000" w:themeColor="text1"/>
       <w:sz w:val="28"/>
-      <w:szCs w:val="28"/>
     </w:rPr>
   </w:style>
   <w:style w:type="paragraph" w:styleId="2">
@@ -1763,14 +1854,13 @@
     <w:basedOn w:val="a0"/>
     <w:link w:val="1"/>
     <w:uiPriority w:val="9"/>
-    <w:rsid w:val="004D3498"/>
-    <w:rPr>
-      <w:rFonts w:asciiTheme="majorHAnsi" w:eastAsiaTheme="majorEastAsia" w:hAnsiTheme="majorHAnsi" w:cstheme="majorBidi"/>
+    <w:rsid w:val="004643E8"/>
+    <w:rPr>
+      <w:rFonts w:asciiTheme="majorHAnsi" w:eastAsiaTheme="majorEastAsia" w:hAnsiTheme="majorHAnsi"/>
       <w:b/>
       <w:bCs/>
-      <w:color w:val="365F91" w:themeColor="accent1" w:themeShade="BF"/>
+      <w:color w:val="000000" w:themeColor="text1"/>
       <w:sz w:val="28"/>
-      <w:szCs w:val="28"/>
     </w:rPr>
   </w:style>
   <w:style w:type="character" w:styleId="ad">
@@ -2105,9 +2195,10 @@
     <w:basedOn w:val="a"/>
     <w:next w:val="a"/>
     <w:link w:val="10"/>
+    <w:autoRedefine/>
     <w:uiPriority w:val="9"/>
     <w:qFormat/>
-    <w:rsid w:val="004D3498"/>
+    <w:rsid w:val="004643E8"/>
     <w:pPr>
       <w:keepNext/>
       <w:keepLines/>
@@ -2115,12 +2206,11 @@
       <w:outlineLvl w:val="0"/>
     </w:pPr>
     <w:rPr>
-      <w:rFonts w:asciiTheme="majorHAnsi" w:eastAsiaTheme="majorEastAsia" w:hAnsiTheme="majorHAnsi" w:cstheme="majorBidi"/>
+      <w:rFonts w:asciiTheme="majorHAnsi" w:eastAsiaTheme="majorEastAsia" w:hAnsiTheme="majorHAnsi"/>
       <w:b/>
       <w:bCs/>
-      <w:color w:val="365F91" w:themeColor="accent1" w:themeShade="BF"/>
+      <w:color w:val="000000" w:themeColor="text1"/>
       <w:sz w:val="28"/>
-      <w:szCs w:val="28"/>
     </w:rPr>
   </w:style>
   <w:style w:type="paragraph" w:styleId="2">
@@ -2340,14 +2430,13 @@
     <w:basedOn w:val="a0"/>
     <w:link w:val="1"/>
     <w:uiPriority w:val="9"/>
-    <w:rsid w:val="004D3498"/>
-    <w:rPr>
-      <w:rFonts w:asciiTheme="majorHAnsi" w:eastAsiaTheme="majorEastAsia" w:hAnsiTheme="majorHAnsi" w:cstheme="majorBidi"/>
+    <w:rsid w:val="004643E8"/>
+    <w:rPr>
+      <w:rFonts w:asciiTheme="majorHAnsi" w:eastAsiaTheme="majorEastAsia" w:hAnsiTheme="majorHAnsi"/>
       <w:b/>
       <w:bCs/>
-      <w:color w:val="365F91" w:themeColor="accent1" w:themeShade="BF"/>
+      <w:color w:val="000000" w:themeColor="text1"/>
       <w:sz w:val="28"/>
-      <w:szCs w:val="28"/>
     </w:rPr>
   </w:style>
   <w:style w:type="character" w:styleId="ad">
@@ -2800,7 +2889,7 @@
 </file>
 
 <file path=customXml/itemProps1.xml><?xml version="1.0" encoding="utf-8"?>
-<ds:datastoreItem xmlns:ds="http://schemas.openxmlformats.org/officeDocument/2006/customXml" ds:itemID="{99CBE888-AD9C-491A-A542-D79AC41DB07D}">
+<ds:datastoreItem xmlns:ds="http://schemas.openxmlformats.org/officeDocument/2006/customXml" ds:itemID="{ACD8D121-9CB1-49C2-B19B-38B742C44B61}">
   <ds:schemaRefs>
     <ds:schemaRef ds:uri="http://schemas.openxmlformats.org/officeDocument/2006/bibliography"/>
   </ds:schemaRefs>

--- a/משחקי קלפים.docx
+++ b/משחקי קלפים.docx
@@ -262,7 +262,6 @@
     <w:p>
       <w:pPr>
         <w:rPr>
-          <w:rFonts w:hint="cs"/>
           <w:rtl/>
         </w:rPr>
       </w:pPr>
@@ -319,13 +318,8 @@
         <w:t xml:space="preserve"> של </w:t>
       </w:r>
       <w:r>
-        <w:t xml:space="preserve">Chris </w:t>
-      </w:r>
-      <w:proofErr w:type="spellStart"/>
-      <w:r>
-        <w:t>Aguliar</w:t>
-      </w:r>
-      <w:proofErr w:type="spellEnd"/>
+        <w:t>Chris Aguliar</w:t>
+      </w:r>
       <w:r>
         <w:rPr>
           <w:rFonts w:hint="cs"/>
@@ -399,13 +393,8 @@
         <w:t xml:space="preserve">למטה, היכן שכתוב </w:t>
       </w:r>
       <w:r>
-        <w:t xml:space="preserve">Starter </w:t>
-      </w:r>
-      <w:proofErr w:type="spellStart"/>
-      <w:r>
-        <w:t>Packagel</w:t>
-      </w:r>
-      <w:proofErr w:type="spellEnd"/>
+        <w:t>Starter Packagel</w:t>
+      </w:r>
       <w:r>
         <w:rPr>
           <w:rFonts w:hint="cs"/>
@@ -589,14 +578,34 @@
           <w:rFonts w:hint="cs"/>
           <w:rtl/>
         </w:rPr>
-        <w:t xml:space="preserve"> .</w:t>
+        <w:t>, ונוודא שיחס המסך הוא  4:3</w:t>
+      </w:r>
+      <w:r>
+        <w:rPr>
+          <w:rFonts w:hint="cs"/>
+          <w:rtl/>
+        </w:rPr>
+        <w:t xml:space="preserve"> </w:t>
+      </w:r>
+      <w:r>
+        <w:rPr>
+          <w:rFonts w:hint="cs"/>
+          <w:rtl/>
+        </w:rPr>
+        <w:t>(מעל חלון המשחק)</w:t>
+      </w:r>
+      <w:r>
+        <w:rPr>
+          <w:rFonts w:hint="cs"/>
+          <w:rtl/>
+        </w:rPr>
+        <w:t>.</w:t>
       </w:r>
     </w:p>
     <w:p>
       <w:pPr>
         <w:pStyle w:val="1"/>
         <w:rPr>
-          <w:rFonts w:hint="cs"/>
           <w:rtl/>
         </w:rPr>
       </w:pPr>
@@ -638,38 +647,183 @@
       </w:pPr>
       <w:r>
         <w:rPr>
-          <w:rFonts w:hint="cs"/>
-          <w:rtl/>
-        </w:rPr>
-        <w:t>המשחק הזה נבנה במיוחד לטלפון,</w:t>
-      </w:r>
-      <w:r>
-        <w:rPr>
-          <w:rFonts w:hint="cs"/>
-          <w:rtl/>
-        </w:rPr>
-        <w:t xml:space="preserve"> אם אתם רוצים לשנות ולהתאים אותו למחשב או ל-</w:t>
-      </w:r>
-      <w:proofErr w:type="spellStart"/>
-      <w:r>
-        <w:t>WebGL</w:t>
-      </w:r>
-      <w:proofErr w:type="spellEnd"/>
-      <w:r>
-        <w:rPr>
-          <w:rFonts w:hint="cs"/>
-          <w:rtl/>
-        </w:rPr>
-        <w:t xml:space="preserve"> זה בסדר את השינויים יש לעשת ברמה האישית. </w:t>
-      </w:r>
-      <w:r>
-        <w:rPr>
-          <w:rtl/>
-        </w:rPr>
-        <w:br/>
-      </w:r>
-      <w:bookmarkStart w:id="0" w:name="_GoBack"/>
-      <w:bookmarkEnd w:id="0"/>
+          <w:noProof/>
+        </w:rPr>
+        <w:drawing>
+          <wp:anchor distT="0" distB="0" distL="114300" distR="114300" simplePos="0" relativeHeight="251659264" behindDoc="1" locked="0" layoutInCell="1" allowOverlap="1" wp14:anchorId="0E1E2DA2" wp14:editId="36C94D09">
+            <wp:simplePos x="0" y="0"/>
+            <wp:positionH relativeFrom="column">
+              <wp:posOffset>-78740</wp:posOffset>
+            </wp:positionH>
+            <wp:positionV relativeFrom="paragraph">
+              <wp:posOffset>708025</wp:posOffset>
+            </wp:positionV>
+            <wp:extent cx="2454275" cy="2611120"/>
+            <wp:effectExtent l="0" t="0" r="3175" b="0"/>
+            <wp:wrapTight wrapText="bothSides">
+              <wp:wrapPolygon edited="0">
+                <wp:start x="0" y="0"/>
+                <wp:lineTo x="0" y="21432"/>
+                <wp:lineTo x="21460" y="21432"/>
+                <wp:lineTo x="21460" y="0"/>
+                <wp:lineTo x="0" y="0"/>
+              </wp:wrapPolygon>
+            </wp:wrapTight>
+            <wp:docPr id="1" name="תמונה 1"/>
+            <wp:cNvGraphicFramePr>
+              <a:graphicFrameLocks xmlns:a="http://schemas.openxmlformats.org/drawingml/2006/main" noChangeAspect="1"/>
+            </wp:cNvGraphicFramePr>
+            <a:graphic xmlns:a="http://schemas.openxmlformats.org/drawingml/2006/main">
+              <a:graphicData uri="http://schemas.openxmlformats.org/drawingml/2006/picture">
+                <pic:pic xmlns:pic="http://schemas.openxmlformats.org/drawingml/2006/picture">
+                  <pic:nvPicPr>
+                    <pic:cNvPr id="0" name="Picture 1"/>
+                    <pic:cNvPicPr>
+                      <a:picLocks noChangeAspect="1" noChangeArrowheads="1"/>
+                    </pic:cNvPicPr>
+                  </pic:nvPicPr>
+                  <pic:blipFill>
+                    <a:blip r:embed="rId12">
+                      <a:extLst>
+                        <a:ext uri="{28A0092B-C50C-407E-A947-70E740481C1C}">
+                          <a14:useLocalDpi xmlns:a14="http://schemas.microsoft.com/office/drawing/2010/main" val="0"/>
+                        </a:ext>
+                      </a:extLst>
+                    </a:blip>
+                    <a:srcRect/>
+                    <a:stretch>
+                      <a:fillRect/>
+                    </a:stretch>
+                  </pic:blipFill>
+                  <pic:spPr bwMode="auto">
+                    <a:xfrm>
+                      <a:off x="0" y="0"/>
+                      <a:ext cx="2454275" cy="2611120"/>
+                    </a:xfrm>
+                    <a:prstGeom prst="rect">
+                      <a:avLst/>
+                    </a:prstGeom>
+                    <a:noFill/>
+                    <a:ln>
+                      <a:noFill/>
+                    </a:ln>
+                  </pic:spPr>
+                </pic:pic>
+              </a:graphicData>
+            </a:graphic>
+            <wp14:sizeRelH relativeFrom="page">
+              <wp14:pctWidth>0</wp14:pctWidth>
+            </wp14:sizeRelH>
+            <wp14:sizeRelV relativeFrom="page">
+              <wp14:pctHeight>0</wp14:pctHeight>
+            </wp14:sizeRelV>
+          </wp:anchor>
+        </w:drawing>
+      </w:r>
+      <w:r>
+        <w:rPr>
+          <w:rFonts w:hint="cs"/>
+          <w:rtl/>
+        </w:rPr>
+        <w:t xml:space="preserve">את </w:t>
+      </w:r>
+      <w:r>
+        <w:rPr>
+          <w:rFonts w:hint="cs"/>
+          <w:rtl/>
+        </w:rPr>
+        <w:t>המשחק נבנה לטלפון,</w:t>
+      </w:r>
+      <w:r>
+        <w:rPr>
+          <w:rFonts w:hint="cs"/>
+          <w:rtl/>
+        </w:rPr>
+        <w:t xml:space="preserve"> אך כמובן שניתן לבנות אותו לאיזו פלטפורמה שתעדיפו ובלבד שתתאימו אותו לאותה הפלטפורמה.</w:t>
+      </w:r>
+      <w:r>
+        <w:rPr>
+          <w:rFonts w:hint="cs"/>
+          <w:rtl/>
+        </w:rPr>
+        <w:br/>
+        <w:t>תזכורת: אם נרצה לשנות את פלטפורמת המשחק שלנו:1. נלחץ פעמיים על הסצנה (</w:t>
+      </w:r>
+      <w:r>
+        <w:t>_Prospector_Scene_0</w:t>
+      </w:r>
+      <w:r>
+        <w:rPr>
+          <w:rFonts w:hint="cs"/>
+          <w:rtl/>
+        </w:rPr>
+        <w:t xml:space="preserve">) כדי לפתוח אותה. </w:t>
+      </w:r>
+      <w:r>
+        <w:rPr>
+          <w:rtl/>
+        </w:rPr>
+        <w:br/>
+      </w:r>
+      <w:r>
+        <w:rPr>
+          <w:rFonts w:hint="cs"/>
+          <w:rtl/>
+        </w:rPr>
+        <w:t xml:space="preserve">2.מהתפריט הראשי נבחר </w:t>
+      </w:r>
+      <w:r>
+        <w:rPr>
+          <w:i/>
+          <w:iCs/>
+        </w:rPr>
+        <w:t>file</w:t>
+      </w:r>
+      <w:r>
+        <w:rPr>
+          <w:rFonts w:hint="cs"/>
+          <w:i/>
+          <w:iCs/>
+          <w:rtl/>
+        </w:rPr>
+        <w:t xml:space="preserve">-&gt; </w:t>
+      </w:r>
+      <w:r>
+        <w:rPr>
+          <w:i/>
+          <w:iCs/>
+        </w:rPr>
+        <w:t>build setting</w:t>
+      </w:r>
+      <w:r>
+        <w:rPr>
+          <w:rFonts w:hint="cs"/>
+          <w:i/>
+          <w:iCs/>
+          <w:rtl/>
+        </w:rPr>
+        <w:t xml:space="preserve"> </w:t>
+      </w:r>
+      <w:r>
+        <w:rPr>
+          <w:rFonts w:hint="cs"/>
+          <w:rtl/>
+        </w:rPr>
+        <w:t>שיפתח לנו את החלון הבא:</w:t>
+      </w:r>
+    </w:p>
+    <w:p>
+      <w:pPr>
+        <w:rPr>
+          <w:rtl/>
+        </w:rPr>
+      </w:pPr>
+      <w:r>
+        <w:rPr>
+          <w:rtl/>
+        </w:rPr>
+        <w:br/>
+      </w:r>
       <w:r>
         <w:rPr>
           <w:rFonts w:hint="cs"/>
@@ -697,7 +851,7 @@
           <w:tab w:val="left" w:pos="2137"/>
         </w:tabs>
         <w:rPr>
-          <w:rFonts w:cs="Courier New"/>
+          <w:rFonts w:hint="cs"/>
           <w:rtl/>
         </w:rPr>
       </w:pPr>
@@ -722,15 +876,761 @@
       </w:r>
       <w:r>
         <w:rPr>
-          <w:rtl/>
-        </w:rPr>
-        <w:br/>
+          <w:rFonts w:hint="cs"/>
+          <w:rtl/>
+        </w:rPr>
+        <w:br/>
+      </w:r>
+      <w:r>
+        <w:rPr>
+          <w:rFonts w:hint="cs"/>
+          <w:rtl/>
+        </w:rPr>
+        <w:br/>
+      </w:r>
+      <w:r>
+        <w:rPr>
+          <w:rFonts w:hint="cs"/>
+          <w:rtl/>
+        </w:rPr>
+        <w:br/>
+      </w:r>
+      <w:r>
+        <w:rPr>
+          <w:rFonts w:hint="cs"/>
+          <w:rtl/>
+        </w:rPr>
+        <w:br/>
+      </w:r>
+      <w:r>
+        <w:rPr>
+          <w:rFonts w:hint="cs"/>
+          <w:rtl/>
+        </w:rPr>
+        <w:br/>
+      </w:r>
+      <w:r>
+        <w:rPr>
+          <w:rFonts w:hint="cs"/>
+          <w:rtl/>
+        </w:rPr>
+        <w:br/>
+      </w:r>
+      <w:r>
+        <w:rPr>
+          <w:rFonts w:hint="cs"/>
+          <w:rtl/>
+        </w:rPr>
+        <w:br/>
+      </w:r>
+      <w:r>
+        <w:rPr>
+          <w:rFonts w:hint="cs"/>
+          <w:rtl/>
+        </w:rPr>
+        <w:br/>
+      </w:r>
+      <w:r>
+        <w:rPr>
+          <w:rFonts w:hint="cs"/>
+          <w:rtl/>
+        </w:rPr>
+        <w:lastRenderedPageBreak/>
+        <w:br/>
+        <w:t xml:space="preserve">3. גררו את הסצנה לחלון </w:t>
+      </w:r>
+      <w:r>
+        <w:t>scene In Build</w:t>
+      </w:r>
+      <w:r>
+        <w:rPr>
+          <w:rFonts w:hint="cs"/>
+          <w:rtl/>
+        </w:rPr>
+        <w:t xml:space="preserve">, או שלחצו על </w:t>
+      </w:r>
+      <w:r>
+        <w:rPr>
+          <w:i/>
+          <w:iCs/>
+        </w:rPr>
+        <w:t>Add Open Scene</w:t>
+      </w:r>
+      <w:r>
+        <w:rPr>
+          <w:rFonts w:hint="cs"/>
+          <w:i/>
+          <w:iCs/>
+          <w:rtl/>
+        </w:rPr>
+        <w:t xml:space="preserve"> </w:t>
+      </w:r>
+      <w:r>
+        <w:rPr>
+          <w:rFonts w:hint="cs"/>
+          <w:rtl/>
+        </w:rPr>
+        <w:t xml:space="preserve">להוספת הסצנה (אני מזכיר שהסצנה שנעבוד עליה היא </w:t>
+      </w:r>
+      <w:r>
+        <w:t>_Prospector_Scene_0</w:t>
+      </w:r>
+      <w:r>
+        <w:rPr>
+          <w:rFonts w:hint="cs"/>
+          <w:rtl/>
+        </w:rPr>
+        <w:t xml:space="preserve">). </w:t>
+      </w:r>
+      <w:r>
+        <w:rPr>
+          <w:rtl/>
+        </w:rPr>
+        <w:br/>
+      </w:r>
+      <w:r>
+        <w:rPr>
+          <w:rFonts w:hint="cs"/>
+          <w:rtl/>
+        </w:rPr>
+        <w:t>4. בחרו בפלטפורמה המתאימה</w:t>
+      </w:r>
+      <w:r>
+        <w:rPr>
+          <w:rFonts w:hint="cs"/>
+          <w:rtl/>
+        </w:rPr>
+        <w:t xml:space="preserve"> (אנחנו נעבוד עם אנדרואיד ,אבל שוב למי שיש מכשיר של </w:t>
+      </w:r>
+      <w:r>
+        <w:t>apple</w:t>
+      </w:r>
+      <w:r>
+        <w:rPr>
+          <w:rFonts w:hint="cs"/>
+          <w:rtl/>
+        </w:rPr>
+        <w:t xml:space="preserve"> מוזמן לשנות לפלטפורמה שמתאימה לו),</w:t>
+      </w:r>
+      <w:r>
+        <w:rPr>
+          <w:rFonts w:hint="cs"/>
+          <w:rtl/>
+        </w:rPr>
+        <w:t xml:space="preserve"> ואח"כ </w:t>
+      </w:r>
+      <w:r>
+        <w:rPr>
+          <w:i/>
+          <w:iCs/>
+        </w:rPr>
+        <w:t>Switch Platform</w:t>
+      </w:r>
+      <w:r>
+        <w:rPr>
+          <w:rFonts w:hint="cs"/>
+          <w:i/>
+          <w:iCs/>
+          <w:rtl/>
+        </w:rPr>
+        <w:t>.</w:t>
+      </w:r>
+      <w:r>
+        <w:rPr>
+          <w:i/>
+          <w:iCs/>
+          <w:rtl/>
+        </w:rPr>
+        <w:br/>
+      </w:r>
+      <w:r>
+        <w:rPr>
+          <w:rFonts w:hint="cs"/>
+          <w:i/>
+          <w:iCs/>
+          <w:rtl/>
+        </w:rPr>
+        <w:t xml:space="preserve"> </w:t>
+      </w:r>
+      <w:r>
+        <w:t>Unity</w:t>
+      </w:r>
+      <w:r>
+        <w:rPr>
+          <w:rFonts w:hint="cs"/>
+          <w:rtl/>
+        </w:rPr>
+        <w:t xml:space="preserve"> מייבא כעת את כל התמונות כדי להתאים אותם לברירת המחדל של הפלטפורמה שבחרנו. ונסגור את החלון.</w:t>
+      </w:r>
+      <w:r>
+        <w:rPr>
+          <w:rtl/>
+        </w:rPr>
+        <w:br/>
+      </w:r>
+      <w:r>
+        <w:rPr>
+          <w:rFonts w:hint="cs"/>
+          <w:rtl/>
+        </w:rPr>
+        <w:t xml:space="preserve">(אין צורך ללחוץ </w:t>
+      </w:r>
+      <w:r>
+        <w:rPr>
+          <w:i/>
+          <w:iCs/>
+        </w:rPr>
+        <w:t>Build</w:t>
+      </w:r>
+      <w:r>
+        <w:rPr>
+          <w:rFonts w:hint="cs"/>
+          <w:i/>
+          <w:iCs/>
+          <w:rtl/>
+        </w:rPr>
+        <w:t xml:space="preserve"> </w:t>
+      </w:r>
+      <w:r>
+        <w:rPr>
+          <w:rFonts w:hint="cs"/>
+          <w:rtl/>
+        </w:rPr>
+        <w:t>עדיין, אנחנו נעשה את זה רק בסוף בניית המשחק).</w:t>
       </w:r>
     </w:p>
     <w:p>
       <w:pPr>
         <w:pStyle w:val="2"/>
         <w:rPr>
+          <w:rFonts w:cs="Courier New" w:hint="cs"/>
+          <w:rtl/>
+        </w:rPr>
+      </w:pPr>
+      <w:r>
+        <w:rPr>
+          <w:rFonts w:cs="Courier New" w:hint="cs"/>
+          <w:rtl/>
+        </w:rPr>
+        <w:t>ייבוא תמונות כ-</w:t>
+      </w:r>
+      <w:r>
+        <w:rPr>
+          <w:rFonts w:cs="Courier New"/>
+        </w:rPr>
+        <w:t>Sprites</w:t>
+      </w:r>
+      <w:r>
+        <w:rPr>
+          <w:rFonts w:cs="Courier New" w:hint="cs"/>
+          <w:rtl/>
+        </w:rPr>
+        <w:t>:</w:t>
+      </w:r>
+    </w:p>
+    <w:p>
+      <w:pPr>
+        <w:rPr>
+          <w:rFonts w:cs="Courier New"/>
+          <w:rtl/>
+        </w:rPr>
+      </w:pPr>
+      <w:r>
+        <w:rPr>
+          <w:rFonts w:hint="cs"/>
+          <w:rtl/>
+        </w:rPr>
+        <w:t>נצטרך לייבא את התמונות כראוי כדי להתאימן לשימוש כ-</w:t>
+      </w:r>
+      <w:r>
+        <w:t>Sprites</w:t>
+      </w:r>
+      <w:r>
+        <w:rPr>
+          <w:rFonts w:hint="cs"/>
+          <w:rtl/>
+        </w:rPr>
+        <w:t xml:space="preserve">. תזכורת: </w:t>
+      </w:r>
+      <w:r>
+        <w:t>Sprite</w:t>
+      </w:r>
+      <w:r>
+        <w:rPr>
+          <w:rFonts w:hint="cs"/>
+          <w:rtl/>
+        </w:rPr>
+        <w:t xml:space="preserve"> היא תמונת דו ממד שניתן לבצע עליה מניפולציות כמו הגדלה, הזזה, סיבוב וכדו'.</w:t>
+      </w:r>
+      <w:r>
+        <w:rPr>
+          <w:rFonts w:hint="cs"/>
+          <w:rtl/>
+        </w:rPr>
+        <w:br/>
+      </w:r>
+      <w:r>
+        <w:rPr>
+          <w:rtl/>
+        </w:rPr>
+        <w:br/>
+      </w:r>
+      <w:r>
+        <w:rPr>
+          <w:rFonts w:hint="cs"/>
+          <w:rtl/>
+        </w:rPr>
+        <w:t xml:space="preserve">1. נפתח את תיקיית </w:t>
+      </w:r>
+      <w:r>
+        <w:t>_</w:t>
+      </w:r>
+      <w:r>
+        <w:rPr>
+          <w:i/>
+          <w:iCs/>
+        </w:rPr>
+        <w:t xml:space="preserve">Sprties </w:t>
+      </w:r>
+      <w:r>
+        <w:rPr>
+          <w:rFonts w:hint="cs"/>
+          <w:i/>
+          <w:iCs/>
+          <w:rtl/>
+        </w:rPr>
+        <w:t xml:space="preserve"> </w:t>
+      </w:r>
+      <w:r>
+        <w:rPr>
+          <w:rFonts w:hint="cs"/>
+          <w:rtl/>
+        </w:rPr>
+        <w:t xml:space="preserve">בחלון הפרויקט, ונבחר את כל התמונות שבו- או ע"י בחירה באחד ואז בליחצה על </w:t>
+      </w:r>
+      <w:r>
+        <w:t>ctrl</w:t>
+      </w:r>
+      <w:r>
+        <w:rPr>
+          <w:rFonts w:hint="cs"/>
+          <w:rtl/>
+        </w:rPr>
+        <w:t xml:space="preserve"> </w:t>
+      </w:r>
+      <w:r>
+        <w:rPr>
+          <w:rFonts w:hint="cs"/>
+          <w:rtl/>
+        </w:rPr>
+        <w:t xml:space="preserve">+ חץ למטה נסמן את כל התמונות עד שנגיע לתחתית התיקייה, או שנבחר את התמונה הראשונה ואז </w:t>
+      </w:r>
+      <w:r>
+        <w:t>shift</w:t>
+      </w:r>
+      <w:r>
+        <w:rPr>
+          <w:rFonts w:hint="cs"/>
+          <w:rtl/>
+        </w:rPr>
+        <w:t xml:space="preserve"> + לחיצה על התמונה האחרונה בתיקייה.</w:t>
+      </w:r>
+      <w:r>
+        <w:rPr>
+          <w:rFonts w:hint="cs"/>
+          <w:rtl/>
+        </w:rPr>
+        <w:br/>
+      </w:r>
+      <w:r>
+        <w:rPr>
+          <w:rtl/>
+        </w:rPr>
+        <w:br/>
+      </w:r>
+      <w:r>
+        <w:rPr>
+          <w:rFonts w:hint="cs"/>
+          <w:rtl/>
+        </w:rPr>
+        <w:t>2. ניכנס לאינספקטור (אם סימנו את כל התמונות האינספקטור משפיע על כולן). ונשנה את ה-</w:t>
+      </w:r>
+      <w:r>
+        <w:rPr>
+          <w:i/>
+          <w:iCs/>
+        </w:rPr>
+        <w:t>Texture type</w:t>
+      </w:r>
+      <w:r>
+        <w:rPr>
+          <w:rFonts w:hint="cs"/>
+          <w:i/>
+          <w:iCs/>
+          <w:rtl/>
+        </w:rPr>
+        <w:t xml:space="preserve"> </w:t>
+      </w:r>
+      <w:r>
+        <w:rPr>
+          <w:rFonts w:hint="cs"/>
+          <w:rtl/>
+        </w:rPr>
+        <w:t>שלהן ל-</w:t>
+      </w:r>
+      <w:r>
+        <w:rPr>
+          <w:i/>
+          <w:iCs/>
+        </w:rPr>
+        <w:t>Sprite(2D and UI)</w:t>
+      </w:r>
+      <w:r>
+        <w:rPr>
+          <w:rFonts w:hint="cs"/>
+          <w:rtl/>
+        </w:rPr>
+        <w:t xml:space="preserve">. השינוי אמור להשפיע על כלל התמונות שסימנו. </w:t>
+      </w:r>
+      <w:r>
+        <w:rPr>
+          <w:rtl/>
+        </w:rPr>
+        <w:br/>
+      </w:r>
+      <w:r>
+        <w:rPr>
+          <w:rFonts w:hint="cs"/>
+          <w:rtl/>
+        </w:rPr>
+        <w:t xml:space="preserve">אם נסתכל בחלון הפרויקט ליד כל תמונה מופיע משולש קטן, אם נלחץ נראה </w:t>
+      </w:r>
+      <w:r>
+        <w:t>sprite</w:t>
+      </w:r>
+      <w:r>
+        <w:rPr>
+          <w:rFonts w:hint="cs"/>
+          <w:rtl/>
+        </w:rPr>
+        <w:t xml:space="preserve"> שבתוך התמונה שלנו עם אותו השם.</w:t>
+      </w:r>
+      <w:r>
+        <w:rPr>
+          <w:rtl/>
+        </w:rPr>
+        <w:br/>
+      </w:r>
+      <w:r>
+        <w:rPr>
+          <w:rFonts w:hint="cs"/>
+          <w:rtl/>
+        </w:rPr>
+        <w:t xml:space="preserve"> </w:t>
+      </w:r>
+      <w:r>
+        <w:rPr>
+          <w:rtl/>
+        </w:rPr>
+        <w:br/>
+      </w:r>
+      <w:r>
+        <w:rPr>
+          <w:rFonts w:hint="cs"/>
+          <w:rtl/>
+        </w:rPr>
+        <w:t xml:space="preserve">3. בחר את תמונה </w:t>
+      </w:r>
+      <w:r>
+        <w:rPr>
+          <w:i/>
+          <w:iCs/>
+        </w:rPr>
+        <w:t>Letters</w:t>
+      </w:r>
+      <w:r>
+        <w:rPr>
+          <w:rFonts w:hint="cs"/>
+          <w:i/>
+          <w:iCs/>
+          <w:rtl/>
+        </w:rPr>
+        <w:t xml:space="preserve"> </w:t>
+      </w:r>
+      <w:r>
+        <w:rPr>
+          <w:rFonts w:hint="cs"/>
+          <w:rtl/>
+        </w:rPr>
+        <w:t>בחלון הפרויקט. כל התמונות שייבאנו ה-</w:t>
+      </w:r>
+      <w:r>
+        <w:rPr>
+          <w:i/>
+          <w:iCs/>
+        </w:rPr>
+        <w:t>Sprite Mode</w:t>
+      </w:r>
+      <w:r>
+        <w:rPr>
+          <w:rFonts w:hint="cs"/>
+          <w:i/>
+          <w:iCs/>
+          <w:rtl/>
+        </w:rPr>
+        <w:t xml:space="preserve"> </w:t>
+      </w:r>
+      <w:r>
+        <w:rPr>
+          <w:rFonts w:hint="cs"/>
+          <w:rtl/>
+        </w:rPr>
+        <w:t xml:space="preserve">אמור להיות מוגדר </w:t>
+      </w:r>
+      <w:r>
+        <w:rPr>
+          <w:rFonts w:hint="cs"/>
+          <w:rtl/>
+        </w:rPr>
+        <w:t xml:space="preserve"> כ-</w:t>
+      </w:r>
+      <w:r>
+        <w:rPr>
+          <w:i/>
+          <w:iCs/>
+        </w:rPr>
+        <w:t>Signle</w:t>
+      </w:r>
+      <w:r>
+        <w:rPr>
+          <w:rFonts w:hint="cs"/>
+          <w:i/>
+          <w:iCs/>
+          <w:rtl/>
+        </w:rPr>
+        <w:t xml:space="preserve"> </w:t>
+      </w:r>
+      <w:r>
+        <w:rPr>
+          <w:rFonts w:hint="cs"/>
+          <w:rtl/>
+        </w:rPr>
+        <w:t xml:space="preserve">וזה מתאים כי כל תמונה מייצגת רק </w:t>
+      </w:r>
+      <w:r>
+        <w:t>sprite</w:t>
+      </w:r>
+      <w:r>
+        <w:rPr>
+          <w:rFonts w:hint="cs"/>
+          <w:rtl/>
+        </w:rPr>
+        <w:t xml:space="preserve"> אחד . לעומת זאת התומנה </w:t>
+      </w:r>
+      <w:r>
+        <w:rPr>
+          <w:i/>
+          <w:iCs/>
+        </w:rPr>
+        <w:t>Letter</w:t>
+      </w:r>
+      <w:r>
+        <w:rPr>
+          <w:rFonts w:hint="cs"/>
+          <w:i/>
+          <w:iCs/>
+          <w:rtl/>
+        </w:rPr>
+        <w:t xml:space="preserve"> </w:t>
+      </w:r>
+      <w:r>
+        <w:rPr>
+          <w:rFonts w:hint="cs"/>
+          <w:rtl/>
+        </w:rPr>
+        <w:t>אמורה לייצג יותר מספרייט אחד (כל אות בו אמורה להיות ספרייט בפני עצמה). לכן נצטרך לשנות את ההגדרות שלה כך: בחלון האינספקטור נשנה את ה-</w:t>
+      </w:r>
+      <w:r>
+        <w:rPr>
+          <w:i/>
+          <w:iCs/>
+        </w:rPr>
+        <w:t>Sprite Mode</w:t>
+      </w:r>
+      <w:r>
+        <w:rPr>
+          <w:rFonts w:hint="cs"/>
+          <w:rtl/>
+        </w:rPr>
+        <w:t xml:space="preserve"> של </w:t>
+      </w:r>
+      <w:r>
+        <w:rPr>
+          <w:i/>
+          <w:iCs/>
+        </w:rPr>
+        <w:t xml:space="preserve"> Letter</w:t>
+      </w:r>
+      <w:r>
+        <w:rPr>
+          <w:rFonts w:hint="cs"/>
+          <w:i/>
+          <w:iCs/>
+          <w:rtl/>
+        </w:rPr>
+        <w:t xml:space="preserve"> </w:t>
+      </w:r>
+      <w:r>
+        <w:rPr>
+          <w:rFonts w:hint="cs"/>
+          <w:rtl/>
+        </w:rPr>
+        <w:t>ל-</w:t>
+      </w:r>
+      <w:r>
+        <w:rPr>
+          <w:i/>
+          <w:iCs/>
+        </w:rPr>
+        <w:t>Multiple</w:t>
+      </w:r>
+      <w:r>
+        <w:rPr>
+          <w:rFonts w:hint="cs"/>
+          <w:i/>
+          <w:iCs/>
+          <w:rtl/>
+        </w:rPr>
+        <w:t xml:space="preserve"> </w:t>
+      </w:r>
+      <w:r>
+        <w:rPr>
+          <w:rFonts w:hint="cs"/>
+          <w:rtl/>
+        </w:rPr>
+        <w:t xml:space="preserve">ונלחץ </w:t>
+      </w:r>
+      <w:r>
+        <w:t>apply</w:t>
+      </w:r>
+      <w:r>
+        <w:rPr>
+          <w:rFonts w:hint="cs"/>
+          <w:rtl/>
+        </w:rPr>
+        <w:t xml:space="preserve"> כדי ליישם את השינוי.</w:t>
+      </w:r>
+      <w:r>
+        <w:rPr>
+          <w:rtl/>
+        </w:rPr>
+        <w:br/>
+      </w:r>
+      <w:r>
+        <w:rPr>
+          <w:rFonts w:hint="cs"/>
+          <w:rtl/>
+        </w:rPr>
+        <w:t xml:space="preserve"> </w:t>
+      </w:r>
+      <w:r>
+        <w:rPr>
+          <w:rFonts w:hint="cs"/>
+          <w:rtl/>
+        </w:rPr>
+        <w:t>נבחר ב-</w:t>
+      </w:r>
+      <w:r>
+        <w:rPr>
+          <w:i/>
+          <w:iCs/>
+        </w:rPr>
+        <w:t>Sprite Editor</w:t>
+      </w:r>
+      <w:r>
+        <w:rPr>
+          <w:rFonts w:hint="cs"/>
+          <w:i/>
+          <w:iCs/>
+          <w:rtl/>
+        </w:rPr>
+        <w:t xml:space="preserve">, </w:t>
+      </w:r>
+      <w:r>
+        <w:rPr>
+          <w:rFonts w:hint="cs"/>
+          <w:rtl/>
+        </w:rPr>
+        <w:t>וחלק את התמונה בהתאם לגודל קבוע עבור כל אות</w:t>
+      </w:r>
+      <w:r>
+        <w:rPr>
+          <w:rFonts w:hint="cs"/>
+          <w:rtl/>
+        </w:rPr>
+        <w:t>. להסבר מורחב ניתן למצוא בסיכום למשחק חלליות ,פרק אנימציות תת-פרק אפקט פיצוץ.</w:t>
+      </w:r>
+      <w:r>
+        <w:rPr>
+          <w:rtl/>
+        </w:rPr>
+        <w:br/>
+      </w:r>
+      <w:r>
+        <w:rPr>
+          <w:rFonts w:hint="cs"/>
+          <w:rtl/>
+        </w:rPr>
+        <w:t>ונשמור את הסצנה בנתיים</w:t>
+      </w:r>
+      <w:r>
+        <w:rPr>
+          <w:rFonts w:hint="cs"/>
+          <w:rtl/>
+        </w:rPr>
+        <w:t>.</w:t>
+      </w:r>
+      <w:bookmarkStart w:id="0" w:name="_GoBack"/>
+      <w:bookmarkEnd w:id="0"/>
+      <w:r>
+        <w:rPr>
+          <w:rtl/>
+        </w:rPr>
+        <w:br/>
+      </w:r>
+      <w:r>
+        <w:rPr>
+          <w:rtl/>
+        </w:rPr>
+        <w:br/>
+      </w:r>
+      <w:r>
+        <w:rPr>
+          <w:rFonts w:hint="cs"/>
+          <w:i/>
+          <w:iCs/>
+          <w:rtl/>
+        </w:rPr>
+        <w:t xml:space="preserve"> </w:t>
+      </w:r>
+      <w:r>
+        <w:rPr>
+          <w:rFonts w:hint="cs"/>
+          <w:rtl/>
+        </w:rPr>
+        <w:br/>
+      </w:r>
+      <w:r>
+        <w:rPr>
+          <w:rtl/>
+        </w:rPr>
+        <w:br/>
+      </w:r>
+    </w:p>
+    <w:p>
+      <w:pPr>
+        <w:pStyle w:val="2"/>
+        <w:rPr>
           <w:rFonts w:cs="Courier New"/>
           <w:rtl/>
         </w:rPr>
@@ -744,8 +1644,8 @@
       </w:r>
     </w:p>
     <w:sectPr>
-      <w:headerReference w:type="default" r:id="rId12"/>
-      <w:footerReference w:type="default" r:id="rId13"/>
+      <w:headerReference w:type="default" r:id="rId13"/>
+      <w:footerReference w:type="default" r:id="rId14"/>
       <w:pgSz w:w="11906" w:h="16838"/>
       <w:pgMar w:top="720" w:right="720" w:bottom="720" w:left="720" w:header="708" w:footer="708" w:gutter="0"/>
       <w:cols w:space="708"/>
@@ -955,7 +1855,7 @@
                                   <w:rtl/>
                                   <w:lang w:val="he-IL"/>
                                 </w:rPr>
-                                <w:t>1</w:t>
+                                <w:t>2</w:t>
                               </w:r>
                               <w:r>
                                 <w:fldChar w:fldCharType="end"/>
@@ -1028,7 +1928,7 @@
                             <w:rtl/>
                             <w:lang w:val="he-IL"/>
                           </w:rPr>
-                          <w:t>1</w:t>
+                          <w:t>2</w:t>
                         </w:r>
                         <w:r>
                           <w:fldChar w:fldCharType="end"/>
@@ -1306,7 +2206,7 @@
               <w:rtl/>
               <w:lang w:val="he-IL"/>
             </w:rPr>
-            <w:t>1</w:t>
+            <w:t>2</w:t>
           </w:r>
           <w:r>
             <w:rPr>
@@ -2889,7 +3789,7 @@
 </file>
 
 <file path=customXml/itemProps1.xml><?xml version="1.0" encoding="utf-8"?>
-<ds:datastoreItem xmlns:ds="http://schemas.openxmlformats.org/officeDocument/2006/customXml" ds:itemID="{ACD8D121-9CB1-49C2-B19B-38B742C44B61}">
+<ds:datastoreItem xmlns:ds="http://schemas.openxmlformats.org/officeDocument/2006/customXml" ds:itemID="{B6ECD18A-2093-4CB1-8513-42DB07AB0E47}">
   <ds:schemaRefs>
     <ds:schemaRef ds:uri="http://schemas.openxmlformats.org/officeDocument/2006/bibliography"/>
   </ds:schemaRefs>

--- a/משחקי קלפים.docx
+++ b/משחקי קלפים.docx
@@ -318,8 +318,13 @@
         <w:t xml:space="preserve"> של </w:t>
       </w:r>
       <w:r>
-        <w:t>Chris Aguliar</w:t>
-      </w:r>
+        <w:t xml:space="preserve">Chris </w:t>
+      </w:r>
+      <w:proofErr w:type="spellStart"/>
+      <w:r>
+        <w:t>Aguliar</w:t>
+      </w:r>
+      <w:proofErr w:type="spellEnd"/>
       <w:r>
         <w:rPr>
           <w:rFonts w:hint="cs"/>
@@ -393,7 +398,7 @@
         <w:t xml:space="preserve">למטה, היכן שכתוב </w:t>
       </w:r>
       <w:r>
-        <w:t>Starter Packagel</w:t>
+        <w:t>Starter Package</w:t>
       </w:r>
       <w:r>
         <w:rPr>
@@ -1052,6 +1057,7 @@
         </w:rPr>
         <w:t xml:space="preserve"> </w:t>
       </w:r>
+      <w:proofErr w:type="gramStart"/>
       <w:r>
         <w:t>Unity</w:t>
       </w:r>
@@ -1060,7 +1066,15 @@
           <w:rFonts w:hint="cs"/>
           <w:rtl/>
         </w:rPr>
-        <w:t xml:space="preserve"> מייבא כעת את כל התמונות כדי להתאים אותם לברירת המחדל של הפלטפורמה שבחרנו. ונסגור את החלון.</w:t>
+        <w:t xml:space="preserve"> מייבא כעת את כל התמונות כדי להתאים אותם לברירת המחדל של הפלטפורמה שבחרנו.</w:t>
+      </w:r>
+      <w:proofErr w:type="gramEnd"/>
+      <w:r>
+        <w:rPr>
+          <w:rFonts w:hint="cs"/>
+          <w:rtl/>
+        </w:rPr>
+        <w:t xml:space="preserve"> ונסגור את החלון.</w:t>
       </w:r>
       <w:r>
         <w:rPr>
@@ -1131,7 +1145,7 @@
     <w:p>
       <w:pPr>
         <w:rPr>
-          <w:rFonts w:cs="Courier New"/>
+          <w:rFonts w:hint="cs"/>
           <w:rtl/>
         </w:rPr>
       </w:pPr>
@@ -1185,373 +1199,416 @@
       <w:r>
         <w:t>_</w:t>
       </w:r>
+      <w:proofErr w:type="spellStart"/>
       <w:r>
         <w:rPr>
           <w:i/>
           <w:iCs/>
         </w:rPr>
-        <w:t xml:space="preserve">Sprties </w:t>
-      </w:r>
-      <w:r>
-        <w:rPr>
-          <w:rFonts w:hint="cs"/>
+        <w:t>Sprties</w:t>
+      </w:r>
+      <w:proofErr w:type="spellEnd"/>
+      <w:r>
+        <w:rPr>
           <w:i/>
           <w:iCs/>
-          <w:rtl/>
         </w:rPr>
         <w:t xml:space="preserve"> </w:t>
       </w:r>
       <w:r>
         <w:rPr>
           <w:rFonts w:hint="cs"/>
-          <w:rtl/>
-        </w:rPr>
-        <w:t xml:space="preserve">בחלון הפרויקט, ונבחר את כל התמונות שבו- או ע"י בחירה באחד ואז בליחצה על </w:t>
-      </w:r>
-      <w:r>
-        <w:t>ctrl</w:t>
-      </w:r>
-      <w:r>
-        <w:rPr>
-          <w:rFonts w:hint="cs"/>
-          <w:rtl/>
-        </w:rPr>
-        <w:t xml:space="preserve"> </w:t>
-      </w:r>
-      <w:r>
-        <w:rPr>
-          <w:rFonts w:hint="cs"/>
-          <w:rtl/>
-        </w:rPr>
-        <w:t xml:space="preserve">+ חץ למטה נסמן את כל התמונות עד שנגיע לתחתית התיקייה, או שנבחר את התמונה הראשונה ואז </w:t>
-      </w:r>
-      <w:r>
-        <w:t>shift</w:t>
-      </w:r>
-      <w:r>
-        <w:rPr>
-          <w:rFonts w:hint="cs"/>
-          <w:rtl/>
-        </w:rPr>
-        <w:t xml:space="preserve"> + לחיצה על התמונה האחרונה בתיקייה.</w:t>
-      </w:r>
-      <w:r>
-        <w:rPr>
-          <w:rFonts w:hint="cs"/>
-          <w:rtl/>
-        </w:rPr>
-        <w:br/>
-      </w:r>
-      <w:r>
-        <w:rPr>
-          <w:rtl/>
-        </w:rPr>
-        <w:br/>
-      </w:r>
-      <w:r>
-        <w:rPr>
-          <w:rFonts w:hint="cs"/>
-          <w:rtl/>
-        </w:rPr>
-        <w:t>2. ניכנס לאינספקטור (אם סימנו את כל התמונות האינספקטור משפיע על כולן). ונשנה את ה-</w:t>
-      </w:r>
-      <w:r>
-        <w:rPr>
           <w:i/>
           <w:iCs/>
-        </w:rPr>
-        <w:t>Texture type</w:t>
-      </w:r>
-      <w:r>
-        <w:rPr>
-          <w:rFonts w:hint="cs"/>
+          <w:rtl/>
+        </w:rPr>
+        <w:t xml:space="preserve"> </w:t>
+      </w:r>
+      <w:r>
+        <w:rPr>
+          <w:rFonts w:hint="cs"/>
+          <w:rtl/>
+        </w:rPr>
+        <w:t xml:space="preserve">בחלון הפרויקט, ונבחר את כל התמונות שבו- או ע"י בחירה באחד ואז </w:t>
+      </w:r>
+      <w:proofErr w:type="spellStart"/>
+      <w:r>
+        <w:rPr>
+          <w:rFonts w:hint="cs"/>
+          <w:rtl/>
+        </w:rPr>
+        <w:t>בליחצה</w:t>
+      </w:r>
+      <w:proofErr w:type="spellEnd"/>
+      <w:r>
+        <w:rPr>
+          <w:rFonts w:hint="cs"/>
+          <w:rtl/>
+        </w:rPr>
+        <w:t xml:space="preserve"> על </w:t>
+      </w:r>
+      <w:r>
+        <w:t>ctrl</w:t>
+      </w:r>
+      <w:r>
+        <w:rPr>
+          <w:rFonts w:hint="cs"/>
+          <w:rtl/>
+        </w:rPr>
+        <w:t xml:space="preserve"> </w:t>
+      </w:r>
+      <w:r>
+        <w:rPr>
+          <w:rFonts w:hint="cs"/>
+          <w:rtl/>
+        </w:rPr>
+        <w:t xml:space="preserve">+ חץ למטה נסמן את כל התמונות עד שנגיע לתחתית התיקייה, או שנבחר את התמונה הראשונה ואז </w:t>
+      </w:r>
+      <w:r>
+        <w:t>shift</w:t>
+      </w:r>
+      <w:r>
+        <w:rPr>
+          <w:rFonts w:hint="cs"/>
+          <w:rtl/>
+        </w:rPr>
+        <w:t xml:space="preserve"> + לחיצה על התמונה האחרונה בתיקייה.</w:t>
+      </w:r>
+      <w:r>
+        <w:rPr>
+          <w:rFonts w:hint="cs"/>
+          <w:rtl/>
+        </w:rPr>
+        <w:br/>
+      </w:r>
+      <w:r>
+        <w:rPr>
+          <w:rtl/>
+        </w:rPr>
+        <w:br/>
+      </w:r>
+      <w:r>
+        <w:rPr>
+          <w:rFonts w:hint="cs"/>
+          <w:rtl/>
+        </w:rPr>
+        <w:t>2. ניכנס לאינספקטור (אם סימנו את כל התמונות האינספקטור משפיע על כולן). ונשנה את ה-</w:t>
+      </w:r>
+      <w:r>
+        <w:rPr>
           <w:i/>
           <w:iCs/>
-          <w:rtl/>
-        </w:rPr>
-        <w:t xml:space="preserve"> </w:t>
-      </w:r>
-      <w:r>
-        <w:rPr>
-          <w:rFonts w:hint="cs"/>
-          <w:rtl/>
-        </w:rPr>
-        <w:t>שלהן ל-</w:t>
-      </w:r>
-      <w:r>
-        <w:rPr>
+        </w:rPr>
+        <w:t>Texture type</w:t>
+      </w:r>
+      <w:r>
+        <w:rPr>
+          <w:rFonts w:hint="cs"/>
           <w:i/>
           <w:iCs/>
-        </w:rPr>
-        <w:t>Sprite(2D and UI)</w:t>
-      </w:r>
-      <w:r>
-        <w:rPr>
-          <w:rFonts w:hint="cs"/>
-          <w:rtl/>
-        </w:rPr>
-        <w:t xml:space="preserve">. השינוי אמור להשפיע על כלל התמונות שסימנו. </w:t>
-      </w:r>
-      <w:r>
-        <w:rPr>
-          <w:rtl/>
-        </w:rPr>
-        <w:br/>
-      </w:r>
-      <w:r>
-        <w:rPr>
-          <w:rFonts w:hint="cs"/>
-          <w:rtl/>
-        </w:rPr>
-        <w:t xml:space="preserve">אם נסתכל בחלון הפרויקט ליד כל תמונה מופיע משולש קטן, אם נלחץ נראה </w:t>
-      </w:r>
-      <w:r>
-        <w:t>sprite</w:t>
-      </w:r>
-      <w:r>
-        <w:rPr>
-          <w:rFonts w:hint="cs"/>
-          <w:rtl/>
-        </w:rPr>
-        <w:t xml:space="preserve"> שבתוך התמונה שלנו עם אותו השם.</w:t>
-      </w:r>
-      <w:r>
-        <w:rPr>
-          <w:rtl/>
-        </w:rPr>
-        <w:br/>
-      </w:r>
-      <w:r>
-        <w:rPr>
-          <w:rFonts w:hint="cs"/>
           <w:rtl/>
         </w:rPr>
         <w:t xml:space="preserve"> </w:t>
       </w:r>
       <w:r>
         <w:rPr>
-          <w:rtl/>
-        </w:rPr>
-        <w:br/>
-      </w:r>
-      <w:r>
-        <w:rPr>
-          <w:rFonts w:hint="cs"/>
-          <w:rtl/>
-        </w:rPr>
-        <w:t xml:space="preserve">3. בחר את תמונה </w:t>
+          <w:rFonts w:hint="cs"/>
+          <w:rtl/>
+        </w:rPr>
+        <w:t>שלהן ל-</w:t>
       </w:r>
       <w:r>
         <w:rPr>
           <w:i/>
           <w:iCs/>
         </w:rPr>
-        <w:t>Letters</w:t>
-      </w:r>
-      <w:r>
-        <w:rPr>
-          <w:rFonts w:hint="cs"/>
+        <w:t>Sprite(2D and UI)</w:t>
+      </w:r>
+      <w:r>
+        <w:rPr>
+          <w:rFonts w:hint="cs"/>
+          <w:rtl/>
+        </w:rPr>
+        <w:t xml:space="preserve">. השינוי אמור להשפיע על כלל התמונות שסימנו. </w:t>
+      </w:r>
+      <w:r>
+        <w:rPr>
+          <w:rtl/>
+        </w:rPr>
+        <w:br/>
+      </w:r>
+      <w:r>
+        <w:rPr>
+          <w:rFonts w:hint="cs"/>
+          <w:rtl/>
+        </w:rPr>
+        <w:t xml:space="preserve">אם נסתכל בחלון הפרויקט ליד כל תמונה מופיע משולש קטן, אם נלחץ נראה </w:t>
+      </w:r>
+      <w:r>
+        <w:t>sprite</w:t>
+      </w:r>
+      <w:r>
+        <w:rPr>
+          <w:rFonts w:hint="cs"/>
+          <w:rtl/>
+        </w:rPr>
+        <w:t xml:space="preserve"> שבתוך התמונה שלנו עם אותו השם.</w:t>
+      </w:r>
+      <w:r>
+        <w:rPr>
+          <w:rtl/>
+        </w:rPr>
+        <w:br/>
+      </w:r>
+      <w:r>
+        <w:rPr>
+          <w:rFonts w:hint="cs"/>
+          <w:rtl/>
+        </w:rPr>
+        <w:t xml:space="preserve"> </w:t>
+      </w:r>
+      <w:r>
+        <w:rPr>
+          <w:rtl/>
+        </w:rPr>
+        <w:br/>
+      </w:r>
+      <w:r>
+        <w:rPr>
+          <w:rFonts w:hint="cs"/>
+          <w:rtl/>
+        </w:rPr>
+        <w:t xml:space="preserve">3. בחר את תמונה </w:t>
+      </w:r>
+      <w:r>
+        <w:rPr>
           <w:i/>
           <w:iCs/>
-          <w:rtl/>
-        </w:rPr>
-        <w:t xml:space="preserve"> </w:t>
-      </w:r>
-      <w:r>
-        <w:rPr>
-          <w:rFonts w:hint="cs"/>
-          <w:rtl/>
-        </w:rPr>
-        <w:t>בחלון הפרויקט. כל התמונות שייבאנו ה-</w:t>
-      </w:r>
-      <w:r>
-        <w:rPr>
+        </w:rPr>
+        <w:t>Letters</w:t>
+      </w:r>
+      <w:r>
+        <w:rPr>
+          <w:rFonts w:hint="cs"/>
           <w:i/>
           <w:iCs/>
-        </w:rPr>
-        <w:t>Sprite Mode</w:t>
-      </w:r>
-      <w:r>
-        <w:rPr>
-          <w:rFonts w:hint="cs"/>
+          <w:rtl/>
+        </w:rPr>
+        <w:t xml:space="preserve"> </w:t>
+      </w:r>
+      <w:r>
+        <w:rPr>
+          <w:rFonts w:hint="cs"/>
+          <w:rtl/>
+        </w:rPr>
+        <w:t>בחלון הפרויקט. כל התמונות שייבאנו ה-</w:t>
+      </w:r>
+      <w:r>
+        <w:rPr>
           <w:i/>
           <w:iCs/>
-          <w:rtl/>
-        </w:rPr>
-        <w:t xml:space="preserve"> </w:t>
-      </w:r>
-      <w:r>
-        <w:rPr>
-          <w:rFonts w:hint="cs"/>
-          <w:rtl/>
-        </w:rPr>
-        <w:t xml:space="preserve">אמור להיות מוגדר </w:t>
-      </w:r>
-      <w:r>
-        <w:rPr>
-          <w:rFonts w:hint="cs"/>
-          <w:rtl/>
-        </w:rPr>
-        <w:t xml:space="preserve"> כ-</w:t>
-      </w:r>
-      <w:r>
-        <w:rPr>
+        </w:rPr>
+        <w:t>Sprite Mode</w:t>
+      </w:r>
+      <w:r>
+        <w:rPr>
+          <w:rFonts w:hint="cs"/>
           <w:i/>
           <w:iCs/>
-        </w:rPr>
-        <w:t>Signle</w:t>
-      </w:r>
-      <w:r>
-        <w:rPr>
-          <w:rFonts w:hint="cs"/>
+          <w:rtl/>
+        </w:rPr>
+        <w:t xml:space="preserve"> </w:t>
+      </w:r>
+      <w:r>
+        <w:rPr>
+          <w:rFonts w:hint="cs"/>
+          <w:rtl/>
+        </w:rPr>
+        <w:t xml:space="preserve">אמור להיות מוגדר </w:t>
+      </w:r>
+      <w:r>
+        <w:rPr>
+          <w:rFonts w:hint="cs"/>
+          <w:rtl/>
+        </w:rPr>
+        <w:t xml:space="preserve"> כ-</w:t>
+      </w:r>
+      <w:proofErr w:type="spellStart"/>
+      <w:r>
+        <w:rPr>
           <w:i/>
           <w:iCs/>
-          <w:rtl/>
-        </w:rPr>
-        <w:t xml:space="preserve"> </w:t>
-      </w:r>
-      <w:r>
-        <w:rPr>
-          <w:rFonts w:hint="cs"/>
-          <w:rtl/>
-        </w:rPr>
-        <w:t xml:space="preserve">וזה מתאים כי כל תמונה מייצגת רק </w:t>
-      </w:r>
-      <w:r>
-        <w:t>sprite</w:t>
-      </w:r>
-      <w:r>
-        <w:rPr>
-          <w:rFonts w:hint="cs"/>
-          <w:rtl/>
-        </w:rPr>
-        <w:t xml:space="preserve"> אחד . לעומת זאת התומנה </w:t>
-      </w:r>
-      <w:r>
-        <w:rPr>
+        </w:rPr>
+        <w:t>Signle</w:t>
+      </w:r>
+      <w:proofErr w:type="spellEnd"/>
+      <w:r>
+        <w:rPr>
+          <w:rFonts w:hint="cs"/>
           <w:i/>
           <w:iCs/>
-        </w:rPr>
-        <w:t>Letter</w:t>
-      </w:r>
-      <w:r>
-        <w:rPr>
-          <w:rFonts w:hint="cs"/>
+          <w:rtl/>
+        </w:rPr>
+        <w:t xml:space="preserve"> </w:t>
+      </w:r>
+      <w:r>
+        <w:rPr>
+          <w:rFonts w:hint="cs"/>
+          <w:rtl/>
+        </w:rPr>
+        <w:t xml:space="preserve">וזה מתאים כי כל תמונה מייצגת רק </w:t>
+      </w:r>
+      <w:r>
+        <w:t>sprite</w:t>
+      </w:r>
+      <w:r>
+        <w:rPr>
+          <w:rFonts w:hint="cs"/>
+          <w:rtl/>
+        </w:rPr>
+        <w:t xml:space="preserve"> אחד . לעומת זאת </w:t>
+      </w:r>
+      <w:proofErr w:type="spellStart"/>
+      <w:r>
+        <w:rPr>
+          <w:rFonts w:hint="cs"/>
+          <w:rtl/>
+        </w:rPr>
+        <w:t>התומנה</w:t>
+      </w:r>
+      <w:proofErr w:type="spellEnd"/>
+      <w:r>
+        <w:rPr>
+          <w:rFonts w:hint="cs"/>
+          <w:rtl/>
+        </w:rPr>
+        <w:t xml:space="preserve"> </w:t>
+      </w:r>
+      <w:r>
+        <w:rPr>
           <w:i/>
           <w:iCs/>
-          <w:rtl/>
-        </w:rPr>
-        <w:t xml:space="preserve"> </w:t>
-      </w:r>
-      <w:r>
-        <w:rPr>
-          <w:rFonts w:hint="cs"/>
-          <w:rtl/>
-        </w:rPr>
-        <w:t>אמורה לייצג יותר מספרייט אחד (כל אות בו אמורה להיות ספרייט בפני עצמה). לכן נצטרך לשנות את ההגדרות שלה כך: בחלון האינספקטור נשנה את ה-</w:t>
-      </w:r>
-      <w:r>
-        <w:rPr>
+        </w:rPr>
+        <w:t>Letter</w:t>
+      </w:r>
+      <w:r>
+        <w:rPr>
+          <w:rFonts w:hint="cs"/>
           <w:i/>
           <w:iCs/>
-        </w:rPr>
-        <w:t>Sprite Mode</w:t>
-      </w:r>
-      <w:r>
-        <w:rPr>
-          <w:rFonts w:hint="cs"/>
-          <w:rtl/>
-        </w:rPr>
-        <w:t xml:space="preserve"> של </w:t>
+          <w:rtl/>
+        </w:rPr>
+        <w:t xml:space="preserve"> </w:t>
+      </w:r>
+      <w:r>
+        <w:rPr>
+          <w:rFonts w:hint="cs"/>
+          <w:rtl/>
+        </w:rPr>
+        <w:t>אמורה לייצג יותר מספרייט אחד (כל אות בו אמורה להיות ספרייט בפני עצמה). לכן נצטרך לשנות את ההגדרות שלה כך: בחלון האינספקטור נשנה את ה-</w:t>
       </w:r>
       <w:r>
         <w:rPr>
           <w:i/>
           <w:iCs/>
         </w:rPr>
-        <w:t xml:space="preserve"> Letter</w:t>
-      </w:r>
-      <w:r>
-        <w:rPr>
-          <w:rFonts w:hint="cs"/>
+        <w:t>Sprite Mode</w:t>
+      </w:r>
+      <w:r>
+        <w:rPr>
+          <w:rFonts w:hint="cs"/>
+          <w:rtl/>
+        </w:rPr>
+        <w:t xml:space="preserve"> של </w:t>
+      </w:r>
+      <w:r>
+        <w:rPr>
           <w:i/>
           <w:iCs/>
-          <w:rtl/>
-        </w:rPr>
-        <w:t xml:space="preserve"> </w:t>
-      </w:r>
-      <w:r>
-        <w:rPr>
-          <w:rFonts w:hint="cs"/>
-          <w:rtl/>
-        </w:rPr>
-        <w:t>ל-</w:t>
-      </w:r>
-      <w:r>
-        <w:rPr>
+        </w:rPr>
+        <w:t xml:space="preserve"> Letter</w:t>
+      </w:r>
+      <w:r>
+        <w:rPr>
+          <w:rFonts w:hint="cs"/>
           <w:i/>
           <w:iCs/>
-        </w:rPr>
-        <w:t>Multiple</w:t>
-      </w:r>
-      <w:r>
-        <w:rPr>
-          <w:rFonts w:hint="cs"/>
+          <w:rtl/>
+        </w:rPr>
+        <w:t xml:space="preserve"> </w:t>
+      </w:r>
+      <w:r>
+        <w:rPr>
+          <w:rFonts w:hint="cs"/>
+          <w:rtl/>
+        </w:rPr>
+        <w:t>ל-</w:t>
+      </w:r>
+      <w:r>
+        <w:rPr>
           <w:i/>
           <w:iCs/>
-          <w:rtl/>
-        </w:rPr>
-        <w:t xml:space="preserve"> </w:t>
-      </w:r>
-      <w:r>
-        <w:rPr>
-          <w:rFonts w:hint="cs"/>
-          <w:rtl/>
-        </w:rPr>
-        <w:t xml:space="preserve">ונלחץ </w:t>
-      </w:r>
-      <w:r>
-        <w:t>apply</w:t>
-      </w:r>
-      <w:r>
-        <w:rPr>
-          <w:rFonts w:hint="cs"/>
-          <w:rtl/>
-        </w:rPr>
-        <w:t xml:space="preserve"> כדי ליישם את השינוי.</w:t>
-      </w:r>
-      <w:r>
-        <w:rPr>
-          <w:rtl/>
-        </w:rPr>
-        <w:br/>
-      </w:r>
-      <w:r>
-        <w:rPr>
-          <w:rFonts w:hint="cs"/>
-          <w:rtl/>
-        </w:rPr>
-        <w:t xml:space="preserve"> </w:t>
-      </w:r>
-      <w:r>
-        <w:rPr>
-          <w:rFonts w:hint="cs"/>
-          <w:rtl/>
-        </w:rPr>
-        <w:t>נבחר ב-</w:t>
-      </w:r>
-      <w:r>
-        <w:rPr>
+        </w:rPr>
+        <w:t>Multiple</w:t>
+      </w:r>
+      <w:r>
+        <w:rPr>
+          <w:rFonts w:hint="cs"/>
           <w:i/>
           <w:iCs/>
-        </w:rPr>
-        <w:t>Sprite Editor</w:t>
-      </w:r>
-      <w:r>
-        <w:rPr>
-          <w:rFonts w:hint="cs"/>
+          <w:rtl/>
+        </w:rPr>
+        <w:t xml:space="preserve"> </w:t>
+      </w:r>
+      <w:r>
+        <w:rPr>
+          <w:rFonts w:hint="cs"/>
+          <w:rtl/>
+        </w:rPr>
+        <w:t xml:space="preserve">ונלחץ </w:t>
+      </w:r>
+      <w:r>
+        <w:t>apply</w:t>
+      </w:r>
+      <w:r>
+        <w:rPr>
+          <w:rFonts w:hint="cs"/>
+          <w:rtl/>
+        </w:rPr>
+        <w:t xml:space="preserve"> כדי ליישם את השינוי.</w:t>
+      </w:r>
+      <w:r>
+        <w:rPr>
+          <w:rtl/>
+        </w:rPr>
+        <w:br/>
+      </w:r>
+      <w:r>
+        <w:rPr>
+          <w:rFonts w:hint="cs"/>
+          <w:rtl/>
+        </w:rPr>
+        <w:t xml:space="preserve"> </w:t>
+      </w:r>
+      <w:r>
+        <w:rPr>
+          <w:rFonts w:hint="cs"/>
+          <w:rtl/>
+        </w:rPr>
+        <w:t>נבחר ב-</w:t>
+      </w:r>
+      <w:r>
+        <w:rPr>
           <w:i/>
           <w:iCs/>
+        </w:rPr>
+        <w:t>Sprite Editor</w:t>
+      </w:r>
+      <w:r>
+        <w:rPr>
+          <w:rFonts w:hint="cs"/>
+          <w:i/>
+          <w:iCs/>
           <w:rtl/>
         </w:rPr>
         <w:t xml:space="preserve">, </w:t>
@@ -1581,7 +1638,20 @@
           <w:rFonts w:hint="cs"/>
           <w:rtl/>
         </w:rPr>
-        <w:t>ונשמור את הסצנה בנתיים</w:t>
+        <w:t xml:space="preserve">ונשמור את הסצנה </w:t>
+      </w:r>
+      <w:r>
+        <w:rPr>
+          <w:rFonts w:hint="cs"/>
+          <w:rtl/>
+        </w:rPr>
+        <w:t>בינתיי</w:t>
+      </w:r>
+      <w:r>
+        <w:rPr>
+          <w:rtl/>
+        </w:rPr>
+        <w:t>ם</w:t>
       </w:r>
       <w:r>
         <w:rPr>
@@ -1590,6 +1660,43 @@
         </w:rPr>
         <w:t>.</w:t>
       </w:r>
+    </w:p>
+    <w:p>
+      <w:pPr>
+        <w:pStyle w:val="2"/>
+        <w:rPr>
+          <w:rFonts w:cs="Courier New" w:hint="cs"/>
+          <w:rtl/>
+        </w:rPr>
+      </w:pPr>
+      <w:r>
+        <w:rPr>
+          <w:rFonts w:cs="Courier New" w:hint="cs"/>
+          <w:rtl/>
+        </w:rPr>
+        <w:t>בניית קלף מ-</w:t>
+      </w:r>
+      <w:r>
+        <w:rPr>
+          <w:rFonts w:cs="Courier New"/>
+        </w:rPr>
+        <w:t>sprite</w:t>
+      </w:r>
+      <w:r>
+        <w:rPr>
+          <w:rFonts w:cs="Courier New" w:hint="cs"/>
+          <w:rtl/>
+        </w:rPr>
+        <w:t xml:space="preserve"> </w:t>
+      </w:r>
+    </w:p>
+    <w:p>
+      <w:pPr>
+        <w:rPr>
+          <w:rFonts w:cs="Courier New"/>
+          <w:rtl/>
+        </w:rPr>
+      </w:pPr>
       <w:bookmarkStart w:id="0" w:name="_GoBack"/>
       <w:bookmarkEnd w:id="0"/>
       <w:r>
@@ -3789,7 +3896,7 @@
 </file>
 
 <file path=customXml/itemProps1.xml><?xml version="1.0" encoding="utf-8"?>
-<ds:datastoreItem xmlns:ds="http://schemas.openxmlformats.org/officeDocument/2006/customXml" ds:itemID="{B6ECD18A-2093-4CB1-8513-42DB07AB0E47}">
+<ds:datastoreItem xmlns:ds="http://schemas.openxmlformats.org/officeDocument/2006/customXml" ds:itemID="{9D8F208E-83F8-4D65-A749-8FFE0E221DF5}">
   <ds:schemaRefs>
     <ds:schemaRef ds:uri="http://schemas.openxmlformats.org/officeDocument/2006/bibliography"/>
   </ds:schemaRefs>

--- a/משחקי קלפים.docx
+++ b/משחקי קלפים.docx
@@ -128,140 +128,445 @@
           <w:rtl/>
         </w:rPr>
       </w:pPr>
-      <w:r>
-        <w:rPr>
-          <w:rFonts w:cs="Courier New"/>
-          <w:rtl/>
-        </w:rPr>
-        <w:br/>
-      </w:r>
-      <w:r>
-        <w:rPr>
-          <w:rFonts w:cs="Courier New" w:hint="cs"/>
-          <w:rtl/>
-        </w:rPr>
-        <w:br/>
-      </w:r>
     </w:p>
     <w:p>
       <w:pPr>
-        <w:rPr>
-          <w:rtl/>
-        </w:rPr>
-      </w:pPr>
-      <w:r>
-        <w:rPr>
-          <w:rFonts w:hint="cs"/>
-          <w:rtl/>
-        </w:rPr>
-        <w:t>בפרק נבנה משחק סוליטר.</w:t>
-      </w:r>
-      <w:r>
-        <w:rPr>
-          <w:rFonts w:hint="cs"/>
-          <w:rtl/>
-        </w:rPr>
-        <w:t xml:space="preserve"> </w:t>
-      </w:r>
-      <w:r>
-        <w:rPr>
-          <w:rtl/>
-        </w:rPr>
-        <w:br/>
-      </w:r>
-      <w:r>
-        <w:rPr>
-          <w:rFonts w:hint="cs"/>
-          <w:rtl/>
-        </w:rPr>
-        <w:t>בסוף פרק זה יהיה לנו, לא רק משחק קלפים לטלפון, אלא גם אחלה תבנית למשחקי קלפים אחרים שנרצה לבנות בעתיד.</w:t>
-      </w:r>
-      <w:r>
-        <w:rPr>
-          <w:rtl/>
-        </w:rPr>
-        <w:br/>
-      </w:r>
-      <w:r>
-        <w:rPr>
-          <w:rFonts w:hint="cs"/>
-          <w:rtl/>
-        </w:rPr>
-        <w:t xml:space="preserve">נראה כמה טכניקות חדשות, הכוללות: שימוש בקונפיגורציות </w:t>
-      </w:r>
-      <w:r>
-        <w:t>XML</w:t>
-      </w:r>
-      <w:r>
-        <w:rPr>
-          <w:rFonts w:hint="cs"/>
-          <w:rtl/>
-        </w:rPr>
-        <w:t xml:space="preserve"> ועיצוב משחקים לטלפונים סלולריים.</w:t>
+        <w:pStyle w:val="2"/>
+        <w:rPr>
+          <w:rFonts w:cs="Courier New"/>
+          <w:rtl/>
+        </w:rPr>
+      </w:pPr>
+      <w:r>
+        <w:rPr>
+          <w:rFonts w:cs="Courier New" w:hint="cs"/>
+          <w:rtl/>
+        </w:rPr>
+        <w:t xml:space="preserve">רקע- </w:t>
       </w:r>
     </w:p>
     <w:p>
       <w:pPr>
-        <w:pStyle w:val="2"/>
-        <w:rPr>
-          <w:rFonts w:cs="Courier New"/>
-          <w:rtl/>
-        </w:rPr>
-      </w:pPr>
-      <w:r>
-        <w:rPr>
-          <w:rFonts w:cs="Courier New" w:hint="cs"/>
-          <w:rtl/>
-        </w:rPr>
-        <w:t xml:space="preserve">רקע- </w:t>
+        <w:rPr>
+          <w:rFonts w:hint="cs"/>
+          <w:rtl/>
+        </w:rPr>
+      </w:pPr>
+      <w:r>
+        <w:rPr>
+          <w:rFonts w:hint="cs"/>
+          <w:rtl/>
+        </w:rPr>
+        <w:t>משחקי קלפים הם כל אותם המשחקים שבהם הקלפים משמשים ככלי המרכזי במשחק(למשל מונופול לא נחשב משחק קלפים  כי הקלפים הם רק תוסף למשחק ולא החלק האינטגרלי בו).</w:t>
+      </w:r>
+      <w:r>
+        <w:rPr>
+          <w:rtl/>
+        </w:rPr>
+        <w:br/>
+      </w:r>
+      <w:r>
+        <w:rPr>
+          <w:rFonts w:hint="cs"/>
+          <w:rtl/>
+        </w:rPr>
+        <w:t>משחקים קלפים רבים קיימים אך רק מעטים מהם שמשוחקים עם חפיסה תקנית בעלי חוקים פורמליי</w:t>
+      </w:r>
+      <w:r>
+        <w:rPr>
+          <w:rtl/>
+        </w:rPr>
+        <w:t>ם</w:t>
+      </w:r>
+      <w:r>
+        <w:rPr>
+          <w:rFonts w:hint="cs"/>
+          <w:rtl/>
+        </w:rPr>
+        <w:t>.</w:t>
+      </w:r>
+      <w:r>
+        <w:rPr>
+          <w:rtl/>
+        </w:rPr>
+        <w:br/>
+      </w:r>
+      <w:r>
+        <w:rPr>
+          <w:rFonts w:hint="cs"/>
+          <w:rtl/>
+        </w:rPr>
+        <w:t>מרבית משחקי קלפים מנצלים את העובדה שניתן לזהות קלפים רק מצד אחד, כך שרק השחקן שמחזיק את הקלפים יכול לדעת מה יש לו, אבל לא מה יש לאחרים.</w:t>
+      </w:r>
+      <w:r>
+        <w:rPr>
+          <w:rFonts w:hint="cs"/>
+          <w:rtl/>
+        </w:rPr>
+        <w:t xml:space="preserve"> </w:t>
+      </w:r>
+      <w:r>
+        <w:rPr>
+          <w:rFonts w:hint="cs"/>
+          <w:rtl/>
+        </w:rPr>
+        <w:t xml:space="preserve">זאת אחת הסיבות לכך שבד"כ משחקי קלפים מאופיינים עם מזל. </w:t>
+      </w:r>
+      <w:r>
+        <w:rPr>
+          <w:rtl/>
+        </w:rPr>
+        <w:br/>
+      </w:r>
+      <w:r>
+        <w:rPr>
+          <w:rFonts w:hint="cs"/>
+          <w:rtl/>
+        </w:rPr>
+        <w:t xml:space="preserve">ישנם כמה סוגים של משחקי קלפים: </w:t>
       </w:r>
     </w:p>
     <w:p>
       <w:pPr>
-        <w:rPr>
-          <w:rtl/>
-        </w:rPr>
-      </w:pPr>
-      <w:r>
-        <w:rPr>
-          <w:rFonts w:hint="cs"/>
-          <w:rtl/>
-        </w:rPr>
-        <w:t>לכתוב רקע למשחקי קלפים.</w:t>
+        <w:pStyle w:val="ae"/>
+        <w:numPr>
+          <w:ilvl w:val="0"/>
+          <w:numId w:val="3"/>
+        </w:numPr>
+        <w:rPr>
+          <w:rFonts w:hint="cs"/>
+        </w:rPr>
+      </w:pPr>
+      <w:r>
+        <w:rPr>
+          <w:i/>
+          <w:iCs/>
+        </w:rPr>
+        <w:t>Trick taking games</w:t>
+      </w:r>
+      <w:r>
+        <w:rPr>
+          <w:rFonts w:hint="cs"/>
+          <w:rtl/>
+        </w:rPr>
+        <w:t>- בהם השחקן צריך לצבור כמה שיותר קלפים (או כמה שפחות קלפים רעים).</w:t>
+      </w:r>
+      <w:r>
+        <w:rPr>
+          <w:rtl/>
+        </w:rPr>
+        <w:br/>
+      </w:r>
+      <w:r>
+        <w:rPr>
+          <w:rFonts w:hint="cs"/>
+          <w:rtl/>
+        </w:rPr>
+        <w:t xml:space="preserve">למשל המשחק </w:t>
+      </w:r>
+      <w:proofErr w:type="spellStart"/>
+      <w:r>
+        <w:rPr>
+          <w:rFonts w:hint="cs"/>
+          <w:rtl/>
+        </w:rPr>
+        <w:t>ברידג</w:t>
+      </w:r>
+      <w:proofErr w:type="spellEnd"/>
+      <w:r>
+        <w:rPr>
+          <w:rFonts w:hint="cs"/>
+          <w:rtl/>
+        </w:rPr>
+        <w:t>'.</w:t>
       </w:r>
     </w:p>
     <w:p>
       <w:pPr>
-        <w:rPr>
-          <w:rtl/>
-        </w:rPr>
-      </w:pPr>
+        <w:pStyle w:val="ae"/>
+        <w:numPr>
+          <w:ilvl w:val="0"/>
+          <w:numId w:val="3"/>
+        </w:numPr>
+        <w:rPr>
+          <w:rFonts w:hint="cs"/>
+        </w:rPr>
+      </w:pPr>
+      <w:r>
+        <w:rPr>
+          <w:rFonts w:hint="cs"/>
+          <w:i/>
+          <w:iCs/>
+          <w:rtl/>
+        </w:rPr>
+        <w:t>משחקי התאמות</w:t>
+      </w:r>
+      <w:r>
+        <w:rPr>
+          <w:rFonts w:hint="cs"/>
+          <w:rtl/>
+        </w:rPr>
+        <w:t>- לנסות להשיג כמה שיותר סטים של קלפים מאותו הסוג, כל סט מקדם אותך לניצחון. דוגמא למשחק: רמי</w:t>
+      </w:r>
     </w:p>
     <w:p>
       <w:pPr>
-        <w:pStyle w:val="2"/>
-        <w:rPr>
-          <w:rFonts w:cs="Courier New"/>
-          <w:rtl/>
-        </w:rPr>
-      </w:pPr>
-      <w:r>
-        <w:rPr>
-          <w:rFonts w:cs="Courier New"/>
-        </w:rPr>
-        <w:t>Set up</w:t>
-      </w:r>
-      <w:r>
-        <w:rPr>
-          <w:rFonts w:cs="Courier New" w:hint="cs"/>
-          <w:rtl/>
-        </w:rPr>
-        <w:t>-</w:t>
+        <w:pStyle w:val="ae"/>
+        <w:numPr>
+          <w:ilvl w:val="0"/>
+          <w:numId w:val="3"/>
+        </w:numPr>
+        <w:rPr>
+          <w:rFonts w:hint="cs"/>
+        </w:rPr>
+      </w:pPr>
+      <w:r>
+        <w:rPr>
+          <w:i/>
+          <w:iCs/>
+        </w:rPr>
+        <w:t>Shedding games</w:t>
+      </w:r>
+      <w:r>
+        <w:rPr>
+          <w:rFonts w:hint="cs"/>
+          <w:rtl/>
+        </w:rPr>
+        <w:t>- משחקים בהם המטרה להיפטר מכמה שיותר קלפים ביד. דוגמא למשחקים: ספיד, רמי-קוב.</w:t>
       </w:r>
     </w:p>
     <w:p>
       <w:pPr>
-        <w:rPr>
+        <w:pStyle w:val="ae"/>
+        <w:numPr>
+          <w:ilvl w:val="0"/>
+          <w:numId w:val="3"/>
+        </w:numPr>
+        <w:rPr>
+          <w:rFonts w:hint="cs"/>
+        </w:rPr>
+      </w:pPr>
+      <w:r>
+        <w:rPr>
+          <w:rFonts w:hint="cs"/>
+          <w:i/>
+          <w:iCs/>
+          <w:rtl/>
+        </w:rPr>
+        <w:t>משחקי השוואה-</w:t>
+      </w:r>
+      <w:r>
+        <w:rPr>
+          <w:rFonts w:hint="cs"/>
+          <w:rtl/>
+        </w:rPr>
+        <w:t xml:space="preserve"> המטרה להגיע למצב שמספר הקלפים ביד של השחקן זהה למספר מוגדר מראש למשל: 21(</w:t>
+      </w:r>
+      <w:proofErr w:type="spellStart"/>
+      <w:r>
+        <w:rPr>
+          <w:rFonts w:hint="cs"/>
+          <w:rtl/>
+        </w:rPr>
+        <w:t>בלאק</w:t>
+      </w:r>
+      <w:proofErr w:type="spellEnd"/>
+      <w:r>
+        <w:rPr>
+          <w:rFonts w:hint="cs"/>
+          <w:rtl/>
+        </w:rPr>
+        <w:t>-ג'ק).</w:t>
+      </w:r>
+    </w:p>
+    <w:p>
+      <w:pPr>
+        <w:pStyle w:val="ae"/>
+        <w:numPr>
+          <w:ilvl w:val="0"/>
+          <w:numId w:val="3"/>
+        </w:numPr>
+        <w:rPr>
+          <w:rFonts w:hint="cs"/>
+        </w:rPr>
+      </w:pPr>
+      <w:r>
+        <w:rPr>
+          <w:rFonts w:hint="cs"/>
+          <w:i/>
+          <w:iCs/>
+          <w:rtl/>
+        </w:rPr>
+        <w:t>משחקי מזל</w:t>
+      </w:r>
+      <w:r>
+        <w:rPr>
+          <w:rFonts w:hint="cs"/>
+          <w:rtl/>
+        </w:rPr>
+        <w:t>- משחקי קזינו שבהם המנצח זוכה בכסף (או משהו יקר ערך אחר), למשל פוקר.</w:t>
+      </w:r>
+    </w:p>
+    <w:p>
+      <w:pPr>
+        <w:pStyle w:val="ae"/>
+        <w:numPr>
+          <w:ilvl w:val="0"/>
+          <w:numId w:val="3"/>
+        </w:numPr>
+        <w:rPr>
+          <w:rFonts w:hint="cs"/>
+        </w:rPr>
+      </w:pPr>
+      <w:r>
+        <w:rPr>
+          <w:rFonts w:hint="cs"/>
+          <w:i/>
+          <w:iCs/>
+          <w:rtl/>
+        </w:rPr>
+        <w:t>משחקי סוליטר(</w:t>
+      </w:r>
+      <w:r>
+        <w:rPr>
+          <w:rFonts w:hint="cs"/>
+          <w:i/>
+          <w:iCs/>
+          <w:rtl/>
+        </w:rPr>
+        <w:t>או סבלנות</w:t>
+      </w:r>
+      <w:r>
+        <w:rPr>
+          <w:rFonts w:hint="cs"/>
+          <w:i/>
+          <w:iCs/>
+          <w:rtl/>
+        </w:rPr>
+        <w:t>)-</w:t>
+      </w:r>
+      <w:r>
+        <w:rPr>
+          <w:rFonts w:hint="cs"/>
+          <w:rtl/>
+        </w:rPr>
+        <w:t xml:space="preserve"> משחקי המשוחקים בדר"כ ע"י אדם אחד. השחקן מתחיל ממבנה אחד ומטרתו היא להיפטר מהמבנה או לבנות להיפטר מהחפיסה בידו ע"י הצבה של קלפים במבנה. </w:t>
+      </w:r>
+    </w:p>
+    <w:p>
+      <w:pPr>
+        <w:ind w:left="425"/>
+        <w:rPr>
+          <w:rFonts w:hint="cs"/>
+        </w:rPr>
+      </w:pPr>
+      <w:r>
+        <w:rPr>
+          <w:rFonts w:hint="cs"/>
+          <w:rtl/>
+        </w:rPr>
+        <w:t xml:space="preserve">כמובן שכל אחת מהקטגוריות יכולה להיות משולבת עם קטגוריה אחרת. </w:t>
+      </w:r>
+    </w:p>
+    <w:p>
+      <w:pPr>
+        <w:ind w:left="425"/>
+        <w:rPr>
+          <w:rtl/>
+        </w:rPr>
+      </w:pPr>
+      <w:r>
+        <w:rPr>
+          <w:rtl/>
+        </w:rPr>
+        <w:br/>
+      </w:r>
+      <w:r>
+        <w:rPr>
+          <w:rFonts w:hint="cs"/>
+          <w:rtl/>
+        </w:rPr>
+        <w:t xml:space="preserve">בפרק נבנה משחק סוליטר. </w:t>
+      </w:r>
+      <w:r>
+        <w:rPr>
+          <w:rtl/>
+        </w:rPr>
+        <w:br/>
+      </w:r>
+      <w:r>
+        <w:rPr>
+          <w:rFonts w:hint="cs"/>
+          <w:rtl/>
+        </w:rPr>
+        <w:t>בסוף פרק זה יהיה לנו, לא רק משחק קלפים לטלפון, אלא גם אחלה תבנית למשחקי קלפים אחרים שנרצה לבנות בעתיד.</w:t>
+      </w:r>
+      <w:r>
+        <w:rPr>
+          <w:rtl/>
+        </w:rPr>
+        <w:br/>
+      </w:r>
+      <w:r>
+        <w:rPr>
+          <w:rFonts w:hint="cs"/>
+          <w:rtl/>
+        </w:rPr>
+        <w:t xml:space="preserve">נראה כמה טכניקות חדשות, הכוללות: שימוש בקונפיגורציות </w:t>
+      </w:r>
+      <w:r>
+        <w:t>XML</w:t>
+      </w:r>
+      <w:r>
+        <w:rPr>
+          <w:rFonts w:hint="cs"/>
+          <w:rtl/>
+        </w:rPr>
+        <w:t xml:space="preserve"> ועיצוב משחקים לטלפונים סלולריים.</w:t>
+      </w:r>
+    </w:p>
+    <w:p>
+      <w:pPr>
+        <w:rPr>
+          <w:rtl/>
+        </w:rPr>
+      </w:pPr>
+    </w:p>
+    <w:p>
+      <w:pPr>
+        <w:rPr>
+          <w:rtl/>
+        </w:rPr>
+      </w:pPr>
+      <w:bookmarkStart w:id="0" w:name="_GoBack"/>
+      <w:bookmarkEnd w:id="0"/>
+    </w:p>
+    <w:p>
+      <w:pPr>
+        <w:pStyle w:val="2"/>
+        <w:rPr>
+          <w:rFonts w:cs="Courier New"/>
+          <w:rtl/>
+        </w:rPr>
+      </w:pPr>
+      <w:r>
+        <w:rPr>
+          <w:rFonts w:cs="Courier New"/>
+        </w:rPr>
+        <w:t>Set up</w:t>
+      </w:r>
+      <w:r>
+        <w:rPr>
+          <w:rFonts w:cs="Courier New" w:hint="cs"/>
+          <w:rtl/>
+        </w:rPr>
+        <w:t>-</w:t>
+      </w:r>
+    </w:p>
+    <w:p>
+      <w:pPr>
+        <w:rPr>
+          <w:rFonts w:hint="cs"/>
           <w:rtl/>
         </w:rPr>
       </w:pPr>
@@ -606,19 +911,28 @@
         </w:rPr>
         <w:t>.</w:t>
       </w:r>
+      <w:r>
+        <w:rPr>
+          <w:rtl/>
+        </w:rPr>
+        <w:br/>
+      </w:r>
     </w:p>
     <w:p>
       <w:pPr>
         <w:pStyle w:val="1"/>
         <w:rPr>
-          <w:rtl/>
-        </w:rPr>
-      </w:pPr>
-      <w:r>
-        <w:rPr>
           <w:rFonts w:asciiTheme="minorBidi" w:hAnsiTheme="minorBidi"/>
           <w:sz w:val="22"/>
-        </w:rPr>
+          <w:rtl/>
+        </w:rPr>
+      </w:pPr>
+      <w:r>
+        <w:rPr>
+          <w:rFonts w:asciiTheme="minorBidi" w:hAnsiTheme="minorBidi"/>
+          <w:sz w:val="22"/>
+        </w:rPr>
+        <w:lastRenderedPageBreak/>
         <w:t xml:space="preserve">Build </w:t>
       </w:r>
       <w:r>
@@ -940,7 +1254,6 @@
           <w:rFonts w:hint="cs"/>
           <w:rtl/>
         </w:rPr>
-        <w:lastRenderedPageBreak/>
         <w:br/>
         <w:t xml:space="preserve">3. גררו את הסצנה לחלון </w:t>
       </w:r>
@@ -1115,35 +1428,46 @@
     </w:p>
     <w:p>
       <w:pPr>
-        <w:pStyle w:val="2"/>
-        <w:rPr>
-          <w:rFonts w:cs="Courier New" w:hint="cs"/>
-          <w:rtl/>
-        </w:rPr>
-      </w:pPr>
-      <w:r>
-        <w:rPr>
-          <w:rFonts w:cs="Courier New" w:hint="cs"/>
-          <w:rtl/>
-        </w:rPr>
-        <w:t>ייבוא תמונות כ-</w:t>
-      </w:r>
-      <w:r>
-        <w:rPr>
-          <w:rFonts w:cs="Courier New"/>
-        </w:rPr>
-        <w:t>Sprites</w:t>
-      </w:r>
-      <w:r>
-        <w:rPr>
-          <w:rFonts w:cs="Courier New" w:hint="cs"/>
-          <w:rtl/>
-        </w:rPr>
-        <w:t>:</w:t>
-      </w:r>
+        <w:tabs>
+          <w:tab w:val="left" w:pos="2137"/>
+        </w:tabs>
+        <w:rPr>
+          <w:rFonts w:hint="cs"/>
+          <w:rtl/>
+        </w:rPr>
+      </w:pPr>
     </w:p>
     <w:p>
       <w:pPr>
+        <w:pStyle w:val="2"/>
+        <w:rPr>
+          <w:rFonts w:cs="Courier New" w:hint="cs"/>
+          <w:rtl/>
+        </w:rPr>
+      </w:pPr>
+      <w:r>
+        <w:rPr>
+          <w:rFonts w:cs="Courier New" w:hint="cs"/>
+          <w:rtl/>
+        </w:rPr>
+        <w:t>ייבוא תמונות כ-</w:t>
+      </w:r>
+      <w:r>
+        <w:rPr>
+          <w:rFonts w:cs="Courier New"/>
+        </w:rPr>
+        <w:t>Sprites</w:t>
+      </w:r>
+      <w:r>
+        <w:rPr>
+          <w:rFonts w:cs="Courier New" w:hint="cs"/>
+          <w:rtl/>
+        </w:rPr>
+        <w:t>:</w:t>
+      </w:r>
+    </w:p>
+    <w:p>
+      <w:pPr>
         <w:rPr>
           <w:rFonts w:hint="cs"/>
           <w:rtl/>
@@ -1674,6 +1998,7 @@
           <w:rFonts w:cs="Courier New" w:hint="cs"/>
           <w:rtl/>
         </w:rPr>
+        <w:lastRenderedPageBreak/>
         <w:t>בניית קלף מ-</w:t>
       </w:r>
       <w:r>
@@ -1697,8 +2022,123 @@
           <w:rtl/>
         </w:rPr>
       </w:pPr>
-      <w:bookmarkStart w:id="0" w:name="_GoBack"/>
-      <w:bookmarkEnd w:id="0"/>
+      <w:r>
+        <w:rPr>
+          <w:noProof/>
+        </w:rPr>
+        <w:drawing>
+          <wp:anchor distT="0" distB="0" distL="114300" distR="114300" simplePos="0" relativeHeight="251660288" behindDoc="1" locked="0" layoutInCell="1" allowOverlap="1" wp14:anchorId="2BC10ADF" wp14:editId="27CAC91B">
+            <wp:simplePos x="0" y="0"/>
+            <wp:positionH relativeFrom="column">
+              <wp:posOffset>2301240</wp:posOffset>
+            </wp:positionH>
+            <wp:positionV relativeFrom="paragraph">
+              <wp:posOffset>850900</wp:posOffset>
+            </wp:positionV>
+            <wp:extent cx="2240280" cy="2185670"/>
+            <wp:effectExtent l="0" t="0" r="7620" b="5080"/>
+            <wp:wrapTight wrapText="bothSides">
+              <wp:wrapPolygon edited="0">
+                <wp:start x="0" y="0"/>
+                <wp:lineTo x="0" y="21462"/>
+                <wp:lineTo x="21490" y="21462"/>
+                <wp:lineTo x="21490" y="0"/>
+                <wp:lineTo x="0" y="0"/>
+              </wp:wrapPolygon>
+            </wp:wrapTight>
+            <wp:docPr id="2" name="תמונה 2"/>
+            <wp:cNvGraphicFramePr>
+              <a:graphicFrameLocks xmlns:a="http://schemas.openxmlformats.org/drawingml/2006/main" noChangeAspect="1"/>
+            </wp:cNvGraphicFramePr>
+            <a:graphic xmlns:a="http://schemas.openxmlformats.org/drawingml/2006/main">
+              <a:graphicData uri="http://schemas.openxmlformats.org/drawingml/2006/picture">
+                <pic:pic xmlns:pic="http://schemas.openxmlformats.org/drawingml/2006/picture">
+                  <pic:nvPicPr>
+                    <pic:cNvPr id="0" name="Picture 2"/>
+                    <pic:cNvPicPr>
+                      <a:picLocks noChangeAspect="1" noChangeArrowheads="1"/>
+                    </pic:cNvPicPr>
+                  </pic:nvPicPr>
+                  <pic:blipFill>
+                    <a:blip r:embed="rId13" cstate="print">
+                      <a:extLst>
+                        <a:ext uri="{28A0092B-C50C-407E-A947-70E740481C1C}">
+                          <a14:useLocalDpi xmlns:a14="http://schemas.microsoft.com/office/drawing/2010/main" val="0"/>
+                        </a:ext>
+                      </a:extLst>
+                    </a:blip>
+                    <a:srcRect/>
+                    <a:stretch>
+                      <a:fillRect/>
+                    </a:stretch>
+                  </pic:blipFill>
+                  <pic:spPr bwMode="auto">
+                    <a:xfrm>
+                      <a:off x="0" y="0"/>
+                      <a:ext cx="2240280" cy="2185670"/>
+                    </a:xfrm>
+                    <a:prstGeom prst="rect">
+                      <a:avLst/>
+                    </a:prstGeom>
+                    <a:noFill/>
+                    <a:ln>
+                      <a:noFill/>
+                    </a:ln>
+                  </pic:spPr>
+                </pic:pic>
+              </a:graphicData>
+            </a:graphic>
+            <wp14:sizeRelH relativeFrom="page">
+              <wp14:pctWidth>0</wp14:pctWidth>
+            </wp14:sizeRelH>
+            <wp14:sizeRelV relativeFrom="page">
+              <wp14:pctHeight>0</wp14:pctHeight>
+            </wp14:sizeRelV>
+          </wp:anchor>
+        </w:drawing>
+      </w:r>
+      <w:r>
+        <w:rPr>
+          <w:rFonts w:hint="cs"/>
+          <w:rtl/>
+        </w:rPr>
+        <w:t>במהלך הפרויקט אנחנו הולכים לבנות חפיסה שלימה של קלפים מ-21 הקלפים שייבאנו. זה מאפשר לחסוך במקום בבנייה האחרונה של המשחק.</w:t>
+      </w:r>
+      <w:r>
+        <w:rPr>
+          <w:rtl/>
+        </w:rPr>
+        <w:br/>
+      </w:r>
+      <w:proofErr w:type="spellStart"/>
+      <w:r>
+        <w:rPr>
+          <w:rFonts w:hint="cs"/>
+          <w:rtl/>
+        </w:rPr>
+        <w:t>ספויילר</w:t>
+      </w:r>
+      <w:proofErr w:type="spellEnd"/>
+      <w:r>
+        <w:rPr>
+          <w:rFonts w:hint="cs"/>
+          <w:rtl/>
+        </w:rPr>
+        <w:t xml:space="preserve">: המבנה של קלף כפי שנראה בהמשך יהיה בצורה של כמה אובייקטים מהצורה כשלהי (כגודל המספר אותו הוא  מייצג + שני צורות בצדדים ליד המספר, לא כולל הקלפים המיוחדים: ממשפחת המלוכה או ג'וקרים): </w:t>
+      </w:r>
+      <w:r>
+        <w:rPr>
+          <w:rFonts w:hint="cs"/>
+          <w:rtl/>
+        </w:rPr>
+        <w:t xml:space="preserve"> </w:t>
+      </w:r>
+      <w:r>
+        <w:rPr>
+          <w:rtl/>
+        </w:rPr>
+        <w:br/>
+      </w:r>
       <w:r>
         <w:rPr>
           <w:rtl/>
@@ -1733,26 +2173,537 @@
         </w:rPr>
         <w:br/>
       </w:r>
+      <w:r>
+        <w:rPr>
+          <w:rFonts w:cs="Courier New" w:hint="cs"/>
+          <w:rtl/>
+        </w:rPr>
+        <w:br/>
+      </w:r>
+      <w:r>
+        <w:rPr>
+          <w:rFonts w:cs="Courier New" w:hint="cs"/>
+          <w:rtl/>
+        </w:rPr>
+        <w:br/>
+      </w:r>
+      <w:r>
+        <w:rPr>
+          <w:rFonts w:cs="Courier New" w:hint="cs"/>
+          <w:rtl/>
+        </w:rPr>
+        <w:br/>
+      </w:r>
+      <w:r>
+        <w:rPr>
+          <w:rFonts w:cs="Courier New" w:hint="cs"/>
+          <w:rtl/>
+        </w:rPr>
+        <w:br/>
+      </w:r>
+      <w:r>
+        <w:rPr>
+          <w:rFonts w:cs="Courier New" w:hint="cs"/>
+          <w:rtl/>
+        </w:rPr>
+        <w:br/>
+      </w:r>
+      <w:r>
+        <w:rPr>
+          <w:rFonts w:cs="Courier New" w:hint="cs"/>
+          <w:rtl/>
+        </w:rPr>
+        <w:br/>
+      </w:r>
+      <w:r>
+        <w:rPr>
+          <w:rFonts w:cs="Courier New" w:hint="cs"/>
+          <w:rtl/>
+        </w:rPr>
+        <w:br/>
+      </w:r>
+      <w:r>
+        <w:rPr>
+          <w:rFonts w:cs="Courier New" w:hint="cs"/>
+          <w:rtl/>
+        </w:rPr>
+        <w:br/>
+      </w:r>
+      <w:r>
+        <w:rPr>
+          <w:rFonts w:cs="Courier New" w:hint="cs"/>
+          <w:rtl/>
+        </w:rPr>
+        <w:br/>
+      </w:r>
+      <w:r>
+        <w:rPr>
+          <w:rFonts w:cs="Courier New" w:hint="cs"/>
+          <w:rtl/>
+        </w:rPr>
+        <w:br/>
+      </w:r>
+      <w:r>
+        <w:rPr>
+          <w:rFonts w:cs="Courier New" w:hint="cs"/>
+          <w:rtl/>
+        </w:rPr>
+        <w:br/>
+      </w:r>
+      <w:r>
+        <w:rPr>
+          <w:rFonts w:cs="Courier New" w:hint="cs"/>
+          <w:rtl/>
+        </w:rPr>
+        <w:br/>
+      </w:r>
+      <w:r>
+        <w:rPr>
+          <w:rFonts w:cs="Courier New" w:hint="cs"/>
+          <w:rtl/>
+        </w:rPr>
+        <w:br/>
+      </w:r>
+      <w:r>
+        <w:rPr>
+          <w:rFonts w:cs="Courier New" w:hint="cs"/>
+          <w:rtl/>
+        </w:rPr>
+        <w:br/>
+      </w:r>
+      <w:r>
+        <w:rPr>
+          <w:rFonts w:cs="Courier New" w:hint="cs"/>
+          <w:rtl/>
+        </w:rPr>
+        <w:br/>
+      </w:r>
+      <w:r>
+        <w:rPr>
+          <w:rFonts w:cs="Courier New" w:hint="cs"/>
+          <w:rtl/>
+        </w:rPr>
+        <w:br/>
+      </w:r>
     </w:p>
     <w:p>
       <w:pPr>
-        <w:pStyle w:val="2"/>
-        <w:rPr>
-          <w:rFonts w:cs="Courier New"/>
-          <w:rtl/>
-        </w:rPr>
-      </w:pPr>
-      <w:r>
-        <w:rPr>
-          <w:rFonts w:cs="Courier New"/>
+        <w:pStyle w:val="1"/>
+        <w:rPr>
+          <w:rFonts w:hint="cs"/>
+          <w:rtl/>
+        </w:rPr>
+      </w:pPr>
+      <w:r>
+        <w:rPr>
+          <w:rtl/>
+        </w:rPr>
+        <w:br/>
+      </w:r>
+      <w:r>
+        <w:rPr>
+          <w:rFonts w:hint="cs"/>
+          <w:rtl/>
+        </w:rPr>
+        <w:t>שימוש בתבנית</w:t>
+      </w:r>
+      <w:r>
+        <w:t xml:space="preserve">XML </w:t>
+      </w:r>
+      <w:r>
+        <w:rPr>
+          <w:rFonts w:hint="cs"/>
+          <w:rtl/>
+        </w:rPr>
+        <w:t xml:space="preserve"> בקוד-</w:t>
+      </w:r>
+    </w:p>
+    <w:p>
+      <w:pPr>
+        <w:rPr>
+          <w:rFonts w:hint="cs"/>
+          <w:rtl/>
+        </w:rPr>
+      </w:pPr>
+      <w:r>
+        <w:rPr>
+          <w:rFonts w:hint="cs"/>
+          <w:rtl/>
+        </w:rPr>
+        <w:t>ראשית ניצור שלושה סקריפטי-</w:t>
+      </w:r>
+      <w:r>
+        <w:t xml:space="preserve"> c#</w:t>
+      </w:r>
+      <w:r>
+        <w:rPr>
+          <w:rFonts w:hint="cs"/>
+          <w:rtl/>
+        </w:rPr>
+        <w:t xml:space="preserve">בתיקייה </w:t>
+      </w:r>
+      <w:r>
+        <w:t>_Script</w:t>
+      </w:r>
+      <w:r>
+        <w:rPr>
+          <w:rFonts w:hint="cs"/>
+          <w:rtl/>
+        </w:rPr>
+        <w:t xml:space="preserve"> עם השמות </w:t>
+      </w:r>
+      <w:r>
+        <w:rPr>
+          <w:i/>
+          <w:iCs/>
+        </w:rPr>
+        <w:t>Card ,Deck</w:t>
+      </w:r>
+      <w:r>
+        <w:rPr>
+          <w:rFonts w:hint="cs"/>
+          <w:rtl/>
+        </w:rPr>
+        <w:t xml:space="preserve"> ו- </w:t>
+      </w:r>
+      <w:r>
+        <w:rPr>
+          <w:i/>
+          <w:iCs/>
+        </w:rPr>
+        <w:t>Prospector</w:t>
+      </w:r>
+      <w:r>
+        <w:rPr>
+          <w:rFonts w:hint="cs"/>
+          <w:rtl/>
+        </w:rPr>
+        <w:t>.</w:t>
+      </w:r>
+    </w:p>
+    <w:p>
+      <w:pPr>
+        <w:pStyle w:val="ae"/>
+        <w:numPr>
+          <w:ilvl w:val="0"/>
+          <w:numId w:val="2"/>
+        </w:numPr>
+        <w:rPr>
+          <w:rFonts w:hint="cs"/>
+        </w:rPr>
+      </w:pPr>
+      <w:r>
+        <w:rPr>
+          <w:b/>
+          <w:bCs/>
+        </w:rPr>
+        <w:t>Card</w:t>
+      </w:r>
+      <w:proofErr w:type="gramStart"/>
+      <w:r>
+        <w:rPr>
+          <w:rFonts w:hint="cs"/>
+          <w:b/>
+          <w:bCs/>
+          <w:rtl/>
+        </w:rPr>
+        <w:t xml:space="preserve">- </w:t>
+      </w:r>
+      <w:r>
+        <w:rPr>
+          <w:rFonts w:hint="cs"/>
+          <w:b/>
+          <w:bCs/>
+          <w:rtl/>
+        </w:rPr>
+        <w:t xml:space="preserve"> </w:t>
+      </w:r>
+      <w:r>
+        <w:rPr>
+          <w:rFonts w:hint="cs"/>
+          <w:rtl/>
+        </w:rPr>
+        <w:t>מחלקה</w:t>
+      </w:r>
+      <w:proofErr w:type="gramEnd"/>
+      <w:r>
+        <w:rPr>
+          <w:rFonts w:hint="cs"/>
+          <w:rtl/>
+        </w:rPr>
+        <w:t xml:space="preserve"> לקלף אינדיבידואל</w:t>
+      </w:r>
+      <w:r>
+        <w:rPr>
+          <w:rFonts w:hint="cs"/>
+          <w:rtl/>
+        </w:rPr>
+        <w:t>י</w:t>
+      </w:r>
+      <w:r>
+        <w:rPr>
+          <w:rFonts w:hint="cs"/>
+          <w:rtl/>
+        </w:rPr>
+        <w:t xml:space="preserve"> בחפיסה. המחלקה מכילה גם מחלקה פנימית </w:t>
+      </w:r>
+      <w:proofErr w:type="spellStart"/>
+      <w:r>
+        <w:t>CardDefinition</w:t>
+      </w:r>
+      <w:proofErr w:type="spellEnd"/>
+      <w:r>
+        <w:rPr>
+          <w:rFonts w:hint="cs"/>
+          <w:rtl/>
+        </w:rPr>
+        <w:t xml:space="preserve"> (שמכילה את כל המידע על מיקום </w:t>
+      </w:r>
+      <w:proofErr w:type="spellStart"/>
+      <w:r>
+        <w:rPr>
+          <w:rFonts w:hint="cs"/>
+          <w:rtl/>
+        </w:rPr>
+        <w:t>הספרייטים</w:t>
+      </w:r>
+      <w:proofErr w:type="spellEnd"/>
+      <w:r>
+        <w:rPr>
+          <w:rFonts w:hint="cs"/>
+          <w:rtl/>
+        </w:rPr>
+        <w:t xml:space="preserve"> בקלף לכל מספר קלף). ומחלקת </w:t>
+      </w:r>
+      <w:r>
+        <w:t>Decorator</w:t>
+      </w:r>
+      <w:r>
+        <w:rPr>
+          <w:rFonts w:hint="cs"/>
+          <w:rtl/>
+        </w:rPr>
+        <w:t xml:space="preserve"> </w:t>
+      </w:r>
+      <w:r>
+        <w:rPr>
+          <w:rFonts w:hint="cs"/>
+          <w:rtl/>
+        </w:rPr>
+        <w:t xml:space="preserve">(שמחזיקה מידע לקובץ </w:t>
+      </w:r>
+      <w:r>
+        <w:t>xml</w:t>
+      </w:r>
+      <w:r>
+        <w:rPr>
+          <w:rFonts w:hint="cs"/>
+          <w:rtl/>
+        </w:rPr>
+        <w:t>).</w:t>
+      </w:r>
+    </w:p>
+    <w:p>
+      <w:pPr>
+        <w:pStyle w:val="ae"/>
+        <w:numPr>
+          <w:ilvl w:val="0"/>
+          <w:numId w:val="2"/>
+        </w:numPr>
+        <w:rPr>
+          <w:rFonts w:hint="cs"/>
+        </w:rPr>
+      </w:pPr>
+      <w:r>
+        <w:rPr>
+          <w:b/>
+          <w:bCs/>
+        </w:rPr>
+        <w:t>Deck</w:t>
+      </w:r>
+      <w:r>
+        <w:rPr>
+          <w:rFonts w:hint="cs"/>
+          <w:b/>
+          <w:bCs/>
+          <w:rtl/>
+        </w:rPr>
+        <w:t xml:space="preserve">- </w:t>
+      </w:r>
+      <w:r>
+        <w:rPr>
+          <w:rFonts w:hint="cs"/>
+          <w:rtl/>
+        </w:rPr>
+        <w:t xml:space="preserve">החפיסה, מפרש את המידע שב- </w:t>
+      </w:r>
+      <w:r>
+        <w:t>DeckXML.xml</w:t>
+      </w:r>
+      <w:r>
+        <w:rPr>
+          <w:rFonts w:hint="cs"/>
+          <w:rtl/>
+        </w:rPr>
+        <w:t xml:space="preserve"> ומשתמש במידע הזה כדי ליצור חפיסה.</w:t>
+      </w:r>
+    </w:p>
+    <w:p>
+      <w:pPr>
+        <w:pStyle w:val="ae"/>
+        <w:numPr>
+          <w:ilvl w:val="0"/>
+          <w:numId w:val="2"/>
+        </w:numPr>
+        <w:rPr>
+          <w:rFonts w:hint="cs"/>
+        </w:rPr>
+      </w:pPr>
+      <w:r>
+        <w:rPr>
+          <w:b/>
+          <w:bCs/>
+        </w:rPr>
+        <w:t>Prospector</w:t>
+      </w:r>
+      <w:r>
+        <w:rPr>
+          <w:rFonts w:hint="cs"/>
+          <w:b/>
+          <w:bCs/>
+          <w:rtl/>
+        </w:rPr>
+        <w:t>-</w:t>
+      </w:r>
+      <w:r>
+        <w:rPr>
+          <w:rFonts w:hint="cs"/>
+          <w:rtl/>
+        </w:rPr>
+        <w:t xml:space="preserve"> המחלקה מנהלת את כל המשחק במבט על. כשנוצרת חפיסה מהמחלקה </w:t>
+      </w:r>
+      <w:r>
+        <w:t>deck</w:t>
+      </w:r>
+      <w:r>
+        <w:rPr>
+          <w:rFonts w:hint="cs"/>
+          <w:rtl/>
+        </w:rPr>
+        <w:t xml:space="preserve"> המחלקה </w:t>
+      </w:r>
+      <w:r>
+        <w:t>prospector</w:t>
+      </w:r>
+      <w:r>
+        <w:rPr>
+          <w:rFonts w:hint="cs"/>
+          <w:rtl/>
+        </w:rPr>
+        <w:t xml:space="preserve"> הופכת אותם לקלפי משחק. המחלקה אוספת את הקלפים לכמה ערימות (למשל ערימה שממנה מושכים או ערימה שזורקים אליה קלפים משומשים) ומנהלת את לוגיקת המשחק.</w:t>
+      </w:r>
+    </w:p>
+    <w:p>
+      <w:pPr>
+        <w:rPr>
+          <w:rtl/>
+        </w:rPr>
+      </w:pPr>
+      <w:r>
+        <w:rPr>
+          <w:rFonts w:hint="cs"/>
+          <w:rtl/>
+        </w:rPr>
+        <w:br/>
+      </w:r>
+      <w:r>
+        <w:rPr>
+          <w:rFonts w:hint="cs"/>
+          <w:rtl/>
+        </w:rPr>
+        <w:br/>
+      </w:r>
+      <w:r>
+        <w:rPr>
+          <w:rFonts w:hint="cs"/>
+          <w:rtl/>
+        </w:rPr>
+        <w:br/>
+      </w:r>
+      <w:r>
+        <w:rPr>
+          <w:rFonts w:hint="cs"/>
+          <w:rtl/>
+        </w:rPr>
+        <w:br/>
+      </w:r>
+      <w:r>
+        <w:rPr>
+          <w:rFonts w:hint="cs"/>
+          <w:rtl/>
+        </w:rPr>
+        <w:br/>
+      </w:r>
+      <w:r>
+        <w:rPr>
+          <w:rFonts w:hint="cs"/>
+          <w:rtl/>
+        </w:rPr>
+        <w:br/>
+      </w:r>
+      <w:r>
+        <w:rPr>
+          <w:rFonts w:hint="cs"/>
+          <w:rtl/>
+        </w:rPr>
+        <w:br/>
+      </w:r>
+      <w:r>
+        <w:rPr>
+          <w:rFonts w:hint="cs"/>
+          <w:rtl/>
+        </w:rPr>
+        <w:br/>
+      </w:r>
+      <w:r>
+        <w:rPr>
+          <w:rFonts w:hint="cs"/>
+          <w:rtl/>
+        </w:rPr>
+        <w:br/>
+      </w:r>
+      <w:r>
+        <w:rPr>
+          <w:rFonts w:hint="cs"/>
+          <w:rtl/>
+        </w:rPr>
+        <w:br/>
+      </w:r>
+      <w:r>
+        <w:rPr>
+          <w:rFonts w:hint="cs"/>
+          <w:rtl/>
+        </w:rPr>
+        <w:br/>
+      </w:r>
+      <w:r>
+        <w:rPr>
+          <w:rFonts w:hint="cs"/>
+          <w:rtl/>
+        </w:rPr>
+        <w:br/>
+      </w:r>
+      <w:r>
+        <w:rPr>
+          <w:rFonts w:hint="cs"/>
           <w:rtl/>
         </w:rPr>
         <w:br/>
       </w:r>
     </w:p>
     <w:sectPr>
-      <w:headerReference w:type="default" r:id="rId13"/>
-      <w:footerReference w:type="default" r:id="rId14"/>
+      <w:headerReference w:type="default" r:id="rId14"/>
+      <w:footerReference w:type="default" r:id="rId15"/>
       <w:pgSz w:w="11906" w:h="16838"/>
       <w:pgMar w:top="720" w:right="720" w:bottom="720" w:left="720" w:header="708" w:footer="708" w:gutter="0"/>
       <w:cols w:space="708"/>
@@ -1839,8 +2790,20 @@
                     </pic:nvPicPr>
                     <pic:blipFill>
                       <a:blip r:embed="rId1">
+                        <a:clrChange>
+                          <a:clrFrom>
+                            <a:srgbClr val="000000">
+                              <a:alpha val="0"/>
+                            </a:srgbClr>
+                          </a:clrFrom>
+                          <a:clrTo>
+                            <a:srgbClr val="000000">
+                              <a:alpha val="0"/>
+                            </a:srgbClr>
+                          </a:clrTo>
+                        </a:clrChange>
                         <a:duotone>
-                          <a:schemeClr val="accent1">
+                          <a:schemeClr val="bg2">
                             <a:shade val="45000"/>
                             <a:satMod val="135000"/>
                           </a:schemeClr>
@@ -2336,6 +3299,119 @@
 <file path=word/numbering.xml><?xml version="1.0" encoding="utf-8"?>
 <w:numbering xmlns:wpc="http://schemas.microsoft.com/office/word/2010/wordprocessingCanvas" xmlns:mc="http://schemas.openxmlformats.org/markup-compatibility/2006" xmlns:o="urn:schemas-microsoft-com:office:office" xmlns:r="http://schemas.openxmlformats.org/officeDocument/2006/relationships" xmlns:m="http://schemas.openxmlformats.org/officeDocument/2006/math" xmlns:v="urn:schemas-microsoft-com:vml" xmlns:wp14="http://schemas.microsoft.com/office/word/2010/wordprocessingDrawing" xmlns:wp="http://schemas.openxmlformats.org/drawingml/2006/wordprocessingDrawing" xmlns:w10="urn:schemas-microsoft-com:office:word" xmlns:w="http://schemas.openxmlformats.org/wordprocessingml/2006/main" xmlns:w14="http://schemas.microsoft.com/office/word/2010/wordml" xmlns:wpg="http://schemas.microsoft.com/office/word/2010/wordprocessingGroup" xmlns:wpi="http://schemas.microsoft.com/office/word/2010/wordprocessingInk" xmlns:wne="http://schemas.microsoft.com/office/word/2006/wordml" xmlns:wps="http://schemas.microsoft.com/office/word/2010/wordprocessingShape" mc:Ignorable="w14 wp14">
   <w:abstractNum w:abstractNumId="0">
+    <w:nsid w:val="43710D07"/>
+    <w:multiLevelType w:val="hybridMultilevel"/>
+    <w:tmpl w:val="1326DE60"/>
+    <w:lvl w:ilvl="0" w:tplc="04090005">
+      <w:start w:val="1"/>
+      <w:numFmt w:val="bullet"/>
+      <w:lvlText w:val=""/>
+      <w:lvlJc w:val="left"/>
+      <w:pPr>
+        <w:ind w:left="1926" w:hanging="360"/>
+      </w:pPr>
+      <w:rPr>
+        <w:rFonts w:ascii="Wingdings" w:hAnsi="Wingdings" w:hint="default"/>
+      </w:rPr>
+    </w:lvl>
+    <w:lvl w:ilvl="1" w:tplc="04090003" w:tentative="1">
+      <w:start w:val="1"/>
+      <w:numFmt w:val="bullet"/>
+      <w:lvlText w:val="o"/>
+      <w:lvlJc w:val="left"/>
+      <w:pPr>
+        <w:ind w:left="2646" w:hanging="360"/>
+      </w:pPr>
+      <w:rPr>
+        <w:rFonts w:ascii="Courier New" w:hAnsi="Courier New" w:cs="Courier New" w:hint="default"/>
+      </w:rPr>
+    </w:lvl>
+    <w:lvl w:ilvl="2" w:tplc="04090005" w:tentative="1">
+      <w:start w:val="1"/>
+      <w:numFmt w:val="bullet"/>
+      <w:lvlText w:val=""/>
+      <w:lvlJc w:val="left"/>
+      <w:pPr>
+        <w:ind w:left="3366" w:hanging="360"/>
+      </w:pPr>
+      <w:rPr>
+        <w:rFonts w:ascii="Wingdings" w:hAnsi="Wingdings" w:hint="default"/>
+      </w:rPr>
+    </w:lvl>
+    <w:lvl w:ilvl="3" w:tplc="04090001" w:tentative="1">
+      <w:start w:val="1"/>
+      <w:numFmt w:val="bullet"/>
+      <w:lvlText w:val=""/>
+      <w:lvlJc w:val="left"/>
+      <w:pPr>
+        <w:ind w:left="4086" w:hanging="360"/>
+      </w:pPr>
+      <w:rPr>
+        <w:rFonts w:ascii="Symbol" w:hAnsi="Symbol" w:hint="default"/>
+      </w:rPr>
+    </w:lvl>
+    <w:lvl w:ilvl="4" w:tplc="04090003" w:tentative="1">
+      <w:start w:val="1"/>
+      <w:numFmt w:val="bullet"/>
+      <w:lvlText w:val="o"/>
+      <w:lvlJc w:val="left"/>
+      <w:pPr>
+        <w:ind w:left="4806" w:hanging="360"/>
+      </w:pPr>
+      <w:rPr>
+        <w:rFonts w:ascii="Courier New" w:hAnsi="Courier New" w:cs="Courier New" w:hint="default"/>
+      </w:rPr>
+    </w:lvl>
+    <w:lvl w:ilvl="5" w:tplc="04090005" w:tentative="1">
+      <w:start w:val="1"/>
+      <w:numFmt w:val="bullet"/>
+      <w:lvlText w:val=""/>
+      <w:lvlJc w:val="left"/>
+      <w:pPr>
+        <w:ind w:left="5526" w:hanging="360"/>
+      </w:pPr>
+      <w:rPr>
+        <w:rFonts w:ascii="Wingdings" w:hAnsi="Wingdings" w:hint="default"/>
+      </w:rPr>
+    </w:lvl>
+    <w:lvl w:ilvl="6" w:tplc="04090001" w:tentative="1">
+      <w:start w:val="1"/>
+      <w:numFmt w:val="bullet"/>
+      <w:lvlText w:val=""/>
+      <w:lvlJc w:val="left"/>
+      <w:pPr>
+        <w:ind w:left="6246" w:hanging="360"/>
+      </w:pPr>
+      <w:rPr>
+        <w:rFonts w:ascii="Symbol" w:hAnsi="Symbol" w:hint="default"/>
+      </w:rPr>
+    </w:lvl>
+    <w:lvl w:ilvl="7" w:tplc="04090003" w:tentative="1">
+      <w:start w:val="1"/>
+      <w:numFmt w:val="bullet"/>
+      <w:lvlText w:val="o"/>
+      <w:lvlJc w:val="left"/>
+      <w:pPr>
+        <w:ind w:left="6966" w:hanging="360"/>
+      </w:pPr>
+      <w:rPr>
+        <w:rFonts w:ascii="Courier New" w:hAnsi="Courier New" w:cs="Courier New" w:hint="default"/>
+      </w:rPr>
+    </w:lvl>
+    <w:lvl w:ilvl="8" w:tplc="04090005" w:tentative="1">
+      <w:start w:val="1"/>
+      <w:numFmt w:val="bullet"/>
+      <w:lvlText w:val=""/>
+      <w:lvlJc w:val="left"/>
+      <w:pPr>
+        <w:ind w:left="7686" w:hanging="360"/>
+      </w:pPr>
+      <w:rPr>
+        <w:rFonts w:ascii="Wingdings" w:hAnsi="Wingdings" w:hint="default"/>
+      </w:rPr>
+    </w:lvl>
+  </w:abstractNum>
+  <w:abstractNum w:abstractNumId="1">
     <w:nsid w:val="77AB2892"/>
     <w:multiLevelType w:val="multilevel"/>
     <w:tmpl w:val="68F629A6"/>
@@ -2448,8 +3524,127 @@
       </w:pPr>
     </w:lvl>
   </w:abstractNum>
+  <w:abstractNum w:abstractNumId="2">
+    <w:nsid w:val="7C220535"/>
+    <w:multiLevelType w:val="hybridMultilevel"/>
+    <w:tmpl w:val="F3DA94CC"/>
+    <w:lvl w:ilvl="0" w:tplc="04090005">
+      <w:start w:val="1"/>
+      <w:numFmt w:val="bullet"/>
+      <w:lvlText w:val=""/>
+      <w:lvlJc w:val="left"/>
+      <w:pPr>
+        <w:ind w:left="785" w:hanging="360"/>
+      </w:pPr>
+      <w:rPr>
+        <w:rFonts w:ascii="Wingdings" w:hAnsi="Wingdings" w:hint="default"/>
+      </w:rPr>
+    </w:lvl>
+    <w:lvl w:ilvl="1" w:tplc="04090003" w:tentative="1">
+      <w:start w:val="1"/>
+      <w:numFmt w:val="bullet"/>
+      <w:lvlText w:val="o"/>
+      <w:lvlJc w:val="left"/>
+      <w:pPr>
+        <w:ind w:left="1505" w:hanging="360"/>
+      </w:pPr>
+      <w:rPr>
+        <w:rFonts w:ascii="Courier New" w:hAnsi="Courier New" w:cs="Courier New" w:hint="default"/>
+      </w:rPr>
+    </w:lvl>
+    <w:lvl w:ilvl="2" w:tplc="04090005" w:tentative="1">
+      <w:start w:val="1"/>
+      <w:numFmt w:val="bullet"/>
+      <w:lvlText w:val=""/>
+      <w:lvlJc w:val="left"/>
+      <w:pPr>
+        <w:ind w:left="2225" w:hanging="360"/>
+      </w:pPr>
+      <w:rPr>
+        <w:rFonts w:ascii="Wingdings" w:hAnsi="Wingdings" w:hint="default"/>
+      </w:rPr>
+    </w:lvl>
+    <w:lvl w:ilvl="3" w:tplc="04090001" w:tentative="1">
+      <w:start w:val="1"/>
+      <w:numFmt w:val="bullet"/>
+      <w:lvlText w:val=""/>
+      <w:lvlJc w:val="left"/>
+      <w:pPr>
+        <w:ind w:left="2945" w:hanging="360"/>
+      </w:pPr>
+      <w:rPr>
+        <w:rFonts w:ascii="Symbol" w:hAnsi="Symbol" w:hint="default"/>
+      </w:rPr>
+    </w:lvl>
+    <w:lvl w:ilvl="4" w:tplc="04090003" w:tentative="1">
+      <w:start w:val="1"/>
+      <w:numFmt w:val="bullet"/>
+      <w:lvlText w:val="o"/>
+      <w:lvlJc w:val="left"/>
+      <w:pPr>
+        <w:ind w:left="3665" w:hanging="360"/>
+      </w:pPr>
+      <w:rPr>
+        <w:rFonts w:ascii="Courier New" w:hAnsi="Courier New" w:cs="Courier New" w:hint="default"/>
+      </w:rPr>
+    </w:lvl>
+    <w:lvl w:ilvl="5" w:tplc="04090005" w:tentative="1">
+      <w:start w:val="1"/>
+      <w:numFmt w:val="bullet"/>
+      <w:lvlText w:val=""/>
+      <w:lvlJc w:val="left"/>
+      <w:pPr>
+        <w:ind w:left="4385" w:hanging="360"/>
+      </w:pPr>
+      <w:rPr>
+        <w:rFonts w:ascii="Wingdings" w:hAnsi="Wingdings" w:hint="default"/>
+      </w:rPr>
+    </w:lvl>
+    <w:lvl w:ilvl="6" w:tplc="04090001" w:tentative="1">
+      <w:start w:val="1"/>
+      <w:numFmt w:val="bullet"/>
+      <w:lvlText w:val=""/>
+      <w:lvlJc w:val="left"/>
+      <w:pPr>
+        <w:ind w:left="5105" w:hanging="360"/>
+      </w:pPr>
+      <w:rPr>
+        <w:rFonts w:ascii="Symbol" w:hAnsi="Symbol" w:hint="default"/>
+      </w:rPr>
+    </w:lvl>
+    <w:lvl w:ilvl="7" w:tplc="04090003" w:tentative="1">
+      <w:start w:val="1"/>
+      <w:numFmt w:val="bullet"/>
+      <w:lvlText w:val="o"/>
+      <w:lvlJc w:val="left"/>
+      <w:pPr>
+        <w:ind w:left="5825" w:hanging="360"/>
+      </w:pPr>
+      <w:rPr>
+        <w:rFonts w:ascii="Courier New" w:hAnsi="Courier New" w:cs="Courier New" w:hint="default"/>
+      </w:rPr>
+    </w:lvl>
+    <w:lvl w:ilvl="8" w:tplc="04090005" w:tentative="1">
+      <w:start w:val="1"/>
+      <w:numFmt w:val="bullet"/>
+      <w:lvlText w:val=""/>
+      <w:lvlJc w:val="left"/>
+      <w:pPr>
+        <w:ind w:left="6545" w:hanging="360"/>
+      </w:pPr>
+      <w:rPr>
+        <w:rFonts w:ascii="Wingdings" w:hAnsi="Wingdings" w:hint="default"/>
+      </w:rPr>
+    </w:lvl>
+  </w:abstractNum>
   <w:num w:numId="1">
+    <w:abstractNumId w:val="1"/>
+  </w:num>
+  <w:num w:numId="2">
     <w:abstractNumId w:val="0"/>
+  </w:num>
+  <w:num w:numId="3">
+    <w:abstractNumId w:val="2"/>
   </w:num>
 </w:numbering>
 </file>
@@ -3027,6 +4222,17 @@
       <w:u w:val="single"/>
     </w:rPr>
   </w:style>
+  <w:style w:type="paragraph" w:styleId="ae">
+    <w:name w:val="List Paragraph"/>
+    <w:basedOn w:val="a"/>
+    <w:uiPriority w:val="34"/>
+    <w:qFormat/>
+    <w:rsid w:val="009706C8"/>
+    <w:pPr>
+      <w:ind w:left="720"/>
+      <w:contextualSpacing/>
+    </w:pPr>
+  </w:style>
 </w:styles>
 </file>
 
@@ -3602,6 +4808,17 @@
       <w:color w:val="0000FF" w:themeColor="hyperlink"/>
       <w:u w:val="single"/>
     </w:rPr>
+  </w:style>
+  <w:style w:type="paragraph" w:styleId="ae">
+    <w:name w:val="List Paragraph"/>
+    <w:basedOn w:val="a"/>
+    <w:uiPriority w:val="34"/>
+    <w:qFormat/>
+    <w:rsid w:val="009706C8"/>
+    <w:pPr>
+      <w:ind w:left="720"/>
+      <w:contextualSpacing/>
+    </w:pPr>
   </w:style>
 </w:styles>
 </file>
@@ -3896,7 +5113,7 @@
 </file>
 
 <file path=customXml/itemProps1.xml><?xml version="1.0" encoding="utf-8"?>
-<ds:datastoreItem xmlns:ds="http://schemas.openxmlformats.org/officeDocument/2006/customXml" ds:itemID="{9D8F208E-83F8-4D65-A749-8FFE0E221DF5}">
+<ds:datastoreItem xmlns:ds="http://schemas.openxmlformats.org/officeDocument/2006/customXml" ds:itemID="{58825C66-92E4-414C-AF36-D88C4AFB7504}">
   <ds:schemaRefs>
     <ds:schemaRef ds:uri="http://schemas.openxmlformats.org/officeDocument/2006/bibliography"/>
   </ds:schemaRefs>

--- a/משחקי קלפים.docx
+++ b/משחקי קלפים.docx
@@ -538,8 +538,6 @@
           <w:rtl/>
         </w:rPr>
       </w:pPr>
-      <w:bookmarkStart w:id="0" w:name="_GoBack"/>
-      <w:bookmarkEnd w:id="0"/>
     </w:p>
     <w:p>
       <w:pPr>
@@ -1790,23 +1788,21 @@
           <w:rFonts w:hint="cs"/>
           <w:rtl/>
         </w:rPr>
-        <w:t xml:space="preserve"> אחד . לעומת זאת </w:t>
-      </w:r>
-      <w:proofErr w:type="spellStart"/>
-      <w:r>
-        <w:rPr>
-          <w:rFonts w:hint="cs"/>
-          <w:rtl/>
-        </w:rPr>
-        <w:t>התומנה</w:t>
-      </w:r>
-      <w:proofErr w:type="spellEnd"/>
-      <w:r>
-        <w:rPr>
-          <w:rFonts w:hint="cs"/>
-          <w:rtl/>
-        </w:rPr>
-        <w:t xml:space="preserve"> </w:t>
+        <w:t xml:space="preserve"> אחד . </w:t>
+      </w:r>
+      <w:r>
+        <w:rPr>
+          <w:rFonts w:hint="cs"/>
+          <w:rtl/>
+        </w:rPr>
+        <w:t>לעומת זאת התמו</w:t>
+      </w:r>
+      <w:r>
+        <w:rPr>
+          <w:rFonts w:hint="cs"/>
+          <w:rtl/>
+        </w:rPr>
+        <w:t xml:space="preserve">נה </w:t>
       </w:r>
       <w:r>
         <w:rPr>
@@ -2445,7 +2441,63 @@
           <w:rFonts w:hint="cs"/>
           <w:rtl/>
         </w:rPr>
-        <w:t xml:space="preserve"> בחפיסה. המחלקה מכילה גם מחלקה פנימית </w:t>
+        <w:t xml:space="preserve"> בחפיסה. </w:t>
+      </w:r>
+      <w:r>
+        <w:rPr>
+          <w:rFonts w:hint="cs"/>
+          <w:rtl/>
+        </w:rPr>
+        <w:t>הסקריפט</w:t>
+      </w:r>
+      <w:r>
+        <w:rPr>
+          <w:rFonts w:hint="cs"/>
+          <w:rtl/>
+        </w:rPr>
+        <w:t xml:space="preserve"> </w:t>
+      </w:r>
+      <w:r>
+        <w:rPr>
+          <w:rFonts w:hint="cs"/>
+          <w:rtl/>
+        </w:rPr>
+        <w:t>מכיל</w:t>
+      </w:r>
+      <w:r>
+        <w:rPr>
+          <w:rFonts w:hint="cs"/>
+          <w:rtl/>
+        </w:rPr>
+        <w:t xml:space="preserve"> גם</w:t>
+      </w:r>
+      <w:r>
+        <w:rPr>
+          <w:rFonts w:hint="cs"/>
+          <w:rtl/>
+        </w:rPr>
+        <w:t xml:space="preserve"> את</w:t>
+      </w:r>
+      <w:r>
+        <w:rPr>
+          <w:rFonts w:hint="cs"/>
+          <w:rtl/>
+        </w:rPr>
+        <w:t xml:space="preserve"> </w:t>
+      </w:r>
+      <w:r>
+        <w:rPr>
+          <w:rFonts w:hint="cs"/>
+          <w:rtl/>
+        </w:rPr>
+        <w:t>ה</w:t>
+      </w:r>
+      <w:r>
+        <w:rPr>
+          <w:rFonts w:hint="cs"/>
+          <w:rtl/>
+        </w:rPr>
+        <w:t xml:space="preserve">מחלקה </w:t>
       </w:r>
       <w:proofErr w:type="spellStart"/>
       <w:r>
@@ -2606,6 +2658,1420 @@
     <w:p>
       <w:pPr>
         <w:rPr>
+          <w:rFonts w:hint="cs"/>
+          <w:rtl/>
+        </w:rPr>
+      </w:pPr>
+      <w:r>
+        <w:rPr>
+          <w:rFonts w:hint="cs"/>
+          <w:rtl/>
+        </w:rPr>
+        <w:t xml:space="preserve">ראשית נפתח את </w:t>
+      </w:r>
+      <w:proofErr w:type="spellStart"/>
+      <w:r>
+        <w:t>Card.cs</w:t>
+      </w:r>
+      <w:proofErr w:type="spellEnd"/>
+      <w:r>
+        <w:rPr>
+          <w:rFonts w:hint="cs"/>
+          <w:rtl/>
+        </w:rPr>
+        <w:t xml:space="preserve"> ונזין את הקוד הבא:</w:t>
+      </w:r>
+    </w:p>
+    <w:p>
+      <w:pPr>
+        <w:autoSpaceDE w:val="0"/>
+        <w:autoSpaceDN w:val="0"/>
+        <w:bidi w:val="0"/>
+        <w:adjustRightInd w:val="0"/>
+        <w:spacing w:after="0" w:line="240" w:lineRule="auto"/>
+        <w:rPr>
+          <w:rFonts w:ascii="Consolas" w:eastAsiaTheme="minorHAnsi" w:hAnsi="Consolas" w:cs="Consolas"/>
+          <w:color w:val="000000"/>
+          <w:sz w:val="16"/>
+          <w:szCs w:val="16"/>
+        </w:rPr>
+      </w:pPr>
+      <w:proofErr w:type="gramStart"/>
+      <w:r>
+        <w:rPr>
+          <w:rFonts w:ascii="Consolas" w:eastAsiaTheme="minorHAnsi" w:hAnsi="Consolas" w:cs="Consolas"/>
+          <w:color w:val="0000FF"/>
+          <w:sz w:val="16"/>
+          <w:szCs w:val="16"/>
+        </w:rPr>
+        <w:t>using</w:t>
+      </w:r>
+      <w:proofErr w:type="gramEnd"/>
+      <w:r>
+        <w:rPr>
+          <w:rFonts w:ascii="Consolas" w:eastAsiaTheme="minorHAnsi" w:hAnsi="Consolas" w:cs="Consolas"/>
+          <w:color w:val="000000"/>
+          <w:sz w:val="16"/>
+          <w:szCs w:val="16"/>
+        </w:rPr>
+        <w:t xml:space="preserve"> </w:t>
+      </w:r>
+      <w:proofErr w:type="spellStart"/>
+      <w:r>
+        <w:rPr>
+          <w:rFonts w:ascii="Consolas" w:eastAsiaTheme="minorHAnsi" w:hAnsi="Consolas" w:cs="Consolas"/>
+          <w:color w:val="000000"/>
+          <w:sz w:val="16"/>
+          <w:szCs w:val="16"/>
+        </w:rPr>
+        <w:t>System.Collections</w:t>
+      </w:r>
+      <w:proofErr w:type="spellEnd"/>
+      <w:r>
+        <w:rPr>
+          <w:rFonts w:ascii="Consolas" w:eastAsiaTheme="minorHAnsi" w:hAnsi="Consolas" w:cs="Consolas"/>
+          <w:color w:val="000000"/>
+          <w:sz w:val="16"/>
+          <w:szCs w:val="16"/>
+        </w:rPr>
+        <w:t>;</w:t>
+      </w:r>
+    </w:p>
+    <w:p>
+      <w:pPr>
+        <w:autoSpaceDE w:val="0"/>
+        <w:autoSpaceDN w:val="0"/>
+        <w:bidi w:val="0"/>
+        <w:adjustRightInd w:val="0"/>
+        <w:spacing w:after="0" w:line="240" w:lineRule="auto"/>
+        <w:rPr>
+          <w:rFonts w:ascii="Consolas" w:eastAsiaTheme="minorHAnsi" w:hAnsi="Consolas" w:cs="Consolas"/>
+          <w:color w:val="000000"/>
+          <w:sz w:val="16"/>
+          <w:szCs w:val="16"/>
+        </w:rPr>
+      </w:pPr>
+      <w:proofErr w:type="gramStart"/>
+      <w:r>
+        <w:rPr>
+          <w:rFonts w:ascii="Consolas" w:eastAsiaTheme="minorHAnsi" w:hAnsi="Consolas" w:cs="Consolas"/>
+          <w:color w:val="0000FF"/>
+          <w:sz w:val="16"/>
+          <w:szCs w:val="16"/>
+        </w:rPr>
+        <w:t>using</w:t>
+      </w:r>
+      <w:proofErr w:type="gramEnd"/>
+      <w:r>
+        <w:rPr>
+          <w:rFonts w:ascii="Consolas" w:eastAsiaTheme="minorHAnsi" w:hAnsi="Consolas" w:cs="Consolas"/>
+          <w:color w:val="000000"/>
+          <w:sz w:val="16"/>
+          <w:szCs w:val="16"/>
+        </w:rPr>
+        <w:t xml:space="preserve"> </w:t>
+      </w:r>
+      <w:proofErr w:type="spellStart"/>
+      <w:r>
+        <w:rPr>
+          <w:rFonts w:ascii="Consolas" w:eastAsiaTheme="minorHAnsi" w:hAnsi="Consolas" w:cs="Consolas"/>
+          <w:color w:val="000000"/>
+          <w:sz w:val="16"/>
+          <w:szCs w:val="16"/>
+        </w:rPr>
+        <w:t>System.Collections.Generic</w:t>
+      </w:r>
+      <w:proofErr w:type="spellEnd"/>
+      <w:r>
+        <w:rPr>
+          <w:rFonts w:ascii="Consolas" w:eastAsiaTheme="minorHAnsi" w:hAnsi="Consolas" w:cs="Consolas"/>
+          <w:color w:val="000000"/>
+          <w:sz w:val="16"/>
+          <w:szCs w:val="16"/>
+        </w:rPr>
+        <w:t>;</w:t>
+      </w:r>
+    </w:p>
+    <w:p>
+      <w:pPr>
+        <w:autoSpaceDE w:val="0"/>
+        <w:autoSpaceDN w:val="0"/>
+        <w:bidi w:val="0"/>
+        <w:adjustRightInd w:val="0"/>
+        <w:spacing w:after="0" w:line="240" w:lineRule="auto"/>
+        <w:rPr>
+          <w:rFonts w:ascii="Consolas" w:eastAsiaTheme="minorHAnsi" w:hAnsi="Consolas" w:cs="Consolas"/>
+          <w:color w:val="000000"/>
+          <w:sz w:val="16"/>
+          <w:szCs w:val="16"/>
+        </w:rPr>
+      </w:pPr>
+      <w:proofErr w:type="gramStart"/>
+      <w:r>
+        <w:rPr>
+          <w:rFonts w:ascii="Consolas" w:eastAsiaTheme="minorHAnsi" w:hAnsi="Consolas" w:cs="Consolas"/>
+          <w:color w:val="0000FF"/>
+          <w:sz w:val="16"/>
+          <w:szCs w:val="16"/>
+        </w:rPr>
+        <w:t>using</w:t>
+      </w:r>
+      <w:proofErr w:type="gramEnd"/>
+      <w:r>
+        <w:rPr>
+          <w:rFonts w:ascii="Consolas" w:eastAsiaTheme="minorHAnsi" w:hAnsi="Consolas" w:cs="Consolas"/>
+          <w:color w:val="000000"/>
+          <w:sz w:val="16"/>
+          <w:szCs w:val="16"/>
+        </w:rPr>
+        <w:t xml:space="preserve"> </w:t>
+      </w:r>
+      <w:proofErr w:type="spellStart"/>
+      <w:r>
+        <w:rPr>
+          <w:rFonts w:ascii="Consolas" w:eastAsiaTheme="minorHAnsi" w:hAnsi="Consolas" w:cs="Consolas"/>
+          <w:color w:val="000000"/>
+          <w:sz w:val="16"/>
+          <w:szCs w:val="16"/>
+        </w:rPr>
+        <w:t>UnityEngine</w:t>
+      </w:r>
+      <w:proofErr w:type="spellEnd"/>
+      <w:r>
+        <w:rPr>
+          <w:rFonts w:ascii="Consolas" w:eastAsiaTheme="minorHAnsi" w:hAnsi="Consolas" w:cs="Consolas"/>
+          <w:color w:val="000000"/>
+          <w:sz w:val="16"/>
+          <w:szCs w:val="16"/>
+        </w:rPr>
+        <w:t>;</w:t>
+      </w:r>
+    </w:p>
+    <w:p>
+      <w:pPr>
+        <w:autoSpaceDE w:val="0"/>
+        <w:autoSpaceDN w:val="0"/>
+        <w:bidi w:val="0"/>
+        <w:adjustRightInd w:val="0"/>
+        <w:spacing w:after="0" w:line="240" w:lineRule="auto"/>
+        <w:rPr>
+          <w:rFonts w:ascii="Consolas" w:eastAsiaTheme="minorHAnsi" w:hAnsi="Consolas" w:cs="Consolas"/>
+          <w:color w:val="000000"/>
+          <w:sz w:val="16"/>
+          <w:szCs w:val="16"/>
+        </w:rPr>
+      </w:pPr>
+    </w:p>
+    <w:p>
+      <w:pPr>
+        <w:autoSpaceDE w:val="0"/>
+        <w:autoSpaceDN w:val="0"/>
+        <w:bidi w:val="0"/>
+        <w:adjustRightInd w:val="0"/>
+        <w:spacing w:after="0" w:line="240" w:lineRule="auto"/>
+        <w:rPr>
+          <w:rFonts w:ascii="Consolas" w:eastAsiaTheme="minorHAnsi" w:hAnsi="Consolas" w:cs="Consolas"/>
+          <w:color w:val="000000"/>
+          <w:sz w:val="16"/>
+          <w:szCs w:val="16"/>
+        </w:rPr>
+      </w:pPr>
+      <w:proofErr w:type="gramStart"/>
+      <w:r>
+        <w:rPr>
+          <w:rFonts w:ascii="Consolas" w:eastAsiaTheme="minorHAnsi" w:hAnsi="Consolas" w:cs="Consolas"/>
+          <w:color w:val="0000FF"/>
+          <w:sz w:val="16"/>
+          <w:szCs w:val="16"/>
+        </w:rPr>
+        <w:t>public</w:t>
+      </w:r>
+      <w:proofErr w:type="gramEnd"/>
+      <w:r>
+        <w:rPr>
+          <w:rFonts w:ascii="Consolas" w:eastAsiaTheme="minorHAnsi" w:hAnsi="Consolas" w:cs="Consolas"/>
+          <w:color w:val="000000"/>
+          <w:sz w:val="16"/>
+          <w:szCs w:val="16"/>
+        </w:rPr>
+        <w:t xml:space="preserve"> </w:t>
+      </w:r>
+      <w:r>
+        <w:rPr>
+          <w:rFonts w:ascii="Consolas" w:eastAsiaTheme="minorHAnsi" w:hAnsi="Consolas" w:cs="Consolas"/>
+          <w:color w:val="0000FF"/>
+          <w:sz w:val="16"/>
+          <w:szCs w:val="16"/>
+        </w:rPr>
+        <w:t>class</w:t>
+      </w:r>
+      <w:r>
+        <w:rPr>
+          <w:rFonts w:ascii="Consolas" w:eastAsiaTheme="minorHAnsi" w:hAnsi="Consolas" w:cs="Consolas"/>
+          <w:color w:val="000000"/>
+          <w:sz w:val="16"/>
+          <w:szCs w:val="16"/>
+        </w:rPr>
+        <w:t xml:space="preserve"> </w:t>
+      </w:r>
+      <w:r>
+        <w:rPr>
+          <w:rFonts w:ascii="Consolas" w:eastAsiaTheme="minorHAnsi" w:hAnsi="Consolas" w:cs="Consolas"/>
+          <w:color w:val="2B91AF"/>
+          <w:sz w:val="16"/>
+          <w:szCs w:val="16"/>
+        </w:rPr>
+        <w:t>Card</w:t>
+      </w:r>
+      <w:r>
+        <w:rPr>
+          <w:rFonts w:ascii="Consolas" w:eastAsiaTheme="minorHAnsi" w:hAnsi="Consolas" w:cs="Consolas"/>
+          <w:color w:val="000000"/>
+          <w:sz w:val="16"/>
+          <w:szCs w:val="16"/>
+        </w:rPr>
+        <w:t xml:space="preserve"> : </w:t>
+      </w:r>
+      <w:proofErr w:type="spellStart"/>
+      <w:r>
+        <w:rPr>
+          <w:rFonts w:ascii="Consolas" w:eastAsiaTheme="minorHAnsi" w:hAnsi="Consolas" w:cs="Consolas"/>
+          <w:color w:val="000000"/>
+          <w:sz w:val="16"/>
+          <w:szCs w:val="16"/>
+        </w:rPr>
+        <w:t>MonoBehaviour</w:t>
+      </w:r>
+      <w:proofErr w:type="spellEnd"/>
+    </w:p>
+    <w:p>
+      <w:pPr>
+        <w:autoSpaceDE w:val="0"/>
+        <w:autoSpaceDN w:val="0"/>
+        <w:bidi w:val="0"/>
+        <w:adjustRightInd w:val="0"/>
+        <w:spacing w:after="0" w:line="240" w:lineRule="auto"/>
+        <w:rPr>
+          <w:rFonts w:ascii="Consolas" w:eastAsiaTheme="minorHAnsi" w:hAnsi="Consolas" w:cs="Consolas"/>
+          <w:color w:val="000000"/>
+          <w:sz w:val="16"/>
+          <w:szCs w:val="16"/>
+        </w:rPr>
+      </w:pPr>
+      <w:r>
+        <w:rPr>
+          <w:rFonts w:ascii="Consolas" w:eastAsiaTheme="minorHAnsi" w:hAnsi="Consolas" w:cs="Consolas"/>
+          <w:color w:val="000000"/>
+          <w:sz w:val="16"/>
+          <w:szCs w:val="16"/>
+        </w:rPr>
+        <w:t>{</w:t>
+      </w:r>
+    </w:p>
+    <w:p>
+      <w:pPr>
+        <w:autoSpaceDE w:val="0"/>
+        <w:autoSpaceDN w:val="0"/>
+        <w:bidi w:val="0"/>
+        <w:adjustRightInd w:val="0"/>
+        <w:spacing w:after="0" w:line="240" w:lineRule="auto"/>
+        <w:rPr>
+          <w:rFonts w:ascii="Consolas" w:eastAsiaTheme="minorHAnsi" w:hAnsi="Consolas" w:cs="Consolas"/>
+          <w:color w:val="000000"/>
+          <w:sz w:val="16"/>
+          <w:szCs w:val="16"/>
+        </w:rPr>
+      </w:pPr>
+      <w:r>
+        <w:rPr>
+          <w:rFonts w:ascii="Consolas" w:eastAsiaTheme="minorHAnsi" w:hAnsi="Consolas" w:cs="Consolas"/>
+          <w:color w:val="000000"/>
+          <w:sz w:val="16"/>
+          <w:szCs w:val="16"/>
+        </w:rPr>
+        <w:t xml:space="preserve">    </w:t>
+      </w:r>
+      <w:r>
+        <w:rPr>
+          <w:rFonts w:ascii="Consolas" w:eastAsiaTheme="minorHAnsi" w:hAnsi="Consolas" w:cs="Consolas"/>
+          <w:color w:val="008000"/>
+          <w:sz w:val="16"/>
+          <w:szCs w:val="16"/>
+        </w:rPr>
+        <w:t>//this class will be defined later</w:t>
+      </w:r>
+    </w:p>
+    <w:p>
+      <w:pPr>
+        <w:autoSpaceDE w:val="0"/>
+        <w:autoSpaceDN w:val="0"/>
+        <w:bidi w:val="0"/>
+        <w:adjustRightInd w:val="0"/>
+        <w:spacing w:after="0" w:line="240" w:lineRule="auto"/>
+        <w:rPr>
+          <w:rFonts w:ascii="Consolas" w:eastAsiaTheme="minorHAnsi" w:hAnsi="Consolas" w:cs="Consolas"/>
+          <w:color w:val="000000"/>
+          <w:sz w:val="16"/>
+          <w:szCs w:val="16"/>
+        </w:rPr>
+      </w:pPr>
+      <w:r>
+        <w:rPr>
+          <w:rFonts w:ascii="Consolas" w:eastAsiaTheme="minorHAnsi" w:hAnsi="Consolas" w:cs="Consolas"/>
+          <w:color w:val="000000"/>
+          <w:sz w:val="16"/>
+          <w:szCs w:val="16"/>
+        </w:rPr>
+        <w:t>}</w:t>
+      </w:r>
+    </w:p>
+    <w:p>
+      <w:pPr>
+        <w:autoSpaceDE w:val="0"/>
+        <w:autoSpaceDN w:val="0"/>
+        <w:bidi w:val="0"/>
+        <w:adjustRightInd w:val="0"/>
+        <w:spacing w:after="0" w:line="240" w:lineRule="auto"/>
+        <w:rPr>
+          <w:rFonts w:ascii="Consolas" w:eastAsiaTheme="minorHAnsi" w:hAnsi="Consolas" w:cs="Consolas"/>
+          <w:color w:val="000000"/>
+          <w:sz w:val="16"/>
+          <w:szCs w:val="16"/>
+        </w:rPr>
+      </w:pPr>
+    </w:p>
+    <w:p>
+      <w:pPr>
+        <w:autoSpaceDE w:val="0"/>
+        <w:autoSpaceDN w:val="0"/>
+        <w:bidi w:val="0"/>
+        <w:adjustRightInd w:val="0"/>
+        <w:spacing w:after="0" w:line="240" w:lineRule="auto"/>
+        <w:rPr>
+          <w:rFonts w:ascii="Consolas" w:eastAsiaTheme="minorHAnsi" w:hAnsi="Consolas" w:cs="Consolas"/>
+          <w:color w:val="000000"/>
+          <w:sz w:val="16"/>
+          <w:szCs w:val="16"/>
+        </w:rPr>
+      </w:pPr>
+      <w:r>
+        <w:rPr>
+          <w:rFonts w:ascii="Consolas" w:eastAsiaTheme="minorHAnsi" w:hAnsi="Consolas" w:cs="Consolas"/>
+          <w:color w:val="000000"/>
+          <w:sz w:val="16"/>
+          <w:szCs w:val="16"/>
+        </w:rPr>
+        <w:t>[</w:t>
+      </w:r>
+      <w:proofErr w:type="spellStart"/>
+      <w:r>
+        <w:rPr>
+          <w:rFonts w:ascii="Consolas" w:eastAsiaTheme="minorHAnsi" w:hAnsi="Consolas" w:cs="Consolas"/>
+          <w:color w:val="000000"/>
+          <w:sz w:val="16"/>
+          <w:szCs w:val="16"/>
+        </w:rPr>
+        <w:t>System.Serializable</w:t>
+      </w:r>
+      <w:proofErr w:type="spellEnd"/>
+      <w:r>
+        <w:rPr>
+          <w:rFonts w:ascii="Consolas" w:eastAsiaTheme="minorHAnsi" w:hAnsi="Consolas" w:cs="Consolas"/>
+          <w:color w:val="000000"/>
+          <w:sz w:val="16"/>
+          <w:szCs w:val="16"/>
+        </w:rPr>
+        <w:t>]</w:t>
+      </w:r>
+    </w:p>
+    <w:p>
+      <w:pPr>
+        <w:autoSpaceDE w:val="0"/>
+        <w:autoSpaceDN w:val="0"/>
+        <w:bidi w:val="0"/>
+        <w:adjustRightInd w:val="0"/>
+        <w:spacing w:after="0" w:line="240" w:lineRule="auto"/>
+        <w:rPr>
+          <w:rFonts w:ascii="Consolas" w:eastAsiaTheme="minorHAnsi" w:hAnsi="Consolas" w:cs="Consolas"/>
+          <w:color w:val="008000"/>
+          <w:sz w:val="16"/>
+          <w:szCs w:val="16"/>
+        </w:rPr>
+      </w:pPr>
+      <w:r>
+        <w:rPr>
+          <w:rFonts w:ascii="Consolas" w:eastAsiaTheme="minorHAnsi" w:hAnsi="Consolas" w:cs="Consolas"/>
+          <w:color w:val="008000"/>
+          <w:sz w:val="16"/>
+          <w:szCs w:val="16"/>
+        </w:rPr>
+        <w:t xml:space="preserve">/* A Serializable class is able to be </w:t>
+      </w:r>
+    </w:p>
+    <w:p>
+      <w:pPr>
+        <w:autoSpaceDE w:val="0"/>
+        <w:autoSpaceDN w:val="0"/>
+        <w:bidi w:val="0"/>
+        <w:adjustRightInd w:val="0"/>
+        <w:spacing w:after="0" w:line="240" w:lineRule="auto"/>
+        <w:rPr>
+          <w:rFonts w:ascii="Consolas" w:eastAsiaTheme="minorHAnsi" w:hAnsi="Consolas" w:cs="Consolas"/>
+          <w:color w:val="000000"/>
+          <w:sz w:val="16"/>
+          <w:szCs w:val="16"/>
+        </w:rPr>
+      </w:pPr>
+      <w:r>
+        <w:rPr>
+          <w:rFonts w:ascii="Consolas" w:eastAsiaTheme="minorHAnsi" w:hAnsi="Consolas" w:cs="Consolas"/>
+          <w:color w:val="008000"/>
+          <w:sz w:val="16"/>
+          <w:szCs w:val="16"/>
+        </w:rPr>
+        <w:t xml:space="preserve"> </w:t>
+      </w:r>
+      <w:proofErr w:type="gramStart"/>
+      <w:r>
+        <w:rPr>
+          <w:rFonts w:ascii="Consolas" w:eastAsiaTheme="minorHAnsi" w:hAnsi="Consolas" w:cs="Consolas"/>
+          <w:color w:val="008000"/>
+          <w:sz w:val="16"/>
+          <w:szCs w:val="16"/>
+        </w:rPr>
+        <w:t>edited</w:t>
+      </w:r>
+      <w:proofErr w:type="gramEnd"/>
+      <w:r>
+        <w:rPr>
+          <w:rFonts w:ascii="Consolas" w:eastAsiaTheme="minorHAnsi" w:hAnsi="Consolas" w:cs="Consolas"/>
+          <w:color w:val="008000"/>
+          <w:sz w:val="16"/>
+          <w:szCs w:val="16"/>
+        </w:rPr>
+        <w:t xml:space="preserve"> in the Inspector*/</w:t>
+      </w:r>
+    </w:p>
+    <w:p>
+      <w:pPr>
+        <w:autoSpaceDE w:val="0"/>
+        <w:autoSpaceDN w:val="0"/>
+        <w:bidi w:val="0"/>
+        <w:adjustRightInd w:val="0"/>
+        <w:spacing w:after="0" w:line="240" w:lineRule="auto"/>
+        <w:rPr>
+          <w:rFonts w:ascii="Consolas" w:eastAsiaTheme="minorHAnsi" w:hAnsi="Consolas" w:cs="Consolas"/>
+          <w:color w:val="000000"/>
+          <w:sz w:val="16"/>
+          <w:szCs w:val="16"/>
+        </w:rPr>
+      </w:pPr>
+      <w:proofErr w:type="gramStart"/>
+      <w:r>
+        <w:rPr>
+          <w:rFonts w:ascii="Consolas" w:eastAsiaTheme="minorHAnsi" w:hAnsi="Consolas" w:cs="Consolas"/>
+          <w:color w:val="0000FF"/>
+          <w:sz w:val="16"/>
+          <w:szCs w:val="16"/>
+        </w:rPr>
+        <w:t>public</w:t>
+      </w:r>
+      <w:proofErr w:type="gramEnd"/>
+      <w:r>
+        <w:rPr>
+          <w:rFonts w:ascii="Consolas" w:eastAsiaTheme="minorHAnsi" w:hAnsi="Consolas" w:cs="Consolas"/>
+          <w:color w:val="000000"/>
+          <w:sz w:val="16"/>
+          <w:szCs w:val="16"/>
+        </w:rPr>
+        <w:t xml:space="preserve"> </w:t>
+      </w:r>
+      <w:r>
+        <w:rPr>
+          <w:rFonts w:ascii="Consolas" w:eastAsiaTheme="minorHAnsi" w:hAnsi="Consolas" w:cs="Consolas"/>
+          <w:color w:val="0000FF"/>
+          <w:sz w:val="16"/>
+          <w:szCs w:val="16"/>
+        </w:rPr>
+        <w:t>class</w:t>
+      </w:r>
+      <w:r>
+        <w:rPr>
+          <w:rFonts w:ascii="Consolas" w:eastAsiaTheme="minorHAnsi" w:hAnsi="Consolas" w:cs="Consolas"/>
+          <w:color w:val="000000"/>
+          <w:sz w:val="16"/>
+          <w:szCs w:val="16"/>
+        </w:rPr>
+        <w:t xml:space="preserve"> </w:t>
+      </w:r>
+      <w:r>
+        <w:rPr>
+          <w:rFonts w:ascii="Consolas" w:eastAsiaTheme="minorHAnsi" w:hAnsi="Consolas" w:cs="Consolas"/>
+          <w:color w:val="2B91AF"/>
+          <w:sz w:val="16"/>
+          <w:szCs w:val="16"/>
+        </w:rPr>
+        <w:t>Decorator</w:t>
+      </w:r>
+    </w:p>
+    <w:p>
+      <w:pPr>
+        <w:autoSpaceDE w:val="0"/>
+        <w:autoSpaceDN w:val="0"/>
+        <w:bidi w:val="0"/>
+        <w:adjustRightInd w:val="0"/>
+        <w:spacing w:after="0" w:line="240" w:lineRule="auto"/>
+        <w:rPr>
+          <w:rFonts w:ascii="Consolas" w:eastAsiaTheme="minorHAnsi" w:hAnsi="Consolas" w:cs="Consolas"/>
+          <w:color w:val="000000"/>
+          <w:sz w:val="16"/>
+          <w:szCs w:val="16"/>
+        </w:rPr>
+      </w:pPr>
+      <w:r>
+        <w:rPr>
+          <w:rFonts w:ascii="Consolas" w:eastAsiaTheme="minorHAnsi" w:hAnsi="Consolas" w:cs="Consolas"/>
+          <w:color w:val="000000"/>
+          <w:sz w:val="16"/>
+          <w:szCs w:val="16"/>
+        </w:rPr>
+        <w:t>{</w:t>
+      </w:r>
+    </w:p>
+    <w:p>
+      <w:pPr>
+        <w:autoSpaceDE w:val="0"/>
+        <w:autoSpaceDN w:val="0"/>
+        <w:bidi w:val="0"/>
+        <w:adjustRightInd w:val="0"/>
+        <w:spacing w:after="0" w:line="240" w:lineRule="auto"/>
+        <w:rPr>
+          <w:rFonts w:ascii="Consolas" w:eastAsiaTheme="minorHAnsi" w:hAnsi="Consolas" w:cs="Consolas"/>
+          <w:color w:val="000000"/>
+          <w:sz w:val="16"/>
+          <w:szCs w:val="16"/>
+        </w:rPr>
+      </w:pPr>
+      <w:r>
+        <w:rPr>
+          <w:rFonts w:ascii="Consolas" w:eastAsiaTheme="minorHAnsi" w:hAnsi="Consolas" w:cs="Consolas"/>
+          <w:color w:val="000000"/>
+          <w:sz w:val="16"/>
+          <w:szCs w:val="16"/>
+        </w:rPr>
+        <w:t xml:space="preserve">    </w:t>
+      </w:r>
+      <w:r>
+        <w:rPr>
+          <w:rFonts w:ascii="Consolas" w:eastAsiaTheme="minorHAnsi" w:hAnsi="Consolas" w:cs="Consolas"/>
+          <w:color w:val="008000"/>
+          <w:sz w:val="16"/>
+          <w:szCs w:val="16"/>
+        </w:rPr>
+        <w:t xml:space="preserve">//this class </w:t>
+      </w:r>
+      <w:proofErr w:type="spellStart"/>
+      <w:r>
+        <w:rPr>
+          <w:rFonts w:ascii="Consolas" w:eastAsiaTheme="minorHAnsi" w:hAnsi="Consolas" w:cs="Consolas"/>
+          <w:color w:val="008000"/>
+          <w:sz w:val="16"/>
+          <w:szCs w:val="16"/>
+        </w:rPr>
+        <w:t>srotes</w:t>
+      </w:r>
+      <w:proofErr w:type="spellEnd"/>
+      <w:r>
+        <w:rPr>
+          <w:rFonts w:ascii="Consolas" w:eastAsiaTheme="minorHAnsi" w:hAnsi="Consolas" w:cs="Consolas"/>
+          <w:color w:val="008000"/>
+          <w:sz w:val="16"/>
+          <w:szCs w:val="16"/>
+        </w:rPr>
+        <w:t xml:space="preserve"> information about each decorator or pip from </w:t>
+      </w:r>
+      <w:proofErr w:type="spellStart"/>
+      <w:r>
+        <w:rPr>
+          <w:rFonts w:ascii="Consolas" w:eastAsiaTheme="minorHAnsi" w:hAnsi="Consolas" w:cs="Consolas"/>
+          <w:color w:val="008000"/>
+          <w:sz w:val="16"/>
+          <w:szCs w:val="16"/>
+        </w:rPr>
+        <w:t>DeckXML</w:t>
+      </w:r>
+      <w:proofErr w:type="spellEnd"/>
+    </w:p>
+    <w:p>
+      <w:pPr>
+        <w:autoSpaceDE w:val="0"/>
+        <w:autoSpaceDN w:val="0"/>
+        <w:bidi w:val="0"/>
+        <w:adjustRightInd w:val="0"/>
+        <w:spacing w:after="0" w:line="240" w:lineRule="auto"/>
+        <w:rPr>
+          <w:rFonts w:ascii="Consolas" w:eastAsiaTheme="minorHAnsi" w:hAnsi="Consolas" w:cs="Consolas"/>
+          <w:color w:val="000000"/>
+          <w:sz w:val="16"/>
+          <w:szCs w:val="16"/>
+        </w:rPr>
+      </w:pPr>
+      <w:r>
+        <w:rPr>
+          <w:rFonts w:ascii="Consolas" w:eastAsiaTheme="minorHAnsi" w:hAnsi="Consolas" w:cs="Consolas"/>
+          <w:color w:val="000000"/>
+          <w:sz w:val="16"/>
+          <w:szCs w:val="16"/>
+        </w:rPr>
+        <w:t xml:space="preserve">    </w:t>
+      </w:r>
+      <w:proofErr w:type="gramStart"/>
+      <w:r>
+        <w:rPr>
+          <w:rFonts w:ascii="Consolas" w:eastAsiaTheme="minorHAnsi" w:hAnsi="Consolas" w:cs="Consolas"/>
+          <w:color w:val="0000FF"/>
+          <w:sz w:val="16"/>
+          <w:szCs w:val="16"/>
+        </w:rPr>
+        <w:t>public</w:t>
+      </w:r>
+      <w:proofErr w:type="gramEnd"/>
+      <w:r>
+        <w:rPr>
+          <w:rFonts w:ascii="Consolas" w:eastAsiaTheme="minorHAnsi" w:hAnsi="Consolas" w:cs="Consolas"/>
+          <w:color w:val="000000"/>
+          <w:sz w:val="16"/>
+          <w:szCs w:val="16"/>
+        </w:rPr>
+        <w:t xml:space="preserve"> </w:t>
+      </w:r>
+      <w:r>
+        <w:rPr>
+          <w:rFonts w:ascii="Consolas" w:eastAsiaTheme="minorHAnsi" w:hAnsi="Consolas" w:cs="Consolas"/>
+          <w:color w:val="0000FF"/>
+          <w:sz w:val="16"/>
+          <w:szCs w:val="16"/>
+        </w:rPr>
+        <w:t>string</w:t>
+      </w:r>
+      <w:r>
+        <w:rPr>
+          <w:rFonts w:ascii="Consolas" w:eastAsiaTheme="minorHAnsi" w:hAnsi="Consolas" w:cs="Consolas"/>
+          <w:color w:val="000000"/>
+          <w:sz w:val="16"/>
+          <w:szCs w:val="16"/>
+        </w:rPr>
+        <w:t xml:space="preserve"> type; </w:t>
+      </w:r>
+      <w:r>
+        <w:rPr>
+          <w:rFonts w:ascii="Consolas" w:eastAsiaTheme="minorHAnsi" w:hAnsi="Consolas" w:cs="Consolas"/>
+          <w:color w:val="008000"/>
+          <w:sz w:val="16"/>
+          <w:szCs w:val="16"/>
+        </w:rPr>
+        <w:t xml:space="preserve">//for card pips, </w:t>
+      </w:r>
+      <w:proofErr w:type="spellStart"/>
+      <w:r>
+        <w:rPr>
+          <w:rFonts w:ascii="Consolas" w:eastAsiaTheme="minorHAnsi" w:hAnsi="Consolas" w:cs="Consolas"/>
+          <w:color w:val="008000"/>
+          <w:sz w:val="16"/>
+          <w:szCs w:val="16"/>
+        </w:rPr>
+        <w:t>tye</w:t>
+      </w:r>
+      <w:proofErr w:type="spellEnd"/>
+      <w:r>
+        <w:rPr>
+          <w:rFonts w:ascii="Consolas" w:eastAsiaTheme="minorHAnsi" w:hAnsi="Consolas" w:cs="Consolas"/>
+          <w:color w:val="008000"/>
+          <w:sz w:val="16"/>
+          <w:szCs w:val="16"/>
+        </w:rPr>
+        <w:t>="pip"</w:t>
+      </w:r>
+    </w:p>
+    <w:p>
+      <w:pPr>
+        <w:autoSpaceDE w:val="0"/>
+        <w:autoSpaceDN w:val="0"/>
+        <w:bidi w:val="0"/>
+        <w:adjustRightInd w:val="0"/>
+        <w:spacing w:after="0" w:line="240" w:lineRule="auto"/>
+        <w:rPr>
+          <w:rFonts w:ascii="Consolas" w:eastAsiaTheme="minorHAnsi" w:hAnsi="Consolas" w:cs="Consolas"/>
+          <w:color w:val="000000"/>
+          <w:sz w:val="16"/>
+          <w:szCs w:val="16"/>
+        </w:rPr>
+      </w:pPr>
+      <w:r>
+        <w:rPr>
+          <w:rFonts w:ascii="Consolas" w:eastAsiaTheme="minorHAnsi" w:hAnsi="Consolas" w:cs="Consolas"/>
+          <w:color w:val="000000"/>
+          <w:sz w:val="16"/>
+          <w:szCs w:val="16"/>
+        </w:rPr>
+        <w:t xml:space="preserve">    </w:t>
+      </w:r>
+      <w:proofErr w:type="gramStart"/>
+      <w:r>
+        <w:rPr>
+          <w:rFonts w:ascii="Consolas" w:eastAsiaTheme="minorHAnsi" w:hAnsi="Consolas" w:cs="Consolas"/>
+          <w:color w:val="0000FF"/>
+          <w:sz w:val="16"/>
+          <w:szCs w:val="16"/>
+        </w:rPr>
+        <w:t>public</w:t>
+      </w:r>
+      <w:proofErr w:type="gramEnd"/>
+      <w:r>
+        <w:rPr>
+          <w:rFonts w:ascii="Consolas" w:eastAsiaTheme="minorHAnsi" w:hAnsi="Consolas" w:cs="Consolas"/>
+          <w:color w:val="000000"/>
+          <w:sz w:val="16"/>
+          <w:szCs w:val="16"/>
+        </w:rPr>
+        <w:t xml:space="preserve"> Vector3 </w:t>
+      </w:r>
+      <w:proofErr w:type="spellStart"/>
+      <w:r>
+        <w:rPr>
+          <w:rFonts w:ascii="Consolas" w:eastAsiaTheme="minorHAnsi" w:hAnsi="Consolas" w:cs="Consolas"/>
+          <w:color w:val="000000"/>
+          <w:sz w:val="16"/>
+          <w:szCs w:val="16"/>
+        </w:rPr>
+        <w:t>loc</w:t>
+      </w:r>
+      <w:proofErr w:type="spellEnd"/>
+      <w:r>
+        <w:rPr>
+          <w:rFonts w:ascii="Consolas" w:eastAsiaTheme="minorHAnsi" w:hAnsi="Consolas" w:cs="Consolas"/>
+          <w:color w:val="000000"/>
+          <w:sz w:val="16"/>
+          <w:szCs w:val="16"/>
+        </w:rPr>
+        <w:t>;</w:t>
+      </w:r>
+      <w:r>
+        <w:rPr>
+          <w:rFonts w:ascii="Consolas" w:eastAsiaTheme="minorHAnsi" w:hAnsi="Consolas" w:cs="Consolas"/>
+          <w:color w:val="008000"/>
+          <w:sz w:val="16"/>
+          <w:szCs w:val="16"/>
+        </w:rPr>
+        <w:t>//the location of the Sprite on the Card</w:t>
+      </w:r>
+    </w:p>
+    <w:p>
+      <w:pPr>
+        <w:autoSpaceDE w:val="0"/>
+        <w:autoSpaceDN w:val="0"/>
+        <w:bidi w:val="0"/>
+        <w:adjustRightInd w:val="0"/>
+        <w:spacing w:after="0" w:line="240" w:lineRule="auto"/>
+        <w:rPr>
+          <w:rFonts w:ascii="Consolas" w:eastAsiaTheme="minorHAnsi" w:hAnsi="Consolas" w:cs="Consolas"/>
+          <w:color w:val="000000"/>
+          <w:sz w:val="16"/>
+          <w:szCs w:val="16"/>
+        </w:rPr>
+      </w:pPr>
+      <w:r>
+        <w:rPr>
+          <w:rFonts w:ascii="Consolas" w:eastAsiaTheme="minorHAnsi" w:hAnsi="Consolas" w:cs="Consolas"/>
+          <w:color w:val="000000"/>
+          <w:sz w:val="16"/>
+          <w:szCs w:val="16"/>
+        </w:rPr>
+        <w:t xml:space="preserve">    </w:t>
+      </w:r>
+      <w:proofErr w:type="gramStart"/>
+      <w:r>
+        <w:rPr>
+          <w:rFonts w:ascii="Consolas" w:eastAsiaTheme="minorHAnsi" w:hAnsi="Consolas" w:cs="Consolas"/>
+          <w:color w:val="0000FF"/>
+          <w:sz w:val="16"/>
+          <w:szCs w:val="16"/>
+        </w:rPr>
+        <w:t>public</w:t>
+      </w:r>
+      <w:proofErr w:type="gramEnd"/>
+      <w:r>
+        <w:rPr>
+          <w:rFonts w:ascii="Consolas" w:eastAsiaTheme="minorHAnsi" w:hAnsi="Consolas" w:cs="Consolas"/>
+          <w:color w:val="000000"/>
+          <w:sz w:val="16"/>
+          <w:szCs w:val="16"/>
+        </w:rPr>
+        <w:t xml:space="preserve"> </w:t>
+      </w:r>
+      <w:r>
+        <w:rPr>
+          <w:rFonts w:ascii="Consolas" w:eastAsiaTheme="minorHAnsi" w:hAnsi="Consolas" w:cs="Consolas"/>
+          <w:color w:val="0000FF"/>
+          <w:sz w:val="16"/>
+          <w:szCs w:val="16"/>
+        </w:rPr>
+        <w:t>bool</w:t>
+      </w:r>
+      <w:r>
+        <w:rPr>
+          <w:rFonts w:ascii="Consolas" w:eastAsiaTheme="minorHAnsi" w:hAnsi="Consolas" w:cs="Consolas"/>
+          <w:color w:val="000000"/>
+          <w:sz w:val="16"/>
+          <w:szCs w:val="16"/>
+        </w:rPr>
+        <w:t xml:space="preserve"> flip = </w:t>
+      </w:r>
+      <w:r>
+        <w:rPr>
+          <w:rFonts w:ascii="Consolas" w:eastAsiaTheme="minorHAnsi" w:hAnsi="Consolas" w:cs="Consolas"/>
+          <w:color w:val="0000FF"/>
+          <w:sz w:val="16"/>
+          <w:szCs w:val="16"/>
+        </w:rPr>
+        <w:t>false</w:t>
+      </w:r>
+      <w:r>
+        <w:rPr>
+          <w:rFonts w:ascii="Consolas" w:eastAsiaTheme="minorHAnsi" w:hAnsi="Consolas" w:cs="Consolas"/>
+          <w:color w:val="000000"/>
+          <w:sz w:val="16"/>
+          <w:szCs w:val="16"/>
+        </w:rPr>
+        <w:t>;</w:t>
+      </w:r>
+      <w:r>
+        <w:rPr>
+          <w:rFonts w:ascii="Consolas" w:eastAsiaTheme="minorHAnsi" w:hAnsi="Consolas" w:cs="Consolas"/>
+          <w:color w:val="008000"/>
+          <w:sz w:val="16"/>
+          <w:szCs w:val="16"/>
+        </w:rPr>
+        <w:t>//whether to flip the Sprite vertically</w:t>
+      </w:r>
+    </w:p>
+    <w:p>
+      <w:pPr>
+        <w:autoSpaceDE w:val="0"/>
+        <w:autoSpaceDN w:val="0"/>
+        <w:bidi w:val="0"/>
+        <w:adjustRightInd w:val="0"/>
+        <w:spacing w:after="0" w:line="240" w:lineRule="auto"/>
+        <w:rPr>
+          <w:rFonts w:ascii="Consolas" w:eastAsiaTheme="minorHAnsi" w:hAnsi="Consolas" w:cs="Consolas"/>
+          <w:color w:val="000000"/>
+          <w:sz w:val="16"/>
+          <w:szCs w:val="16"/>
+        </w:rPr>
+      </w:pPr>
+      <w:r>
+        <w:rPr>
+          <w:rFonts w:ascii="Consolas" w:eastAsiaTheme="minorHAnsi" w:hAnsi="Consolas" w:cs="Consolas"/>
+          <w:color w:val="000000"/>
+          <w:sz w:val="16"/>
+          <w:szCs w:val="16"/>
+        </w:rPr>
+        <w:t xml:space="preserve">    </w:t>
+      </w:r>
+      <w:proofErr w:type="gramStart"/>
+      <w:r>
+        <w:rPr>
+          <w:rFonts w:ascii="Consolas" w:eastAsiaTheme="minorHAnsi" w:hAnsi="Consolas" w:cs="Consolas"/>
+          <w:color w:val="0000FF"/>
+          <w:sz w:val="16"/>
+          <w:szCs w:val="16"/>
+        </w:rPr>
+        <w:t>public</w:t>
+      </w:r>
+      <w:proofErr w:type="gramEnd"/>
+      <w:r>
+        <w:rPr>
+          <w:rFonts w:ascii="Consolas" w:eastAsiaTheme="minorHAnsi" w:hAnsi="Consolas" w:cs="Consolas"/>
+          <w:color w:val="000000"/>
+          <w:sz w:val="16"/>
+          <w:szCs w:val="16"/>
+        </w:rPr>
+        <w:t xml:space="preserve"> </w:t>
+      </w:r>
+      <w:r>
+        <w:rPr>
+          <w:rFonts w:ascii="Consolas" w:eastAsiaTheme="minorHAnsi" w:hAnsi="Consolas" w:cs="Consolas"/>
+          <w:color w:val="0000FF"/>
+          <w:sz w:val="16"/>
+          <w:szCs w:val="16"/>
+        </w:rPr>
+        <w:t>float</w:t>
+      </w:r>
+      <w:r>
+        <w:rPr>
+          <w:rFonts w:ascii="Consolas" w:eastAsiaTheme="minorHAnsi" w:hAnsi="Consolas" w:cs="Consolas"/>
+          <w:color w:val="000000"/>
+          <w:sz w:val="16"/>
+          <w:szCs w:val="16"/>
+        </w:rPr>
+        <w:t xml:space="preserve"> scale = 1f;</w:t>
+      </w:r>
+      <w:r>
+        <w:rPr>
+          <w:rFonts w:ascii="Consolas" w:eastAsiaTheme="minorHAnsi" w:hAnsi="Consolas" w:cs="Consolas"/>
+          <w:color w:val="008000"/>
+          <w:sz w:val="16"/>
+          <w:szCs w:val="16"/>
+        </w:rPr>
+        <w:t>//the scale of the Sprite</w:t>
+      </w:r>
+    </w:p>
+    <w:p>
+      <w:pPr>
+        <w:autoSpaceDE w:val="0"/>
+        <w:autoSpaceDN w:val="0"/>
+        <w:bidi w:val="0"/>
+        <w:adjustRightInd w:val="0"/>
+        <w:spacing w:after="0" w:line="240" w:lineRule="auto"/>
+        <w:rPr>
+          <w:rFonts w:ascii="Consolas" w:eastAsiaTheme="minorHAnsi" w:hAnsi="Consolas" w:cs="Consolas"/>
+          <w:color w:val="000000"/>
+          <w:sz w:val="16"/>
+          <w:szCs w:val="16"/>
+        </w:rPr>
+      </w:pPr>
+      <w:r>
+        <w:rPr>
+          <w:rFonts w:ascii="Consolas" w:eastAsiaTheme="minorHAnsi" w:hAnsi="Consolas" w:cs="Consolas"/>
+          <w:color w:val="000000"/>
+          <w:sz w:val="16"/>
+          <w:szCs w:val="16"/>
+        </w:rPr>
+        <w:t>}</w:t>
+      </w:r>
+    </w:p>
+    <w:p>
+      <w:pPr>
+        <w:autoSpaceDE w:val="0"/>
+        <w:autoSpaceDN w:val="0"/>
+        <w:bidi w:val="0"/>
+        <w:adjustRightInd w:val="0"/>
+        <w:spacing w:after="0" w:line="240" w:lineRule="auto"/>
+        <w:rPr>
+          <w:rFonts w:ascii="Consolas" w:eastAsiaTheme="minorHAnsi" w:hAnsi="Consolas" w:cs="Consolas"/>
+          <w:color w:val="000000"/>
+          <w:sz w:val="16"/>
+          <w:szCs w:val="16"/>
+        </w:rPr>
+      </w:pPr>
+    </w:p>
+    <w:p>
+      <w:pPr>
+        <w:autoSpaceDE w:val="0"/>
+        <w:autoSpaceDN w:val="0"/>
+        <w:bidi w:val="0"/>
+        <w:adjustRightInd w:val="0"/>
+        <w:spacing w:after="0" w:line="240" w:lineRule="auto"/>
+        <w:rPr>
+          <w:rFonts w:ascii="Consolas" w:eastAsiaTheme="minorHAnsi" w:hAnsi="Consolas" w:cs="Consolas"/>
+          <w:color w:val="000000"/>
+          <w:sz w:val="16"/>
+          <w:szCs w:val="16"/>
+        </w:rPr>
+      </w:pPr>
+      <w:r>
+        <w:rPr>
+          <w:rFonts w:ascii="Consolas" w:eastAsiaTheme="minorHAnsi" w:hAnsi="Consolas" w:cs="Consolas"/>
+          <w:color w:val="000000"/>
+          <w:sz w:val="16"/>
+          <w:szCs w:val="16"/>
+        </w:rPr>
+        <w:t>[</w:t>
+      </w:r>
+      <w:proofErr w:type="spellStart"/>
+      <w:r>
+        <w:rPr>
+          <w:rFonts w:ascii="Consolas" w:eastAsiaTheme="minorHAnsi" w:hAnsi="Consolas" w:cs="Consolas"/>
+          <w:color w:val="000000"/>
+          <w:sz w:val="16"/>
+          <w:szCs w:val="16"/>
+        </w:rPr>
+        <w:t>System.Serializable</w:t>
+      </w:r>
+      <w:proofErr w:type="spellEnd"/>
+      <w:r>
+        <w:rPr>
+          <w:rFonts w:ascii="Consolas" w:eastAsiaTheme="minorHAnsi" w:hAnsi="Consolas" w:cs="Consolas"/>
+          <w:color w:val="000000"/>
+          <w:sz w:val="16"/>
+          <w:szCs w:val="16"/>
+        </w:rPr>
+        <w:t>]</w:t>
+      </w:r>
+    </w:p>
+    <w:p>
+      <w:pPr>
+        <w:autoSpaceDE w:val="0"/>
+        <w:autoSpaceDN w:val="0"/>
+        <w:bidi w:val="0"/>
+        <w:adjustRightInd w:val="0"/>
+        <w:spacing w:after="0" w:line="240" w:lineRule="auto"/>
+        <w:rPr>
+          <w:rFonts w:ascii="Consolas" w:eastAsiaTheme="minorHAnsi" w:hAnsi="Consolas" w:cs="Consolas"/>
+          <w:color w:val="000000"/>
+          <w:sz w:val="16"/>
+          <w:szCs w:val="16"/>
+        </w:rPr>
+      </w:pPr>
+      <w:proofErr w:type="gramStart"/>
+      <w:r>
+        <w:rPr>
+          <w:rFonts w:ascii="Consolas" w:eastAsiaTheme="minorHAnsi" w:hAnsi="Consolas" w:cs="Consolas"/>
+          <w:color w:val="0000FF"/>
+          <w:sz w:val="16"/>
+          <w:szCs w:val="16"/>
+        </w:rPr>
+        <w:t>public</w:t>
+      </w:r>
+      <w:proofErr w:type="gramEnd"/>
+      <w:r>
+        <w:rPr>
+          <w:rFonts w:ascii="Consolas" w:eastAsiaTheme="minorHAnsi" w:hAnsi="Consolas" w:cs="Consolas"/>
+          <w:color w:val="000000"/>
+          <w:sz w:val="16"/>
+          <w:szCs w:val="16"/>
+        </w:rPr>
+        <w:t xml:space="preserve"> </w:t>
+      </w:r>
+      <w:r>
+        <w:rPr>
+          <w:rFonts w:ascii="Consolas" w:eastAsiaTheme="minorHAnsi" w:hAnsi="Consolas" w:cs="Consolas"/>
+          <w:color w:val="0000FF"/>
+          <w:sz w:val="16"/>
+          <w:szCs w:val="16"/>
+        </w:rPr>
+        <w:t>class</w:t>
+      </w:r>
+      <w:r>
+        <w:rPr>
+          <w:rFonts w:ascii="Consolas" w:eastAsiaTheme="minorHAnsi" w:hAnsi="Consolas" w:cs="Consolas"/>
+          <w:color w:val="000000"/>
+          <w:sz w:val="16"/>
+          <w:szCs w:val="16"/>
+        </w:rPr>
+        <w:t xml:space="preserve"> </w:t>
+      </w:r>
+      <w:proofErr w:type="spellStart"/>
+      <w:r>
+        <w:rPr>
+          <w:rFonts w:ascii="Consolas" w:eastAsiaTheme="minorHAnsi" w:hAnsi="Consolas" w:cs="Consolas"/>
+          <w:color w:val="2B91AF"/>
+          <w:sz w:val="16"/>
+          <w:szCs w:val="16"/>
+        </w:rPr>
+        <w:t>CardDefinition</w:t>
+      </w:r>
+      <w:proofErr w:type="spellEnd"/>
+    </w:p>
+    <w:p>
+      <w:pPr>
+        <w:autoSpaceDE w:val="0"/>
+        <w:autoSpaceDN w:val="0"/>
+        <w:bidi w:val="0"/>
+        <w:adjustRightInd w:val="0"/>
+        <w:spacing w:after="0" w:line="240" w:lineRule="auto"/>
+        <w:rPr>
+          <w:rFonts w:ascii="Consolas" w:eastAsiaTheme="minorHAnsi" w:hAnsi="Consolas" w:cs="Consolas"/>
+          <w:color w:val="000000"/>
+          <w:sz w:val="16"/>
+          <w:szCs w:val="16"/>
+        </w:rPr>
+      </w:pPr>
+      <w:r>
+        <w:rPr>
+          <w:rFonts w:ascii="Consolas" w:eastAsiaTheme="minorHAnsi" w:hAnsi="Consolas" w:cs="Consolas"/>
+          <w:color w:val="000000"/>
+          <w:sz w:val="16"/>
+          <w:szCs w:val="16"/>
+        </w:rPr>
+        <w:t>{</w:t>
+      </w:r>
+    </w:p>
+    <w:p>
+      <w:pPr>
+        <w:autoSpaceDE w:val="0"/>
+        <w:autoSpaceDN w:val="0"/>
+        <w:bidi w:val="0"/>
+        <w:adjustRightInd w:val="0"/>
+        <w:spacing w:after="0" w:line="240" w:lineRule="auto"/>
+        <w:rPr>
+          <w:rFonts w:ascii="Consolas" w:eastAsiaTheme="minorHAnsi" w:hAnsi="Consolas" w:cs="Consolas"/>
+          <w:color w:val="000000"/>
+          <w:sz w:val="16"/>
+          <w:szCs w:val="16"/>
+        </w:rPr>
+      </w:pPr>
+      <w:r>
+        <w:rPr>
+          <w:rFonts w:ascii="Consolas" w:eastAsiaTheme="minorHAnsi" w:hAnsi="Consolas" w:cs="Consolas"/>
+          <w:color w:val="000000"/>
+          <w:sz w:val="16"/>
+          <w:szCs w:val="16"/>
+        </w:rPr>
+        <w:lastRenderedPageBreak/>
+        <w:t xml:space="preserve">    </w:t>
+      </w:r>
+      <w:r>
+        <w:rPr>
+          <w:rFonts w:ascii="Consolas" w:eastAsiaTheme="minorHAnsi" w:hAnsi="Consolas" w:cs="Consolas"/>
+          <w:color w:val="008000"/>
+          <w:sz w:val="16"/>
+          <w:szCs w:val="16"/>
+        </w:rPr>
+        <w:t>//this class stores information for each rank of card</w:t>
+      </w:r>
+    </w:p>
+    <w:p>
+      <w:pPr>
+        <w:autoSpaceDE w:val="0"/>
+        <w:autoSpaceDN w:val="0"/>
+        <w:bidi w:val="0"/>
+        <w:adjustRightInd w:val="0"/>
+        <w:spacing w:after="0" w:line="240" w:lineRule="auto"/>
+        <w:rPr>
+          <w:rFonts w:ascii="Consolas" w:eastAsiaTheme="minorHAnsi" w:hAnsi="Consolas" w:cs="Consolas"/>
+          <w:color w:val="000000"/>
+          <w:sz w:val="16"/>
+          <w:szCs w:val="16"/>
+        </w:rPr>
+      </w:pPr>
+      <w:r>
+        <w:rPr>
+          <w:rFonts w:ascii="Consolas" w:eastAsiaTheme="minorHAnsi" w:hAnsi="Consolas" w:cs="Consolas"/>
+          <w:color w:val="000000"/>
+          <w:sz w:val="16"/>
+          <w:szCs w:val="16"/>
+        </w:rPr>
+        <w:t xml:space="preserve">    </w:t>
+      </w:r>
+      <w:proofErr w:type="gramStart"/>
+      <w:r>
+        <w:rPr>
+          <w:rFonts w:ascii="Consolas" w:eastAsiaTheme="minorHAnsi" w:hAnsi="Consolas" w:cs="Consolas"/>
+          <w:color w:val="0000FF"/>
+          <w:sz w:val="16"/>
+          <w:szCs w:val="16"/>
+        </w:rPr>
+        <w:t>public</w:t>
+      </w:r>
+      <w:proofErr w:type="gramEnd"/>
+      <w:r>
+        <w:rPr>
+          <w:rFonts w:ascii="Consolas" w:eastAsiaTheme="minorHAnsi" w:hAnsi="Consolas" w:cs="Consolas"/>
+          <w:color w:val="000000"/>
+          <w:sz w:val="16"/>
+          <w:szCs w:val="16"/>
+        </w:rPr>
+        <w:t xml:space="preserve"> </w:t>
+      </w:r>
+      <w:r>
+        <w:rPr>
+          <w:rFonts w:ascii="Consolas" w:eastAsiaTheme="minorHAnsi" w:hAnsi="Consolas" w:cs="Consolas"/>
+          <w:color w:val="0000FF"/>
+          <w:sz w:val="16"/>
+          <w:szCs w:val="16"/>
+        </w:rPr>
+        <w:t>string</w:t>
+      </w:r>
+      <w:r>
+        <w:rPr>
+          <w:rFonts w:ascii="Consolas" w:eastAsiaTheme="minorHAnsi" w:hAnsi="Consolas" w:cs="Consolas"/>
+          <w:color w:val="000000"/>
+          <w:sz w:val="16"/>
+          <w:szCs w:val="16"/>
+        </w:rPr>
+        <w:t xml:space="preserve"> face;</w:t>
+      </w:r>
+      <w:r>
+        <w:rPr>
+          <w:rFonts w:ascii="Consolas" w:eastAsiaTheme="minorHAnsi" w:hAnsi="Consolas" w:cs="Consolas"/>
+          <w:color w:val="008000"/>
+          <w:sz w:val="16"/>
+          <w:szCs w:val="16"/>
+        </w:rPr>
+        <w:t>//sprite to use for each card</w:t>
+      </w:r>
+    </w:p>
+    <w:p>
+      <w:pPr>
+        <w:autoSpaceDE w:val="0"/>
+        <w:autoSpaceDN w:val="0"/>
+        <w:bidi w:val="0"/>
+        <w:adjustRightInd w:val="0"/>
+        <w:spacing w:after="0" w:line="240" w:lineRule="auto"/>
+        <w:rPr>
+          <w:rFonts w:ascii="Consolas" w:eastAsiaTheme="minorHAnsi" w:hAnsi="Consolas" w:cs="Consolas"/>
+          <w:color w:val="000000"/>
+          <w:sz w:val="16"/>
+          <w:szCs w:val="16"/>
+        </w:rPr>
+      </w:pPr>
+      <w:r>
+        <w:rPr>
+          <w:rFonts w:ascii="Consolas" w:eastAsiaTheme="minorHAnsi" w:hAnsi="Consolas" w:cs="Consolas"/>
+          <w:color w:val="000000"/>
+          <w:sz w:val="16"/>
+          <w:szCs w:val="16"/>
+        </w:rPr>
+        <w:t xml:space="preserve">    </w:t>
+      </w:r>
+      <w:proofErr w:type="gramStart"/>
+      <w:r>
+        <w:rPr>
+          <w:rFonts w:ascii="Consolas" w:eastAsiaTheme="minorHAnsi" w:hAnsi="Consolas" w:cs="Consolas"/>
+          <w:color w:val="0000FF"/>
+          <w:sz w:val="16"/>
+          <w:szCs w:val="16"/>
+        </w:rPr>
+        <w:t>public</w:t>
+      </w:r>
+      <w:proofErr w:type="gramEnd"/>
+      <w:r>
+        <w:rPr>
+          <w:rFonts w:ascii="Consolas" w:eastAsiaTheme="minorHAnsi" w:hAnsi="Consolas" w:cs="Consolas"/>
+          <w:color w:val="000000"/>
+          <w:sz w:val="16"/>
+          <w:szCs w:val="16"/>
+        </w:rPr>
+        <w:t xml:space="preserve"> </w:t>
+      </w:r>
+      <w:r>
+        <w:rPr>
+          <w:rFonts w:ascii="Consolas" w:eastAsiaTheme="minorHAnsi" w:hAnsi="Consolas" w:cs="Consolas"/>
+          <w:color w:val="0000FF"/>
+          <w:sz w:val="16"/>
+          <w:szCs w:val="16"/>
+        </w:rPr>
+        <w:t>int</w:t>
+      </w:r>
+      <w:r>
+        <w:rPr>
+          <w:rFonts w:ascii="Consolas" w:eastAsiaTheme="minorHAnsi" w:hAnsi="Consolas" w:cs="Consolas"/>
+          <w:color w:val="000000"/>
+          <w:sz w:val="16"/>
+          <w:szCs w:val="16"/>
+        </w:rPr>
+        <w:t xml:space="preserve"> rank;</w:t>
+      </w:r>
+      <w:r>
+        <w:rPr>
+          <w:rFonts w:ascii="Consolas" w:eastAsiaTheme="minorHAnsi" w:hAnsi="Consolas" w:cs="Consolas"/>
+          <w:color w:val="008000"/>
+          <w:sz w:val="16"/>
+          <w:szCs w:val="16"/>
+        </w:rPr>
+        <w:t>//the rank(1-13) of thus card</w:t>
+      </w:r>
+    </w:p>
+    <w:p>
+      <w:pPr>
+        <w:autoSpaceDE w:val="0"/>
+        <w:autoSpaceDN w:val="0"/>
+        <w:bidi w:val="0"/>
+        <w:adjustRightInd w:val="0"/>
+        <w:spacing w:after="0" w:line="240" w:lineRule="auto"/>
+        <w:rPr>
+          <w:rFonts w:ascii="Consolas" w:eastAsiaTheme="minorHAnsi" w:hAnsi="Consolas" w:cs="Consolas"/>
+          <w:color w:val="000000"/>
+          <w:sz w:val="16"/>
+          <w:szCs w:val="16"/>
+        </w:rPr>
+      </w:pPr>
+      <w:r>
+        <w:rPr>
+          <w:rFonts w:ascii="Consolas" w:eastAsiaTheme="minorHAnsi" w:hAnsi="Consolas" w:cs="Consolas"/>
+          <w:color w:val="000000"/>
+          <w:sz w:val="16"/>
+          <w:szCs w:val="16"/>
+        </w:rPr>
+        <w:t xml:space="preserve">    </w:t>
+      </w:r>
+      <w:proofErr w:type="gramStart"/>
+      <w:r>
+        <w:rPr>
+          <w:rFonts w:ascii="Consolas" w:eastAsiaTheme="minorHAnsi" w:hAnsi="Consolas" w:cs="Consolas"/>
+          <w:color w:val="0000FF"/>
+          <w:sz w:val="16"/>
+          <w:szCs w:val="16"/>
+        </w:rPr>
+        <w:t>public</w:t>
+      </w:r>
+      <w:proofErr w:type="gramEnd"/>
+      <w:r>
+        <w:rPr>
+          <w:rFonts w:ascii="Consolas" w:eastAsiaTheme="minorHAnsi" w:hAnsi="Consolas" w:cs="Consolas"/>
+          <w:color w:val="000000"/>
+          <w:sz w:val="16"/>
+          <w:szCs w:val="16"/>
+        </w:rPr>
+        <w:t xml:space="preserve"> List&lt;Decorator&gt; pips = </w:t>
+      </w:r>
+      <w:r>
+        <w:rPr>
+          <w:rFonts w:ascii="Consolas" w:eastAsiaTheme="minorHAnsi" w:hAnsi="Consolas" w:cs="Consolas"/>
+          <w:color w:val="0000FF"/>
+          <w:sz w:val="16"/>
+          <w:szCs w:val="16"/>
+        </w:rPr>
+        <w:t>new</w:t>
+      </w:r>
+      <w:r>
+        <w:rPr>
+          <w:rFonts w:ascii="Consolas" w:eastAsiaTheme="minorHAnsi" w:hAnsi="Consolas" w:cs="Consolas"/>
+          <w:color w:val="000000"/>
+          <w:sz w:val="16"/>
+          <w:szCs w:val="16"/>
+        </w:rPr>
+        <w:t xml:space="preserve"> List&lt;Decorator&gt;();</w:t>
+      </w:r>
+      <w:r>
+        <w:rPr>
+          <w:rFonts w:ascii="Consolas" w:eastAsiaTheme="minorHAnsi" w:hAnsi="Consolas" w:cs="Consolas"/>
+          <w:color w:val="008000"/>
+          <w:sz w:val="16"/>
+          <w:szCs w:val="16"/>
+        </w:rPr>
+        <w:t>//pips used</w:t>
+      </w:r>
+    </w:p>
+    <w:p>
+      <w:pPr>
+        <w:autoSpaceDE w:val="0"/>
+        <w:autoSpaceDN w:val="0"/>
+        <w:bidi w:val="0"/>
+        <w:adjustRightInd w:val="0"/>
+        <w:spacing w:after="0" w:line="240" w:lineRule="auto"/>
+        <w:rPr>
+          <w:rFonts w:ascii="Consolas" w:eastAsiaTheme="minorHAnsi" w:hAnsi="Consolas" w:cs="Consolas"/>
+          <w:color w:val="000000"/>
+          <w:sz w:val="16"/>
+          <w:szCs w:val="16"/>
+        </w:rPr>
+      </w:pPr>
+      <w:r>
+        <w:rPr>
+          <w:rFonts w:ascii="Consolas" w:eastAsiaTheme="minorHAnsi" w:hAnsi="Consolas" w:cs="Consolas"/>
+          <w:color w:val="000000"/>
+          <w:sz w:val="16"/>
+          <w:szCs w:val="16"/>
+        </w:rPr>
+        <w:t>}</w:t>
+      </w:r>
+    </w:p>
+    <w:p>
+      <w:pPr>
+        <w:rPr>
+          <w:rFonts w:hint="cs"/>
           <w:rtl/>
         </w:rPr>
       </w:pPr>
@@ -2628,8 +4094,1896 @@
           <w:rFonts w:hint="cs"/>
           <w:rtl/>
         </w:rPr>
+        <w:t xml:space="preserve">פתחו את הסקריפט </w:t>
+      </w:r>
+      <w:proofErr w:type="spellStart"/>
+      <w:r>
+        <w:t>Deck.cs</w:t>
+      </w:r>
+      <w:proofErr w:type="spellEnd"/>
+      <w:r>
+        <w:rPr>
+          <w:rFonts w:hint="cs"/>
+          <w:rtl/>
+        </w:rPr>
+        <w:t xml:space="preserve"> והכניסו את הקוד הבא:</w:t>
+      </w:r>
+    </w:p>
+    <w:p>
+      <w:pPr>
+        <w:autoSpaceDE w:val="0"/>
+        <w:autoSpaceDN w:val="0"/>
+        <w:bidi w:val="0"/>
+        <w:adjustRightInd w:val="0"/>
+        <w:spacing w:after="0" w:line="240" w:lineRule="auto"/>
+        <w:rPr>
+          <w:rFonts w:ascii="Consolas" w:eastAsiaTheme="minorHAnsi" w:hAnsi="Consolas" w:cs="Consolas"/>
+          <w:color w:val="000000"/>
+          <w:sz w:val="16"/>
+          <w:szCs w:val="16"/>
+        </w:rPr>
+      </w:pPr>
+      <w:proofErr w:type="gramStart"/>
+      <w:r>
+        <w:rPr>
+          <w:rFonts w:ascii="Consolas" w:eastAsiaTheme="minorHAnsi" w:hAnsi="Consolas" w:cs="Consolas"/>
+          <w:color w:val="0000FF"/>
+          <w:sz w:val="16"/>
+          <w:szCs w:val="16"/>
+        </w:rPr>
+        <w:t>using</w:t>
+      </w:r>
+      <w:proofErr w:type="gramEnd"/>
+      <w:r>
+        <w:rPr>
+          <w:rFonts w:ascii="Consolas" w:eastAsiaTheme="minorHAnsi" w:hAnsi="Consolas" w:cs="Consolas"/>
+          <w:color w:val="000000"/>
+          <w:sz w:val="16"/>
+          <w:szCs w:val="16"/>
+        </w:rPr>
+        <w:t xml:space="preserve"> </w:t>
+      </w:r>
+      <w:proofErr w:type="spellStart"/>
+      <w:r>
+        <w:rPr>
+          <w:rFonts w:ascii="Consolas" w:eastAsiaTheme="minorHAnsi" w:hAnsi="Consolas" w:cs="Consolas"/>
+          <w:color w:val="000000"/>
+          <w:sz w:val="16"/>
+          <w:szCs w:val="16"/>
+        </w:rPr>
+        <w:t>System.Collections</w:t>
+      </w:r>
+      <w:proofErr w:type="spellEnd"/>
+      <w:r>
+        <w:rPr>
+          <w:rFonts w:ascii="Consolas" w:eastAsiaTheme="minorHAnsi" w:hAnsi="Consolas" w:cs="Consolas"/>
+          <w:color w:val="000000"/>
+          <w:sz w:val="16"/>
+          <w:szCs w:val="16"/>
+        </w:rPr>
+        <w:t>;</w:t>
+      </w:r>
+    </w:p>
+    <w:p>
+      <w:pPr>
+        <w:autoSpaceDE w:val="0"/>
+        <w:autoSpaceDN w:val="0"/>
+        <w:bidi w:val="0"/>
+        <w:adjustRightInd w:val="0"/>
+        <w:spacing w:after="0" w:line="240" w:lineRule="auto"/>
+        <w:rPr>
+          <w:rFonts w:ascii="Consolas" w:eastAsiaTheme="minorHAnsi" w:hAnsi="Consolas" w:cs="Consolas"/>
+          <w:color w:val="000000"/>
+          <w:sz w:val="16"/>
+          <w:szCs w:val="16"/>
+        </w:rPr>
+      </w:pPr>
+      <w:proofErr w:type="gramStart"/>
+      <w:r>
+        <w:rPr>
+          <w:rFonts w:ascii="Consolas" w:eastAsiaTheme="minorHAnsi" w:hAnsi="Consolas" w:cs="Consolas"/>
+          <w:color w:val="0000FF"/>
+          <w:sz w:val="16"/>
+          <w:szCs w:val="16"/>
+        </w:rPr>
+        <w:t>using</w:t>
+      </w:r>
+      <w:proofErr w:type="gramEnd"/>
+      <w:r>
+        <w:rPr>
+          <w:rFonts w:ascii="Consolas" w:eastAsiaTheme="minorHAnsi" w:hAnsi="Consolas" w:cs="Consolas"/>
+          <w:color w:val="000000"/>
+          <w:sz w:val="16"/>
+          <w:szCs w:val="16"/>
+        </w:rPr>
+        <w:t xml:space="preserve"> </w:t>
+      </w:r>
+      <w:proofErr w:type="spellStart"/>
+      <w:r>
+        <w:rPr>
+          <w:rFonts w:ascii="Consolas" w:eastAsiaTheme="minorHAnsi" w:hAnsi="Consolas" w:cs="Consolas"/>
+          <w:color w:val="000000"/>
+          <w:sz w:val="16"/>
+          <w:szCs w:val="16"/>
+        </w:rPr>
+        <w:t>System.Collections.Generic</w:t>
+      </w:r>
+      <w:proofErr w:type="spellEnd"/>
+      <w:r>
+        <w:rPr>
+          <w:rFonts w:ascii="Consolas" w:eastAsiaTheme="minorHAnsi" w:hAnsi="Consolas" w:cs="Consolas"/>
+          <w:color w:val="000000"/>
+          <w:sz w:val="16"/>
+          <w:szCs w:val="16"/>
+        </w:rPr>
+        <w:t>;</w:t>
+      </w:r>
+    </w:p>
+    <w:p>
+      <w:pPr>
+        <w:autoSpaceDE w:val="0"/>
+        <w:autoSpaceDN w:val="0"/>
+        <w:bidi w:val="0"/>
+        <w:adjustRightInd w:val="0"/>
+        <w:spacing w:after="0" w:line="240" w:lineRule="auto"/>
+        <w:rPr>
+          <w:rFonts w:ascii="Consolas" w:eastAsiaTheme="minorHAnsi" w:hAnsi="Consolas" w:cs="Consolas"/>
+          <w:color w:val="000000"/>
+          <w:sz w:val="16"/>
+          <w:szCs w:val="16"/>
+        </w:rPr>
+      </w:pPr>
+      <w:proofErr w:type="gramStart"/>
+      <w:r>
+        <w:rPr>
+          <w:rFonts w:ascii="Consolas" w:eastAsiaTheme="minorHAnsi" w:hAnsi="Consolas" w:cs="Consolas"/>
+          <w:color w:val="0000FF"/>
+          <w:sz w:val="16"/>
+          <w:szCs w:val="16"/>
+        </w:rPr>
+        <w:t>using</w:t>
+      </w:r>
+      <w:proofErr w:type="gramEnd"/>
+      <w:r>
+        <w:rPr>
+          <w:rFonts w:ascii="Consolas" w:eastAsiaTheme="minorHAnsi" w:hAnsi="Consolas" w:cs="Consolas"/>
+          <w:color w:val="000000"/>
+          <w:sz w:val="16"/>
+          <w:szCs w:val="16"/>
+        </w:rPr>
+        <w:t xml:space="preserve"> </w:t>
+      </w:r>
+      <w:proofErr w:type="spellStart"/>
+      <w:r>
+        <w:rPr>
+          <w:rFonts w:ascii="Consolas" w:eastAsiaTheme="minorHAnsi" w:hAnsi="Consolas" w:cs="Consolas"/>
+          <w:color w:val="000000"/>
+          <w:sz w:val="16"/>
+          <w:szCs w:val="16"/>
+        </w:rPr>
+        <w:t>UnityEngine</w:t>
+      </w:r>
+      <w:proofErr w:type="spellEnd"/>
+      <w:r>
+        <w:rPr>
+          <w:rFonts w:ascii="Consolas" w:eastAsiaTheme="minorHAnsi" w:hAnsi="Consolas" w:cs="Consolas"/>
+          <w:color w:val="000000"/>
+          <w:sz w:val="16"/>
+          <w:szCs w:val="16"/>
+        </w:rPr>
+        <w:t>;</w:t>
+      </w:r>
+    </w:p>
+    <w:p>
+      <w:pPr>
+        <w:autoSpaceDE w:val="0"/>
+        <w:autoSpaceDN w:val="0"/>
+        <w:bidi w:val="0"/>
+        <w:adjustRightInd w:val="0"/>
+        <w:spacing w:after="0" w:line="240" w:lineRule="auto"/>
+        <w:rPr>
+          <w:rFonts w:ascii="Consolas" w:eastAsiaTheme="minorHAnsi" w:hAnsi="Consolas" w:cs="Consolas"/>
+          <w:color w:val="000000"/>
+          <w:sz w:val="16"/>
+          <w:szCs w:val="16"/>
+        </w:rPr>
+      </w:pPr>
+    </w:p>
+    <w:p>
+      <w:pPr>
+        <w:autoSpaceDE w:val="0"/>
+        <w:autoSpaceDN w:val="0"/>
+        <w:bidi w:val="0"/>
+        <w:adjustRightInd w:val="0"/>
+        <w:spacing w:after="0" w:line="240" w:lineRule="auto"/>
+        <w:rPr>
+          <w:rFonts w:ascii="Consolas" w:eastAsiaTheme="minorHAnsi" w:hAnsi="Consolas" w:cs="Consolas"/>
+          <w:color w:val="000000"/>
+          <w:sz w:val="16"/>
+          <w:szCs w:val="16"/>
+        </w:rPr>
+      </w:pPr>
+      <w:proofErr w:type="gramStart"/>
+      <w:r>
+        <w:rPr>
+          <w:rFonts w:ascii="Consolas" w:eastAsiaTheme="minorHAnsi" w:hAnsi="Consolas" w:cs="Consolas"/>
+          <w:color w:val="0000FF"/>
+          <w:sz w:val="16"/>
+          <w:szCs w:val="16"/>
+        </w:rPr>
+        <w:t>public</w:t>
+      </w:r>
+      <w:proofErr w:type="gramEnd"/>
+      <w:r>
+        <w:rPr>
+          <w:rFonts w:ascii="Consolas" w:eastAsiaTheme="minorHAnsi" w:hAnsi="Consolas" w:cs="Consolas"/>
+          <w:color w:val="000000"/>
+          <w:sz w:val="16"/>
+          <w:szCs w:val="16"/>
+        </w:rPr>
+        <w:t xml:space="preserve"> </w:t>
+      </w:r>
+      <w:r>
+        <w:rPr>
+          <w:rFonts w:ascii="Consolas" w:eastAsiaTheme="minorHAnsi" w:hAnsi="Consolas" w:cs="Consolas"/>
+          <w:color w:val="0000FF"/>
+          <w:sz w:val="16"/>
+          <w:szCs w:val="16"/>
+        </w:rPr>
+        <w:t>class</w:t>
+      </w:r>
+      <w:r>
+        <w:rPr>
+          <w:rFonts w:ascii="Consolas" w:eastAsiaTheme="minorHAnsi" w:hAnsi="Consolas" w:cs="Consolas"/>
+          <w:color w:val="000000"/>
+          <w:sz w:val="16"/>
+          <w:szCs w:val="16"/>
+        </w:rPr>
+        <w:t xml:space="preserve"> </w:t>
+      </w:r>
+      <w:r>
+        <w:rPr>
+          <w:rFonts w:ascii="Consolas" w:eastAsiaTheme="minorHAnsi" w:hAnsi="Consolas" w:cs="Consolas"/>
+          <w:color w:val="2B91AF"/>
+          <w:sz w:val="16"/>
+          <w:szCs w:val="16"/>
+        </w:rPr>
+        <w:t>Deck</w:t>
+      </w:r>
+      <w:r>
+        <w:rPr>
+          <w:rFonts w:ascii="Consolas" w:eastAsiaTheme="minorHAnsi" w:hAnsi="Consolas" w:cs="Consolas"/>
+          <w:color w:val="000000"/>
+          <w:sz w:val="16"/>
+          <w:szCs w:val="16"/>
+        </w:rPr>
+        <w:t xml:space="preserve"> : </w:t>
+      </w:r>
+      <w:proofErr w:type="spellStart"/>
+      <w:r>
+        <w:rPr>
+          <w:rFonts w:ascii="Consolas" w:eastAsiaTheme="minorHAnsi" w:hAnsi="Consolas" w:cs="Consolas"/>
+          <w:color w:val="000000"/>
+          <w:sz w:val="16"/>
+          <w:szCs w:val="16"/>
+        </w:rPr>
+        <w:t>MonoBehaviour</w:t>
+      </w:r>
+      <w:proofErr w:type="spellEnd"/>
+    </w:p>
+    <w:p>
+      <w:pPr>
+        <w:autoSpaceDE w:val="0"/>
+        <w:autoSpaceDN w:val="0"/>
+        <w:bidi w:val="0"/>
+        <w:adjustRightInd w:val="0"/>
+        <w:spacing w:after="0" w:line="240" w:lineRule="auto"/>
+        <w:rPr>
+          <w:rFonts w:ascii="Consolas" w:eastAsiaTheme="minorHAnsi" w:hAnsi="Consolas" w:cs="Consolas"/>
+          <w:color w:val="000000"/>
+          <w:sz w:val="16"/>
+          <w:szCs w:val="16"/>
+        </w:rPr>
+      </w:pPr>
+      <w:r>
+        <w:rPr>
+          <w:rFonts w:ascii="Consolas" w:eastAsiaTheme="minorHAnsi" w:hAnsi="Consolas" w:cs="Consolas"/>
+          <w:color w:val="000000"/>
+          <w:sz w:val="16"/>
+          <w:szCs w:val="16"/>
+        </w:rPr>
+        <w:t>{</w:t>
+      </w:r>
+    </w:p>
+    <w:p>
+      <w:pPr>
+        <w:autoSpaceDE w:val="0"/>
+        <w:autoSpaceDN w:val="0"/>
+        <w:bidi w:val="0"/>
+        <w:adjustRightInd w:val="0"/>
+        <w:spacing w:after="0" w:line="240" w:lineRule="auto"/>
+        <w:rPr>
+          <w:rFonts w:ascii="Consolas" w:eastAsiaTheme="minorHAnsi" w:hAnsi="Consolas" w:cs="Consolas"/>
+          <w:color w:val="000000"/>
+          <w:sz w:val="16"/>
+          <w:szCs w:val="16"/>
+        </w:rPr>
+      </w:pPr>
+      <w:r>
+        <w:rPr>
+          <w:rFonts w:ascii="Consolas" w:eastAsiaTheme="minorHAnsi" w:hAnsi="Consolas" w:cs="Consolas"/>
+          <w:color w:val="000000"/>
+          <w:sz w:val="16"/>
+          <w:szCs w:val="16"/>
+        </w:rPr>
+        <w:t xml:space="preserve">    [</w:t>
+      </w:r>
+      <w:proofErr w:type="gramStart"/>
+      <w:r>
+        <w:rPr>
+          <w:rFonts w:ascii="Consolas" w:eastAsiaTheme="minorHAnsi" w:hAnsi="Consolas" w:cs="Consolas"/>
+          <w:color w:val="000000"/>
+          <w:sz w:val="16"/>
+          <w:szCs w:val="16"/>
+        </w:rPr>
+        <w:t>Header(</w:t>
+      </w:r>
+      <w:proofErr w:type="gramEnd"/>
+      <w:r>
+        <w:rPr>
+          <w:rFonts w:ascii="Consolas" w:eastAsiaTheme="minorHAnsi" w:hAnsi="Consolas" w:cs="Consolas"/>
+          <w:color w:val="A31515"/>
+          <w:sz w:val="16"/>
+          <w:szCs w:val="16"/>
+        </w:rPr>
+        <w:t>"Set Dynamically"</w:t>
+      </w:r>
+      <w:r>
+        <w:rPr>
+          <w:rFonts w:ascii="Consolas" w:eastAsiaTheme="minorHAnsi" w:hAnsi="Consolas" w:cs="Consolas"/>
+          <w:color w:val="000000"/>
+          <w:sz w:val="16"/>
+          <w:szCs w:val="16"/>
+        </w:rPr>
+        <w:t>)]</w:t>
+      </w:r>
+    </w:p>
+    <w:p>
+      <w:pPr>
+        <w:autoSpaceDE w:val="0"/>
+        <w:autoSpaceDN w:val="0"/>
+        <w:bidi w:val="0"/>
+        <w:adjustRightInd w:val="0"/>
+        <w:spacing w:after="0" w:line="240" w:lineRule="auto"/>
+        <w:rPr>
+          <w:rFonts w:ascii="Consolas" w:eastAsiaTheme="minorHAnsi" w:hAnsi="Consolas" w:cs="Consolas"/>
+          <w:color w:val="000000"/>
+          <w:sz w:val="16"/>
+          <w:szCs w:val="16"/>
+        </w:rPr>
+      </w:pPr>
+      <w:r>
+        <w:rPr>
+          <w:rFonts w:ascii="Consolas" w:eastAsiaTheme="minorHAnsi" w:hAnsi="Consolas" w:cs="Consolas"/>
+          <w:color w:val="000000"/>
+          <w:sz w:val="16"/>
+          <w:szCs w:val="16"/>
+        </w:rPr>
+        <w:t xml:space="preserve">    </w:t>
+      </w:r>
+      <w:proofErr w:type="gramStart"/>
+      <w:r>
+        <w:rPr>
+          <w:rFonts w:ascii="Consolas" w:eastAsiaTheme="minorHAnsi" w:hAnsi="Consolas" w:cs="Consolas"/>
+          <w:color w:val="0000FF"/>
+          <w:sz w:val="16"/>
+          <w:szCs w:val="16"/>
+        </w:rPr>
+        <w:t>public</w:t>
+      </w:r>
+      <w:proofErr w:type="gramEnd"/>
+      <w:r>
+        <w:rPr>
+          <w:rFonts w:ascii="Consolas" w:eastAsiaTheme="minorHAnsi" w:hAnsi="Consolas" w:cs="Consolas"/>
+          <w:color w:val="000000"/>
+          <w:sz w:val="16"/>
+          <w:szCs w:val="16"/>
+        </w:rPr>
+        <w:t xml:space="preserve"> </w:t>
+      </w:r>
+      <w:proofErr w:type="spellStart"/>
+      <w:r>
+        <w:rPr>
+          <w:rFonts w:ascii="Consolas" w:eastAsiaTheme="minorHAnsi" w:hAnsi="Consolas" w:cs="Consolas"/>
+          <w:color w:val="000000"/>
+          <w:sz w:val="16"/>
+          <w:szCs w:val="16"/>
+        </w:rPr>
+        <w:t>PT_XMLReader</w:t>
+      </w:r>
+      <w:proofErr w:type="spellEnd"/>
+      <w:r>
+        <w:rPr>
+          <w:rFonts w:ascii="Consolas" w:eastAsiaTheme="minorHAnsi" w:hAnsi="Consolas" w:cs="Consolas"/>
+          <w:color w:val="000000"/>
+          <w:sz w:val="16"/>
+          <w:szCs w:val="16"/>
+        </w:rPr>
+        <w:t xml:space="preserve"> </w:t>
+      </w:r>
+      <w:proofErr w:type="spellStart"/>
+      <w:r>
+        <w:rPr>
+          <w:rFonts w:ascii="Consolas" w:eastAsiaTheme="minorHAnsi" w:hAnsi="Consolas" w:cs="Consolas"/>
+          <w:color w:val="000000"/>
+          <w:sz w:val="16"/>
+          <w:szCs w:val="16"/>
+        </w:rPr>
+        <w:t>xmlr</w:t>
+      </w:r>
+      <w:proofErr w:type="spellEnd"/>
+      <w:r>
+        <w:rPr>
+          <w:rFonts w:ascii="Consolas" w:eastAsiaTheme="minorHAnsi" w:hAnsi="Consolas" w:cs="Consolas"/>
+          <w:color w:val="000000"/>
+          <w:sz w:val="16"/>
+          <w:szCs w:val="16"/>
+        </w:rPr>
+        <w:t>;</w:t>
+      </w:r>
+    </w:p>
+    <w:p>
+      <w:pPr>
+        <w:autoSpaceDE w:val="0"/>
+        <w:autoSpaceDN w:val="0"/>
+        <w:bidi w:val="0"/>
+        <w:adjustRightInd w:val="0"/>
+        <w:spacing w:after="0" w:line="240" w:lineRule="auto"/>
+        <w:rPr>
+          <w:rFonts w:ascii="Consolas" w:eastAsiaTheme="minorHAnsi" w:hAnsi="Consolas" w:cs="Consolas"/>
+          <w:color w:val="000000"/>
+          <w:sz w:val="16"/>
+          <w:szCs w:val="16"/>
+        </w:rPr>
+      </w:pPr>
+      <w:r>
+        <w:rPr>
+          <w:rFonts w:ascii="Consolas" w:eastAsiaTheme="minorHAnsi" w:hAnsi="Consolas" w:cs="Consolas"/>
+          <w:color w:val="000000"/>
+          <w:sz w:val="16"/>
+          <w:szCs w:val="16"/>
+        </w:rPr>
+        <w:t xml:space="preserve">    </w:t>
+      </w:r>
+      <w:r>
+        <w:rPr>
+          <w:rFonts w:ascii="Consolas" w:eastAsiaTheme="minorHAnsi" w:hAnsi="Consolas" w:cs="Consolas"/>
+          <w:color w:val="008000"/>
+          <w:sz w:val="16"/>
+          <w:szCs w:val="16"/>
+        </w:rPr>
+        <w:t>//</w:t>
+      </w:r>
+      <w:proofErr w:type="spellStart"/>
+      <w:r>
+        <w:rPr>
+          <w:rFonts w:ascii="Consolas" w:eastAsiaTheme="minorHAnsi" w:hAnsi="Consolas" w:cs="Consolas"/>
+          <w:color w:val="008000"/>
+          <w:sz w:val="16"/>
+          <w:szCs w:val="16"/>
+        </w:rPr>
+        <w:t>InitDeck</w:t>
+      </w:r>
+      <w:proofErr w:type="spellEnd"/>
+      <w:r>
+        <w:rPr>
+          <w:rFonts w:ascii="Consolas" w:eastAsiaTheme="minorHAnsi" w:hAnsi="Consolas" w:cs="Consolas"/>
+          <w:color w:val="008000"/>
+          <w:sz w:val="16"/>
+          <w:szCs w:val="16"/>
+        </w:rPr>
+        <w:t xml:space="preserve"> is called by prospector </w:t>
+      </w:r>
+      <w:proofErr w:type="spellStart"/>
+      <w:r>
+        <w:rPr>
+          <w:rFonts w:ascii="Consolas" w:eastAsiaTheme="minorHAnsi" w:hAnsi="Consolas" w:cs="Consolas"/>
+          <w:color w:val="008000"/>
+          <w:sz w:val="16"/>
+          <w:szCs w:val="16"/>
+        </w:rPr>
+        <w:t>wwhen</w:t>
+      </w:r>
+      <w:proofErr w:type="spellEnd"/>
+      <w:r>
+        <w:rPr>
+          <w:rFonts w:ascii="Consolas" w:eastAsiaTheme="minorHAnsi" w:hAnsi="Consolas" w:cs="Consolas"/>
+          <w:color w:val="008000"/>
+          <w:sz w:val="16"/>
+          <w:szCs w:val="16"/>
+        </w:rPr>
+        <w:t xml:space="preserve"> it is ready</w:t>
+      </w:r>
+    </w:p>
+    <w:p>
+      <w:pPr>
+        <w:autoSpaceDE w:val="0"/>
+        <w:autoSpaceDN w:val="0"/>
+        <w:bidi w:val="0"/>
+        <w:adjustRightInd w:val="0"/>
+        <w:spacing w:after="0" w:line="240" w:lineRule="auto"/>
+        <w:rPr>
+          <w:rFonts w:ascii="Consolas" w:eastAsiaTheme="minorHAnsi" w:hAnsi="Consolas" w:cs="Consolas"/>
+          <w:color w:val="000000"/>
+          <w:sz w:val="16"/>
+          <w:szCs w:val="16"/>
+        </w:rPr>
+      </w:pPr>
+      <w:r>
+        <w:rPr>
+          <w:rFonts w:ascii="Consolas" w:eastAsiaTheme="minorHAnsi" w:hAnsi="Consolas" w:cs="Consolas"/>
+          <w:color w:val="000000"/>
+          <w:sz w:val="16"/>
+          <w:szCs w:val="16"/>
+        </w:rPr>
+        <w:t xml:space="preserve">    </w:t>
+      </w:r>
+      <w:proofErr w:type="gramStart"/>
+      <w:r>
+        <w:rPr>
+          <w:rFonts w:ascii="Consolas" w:eastAsiaTheme="minorHAnsi" w:hAnsi="Consolas" w:cs="Consolas"/>
+          <w:color w:val="0000FF"/>
+          <w:sz w:val="16"/>
+          <w:szCs w:val="16"/>
+        </w:rPr>
+        <w:t>public</w:t>
+      </w:r>
+      <w:proofErr w:type="gramEnd"/>
+      <w:r>
+        <w:rPr>
+          <w:rFonts w:ascii="Consolas" w:eastAsiaTheme="minorHAnsi" w:hAnsi="Consolas" w:cs="Consolas"/>
+          <w:color w:val="000000"/>
+          <w:sz w:val="16"/>
+          <w:szCs w:val="16"/>
+        </w:rPr>
+        <w:t xml:space="preserve"> </w:t>
+      </w:r>
+      <w:r>
+        <w:rPr>
+          <w:rFonts w:ascii="Consolas" w:eastAsiaTheme="minorHAnsi" w:hAnsi="Consolas" w:cs="Consolas"/>
+          <w:color w:val="0000FF"/>
+          <w:sz w:val="16"/>
+          <w:szCs w:val="16"/>
+        </w:rPr>
+        <w:t>void</w:t>
+      </w:r>
+      <w:r>
+        <w:rPr>
+          <w:rFonts w:ascii="Consolas" w:eastAsiaTheme="minorHAnsi" w:hAnsi="Consolas" w:cs="Consolas"/>
+          <w:color w:val="000000"/>
+          <w:sz w:val="16"/>
+          <w:szCs w:val="16"/>
+        </w:rPr>
+        <w:t xml:space="preserve"> </w:t>
+      </w:r>
+      <w:proofErr w:type="spellStart"/>
+      <w:r>
+        <w:rPr>
+          <w:rFonts w:ascii="Consolas" w:eastAsiaTheme="minorHAnsi" w:hAnsi="Consolas" w:cs="Consolas"/>
+          <w:color w:val="000000"/>
+          <w:sz w:val="16"/>
+          <w:szCs w:val="16"/>
+        </w:rPr>
+        <w:t>InitDeck</w:t>
+      </w:r>
+      <w:proofErr w:type="spellEnd"/>
+      <w:r>
+        <w:rPr>
+          <w:rFonts w:ascii="Consolas" w:eastAsiaTheme="minorHAnsi" w:hAnsi="Consolas" w:cs="Consolas"/>
+          <w:color w:val="000000"/>
+          <w:sz w:val="16"/>
+          <w:szCs w:val="16"/>
+        </w:rPr>
+        <w:t>(</w:t>
+      </w:r>
+      <w:r>
+        <w:rPr>
+          <w:rFonts w:ascii="Consolas" w:eastAsiaTheme="minorHAnsi" w:hAnsi="Consolas" w:cs="Consolas"/>
+          <w:color w:val="0000FF"/>
+          <w:sz w:val="16"/>
+          <w:szCs w:val="16"/>
+        </w:rPr>
+        <w:t>string</w:t>
+      </w:r>
+      <w:r>
+        <w:rPr>
+          <w:rFonts w:ascii="Consolas" w:eastAsiaTheme="minorHAnsi" w:hAnsi="Consolas" w:cs="Consolas"/>
+          <w:color w:val="000000"/>
+          <w:sz w:val="16"/>
+          <w:szCs w:val="16"/>
+        </w:rPr>
+        <w:t xml:space="preserve"> </w:t>
+      </w:r>
+      <w:proofErr w:type="spellStart"/>
+      <w:r>
+        <w:rPr>
+          <w:rFonts w:ascii="Consolas" w:eastAsiaTheme="minorHAnsi" w:hAnsi="Consolas" w:cs="Consolas"/>
+          <w:color w:val="000000"/>
+          <w:sz w:val="16"/>
+          <w:szCs w:val="16"/>
+        </w:rPr>
+        <w:t>deckXMLText</w:t>
+      </w:r>
+      <w:proofErr w:type="spellEnd"/>
+      <w:r>
+        <w:rPr>
+          <w:rFonts w:ascii="Consolas" w:eastAsiaTheme="minorHAnsi" w:hAnsi="Consolas" w:cs="Consolas"/>
+          <w:color w:val="000000"/>
+          <w:sz w:val="16"/>
+          <w:szCs w:val="16"/>
+        </w:rPr>
+        <w:t>)</w:t>
+      </w:r>
+    </w:p>
+    <w:p>
+      <w:pPr>
+        <w:autoSpaceDE w:val="0"/>
+        <w:autoSpaceDN w:val="0"/>
+        <w:bidi w:val="0"/>
+        <w:adjustRightInd w:val="0"/>
+        <w:spacing w:after="0" w:line="240" w:lineRule="auto"/>
+        <w:rPr>
+          <w:rFonts w:ascii="Consolas" w:eastAsiaTheme="minorHAnsi" w:hAnsi="Consolas" w:cs="Consolas"/>
+          <w:color w:val="000000"/>
+          <w:sz w:val="16"/>
+          <w:szCs w:val="16"/>
+        </w:rPr>
+      </w:pPr>
+      <w:r>
+        <w:rPr>
+          <w:rFonts w:ascii="Consolas" w:eastAsiaTheme="minorHAnsi" w:hAnsi="Consolas" w:cs="Consolas"/>
+          <w:color w:val="000000"/>
+          <w:sz w:val="16"/>
+          <w:szCs w:val="16"/>
+        </w:rPr>
+        <w:t xml:space="preserve">    {</w:t>
+      </w:r>
+    </w:p>
+    <w:p>
+      <w:pPr>
+        <w:autoSpaceDE w:val="0"/>
+        <w:autoSpaceDN w:val="0"/>
+        <w:bidi w:val="0"/>
+        <w:adjustRightInd w:val="0"/>
+        <w:spacing w:after="0" w:line="240" w:lineRule="auto"/>
+        <w:rPr>
+          <w:rFonts w:ascii="Consolas" w:eastAsiaTheme="minorHAnsi" w:hAnsi="Consolas" w:cs="Consolas"/>
+          <w:color w:val="000000"/>
+          <w:sz w:val="16"/>
+          <w:szCs w:val="16"/>
+        </w:rPr>
+      </w:pPr>
+      <w:r>
+        <w:rPr>
+          <w:rFonts w:ascii="Consolas" w:eastAsiaTheme="minorHAnsi" w:hAnsi="Consolas" w:cs="Consolas"/>
+          <w:color w:val="000000"/>
+          <w:sz w:val="16"/>
+          <w:szCs w:val="16"/>
+        </w:rPr>
+        <w:t xml:space="preserve">        </w:t>
+      </w:r>
+      <w:proofErr w:type="spellStart"/>
+      <w:proofErr w:type="gramStart"/>
+      <w:r>
+        <w:rPr>
+          <w:rFonts w:ascii="Consolas" w:eastAsiaTheme="minorHAnsi" w:hAnsi="Consolas" w:cs="Consolas"/>
+          <w:color w:val="000000"/>
+          <w:sz w:val="16"/>
+          <w:szCs w:val="16"/>
+        </w:rPr>
+        <w:t>ReadDeck</w:t>
+      </w:r>
+      <w:proofErr w:type="spellEnd"/>
+      <w:r>
+        <w:rPr>
+          <w:rFonts w:ascii="Consolas" w:eastAsiaTheme="minorHAnsi" w:hAnsi="Consolas" w:cs="Consolas"/>
+          <w:color w:val="000000"/>
+          <w:sz w:val="16"/>
+          <w:szCs w:val="16"/>
+        </w:rPr>
+        <w:t>(</w:t>
+      </w:r>
+      <w:proofErr w:type="spellStart"/>
+      <w:proofErr w:type="gramEnd"/>
+      <w:r>
+        <w:rPr>
+          <w:rFonts w:ascii="Consolas" w:eastAsiaTheme="minorHAnsi" w:hAnsi="Consolas" w:cs="Consolas"/>
+          <w:color w:val="000000"/>
+          <w:sz w:val="16"/>
+          <w:szCs w:val="16"/>
+        </w:rPr>
+        <w:t>deckXMLText</w:t>
+      </w:r>
+      <w:proofErr w:type="spellEnd"/>
+      <w:r>
+        <w:rPr>
+          <w:rFonts w:ascii="Consolas" w:eastAsiaTheme="minorHAnsi" w:hAnsi="Consolas" w:cs="Consolas"/>
+          <w:color w:val="000000"/>
+          <w:sz w:val="16"/>
+          <w:szCs w:val="16"/>
+        </w:rPr>
+        <w:t>);</w:t>
+      </w:r>
+    </w:p>
+    <w:p>
+      <w:pPr>
+        <w:autoSpaceDE w:val="0"/>
+        <w:autoSpaceDN w:val="0"/>
+        <w:bidi w:val="0"/>
+        <w:adjustRightInd w:val="0"/>
+        <w:spacing w:after="0" w:line="240" w:lineRule="auto"/>
+        <w:rPr>
+          <w:rFonts w:ascii="Consolas" w:eastAsiaTheme="minorHAnsi" w:hAnsi="Consolas" w:cs="Consolas"/>
+          <w:color w:val="000000"/>
+          <w:sz w:val="16"/>
+          <w:szCs w:val="16"/>
+        </w:rPr>
+      </w:pPr>
+      <w:r>
+        <w:rPr>
+          <w:rFonts w:ascii="Consolas" w:eastAsiaTheme="minorHAnsi" w:hAnsi="Consolas" w:cs="Consolas"/>
+          <w:color w:val="000000"/>
+          <w:sz w:val="16"/>
+          <w:szCs w:val="16"/>
+        </w:rPr>
+        <w:t xml:space="preserve">    }</w:t>
+      </w:r>
+    </w:p>
+    <w:p>
+      <w:pPr>
+        <w:autoSpaceDE w:val="0"/>
+        <w:autoSpaceDN w:val="0"/>
+        <w:bidi w:val="0"/>
+        <w:adjustRightInd w:val="0"/>
+        <w:spacing w:after="0" w:line="240" w:lineRule="auto"/>
+        <w:rPr>
+          <w:rFonts w:ascii="Consolas" w:eastAsiaTheme="minorHAnsi" w:hAnsi="Consolas" w:cs="Consolas"/>
+          <w:color w:val="000000"/>
+          <w:sz w:val="16"/>
+          <w:szCs w:val="16"/>
+        </w:rPr>
+      </w:pPr>
+      <w:r>
+        <w:rPr>
+          <w:rFonts w:ascii="Consolas" w:eastAsiaTheme="minorHAnsi" w:hAnsi="Consolas" w:cs="Consolas"/>
+          <w:color w:val="000000"/>
+          <w:sz w:val="16"/>
+          <w:szCs w:val="16"/>
+        </w:rPr>
+        <w:t xml:space="preserve">    </w:t>
+      </w:r>
+      <w:r>
+        <w:rPr>
+          <w:rFonts w:ascii="Consolas" w:eastAsiaTheme="minorHAnsi" w:hAnsi="Consolas" w:cs="Consolas"/>
+          <w:color w:val="008000"/>
+          <w:sz w:val="16"/>
+          <w:szCs w:val="16"/>
+        </w:rPr>
+        <w:t>//</w:t>
+      </w:r>
+      <w:proofErr w:type="spellStart"/>
+      <w:r>
+        <w:rPr>
+          <w:rFonts w:ascii="Consolas" w:eastAsiaTheme="minorHAnsi" w:hAnsi="Consolas" w:cs="Consolas"/>
+          <w:color w:val="008000"/>
+          <w:sz w:val="16"/>
+          <w:szCs w:val="16"/>
+        </w:rPr>
+        <w:t>ReadDeck</w:t>
+      </w:r>
+      <w:proofErr w:type="spellEnd"/>
+      <w:r>
+        <w:rPr>
+          <w:rFonts w:ascii="Consolas" w:eastAsiaTheme="minorHAnsi" w:hAnsi="Consolas" w:cs="Consolas"/>
+          <w:color w:val="008000"/>
+          <w:sz w:val="16"/>
+          <w:szCs w:val="16"/>
+        </w:rPr>
+        <w:t xml:space="preserve"> parses the XML file passed to it into </w:t>
+      </w:r>
+      <w:proofErr w:type="spellStart"/>
+      <w:r>
+        <w:rPr>
+          <w:rFonts w:ascii="Consolas" w:eastAsiaTheme="minorHAnsi" w:hAnsi="Consolas" w:cs="Consolas"/>
+          <w:color w:val="008000"/>
+          <w:sz w:val="16"/>
+          <w:szCs w:val="16"/>
+        </w:rPr>
+        <w:t>CardDefinition</w:t>
+      </w:r>
+      <w:proofErr w:type="spellEnd"/>
+    </w:p>
+    <w:p>
+      <w:pPr>
+        <w:autoSpaceDE w:val="0"/>
+        <w:autoSpaceDN w:val="0"/>
+        <w:bidi w:val="0"/>
+        <w:adjustRightInd w:val="0"/>
+        <w:spacing w:after="0" w:line="240" w:lineRule="auto"/>
+        <w:rPr>
+          <w:rFonts w:ascii="Consolas" w:eastAsiaTheme="minorHAnsi" w:hAnsi="Consolas" w:cs="Consolas"/>
+          <w:color w:val="000000"/>
+          <w:sz w:val="16"/>
+          <w:szCs w:val="16"/>
+        </w:rPr>
+      </w:pPr>
+      <w:r>
+        <w:rPr>
+          <w:rFonts w:ascii="Consolas" w:eastAsiaTheme="minorHAnsi" w:hAnsi="Consolas" w:cs="Consolas"/>
+          <w:color w:val="000000"/>
+          <w:sz w:val="16"/>
+          <w:szCs w:val="16"/>
+        </w:rPr>
+        <w:t xml:space="preserve">    </w:t>
+      </w:r>
+      <w:proofErr w:type="gramStart"/>
+      <w:r>
+        <w:rPr>
+          <w:rFonts w:ascii="Consolas" w:eastAsiaTheme="minorHAnsi" w:hAnsi="Consolas" w:cs="Consolas"/>
+          <w:color w:val="0000FF"/>
+          <w:sz w:val="16"/>
+          <w:szCs w:val="16"/>
+        </w:rPr>
+        <w:t>public</w:t>
+      </w:r>
+      <w:proofErr w:type="gramEnd"/>
+      <w:r>
+        <w:rPr>
+          <w:rFonts w:ascii="Consolas" w:eastAsiaTheme="minorHAnsi" w:hAnsi="Consolas" w:cs="Consolas"/>
+          <w:color w:val="000000"/>
+          <w:sz w:val="16"/>
+          <w:szCs w:val="16"/>
+        </w:rPr>
+        <w:t xml:space="preserve"> </w:t>
+      </w:r>
+      <w:r>
+        <w:rPr>
+          <w:rFonts w:ascii="Consolas" w:eastAsiaTheme="minorHAnsi" w:hAnsi="Consolas" w:cs="Consolas"/>
+          <w:color w:val="0000FF"/>
+          <w:sz w:val="16"/>
+          <w:szCs w:val="16"/>
+        </w:rPr>
+        <w:t>void</w:t>
+      </w:r>
+      <w:r>
+        <w:rPr>
+          <w:rFonts w:ascii="Consolas" w:eastAsiaTheme="minorHAnsi" w:hAnsi="Consolas" w:cs="Consolas"/>
+          <w:color w:val="000000"/>
+          <w:sz w:val="16"/>
+          <w:szCs w:val="16"/>
+        </w:rPr>
+        <w:t xml:space="preserve"> </w:t>
+      </w:r>
+      <w:proofErr w:type="spellStart"/>
+      <w:r>
+        <w:rPr>
+          <w:rFonts w:ascii="Consolas" w:eastAsiaTheme="minorHAnsi" w:hAnsi="Consolas" w:cs="Consolas"/>
+          <w:color w:val="000000"/>
+          <w:sz w:val="16"/>
+          <w:szCs w:val="16"/>
+        </w:rPr>
+        <w:t>ReadDeck</w:t>
+      </w:r>
+      <w:proofErr w:type="spellEnd"/>
+      <w:r>
+        <w:rPr>
+          <w:rFonts w:ascii="Consolas" w:eastAsiaTheme="minorHAnsi" w:hAnsi="Consolas" w:cs="Consolas"/>
+          <w:color w:val="000000"/>
+          <w:sz w:val="16"/>
+          <w:szCs w:val="16"/>
+        </w:rPr>
+        <w:t>(</w:t>
+      </w:r>
+      <w:r>
+        <w:rPr>
+          <w:rFonts w:ascii="Consolas" w:eastAsiaTheme="minorHAnsi" w:hAnsi="Consolas" w:cs="Consolas"/>
+          <w:color w:val="0000FF"/>
+          <w:sz w:val="16"/>
+          <w:szCs w:val="16"/>
+        </w:rPr>
+        <w:t>string</w:t>
+      </w:r>
+      <w:r>
+        <w:rPr>
+          <w:rFonts w:ascii="Consolas" w:eastAsiaTheme="minorHAnsi" w:hAnsi="Consolas" w:cs="Consolas"/>
+          <w:color w:val="000000"/>
+          <w:sz w:val="16"/>
+          <w:szCs w:val="16"/>
+        </w:rPr>
+        <w:t xml:space="preserve"> </w:t>
+      </w:r>
+      <w:proofErr w:type="spellStart"/>
+      <w:r>
+        <w:rPr>
+          <w:rFonts w:ascii="Consolas" w:eastAsiaTheme="minorHAnsi" w:hAnsi="Consolas" w:cs="Consolas"/>
+          <w:color w:val="000000"/>
+          <w:sz w:val="16"/>
+          <w:szCs w:val="16"/>
+        </w:rPr>
+        <w:t>deckXMLText</w:t>
+      </w:r>
+      <w:proofErr w:type="spellEnd"/>
+      <w:r>
+        <w:rPr>
+          <w:rFonts w:ascii="Consolas" w:eastAsiaTheme="minorHAnsi" w:hAnsi="Consolas" w:cs="Consolas"/>
+          <w:color w:val="000000"/>
+          <w:sz w:val="16"/>
+          <w:szCs w:val="16"/>
+        </w:rPr>
+        <w:t>)</w:t>
+      </w:r>
+    </w:p>
+    <w:p>
+      <w:pPr>
+        <w:autoSpaceDE w:val="0"/>
+        <w:autoSpaceDN w:val="0"/>
+        <w:bidi w:val="0"/>
+        <w:adjustRightInd w:val="0"/>
+        <w:spacing w:after="0" w:line="240" w:lineRule="auto"/>
+        <w:rPr>
+          <w:rFonts w:ascii="Consolas" w:eastAsiaTheme="minorHAnsi" w:hAnsi="Consolas" w:cs="Consolas"/>
+          <w:color w:val="000000"/>
+          <w:sz w:val="16"/>
+          <w:szCs w:val="16"/>
+        </w:rPr>
+      </w:pPr>
+      <w:r>
+        <w:rPr>
+          <w:rFonts w:ascii="Consolas" w:eastAsiaTheme="minorHAnsi" w:hAnsi="Consolas" w:cs="Consolas"/>
+          <w:color w:val="000000"/>
+          <w:sz w:val="16"/>
+          <w:szCs w:val="16"/>
+        </w:rPr>
+        <w:t xml:space="preserve">    {</w:t>
+      </w:r>
+    </w:p>
+    <w:p>
+      <w:pPr>
+        <w:autoSpaceDE w:val="0"/>
+        <w:autoSpaceDN w:val="0"/>
+        <w:bidi w:val="0"/>
+        <w:adjustRightInd w:val="0"/>
+        <w:spacing w:after="0" w:line="240" w:lineRule="auto"/>
+        <w:rPr>
+          <w:rFonts w:ascii="Consolas" w:eastAsiaTheme="minorHAnsi" w:hAnsi="Consolas" w:cs="Consolas"/>
+          <w:color w:val="000000"/>
+          <w:sz w:val="16"/>
+          <w:szCs w:val="16"/>
+        </w:rPr>
+      </w:pPr>
+      <w:r>
+        <w:rPr>
+          <w:rFonts w:ascii="Consolas" w:eastAsiaTheme="minorHAnsi" w:hAnsi="Consolas" w:cs="Consolas"/>
+          <w:color w:val="000000"/>
+          <w:sz w:val="16"/>
+          <w:szCs w:val="16"/>
+        </w:rPr>
+        <w:t xml:space="preserve">        </w:t>
+      </w:r>
+      <w:proofErr w:type="spellStart"/>
+      <w:proofErr w:type="gramStart"/>
+      <w:r>
+        <w:rPr>
+          <w:rFonts w:ascii="Consolas" w:eastAsiaTheme="minorHAnsi" w:hAnsi="Consolas" w:cs="Consolas"/>
+          <w:color w:val="000000"/>
+          <w:sz w:val="16"/>
+          <w:szCs w:val="16"/>
+        </w:rPr>
+        <w:t>xmlr</w:t>
+      </w:r>
+      <w:proofErr w:type="spellEnd"/>
+      <w:proofErr w:type="gramEnd"/>
+      <w:r>
+        <w:rPr>
+          <w:rFonts w:ascii="Consolas" w:eastAsiaTheme="minorHAnsi" w:hAnsi="Consolas" w:cs="Consolas"/>
+          <w:color w:val="000000"/>
+          <w:sz w:val="16"/>
+          <w:szCs w:val="16"/>
+        </w:rPr>
+        <w:t xml:space="preserve"> = </w:t>
+      </w:r>
+      <w:r>
+        <w:rPr>
+          <w:rFonts w:ascii="Consolas" w:eastAsiaTheme="minorHAnsi" w:hAnsi="Consolas" w:cs="Consolas"/>
+          <w:color w:val="0000FF"/>
+          <w:sz w:val="16"/>
+          <w:szCs w:val="16"/>
+        </w:rPr>
+        <w:t>new</w:t>
+      </w:r>
+      <w:r>
+        <w:rPr>
+          <w:rFonts w:ascii="Consolas" w:eastAsiaTheme="minorHAnsi" w:hAnsi="Consolas" w:cs="Consolas"/>
+          <w:color w:val="000000"/>
+          <w:sz w:val="16"/>
+          <w:szCs w:val="16"/>
+        </w:rPr>
+        <w:t xml:space="preserve"> </w:t>
+      </w:r>
+      <w:proofErr w:type="spellStart"/>
+      <w:r>
+        <w:rPr>
+          <w:rFonts w:ascii="Consolas" w:eastAsiaTheme="minorHAnsi" w:hAnsi="Consolas" w:cs="Consolas"/>
+          <w:color w:val="000000"/>
+          <w:sz w:val="16"/>
+          <w:szCs w:val="16"/>
+        </w:rPr>
+        <w:t>PT_XMLReader</w:t>
+      </w:r>
+      <w:proofErr w:type="spellEnd"/>
+      <w:r>
+        <w:rPr>
+          <w:rFonts w:ascii="Consolas" w:eastAsiaTheme="minorHAnsi" w:hAnsi="Consolas" w:cs="Consolas"/>
+          <w:color w:val="000000"/>
+          <w:sz w:val="16"/>
+          <w:szCs w:val="16"/>
+        </w:rPr>
+        <w:t>();</w:t>
+      </w:r>
+      <w:r>
+        <w:rPr>
+          <w:rFonts w:ascii="Consolas" w:eastAsiaTheme="minorHAnsi" w:hAnsi="Consolas" w:cs="Consolas"/>
+          <w:color w:val="008000"/>
+          <w:sz w:val="16"/>
+          <w:szCs w:val="16"/>
+        </w:rPr>
+        <w:t xml:space="preserve">//create a new </w:t>
+      </w:r>
+      <w:proofErr w:type="spellStart"/>
+      <w:r>
+        <w:rPr>
+          <w:rFonts w:ascii="Consolas" w:eastAsiaTheme="minorHAnsi" w:hAnsi="Consolas" w:cs="Consolas"/>
+          <w:color w:val="008000"/>
+          <w:sz w:val="16"/>
+          <w:szCs w:val="16"/>
+        </w:rPr>
+        <w:t>PT_XMLReder</w:t>
+      </w:r>
+      <w:proofErr w:type="spellEnd"/>
+      <w:r>
+        <w:rPr>
+          <w:rFonts w:ascii="Consolas" w:eastAsiaTheme="minorHAnsi" w:hAnsi="Consolas" w:cs="Consolas"/>
+          <w:color w:val="008000"/>
+          <w:sz w:val="16"/>
+          <w:szCs w:val="16"/>
+        </w:rPr>
+        <w:t xml:space="preserve"> </w:t>
+      </w:r>
+    </w:p>
+    <w:p>
+      <w:pPr>
+        <w:autoSpaceDE w:val="0"/>
+        <w:autoSpaceDN w:val="0"/>
+        <w:bidi w:val="0"/>
+        <w:adjustRightInd w:val="0"/>
+        <w:spacing w:after="0" w:line="240" w:lineRule="auto"/>
+        <w:rPr>
+          <w:rFonts w:ascii="Consolas" w:eastAsiaTheme="minorHAnsi" w:hAnsi="Consolas" w:cs="Consolas"/>
+          <w:color w:val="000000"/>
+          <w:sz w:val="16"/>
+          <w:szCs w:val="16"/>
+        </w:rPr>
+      </w:pPr>
+      <w:r>
+        <w:rPr>
+          <w:rFonts w:ascii="Consolas" w:eastAsiaTheme="minorHAnsi" w:hAnsi="Consolas" w:cs="Consolas"/>
+          <w:color w:val="000000"/>
+          <w:sz w:val="16"/>
+          <w:szCs w:val="16"/>
+        </w:rPr>
+        <w:t xml:space="preserve">        </w:t>
+      </w:r>
+      <w:proofErr w:type="spellStart"/>
+      <w:proofErr w:type="gramStart"/>
+      <w:r>
+        <w:rPr>
+          <w:rFonts w:ascii="Consolas" w:eastAsiaTheme="minorHAnsi" w:hAnsi="Consolas" w:cs="Consolas"/>
+          <w:color w:val="000000"/>
+          <w:sz w:val="16"/>
+          <w:szCs w:val="16"/>
+        </w:rPr>
+        <w:t>xmlr.Parse</w:t>
+      </w:r>
+      <w:proofErr w:type="spellEnd"/>
+      <w:r>
+        <w:rPr>
+          <w:rFonts w:ascii="Consolas" w:eastAsiaTheme="minorHAnsi" w:hAnsi="Consolas" w:cs="Consolas"/>
+          <w:color w:val="000000"/>
+          <w:sz w:val="16"/>
+          <w:szCs w:val="16"/>
+        </w:rPr>
+        <w:t>(</w:t>
+      </w:r>
+      <w:proofErr w:type="spellStart"/>
+      <w:proofErr w:type="gramEnd"/>
+      <w:r>
+        <w:rPr>
+          <w:rFonts w:ascii="Consolas" w:eastAsiaTheme="minorHAnsi" w:hAnsi="Consolas" w:cs="Consolas"/>
+          <w:color w:val="000000"/>
+          <w:sz w:val="16"/>
+          <w:szCs w:val="16"/>
+        </w:rPr>
+        <w:t>deckXMLText</w:t>
+      </w:r>
+      <w:proofErr w:type="spellEnd"/>
+      <w:r>
+        <w:rPr>
+          <w:rFonts w:ascii="Consolas" w:eastAsiaTheme="minorHAnsi" w:hAnsi="Consolas" w:cs="Consolas"/>
+          <w:color w:val="000000"/>
+          <w:sz w:val="16"/>
+          <w:szCs w:val="16"/>
+        </w:rPr>
+        <w:t>);</w:t>
+      </w:r>
+    </w:p>
+    <w:p>
+      <w:pPr>
+        <w:autoSpaceDE w:val="0"/>
+        <w:autoSpaceDN w:val="0"/>
+        <w:bidi w:val="0"/>
+        <w:adjustRightInd w:val="0"/>
+        <w:spacing w:after="0" w:line="240" w:lineRule="auto"/>
+        <w:rPr>
+          <w:rFonts w:ascii="Consolas" w:eastAsiaTheme="minorHAnsi" w:hAnsi="Consolas" w:cs="Consolas"/>
+          <w:color w:val="000000"/>
+          <w:sz w:val="16"/>
+          <w:szCs w:val="16"/>
+        </w:rPr>
+      </w:pPr>
+      <w:r>
+        <w:rPr>
+          <w:rFonts w:ascii="Consolas" w:eastAsiaTheme="minorHAnsi" w:hAnsi="Consolas" w:cs="Consolas"/>
+          <w:color w:val="000000"/>
+          <w:sz w:val="16"/>
+          <w:szCs w:val="16"/>
+        </w:rPr>
+        <w:t xml:space="preserve">        </w:t>
+      </w:r>
+      <w:r>
+        <w:rPr>
+          <w:rFonts w:ascii="Consolas" w:eastAsiaTheme="minorHAnsi" w:hAnsi="Consolas" w:cs="Consolas"/>
+          <w:color w:val="008000"/>
+          <w:sz w:val="16"/>
+          <w:szCs w:val="16"/>
+        </w:rPr>
+        <w:t xml:space="preserve">//this prints a test line to show you how </w:t>
+      </w:r>
+      <w:proofErr w:type="spellStart"/>
+      <w:r>
+        <w:rPr>
+          <w:rFonts w:ascii="Consolas" w:eastAsiaTheme="minorHAnsi" w:hAnsi="Consolas" w:cs="Consolas"/>
+          <w:color w:val="008000"/>
+          <w:sz w:val="16"/>
+          <w:szCs w:val="16"/>
+        </w:rPr>
+        <w:t>xmlr</w:t>
+      </w:r>
+      <w:proofErr w:type="spellEnd"/>
+      <w:r>
+        <w:rPr>
+          <w:rFonts w:ascii="Consolas" w:eastAsiaTheme="minorHAnsi" w:hAnsi="Consolas" w:cs="Consolas"/>
+          <w:color w:val="008000"/>
+          <w:sz w:val="16"/>
+          <w:szCs w:val="16"/>
+        </w:rPr>
+        <w:t xml:space="preserve"> can be used</w:t>
+      </w:r>
+    </w:p>
+    <w:p>
+      <w:pPr>
+        <w:autoSpaceDE w:val="0"/>
+        <w:autoSpaceDN w:val="0"/>
+        <w:bidi w:val="0"/>
+        <w:adjustRightInd w:val="0"/>
+        <w:spacing w:after="0" w:line="240" w:lineRule="auto"/>
+        <w:rPr>
+          <w:rFonts w:ascii="Consolas" w:eastAsiaTheme="minorHAnsi" w:hAnsi="Consolas" w:cs="Consolas"/>
+          <w:color w:val="000000"/>
+          <w:sz w:val="16"/>
+          <w:szCs w:val="16"/>
+        </w:rPr>
+      </w:pPr>
+      <w:r>
+        <w:rPr>
+          <w:rFonts w:ascii="Consolas" w:eastAsiaTheme="minorHAnsi" w:hAnsi="Consolas" w:cs="Consolas"/>
+          <w:color w:val="000000"/>
+          <w:sz w:val="16"/>
+          <w:szCs w:val="16"/>
+        </w:rPr>
+        <w:t xml:space="preserve">        </w:t>
+      </w:r>
+      <w:proofErr w:type="gramStart"/>
+      <w:r>
+        <w:rPr>
+          <w:rFonts w:ascii="Consolas" w:eastAsiaTheme="minorHAnsi" w:hAnsi="Consolas" w:cs="Consolas"/>
+          <w:color w:val="0000FF"/>
+          <w:sz w:val="16"/>
+          <w:szCs w:val="16"/>
+        </w:rPr>
+        <w:t>string</w:t>
+      </w:r>
+      <w:proofErr w:type="gramEnd"/>
+      <w:r>
+        <w:rPr>
+          <w:rFonts w:ascii="Consolas" w:eastAsiaTheme="minorHAnsi" w:hAnsi="Consolas" w:cs="Consolas"/>
+          <w:color w:val="000000"/>
+          <w:sz w:val="16"/>
+          <w:szCs w:val="16"/>
+        </w:rPr>
+        <w:t xml:space="preserve"> s = </w:t>
+      </w:r>
+      <w:r>
+        <w:rPr>
+          <w:rFonts w:ascii="Consolas" w:eastAsiaTheme="minorHAnsi" w:hAnsi="Consolas" w:cs="Consolas"/>
+          <w:color w:val="A31515"/>
+          <w:sz w:val="16"/>
+          <w:szCs w:val="16"/>
+        </w:rPr>
+        <w:t>"xml[0] decorator[0]"</w:t>
+      </w:r>
+      <w:r>
+        <w:rPr>
+          <w:rFonts w:ascii="Consolas" w:eastAsiaTheme="minorHAnsi" w:hAnsi="Consolas" w:cs="Consolas"/>
+          <w:color w:val="000000"/>
+          <w:sz w:val="16"/>
+          <w:szCs w:val="16"/>
+        </w:rPr>
+        <w:t>;</w:t>
+      </w:r>
+    </w:p>
+    <w:p>
+      <w:pPr>
+        <w:autoSpaceDE w:val="0"/>
+        <w:autoSpaceDN w:val="0"/>
+        <w:bidi w:val="0"/>
+        <w:adjustRightInd w:val="0"/>
+        <w:spacing w:after="0" w:line="240" w:lineRule="auto"/>
+        <w:rPr>
+          <w:rFonts w:ascii="Consolas" w:eastAsiaTheme="minorHAnsi" w:hAnsi="Consolas" w:cs="Consolas"/>
+          <w:color w:val="000000"/>
+          <w:sz w:val="16"/>
+          <w:szCs w:val="16"/>
+        </w:rPr>
+      </w:pPr>
+      <w:r>
+        <w:rPr>
+          <w:rFonts w:ascii="Consolas" w:eastAsiaTheme="minorHAnsi" w:hAnsi="Consolas" w:cs="Consolas"/>
+          <w:color w:val="000000"/>
+          <w:sz w:val="16"/>
+          <w:szCs w:val="16"/>
+        </w:rPr>
+        <w:t xml:space="preserve">        s += </w:t>
+      </w:r>
+      <w:r>
+        <w:rPr>
+          <w:rFonts w:ascii="Consolas" w:eastAsiaTheme="minorHAnsi" w:hAnsi="Consolas" w:cs="Consolas"/>
+          <w:color w:val="A31515"/>
+          <w:sz w:val="16"/>
+          <w:szCs w:val="16"/>
+        </w:rPr>
+        <w:t>"type"</w:t>
+      </w:r>
+      <w:r>
+        <w:rPr>
+          <w:rFonts w:ascii="Consolas" w:eastAsiaTheme="minorHAnsi" w:hAnsi="Consolas" w:cs="Consolas"/>
+          <w:color w:val="000000"/>
+          <w:sz w:val="16"/>
+          <w:szCs w:val="16"/>
+        </w:rPr>
+        <w:t xml:space="preserve"> + </w:t>
+      </w:r>
+      <w:proofErr w:type="gramStart"/>
+      <w:r>
+        <w:rPr>
+          <w:rFonts w:ascii="Consolas" w:eastAsiaTheme="minorHAnsi" w:hAnsi="Consolas" w:cs="Consolas"/>
+          <w:color w:val="000000"/>
+          <w:sz w:val="16"/>
+          <w:szCs w:val="16"/>
+        </w:rPr>
+        <w:t>xmlr.xml[</w:t>
+      </w:r>
+      <w:proofErr w:type="gramEnd"/>
+      <w:r>
+        <w:rPr>
+          <w:rFonts w:ascii="Consolas" w:eastAsiaTheme="minorHAnsi" w:hAnsi="Consolas" w:cs="Consolas"/>
+          <w:color w:val="A31515"/>
+          <w:sz w:val="16"/>
+          <w:szCs w:val="16"/>
+        </w:rPr>
+        <w:t>"xml"</w:t>
+      </w:r>
+      <w:r>
+        <w:rPr>
+          <w:rFonts w:ascii="Consolas" w:eastAsiaTheme="minorHAnsi" w:hAnsi="Consolas" w:cs="Consolas"/>
+          <w:color w:val="000000"/>
+          <w:sz w:val="16"/>
+          <w:szCs w:val="16"/>
+        </w:rPr>
+        <w:t>][0][</w:t>
+      </w:r>
+      <w:r>
+        <w:rPr>
+          <w:rFonts w:ascii="Consolas" w:eastAsiaTheme="minorHAnsi" w:hAnsi="Consolas" w:cs="Consolas"/>
+          <w:color w:val="A31515"/>
+          <w:sz w:val="16"/>
+          <w:szCs w:val="16"/>
+        </w:rPr>
+        <w:t>"decorator"</w:t>
+      </w:r>
+      <w:r>
+        <w:rPr>
+          <w:rFonts w:ascii="Consolas" w:eastAsiaTheme="minorHAnsi" w:hAnsi="Consolas" w:cs="Consolas"/>
+          <w:color w:val="000000"/>
+          <w:sz w:val="16"/>
+          <w:szCs w:val="16"/>
+        </w:rPr>
+        <w:t>][0].</w:t>
+      </w:r>
+      <w:proofErr w:type="spellStart"/>
+      <w:r>
+        <w:rPr>
+          <w:rFonts w:ascii="Consolas" w:eastAsiaTheme="minorHAnsi" w:hAnsi="Consolas" w:cs="Consolas"/>
+          <w:color w:val="000000"/>
+          <w:sz w:val="16"/>
+          <w:szCs w:val="16"/>
+        </w:rPr>
+        <w:t>att</w:t>
+      </w:r>
+      <w:proofErr w:type="spellEnd"/>
+      <w:r>
+        <w:rPr>
+          <w:rFonts w:ascii="Consolas" w:eastAsiaTheme="minorHAnsi" w:hAnsi="Consolas" w:cs="Consolas"/>
+          <w:color w:val="000000"/>
+          <w:sz w:val="16"/>
+          <w:szCs w:val="16"/>
+        </w:rPr>
+        <w:t>(</w:t>
+      </w:r>
+      <w:r>
+        <w:rPr>
+          <w:rFonts w:ascii="Consolas" w:eastAsiaTheme="minorHAnsi" w:hAnsi="Consolas" w:cs="Consolas"/>
+          <w:color w:val="A31515"/>
+          <w:sz w:val="16"/>
+          <w:szCs w:val="16"/>
+        </w:rPr>
+        <w:t>"type"</w:t>
+      </w:r>
+      <w:r>
+        <w:rPr>
+          <w:rFonts w:ascii="Consolas" w:eastAsiaTheme="minorHAnsi" w:hAnsi="Consolas" w:cs="Consolas"/>
+          <w:color w:val="000000"/>
+          <w:sz w:val="16"/>
+          <w:szCs w:val="16"/>
+        </w:rPr>
+        <w:t>);</w:t>
+      </w:r>
+    </w:p>
+    <w:p>
+      <w:pPr>
+        <w:autoSpaceDE w:val="0"/>
+        <w:autoSpaceDN w:val="0"/>
+        <w:bidi w:val="0"/>
+        <w:adjustRightInd w:val="0"/>
+        <w:spacing w:after="0" w:line="240" w:lineRule="auto"/>
+        <w:rPr>
+          <w:rFonts w:ascii="Consolas" w:eastAsiaTheme="minorHAnsi" w:hAnsi="Consolas" w:cs="Consolas"/>
+          <w:color w:val="000000"/>
+          <w:sz w:val="16"/>
+          <w:szCs w:val="16"/>
+        </w:rPr>
+      </w:pPr>
+      <w:r>
+        <w:rPr>
+          <w:rFonts w:ascii="Consolas" w:eastAsiaTheme="minorHAnsi" w:hAnsi="Consolas" w:cs="Consolas"/>
+          <w:color w:val="000000"/>
+          <w:sz w:val="16"/>
+          <w:szCs w:val="16"/>
+        </w:rPr>
+        <w:t xml:space="preserve">        s += </w:t>
+      </w:r>
+      <w:r>
+        <w:rPr>
+          <w:rFonts w:ascii="Consolas" w:eastAsiaTheme="minorHAnsi" w:hAnsi="Consolas" w:cs="Consolas"/>
+          <w:color w:val="A31515"/>
+          <w:sz w:val="16"/>
+          <w:szCs w:val="16"/>
+        </w:rPr>
+        <w:t>" x="</w:t>
+      </w:r>
+      <w:r>
+        <w:rPr>
+          <w:rFonts w:ascii="Consolas" w:eastAsiaTheme="minorHAnsi" w:hAnsi="Consolas" w:cs="Consolas"/>
+          <w:color w:val="000000"/>
+          <w:sz w:val="16"/>
+          <w:szCs w:val="16"/>
+        </w:rPr>
+        <w:t xml:space="preserve"> + </w:t>
+      </w:r>
+      <w:proofErr w:type="gramStart"/>
+      <w:r>
+        <w:rPr>
+          <w:rFonts w:ascii="Consolas" w:eastAsiaTheme="minorHAnsi" w:hAnsi="Consolas" w:cs="Consolas"/>
+          <w:color w:val="000000"/>
+          <w:sz w:val="16"/>
+          <w:szCs w:val="16"/>
+        </w:rPr>
+        <w:t>xmlr.xml[</w:t>
+      </w:r>
+      <w:proofErr w:type="gramEnd"/>
+      <w:r>
+        <w:rPr>
+          <w:rFonts w:ascii="Consolas" w:eastAsiaTheme="minorHAnsi" w:hAnsi="Consolas" w:cs="Consolas"/>
+          <w:color w:val="A31515"/>
+          <w:sz w:val="16"/>
+          <w:szCs w:val="16"/>
+        </w:rPr>
+        <w:t>"xml"</w:t>
+      </w:r>
+      <w:r>
+        <w:rPr>
+          <w:rFonts w:ascii="Consolas" w:eastAsiaTheme="minorHAnsi" w:hAnsi="Consolas" w:cs="Consolas"/>
+          <w:color w:val="000000"/>
+          <w:sz w:val="16"/>
+          <w:szCs w:val="16"/>
+        </w:rPr>
+        <w:t>][0][</w:t>
+      </w:r>
+      <w:r>
+        <w:rPr>
+          <w:rFonts w:ascii="Consolas" w:eastAsiaTheme="minorHAnsi" w:hAnsi="Consolas" w:cs="Consolas"/>
+          <w:color w:val="A31515"/>
+          <w:sz w:val="16"/>
+          <w:szCs w:val="16"/>
+        </w:rPr>
+        <w:t>"decorator"</w:t>
+      </w:r>
+      <w:r>
+        <w:rPr>
+          <w:rFonts w:ascii="Consolas" w:eastAsiaTheme="minorHAnsi" w:hAnsi="Consolas" w:cs="Consolas"/>
+          <w:color w:val="000000"/>
+          <w:sz w:val="16"/>
+          <w:szCs w:val="16"/>
+        </w:rPr>
+        <w:t>][0].</w:t>
+      </w:r>
+      <w:proofErr w:type="spellStart"/>
+      <w:r>
+        <w:rPr>
+          <w:rFonts w:ascii="Consolas" w:eastAsiaTheme="minorHAnsi" w:hAnsi="Consolas" w:cs="Consolas"/>
+          <w:color w:val="000000"/>
+          <w:sz w:val="16"/>
+          <w:szCs w:val="16"/>
+        </w:rPr>
+        <w:t>att</w:t>
+      </w:r>
+      <w:proofErr w:type="spellEnd"/>
+      <w:r>
+        <w:rPr>
+          <w:rFonts w:ascii="Consolas" w:eastAsiaTheme="minorHAnsi" w:hAnsi="Consolas" w:cs="Consolas"/>
+          <w:color w:val="000000"/>
+          <w:sz w:val="16"/>
+          <w:szCs w:val="16"/>
+        </w:rPr>
+        <w:t>(</w:t>
+      </w:r>
+      <w:r>
+        <w:rPr>
+          <w:rFonts w:ascii="Consolas" w:eastAsiaTheme="minorHAnsi" w:hAnsi="Consolas" w:cs="Consolas"/>
+          <w:color w:val="A31515"/>
+          <w:sz w:val="16"/>
+          <w:szCs w:val="16"/>
+        </w:rPr>
+        <w:t>"x"</w:t>
+      </w:r>
+      <w:r>
+        <w:rPr>
+          <w:rFonts w:ascii="Consolas" w:eastAsiaTheme="minorHAnsi" w:hAnsi="Consolas" w:cs="Consolas"/>
+          <w:color w:val="000000"/>
+          <w:sz w:val="16"/>
+          <w:szCs w:val="16"/>
+        </w:rPr>
+        <w:t>);</w:t>
+      </w:r>
+    </w:p>
+    <w:p>
+      <w:pPr>
+        <w:autoSpaceDE w:val="0"/>
+        <w:autoSpaceDN w:val="0"/>
+        <w:bidi w:val="0"/>
+        <w:adjustRightInd w:val="0"/>
+        <w:spacing w:after="0" w:line="240" w:lineRule="auto"/>
+        <w:rPr>
+          <w:rFonts w:ascii="Consolas" w:eastAsiaTheme="minorHAnsi" w:hAnsi="Consolas" w:cs="Consolas"/>
+          <w:color w:val="000000"/>
+          <w:sz w:val="16"/>
+          <w:szCs w:val="16"/>
+        </w:rPr>
+      </w:pPr>
+      <w:r>
+        <w:rPr>
+          <w:rFonts w:ascii="Consolas" w:eastAsiaTheme="minorHAnsi" w:hAnsi="Consolas" w:cs="Consolas"/>
+          <w:color w:val="000000"/>
+          <w:sz w:val="16"/>
+          <w:szCs w:val="16"/>
+        </w:rPr>
+        <w:t xml:space="preserve">        s += </w:t>
+      </w:r>
+      <w:r>
+        <w:rPr>
+          <w:rFonts w:ascii="Consolas" w:eastAsiaTheme="minorHAnsi" w:hAnsi="Consolas" w:cs="Consolas"/>
+          <w:color w:val="A31515"/>
+          <w:sz w:val="16"/>
+          <w:szCs w:val="16"/>
+        </w:rPr>
+        <w:t>" y="</w:t>
+      </w:r>
+      <w:r>
+        <w:rPr>
+          <w:rFonts w:ascii="Consolas" w:eastAsiaTheme="minorHAnsi" w:hAnsi="Consolas" w:cs="Consolas"/>
+          <w:color w:val="000000"/>
+          <w:sz w:val="16"/>
+          <w:szCs w:val="16"/>
+        </w:rPr>
+        <w:t xml:space="preserve"> + </w:t>
+      </w:r>
+      <w:proofErr w:type="gramStart"/>
+      <w:r>
+        <w:rPr>
+          <w:rFonts w:ascii="Consolas" w:eastAsiaTheme="minorHAnsi" w:hAnsi="Consolas" w:cs="Consolas"/>
+          <w:color w:val="000000"/>
+          <w:sz w:val="16"/>
+          <w:szCs w:val="16"/>
+        </w:rPr>
+        <w:t>xmlr.xml[</w:t>
+      </w:r>
+      <w:proofErr w:type="gramEnd"/>
+      <w:r>
+        <w:rPr>
+          <w:rFonts w:ascii="Consolas" w:eastAsiaTheme="minorHAnsi" w:hAnsi="Consolas" w:cs="Consolas"/>
+          <w:color w:val="A31515"/>
+          <w:sz w:val="16"/>
+          <w:szCs w:val="16"/>
+        </w:rPr>
+        <w:t>"xml"</w:t>
+      </w:r>
+      <w:r>
+        <w:rPr>
+          <w:rFonts w:ascii="Consolas" w:eastAsiaTheme="minorHAnsi" w:hAnsi="Consolas" w:cs="Consolas"/>
+          <w:color w:val="000000"/>
+          <w:sz w:val="16"/>
+          <w:szCs w:val="16"/>
+        </w:rPr>
+        <w:t>][0][</w:t>
+      </w:r>
+      <w:r>
+        <w:rPr>
+          <w:rFonts w:ascii="Consolas" w:eastAsiaTheme="minorHAnsi" w:hAnsi="Consolas" w:cs="Consolas"/>
+          <w:color w:val="A31515"/>
+          <w:sz w:val="16"/>
+          <w:szCs w:val="16"/>
+        </w:rPr>
+        <w:t>"decorator"</w:t>
+      </w:r>
+      <w:r>
+        <w:rPr>
+          <w:rFonts w:ascii="Consolas" w:eastAsiaTheme="minorHAnsi" w:hAnsi="Consolas" w:cs="Consolas"/>
+          <w:color w:val="000000"/>
+          <w:sz w:val="16"/>
+          <w:szCs w:val="16"/>
+        </w:rPr>
+        <w:t>][0].</w:t>
+      </w:r>
+      <w:proofErr w:type="spellStart"/>
+      <w:r>
+        <w:rPr>
+          <w:rFonts w:ascii="Consolas" w:eastAsiaTheme="minorHAnsi" w:hAnsi="Consolas" w:cs="Consolas"/>
+          <w:color w:val="000000"/>
+          <w:sz w:val="16"/>
+          <w:szCs w:val="16"/>
+        </w:rPr>
+        <w:t>att</w:t>
+      </w:r>
+      <w:proofErr w:type="spellEnd"/>
+      <w:r>
+        <w:rPr>
+          <w:rFonts w:ascii="Consolas" w:eastAsiaTheme="minorHAnsi" w:hAnsi="Consolas" w:cs="Consolas"/>
+          <w:color w:val="000000"/>
+          <w:sz w:val="16"/>
+          <w:szCs w:val="16"/>
+        </w:rPr>
+        <w:t>(</w:t>
+      </w:r>
+      <w:r>
+        <w:rPr>
+          <w:rFonts w:ascii="Consolas" w:eastAsiaTheme="minorHAnsi" w:hAnsi="Consolas" w:cs="Consolas"/>
+          <w:color w:val="A31515"/>
+          <w:sz w:val="16"/>
+          <w:szCs w:val="16"/>
+        </w:rPr>
+        <w:t>"y"</w:t>
+      </w:r>
+      <w:r>
+        <w:rPr>
+          <w:rFonts w:ascii="Consolas" w:eastAsiaTheme="minorHAnsi" w:hAnsi="Consolas" w:cs="Consolas"/>
+          <w:color w:val="000000"/>
+          <w:sz w:val="16"/>
+          <w:szCs w:val="16"/>
+        </w:rPr>
+        <w:t>);</w:t>
+      </w:r>
+    </w:p>
+    <w:p>
+      <w:pPr>
+        <w:autoSpaceDE w:val="0"/>
+        <w:autoSpaceDN w:val="0"/>
+        <w:bidi w:val="0"/>
+        <w:adjustRightInd w:val="0"/>
+        <w:spacing w:after="0" w:line="240" w:lineRule="auto"/>
+        <w:rPr>
+          <w:rFonts w:ascii="Consolas" w:eastAsiaTheme="minorHAnsi" w:hAnsi="Consolas" w:cs="Consolas"/>
+          <w:color w:val="000000"/>
+          <w:sz w:val="16"/>
+          <w:szCs w:val="16"/>
+        </w:rPr>
+      </w:pPr>
+      <w:r>
+        <w:rPr>
+          <w:rFonts w:ascii="Consolas" w:eastAsiaTheme="minorHAnsi" w:hAnsi="Consolas" w:cs="Consolas"/>
+          <w:color w:val="000000"/>
+          <w:sz w:val="16"/>
+          <w:szCs w:val="16"/>
+        </w:rPr>
+        <w:t xml:space="preserve">        s += </w:t>
+      </w:r>
+      <w:r>
+        <w:rPr>
+          <w:rFonts w:ascii="Consolas" w:eastAsiaTheme="minorHAnsi" w:hAnsi="Consolas" w:cs="Consolas"/>
+          <w:color w:val="A31515"/>
+          <w:sz w:val="16"/>
+          <w:szCs w:val="16"/>
+        </w:rPr>
+        <w:t>" scale="</w:t>
+      </w:r>
+      <w:r>
+        <w:rPr>
+          <w:rFonts w:ascii="Consolas" w:eastAsiaTheme="minorHAnsi" w:hAnsi="Consolas" w:cs="Consolas"/>
+          <w:color w:val="000000"/>
+          <w:sz w:val="16"/>
+          <w:szCs w:val="16"/>
+        </w:rPr>
+        <w:t xml:space="preserve"> + </w:t>
+      </w:r>
+      <w:proofErr w:type="gramStart"/>
+      <w:r>
+        <w:rPr>
+          <w:rFonts w:ascii="Consolas" w:eastAsiaTheme="minorHAnsi" w:hAnsi="Consolas" w:cs="Consolas"/>
+          <w:color w:val="000000"/>
+          <w:sz w:val="16"/>
+          <w:szCs w:val="16"/>
+        </w:rPr>
+        <w:t>xmlr.xml[</w:t>
+      </w:r>
+      <w:proofErr w:type="gramEnd"/>
+      <w:r>
+        <w:rPr>
+          <w:rFonts w:ascii="Consolas" w:eastAsiaTheme="minorHAnsi" w:hAnsi="Consolas" w:cs="Consolas"/>
+          <w:color w:val="A31515"/>
+          <w:sz w:val="16"/>
+          <w:szCs w:val="16"/>
+        </w:rPr>
+        <w:t>"xml"</w:t>
+      </w:r>
+      <w:r>
+        <w:rPr>
+          <w:rFonts w:ascii="Consolas" w:eastAsiaTheme="minorHAnsi" w:hAnsi="Consolas" w:cs="Consolas"/>
+          <w:color w:val="000000"/>
+          <w:sz w:val="16"/>
+          <w:szCs w:val="16"/>
+        </w:rPr>
+        <w:t>][0][</w:t>
+      </w:r>
+      <w:r>
+        <w:rPr>
+          <w:rFonts w:ascii="Consolas" w:eastAsiaTheme="minorHAnsi" w:hAnsi="Consolas" w:cs="Consolas"/>
+          <w:color w:val="A31515"/>
+          <w:sz w:val="16"/>
+          <w:szCs w:val="16"/>
+        </w:rPr>
+        <w:t>"decorator"</w:t>
+      </w:r>
+      <w:r>
+        <w:rPr>
+          <w:rFonts w:ascii="Consolas" w:eastAsiaTheme="minorHAnsi" w:hAnsi="Consolas" w:cs="Consolas"/>
+          <w:color w:val="000000"/>
+          <w:sz w:val="16"/>
+          <w:szCs w:val="16"/>
+        </w:rPr>
+        <w:t>][0].</w:t>
+      </w:r>
+      <w:proofErr w:type="spellStart"/>
+      <w:r>
+        <w:rPr>
+          <w:rFonts w:ascii="Consolas" w:eastAsiaTheme="minorHAnsi" w:hAnsi="Consolas" w:cs="Consolas"/>
+          <w:color w:val="000000"/>
+          <w:sz w:val="16"/>
+          <w:szCs w:val="16"/>
+        </w:rPr>
+        <w:t>att</w:t>
+      </w:r>
+      <w:proofErr w:type="spellEnd"/>
+      <w:r>
+        <w:rPr>
+          <w:rFonts w:ascii="Consolas" w:eastAsiaTheme="minorHAnsi" w:hAnsi="Consolas" w:cs="Consolas"/>
+          <w:color w:val="000000"/>
+          <w:sz w:val="16"/>
+          <w:szCs w:val="16"/>
+        </w:rPr>
+        <w:t>(</w:t>
+      </w:r>
+      <w:r>
+        <w:rPr>
+          <w:rFonts w:ascii="Consolas" w:eastAsiaTheme="minorHAnsi" w:hAnsi="Consolas" w:cs="Consolas"/>
+          <w:color w:val="A31515"/>
+          <w:sz w:val="16"/>
+          <w:szCs w:val="16"/>
+        </w:rPr>
+        <w:t>"scales"</w:t>
+      </w:r>
+      <w:r>
+        <w:rPr>
+          <w:rFonts w:ascii="Consolas" w:eastAsiaTheme="minorHAnsi" w:hAnsi="Consolas" w:cs="Consolas"/>
+          <w:color w:val="000000"/>
+          <w:sz w:val="16"/>
+          <w:szCs w:val="16"/>
+        </w:rPr>
+        <w:t>);</w:t>
+      </w:r>
+    </w:p>
+    <w:p>
+      <w:pPr>
+        <w:autoSpaceDE w:val="0"/>
+        <w:autoSpaceDN w:val="0"/>
+        <w:bidi w:val="0"/>
+        <w:adjustRightInd w:val="0"/>
+        <w:spacing w:after="0" w:line="240" w:lineRule="auto"/>
+        <w:rPr>
+          <w:rFonts w:ascii="Consolas" w:eastAsiaTheme="minorHAnsi" w:hAnsi="Consolas" w:cs="Consolas"/>
+          <w:color w:val="000000"/>
+          <w:sz w:val="16"/>
+          <w:szCs w:val="16"/>
+        </w:rPr>
+      </w:pPr>
+      <w:r>
+        <w:rPr>
+          <w:rFonts w:ascii="Consolas" w:eastAsiaTheme="minorHAnsi" w:hAnsi="Consolas" w:cs="Consolas"/>
+          <w:color w:val="000000"/>
+          <w:sz w:val="16"/>
+          <w:szCs w:val="16"/>
+        </w:rPr>
+        <w:t xml:space="preserve">        </w:t>
+      </w:r>
+      <w:proofErr w:type="gramStart"/>
+      <w:r>
+        <w:rPr>
+          <w:rFonts w:ascii="Consolas" w:eastAsiaTheme="minorHAnsi" w:hAnsi="Consolas" w:cs="Consolas"/>
+          <w:color w:val="000000"/>
+          <w:sz w:val="16"/>
+          <w:szCs w:val="16"/>
+        </w:rPr>
+        <w:t>print(s)</w:t>
+      </w:r>
+      <w:proofErr w:type="gramEnd"/>
+      <w:r>
+        <w:rPr>
+          <w:rFonts w:ascii="Consolas" w:eastAsiaTheme="minorHAnsi" w:hAnsi="Consolas" w:cs="Consolas"/>
+          <w:color w:val="000000"/>
+          <w:sz w:val="16"/>
+          <w:szCs w:val="16"/>
+        </w:rPr>
+        <w:t>;</w:t>
+      </w:r>
+    </w:p>
+    <w:p>
+      <w:pPr>
+        <w:autoSpaceDE w:val="0"/>
+        <w:autoSpaceDN w:val="0"/>
+        <w:bidi w:val="0"/>
+        <w:adjustRightInd w:val="0"/>
+        <w:spacing w:after="0" w:line="240" w:lineRule="auto"/>
+        <w:rPr>
+          <w:rFonts w:ascii="Consolas" w:eastAsiaTheme="minorHAnsi" w:hAnsi="Consolas" w:cs="Consolas"/>
+          <w:color w:val="000000"/>
+          <w:sz w:val="16"/>
+          <w:szCs w:val="16"/>
+        </w:rPr>
+      </w:pPr>
+      <w:r>
+        <w:rPr>
+          <w:rFonts w:ascii="Consolas" w:eastAsiaTheme="minorHAnsi" w:hAnsi="Consolas" w:cs="Consolas"/>
+          <w:color w:val="000000"/>
+          <w:sz w:val="16"/>
+          <w:szCs w:val="16"/>
+        </w:rPr>
+        <w:t xml:space="preserve">    }</w:t>
+      </w:r>
+    </w:p>
+    <w:p>
+      <w:pPr>
+        <w:autoSpaceDE w:val="0"/>
+        <w:autoSpaceDN w:val="0"/>
+        <w:bidi w:val="0"/>
+        <w:adjustRightInd w:val="0"/>
+        <w:spacing w:after="0" w:line="240" w:lineRule="auto"/>
+        <w:rPr>
+          <w:rFonts w:ascii="Consolas" w:eastAsiaTheme="minorHAnsi" w:hAnsi="Consolas" w:cs="Consolas"/>
+          <w:color w:val="000000"/>
+          <w:sz w:val="16"/>
+          <w:szCs w:val="16"/>
+        </w:rPr>
+      </w:pPr>
+      <w:r>
+        <w:rPr>
+          <w:rFonts w:ascii="Consolas" w:eastAsiaTheme="minorHAnsi" w:hAnsi="Consolas" w:cs="Consolas"/>
+          <w:color w:val="000000"/>
+          <w:sz w:val="16"/>
+          <w:szCs w:val="16"/>
+        </w:rPr>
+        <w:t>}</w:t>
+      </w:r>
+    </w:p>
+    <w:p>
+      <w:pPr>
+        <w:rPr>
+          <w:rFonts w:hint="cs"/>
+          <w:rtl/>
+        </w:rPr>
+      </w:pPr>
+      <w:r>
+        <w:rPr>
+          <w:rFonts w:hint="cs"/>
+          <w:rtl/>
+        </w:rPr>
         <w:br/>
       </w:r>
+      <w:r>
+        <w:rPr>
+          <w:rFonts w:hint="cs"/>
+          <w:rtl/>
+        </w:rPr>
+        <w:t xml:space="preserve">עכשיו פתחו את מחלקת </w:t>
+      </w:r>
+      <w:proofErr w:type="spellStart"/>
+      <w:r>
+        <w:t>Prospector.cs</w:t>
+      </w:r>
+      <w:proofErr w:type="spellEnd"/>
+      <w:r>
+        <w:rPr>
+          <w:rFonts w:hint="cs"/>
+          <w:rtl/>
+        </w:rPr>
+        <w:t xml:space="preserve"> והזינו את הקוד הבא:</w:t>
+      </w:r>
+    </w:p>
+    <w:p>
+      <w:pPr>
+        <w:jc w:val="right"/>
+        <w:rPr>
+          <w:rtl/>
+        </w:rPr>
+      </w:pPr>
+      <w:bookmarkStart w:id="0" w:name="_GoBack"/>
+      <w:bookmarkEnd w:id="0"/>
       <w:r>
         <w:rPr>
           <w:rFonts w:hint="cs"/>
@@ -2925,7 +6279,7 @@
                                   <w:rtl/>
                                   <w:lang w:val="he-IL"/>
                                 </w:rPr>
-                                <w:t>2</w:t>
+                                <w:t>4</w:t>
                               </w:r>
                               <w:r>
                                 <w:fldChar w:fldCharType="end"/>
@@ -2998,7 +6352,7 @@
                             <w:rtl/>
                             <w:lang w:val="he-IL"/>
                           </w:rPr>
-                          <w:t>2</w:t>
+                          <w:t>4</w:t>
                         </w:r>
                         <w:r>
                           <w:fldChar w:fldCharType="end"/>
@@ -3276,7 +6630,7 @@
               <w:rtl/>
               <w:lang w:val="he-IL"/>
             </w:rPr>
-            <w:t>2</w:t>
+            <w:t>4</w:t>
           </w:r>
           <w:r>
             <w:rPr>
@@ -5113,7 +8467,7 @@
 </file>
 
 <file path=customXml/itemProps1.xml><?xml version="1.0" encoding="utf-8"?>
-<ds:datastoreItem xmlns:ds="http://schemas.openxmlformats.org/officeDocument/2006/customXml" ds:itemID="{58825C66-92E4-414C-AF36-D88C4AFB7504}">
+<ds:datastoreItem xmlns:ds="http://schemas.openxmlformats.org/officeDocument/2006/customXml" ds:itemID="{E94D5359-D4C8-4749-A1FA-D4938C6A3265}">
   <ds:schemaRefs>
     <ds:schemaRef ds:uri="http://schemas.openxmlformats.org/officeDocument/2006/bibliography"/>
   </ds:schemaRefs>

--- a/משחקי קלפים.docx
+++ b/משחקי קלפים.docx
@@ -5371,7 +5371,25 @@
           <w:sz w:val="16"/>
           <w:szCs w:val="16"/>
         </w:rPr>
-        <w:t>"type"</w:t>
+        <w:t>"type</w:t>
+      </w:r>
+      <w:r>
+        <w:rPr>
+          <w:rFonts w:ascii="Consolas" w:eastAsiaTheme="minorHAnsi" w:hAnsi="Consolas" w:cs="Consolas"/>
+          <w:color w:val="A31515"/>
+          <w:sz w:val="16"/>
+          <w:szCs w:val="16"/>
+        </w:rPr>
+        <w:t>=</w:t>
+      </w:r>
+      <w:r>
+        <w:rPr>
+          <w:rFonts w:ascii="Consolas" w:eastAsiaTheme="minorHAnsi" w:hAnsi="Consolas" w:cs="Consolas"/>
+          <w:color w:val="A31515"/>
+          <w:sz w:val="16"/>
+          <w:szCs w:val="16"/>
+        </w:rPr>
+        <w:t>"</w:t>
       </w:r>
       <w:r>
         <w:rPr>
@@ -5837,7 +5855,16 @@
           <w:sz w:val="16"/>
           <w:szCs w:val="16"/>
         </w:rPr>
-        <w:t>"scales"</w:t>
+        <w:t>"scale</w:t>
+      </w:r>
+      <w:r>
+        <w:rPr>
+          <w:rFonts w:ascii="Consolas" w:eastAsiaTheme="minorHAnsi" w:hAnsi="Consolas" w:cs="Consolas"/>
+          <w:color w:val="A31515"/>
+          <w:sz w:val="16"/>
+          <w:szCs w:val="16"/>
+        </w:rPr>
+        <w:t>"</w:t>
       </w:r>
       <w:r>
         <w:rPr>
@@ -5892,6 +5919,53 @@
         </w:rPr>
         <w:t>;</w:t>
       </w:r>
+      <w:r>
+        <w:rPr>
+          <w:rFonts w:ascii="Consolas" w:eastAsiaTheme="minorHAnsi" w:hAnsi="Consolas" w:cs="Consolas"/>
+          <w:color w:val="008000"/>
+          <w:sz w:val="16"/>
+          <w:szCs w:val="16"/>
+        </w:rPr>
+        <w:t xml:space="preserve"> </w:t>
+      </w:r>
+      <w:r>
+        <w:rPr>
+          <w:rFonts w:ascii="Consolas" w:eastAsiaTheme="minorHAnsi" w:hAnsi="Consolas" w:cs="Consolas"/>
+          <w:color w:val="008000"/>
+          <w:sz w:val="16"/>
+          <w:szCs w:val="16"/>
+        </w:rPr>
+        <w:t>//</w:t>
+      </w:r>
+      <w:r>
+        <w:rPr>
+          <w:rFonts w:ascii="Consolas" w:eastAsiaTheme="minorHAnsi" w:hAnsi="Consolas" w:cs="Consolas"/>
+          <w:color w:val="008000"/>
+          <w:sz w:val="16"/>
+          <w:szCs w:val="16"/>
+        </w:rPr>
+        <w:t xml:space="preserve"> it's a </w:t>
+      </w:r>
+      <w:proofErr w:type="spellStart"/>
+      <w:r>
+        <w:rPr>
+          <w:rFonts w:ascii="Consolas" w:eastAsiaTheme="minorHAnsi" w:hAnsi="Consolas" w:cs="Consolas"/>
+          <w:color w:val="008000"/>
+          <w:sz w:val="16"/>
+          <w:szCs w:val="16"/>
+        </w:rPr>
+        <w:t>MonoBehaviour</w:t>
+      </w:r>
+      <w:proofErr w:type="spellEnd"/>
+      <w:r>
+        <w:rPr>
+          <w:rFonts w:ascii="Consolas" w:eastAsiaTheme="minorHAnsi" w:hAnsi="Consolas" w:cs="Consolas"/>
+          <w:color w:val="008000"/>
+          <w:sz w:val="16"/>
+          <w:szCs w:val="16"/>
+        </w:rPr>
+        <w:t xml:space="preserve"> function</w:t>
+      </w:r>
     </w:p>
     <w:p>
       <w:pPr>
@@ -5977,11 +6051,1864 @@
     </w:p>
     <w:p>
       <w:pPr>
-        <w:jc w:val="right"/>
-        <w:rPr>
-          <w:rtl/>
-        </w:rPr>
-      </w:pPr>
+        <w:autoSpaceDE w:val="0"/>
+        <w:autoSpaceDN w:val="0"/>
+        <w:bidi w:val="0"/>
+        <w:adjustRightInd w:val="0"/>
+        <w:spacing w:after="0" w:line="240" w:lineRule="auto"/>
+        <w:rPr>
+          <w:rFonts w:ascii="Consolas" w:eastAsiaTheme="minorHAnsi" w:hAnsi="Consolas" w:cs="Consolas"/>
+          <w:color w:val="000000"/>
+          <w:sz w:val="16"/>
+          <w:szCs w:val="16"/>
+        </w:rPr>
+      </w:pPr>
+      <w:proofErr w:type="gramStart"/>
+      <w:r>
+        <w:rPr>
+          <w:rFonts w:ascii="Consolas" w:eastAsiaTheme="minorHAnsi" w:hAnsi="Consolas" w:cs="Consolas"/>
+          <w:color w:val="0000FF"/>
+          <w:sz w:val="16"/>
+          <w:szCs w:val="16"/>
+        </w:rPr>
+        <w:t>using</w:t>
+      </w:r>
+      <w:proofErr w:type="gramEnd"/>
+      <w:r>
+        <w:rPr>
+          <w:rFonts w:ascii="Consolas" w:eastAsiaTheme="minorHAnsi" w:hAnsi="Consolas" w:cs="Consolas"/>
+          <w:color w:val="000000"/>
+          <w:sz w:val="16"/>
+          <w:szCs w:val="16"/>
+        </w:rPr>
+        <w:t xml:space="preserve"> </w:t>
+      </w:r>
+      <w:proofErr w:type="spellStart"/>
+      <w:r>
+        <w:rPr>
+          <w:rFonts w:ascii="Consolas" w:eastAsiaTheme="minorHAnsi" w:hAnsi="Consolas" w:cs="Consolas"/>
+          <w:color w:val="000000"/>
+          <w:sz w:val="16"/>
+          <w:szCs w:val="16"/>
+        </w:rPr>
+        <w:t>System.Collections</w:t>
+      </w:r>
+      <w:proofErr w:type="spellEnd"/>
+      <w:r>
+        <w:rPr>
+          <w:rFonts w:ascii="Consolas" w:eastAsiaTheme="minorHAnsi" w:hAnsi="Consolas" w:cs="Consolas"/>
+          <w:color w:val="000000"/>
+          <w:sz w:val="16"/>
+          <w:szCs w:val="16"/>
+        </w:rPr>
+        <w:t>;</w:t>
+      </w:r>
+    </w:p>
+    <w:p>
+      <w:pPr>
+        <w:autoSpaceDE w:val="0"/>
+        <w:autoSpaceDN w:val="0"/>
+        <w:bidi w:val="0"/>
+        <w:adjustRightInd w:val="0"/>
+        <w:spacing w:after="0" w:line="240" w:lineRule="auto"/>
+        <w:rPr>
+          <w:rFonts w:ascii="Consolas" w:eastAsiaTheme="minorHAnsi" w:hAnsi="Consolas" w:cs="Consolas"/>
+          <w:color w:val="000000"/>
+          <w:sz w:val="16"/>
+          <w:szCs w:val="16"/>
+        </w:rPr>
+      </w:pPr>
+      <w:proofErr w:type="gramStart"/>
+      <w:r>
+        <w:rPr>
+          <w:rFonts w:ascii="Consolas" w:eastAsiaTheme="minorHAnsi" w:hAnsi="Consolas" w:cs="Consolas"/>
+          <w:color w:val="0000FF"/>
+          <w:sz w:val="16"/>
+          <w:szCs w:val="16"/>
+        </w:rPr>
+        <w:t>using</w:t>
+      </w:r>
+      <w:proofErr w:type="gramEnd"/>
+      <w:r>
+        <w:rPr>
+          <w:rFonts w:ascii="Consolas" w:eastAsiaTheme="minorHAnsi" w:hAnsi="Consolas" w:cs="Consolas"/>
+          <w:color w:val="000000"/>
+          <w:sz w:val="16"/>
+          <w:szCs w:val="16"/>
+        </w:rPr>
+        <w:t xml:space="preserve"> </w:t>
+      </w:r>
+      <w:proofErr w:type="spellStart"/>
+      <w:r>
+        <w:rPr>
+          <w:rFonts w:ascii="Consolas" w:eastAsiaTheme="minorHAnsi" w:hAnsi="Consolas" w:cs="Consolas"/>
+          <w:color w:val="000000"/>
+          <w:sz w:val="16"/>
+          <w:szCs w:val="16"/>
+        </w:rPr>
+        <w:t>System.Collections.Generic</w:t>
+      </w:r>
+      <w:proofErr w:type="spellEnd"/>
+      <w:r>
+        <w:rPr>
+          <w:rFonts w:ascii="Consolas" w:eastAsiaTheme="minorHAnsi" w:hAnsi="Consolas" w:cs="Consolas"/>
+          <w:color w:val="000000"/>
+          <w:sz w:val="16"/>
+          <w:szCs w:val="16"/>
+        </w:rPr>
+        <w:t>;</w:t>
+      </w:r>
+    </w:p>
+    <w:p>
+      <w:pPr>
+        <w:autoSpaceDE w:val="0"/>
+        <w:autoSpaceDN w:val="0"/>
+        <w:bidi w:val="0"/>
+        <w:adjustRightInd w:val="0"/>
+        <w:spacing w:after="0" w:line="240" w:lineRule="auto"/>
+        <w:rPr>
+          <w:rFonts w:ascii="Consolas" w:eastAsiaTheme="minorHAnsi" w:hAnsi="Consolas" w:cs="Consolas"/>
+          <w:color w:val="000000"/>
+          <w:sz w:val="16"/>
+          <w:szCs w:val="16"/>
+        </w:rPr>
+      </w:pPr>
+      <w:proofErr w:type="gramStart"/>
+      <w:r>
+        <w:rPr>
+          <w:rFonts w:ascii="Consolas" w:eastAsiaTheme="minorHAnsi" w:hAnsi="Consolas" w:cs="Consolas"/>
+          <w:color w:val="0000FF"/>
+          <w:sz w:val="16"/>
+          <w:szCs w:val="16"/>
+        </w:rPr>
+        <w:t>using</w:t>
+      </w:r>
+      <w:proofErr w:type="gramEnd"/>
+      <w:r>
+        <w:rPr>
+          <w:rFonts w:ascii="Consolas" w:eastAsiaTheme="minorHAnsi" w:hAnsi="Consolas" w:cs="Consolas"/>
+          <w:color w:val="000000"/>
+          <w:sz w:val="16"/>
+          <w:szCs w:val="16"/>
+        </w:rPr>
+        <w:t xml:space="preserve"> </w:t>
+      </w:r>
+      <w:proofErr w:type="spellStart"/>
+      <w:r>
+        <w:rPr>
+          <w:rFonts w:ascii="Consolas" w:eastAsiaTheme="minorHAnsi" w:hAnsi="Consolas" w:cs="Consolas"/>
+          <w:color w:val="000000"/>
+          <w:sz w:val="16"/>
+          <w:szCs w:val="16"/>
+        </w:rPr>
+        <w:t>UnityEngine</w:t>
+      </w:r>
+      <w:proofErr w:type="spellEnd"/>
+      <w:r>
+        <w:rPr>
+          <w:rFonts w:ascii="Consolas" w:eastAsiaTheme="minorHAnsi" w:hAnsi="Consolas" w:cs="Consolas"/>
+          <w:color w:val="000000"/>
+          <w:sz w:val="16"/>
+          <w:szCs w:val="16"/>
+        </w:rPr>
+        <w:t>;</w:t>
+      </w:r>
+    </w:p>
+    <w:p>
+      <w:pPr>
+        <w:autoSpaceDE w:val="0"/>
+        <w:autoSpaceDN w:val="0"/>
+        <w:bidi w:val="0"/>
+        <w:adjustRightInd w:val="0"/>
+        <w:spacing w:after="0" w:line="240" w:lineRule="auto"/>
+        <w:rPr>
+          <w:rFonts w:ascii="Consolas" w:eastAsiaTheme="minorHAnsi" w:hAnsi="Consolas" w:cs="Consolas"/>
+          <w:color w:val="000000"/>
+          <w:sz w:val="16"/>
+          <w:szCs w:val="16"/>
+        </w:rPr>
+      </w:pPr>
+      <w:proofErr w:type="gramStart"/>
+      <w:r>
+        <w:rPr>
+          <w:rFonts w:ascii="Consolas" w:eastAsiaTheme="minorHAnsi" w:hAnsi="Consolas" w:cs="Consolas"/>
+          <w:color w:val="0000FF"/>
+          <w:sz w:val="16"/>
+          <w:szCs w:val="16"/>
+        </w:rPr>
+        <w:t>using</w:t>
+      </w:r>
+      <w:proofErr w:type="gramEnd"/>
+      <w:r>
+        <w:rPr>
+          <w:rFonts w:ascii="Consolas" w:eastAsiaTheme="minorHAnsi" w:hAnsi="Consolas" w:cs="Consolas"/>
+          <w:color w:val="000000"/>
+          <w:sz w:val="16"/>
+          <w:szCs w:val="16"/>
+        </w:rPr>
+        <w:t xml:space="preserve"> </w:t>
+      </w:r>
+      <w:proofErr w:type="spellStart"/>
+      <w:r>
+        <w:rPr>
+          <w:rFonts w:ascii="Consolas" w:eastAsiaTheme="minorHAnsi" w:hAnsi="Consolas" w:cs="Consolas"/>
+          <w:color w:val="000000"/>
+          <w:sz w:val="16"/>
+          <w:szCs w:val="16"/>
+        </w:rPr>
+        <w:t>UnityEngine.SceneManagement</w:t>
+      </w:r>
+      <w:proofErr w:type="spellEnd"/>
+      <w:r>
+        <w:rPr>
+          <w:rFonts w:ascii="Consolas" w:eastAsiaTheme="minorHAnsi" w:hAnsi="Consolas" w:cs="Consolas"/>
+          <w:color w:val="000000"/>
+          <w:sz w:val="16"/>
+          <w:szCs w:val="16"/>
+        </w:rPr>
+        <w:t>;</w:t>
+      </w:r>
+      <w:r>
+        <w:rPr>
+          <w:rFonts w:ascii="Consolas" w:eastAsiaTheme="minorHAnsi" w:hAnsi="Consolas" w:cs="Consolas"/>
+          <w:color w:val="008000"/>
+          <w:sz w:val="16"/>
+          <w:szCs w:val="16"/>
+        </w:rPr>
+        <w:t>//will be used later</w:t>
+      </w:r>
+    </w:p>
+    <w:p>
+      <w:pPr>
+        <w:autoSpaceDE w:val="0"/>
+        <w:autoSpaceDN w:val="0"/>
+        <w:bidi w:val="0"/>
+        <w:adjustRightInd w:val="0"/>
+        <w:spacing w:after="0" w:line="240" w:lineRule="auto"/>
+        <w:rPr>
+          <w:rFonts w:ascii="Consolas" w:eastAsiaTheme="minorHAnsi" w:hAnsi="Consolas" w:cs="Consolas"/>
+          <w:color w:val="000000"/>
+          <w:sz w:val="16"/>
+          <w:szCs w:val="16"/>
+        </w:rPr>
+      </w:pPr>
+      <w:proofErr w:type="gramStart"/>
+      <w:r>
+        <w:rPr>
+          <w:rFonts w:ascii="Consolas" w:eastAsiaTheme="minorHAnsi" w:hAnsi="Consolas" w:cs="Consolas"/>
+          <w:color w:val="0000FF"/>
+          <w:sz w:val="16"/>
+          <w:szCs w:val="16"/>
+        </w:rPr>
+        <w:t>using</w:t>
+      </w:r>
+      <w:proofErr w:type="gramEnd"/>
+      <w:r>
+        <w:rPr>
+          <w:rFonts w:ascii="Consolas" w:eastAsiaTheme="minorHAnsi" w:hAnsi="Consolas" w:cs="Consolas"/>
+          <w:color w:val="000000"/>
+          <w:sz w:val="16"/>
+          <w:szCs w:val="16"/>
+        </w:rPr>
+        <w:t xml:space="preserve"> </w:t>
+      </w:r>
+      <w:proofErr w:type="spellStart"/>
+      <w:r>
+        <w:rPr>
+          <w:rFonts w:ascii="Consolas" w:eastAsiaTheme="minorHAnsi" w:hAnsi="Consolas" w:cs="Consolas"/>
+          <w:color w:val="000000"/>
+          <w:sz w:val="16"/>
+          <w:szCs w:val="16"/>
+        </w:rPr>
+        <w:t>UnityEngine.UI</w:t>
+      </w:r>
+      <w:proofErr w:type="spellEnd"/>
+      <w:r>
+        <w:rPr>
+          <w:rFonts w:ascii="Consolas" w:eastAsiaTheme="minorHAnsi" w:hAnsi="Consolas" w:cs="Consolas"/>
+          <w:color w:val="000000"/>
+          <w:sz w:val="16"/>
+          <w:szCs w:val="16"/>
+        </w:rPr>
+        <w:t xml:space="preserve">; </w:t>
+      </w:r>
+      <w:r>
+        <w:rPr>
+          <w:rFonts w:ascii="Consolas" w:eastAsiaTheme="minorHAnsi" w:hAnsi="Consolas" w:cs="Consolas"/>
+          <w:color w:val="008000"/>
+          <w:sz w:val="16"/>
+          <w:szCs w:val="16"/>
+        </w:rPr>
+        <w:t>//will be used later</w:t>
+      </w:r>
+    </w:p>
+    <w:p>
+      <w:pPr>
+        <w:autoSpaceDE w:val="0"/>
+        <w:autoSpaceDN w:val="0"/>
+        <w:bidi w:val="0"/>
+        <w:adjustRightInd w:val="0"/>
+        <w:spacing w:after="0" w:line="240" w:lineRule="auto"/>
+        <w:rPr>
+          <w:rFonts w:ascii="Consolas" w:eastAsiaTheme="minorHAnsi" w:hAnsi="Consolas" w:cs="Consolas"/>
+          <w:color w:val="000000"/>
+          <w:sz w:val="16"/>
+          <w:szCs w:val="16"/>
+        </w:rPr>
+      </w:pPr>
+    </w:p>
+    <w:p>
+      <w:pPr>
+        <w:autoSpaceDE w:val="0"/>
+        <w:autoSpaceDN w:val="0"/>
+        <w:bidi w:val="0"/>
+        <w:adjustRightInd w:val="0"/>
+        <w:spacing w:after="0" w:line="240" w:lineRule="auto"/>
+        <w:rPr>
+          <w:rFonts w:ascii="Consolas" w:eastAsiaTheme="minorHAnsi" w:hAnsi="Consolas" w:cs="Consolas"/>
+          <w:color w:val="000000"/>
+          <w:sz w:val="16"/>
+          <w:szCs w:val="16"/>
+        </w:rPr>
+      </w:pPr>
+      <w:proofErr w:type="gramStart"/>
+      <w:r>
+        <w:rPr>
+          <w:rFonts w:ascii="Consolas" w:eastAsiaTheme="minorHAnsi" w:hAnsi="Consolas" w:cs="Consolas"/>
+          <w:color w:val="0000FF"/>
+          <w:sz w:val="16"/>
+          <w:szCs w:val="16"/>
+        </w:rPr>
+        <w:t>public</w:t>
+      </w:r>
+      <w:proofErr w:type="gramEnd"/>
+      <w:r>
+        <w:rPr>
+          <w:rFonts w:ascii="Consolas" w:eastAsiaTheme="minorHAnsi" w:hAnsi="Consolas" w:cs="Consolas"/>
+          <w:color w:val="000000"/>
+          <w:sz w:val="16"/>
+          <w:szCs w:val="16"/>
+        </w:rPr>
+        <w:t xml:space="preserve"> </w:t>
+      </w:r>
+      <w:r>
+        <w:rPr>
+          <w:rFonts w:ascii="Consolas" w:eastAsiaTheme="minorHAnsi" w:hAnsi="Consolas" w:cs="Consolas"/>
+          <w:color w:val="0000FF"/>
+          <w:sz w:val="16"/>
+          <w:szCs w:val="16"/>
+        </w:rPr>
+        <w:t>class</w:t>
+      </w:r>
+      <w:r>
+        <w:rPr>
+          <w:rFonts w:ascii="Consolas" w:eastAsiaTheme="minorHAnsi" w:hAnsi="Consolas" w:cs="Consolas"/>
+          <w:color w:val="000000"/>
+          <w:sz w:val="16"/>
+          <w:szCs w:val="16"/>
+        </w:rPr>
+        <w:t xml:space="preserve"> </w:t>
+      </w:r>
+      <w:r>
+        <w:rPr>
+          <w:rFonts w:ascii="Consolas" w:eastAsiaTheme="minorHAnsi" w:hAnsi="Consolas" w:cs="Consolas"/>
+          <w:color w:val="2B91AF"/>
+          <w:sz w:val="16"/>
+          <w:szCs w:val="16"/>
+        </w:rPr>
+        <w:t>Prospector</w:t>
+      </w:r>
+      <w:r>
+        <w:rPr>
+          <w:rFonts w:ascii="Consolas" w:eastAsiaTheme="minorHAnsi" w:hAnsi="Consolas" w:cs="Consolas"/>
+          <w:color w:val="000000"/>
+          <w:sz w:val="16"/>
+          <w:szCs w:val="16"/>
+        </w:rPr>
+        <w:t xml:space="preserve"> : </w:t>
+      </w:r>
+      <w:proofErr w:type="spellStart"/>
+      <w:r>
+        <w:rPr>
+          <w:rFonts w:ascii="Consolas" w:eastAsiaTheme="minorHAnsi" w:hAnsi="Consolas" w:cs="Consolas"/>
+          <w:color w:val="000000"/>
+          <w:sz w:val="16"/>
+          <w:szCs w:val="16"/>
+        </w:rPr>
+        <w:t>MonoBehaviour</w:t>
+      </w:r>
+      <w:proofErr w:type="spellEnd"/>
+    </w:p>
+    <w:p>
+      <w:pPr>
+        <w:autoSpaceDE w:val="0"/>
+        <w:autoSpaceDN w:val="0"/>
+        <w:bidi w:val="0"/>
+        <w:adjustRightInd w:val="0"/>
+        <w:spacing w:after="0" w:line="240" w:lineRule="auto"/>
+        <w:rPr>
+          <w:rFonts w:ascii="Consolas" w:eastAsiaTheme="minorHAnsi" w:hAnsi="Consolas" w:cs="Consolas"/>
+          <w:color w:val="000000"/>
+          <w:sz w:val="16"/>
+          <w:szCs w:val="16"/>
+        </w:rPr>
+      </w:pPr>
+      <w:r>
+        <w:rPr>
+          <w:rFonts w:ascii="Consolas" w:eastAsiaTheme="minorHAnsi" w:hAnsi="Consolas" w:cs="Consolas"/>
+          <w:color w:val="000000"/>
+          <w:sz w:val="16"/>
+          <w:szCs w:val="16"/>
+        </w:rPr>
+        <w:t>{</w:t>
+      </w:r>
+    </w:p>
+    <w:p>
+      <w:pPr>
+        <w:autoSpaceDE w:val="0"/>
+        <w:autoSpaceDN w:val="0"/>
+        <w:bidi w:val="0"/>
+        <w:adjustRightInd w:val="0"/>
+        <w:spacing w:after="0" w:line="240" w:lineRule="auto"/>
+        <w:rPr>
+          <w:rFonts w:ascii="Consolas" w:eastAsiaTheme="minorHAnsi" w:hAnsi="Consolas" w:cs="Consolas"/>
+          <w:color w:val="000000"/>
+          <w:sz w:val="16"/>
+          <w:szCs w:val="16"/>
+        </w:rPr>
+      </w:pPr>
+      <w:r>
+        <w:rPr>
+          <w:rFonts w:ascii="Consolas" w:eastAsiaTheme="minorHAnsi" w:hAnsi="Consolas" w:cs="Consolas"/>
+          <w:color w:val="000000"/>
+          <w:sz w:val="16"/>
+          <w:szCs w:val="16"/>
+        </w:rPr>
+        <w:t xml:space="preserve">    </w:t>
+      </w:r>
+      <w:proofErr w:type="gramStart"/>
+      <w:r>
+        <w:rPr>
+          <w:rFonts w:ascii="Consolas" w:eastAsiaTheme="minorHAnsi" w:hAnsi="Consolas" w:cs="Consolas"/>
+          <w:color w:val="0000FF"/>
+          <w:sz w:val="16"/>
+          <w:szCs w:val="16"/>
+        </w:rPr>
+        <w:t>static</w:t>
+      </w:r>
+      <w:proofErr w:type="gramEnd"/>
+      <w:r>
+        <w:rPr>
+          <w:rFonts w:ascii="Consolas" w:eastAsiaTheme="minorHAnsi" w:hAnsi="Consolas" w:cs="Consolas"/>
+          <w:color w:val="000000"/>
+          <w:sz w:val="16"/>
+          <w:szCs w:val="16"/>
+        </w:rPr>
+        <w:t xml:space="preserve"> </w:t>
+      </w:r>
+      <w:r>
+        <w:rPr>
+          <w:rFonts w:ascii="Consolas" w:eastAsiaTheme="minorHAnsi" w:hAnsi="Consolas" w:cs="Consolas"/>
+          <w:color w:val="0000FF"/>
+          <w:sz w:val="16"/>
+          <w:szCs w:val="16"/>
+        </w:rPr>
+        <w:t>public</w:t>
+      </w:r>
+      <w:r>
+        <w:rPr>
+          <w:rFonts w:ascii="Consolas" w:eastAsiaTheme="minorHAnsi" w:hAnsi="Consolas" w:cs="Consolas"/>
+          <w:color w:val="000000"/>
+          <w:sz w:val="16"/>
+          <w:szCs w:val="16"/>
+        </w:rPr>
+        <w:t xml:space="preserve"> Prospector S;</w:t>
+      </w:r>
+    </w:p>
+    <w:p>
+      <w:pPr>
+        <w:autoSpaceDE w:val="0"/>
+        <w:autoSpaceDN w:val="0"/>
+        <w:bidi w:val="0"/>
+        <w:adjustRightInd w:val="0"/>
+        <w:spacing w:after="0" w:line="240" w:lineRule="auto"/>
+        <w:rPr>
+          <w:rFonts w:ascii="Consolas" w:eastAsiaTheme="minorHAnsi" w:hAnsi="Consolas" w:cs="Consolas"/>
+          <w:color w:val="000000"/>
+          <w:sz w:val="16"/>
+          <w:szCs w:val="16"/>
+        </w:rPr>
+      </w:pPr>
+      <w:r>
+        <w:rPr>
+          <w:rFonts w:ascii="Consolas" w:eastAsiaTheme="minorHAnsi" w:hAnsi="Consolas" w:cs="Consolas"/>
+          <w:color w:val="000000"/>
+          <w:sz w:val="16"/>
+          <w:szCs w:val="16"/>
+        </w:rPr>
+        <w:t xml:space="preserve">    [</w:t>
+      </w:r>
+      <w:proofErr w:type="gramStart"/>
+      <w:r>
+        <w:rPr>
+          <w:rFonts w:ascii="Consolas" w:eastAsiaTheme="minorHAnsi" w:hAnsi="Consolas" w:cs="Consolas"/>
+          <w:color w:val="000000"/>
+          <w:sz w:val="16"/>
+          <w:szCs w:val="16"/>
+        </w:rPr>
+        <w:t>Header(</w:t>
+      </w:r>
+      <w:proofErr w:type="gramEnd"/>
+      <w:r>
+        <w:rPr>
+          <w:rFonts w:ascii="Consolas" w:eastAsiaTheme="minorHAnsi" w:hAnsi="Consolas" w:cs="Consolas"/>
+          <w:color w:val="A31515"/>
+          <w:sz w:val="16"/>
+          <w:szCs w:val="16"/>
+        </w:rPr>
+        <w:t>"Set in inspector"</w:t>
+      </w:r>
+      <w:r>
+        <w:rPr>
+          <w:rFonts w:ascii="Consolas" w:eastAsiaTheme="minorHAnsi" w:hAnsi="Consolas" w:cs="Consolas"/>
+          <w:color w:val="000000"/>
+          <w:sz w:val="16"/>
+          <w:szCs w:val="16"/>
+        </w:rPr>
+        <w:t>)]</w:t>
+      </w:r>
+    </w:p>
+    <w:p>
+      <w:pPr>
+        <w:autoSpaceDE w:val="0"/>
+        <w:autoSpaceDN w:val="0"/>
+        <w:bidi w:val="0"/>
+        <w:adjustRightInd w:val="0"/>
+        <w:spacing w:after="0" w:line="240" w:lineRule="auto"/>
+        <w:rPr>
+          <w:rFonts w:ascii="Consolas" w:eastAsiaTheme="minorHAnsi" w:hAnsi="Consolas" w:cs="Consolas"/>
+          <w:color w:val="000000"/>
+          <w:sz w:val="16"/>
+          <w:szCs w:val="16"/>
+        </w:rPr>
+      </w:pPr>
+      <w:r>
+        <w:rPr>
+          <w:rFonts w:ascii="Consolas" w:eastAsiaTheme="minorHAnsi" w:hAnsi="Consolas" w:cs="Consolas"/>
+          <w:color w:val="000000"/>
+          <w:sz w:val="16"/>
+          <w:szCs w:val="16"/>
+        </w:rPr>
+        <w:t xml:space="preserve">    </w:t>
+      </w:r>
+      <w:proofErr w:type="gramStart"/>
+      <w:r>
+        <w:rPr>
+          <w:rFonts w:ascii="Consolas" w:eastAsiaTheme="minorHAnsi" w:hAnsi="Consolas" w:cs="Consolas"/>
+          <w:color w:val="0000FF"/>
+          <w:sz w:val="16"/>
+          <w:szCs w:val="16"/>
+        </w:rPr>
+        <w:t>public</w:t>
+      </w:r>
+      <w:proofErr w:type="gramEnd"/>
+      <w:r>
+        <w:rPr>
+          <w:rFonts w:ascii="Consolas" w:eastAsiaTheme="minorHAnsi" w:hAnsi="Consolas" w:cs="Consolas"/>
+          <w:color w:val="000000"/>
+          <w:sz w:val="16"/>
+          <w:szCs w:val="16"/>
+        </w:rPr>
+        <w:t xml:space="preserve"> </w:t>
+      </w:r>
+      <w:proofErr w:type="spellStart"/>
+      <w:r>
+        <w:rPr>
+          <w:rFonts w:ascii="Consolas" w:eastAsiaTheme="minorHAnsi" w:hAnsi="Consolas" w:cs="Consolas"/>
+          <w:color w:val="000000"/>
+          <w:sz w:val="16"/>
+          <w:szCs w:val="16"/>
+        </w:rPr>
+        <w:t>TextAsset</w:t>
+      </w:r>
+      <w:proofErr w:type="spellEnd"/>
+      <w:r>
+        <w:rPr>
+          <w:rFonts w:ascii="Consolas" w:eastAsiaTheme="minorHAnsi" w:hAnsi="Consolas" w:cs="Consolas"/>
+          <w:color w:val="000000"/>
+          <w:sz w:val="16"/>
+          <w:szCs w:val="16"/>
+        </w:rPr>
+        <w:t xml:space="preserve"> </w:t>
+      </w:r>
+      <w:proofErr w:type="spellStart"/>
+      <w:r>
+        <w:rPr>
+          <w:rFonts w:ascii="Consolas" w:eastAsiaTheme="minorHAnsi" w:hAnsi="Consolas" w:cs="Consolas"/>
+          <w:color w:val="000000"/>
+          <w:sz w:val="16"/>
+          <w:szCs w:val="16"/>
+        </w:rPr>
+        <w:t>deckXML</w:t>
+      </w:r>
+      <w:proofErr w:type="spellEnd"/>
+      <w:r>
+        <w:rPr>
+          <w:rFonts w:ascii="Consolas" w:eastAsiaTheme="minorHAnsi" w:hAnsi="Consolas" w:cs="Consolas"/>
+          <w:color w:val="000000"/>
+          <w:sz w:val="16"/>
+          <w:szCs w:val="16"/>
+        </w:rPr>
+        <w:t>;</w:t>
+      </w:r>
+    </w:p>
+    <w:p>
+      <w:pPr>
+        <w:autoSpaceDE w:val="0"/>
+        <w:autoSpaceDN w:val="0"/>
+        <w:bidi w:val="0"/>
+        <w:adjustRightInd w:val="0"/>
+        <w:spacing w:after="0" w:line="240" w:lineRule="auto"/>
+        <w:rPr>
+          <w:rFonts w:ascii="Consolas" w:eastAsiaTheme="minorHAnsi" w:hAnsi="Consolas" w:cs="Consolas"/>
+          <w:color w:val="000000"/>
+          <w:sz w:val="16"/>
+          <w:szCs w:val="16"/>
+        </w:rPr>
+      </w:pPr>
+      <w:r>
+        <w:rPr>
+          <w:rFonts w:ascii="Consolas" w:eastAsiaTheme="minorHAnsi" w:hAnsi="Consolas" w:cs="Consolas"/>
+          <w:color w:val="000000"/>
+          <w:sz w:val="16"/>
+          <w:szCs w:val="16"/>
+        </w:rPr>
+        <w:t xml:space="preserve">    [</w:t>
+      </w:r>
+      <w:proofErr w:type="gramStart"/>
+      <w:r>
+        <w:rPr>
+          <w:rFonts w:ascii="Consolas" w:eastAsiaTheme="minorHAnsi" w:hAnsi="Consolas" w:cs="Consolas"/>
+          <w:color w:val="000000"/>
+          <w:sz w:val="16"/>
+          <w:szCs w:val="16"/>
+        </w:rPr>
+        <w:t>Header(</w:t>
+      </w:r>
+      <w:proofErr w:type="gramEnd"/>
+      <w:r>
+        <w:rPr>
+          <w:rFonts w:ascii="Consolas" w:eastAsiaTheme="minorHAnsi" w:hAnsi="Consolas" w:cs="Consolas"/>
+          <w:color w:val="A31515"/>
+          <w:sz w:val="16"/>
+          <w:szCs w:val="16"/>
+        </w:rPr>
+        <w:t>"Set Dynamically"</w:t>
+      </w:r>
+      <w:r>
+        <w:rPr>
+          <w:rFonts w:ascii="Consolas" w:eastAsiaTheme="minorHAnsi" w:hAnsi="Consolas" w:cs="Consolas"/>
+          <w:color w:val="000000"/>
+          <w:sz w:val="16"/>
+          <w:szCs w:val="16"/>
+        </w:rPr>
+        <w:t>)]</w:t>
+      </w:r>
+    </w:p>
+    <w:p>
+      <w:pPr>
+        <w:autoSpaceDE w:val="0"/>
+        <w:autoSpaceDN w:val="0"/>
+        <w:bidi w:val="0"/>
+        <w:adjustRightInd w:val="0"/>
+        <w:spacing w:after="0" w:line="240" w:lineRule="auto"/>
+        <w:rPr>
+          <w:rFonts w:ascii="Consolas" w:eastAsiaTheme="minorHAnsi" w:hAnsi="Consolas" w:cs="Consolas"/>
+          <w:color w:val="000000"/>
+          <w:sz w:val="16"/>
+          <w:szCs w:val="16"/>
+        </w:rPr>
+      </w:pPr>
+      <w:r>
+        <w:rPr>
+          <w:rFonts w:ascii="Consolas" w:eastAsiaTheme="minorHAnsi" w:hAnsi="Consolas" w:cs="Consolas"/>
+          <w:color w:val="000000"/>
+          <w:sz w:val="16"/>
+          <w:szCs w:val="16"/>
+        </w:rPr>
+        <w:t xml:space="preserve">    </w:t>
+      </w:r>
+      <w:proofErr w:type="gramStart"/>
+      <w:r>
+        <w:rPr>
+          <w:rFonts w:ascii="Consolas" w:eastAsiaTheme="minorHAnsi" w:hAnsi="Consolas" w:cs="Consolas"/>
+          <w:color w:val="0000FF"/>
+          <w:sz w:val="16"/>
+          <w:szCs w:val="16"/>
+        </w:rPr>
+        <w:t>public</w:t>
+      </w:r>
+      <w:proofErr w:type="gramEnd"/>
+      <w:r>
+        <w:rPr>
+          <w:rFonts w:ascii="Consolas" w:eastAsiaTheme="minorHAnsi" w:hAnsi="Consolas" w:cs="Consolas"/>
+          <w:color w:val="000000"/>
+          <w:sz w:val="16"/>
+          <w:szCs w:val="16"/>
+        </w:rPr>
+        <w:t xml:space="preserve"> Deck </w:t>
+      </w:r>
+      <w:proofErr w:type="spellStart"/>
+      <w:r>
+        <w:rPr>
+          <w:rFonts w:ascii="Consolas" w:eastAsiaTheme="minorHAnsi" w:hAnsi="Consolas" w:cs="Consolas"/>
+          <w:color w:val="000000"/>
+          <w:sz w:val="16"/>
+          <w:szCs w:val="16"/>
+        </w:rPr>
+        <w:t>deck</w:t>
+      </w:r>
+      <w:proofErr w:type="spellEnd"/>
+      <w:r>
+        <w:rPr>
+          <w:rFonts w:ascii="Consolas" w:eastAsiaTheme="minorHAnsi" w:hAnsi="Consolas" w:cs="Consolas"/>
+          <w:color w:val="000000"/>
+          <w:sz w:val="16"/>
+          <w:szCs w:val="16"/>
+        </w:rPr>
+        <w:t>;</w:t>
+      </w:r>
+    </w:p>
+    <w:p>
+      <w:pPr>
+        <w:autoSpaceDE w:val="0"/>
+        <w:autoSpaceDN w:val="0"/>
+        <w:bidi w:val="0"/>
+        <w:adjustRightInd w:val="0"/>
+        <w:spacing w:after="0" w:line="240" w:lineRule="auto"/>
+        <w:rPr>
+          <w:rFonts w:ascii="Consolas" w:eastAsiaTheme="minorHAnsi" w:hAnsi="Consolas" w:cs="Consolas"/>
+          <w:color w:val="000000"/>
+          <w:sz w:val="16"/>
+          <w:szCs w:val="16"/>
+        </w:rPr>
+      </w:pPr>
+    </w:p>
+    <w:p>
+      <w:pPr>
+        <w:autoSpaceDE w:val="0"/>
+        <w:autoSpaceDN w:val="0"/>
+        <w:bidi w:val="0"/>
+        <w:adjustRightInd w:val="0"/>
+        <w:spacing w:after="0" w:line="240" w:lineRule="auto"/>
+        <w:rPr>
+          <w:rFonts w:ascii="Consolas" w:eastAsiaTheme="minorHAnsi" w:hAnsi="Consolas" w:cs="Consolas"/>
+          <w:color w:val="000000"/>
+          <w:sz w:val="16"/>
+          <w:szCs w:val="16"/>
+        </w:rPr>
+      </w:pPr>
+      <w:r>
+        <w:rPr>
+          <w:rFonts w:ascii="Consolas" w:eastAsiaTheme="minorHAnsi" w:hAnsi="Consolas" w:cs="Consolas"/>
+          <w:color w:val="000000"/>
+          <w:sz w:val="16"/>
+          <w:szCs w:val="16"/>
+        </w:rPr>
+        <w:t xml:space="preserve">    </w:t>
+      </w:r>
+      <w:proofErr w:type="gramStart"/>
+      <w:r>
+        <w:rPr>
+          <w:rFonts w:ascii="Consolas" w:eastAsiaTheme="minorHAnsi" w:hAnsi="Consolas" w:cs="Consolas"/>
+          <w:color w:val="0000FF"/>
+          <w:sz w:val="16"/>
+          <w:szCs w:val="16"/>
+        </w:rPr>
+        <w:t>void</w:t>
+      </w:r>
+      <w:proofErr w:type="gramEnd"/>
+      <w:r>
+        <w:rPr>
+          <w:rFonts w:ascii="Consolas" w:eastAsiaTheme="minorHAnsi" w:hAnsi="Consolas" w:cs="Consolas"/>
+          <w:color w:val="000000"/>
+          <w:sz w:val="16"/>
+          <w:szCs w:val="16"/>
+        </w:rPr>
+        <w:t xml:space="preserve"> </w:t>
+      </w:r>
+      <w:r>
+        <w:rPr>
+          <w:rFonts w:ascii="Consolas" w:eastAsiaTheme="minorHAnsi" w:hAnsi="Consolas" w:cs="Consolas"/>
+          <w:color w:val="0000FF"/>
+          <w:sz w:val="16"/>
+          <w:szCs w:val="16"/>
+        </w:rPr>
+        <w:t>Awake</w:t>
+      </w:r>
+      <w:r>
+        <w:rPr>
+          <w:rFonts w:ascii="Consolas" w:eastAsiaTheme="minorHAnsi" w:hAnsi="Consolas" w:cs="Consolas"/>
+          <w:color w:val="000000"/>
+          <w:sz w:val="16"/>
+          <w:szCs w:val="16"/>
+        </w:rPr>
+        <w:t>()</w:t>
+      </w:r>
+    </w:p>
+    <w:p>
+      <w:pPr>
+        <w:autoSpaceDE w:val="0"/>
+        <w:autoSpaceDN w:val="0"/>
+        <w:bidi w:val="0"/>
+        <w:adjustRightInd w:val="0"/>
+        <w:spacing w:after="0" w:line="240" w:lineRule="auto"/>
+        <w:rPr>
+          <w:rFonts w:ascii="Consolas" w:eastAsiaTheme="minorHAnsi" w:hAnsi="Consolas" w:cs="Consolas"/>
+          <w:color w:val="000000"/>
+          <w:sz w:val="16"/>
+          <w:szCs w:val="16"/>
+        </w:rPr>
+      </w:pPr>
+      <w:r>
+        <w:rPr>
+          <w:rFonts w:ascii="Consolas" w:eastAsiaTheme="minorHAnsi" w:hAnsi="Consolas" w:cs="Consolas"/>
+          <w:color w:val="000000"/>
+          <w:sz w:val="16"/>
+          <w:szCs w:val="16"/>
+        </w:rPr>
+        <w:t xml:space="preserve">    {</w:t>
+      </w:r>
+    </w:p>
+    <w:p>
+      <w:pPr>
+        <w:autoSpaceDE w:val="0"/>
+        <w:autoSpaceDN w:val="0"/>
+        <w:bidi w:val="0"/>
+        <w:adjustRightInd w:val="0"/>
+        <w:spacing w:after="0" w:line="240" w:lineRule="auto"/>
+        <w:rPr>
+          <w:rFonts w:ascii="Consolas" w:eastAsiaTheme="minorHAnsi" w:hAnsi="Consolas" w:cs="Consolas"/>
+          <w:color w:val="000000"/>
+          <w:sz w:val="16"/>
+          <w:szCs w:val="16"/>
+        </w:rPr>
+      </w:pPr>
+      <w:r>
+        <w:rPr>
+          <w:rFonts w:ascii="Consolas" w:eastAsiaTheme="minorHAnsi" w:hAnsi="Consolas" w:cs="Consolas"/>
+          <w:color w:val="000000"/>
+          <w:sz w:val="16"/>
+          <w:szCs w:val="16"/>
+        </w:rPr>
+        <w:t xml:space="preserve">        S = </w:t>
+      </w:r>
+      <w:r>
+        <w:rPr>
+          <w:rFonts w:ascii="Consolas" w:eastAsiaTheme="minorHAnsi" w:hAnsi="Consolas" w:cs="Consolas"/>
+          <w:color w:val="0000FF"/>
+          <w:sz w:val="16"/>
+          <w:szCs w:val="16"/>
+        </w:rPr>
+        <w:t>this</w:t>
+      </w:r>
+      <w:proofErr w:type="gramStart"/>
+      <w:r>
+        <w:rPr>
+          <w:rFonts w:ascii="Consolas" w:eastAsiaTheme="minorHAnsi" w:hAnsi="Consolas" w:cs="Consolas"/>
+          <w:color w:val="000000"/>
+          <w:sz w:val="16"/>
+          <w:szCs w:val="16"/>
+        </w:rPr>
+        <w:t>;</w:t>
+      </w:r>
+      <w:r>
+        <w:rPr>
+          <w:rFonts w:ascii="Consolas" w:eastAsiaTheme="minorHAnsi" w:hAnsi="Consolas" w:cs="Consolas"/>
+          <w:color w:val="008000"/>
+          <w:sz w:val="16"/>
+          <w:szCs w:val="16"/>
+        </w:rPr>
+        <w:t>/</w:t>
+      </w:r>
+      <w:proofErr w:type="gramEnd"/>
+      <w:r>
+        <w:rPr>
+          <w:rFonts w:ascii="Consolas" w:eastAsiaTheme="minorHAnsi" w:hAnsi="Consolas" w:cs="Consolas"/>
+          <w:color w:val="008000"/>
+          <w:sz w:val="16"/>
+          <w:szCs w:val="16"/>
+        </w:rPr>
+        <w:t xml:space="preserve">/set up a singleton for prospector    </w:t>
+      </w:r>
+    </w:p>
+    <w:p>
+      <w:pPr>
+        <w:autoSpaceDE w:val="0"/>
+        <w:autoSpaceDN w:val="0"/>
+        <w:bidi w:val="0"/>
+        <w:adjustRightInd w:val="0"/>
+        <w:spacing w:after="0" w:line="240" w:lineRule="auto"/>
+        <w:rPr>
+          <w:rFonts w:ascii="Consolas" w:eastAsiaTheme="minorHAnsi" w:hAnsi="Consolas" w:cs="Consolas"/>
+          <w:color w:val="000000"/>
+          <w:sz w:val="16"/>
+          <w:szCs w:val="16"/>
+        </w:rPr>
+      </w:pPr>
+      <w:r>
+        <w:rPr>
+          <w:rFonts w:ascii="Consolas" w:eastAsiaTheme="minorHAnsi" w:hAnsi="Consolas" w:cs="Consolas"/>
+          <w:color w:val="000000"/>
+          <w:sz w:val="16"/>
+          <w:szCs w:val="16"/>
+        </w:rPr>
+        <w:t xml:space="preserve">    }</w:t>
+      </w:r>
+    </w:p>
+    <w:p>
+      <w:pPr>
+        <w:autoSpaceDE w:val="0"/>
+        <w:autoSpaceDN w:val="0"/>
+        <w:bidi w:val="0"/>
+        <w:adjustRightInd w:val="0"/>
+        <w:spacing w:after="0" w:line="240" w:lineRule="auto"/>
+        <w:rPr>
+          <w:rFonts w:ascii="Consolas" w:eastAsiaTheme="minorHAnsi" w:hAnsi="Consolas" w:cs="Consolas"/>
+          <w:color w:val="000000"/>
+          <w:sz w:val="16"/>
+          <w:szCs w:val="16"/>
+        </w:rPr>
+      </w:pPr>
+      <w:r>
+        <w:rPr>
+          <w:rFonts w:ascii="Consolas" w:eastAsiaTheme="minorHAnsi" w:hAnsi="Consolas" w:cs="Consolas"/>
+          <w:color w:val="000000"/>
+          <w:sz w:val="16"/>
+          <w:szCs w:val="16"/>
+        </w:rPr>
+        <w:t xml:space="preserve">    </w:t>
+      </w:r>
+      <w:proofErr w:type="gramStart"/>
+      <w:r>
+        <w:rPr>
+          <w:rFonts w:ascii="Consolas" w:eastAsiaTheme="minorHAnsi" w:hAnsi="Consolas" w:cs="Consolas"/>
+          <w:color w:val="0000FF"/>
+          <w:sz w:val="16"/>
+          <w:szCs w:val="16"/>
+        </w:rPr>
+        <w:t>void</w:t>
+      </w:r>
+      <w:proofErr w:type="gramEnd"/>
+      <w:r>
+        <w:rPr>
+          <w:rFonts w:ascii="Consolas" w:eastAsiaTheme="minorHAnsi" w:hAnsi="Consolas" w:cs="Consolas"/>
+          <w:color w:val="000000"/>
+          <w:sz w:val="16"/>
+          <w:szCs w:val="16"/>
+        </w:rPr>
+        <w:t xml:space="preserve"> </w:t>
+      </w:r>
+      <w:r>
+        <w:rPr>
+          <w:rFonts w:ascii="Consolas" w:eastAsiaTheme="minorHAnsi" w:hAnsi="Consolas" w:cs="Consolas"/>
+          <w:color w:val="0000FF"/>
+          <w:sz w:val="16"/>
+          <w:szCs w:val="16"/>
+        </w:rPr>
+        <w:t>Start</w:t>
+      </w:r>
+      <w:r>
+        <w:rPr>
+          <w:rFonts w:ascii="Consolas" w:eastAsiaTheme="minorHAnsi" w:hAnsi="Consolas" w:cs="Consolas"/>
+          <w:color w:val="000000"/>
+          <w:sz w:val="16"/>
+          <w:szCs w:val="16"/>
+        </w:rPr>
+        <w:t>()</w:t>
+      </w:r>
+    </w:p>
+    <w:p>
+      <w:pPr>
+        <w:autoSpaceDE w:val="0"/>
+        <w:autoSpaceDN w:val="0"/>
+        <w:bidi w:val="0"/>
+        <w:adjustRightInd w:val="0"/>
+        <w:spacing w:after="0" w:line="240" w:lineRule="auto"/>
+        <w:rPr>
+          <w:rFonts w:ascii="Consolas" w:eastAsiaTheme="minorHAnsi" w:hAnsi="Consolas" w:cs="Consolas"/>
+          <w:color w:val="000000"/>
+          <w:sz w:val="16"/>
+          <w:szCs w:val="16"/>
+        </w:rPr>
+      </w:pPr>
+      <w:r>
+        <w:rPr>
+          <w:rFonts w:ascii="Consolas" w:eastAsiaTheme="minorHAnsi" w:hAnsi="Consolas" w:cs="Consolas"/>
+          <w:color w:val="000000"/>
+          <w:sz w:val="16"/>
+          <w:szCs w:val="16"/>
+        </w:rPr>
+        <w:t xml:space="preserve">    {</w:t>
+      </w:r>
+    </w:p>
+    <w:p>
+      <w:pPr>
+        <w:autoSpaceDE w:val="0"/>
+        <w:autoSpaceDN w:val="0"/>
+        <w:bidi w:val="0"/>
+        <w:adjustRightInd w:val="0"/>
+        <w:spacing w:after="0" w:line="240" w:lineRule="auto"/>
+        <w:rPr>
+          <w:rFonts w:ascii="Consolas" w:eastAsiaTheme="minorHAnsi" w:hAnsi="Consolas" w:cs="Consolas"/>
+          <w:color w:val="000000"/>
+          <w:sz w:val="16"/>
+          <w:szCs w:val="16"/>
+        </w:rPr>
+      </w:pPr>
+      <w:r>
+        <w:rPr>
+          <w:rFonts w:ascii="Consolas" w:eastAsiaTheme="minorHAnsi" w:hAnsi="Consolas" w:cs="Consolas"/>
+          <w:color w:val="000000"/>
+          <w:sz w:val="16"/>
+          <w:szCs w:val="16"/>
+        </w:rPr>
+        <w:t xml:space="preserve">        </w:t>
+      </w:r>
+      <w:proofErr w:type="gramStart"/>
+      <w:r>
+        <w:rPr>
+          <w:rFonts w:ascii="Consolas" w:eastAsiaTheme="minorHAnsi" w:hAnsi="Consolas" w:cs="Consolas"/>
+          <w:color w:val="000000"/>
+          <w:sz w:val="16"/>
+          <w:szCs w:val="16"/>
+        </w:rPr>
+        <w:t>deck</w:t>
+      </w:r>
+      <w:proofErr w:type="gramEnd"/>
+      <w:r>
+        <w:rPr>
+          <w:rFonts w:ascii="Consolas" w:eastAsiaTheme="minorHAnsi" w:hAnsi="Consolas" w:cs="Consolas"/>
+          <w:color w:val="000000"/>
+          <w:sz w:val="16"/>
+          <w:szCs w:val="16"/>
+        </w:rPr>
+        <w:t xml:space="preserve"> = </w:t>
+      </w:r>
+      <w:proofErr w:type="spellStart"/>
+      <w:r>
+        <w:rPr>
+          <w:rFonts w:ascii="Consolas" w:eastAsiaTheme="minorHAnsi" w:hAnsi="Consolas" w:cs="Consolas"/>
+          <w:color w:val="000000"/>
+          <w:sz w:val="16"/>
+          <w:szCs w:val="16"/>
+        </w:rPr>
+        <w:t>GetComponent</w:t>
+      </w:r>
+      <w:proofErr w:type="spellEnd"/>
+      <w:r>
+        <w:rPr>
+          <w:rFonts w:ascii="Consolas" w:eastAsiaTheme="minorHAnsi" w:hAnsi="Consolas" w:cs="Consolas"/>
+          <w:color w:val="000000"/>
+          <w:sz w:val="16"/>
+          <w:szCs w:val="16"/>
+        </w:rPr>
+        <w:t>&lt;Deck&gt;();</w:t>
+      </w:r>
+      <w:r>
+        <w:rPr>
+          <w:rFonts w:ascii="Consolas" w:eastAsiaTheme="minorHAnsi" w:hAnsi="Consolas" w:cs="Consolas"/>
+          <w:color w:val="008000"/>
+          <w:sz w:val="16"/>
+          <w:szCs w:val="16"/>
+        </w:rPr>
+        <w:t>// get the Deck</w:t>
+      </w:r>
+    </w:p>
+    <w:p>
+      <w:pPr>
+        <w:autoSpaceDE w:val="0"/>
+        <w:autoSpaceDN w:val="0"/>
+        <w:bidi w:val="0"/>
+        <w:adjustRightInd w:val="0"/>
+        <w:spacing w:after="0" w:line="240" w:lineRule="auto"/>
+        <w:rPr>
+          <w:rFonts w:ascii="Consolas" w:eastAsiaTheme="minorHAnsi" w:hAnsi="Consolas" w:cs="Consolas"/>
+          <w:color w:val="000000"/>
+          <w:sz w:val="16"/>
+          <w:szCs w:val="16"/>
+        </w:rPr>
+      </w:pPr>
+      <w:r>
+        <w:rPr>
+          <w:rFonts w:ascii="Consolas" w:eastAsiaTheme="minorHAnsi" w:hAnsi="Consolas" w:cs="Consolas"/>
+          <w:color w:val="000000"/>
+          <w:sz w:val="16"/>
+          <w:szCs w:val="16"/>
+        </w:rPr>
+        <w:t xml:space="preserve">        </w:t>
+      </w:r>
+      <w:proofErr w:type="spellStart"/>
+      <w:proofErr w:type="gramStart"/>
+      <w:r>
+        <w:rPr>
+          <w:rFonts w:ascii="Consolas" w:eastAsiaTheme="minorHAnsi" w:hAnsi="Consolas" w:cs="Consolas"/>
+          <w:color w:val="000000"/>
+          <w:sz w:val="16"/>
+          <w:szCs w:val="16"/>
+        </w:rPr>
+        <w:t>deck.InitDeck</w:t>
+      </w:r>
+      <w:proofErr w:type="spellEnd"/>
+      <w:r>
+        <w:rPr>
+          <w:rFonts w:ascii="Consolas" w:eastAsiaTheme="minorHAnsi" w:hAnsi="Consolas" w:cs="Consolas"/>
+          <w:color w:val="000000"/>
+          <w:sz w:val="16"/>
+          <w:szCs w:val="16"/>
+        </w:rPr>
+        <w:t>(</w:t>
+      </w:r>
+      <w:proofErr w:type="spellStart"/>
+      <w:proofErr w:type="gramEnd"/>
+      <w:r>
+        <w:rPr>
+          <w:rFonts w:ascii="Consolas" w:eastAsiaTheme="minorHAnsi" w:hAnsi="Consolas" w:cs="Consolas"/>
+          <w:color w:val="000000"/>
+          <w:sz w:val="16"/>
+          <w:szCs w:val="16"/>
+        </w:rPr>
+        <w:t>deckXML.text</w:t>
+      </w:r>
+      <w:proofErr w:type="spellEnd"/>
+      <w:r>
+        <w:rPr>
+          <w:rFonts w:ascii="Consolas" w:eastAsiaTheme="minorHAnsi" w:hAnsi="Consolas" w:cs="Consolas"/>
+          <w:color w:val="000000"/>
+          <w:sz w:val="16"/>
+          <w:szCs w:val="16"/>
+        </w:rPr>
+        <w:t>);</w:t>
+      </w:r>
+      <w:r>
+        <w:rPr>
+          <w:rFonts w:ascii="Consolas" w:eastAsiaTheme="minorHAnsi" w:hAnsi="Consolas" w:cs="Consolas"/>
+          <w:color w:val="008000"/>
+          <w:sz w:val="16"/>
+          <w:szCs w:val="16"/>
+        </w:rPr>
+        <w:t xml:space="preserve">// pass </w:t>
+      </w:r>
+      <w:proofErr w:type="spellStart"/>
+      <w:r>
+        <w:rPr>
+          <w:rFonts w:ascii="Consolas" w:eastAsiaTheme="minorHAnsi" w:hAnsi="Consolas" w:cs="Consolas"/>
+          <w:color w:val="008000"/>
+          <w:sz w:val="16"/>
+          <w:szCs w:val="16"/>
+        </w:rPr>
+        <w:t>DeckXML</w:t>
+      </w:r>
+      <w:proofErr w:type="spellEnd"/>
+      <w:r>
+        <w:rPr>
+          <w:rFonts w:ascii="Consolas" w:eastAsiaTheme="minorHAnsi" w:hAnsi="Consolas" w:cs="Consolas"/>
+          <w:color w:val="008000"/>
+          <w:sz w:val="16"/>
+          <w:szCs w:val="16"/>
+        </w:rPr>
+        <w:t xml:space="preserve"> to it</w:t>
+      </w:r>
+    </w:p>
+    <w:p>
+      <w:pPr>
+        <w:autoSpaceDE w:val="0"/>
+        <w:autoSpaceDN w:val="0"/>
+        <w:bidi w:val="0"/>
+        <w:adjustRightInd w:val="0"/>
+        <w:spacing w:after="0" w:line="240" w:lineRule="auto"/>
+        <w:rPr>
+          <w:rFonts w:ascii="Consolas" w:eastAsiaTheme="minorHAnsi" w:hAnsi="Consolas" w:cs="Consolas"/>
+          <w:color w:val="000000"/>
+          <w:sz w:val="16"/>
+          <w:szCs w:val="16"/>
+        </w:rPr>
+      </w:pPr>
+      <w:r>
+        <w:rPr>
+          <w:rFonts w:ascii="Consolas" w:eastAsiaTheme="minorHAnsi" w:hAnsi="Consolas" w:cs="Consolas"/>
+          <w:color w:val="000000"/>
+          <w:sz w:val="16"/>
+          <w:szCs w:val="16"/>
+        </w:rPr>
+        <w:t xml:space="preserve">    }</w:t>
+      </w:r>
+    </w:p>
+    <w:p>
+      <w:pPr>
+        <w:autoSpaceDE w:val="0"/>
+        <w:autoSpaceDN w:val="0"/>
+        <w:bidi w:val="0"/>
+        <w:adjustRightInd w:val="0"/>
+        <w:spacing w:after="0" w:line="240" w:lineRule="auto"/>
+        <w:rPr>
+          <w:rFonts w:ascii="Consolas" w:eastAsiaTheme="minorHAnsi" w:hAnsi="Consolas" w:cs="Consolas"/>
+          <w:color w:val="000000"/>
+          <w:sz w:val="16"/>
+          <w:szCs w:val="16"/>
+        </w:rPr>
+      </w:pPr>
+      <w:r>
+        <w:rPr>
+          <w:rFonts w:ascii="Consolas" w:eastAsiaTheme="minorHAnsi" w:hAnsi="Consolas" w:cs="Consolas"/>
+          <w:color w:val="000000"/>
+          <w:sz w:val="16"/>
+          <w:szCs w:val="16"/>
+        </w:rPr>
+        <w:t>}</w:t>
+      </w:r>
+    </w:p>
+    <w:p>
+      <w:pPr>
+        <w:rPr>
+          <w:rFonts w:hint="cs"/>
+          <w:rtl/>
+        </w:rPr>
+      </w:pPr>
+      <w:r>
+        <w:rPr>
+          <w:rFonts w:hint="cs"/>
+          <w:rtl/>
+        </w:rPr>
+        <w:br/>
+      </w:r>
+      <w:r>
+        <w:rPr>
+          <w:rFonts w:hint="cs"/>
+          <w:rtl/>
+        </w:rPr>
+        <w:t>כמה דברים שכנראה שמתם לב אליהם:</w:t>
+      </w:r>
+      <w:r>
+        <w:rPr>
+          <w:rFonts w:hint="cs"/>
+          <w:rtl/>
+        </w:rPr>
+        <w:t xml:space="preserve"> הקסטינג </w:t>
+      </w:r>
+      <w:r>
+        <w:t>header</w:t>
+      </w:r>
+      <w:r>
+        <w:rPr>
+          <w:rFonts w:hint="cs"/>
+          <w:rtl/>
+        </w:rPr>
+        <w:t xml:space="preserve"> הוא </w:t>
+      </w:r>
+      <w:proofErr w:type="spellStart"/>
+      <w:r>
+        <w:rPr>
+          <w:rFonts w:hint="cs"/>
+          <w:rtl/>
+        </w:rPr>
+        <w:t>קאסטינג</w:t>
+      </w:r>
+      <w:proofErr w:type="spellEnd"/>
+      <w:r>
+        <w:rPr>
+          <w:rFonts w:hint="cs"/>
+          <w:rtl/>
+        </w:rPr>
+        <w:t xml:space="preserve"> שמוסיף כותרת מעל לאותו משתנה באינספקטור.</w:t>
+      </w:r>
+      <w:r>
+        <w:rPr>
+          <w:rFonts w:hint="cs"/>
+          <w:rtl/>
+        </w:rPr>
+        <w:br/>
+        <w:t xml:space="preserve">כמו באובייקט </w:t>
+      </w:r>
+      <w:r>
+        <w:t>sound</w:t>
+      </w:r>
+      <w:r>
+        <w:rPr>
+          <w:rFonts w:hint="cs"/>
+          <w:rtl/>
+        </w:rPr>
+        <w:t xml:space="preserve"> שיצרנו במשחק חלליות- הוספנו את </w:t>
+      </w:r>
+      <w:proofErr w:type="spellStart"/>
+      <w:r>
+        <w:rPr>
+          <w:rFonts w:hint="cs"/>
+          <w:rtl/>
+        </w:rPr>
+        <w:t>הקאסטינג</w:t>
+      </w:r>
+      <w:proofErr w:type="spellEnd"/>
+      <w:r>
+        <w:rPr>
+          <w:rFonts w:hint="cs"/>
+          <w:rtl/>
+        </w:rPr>
+        <w:t xml:space="preserve"> "</w:t>
+      </w:r>
+      <w:r>
+        <w:t>range</w:t>
+      </w:r>
+      <w:r>
+        <w:rPr>
+          <w:rFonts w:hint="cs"/>
+          <w:rtl/>
+        </w:rPr>
+        <w:t xml:space="preserve">" כדי לקבל כמין כפתור הזזה באינספקטור עבור אותו משתנה. </w:t>
+      </w:r>
+      <w:proofErr w:type="spellStart"/>
+      <w:r>
+        <w:rPr>
+          <w:rFonts w:hint="cs"/>
+          <w:rtl/>
+        </w:rPr>
+        <w:t>בקאסטינג</w:t>
+      </w:r>
+      <w:proofErr w:type="spellEnd"/>
+      <w:r>
+        <w:rPr>
+          <w:rFonts w:hint="cs"/>
+          <w:rtl/>
+        </w:rPr>
+        <w:t xml:space="preserve"> </w:t>
+      </w:r>
+      <w:r>
+        <w:t>serializable</w:t>
+      </w:r>
+      <w:r>
+        <w:rPr>
+          <w:rFonts w:hint="cs"/>
+          <w:rtl/>
+        </w:rPr>
+        <w:t xml:space="preserve"> כבר נתקלנו בעבר. הוא מאפשר לנו סנכרן אובייקטים שלא קשורים למנוע הגרפי בכדי להשתמש בהם באינספקטור. בהמשך נתעמק יותר ב-</w:t>
+      </w:r>
+      <w:r>
+        <w:t>xml</w:t>
+      </w:r>
+      <w:r>
+        <w:rPr>
+          <w:rFonts w:hint="cs"/>
+          <w:rtl/>
+        </w:rPr>
+        <w:t xml:space="preserve"> וכיצד </w:t>
+      </w:r>
+      <w:proofErr w:type="spellStart"/>
+      <w:r>
+        <w:rPr>
+          <w:rFonts w:hint="cs"/>
+          <w:rtl/>
+        </w:rPr>
+        <w:t>נפרסר</w:t>
+      </w:r>
+      <w:proofErr w:type="spellEnd"/>
+      <w:r>
+        <w:rPr>
+          <w:rFonts w:hint="cs"/>
+          <w:rtl/>
+        </w:rPr>
+        <w:t xml:space="preserve"> אותו בדיוק.</w:t>
+      </w:r>
+      <w:r>
+        <w:rPr>
+          <w:rtl/>
+        </w:rPr>
+        <w:br/>
+      </w:r>
+      <w:r>
+        <w:rPr>
+          <w:rFonts w:hint="cs"/>
+          <w:rtl/>
+        </w:rPr>
+        <w:t>לפני שנמשיך וודאו שמרתם את כל הקבצים והיכנסו ל-</w:t>
+      </w:r>
+      <w:r>
+        <w:t>unity</w:t>
+      </w:r>
+      <w:r>
+        <w:rPr>
+          <w:rFonts w:hint="cs"/>
+          <w:rtl/>
+        </w:rPr>
+        <w:t>.</w:t>
+      </w:r>
+      <w:r>
+        <w:rPr>
+          <w:rtl/>
+        </w:rPr>
+        <w:br/>
+      </w:r>
+      <w:r>
+        <w:rPr>
+          <w:rFonts w:hint="cs"/>
+          <w:rtl/>
+        </w:rPr>
+        <w:lastRenderedPageBreak/>
+        <w:t xml:space="preserve">חיברו את הסקריפטים: </w:t>
+      </w:r>
+      <w:proofErr w:type="spellStart"/>
+      <w:r>
+        <w:t>prospector.cs</w:t>
+      </w:r>
+      <w:proofErr w:type="spellEnd"/>
+      <w:r>
+        <w:rPr>
+          <w:rFonts w:hint="cs"/>
+          <w:rtl/>
+        </w:rPr>
+        <w:t xml:space="preserve"> ו-</w:t>
+      </w:r>
+      <w:r>
+        <w:t xml:space="preserve"> </w:t>
+      </w:r>
+      <w:proofErr w:type="spellStart"/>
+      <w:r>
+        <w:t>Deck.cs</w:t>
+      </w:r>
+      <w:proofErr w:type="spellEnd"/>
+      <w:r>
+        <w:rPr>
+          <w:rFonts w:hint="cs"/>
+          <w:rtl/>
+        </w:rPr>
+        <w:t xml:space="preserve"> לאובייקט המצלמה</w:t>
+      </w:r>
+      <w:r>
+        <w:rPr>
+          <w:rFonts w:hint="cs"/>
+          <w:rtl/>
+        </w:rPr>
+        <w:t>(</w:t>
+      </w:r>
+      <w:r>
+        <w:t>_</w:t>
+      </w:r>
+      <w:proofErr w:type="spellStart"/>
+      <w:r>
+        <w:t>MainCamera</w:t>
+      </w:r>
+      <w:proofErr w:type="spellEnd"/>
+      <w:r>
+        <w:rPr>
+          <w:rFonts w:hint="cs"/>
+          <w:rtl/>
+        </w:rPr>
+        <w:t>)</w:t>
+      </w:r>
+      <w:r>
+        <w:rPr>
+          <w:rFonts w:hint="cs"/>
+          <w:rtl/>
+        </w:rPr>
+        <w:t xml:space="preserve"> בחלון ההיררכיה ע"י גרירה, וודאו שהאובייקטים התחברו כראו</w:t>
+      </w:r>
+      <w:r>
+        <w:rPr>
+          <w:rFonts w:hint="cs"/>
+          <w:rtl/>
+        </w:rPr>
+        <w:t>י, ע"</w:t>
+      </w:r>
+      <w:r>
+        <w:rPr>
+          <w:rFonts w:hint="cs"/>
+          <w:rtl/>
+        </w:rPr>
+        <w:t>י בדיקה באינספקטור של</w:t>
+      </w:r>
+      <w:r>
+        <w:rPr>
+          <w:rFonts w:hint="cs"/>
+          <w:rtl/>
+        </w:rPr>
+        <w:t xml:space="preserve"> המצלמה.</w:t>
+      </w:r>
+      <w:r>
+        <w:rPr>
+          <w:rtl/>
+        </w:rPr>
+        <w:br/>
+      </w:r>
+      <w:r>
+        <w:rPr>
+          <w:rFonts w:hint="cs"/>
+          <w:rtl/>
+        </w:rPr>
+        <w:t xml:space="preserve">אם תסתכלו בחלון הפרויקט יש לנו תיקייה בשם </w:t>
+      </w:r>
+      <w:proofErr w:type="spellStart"/>
+      <w:r>
+        <w:t>resuorces</w:t>
+      </w:r>
+      <w:proofErr w:type="spellEnd"/>
+      <w:r>
+        <w:rPr>
+          <w:rFonts w:hint="cs"/>
+          <w:rtl/>
+        </w:rPr>
+        <w:t xml:space="preserve"> בתוך התיקייה יש לנו שני קבצי </w:t>
+      </w:r>
+      <w:r>
+        <w:t>xml</w:t>
+      </w:r>
+      <w:r>
+        <w:rPr>
+          <w:rFonts w:hint="cs"/>
+          <w:rtl/>
+        </w:rPr>
+        <w:t xml:space="preserve">: </w:t>
+      </w:r>
+      <w:proofErr w:type="spellStart"/>
+      <w:r>
+        <w:t>DeckXML</w:t>
+      </w:r>
+      <w:proofErr w:type="spellEnd"/>
+      <w:r>
+        <w:rPr>
+          <w:rFonts w:hint="cs"/>
+          <w:rtl/>
+        </w:rPr>
+        <w:t xml:space="preserve"> ו- </w:t>
+      </w:r>
+      <w:proofErr w:type="spellStart"/>
+      <w:r>
+        <w:t>LayoutXML</w:t>
+      </w:r>
+      <w:proofErr w:type="spellEnd"/>
+      <w:r>
+        <w:rPr>
+          <w:rFonts w:hint="cs"/>
+          <w:rtl/>
+        </w:rPr>
+        <w:t xml:space="preserve"> גררו את הקובץ </w:t>
+      </w:r>
+      <w:proofErr w:type="spellStart"/>
+      <w:r>
+        <w:t>DeckXML</w:t>
+      </w:r>
+      <w:proofErr w:type="spellEnd"/>
+      <w:r>
+        <w:rPr>
+          <w:rFonts w:hint="cs"/>
+          <w:rtl/>
+        </w:rPr>
+        <w:t xml:space="preserve"> לחלון הא</w:t>
+      </w:r>
+      <w:r>
+        <w:rPr>
+          <w:rFonts w:hint="cs"/>
+          <w:rtl/>
+        </w:rPr>
+        <w:t>י</w:t>
+      </w:r>
+      <w:r>
+        <w:rPr>
+          <w:rFonts w:hint="cs"/>
+          <w:rtl/>
+        </w:rPr>
+        <w:t>נספ</w:t>
+      </w:r>
+      <w:r>
+        <w:rPr>
+          <w:rFonts w:hint="cs"/>
+          <w:rtl/>
+        </w:rPr>
+        <w:t>ק</w:t>
+      </w:r>
+      <w:r>
+        <w:rPr>
+          <w:rFonts w:hint="cs"/>
+          <w:rtl/>
+        </w:rPr>
+        <w:t>טור של</w:t>
+      </w:r>
+      <w:r>
+        <w:rPr>
+          <w:rFonts w:hint="cs"/>
+          <w:rtl/>
+        </w:rPr>
+        <w:t xml:space="preserve"> המצלמה ברכיב </w:t>
+      </w:r>
+      <w:r>
+        <w:t>prospector</w:t>
+      </w:r>
+      <w:r>
+        <w:rPr>
+          <w:rFonts w:hint="cs"/>
+          <w:rtl/>
+        </w:rPr>
+        <w:t xml:space="preserve"> היכן שמופיע </w:t>
+      </w:r>
+      <w:r>
+        <w:t>Deck XML</w:t>
+      </w:r>
+      <w:r>
+        <w:rPr>
+          <w:rFonts w:hint="cs"/>
+          <w:rtl/>
+        </w:rPr>
+        <w:t xml:space="preserve"> שאמור לקבל </w:t>
+      </w:r>
+      <w:r>
+        <w:t>text Asset</w:t>
+      </w:r>
+      <w:r>
+        <w:rPr>
+          <w:rFonts w:hint="cs"/>
+          <w:rtl/>
+        </w:rPr>
+        <w:t>.</w:t>
+      </w:r>
+      <w:r>
+        <w:rPr>
+          <w:rtl/>
+        </w:rPr>
+        <w:br/>
+      </w:r>
+      <w:r>
+        <w:rPr>
+          <w:rFonts w:hint="cs"/>
+          <w:rtl/>
+        </w:rPr>
+        <w:t xml:space="preserve">עכשיו לאחר שגררנו בואו נבדוק אם הצליח לנו עד כה. אם אתם זוכרים במחלקת </w:t>
+      </w:r>
+      <w:r>
+        <w:t>Deck</w:t>
+      </w:r>
+      <w:r>
+        <w:rPr>
+          <w:rFonts w:hint="cs"/>
+          <w:rtl/>
+        </w:rPr>
+        <w:t xml:space="preserve"> עשינו מתודה שמדפיסה לנו כמין "שורת מבחן"</w:t>
+      </w:r>
+      <w:r>
+        <w:rPr>
+          <w:rFonts w:hint="cs"/>
+          <w:rtl/>
+        </w:rPr>
+        <w:t xml:space="preserve"> </w:t>
+      </w:r>
+      <w:r>
+        <w:rPr>
+          <w:rFonts w:hint="cs"/>
+          <w:rtl/>
+        </w:rPr>
+        <w:t>להראות כיצד עובד ה-</w:t>
+      </w:r>
+      <w:r>
+        <w:t>xml</w:t>
+      </w:r>
+      <w:r>
+        <w:rPr>
+          <w:rFonts w:hint="cs"/>
+          <w:rtl/>
+        </w:rPr>
+        <w:t xml:space="preserve"> שלנו, </w:t>
+      </w:r>
+      <w:proofErr w:type="spellStart"/>
+      <w:r>
+        <w:t>ReadDeck</w:t>
+      </w:r>
+      <w:proofErr w:type="spellEnd"/>
+      <w:r>
+        <w:rPr>
+          <w:rFonts w:hint="cs"/>
+          <w:rtl/>
+        </w:rPr>
+        <w:t>. כדי לבחון אותה נצטרך</w:t>
+      </w:r>
+      <w:r>
+        <w:rPr>
+          <w:rFonts w:hint="cs"/>
+          <w:rtl/>
+        </w:rPr>
+        <w:t xml:space="preserve"> חלון </w:t>
+      </w:r>
+      <w:r>
+        <w:t>console</w:t>
+      </w:r>
+      <w:r>
+        <w:rPr>
+          <w:rFonts w:hint="cs"/>
+          <w:rtl/>
+        </w:rPr>
+        <w:t xml:space="preserve">. לחצו </w:t>
+      </w:r>
+      <w:proofErr w:type="spellStart"/>
+      <w:r>
+        <w:rPr>
+          <w:i/>
+          <w:iCs/>
+        </w:rPr>
+        <w:t>Ctrl+Shift+C</w:t>
+      </w:r>
+      <w:proofErr w:type="spellEnd"/>
+      <w:r>
+        <w:rPr>
+          <w:rFonts w:hint="cs"/>
+          <w:i/>
+          <w:iCs/>
+          <w:rtl/>
+        </w:rPr>
+        <w:t xml:space="preserve"> (</w:t>
+      </w:r>
+      <w:r>
+        <w:rPr>
+          <w:rFonts w:hint="cs"/>
+          <w:rtl/>
+        </w:rPr>
+        <w:t>או לכו ל-</w:t>
+      </w:r>
+      <w:r>
+        <w:t>Windows</w:t>
+      </w:r>
+      <w:r>
+        <w:rPr>
+          <w:rFonts w:hint="cs"/>
+          <w:rtl/>
+        </w:rPr>
+        <w:t xml:space="preserve"> -&gt;</w:t>
+      </w:r>
+      <w:proofErr w:type="spellStart"/>
+      <w:r>
+        <w:t>Genaral</w:t>
+      </w:r>
+      <w:proofErr w:type="spellEnd"/>
+      <w:r>
+        <w:rPr>
+          <w:rFonts w:hint="cs"/>
+          <w:rtl/>
+        </w:rPr>
+        <w:t xml:space="preserve"> -&gt; </w:t>
+      </w:r>
+      <w:r>
+        <w:t>Console</w:t>
+      </w:r>
+      <w:r>
+        <w:rPr>
+          <w:rFonts w:hint="cs"/>
+          <w:rtl/>
+        </w:rPr>
+        <w:t xml:space="preserve">) כדי לפתוח את חלון הקונסול והריצו את המשחק. </w:t>
+      </w:r>
+      <w:r>
+        <w:rPr>
+          <w:rtl/>
+        </w:rPr>
+        <w:br/>
+      </w:r>
+      <w:r>
+        <w:rPr>
+          <w:rFonts w:hint="cs"/>
+          <w:rtl/>
+        </w:rPr>
+        <w:t>אנחנו אמורים לראות על המסך של הקונסול את הדבר הבא:</w:t>
+      </w:r>
+    </w:p>
+    <w:p>
+      <w:pPr>
+        <w:rPr>
+          <w:rtl/>
+        </w:rPr>
+      </w:pPr>
+      <w:r>
+        <w:rPr>
+          <w:noProof/>
+        </w:rPr>
+        <w:drawing>
+          <wp:anchor distT="0" distB="0" distL="114300" distR="114300" simplePos="0" relativeHeight="251661312" behindDoc="1" locked="0" layoutInCell="1" allowOverlap="1">
+            <wp:simplePos x="0" y="0"/>
+            <wp:positionH relativeFrom="column">
+              <wp:posOffset>135255</wp:posOffset>
+            </wp:positionH>
+            <wp:positionV relativeFrom="paragraph">
+              <wp:posOffset>1270</wp:posOffset>
+            </wp:positionV>
+            <wp:extent cx="3855085" cy="197485"/>
+            <wp:effectExtent l="0" t="0" r="0" b="0"/>
+            <wp:wrapTight wrapText="bothSides">
+              <wp:wrapPolygon edited="0">
+                <wp:start x="0" y="0"/>
+                <wp:lineTo x="0" y="18752"/>
+                <wp:lineTo x="21454" y="18752"/>
+                <wp:lineTo x="21454" y="0"/>
+                <wp:lineTo x="0" y="0"/>
+              </wp:wrapPolygon>
+            </wp:wrapTight>
+            <wp:docPr id="3" name="תמונה 3"/>
+            <wp:cNvGraphicFramePr>
+              <a:graphicFrameLocks xmlns:a="http://schemas.openxmlformats.org/drawingml/2006/main" noChangeAspect="1"/>
+            </wp:cNvGraphicFramePr>
+            <a:graphic xmlns:a="http://schemas.openxmlformats.org/drawingml/2006/main">
+              <a:graphicData uri="http://schemas.openxmlformats.org/drawingml/2006/picture">
+                <pic:pic xmlns:pic="http://schemas.openxmlformats.org/drawingml/2006/picture">
+                  <pic:nvPicPr>
+                    <pic:cNvPr id="0" name="Picture 3"/>
+                    <pic:cNvPicPr>
+                      <a:picLocks noChangeAspect="1" noChangeArrowheads="1"/>
+                    </pic:cNvPicPr>
+                  </pic:nvPicPr>
+                  <pic:blipFill>
+                    <a:blip r:embed="rId14">
+                      <a:extLst>
+                        <a:ext uri="{28A0092B-C50C-407E-A947-70E740481C1C}">
+                          <a14:useLocalDpi xmlns:a14="http://schemas.microsoft.com/office/drawing/2010/main" val="0"/>
+                        </a:ext>
+                      </a:extLst>
+                    </a:blip>
+                    <a:srcRect/>
+                    <a:stretch>
+                      <a:fillRect/>
+                    </a:stretch>
+                  </pic:blipFill>
+                  <pic:spPr bwMode="auto">
+                    <a:xfrm>
+                      <a:off x="0" y="0"/>
+                      <a:ext cx="3855085" cy="197485"/>
+                    </a:xfrm>
+                    <a:prstGeom prst="rect">
+                      <a:avLst/>
+                    </a:prstGeom>
+                    <a:noFill/>
+                    <a:ln>
+                      <a:noFill/>
+                    </a:ln>
+                  </pic:spPr>
+                </pic:pic>
+              </a:graphicData>
+            </a:graphic>
+            <wp14:sizeRelH relativeFrom="page">
+              <wp14:pctWidth>0</wp14:pctWidth>
+            </wp14:sizeRelH>
+            <wp14:sizeRelV relativeFrom="page">
+              <wp14:pctHeight>0</wp14:pctHeight>
+            </wp14:sizeRelV>
+          </wp:anchor>
+        </w:drawing>
+      </w:r>
+      <w:r>
+        <w:rPr>
+          <w:rtl/>
+        </w:rPr>
+        <w:br/>
+      </w:r>
+      <w:r>
+        <w:rPr>
+          <w:rFonts w:hint="cs"/>
+          <w:rtl/>
+        </w:rPr>
+        <w:br/>
+      </w:r>
       <w:bookmarkStart w:id="0" w:name="_GoBack"/>
       <w:bookmarkEnd w:id="0"/>
       <w:r>
@@ -6040,24 +7967,10 @@
         </w:rPr>
         <w:br/>
       </w:r>
-      <w:r>
-        <w:rPr>
-          <w:rFonts w:hint="cs"/>
-          <w:rtl/>
-        </w:rPr>
-        <w:br/>
-      </w:r>
-      <w:r>
-        <w:rPr>
-          <w:rFonts w:hint="cs"/>
-          <w:rtl/>
-        </w:rPr>
-        <w:br/>
-      </w:r>
     </w:p>
     <w:sectPr>
-      <w:headerReference w:type="default" r:id="rId14"/>
-      <w:footerReference w:type="default" r:id="rId15"/>
+      <w:headerReference w:type="default" r:id="rId15"/>
+      <w:footerReference w:type="default" r:id="rId16"/>
       <w:pgSz w:w="11906" w:h="16838"/>
       <w:pgMar w:top="720" w:right="720" w:bottom="720" w:left="720" w:header="708" w:footer="708" w:gutter="0"/>
       <w:cols w:space="708"/>
@@ -6279,7 +8192,7 @@
                                   <w:rtl/>
                                   <w:lang w:val="he-IL"/>
                                 </w:rPr>
-                                <w:t>4</w:t>
+                                <w:t>5</w:t>
                               </w:r>
                               <w:r>
                                 <w:fldChar w:fldCharType="end"/>
@@ -6352,7 +8265,7 @@
                             <w:rtl/>
                             <w:lang w:val="he-IL"/>
                           </w:rPr>
-                          <w:t>4</w:t>
+                          <w:t>5</w:t>
                         </w:r>
                         <w:r>
                           <w:fldChar w:fldCharType="end"/>
@@ -6630,7 +8543,7 @@
               <w:rtl/>
               <w:lang w:val="he-IL"/>
             </w:rPr>
-            <w:t>4</w:t>
+            <w:t>5</w:t>
           </w:r>
           <w:r>
             <w:rPr>
@@ -8467,7 +10380,7 @@
 </file>
 
 <file path=customXml/itemProps1.xml><?xml version="1.0" encoding="utf-8"?>
-<ds:datastoreItem xmlns:ds="http://schemas.openxmlformats.org/officeDocument/2006/customXml" ds:itemID="{E94D5359-D4C8-4749-A1FA-D4938C6A3265}">
+<ds:datastoreItem xmlns:ds="http://schemas.openxmlformats.org/officeDocument/2006/customXml" ds:itemID="{4CFCCA01-83E9-41AA-8F80-82685AC8195D}">
   <ds:schemaRefs>
     <ds:schemaRef ds:uri="http://schemas.openxmlformats.org/officeDocument/2006/bibliography"/>
   </ds:schemaRefs>

--- a/משחקי קלפים.docx
+++ b/משחקי קלפים.docx
@@ -148,7 +148,6 @@
     <w:p>
       <w:pPr>
         <w:rPr>
-          <w:rFonts w:hint="cs"/>
           <w:rtl/>
         </w:rPr>
       </w:pPr>
@@ -233,9 +232,6 @@
           <w:ilvl w:val="0"/>
           <w:numId w:val="3"/>
         </w:numPr>
-        <w:rPr>
-          <w:rFonts w:hint="cs"/>
-        </w:rPr>
       </w:pPr>
       <w:r>
         <w:rPr>
@@ -262,23 +258,7 @@
           <w:rFonts w:hint="cs"/>
           <w:rtl/>
         </w:rPr>
-        <w:t xml:space="preserve">למשל המשחק </w:t>
-      </w:r>
-      <w:proofErr w:type="spellStart"/>
-      <w:r>
-        <w:rPr>
-          <w:rFonts w:hint="cs"/>
-          <w:rtl/>
-        </w:rPr>
-        <w:t>ברידג</w:t>
-      </w:r>
-      <w:proofErr w:type="spellEnd"/>
-      <w:r>
-        <w:rPr>
-          <w:rFonts w:hint="cs"/>
-          <w:rtl/>
-        </w:rPr>
-        <w:t>'.</w:t>
+        <w:t>למשל המשחק ברידג'.</w:t>
       </w:r>
     </w:p>
     <w:p>
@@ -288,9 +268,6 @@
           <w:ilvl w:val="0"/>
           <w:numId w:val="3"/>
         </w:numPr>
-        <w:rPr>
-          <w:rFonts w:hint="cs"/>
-        </w:rPr>
       </w:pPr>
       <w:r>
         <w:rPr>
@@ -316,9 +293,6 @@
           <w:ilvl w:val="0"/>
           <w:numId w:val="3"/>
         </w:numPr>
-        <w:rPr>
-          <w:rFonts w:hint="cs"/>
-        </w:rPr>
       </w:pPr>
       <w:r>
         <w:rPr>
@@ -342,9 +316,6 @@
           <w:ilvl w:val="0"/>
           <w:numId w:val="3"/>
         </w:numPr>
-        <w:rPr>
-          <w:rFonts w:hint="cs"/>
-        </w:rPr>
       </w:pPr>
       <w:r>
         <w:rPr>
@@ -360,23 +331,7 @@
           <w:rFonts w:hint="cs"/>
           <w:rtl/>
         </w:rPr>
-        <w:t xml:space="preserve"> המטרה להגיע למצב שמספר הקלפים ביד של השחקן זהה למספר מוגדר מראש למשל: 21(</w:t>
-      </w:r>
-      <w:proofErr w:type="spellStart"/>
-      <w:r>
-        <w:rPr>
-          <w:rFonts w:hint="cs"/>
-          <w:rtl/>
-        </w:rPr>
-        <w:t>בלאק</w:t>
-      </w:r>
-      <w:proofErr w:type="spellEnd"/>
-      <w:r>
-        <w:rPr>
-          <w:rFonts w:hint="cs"/>
-          <w:rtl/>
-        </w:rPr>
-        <w:t>-ג'ק).</w:t>
+        <w:t xml:space="preserve"> המטרה להגיע למצב שמספר הקלפים ביד של השחקן זהה למספר מוגדר מראש למשל: 21(בלאק-ג'ק).</w:t>
       </w:r>
     </w:p>
     <w:p>
@@ -386,9 +341,6 @@
           <w:ilvl w:val="0"/>
           <w:numId w:val="3"/>
         </w:numPr>
-        <w:rPr>
-          <w:rFonts w:hint="cs"/>
-        </w:rPr>
       </w:pPr>
       <w:r>
         <w:rPr>
@@ -414,9 +366,6 @@
           <w:ilvl w:val="0"/>
           <w:numId w:val="3"/>
         </w:numPr>
-        <w:rPr>
-          <w:rFonts w:hint="cs"/>
-        </w:rPr>
       </w:pPr>
       <w:r>
         <w:rPr>
@@ -456,9 +405,6 @@
     <w:p>
       <w:pPr>
         <w:ind w:left="425"/>
-        <w:rPr>
-          <w:rFonts w:hint="cs"/>
-        </w:rPr>
       </w:pPr>
       <w:r>
         <w:rPr>
@@ -564,7 +510,6 @@
     <w:p>
       <w:pPr>
         <w:rPr>
-          <w:rFonts w:hint="cs"/>
           <w:rtl/>
         </w:rPr>
       </w:pPr>
@@ -621,13 +566,8 @@
         <w:t xml:space="preserve"> של </w:t>
       </w:r>
       <w:r>
-        <w:t xml:space="preserve">Chris </w:t>
-      </w:r>
-      <w:proofErr w:type="spellStart"/>
-      <w:r>
-        <w:t>Aguliar</w:t>
-      </w:r>
-      <w:proofErr w:type="spellEnd"/>
+        <w:t>Chris Aguliar</w:t>
+      </w:r>
       <w:r>
         <w:rPr>
           <w:rFonts w:hint="cs"/>
@@ -958,7 +898,6 @@
     <w:p>
       <w:pPr>
         <w:rPr>
-          <w:rFonts w:hint="cs"/>
           <w:rtl/>
         </w:rPr>
       </w:pPr>
@@ -1168,7 +1107,6 @@
           <w:tab w:val="left" w:pos="2137"/>
         </w:tabs>
         <w:rPr>
-          <w:rFonts w:hint="cs"/>
           <w:rtl/>
         </w:rPr>
       </w:pPr>
@@ -1368,7 +1306,6 @@
         </w:rPr>
         <w:t xml:space="preserve"> </w:t>
       </w:r>
-      <w:proofErr w:type="gramStart"/>
       <w:r>
         <w:t>Unity</w:t>
       </w:r>
@@ -1377,15 +1314,7 @@
           <w:rFonts w:hint="cs"/>
           <w:rtl/>
         </w:rPr>
-        <w:t xml:space="preserve"> מייבא כעת את כל התמונות כדי להתאים אותם לברירת המחדל של הפלטפורמה שבחרנו.</w:t>
-      </w:r>
-      <w:proofErr w:type="gramEnd"/>
-      <w:r>
-        <w:rPr>
-          <w:rFonts w:hint="cs"/>
-          <w:rtl/>
-        </w:rPr>
-        <w:t xml:space="preserve"> ונסגור את החלון.</w:t>
+        <w:t xml:space="preserve"> מייבא כעת את כל התמונות כדי להתאים אותם לברירת המחדל של הפלטפורמה שבחרנו. ונסגור את החלון.</w:t>
       </w:r>
       <w:r>
         <w:rPr>
@@ -1430,7 +1359,6 @@
           <w:tab w:val="left" w:pos="2137"/>
         </w:tabs>
         <w:rPr>
-          <w:rFonts w:hint="cs"/>
           <w:rtl/>
         </w:rPr>
       </w:pPr>
@@ -1439,50 +1367,49 @@
       <w:pPr>
         <w:pStyle w:val="2"/>
         <w:rPr>
+          <w:rFonts w:cs="Courier New"/>
+          <w:rtl/>
+        </w:rPr>
+      </w:pPr>
+      <w:r>
+        <w:rPr>
           <w:rFonts w:cs="Courier New" w:hint="cs"/>
           <w:rtl/>
         </w:rPr>
-      </w:pPr>
+        <w:t>ייבוא תמונות כ-</w:t>
+      </w:r>
+      <w:r>
+        <w:rPr>
+          <w:rFonts w:cs="Courier New"/>
+        </w:rPr>
+        <w:t>Sprites</w:t>
+      </w:r>
       <w:r>
         <w:rPr>
           <w:rFonts w:cs="Courier New" w:hint="cs"/>
           <w:rtl/>
         </w:rPr>
-        <w:t>ייבוא תמונות כ-</w:t>
-      </w:r>
-      <w:r>
-        <w:rPr>
-          <w:rFonts w:cs="Courier New"/>
-        </w:rPr>
+        <w:t>:</w:t>
+      </w:r>
+    </w:p>
+    <w:p>
+      <w:pPr>
+        <w:rPr>
+          <w:rtl/>
+        </w:rPr>
+      </w:pPr>
+      <w:r>
+        <w:rPr>
+          <w:rFonts w:hint="cs"/>
+          <w:rtl/>
+        </w:rPr>
+        <w:t>נצטרך לייבא את התמונות כראוי כדי להתאימן לשימוש כ-</w:t>
+      </w:r>
+      <w:r>
         <w:t>Sprites</w:t>
       </w:r>
       <w:r>
         <w:rPr>
-          <w:rFonts w:cs="Courier New" w:hint="cs"/>
-          <w:rtl/>
-        </w:rPr>
-        <w:t>:</w:t>
-      </w:r>
-    </w:p>
-    <w:p>
-      <w:pPr>
-        <w:rPr>
-          <w:rFonts w:hint="cs"/>
-          <w:rtl/>
-        </w:rPr>
-      </w:pPr>
-      <w:r>
-        <w:rPr>
-          <w:rFonts w:hint="cs"/>
-          <w:rtl/>
-        </w:rPr>
-        <w:t>נצטרך לייבא את התמונות כראוי כדי להתאימן לשימוש כ-</w:t>
-      </w:r>
-      <w:r>
-        <w:t>Sprites</w:t>
-      </w:r>
-      <w:r>
-        <w:rPr>
           <w:rFonts w:hint="cs"/>
           <w:rtl/>
         </w:rPr>
@@ -1521,414 +1448,387 @@
       <w:r>
         <w:t>_</w:t>
       </w:r>
-      <w:proofErr w:type="spellStart"/>
       <w:r>
         <w:rPr>
           <w:i/>
           <w:iCs/>
         </w:rPr>
-        <w:t>Sprties</w:t>
-      </w:r>
-      <w:proofErr w:type="spellEnd"/>
-      <w:r>
-        <w:rPr>
+        <w:t xml:space="preserve">Sprties </w:t>
+      </w:r>
+      <w:r>
+        <w:rPr>
+          <w:rFonts w:hint="cs"/>
           <w:i/>
           <w:iCs/>
+          <w:rtl/>
         </w:rPr>
         <w:t xml:space="preserve"> </w:t>
       </w:r>
       <w:r>
         <w:rPr>
           <w:rFonts w:hint="cs"/>
+          <w:rtl/>
+        </w:rPr>
+        <w:t xml:space="preserve">בחלון הפרויקט, ונבחר את כל התמונות שבו- או ע"י בחירה באחד ואז בליחצה על </w:t>
+      </w:r>
+      <w:r>
+        <w:t>ctrl</w:t>
+      </w:r>
+      <w:r>
+        <w:rPr>
+          <w:rFonts w:hint="cs"/>
+          <w:rtl/>
+        </w:rPr>
+        <w:t xml:space="preserve"> </w:t>
+      </w:r>
+      <w:r>
+        <w:rPr>
+          <w:rFonts w:hint="cs"/>
+          <w:rtl/>
+        </w:rPr>
+        <w:t xml:space="preserve">+ חץ למטה נסמן את כל התמונות עד שנגיע לתחתית התיקייה, או שנבחר את התמונה הראשונה ואז </w:t>
+      </w:r>
+      <w:r>
+        <w:t>shift</w:t>
+      </w:r>
+      <w:r>
+        <w:rPr>
+          <w:rFonts w:hint="cs"/>
+          <w:rtl/>
+        </w:rPr>
+        <w:t xml:space="preserve"> + לחיצה על התמונה האחרונה בתיקייה.</w:t>
+      </w:r>
+      <w:r>
+        <w:rPr>
+          <w:rFonts w:hint="cs"/>
+          <w:rtl/>
+        </w:rPr>
+        <w:br/>
+      </w:r>
+      <w:r>
+        <w:rPr>
+          <w:rtl/>
+        </w:rPr>
+        <w:br/>
+      </w:r>
+      <w:r>
+        <w:rPr>
+          <w:rFonts w:hint="cs"/>
+          <w:rtl/>
+        </w:rPr>
+        <w:t>2. ניכנס לאינספקטור (אם סימנו את כל התמונות האינספקטור משפיע על כולן). ונשנה את ה-</w:t>
+      </w:r>
+      <w:r>
+        <w:rPr>
           <w:i/>
           <w:iCs/>
-          <w:rtl/>
-        </w:rPr>
-        <w:t xml:space="preserve"> </w:t>
-      </w:r>
-      <w:r>
-        <w:rPr>
-          <w:rFonts w:hint="cs"/>
-          <w:rtl/>
-        </w:rPr>
-        <w:t xml:space="preserve">בחלון הפרויקט, ונבחר את כל התמונות שבו- או ע"י בחירה באחד ואז </w:t>
-      </w:r>
-      <w:proofErr w:type="spellStart"/>
-      <w:r>
-        <w:rPr>
-          <w:rFonts w:hint="cs"/>
-          <w:rtl/>
-        </w:rPr>
-        <w:t>בליחצה</w:t>
-      </w:r>
-      <w:proofErr w:type="spellEnd"/>
-      <w:r>
-        <w:rPr>
-          <w:rFonts w:hint="cs"/>
-          <w:rtl/>
-        </w:rPr>
-        <w:t xml:space="preserve"> על </w:t>
-      </w:r>
-      <w:r>
-        <w:t>ctrl</w:t>
-      </w:r>
-      <w:r>
-        <w:rPr>
-          <w:rFonts w:hint="cs"/>
-          <w:rtl/>
-        </w:rPr>
-        <w:t xml:space="preserve"> </w:t>
-      </w:r>
-      <w:r>
-        <w:rPr>
-          <w:rFonts w:hint="cs"/>
-          <w:rtl/>
-        </w:rPr>
-        <w:t xml:space="preserve">+ חץ למטה נסמן את כל התמונות עד שנגיע לתחתית התיקייה, או שנבחר את התמונה הראשונה ואז </w:t>
-      </w:r>
-      <w:r>
-        <w:t>shift</w:t>
-      </w:r>
-      <w:r>
-        <w:rPr>
-          <w:rFonts w:hint="cs"/>
-          <w:rtl/>
-        </w:rPr>
-        <w:t xml:space="preserve"> + לחיצה על התמונה האחרונה בתיקייה.</w:t>
-      </w:r>
-      <w:r>
-        <w:rPr>
-          <w:rFonts w:hint="cs"/>
-          <w:rtl/>
-        </w:rPr>
-        <w:br/>
-      </w:r>
-      <w:r>
-        <w:rPr>
-          <w:rtl/>
-        </w:rPr>
-        <w:br/>
-      </w:r>
-      <w:r>
-        <w:rPr>
-          <w:rFonts w:hint="cs"/>
-          <w:rtl/>
-        </w:rPr>
-        <w:t>2. ניכנס לאינספקטור (אם סימנו את כל התמונות האינספקטור משפיע על כולן). ונשנה את ה-</w:t>
-      </w:r>
-      <w:r>
-        <w:rPr>
+        </w:rPr>
+        <w:t>Texture type</w:t>
+      </w:r>
+      <w:r>
+        <w:rPr>
+          <w:rFonts w:hint="cs"/>
           <w:i/>
           <w:iCs/>
-        </w:rPr>
-        <w:t>Texture type</w:t>
-      </w:r>
-      <w:r>
-        <w:rPr>
-          <w:rFonts w:hint="cs"/>
+          <w:rtl/>
+        </w:rPr>
+        <w:t xml:space="preserve"> </w:t>
+      </w:r>
+      <w:r>
+        <w:rPr>
+          <w:rFonts w:hint="cs"/>
+          <w:rtl/>
+        </w:rPr>
+        <w:t>שלהן ל-</w:t>
+      </w:r>
+      <w:r>
+        <w:rPr>
           <w:i/>
           <w:iCs/>
+        </w:rPr>
+        <w:t>Sprite(2D and UI)</w:t>
+      </w:r>
+      <w:r>
+        <w:rPr>
+          <w:rFonts w:hint="cs"/>
+          <w:rtl/>
+        </w:rPr>
+        <w:t xml:space="preserve">. השינוי אמור להשפיע על כלל התמונות שסימנו. </w:t>
+      </w:r>
+      <w:r>
+        <w:rPr>
+          <w:rtl/>
+        </w:rPr>
+        <w:br/>
+      </w:r>
+      <w:r>
+        <w:rPr>
+          <w:rFonts w:hint="cs"/>
+          <w:rtl/>
+        </w:rPr>
+        <w:t xml:space="preserve">אם נסתכל בחלון הפרויקט ליד כל תמונה מופיע משולש קטן, אם נלחץ נראה </w:t>
+      </w:r>
+      <w:r>
+        <w:t>sprite</w:t>
+      </w:r>
+      <w:r>
+        <w:rPr>
+          <w:rFonts w:hint="cs"/>
+          <w:rtl/>
+        </w:rPr>
+        <w:t xml:space="preserve"> שבתוך התמונה שלנו עם אותו השם.</w:t>
+      </w:r>
+      <w:r>
+        <w:rPr>
+          <w:rtl/>
+        </w:rPr>
+        <w:br/>
+      </w:r>
+      <w:r>
+        <w:rPr>
+          <w:rFonts w:hint="cs"/>
           <w:rtl/>
         </w:rPr>
         <w:t xml:space="preserve"> </w:t>
       </w:r>
       <w:r>
         <w:rPr>
-          <w:rFonts w:hint="cs"/>
-          <w:rtl/>
-        </w:rPr>
-        <w:t>שלהן ל-</w:t>
+          <w:rtl/>
+        </w:rPr>
+        <w:br/>
+      </w:r>
+      <w:r>
+        <w:rPr>
+          <w:rFonts w:hint="cs"/>
+          <w:rtl/>
+        </w:rPr>
+        <w:t xml:space="preserve">3. בחר את תמונה </w:t>
       </w:r>
       <w:r>
         <w:rPr>
           <w:i/>
           <w:iCs/>
         </w:rPr>
-        <w:t>Sprite(2D and UI)</w:t>
-      </w:r>
-      <w:r>
-        <w:rPr>
-          <w:rFonts w:hint="cs"/>
-          <w:rtl/>
-        </w:rPr>
-        <w:t xml:space="preserve">. השינוי אמור להשפיע על כלל התמונות שסימנו. </w:t>
-      </w:r>
-      <w:r>
-        <w:rPr>
-          <w:rtl/>
-        </w:rPr>
-        <w:br/>
-      </w:r>
-      <w:r>
-        <w:rPr>
-          <w:rFonts w:hint="cs"/>
-          <w:rtl/>
-        </w:rPr>
-        <w:t xml:space="preserve">אם נסתכל בחלון הפרויקט ליד כל תמונה מופיע משולש קטן, אם נלחץ נראה </w:t>
-      </w:r>
-      <w:r>
-        <w:t>sprite</w:t>
-      </w:r>
-      <w:r>
-        <w:rPr>
-          <w:rFonts w:hint="cs"/>
-          <w:rtl/>
-        </w:rPr>
-        <w:t xml:space="preserve"> שבתוך התמונה שלנו עם אותו השם.</w:t>
-      </w:r>
-      <w:r>
-        <w:rPr>
-          <w:rtl/>
-        </w:rPr>
-        <w:br/>
-      </w:r>
-      <w:r>
-        <w:rPr>
-          <w:rFonts w:hint="cs"/>
-          <w:rtl/>
-        </w:rPr>
-        <w:t xml:space="preserve"> </w:t>
-      </w:r>
-      <w:r>
-        <w:rPr>
-          <w:rtl/>
-        </w:rPr>
-        <w:br/>
-      </w:r>
-      <w:r>
-        <w:rPr>
-          <w:rFonts w:hint="cs"/>
-          <w:rtl/>
-        </w:rPr>
-        <w:t xml:space="preserve">3. בחר את תמונה </w:t>
-      </w:r>
-      <w:r>
-        <w:rPr>
+        <w:t>Letters</w:t>
+      </w:r>
+      <w:r>
+        <w:rPr>
+          <w:rFonts w:hint="cs"/>
           <w:i/>
           <w:iCs/>
-        </w:rPr>
-        <w:t>Letters</w:t>
-      </w:r>
-      <w:r>
-        <w:rPr>
-          <w:rFonts w:hint="cs"/>
+          <w:rtl/>
+        </w:rPr>
+        <w:t xml:space="preserve"> </w:t>
+      </w:r>
+      <w:r>
+        <w:rPr>
+          <w:rFonts w:hint="cs"/>
+          <w:rtl/>
+        </w:rPr>
+        <w:t>בחלון הפרויקט. כל התמונות שייבאנו ה-</w:t>
+      </w:r>
+      <w:r>
+        <w:rPr>
           <w:i/>
           <w:iCs/>
-          <w:rtl/>
-        </w:rPr>
-        <w:t xml:space="preserve"> </w:t>
-      </w:r>
-      <w:r>
-        <w:rPr>
-          <w:rFonts w:hint="cs"/>
-          <w:rtl/>
-        </w:rPr>
-        <w:t>בחלון הפרויקט. כל התמונות שייבאנו ה-</w:t>
-      </w:r>
-      <w:r>
-        <w:rPr>
+        </w:rPr>
+        <w:t>Sprite Mode</w:t>
+      </w:r>
+      <w:r>
+        <w:rPr>
+          <w:rFonts w:hint="cs"/>
           <w:i/>
           <w:iCs/>
-        </w:rPr>
-        <w:t>Sprite Mode</w:t>
-      </w:r>
-      <w:r>
-        <w:rPr>
-          <w:rFonts w:hint="cs"/>
+          <w:rtl/>
+        </w:rPr>
+        <w:t xml:space="preserve"> </w:t>
+      </w:r>
+      <w:r>
+        <w:rPr>
+          <w:rFonts w:hint="cs"/>
+          <w:rtl/>
+        </w:rPr>
+        <w:t xml:space="preserve">אמור להיות מוגדר </w:t>
+      </w:r>
+      <w:r>
+        <w:rPr>
+          <w:rFonts w:hint="cs"/>
+          <w:rtl/>
+        </w:rPr>
+        <w:t xml:space="preserve"> כ-</w:t>
+      </w:r>
+      <w:r>
+        <w:rPr>
           <w:i/>
           <w:iCs/>
-          <w:rtl/>
-        </w:rPr>
-        <w:t xml:space="preserve"> </w:t>
-      </w:r>
-      <w:r>
-        <w:rPr>
-          <w:rFonts w:hint="cs"/>
-          <w:rtl/>
-        </w:rPr>
-        <w:t xml:space="preserve">אמור להיות מוגדר </w:t>
-      </w:r>
-      <w:r>
-        <w:rPr>
-          <w:rFonts w:hint="cs"/>
-          <w:rtl/>
-        </w:rPr>
-        <w:t xml:space="preserve"> כ-</w:t>
-      </w:r>
-      <w:proofErr w:type="spellStart"/>
-      <w:r>
-        <w:rPr>
+        </w:rPr>
+        <w:t>Signle</w:t>
+      </w:r>
+      <w:r>
+        <w:rPr>
+          <w:rFonts w:hint="cs"/>
           <w:i/>
           <w:iCs/>
-        </w:rPr>
-        <w:t>Signle</w:t>
-      </w:r>
-      <w:proofErr w:type="spellEnd"/>
-      <w:r>
-        <w:rPr>
-          <w:rFonts w:hint="cs"/>
+          <w:rtl/>
+        </w:rPr>
+        <w:t xml:space="preserve"> </w:t>
+      </w:r>
+      <w:r>
+        <w:rPr>
+          <w:rFonts w:hint="cs"/>
+          <w:rtl/>
+        </w:rPr>
+        <w:t xml:space="preserve">וזה מתאים כי כל תמונה מייצגת רק </w:t>
+      </w:r>
+      <w:r>
+        <w:t>sprite</w:t>
+      </w:r>
+      <w:r>
+        <w:rPr>
+          <w:rFonts w:hint="cs"/>
+          <w:rtl/>
+        </w:rPr>
+        <w:t xml:space="preserve"> אחד . </w:t>
+      </w:r>
+      <w:r>
+        <w:rPr>
+          <w:rFonts w:hint="cs"/>
+          <w:rtl/>
+        </w:rPr>
+        <w:t>לעומת זאת התמו</w:t>
+      </w:r>
+      <w:r>
+        <w:rPr>
+          <w:rFonts w:hint="cs"/>
+          <w:rtl/>
+        </w:rPr>
+        <w:t xml:space="preserve">נה </w:t>
+      </w:r>
+      <w:r>
+        <w:rPr>
           <w:i/>
           <w:iCs/>
-          <w:rtl/>
-        </w:rPr>
-        <w:t xml:space="preserve"> </w:t>
-      </w:r>
-      <w:r>
-        <w:rPr>
-          <w:rFonts w:hint="cs"/>
-          <w:rtl/>
-        </w:rPr>
-        <w:t xml:space="preserve">וזה מתאים כי כל תמונה מייצגת רק </w:t>
-      </w:r>
-      <w:r>
-        <w:t>sprite</w:t>
-      </w:r>
-      <w:r>
-        <w:rPr>
-          <w:rFonts w:hint="cs"/>
-          <w:rtl/>
-        </w:rPr>
-        <w:t xml:space="preserve"> אחד . </w:t>
-      </w:r>
-      <w:r>
-        <w:rPr>
-          <w:rFonts w:hint="cs"/>
-          <w:rtl/>
-        </w:rPr>
-        <w:t>לעומת זאת התמו</w:t>
-      </w:r>
-      <w:r>
-        <w:rPr>
-          <w:rFonts w:hint="cs"/>
-          <w:rtl/>
-        </w:rPr>
-        <w:t xml:space="preserve">נה </w:t>
-      </w:r>
-      <w:r>
-        <w:rPr>
+        </w:rPr>
+        <w:t>Letter</w:t>
+      </w:r>
+      <w:r>
+        <w:rPr>
+          <w:rFonts w:hint="cs"/>
           <w:i/>
           <w:iCs/>
-        </w:rPr>
-        <w:t>Letter</w:t>
-      </w:r>
-      <w:r>
-        <w:rPr>
-          <w:rFonts w:hint="cs"/>
+          <w:rtl/>
+        </w:rPr>
+        <w:t xml:space="preserve"> </w:t>
+      </w:r>
+      <w:r>
+        <w:rPr>
+          <w:rFonts w:hint="cs"/>
+          <w:rtl/>
+        </w:rPr>
+        <w:t>אמורה לייצג יותר מספרייט אחד (כל אות בו אמורה להיות ספרייט בפני עצמה). לכן נצטרך לשנות את ההגדרות שלה כך: בחלון האינספקטור נשנה את ה-</w:t>
+      </w:r>
+      <w:r>
+        <w:rPr>
           <w:i/>
           <w:iCs/>
-          <w:rtl/>
-        </w:rPr>
-        <w:t xml:space="preserve"> </w:t>
-      </w:r>
-      <w:r>
-        <w:rPr>
-          <w:rFonts w:hint="cs"/>
-          <w:rtl/>
-        </w:rPr>
-        <w:t>אמורה לייצג יותר מספרייט אחד (כל אות בו אמורה להיות ספרייט בפני עצמה). לכן נצטרך לשנות את ההגדרות שלה כך: בחלון האינספקטור נשנה את ה-</w:t>
+        </w:rPr>
+        <w:t>Sprite Mode</w:t>
+      </w:r>
+      <w:r>
+        <w:rPr>
+          <w:rFonts w:hint="cs"/>
+          <w:rtl/>
+        </w:rPr>
+        <w:t xml:space="preserve"> של </w:t>
       </w:r>
       <w:r>
         <w:rPr>
           <w:i/>
           <w:iCs/>
         </w:rPr>
-        <w:t>Sprite Mode</w:t>
-      </w:r>
-      <w:r>
-        <w:rPr>
-          <w:rFonts w:hint="cs"/>
-          <w:rtl/>
-        </w:rPr>
-        <w:t xml:space="preserve"> של </w:t>
-      </w:r>
-      <w:r>
-        <w:rPr>
+        <w:t xml:space="preserve"> Letter</w:t>
+      </w:r>
+      <w:r>
+        <w:rPr>
+          <w:rFonts w:hint="cs"/>
           <w:i/>
           <w:iCs/>
-        </w:rPr>
-        <w:t xml:space="preserve"> Letter</w:t>
-      </w:r>
-      <w:r>
-        <w:rPr>
-          <w:rFonts w:hint="cs"/>
+          <w:rtl/>
+        </w:rPr>
+        <w:t xml:space="preserve"> </w:t>
+      </w:r>
+      <w:r>
+        <w:rPr>
+          <w:rFonts w:hint="cs"/>
+          <w:rtl/>
+        </w:rPr>
+        <w:t>ל-</w:t>
+      </w:r>
+      <w:r>
+        <w:rPr>
           <w:i/>
           <w:iCs/>
-          <w:rtl/>
-        </w:rPr>
-        <w:t xml:space="preserve"> </w:t>
-      </w:r>
-      <w:r>
-        <w:rPr>
-          <w:rFonts w:hint="cs"/>
-          <w:rtl/>
-        </w:rPr>
-        <w:t>ל-</w:t>
-      </w:r>
-      <w:r>
-        <w:rPr>
+        </w:rPr>
+        <w:t>Multiple</w:t>
+      </w:r>
+      <w:r>
+        <w:rPr>
+          <w:rFonts w:hint="cs"/>
           <w:i/>
           <w:iCs/>
-        </w:rPr>
-        <w:t>Multiple</w:t>
-      </w:r>
-      <w:r>
-        <w:rPr>
-          <w:rFonts w:hint="cs"/>
+          <w:rtl/>
+        </w:rPr>
+        <w:t xml:space="preserve"> </w:t>
+      </w:r>
+      <w:r>
+        <w:rPr>
+          <w:rFonts w:hint="cs"/>
+          <w:rtl/>
+        </w:rPr>
+        <w:t xml:space="preserve">ונלחץ </w:t>
+      </w:r>
+      <w:r>
+        <w:t>apply</w:t>
+      </w:r>
+      <w:r>
+        <w:rPr>
+          <w:rFonts w:hint="cs"/>
+          <w:rtl/>
+        </w:rPr>
+        <w:t xml:space="preserve"> כדי ליישם את השינוי.</w:t>
+      </w:r>
+      <w:r>
+        <w:rPr>
+          <w:rtl/>
+        </w:rPr>
+        <w:br/>
+      </w:r>
+      <w:r>
+        <w:rPr>
+          <w:rFonts w:hint="cs"/>
+          <w:rtl/>
+        </w:rPr>
+        <w:t xml:space="preserve"> </w:t>
+      </w:r>
+      <w:r>
+        <w:rPr>
+          <w:rFonts w:hint="cs"/>
+          <w:rtl/>
+        </w:rPr>
+        <w:t>נבחר ב-</w:t>
+      </w:r>
+      <w:r>
+        <w:rPr>
           <w:i/>
           <w:iCs/>
-          <w:rtl/>
-        </w:rPr>
-        <w:t xml:space="preserve"> </w:t>
-      </w:r>
-      <w:r>
-        <w:rPr>
-          <w:rFonts w:hint="cs"/>
-          <w:rtl/>
-        </w:rPr>
-        <w:t xml:space="preserve">ונלחץ </w:t>
-      </w:r>
-      <w:r>
-        <w:t>apply</w:t>
-      </w:r>
-      <w:r>
-        <w:rPr>
-          <w:rFonts w:hint="cs"/>
-          <w:rtl/>
-        </w:rPr>
-        <w:t xml:space="preserve"> כדי ליישם את השינוי.</w:t>
-      </w:r>
-      <w:r>
-        <w:rPr>
-          <w:rtl/>
-        </w:rPr>
-        <w:br/>
-      </w:r>
-      <w:r>
-        <w:rPr>
-          <w:rFonts w:hint="cs"/>
-          <w:rtl/>
-        </w:rPr>
-        <w:t xml:space="preserve"> </w:t>
-      </w:r>
-      <w:r>
-        <w:rPr>
-          <w:rFonts w:hint="cs"/>
-          <w:rtl/>
-        </w:rPr>
-        <w:t>נבחר ב-</w:t>
-      </w:r>
-      <w:r>
-        <w:rPr>
+        </w:rPr>
+        <w:t>Sprite Editor</w:t>
+      </w:r>
+      <w:r>
+        <w:rPr>
+          <w:rFonts w:hint="cs"/>
           <w:i/>
           <w:iCs/>
-        </w:rPr>
-        <w:t>Sprite Editor</w:t>
-      </w:r>
-      <w:r>
-        <w:rPr>
-          <w:rFonts w:hint="cs"/>
-          <w:i/>
-          <w:iCs/>
           <w:rtl/>
         </w:rPr>
         <w:t xml:space="preserve">, </w:t>
@@ -1985,7 +1885,7 @@
       <w:pPr>
         <w:pStyle w:val="2"/>
         <w:rPr>
-          <w:rFonts w:cs="Courier New" w:hint="cs"/>
+          <w:rFonts w:cs="Courier New"/>
           <w:rtl/>
         </w:rPr>
       </w:pPr>
@@ -2106,21 +2006,12 @@
         </w:rPr>
         <w:br/>
       </w:r>
-      <w:proofErr w:type="spellStart"/>
-      <w:r>
-        <w:rPr>
-          <w:rFonts w:hint="cs"/>
-          <w:rtl/>
-        </w:rPr>
-        <w:t>ספויילר</w:t>
-      </w:r>
-      <w:proofErr w:type="spellEnd"/>
-      <w:r>
-        <w:rPr>
-          <w:rFonts w:hint="cs"/>
-          <w:rtl/>
-        </w:rPr>
-        <w:t xml:space="preserve">: המבנה של קלף כפי שנראה בהמשך יהיה בצורה של כמה אובייקטים מהצורה כשלהי (כגודל המספר אותו הוא  מייצג + שני צורות בצדדים ליד המספר, לא כולל הקלפים המיוחדים: ממשפחת המלוכה או ג'וקרים): </w:t>
+      <w:r>
+        <w:rPr>
+          <w:rFonts w:hint="cs"/>
+          <w:rtl/>
+        </w:rPr>
+        <w:t xml:space="preserve">ספויילר: המבנה של קלף כפי שנראה בהמשך יהיה בצורה של כמה אובייקטים מהצורה כשלהי (כגודל המספר אותו הוא  מייצג + שני צורות בצדדים ליד המספר, לא כולל הקלפים המיוחדים: ממשפחת המלוכה או ג'וקרים): </w:t>
       </w:r>
       <w:r>
         <w:rPr>
@@ -2286,7 +2177,6 @@
       <w:pPr>
         <w:pStyle w:val="1"/>
         <w:rPr>
-          <w:rFonts w:hint="cs"/>
           <w:rtl/>
         </w:rPr>
       </w:pPr>
@@ -2317,7 +2207,6 @@
     <w:p>
       <w:pPr>
         <w:rPr>
-          <w:rFonts w:hint="cs"/>
           <w:rtl/>
         </w:rPr>
       </w:pPr>
@@ -2384,9 +2273,6 @@
           <w:ilvl w:val="0"/>
           <w:numId w:val="2"/>
         </w:numPr>
-        <w:rPr>
-          <w:rFonts w:hint="cs"/>
-        </w:rPr>
       </w:pPr>
       <w:r>
         <w:rPr>
@@ -2395,7 +2281,6 @@
         </w:rPr>
         <w:t>Card</w:t>
       </w:r>
-      <w:proofErr w:type="gramStart"/>
       <w:r>
         <w:rPr>
           <w:rFonts w:hint="cs"/>
@@ -2419,15 +2304,7 @@
           <w:rFonts w:hint="cs"/>
           <w:rtl/>
         </w:rPr>
-        <w:t>מחלקה</w:t>
-      </w:r>
-      <w:proofErr w:type="gramEnd"/>
-      <w:r>
-        <w:rPr>
-          <w:rFonts w:hint="cs"/>
-          <w:rtl/>
-        </w:rPr>
-        <w:t xml:space="preserve"> לקלף אינדיבידואל</w:t>
+        <w:t>מחלקה לקלף אינדיבידואל</w:t>
       </w:r>
       <w:r>
         <w:rPr>
@@ -2499,33 +2376,15 @@
         </w:rPr>
         <w:t xml:space="preserve">מחלקה </w:t>
       </w:r>
-      <w:proofErr w:type="spellStart"/>
       <w:r>
         <w:t>CardDefinition</w:t>
       </w:r>
-      <w:proofErr w:type="spellEnd"/>
-      <w:r>
-        <w:rPr>
-          <w:rFonts w:hint="cs"/>
-          <w:rtl/>
-        </w:rPr>
-        <w:t xml:space="preserve"> (שמכילה את כל המידע על מיקום </w:t>
-      </w:r>
-      <w:proofErr w:type="spellStart"/>
-      <w:r>
-        <w:rPr>
-          <w:rFonts w:hint="cs"/>
-          <w:rtl/>
-        </w:rPr>
-        <w:t>הספרייטים</w:t>
-      </w:r>
-      <w:proofErr w:type="spellEnd"/>
-      <w:r>
-        <w:rPr>
-          <w:rFonts w:hint="cs"/>
-          <w:rtl/>
-        </w:rPr>
-        <w:t xml:space="preserve"> בקלף לכל מספר קלף). ומחלקת </w:t>
+      <w:r>
+        <w:rPr>
+          <w:rFonts w:hint="cs"/>
+          <w:rtl/>
+        </w:rPr>
+        <w:t xml:space="preserve"> (שמכילה את כל המידע על מיקום הספרייטים בקלף לכל מספר קלף). ומחלקת </w:t>
       </w:r>
       <w:r>
         <w:t>Decorator</w:t>
@@ -2562,9 +2421,6 @@
           <w:ilvl w:val="0"/>
           <w:numId w:val="2"/>
         </w:numPr>
-        <w:rPr>
-          <w:rFonts w:hint="cs"/>
-        </w:rPr>
       </w:pPr>
       <w:r>
         <w:rPr>
@@ -2607,9 +2463,6 @@
           <w:ilvl w:val="0"/>
           <w:numId w:val="2"/>
         </w:numPr>
-        <w:rPr>
-          <w:rFonts w:hint="cs"/>
-        </w:rPr>
       </w:pPr>
       <w:r>
         <w:rPr>
@@ -2658,7 +2511,6 @@
     <w:p>
       <w:pPr>
         <w:rPr>
-          <w:rFonts w:hint="cs"/>
           <w:rtl/>
         </w:rPr>
       </w:pPr>
@@ -2669,11 +2521,9 @@
         </w:rPr>
         <w:t xml:space="preserve">ראשית נפתח את </w:t>
       </w:r>
-      <w:proofErr w:type="spellStart"/>
       <w:r>
         <w:t>Card.cs</w:t>
       </w:r>
-      <w:proofErr w:type="spellEnd"/>
       <w:r>
         <w:rPr>
           <w:rFonts w:hint="cs"/>
@@ -2696,7 +2546,6 @@
           <w:szCs w:val="16"/>
         </w:rPr>
       </w:pPr>
-      <w:proofErr w:type="gramStart"/>
       <w:r>
         <w:rPr>
           <w:rFonts w:ascii="Consolas" w:eastAsiaTheme="minorHAnsi" w:hAnsi="Consolas" w:cs="Consolas"/>
@@ -2706,35 +2555,14 @@
         </w:rPr>
         <w:t>using</w:t>
       </w:r>
-      <w:proofErr w:type="gramEnd"/>
-      <w:r>
-        <w:rPr>
-          <w:rFonts w:ascii="Consolas" w:eastAsiaTheme="minorHAnsi" w:hAnsi="Consolas" w:cs="Consolas"/>
-          <w:color w:val="000000"/>
-          <w:sz w:val="16"/>
-          <w:szCs w:val="16"/>
-        </w:rPr>
-        <w:t xml:space="preserve"> </w:t>
-      </w:r>
-      <w:proofErr w:type="spellStart"/>
-      <w:r>
-        <w:rPr>
-          <w:rFonts w:ascii="Consolas" w:eastAsiaTheme="minorHAnsi" w:hAnsi="Consolas" w:cs="Consolas"/>
-          <w:color w:val="000000"/>
-          <w:sz w:val="16"/>
-          <w:szCs w:val="16"/>
-        </w:rPr>
-        <w:t>System.Collections</w:t>
-      </w:r>
-      <w:proofErr w:type="spellEnd"/>
-      <w:r>
-        <w:rPr>
-          <w:rFonts w:ascii="Consolas" w:eastAsiaTheme="minorHAnsi" w:hAnsi="Consolas" w:cs="Consolas"/>
-          <w:color w:val="000000"/>
-          <w:sz w:val="16"/>
-          <w:szCs w:val="16"/>
-        </w:rPr>
-        <w:t>;</w:t>
+      <w:r>
+        <w:rPr>
+          <w:rFonts w:ascii="Consolas" w:eastAsiaTheme="minorHAnsi" w:hAnsi="Consolas" w:cs="Consolas"/>
+          <w:color w:val="000000"/>
+          <w:sz w:val="16"/>
+          <w:szCs w:val="16"/>
+        </w:rPr>
+        <w:t xml:space="preserve"> System.Collections;</w:t>
       </w:r>
     </w:p>
     <w:p>
@@ -2751,7 +2579,6 @@
           <w:szCs w:val="16"/>
         </w:rPr>
       </w:pPr>
-      <w:proofErr w:type="gramStart"/>
       <w:r>
         <w:rPr>
           <w:rFonts w:ascii="Consolas" w:eastAsiaTheme="minorHAnsi" w:hAnsi="Consolas" w:cs="Consolas"/>
@@ -2761,35 +2588,14 @@
         </w:rPr>
         <w:t>using</w:t>
       </w:r>
-      <w:proofErr w:type="gramEnd"/>
-      <w:r>
-        <w:rPr>
-          <w:rFonts w:ascii="Consolas" w:eastAsiaTheme="minorHAnsi" w:hAnsi="Consolas" w:cs="Consolas"/>
-          <w:color w:val="000000"/>
-          <w:sz w:val="16"/>
-          <w:szCs w:val="16"/>
-        </w:rPr>
-        <w:t xml:space="preserve"> </w:t>
-      </w:r>
-      <w:proofErr w:type="spellStart"/>
-      <w:r>
-        <w:rPr>
-          <w:rFonts w:ascii="Consolas" w:eastAsiaTheme="minorHAnsi" w:hAnsi="Consolas" w:cs="Consolas"/>
-          <w:color w:val="000000"/>
-          <w:sz w:val="16"/>
-          <w:szCs w:val="16"/>
-        </w:rPr>
-        <w:t>System.Collections.Generic</w:t>
-      </w:r>
-      <w:proofErr w:type="spellEnd"/>
-      <w:r>
-        <w:rPr>
-          <w:rFonts w:ascii="Consolas" w:eastAsiaTheme="minorHAnsi" w:hAnsi="Consolas" w:cs="Consolas"/>
-          <w:color w:val="000000"/>
-          <w:sz w:val="16"/>
-          <w:szCs w:val="16"/>
-        </w:rPr>
-        <w:t>;</w:t>
+      <w:r>
+        <w:rPr>
+          <w:rFonts w:ascii="Consolas" w:eastAsiaTheme="minorHAnsi" w:hAnsi="Consolas" w:cs="Consolas"/>
+          <w:color w:val="000000"/>
+          <w:sz w:val="16"/>
+          <w:szCs w:val="16"/>
+        </w:rPr>
+        <w:t xml:space="preserve"> System.Collections.Generic;</w:t>
       </w:r>
     </w:p>
     <w:p>
@@ -2806,7 +2612,6 @@
           <w:szCs w:val="16"/>
         </w:rPr>
       </w:pPr>
-      <w:proofErr w:type="gramStart"/>
       <w:r>
         <w:rPr>
           <w:rFonts w:ascii="Consolas" w:eastAsiaTheme="minorHAnsi" w:hAnsi="Consolas" w:cs="Consolas"/>
@@ -2816,35 +2621,14 @@
         </w:rPr>
         <w:t>using</w:t>
       </w:r>
-      <w:proofErr w:type="gramEnd"/>
-      <w:r>
-        <w:rPr>
-          <w:rFonts w:ascii="Consolas" w:eastAsiaTheme="minorHAnsi" w:hAnsi="Consolas" w:cs="Consolas"/>
-          <w:color w:val="000000"/>
-          <w:sz w:val="16"/>
-          <w:szCs w:val="16"/>
-        </w:rPr>
-        <w:t xml:space="preserve"> </w:t>
-      </w:r>
-      <w:proofErr w:type="spellStart"/>
-      <w:r>
-        <w:rPr>
-          <w:rFonts w:ascii="Consolas" w:eastAsiaTheme="minorHAnsi" w:hAnsi="Consolas" w:cs="Consolas"/>
-          <w:color w:val="000000"/>
-          <w:sz w:val="16"/>
-          <w:szCs w:val="16"/>
-        </w:rPr>
-        <w:t>UnityEngine</w:t>
-      </w:r>
-      <w:proofErr w:type="spellEnd"/>
-      <w:r>
-        <w:rPr>
-          <w:rFonts w:ascii="Consolas" w:eastAsiaTheme="minorHAnsi" w:hAnsi="Consolas" w:cs="Consolas"/>
-          <w:color w:val="000000"/>
-          <w:sz w:val="16"/>
-          <w:szCs w:val="16"/>
-        </w:rPr>
-        <w:t>;</w:t>
+      <w:r>
+        <w:rPr>
+          <w:rFonts w:ascii="Consolas" w:eastAsiaTheme="minorHAnsi" w:hAnsi="Consolas" w:cs="Consolas"/>
+          <w:color w:val="000000"/>
+          <w:sz w:val="16"/>
+          <w:szCs w:val="16"/>
+        </w:rPr>
+        <w:t xml:space="preserve"> UnityEngine;</w:t>
       </w:r>
     </w:p>
     <w:p>
@@ -2876,7 +2660,6 @@
           <w:szCs w:val="16"/>
         </w:rPr>
       </w:pPr>
-      <w:proofErr w:type="gramStart"/>
       <w:r>
         <w:rPr>
           <w:rFonts w:ascii="Consolas" w:eastAsiaTheme="minorHAnsi" w:hAnsi="Consolas" w:cs="Consolas"/>
@@ -2886,7 +2669,6 @@
         </w:rPr>
         <w:t>public</w:t>
       </w:r>
-      <w:proofErr w:type="gramEnd"/>
       <w:r>
         <w:rPr>
           <w:rFonts w:ascii="Consolas" w:eastAsiaTheme="minorHAnsi" w:hAnsi="Consolas" w:cs="Consolas"/>
@@ -2930,19 +2712,8 @@
           <w:sz w:val="16"/>
           <w:szCs w:val="16"/>
         </w:rPr>
-        <w:t xml:space="preserve"> : </w:t>
-      </w:r>
-      <w:proofErr w:type="spellStart"/>
-      <w:r>
-        <w:rPr>
-          <w:rFonts w:ascii="Consolas" w:eastAsiaTheme="minorHAnsi" w:hAnsi="Consolas" w:cs="Consolas"/>
-          <w:color w:val="000000"/>
-          <w:sz w:val="16"/>
-          <w:szCs w:val="16"/>
-        </w:rPr>
-        <w:t>MonoBehaviour</w:t>
-      </w:r>
-      <w:proofErr w:type="spellEnd"/>
+        <w:t xml:space="preserve"> : MonoBehaviour</w:t>
+      </w:r>
     </w:p>
     <w:p>
       <w:pPr>
@@ -3061,27 +2832,7 @@
           <w:sz w:val="16"/>
           <w:szCs w:val="16"/>
         </w:rPr>
-        <w:t>[</w:t>
-      </w:r>
-      <w:proofErr w:type="spellStart"/>
-      <w:r>
-        <w:rPr>
-          <w:rFonts w:ascii="Consolas" w:eastAsiaTheme="minorHAnsi" w:hAnsi="Consolas" w:cs="Consolas"/>
-          <w:color w:val="000000"/>
-          <w:sz w:val="16"/>
-          <w:szCs w:val="16"/>
-        </w:rPr>
-        <w:t>System.Serializable</w:t>
-      </w:r>
-      <w:proofErr w:type="spellEnd"/>
-      <w:r>
-        <w:rPr>
-          <w:rFonts w:ascii="Consolas" w:eastAsiaTheme="minorHAnsi" w:hAnsi="Consolas" w:cs="Consolas"/>
-          <w:color w:val="000000"/>
-          <w:sz w:val="16"/>
-          <w:szCs w:val="16"/>
-        </w:rPr>
-        <w:t>]</w:t>
+        <w:t>[System.Serializable]</w:t>
       </w:r>
     </w:p>
     <w:p>
@@ -3129,27 +2880,7 @@
           <w:sz w:val="16"/>
           <w:szCs w:val="16"/>
         </w:rPr>
-        <w:t xml:space="preserve"> </w:t>
-      </w:r>
-      <w:proofErr w:type="gramStart"/>
-      <w:r>
-        <w:rPr>
-          <w:rFonts w:ascii="Consolas" w:eastAsiaTheme="minorHAnsi" w:hAnsi="Consolas" w:cs="Consolas"/>
-          <w:color w:val="008000"/>
-          <w:sz w:val="16"/>
-          <w:szCs w:val="16"/>
-        </w:rPr>
-        <w:t>edited</w:t>
-      </w:r>
-      <w:proofErr w:type="gramEnd"/>
-      <w:r>
-        <w:rPr>
-          <w:rFonts w:ascii="Consolas" w:eastAsiaTheme="minorHAnsi" w:hAnsi="Consolas" w:cs="Consolas"/>
-          <w:color w:val="008000"/>
-          <w:sz w:val="16"/>
-          <w:szCs w:val="16"/>
-        </w:rPr>
-        <w:t xml:space="preserve"> in the Inspector*/</w:t>
+        <w:t xml:space="preserve"> edited in the Inspector*/</w:t>
       </w:r>
     </w:p>
     <w:p>
@@ -3166,7 +2897,6 @@
           <w:szCs w:val="16"/>
         </w:rPr>
       </w:pPr>
-      <w:proofErr w:type="gramStart"/>
       <w:r>
         <w:rPr>
           <w:rFonts w:ascii="Consolas" w:eastAsiaTheme="minorHAnsi" w:hAnsi="Consolas" w:cs="Consolas"/>
@@ -3176,7 +2906,6 @@
         </w:rPr>
         <w:t>public</w:t>
       </w:r>
-      <w:proofErr w:type="gramEnd"/>
       <w:r>
         <w:rPr>
           <w:rFonts w:ascii="Consolas" w:eastAsiaTheme="minorHAnsi" w:hAnsi="Consolas" w:cs="Consolas"/>
@@ -3268,39 +2997,8 @@
           <w:sz w:val="16"/>
           <w:szCs w:val="16"/>
         </w:rPr>
-        <w:t xml:space="preserve">//this class </w:t>
-      </w:r>
-      <w:proofErr w:type="spellStart"/>
-      <w:r>
-        <w:rPr>
-          <w:rFonts w:ascii="Consolas" w:eastAsiaTheme="minorHAnsi" w:hAnsi="Consolas" w:cs="Consolas"/>
-          <w:color w:val="008000"/>
-          <w:sz w:val="16"/>
-          <w:szCs w:val="16"/>
-        </w:rPr>
-        <w:t>srotes</w:t>
-      </w:r>
-      <w:proofErr w:type="spellEnd"/>
-      <w:r>
-        <w:rPr>
-          <w:rFonts w:ascii="Consolas" w:eastAsiaTheme="minorHAnsi" w:hAnsi="Consolas" w:cs="Consolas"/>
-          <w:color w:val="008000"/>
-          <w:sz w:val="16"/>
-          <w:szCs w:val="16"/>
-        </w:rPr>
-        <w:t xml:space="preserve"> information about each decorator or pip from </w:t>
-      </w:r>
-      <w:proofErr w:type="spellStart"/>
-      <w:r>
-        <w:rPr>
-          <w:rFonts w:ascii="Consolas" w:eastAsiaTheme="minorHAnsi" w:hAnsi="Consolas" w:cs="Consolas"/>
-          <w:color w:val="008000"/>
-          <w:sz w:val="16"/>
-          <w:szCs w:val="16"/>
-        </w:rPr>
-        <w:t>DeckXML</w:t>
-      </w:r>
-      <w:proofErr w:type="spellEnd"/>
+        <w:t>//this class srotes information about each decorator or pip from DeckXML</w:t>
+      </w:r>
     </w:p>
     <w:p>
       <w:pPr>
@@ -3325,7 +3023,6 @@
         </w:rPr>
         <w:t xml:space="preserve">    </w:t>
       </w:r>
-      <w:proofErr w:type="gramStart"/>
       <w:r>
         <w:rPr>
           <w:rFonts w:ascii="Consolas" w:eastAsiaTheme="minorHAnsi" w:hAnsi="Consolas" w:cs="Consolas"/>
@@ -3335,7 +3032,6 @@
         </w:rPr>
         <w:t>public</w:t>
       </w:r>
-      <w:proofErr w:type="gramEnd"/>
       <w:r>
         <w:rPr>
           <w:rFonts w:ascii="Consolas" w:eastAsiaTheme="minorHAnsi" w:hAnsi="Consolas" w:cs="Consolas"/>
@@ -3370,27 +3066,7 @@
           <w:sz w:val="16"/>
           <w:szCs w:val="16"/>
         </w:rPr>
-        <w:t xml:space="preserve">//for card pips, </w:t>
-      </w:r>
-      <w:proofErr w:type="spellStart"/>
-      <w:r>
-        <w:rPr>
-          <w:rFonts w:ascii="Consolas" w:eastAsiaTheme="minorHAnsi" w:hAnsi="Consolas" w:cs="Consolas"/>
-          <w:color w:val="008000"/>
-          <w:sz w:val="16"/>
-          <w:szCs w:val="16"/>
-        </w:rPr>
-        <w:t>tye</w:t>
-      </w:r>
-      <w:proofErr w:type="spellEnd"/>
-      <w:r>
-        <w:rPr>
-          <w:rFonts w:ascii="Consolas" w:eastAsiaTheme="minorHAnsi" w:hAnsi="Consolas" w:cs="Consolas"/>
-          <w:color w:val="008000"/>
-          <w:sz w:val="16"/>
-          <w:szCs w:val="16"/>
-        </w:rPr>
-        <w:t>="pip"</w:t>
+        <w:t>//for card pips, tye="pip"</w:t>
       </w:r>
     </w:p>
     <w:p>
@@ -3416,7 +3092,6 @@
         </w:rPr>
         <w:t xml:space="preserve">    </w:t>
       </w:r>
-      <w:proofErr w:type="gramStart"/>
       <w:r>
         <w:rPr>
           <w:rFonts w:ascii="Consolas" w:eastAsiaTheme="minorHAnsi" w:hAnsi="Consolas" w:cs="Consolas"/>
@@ -3426,35 +3101,14 @@
         </w:rPr>
         <w:t>public</w:t>
       </w:r>
-      <w:proofErr w:type="gramEnd"/>
-      <w:r>
-        <w:rPr>
-          <w:rFonts w:ascii="Consolas" w:eastAsiaTheme="minorHAnsi" w:hAnsi="Consolas" w:cs="Consolas"/>
-          <w:color w:val="000000"/>
-          <w:sz w:val="16"/>
-          <w:szCs w:val="16"/>
-        </w:rPr>
-        <w:t xml:space="preserve"> Vector3 </w:t>
-      </w:r>
-      <w:proofErr w:type="spellStart"/>
-      <w:r>
-        <w:rPr>
-          <w:rFonts w:ascii="Consolas" w:eastAsiaTheme="minorHAnsi" w:hAnsi="Consolas" w:cs="Consolas"/>
-          <w:color w:val="000000"/>
-          <w:sz w:val="16"/>
-          <w:szCs w:val="16"/>
-        </w:rPr>
-        <w:t>loc</w:t>
-      </w:r>
-      <w:proofErr w:type="spellEnd"/>
-      <w:r>
-        <w:rPr>
-          <w:rFonts w:ascii="Consolas" w:eastAsiaTheme="minorHAnsi" w:hAnsi="Consolas" w:cs="Consolas"/>
-          <w:color w:val="000000"/>
-          <w:sz w:val="16"/>
-          <w:szCs w:val="16"/>
-        </w:rPr>
-        <w:t>;</w:t>
+      <w:r>
+        <w:rPr>
+          <w:rFonts w:ascii="Consolas" w:eastAsiaTheme="minorHAnsi" w:hAnsi="Consolas" w:cs="Consolas"/>
+          <w:color w:val="000000"/>
+          <w:sz w:val="16"/>
+          <w:szCs w:val="16"/>
+        </w:rPr>
+        <w:t xml:space="preserve"> Vector3 loc;</w:t>
       </w:r>
       <w:r>
         <w:rPr>
@@ -3489,7 +3143,6 @@
         </w:rPr>
         <w:t xml:space="preserve">    </w:t>
       </w:r>
-      <w:proofErr w:type="gramStart"/>
       <w:r>
         <w:rPr>
           <w:rFonts w:ascii="Consolas" w:eastAsiaTheme="minorHAnsi" w:hAnsi="Consolas" w:cs="Consolas"/>
@@ -3499,7 +3152,6 @@
         </w:rPr>
         <w:t>public</w:t>
       </w:r>
-      <w:proofErr w:type="gramEnd"/>
       <w:r>
         <w:rPr>
           <w:rFonts w:ascii="Consolas" w:eastAsiaTheme="minorHAnsi" w:hAnsi="Consolas" w:cs="Consolas"/>
@@ -3578,7 +3230,6 @@
         </w:rPr>
         <w:t xml:space="preserve">    </w:t>
       </w:r>
-      <w:proofErr w:type="gramStart"/>
       <w:r>
         <w:rPr>
           <w:rFonts w:ascii="Consolas" w:eastAsiaTheme="minorHAnsi" w:hAnsi="Consolas" w:cs="Consolas"/>
@@ -3588,7 +3239,6 @@
         </w:rPr>
         <w:t>public</w:t>
       </w:r>
-      <w:proofErr w:type="gramEnd"/>
       <w:r>
         <w:rPr>
           <w:rFonts w:ascii="Consolas" w:eastAsiaTheme="minorHAnsi" w:hAnsi="Consolas" w:cs="Consolas"/>
@@ -3686,27 +3336,7 @@
           <w:sz w:val="16"/>
           <w:szCs w:val="16"/>
         </w:rPr>
-        <w:t>[</w:t>
-      </w:r>
-      <w:proofErr w:type="spellStart"/>
-      <w:r>
-        <w:rPr>
-          <w:rFonts w:ascii="Consolas" w:eastAsiaTheme="minorHAnsi" w:hAnsi="Consolas" w:cs="Consolas"/>
-          <w:color w:val="000000"/>
-          <w:sz w:val="16"/>
-          <w:szCs w:val="16"/>
-        </w:rPr>
-        <w:t>System.Serializable</w:t>
-      </w:r>
-      <w:proofErr w:type="spellEnd"/>
-      <w:r>
-        <w:rPr>
-          <w:rFonts w:ascii="Consolas" w:eastAsiaTheme="minorHAnsi" w:hAnsi="Consolas" w:cs="Consolas"/>
-          <w:color w:val="000000"/>
-          <w:sz w:val="16"/>
-          <w:szCs w:val="16"/>
-        </w:rPr>
-        <w:t>]</w:t>
+        <w:t>[System.Serializable]</w:t>
       </w:r>
     </w:p>
     <w:p>
@@ -3723,7 +3353,6 @@
           <w:szCs w:val="16"/>
         </w:rPr>
       </w:pPr>
-      <w:proofErr w:type="gramStart"/>
       <w:r>
         <w:rPr>
           <w:rFonts w:ascii="Consolas" w:eastAsiaTheme="minorHAnsi" w:hAnsi="Consolas" w:cs="Consolas"/>
@@ -3733,7 +3362,6 @@
         </w:rPr>
         <w:t>public</w:t>
       </w:r>
-      <w:proofErr w:type="gramEnd"/>
       <w:r>
         <w:rPr>
           <w:rFonts w:ascii="Consolas" w:eastAsiaTheme="minorHAnsi" w:hAnsi="Consolas" w:cs="Consolas"/>
@@ -3761,7 +3389,6 @@
         </w:rPr>
         <w:t xml:space="preserve"> </w:t>
       </w:r>
-      <w:proofErr w:type="spellStart"/>
       <w:r>
         <w:rPr>
           <w:rFonts w:ascii="Consolas" w:eastAsiaTheme="minorHAnsi" w:hAnsi="Consolas" w:cs="Consolas"/>
@@ -3771,7 +3398,6 @@
         </w:rPr>
         <w:t>CardDefinition</w:t>
       </w:r>
-      <w:proofErr w:type="spellEnd"/>
     </w:p>
     <w:p>
       <w:pPr>
@@ -3854,7 +3480,6 @@
         </w:rPr>
         <w:t xml:space="preserve">    </w:t>
       </w:r>
-      <w:proofErr w:type="gramStart"/>
       <w:r>
         <w:rPr>
           <w:rFonts w:ascii="Consolas" w:eastAsiaTheme="minorHAnsi" w:hAnsi="Consolas" w:cs="Consolas"/>
@@ -3864,7 +3489,6 @@
         </w:rPr>
         <w:t>public</w:t>
       </w:r>
-      <w:proofErr w:type="gramEnd"/>
       <w:r>
         <w:rPr>
           <w:rFonts w:ascii="Consolas" w:eastAsiaTheme="minorHAnsi" w:hAnsi="Consolas" w:cs="Consolas"/>
@@ -3925,7 +3549,6 @@
         </w:rPr>
         <w:t xml:space="preserve">    </w:t>
       </w:r>
-      <w:proofErr w:type="gramStart"/>
       <w:r>
         <w:rPr>
           <w:rFonts w:ascii="Consolas" w:eastAsiaTheme="minorHAnsi" w:hAnsi="Consolas" w:cs="Consolas"/>
@@ -3935,7 +3558,6 @@
         </w:rPr>
         <w:t>public</w:t>
       </w:r>
-      <w:proofErr w:type="gramEnd"/>
       <w:r>
         <w:rPr>
           <w:rFonts w:ascii="Consolas" w:eastAsiaTheme="minorHAnsi" w:hAnsi="Consolas" w:cs="Consolas"/>
@@ -3996,7 +3618,6 @@
         </w:rPr>
         <w:t xml:space="preserve">    </w:t>
       </w:r>
-      <w:proofErr w:type="gramStart"/>
       <w:r>
         <w:rPr>
           <w:rFonts w:ascii="Consolas" w:eastAsiaTheme="minorHAnsi" w:hAnsi="Consolas" w:cs="Consolas"/>
@@ -4006,7 +3627,6 @@
         </w:rPr>
         <w:t>public</w:t>
       </w:r>
-      <w:proofErr w:type="gramEnd"/>
       <w:r>
         <w:rPr>
           <w:rFonts w:ascii="Consolas" w:eastAsiaTheme="minorHAnsi" w:hAnsi="Consolas" w:cs="Consolas"/>
@@ -4071,7 +3691,6 @@
     <w:p>
       <w:pPr>
         <w:rPr>
-          <w:rFonts w:hint="cs"/>
           <w:rtl/>
         </w:rPr>
       </w:pPr>
@@ -4096,11 +3715,9 @@
         </w:rPr>
         <w:t xml:space="preserve">פתחו את הסקריפט </w:t>
       </w:r>
-      <w:proofErr w:type="spellStart"/>
       <w:r>
         <w:t>Deck.cs</w:t>
       </w:r>
-      <w:proofErr w:type="spellEnd"/>
       <w:r>
         <w:rPr>
           <w:rFonts w:hint="cs"/>
@@ -4123,7 +3740,6 @@
           <w:szCs w:val="16"/>
         </w:rPr>
       </w:pPr>
-      <w:proofErr w:type="gramStart"/>
       <w:r>
         <w:rPr>
           <w:rFonts w:ascii="Consolas" w:eastAsiaTheme="minorHAnsi" w:hAnsi="Consolas" w:cs="Consolas"/>
@@ -4133,35 +3749,14 @@
         </w:rPr>
         <w:t>using</w:t>
       </w:r>
-      <w:proofErr w:type="gramEnd"/>
-      <w:r>
-        <w:rPr>
-          <w:rFonts w:ascii="Consolas" w:eastAsiaTheme="minorHAnsi" w:hAnsi="Consolas" w:cs="Consolas"/>
-          <w:color w:val="000000"/>
-          <w:sz w:val="16"/>
-          <w:szCs w:val="16"/>
-        </w:rPr>
-        <w:t xml:space="preserve"> </w:t>
-      </w:r>
-      <w:proofErr w:type="spellStart"/>
-      <w:r>
-        <w:rPr>
-          <w:rFonts w:ascii="Consolas" w:eastAsiaTheme="minorHAnsi" w:hAnsi="Consolas" w:cs="Consolas"/>
-          <w:color w:val="000000"/>
-          <w:sz w:val="16"/>
-          <w:szCs w:val="16"/>
-        </w:rPr>
-        <w:t>System.Collections</w:t>
-      </w:r>
-      <w:proofErr w:type="spellEnd"/>
-      <w:r>
-        <w:rPr>
-          <w:rFonts w:ascii="Consolas" w:eastAsiaTheme="minorHAnsi" w:hAnsi="Consolas" w:cs="Consolas"/>
-          <w:color w:val="000000"/>
-          <w:sz w:val="16"/>
-          <w:szCs w:val="16"/>
-        </w:rPr>
-        <w:t>;</w:t>
+      <w:r>
+        <w:rPr>
+          <w:rFonts w:ascii="Consolas" w:eastAsiaTheme="minorHAnsi" w:hAnsi="Consolas" w:cs="Consolas"/>
+          <w:color w:val="000000"/>
+          <w:sz w:val="16"/>
+          <w:szCs w:val="16"/>
+        </w:rPr>
+        <w:t xml:space="preserve"> System.Collections;</w:t>
       </w:r>
     </w:p>
     <w:p>
@@ -4178,7 +3773,6 @@
           <w:szCs w:val="16"/>
         </w:rPr>
       </w:pPr>
-      <w:proofErr w:type="gramStart"/>
       <w:r>
         <w:rPr>
           <w:rFonts w:ascii="Consolas" w:eastAsiaTheme="minorHAnsi" w:hAnsi="Consolas" w:cs="Consolas"/>
@@ -4188,35 +3782,14 @@
         </w:rPr>
         <w:t>using</w:t>
       </w:r>
-      <w:proofErr w:type="gramEnd"/>
-      <w:r>
-        <w:rPr>
-          <w:rFonts w:ascii="Consolas" w:eastAsiaTheme="minorHAnsi" w:hAnsi="Consolas" w:cs="Consolas"/>
-          <w:color w:val="000000"/>
-          <w:sz w:val="16"/>
-          <w:szCs w:val="16"/>
-        </w:rPr>
-        <w:t xml:space="preserve"> </w:t>
-      </w:r>
-      <w:proofErr w:type="spellStart"/>
-      <w:r>
-        <w:rPr>
-          <w:rFonts w:ascii="Consolas" w:eastAsiaTheme="minorHAnsi" w:hAnsi="Consolas" w:cs="Consolas"/>
-          <w:color w:val="000000"/>
-          <w:sz w:val="16"/>
-          <w:szCs w:val="16"/>
-        </w:rPr>
-        <w:t>System.Collections.Generic</w:t>
-      </w:r>
-      <w:proofErr w:type="spellEnd"/>
-      <w:r>
-        <w:rPr>
-          <w:rFonts w:ascii="Consolas" w:eastAsiaTheme="minorHAnsi" w:hAnsi="Consolas" w:cs="Consolas"/>
-          <w:color w:val="000000"/>
-          <w:sz w:val="16"/>
-          <w:szCs w:val="16"/>
-        </w:rPr>
-        <w:t>;</w:t>
+      <w:r>
+        <w:rPr>
+          <w:rFonts w:ascii="Consolas" w:eastAsiaTheme="minorHAnsi" w:hAnsi="Consolas" w:cs="Consolas"/>
+          <w:color w:val="000000"/>
+          <w:sz w:val="16"/>
+          <w:szCs w:val="16"/>
+        </w:rPr>
+        <w:t xml:space="preserve"> System.Collections.Generic;</w:t>
       </w:r>
     </w:p>
     <w:p>
@@ -4233,7 +3806,6 @@
           <w:szCs w:val="16"/>
         </w:rPr>
       </w:pPr>
-      <w:proofErr w:type="gramStart"/>
       <w:r>
         <w:rPr>
           <w:rFonts w:ascii="Consolas" w:eastAsiaTheme="minorHAnsi" w:hAnsi="Consolas" w:cs="Consolas"/>
@@ -4243,35 +3815,14 @@
         </w:rPr>
         <w:t>using</w:t>
       </w:r>
-      <w:proofErr w:type="gramEnd"/>
-      <w:r>
-        <w:rPr>
-          <w:rFonts w:ascii="Consolas" w:eastAsiaTheme="minorHAnsi" w:hAnsi="Consolas" w:cs="Consolas"/>
-          <w:color w:val="000000"/>
-          <w:sz w:val="16"/>
-          <w:szCs w:val="16"/>
-        </w:rPr>
-        <w:t xml:space="preserve"> </w:t>
-      </w:r>
-      <w:proofErr w:type="spellStart"/>
-      <w:r>
-        <w:rPr>
-          <w:rFonts w:ascii="Consolas" w:eastAsiaTheme="minorHAnsi" w:hAnsi="Consolas" w:cs="Consolas"/>
-          <w:color w:val="000000"/>
-          <w:sz w:val="16"/>
-          <w:szCs w:val="16"/>
-        </w:rPr>
-        <w:t>UnityEngine</w:t>
-      </w:r>
-      <w:proofErr w:type="spellEnd"/>
-      <w:r>
-        <w:rPr>
-          <w:rFonts w:ascii="Consolas" w:eastAsiaTheme="minorHAnsi" w:hAnsi="Consolas" w:cs="Consolas"/>
-          <w:color w:val="000000"/>
-          <w:sz w:val="16"/>
-          <w:szCs w:val="16"/>
-        </w:rPr>
-        <w:t>;</w:t>
+      <w:r>
+        <w:rPr>
+          <w:rFonts w:ascii="Consolas" w:eastAsiaTheme="minorHAnsi" w:hAnsi="Consolas" w:cs="Consolas"/>
+          <w:color w:val="000000"/>
+          <w:sz w:val="16"/>
+          <w:szCs w:val="16"/>
+        </w:rPr>
+        <w:t xml:space="preserve"> UnityEngine;</w:t>
       </w:r>
     </w:p>
     <w:p>
@@ -4303,7 +3854,6 @@
           <w:szCs w:val="16"/>
         </w:rPr>
       </w:pPr>
-      <w:proofErr w:type="gramStart"/>
       <w:r>
         <w:rPr>
           <w:rFonts w:ascii="Consolas" w:eastAsiaTheme="minorHAnsi" w:hAnsi="Consolas" w:cs="Consolas"/>
@@ -4313,7 +3863,6 @@
         </w:rPr>
         <w:t>public</w:t>
       </w:r>
-      <w:proofErr w:type="gramEnd"/>
       <w:r>
         <w:rPr>
           <w:rFonts w:ascii="Consolas" w:eastAsiaTheme="minorHAnsi" w:hAnsi="Consolas" w:cs="Consolas"/>
@@ -4357,19 +3906,8 @@
           <w:sz w:val="16"/>
           <w:szCs w:val="16"/>
         </w:rPr>
-        <w:t xml:space="preserve"> : </w:t>
-      </w:r>
-      <w:proofErr w:type="spellStart"/>
-      <w:r>
-        <w:rPr>
-          <w:rFonts w:ascii="Consolas" w:eastAsiaTheme="minorHAnsi" w:hAnsi="Consolas" w:cs="Consolas"/>
-          <w:color w:val="000000"/>
-          <w:sz w:val="16"/>
-          <w:szCs w:val="16"/>
-        </w:rPr>
-        <w:t>MonoBehaviour</w:t>
-      </w:r>
-      <w:proofErr w:type="spellEnd"/>
+        <w:t xml:space="preserve"> : MonoBehaviour</w:t>
+      </w:r>
     </w:p>
     <w:p>
       <w:pPr>
@@ -4416,19 +3954,8 @@
           <w:sz w:val="16"/>
           <w:szCs w:val="16"/>
         </w:rPr>
-        <w:t xml:space="preserve">    [</w:t>
-      </w:r>
-      <w:proofErr w:type="gramStart"/>
-      <w:r>
-        <w:rPr>
-          <w:rFonts w:ascii="Consolas" w:eastAsiaTheme="minorHAnsi" w:hAnsi="Consolas" w:cs="Consolas"/>
-          <w:color w:val="000000"/>
-          <w:sz w:val="16"/>
-          <w:szCs w:val="16"/>
-        </w:rPr>
-        <w:t>Header(</w:t>
-      </w:r>
-      <w:proofErr w:type="gramEnd"/>
+        <w:t xml:space="preserve">    [Header(</w:t>
+      </w:r>
       <w:r>
         <w:rPr>
           <w:rFonts w:ascii="Consolas" w:eastAsiaTheme="minorHAnsi" w:hAnsi="Consolas" w:cs="Consolas"/>
@@ -4471,7 +3998,6 @@
         </w:rPr>
         <w:t xml:space="preserve">    </w:t>
       </w:r>
-      <w:proofErr w:type="gramStart"/>
       <w:r>
         <w:rPr>
           <w:rFonts w:ascii="Consolas" w:eastAsiaTheme="minorHAnsi" w:hAnsi="Consolas" w:cs="Consolas"/>
@@ -4481,55 +4007,14 @@
         </w:rPr>
         <w:t>public</w:t>
       </w:r>
-      <w:proofErr w:type="gramEnd"/>
-      <w:r>
-        <w:rPr>
-          <w:rFonts w:ascii="Consolas" w:eastAsiaTheme="minorHAnsi" w:hAnsi="Consolas" w:cs="Consolas"/>
-          <w:color w:val="000000"/>
-          <w:sz w:val="16"/>
-          <w:szCs w:val="16"/>
-        </w:rPr>
-        <w:t xml:space="preserve"> </w:t>
-      </w:r>
-      <w:proofErr w:type="spellStart"/>
-      <w:r>
-        <w:rPr>
-          <w:rFonts w:ascii="Consolas" w:eastAsiaTheme="minorHAnsi" w:hAnsi="Consolas" w:cs="Consolas"/>
-          <w:color w:val="000000"/>
-          <w:sz w:val="16"/>
-          <w:szCs w:val="16"/>
-        </w:rPr>
-        <w:t>PT_XMLReader</w:t>
-      </w:r>
-      <w:proofErr w:type="spellEnd"/>
-      <w:r>
-        <w:rPr>
-          <w:rFonts w:ascii="Consolas" w:eastAsiaTheme="minorHAnsi" w:hAnsi="Consolas" w:cs="Consolas"/>
-          <w:color w:val="000000"/>
-          <w:sz w:val="16"/>
-          <w:szCs w:val="16"/>
-        </w:rPr>
-        <w:t xml:space="preserve"> </w:t>
-      </w:r>
-      <w:proofErr w:type="spellStart"/>
-      <w:r>
-        <w:rPr>
-          <w:rFonts w:ascii="Consolas" w:eastAsiaTheme="minorHAnsi" w:hAnsi="Consolas" w:cs="Consolas"/>
-          <w:color w:val="000000"/>
-          <w:sz w:val="16"/>
-          <w:szCs w:val="16"/>
-        </w:rPr>
-        <w:t>xmlr</w:t>
-      </w:r>
-      <w:proofErr w:type="spellEnd"/>
-      <w:r>
-        <w:rPr>
-          <w:rFonts w:ascii="Consolas" w:eastAsiaTheme="minorHAnsi" w:hAnsi="Consolas" w:cs="Consolas"/>
-          <w:color w:val="000000"/>
-          <w:sz w:val="16"/>
-          <w:szCs w:val="16"/>
-        </w:rPr>
-        <w:t>;</w:t>
+      <w:r>
+        <w:rPr>
+          <w:rFonts w:ascii="Consolas" w:eastAsiaTheme="minorHAnsi" w:hAnsi="Consolas" w:cs="Consolas"/>
+          <w:color w:val="000000"/>
+          <w:sz w:val="16"/>
+          <w:szCs w:val="16"/>
+        </w:rPr>
+        <w:t xml:space="preserve"> PT_XMLReader xmlr;</w:t>
       </w:r>
     </w:p>
     <w:p>
@@ -4562,47 +4047,7 @@
           <w:sz w:val="16"/>
           <w:szCs w:val="16"/>
         </w:rPr>
-        <w:t>//</w:t>
-      </w:r>
-      <w:proofErr w:type="spellStart"/>
-      <w:r>
-        <w:rPr>
-          <w:rFonts w:ascii="Consolas" w:eastAsiaTheme="minorHAnsi" w:hAnsi="Consolas" w:cs="Consolas"/>
-          <w:color w:val="008000"/>
-          <w:sz w:val="16"/>
-          <w:szCs w:val="16"/>
-        </w:rPr>
-        <w:t>InitDeck</w:t>
-      </w:r>
-      <w:proofErr w:type="spellEnd"/>
-      <w:r>
-        <w:rPr>
-          <w:rFonts w:ascii="Consolas" w:eastAsiaTheme="minorHAnsi" w:hAnsi="Consolas" w:cs="Consolas"/>
-          <w:color w:val="008000"/>
-          <w:sz w:val="16"/>
-          <w:szCs w:val="16"/>
-        </w:rPr>
-        <w:t xml:space="preserve"> is called by prospector </w:t>
-      </w:r>
-      <w:proofErr w:type="spellStart"/>
-      <w:r>
-        <w:rPr>
-          <w:rFonts w:ascii="Consolas" w:eastAsiaTheme="minorHAnsi" w:hAnsi="Consolas" w:cs="Consolas"/>
-          <w:color w:val="008000"/>
-          <w:sz w:val="16"/>
-          <w:szCs w:val="16"/>
-        </w:rPr>
-        <w:t>wwhen</w:t>
-      </w:r>
-      <w:proofErr w:type="spellEnd"/>
-      <w:r>
-        <w:rPr>
-          <w:rFonts w:ascii="Consolas" w:eastAsiaTheme="minorHAnsi" w:hAnsi="Consolas" w:cs="Consolas"/>
-          <w:color w:val="008000"/>
-          <w:sz w:val="16"/>
-          <w:szCs w:val="16"/>
-        </w:rPr>
-        <w:t xml:space="preserve"> it is ready</w:t>
+        <w:t>//InitDeck is called by prospector wwhen it is ready</w:t>
       </w:r>
     </w:p>
     <w:p>
@@ -4628,7 +4073,6 @@
         </w:rPr>
         <w:t xml:space="preserve">    </w:t>
       </w:r>
-      <w:proofErr w:type="gramStart"/>
       <w:r>
         <w:rPr>
           <w:rFonts w:ascii="Consolas" w:eastAsiaTheme="minorHAnsi" w:hAnsi="Consolas" w:cs="Consolas"/>
@@ -4638,7 +4082,6 @@
         </w:rPr>
         <w:t>public</w:t>
       </w:r>
-      <w:proofErr w:type="gramEnd"/>
       <w:r>
         <w:rPr>
           <w:rFonts w:ascii="Consolas" w:eastAsiaTheme="minorHAnsi" w:hAnsi="Consolas" w:cs="Consolas"/>
@@ -4664,27 +4107,7 @@
           <w:sz w:val="16"/>
           <w:szCs w:val="16"/>
         </w:rPr>
-        <w:t xml:space="preserve"> </w:t>
-      </w:r>
-      <w:proofErr w:type="spellStart"/>
-      <w:r>
-        <w:rPr>
-          <w:rFonts w:ascii="Consolas" w:eastAsiaTheme="minorHAnsi" w:hAnsi="Consolas" w:cs="Consolas"/>
-          <w:color w:val="000000"/>
-          <w:sz w:val="16"/>
-          <w:szCs w:val="16"/>
-        </w:rPr>
-        <w:t>InitDeck</w:t>
-      </w:r>
-      <w:proofErr w:type="spellEnd"/>
-      <w:r>
-        <w:rPr>
-          <w:rFonts w:ascii="Consolas" w:eastAsiaTheme="minorHAnsi" w:hAnsi="Consolas" w:cs="Consolas"/>
-          <w:color w:val="000000"/>
-          <w:sz w:val="16"/>
-          <w:szCs w:val="16"/>
-        </w:rPr>
-        <w:t>(</w:t>
+        <w:t xml:space="preserve"> InitDeck(</w:t>
       </w:r>
       <w:r>
         <w:rPr>
@@ -4702,27 +4125,7 @@
           <w:sz w:val="16"/>
           <w:szCs w:val="16"/>
         </w:rPr>
-        <w:t xml:space="preserve"> </w:t>
-      </w:r>
-      <w:proofErr w:type="spellStart"/>
-      <w:r>
-        <w:rPr>
-          <w:rFonts w:ascii="Consolas" w:eastAsiaTheme="minorHAnsi" w:hAnsi="Consolas" w:cs="Consolas"/>
-          <w:color w:val="000000"/>
-          <w:sz w:val="16"/>
-          <w:szCs w:val="16"/>
-        </w:rPr>
-        <w:t>deckXMLText</w:t>
-      </w:r>
-      <w:proofErr w:type="spellEnd"/>
-      <w:r>
-        <w:rPr>
-          <w:rFonts w:ascii="Consolas" w:eastAsiaTheme="minorHAnsi" w:hAnsi="Consolas" w:cs="Consolas"/>
-          <w:color w:val="000000"/>
-          <w:sz w:val="16"/>
-          <w:szCs w:val="16"/>
-        </w:rPr>
-        <w:t>)</w:t>
+        <w:t xml:space="preserve"> deckXMLText)</w:t>
       </w:r>
     </w:p>
     <w:p>
@@ -4770,49 +4173,7 @@
           <w:sz w:val="16"/>
           <w:szCs w:val="16"/>
         </w:rPr>
-        <w:t xml:space="preserve">        </w:t>
-      </w:r>
-      <w:proofErr w:type="spellStart"/>
-      <w:proofErr w:type="gramStart"/>
-      <w:r>
-        <w:rPr>
-          <w:rFonts w:ascii="Consolas" w:eastAsiaTheme="minorHAnsi" w:hAnsi="Consolas" w:cs="Consolas"/>
-          <w:color w:val="000000"/>
-          <w:sz w:val="16"/>
-          <w:szCs w:val="16"/>
-        </w:rPr>
-        <w:t>ReadDeck</w:t>
-      </w:r>
-      <w:proofErr w:type="spellEnd"/>
-      <w:r>
-        <w:rPr>
-          <w:rFonts w:ascii="Consolas" w:eastAsiaTheme="minorHAnsi" w:hAnsi="Consolas" w:cs="Consolas"/>
-          <w:color w:val="000000"/>
-          <w:sz w:val="16"/>
-          <w:szCs w:val="16"/>
-        </w:rPr>
-        <w:t>(</w:t>
-      </w:r>
-      <w:proofErr w:type="spellStart"/>
-      <w:proofErr w:type="gramEnd"/>
-      <w:r>
-        <w:rPr>
-          <w:rFonts w:ascii="Consolas" w:eastAsiaTheme="minorHAnsi" w:hAnsi="Consolas" w:cs="Consolas"/>
-          <w:color w:val="000000"/>
-          <w:sz w:val="16"/>
-          <w:szCs w:val="16"/>
-        </w:rPr>
-        <w:t>deckXMLText</w:t>
-      </w:r>
-      <w:proofErr w:type="spellEnd"/>
-      <w:r>
-        <w:rPr>
-          <w:rFonts w:ascii="Consolas" w:eastAsiaTheme="minorHAnsi" w:hAnsi="Consolas" w:cs="Consolas"/>
-          <w:color w:val="000000"/>
-          <w:sz w:val="16"/>
-          <w:szCs w:val="16"/>
-        </w:rPr>
-        <w:t>);</w:t>
+        <w:t xml:space="preserve">        ReadDeck(deckXMLText);</w:t>
       </w:r>
     </w:p>
     <w:p>
@@ -4869,39 +4230,8 @@
           <w:sz w:val="16"/>
           <w:szCs w:val="16"/>
         </w:rPr>
-        <w:t>//</w:t>
-      </w:r>
-      <w:proofErr w:type="spellStart"/>
-      <w:r>
-        <w:rPr>
-          <w:rFonts w:ascii="Consolas" w:eastAsiaTheme="minorHAnsi" w:hAnsi="Consolas" w:cs="Consolas"/>
-          <w:color w:val="008000"/>
-          <w:sz w:val="16"/>
-          <w:szCs w:val="16"/>
-        </w:rPr>
-        <w:t>ReadDeck</w:t>
-      </w:r>
-      <w:proofErr w:type="spellEnd"/>
-      <w:r>
-        <w:rPr>
-          <w:rFonts w:ascii="Consolas" w:eastAsiaTheme="minorHAnsi" w:hAnsi="Consolas" w:cs="Consolas"/>
-          <w:color w:val="008000"/>
-          <w:sz w:val="16"/>
-          <w:szCs w:val="16"/>
-        </w:rPr>
-        <w:t xml:space="preserve"> parses the XML file passed to it into </w:t>
-      </w:r>
-      <w:proofErr w:type="spellStart"/>
-      <w:r>
-        <w:rPr>
-          <w:rFonts w:ascii="Consolas" w:eastAsiaTheme="minorHAnsi" w:hAnsi="Consolas" w:cs="Consolas"/>
-          <w:color w:val="008000"/>
-          <w:sz w:val="16"/>
-          <w:szCs w:val="16"/>
-        </w:rPr>
-        <w:t>CardDefinition</w:t>
-      </w:r>
-      <w:proofErr w:type="spellEnd"/>
+        <w:t>//ReadDeck parses the XML file passed to it into CardDefinition</w:t>
+      </w:r>
     </w:p>
     <w:p>
       <w:pPr>
@@ -4926,7 +4256,6 @@
         </w:rPr>
         <w:t xml:space="preserve">    </w:t>
       </w:r>
-      <w:proofErr w:type="gramStart"/>
       <w:r>
         <w:rPr>
           <w:rFonts w:ascii="Consolas" w:eastAsiaTheme="minorHAnsi" w:hAnsi="Consolas" w:cs="Consolas"/>
@@ -4936,7 +4265,6 @@
         </w:rPr>
         <w:t>public</w:t>
       </w:r>
-      <w:proofErr w:type="gramEnd"/>
       <w:r>
         <w:rPr>
           <w:rFonts w:ascii="Consolas" w:eastAsiaTheme="minorHAnsi" w:hAnsi="Consolas" w:cs="Consolas"/>
@@ -4962,27 +4290,7 @@
           <w:sz w:val="16"/>
           <w:szCs w:val="16"/>
         </w:rPr>
-        <w:t xml:space="preserve"> </w:t>
-      </w:r>
-      <w:proofErr w:type="spellStart"/>
-      <w:r>
-        <w:rPr>
-          <w:rFonts w:ascii="Consolas" w:eastAsiaTheme="minorHAnsi" w:hAnsi="Consolas" w:cs="Consolas"/>
-          <w:color w:val="000000"/>
-          <w:sz w:val="16"/>
-          <w:szCs w:val="16"/>
-        </w:rPr>
-        <w:t>ReadDeck</w:t>
-      </w:r>
-      <w:proofErr w:type="spellEnd"/>
-      <w:r>
-        <w:rPr>
-          <w:rFonts w:ascii="Consolas" w:eastAsiaTheme="minorHAnsi" w:hAnsi="Consolas" w:cs="Consolas"/>
-          <w:color w:val="000000"/>
-          <w:sz w:val="16"/>
-          <w:szCs w:val="16"/>
-        </w:rPr>
-        <w:t>(</w:t>
+        <w:t xml:space="preserve"> ReadDeck(</w:t>
       </w:r>
       <w:r>
         <w:rPr>
@@ -5000,27 +4308,7 @@
           <w:sz w:val="16"/>
           <w:szCs w:val="16"/>
         </w:rPr>
-        <w:t xml:space="preserve"> </w:t>
-      </w:r>
-      <w:proofErr w:type="spellStart"/>
-      <w:r>
-        <w:rPr>
-          <w:rFonts w:ascii="Consolas" w:eastAsiaTheme="minorHAnsi" w:hAnsi="Consolas" w:cs="Consolas"/>
-          <w:color w:val="000000"/>
-          <w:sz w:val="16"/>
-          <w:szCs w:val="16"/>
-        </w:rPr>
-        <w:t>deckXMLText</w:t>
-      </w:r>
-      <w:proofErr w:type="spellEnd"/>
-      <w:r>
-        <w:rPr>
-          <w:rFonts w:ascii="Consolas" w:eastAsiaTheme="minorHAnsi" w:hAnsi="Consolas" w:cs="Consolas"/>
-          <w:color w:val="000000"/>
-          <w:sz w:val="16"/>
-          <w:szCs w:val="16"/>
-        </w:rPr>
-        <w:t>)</w:t>
+        <w:t xml:space="preserve"> deckXMLText)</w:t>
       </w:r>
     </w:p>
     <w:p>
@@ -5068,29 +4356,7 @@
           <w:sz w:val="16"/>
           <w:szCs w:val="16"/>
         </w:rPr>
-        <w:t xml:space="preserve">        </w:t>
-      </w:r>
-      <w:proofErr w:type="spellStart"/>
-      <w:proofErr w:type="gramStart"/>
-      <w:r>
-        <w:rPr>
-          <w:rFonts w:ascii="Consolas" w:eastAsiaTheme="minorHAnsi" w:hAnsi="Consolas" w:cs="Consolas"/>
-          <w:color w:val="000000"/>
-          <w:sz w:val="16"/>
-          <w:szCs w:val="16"/>
-        </w:rPr>
-        <w:t>xmlr</w:t>
-      </w:r>
-      <w:proofErr w:type="spellEnd"/>
-      <w:proofErr w:type="gramEnd"/>
-      <w:r>
-        <w:rPr>
-          <w:rFonts w:ascii="Consolas" w:eastAsiaTheme="minorHAnsi" w:hAnsi="Consolas" w:cs="Consolas"/>
-          <w:color w:val="000000"/>
-          <w:sz w:val="16"/>
-          <w:szCs w:val="16"/>
-        </w:rPr>
-        <w:t xml:space="preserve"> = </w:t>
+        <w:t xml:space="preserve">        xmlr = </w:t>
       </w:r>
       <w:r>
         <w:rPr>
@@ -5108,27 +4374,7 @@
           <w:sz w:val="16"/>
           <w:szCs w:val="16"/>
         </w:rPr>
-        <w:t xml:space="preserve"> </w:t>
-      </w:r>
-      <w:proofErr w:type="spellStart"/>
-      <w:r>
-        <w:rPr>
-          <w:rFonts w:ascii="Consolas" w:eastAsiaTheme="minorHAnsi" w:hAnsi="Consolas" w:cs="Consolas"/>
-          <w:color w:val="000000"/>
-          <w:sz w:val="16"/>
-          <w:szCs w:val="16"/>
-        </w:rPr>
-        <w:t>PT_XMLReader</w:t>
-      </w:r>
-      <w:proofErr w:type="spellEnd"/>
-      <w:r>
-        <w:rPr>
-          <w:rFonts w:ascii="Consolas" w:eastAsiaTheme="minorHAnsi" w:hAnsi="Consolas" w:cs="Consolas"/>
-          <w:color w:val="000000"/>
-          <w:sz w:val="16"/>
-          <w:szCs w:val="16"/>
-        </w:rPr>
-        <w:t>();</w:t>
+        <w:t xml:space="preserve"> PT_XMLReader();</w:t>
       </w:r>
       <w:r>
         <w:rPr>
@@ -5137,27 +4383,7 @@
           <w:sz w:val="16"/>
           <w:szCs w:val="16"/>
         </w:rPr>
-        <w:t xml:space="preserve">//create a new </w:t>
-      </w:r>
-      <w:proofErr w:type="spellStart"/>
-      <w:r>
-        <w:rPr>
-          <w:rFonts w:ascii="Consolas" w:eastAsiaTheme="minorHAnsi" w:hAnsi="Consolas" w:cs="Consolas"/>
-          <w:color w:val="008000"/>
-          <w:sz w:val="16"/>
-          <w:szCs w:val="16"/>
-        </w:rPr>
-        <w:t>PT_XMLReder</w:t>
-      </w:r>
-      <w:proofErr w:type="spellEnd"/>
-      <w:r>
-        <w:rPr>
-          <w:rFonts w:ascii="Consolas" w:eastAsiaTheme="minorHAnsi" w:hAnsi="Consolas" w:cs="Consolas"/>
-          <w:color w:val="008000"/>
-          <w:sz w:val="16"/>
-          <w:szCs w:val="16"/>
-        </w:rPr>
-        <w:t xml:space="preserve"> </w:t>
+        <w:t xml:space="preserve">//create a new PT_XMLReder </w:t>
       </w:r>
     </w:p>
     <w:p>
@@ -5181,49 +4407,7 @@
           <w:sz w:val="16"/>
           <w:szCs w:val="16"/>
         </w:rPr>
-        <w:t xml:space="preserve">        </w:t>
-      </w:r>
-      <w:proofErr w:type="spellStart"/>
-      <w:proofErr w:type="gramStart"/>
-      <w:r>
-        <w:rPr>
-          <w:rFonts w:ascii="Consolas" w:eastAsiaTheme="minorHAnsi" w:hAnsi="Consolas" w:cs="Consolas"/>
-          <w:color w:val="000000"/>
-          <w:sz w:val="16"/>
-          <w:szCs w:val="16"/>
-        </w:rPr>
-        <w:t>xmlr.Parse</w:t>
-      </w:r>
-      <w:proofErr w:type="spellEnd"/>
-      <w:r>
-        <w:rPr>
-          <w:rFonts w:ascii="Consolas" w:eastAsiaTheme="minorHAnsi" w:hAnsi="Consolas" w:cs="Consolas"/>
-          <w:color w:val="000000"/>
-          <w:sz w:val="16"/>
-          <w:szCs w:val="16"/>
-        </w:rPr>
-        <w:t>(</w:t>
-      </w:r>
-      <w:proofErr w:type="spellStart"/>
-      <w:proofErr w:type="gramEnd"/>
-      <w:r>
-        <w:rPr>
-          <w:rFonts w:ascii="Consolas" w:eastAsiaTheme="minorHAnsi" w:hAnsi="Consolas" w:cs="Consolas"/>
-          <w:color w:val="000000"/>
-          <w:sz w:val="16"/>
-          <w:szCs w:val="16"/>
-        </w:rPr>
-        <w:t>deckXMLText</w:t>
-      </w:r>
-      <w:proofErr w:type="spellEnd"/>
-      <w:r>
-        <w:rPr>
-          <w:rFonts w:ascii="Consolas" w:eastAsiaTheme="minorHAnsi" w:hAnsi="Consolas" w:cs="Consolas"/>
-          <w:color w:val="000000"/>
-          <w:sz w:val="16"/>
-          <w:szCs w:val="16"/>
-        </w:rPr>
-        <w:t>);</w:t>
+        <w:t xml:space="preserve">        xmlr.Parse(deckXMLText);</w:t>
       </w:r>
     </w:p>
     <w:p>
@@ -5256,27 +4440,7 @@
           <w:sz w:val="16"/>
           <w:szCs w:val="16"/>
         </w:rPr>
-        <w:t xml:space="preserve">//this prints a test line to show you how </w:t>
-      </w:r>
-      <w:proofErr w:type="spellStart"/>
-      <w:r>
-        <w:rPr>
-          <w:rFonts w:ascii="Consolas" w:eastAsiaTheme="minorHAnsi" w:hAnsi="Consolas" w:cs="Consolas"/>
-          <w:color w:val="008000"/>
-          <w:sz w:val="16"/>
-          <w:szCs w:val="16"/>
-        </w:rPr>
-        <w:t>xmlr</w:t>
-      </w:r>
-      <w:proofErr w:type="spellEnd"/>
-      <w:r>
-        <w:rPr>
-          <w:rFonts w:ascii="Consolas" w:eastAsiaTheme="minorHAnsi" w:hAnsi="Consolas" w:cs="Consolas"/>
-          <w:color w:val="008000"/>
-          <w:sz w:val="16"/>
-          <w:szCs w:val="16"/>
-        </w:rPr>
-        <w:t xml:space="preserve"> can be used</w:t>
+        <w:t>//this prints a test line to show you how xmlr can be used</w:t>
       </w:r>
     </w:p>
     <w:p>
@@ -5302,7 +4466,6 @@
         </w:rPr>
         <w:t xml:space="preserve">        </w:t>
       </w:r>
-      <w:proofErr w:type="gramStart"/>
       <w:r>
         <w:rPr>
           <w:rFonts w:ascii="Consolas" w:eastAsiaTheme="minorHAnsi" w:hAnsi="Consolas" w:cs="Consolas"/>
@@ -5312,7 +4475,6 @@
         </w:rPr>
         <w:t>string</w:t>
       </w:r>
-      <w:proofErr w:type="gramEnd"/>
       <w:r>
         <w:rPr>
           <w:rFonts w:ascii="Consolas" w:eastAsiaTheme="minorHAnsi" w:hAnsi="Consolas" w:cs="Consolas"/>
@@ -5398,19 +4560,8 @@
           <w:sz w:val="16"/>
           <w:szCs w:val="16"/>
         </w:rPr>
-        <w:t xml:space="preserve"> + </w:t>
-      </w:r>
-      <w:proofErr w:type="gramStart"/>
-      <w:r>
-        <w:rPr>
-          <w:rFonts w:ascii="Consolas" w:eastAsiaTheme="minorHAnsi" w:hAnsi="Consolas" w:cs="Consolas"/>
-          <w:color w:val="000000"/>
-          <w:sz w:val="16"/>
-          <w:szCs w:val="16"/>
-        </w:rPr>
-        <w:t>xmlr.xml[</w:t>
-      </w:r>
-      <w:proofErr w:type="gramEnd"/>
+        <w:t xml:space="preserve"> + xmlr.xml[</w:t>
+      </w:r>
       <w:r>
         <w:rPr>
           <w:rFonts w:ascii="Consolas" w:eastAsiaTheme="minorHAnsi" w:hAnsi="Consolas" w:cs="Consolas"/>
@@ -5445,27 +4596,7 @@
           <w:sz w:val="16"/>
           <w:szCs w:val="16"/>
         </w:rPr>
-        <w:t>][0].</w:t>
-      </w:r>
-      <w:proofErr w:type="spellStart"/>
-      <w:r>
-        <w:rPr>
-          <w:rFonts w:ascii="Consolas" w:eastAsiaTheme="minorHAnsi" w:hAnsi="Consolas" w:cs="Consolas"/>
-          <w:color w:val="000000"/>
-          <w:sz w:val="16"/>
-          <w:szCs w:val="16"/>
-        </w:rPr>
-        <w:t>att</w:t>
-      </w:r>
-      <w:proofErr w:type="spellEnd"/>
-      <w:r>
-        <w:rPr>
-          <w:rFonts w:ascii="Consolas" w:eastAsiaTheme="minorHAnsi" w:hAnsi="Consolas" w:cs="Consolas"/>
-          <w:color w:val="000000"/>
-          <w:sz w:val="16"/>
-          <w:szCs w:val="16"/>
-        </w:rPr>
-        <w:t>(</w:t>
+        <w:t>][0].att(</w:t>
       </w:r>
       <w:r>
         <w:rPr>
@@ -5525,19 +4656,8 @@
           <w:sz w:val="16"/>
           <w:szCs w:val="16"/>
         </w:rPr>
-        <w:t xml:space="preserve"> + </w:t>
-      </w:r>
-      <w:proofErr w:type="gramStart"/>
-      <w:r>
-        <w:rPr>
-          <w:rFonts w:ascii="Consolas" w:eastAsiaTheme="minorHAnsi" w:hAnsi="Consolas" w:cs="Consolas"/>
-          <w:color w:val="000000"/>
-          <w:sz w:val="16"/>
-          <w:szCs w:val="16"/>
-        </w:rPr>
-        <w:t>xmlr.xml[</w:t>
-      </w:r>
-      <w:proofErr w:type="gramEnd"/>
+        <w:t xml:space="preserve"> + xmlr.xml[</w:t>
+      </w:r>
       <w:r>
         <w:rPr>
           <w:rFonts w:ascii="Consolas" w:eastAsiaTheme="minorHAnsi" w:hAnsi="Consolas" w:cs="Consolas"/>
@@ -5572,27 +4692,7 @@
           <w:sz w:val="16"/>
           <w:szCs w:val="16"/>
         </w:rPr>
-        <w:t>][0].</w:t>
-      </w:r>
-      <w:proofErr w:type="spellStart"/>
-      <w:r>
-        <w:rPr>
-          <w:rFonts w:ascii="Consolas" w:eastAsiaTheme="minorHAnsi" w:hAnsi="Consolas" w:cs="Consolas"/>
-          <w:color w:val="000000"/>
-          <w:sz w:val="16"/>
-          <w:szCs w:val="16"/>
-        </w:rPr>
-        <w:t>att</w:t>
-      </w:r>
-      <w:proofErr w:type="spellEnd"/>
-      <w:r>
-        <w:rPr>
-          <w:rFonts w:ascii="Consolas" w:eastAsiaTheme="minorHAnsi" w:hAnsi="Consolas" w:cs="Consolas"/>
-          <w:color w:val="000000"/>
-          <w:sz w:val="16"/>
-          <w:szCs w:val="16"/>
-        </w:rPr>
-        <w:t>(</w:t>
+        <w:t>][0].att(</w:t>
       </w:r>
       <w:r>
         <w:rPr>
@@ -5652,19 +4752,8 @@
           <w:sz w:val="16"/>
           <w:szCs w:val="16"/>
         </w:rPr>
-        <w:t xml:space="preserve"> + </w:t>
-      </w:r>
-      <w:proofErr w:type="gramStart"/>
-      <w:r>
-        <w:rPr>
-          <w:rFonts w:ascii="Consolas" w:eastAsiaTheme="minorHAnsi" w:hAnsi="Consolas" w:cs="Consolas"/>
-          <w:color w:val="000000"/>
-          <w:sz w:val="16"/>
-          <w:szCs w:val="16"/>
-        </w:rPr>
-        <w:t>xmlr.xml[</w:t>
-      </w:r>
-      <w:proofErr w:type="gramEnd"/>
+        <w:t xml:space="preserve"> + xmlr.xml[</w:t>
+      </w:r>
       <w:r>
         <w:rPr>
           <w:rFonts w:ascii="Consolas" w:eastAsiaTheme="minorHAnsi" w:hAnsi="Consolas" w:cs="Consolas"/>
@@ -5699,27 +4788,7 @@
           <w:sz w:val="16"/>
           <w:szCs w:val="16"/>
         </w:rPr>
-        <w:t>][0].</w:t>
-      </w:r>
-      <w:proofErr w:type="spellStart"/>
-      <w:r>
-        <w:rPr>
-          <w:rFonts w:ascii="Consolas" w:eastAsiaTheme="minorHAnsi" w:hAnsi="Consolas" w:cs="Consolas"/>
-          <w:color w:val="000000"/>
-          <w:sz w:val="16"/>
-          <w:szCs w:val="16"/>
-        </w:rPr>
-        <w:t>att</w:t>
-      </w:r>
-      <w:proofErr w:type="spellEnd"/>
-      <w:r>
-        <w:rPr>
-          <w:rFonts w:ascii="Consolas" w:eastAsiaTheme="minorHAnsi" w:hAnsi="Consolas" w:cs="Consolas"/>
-          <w:color w:val="000000"/>
-          <w:sz w:val="16"/>
-          <w:szCs w:val="16"/>
-        </w:rPr>
-        <w:t>(</w:t>
+        <w:t>][0].att(</w:t>
       </w:r>
       <w:r>
         <w:rPr>
@@ -5779,19 +4848,8 @@
           <w:sz w:val="16"/>
           <w:szCs w:val="16"/>
         </w:rPr>
-        <w:t xml:space="preserve"> + </w:t>
-      </w:r>
-      <w:proofErr w:type="gramStart"/>
-      <w:r>
-        <w:rPr>
-          <w:rFonts w:ascii="Consolas" w:eastAsiaTheme="minorHAnsi" w:hAnsi="Consolas" w:cs="Consolas"/>
-          <w:color w:val="000000"/>
-          <w:sz w:val="16"/>
-          <w:szCs w:val="16"/>
-        </w:rPr>
-        <w:t>xmlr.xml[</w:t>
-      </w:r>
-      <w:proofErr w:type="gramEnd"/>
+        <w:t xml:space="preserve"> + xmlr.xml[</w:t>
+      </w:r>
       <w:r>
         <w:rPr>
           <w:rFonts w:ascii="Consolas" w:eastAsiaTheme="minorHAnsi" w:hAnsi="Consolas" w:cs="Consolas"/>
@@ -5826,27 +4884,7 @@
           <w:sz w:val="16"/>
           <w:szCs w:val="16"/>
         </w:rPr>
-        <w:t>][0].</w:t>
-      </w:r>
-      <w:proofErr w:type="spellStart"/>
-      <w:r>
-        <w:rPr>
-          <w:rFonts w:ascii="Consolas" w:eastAsiaTheme="minorHAnsi" w:hAnsi="Consolas" w:cs="Consolas"/>
-          <w:color w:val="000000"/>
-          <w:sz w:val="16"/>
-          <w:szCs w:val="16"/>
-        </w:rPr>
-        <w:t>att</w:t>
-      </w:r>
-      <w:proofErr w:type="spellEnd"/>
-      <w:r>
-        <w:rPr>
-          <w:rFonts w:ascii="Consolas" w:eastAsiaTheme="minorHAnsi" w:hAnsi="Consolas" w:cs="Consolas"/>
-          <w:color w:val="000000"/>
-          <w:sz w:val="16"/>
-          <w:szCs w:val="16"/>
-        </w:rPr>
-        <w:t>(</w:t>
+        <w:t>][0].att(</w:t>
       </w:r>
       <w:r>
         <w:rPr>
@@ -5897,27 +4935,7 @@
           <w:sz w:val="16"/>
           <w:szCs w:val="16"/>
         </w:rPr>
-        <w:t xml:space="preserve">        </w:t>
-      </w:r>
-      <w:proofErr w:type="gramStart"/>
-      <w:r>
-        <w:rPr>
-          <w:rFonts w:ascii="Consolas" w:eastAsiaTheme="minorHAnsi" w:hAnsi="Consolas" w:cs="Consolas"/>
-          <w:color w:val="000000"/>
-          <w:sz w:val="16"/>
-          <w:szCs w:val="16"/>
-        </w:rPr>
-        <w:t>print(s)</w:t>
-      </w:r>
-      <w:proofErr w:type="gramEnd"/>
-      <w:r>
-        <w:rPr>
-          <w:rFonts w:ascii="Consolas" w:eastAsiaTheme="minorHAnsi" w:hAnsi="Consolas" w:cs="Consolas"/>
-          <w:color w:val="000000"/>
-          <w:sz w:val="16"/>
-          <w:szCs w:val="16"/>
-        </w:rPr>
-        <w:t>;</w:t>
+        <w:t xml:space="preserve">        print(s);</w:t>
       </w:r>
       <w:r>
         <w:rPr>
@@ -5944,27 +4962,7 @@
           <w:sz w:val="16"/>
           <w:szCs w:val="16"/>
         </w:rPr>
-        <w:t xml:space="preserve"> it's a </w:t>
-      </w:r>
-      <w:proofErr w:type="spellStart"/>
-      <w:r>
-        <w:rPr>
-          <w:rFonts w:ascii="Consolas" w:eastAsiaTheme="minorHAnsi" w:hAnsi="Consolas" w:cs="Consolas"/>
-          <w:color w:val="008000"/>
-          <w:sz w:val="16"/>
-          <w:szCs w:val="16"/>
-        </w:rPr>
-        <w:t>MonoBehaviour</w:t>
-      </w:r>
-      <w:proofErr w:type="spellEnd"/>
-      <w:r>
-        <w:rPr>
-          <w:rFonts w:ascii="Consolas" w:eastAsiaTheme="minorHAnsi" w:hAnsi="Consolas" w:cs="Consolas"/>
-          <w:color w:val="008000"/>
-          <w:sz w:val="16"/>
-          <w:szCs w:val="16"/>
-        </w:rPr>
-        <w:t xml:space="preserve"> function</w:t>
+        <w:t xml:space="preserve"> it's a MonoBehaviour function</w:t>
       </w:r>
     </w:p>
     <w:p>
@@ -6018,7 +5016,6 @@
     <w:p>
       <w:pPr>
         <w:rPr>
-          <w:rFonts w:hint="cs"/>
           <w:rtl/>
         </w:rPr>
       </w:pPr>
@@ -6036,11 +5033,9 @@
         </w:rPr>
         <w:t xml:space="preserve">עכשיו פתחו את מחלקת </w:t>
       </w:r>
-      <w:proofErr w:type="spellStart"/>
       <w:r>
         <w:t>Prospector.cs</w:t>
       </w:r>
-      <w:proofErr w:type="spellEnd"/>
       <w:r>
         <w:rPr>
           <w:rFonts w:hint="cs"/>
@@ -6063,7 +5058,6 @@
           <w:szCs w:val="16"/>
         </w:rPr>
       </w:pPr>
-      <w:proofErr w:type="gramStart"/>
       <w:r>
         <w:rPr>
           <w:rFonts w:ascii="Consolas" w:eastAsiaTheme="minorHAnsi" w:hAnsi="Consolas" w:cs="Consolas"/>
@@ -6073,35 +5067,14 @@
         </w:rPr>
         <w:t>using</w:t>
       </w:r>
-      <w:proofErr w:type="gramEnd"/>
-      <w:r>
-        <w:rPr>
-          <w:rFonts w:ascii="Consolas" w:eastAsiaTheme="minorHAnsi" w:hAnsi="Consolas" w:cs="Consolas"/>
-          <w:color w:val="000000"/>
-          <w:sz w:val="16"/>
-          <w:szCs w:val="16"/>
-        </w:rPr>
-        <w:t xml:space="preserve"> </w:t>
-      </w:r>
-      <w:proofErr w:type="spellStart"/>
-      <w:r>
-        <w:rPr>
-          <w:rFonts w:ascii="Consolas" w:eastAsiaTheme="minorHAnsi" w:hAnsi="Consolas" w:cs="Consolas"/>
-          <w:color w:val="000000"/>
-          <w:sz w:val="16"/>
-          <w:szCs w:val="16"/>
-        </w:rPr>
-        <w:t>System.Collections</w:t>
-      </w:r>
-      <w:proofErr w:type="spellEnd"/>
-      <w:r>
-        <w:rPr>
-          <w:rFonts w:ascii="Consolas" w:eastAsiaTheme="minorHAnsi" w:hAnsi="Consolas" w:cs="Consolas"/>
-          <w:color w:val="000000"/>
-          <w:sz w:val="16"/>
-          <w:szCs w:val="16"/>
-        </w:rPr>
-        <w:t>;</w:t>
+      <w:r>
+        <w:rPr>
+          <w:rFonts w:ascii="Consolas" w:eastAsiaTheme="minorHAnsi" w:hAnsi="Consolas" w:cs="Consolas"/>
+          <w:color w:val="000000"/>
+          <w:sz w:val="16"/>
+          <w:szCs w:val="16"/>
+        </w:rPr>
+        <w:t xml:space="preserve"> System.Collections;</w:t>
       </w:r>
     </w:p>
     <w:p>
@@ -6118,7 +5091,6 @@
           <w:szCs w:val="16"/>
         </w:rPr>
       </w:pPr>
-      <w:proofErr w:type="gramStart"/>
       <w:r>
         <w:rPr>
           <w:rFonts w:ascii="Consolas" w:eastAsiaTheme="minorHAnsi" w:hAnsi="Consolas" w:cs="Consolas"/>
@@ -6128,35 +5100,14 @@
         </w:rPr>
         <w:t>using</w:t>
       </w:r>
-      <w:proofErr w:type="gramEnd"/>
-      <w:r>
-        <w:rPr>
-          <w:rFonts w:ascii="Consolas" w:eastAsiaTheme="minorHAnsi" w:hAnsi="Consolas" w:cs="Consolas"/>
-          <w:color w:val="000000"/>
-          <w:sz w:val="16"/>
-          <w:szCs w:val="16"/>
-        </w:rPr>
-        <w:t xml:space="preserve"> </w:t>
-      </w:r>
-      <w:proofErr w:type="spellStart"/>
-      <w:r>
-        <w:rPr>
-          <w:rFonts w:ascii="Consolas" w:eastAsiaTheme="minorHAnsi" w:hAnsi="Consolas" w:cs="Consolas"/>
-          <w:color w:val="000000"/>
-          <w:sz w:val="16"/>
-          <w:szCs w:val="16"/>
-        </w:rPr>
-        <w:t>System.Collections.Generic</w:t>
-      </w:r>
-      <w:proofErr w:type="spellEnd"/>
-      <w:r>
-        <w:rPr>
-          <w:rFonts w:ascii="Consolas" w:eastAsiaTheme="minorHAnsi" w:hAnsi="Consolas" w:cs="Consolas"/>
-          <w:color w:val="000000"/>
-          <w:sz w:val="16"/>
-          <w:szCs w:val="16"/>
-        </w:rPr>
-        <w:t>;</w:t>
+      <w:r>
+        <w:rPr>
+          <w:rFonts w:ascii="Consolas" w:eastAsiaTheme="minorHAnsi" w:hAnsi="Consolas" w:cs="Consolas"/>
+          <w:color w:val="000000"/>
+          <w:sz w:val="16"/>
+          <w:szCs w:val="16"/>
+        </w:rPr>
+        <w:t xml:space="preserve"> System.Collections.Generic;</w:t>
       </w:r>
     </w:p>
     <w:p>
@@ -6173,7 +5124,6 @@
           <w:szCs w:val="16"/>
         </w:rPr>
       </w:pPr>
-      <w:proofErr w:type="gramStart"/>
       <w:r>
         <w:rPr>
           <w:rFonts w:ascii="Consolas" w:eastAsiaTheme="minorHAnsi" w:hAnsi="Consolas" w:cs="Consolas"/>
@@ -6183,35 +5133,14 @@
         </w:rPr>
         <w:t>using</w:t>
       </w:r>
-      <w:proofErr w:type="gramEnd"/>
-      <w:r>
-        <w:rPr>
-          <w:rFonts w:ascii="Consolas" w:eastAsiaTheme="minorHAnsi" w:hAnsi="Consolas" w:cs="Consolas"/>
-          <w:color w:val="000000"/>
-          <w:sz w:val="16"/>
-          <w:szCs w:val="16"/>
-        </w:rPr>
-        <w:t xml:space="preserve"> </w:t>
-      </w:r>
-      <w:proofErr w:type="spellStart"/>
-      <w:r>
-        <w:rPr>
-          <w:rFonts w:ascii="Consolas" w:eastAsiaTheme="minorHAnsi" w:hAnsi="Consolas" w:cs="Consolas"/>
-          <w:color w:val="000000"/>
-          <w:sz w:val="16"/>
-          <w:szCs w:val="16"/>
-        </w:rPr>
-        <w:t>UnityEngine</w:t>
-      </w:r>
-      <w:proofErr w:type="spellEnd"/>
-      <w:r>
-        <w:rPr>
-          <w:rFonts w:ascii="Consolas" w:eastAsiaTheme="minorHAnsi" w:hAnsi="Consolas" w:cs="Consolas"/>
-          <w:color w:val="000000"/>
-          <w:sz w:val="16"/>
-          <w:szCs w:val="16"/>
-        </w:rPr>
-        <w:t>;</w:t>
+      <w:r>
+        <w:rPr>
+          <w:rFonts w:ascii="Consolas" w:eastAsiaTheme="minorHAnsi" w:hAnsi="Consolas" w:cs="Consolas"/>
+          <w:color w:val="000000"/>
+          <w:sz w:val="16"/>
+          <w:szCs w:val="16"/>
+        </w:rPr>
+        <w:t xml:space="preserve"> UnityEngine;</w:t>
       </w:r>
     </w:p>
     <w:p>
@@ -6228,7 +5157,6 @@
           <w:szCs w:val="16"/>
         </w:rPr>
       </w:pPr>
-      <w:proofErr w:type="gramStart"/>
       <w:r>
         <w:rPr>
           <w:rFonts w:ascii="Consolas" w:eastAsiaTheme="minorHAnsi" w:hAnsi="Consolas" w:cs="Consolas"/>
@@ -6238,35 +5166,14 @@
         </w:rPr>
         <w:t>using</w:t>
       </w:r>
-      <w:proofErr w:type="gramEnd"/>
-      <w:r>
-        <w:rPr>
-          <w:rFonts w:ascii="Consolas" w:eastAsiaTheme="minorHAnsi" w:hAnsi="Consolas" w:cs="Consolas"/>
-          <w:color w:val="000000"/>
-          <w:sz w:val="16"/>
-          <w:szCs w:val="16"/>
-        </w:rPr>
-        <w:t xml:space="preserve"> </w:t>
-      </w:r>
-      <w:proofErr w:type="spellStart"/>
-      <w:r>
-        <w:rPr>
-          <w:rFonts w:ascii="Consolas" w:eastAsiaTheme="minorHAnsi" w:hAnsi="Consolas" w:cs="Consolas"/>
-          <w:color w:val="000000"/>
-          <w:sz w:val="16"/>
-          <w:szCs w:val="16"/>
-        </w:rPr>
-        <w:t>UnityEngine.SceneManagement</w:t>
-      </w:r>
-      <w:proofErr w:type="spellEnd"/>
-      <w:r>
-        <w:rPr>
-          <w:rFonts w:ascii="Consolas" w:eastAsiaTheme="minorHAnsi" w:hAnsi="Consolas" w:cs="Consolas"/>
-          <w:color w:val="000000"/>
-          <w:sz w:val="16"/>
-          <w:szCs w:val="16"/>
-        </w:rPr>
-        <w:t>;</w:t>
+      <w:r>
+        <w:rPr>
+          <w:rFonts w:ascii="Consolas" w:eastAsiaTheme="minorHAnsi" w:hAnsi="Consolas" w:cs="Consolas"/>
+          <w:color w:val="000000"/>
+          <w:sz w:val="16"/>
+          <w:szCs w:val="16"/>
+        </w:rPr>
+        <w:t xml:space="preserve"> UnityEngine.SceneManagement;</w:t>
       </w:r>
       <w:r>
         <w:rPr>
@@ -6292,7 +5199,6 @@
           <w:szCs w:val="16"/>
         </w:rPr>
       </w:pPr>
-      <w:proofErr w:type="gramStart"/>
       <w:r>
         <w:rPr>
           <w:rFonts w:ascii="Consolas" w:eastAsiaTheme="minorHAnsi" w:hAnsi="Consolas" w:cs="Consolas"/>
@@ -6302,35 +5208,14 @@
         </w:rPr>
         <w:t>using</w:t>
       </w:r>
-      <w:proofErr w:type="gramEnd"/>
-      <w:r>
-        <w:rPr>
-          <w:rFonts w:ascii="Consolas" w:eastAsiaTheme="minorHAnsi" w:hAnsi="Consolas" w:cs="Consolas"/>
-          <w:color w:val="000000"/>
-          <w:sz w:val="16"/>
-          <w:szCs w:val="16"/>
-        </w:rPr>
-        <w:t xml:space="preserve"> </w:t>
-      </w:r>
-      <w:proofErr w:type="spellStart"/>
-      <w:r>
-        <w:rPr>
-          <w:rFonts w:ascii="Consolas" w:eastAsiaTheme="minorHAnsi" w:hAnsi="Consolas" w:cs="Consolas"/>
-          <w:color w:val="000000"/>
-          <w:sz w:val="16"/>
-          <w:szCs w:val="16"/>
-        </w:rPr>
-        <w:t>UnityEngine.UI</w:t>
-      </w:r>
-      <w:proofErr w:type="spellEnd"/>
-      <w:r>
-        <w:rPr>
-          <w:rFonts w:ascii="Consolas" w:eastAsiaTheme="minorHAnsi" w:hAnsi="Consolas" w:cs="Consolas"/>
-          <w:color w:val="000000"/>
-          <w:sz w:val="16"/>
-          <w:szCs w:val="16"/>
-        </w:rPr>
-        <w:t xml:space="preserve">; </w:t>
+      <w:r>
+        <w:rPr>
+          <w:rFonts w:ascii="Consolas" w:eastAsiaTheme="minorHAnsi" w:hAnsi="Consolas" w:cs="Consolas"/>
+          <w:color w:val="000000"/>
+          <w:sz w:val="16"/>
+          <w:szCs w:val="16"/>
+        </w:rPr>
+        <w:t xml:space="preserve"> UnityEngine.UI; </w:t>
       </w:r>
       <w:r>
         <w:rPr>
@@ -6371,7 +5256,6 @@
           <w:szCs w:val="16"/>
         </w:rPr>
       </w:pPr>
-      <w:proofErr w:type="gramStart"/>
       <w:r>
         <w:rPr>
           <w:rFonts w:ascii="Consolas" w:eastAsiaTheme="minorHAnsi" w:hAnsi="Consolas" w:cs="Consolas"/>
@@ -6381,7 +5265,6 @@
         </w:rPr>
         <w:t>public</w:t>
       </w:r>
-      <w:proofErr w:type="gramEnd"/>
       <w:r>
         <w:rPr>
           <w:rFonts w:ascii="Consolas" w:eastAsiaTheme="minorHAnsi" w:hAnsi="Consolas" w:cs="Consolas"/>
@@ -6425,19 +5308,8 @@
           <w:sz w:val="16"/>
           <w:szCs w:val="16"/>
         </w:rPr>
-        <w:t xml:space="preserve"> : </w:t>
-      </w:r>
-      <w:proofErr w:type="spellStart"/>
-      <w:r>
-        <w:rPr>
-          <w:rFonts w:ascii="Consolas" w:eastAsiaTheme="minorHAnsi" w:hAnsi="Consolas" w:cs="Consolas"/>
-          <w:color w:val="000000"/>
-          <w:sz w:val="16"/>
-          <w:szCs w:val="16"/>
-        </w:rPr>
-        <w:t>MonoBehaviour</w:t>
-      </w:r>
-      <w:proofErr w:type="spellEnd"/>
+        <w:t xml:space="preserve"> : MonoBehaviour</w:t>
+      </w:r>
     </w:p>
     <w:p>
       <w:pPr>
@@ -6486,7 +5358,6 @@
         </w:rPr>
         <w:t xml:space="preserve">    </w:t>
       </w:r>
-      <w:proofErr w:type="gramStart"/>
       <w:r>
         <w:rPr>
           <w:rFonts w:ascii="Consolas" w:eastAsiaTheme="minorHAnsi" w:hAnsi="Consolas" w:cs="Consolas"/>
@@ -6496,7 +5367,6 @@
         </w:rPr>
         <w:t>static</w:t>
       </w:r>
-      <w:proofErr w:type="gramEnd"/>
       <w:r>
         <w:rPr>
           <w:rFonts w:ascii="Consolas" w:eastAsiaTheme="minorHAnsi" w:hAnsi="Consolas" w:cs="Consolas"/>
@@ -6546,19 +5416,8 @@
           <w:sz w:val="16"/>
           <w:szCs w:val="16"/>
         </w:rPr>
-        <w:t xml:space="preserve">    [</w:t>
-      </w:r>
-      <w:proofErr w:type="gramStart"/>
-      <w:r>
-        <w:rPr>
-          <w:rFonts w:ascii="Consolas" w:eastAsiaTheme="minorHAnsi" w:hAnsi="Consolas" w:cs="Consolas"/>
-          <w:color w:val="000000"/>
-          <w:sz w:val="16"/>
-          <w:szCs w:val="16"/>
-        </w:rPr>
-        <w:t>Header(</w:t>
-      </w:r>
-      <w:proofErr w:type="gramEnd"/>
+        <w:t xml:space="preserve">    [Header(</w:t>
+      </w:r>
       <w:r>
         <w:rPr>
           <w:rFonts w:ascii="Consolas" w:eastAsiaTheme="minorHAnsi" w:hAnsi="Consolas" w:cs="Consolas"/>
@@ -6601,7 +5460,6 @@
         </w:rPr>
         <w:t xml:space="preserve">    </w:t>
       </w:r>
-      <w:proofErr w:type="gramStart"/>
       <w:r>
         <w:rPr>
           <w:rFonts w:ascii="Consolas" w:eastAsiaTheme="minorHAnsi" w:hAnsi="Consolas" w:cs="Consolas"/>
@@ -6611,55 +5469,14 @@
         </w:rPr>
         <w:t>public</w:t>
       </w:r>
-      <w:proofErr w:type="gramEnd"/>
-      <w:r>
-        <w:rPr>
-          <w:rFonts w:ascii="Consolas" w:eastAsiaTheme="minorHAnsi" w:hAnsi="Consolas" w:cs="Consolas"/>
-          <w:color w:val="000000"/>
-          <w:sz w:val="16"/>
-          <w:szCs w:val="16"/>
-        </w:rPr>
-        <w:t xml:space="preserve"> </w:t>
-      </w:r>
-      <w:proofErr w:type="spellStart"/>
-      <w:r>
-        <w:rPr>
-          <w:rFonts w:ascii="Consolas" w:eastAsiaTheme="minorHAnsi" w:hAnsi="Consolas" w:cs="Consolas"/>
-          <w:color w:val="000000"/>
-          <w:sz w:val="16"/>
-          <w:szCs w:val="16"/>
-        </w:rPr>
-        <w:t>TextAsset</w:t>
-      </w:r>
-      <w:proofErr w:type="spellEnd"/>
-      <w:r>
-        <w:rPr>
-          <w:rFonts w:ascii="Consolas" w:eastAsiaTheme="minorHAnsi" w:hAnsi="Consolas" w:cs="Consolas"/>
-          <w:color w:val="000000"/>
-          <w:sz w:val="16"/>
-          <w:szCs w:val="16"/>
-        </w:rPr>
-        <w:t xml:space="preserve"> </w:t>
-      </w:r>
-      <w:proofErr w:type="spellStart"/>
-      <w:r>
-        <w:rPr>
-          <w:rFonts w:ascii="Consolas" w:eastAsiaTheme="minorHAnsi" w:hAnsi="Consolas" w:cs="Consolas"/>
-          <w:color w:val="000000"/>
-          <w:sz w:val="16"/>
-          <w:szCs w:val="16"/>
-        </w:rPr>
-        <w:t>deckXML</w:t>
-      </w:r>
-      <w:proofErr w:type="spellEnd"/>
-      <w:r>
-        <w:rPr>
-          <w:rFonts w:ascii="Consolas" w:eastAsiaTheme="minorHAnsi" w:hAnsi="Consolas" w:cs="Consolas"/>
-          <w:color w:val="000000"/>
-          <w:sz w:val="16"/>
-          <w:szCs w:val="16"/>
-        </w:rPr>
-        <w:t>;</w:t>
+      <w:r>
+        <w:rPr>
+          <w:rFonts w:ascii="Consolas" w:eastAsiaTheme="minorHAnsi" w:hAnsi="Consolas" w:cs="Consolas"/>
+          <w:color w:val="000000"/>
+          <w:sz w:val="16"/>
+          <w:szCs w:val="16"/>
+        </w:rPr>
+        <w:t xml:space="preserve"> TextAsset deckXML;</w:t>
       </w:r>
     </w:p>
     <w:p>
@@ -6683,19 +5500,8 @@
           <w:sz w:val="16"/>
           <w:szCs w:val="16"/>
         </w:rPr>
-        <w:t xml:space="preserve">    [</w:t>
-      </w:r>
-      <w:proofErr w:type="gramStart"/>
-      <w:r>
-        <w:rPr>
-          <w:rFonts w:ascii="Consolas" w:eastAsiaTheme="minorHAnsi" w:hAnsi="Consolas" w:cs="Consolas"/>
-          <w:color w:val="000000"/>
-          <w:sz w:val="16"/>
-          <w:szCs w:val="16"/>
-        </w:rPr>
-        <w:t>Header(</w:t>
-      </w:r>
-      <w:proofErr w:type="gramEnd"/>
+        <w:t xml:space="preserve">    [Header(</w:t>
+      </w:r>
       <w:r>
         <w:rPr>
           <w:rFonts w:ascii="Consolas" w:eastAsiaTheme="minorHAnsi" w:hAnsi="Consolas" w:cs="Consolas"/>
@@ -6738,7 +5544,6 @@
         </w:rPr>
         <w:t xml:space="preserve">    </w:t>
       </w:r>
-      <w:proofErr w:type="gramStart"/>
       <w:r>
         <w:rPr>
           <w:rFonts w:ascii="Consolas" w:eastAsiaTheme="minorHAnsi" w:hAnsi="Consolas" w:cs="Consolas"/>
@@ -6748,35 +5553,14 @@
         </w:rPr>
         <w:t>public</w:t>
       </w:r>
-      <w:proofErr w:type="gramEnd"/>
-      <w:r>
-        <w:rPr>
-          <w:rFonts w:ascii="Consolas" w:eastAsiaTheme="minorHAnsi" w:hAnsi="Consolas" w:cs="Consolas"/>
-          <w:color w:val="000000"/>
-          <w:sz w:val="16"/>
-          <w:szCs w:val="16"/>
-        </w:rPr>
-        <w:t xml:space="preserve"> Deck </w:t>
-      </w:r>
-      <w:proofErr w:type="spellStart"/>
-      <w:r>
-        <w:rPr>
-          <w:rFonts w:ascii="Consolas" w:eastAsiaTheme="minorHAnsi" w:hAnsi="Consolas" w:cs="Consolas"/>
-          <w:color w:val="000000"/>
-          <w:sz w:val="16"/>
-          <w:szCs w:val="16"/>
-        </w:rPr>
-        <w:t>deck</w:t>
-      </w:r>
-      <w:proofErr w:type="spellEnd"/>
-      <w:r>
-        <w:rPr>
-          <w:rFonts w:ascii="Consolas" w:eastAsiaTheme="minorHAnsi" w:hAnsi="Consolas" w:cs="Consolas"/>
-          <w:color w:val="000000"/>
-          <w:sz w:val="16"/>
-          <w:szCs w:val="16"/>
-        </w:rPr>
-        <w:t>;</w:t>
+      <w:r>
+        <w:rPr>
+          <w:rFonts w:ascii="Consolas" w:eastAsiaTheme="minorHAnsi" w:hAnsi="Consolas" w:cs="Consolas"/>
+          <w:color w:val="000000"/>
+          <w:sz w:val="16"/>
+          <w:szCs w:val="16"/>
+        </w:rPr>
+        <w:t xml:space="preserve"> Deck deck;</w:t>
       </w:r>
     </w:p>
     <w:p>
@@ -6817,7 +5601,6 @@
         </w:rPr>
         <w:t xml:space="preserve">    </w:t>
       </w:r>
-      <w:proofErr w:type="gramStart"/>
       <w:r>
         <w:rPr>
           <w:rFonts w:ascii="Consolas" w:eastAsiaTheme="minorHAnsi" w:hAnsi="Consolas" w:cs="Consolas"/>
@@ -6827,7 +5610,6 @@
         </w:rPr>
         <w:t>void</w:t>
       </w:r>
-      <w:proofErr w:type="gramEnd"/>
       <w:r>
         <w:rPr>
           <w:rFonts w:ascii="Consolas" w:eastAsiaTheme="minorHAnsi" w:hAnsi="Consolas" w:cs="Consolas"/>
@@ -6912,7 +5694,6 @@
         </w:rPr>
         <w:t>this</w:t>
       </w:r>
-      <w:proofErr w:type="gramStart"/>
       <w:r>
         <w:rPr>
           <w:rFonts w:ascii="Consolas" w:eastAsiaTheme="minorHAnsi" w:hAnsi="Consolas" w:cs="Consolas"/>
@@ -6929,17 +5710,7 @@
           <w:sz w:val="16"/>
           <w:szCs w:val="16"/>
         </w:rPr>
-        <w:t>/</w:t>
-      </w:r>
-      <w:proofErr w:type="gramEnd"/>
-      <w:r>
-        <w:rPr>
-          <w:rFonts w:ascii="Consolas" w:eastAsiaTheme="minorHAnsi" w:hAnsi="Consolas" w:cs="Consolas"/>
-          <w:color w:val="008000"/>
-          <w:sz w:val="16"/>
-          <w:szCs w:val="16"/>
-        </w:rPr>
-        <w:t xml:space="preserve">/set up a singleton for prospector    </w:t>
+        <w:t xml:space="preserve">//set up a singleton for prospector    </w:t>
       </w:r>
     </w:p>
     <w:p>
@@ -6989,7 +5760,6 @@
         </w:rPr>
         <w:t xml:space="preserve">    </w:t>
       </w:r>
-      <w:proofErr w:type="gramStart"/>
       <w:r>
         <w:rPr>
           <w:rFonts w:ascii="Consolas" w:eastAsiaTheme="minorHAnsi" w:hAnsi="Consolas" w:cs="Consolas"/>
@@ -6999,7 +5769,6 @@
         </w:rPr>
         <w:t>void</w:t>
       </w:r>
-      <w:proofErr w:type="gramEnd"/>
       <w:r>
         <w:rPr>
           <w:rFonts w:ascii="Consolas" w:eastAsiaTheme="minorHAnsi" w:hAnsi="Consolas" w:cs="Consolas"/>
@@ -7073,47 +5842,7 @@
           <w:sz w:val="16"/>
           <w:szCs w:val="16"/>
         </w:rPr>
-        <w:t xml:space="preserve">        </w:t>
-      </w:r>
-      <w:proofErr w:type="gramStart"/>
-      <w:r>
-        <w:rPr>
-          <w:rFonts w:ascii="Consolas" w:eastAsiaTheme="minorHAnsi" w:hAnsi="Consolas" w:cs="Consolas"/>
-          <w:color w:val="000000"/>
-          <w:sz w:val="16"/>
-          <w:szCs w:val="16"/>
-        </w:rPr>
-        <w:t>deck</w:t>
-      </w:r>
-      <w:proofErr w:type="gramEnd"/>
-      <w:r>
-        <w:rPr>
-          <w:rFonts w:ascii="Consolas" w:eastAsiaTheme="minorHAnsi" w:hAnsi="Consolas" w:cs="Consolas"/>
-          <w:color w:val="000000"/>
-          <w:sz w:val="16"/>
-          <w:szCs w:val="16"/>
-        </w:rPr>
-        <w:t xml:space="preserve"> = </w:t>
-      </w:r>
-      <w:proofErr w:type="spellStart"/>
-      <w:r>
-        <w:rPr>
-          <w:rFonts w:ascii="Consolas" w:eastAsiaTheme="minorHAnsi" w:hAnsi="Consolas" w:cs="Consolas"/>
-          <w:color w:val="000000"/>
-          <w:sz w:val="16"/>
-          <w:szCs w:val="16"/>
-        </w:rPr>
-        <w:t>GetComponent</w:t>
-      </w:r>
-      <w:proofErr w:type="spellEnd"/>
-      <w:r>
-        <w:rPr>
-          <w:rFonts w:ascii="Consolas" w:eastAsiaTheme="minorHAnsi" w:hAnsi="Consolas" w:cs="Consolas"/>
-          <w:color w:val="000000"/>
-          <w:sz w:val="16"/>
-          <w:szCs w:val="16"/>
-        </w:rPr>
-        <w:t>&lt;Deck&gt;();</w:t>
+        <w:t xml:space="preserve">        deck = GetComponent&lt;Deck&gt;();</w:t>
       </w:r>
       <w:r>
         <w:rPr>
@@ -7146,49 +5875,7 @@
           <w:sz w:val="16"/>
           <w:szCs w:val="16"/>
         </w:rPr>
-        <w:t xml:space="preserve">        </w:t>
-      </w:r>
-      <w:proofErr w:type="spellStart"/>
-      <w:proofErr w:type="gramStart"/>
-      <w:r>
-        <w:rPr>
-          <w:rFonts w:ascii="Consolas" w:eastAsiaTheme="minorHAnsi" w:hAnsi="Consolas" w:cs="Consolas"/>
-          <w:color w:val="000000"/>
-          <w:sz w:val="16"/>
-          <w:szCs w:val="16"/>
-        </w:rPr>
-        <w:t>deck.InitDeck</w:t>
-      </w:r>
-      <w:proofErr w:type="spellEnd"/>
-      <w:r>
-        <w:rPr>
-          <w:rFonts w:ascii="Consolas" w:eastAsiaTheme="minorHAnsi" w:hAnsi="Consolas" w:cs="Consolas"/>
-          <w:color w:val="000000"/>
-          <w:sz w:val="16"/>
-          <w:szCs w:val="16"/>
-        </w:rPr>
-        <w:t>(</w:t>
-      </w:r>
-      <w:proofErr w:type="spellStart"/>
-      <w:proofErr w:type="gramEnd"/>
-      <w:r>
-        <w:rPr>
-          <w:rFonts w:ascii="Consolas" w:eastAsiaTheme="minorHAnsi" w:hAnsi="Consolas" w:cs="Consolas"/>
-          <w:color w:val="000000"/>
-          <w:sz w:val="16"/>
-          <w:szCs w:val="16"/>
-        </w:rPr>
-        <w:t>deckXML.text</w:t>
-      </w:r>
-      <w:proofErr w:type="spellEnd"/>
-      <w:r>
-        <w:rPr>
-          <w:rFonts w:ascii="Consolas" w:eastAsiaTheme="minorHAnsi" w:hAnsi="Consolas" w:cs="Consolas"/>
-          <w:color w:val="000000"/>
-          <w:sz w:val="16"/>
-          <w:szCs w:val="16"/>
-        </w:rPr>
-        <w:t>);</w:t>
+        <w:t xml:space="preserve">        deck.InitDeck(deckXML.text);</w:t>
       </w:r>
       <w:r>
         <w:rPr>
@@ -7197,27 +5884,7 @@
           <w:sz w:val="16"/>
           <w:szCs w:val="16"/>
         </w:rPr>
-        <w:t xml:space="preserve">// pass </w:t>
-      </w:r>
-      <w:proofErr w:type="spellStart"/>
-      <w:r>
-        <w:rPr>
-          <w:rFonts w:ascii="Consolas" w:eastAsiaTheme="minorHAnsi" w:hAnsi="Consolas" w:cs="Consolas"/>
-          <w:color w:val="008000"/>
-          <w:sz w:val="16"/>
-          <w:szCs w:val="16"/>
-        </w:rPr>
-        <w:t>DeckXML</w:t>
-      </w:r>
-      <w:proofErr w:type="spellEnd"/>
-      <w:r>
-        <w:rPr>
-          <w:rFonts w:ascii="Consolas" w:eastAsiaTheme="minorHAnsi" w:hAnsi="Consolas" w:cs="Consolas"/>
-          <w:color w:val="008000"/>
-          <w:sz w:val="16"/>
-          <w:szCs w:val="16"/>
-        </w:rPr>
-        <w:t xml:space="preserve"> to it</w:t>
+        <w:t>// pass DeckXML to it</w:t>
       </w:r>
     </w:p>
     <w:p>
@@ -7271,7 +5938,6 @@
     <w:p>
       <w:pPr>
         <w:rPr>
-          <w:rFonts w:hint="cs"/>
           <w:rtl/>
         </w:rPr>
       </w:pPr>
@@ -7304,23 +5970,7 @@
           <w:rFonts w:hint="cs"/>
           <w:rtl/>
         </w:rPr>
-        <w:t xml:space="preserve"> הוא </w:t>
-      </w:r>
-      <w:proofErr w:type="spellStart"/>
-      <w:r>
-        <w:rPr>
-          <w:rFonts w:hint="cs"/>
-          <w:rtl/>
-        </w:rPr>
-        <w:t>קאסטינג</w:t>
-      </w:r>
-      <w:proofErr w:type="spellEnd"/>
-      <w:r>
-        <w:rPr>
-          <w:rFonts w:hint="cs"/>
-          <w:rtl/>
-        </w:rPr>
-        <w:t xml:space="preserve"> שמוסיף כותרת מעל לאותו משתנה באינספקטור.</w:t>
+        <w:t xml:space="preserve"> הוא קאסטינג שמוסיף כותרת מעל לאותו משתנה באינספקטור.</w:t>
       </w:r>
       <w:r>
         <w:rPr>
@@ -7338,23 +5988,7 @@
           <w:rFonts w:hint="cs"/>
           <w:rtl/>
         </w:rPr>
-        <w:t xml:space="preserve"> שיצרנו במשחק חלליות- הוספנו את </w:t>
-      </w:r>
-      <w:proofErr w:type="spellStart"/>
-      <w:r>
-        <w:rPr>
-          <w:rFonts w:hint="cs"/>
-          <w:rtl/>
-        </w:rPr>
-        <w:t>הקאסטינג</w:t>
-      </w:r>
-      <w:proofErr w:type="spellEnd"/>
-      <w:r>
-        <w:rPr>
-          <w:rFonts w:hint="cs"/>
-          <w:rtl/>
-        </w:rPr>
-        <w:t xml:space="preserve"> "</w:t>
+        <w:t xml:space="preserve"> שיצרנו במשחק חלליות- הוספנו את הקאסטינג "</w:t>
       </w:r>
       <w:r>
         <w:t>range</w:t>
@@ -7364,23 +5998,7 @@
           <w:rFonts w:hint="cs"/>
           <w:rtl/>
         </w:rPr>
-        <w:t xml:space="preserve">" כדי לקבל כמין כפתור הזזה באינספקטור עבור אותו משתנה. </w:t>
-      </w:r>
-      <w:proofErr w:type="spellStart"/>
-      <w:r>
-        <w:rPr>
-          <w:rFonts w:hint="cs"/>
-          <w:rtl/>
-        </w:rPr>
-        <w:t>בקאסטינג</w:t>
-      </w:r>
-      <w:proofErr w:type="spellEnd"/>
-      <w:r>
-        <w:rPr>
-          <w:rFonts w:hint="cs"/>
-          <w:rtl/>
-        </w:rPr>
-        <w:t xml:space="preserve"> </w:t>
+        <w:t xml:space="preserve">" כדי לקבל כמין כפתור הזזה באינספקטור עבור אותו משתנה. בקאסטינג </w:t>
       </w:r>
       <w:r>
         <w:t>serializable</w:t>
@@ -7400,23 +6018,7 @@
           <w:rFonts w:hint="cs"/>
           <w:rtl/>
         </w:rPr>
-        <w:t xml:space="preserve"> וכיצד </w:t>
-      </w:r>
-      <w:proofErr w:type="spellStart"/>
-      <w:r>
-        <w:rPr>
-          <w:rFonts w:hint="cs"/>
-          <w:rtl/>
-        </w:rPr>
-        <w:t>נפרסר</w:t>
-      </w:r>
-      <w:proofErr w:type="spellEnd"/>
-      <w:r>
-        <w:rPr>
-          <w:rFonts w:hint="cs"/>
-          <w:rtl/>
-        </w:rPr>
-        <w:t xml:space="preserve"> אותו בדיוק.</w:t>
+        <w:t xml:space="preserve"> וכיצד נפרסר אותו בדיוק.</w:t>
       </w:r>
       <w:r>
         <w:rPr>
@@ -7429,7 +6031,21 @@
           <w:rFonts w:hint="cs"/>
           <w:rtl/>
         </w:rPr>
-        <w:t>לפני שנמשיך וודאו שמרתם את כל הקבצים והיכנסו ל-</w:t>
+        <w:t xml:space="preserve">לפני שנמשיך וודאו </w:t>
+      </w:r>
+      <w:r>
+        <w:rPr>
+          <w:rFonts w:hint="cs"/>
+          <w:rtl/>
+        </w:rPr>
+        <w:t>ש</w:t>
+      </w:r>
+      <w:r>
+        <w:rPr>
+          <w:rFonts w:hint="cs"/>
+          <w:rtl/>
+        </w:rPr>
+        <w:t>שמרתם את כל הקבצים והיכנסו ל-</w:t>
       </w:r>
       <w:r>
         <w:t>unity</w:t>
@@ -7455,11 +6071,9 @@
         <w:lastRenderedPageBreak/>
         <w:t xml:space="preserve">חיברו את הסקריפטים: </w:t>
       </w:r>
-      <w:proofErr w:type="spellStart"/>
       <w:r>
         <w:t>prospector.cs</w:t>
       </w:r>
-      <w:proofErr w:type="spellEnd"/>
       <w:r>
         <w:rPr>
           <w:rFonts w:hint="cs"/>
@@ -7468,69 +6082,87 @@
         <w:t xml:space="preserve"> ו-</w:t>
       </w:r>
       <w:r>
+        <w:t xml:space="preserve"> Deck.cs</w:t>
+      </w:r>
+      <w:r>
+        <w:rPr>
+          <w:rFonts w:hint="cs"/>
+          <w:rtl/>
+        </w:rPr>
+        <w:t xml:space="preserve"> לאובייקט המצלמה</w:t>
+      </w:r>
+      <w:r>
+        <w:rPr>
+          <w:rFonts w:hint="cs"/>
+          <w:rtl/>
+        </w:rPr>
+        <w:t>(</w:t>
+      </w:r>
+      <w:r>
+        <w:t>_MainCamera</w:t>
+      </w:r>
+      <w:r>
+        <w:rPr>
+          <w:rFonts w:hint="cs"/>
+          <w:rtl/>
+        </w:rPr>
+        <w:t>)</w:t>
+      </w:r>
+      <w:r>
+        <w:rPr>
+          <w:rFonts w:hint="cs"/>
+          <w:rtl/>
+        </w:rPr>
+        <w:t xml:space="preserve"> בחלון ההיררכיה ע"י גרירה, וודאו</w:t>
+      </w:r>
+      <w:r>
+        <w:rPr>
+          <w:rFonts w:hint="cs"/>
+          <w:rtl/>
+        </w:rPr>
+        <w:t>,</w:t>
+      </w:r>
+      <w:r>
+        <w:rPr>
+          <w:rFonts w:hint="cs"/>
+          <w:rtl/>
+        </w:rPr>
         <w:t xml:space="preserve"> </w:t>
       </w:r>
-      <w:proofErr w:type="spellStart"/>
-      <w:r>
-        <w:t>Deck.cs</w:t>
-      </w:r>
-      <w:proofErr w:type="spellEnd"/>
-      <w:r>
-        <w:rPr>
-          <w:rFonts w:hint="cs"/>
-          <w:rtl/>
-        </w:rPr>
-        <w:t xml:space="preserve"> לאובייקט המצלמה</w:t>
-      </w:r>
-      <w:r>
-        <w:rPr>
-          <w:rFonts w:hint="cs"/>
-          <w:rtl/>
-        </w:rPr>
-        <w:t>(</w:t>
-      </w:r>
-      <w:r>
-        <w:t>_</w:t>
-      </w:r>
-      <w:proofErr w:type="spellStart"/>
-      <w:r>
-        <w:t>MainCamera</w:t>
-      </w:r>
-      <w:proofErr w:type="spellEnd"/>
-      <w:r>
-        <w:rPr>
-          <w:rFonts w:hint="cs"/>
-          <w:rtl/>
-        </w:rPr>
-        <w:t>)</w:t>
-      </w:r>
-      <w:r>
-        <w:rPr>
-          <w:rFonts w:hint="cs"/>
-          <w:rtl/>
-        </w:rPr>
-        <w:t xml:space="preserve"> בחלון ההיררכיה ע"י גרירה, וודאו שהאובייקטים התחברו כראו</w:t>
-      </w:r>
-      <w:r>
-        <w:rPr>
-          <w:rFonts w:hint="cs"/>
-          <w:rtl/>
-        </w:rPr>
-        <w:t>י, ע"</w:t>
-      </w:r>
-      <w:r>
-        <w:rPr>
-          <w:rFonts w:hint="cs"/>
-          <w:rtl/>
-        </w:rPr>
-        <w:t>י בדיקה באינספקטור של</w:t>
-      </w:r>
-      <w:r>
-        <w:rPr>
-          <w:rFonts w:hint="cs"/>
-          <w:rtl/>
-        </w:rPr>
-        <w:t xml:space="preserve"> המצלמה.</w:t>
+      <w:r>
+        <w:rPr>
+          <w:rFonts w:hint="cs"/>
+          <w:rtl/>
+        </w:rPr>
+        <w:t>ע"י בדיקה באינספקטור של המצלמה</w:t>
+      </w:r>
+      <w:r>
+        <w:rPr>
+          <w:rFonts w:hint="cs"/>
+          <w:rtl/>
+        </w:rPr>
+        <w:t>,</w:t>
+      </w:r>
+      <w:r>
+        <w:rPr>
+          <w:rFonts w:hint="cs"/>
+          <w:rtl/>
+        </w:rPr>
+        <w:t xml:space="preserve"> שהאובייקטים התחברו כראו</w:t>
+      </w:r>
+      <w:r>
+        <w:rPr>
+          <w:rFonts w:hint="cs"/>
+          <w:rtl/>
+        </w:rPr>
+        <w:t>י</w:t>
+      </w:r>
+      <w:r>
+        <w:rPr>
+          <w:rFonts w:hint="cs"/>
+          <w:rtl/>
+        </w:rPr>
+        <w:t>.</w:t>
       </w:r>
       <w:r>
         <w:rPr>
@@ -7545,11 +6177,9 @@
         </w:rPr>
         <w:t xml:space="preserve">אם תסתכלו בחלון הפרויקט יש לנו תיקייה בשם </w:t>
       </w:r>
-      <w:proofErr w:type="spellStart"/>
       <w:r>
         <w:t>resuorces</w:t>
       </w:r>
-      <w:proofErr w:type="spellEnd"/>
       <w:r>
         <w:rPr>
           <w:rFonts w:hint="cs"/>
@@ -7567,11 +6197,9 @@
         </w:rPr>
         <w:t xml:space="preserve">: </w:t>
       </w:r>
-      <w:proofErr w:type="spellStart"/>
       <w:r>
         <w:t>DeckXML</w:t>
       </w:r>
-      <w:proofErr w:type="spellEnd"/>
       <w:r>
         <w:rPr>
           <w:rFonts w:hint="cs"/>
@@ -7579,11 +6207,9 @@
         </w:rPr>
         <w:t xml:space="preserve"> ו- </w:t>
       </w:r>
-      <w:proofErr w:type="spellStart"/>
       <w:r>
         <w:t>LayoutXML</w:t>
       </w:r>
-      <w:proofErr w:type="spellEnd"/>
       <w:r>
         <w:rPr>
           <w:rFonts w:hint="cs"/>
@@ -7591,11 +6217,9 @@
         </w:rPr>
         <w:t xml:space="preserve"> גררו את הקובץ </w:t>
       </w:r>
-      <w:proofErr w:type="spellStart"/>
       <w:r>
         <w:t>DeckXML</w:t>
       </w:r>
-      <w:proofErr w:type="spellEnd"/>
       <w:r>
         <w:rPr>
           <w:rFonts w:hint="cs"/>
@@ -7713,13 +6337,25 @@
           <w:rFonts w:hint="cs"/>
           <w:rtl/>
         </w:rPr>
-        <w:t xml:space="preserve"> שלנו, </w:t>
-      </w:r>
-      <w:proofErr w:type="spellStart"/>
+        <w:t xml:space="preserve"> שלנו,</w:t>
+      </w:r>
+      <w:r>
+        <w:rPr>
+          <w:rFonts w:hint="cs"/>
+          <w:rtl/>
+        </w:rPr>
+        <w:t xml:space="preserve"> למתודה קוראים</w:t>
+      </w:r>
+      <w:r>
+        <w:rPr>
+          <w:rFonts w:hint="cs"/>
+          <w:rtl/>
+        </w:rPr>
+        <w:t xml:space="preserve"> </w:t>
+      </w:r>
       <w:r>
         <w:t>ReadDeck</w:t>
       </w:r>
-      <w:proofErr w:type="spellEnd"/>
       <w:r>
         <w:rPr>
           <w:rFonts w:hint="cs"/>
@@ -7744,7 +6380,6 @@
         </w:rPr>
         <w:t xml:space="preserve">. לחצו </w:t>
       </w:r>
-      <w:proofErr w:type="spellStart"/>
       <w:r>
         <w:rPr>
           <w:i/>
@@ -7752,7 +6387,6 @@
         </w:rPr>
         <w:t>Ctrl+Shift+C</w:t>
       </w:r>
-      <w:proofErr w:type="spellEnd"/>
       <w:r>
         <w:rPr>
           <w:rFonts w:hint="cs"/>
@@ -7779,11 +6413,9 @@
         </w:rPr>
         <w:t xml:space="preserve"> -&gt;</w:t>
       </w:r>
-      <w:proofErr w:type="spellStart"/>
       <w:r>
         <w:t>Genaral</w:t>
       </w:r>
-      <w:proofErr w:type="spellEnd"/>
       <w:r>
         <w:rPr>
           <w:rFonts w:hint="cs"/>
@@ -7807,6 +6439,15 @@
         </w:rPr>
         <w:br/>
       </w:r>
+      <w:r>
+        <w:rPr>
+          <w:rFonts w:hint="cs"/>
+          <w:rtl/>
+        </w:rPr>
+        <w:t xml:space="preserve">אם הכל הלך קשורה </w:t>
+      </w:r>
+      <w:bookmarkStart w:id="0" w:name="_GoBack"/>
+      <w:bookmarkEnd w:id="0"/>
       <w:r>
         <w:rPr>
           <w:rFonts w:hint="cs"/>
@@ -7909,8 +6550,6 @@
         </w:rPr>
         <w:br/>
       </w:r>
-      <w:bookmarkStart w:id="0" w:name="_GoBack"/>
-      <w:bookmarkEnd w:id="0"/>
       <w:r>
         <w:rPr>
           <w:rFonts w:hint="cs"/>
@@ -10380,7 +9019,7 @@
 </file>
 
 <file path=customXml/itemProps1.xml><?xml version="1.0" encoding="utf-8"?>
-<ds:datastoreItem xmlns:ds="http://schemas.openxmlformats.org/officeDocument/2006/customXml" ds:itemID="{4CFCCA01-83E9-41AA-8F80-82685AC8195D}">
+<ds:datastoreItem xmlns:ds="http://schemas.openxmlformats.org/officeDocument/2006/customXml" ds:itemID="{BD8FC682-A749-4C76-898E-367D37BBA031}">
   <ds:schemaRefs>
     <ds:schemaRef ds:uri="http://schemas.openxmlformats.org/officeDocument/2006/bibliography"/>
   </ds:schemaRefs>

--- a/משחקי קלפים.docx
+++ b/משחקי קלפים.docx
@@ -258,7 +258,23 @@
           <w:rFonts w:hint="cs"/>
           <w:rtl/>
         </w:rPr>
-        <w:t>למשל המשחק ברידג'.</w:t>
+        <w:t xml:space="preserve">למשל המשחק </w:t>
+      </w:r>
+      <w:proofErr w:type="spellStart"/>
+      <w:r>
+        <w:rPr>
+          <w:rFonts w:hint="cs"/>
+          <w:rtl/>
+        </w:rPr>
+        <w:t>ברידג</w:t>
+      </w:r>
+      <w:proofErr w:type="spellEnd"/>
+      <w:r>
+        <w:rPr>
+          <w:rFonts w:hint="cs"/>
+          <w:rtl/>
+        </w:rPr>
+        <w:t>'.</w:t>
       </w:r>
     </w:p>
     <w:p>
@@ -331,7 +347,23 @@
           <w:rFonts w:hint="cs"/>
           <w:rtl/>
         </w:rPr>
-        <w:t xml:space="preserve"> המטרה להגיע למצב שמספר הקלפים ביד של השחקן זהה למספר מוגדר מראש למשל: 21(בלאק-ג'ק).</w:t>
+        <w:t xml:space="preserve"> המטרה להגיע למצב שמספר הקלפים ביד של השחקן זהה למספר מוגדר מראש למשל: 21(</w:t>
+      </w:r>
+      <w:proofErr w:type="spellStart"/>
+      <w:r>
+        <w:rPr>
+          <w:rFonts w:hint="cs"/>
+          <w:rtl/>
+        </w:rPr>
+        <w:t>בלאק</w:t>
+      </w:r>
+      <w:proofErr w:type="spellEnd"/>
+      <w:r>
+        <w:rPr>
+          <w:rFonts w:hint="cs"/>
+          <w:rtl/>
+        </w:rPr>
+        <w:t>-ג'ק).</w:t>
       </w:r>
     </w:p>
     <w:p>
@@ -566,8 +598,13 @@
         <w:t xml:space="preserve"> של </w:t>
       </w:r>
       <w:r>
-        <w:t>Chris Aguliar</w:t>
-      </w:r>
+        <w:t xml:space="preserve">Chris </w:t>
+      </w:r>
+      <w:proofErr w:type="spellStart"/>
+      <w:r>
+        <w:t>Aguliar</w:t>
+      </w:r>
+      <w:proofErr w:type="spellEnd"/>
       <w:r>
         <w:rPr>
           <w:rFonts w:hint="cs"/>
@@ -1306,6 +1343,7 @@
         </w:rPr>
         <w:t xml:space="preserve"> </w:t>
       </w:r>
+      <w:proofErr w:type="gramStart"/>
       <w:r>
         <w:t>Unity</w:t>
       </w:r>
@@ -1314,7 +1352,15 @@
           <w:rFonts w:hint="cs"/>
           <w:rtl/>
         </w:rPr>
-        <w:t xml:space="preserve"> מייבא כעת את כל התמונות כדי להתאים אותם לברירת המחדל של הפלטפורמה שבחרנו. ונסגור את החלון.</w:t>
+        <w:t xml:space="preserve"> מייבא כעת את כל התמונות כדי להתאים אותם לברירת המחדל של הפלטפורמה שבחרנו.</w:t>
+      </w:r>
+      <w:proofErr w:type="gramEnd"/>
+      <w:r>
+        <w:rPr>
+          <w:rFonts w:hint="cs"/>
+          <w:rtl/>
+        </w:rPr>
+        <w:t xml:space="preserve"> ונסגור את החלון.</w:t>
       </w:r>
       <w:r>
         <w:rPr>
@@ -1448,222 +1494,249 @@
       <w:r>
         <w:t>_</w:t>
       </w:r>
+      <w:proofErr w:type="spellStart"/>
       <w:r>
         <w:rPr>
           <w:i/>
           <w:iCs/>
         </w:rPr>
-        <w:t xml:space="preserve">Sprties </w:t>
-      </w:r>
-      <w:r>
-        <w:rPr>
-          <w:rFonts w:hint="cs"/>
+        <w:t>Sprties</w:t>
+      </w:r>
+      <w:proofErr w:type="spellEnd"/>
+      <w:r>
+        <w:rPr>
           <w:i/>
           <w:iCs/>
-          <w:rtl/>
         </w:rPr>
         <w:t xml:space="preserve"> </w:t>
       </w:r>
       <w:r>
         <w:rPr>
           <w:rFonts w:hint="cs"/>
-          <w:rtl/>
-        </w:rPr>
-        <w:t xml:space="preserve">בחלון הפרויקט, ונבחר את כל התמונות שבו- או ע"י בחירה באחד ואז בליחצה על </w:t>
-      </w:r>
-      <w:r>
-        <w:t>ctrl</w:t>
-      </w:r>
-      <w:r>
-        <w:rPr>
-          <w:rFonts w:hint="cs"/>
-          <w:rtl/>
-        </w:rPr>
-        <w:t xml:space="preserve"> </w:t>
-      </w:r>
-      <w:r>
-        <w:rPr>
-          <w:rFonts w:hint="cs"/>
-          <w:rtl/>
-        </w:rPr>
-        <w:t xml:space="preserve">+ חץ למטה נסמן את כל התמונות עד שנגיע לתחתית התיקייה, או שנבחר את התמונה הראשונה ואז </w:t>
-      </w:r>
-      <w:r>
-        <w:t>shift</w:t>
-      </w:r>
-      <w:r>
-        <w:rPr>
-          <w:rFonts w:hint="cs"/>
-          <w:rtl/>
-        </w:rPr>
-        <w:t xml:space="preserve"> + לחיצה על התמונה האחרונה בתיקייה.</w:t>
-      </w:r>
-      <w:r>
-        <w:rPr>
-          <w:rFonts w:hint="cs"/>
-          <w:rtl/>
-        </w:rPr>
-        <w:br/>
-      </w:r>
-      <w:r>
-        <w:rPr>
-          <w:rtl/>
-        </w:rPr>
-        <w:br/>
-      </w:r>
-      <w:r>
-        <w:rPr>
-          <w:rFonts w:hint="cs"/>
-          <w:rtl/>
-        </w:rPr>
-        <w:t>2. ניכנס לאינספקטור (אם סימנו את כל התמונות האינספקטור משפיע על כולן). ונשנה את ה-</w:t>
-      </w:r>
-      <w:r>
-        <w:rPr>
           <w:i/>
           <w:iCs/>
-        </w:rPr>
-        <w:t>Texture type</w:t>
-      </w:r>
-      <w:r>
-        <w:rPr>
-          <w:rFonts w:hint="cs"/>
+          <w:rtl/>
+        </w:rPr>
+        <w:t xml:space="preserve"> </w:t>
+      </w:r>
+      <w:r>
+        <w:rPr>
+          <w:rFonts w:hint="cs"/>
+          <w:rtl/>
+        </w:rPr>
+        <w:t xml:space="preserve">בחלון הפרויקט, ונבחר את כל התמונות שבו- או ע"י בחירה באחד ואז </w:t>
+      </w:r>
+      <w:proofErr w:type="spellStart"/>
+      <w:r>
+        <w:rPr>
+          <w:rFonts w:hint="cs"/>
+          <w:rtl/>
+        </w:rPr>
+        <w:t>בליחצה</w:t>
+      </w:r>
+      <w:proofErr w:type="spellEnd"/>
+      <w:r>
+        <w:rPr>
+          <w:rFonts w:hint="cs"/>
+          <w:rtl/>
+        </w:rPr>
+        <w:t xml:space="preserve"> על </w:t>
+      </w:r>
+      <w:r>
+        <w:t>ctrl</w:t>
+      </w:r>
+      <w:r>
+        <w:rPr>
+          <w:rFonts w:hint="cs"/>
+          <w:rtl/>
+        </w:rPr>
+        <w:t xml:space="preserve"> </w:t>
+      </w:r>
+      <w:r>
+        <w:rPr>
+          <w:rFonts w:hint="cs"/>
+          <w:rtl/>
+        </w:rPr>
+        <w:t xml:space="preserve">+ חץ למטה נסמן את כל התמונות עד שנגיע לתחתית התיקייה, או שנבחר את התמונה הראשונה ואז </w:t>
+      </w:r>
+      <w:r>
+        <w:t>shift</w:t>
+      </w:r>
+      <w:r>
+        <w:rPr>
+          <w:rFonts w:hint="cs"/>
+          <w:rtl/>
+        </w:rPr>
+        <w:t xml:space="preserve"> + לחיצה על התמונה האחרונה בתיקייה.</w:t>
+      </w:r>
+      <w:r>
+        <w:rPr>
+          <w:rFonts w:hint="cs"/>
+          <w:rtl/>
+        </w:rPr>
+        <w:br/>
+      </w:r>
+      <w:r>
+        <w:rPr>
+          <w:rtl/>
+        </w:rPr>
+        <w:br/>
+      </w:r>
+      <w:r>
+        <w:rPr>
+          <w:rFonts w:hint="cs"/>
+          <w:rtl/>
+        </w:rPr>
+        <w:t>2. ניכנס לאינספקטור (אם סימנו את כל התמונות האינספקטור משפיע על כולן). ונשנה את ה-</w:t>
+      </w:r>
+      <w:r>
+        <w:rPr>
           <w:i/>
           <w:iCs/>
-          <w:rtl/>
-        </w:rPr>
-        <w:t xml:space="preserve"> </w:t>
-      </w:r>
-      <w:r>
-        <w:rPr>
-          <w:rFonts w:hint="cs"/>
-          <w:rtl/>
-        </w:rPr>
-        <w:t>שלהן ל-</w:t>
-      </w:r>
-      <w:r>
-        <w:rPr>
+        </w:rPr>
+        <w:t>Texture type</w:t>
+      </w:r>
+      <w:r>
+        <w:rPr>
+          <w:rFonts w:hint="cs"/>
           <w:i/>
           <w:iCs/>
-        </w:rPr>
-        <w:t>Sprite(2D and UI)</w:t>
-      </w:r>
-      <w:r>
-        <w:rPr>
-          <w:rFonts w:hint="cs"/>
-          <w:rtl/>
-        </w:rPr>
-        <w:t xml:space="preserve">. השינוי אמור להשפיע על כלל התמונות שסימנו. </w:t>
-      </w:r>
-      <w:r>
-        <w:rPr>
-          <w:rtl/>
-        </w:rPr>
-        <w:br/>
-      </w:r>
-      <w:r>
-        <w:rPr>
-          <w:rFonts w:hint="cs"/>
-          <w:rtl/>
-        </w:rPr>
-        <w:t xml:space="preserve">אם נסתכל בחלון הפרויקט ליד כל תמונה מופיע משולש קטן, אם נלחץ נראה </w:t>
-      </w:r>
-      <w:r>
-        <w:t>sprite</w:t>
-      </w:r>
-      <w:r>
-        <w:rPr>
-          <w:rFonts w:hint="cs"/>
-          <w:rtl/>
-        </w:rPr>
-        <w:t xml:space="preserve"> שבתוך התמונה שלנו עם אותו השם.</w:t>
-      </w:r>
-      <w:r>
-        <w:rPr>
-          <w:rtl/>
-        </w:rPr>
-        <w:br/>
-      </w:r>
-      <w:r>
-        <w:rPr>
-          <w:rFonts w:hint="cs"/>
           <w:rtl/>
         </w:rPr>
         <w:t xml:space="preserve"> </w:t>
       </w:r>
       <w:r>
         <w:rPr>
-          <w:rtl/>
-        </w:rPr>
-        <w:br/>
-      </w:r>
-      <w:r>
-        <w:rPr>
-          <w:rFonts w:hint="cs"/>
-          <w:rtl/>
-        </w:rPr>
-        <w:t xml:space="preserve">3. בחר את תמונה </w:t>
+          <w:rFonts w:hint="cs"/>
+          <w:rtl/>
+        </w:rPr>
+        <w:t>שלהן ל-</w:t>
       </w:r>
       <w:r>
         <w:rPr>
           <w:i/>
           <w:iCs/>
         </w:rPr>
-        <w:t>Letters</w:t>
-      </w:r>
-      <w:r>
-        <w:rPr>
-          <w:rFonts w:hint="cs"/>
+        <w:t>Sprite(2D and UI)</w:t>
+      </w:r>
+      <w:r>
+        <w:rPr>
+          <w:rFonts w:hint="cs"/>
+          <w:rtl/>
+        </w:rPr>
+        <w:t xml:space="preserve">. השינוי אמור להשפיע על כלל התמונות שסימנו. </w:t>
+      </w:r>
+      <w:r>
+        <w:rPr>
+          <w:rtl/>
+        </w:rPr>
+        <w:br/>
+      </w:r>
+      <w:r>
+        <w:rPr>
+          <w:rFonts w:hint="cs"/>
+          <w:rtl/>
+        </w:rPr>
+        <w:t xml:space="preserve">אם נסתכל בחלון הפרויקט ליד כל תמונה מופיע משולש קטן, אם נלחץ נראה </w:t>
+      </w:r>
+      <w:r>
+        <w:t>sprite</w:t>
+      </w:r>
+      <w:r>
+        <w:rPr>
+          <w:rFonts w:hint="cs"/>
+          <w:rtl/>
+        </w:rPr>
+        <w:t xml:space="preserve"> שבתוך התמונה שלנו עם אותו השם.</w:t>
+      </w:r>
+      <w:r>
+        <w:rPr>
+          <w:rtl/>
+        </w:rPr>
+        <w:br/>
+      </w:r>
+      <w:r>
+        <w:rPr>
+          <w:rFonts w:hint="cs"/>
+          <w:rtl/>
+        </w:rPr>
+        <w:t xml:space="preserve"> </w:t>
+      </w:r>
+      <w:r>
+        <w:rPr>
+          <w:rtl/>
+        </w:rPr>
+        <w:br/>
+      </w:r>
+      <w:r>
+        <w:rPr>
+          <w:rFonts w:hint="cs"/>
+          <w:rtl/>
+        </w:rPr>
+        <w:t xml:space="preserve">3. בחר את תמונה </w:t>
+      </w:r>
+      <w:r>
+        <w:rPr>
           <w:i/>
           <w:iCs/>
-          <w:rtl/>
-        </w:rPr>
-        <w:t xml:space="preserve"> </w:t>
-      </w:r>
-      <w:r>
-        <w:rPr>
-          <w:rFonts w:hint="cs"/>
-          <w:rtl/>
-        </w:rPr>
-        <w:t>בחלון הפרויקט. כל התמונות שייבאנו ה-</w:t>
-      </w:r>
-      <w:r>
-        <w:rPr>
+        </w:rPr>
+        <w:t>Letters</w:t>
+      </w:r>
+      <w:r>
+        <w:rPr>
+          <w:rFonts w:hint="cs"/>
           <w:i/>
           <w:iCs/>
-        </w:rPr>
-        <w:t>Sprite Mode</w:t>
-      </w:r>
-      <w:r>
-        <w:rPr>
-          <w:rFonts w:hint="cs"/>
+          <w:rtl/>
+        </w:rPr>
+        <w:t xml:space="preserve"> </w:t>
+      </w:r>
+      <w:r>
+        <w:rPr>
+          <w:rFonts w:hint="cs"/>
+          <w:rtl/>
+        </w:rPr>
+        <w:t>בחלון הפרויקט. כל התמונות שייבאנו ה-</w:t>
+      </w:r>
+      <w:r>
+        <w:rPr>
           <w:i/>
           <w:iCs/>
-          <w:rtl/>
-        </w:rPr>
-        <w:t xml:space="preserve"> </w:t>
-      </w:r>
-      <w:r>
-        <w:rPr>
-          <w:rFonts w:hint="cs"/>
-          <w:rtl/>
-        </w:rPr>
-        <w:t xml:space="preserve">אמור להיות מוגדר </w:t>
-      </w:r>
-      <w:r>
-        <w:rPr>
-          <w:rFonts w:hint="cs"/>
-          <w:rtl/>
-        </w:rPr>
-        <w:t xml:space="preserve"> כ-</w:t>
-      </w:r>
-      <w:r>
-        <w:rPr>
+        </w:rPr>
+        <w:t>Sprite Mode</w:t>
+      </w:r>
+      <w:r>
+        <w:rPr>
+          <w:rFonts w:hint="cs"/>
           <w:i/>
           <w:iCs/>
+          <w:rtl/>
+        </w:rPr>
+        <w:t xml:space="preserve"> </w:t>
+      </w:r>
+      <w:r>
+        <w:rPr>
+          <w:rFonts w:hint="cs"/>
+          <w:rtl/>
+        </w:rPr>
+        <w:t xml:space="preserve">אמור להיות מוגדר </w:t>
+      </w:r>
+      <w:r>
+        <w:rPr>
+          <w:rFonts w:hint="cs"/>
+          <w:rtl/>
+        </w:rPr>
+        <w:t xml:space="preserve"> כ-</w:t>
+      </w:r>
+      <w:proofErr w:type="spellStart"/>
+      <w:r>
+        <w:rPr>
+          <w:i/>
+          <w:iCs/>
         </w:rPr>
         <w:t>Signle</w:t>
       </w:r>
+      <w:proofErr w:type="spellEnd"/>
       <w:r>
         <w:rPr>
           <w:rFonts w:hint="cs"/>
@@ -2006,12 +2079,21 @@
         </w:rPr>
         <w:br/>
       </w:r>
-      <w:r>
-        <w:rPr>
-          <w:rFonts w:hint="cs"/>
-          <w:rtl/>
-        </w:rPr>
-        <w:t xml:space="preserve">ספויילר: המבנה של קלף כפי שנראה בהמשך יהיה בצורה של כמה אובייקטים מהצורה כשלהי (כגודל המספר אותו הוא  מייצג + שני צורות בצדדים ליד המספר, לא כולל הקלפים המיוחדים: ממשפחת המלוכה או ג'וקרים): </w:t>
+      <w:proofErr w:type="spellStart"/>
+      <w:r>
+        <w:rPr>
+          <w:rFonts w:hint="cs"/>
+          <w:rtl/>
+        </w:rPr>
+        <w:t>ספויילר</w:t>
+      </w:r>
+      <w:proofErr w:type="spellEnd"/>
+      <w:r>
+        <w:rPr>
+          <w:rFonts w:hint="cs"/>
+          <w:rtl/>
+        </w:rPr>
+        <w:t xml:space="preserve">: המבנה של קלף כפי שנראה בהמשך יהיה בצורה של כמה אובייקטים מהצורה כשלהי (כגודל המספר אותו הוא  מייצג + שני צורות בצדדים ליד המספר, לא כולל הקלפים המיוחדים: ממשפחת המלוכה או ג'וקרים): </w:t>
       </w:r>
       <w:r>
         <w:rPr>
@@ -2281,6 +2363,7 @@
         </w:rPr>
         <w:t>Card</w:t>
       </w:r>
+      <w:proofErr w:type="gramStart"/>
       <w:r>
         <w:rPr>
           <w:rFonts w:hint="cs"/>
@@ -2304,7 +2387,15 @@
           <w:rFonts w:hint="cs"/>
           <w:rtl/>
         </w:rPr>
-        <w:t>מחלקה לקלף אינדיבידואל</w:t>
+        <w:t>מחלקה</w:t>
+      </w:r>
+      <w:proofErr w:type="gramEnd"/>
+      <w:r>
+        <w:rPr>
+          <w:rFonts w:hint="cs"/>
+          <w:rtl/>
+        </w:rPr>
+        <w:t xml:space="preserve"> לקלף אינדיבידואל</w:t>
       </w:r>
       <w:r>
         <w:rPr>
@@ -2376,15 +2467,33 @@
         </w:rPr>
         <w:t xml:space="preserve">מחלקה </w:t>
       </w:r>
+      <w:proofErr w:type="spellStart"/>
       <w:r>
         <w:t>CardDefinition</w:t>
       </w:r>
-      <w:r>
-        <w:rPr>
-          <w:rFonts w:hint="cs"/>
-          <w:rtl/>
-        </w:rPr>
-        <w:t xml:space="preserve"> (שמכילה את כל המידע על מיקום הספרייטים בקלף לכל מספר קלף). ומחלקת </w:t>
+      <w:proofErr w:type="spellEnd"/>
+      <w:r>
+        <w:rPr>
+          <w:rFonts w:hint="cs"/>
+          <w:rtl/>
+        </w:rPr>
+        <w:t xml:space="preserve"> (שמכילה את כל המידע על מיקום </w:t>
+      </w:r>
+      <w:proofErr w:type="spellStart"/>
+      <w:r>
+        <w:rPr>
+          <w:rFonts w:hint="cs"/>
+          <w:rtl/>
+        </w:rPr>
+        <w:t>הספרייטים</w:t>
+      </w:r>
+      <w:proofErr w:type="spellEnd"/>
+      <w:r>
+        <w:rPr>
+          <w:rFonts w:hint="cs"/>
+          <w:rtl/>
+        </w:rPr>
+        <w:t xml:space="preserve"> בקלף לכל מספר קלף). ומחלקת </w:t>
       </w:r>
       <w:r>
         <w:t>Decorator</w:t>
@@ -2521,9 +2630,11 @@
         </w:rPr>
         <w:t xml:space="preserve">ראשית נפתח את </w:t>
       </w:r>
+      <w:proofErr w:type="spellStart"/>
       <w:r>
         <w:t>Card.cs</w:t>
       </w:r>
+      <w:proofErr w:type="spellEnd"/>
       <w:r>
         <w:rPr>
           <w:rFonts w:hint="cs"/>
@@ -2546,6 +2657,7 @@
           <w:szCs w:val="16"/>
         </w:rPr>
       </w:pPr>
+      <w:proofErr w:type="gramStart"/>
       <w:r>
         <w:rPr>
           <w:rFonts w:ascii="Consolas" w:eastAsiaTheme="minorHAnsi" w:hAnsi="Consolas" w:cs="Consolas"/>
@@ -2555,14 +2667,35 @@
         </w:rPr>
         <w:t>using</w:t>
       </w:r>
-      <w:r>
-        <w:rPr>
-          <w:rFonts w:ascii="Consolas" w:eastAsiaTheme="minorHAnsi" w:hAnsi="Consolas" w:cs="Consolas"/>
-          <w:color w:val="000000"/>
-          <w:sz w:val="16"/>
-          <w:szCs w:val="16"/>
-        </w:rPr>
-        <w:t xml:space="preserve"> System.Collections;</w:t>
+      <w:proofErr w:type="gramEnd"/>
+      <w:r>
+        <w:rPr>
+          <w:rFonts w:ascii="Consolas" w:eastAsiaTheme="minorHAnsi" w:hAnsi="Consolas" w:cs="Consolas"/>
+          <w:color w:val="000000"/>
+          <w:sz w:val="16"/>
+          <w:szCs w:val="16"/>
+        </w:rPr>
+        <w:t xml:space="preserve"> </w:t>
+      </w:r>
+      <w:proofErr w:type="spellStart"/>
+      <w:r>
+        <w:rPr>
+          <w:rFonts w:ascii="Consolas" w:eastAsiaTheme="minorHAnsi" w:hAnsi="Consolas" w:cs="Consolas"/>
+          <w:color w:val="000000"/>
+          <w:sz w:val="16"/>
+          <w:szCs w:val="16"/>
+        </w:rPr>
+        <w:t>System.Collections</w:t>
+      </w:r>
+      <w:proofErr w:type="spellEnd"/>
+      <w:r>
+        <w:rPr>
+          <w:rFonts w:ascii="Consolas" w:eastAsiaTheme="minorHAnsi" w:hAnsi="Consolas" w:cs="Consolas"/>
+          <w:color w:val="000000"/>
+          <w:sz w:val="16"/>
+          <w:szCs w:val="16"/>
+        </w:rPr>
+        <w:t>;</w:t>
       </w:r>
     </w:p>
     <w:p>
@@ -2579,6 +2712,7 @@
           <w:szCs w:val="16"/>
         </w:rPr>
       </w:pPr>
+      <w:proofErr w:type="gramStart"/>
       <w:r>
         <w:rPr>
           <w:rFonts w:ascii="Consolas" w:eastAsiaTheme="minorHAnsi" w:hAnsi="Consolas" w:cs="Consolas"/>
@@ -2588,14 +2722,35 @@
         </w:rPr>
         <w:t>using</w:t>
       </w:r>
-      <w:r>
-        <w:rPr>
-          <w:rFonts w:ascii="Consolas" w:eastAsiaTheme="minorHAnsi" w:hAnsi="Consolas" w:cs="Consolas"/>
-          <w:color w:val="000000"/>
-          <w:sz w:val="16"/>
-          <w:szCs w:val="16"/>
-        </w:rPr>
-        <w:t xml:space="preserve"> System.Collections.Generic;</w:t>
+      <w:proofErr w:type="gramEnd"/>
+      <w:r>
+        <w:rPr>
+          <w:rFonts w:ascii="Consolas" w:eastAsiaTheme="minorHAnsi" w:hAnsi="Consolas" w:cs="Consolas"/>
+          <w:color w:val="000000"/>
+          <w:sz w:val="16"/>
+          <w:szCs w:val="16"/>
+        </w:rPr>
+        <w:t xml:space="preserve"> </w:t>
+      </w:r>
+      <w:proofErr w:type="spellStart"/>
+      <w:r>
+        <w:rPr>
+          <w:rFonts w:ascii="Consolas" w:eastAsiaTheme="minorHAnsi" w:hAnsi="Consolas" w:cs="Consolas"/>
+          <w:color w:val="000000"/>
+          <w:sz w:val="16"/>
+          <w:szCs w:val="16"/>
+        </w:rPr>
+        <w:t>System.Collections.Generic</w:t>
+      </w:r>
+      <w:proofErr w:type="spellEnd"/>
+      <w:r>
+        <w:rPr>
+          <w:rFonts w:ascii="Consolas" w:eastAsiaTheme="minorHAnsi" w:hAnsi="Consolas" w:cs="Consolas"/>
+          <w:color w:val="000000"/>
+          <w:sz w:val="16"/>
+          <w:szCs w:val="16"/>
+        </w:rPr>
+        <w:t>;</w:t>
       </w:r>
     </w:p>
     <w:p>
@@ -2612,6 +2767,7 @@
           <w:szCs w:val="16"/>
         </w:rPr>
       </w:pPr>
+      <w:proofErr w:type="gramStart"/>
       <w:r>
         <w:rPr>
           <w:rFonts w:ascii="Consolas" w:eastAsiaTheme="minorHAnsi" w:hAnsi="Consolas" w:cs="Consolas"/>
@@ -2621,14 +2777,35 @@
         </w:rPr>
         <w:t>using</w:t>
       </w:r>
-      <w:r>
-        <w:rPr>
-          <w:rFonts w:ascii="Consolas" w:eastAsiaTheme="minorHAnsi" w:hAnsi="Consolas" w:cs="Consolas"/>
-          <w:color w:val="000000"/>
-          <w:sz w:val="16"/>
-          <w:szCs w:val="16"/>
-        </w:rPr>
-        <w:t xml:space="preserve"> UnityEngine;</w:t>
+      <w:proofErr w:type="gramEnd"/>
+      <w:r>
+        <w:rPr>
+          <w:rFonts w:ascii="Consolas" w:eastAsiaTheme="minorHAnsi" w:hAnsi="Consolas" w:cs="Consolas"/>
+          <w:color w:val="000000"/>
+          <w:sz w:val="16"/>
+          <w:szCs w:val="16"/>
+        </w:rPr>
+        <w:t xml:space="preserve"> </w:t>
+      </w:r>
+      <w:proofErr w:type="spellStart"/>
+      <w:r>
+        <w:rPr>
+          <w:rFonts w:ascii="Consolas" w:eastAsiaTheme="minorHAnsi" w:hAnsi="Consolas" w:cs="Consolas"/>
+          <w:color w:val="000000"/>
+          <w:sz w:val="16"/>
+          <w:szCs w:val="16"/>
+        </w:rPr>
+        <w:t>UnityEngine</w:t>
+      </w:r>
+      <w:proofErr w:type="spellEnd"/>
+      <w:r>
+        <w:rPr>
+          <w:rFonts w:ascii="Consolas" w:eastAsiaTheme="minorHAnsi" w:hAnsi="Consolas" w:cs="Consolas"/>
+          <w:color w:val="000000"/>
+          <w:sz w:val="16"/>
+          <w:szCs w:val="16"/>
+        </w:rPr>
+        <w:t>;</w:t>
       </w:r>
     </w:p>
     <w:p>
@@ -2660,6 +2837,7 @@
           <w:szCs w:val="16"/>
         </w:rPr>
       </w:pPr>
+      <w:proofErr w:type="gramStart"/>
       <w:r>
         <w:rPr>
           <w:rFonts w:ascii="Consolas" w:eastAsiaTheme="minorHAnsi" w:hAnsi="Consolas" w:cs="Consolas"/>
@@ -2669,6 +2847,7 @@
         </w:rPr>
         <w:t>public</w:t>
       </w:r>
+      <w:proofErr w:type="gramEnd"/>
       <w:r>
         <w:rPr>
           <w:rFonts w:ascii="Consolas" w:eastAsiaTheme="minorHAnsi" w:hAnsi="Consolas" w:cs="Consolas"/>
@@ -2712,8 +2891,19 @@
           <w:sz w:val="16"/>
           <w:szCs w:val="16"/>
         </w:rPr>
-        <w:t xml:space="preserve"> : MonoBehaviour</w:t>
-      </w:r>
+        <w:t xml:space="preserve"> : </w:t>
+      </w:r>
+      <w:proofErr w:type="spellStart"/>
+      <w:r>
+        <w:rPr>
+          <w:rFonts w:ascii="Consolas" w:eastAsiaTheme="minorHAnsi" w:hAnsi="Consolas" w:cs="Consolas"/>
+          <w:color w:val="000000"/>
+          <w:sz w:val="16"/>
+          <w:szCs w:val="16"/>
+        </w:rPr>
+        <w:t>MonoBehaviour</w:t>
+      </w:r>
+      <w:proofErr w:type="spellEnd"/>
     </w:p>
     <w:p>
       <w:pPr>
@@ -2832,7 +3022,27 @@
           <w:sz w:val="16"/>
           <w:szCs w:val="16"/>
         </w:rPr>
-        <w:t>[System.Serializable]</w:t>
+        <w:t>[</w:t>
+      </w:r>
+      <w:proofErr w:type="spellStart"/>
+      <w:r>
+        <w:rPr>
+          <w:rFonts w:ascii="Consolas" w:eastAsiaTheme="minorHAnsi" w:hAnsi="Consolas" w:cs="Consolas"/>
+          <w:color w:val="000000"/>
+          <w:sz w:val="16"/>
+          <w:szCs w:val="16"/>
+        </w:rPr>
+        <w:t>System.Serializable</w:t>
+      </w:r>
+      <w:proofErr w:type="spellEnd"/>
+      <w:r>
+        <w:rPr>
+          <w:rFonts w:ascii="Consolas" w:eastAsiaTheme="minorHAnsi" w:hAnsi="Consolas" w:cs="Consolas"/>
+          <w:color w:val="000000"/>
+          <w:sz w:val="16"/>
+          <w:szCs w:val="16"/>
+        </w:rPr>
+        <w:t>]</w:t>
       </w:r>
     </w:p>
     <w:p>
@@ -2880,7 +3090,27 @@
           <w:sz w:val="16"/>
           <w:szCs w:val="16"/>
         </w:rPr>
-        <w:t xml:space="preserve"> edited in the Inspector*/</w:t>
+        <w:t xml:space="preserve"> </w:t>
+      </w:r>
+      <w:proofErr w:type="gramStart"/>
+      <w:r>
+        <w:rPr>
+          <w:rFonts w:ascii="Consolas" w:eastAsiaTheme="minorHAnsi" w:hAnsi="Consolas" w:cs="Consolas"/>
+          <w:color w:val="008000"/>
+          <w:sz w:val="16"/>
+          <w:szCs w:val="16"/>
+        </w:rPr>
+        <w:t>edited</w:t>
+      </w:r>
+      <w:proofErr w:type="gramEnd"/>
+      <w:r>
+        <w:rPr>
+          <w:rFonts w:ascii="Consolas" w:eastAsiaTheme="minorHAnsi" w:hAnsi="Consolas" w:cs="Consolas"/>
+          <w:color w:val="008000"/>
+          <w:sz w:val="16"/>
+          <w:szCs w:val="16"/>
+        </w:rPr>
+        <w:t xml:space="preserve"> in the Inspector*/</w:t>
       </w:r>
     </w:p>
     <w:p>
@@ -2897,6 +3127,7 @@
           <w:szCs w:val="16"/>
         </w:rPr>
       </w:pPr>
+      <w:proofErr w:type="gramStart"/>
       <w:r>
         <w:rPr>
           <w:rFonts w:ascii="Consolas" w:eastAsiaTheme="minorHAnsi" w:hAnsi="Consolas" w:cs="Consolas"/>
@@ -2906,6 +3137,7 @@
         </w:rPr>
         <w:t>public</w:t>
       </w:r>
+      <w:proofErr w:type="gramEnd"/>
       <w:r>
         <w:rPr>
           <w:rFonts w:ascii="Consolas" w:eastAsiaTheme="minorHAnsi" w:hAnsi="Consolas" w:cs="Consolas"/>
@@ -2997,8 +3229,39 @@
           <w:sz w:val="16"/>
           <w:szCs w:val="16"/>
         </w:rPr>
-        <w:t>//this class srotes information about each decorator or pip from DeckXML</w:t>
-      </w:r>
+        <w:t xml:space="preserve">//this class </w:t>
+      </w:r>
+      <w:proofErr w:type="spellStart"/>
+      <w:r>
+        <w:rPr>
+          <w:rFonts w:ascii="Consolas" w:eastAsiaTheme="minorHAnsi" w:hAnsi="Consolas" w:cs="Consolas"/>
+          <w:color w:val="008000"/>
+          <w:sz w:val="16"/>
+          <w:szCs w:val="16"/>
+        </w:rPr>
+        <w:t>srotes</w:t>
+      </w:r>
+      <w:proofErr w:type="spellEnd"/>
+      <w:r>
+        <w:rPr>
+          <w:rFonts w:ascii="Consolas" w:eastAsiaTheme="minorHAnsi" w:hAnsi="Consolas" w:cs="Consolas"/>
+          <w:color w:val="008000"/>
+          <w:sz w:val="16"/>
+          <w:szCs w:val="16"/>
+        </w:rPr>
+        <w:t xml:space="preserve"> information about each decorator or pip from </w:t>
+      </w:r>
+      <w:proofErr w:type="spellStart"/>
+      <w:r>
+        <w:rPr>
+          <w:rFonts w:ascii="Consolas" w:eastAsiaTheme="minorHAnsi" w:hAnsi="Consolas" w:cs="Consolas"/>
+          <w:color w:val="008000"/>
+          <w:sz w:val="16"/>
+          <w:szCs w:val="16"/>
+        </w:rPr>
+        <w:t>DeckXML</w:t>
+      </w:r>
+      <w:proofErr w:type="spellEnd"/>
     </w:p>
     <w:p>
       <w:pPr>
@@ -3023,6 +3286,7 @@
         </w:rPr>
         <w:t xml:space="preserve">    </w:t>
       </w:r>
+      <w:proofErr w:type="gramStart"/>
       <w:r>
         <w:rPr>
           <w:rFonts w:ascii="Consolas" w:eastAsiaTheme="minorHAnsi" w:hAnsi="Consolas" w:cs="Consolas"/>
@@ -3032,6 +3296,7 @@
         </w:rPr>
         <w:t>public</w:t>
       </w:r>
+      <w:proofErr w:type="gramEnd"/>
       <w:r>
         <w:rPr>
           <w:rFonts w:ascii="Consolas" w:eastAsiaTheme="minorHAnsi" w:hAnsi="Consolas" w:cs="Consolas"/>
@@ -3066,7 +3331,27 @@
           <w:sz w:val="16"/>
           <w:szCs w:val="16"/>
         </w:rPr>
-        <w:t>//for card pips, tye="pip"</w:t>
+        <w:t xml:space="preserve">//for card pips, </w:t>
+      </w:r>
+      <w:proofErr w:type="spellStart"/>
+      <w:r>
+        <w:rPr>
+          <w:rFonts w:ascii="Consolas" w:eastAsiaTheme="minorHAnsi" w:hAnsi="Consolas" w:cs="Consolas"/>
+          <w:color w:val="008000"/>
+          <w:sz w:val="16"/>
+          <w:szCs w:val="16"/>
+        </w:rPr>
+        <w:t>tye</w:t>
+      </w:r>
+      <w:proofErr w:type="spellEnd"/>
+      <w:r>
+        <w:rPr>
+          <w:rFonts w:ascii="Consolas" w:eastAsiaTheme="minorHAnsi" w:hAnsi="Consolas" w:cs="Consolas"/>
+          <w:color w:val="008000"/>
+          <w:sz w:val="16"/>
+          <w:szCs w:val="16"/>
+        </w:rPr>
+        <w:t>="pip"</w:t>
       </w:r>
     </w:p>
     <w:p>
@@ -3092,6 +3377,7 @@
         </w:rPr>
         <w:t xml:space="preserve">    </w:t>
       </w:r>
+      <w:proofErr w:type="gramStart"/>
       <w:r>
         <w:rPr>
           <w:rFonts w:ascii="Consolas" w:eastAsiaTheme="minorHAnsi" w:hAnsi="Consolas" w:cs="Consolas"/>
@@ -3101,14 +3387,35 @@
         </w:rPr>
         <w:t>public</w:t>
       </w:r>
-      <w:r>
-        <w:rPr>
-          <w:rFonts w:ascii="Consolas" w:eastAsiaTheme="minorHAnsi" w:hAnsi="Consolas" w:cs="Consolas"/>
-          <w:color w:val="000000"/>
-          <w:sz w:val="16"/>
-          <w:szCs w:val="16"/>
-        </w:rPr>
-        <w:t xml:space="preserve"> Vector3 loc;</w:t>
+      <w:proofErr w:type="gramEnd"/>
+      <w:r>
+        <w:rPr>
+          <w:rFonts w:ascii="Consolas" w:eastAsiaTheme="minorHAnsi" w:hAnsi="Consolas" w:cs="Consolas"/>
+          <w:color w:val="000000"/>
+          <w:sz w:val="16"/>
+          <w:szCs w:val="16"/>
+        </w:rPr>
+        <w:t xml:space="preserve"> Vector3 </w:t>
+      </w:r>
+      <w:proofErr w:type="spellStart"/>
+      <w:r>
+        <w:rPr>
+          <w:rFonts w:ascii="Consolas" w:eastAsiaTheme="minorHAnsi" w:hAnsi="Consolas" w:cs="Consolas"/>
+          <w:color w:val="000000"/>
+          <w:sz w:val="16"/>
+          <w:szCs w:val="16"/>
+        </w:rPr>
+        <w:t>loc</w:t>
+      </w:r>
+      <w:proofErr w:type="spellEnd"/>
+      <w:r>
+        <w:rPr>
+          <w:rFonts w:ascii="Consolas" w:eastAsiaTheme="minorHAnsi" w:hAnsi="Consolas" w:cs="Consolas"/>
+          <w:color w:val="000000"/>
+          <w:sz w:val="16"/>
+          <w:szCs w:val="16"/>
+        </w:rPr>
+        <w:t>;</w:t>
       </w:r>
       <w:r>
         <w:rPr>
@@ -3143,6 +3450,7 @@
         </w:rPr>
         <w:t xml:space="preserve">    </w:t>
       </w:r>
+      <w:proofErr w:type="gramStart"/>
       <w:r>
         <w:rPr>
           <w:rFonts w:ascii="Consolas" w:eastAsiaTheme="minorHAnsi" w:hAnsi="Consolas" w:cs="Consolas"/>
@@ -3152,6 +3460,7 @@
         </w:rPr>
         <w:t>public</w:t>
       </w:r>
+      <w:proofErr w:type="gramEnd"/>
       <w:r>
         <w:rPr>
           <w:rFonts w:ascii="Consolas" w:eastAsiaTheme="minorHAnsi" w:hAnsi="Consolas" w:cs="Consolas"/>
@@ -3230,6 +3539,7 @@
         </w:rPr>
         <w:t xml:space="preserve">    </w:t>
       </w:r>
+      <w:proofErr w:type="gramStart"/>
       <w:r>
         <w:rPr>
           <w:rFonts w:ascii="Consolas" w:eastAsiaTheme="minorHAnsi" w:hAnsi="Consolas" w:cs="Consolas"/>
@@ -3239,6 +3549,7 @@
         </w:rPr>
         <w:t>public</w:t>
       </w:r>
+      <w:proofErr w:type="gramEnd"/>
       <w:r>
         <w:rPr>
           <w:rFonts w:ascii="Consolas" w:eastAsiaTheme="minorHAnsi" w:hAnsi="Consolas" w:cs="Consolas"/>
@@ -3336,7 +3647,27 @@
           <w:sz w:val="16"/>
           <w:szCs w:val="16"/>
         </w:rPr>
-        <w:t>[System.Serializable]</w:t>
+        <w:t>[</w:t>
+      </w:r>
+      <w:proofErr w:type="spellStart"/>
+      <w:r>
+        <w:rPr>
+          <w:rFonts w:ascii="Consolas" w:eastAsiaTheme="minorHAnsi" w:hAnsi="Consolas" w:cs="Consolas"/>
+          <w:color w:val="000000"/>
+          <w:sz w:val="16"/>
+          <w:szCs w:val="16"/>
+        </w:rPr>
+        <w:t>System.Serializable</w:t>
+      </w:r>
+      <w:proofErr w:type="spellEnd"/>
+      <w:r>
+        <w:rPr>
+          <w:rFonts w:ascii="Consolas" w:eastAsiaTheme="minorHAnsi" w:hAnsi="Consolas" w:cs="Consolas"/>
+          <w:color w:val="000000"/>
+          <w:sz w:val="16"/>
+          <w:szCs w:val="16"/>
+        </w:rPr>
+        <w:t>]</w:t>
       </w:r>
     </w:p>
     <w:p>
@@ -3353,6 +3684,7 @@
           <w:szCs w:val="16"/>
         </w:rPr>
       </w:pPr>
+      <w:proofErr w:type="gramStart"/>
       <w:r>
         <w:rPr>
           <w:rFonts w:ascii="Consolas" w:eastAsiaTheme="minorHAnsi" w:hAnsi="Consolas" w:cs="Consolas"/>
@@ -3362,6 +3694,7 @@
         </w:rPr>
         <w:t>public</w:t>
       </w:r>
+      <w:proofErr w:type="gramEnd"/>
       <w:r>
         <w:rPr>
           <w:rFonts w:ascii="Consolas" w:eastAsiaTheme="minorHAnsi" w:hAnsi="Consolas" w:cs="Consolas"/>
@@ -3389,6 +3722,7 @@
         </w:rPr>
         <w:t xml:space="preserve"> </w:t>
       </w:r>
+      <w:proofErr w:type="spellStart"/>
       <w:r>
         <w:rPr>
           <w:rFonts w:ascii="Consolas" w:eastAsiaTheme="minorHAnsi" w:hAnsi="Consolas" w:cs="Consolas"/>
@@ -3398,6 +3732,7 @@
         </w:rPr>
         <w:t>CardDefinition</w:t>
       </w:r>
+      <w:proofErr w:type="spellEnd"/>
     </w:p>
     <w:p>
       <w:pPr>
@@ -3480,6 +3815,7 @@
         </w:rPr>
         <w:t xml:space="preserve">    </w:t>
       </w:r>
+      <w:proofErr w:type="gramStart"/>
       <w:r>
         <w:rPr>
           <w:rFonts w:ascii="Consolas" w:eastAsiaTheme="minorHAnsi" w:hAnsi="Consolas" w:cs="Consolas"/>
@@ -3489,6 +3825,7 @@
         </w:rPr>
         <w:t>public</w:t>
       </w:r>
+      <w:proofErr w:type="gramEnd"/>
       <w:r>
         <w:rPr>
           <w:rFonts w:ascii="Consolas" w:eastAsiaTheme="minorHAnsi" w:hAnsi="Consolas" w:cs="Consolas"/>
@@ -3549,6 +3886,7 @@
         </w:rPr>
         <w:t xml:space="preserve">    </w:t>
       </w:r>
+      <w:proofErr w:type="gramStart"/>
       <w:r>
         <w:rPr>
           <w:rFonts w:ascii="Consolas" w:eastAsiaTheme="minorHAnsi" w:hAnsi="Consolas" w:cs="Consolas"/>
@@ -3558,6 +3896,7 @@
         </w:rPr>
         <w:t>public</w:t>
       </w:r>
+      <w:proofErr w:type="gramEnd"/>
       <w:r>
         <w:rPr>
           <w:rFonts w:ascii="Consolas" w:eastAsiaTheme="minorHAnsi" w:hAnsi="Consolas" w:cs="Consolas"/>
@@ -3618,6 +3957,7 @@
         </w:rPr>
         <w:t xml:space="preserve">    </w:t>
       </w:r>
+      <w:proofErr w:type="gramStart"/>
       <w:r>
         <w:rPr>
           <w:rFonts w:ascii="Consolas" w:eastAsiaTheme="minorHAnsi" w:hAnsi="Consolas" w:cs="Consolas"/>
@@ -3627,6 +3967,7 @@
         </w:rPr>
         <w:t>public</w:t>
       </w:r>
+      <w:proofErr w:type="gramEnd"/>
       <w:r>
         <w:rPr>
           <w:rFonts w:ascii="Consolas" w:eastAsiaTheme="minorHAnsi" w:hAnsi="Consolas" w:cs="Consolas"/>
@@ -3715,9 +4056,11 @@
         </w:rPr>
         <w:t xml:space="preserve">פתחו את הסקריפט </w:t>
       </w:r>
+      <w:proofErr w:type="spellStart"/>
       <w:r>
         <w:t>Deck.cs</w:t>
       </w:r>
+      <w:proofErr w:type="spellEnd"/>
       <w:r>
         <w:rPr>
           <w:rFonts w:hint="cs"/>
@@ -3740,6 +4083,7 @@
           <w:szCs w:val="16"/>
         </w:rPr>
       </w:pPr>
+      <w:proofErr w:type="gramStart"/>
       <w:r>
         <w:rPr>
           <w:rFonts w:ascii="Consolas" w:eastAsiaTheme="minorHAnsi" w:hAnsi="Consolas" w:cs="Consolas"/>
@@ -3749,14 +4093,35 @@
         </w:rPr>
         <w:t>using</w:t>
       </w:r>
-      <w:r>
-        <w:rPr>
-          <w:rFonts w:ascii="Consolas" w:eastAsiaTheme="minorHAnsi" w:hAnsi="Consolas" w:cs="Consolas"/>
-          <w:color w:val="000000"/>
-          <w:sz w:val="16"/>
-          <w:szCs w:val="16"/>
-        </w:rPr>
-        <w:t xml:space="preserve"> System.Collections;</w:t>
+      <w:proofErr w:type="gramEnd"/>
+      <w:r>
+        <w:rPr>
+          <w:rFonts w:ascii="Consolas" w:eastAsiaTheme="minorHAnsi" w:hAnsi="Consolas" w:cs="Consolas"/>
+          <w:color w:val="000000"/>
+          <w:sz w:val="16"/>
+          <w:szCs w:val="16"/>
+        </w:rPr>
+        <w:t xml:space="preserve"> </w:t>
+      </w:r>
+      <w:proofErr w:type="spellStart"/>
+      <w:r>
+        <w:rPr>
+          <w:rFonts w:ascii="Consolas" w:eastAsiaTheme="minorHAnsi" w:hAnsi="Consolas" w:cs="Consolas"/>
+          <w:color w:val="000000"/>
+          <w:sz w:val="16"/>
+          <w:szCs w:val="16"/>
+        </w:rPr>
+        <w:t>System.Collections</w:t>
+      </w:r>
+      <w:proofErr w:type="spellEnd"/>
+      <w:r>
+        <w:rPr>
+          <w:rFonts w:ascii="Consolas" w:eastAsiaTheme="minorHAnsi" w:hAnsi="Consolas" w:cs="Consolas"/>
+          <w:color w:val="000000"/>
+          <w:sz w:val="16"/>
+          <w:szCs w:val="16"/>
+        </w:rPr>
+        <w:t>;</w:t>
       </w:r>
     </w:p>
     <w:p>
@@ -3773,6 +4138,7 @@
           <w:szCs w:val="16"/>
         </w:rPr>
       </w:pPr>
+      <w:proofErr w:type="gramStart"/>
       <w:r>
         <w:rPr>
           <w:rFonts w:ascii="Consolas" w:eastAsiaTheme="minorHAnsi" w:hAnsi="Consolas" w:cs="Consolas"/>
@@ -3782,14 +4148,35 @@
         </w:rPr>
         <w:t>using</w:t>
       </w:r>
-      <w:r>
-        <w:rPr>
-          <w:rFonts w:ascii="Consolas" w:eastAsiaTheme="minorHAnsi" w:hAnsi="Consolas" w:cs="Consolas"/>
-          <w:color w:val="000000"/>
-          <w:sz w:val="16"/>
-          <w:szCs w:val="16"/>
-        </w:rPr>
-        <w:t xml:space="preserve"> System.Collections.Generic;</w:t>
+      <w:proofErr w:type="gramEnd"/>
+      <w:r>
+        <w:rPr>
+          <w:rFonts w:ascii="Consolas" w:eastAsiaTheme="minorHAnsi" w:hAnsi="Consolas" w:cs="Consolas"/>
+          <w:color w:val="000000"/>
+          <w:sz w:val="16"/>
+          <w:szCs w:val="16"/>
+        </w:rPr>
+        <w:t xml:space="preserve"> </w:t>
+      </w:r>
+      <w:proofErr w:type="spellStart"/>
+      <w:r>
+        <w:rPr>
+          <w:rFonts w:ascii="Consolas" w:eastAsiaTheme="minorHAnsi" w:hAnsi="Consolas" w:cs="Consolas"/>
+          <w:color w:val="000000"/>
+          <w:sz w:val="16"/>
+          <w:szCs w:val="16"/>
+        </w:rPr>
+        <w:t>System.Collections.Generic</w:t>
+      </w:r>
+      <w:proofErr w:type="spellEnd"/>
+      <w:r>
+        <w:rPr>
+          <w:rFonts w:ascii="Consolas" w:eastAsiaTheme="minorHAnsi" w:hAnsi="Consolas" w:cs="Consolas"/>
+          <w:color w:val="000000"/>
+          <w:sz w:val="16"/>
+          <w:szCs w:val="16"/>
+        </w:rPr>
+        <w:t>;</w:t>
       </w:r>
     </w:p>
     <w:p>
@@ -3806,6 +4193,7 @@
           <w:szCs w:val="16"/>
         </w:rPr>
       </w:pPr>
+      <w:proofErr w:type="gramStart"/>
       <w:r>
         <w:rPr>
           <w:rFonts w:ascii="Consolas" w:eastAsiaTheme="minorHAnsi" w:hAnsi="Consolas" w:cs="Consolas"/>
@@ -3815,14 +4203,35 @@
         </w:rPr>
         <w:t>using</w:t>
       </w:r>
-      <w:r>
-        <w:rPr>
-          <w:rFonts w:ascii="Consolas" w:eastAsiaTheme="minorHAnsi" w:hAnsi="Consolas" w:cs="Consolas"/>
-          <w:color w:val="000000"/>
-          <w:sz w:val="16"/>
-          <w:szCs w:val="16"/>
-        </w:rPr>
-        <w:t xml:space="preserve"> UnityEngine;</w:t>
+      <w:proofErr w:type="gramEnd"/>
+      <w:r>
+        <w:rPr>
+          <w:rFonts w:ascii="Consolas" w:eastAsiaTheme="minorHAnsi" w:hAnsi="Consolas" w:cs="Consolas"/>
+          <w:color w:val="000000"/>
+          <w:sz w:val="16"/>
+          <w:szCs w:val="16"/>
+        </w:rPr>
+        <w:t xml:space="preserve"> </w:t>
+      </w:r>
+      <w:proofErr w:type="spellStart"/>
+      <w:r>
+        <w:rPr>
+          <w:rFonts w:ascii="Consolas" w:eastAsiaTheme="minorHAnsi" w:hAnsi="Consolas" w:cs="Consolas"/>
+          <w:color w:val="000000"/>
+          <w:sz w:val="16"/>
+          <w:szCs w:val="16"/>
+        </w:rPr>
+        <w:t>UnityEngine</w:t>
+      </w:r>
+      <w:proofErr w:type="spellEnd"/>
+      <w:r>
+        <w:rPr>
+          <w:rFonts w:ascii="Consolas" w:eastAsiaTheme="minorHAnsi" w:hAnsi="Consolas" w:cs="Consolas"/>
+          <w:color w:val="000000"/>
+          <w:sz w:val="16"/>
+          <w:szCs w:val="16"/>
+        </w:rPr>
+        <w:t>;</w:t>
       </w:r>
     </w:p>
     <w:p>
@@ -3854,6 +4263,7 @@
           <w:szCs w:val="16"/>
         </w:rPr>
       </w:pPr>
+      <w:proofErr w:type="gramStart"/>
       <w:r>
         <w:rPr>
           <w:rFonts w:ascii="Consolas" w:eastAsiaTheme="minorHAnsi" w:hAnsi="Consolas" w:cs="Consolas"/>
@@ -3863,6 +4273,7 @@
         </w:rPr>
         <w:t>public</w:t>
       </w:r>
+      <w:proofErr w:type="gramEnd"/>
       <w:r>
         <w:rPr>
           <w:rFonts w:ascii="Consolas" w:eastAsiaTheme="minorHAnsi" w:hAnsi="Consolas" w:cs="Consolas"/>
@@ -3906,8 +4317,19 @@
           <w:sz w:val="16"/>
           <w:szCs w:val="16"/>
         </w:rPr>
-        <w:t xml:space="preserve"> : MonoBehaviour</w:t>
-      </w:r>
+        <w:t xml:space="preserve"> : </w:t>
+      </w:r>
+      <w:proofErr w:type="spellStart"/>
+      <w:r>
+        <w:rPr>
+          <w:rFonts w:ascii="Consolas" w:eastAsiaTheme="minorHAnsi" w:hAnsi="Consolas" w:cs="Consolas"/>
+          <w:color w:val="000000"/>
+          <w:sz w:val="16"/>
+          <w:szCs w:val="16"/>
+        </w:rPr>
+        <w:t>MonoBehaviour</w:t>
+      </w:r>
+      <w:proofErr w:type="spellEnd"/>
     </w:p>
     <w:p>
       <w:pPr>
@@ -3954,8 +4376,19 @@
           <w:sz w:val="16"/>
           <w:szCs w:val="16"/>
         </w:rPr>
-        <w:t xml:space="preserve">    [Header(</w:t>
-      </w:r>
+        <w:t xml:space="preserve">    [</w:t>
+      </w:r>
+      <w:proofErr w:type="gramStart"/>
+      <w:r>
+        <w:rPr>
+          <w:rFonts w:ascii="Consolas" w:eastAsiaTheme="minorHAnsi" w:hAnsi="Consolas" w:cs="Consolas"/>
+          <w:color w:val="000000"/>
+          <w:sz w:val="16"/>
+          <w:szCs w:val="16"/>
+        </w:rPr>
+        <w:t>Header(</w:t>
+      </w:r>
+      <w:proofErr w:type="gramEnd"/>
       <w:r>
         <w:rPr>
           <w:rFonts w:ascii="Consolas" w:eastAsiaTheme="minorHAnsi" w:hAnsi="Consolas" w:cs="Consolas"/>
@@ -3998,6 +4431,7 @@
         </w:rPr>
         <w:t xml:space="preserve">    </w:t>
       </w:r>
+      <w:proofErr w:type="gramStart"/>
       <w:r>
         <w:rPr>
           <w:rFonts w:ascii="Consolas" w:eastAsiaTheme="minorHAnsi" w:hAnsi="Consolas" w:cs="Consolas"/>
@@ -4007,14 +4441,55 @@
         </w:rPr>
         <w:t>public</w:t>
       </w:r>
-      <w:r>
-        <w:rPr>
-          <w:rFonts w:ascii="Consolas" w:eastAsiaTheme="minorHAnsi" w:hAnsi="Consolas" w:cs="Consolas"/>
-          <w:color w:val="000000"/>
-          <w:sz w:val="16"/>
-          <w:szCs w:val="16"/>
-        </w:rPr>
-        <w:t xml:space="preserve"> PT_XMLReader xmlr;</w:t>
+      <w:proofErr w:type="gramEnd"/>
+      <w:r>
+        <w:rPr>
+          <w:rFonts w:ascii="Consolas" w:eastAsiaTheme="minorHAnsi" w:hAnsi="Consolas" w:cs="Consolas"/>
+          <w:color w:val="000000"/>
+          <w:sz w:val="16"/>
+          <w:szCs w:val="16"/>
+        </w:rPr>
+        <w:t xml:space="preserve"> </w:t>
+      </w:r>
+      <w:proofErr w:type="spellStart"/>
+      <w:r>
+        <w:rPr>
+          <w:rFonts w:ascii="Consolas" w:eastAsiaTheme="minorHAnsi" w:hAnsi="Consolas" w:cs="Consolas"/>
+          <w:color w:val="000000"/>
+          <w:sz w:val="16"/>
+          <w:szCs w:val="16"/>
+        </w:rPr>
+        <w:t>PT_XMLReader</w:t>
+      </w:r>
+      <w:proofErr w:type="spellEnd"/>
+      <w:r>
+        <w:rPr>
+          <w:rFonts w:ascii="Consolas" w:eastAsiaTheme="minorHAnsi" w:hAnsi="Consolas" w:cs="Consolas"/>
+          <w:color w:val="000000"/>
+          <w:sz w:val="16"/>
+          <w:szCs w:val="16"/>
+        </w:rPr>
+        <w:t xml:space="preserve"> </w:t>
+      </w:r>
+      <w:proofErr w:type="spellStart"/>
+      <w:r>
+        <w:rPr>
+          <w:rFonts w:ascii="Consolas" w:eastAsiaTheme="minorHAnsi" w:hAnsi="Consolas" w:cs="Consolas"/>
+          <w:color w:val="000000"/>
+          <w:sz w:val="16"/>
+          <w:szCs w:val="16"/>
+        </w:rPr>
+        <w:t>xmlr</w:t>
+      </w:r>
+      <w:proofErr w:type="spellEnd"/>
+      <w:r>
+        <w:rPr>
+          <w:rFonts w:ascii="Consolas" w:eastAsiaTheme="minorHAnsi" w:hAnsi="Consolas" w:cs="Consolas"/>
+          <w:color w:val="000000"/>
+          <w:sz w:val="16"/>
+          <w:szCs w:val="16"/>
+        </w:rPr>
+        <w:t>;</w:t>
       </w:r>
     </w:p>
     <w:p>
@@ -4047,7 +4522,47 @@
           <w:sz w:val="16"/>
           <w:szCs w:val="16"/>
         </w:rPr>
-        <w:t>//InitDeck is called by prospector wwhen it is ready</w:t>
+        <w:t>//</w:t>
+      </w:r>
+      <w:proofErr w:type="spellStart"/>
+      <w:r>
+        <w:rPr>
+          <w:rFonts w:ascii="Consolas" w:eastAsiaTheme="minorHAnsi" w:hAnsi="Consolas" w:cs="Consolas"/>
+          <w:color w:val="008000"/>
+          <w:sz w:val="16"/>
+          <w:szCs w:val="16"/>
+        </w:rPr>
+        <w:t>InitDeck</w:t>
+      </w:r>
+      <w:proofErr w:type="spellEnd"/>
+      <w:r>
+        <w:rPr>
+          <w:rFonts w:ascii="Consolas" w:eastAsiaTheme="minorHAnsi" w:hAnsi="Consolas" w:cs="Consolas"/>
+          <w:color w:val="008000"/>
+          <w:sz w:val="16"/>
+          <w:szCs w:val="16"/>
+        </w:rPr>
+        <w:t xml:space="preserve"> is called by prospector </w:t>
+      </w:r>
+      <w:proofErr w:type="spellStart"/>
+      <w:r>
+        <w:rPr>
+          <w:rFonts w:ascii="Consolas" w:eastAsiaTheme="minorHAnsi" w:hAnsi="Consolas" w:cs="Consolas"/>
+          <w:color w:val="008000"/>
+          <w:sz w:val="16"/>
+          <w:szCs w:val="16"/>
+        </w:rPr>
+        <w:t>wwhen</w:t>
+      </w:r>
+      <w:proofErr w:type="spellEnd"/>
+      <w:r>
+        <w:rPr>
+          <w:rFonts w:ascii="Consolas" w:eastAsiaTheme="minorHAnsi" w:hAnsi="Consolas" w:cs="Consolas"/>
+          <w:color w:val="008000"/>
+          <w:sz w:val="16"/>
+          <w:szCs w:val="16"/>
+        </w:rPr>
+        <w:t xml:space="preserve"> it is ready</w:t>
       </w:r>
     </w:p>
     <w:p>
@@ -4073,6 +4588,7 @@
         </w:rPr>
         <w:t xml:space="preserve">    </w:t>
       </w:r>
+      <w:proofErr w:type="gramStart"/>
       <w:r>
         <w:rPr>
           <w:rFonts w:ascii="Consolas" w:eastAsiaTheme="minorHAnsi" w:hAnsi="Consolas" w:cs="Consolas"/>
@@ -4082,6 +4598,7 @@
         </w:rPr>
         <w:t>public</w:t>
       </w:r>
+      <w:proofErr w:type="gramEnd"/>
       <w:r>
         <w:rPr>
           <w:rFonts w:ascii="Consolas" w:eastAsiaTheme="minorHAnsi" w:hAnsi="Consolas" w:cs="Consolas"/>
@@ -4107,7 +4624,27 @@
           <w:sz w:val="16"/>
           <w:szCs w:val="16"/>
         </w:rPr>
-        <w:t xml:space="preserve"> InitDeck(</w:t>
+        <w:t xml:space="preserve"> </w:t>
+      </w:r>
+      <w:proofErr w:type="spellStart"/>
+      <w:r>
+        <w:rPr>
+          <w:rFonts w:ascii="Consolas" w:eastAsiaTheme="minorHAnsi" w:hAnsi="Consolas" w:cs="Consolas"/>
+          <w:color w:val="000000"/>
+          <w:sz w:val="16"/>
+          <w:szCs w:val="16"/>
+        </w:rPr>
+        <w:t>InitDeck</w:t>
+      </w:r>
+      <w:proofErr w:type="spellEnd"/>
+      <w:r>
+        <w:rPr>
+          <w:rFonts w:ascii="Consolas" w:eastAsiaTheme="minorHAnsi" w:hAnsi="Consolas" w:cs="Consolas"/>
+          <w:color w:val="000000"/>
+          <w:sz w:val="16"/>
+          <w:szCs w:val="16"/>
+        </w:rPr>
+        <w:t>(</w:t>
       </w:r>
       <w:r>
         <w:rPr>
@@ -4125,7 +4662,27 @@
           <w:sz w:val="16"/>
           <w:szCs w:val="16"/>
         </w:rPr>
-        <w:t xml:space="preserve"> deckXMLText)</w:t>
+        <w:t xml:space="preserve"> </w:t>
+      </w:r>
+      <w:proofErr w:type="spellStart"/>
+      <w:r>
+        <w:rPr>
+          <w:rFonts w:ascii="Consolas" w:eastAsiaTheme="minorHAnsi" w:hAnsi="Consolas" w:cs="Consolas"/>
+          <w:color w:val="000000"/>
+          <w:sz w:val="16"/>
+          <w:szCs w:val="16"/>
+        </w:rPr>
+        <w:t>deckXMLText</w:t>
+      </w:r>
+      <w:proofErr w:type="spellEnd"/>
+      <w:r>
+        <w:rPr>
+          <w:rFonts w:ascii="Consolas" w:eastAsiaTheme="minorHAnsi" w:hAnsi="Consolas" w:cs="Consolas"/>
+          <w:color w:val="000000"/>
+          <w:sz w:val="16"/>
+          <w:szCs w:val="16"/>
+        </w:rPr>
+        <w:t>)</w:t>
       </w:r>
     </w:p>
     <w:p>
@@ -4173,7 +4730,49 @@
           <w:sz w:val="16"/>
           <w:szCs w:val="16"/>
         </w:rPr>
-        <w:t xml:space="preserve">        ReadDeck(deckXMLText);</w:t>
+        <w:t xml:space="preserve">        </w:t>
+      </w:r>
+      <w:proofErr w:type="spellStart"/>
+      <w:proofErr w:type="gramStart"/>
+      <w:r>
+        <w:rPr>
+          <w:rFonts w:ascii="Consolas" w:eastAsiaTheme="minorHAnsi" w:hAnsi="Consolas" w:cs="Consolas"/>
+          <w:color w:val="000000"/>
+          <w:sz w:val="16"/>
+          <w:szCs w:val="16"/>
+        </w:rPr>
+        <w:t>ReadDeck</w:t>
+      </w:r>
+      <w:proofErr w:type="spellEnd"/>
+      <w:r>
+        <w:rPr>
+          <w:rFonts w:ascii="Consolas" w:eastAsiaTheme="minorHAnsi" w:hAnsi="Consolas" w:cs="Consolas"/>
+          <w:color w:val="000000"/>
+          <w:sz w:val="16"/>
+          <w:szCs w:val="16"/>
+        </w:rPr>
+        <w:t>(</w:t>
+      </w:r>
+      <w:proofErr w:type="spellStart"/>
+      <w:proofErr w:type="gramEnd"/>
+      <w:r>
+        <w:rPr>
+          <w:rFonts w:ascii="Consolas" w:eastAsiaTheme="minorHAnsi" w:hAnsi="Consolas" w:cs="Consolas"/>
+          <w:color w:val="000000"/>
+          <w:sz w:val="16"/>
+          <w:szCs w:val="16"/>
+        </w:rPr>
+        <w:t>deckXMLText</w:t>
+      </w:r>
+      <w:proofErr w:type="spellEnd"/>
+      <w:r>
+        <w:rPr>
+          <w:rFonts w:ascii="Consolas" w:eastAsiaTheme="minorHAnsi" w:hAnsi="Consolas" w:cs="Consolas"/>
+          <w:color w:val="000000"/>
+          <w:sz w:val="16"/>
+          <w:szCs w:val="16"/>
+        </w:rPr>
+        <w:t>);</w:t>
       </w:r>
     </w:p>
     <w:p>
@@ -4230,8 +4829,39 @@
           <w:sz w:val="16"/>
           <w:szCs w:val="16"/>
         </w:rPr>
-        <w:t>//ReadDeck parses the XML file passed to it into CardDefinition</w:t>
-      </w:r>
+        <w:t>//</w:t>
+      </w:r>
+      <w:proofErr w:type="spellStart"/>
+      <w:r>
+        <w:rPr>
+          <w:rFonts w:ascii="Consolas" w:eastAsiaTheme="minorHAnsi" w:hAnsi="Consolas" w:cs="Consolas"/>
+          <w:color w:val="008000"/>
+          <w:sz w:val="16"/>
+          <w:szCs w:val="16"/>
+        </w:rPr>
+        <w:t>ReadDeck</w:t>
+      </w:r>
+      <w:proofErr w:type="spellEnd"/>
+      <w:r>
+        <w:rPr>
+          <w:rFonts w:ascii="Consolas" w:eastAsiaTheme="minorHAnsi" w:hAnsi="Consolas" w:cs="Consolas"/>
+          <w:color w:val="008000"/>
+          <w:sz w:val="16"/>
+          <w:szCs w:val="16"/>
+        </w:rPr>
+        <w:t xml:space="preserve"> parses the XML file passed to it into </w:t>
+      </w:r>
+      <w:proofErr w:type="spellStart"/>
+      <w:r>
+        <w:rPr>
+          <w:rFonts w:ascii="Consolas" w:eastAsiaTheme="minorHAnsi" w:hAnsi="Consolas" w:cs="Consolas"/>
+          <w:color w:val="008000"/>
+          <w:sz w:val="16"/>
+          <w:szCs w:val="16"/>
+        </w:rPr>
+        <w:t>CardDefinition</w:t>
+      </w:r>
+      <w:proofErr w:type="spellEnd"/>
     </w:p>
     <w:p>
       <w:pPr>
@@ -4256,6 +4886,7 @@
         </w:rPr>
         <w:t xml:space="preserve">    </w:t>
       </w:r>
+      <w:proofErr w:type="gramStart"/>
       <w:r>
         <w:rPr>
           <w:rFonts w:ascii="Consolas" w:eastAsiaTheme="minorHAnsi" w:hAnsi="Consolas" w:cs="Consolas"/>
@@ -4265,6 +4896,7 @@
         </w:rPr>
         <w:t>public</w:t>
       </w:r>
+      <w:proofErr w:type="gramEnd"/>
       <w:r>
         <w:rPr>
           <w:rFonts w:ascii="Consolas" w:eastAsiaTheme="minorHAnsi" w:hAnsi="Consolas" w:cs="Consolas"/>
@@ -4290,7 +4922,27 @@
           <w:sz w:val="16"/>
           <w:szCs w:val="16"/>
         </w:rPr>
-        <w:t xml:space="preserve"> ReadDeck(</w:t>
+        <w:t xml:space="preserve"> </w:t>
+      </w:r>
+      <w:proofErr w:type="spellStart"/>
+      <w:r>
+        <w:rPr>
+          <w:rFonts w:ascii="Consolas" w:eastAsiaTheme="minorHAnsi" w:hAnsi="Consolas" w:cs="Consolas"/>
+          <w:color w:val="000000"/>
+          <w:sz w:val="16"/>
+          <w:szCs w:val="16"/>
+        </w:rPr>
+        <w:t>ReadDeck</w:t>
+      </w:r>
+      <w:proofErr w:type="spellEnd"/>
+      <w:r>
+        <w:rPr>
+          <w:rFonts w:ascii="Consolas" w:eastAsiaTheme="minorHAnsi" w:hAnsi="Consolas" w:cs="Consolas"/>
+          <w:color w:val="000000"/>
+          <w:sz w:val="16"/>
+          <w:szCs w:val="16"/>
+        </w:rPr>
+        <w:t>(</w:t>
       </w:r>
       <w:r>
         <w:rPr>
@@ -4308,7 +4960,27 @@
           <w:sz w:val="16"/>
           <w:szCs w:val="16"/>
         </w:rPr>
-        <w:t xml:space="preserve"> deckXMLText)</w:t>
+        <w:t xml:space="preserve"> </w:t>
+      </w:r>
+      <w:proofErr w:type="spellStart"/>
+      <w:r>
+        <w:rPr>
+          <w:rFonts w:ascii="Consolas" w:eastAsiaTheme="minorHAnsi" w:hAnsi="Consolas" w:cs="Consolas"/>
+          <w:color w:val="000000"/>
+          <w:sz w:val="16"/>
+          <w:szCs w:val="16"/>
+        </w:rPr>
+        <w:t>deckXMLText</w:t>
+      </w:r>
+      <w:proofErr w:type="spellEnd"/>
+      <w:r>
+        <w:rPr>
+          <w:rFonts w:ascii="Consolas" w:eastAsiaTheme="minorHAnsi" w:hAnsi="Consolas" w:cs="Consolas"/>
+          <w:color w:val="000000"/>
+          <w:sz w:val="16"/>
+          <w:szCs w:val="16"/>
+        </w:rPr>
+        <w:t>)</w:t>
       </w:r>
     </w:p>
     <w:p>
@@ -4356,7 +5028,29 @@
           <w:sz w:val="16"/>
           <w:szCs w:val="16"/>
         </w:rPr>
-        <w:t xml:space="preserve">        xmlr = </w:t>
+        <w:t xml:space="preserve">        </w:t>
+      </w:r>
+      <w:proofErr w:type="spellStart"/>
+      <w:proofErr w:type="gramStart"/>
+      <w:r>
+        <w:rPr>
+          <w:rFonts w:ascii="Consolas" w:eastAsiaTheme="minorHAnsi" w:hAnsi="Consolas" w:cs="Consolas"/>
+          <w:color w:val="000000"/>
+          <w:sz w:val="16"/>
+          <w:szCs w:val="16"/>
+        </w:rPr>
+        <w:t>xmlr</w:t>
+      </w:r>
+      <w:proofErr w:type="spellEnd"/>
+      <w:proofErr w:type="gramEnd"/>
+      <w:r>
+        <w:rPr>
+          <w:rFonts w:ascii="Consolas" w:eastAsiaTheme="minorHAnsi" w:hAnsi="Consolas" w:cs="Consolas"/>
+          <w:color w:val="000000"/>
+          <w:sz w:val="16"/>
+          <w:szCs w:val="16"/>
+        </w:rPr>
+        <w:t xml:space="preserve"> = </w:t>
       </w:r>
       <w:r>
         <w:rPr>
@@ -4374,7 +5068,27 @@
           <w:sz w:val="16"/>
           <w:szCs w:val="16"/>
         </w:rPr>
-        <w:t xml:space="preserve"> PT_XMLReader();</w:t>
+        <w:t xml:space="preserve"> </w:t>
+      </w:r>
+      <w:proofErr w:type="spellStart"/>
+      <w:r>
+        <w:rPr>
+          <w:rFonts w:ascii="Consolas" w:eastAsiaTheme="minorHAnsi" w:hAnsi="Consolas" w:cs="Consolas"/>
+          <w:color w:val="000000"/>
+          <w:sz w:val="16"/>
+          <w:szCs w:val="16"/>
+        </w:rPr>
+        <w:t>PT_XMLReader</w:t>
+      </w:r>
+      <w:proofErr w:type="spellEnd"/>
+      <w:r>
+        <w:rPr>
+          <w:rFonts w:ascii="Consolas" w:eastAsiaTheme="minorHAnsi" w:hAnsi="Consolas" w:cs="Consolas"/>
+          <w:color w:val="000000"/>
+          <w:sz w:val="16"/>
+          <w:szCs w:val="16"/>
+        </w:rPr>
+        <w:t>();</w:t>
       </w:r>
       <w:r>
         <w:rPr>
@@ -4383,7 +5097,27 @@
           <w:sz w:val="16"/>
           <w:szCs w:val="16"/>
         </w:rPr>
-        <w:t xml:space="preserve">//create a new PT_XMLReder </w:t>
+        <w:t xml:space="preserve">//create a new </w:t>
+      </w:r>
+      <w:proofErr w:type="spellStart"/>
+      <w:r>
+        <w:rPr>
+          <w:rFonts w:ascii="Consolas" w:eastAsiaTheme="minorHAnsi" w:hAnsi="Consolas" w:cs="Consolas"/>
+          <w:color w:val="008000"/>
+          <w:sz w:val="16"/>
+          <w:szCs w:val="16"/>
+        </w:rPr>
+        <w:t>PT_XMLReder</w:t>
+      </w:r>
+      <w:proofErr w:type="spellEnd"/>
+      <w:r>
+        <w:rPr>
+          <w:rFonts w:ascii="Consolas" w:eastAsiaTheme="minorHAnsi" w:hAnsi="Consolas" w:cs="Consolas"/>
+          <w:color w:val="008000"/>
+          <w:sz w:val="16"/>
+          <w:szCs w:val="16"/>
+        </w:rPr>
+        <w:t xml:space="preserve"> </w:t>
       </w:r>
     </w:p>
     <w:p>
@@ -4407,7 +5141,49 @@
           <w:sz w:val="16"/>
           <w:szCs w:val="16"/>
         </w:rPr>
-        <w:t xml:space="preserve">        xmlr.Parse(deckXMLText);</w:t>
+        <w:t xml:space="preserve">        </w:t>
+      </w:r>
+      <w:proofErr w:type="spellStart"/>
+      <w:proofErr w:type="gramStart"/>
+      <w:r>
+        <w:rPr>
+          <w:rFonts w:ascii="Consolas" w:eastAsiaTheme="minorHAnsi" w:hAnsi="Consolas" w:cs="Consolas"/>
+          <w:color w:val="000000"/>
+          <w:sz w:val="16"/>
+          <w:szCs w:val="16"/>
+        </w:rPr>
+        <w:t>xmlr.Parse</w:t>
+      </w:r>
+      <w:proofErr w:type="spellEnd"/>
+      <w:r>
+        <w:rPr>
+          <w:rFonts w:ascii="Consolas" w:eastAsiaTheme="minorHAnsi" w:hAnsi="Consolas" w:cs="Consolas"/>
+          <w:color w:val="000000"/>
+          <w:sz w:val="16"/>
+          <w:szCs w:val="16"/>
+        </w:rPr>
+        <w:t>(</w:t>
+      </w:r>
+      <w:proofErr w:type="spellStart"/>
+      <w:proofErr w:type="gramEnd"/>
+      <w:r>
+        <w:rPr>
+          <w:rFonts w:ascii="Consolas" w:eastAsiaTheme="minorHAnsi" w:hAnsi="Consolas" w:cs="Consolas"/>
+          <w:color w:val="000000"/>
+          <w:sz w:val="16"/>
+          <w:szCs w:val="16"/>
+        </w:rPr>
+        <w:t>deckXMLText</w:t>
+      </w:r>
+      <w:proofErr w:type="spellEnd"/>
+      <w:r>
+        <w:rPr>
+          <w:rFonts w:ascii="Consolas" w:eastAsiaTheme="minorHAnsi" w:hAnsi="Consolas" w:cs="Consolas"/>
+          <w:color w:val="000000"/>
+          <w:sz w:val="16"/>
+          <w:szCs w:val="16"/>
+        </w:rPr>
+        <w:t>);</w:t>
       </w:r>
     </w:p>
     <w:p>
@@ -4440,7 +5216,27 @@
           <w:sz w:val="16"/>
           <w:szCs w:val="16"/>
         </w:rPr>
-        <w:t>//this prints a test line to show you how xmlr can be used</w:t>
+        <w:t xml:space="preserve">//this prints a test line to show you how </w:t>
+      </w:r>
+      <w:proofErr w:type="spellStart"/>
+      <w:r>
+        <w:rPr>
+          <w:rFonts w:ascii="Consolas" w:eastAsiaTheme="minorHAnsi" w:hAnsi="Consolas" w:cs="Consolas"/>
+          <w:color w:val="008000"/>
+          <w:sz w:val="16"/>
+          <w:szCs w:val="16"/>
+        </w:rPr>
+        <w:t>xmlr</w:t>
+      </w:r>
+      <w:proofErr w:type="spellEnd"/>
+      <w:r>
+        <w:rPr>
+          <w:rFonts w:ascii="Consolas" w:eastAsiaTheme="minorHAnsi" w:hAnsi="Consolas" w:cs="Consolas"/>
+          <w:color w:val="008000"/>
+          <w:sz w:val="16"/>
+          <w:szCs w:val="16"/>
+        </w:rPr>
+        <w:t xml:space="preserve"> can be used</w:t>
       </w:r>
     </w:p>
     <w:p>
@@ -4466,6 +5262,7 @@
         </w:rPr>
         <w:t xml:space="preserve">        </w:t>
       </w:r>
+      <w:proofErr w:type="gramStart"/>
       <w:r>
         <w:rPr>
           <w:rFonts w:ascii="Consolas" w:eastAsiaTheme="minorHAnsi" w:hAnsi="Consolas" w:cs="Consolas"/>
@@ -4475,6 +5272,7 @@
         </w:rPr>
         <w:t>string</w:t>
       </w:r>
+      <w:proofErr w:type="gramEnd"/>
       <w:r>
         <w:rPr>
           <w:rFonts w:ascii="Consolas" w:eastAsiaTheme="minorHAnsi" w:hAnsi="Consolas" w:cs="Consolas"/>
@@ -4560,8 +5358,19 @@
           <w:sz w:val="16"/>
           <w:szCs w:val="16"/>
         </w:rPr>
-        <w:t xml:space="preserve"> + xmlr.xml[</w:t>
-      </w:r>
+        <w:t xml:space="preserve"> + </w:t>
+      </w:r>
+      <w:proofErr w:type="gramStart"/>
+      <w:r>
+        <w:rPr>
+          <w:rFonts w:ascii="Consolas" w:eastAsiaTheme="minorHAnsi" w:hAnsi="Consolas" w:cs="Consolas"/>
+          <w:color w:val="000000"/>
+          <w:sz w:val="16"/>
+          <w:szCs w:val="16"/>
+        </w:rPr>
+        <w:t>xmlr.xml[</w:t>
+      </w:r>
+      <w:proofErr w:type="gramEnd"/>
       <w:r>
         <w:rPr>
           <w:rFonts w:ascii="Consolas" w:eastAsiaTheme="minorHAnsi" w:hAnsi="Consolas" w:cs="Consolas"/>
@@ -4596,7 +5405,27 @@
           <w:sz w:val="16"/>
           <w:szCs w:val="16"/>
         </w:rPr>
-        <w:t>][0].att(</w:t>
+        <w:t>][0].</w:t>
+      </w:r>
+      <w:proofErr w:type="spellStart"/>
+      <w:r>
+        <w:rPr>
+          <w:rFonts w:ascii="Consolas" w:eastAsiaTheme="minorHAnsi" w:hAnsi="Consolas" w:cs="Consolas"/>
+          <w:color w:val="000000"/>
+          <w:sz w:val="16"/>
+          <w:szCs w:val="16"/>
+        </w:rPr>
+        <w:t>att</w:t>
+      </w:r>
+      <w:proofErr w:type="spellEnd"/>
+      <w:r>
+        <w:rPr>
+          <w:rFonts w:ascii="Consolas" w:eastAsiaTheme="minorHAnsi" w:hAnsi="Consolas" w:cs="Consolas"/>
+          <w:color w:val="000000"/>
+          <w:sz w:val="16"/>
+          <w:szCs w:val="16"/>
+        </w:rPr>
+        <w:t>(</w:t>
       </w:r>
       <w:r>
         <w:rPr>
@@ -4616,6 +5445,8 @@
         </w:rPr>
         <w:t>);</w:t>
       </w:r>
+      <w:bookmarkStart w:id="0" w:name="_GoBack"/>
+      <w:bookmarkEnd w:id="0"/>
     </w:p>
     <w:p>
       <w:pPr>
@@ -4656,8 +5487,19 @@
           <w:sz w:val="16"/>
           <w:szCs w:val="16"/>
         </w:rPr>
-        <w:t xml:space="preserve"> + xmlr.xml[</w:t>
-      </w:r>
+        <w:t xml:space="preserve"> + </w:t>
+      </w:r>
+      <w:proofErr w:type="gramStart"/>
+      <w:r>
+        <w:rPr>
+          <w:rFonts w:ascii="Consolas" w:eastAsiaTheme="minorHAnsi" w:hAnsi="Consolas" w:cs="Consolas"/>
+          <w:color w:val="000000"/>
+          <w:sz w:val="16"/>
+          <w:szCs w:val="16"/>
+        </w:rPr>
+        <w:t>xmlr.xml[</w:t>
+      </w:r>
+      <w:proofErr w:type="gramEnd"/>
       <w:r>
         <w:rPr>
           <w:rFonts w:ascii="Consolas" w:eastAsiaTheme="minorHAnsi" w:hAnsi="Consolas" w:cs="Consolas"/>
@@ -4692,7 +5534,27 @@
           <w:sz w:val="16"/>
           <w:szCs w:val="16"/>
         </w:rPr>
-        <w:t>][0].att(</w:t>
+        <w:t>][0].</w:t>
+      </w:r>
+      <w:proofErr w:type="spellStart"/>
+      <w:r>
+        <w:rPr>
+          <w:rFonts w:ascii="Consolas" w:eastAsiaTheme="minorHAnsi" w:hAnsi="Consolas" w:cs="Consolas"/>
+          <w:color w:val="000000"/>
+          <w:sz w:val="16"/>
+          <w:szCs w:val="16"/>
+        </w:rPr>
+        <w:t>att</w:t>
+      </w:r>
+      <w:proofErr w:type="spellEnd"/>
+      <w:r>
+        <w:rPr>
+          <w:rFonts w:ascii="Consolas" w:eastAsiaTheme="minorHAnsi" w:hAnsi="Consolas" w:cs="Consolas"/>
+          <w:color w:val="000000"/>
+          <w:sz w:val="16"/>
+          <w:szCs w:val="16"/>
+        </w:rPr>
+        <w:t>(</w:t>
       </w:r>
       <w:r>
         <w:rPr>
@@ -4752,8 +5614,19 @@
           <w:sz w:val="16"/>
           <w:szCs w:val="16"/>
         </w:rPr>
-        <w:t xml:space="preserve"> + xmlr.xml[</w:t>
-      </w:r>
+        <w:t xml:space="preserve"> + </w:t>
+      </w:r>
+      <w:proofErr w:type="gramStart"/>
+      <w:r>
+        <w:rPr>
+          <w:rFonts w:ascii="Consolas" w:eastAsiaTheme="minorHAnsi" w:hAnsi="Consolas" w:cs="Consolas"/>
+          <w:color w:val="000000"/>
+          <w:sz w:val="16"/>
+          <w:szCs w:val="16"/>
+        </w:rPr>
+        <w:t>xmlr.xml[</w:t>
+      </w:r>
+      <w:proofErr w:type="gramEnd"/>
       <w:r>
         <w:rPr>
           <w:rFonts w:ascii="Consolas" w:eastAsiaTheme="minorHAnsi" w:hAnsi="Consolas" w:cs="Consolas"/>
@@ -4788,7 +5661,27 @@
           <w:sz w:val="16"/>
           <w:szCs w:val="16"/>
         </w:rPr>
-        <w:t>][0].att(</w:t>
+        <w:t>][0].</w:t>
+      </w:r>
+      <w:proofErr w:type="spellStart"/>
+      <w:r>
+        <w:rPr>
+          <w:rFonts w:ascii="Consolas" w:eastAsiaTheme="minorHAnsi" w:hAnsi="Consolas" w:cs="Consolas"/>
+          <w:color w:val="000000"/>
+          <w:sz w:val="16"/>
+          <w:szCs w:val="16"/>
+        </w:rPr>
+        <w:t>att</w:t>
+      </w:r>
+      <w:proofErr w:type="spellEnd"/>
+      <w:r>
+        <w:rPr>
+          <w:rFonts w:ascii="Consolas" w:eastAsiaTheme="minorHAnsi" w:hAnsi="Consolas" w:cs="Consolas"/>
+          <w:color w:val="000000"/>
+          <w:sz w:val="16"/>
+          <w:szCs w:val="16"/>
+        </w:rPr>
+        <w:t>(</w:t>
       </w:r>
       <w:r>
         <w:rPr>
@@ -4848,8 +5741,19 @@
           <w:sz w:val="16"/>
           <w:szCs w:val="16"/>
         </w:rPr>
-        <w:t xml:space="preserve"> + xmlr.xml[</w:t>
-      </w:r>
+        <w:t xml:space="preserve"> + </w:t>
+      </w:r>
+      <w:proofErr w:type="gramStart"/>
+      <w:r>
+        <w:rPr>
+          <w:rFonts w:ascii="Consolas" w:eastAsiaTheme="minorHAnsi" w:hAnsi="Consolas" w:cs="Consolas"/>
+          <w:color w:val="000000"/>
+          <w:sz w:val="16"/>
+          <w:szCs w:val="16"/>
+        </w:rPr>
+        <w:t>xmlr.xml[</w:t>
+      </w:r>
+      <w:proofErr w:type="gramEnd"/>
       <w:r>
         <w:rPr>
           <w:rFonts w:ascii="Consolas" w:eastAsiaTheme="minorHAnsi" w:hAnsi="Consolas" w:cs="Consolas"/>
@@ -4884,7 +5788,27 @@
           <w:sz w:val="16"/>
           <w:szCs w:val="16"/>
         </w:rPr>
-        <w:t>][0].att(</w:t>
+        <w:t>][0].</w:t>
+      </w:r>
+      <w:proofErr w:type="spellStart"/>
+      <w:r>
+        <w:rPr>
+          <w:rFonts w:ascii="Consolas" w:eastAsiaTheme="minorHAnsi" w:hAnsi="Consolas" w:cs="Consolas"/>
+          <w:color w:val="000000"/>
+          <w:sz w:val="16"/>
+          <w:szCs w:val="16"/>
+        </w:rPr>
+        <w:t>att</w:t>
+      </w:r>
+      <w:proofErr w:type="spellEnd"/>
+      <w:r>
+        <w:rPr>
+          <w:rFonts w:ascii="Consolas" w:eastAsiaTheme="minorHAnsi" w:hAnsi="Consolas" w:cs="Consolas"/>
+          <w:color w:val="000000"/>
+          <w:sz w:val="16"/>
+          <w:szCs w:val="16"/>
+        </w:rPr>
+        <w:t>(</w:t>
       </w:r>
       <w:r>
         <w:rPr>
@@ -4935,7 +5859,27 @@
           <w:sz w:val="16"/>
           <w:szCs w:val="16"/>
         </w:rPr>
-        <w:t xml:space="preserve">        print(s);</w:t>
+        <w:t xml:space="preserve">        </w:t>
+      </w:r>
+      <w:proofErr w:type="gramStart"/>
+      <w:r>
+        <w:rPr>
+          <w:rFonts w:ascii="Consolas" w:eastAsiaTheme="minorHAnsi" w:hAnsi="Consolas" w:cs="Consolas"/>
+          <w:color w:val="000000"/>
+          <w:sz w:val="16"/>
+          <w:szCs w:val="16"/>
+        </w:rPr>
+        <w:t>print(s)</w:t>
+      </w:r>
+      <w:proofErr w:type="gramEnd"/>
+      <w:r>
+        <w:rPr>
+          <w:rFonts w:ascii="Consolas" w:eastAsiaTheme="minorHAnsi" w:hAnsi="Consolas" w:cs="Consolas"/>
+          <w:color w:val="000000"/>
+          <w:sz w:val="16"/>
+          <w:szCs w:val="16"/>
+        </w:rPr>
+        <w:t>;</w:t>
       </w:r>
       <w:r>
         <w:rPr>
@@ -4962,7 +5906,27 @@
           <w:sz w:val="16"/>
           <w:szCs w:val="16"/>
         </w:rPr>
-        <w:t xml:space="preserve"> it's a MonoBehaviour function</w:t>
+        <w:t xml:space="preserve"> it's a </w:t>
+      </w:r>
+      <w:proofErr w:type="spellStart"/>
+      <w:r>
+        <w:rPr>
+          <w:rFonts w:ascii="Consolas" w:eastAsiaTheme="minorHAnsi" w:hAnsi="Consolas" w:cs="Consolas"/>
+          <w:color w:val="008000"/>
+          <w:sz w:val="16"/>
+          <w:szCs w:val="16"/>
+        </w:rPr>
+        <w:t>MonoBehaviour</w:t>
+      </w:r>
+      <w:proofErr w:type="spellEnd"/>
+      <w:r>
+        <w:rPr>
+          <w:rFonts w:ascii="Consolas" w:eastAsiaTheme="minorHAnsi" w:hAnsi="Consolas" w:cs="Consolas"/>
+          <w:color w:val="008000"/>
+          <w:sz w:val="16"/>
+          <w:szCs w:val="16"/>
+        </w:rPr>
+        <w:t xml:space="preserve"> function</w:t>
       </w:r>
     </w:p>
     <w:p>
@@ -5033,9 +5997,11 @@
         </w:rPr>
         <w:t xml:space="preserve">עכשיו פתחו את מחלקת </w:t>
       </w:r>
+      <w:proofErr w:type="spellStart"/>
       <w:r>
         <w:t>Prospector.cs</w:t>
       </w:r>
+      <w:proofErr w:type="spellEnd"/>
       <w:r>
         <w:rPr>
           <w:rFonts w:hint="cs"/>
@@ -5058,6 +6024,7 @@
           <w:szCs w:val="16"/>
         </w:rPr>
       </w:pPr>
+      <w:proofErr w:type="gramStart"/>
       <w:r>
         <w:rPr>
           <w:rFonts w:ascii="Consolas" w:eastAsiaTheme="minorHAnsi" w:hAnsi="Consolas" w:cs="Consolas"/>
@@ -5067,14 +6034,35 @@
         </w:rPr>
         <w:t>using</w:t>
       </w:r>
-      <w:r>
-        <w:rPr>
-          <w:rFonts w:ascii="Consolas" w:eastAsiaTheme="minorHAnsi" w:hAnsi="Consolas" w:cs="Consolas"/>
-          <w:color w:val="000000"/>
-          <w:sz w:val="16"/>
-          <w:szCs w:val="16"/>
-        </w:rPr>
-        <w:t xml:space="preserve"> System.Collections;</w:t>
+      <w:proofErr w:type="gramEnd"/>
+      <w:r>
+        <w:rPr>
+          <w:rFonts w:ascii="Consolas" w:eastAsiaTheme="minorHAnsi" w:hAnsi="Consolas" w:cs="Consolas"/>
+          <w:color w:val="000000"/>
+          <w:sz w:val="16"/>
+          <w:szCs w:val="16"/>
+        </w:rPr>
+        <w:t xml:space="preserve"> </w:t>
+      </w:r>
+      <w:proofErr w:type="spellStart"/>
+      <w:r>
+        <w:rPr>
+          <w:rFonts w:ascii="Consolas" w:eastAsiaTheme="minorHAnsi" w:hAnsi="Consolas" w:cs="Consolas"/>
+          <w:color w:val="000000"/>
+          <w:sz w:val="16"/>
+          <w:szCs w:val="16"/>
+        </w:rPr>
+        <w:t>System.Collections</w:t>
+      </w:r>
+      <w:proofErr w:type="spellEnd"/>
+      <w:r>
+        <w:rPr>
+          <w:rFonts w:ascii="Consolas" w:eastAsiaTheme="minorHAnsi" w:hAnsi="Consolas" w:cs="Consolas"/>
+          <w:color w:val="000000"/>
+          <w:sz w:val="16"/>
+          <w:szCs w:val="16"/>
+        </w:rPr>
+        <w:t>;</w:t>
       </w:r>
     </w:p>
     <w:p>
@@ -5091,6 +6079,7 @@
           <w:szCs w:val="16"/>
         </w:rPr>
       </w:pPr>
+      <w:proofErr w:type="gramStart"/>
       <w:r>
         <w:rPr>
           <w:rFonts w:ascii="Consolas" w:eastAsiaTheme="minorHAnsi" w:hAnsi="Consolas" w:cs="Consolas"/>
@@ -5100,14 +6089,35 @@
         </w:rPr>
         <w:t>using</w:t>
       </w:r>
-      <w:r>
-        <w:rPr>
-          <w:rFonts w:ascii="Consolas" w:eastAsiaTheme="minorHAnsi" w:hAnsi="Consolas" w:cs="Consolas"/>
-          <w:color w:val="000000"/>
-          <w:sz w:val="16"/>
-          <w:szCs w:val="16"/>
-        </w:rPr>
-        <w:t xml:space="preserve"> System.Collections.Generic;</w:t>
+      <w:proofErr w:type="gramEnd"/>
+      <w:r>
+        <w:rPr>
+          <w:rFonts w:ascii="Consolas" w:eastAsiaTheme="minorHAnsi" w:hAnsi="Consolas" w:cs="Consolas"/>
+          <w:color w:val="000000"/>
+          <w:sz w:val="16"/>
+          <w:szCs w:val="16"/>
+        </w:rPr>
+        <w:t xml:space="preserve"> </w:t>
+      </w:r>
+      <w:proofErr w:type="spellStart"/>
+      <w:r>
+        <w:rPr>
+          <w:rFonts w:ascii="Consolas" w:eastAsiaTheme="minorHAnsi" w:hAnsi="Consolas" w:cs="Consolas"/>
+          <w:color w:val="000000"/>
+          <w:sz w:val="16"/>
+          <w:szCs w:val="16"/>
+        </w:rPr>
+        <w:t>System.Collections.Generic</w:t>
+      </w:r>
+      <w:proofErr w:type="spellEnd"/>
+      <w:r>
+        <w:rPr>
+          <w:rFonts w:ascii="Consolas" w:eastAsiaTheme="minorHAnsi" w:hAnsi="Consolas" w:cs="Consolas"/>
+          <w:color w:val="000000"/>
+          <w:sz w:val="16"/>
+          <w:szCs w:val="16"/>
+        </w:rPr>
+        <w:t>;</w:t>
       </w:r>
     </w:p>
     <w:p>
@@ -5124,6 +6134,7 @@
           <w:szCs w:val="16"/>
         </w:rPr>
       </w:pPr>
+      <w:proofErr w:type="gramStart"/>
       <w:r>
         <w:rPr>
           <w:rFonts w:ascii="Consolas" w:eastAsiaTheme="minorHAnsi" w:hAnsi="Consolas" w:cs="Consolas"/>
@@ -5133,14 +6144,35 @@
         </w:rPr>
         <w:t>using</w:t>
       </w:r>
-      <w:r>
-        <w:rPr>
-          <w:rFonts w:ascii="Consolas" w:eastAsiaTheme="minorHAnsi" w:hAnsi="Consolas" w:cs="Consolas"/>
-          <w:color w:val="000000"/>
-          <w:sz w:val="16"/>
-          <w:szCs w:val="16"/>
-        </w:rPr>
-        <w:t xml:space="preserve"> UnityEngine;</w:t>
+      <w:proofErr w:type="gramEnd"/>
+      <w:r>
+        <w:rPr>
+          <w:rFonts w:ascii="Consolas" w:eastAsiaTheme="minorHAnsi" w:hAnsi="Consolas" w:cs="Consolas"/>
+          <w:color w:val="000000"/>
+          <w:sz w:val="16"/>
+          <w:szCs w:val="16"/>
+        </w:rPr>
+        <w:t xml:space="preserve"> </w:t>
+      </w:r>
+      <w:proofErr w:type="spellStart"/>
+      <w:r>
+        <w:rPr>
+          <w:rFonts w:ascii="Consolas" w:eastAsiaTheme="minorHAnsi" w:hAnsi="Consolas" w:cs="Consolas"/>
+          <w:color w:val="000000"/>
+          <w:sz w:val="16"/>
+          <w:szCs w:val="16"/>
+        </w:rPr>
+        <w:t>UnityEngine</w:t>
+      </w:r>
+      <w:proofErr w:type="spellEnd"/>
+      <w:r>
+        <w:rPr>
+          <w:rFonts w:ascii="Consolas" w:eastAsiaTheme="minorHAnsi" w:hAnsi="Consolas" w:cs="Consolas"/>
+          <w:color w:val="000000"/>
+          <w:sz w:val="16"/>
+          <w:szCs w:val="16"/>
+        </w:rPr>
+        <w:t>;</w:t>
       </w:r>
     </w:p>
     <w:p>
@@ -5157,6 +6189,7 @@
           <w:szCs w:val="16"/>
         </w:rPr>
       </w:pPr>
+      <w:proofErr w:type="gramStart"/>
       <w:r>
         <w:rPr>
           <w:rFonts w:ascii="Consolas" w:eastAsiaTheme="minorHAnsi" w:hAnsi="Consolas" w:cs="Consolas"/>
@@ -5166,14 +6199,35 @@
         </w:rPr>
         <w:t>using</w:t>
       </w:r>
-      <w:r>
-        <w:rPr>
-          <w:rFonts w:ascii="Consolas" w:eastAsiaTheme="minorHAnsi" w:hAnsi="Consolas" w:cs="Consolas"/>
-          <w:color w:val="000000"/>
-          <w:sz w:val="16"/>
-          <w:szCs w:val="16"/>
-        </w:rPr>
-        <w:t xml:space="preserve"> UnityEngine.SceneManagement;</w:t>
+      <w:proofErr w:type="gramEnd"/>
+      <w:r>
+        <w:rPr>
+          <w:rFonts w:ascii="Consolas" w:eastAsiaTheme="minorHAnsi" w:hAnsi="Consolas" w:cs="Consolas"/>
+          <w:color w:val="000000"/>
+          <w:sz w:val="16"/>
+          <w:szCs w:val="16"/>
+        </w:rPr>
+        <w:t xml:space="preserve"> </w:t>
+      </w:r>
+      <w:proofErr w:type="spellStart"/>
+      <w:r>
+        <w:rPr>
+          <w:rFonts w:ascii="Consolas" w:eastAsiaTheme="minorHAnsi" w:hAnsi="Consolas" w:cs="Consolas"/>
+          <w:color w:val="000000"/>
+          <w:sz w:val="16"/>
+          <w:szCs w:val="16"/>
+        </w:rPr>
+        <w:t>UnityEngine.SceneManagement</w:t>
+      </w:r>
+      <w:proofErr w:type="spellEnd"/>
+      <w:r>
+        <w:rPr>
+          <w:rFonts w:ascii="Consolas" w:eastAsiaTheme="minorHAnsi" w:hAnsi="Consolas" w:cs="Consolas"/>
+          <w:color w:val="000000"/>
+          <w:sz w:val="16"/>
+          <w:szCs w:val="16"/>
+        </w:rPr>
+        <w:t>;</w:t>
       </w:r>
       <w:r>
         <w:rPr>
@@ -5199,6 +6253,7 @@
           <w:szCs w:val="16"/>
         </w:rPr>
       </w:pPr>
+      <w:proofErr w:type="gramStart"/>
       <w:r>
         <w:rPr>
           <w:rFonts w:ascii="Consolas" w:eastAsiaTheme="minorHAnsi" w:hAnsi="Consolas" w:cs="Consolas"/>
@@ -5208,14 +6263,35 @@
         </w:rPr>
         <w:t>using</w:t>
       </w:r>
-      <w:r>
-        <w:rPr>
-          <w:rFonts w:ascii="Consolas" w:eastAsiaTheme="minorHAnsi" w:hAnsi="Consolas" w:cs="Consolas"/>
-          <w:color w:val="000000"/>
-          <w:sz w:val="16"/>
-          <w:szCs w:val="16"/>
-        </w:rPr>
-        <w:t xml:space="preserve"> UnityEngine.UI; </w:t>
+      <w:proofErr w:type="gramEnd"/>
+      <w:r>
+        <w:rPr>
+          <w:rFonts w:ascii="Consolas" w:eastAsiaTheme="minorHAnsi" w:hAnsi="Consolas" w:cs="Consolas"/>
+          <w:color w:val="000000"/>
+          <w:sz w:val="16"/>
+          <w:szCs w:val="16"/>
+        </w:rPr>
+        <w:t xml:space="preserve"> </w:t>
+      </w:r>
+      <w:proofErr w:type="spellStart"/>
+      <w:r>
+        <w:rPr>
+          <w:rFonts w:ascii="Consolas" w:eastAsiaTheme="minorHAnsi" w:hAnsi="Consolas" w:cs="Consolas"/>
+          <w:color w:val="000000"/>
+          <w:sz w:val="16"/>
+          <w:szCs w:val="16"/>
+        </w:rPr>
+        <w:t>UnityEngine.UI</w:t>
+      </w:r>
+      <w:proofErr w:type="spellEnd"/>
+      <w:r>
+        <w:rPr>
+          <w:rFonts w:ascii="Consolas" w:eastAsiaTheme="minorHAnsi" w:hAnsi="Consolas" w:cs="Consolas"/>
+          <w:color w:val="000000"/>
+          <w:sz w:val="16"/>
+          <w:szCs w:val="16"/>
+        </w:rPr>
+        <w:t xml:space="preserve">; </w:t>
       </w:r>
       <w:r>
         <w:rPr>
@@ -5256,6 +6332,7 @@
           <w:szCs w:val="16"/>
         </w:rPr>
       </w:pPr>
+      <w:proofErr w:type="gramStart"/>
       <w:r>
         <w:rPr>
           <w:rFonts w:ascii="Consolas" w:eastAsiaTheme="minorHAnsi" w:hAnsi="Consolas" w:cs="Consolas"/>
@@ -5265,6 +6342,7 @@
         </w:rPr>
         <w:t>public</w:t>
       </w:r>
+      <w:proofErr w:type="gramEnd"/>
       <w:r>
         <w:rPr>
           <w:rFonts w:ascii="Consolas" w:eastAsiaTheme="minorHAnsi" w:hAnsi="Consolas" w:cs="Consolas"/>
@@ -5308,8 +6386,19 @@
           <w:sz w:val="16"/>
           <w:szCs w:val="16"/>
         </w:rPr>
-        <w:t xml:space="preserve"> : MonoBehaviour</w:t>
-      </w:r>
+        <w:t xml:space="preserve"> : </w:t>
+      </w:r>
+      <w:proofErr w:type="spellStart"/>
+      <w:r>
+        <w:rPr>
+          <w:rFonts w:ascii="Consolas" w:eastAsiaTheme="minorHAnsi" w:hAnsi="Consolas" w:cs="Consolas"/>
+          <w:color w:val="000000"/>
+          <w:sz w:val="16"/>
+          <w:szCs w:val="16"/>
+        </w:rPr>
+        <w:t>MonoBehaviour</w:t>
+      </w:r>
+      <w:proofErr w:type="spellEnd"/>
     </w:p>
     <w:p>
       <w:pPr>
@@ -5358,6 +6447,7 @@
         </w:rPr>
         <w:t xml:space="preserve">    </w:t>
       </w:r>
+      <w:proofErr w:type="gramStart"/>
       <w:r>
         <w:rPr>
           <w:rFonts w:ascii="Consolas" w:eastAsiaTheme="minorHAnsi" w:hAnsi="Consolas" w:cs="Consolas"/>
@@ -5367,6 +6457,7 @@
         </w:rPr>
         <w:t>static</w:t>
       </w:r>
+      <w:proofErr w:type="gramEnd"/>
       <w:r>
         <w:rPr>
           <w:rFonts w:ascii="Consolas" w:eastAsiaTheme="minorHAnsi" w:hAnsi="Consolas" w:cs="Consolas"/>
@@ -5416,8 +6507,19 @@
           <w:sz w:val="16"/>
           <w:szCs w:val="16"/>
         </w:rPr>
-        <w:t xml:space="preserve">    [Header(</w:t>
-      </w:r>
+        <w:t xml:space="preserve">    [</w:t>
+      </w:r>
+      <w:proofErr w:type="gramStart"/>
+      <w:r>
+        <w:rPr>
+          <w:rFonts w:ascii="Consolas" w:eastAsiaTheme="minorHAnsi" w:hAnsi="Consolas" w:cs="Consolas"/>
+          <w:color w:val="000000"/>
+          <w:sz w:val="16"/>
+          <w:szCs w:val="16"/>
+        </w:rPr>
+        <w:t>Header(</w:t>
+      </w:r>
+      <w:proofErr w:type="gramEnd"/>
       <w:r>
         <w:rPr>
           <w:rFonts w:ascii="Consolas" w:eastAsiaTheme="minorHAnsi" w:hAnsi="Consolas" w:cs="Consolas"/>
@@ -5460,6 +6562,7 @@
         </w:rPr>
         <w:t xml:space="preserve">    </w:t>
       </w:r>
+      <w:proofErr w:type="gramStart"/>
       <w:r>
         <w:rPr>
           <w:rFonts w:ascii="Consolas" w:eastAsiaTheme="minorHAnsi" w:hAnsi="Consolas" w:cs="Consolas"/>
@@ -5469,14 +6572,55 @@
         </w:rPr>
         <w:t>public</w:t>
       </w:r>
-      <w:r>
-        <w:rPr>
-          <w:rFonts w:ascii="Consolas" w:eastAsiaTheme="minorHAnsi" w:hAnsi="Consolas" w:cs="Consolas"/>
-          <w:color w:val="000000"/>
-          <w:sz w:val="16"/>
-          <w:szCs w:val="16"/>
-        </w:rPr>
-        <w:t xml:space="preserve"> TextAsset deckXML;</w:t>
+      <w:proofErr w:type="gramEnd"/>
+      <w:r>
+        <w:rPr>
+          <w:rFonts w:ascii="Consolas" w:eastAsiaTheme="minorHAnsi" w:hAnsi="Consolas" w:cs="Consolas"/>
+          <w:color w:val="000000"/>
+          <w:sz w:val="16"/>
+          <w:szCs w:val="16"/>
+        </w:rPr>
+        <w:t xml:space="preserve"> </w:t>
+      </w:r>
+      <w:proofErr w:type="spellStart"/>
+      <w:r>
+        <w:rPr>
+          <w:rFonts w:ascii="Consolas" w:eastAsiaTheme="minorHAnsi" w:hAnsi="Consolas" w:cs="Consolas"/>
+          <w:color w:val="000000"/>
+          <w:sz w:val="16"/>
+          <w:szCs w:val="16"/>
+        </w:rPr>
+        <w:t>TextAsset</w:t>
+      </w:r>
+      <w:proofErr w:type="spellEnd"/>
+      <w:r>
+        <w:rPr>
+          <w:rFonts w:ascii="Consolas" w:eastAsiaTheme="minorHAnsi" w:hAnsi="Consolas" w:cs="Consolas"/>
+          <w:color w:val="000000"/>
+          <w:sz w:val="16"/>
+          <w:szCs w:val="16"/>
+        </w:rPr>
+        <w:t xml:space="preserve"> </w:t>
+      </w:r>
+      <w:proofErr w:type="spellStart"/>
+      <w:r>
+        <w:rPr>
+          <w:rFonts w:ascii="Consolas" w:eastAsiaTheme="minorHAnsi" w:hAnsi="Consolas" w:cs="Consolas"/>
+          <w:color w:val="000000"/>
+          <w:sz w:val="16"/>
+          <w:szCs w:val="16"/>
+        </w:rPr>
+        <w:t>deckXML</w:t>
+      </w:r>
+      <w:proofErr w:type="spellEnd"/>
+      <w:r>
+        <w:rPr>
+          <w:rFonts w:ascii="Consolas" w:eastAsiaTheme="minorHAnsi" w:hAnsi="Consolas" w:cs="Consolas"/>
+          <w:color w:val="000000"/>
+          <w:sz w:val="16"/>
+          <w:szCs w:val="16"/>
+        </w:rPr>
+        <w:t>;</w:t>
       </w:r>
     </w:p>
     <w:p>
@@ -5500,8 +6644,19 @@
           <w:sz w:val="16"/>
           <w:szCs w:val="16"/>
         </w:rPr>
-        <w:t xml:space="preserve">    [Header(</w:t>
-      </w:r>
+        <w:t xml:space="preserve">    [</w:t>
+      </w:r>
+      <w:proofErr w:type="gramStart"/>
+      <w:r>
+        <w:rPr>
+          <w:rFonts w:ascii="Consolas" w:eastAsiaTheme="minorHAnsi" w:hAnsi="Consolas" w:cs="Consolas"/>
+          <w:color w:val="000000"/>
+          <w:sz w:val="16"/>
+          <w:szCs w:val="16"/>
+        </w:rPr>
+        <w:t>Header(</w:t>
+      </w:r>
+      <w:proofErr w:type="gramEnd"/>
       <w:r>
         <w:rPr>
           <w:rFonts w:ascii="Consolas" w:eastAsiaTheme="minorHAnsi" w:hAnsi="Consolas" w:cs="Consolas"/>
@@ -5544,6 +6699,7 @@
         </w:rPr>
         <w:t xml:space="preserve">    </w:t>
       </w:r>
+      <w:proofErr w:type="gramStart"/>
       <w:r>
         <w:rPr>
           <w:rFonts w:ascii="Consolas" w:eastAsiaTheme="minorHAnsi" w:hAnsi="Consolas" w:cs="Consolas"/>
@@ -5553,14 +6709,35 @@
         </w:rPr>
         <w:t>public</w:t>
       </w:r>
-      <w:r>
-        <w:rPr>
-          <w:rFonts w:ascii="Consolas" w:eastAsiaTheme="minorHAnsi" w:hAnsi="Consolas" w:cs="Consolas"/>
-          <w:color w:val="000000"/>
-          <w:sz w:val="16"/>
-          <w:szCs w:val="16"/>
-        </w:rPr>
-        <w:t xml:space="preserve"> Deck deck;</w:t>
+      <w:proofErr w:type="gramEnd"/>
+      <w:r>
+        <w:rPr>
+          <w:rFonts w:ascii="Consolas" w:eastAsiaTheme="minorHAnsi" w:hAnsi="Consolas" w:cs="Consolas"/>
+          <w:color w:val="000000"/>
+          <w:sz w:val="16"/>
+          <w:szCs w:val="16"/>
+        </w:rPr>
+        <w:t xml:space="preserve"> Deck </w:t>
+      </w:r>
+      <w:proofErr w:type="spellStart"/>
+      <w:r>
+        <w:rPr>
+          <w:rFonts w:ascii="Consolas" w:eastAsiaTheme="minorHAnsi" w:hAnsi="Consolas" w:cs="Consolas"/>
+          <w:color w:val="000000"/>
+          <w:sz w:val="16"/>
+          <w:szCs w:val="16"/>
+        </w:rPr>
+        <w:t>deck</w:t>
+      </w:r>
+      <w:proofErr w:type="spellEnd"/>
+      <w:r>
+        <w:rPr>
+          <w:rFonts w:ascii="Consolas" w:eastAsiaTheme="minorHAnsi" w:hAnsi="Consolas" w:cs="Consolas"/>
+          <w:color w:val="000000"/>
+          <w:sz w:val="16"/>
+          <w:szCs w:val="16"/>
+        </w:rPr>
+        <w:t>;</w:t>
       </w:r>
     </w:p>
     <w:p>
@@ -5601,6 +6778,7 @@
         </w:rPr>
         <w:t xml:space="preserve">    </w:t>
       </w:r>
+      <w:proofErr w:type="gramStart"/>
       <w:r>
         <w:rPr>
           <w:rFonts w:ascii="Consolas" w:eastAsiaTheme="minorHAnsi" w:hAnsi="Consolas" w:cs="Consolas"/>
@@ -5610,6 +6788,7 @@
         </w:rPr>
         <w:t>void</w:t>
       </w:r>
+      <w:proofErr w:type="gramEnd"/>
       <w:r>
         <w:rPr>
           <w:rFonts w:ascii="Consolas" w:eastAsiaTheme="minorHAnsi" w:hAnsi="Consolas" w:cs="Consolas"/>
@@ -5694,6 +6873,7 @@
         </w:rPr>
         <w:t>this</w:t>
       </w:r>
+      <w:proofErr w:type="gramStart"/>
       <w:r>
         <w:rPr>
           <w:rFonts w:ascii="Consolas" w:eastAsiaTheme="minorHAnsi" w:hAnsi="Consolas" w:cs="Consolas"/>
@@ -5710,7 +6890,17 @@
           <w:sz w:val="16"/>
           <w:szCs w:val="16"/>
         </w:rPr>
-        <w:t xml:space="preserve">//set up a singleton for prospector    </w:t>
+        <w:t>/</w:t>
+      </w:r>
+      <w:proofErr w:type="gramEnd"/>
+      <w:r>
+        <w:rPr>
+          <w:rFonts w:ascii="Consolas" w:eastAsiaTheme="minorHAnsi" w:hAnsi="Consolas" w:cs="Consolas"/>
+          <w:color w:val="008000"/>
+          <w:sz w:val="16"/>
+          <w:szCs w:val="16"/>
+        </w:rPr>
+        <w:t xml:space="preserve">/set up a singleton for prospector    </w:t>
       </w:r>
     </w:p>
     <w:p>
@@ -5760,6 +6950,7 @@
         </w:rPr>
         <w:t xml:space="preserve">    </w:t>
       </w:r>
+      <w:proofErr w:type="gramStart"/>
       <w:r>
         <w:rPr>
           <w:rFonts w:ascii="Consolas" w:eastAsiaTheme="minorHAnsi" w:hAnsi="Consolas" w:cs="Consolas"/>
@@ -5769,6 +6960,7 @@
         </w:rPr>
         <w:t>void</w:t>
       </w:r>
+      <w:proofErr w:type="gramEnd"/>
       <w:r>
         <w:rPr>
           <w:rFonts w:ascii="Consolas" w:eastAsiaTheme="minorHAnsi" w:hAnsi="Consolas" w:cs="Consolas"/>
@@ -5842,7 +7034,47 @@
           <w:sz w:val="16"/>
           <w:szCs w:val="16"/>
         </w:rPr>
-        <w:t xml:space="preserve">        deck = GetComponent&lt;Deck&gt;();</w:t>
+        <w:t xml:space="preserve">        </w:t>
+      </w:r>
+      <w:proofErr w:type="gramStart"/>
+      <w:r>
+        <w:rPr>
+          <w:rFonts w:ascii="Consolas" w:eastAsiaTheme="minorHAnsi" w:hAnsi="Consolas" w:cs="Consolas"/>
+          <w:color w:val="000000"/>
+          <w:sz w:val="16"/>
+          <w:szCs w:val="16"/>
+        </w:rPr>
+        <w:t>deck</w:t>
+      </w:r>
+      <w:proofErr w:type="gramEnd"/>
+      <w:r>
+        <w:rPr>
+          <w:rFonts w:ascii="Consolas" w:eastAsiaTheme="minorHAnsi" w:hAnsi="Consolas" w:cs="Consolas"/>
+          <w:color w:val="000000"/>
+          <w:sz w:val="16"/>
+          <w:szCs w:val="16"/>
+        </w:rPr>
+        <w:t xml:space="preserve"> = </w:t>
+      </w:r>
+      <w:proofErr w:type="spellStart"/>
+      <w:r>
+        <w:rPr>
+          <w:rFonts w:ascii="Consolas" w:eastAsiaTheme="minorHAnsi" w:hAnsi="Consolas" w:cs="Consolas"/>
+          <w:color w:val="000000"/>
+          <w:sz w:val="16"/>
+          <w:szCs w:val="16"/>
+        </w:rPr>
+        <w:t>GetComponent</w:t>
+      </w:r>
+      <w:proofErr w:type="spellEnd"/>
+      <w:r>
+        <w:rPr>
+          <w:rFonts w:ascii="Consolas" w:eastAsiaTheme="minorHAnsi" w:hAnsi="Consolas" w:cs="Consolas"/>
+          <w:color w:val="000000"/>
+          <w:sz w:val="16"/>
+          <w:szCs w:val="16"/>
+        </w:rPr>
+        <w:t>&lt;Deck&gt;();</w:t>
       </w:r>
       <w:r>
         <w:rPr>
@@ -5875,7 +7107,49 @@
           <w:sz w:val="16"/>
           <w:szCs w:val="16"/>
         </w:rPr>
-        <w:t xml:space="preserve">        deck.InitDeck(deckXML.text);</w:t>
+        <w:t xml:space="preserve">        </w:t>
+      </w:r>
+      <w:proofErr w:type="spellStart"/>
+      <w:proofErr w:type="gramStart"/>
+      <w:r>
+        <w:rPr>
+          <w:rFonts w:ascii="Consolas" w:eastAsiaTheme="minorHAnsi" w:hAnsi="Consolas" w:cs="Consolas"/>
+          <w:color w:val="000000"/>
+          <w:sz w:val="16"/>
+          <w:szCs w:val="16"/>
+        </w:rPr>
+        <w:t>deck.InitDeck</w:t>
+      </w:r>
+      <w:proofErr w:type="spellEnd"/>
+      <w:r>
+        <w:rPr>
+          <w:rFonts w:ascii="Consolas" w:eastAsiaTheme="minorHAnsi" w:hAnsi="Consolas" w:cs="Consolas"/>
+          <w:color w:val="000000"/>
+          <w:sz w:val="16"/>
+          <w:szCs w:val="16"/>
+        </w:rPr>
+        <w:t>(</w:t>
+      </w:r>
+      <w:proofErr w:type="spellStart"/>
+      <w:proofErr w:type="gramEnd"/>
+      <w:r>
+        <w:rPr>
+          <w:rFonts w:ascii="Consolas" w:eastAsiaTheme="minorHAnsi" w:hAnsi="Consolas" w:cs="Consolas"/>
+          <w:color w:val="000000"/>
+          <w:sz w:val="16"/>
+          <w:szCs w:val="16"/>
+        </w:rPr>
+        <w:t>deckXML.text</w:t>
+      </w:r>
+      <w:proofErr w:type="spellEnd"/>
+      <w:r>
+        <w:rPr>
+          <w:rFonts w:ascii="Consolas" w:eastAsiaTheme="minorHAnsi" w:hAnsi="Consolas" w:cs="Consolas"/>
+          <w:color w:val="000000"/>
+          <w:sz w:val="16"/>
+          <w:szCs w:val="16"/>
+        </w:rPr>
+        <w:t>);</w:t>
       </w:r>
       <w:r>
         <w:rPr>
@@ -5884,7 +7158,27 @@
           <w:sz w:val="16"/>
           <w:szCs w:val="16"/>
         </w:rPr>
-        <w:t>// pass DeckXML to it</w:t>
+        <w:t xml:space="preserve">// pass </w:t>
+      </w:r>
+      <w:proofErr w:type="spellStart"/>
+      <w:r>
+        <w:rPr>
+          <w:rFonts w:ascii="Consolas" w:eastAsiaTheme="minorHAnsi" w:hAnsi="Consolas" w:cs="Consolas"/>
+          <w:color w:val="008000"/>
+          <w:sz w:val="16"/>
+          <w:szCs w:val="16"/>
+        </w:rPr>
+        <w:t>DeckXML</w:t>
+      </w:r>
+      <w:proofErr w:type="spellEnd"/>
+      <w:r>
+        <w:rPr>
+          <w:rFonts w:ascii="Consolas" w:eastAsiaTheme="minorHAnsi" w:hAnsi="Consolas" w:cs="Consolas"/>
+          <w:color w:val="008000"/>
+          <w:sz w:val="16"/>
+          <w:szCs w:val="16"/>
+        </w:rPr>
+        <w:t xml:space="preserve"> to it</w:t>
       </w:r>
     </w:p>
     <w:p>
@@ -5970,7 +7264,23 @@
           <w:rFonts w:hint="cs"/>
           <w:rtl/>
         </w:rPr>
-        <w:t xml:space="preserve"> הוא קאסטינג שמוסיף כותרת מעל לאותו משתנה באינספקטור.</w:t>
+        <w:t xml:space="preserve"> הוא </w:t>
+      </w:r>
+      <w:proofErr w:type="spellStart"/>
+      <w:r>
+        <w:rPr>
+          <w:rFonts w:hint="cs"/>
+          <w:rtl/>
+        </w:rPr>
+        <w:t>קאסטינג</w:t>
+      </w:r>
+      <w:proofErr w:type="spellEnd"/>
+      <w:r>
+        <w:rPr>
+          <w:rFonts w:hint="cs"/>
+          <w:rtl/>
+        </w:rPr>
+        <w:t xml:space="preserve"> שמוסיף כותרת מעל לאותו משתנה באינספקטור.</w:t>
       </w:r>
       <w:r>
         <w:rPr>
@@ -5988,7 +7298,23 @@
           <w:rFonts w:hint="cs"/>
           <w:rtl/>
         </w:rPr>
-        <w:t xml:space="preserve"> שיצרנו במשחק חלליות- הוספנו את הקאסטינג "</w:t>
+        <w:t xml:space="preserve"> שיצרנו במשחק חלליות- הוספנו את </w:t>
+      </w:r>
+      <w:proofErr w:type="spellStart"/>
+      <w:r>
+        <w:rPr>
+          <w:rFonts w:hint="cs"/>
+          <w:rtl/>
+        </w:rPr>
+        <w:t>הקאסטינג</w:t>
+      </w:r>
+      <w:proofErr w:type="spellEnd"/>
+      <w:r>
+        <w:rPr>
+          <w:rFonts w:hint="cs"/>
+          <w:rtl/>
+        </w:rPr>
+        <w:t xml:space="preserve"> "</w:t>
       </w:r>
       <w:r>
         <w:t>range</w:t>
@@ -5998,7 +7324,23 @@
           <w:rFonts w:hint="cs"/>
           <w:rtl/>
         </w:rPr>
-        <w:t xml:space="preserve">" כדי לקבל כמין כפתור הזזה באינספקטור עבור אותו משתנה. בקאסטינג </w:t>
+        <w:t xml:space="preserve">" כדי לקבל כמין כפתור הזזה באינספקטור עבור אותו משתנה. </w:t>
+      </w:r>
+      <w:proofErr w:type="spellStart"/>
+      <w:r>
+        <w:rPr>
+          <w:rFonts w:hint="cs"/>
+          <w:rtl/>
+        </w:rPr>
+        <w:t>בקאסטינג</w:t>
+      </w:r>
+      <w:proofErr w:type="spellEnd"/>
+      <w:r>
+        <w:rPr>
+          <w:rFonts w:hint="cs"/>
+          <w:rtl/>
+        </w:rPr>
+        <w:t xml:space="preserve"> </w:t>
       </w:r>
       <w:r>
         <w:t>serializable</w:t>
@@ -6018,7 +7360,23 @@
           <w:rFonts w:hint="cs"/>
           <w:rtl/>
         </w:rPr>
-        <w:t xml:space="preserve"> וכיצד נפרסר אותו בדיוק.</w:t>
+        <w:t xml:space="preserve"> וכיצד </w:t>
+      </w:r>
+      <w:proofErr w:type="spellStart"/>
+      <w:r>
+        <w:rPr>
+          <w:rFonts w:hint="cs"/>
+          <w:rtl/>
+        </w:rPr>
+        <w:t>נפרסר</w:t>
+      </w:r>
+      <w:proofErr w:type="spellEnd"/>
+      <w:r>
+        <w:rPr>
+          <w:rFonts w:hint="cs"/>
+          <w:rtl/>
+        </w:rPr>
+        <w:t xml:space="preserve"> אותו בדיוק.</w:t>
       </w:r>
       <w:r>
         <w:rPr>
@@ -6071,9 +7429,11 @@
         <w:lastRenderedPageBreak/>
         <w:t xml:space="preserve">חיברו את הסקריפטים: </w:t>
       </w:r>
+      <w:proofErr w:type="spellStart"/>
       <w:r>
         <w:t>prospector.cs</w:t>
       </w:r>
+      <w:proofErr w:type="spellEnd"/>
       <w:r>
         <w:rPr>
           <w:rFonts w:hint="cs"/>
@@ -6082,8 +7442,13 @@
         <w:t xml:space="preserve"> ו-</w:t>
       </w:r>
       <w:r>
-        <w:t xml:space="preserve"> Deck.cs</w:t>
-      </w:r>
+        <w:t xml:space="preserve"> </w:t>
+      </w:r>
+      <w:proofErr w:type="spellStart"/>
+      <w:r>
+        <w:t>Deck.cs</w:t>
+      </w:r>
+      <w:proofErr w:type="spellEnd"/>
       <w:r>
         <w:rPr>
           <w:rFonts w:hint="cs"/>
@@ -6099,8 +7464,13 @@
         <w:t>(</w:t>
       </w:r>
       <w:r>
-        <w:t>_MainCamera</w:t>
-      </w:r>
+        <w:t>_</w:t>
+      </w:r>
+      <w:proofErr w:type="spellStart"/>
+      <w:r>
+        <w:t>MainCamera</w:t>
+      </w:r>
+      <w:proofErr w:type="spellEnd"/>
       <w:r>
         <w:rPr>
           <w:rFonts w:hint="cs"/>
@@ -6177,9 +7547,11 @@
         </w:rPr>
         <w:t xml:space="preserve">אם תסתכלו בחלון הפרויקט יש לנו תיקייה בשם </w:t>
       </w:r>
+      <w:proofErr w:type="spellStart"/>
       <w:r>
         <w:t>resuorces</w:t>
       </w:r>
+      <w:proofErr w:type="spellEnd"/>
       <w:r>
         <w:rPr>
           <w:rFonts w:hint="cs"/>
@@ -6197,9 +7569,11 @@
         </w:rPr>
         <w:t xml:space="preserve">: </w:t>
       </w:r>
+      <w:proofErr w:type="spellStart"/>
       <w:r>
         <w:t>DeckXML</w:t>
       </w:r>
+      <w:proofErr w:type="spellEnd"/>
       <w:r>
         <w:rPr>
           <w:rFonts w:hint="cs"/>
@@ -6207,9 +7581,11 @@
         </w:rPr>
         <w:t xml:space="preserve"> ו- </w:t>
       </w:r>
+      <w:proofErr w:type="spellStart"/>
       <w:r>
         <w:t>LayoutXML</w:t>
       </w:r>
+      <w:proofErr w:type="spellEnd"/>
       <w:r>
         <w:rPr>
           <w:rFonts w:hint="cs"/>
@@ -6217,9 +7593,11 @@
         </w:rPr>
         <w:t xml:space="preserve"> גררו את הקובץ </w:t>
       </w:r>
+      <w:proofErr w:type="spellStart"/>
       <w:r>
         <w:t>DeckXML</w:t>
       </w:r>
+      <w:proofErr w:type="spellEnd"/>
       <w:r>
         <w:rPr>
           <w:rFonts w:hint="cs"/>
@@ -6353,9 +7731,11 @@
         </w:rPr>
         <w:t xml:space="preserve"> </w:t>
       </w:r>
+      <w:proofErr w:type="spellStart"/>
       <w:r>
         <w:t>ReadDeck</w:t>
       </w:r>
+      <w:proofErr w:type="spellEnd"/>
       <w:r>
         <w:rPr>
           <w:rFonts w:hint="cs"/>
@@ -6380,6 +7760,7 @@
         </w:rPr>
         <w:t xml:space="preserve">. לחצו </w:t>
       </w:r>
+      <w:proofErr w:type="spellStart"/>
       <w:r>
         <w:rPr>
           <w:i/>
@@ -6387,6 +7768,7 @@
         </w:rPr>
         <w:t>Ctrl+Shift+C</w:t>
       </w:r>
+      <w:proofErr w:type="spellEnd"/>
       <w:r>
         <w:rPr>
           <w:rFonts w:hint="cs"/>
@@ -6413,9 +7795,11 @@
         </w:rPr>
         <w:t xml:space="preserve"> -&gt;</w:t>
       </w:r>
+      <w:proofErr w:type="spellStart"/>
       <w:r>
         <w:t>Genaral</w:t>
       </w:r>
+      <w:proofErr w:type="spellEnd"/>
       <w:r>
         <w:rPr>
           <w:rFonts w:hint="cs"/>
@@ -6446,8 +7830,6 @@
         </w:rPr>
         <w:t xml:space="preserve">אם הכל הלך קשורה </w:t>
       </w:r>
-      <w:bookmarkStart w:id="0" w:name="_GoBack"/>
-      <w:bookmarkEnd w:id="0"/>
       <w:r>
         <w:rPr>
           <w:rFonts w:hint="cs"/>
@@ -6831,7 +8213,7 @@
                                   <w:rtl/>
                                   <w:lang w:val="he-IL"/>
                                 </w:rPr>
-                                <w:t>5</w:t>
+                                <w:t>3</w:t>
                               </w:r>
                               <w:r>
                                 <w:fldChar w:fldCharType="end"/>
@@ -6904,7 +8286,7 @@
                             <w:rtl/>
                             <w:lang w:val="he-IL"/>
                           </w:rPr>
-                          <w:t>5</w:t>
+                          <w:t>3</w:t>
                         </w:r>
                         <w:r>
                           <w:fldChar w:fldCharType="end"/>
@@ -7182,7 +8564,7 @@
               <w:rtl/>
               <w:lang w:val="he-IL"/>
             </w:rPr>
-            <w:t>5</w:t>
+            <w:t>3</w:t>
           </w:r>
           <w:r>
             <w:rPr>
@@ -9019,7 +10401,7 @@
 </file>
 
 <file path=customXml/itemProps1.xml><?xml version="1.0" encoding="utf-8"?>
-<ds:datastoreItem xmlns:ds="http://schemas.openxmlformats.org/officeDocument/2006/customXml" ds:itemID="{BD8FC682-A749-4C76-898E-367D37BBA031}">
+<ds:datastoreItem xmlns:ds="http://schemas.openxmlformats.org/officeDocument/2006/customXml" ds:itemID="{7D25760A-6E03-41F3-BAF1-34C7B6B6B7AC}">
   <ds:schemaRefs>
     <ds:schemaRef ds:uri="http://schemas.openxmlformats.org/officeDocument/2006/bibliography"/>
   </ds:schemaRefs>

--- a/משחקי קלפים.docx
+++ b/משחקי קלפים.docx
@@ -204,8 +204,6 @@
         </w:rPr>
         <w:t>ה</w:t>
       </w:r>
-      <w:bookmarkStart w:id="0" w:name="_GoBack"/>
-      <w:bookmarkEnd w:id="0"/>
       <w:r>
         <w:rPr>
           <w:rFonts w:hint="cs"/>
@@ -274,7 +272,23 @@
           <w:rFonts w:hint="cs"/>
           <w:rtl/>
         </w:rPr>
-        <w:t>למשל המשחק ברידג'.</w:t>
+        <w:t xml:space="preserve">למשל המשחק </w:t>
+      </w:r>
+      <w:proofErr w:type="spellStart"/>
+      <w:r>
+        <w:rPr>
+          <w:rFonts w:hint="cs"/>
+          <w:rtl/>
+        </w:rPr>
+        <w:t>ברידג</w:t>
+      </w:r>
+      <w:proofErr w:type="spellEnd"/>
+      <w:r>
+        <w:rPr>
+          <w:rFonts w:hint="cs"/>
+          <w:rtl/>
+        </w:rPr>
+        <w:t>'.</w:t>
       </w:r>
     </w:p>
     <w:p>
@@ -347,7 +361,23 @@
           <w:rFonts w:hint="cs"/>
           <w:rtl/>
         </w:rPr>
-        <w:t xml:space="preserve"> המטרה להגיע למצב שמספר הקלפים ביד של השחקן זהה למספר מוגדר מראש למשל: 21(בלאק-ג'ק).</w:t>
+        <w:t xml:space="preserve"> המטרה להגיע למצב שמספר הקלפים ביד של השחקן זהה למספר מוגדר מראש למשל: 21(</w:t>
+      </w:r>
+      <w:proofErr w:type="spellStart"/>
+      <w:r>
+        <w:rPr>
+          <w:rFonts w:hint="cs"/>
+          <w:rtl/>
+        </w:rPr>
+        <w:t>בלאק</w:t>
+      </w:r>
+      <w:proofErr w:type="spellEnd"/>
+      <w:r>
+        <w:rPr>
+          <w:rFonts w:hint="cs"/>
+          <w:rtl/>
+        </w:rPr>
+        <w:t>-ג'ק).</w:t>
       </w:r>
     </w:p>
     <w:p>
@@ -582,8 +612,13 @@
         <w:t xml:space="preserve"> של </w:t>
       </w:r>
       <w:r>
-        <w:t>Chris Aguliar</w:t>
-      </w:r>
+        <w:t xml:space="preserve">Chris </w:t>
+      </w:r>
+      <w:proofErr w:type="spellStart"/>
+      <w:r>
+        <w:t>Aguliar</w:t>
+      </w:r>
+      <w:proofErr w:type="spellEnd"/>
       <w:r>
         <w:rPr>
           <w:rFonts w:hint="cs"/>
@@ -1308,6 +1343,7 @@
         </w:rPr>
         <w:t xml:space="preserve"> </w:t>
       </w:r>
+      <w:proofErr w:type="gramStart"/>
       <w:r>
         <w:t>Unity</w:t>
       </w:r>
@@ -1316,7 +1352,15 @@
           <w:rFonts w:hint="cs"/>
           <w:rtl/>
         </w:rPr>
-        <w:t xml:space="preserve"> מייבא כעת את כל התמונות כדי להתאים אותם לברירת המחדל של הפלטפורמה שבחרנו. ונסגור את החלון.</w:t>
+        <w:t xml:space="preserve"> מייבא כעת את כל התמונות כדי להתאים אותם לברירת המחדל של הפלטפורמה שבחרנו.</w:t>
+      </w:r>
+      <w:proofErr w:type="gramEnd"/>
+      <w:r>
+        <w:rPr>
+          <w:rFonts w:hint="cs"/>
+          <w:rtl/>
+        </w:rPr>
+        <w:t xml:space="preserve"> ונסגור את החלון.</w:t>
       </w:r>
       <w:r>
         <w:rPr>
@@ -1450,236 +1494,263 @@
       <w:r>
         <w:t>_</w:t>
       </w:r>
+      <w:proofErr w:type="spellStart"/>
       <w:r>
         <w:rPr>
           <w:i/>
           <w:iCs/>
         </w:rPr>
-        <w:t xml:space="preserve">Sprties </w:t>
-      </w:r>
-      <w:r>
-        <w:rPr>
-          <w:rFonts w:hint="cs"/>
+        <w:t>Sprties</w:t>
+      </w:r>
+      <w:proofErr w:type="spellEnd"/>
+      <w:r>
+        <w:rPr>
           <w:i/>
           <w:iCs/>
-          <w:rtl/>
         </w:rPr>
         <w:t xml:space="preserve"> </w:t>
       </w:r>
       <w:r>
         <w:rPr>
           <w:rFonts w:hint="cs"/>
-          <w:rtl/>
-        </w:rPr>
-        <w:t xml:space="preserve">בחלון הפרויקט, ונבחר את כל התמונות שבו- או ע"י בחירה באחד ואז בליחצה על </w:t>
-      </w:r>
-      <w:r>
-        <w:t>ctrl</w:t>
-      </w:r>
-      <w:r>
-        <w:rPr>
-          <w:rFonts w:hint="cs"/>
-          <w:rtl/>
-        </w:rPr>
-        <w:t xml:space="preserve"> </w:t>
-      </w:r>
-      <w:r>
-        <w:rPr>
-          <w:rFonts w:hint="cs"/>
-          <w:rtl/>
-        </w:rPr>
-        <w:t xml:space="preserve">+ חץ למטה נסמן את כל התמונות עד שנגיע לתחתית התיקייה, או שנבחר את התמונה הראשונה ואז </w:t>
-      </w:r>
-      <w:r>
-        <w:t>shift</w:t>
-      </w:r>
-      <w:r>
-        <w:rPr>
-          <w:rFonts w:hint="cs"/>
-          <w:rtl/>
-        </w:rPr>
-        <w:t xml:space="preserve"> + לחיצה על התמונה האחרונה בתיקייה.</w:t>
-      </w:r>
-      <w:r>
-        <w:rPr>
-          <w:rFonts w:hint="cs"/>
-          <w:rtl/>
-        </w:rPr>
-        <w:br/>
-      </w:r>
-      <w:r>
-        <w:rPr>
-          <w:rtl/>
-        </w:rPr>
-        <w:br/>
-      </w:r>
-      <w:r>
-        <w:rPr>
-          <w:rFonts w:hint="cs"/>
-          <w:rtl/>
-        </w:rPr>
-        <w:t>2. ניכנס לאינספקטור (אם סימנו את כל התמונות האינספקטור משפיע על כולן). ונשנה את ה-</w:t>
-      </w:r>
-      <w:r>
-        <w:rPr>
           <w:i/>
           <w:iCs/>
-        </w:rPr>
-        <w:t>Texture type</w:t>
-      </w:r>
-      <w:r>
-        <w:rPr>
-          <w:rFonts w:hint="cs"/>
+          <w:rtl/>
+        </w:rPr>
+        <w:t xml:space="preserve"> </w:t>
+      </w:r>
+      <w:r>
+        <w:rPr>
+          <w:rFonts w:hint="cs"/>
+          <w:rtl/>
+        </w:rPr>
+        <w:t xml:space="preserve">בחלון הפרויקט, ונבחר את כל התמונות שבו- או ע"י בחירה באחד ואז </w:t>
+      </w:r>
+      <w:proofErr w:type="spellStart"/>
+      <w:r>
+        <w:rPr>
+          <w:rFonts w:hint="cs"/>
+          <w:rtl/>
+        </w:rPr>
+        <w:t>בליחצה</w:t>
+      </w:r>
+      <w:proofErr w:type="spellEnd"/>
+      <w:r>
+        <w:rPr>
+          <w:rFonts w:hint="cs"/>
+          <w:rtl/>
+        </w:rPr>
+        <w:t xml:space="preserve"> על </w:t>
+      </w:r>
+      <w:r>
+        <w:t>ctrl</w:t>
+      </w:r>
+      <w:r>
+        <w:rPr>
+          <w:rFonts w:hint="cs"/>
+          <w:rtl/>
+        </w:rPr>
+        <w:t xml:space="preserve"> </w:t>
+      </w:r>
+      <w:r>
+        <w:rPr>
+          <w:rFonts w:hint="cs"/>
+          <w:rtl/>
+        </w:rPr>
+        <w:t xml:space="preserve">+ חץ למטה נסמן את כל התמונות עד שנגיע לתחתית התיקייה, או שנבחר את התמונה הראשונה ואז </w:t>
+      </w:r>
+      <w:r>
+        <w:t>shift</w:t>
+      </w:r>
+      <w:r>
+        <w:rPr>
+          <w:rFonts w:hint="cs"/>
+          <w:rtl/>
+        </w:rPr>
+        <w:t xml:space="preserve"> + לחיצה על התמונה האחרונה בתיקייה.</w:t>
+      </w:r>
+      <w:r>
+        <w:rPr>
+          <w:rFonts w:hint="cs"/>
+          <w:rtl/>
+        </w:rPr>
+        <w:br/>
+      </w:r>
+      <w:r>
+        <w:rPr>
+          <w:rtl/>
+        </w:rPr>
+        <w:br/>
+      </w:r>
+      <w:r>
+        <w:rPr>
+          <w:rFonts w:hint="cs"/>
+          <w:rtl/>
+        </w:rPr>
+        <w:t>2. ניכנס לאינספקטור (אם סימנו את כל התמונות האינספקטור משפיע על כולן). ונשנה את ה-</w:t>
+      </w:r>
+      <w:r>
+        <w:rPr>
           <w:i/>
           <w:iCs/>
-          <w:rtl/>
-        </w:rPr>
-        <w:t xml:space="preserve"> </w:t>
-      </w:r>
-      <w:r>
-        <w:rPr>
-          <w:rFonts w:hint="cs"/>
-          <w:rtl/>
-        </w:rPr>
-        <w:t>שלהן ל-</w:t>
-      </w:r>
-      <w:r>
-        <w:rPr>
+        </w:rPr>
+        <w:t>Texture type</w:t>
+      </w:r>
+      <w:r>
+        <w:rPr>
+          <w:rFonts w:hint="cs"/>
           <w:i/>
           <w:iCs/>
-        </w:rPr>
-        <w:t>Sprite(2D and UI)</w:t>
-      </w:r>
-      <w:r>
-        <w:rPr>
-          <w:rFonts w:hint="cs"/>
-          <w:rtl/>
-        </w:rPr>
-        <w:t xml:space="preserve">. השינוי אמור להשפיע על כלל התמונות שסימנו. </w:t>
-      </w:r>
-      <w:r>
-        <w:rPr>
-          <w:rtl/>
-        </w:rPr>
-        <w:br/>
-      </w:r>
-      <w:r>
-        <w:rPr>
-          <w:rFonts w:hint="cs"/>
-          <w:rtl/>
-        </w:rPr>
-        <w:t xml:space="preserve">אם נסתכל בחלון הפרויקט ליד כל תמונה מופיע משולש קטן, אם נלחץ נראה </w:t>
-      </w:r>
-      <w:r>
-        <w:t>sprite</w:t>
-      </w:r>
-      <w:r>
-        <w:rPr>
-          <w:rFonts w:hint="cs"/>
-          <w:rtl/>
-        </w:rPr>
-        <w:t xml:space="preserve"> שבתוך התמונה שלנו עם אותו השם.</w:t>
-      </w:r>
-      <w:r>
-        <w:rPr>
-          <w:rtl/>
-        </w:rPr>
-        <w:br/>
-      </w:r>
-      <w:r>
-        <w:rPr>
-          <w:rFonts w:hint="cs"/>
           <w:rtl/>
         </w:rPr>
         <w:t xml:space="preserve"> </w:t>
       </w:r>
       <w:r>
         <w:rPr>
-          <w:rtl/>
-        </w:rPr>
-        <w:br/>
-      </w:r>
-      <w:r>
-        <w:rPr>
-          <w:rFonts w:hint="cs"/>
-          <w:rtl/>
-        </w:rPr>
-        <w:t>3. בחר</w:t>
-      </w:r>
-      <w:r>
-        <w:rPr>
-          <w:rFonts w:hint="cs"/>
-          <w:rtl/>
-        </w:rPr>
-        <w:t>ו</w:t>
-      </w:r>
-      <w:r>
-        <w:rPr>
-          <w:rFonts w:hint="cs"/>
-          <w:rtl/>
-        </w:rPr>
-        <w:t xml:space="preserve"> את תמונה </w:t>
+          <w:rFonts w:hint="cs"/>
+          <w:rtl/>
+        </w:rPr>
+        <w:t>שלהן ל-</w:t>
       </w:r>
       <w:r>
         <w:rPr>
           <w:i/>
           <w:iCs/>
         </w:rPr>
-        <w:t>Letters</w:t>
-      </w:r>
-      <w:r>
-        <w:rPr>
-          <w:rFonts w:hint="cs"/>
+        <w:t>Sprite(2D and UI)</w:t>
+      </w:r>
+      <w:r>
+        <w:rPr>
+          <w:rFonts w:hint="cs"/>
+          <w:rtl/>
+        </w:rPr>
+        <w:t xml:space="preserve">. השינוי אמור להשפיע על כלל התמונות שסימנו. </w:t>
+      </w:r>
+      <w:r>
+        <w:rPr>
+          <w:rtl/>
+        </w:rPr>
+        <w:br/>
+      </w:r>
+      <w:r>
+        <w:rPr>
+          <w:rFonts w:hint="cs"/>
+          <w:rtl/>
+        </w:rPr>
+        <w:t xml:space="preserve">אם נסתכל בחלון הפרויקט ליד כל תמונה מופיע משולש קטן, אם נלחץ נראה </w:t>
+      </w:r>
+      <w:r>
+        <w:t>sprite</w:t>
+      </w:r>
+      <w:r>
+        <w:rPr>
+          <w:rFonts w:hint="cs"/>
+          <w:rtl/>
+        </w:rPr>
+        <w:t xml:space="preserve"> שבתוך התמונה שלנו עם אותו השם.</w:t>
+      </w:r>
+      <w:r>
+        <w:rPr>
+          <w:rtl/>
+        </w:rPr>
+        <w:br/>
+      </w:r>
+      <w:r>
+        <w:rPr>
+          <w:rFonts w:hint="cs"/>
+          <w:rtl/>
+        </w:rPr>
+        <w:t xml:space="preserve"> </w:t>
+      </w:r>
+      <w:r>
+        <w:rPr>
+          <w:rtl/>
+        </w:rPr>
+        <w:br/>
+      </w:r>
+      <w:r>
+        <w:rPr>
+          <w:rFonts w:hint="cs"/>
+          <w:rtl/>
+        </w:rPr>
+        <w:t>3. בחר</w:t>
+      </w:r>
+      <w:r>
+        <w:rPr>
+          <w:rFonts w:hint="cs"/>
+          <w:rtl/>
+        </w:rPr>
+        <w:t>ו</w:t>
+      </w:r>
+      <w:r>
+        <w:rPr>
+          <w:rFonts w:hint="cs"/>
+          <w:rtl/>
+        </w:rPr>
+        <w:t xml:space="preserve"> את תמונה </w:t>
+      </w:r>
+      <w:r>
+        <w:rPr>
           <w:i/>
           <w:iCs/>
-          <w:rtl/>
-        </w:rPr>
-        <w:t xml:space="preserve"> </w:t>
-      </w:r>
-      <w:r>
-        <w:rPr>
-          <w:rFonts w:hint="cs"/>
-          <w:rtl/>
-        </w:rPr>
-        <w:t>בחלון הפרויקט. כל התמונות שייבאנו ה-</w:t>
-      </w:r>
-      <w:r>
-        <w:rPr>
+        </w:rPr>
+        <w:t>Letters</w:t>
+      </w:r>
+      <w:r>
+        <w:rPr>
+          <w:rFonts w:hint="cs"/>
           <w:i/>
           <w:iCs/>
-        </w:rPr>
-        <w:t>Sprite Mode</w:t>
-      </w:r>
-      <w:r>
-        <w:rPr>
-          <w:rFonts w:hint="cs"/>
+          <w:rtl/>
+        </w:rPr>
+        <w:t xml:space="preserve"> </w:t>
+      </w:r>
+      <w:r>
+        <w:rPr>
+          <w:rFonts w:hint="cs"/>
+          <w:rtl/>
+        </w:rPr>
+        <w:t>בחלון הפרויקט. כל התמונות שייבאנו ה-</w:t>
+      </w:r>
+      <w:r>
+        <w:rPr>
           <w:i/>
           <w:iCs/>
-          <w:rtl/>
-        </w:rPr>
-        <w:t xml:space="preserve"> </w:t>
-      </w:r>
-      <w:r>
-        <w:rPr>
-          <w:rFonts w:hint="cs"/>
-          <w:rtl/>
-        </w:rPr>
-        <w:t xml:space="preserve">אמור להיות מוגדר </w:t>
-      </w:r>
-      <w:r>
-        <w:rPr>
-          <w:rFonts w:hint="cs"/>
-          <w:rtl/>
-        </w:rPr>
-        <w:t xml:space="preserve"> כ-</w:t>
-      </w:r>
-      <w:r>
-        <w:rPr>
+        </w:rPr>
+        <w:t>Sprite Mode</w:t>
+      </w:r>
+      <w:r>
+        <w:rPr>
+          <w:rFonts w:hint="cs"/>
           <w:i/>
           <w:iCs/>
+          <w:rtl/>
+        </w:rPr>
+        <w:t xml:space="preserve"> </w:t>
+      </w:r>
+      <w:r>
+        <w:rPr>
+          <w:rFonts w:hint="cs"/>
+          <w:rtl/>
+        </w:rPr>
+        <w:t xml:space="preserve">אמור להיות מוגדר </w:t>
+      </w:r>
+      <w:r>
+        <w:rPr>
+          <w:rFonts w:hint="cs"/>
+          <w:rtl/>
+        </w:rPr>
+        <w:t xml:space="preserve"> כ-</w:t>
+      </w:r>
+      <w:proofErr w:type="spellStart"/>
+      <w:r>
+        <w:rPr>
+          <w:i/>
+          <w:iCs/>
         </w:rPr>
         <w:t>Signle</w:t>
       </w:r>
+      <w:proofErr w:type="spellEnd"/>
       <w:r>
         <w:rPr>
           <w:rFonts w:hint="cs"/>
@@ -2022,12 +2093,21 @@
         </w:rPr>
         <w:br/>
       </w:r>
-      <w:r>
-        <w:rPr>
-          <w:rFonts w:hint="cs"/>
-          <w:rtl/>
-        </w:rPr>
-        <w:t xml:space="preserve">ספויילר: המבנה של קלף כפי שנראה בהמשך יהיה בצורה של כמה אובייקטים מהצורה כשלהי (כגודל המספר אותו הוא  מייצג + שני צורות בצדדים ליד המספר, לא כולל הקלפים המיוחדים: ממשפחת המלוכה או ג'וקרים): </w:t>
+      <w:proofErr w:type="spellStart"/>
+      <w:r>
+        <w:rPr>
+          <w:rFonts w:hint="cs"/>
+          <w:rtl/>
+        </w:rPr>
+        <w:t>ספויילר</w:t>
+      </w:r>
+      <w:proofErr w:type="spellEnd"/>
+      <w:r>
+        <w:rPr>
+          <w:rFonts w:hint="cs"/>
+          <w:rtl/>
+        </w:rPr>
+        <w:t xml:space="preserve">: המבנה של קלף כפי שנראה בהמשך יהיה בצורה של כמה אובייקטים מהצורה כשלהי (כגודל המספר אותו הוא  מייצג + שני צורות בצדדים ליד המספר, לא כולל הקלפים המיוחדים: ממשפחת המלוכה או ג'וקרים): </w:t>
       </w:r>
       <w:r>
         <w:rPr>
@@ -2297,6 +2377,7 @@
         </w:rPr>
         <w:t>Card</w:t>
       </w:r>
+      <w:proofErr w:type="gramStart"/>
       <w:r>
         <w:rPr>
           <w:rFonts w:hint="cs"/>
@@ -2320,7 +2401,15 @@
           <w:rFonts w:hint="cs"/>
           <w:rtl/>
         </w:rPr>
-        <w:t>מחלקה לקלף אינדיבידואל</w:t>
+        <w:t>מחלקה</w:t>
+      </w:r>
+      <w:proofErr w:type="gramEnd"/>
+      <w:r>
+        <w:rPr>
+          <w:rFonts w:hint="cs"/>
+          <w:rtl/>
+        </w:rPr>
+        <w:t xml:space="preserve"> לקלף אינדיבידואל</w:t>
       </w:r>
       <w:r>
         <w:rPr>
@@ -2392,15 +2481,33 @@
         </w:rPr>
         <w:t xml:space="preserve">מחלקה </w:t>
       </w:r>
+      <w:proofErr w:type="spellStart"/>
       <w:r>
         <w:t>CardDefinition</w:t>
       </w:r>
-      <w:r>
-        <w:rPr>
-          <w:rFonts w:hint="cs"/>
-          <w:rtl/>
-        </w:rPr>
-        <w:t xml:space="preserve"> (שמכילה את כל המידע על מיקום הספרייטים בקלף לכל מספר קלף). ומחלקת </w:t>
+      <w:proofErr w:type="spellEnd"/>
+      <w:r>
+        <w:rPr>
+          <w:rFonts w:hint="cs"/>
+          <w:rtl/>
+        </w:rPr>
+        <w:t xml:space="preserve"> (שמכילה את כל המידע על מיקום </w:t>
+      </w:r>
+      <w:proofErr w:type="spellStart"/>
+      <w:r>
+        <w:rPr>
+          <w:rFonts w:hint="cs"/>
+          <w:rtl/>
+        </w:rPr>
+        <w:t>הספרייטים</w:t>
+      </w:r>
+      <w:proofErr w:type="spellEnd"/>
+      <w:r>
+        <w:rPr>
+          <w:rFonts w:hint="cs"/>
+          <w:rtl/>
+        </w:rPr>
+        <w:t xml:space="preserve"> בקלף לכל מספר קלף). ומחלקת </w:t>
       </w:r>
       <w:r>
         <w:t>Decorator</w:t>
@@ -2537,9 +2644,11 @@
         </w:rPr>
         <w:t xml:space="preserve">ראשית נפתח את </w:t>
       </w:r>
+      <w:proofErr w:type="spellStart"/>
       <w:r>
         <w:t>Card.cs</w:t>
       </w:r>
+      <w:proofErr w:type="spellEnd"/>
       <w:r>
         <w:rPr>
           <w:rFonts w:hint="cs"/>
@@ -2562,6 +2671,7 @@
           <w:szCs w:val="16"/>
         </w:rPr>
       </w:pPr>
+      <w:proofErr w:type="gramStart"/>
       <w:r>
         <w:rPr>
           <w:rFonts w:ascii="Consolas" w:eastAsiaTheme="minorHAnsi" w:hAnsi="Consolas" w:cs="Consolas"/>
@@ -2571,14 +2681,35 @@
         </w:rPr>
         <w:t>using</w:t>
       </w:r>
-      <w:r>
-        <w:rPr>
-          <w:rFonts w:ascii="Consolas" w:eastAsiaTheme="minorHAnsi" w:hAnsi="Consolas" w:cs="Consolas"/>
-          <w:color w:val="000000"/>
-          <w:sz w:val="16"/>
-          <w:szCs w:val="16"/>
-        </w:rPr>
-        <w:t xml:space="preserve"> System.Collections;</w:t>
+      <w:proofErr w:type="gramEnd"/>
+      <w:r>
+        <w:rPr>
+          <w:rFonts w:ascii="Consolas" w:eastAsiaTheme="minorHAnsi" w:hAnsi="Consolas" w:cs="Consolas"/>
+          <w:color w:val="000000"/>
+          <w:sz w:val="16"/>
+          <w:szCs w:val="16"/>
+        </w:rPr>
+        <w:t xml:space="preserve"> </w:t>
+      </w:r>
+      <w:proofErr w:type="spellStart"/>
+      <w:r>
+        <w:rPr>
+          <w:rFonts w:ascii="Consolas" w:eastAsiaTheme="minorHAnsi" w:hAnsi="Consolas" w:cs="Consolas"/>
+          <w:color w:val="000000"/>
+          <w:sz w:val="16"/>
+          <w:szCs w:val="16"/>
+        </w:rPr>
+        <w:t>System.Collections</w:t>
+      </w:r>
+      <w:proofErr w:type="spellEnd"/>
+      <w:r>
+        <w:rPr>
+          <w:rFonts w:ascii="Consolas" w:eastAsiaTheme="minorHAnsi" w:hAnsi="Consolas" w:cs="Consolas"/>
+          <w:color w:val="000000"/>
+          <w:sz w:val="16"/>
+          <w:szCs w:val="16"/>
+        </w:rPr>
+        <w:t>;</w:t>
       </w:r>
     </w:p>
     <w:p>
@@ -2595,6 +2726,7 @@
           <w:szCs w:val="16"/>
         </w:rPr>
       </w:pPr>
+      <w:proofErr w:type="gramStart"/>
       <w:r>
         <w:rPr>
           <w:rFonts w:ascii="Consolas" w:eastAsiaTheme="minorHAnsi" w:hAnsi="Consolas" w:cs="Consolas"/>
@@ -2604,14 +2736,35 @@
         </w:rPr>
         <w:t>using</w:t>
       </w:r>
-      <w:r>
-        <w:rPr>
-          <w:rFonts w:ascii="Consolas" w:eastAsiaTheme="minorHAnsi" w:hAnsi="Consolas" w:cs="Consolas"/>
-          <w:color w:val="000000"/>
-          <w:sz w:val="16"/>
-          <w:szCs w:val="16"/>
-        </w:rPr>
-        <w:t xml:space="preserve"> System.Collections.Generic;</w:t>
+      <w:proofErr w:type="gramEnd"/>
+      <w:r>
+        <w:rPr>
+          <w:rFonts w:ascii="Consolas" w:eastAsiaTheme="minorHAnsi" w:hAnsi="Consolas" w:cs="Consolas"/>
+          <w:color w:val="000000"/>
+          <w:sz w:val="16"/>
+          <w:szCs w:val="16"/>
+        </w:rPr>
+        <w:t xml:space="preserve"> </w:t>
+      </w:r>
+      <w:proofErr w:type="spellStart"/>
+      <w:r>
+        <w:rPr>
+          <w:rFonts w:ascii="Consolas" w:eastAsiaTheme="minorHAnsi" w:hAnsi="Consolas" w:cs="Consolas"/>
+          <w:color w:val="000000"/>
+          <w:sz w:val="16"/>
+          <w:szCs w:val="16"/>
+        </w:rPr>
+        <w:t>System.Collections.Generic</w:t>
+      </w:r>
+      <w:proofErr w:type="spellEnd"/>
+      <w:r>
+        <w:rPr>
+          <w:rFonts w:ascii="Consolas" w:eastAsiaTheme="minorHAnsi" w:hAnsi="Consolas" w:cs="Consolas"/>
+          <w:color w:val="000000"/>
+          <w:sz w:val="16"/>
+          <w:szCs w:val="16"/>
+        </w:rPr>
+        <w:t>;</w:t>
       </w:r>
     </w:p>
     <w:p>
@@ -2628,6 +2781,7 @@
           <w:szCs w:val="16"/>
         </w:rPr>
       </w:pPr>
+      <w:proofErr w:type="gramStart"/>
       <w:r>
         <w:rPr>
           <w:rFonts w:ascii="Consolas" w:eastAsiaTheme="minorHAnsi" w:hAnsi="Consolas" w:cs="Consolas"/>
@@ -2637,14 +2791,35 @@
         </w:rPr>
         <w:t>using</w:t>
       </w:r>
-      <w:r>
-        <w:rPr>
-          <w:rFonts w:ascii="Consolas" w:eastAsiaTheme="minorHAnsi" w:hAnsi="Consolas" w:cs="Consolas"/>
-          <w:color w:val="000000"/>
-          <w:sz w:val="16"/>
-          <w:szCs w:val="16"/>
-        </w:rPr>
-        <w:t xml:space="preserve"> UnityEngine;</w:t>
+      <w:proofErr w:type="gramEnd"/>
+      <w:r>
+        <w:rPr>
+          <w:rFonts w:ascii="Consolas" w:eastAsiaTheme="minorHAnsi" w:hAnsi="Consolas" w:cs="Consolas"/>
+          <w:color w:val="000000"/>
+          <w:sz w:val="16"/>
+          <w:szCs w:val="16"/>
+        </w:rPr>
+        <w:t xml:space="preserve"> </w:t>
+      </w:r>
+      <w:proofErr w:type="spellStart"/>
+      <w:r>
+        <w:rPr>
+          <w:rFonts w:ascii="Consolas" w:eastAsiaTheme="minorHAnsi" w:hAnsi="Consolas" w:cs="Consolas"/>
+          <w:color w:val="000000"/>
+          <w:sz w:val="16"/>
+          <w:szCs w:val="16"/>
+        </w:rPr>
+        <w:t>UnityEngine</w:t>
+      </w:r>
+      <w:proofErr w:type="spellEnd"/>
+      <w:r>
+        <w:rPr>
+          <w:rFonts w:ascii="Consolas" w:eastAsiaTheme="minorHAnsi" w:hAnsi="Consolas" w:cs="Consolas"/>
+          <w:color w:val="000000"/>
+          <w:sz w:val="16"/>
+          <w:szCs w:val="16"/>
+        </w:rPr>
+        <w:t>;</w:t>
       </w:r>
     </w:p>
     <w:p>
@@ -2676,6 +2851,7 @@
           <w:szCs w:val="16"/>
         </w:rPr>
       </w:pPr>
+      <w:proofErr w:type="gramStart"/>
       <w:r>
         <w:rPr>
           <w:rFonts w:ascii="Consolas" w:eastAsiaTheme="minorHAnsi" w:hAnsi="Consolas" w:cs="Consolas"/>
@@ -2685,6 +2861,7 @@
         </w:rPr>
         <w:t>public</w:t>
       </w:r>
+      <w:proofErr w:type="gramEnd"/>
       <w:r>
         <w:rPr>
           <w:rFonts w:ascii="Consolas" w:eastAsiaTheme="minorHAnsi" w:hAnsi="Consolas" w:cs="Consolas"/>
@@ -2728,8 +2905,19 @@
           <w:sz w:val="16"/>
           <w:szCs w:val="16"/>
         </w:rPr>
-        <w:t xml:space="preserve"> : MonoBehaviour</w:t>
-      </w:r>
+        <w:t xml:space="preserve"> : </w:t>
+      </w:r>
+      <w:proofErr w:type="spellStart"/>
+      <w:r>
+        <w:rPr>
+          <w:rFonts w:ascii="Consolas" w:eastAsiaTheme="minorHAnsi" w:hAnsi="Consolas" w:cs="Consolas"/>
+          <w:color w:val="000000"/>
+          <w:sz w:val="16"/>
+          <w:szCs w:val="16"/>
+        </w:rPr>
+        <w:t>MonoBehaviour</w:t>
+      </w:r>
+      <w:proofErr w:type="spellEnd"/>
     </w:p>
     <w:p>
       <w:pPr>
@@ -2848,7 +3036,27 @@
           <w:sz w:val="16"/>
           <w:szCs w:val="16"/>
         </w:rPr>
-        <w:t>[System.Serializable]</w:t>
+        <w:t>[</w:t>
+      </w:r>
+      <w:proofErr w:type="spellStart"/>
+      <w:r>
+        <w:rPr>
+          <w:rFonts w:ascii="Consolas" w:eastAsiaTheme="minorHAnsi" w:hAnsi="Consolas" w:cs="Consolas"/>
+          <w:color w:val="000000"/>
+          <w:sz w:val="16"/>
+          <w:szCs w:val="16"/>
+        </w:rPr>
+        <w:t>System.Serializable</w:t>
+      </w:r>
+      <w:proofErr w:type="spellEnd"/>
+      <w:r>
+        <w:rPr>
+          <w:rFonts w:ascii="Consolas" w:eastAsiaTheme="minorHAnsi" w:hAnsi="Consolas" w:cs="Consolas"/>
+          <w:color w:val="000000"/>
+          <w:sz w:val="16"/>
+          <w:szCs w:val="16"/>
+        </w:rPr>
+        <w:t>]</w:t>
       </w:r>
     </w:p>
     <w:p>
@@ -2896,7 +3104,27 @@
           <w:sz w:val="16"/>
           <w:szCs w:val="16"/>
         </w:rPr>
-        <w:t xml:space="preserve"> edited in the Inspector*/</w:t>
+        <w:t xml:space="preserve"> </w:t>
+      </w:r>
+      <w:proofErr w:type="gramStart"/>
+      <w:r>
+        <w:rPr>
+          <w:rFonts w:ascii="Consolas" w:eastAsiaTheme="minorHAnsi" w:hAnsi="Consolas" w:cs="Consolas"/>
+          <w:color w:val="008000"/>
+          <w:sz w:val="16"/>
+          <w:szCs w:val="16"/>
+        </w:rPr>
+        <w:t>edited</w:t>
+      </w:r>
+      <w:proofErr w:type="gramEnd"/>
+      <w:r>
+        <w:rPr>
+          <w:rFonts w:ascii="Consolas" w:eastAsiaTheme="minorHAnsi" w:hAnsi="Consolas" w:cs="Consolas"/>
+          <w:color w:val="008000"/>
+          <w:sz w:val="16"/>
+          <w:szCs w:val="16"/>
+        </w:rPr>
+        <w:t xml:space="preserve"> in the Inspector*/</w:t>
       </w:r>
     </w:p>
     <w:p>
@@ -2913,6 +3141,7 @@
           <w:szCs w:val="16"/>
         </w:rPr>
       </w:pPr>
+      <w:proofErr w:type="gramStart"/>
       <w:r>
         <w:rPr>
           <w:rFonts w:ascii="Consolas" w:eastAsiaTheme="minorHAnsi" w:hAnsi="Consolas" w:cs="Consolas"/>
@@ -2922,6 +3151,7 @@
         </w:rPr>
         <w:t>public</w:t>
       </w:r>
+      <w:proofErr w:type="gramEnd"/>
       <w:r>
         <w:rPr>
           <w:rFonts w:ascii="Consolas" w:eastAsiaTheme="minorHAnsi" w:hAnsi="Consolas" w:cs="Consolas"/>
@@ -3013,8 +3243,39 @@
           <w:sz w:val="16"/>
           <w:szCs w:val="16"/>
         </w:rPr>
-        <w:t>//this class srotes information about each decorator or pip from DeckXML</w:t>
-      </w:r>
+        <w:t xml:space="preserve">//this class </w:t>
+      </w:r>
+      <w:proofErr w:type="spellStart"/>
+      <w:r>
+        <w:rPr>
+          <w:rFonts w:ascii="Consolas" w:eastAsiaTheme="minorHAnsi" w:hAnsi="Consolas" w:cs="Consolas"/>
+          <w:color w:val="008000"/>
+          <w:sz w:val="16"/>
+          <w:szCs w:val="16"/>
+        </w:rPr>
+        <w:t>srotes</w:t>
+      </w:r>
+      <w:proofErr w:type="spellEnd"/>
+      <w:r>
+        <w:rPr>
+          <w:rFonts w:ascii="Consolas" w:eastAsiaTheme="minorHAnsi" w:hAnsi="Consolas" w:cs="Consolas"/>
+          <w:color w:val="008000"/>
+          <w:sz w:val="16"/>
+          <w:szCs w:val="16"/>
+        </w:rPr>
+        <w:t xml:space="preserve"> information about each decorator or pip from </w:t>
+      </w:r>
+      <w:proofErr w:type="spellStart"/>
+      <w:r>
+        <w:rPr>
+          <w:rFonts w:ascii="Consolas" w:eastAsiaTheme="minorHAnsi" w:hAnsi="Consolas" w:cs="Consolas"/>
+          <w:color w:val="008000"/>
+          <w:sz w:val="16"/>
+          <w:szCs w:val="16"/>
+        </w:rPr>
+        <w:t>DeckXML</w:t>
+      </w:r>
+      <w:proofErr w:type="spellEnd"/>
     </w:p>
     <w:p>
       <w:pPr>
@@ -3039,6 +3300,7 @@
         </w:rPr>
         <w:t xml:space="preserve">    </w:t>
       </w:r>
+      <w:proofErr w:type="gramStart"/>
       <w:r>
         <w:rPr>
           <w:rFonts w:ascii="Consolas" w:eastAsiaTheme="minorHAnsi" w:hAnsi="Consolas" w:cs="Consolas"/>
@@ -3048,6 +3310,7 @@
         </w:rPr>
         <w:t>public</w:t>
       </w:r>
+      <w:proofErr w:type="gramEnd"/>
       <w:r>
         <w:rPr>
           <w:rFonts w:ascii="Consolas" w:eastAsiaTheme="minorHAnsi" w:hAnsi="Consolas" w:cs="Consolas"/>
@@ -3082,7 +3345,27 @@
           <w:sz w:val="16"/>
           <w:szCs w:val="16"/>
         </w:rPr>
-        <w:t>//for card pips, tye="pip"</w:t>
+        <w:t xml:space="preserve">//for card pips, </w:t>
+      </w:r>
+      <w:proofErr w:type="spellStart"/>
+      <w:r>
+        <w:rPr>
+          <w:rFonts w:ascii="Consolas" w:eastAsiaTheme="minorHAnsi" w:hAnsi="Consolas" w:cs="Consolas"/>
+          <w:color w:val="008000"/>
+          <w:sz w:val="16"/>
+          <w:szCs w:val="16"/>
+        </w:rPr>
+        <w:t>tye</w:t>
+      </w:r>
+      <w:proofErr w:type="spellEnd"/>
+      <w:r>
+        <w:rPr>
+          <w:rFonts w:ascii="Consolas" w:eastAsiaTheme="minorHAnsi" w:hAnsi="Consolas" w:cs="Consolas"/>
+          <w:color w:val="008000"/>
+          <w:sz w:val="16"/>
+          <w:szCs w:val="16"/>
+        </w:rPr>
+        <w:t>="pip"</w:t>
       </w:r>
     </w:p>
     <w:p>
@@ -3108,6 +3391,7 @@
         </w:rPr>
         <w:t xml:space="preserve">    </w:t>
       </w:r>
+      <w:proofErr w:type="gramStart"/>
       <w:r>
         <w:rPr>
           <w:rFonts w:ascii="Consolas" w:eastAsiaTheme="minorHAnsi" w:hAnsi="Consolas" w:cs="Consolas"/>
@@ -3117,14 +3401,35 @@
         </w:rPr>
         <w:t>public</w:t>
       </w:r>
-      <w:r>
-        <w:rPr>
-          <w:rFonts w:ascii="Consolas" w:eastAsiaTheme="minorHAnsi" w:hAnsi="Consolas" w:cs="Consolas"/>
-          <w:color w:val="000000"/>
-          <w:sz w:val="16"/>
-          <w:szCs w:val="16"/>
-        </w:rPr>
-        <w:t xml:space="preserve"> Vector3 loc;</w:t>
+      <w:proofErr w:type="gramEnd"/>
+      <w:r>
+        <w:rPr>
+          <w:rFonts w:ascii="Consolas" w:eastAsiaTheme="minorHAnsi" w:hAnsi="Consolas" w:cs="Consolas"/>
+          <w:color w:val="000000"/>
+          <w:sz w:val="16"/>
+          <w:szCs w:val="16"/>
+        </w:rPr>
+        <w:t xml:space="preserve"> Vector3 </w:t>
+      </w:r>
+      <w:proofErr w:type="spellStart"/>
+      <w:r>
+        <w:rPr>
+          <w:rFonts w:ascii="Consolas" w:eastAsiaTheme="minorHAnsi" w:hAnsi="Consolas" w:cs="Consolas"/>
+          <w:color w:val="000000"/>
+          <w:sz w:val="16"/>
+          <w:szCs w:val="16"/>
+        </w:rPr>
+        <w:t>loc</w:t>
+      </w:r>
+      <w:proofErr w:type="spellEnd"/>
+      <w:r>
+        <w:rPr>
+          <w:rFonts w:ascii="Consolas" w:eastAsiaTheme="minorHAnsi" w:hAnsi="Consolas" w:cs="Consolas"/>
+          <w:color w:val="000000"/>
+          <w:sz w:val="16"/>
+          <w:szCs w:val="16"/>
+        </w:rPr>
+        <w:t>;</w:t>
       </w:r>
       <w:r>
         <w:rPr>
@@ -3159,6 +3464,7 @@
         </w:rPr>
         <w:t xml:space="preserve">    </w:t>
       </w:r>
+      <w:proofErr w:type="gramStart"/>
       <w:r>
         <w:rPr>
           <w:rFonts w:ascii="Consolas" w:eastAsiaTheme="minorHAnsi" w:hAnsi="Consolas" w:cs="Consolas"/>
@@ -3168,6 +3474,7 @@
         </w:rPr>
         <w:t>public</w:t>
       </w:r>
+      <w:proofErr w:type="gramEnd"/>
       <w:r>
         <w:rPr>
           <w:rFonts w:ascii="Consolas" w:eastAsiaTheme="minorHAnsi" w:hAnsi="Consolas" w:cs="Consolas"/>
@@ -3246,6 +3553,7 @@
         </w:rPr>
         <w:t xml:space="preserve">    </w:t>
       </w:r>
+      <w:proofErr w:type="gramStart"/>
       <w:r>
         <w:rPr>
           <w:rFonts w:ascii="Consolas" w:eastAsiaTheme="minorHAnsi" w:hAnsi="Consolas" w:cs="Consolas"/>
@@ -3255,6 +3563,7 @@
         </w:rPr>
         <w:t>public</w:t>
       </w:r>
+      <w:proofErr w:type="gramEnd"/>
       <w:r>
         <w:rPr>
           <w:rFonts w:ascii="Consolas" w:eastAsiaTheme="minorHAnsi" w:hAnsi="Consolas" w:cs="Consolas"/>
@@ -3353,7 +3662,27 @@
           <w:szCs w:val="16"/>
         </w:rPr>
         <w:lastRenderedPageBreak/>
-        <w:t>[System.Serializable]</w:t>
+        <w:t>[</w:t>
+      </w:r>
+      <w:proofErr w:type="spellStart"/>
+      <w:r>
+        <w:rPr>
+          <w:rFonts w:ascii="Consolas" w:eastAsiaTheme="minorHAnsi" w:hAnsi="Consolas" w:cs="Consolas"/>
+          <w:color w:val="000000"/>
+          <w:sz w:val="16"/>
+          <w:szCs w:val="16"/>
+        </w:rPr>
+        <w:t>System.Serializable</w:t>
+      </w:r>
+      <w:proofErr w:type="spellEnd"/>
+      <w:r>
+        <w:rPr>
+          <w:rFonts w:ascii="Consolas" w:eastAsiaTheme="minorHAnsi" w:hAnsi="Consolas" w:cs="Consolas"/>
+          <w:color w:val="000000"/>
+          <w:sz w:val="16"/>
+          <w:szCs w:val="16"/>
+        </w:rPr>
+        <w:t>]</w:t>
       </w:r>
     </w:p>
     <w:p>
@@ -3370,6 +3699,7 @@
           <w:szCs w:val="16"/>
         </w:rPr>
       </w:pPr>
+      <w:proofErr w:type="gramStart"/>
       <w:r>
         <w:rPr>
           <w:rFonts w:ascii="Consolas" w:eastAsiaTheme="minorHAnsi" w:hAnsi="Consolas" w:cs="Consolas"/>
@@ -3379,6 +3709,7 @@
         </w:rPr>
         <w:t>public</w:t>
       </w:r>
+      <w:proofErr w:type="gramEnd"/>
       <w:r>
         <w:rPr>
           <w:rFonts w:ascii="Consolas" w:eastAsiaTheme="minorHAnsi" w:hAnsi="Consolas" w:cs="Consolas"/>
@@ -3406,6 +3737,7 @@
         </w:rPr>
         <w:t xml:space="preserve"> </w:t>
       </w:r>
+      <w:proofErr w:type="spellStart"/>
       <w:r>
         <w:rPr>
           <w:rFonts w:ascii="Consolas" w:eastAsiaTheme="minorHAnsi" w:hAnsi="Consolas" w:cs="Consolas"/>
@@ -3415,6 +3747,7 @@
         </w:rPr>
         <w:t>CardDefinition</w:t>
       </w:r>
+      <w:proofErr w:type="spellEnd"/>
     </w:p>
     <w:p>
       <w:pPr>
@@ -3496,6 +3829,7 @@
         </w:rPr>
         <w:t xml:space="preserve">    </w:t>
       </w:r>
+      <w:proofErr w:type="gramStart"/>
       <w:r>
         <w:rPr>
           <w:rFonts w:ascii="Consolas" w:eastAsiaTheme="minorHAnsi" w:hAnsi="Consolas" w:cs="Consolas"/>
@@ -3505,6 +3839,7 @@
         </w:rPr>
         <w:t>public</w:t>
       </w:r>
+      <w:proofErr w:type="gramEnd"/>
       <w:r>
         <w:rPr>
           <w:rFonts w:ascii="Consolas" w:eastAsiaTheme="minorHAnsi" w:hAnsi="Consolas" w:cs="Consolas"/>
@@ -3565,6 +3900,7 @@
         </w:rPr>
         <w:t xml:space="preserve">    </w:t>
       </w:r>
+      <w:proofErr w:type="gramStart"/>
       <w:r>
         <w:rPr>
           <w:rFonts w:ascii="Consolas" w:eastAsiaTheme="minorHAnsi" w:hAnsi="Consolas" w:cs="Consolas"/>
@@ -3574,6 +3910,7 @@
         </w:rPr>
         <w:t>public</w:t>
       </w:r>
+      <w:proofErr w:type="gramEnd"/>
       <w:r>
         <w:rPr>
           <w:rFonts w:ascii="Consolas" w:eastAsiaTheme="minorHAnsi" w:hAnsi="Consolas" w:cs="Consolas"/>
@@ -3634,6 +3971,7 @@
         </w:rPr>
         <w:t xml:space="preserve">    </w:t>
       </w:r>
+      <w:proofErr w:type="gramStart"/>
       <w:r>
         <w:rPr>
           <w:rFonts w:ascii="Consolas" w:eastAsiaTheme="minorHAnsi" w:hAnsi="Consolas" w:cs="Consolas"/>
@@ -3643,6 +3981,7 @@
         </w:rPr>
         <w:t>public</w:t>
       </w:r>
+      <w:proofErr w:type="gramEnd"/>
       <w:r>
         <w:rPr>
           <w:rFonts w:ascii="Consolas" w:eastAsiaTheme="minorHAnsi" w:hAnsi="Consolas" w:cs="Consolas"/>
@@ -3731,9 +4070,11 @@
         </w:rPr>
         <w:t xml:space="preserve">פתחו את הסקריפט </w:t>
       </w:r>
+      <w:proofErr w:type="spellStart"/>
       <w:r>
         <w:t>Deck.cs</w:t>
       </w:r>
+      <w:proofErr w:type="spellEnd"/>
       <w:r>
         <w:rPr>
           <w:rFonts w:hint="cs"/>
@@ -3756,6 +4097,7 @@
           <w:szCs w:val="16"/>
         </w:rPr>
       </w:pPr>
+      <w:proofErr w:type="gramStart"/>
       <w:r>
         <w:rPr>
           <w:rFonts w:ascii="Consolas" w:eastAsiaTheme="minorHAnsi" w:hAnsi="Consolas" w:cs="Consolas"/>
@@ -3765,14 +4107,35 @@
         </w:rPr>
         <w:t>using</w:t>
       </w:r>
-      <w:r>
-        <w:rPr>
-          <w:rFonts w:ascii="Consolas" w:eastAsiaTheme="minorHAnsi" w:hAnsi="Consolas" w:cs="Consolas"/>
-          <w:color w:val="000000"/>
-          <w:sz w:val="16"/>
-          <w:szCs w:val="16"/>
-        </w:rPr>
-        <w:t xml:space="preserve"> System.Collections;</w:t>
+      <w:proofErr w:type="gramEnd"/>
+      <w:r>
+        <w:rPr>
+          <w:rFonts w:ascii="Consolas" w:eastAsiaTheme="minorHAnsi" w:hAnsi="Consolas" w:cs="Consolas"/>
+          <w:color w:val="000000"/>
+          <w:sz w:val="16"/>
+          <w:szCs w:val="16"/>
+        </w:rPr>
+        <w:t xml:space="preserve"> </w:t>
+      </w:r>
+      <w:proofErr w:type="spellStart"/>
+      <w:r>
+        <w:rPr>
+          <w:rFonts w:ascii="Consolas" w:eastAsiaTheme="minorHAnsi" w:hAnsi="Consolas" w:cs="Consolas"/>
+          <w:color w:val="000000"/>
+          <w:sz w:val="16"/>
+          <w:szCs w:val="16"/>
+        </w:rPr>
+        <w:t>System.Collections</w:t>
+      </w:r>
+      <w:proofErr w:type="spellEnd"/>
+      <w:r>
+        <w:rPr>
+          <w:rFonts w:ascii="Consolas" w:eastAsiaTheme="minorHAnsi" w:hAnsi="Consolas" w:cs="Consolas"/>
+          <w:color w:val="000000"/>
+          <w:sz w:val="16"/>
+          <w:szCs w:val="16"/>
+        </w:rPr>
+        <w:t>;</w:t>
       </w:r>
     </w:p>
     <w:p>
@@ -3789,6 +4152,7 @@
           <w:szCs w:val="16"/>
         </w:rPr>
       </w:pPr>
+      <w:proofErr w:type="gramStart"/>
       <w:r>
         <w:rPr>
           <w:rFonts w:ascii="Consolas" w:eastAsiaTheme="minorHAnsi" w:hAnsi="Consolas" w:cs="Consolas"/>
@@ -3798,14 +4162,35 @@
         </w:rPr>
         <w:t>using</w:t>
       </w:r>
-      <w:r>
-        <w:rPr>
-          <w:rFonts w:ascii="Consolas" w:eastAsiaTheme="minorHAnsi" w:hAnsi="Consolas" w:cs="Consolas"/>
-          <w:color w:val="000000"/>
-          <w:sz w:val="16"/>
-          <w:szCs w:val="16"/>
-        </w:rPr>
-        <w:t xml:space="preserve"> System.Collections.Generic;</w:t>
+      <w:proofErr w:type="gramEnd"/>
+      <w:r>
+        <w:rPr>
+          <w:rFonts w:ascii="Consolas" w:eastAsiaTheme="minorHAnsi" w:hAnsi="Consolas" w:cs="Consolas"/>
+          <w:color w:val="000000"/>
+          <w:sz w:val="16"/>
+          <w:szCs w:val="16"/>
+        </w:rPr>
+        <w:t xml:space="preserve"> </w:t>
+      </w:r>
+      <w:proofErr w:type="spellStart"/>
+      <w:r>
+        <w:rPr>
+          <w:rFonts w:ascii="Consolas" w:eastAsiaTheme="minorHAnsi" w:hAnsi="Consolas" w:cs="Consolas"/>
+          <w:color w:val="000000"/>
+          <w:sz w:val="16"/>
+          <w:szCs w:val="16"/>
+        </w:rPr>
+        <w:t>System.Collections.Generic</w:t>
+      </w:r>
+      <w:proofErr w:type="spellEnd"/>
+      <w:r>
+        <w:rPr>
+          <w:rFonts w:ascii="Consolas" w:eastAsiaTheme="minorHAnsi" w:hAnsi="Consolas" w:cs="Consolas"/>
+          <w:color w:val="000000"/>
+          <w:sz w:val="16"/>
+          <w:szCs w:val="16"/>
+        </w:rPr>
+        <w:t>;</w:t>
       </w:r>
     </w:p>
     <w:p>
@@ -3822,6 +4207,7 @@
           <w:szCs w:val="16"/>
         </w:rPr>
       </w:pPr>
+      <w:proofErr w:type="gramStart"/>
       <w:r>
         <w:rPr>
           <w:rFonts w:ascii="Consolas" w:eastAsiaTheme="minorHAnsi" w:hAnsi="Consolas" w:cs="Consolas"/>
@@ -3831,14 +4217,35 @@
         </w:rPr>
         <w:t>using</w:t>
       </w:r>
-      <w:r>
-        <w:rPr>
-          <w:rFonts w:ascii="Consolas" w:eastAsiaTheme="minorHAnsi" w:hAnsi="Consolas" w:cs="Consolas"/>
-          <w:color w:val="000000"/>
-          <w:sz w:val="16"/>
-          <w:szCs w:val="16"/>
-        </w:rPr>
-        <w:t xml:space="preserve"> UnityEngine;</w:t>
+      <w:proofErr w:type="gramEnd"/>
+      <w:r>
+        <w:rPr>
+          <w:rFonts w:ascii="Consolas" w:eastAsiaTheme="minorHAnsi" w:hAnsi="Consolas" w:cs="Consolas"/>
+          <w:color w:val="000000"/>
+          <w:sz w:val="16"/>
+          <w:szCs w:val="16"/>
+        </w:rPr>
+        <w:t xml:space="preserve"> </w:t>
+      </w:r>
+      <w:proofErr w:type="spellStart"/>
+      <w:r>
+        <w:rPr>
+          <w:rFonts w:ascii="Consolas" w:eastAsiaTheme="minorHAnsi" w:hAnsi="Consolas" w:cs="Consolas"/>
+          <w:color w:val="000000"/>
+          <w:sz w:val="16"/>
+          <w:szCs w:val="16"/>
+        </w:rPr>
+        <w:t>UnityEngine</w:t>
+      </w:r>
+      <w:proofErr w:type="spellEnd"/>
+      <w:r>
+        <w:rPr>
+          <w:rFonts w:ascii="Consolas" w:eastAsiaTheme="minorHAnsi" w:hAnsi="Consolas" w:cs="Consolas"/>
+          <w:color w:val="000000"/>
+          <w:sz w:val="16"/>
+          <w:szCs w:val="16"/>
+        </w:rPr>
+        <w:t>;</w:t>
       </w:r>
     </w:p>
     <w:p>
@@ -3870,6 +4277,7 @@
           <w:szCs w:val="16"/>
         </w:rPr>
       </w:pPr>
+      <w:proofErr w:type="gramStart"/>
       <w:r>
         <w:rPr>
           <w:rFonts w:ascii="Consolas" w:eastAsiaTheme="minorHAnsi" w:hAnsi="Consolas" w:cs="Consolas"/>
@@ -3879,6 +4287,7 @@
         </w:rPr>
         <w:t>public</w:t>
       </w:r>
+      <w:proofErr w:type="gramEnd"/>
       <w:r>
         <w:rPr>
           <w:rFonts w:ascii="Consolas" w:eastAsiaTheme="minorHAnsi" w:hAnsi="Consolas" w:cs="Consolas"/>
@@ -3922,8 +4331,19 @@
           <w:sz w:val="16"/>
           <w:szCs w:val="16"/>
         </w:rPr>
-        <w:t xml:space="preserve"> : MonoBehaviour</w:t>
-      </w:r>
+        <w:t xml:space="preserve"> : </w:t>
+      </w:r>
+      <w:proofErr w:type="spellStart"/>
+      <w:r>
+        <w:rPr>
+          <w:rFonts w:ascii="Consolas" w:eastAsiaTheme="minorHAnsi" w:hAnsi="Consolas" w:cs="Consolas"/>
+          <w:color w:val="000000"/>
+          <w:sz w:val="16"/>
+          <w:szCs w:val="16"/>
+        </w:rPr>
+        <w:t>MonoBehaviour</w:t>
+      </w:r>
+      <w:proofErr w:type="spellEnd"/>
     </w:p>
     <w:p>
       <w:pPr>
@@ -3970,8 +4390,19 @@
           <w:sz w:val="16"/>
           <w:szCs w:val="16"/>
         </w:rPr>
-        <w:t xml:space="preserve">    [Header(</w:t>
-      </w:r>
+        <w:t xml:space="preserve">    [</w:t>
+      </w:r>
+      <w:proofErr w:type="gramStart"/>
+      <w:r>
+        <w:rPr>
+          <w:rFonts w:ascii="Consolas" w:eastAsiaTheme="minorHAnsi" w:hAnsi="Consolas" w:cs="Consolas"/>
+          <w:color w:val="000000"/>
+          <w:sz w:val="16"/>
+          <w:szCs w:val="16"/>
+        </w:rPr>
+        <w:t>Header(</w:t>
+      </w:r>
+      <w:proofErr w:type="gramEnd"/>
       <w:r>
         <w:rPr>
           <w:rFonts w:ascii="Consolas" w:eastAsiaTheme="minorHAnsi" w:hAnsi="Consolas" w:cs="Consolas"/>
@@ -4014,6 +4445,7 @@
         </w:rPr>
         <w:t xml:space="preserve">    </w:t>
       </w:r>
+      <w:proofErr w:type="gramStart"/>
       <w:r>
         <w:rPr>
           <w:rFonts w:ascii="Consolas" w:eastAsiaTheme="minorHAnsi" w:hAnsi="Consolas" w:cs="Consolas"/>
@@ -4023,14 +4455,55 @@
         </w:rPr>
         <w:t>public</w:t>
       </w:r>
-      <w:r>
-        <w:rPr>
-          <w:rFonts w:ascii="Consolas" w:eastAsiaTheme="minorHAnsi" w:hAnsi="Consolas" w:cs="Consolas"/>
-          <w:color w:val="000000"/>
-          <w:sz w:val="16"/>
-          <w:szCs w:val="16"/>
-        </w:rPr>
-        <w:t xml:space="preserve"> PT_XMLReader xmlr;</w:t>
+      <w:proofErr w:type="gramEnd"/>
+      <w:r>
+        <w:rPr>
+          <w:rFonts w:ascii="Consolas" w:eastAsiaTheme="minorHAnsi" w:hAnsi="Consolas" w:cs="Consolas"/>
+          <w:color w:val="000000"/>
+          <w:sz w:val="16"/>
+          <w:szCs w:val="16"/>
+        </w:rPr>
+        <w:t xml:space="preserve"> </w:t>
+      </w:r>
+      <w:proofErr w:type="spellStart"/>
+      <w:r>
+        <w:rPr>
+          <w:rFonts w:ascii="Consolas" w:eastAsiaTheme="minorHAnsi" w:hAnsi="Consolas" w:cs="Consolas"/>
+          <w:color w:val="000000"/>
+          <w:sz w:val="16"/>
+          <w:szCs w:val="16"/>
+        </w:rPr>
+        <w:t>PT_XMLReader</w:t>
+      </w:r>
+      <w:proofErr w:type="spellEnd"/>
+      <w:r>
+        <w:rPr>
+          <w:rFonts w:ascii="Consolas" w:eastAsiaTheme="minorHAnsi" w:hAnsi="Consolas" w:cs="Consolas"/>
+          <w:color w:val="000000"/>
+          <w:sz w:val="16"/>
+          <w:szCs w:val="16"/>
+        </w:rPr>
+        <w:t xml:space="preserve"> </w:t>
+      </w:r>
+      <w:proofErr w:type="spellStart"/>
+      <w:r>
+        <w:rPr>
+          <w:rFonts w:ascii="Consolas" w:eastAsiaTheme="minorHAnsi" w:hAnsi="Consolas" w:cs="Consolas"/>
+          <w:color w:val="000000"/>
+          <w:sz w:val="16"/>
+          <w:szCs w:val="16"/>
+        </w:rPr>
+        <w:t>xmlr</w:t>
+      </w:r>
+      <w:proofErr w:type="spellEnd"/>
+      <w:r>
+        <w:rPr>
+          <w:rFonts w:ascii="Consolas" w:eastAsiaTheme="minorHAnsi" w:hAnsi="Consolas" w:cs="Consolas"/>
+          <w:color w:val="000000"/>
+          <w:sz w:val="16"/>
+          <w:szCs w:val="16"/>
+        </w:rPr>
+        <w:t>;</w:t>
       </w:r>
     </w:p>
     <w:p>
@@ -4063,7 +4536,47 @@
           <w:sz w:val="16"/>
           <w:szCs w:val="16"/>
         </w:rPr>
-        <w:t>//InitDeck is called by prospector wwhen it is ready</w:t>
+        <w:t>//</w:t>
+      </w:r>
+      <w:proofErr w:type="spellStart"/>
+      <w:r>
+        <w:rPr>
+          <w:rFonts w:ascii="Consolas" w:eastAsiaTheme="minorHAnsi" w:hAnsi="Consolas" w:cs="Consolas"/>
+          <w:color w:val="008000"/>
+          <w:sz w:val="16"/>
+          <w:szCs w:val="16"/>
+        </w:rPr>
+        <w:t>InitDeck</w:t>
+      </w:r>
+      <w:proofErr w:type="spellEnd"/>
+      <w:r>
+        <w:rPr>
+          <w:rFonts w:ascii="Consolas" w:eastAsiaTheme="minorHAnsi" w:hAnsi="Consolas" w:cs="Consolas"/>
+          <w:color w:val="008000"/>
+          <w:sz w:val="16"/>
+          <w:szCs w:val="16"/>
+        </w:rPr>
+        <w:t xml:space="preserve"> is called by prospector </w:t>
+      </w:r>
+      <w:proofErr w:type="spellStart"/>
+      <w:r>
+        <w:rPr>
+          <w:rFonts w:ascii="Consolas" w:eastAsiaTheme="minorHAnsi" w:hAnsi="Consolas" w:cs="Consolas"/>
+          <w:color w:val="008000"/>
+          <w:sz w:val="16"/>
+          <w:szCs w:val="16"/>
+        </w:rPr>
+        <w:t>wwhen</w:t>
+      </w:r>
+      <w:proofErr w:type="spellEnd"/>
+      <w:r>
+        <w:rPr>
+          <w:rFonts w:ascii="Consolas" w:eastAsiaTheme="minorHAnsi" w:hAnsi="Consolas" w:cs="Consolas"/>
+          <w:color w:val="008000"/>
+          <w:sz w:val="16"/>
+          <w:szCs w:val="16"/>
+        </w:rPr>
+        <w:t xml:space="preserve"> it is ready</w:t>
       </w:r>
     </w:p>
     <w:p>
@@ -4089,6 +4602,7 @@
         </w:rPr>
         <w:t xml:space="preserve">    </w:t>
       </w:r>
+      <w:proofErr w:type="gramStart"/>
       <w:r>
         <w:rPr>
           <w:rFonts w:ascii="Consolas" w:eastAsiaTheme="minorHAnsi" w:hAnsi="Consolas" w:cs="Consolas"/>
@@ -4098,6 +4612,7 @@
         </w:rPr>
         <w:t>public</w:t>
       </w:r>
+      <w:proofErr w:type="gramEnd"/>
       <w:r>
         <w:rPr>
           <w:rFonts w:ascii="Consolas" w:eastAsiaTheme="minorHAnsi" w:hAnsi="Consolas" w:cs="Consolas"/>
@@ -4123,7 +4638,27 @@
           <w:sz w:val="16"/>
           <w:szCs w:val="16"/>
         </w:rPr>
-        <w:t xml:space="preserve"> InitDeck(</w:t>
+        <w:t xml:space="preserve"> </w:t>
+      </w:r>
+      <w:proofErr w:type="spellStart"/>
+      <w:r>
+        <w:rPr>
+          <w:rFonts w:ascii="Consolas" w:eastAsiaTheme="minorHAnsi" w:hAnsi="Consolas" w:cs="Consolas"/>
+          <w:color w:val="000000"/>
+          <w:sz w:val="16"/>
+          <w:szCs w:val="16"/>
+        </w:rPr>
+        <w:t>InitDeck</w:t>
+      </w:r>
+      <w:proofErr w:type="spellEnd"/>
+      <w:r>
+        <w:rPr>
+          <w:rFonts w:ascii="Consolas" w:eastAsiaTheme="minorHAnsi" w:hAnsi="Consolas" w:cs="Consolas"/>
+          <w:color w:val="000000"/>
+          <w:sz w:val="16"/>
+          <w:szCs w:val="16"/>
+        </w:rPr>
+        <w:t>(</w:t>
       </w:r>
       <w:r>
         <w:rPr>
@@ -4141,7 +4676,27 @@
           <w:sz w:val="16"/>
           <w:szCs w:val="16"/>
         </w:rPr>
-        <w:t xml:space="preserve"> deckXMLText)</w:t>
+        <w:t xml:space="preserve"> </w:t>
+      </w:r>
+      <w:proofErr w:type="spellStart"/>
+      <w:r>
+        <w:rPr>
+          <w:rFonts w:ascii="Consolas" w:eastAsiaTheme="minorHAnsi" w:hAnsi="Consolas" w:cs="Consolas"/>
+          <w:color w:val="000000"/>
+          <w:sz w:val="16"/>
+          <w:szCs w:val="16"/>
+        </w:rPr>
+        <w:t>deckXMLText</w:t>
+      </w:r>
+      <w:proofErr w:type="spellEnd"/>
+      <w:r>
+        <w:rPr>
+          <w:rFonts w:ascii="Consolas" w:eastAsiaTheme="minorHAnsi" w:hAnsi="Consolas" w:cs="Consolas"/>
+          <w:color w:val="000000"/>
+          <w:sz w:val="16"/>
+          <w:szCs w:val="16"/>
+        </w:rPr>
+        <w:t>)</w:t>
       </w:r>
     </w:p>
     <w:p>
@@ -4189,7 +4744,49 @@
           <w:sz w:val="16"/>
           <w:szCs w:val="16"/>
         </w:rPr>
-        <w:t xml:space="preserve">        ReadDeck(deckXMLText);</w:t>
+        <w:t xml:space="preserve">        </w:t>
+      </w:r>
+      <w:proofErr w:type="spellStart"/>
+      <w:proofErr w:type="gramStart"/>
+      <w:r>
+        <w:rPr>
+          <w:rFonts w:ascii="Consolas" w:eastAsiaTheme="minorHAnsi" w:hAnsi="Consolas" w:cs="Consolas"/>
+          <w:color w:val="000000"/>
+          <w:sz w:val="16"/>
+          <w:szCs w:val="16"/>
+        </w:rPr>
+        <w:t>ReadDeck</w:t>
+      </w:r>
+      <w:proofErr w:type="spellEnd"/>
+      <w:r>
+        <w:rPr>
+          <w:rFonts w:ascii="Consolas" w:eastAsiaTheme="minorHAnsi" w:hAnsi="Consolas" w:cs="Consolas"/>
+          <w:color w:val="000000"/>
+          <w:sz w:val="16"/>
+          <w:szCs w:val="16"/>
+        </w:rPr>
+        <w:t>(</w:t>
+      </w:r>
+      <w:proofErr w:type="spellStart"/>
+      <w:proofErr w:type="gramEnd"/>
+      <w:r>
+        <w:rPr>
+          <w:rFonts w:ascii="Consolas" w:eastAsiaTheme="minorHAnsi" w:hAnsi="Consolas" w:cs="Consolas"/>
+          <w:color w:val="000000"/>
+          <w:sz w:val="16"/>
+          <w:szCs w:val="16"/>
+        </w:rPr>
+        <w:t>deckXMLText</w:t>
+      </w:r>
+      <w:proofErr w:type="spellEnd"/>
+      <w:r>
+        <w:rPr>
+          <w:rFonts w:ascii="Consolas" w:eastAsiaTheme="minorHAnsi" w:hAnsi="Consolas" w:cs="Consolas"/>
+          <w:color w:val="000000"/>
+          <w:sz w:val="16"/>
+          <w:szCs w:val="16"/>
+        </w:rPr>
+        <w:t>);</w:t>
       </w:r>
     </w:p>
     <w:p>
@@ -4246,8 +4843,39 @@
           <w:sz w:val="16"/>
           <w:szCs w:val="16"/>
         </w:rPr>
-        <w:t>//ReadDeck parses the XML file passed to it into CardDefinition</w:t>
-      </w:r>
+        <w:t>//</w:t>
+      </w:r>
+      <w:proofErr w:type="spellStart"/>
+      <w:r>
+        <w:rPr>
+          <w:rFonts w:ascii="Consolas" w:eastAsiaTheme="minorHAnsi" w:hAnsi="Consolas" w:cs="Consolas"/>
+          <w:color w:val="008000"/>
+          <w:sz w:val="16"/>
+          <w:szCs w:val="16"/>
+        </w:rPr>
+        <w:t>ReadDeck</w:t>
+      </w:r>
+      <w:proofErr w:type="spellEnd"/>
+      <w:r>
+        <w:rPr>
+          <w:rFonts w:ascii="Consolas" w:eastAsiaTheme="minorHAnsi" w:hAnsi="Consolas" w:cs="Consolas"/>
+          <w:color w:val="008000"/>
+          <w:sz w:val="16"/>
+          <w:szCs w:val="16"/>
+        </w:rPr>
+        <w:t xml:space="preserve"> parses the XML file passed to it into </w:t>
+      </w:r>
+      <w:proofErr w:type="spellStart"/>
+      <w:r>
+        <w:rPr>
+          <w:rFonts w:ascii="Consolas" w:eastAsiaTheme="minorHAnsi" w:hAnsi="Consolas" w:cs="Consolas"/>
+          <w:color w:val="008000"/>
+          <w:sz w:val="16"/>
+          <w:szCs w:val="16"/>
+        </w:rPr>
+        <w:t>CardDefinition</w:t>
+      </w:r>
+      <w:proofErr w:type="spellEnd"/>
     </w:p>
     <w:p>
       <w:pPr>
@@ -4272,6 +4900,7 @@
         </w:rPr>
         <w:t xml:space="preserve">    </w:t>
       </w:r>
+      <w:proofErr w:type="gramStart"/>
       <w:r>
         <w:rPr>
           <w:rFonts w:ascii="Consolas" w:eastAsiaTheme="minorHAnsi" w:hAnsi="Consolas" w:cs="Consolas"/>
@@ -4281,6 +4910,7 @@
         </w:rPr>
         <w:t>public</w:t>
       </w:r>
+      <w:proofErr w:type="gramEnd"/>
       <w:r>
         <w:rPr>
           <w:rFonts w:ascii="Consolas" w:eastAsiaTheme="minorHAnsi" w:hAnsi="Consolas" w:cs="Consolas"/>
@@ -4306,7 +4936,27 @@
           <w:sz w:val="16"/>
           <w:szCs w:val="16"/>
         </w:rPr>
-        <w:t xml:space="preserve"> ReadDeck(</w:t>
+        <w:t xml:space="preserve"> </w:t>
+      </w:r>
+      <w:proofErr w:type="spellStart"/>
+      <w:r>
+        <w:rPr>
+          <w:rFonts w:ascii="Consolas" w:eastAsiaTheme="minorHAnsi" w:hAnsi="Consolas" w:cs="Consolas"/>
+          <w:color w:val="000000"/>
+          <w:sz w:val="16"/>
+          <w:szCs w:val="16"/>
+        </w:rPr>
+        <w:t>ReadDeck</w:t>
+      </w:r>
+      <w:proofErr w:type="spellEnd"/>
+      <w:r>
+        <w:rPr>
+          <w:rFonts w:ascii="Consolas" w:eastAsiaTheme="minorHAnsi" w:hAnsi="Consolas" w:cs="Consolas"/>
+          <w:color w:val="000000"/>
+          <w:sz w:val="16"/>
+          <w:szCs w:val="16"/>
+        </w:rPr>
+        <w:t>(</w:t>
       </w:r>
       <w:r>
         <w:rPr>
@@ -4324,7 +4974,27 @@
           <w:sz w:val="16"/>
           <w:szCs w:val="16"/>
         </w:rPr>
-        <w:t xml:space="preserve"> deckXMLText)</w:t>
+        <w:t xml:space="preserve"> </w:t>
+      </w:r>
+      <w:proofErr w:type="spellStart"/>
+      <w:r>
+        <w:rPr>
+          <w:rFonts w:ascii="Consolas" w:eastAsiaTheme="minorHAnsi" w:hAnsi="Consolas" w:cs="Consolas"/>
+          <w:color w:val="000000"/>
+          <w:sz w:val="16"/>
+          <w:szCs w:val="16"/>
+        </w:rPr>
+        <w:t>deckXMLText</w:t>
+      </w:r>
+      <w:proofErr w:type="spellEnd"/>
+      <w:r>
+        <w:rPr>
+          <w:rFonts w:ascii="Consolas" w:eastAsiaTheme="minorHAnsi" w:hAnsi="Consolas" w:cs="Consolas"/>
+          <w:color w:val="000000"/>
+          <w:sz w:val="16"/>
+          <w:szCs w:val="16"/>
+        </w:rPr>
+        <w:t>)</w:t>
       </w:r>
     </w:p>
     <w:p>
@@ -4372,7 +5042,29 @@
           <w:sz w:val="16"/>
           <w:szCs w:val="16"/>
         </w:rPr>
-        <w:t xml:space="preserve">        xmlr = </w:t>
+        <w:t xml:space="preserve">        </w:t>
+      </w:r>
+      <w:proofErr w:type="spellStart"/>
+      <w:proofErr w:type="gramStart"/>
+      <w:r>
+        <w:rPr>
+          <w:rFonts w:ascii="Consolas" w:eastAsiaTheme="minorHAnsi" w:hAnsi="Consolas" w:cs="Consolas"/>
+          <w:color w:val="000000"/>
+          <w:sz w:val="16"/>
+          <w:szCs w:val="16"/>
+        </w:rPr>
+        <w:t>xmlr</w:t>
+      </w:r>
+      <w:proofErr w:type="spellEnd"/>
+      <w:proofErr w:type="gramEnd"/>
+      <w:r>
+        <w:rPr>
+          <w:rFonts w:ascii="Consolas" w:eastAsiaTheme="minorHAnsi" w:hAnsi="Consolas" w:cs="Consolas"/>
+          <w:color w:val="000000"/>
+          <w:sz w:val="16"/>
+          <w:szCs w:val="16"/>
+        </w:rPr>
+        <w:t xml:space="preserve"> = </w:t>
       </w:r>
       <w:r>
         <w:rPr>
@@ -4390,7 +5082,27 @@
           <w:sz w:val="16"/>
           <w:szCs w:val="16"/>
         </w:rPr>
-        <w:t xml:space="preserve"> PT_XMLReader();</w:t>
+        <w:t xml:space="preserve"> </w:t>
+      </w:r>
+      <w:proofErr w:type="spellStart"/>
+      <w:r>
+        <w:rPr>
+          <w:rFonts w:ascii="Consolas" w:eastAsiaTheme="minorHAnsi" w:hAnsi="Consolas" w:cs="Consolas"/>
+          <w:color w:val="000000"/>
+          <w:sz w:val="16"/>
+          <w:szCs w:val="16"/>
+        </w:rPr>
+        <w:t>PT_XMLReader</w:t>
+      </w:r>
+      <w:proofErr w:type="spellEnd"/>
+      <w:r>
+        <w:rPr>
+          <w:rFonts w:ascii="Consolas" w:eastAsiaTheme="minorHAnsi" w:hAnsi="Consolas" w:cs="Consolas"/>
+          <w:color w:val="000000"/>
+          <w:sz w:val="16"/>
+          <w:szCs w:val="16"/>
+        </w:rPr>
+        <w:t>();</w:t>
       </w:r>
       <w:r>
         <w:rPr>
@@ -4399,7 +5111,27 @@
           <w:sz w:val="16"/>
           <w:szCs w:val="16"/>
         </w:rPr>
-        <w:t xml:space="preserve">//create a new PT_XMLReder </w:t>
+        <w:t xml:space="preserve">//create a new </w:t>
+      </w:r>
+      <w:proofErr w:type="spellStart"/>
+      <w:r>
+        <w:rPr>
+          <w:rFonts w:ascii="Consolas" w:eastAsiaTheme="minorHAnsi" w:hAnsi="Consolas" w:cs="Consolas"/>
+          <w:color w:val="008000"/>
+          <w:sz w:val="16"/>
+          <w:szCs w:val="16"/>
+        </w:rPr>
+        <w:t>PT_XMLReder</w:t>
+      </w:r>
+      <w:proofErr w:type="spellEnd"/>
+      <w:r>
+        <w:rPr>
+          <w:rFonts w:ascii="Consolas" w:eastAsiaTheme="minorHAnsi" w:hAnsi="Consolas" w:cs="Consolas"/>
+          <w:color w:val="008000"/>
+          <w:sz w:val="16"/>
+          <w:szCs w:val="16"/>
+        </w:rPr>
+        <w:t xml:space="preserve"> </w:t>
       </w:r>
     </w:p>
     <w:p>
@@ -4423,7 +5155,49 @@
           <w:sz w:val="16"/>
           <w:szCs w:val="16"/>
         </w:rPr>
-        <w:t xml:space="preserve">        xmlr.Parse(deckXMLText);</w:t>
+        <w:t xml:space="preserve">        </w:t>
+      </w:r>
+      <w:proofErr w:type="spellStart"/>
+      <w:proofErr w:type="gramStart"/>
+      <w:r>
+        <w:rPr>
+          <w:rFonts w:ascii="Consolas" w:eastAsiaTheme="minorHAnsi" w:hAnsi="Consolas" w:cs="Consolas"/>
+          <w:color w:val="000000"/>
+          <w:sz w:val="16"/>
+          <w:szCs w:val="16"/>
+        </w:rPr>
+        <w:t>xmlr.Parse</w:t>
+      </w:r>
+      <w:proofErr w:type="spellEnd"/>
+      <w:r>
+        <w:rPr>
+          <w:rFonts w:ascii="Consolas" w:eastAsiaTheme="minorHAnsi" w:hAnsi="Consolas" w:cs="Consolas"/>
+          <w:color w:val="000000"/>
+          <w:sz w:val="16"/>
+          <w:szCs w:val="16"/>
+        </w:rPr>
+        <w:t>(</w:t>
+      </w:r>
+      <w:proofErr w:type="spellStart"/>
+      <w:proofErr w:type="gramEnd"/>
+      <w:r>
+        <w:rPr>
+          <w:rFonts w:ascii="Consolas" w:eastAsiaTheme="minorHAnsi" w:hAnsi="Consolas" w:cs="Consolas"/>
+          <w:color w:val="000000"/>
+          <w:sz w:val="16"/>
+          <w:szCs w:val="16"/>
+        </w:rPr>
+        <w:t>deckXMLText</w:t>
+      </w:r>
+      <w:proofErr w:type="spellEnd"/>
+      <w:r>
+        <w:rPr>
+          <w:rFonts w:ascii="Consolas" w:eastAsiaTheme="minorHAnsi" w:hAnsi="Consolas" w:cs="Consolas"/>
+          <w:color w:val="000000"/>
+          <w:sz w:val="16"/>
+          <w:szCs w:val="16"/>
+        </w:rPr>
+        <w:t>);</w:t>
       </w:r>
     </w:p>
     <w:p>
@@ -4456,7 +5230,27 @@
           <w:sz w:val="16"/>
           <w:szCs w:val="16"/>
         </w:rPr>
-        <w:t>//this prints a test line to show you how xmlr can be used</w:t>
+        <w:t xml:space="preserve">//this prints a test line to show you how </w:t>
+      </w:r>
+      <w:proofErr w:type="spellStart"/>
+      <w:r>
+        <w:rPr>
+          <w:rFonts w:ascii="Consolas" w:eastAsiaTheme="minorHAnsi" w:hAnsi="Consolas" w:cs="Consolas"/>
+          <w:color w:val="008000"/>
+          <w:sz w:val="16"/>
+          <w:szCs w:val="16"/>
+        </w:rPr>
+        <w:t>xmlr</w:t>
+      </w:r>
+      <w:proofErr w:type="spellEnd"/>
+      <w:r>
+        <w:rPr>
+          <w:rFonts w:ascii="Consolas" w:eastAsiaTheme="minorHAnsi" w:hAnsi="Consolas" w:cs="Consolas"/>
+          <w:color w:val="008000"/>
+          <w:sz w:val="16"/>
+          <w:szCs w:val="16"/>
+        </w:rPr>
+        <w:t xml:space="preserve"> can be used</w:t>
       </w:r>
     </w:p>
     <w:p>
@@ -4482,6 +5276,7 @@
         </w:rPr>
         <w:t xml:space="preserve">        </w:t>
       </w:r>
+      <w:proofErr w:type="gramStart"/>
       <w:r>
         <w:rPr>
           <w:rFonts w:ascii="Consolas" w:eastAsiaTheme="minorHAnsi" w:hAnsi="Consolas" w:cs="Consolas"/>
@@ -4491,6 +5286,7 @@
         </w:rPr>
         <w:t>string</w:t>
       </w:r>
+      <w:proofErr w:type="gramEnd"/>
       <w:r>
         <w:rPr>
           <w:rFonts w:ascii="Consolas" w:eastAsiaTheme="minorHAnsi" w:hAnsi="Consolas" w:cs="Consolas"/>
@@ -4576,8 +5372,19 @@
           <w:sz w:val="16"/>
           <w:szCs w:val="16"/>
         </w:rPr>
-        <w:t xml:space="preserve"> + xmlr.xml[</w:t>
-      </w:r>
+        <w:t xml:space="preserve"> + </w:t>
+      </w:r>
+      <w:proofErr w:type="gramStart"/>
+      <w:r>
+        <w:rPr>
+          <w:rFonts w:ascii="Consolas" w:eastAsiaTheme="minorHAnsi" w:hAnsi="Consolas" w:cs="Consolas"/>
+          <w:color w:val="000000"/>
+          <w:sz w:val="16"/>
+          <w:szCs w:val="16"/>
+        </w:rPr>
+        <w:t>xmlr.xml[</w:t>
+      </w:r>
+      <w:proofErr w:type="gramEnd"/>
       <w:r>
         <w:rPr>
           <w:rFonts w:ascii="Consolas" w:eastAsiaTheme="minorHAnsi" w:hAnsi="Consolas" w:cs="Consolas"/>
@@ -4612,7 +5419,27 @@
           <w:sz w:val="16"/>
           <w:szCs w:val="16"/>
         </w:rPr>
-        <w:t>][0].att(</w:t>
+        <w:t>][0].</w:t>
+      </w:r>
+      <w:proofErr w:type="spellStart"/>
+      <w:r>
+        <w:rPr>
+          <w:rFonts w:ascii="Consolas" w:eastAsiaTheme="minorHAnsi" w:hAnsi="Consolas" w:cs="Consolas"/>
+          <w:color w:val="000000"/>
+          <w:sz w:val="16"/>
+          <w:szCs w:val="16"/>
+        </w:rPr>
+        <w:t>att</w:t>
+      </w:r>
+      <w:proofErr w:type="spellEnd"/>
+      <w:r>
+        <w:rPr>
+          <w:rFonts w:ascii="Consolas" w:eastAsiaTheme="minorHAnsi" w:hAnsi="Consolas" w:cs="Consolas"/>
+          <w:color w:val="000000"/>
+          <w:sz w:val="16"/>
+          <w:szCs w:val="16"/>
+        </w:rPr>
+        <w:t>(</w:t>
       </w:r>
       <w:r>
         <w:rPr>
@@ -4672,8 +5499,19 @@
           <w:sz w:val="16"/>
           <w:szCs w:val="16"/>
         </w:rPr>
-        <w:t xml:space="preserve"> + xmlr.xml[</w:t>
-      </w:r>
+        <w:t xml:space="preserve"> + </w:t>
+      </w:r>
+      <w:proofErr w:type="gramStart"/>
+      <w:r>
+        <w:rPr>
+          <w:rFonts w:ascii="Consolas" w:eastAsiaTheme="minorHAnsi" w:hAnsi="Consolas" w:cs="Consolas"/>
+          <w:color w:val="000000"/>
+          <w:sz w:val="16"/>
+          <w:szCs w:val="16"/>
+        </w:rPr>
+        <w:t>xmlr.xml[</w:t>
+      </w:r>
+      <w:proofErr w:type="gramEnd"/>
       <w:r>
         <w:rPr>
           <w:rFonts w:ascii="Consolas" w:eastAsiaTheme="minorHAnsi" w:hAnsi="Consolas" w:cs="Consolas"/>
@@ -4708,7 +5546,27 @@
           <w:sz w:val="16"/>
           <w:szCs w:val="16"/>
         </w:rPr>
-        <w:t>][0].att(</w:t>
+        <w:t>][0].</w:t>
+      </w:r>
+      <w:proofErr w:type="spellStart"/>
+      <w:r>
+        <w:rPr>
+          <w:rFonts w:ascii="Consolas" w:eastAsiaTheme="minorHAnsi" w:hAnsi="Consolas" w:cs="Consolas"/>
+          <w:color w:val="000000"/>
+          <w:sz w:val="16"/>
+          <w:szCs w:val="16"/>
+        </w:rPr>
+        <w:t>att</w:t>
+      </w:r>
+      <w:proofErr w:type="spellEnd"/>
+      <w:r>
+        <w:rPr>
+          <w:rFonts w:ascii="Consolas" w:eastAsiaTheme="minorHAnsi" w:hAnsi="Consolas" w:cs="Consolas"/>
+          <w:color w:val="000000"/>
+          <w:sz w:val="16"/>
+          <w:szCs w:val="16"/>
+        </w:rPr>
+        <w:t>(</w:t>
       </w:r>
       <w:r>
         <w:rPr>
@@ -4768,8 +5626,19 @@
           <w:sz w:val="16"/>
           <w:szCs w:val="16"/>
         </w:rPr>
-        <w:t xml:space="preserve"> + xmlr.xml[</w:t>
-      </w:r>
+        <w:t xml:space="preserve"> + </w:t>
+      </w:r>
+      <w:proofErr w:type="gramStart"/>
+      <w:r>
+        <w:rPr>
+          <w:rFonts w:ascii="Consolas" w:eastAsiaTheme="minorHAnsi" w:hAnsi="Consolas" w:cs="Consolas"/>
+          <w:color w:val="000000"/>
+          <w:sz w:val="16"/>
+          <w:szCs w:val="16"/>
+        </w:rPr>
+        <w:t>xmlr.xml[</w:t>
+      </w:r>
+      <w:proofErr w:type="gramEnd"/>
       <w:r>
         <w:rPr>
           <w:rFonts w:ascii="Consolas" w:eastAsiaTheme="minorHAnsi" w:hAnsi="Consolas" w:cs="Consolas"/>
@@ -4804,7 +5673,27 @@
           <w:sz w:val="16"/>
           <w:szCs w:val="16"/>
         </w:rPr>
-        <w:t>][0].att(</w:t>
+        <w:t>][0].</w:t>
+      </w:r>
+      <w:proofErr w:type="spellStart"/>
+      <w:r>
+        <w:rPr>
+          <w:rFonts w:ascii="Consolas" w:eastAsiaTheme="minorHAnsi" w:hAnsi="Consolas" w:cs="Consolas"/>
+          <w:color w:val="000000"/>
+          <w:sz w:val="16"/>
+          <w:szCs w:val="16"/>
+        </w:rPr>
+        <w:t>att</w:t>
+      </w:r>
+      <w:proofErr w:type="spellEnd"/>
+      <w:r>
+        <w:rPr>
+          <w:rFonts w:ascii="Consolas" w:eastAsiaTheme="minorHAnsi" w:hAnsi="Consolas" w:cs="Consolas"/>
+          <w:color w:val="000000"/>
+          <w:sz w:val="16"/>
+          <w:szCs w:val="16"/>
+        </w:rPr>
+        <w:t>(</w:t>
       </w:r>
       <w:r>
         <w:rPr>
@@ -4864,8 +5753,19 @@
           <w:sz w:val="16"/>
           <w:szCs w:val="16"/>
         </w:rPr>
-        <w:t xml:space="preserve"> + xmlr.xml[</w:t>
-      </w:r>
+        <w:t xml:space="preserve"> + </w:t>
+      </w:r>
+      <w:proofErr w:type="gramStart"/>
+      <w:r>
+        <w:rPr>
+          <w:rFonts w:ascii="Consolas" w:eastAsiaTheme="minorHAnsi" w:hAnsi="Consolas" w:cs="Consolas"/>
+          <w:color w:val="000000"/>
+          <w:sz w:val="16"/>
+          <w:szCs w:val="16"/>
+        </w:rPr>
+        <w:t>xmlr.xml[</w:t>
+      </w:r>
+      <w:proofErr w:type="gramEnd"/>
       <w:r>
         <w:rPr>
           <w:rFonts w:ascii="Consolas" w:eastAsiaTheme="minorHAnsi" w:hAnsi="Consolas" w:cs="Consolas"/>
@@ -4900,7 +5800,27 @@
           <w:sz w:val="16"/>
           <w:szCs w:val="16"/>
         </w:rPr>
-        <w:t>][0].att(</w:t>
+        <w:t>][0].</w:t>
+      </w:r>
+      <w:proofErr w:type="spellStart"/>
+      <w:r>
+        <w:rPr>
+          <w:rFonts w:ascii="Consolas" w:eastAsiaTheme="minorHAnsi" w:hAnsi="Consolas" w:cs="Consolas"/>
+          <w:color w:val="000000"/>
+          <w:sz w:val="16"/>
+          <w:szCs w:val="16"/>
+        </w:rPr>
+        <w:t>att</w:t>
+      </w:r>
+      <w:proofErr w:type="spellEnd"/>
+      <w:r>
+        <w:rPr>
+          <w:rFonts w:ascii="Consolas" w:eastAsiaTheme="minorHAnsi" w:hAnsi="Consolas" w:cs="Consolas"/>
+          <w:color w:val="000000"/>
+          <w:sz w:val="16"/>
+          <w:szCs w:val="16"/>
+        </w:rPr>
+        <w:t>(</w:t>
       </w:r>
       <w:r>
         <w:rPr>
@@ -4951,7 +5871,27 @@
           <w:sz w:val="16"/>
           <w:szCs w:val="16"/>
         </w:rPr>
-        <w:t xml:space="preserve">        print(s);</w:t>
+        <w:t xml:space="preserve">        </w:t>
+      </w:r>
+      <w:proofErr w:type="gramStart"/>
+      <w:r>
+        <w:rPr>
+          <w:rFonts w:ascii="Consolas" w:eastAsiaTheme="minorHAnsi" w:hAnsi="Consolas" w:cs="Consolas"/>
+          <w:color w:val="000000"/>
+          <w:sz w:val="16"/>
+          <w:szCs w:val="16"/>
+        </w:rPr>
+        <w:t>print(s)</w:t>
+      </w:r>
+      <w:proofErr w:type="gramEnd"/>
+      <w:r>
+        <w:rPr>
+          <w:rFonts w:ascii="Consolas" w:eastAsiaTheme="minorHAnsi" w:hAnsi="Consolas" w:cs="Consolas"/>
+          <w:color w:val="000000"/>
+          <w:sz w:val="16"/>
+          <w:szCs w:val="16"/>
+        </w:rPr>
+        <w:t>;</w:t>
       </w:r>
       <w:r>
         <w:rPr>
@@ -4978,7 +5918,27 @@
           <w:sz w:val="16"/>
           <w:szCs w:val="16"/>
         </w:rPr>
-        <w:t xml:space="preserve"> it's a MonoBehaviour function</w:t>
+        <w:t xml:space="preserve"> it's a </w:t>
+      </w:r>
+      <w:proofErr w:type="spellStart"/>
+      <w:r>
+        <w:rPr>
+          <w:rFonts w:ascii="Consolas" w:eastAsiaTheme="minorHAnsi" w:hAnsi="Consolas" w:cs="Consolas"/>
+          <w:color w:val="008000"/>
+          <w:sz w:val="16"/>
+          <w:szCs w:val="16"/>
+        </w:rPr>
+        <w:t>MonoBehaviour</w:t>
+      </w:r>
+      <w:proofErr w:type="spellEnd"/>
+      <w:r>
+        <w:rPr>
+          <w:rFonts w:ascii="Consolas" w:eastAsiaTheme="minorHAnsi" w:hAnsi="Consolas" w:cs="Consolas"/>
+          <w:color w:val="008000"/>
+          <w:sz w:val="16"/>
+          <w:szCs w:val="16"/>
+        </w:rPr>
+        <w:t xml:space="preserve"> function</w:t>
       </w:r>
     </w:p>
     <w:p>
@@ -5049,9 +6009,11 @@
         </w:rPr>
         <w:t xml:space="preserve">עכשיו פתחו את מחלקת </w:t>
       </w:r>
+      <w:proofErr w:type="spellStart"/>
       <w:r>
         <w:t>Prospector.cs</w:t>
       </w:r>
+      <w:proofErr w:type="spellEnd"/>
       <w:r>
         <w:rPr>
           <w:rFonts w:hint="cs"/>
@@ -5074,6 +6036,7 @@
           <w:szCs w:val="16"/>
         </w:rPr>
       </w:pPr>
+      <w:proofErr w:type="gramStart"/>
       <w:r>
         <w:rPr>
           <w:rFonts w:ascii="Consolas" w:eastAsiaTheme="minorHAnsi" w:hAnsi="Consolas" w:cs="Consolas"/>
@@ -5083,14 +6046,35 @@
         </w:rPr>
         <w:t>using</w:t>
       </w:r>
-      <w:r>
-        <w:rPr>
-          <w:rFonts w:ascii="Consolas" w:eastAsiaTheme="minorHAnsi" w:hAnsi="Consolas" w:cs="Consolas"/>
-          <w:color w:val="000000"/>
-          <w:sz w:val="16"/>
-          <w:szCs w:val="16"/>
-        </w:rPr>
-        <w:t xml:space="preserve"> System.Collections;</w:t>
+      <w:proofErr w:type="gramEnd"/>
+      <w:r>
+        <w:rPr>
+          <w:rFonts w:ascii="Consolas" w:eastAsiaTheme="minorHAnsi" w:hAnsi="Consolas" w:cs="Consolas"/>
+          <w:color w:val="000000"/>
+          <w:sz w:val="16"/>
+          <w:szCs w:val="16"/>
+        </w:rPr>
+        <w:t xml:space="preserve"> </w:t>
+      </w:r>
+      <w:proofErr w:type="spellStart"/>
+      <w:r>
+        <w:rPr>
+          <w:rFonts w:ascii="Consolas" w:eastAsiaTheme="minorHAnsi" w:hAnsi="Consolas" w:cs="Consolas"/>
+          <w:color w:val="000000"/>
+          <w:sz w:val="16"/>
+          <w:szCs w:val="16"/>
+        </w:rPr>
+        <w:t>System.Collections</w:t>
+      </w:r>
+      <w:proofErr w:type="spellEnd"/>
+      <w:r>
+        <w:rPr>
+          <w:rFonts w:ascii="Consolas" w:eastAsiaTheme="minorHAnsi" w:hAnsi="Consolas" w:cs="Consolas"/>
+          <w:color w:val="000000"/>
+          <w:sz w:val="16"/>
+          <w:szCs w:val="16"/>
+        </w:rPr>
+        <w:t>;</w:t>
       </w:r>
     </w:p>
     <w:p>
@@ -5107,6 +6091,7 @@
           <w:szCs w:val="16"/>
         </w:rPr>
       </w:pPr>
+      <w:proofErr w:type="gramStart"/>
       <w:r>
         <w:rPr>
           <w:rFonts w:ascii="Consolas" w:eastAsiaTheme="minorHAnsi" w:hAnsi="Consolas" w:cs="Consolas"/>
@@ -5116,14 +6101,35 @@
         </w:rPr>
         <w:t>using</w:t>
       </w:r>
-      <w:r>
-        <w:rPr>
-          <w:rFonts w:ascii="Consolas" w:eastAsiaTheme="minorHAnsi" w:hAnsi="Consolas" w:cs="Consolas"/>
-          <w:color w:val="000000"/>
-          <w:sz w:val="16"/>
-          <w:szCs w:val="16"/>
-        </w:rPr>
-        <w:t xml:space="preserve"> System.Collections.Generic;</w:t>
+      <w:proofErr w:type="gramEnd"/>
+      <w:r>
+        <w:rPr>
+          <w:rFonts w:ascii="Consolas" w:eastAsiaTheme="minorHAnsi" w:hAnsi="Consolas" w:cs="Consolas"/>
+          <w:color w:val="000000"/>
+          <w:sz w:val="16"/>
+          <w:szCs w:val="16"/>
+        </w:rPr>
+        <w:t xml:space="preserve"> </w:t>
+      </w:r>
+      <w:proofErr w:type="spellStart"/>
+      <w:r>
+        <w:rPr>
+          <w:rFonts w:ascii="Consolas" w:eastAsiaTheme="minorHAnsi" w:hAnsi="Consolas" w:cs="Consolas"/>
+          <w:color w:val="000000"/>
+          <w:sz w:val="16"/>
+          <w:szCs w:val="16"/>
+        </w:rPr>
+        <w:t>System.Collections.Generic</w:t>
+      </w:r>
+      <w:proofErr w:type="spellEnd"/>
+      <w:r>
+        <w:rPr>
+          <w:rFonts w:ascii="Consolas" w:eastAsiaTheme="minorHAnsi" w:hAnsi="Consolas" w:cs="Consolas"/>
+          <w:color w:val="000000"/>
+          <w:sz w:val="16"/>
+          <w:szCs w:val="16"/>
+        </w:rPr>
+        <w:t>;</w:t>
       </w:r>
     </w:p>
     <w:p>
@@ -5140,6 +6146,7 @@
           <w:szCs w:val="16"/>
         </w:rPr>
       </w:pPr>
+      <w:proofErr w:type="gramStart"/>
       <w:r>
         <w:rPr>
           <w:rFonts w:ascii="Consolas" w:eastAsiaTheme="minorHAnsi" w:hAnsi="Consolas" w:cs="Consolas"/>
@@ -5149,14 +6156,35 @@
         </w:rPr>
         <w:t>using</w:t>
       </w:r>
-      <w:r>
-        <w:rPr>
-          <w:rFonts w:ascii="Consolas" w:eastAsiaTheme="minorHAnsi" w:hAnsi="Consolas" w:cs="Consolas"/>
-          <w:color w:val="000000"/>
-          <w:sz w:val="16"/>
-          <w:szCs w:val="16"/>
-        </w:rPr>
-        <w:t xml:space="preserve"> UnityEngine;</w:t>
+      <w:proofErr w:type="gramEnd"/>
+      <w:r>
+        <w:rPr>
+          <w:rFonts w:ascii="Consolas" w:eastAsiaTheme="minorHAnsi" w:hAnsi="Consolas" w:cs="Consolas"/>
+          <w:color w:val="000000"/>
+          <w:sz w:val="16"/>
+          <w:szCs w:val="16"/>
+        </w:rPr>
+        <w:t xml:space="preserve"> </w:t>
+      </w:r>
+      <w:proofErr w:type="spellStart"/>
+      <w:r>
+        <w:rPr>
+          <w:rFonts w:ascii="Consolas" w:eastAsiaTheme="minorHAnsi" w:hAnsi="Consolas" w:cs="Consolas"/>
+          <w:color w:val="000000"/>
+          <w:sz w:val="16"/>
+          <w:szCs w:val="16"/>
+        </w:rPr>
+        <w:t>UnityEngine</w:t>
+      </w:r>
+      <w:proofErr w:type="spellEnd"/>
+      <w:r>
+        <w:rPr>
+          <w:rFonts w:ascii="Consolas" w:eastAsiaTheme="minorHAnsi" w:hAnsi="Consolas" w:cs="Consolas"/>
+          <w:color w:val="000000"/>
+          <w:sz w:val="16"/>
+          <w:szCs w:val="16"/>
+        </w:rPr>
+        <w:t>;</w:t>
       </w:r>
     </w:p>
     <w:p>
@@ -5173,6 +6201,7 @@
           <w:szCs w:val="16"/>
         </w:rPr>
       </w:pPr>
+      <w:proofErr w:type="gramStart"/>
       <w:r>
         <w:rPr>
           <w:rFonts w:ascii="Consolas" w:eastAsiaTheme="minorHAnsi" w:hAnsi="Consolas" w:cs="Consolas"/>
@@ -5182,14 +6211,35 @@
         </w:rPr>
         <w:t>using</w:t>
       </w:r>
-      <w:r>
-        <w:rPr>
-          <w:rFonts w:ascii="Consolas" w:eastAsiaTheme="minorHAnsi" w:hAnsi="Consolas" w:cs="Consolas"/>
-          <w:color w:val="000000"/>
-          <w:sz w:val="16"/>
-          <w:szCs w:val="16"/>
-        </w:rPr>
-        <w:t xml:space="preserve"> UnityEngine.SceneManagement;</w:t>
+      <w:proofErr w:type="gramEnd"/>
+      <w:r>
+        <w:rPr>
+          <w:rFonts w:ascii="Consolas" w:eastAsiaTheme="minorHAnsi" w:hAnsi="Consolas" w:cs="Consolas"/>
+          <w:color w:val="000000"/>
+          <w:sz w:val="16"/>
+          <w:szCs w:val="16"/>
+        </w:rPr>
+        <w:t xml:space="preserve"> </w:t>
+      </w:r>
+      <w:proofErr w:type="spellStart"/>
+      <w:r>
+        <w:rPr>
+          <w:rFonts w:ascii="Consolas" w:eastAsiaTheme="minorHAnsi" w:hAnsi="Consolas" w:cs="Consolas"/>
+          <w:color w:val="000000"/>
+          <w:sz w:val="16"/>
+          <w:szCs w:val="16"/>
+        </w:rPr>
+        <w:t>UnityEngine.SceneManagement</w:t>
+      </w:r>
+      <w:proofErr w:type="spellEnd"/>
+      <w:r>
+        <w:rPr>
+          <w:rFonts w:ascii="Consolas" w:eastAsiaTheme="minorHAnsi" w:hAnsi="Consolas" w:cs="Consolas"/>
+          <w:color w:val="000000"/>
+          <w:sz w:val="16"/>
+          <w:szCs w:val="16"/>
+        </w:rPr>
+        <w:t>;</w:t>
       </w:r>
       <w:r>
         <w:rPr>
@@ -5215,6 +6265,7 @@
           <w:szCs w:val="16"/>
         </w:rPr>
       </w:pPr>
+      <w:proofErr w:type="gramStart"/>
       <w:r>
         <w:rPr>
           <w:rFonts w:ascii="Consolas" w:eastAsiaTheme="minorHAnsi" w:hAnsi="Consolas" w:cs="Consolas"/>
@@ -5224,14 +6275,35 @@
         </w:rPr>
         <w:t>using</w:t>
       </w:r>
-      <w:r>
-        <w:rPr>
-          <w:rFonts w:ascii="Consolas" w:eastAsiaTheme="minorHAnsi" w:hAnsi="Consolas" w:cs="Consolas"/>
-          <w:color w:val="000000"/>
-          <w:sz w:val="16"/>
-          <w:szCs w:val="16"/>
-        </w:rPr>
-        <w:t xml:space="preserve"> UnityEngine.UI; </w:t>
+      <w:proofErr w:type="gramEnd"/>
+      <w:r>
+        <w:rPr>
+          <w:rFonts w:ascii="Consolas" w:eastAsiaTheme="minorHAnsi" w:hAnsi="Consolas" w:cs="Consolas"/>
+          <w:color w:val="000000"/>
+          <w:sz w:val="16"/>
+          <w:szCs w:val="16"/>
+        </w:rPr>
+        <w:t xml:space="preserve"> </w:t>
+      </w:r>
+      <w:proofErr w:type="spellStart"/>
+      <w:r>
+        <w:rPr>
+          <w:rFonts w:ascii="Consolas" w:eastAsiaTheme="minorHAnsi" w:hAnsi="Consolas" w:cs="Consolas"/>
+          <w:color w:val="000000"/>
+          <w:sz w:val="16"/>
+          <w:szCs w:val="16"/>
+        </w:rPr>
+        <w:t>UnityEngine.UI</w:t>
+      </w:r>
+      <w:proofErr w:type="spellEnd"/>
+      <w:r>
+        <w:rPr>
+          <w:rFonts w:ascii="Consolas" w:eastAsiaTheme="minorHAnsi" w:hAnsi="Consolas" w:cs="Consolas"/>
+          <w:color w:val="000000"/>
+          <w:sz w:val="16"/>
+          <w:szCs w:val="16"/>
+        </w:rPr>
+        <w:t xml:space="preserve">; </w:t>
       </w:r>
       <w:r>
         <w:rPr>
@@ -5272,6 +6344,7 @@
           <w:szCs w:val="16"/>
         </w:rPr>
       </w:pPr>
+      <w:proofErr w:type="gramStart"/>
       <w:r>
         <w:rPr>
           <w:rFonts w:ascii="Consolas" w:eastAsiaTheme="minorHAnsi" w:hAnsi="Consolas" w:cs="Consolas"/>
@@ -5281,6 +6354,7 @@
         </w:rPr>
         <w:t>public</w:t>
       </w:r>
+      <w:proofErr w:type="gramEnd"/>
       <w:r>
         <w:rPr>
           <w:rFonts w:ascii="Consolas" w:eastAsiaTheme="minorHAnsi" w:hAnsi="Consolas" w:cs="Consolas"/>
@@ -5324,8 +6398,19 @@
           <w:sz w:val="16"/>
           <w:szCs w:val="16"/>
         </w:rPr>
-        <w:t xml:space="preserve"> : MonoBehaviour</w:t>
-      </w:r>
+        <w:t xml:space="preserve"> : </w:t>
+      </w:r>
+      <w:proofErr w:type="spellStart"/>
+      <w:r>
+        <w:rPr>
+          <w:rFonts w:ascii="Consolas" w:eastAsiaTheme="minorHAnsi" w:hAnsi="Consolas" w:cs="Consolas"/>
+          <w:color w:val="000000"/>
+          <w:sz w:val="16"/>
+          <w:szCs w:val="16"/>
+        </w:rPr>
+        <w:t>MonoBehaviour</w:t>
+      </w:r>
+      <w:proofErr w:type="spellEnd"/>
     </w:p>
     <w:p>
       <w:pPr>
@@ -5374,6 +6459,7 @@
         </w:rPr>
         <w:t xml:space="preserve">    </w:t>
       </w:r>
+      <w:proofErr w:type="gramStart"/>
       <w:r>
         <w:rPr>
           <w:rFonts w:ascii="Consolas" w:eastAsiaTheme="minorHAnsi" w:hAnsi="Consolas" w:cs="Consolas"/>
@@ -5383,6 +6469,7 @@
         </w:rPr>
         <w:t>static</w:t>
       </w:r>
+      <w:proofErr w:type="gramEnd"/>
       <w:r>
         <w:rPr>
           <w:rFonts w:ascii="Consolas" w:eastAsiaTheme="minorHAnsi" w:hAnsi="Consolas" w:cs="Consolas"/>
@@ -5432,8 +6519,19 @@
           <w:sz w:val="16"/>
           <w:szCs w:val="16"/>
         </w:rPr>
-        <w:t xml:space="preserve">    [Header(</w:t>
-      </w:r>
+        <w:t xml:space="preserve">    [</w:t>
+      </w:r>
+      <w:proofErr w:type="gramStart"/>
+      <w:r>
+        <w:rPr>
+          <w:rFonts w:ascii="Consolas" w:eastAsiaTheme="minorHAnsi" w:hAnsi="Consolas" w:cs="Consolas"/>
+          <w:color w:val="000000"/>
+          <w:sz w:val="16"/>
+          <w:szCs w:val="16"/>
+        </w:rPr>
+        <w:t>Header(</w:t>
+      </w:r>
+      <w:proofErr w:type="gramEnd"/>
       <w:r>
         <w:rPr>
           <w:rFonts w:ascii="Consolas" w:eastAsiaTheme="minorHAnsi" w:hAnsi="Consolas" w:cs="Consolas"/>
@@ -5476,6 +6574,7 @@
         </w:rPr>
         <w:t xml:space="preserve">    </w:t>
       </w:r>
+      <w:proofErr w:type="gramStart"/>
       <w:r>
         <w:rPr>
           <w:rFonts w:ascii="Consolas" w:eastAsiaTheme="minorHAnsi" w:hAnsi="Consolas" w:cs="Consolas"/>
@@ -5485,14 +6584,55 @@
         </w:rPr>
         <w:t>public</w:t>
       </w:r>
-      <w:r>
-        <w:rPr>
-          <w:rFonts w:ascii="Consolas" w:eastAsiaTheme="minorHAnsi" w:hAnsi="Consolas" w:cs="Consolas"/>
-          <w:color w:val="000000"/>
-          <w:sz w:val="16"/>
-          <w:szCs w:val="16"/>
-        </w:rPr>
-        <w:t xml:space="preserve"> TextAsset deckXML;</w:t>
+      <w:proofErr w:type="gramEnd"/>
+      <w:r>
+        <w:rPr>
+          <w:rFonts w:ascii="Consolas" w:eastAsiaTheme="minorHAnsi" w:hAnsi="Consolas" w:cs="Consolas"/>
+          <w:color w:val="000000"/>
+          <w:sz w:val="16"/>
+          <w:szCs w:val="16"/>
+        </w:rPr>
+        <w:t xml:space="preserve"> </w:t>
+      </w:r>
+      <w:proofErr w:type="spellStart"/>
+      <w:r>
+        <w:rPr>
+          <w:rFonts w:ascii="Consolas" w:eastAsiaTheme="minorHAnsi" w:hAnsi="Consolas" w:cs="Consolas"/>
+          <w:color w:val="000000"/>
+          <w:sz w:val="16"/>
+          <w:szCs w:val="16"/>
+        </w:rPr>
+        <w:t>TextAsset</w:t>
+      </w:r>
+      <w:proofErr w:type="spellEnd"/>
+      <w:r>
+        <w:rPr>
+          <w:rFonts w:ascii="Consolas" w:eastAsiaTheme="minorHAnsi" w:hAnsi="Consolas" w:cs="Consolas"/>
+          <w:color w:val="000000"/>
+          <w:sz w:val="16"/>
+          <w:szCs w:val="16"/>
+        </w:rPr>
+        <w:t xml:space="preserve"> </w:t>
+      </w:r>
+      <w:proofErr w:type="spellStart"/>
+      <w:r>
+        <w:rPr>
+          <w:rFonts w:ascii="Consolas" w:eastAsiaTheme="minorHAnsi" w:hAnsi="Consolas" w:cs="Consolas"/>
+          <w:color w:val="000000"/>
+          <w:sz w:val="16"/>
+          <w:szCs w:val="16"/>
+        </w:rPr>
+        <w:t>deckXML</w:t>
+      </w:r>
+      <w:proofErr w:type="spellEnd"/>
+      <w:r>
+        <w:rPr>
+          <w:rFonts w:ascii="Consolas" w:eastAsiaTheme="minorHAnsi" w:hAnsi="Consolas" w:cs="Consolas"/>
+          <w:color w:val="000000"/>
+          <w:sz w:val="16"/>
+          <w:szCs w:val="16"/>
+        </w:rPr>
+        <w:t>;</w:t>
       </w:r>
     </w:p>
     <w:p>
@@ -5516,8 +6656,19 @@
           <w:sz w:val="16"/>
           <w:szCs w:val="16"/>
         </w:rPr>
-        <w:t xml:space="preserve">    [Header(</w:t>
-      </w:r>
+        <w:t xml:space="preserve">    [</w:t>
+      </w:r>
+      <w:proofErr w:type="gramStart"/>
+      <w:r>
+        <w:rPr>
+          <w:rFonts w:ascii="Consolas" w:eastAsiaTheme="minorHAnsi" w:hAnsi="Consolas" w:cs="Consolas"/>
+          <w:color w:val="000000"/>
+          <w:sz w:val="16"/>
+          <w:szCs w:val="16"/>
+        </w:rPr>
+        <w:t>Header(</w:t>
+      </w:r>
+      <w:proofErr w:type="gramEnd"/>
       <w:r>
         <w:rPr>
           <w:rFonts w:ascii="Consolas" w:eastAsiaTheme="minorHAnsi" w:hAnsi="Consolas" w:cs="Consolas"/>
@@ -5560,6 +6711,7 @@
         </w:rPr>
         <w:t xml:space="preserve">    </w:t>
       </w:r>
+      <w:proofErr w:type="gramStart"/>
       <w:r>
         <w:rPr>
           <w:rFonts w:ascii="Consolas" w:eastAsiaTheme="minorHAnsi" w:hAnsi="Consolas" w:cs="Consolas"/>
@@ -5569,14 +6721,35 @@
         </w:rPr>
         <w:t>public</w:t>
       </w:r>
-      <w:r>
-        <w:rPr>
-          <w:rFonts w:ascii="Consolas" w:eastAsiaTheme="minorHAnsi" w:hAnsi="Consolas" w:cs="Consolas"/>
-          <w:color w:val="000000"/>
-          <w:sz w:val="16"/>
-          <w:szCs w:val="16"/>
-        </w:rPr>
-        <w:t xml:space="preserve"> Deck deck;</w:t>
+      <w:proofErr w:type="gramEnd"/>
+      <w:r>
+        <w:rPr>
+          <w:rFonts w:ascii="Consolas" w:eastAsiaTheme="minorHAnsi" w:hAnsi="Consolas" w:cs="Consolas"/>
+          <w:color w:val="000000"/>
+          <w:sz w:val="16"/>
+          <w:szCs w:val="16"/>
+        </w:rPr>
+        <w:t xml:space="preserve"> Deck </w:t>
+      </w:r>
+      <w:proofErr w:type="spellStart"/>
+      <w:r>
+        <w:rPr>
+          <w:rFonts w:ascii="Consolas" w:eastAsiaTheme="minorHAnsi" w:hAnsi="Consolas" w:cs="Consolas"/>
+          <w:color w:val="000000"/>
+          <w:sz w:val="16"/>
+          <w:szCs w:val="16"/>
+        </w:rPr>
+        <w:t>deck</w:t>
+      </w:r>
+      <w:proofErr w:type="spellEnd"/>
+      <w:r>
+        <w:rPr>
+          <w:rFonts w:ascii="Consolas" w:eastAsiaTheme="minorHAnsi" w:hAnsi="Consolas" w:cs="Consolas"/>
+          <w:color w:val="000000"/>
+          <w:sz w:val="16"/>
+          <w:szCs w:val="16"/>
+        </w:rPr>
+        <w:t>;</w:t>
       </w:r>
     </w:p>
     <w:p>
@@ -5617,6 +6790,7 @@
         </w:rPr>
         <w:t xml:space="preserve">    </w:t>
       </w:r>
+      <w:proofErr w:type="gramStart"/>
       <w:r>
         <w:rPr>
           <w:rFonts w:ascii="Consolas" w:eastAsiaTheme="minorHAnsi" w:hAnsi="Consolas" w:cs="Consolas"/>
@@ -5626,6 +6800,7 @@
         </w:rPr>
         <w:t>void</w:t>
       </w:r>
+      <w:proofErr w:type="gramEnd"/>
       <w:r>
         <w:rPr>
           <w:rFonts w:ascii="Consolas" w:eastAsiaTheme="minorHAnsi" w:hAnsi="Consolas" w:cs="Consolas"/>
@@ -5710,6 +6885,7 @@
         </w:rPr>
         <w:t>this</w:t>
       </w:r>
+      <w:proofErr w:type="gramStart"/>
       <w:r>
         <w:rPr>
           <w:rFonts w:ascii="Consolas" w:eastAsiaTheme="minorHAnsi" w:hAnsi="Consolas" w:cs="Consolas"/>
@@ -5726,7 +6902,17 @@
           <w:sz w:val="16"/>
           <w:szCs w:val="16"/>
         </w:rPr>
-        <w:t xml:space="preserve">//set up a singleton for prospector    </w:t>
+        <w:t>/</w:t>
+      </w:r>
+      <w:proofErr w:type="gramEnd"/>
+      <w:r>
+        <w:rPr>
+          <w:rFonts w:ascii="Consolas" w:eastAsiaTheme="minorHAnsi" w:hAnsi="Consolas" w:cs="Consolas"/>
+          <w:color w:val="008000"/>
+          <w:sz w:val="16"/>
+          <w:szCs w:val="16"/>
+        </w:rPr>
+        <w:t xml:space="preserve">/set up a singleton for prospector    </w:t>
       </w:r>
     </w:p>
     <w:p>
@@ -5776,6 +6962,7 @@
         </w:rPr>
         <w:t xml:space="preserve">    </w:t>
       </w:r>
+      <w:proofErr w:type="gramStart"/>
       <w:r>
         <w:rPr>
           <w:rFonts w:ascii="Consolas" w:eastAsiaTheme="minorHAnsi" w:hAnsi="Consolas" w:cs="Consolas"/>
@@ -5785,6 +6972,7 @@
         </w:rPr>
         <w:t>void</w:t>
       </w:r>
+      <w:proofErr w:type="gramEnd"/>
       <w:r>
         <w:rPr>
           <w:rFonts w:ascii="Consolas" w:eastAsiaTheme="minorHAnsi" w:hAnsi="Consolas" w:cs="Consolas"/>
@@ -5858,7 +7046,47 @@
           <w:sz w:val="16"/>
           <w:szCs w:val="16"/>
         </w:rPr>
-        <w:t xml:space="preserve">        deck = GetComponent&lt;Deck&gt;();</w:t>
+        <w:t xml:space="preserve">        </w:t>
+      </w:r>
+      <w:proofErr w:type="gramStart"/>
+      <w:r>
+        <w:rPr>
+          <w:rFonts w:ascii="Consolas" w:eastAsiaTheme="minorHAnsi" w:hAnsi="Consolas" w:cs="Consolas"/>
+          <w:color w:val="000000"/>
+          <w:sz w:val="16"/>
+          <w:szCs w:val="16"/>
+        </w:rPr>
+        <w:t>deck</w:t>
+      </w:r>
+      <w:proofErr w:type="gramEnd"/>
+      <w:r>
+        <w:rPr>
+          <w:rFonts w:ascii="Consolas" w:eastAsiaTheme="minorHAnsi" w:hAnsi="Consolas" w:cs="Consolas"/>
+          <w:color w:val="000000"/>
+          <w:sz w:val="16"/>
+          <w:szCs w:val="16"/>
+        </w:rPr>
+        <w:t xml:space="preserve"> = </w:t>
+      </w:r>
+      <w:proofErr w:type="spellStart"/>
+      <w:r>
+        <w:rPr>
+          <w:rFonts w:ascii="Consolas" w:eastAsiaTheme="minorHAnsi" w:hAnsi="Consolas" w:cs="Consolas"/>
+          <w:color w:val="000000"/>
+          <w:sz w:val="16"/>
+          <w:szCs w:val="16"/>
+        </w:rPr>
+        <w:t>GetComponent</w:t>
+      </w:r>
+      <w:proofErr w:type="spellEnd"/>
+      <w:r>
+        <w:rPr>
+          <w:rFonts w:ascii="Consolas" w:eastAsiaTheme="minorHAnsi" w:hAnsi="Consolas" w:cs="Consolas"/>
+          <w:color w:val="000000"/>
+          <w:sz w:val="16"/>
+          <w:szCs w:val="16"/>
+        </w:rPr>
+        <w:t>&lt;Deck&gt;();</w:t>
       </w:r>
       <w:r>
         <w:rPr>
@@ -5891,7 +7119,49 @@
           <w:sz w:val="16"/>
           <w:szCs w:val="16"/>
         </w:rPr>
-        <w:t xml:space="preserve">        deck.InitDeck(deckXML.text);</w:t>
+        <w:t xml:space="preserve">        </w:t>
+      </w:r>
+      <w:proofErr w:type="spellStart"/>
+      <w:proofErr w:type="gramStart"/>
+      <w:r>
+        <w:rPr>
+          <w:rFonts w:ascii="Consolas" w:eastAsiaTheme="minorHAnsi" w:hAnsi="Consolas" w:cs="Consolas"/>
+          <w:color w:val="000000"/>
+          <w:sz w:val="16"/>
+          <w:szCs w:val="16"/>
+        </w:rPr>
+        <w:t>deck.InitDeck</w:t>
+      </w:r>
+      <w:proofErr w:type="spellEnd"/>
+      <w:r>
+        <w:rPr>
+          <w:rFonts w:ascii="Consolas" w:eastAsiaTheme="minorHAnsi" w:hAnsi="Consolas" w:cs="Consolas"/>
+          <w:color w:val="000000"/>
+          <w:sz w:val="16"/>
+          <w:szCs w:val="16"/>
+        </w:rPr>
+        <w:t>(</w:t>
+      </w:r>
+      <w:proofErr w:type="spellStart"/>
+      <w:proofErr w:type="gramEnd"/>
+      <w:r>
+        <w:rPr>
+          <w:rFonts w:ascii="Consolas" w:eastAsiaTheme="minorHAnsi" w:hAnsi="Consolas" w:cs="Consolas"/>
+          <w:color w:val="000000"/>
+          <w:sz w:val="16"/>
+          <w:szCs w:val="16"/>
+        </w:rPr>
+        <w:t>deckXML.text</w:t>
+      </w:r>
+      <w:proofErr w:type="spellEnd"/>
+      <w:r>
+        <w:rPr>
+          <w:rFonts w:ascii="Consolas" w:eastAsiaTheme="minorHAnsi" w:hAnsi="Consolas" w:cs="Consolas"/>
+          <w:color w:val="000000"/>
+          <w:sz w:val="16"/>
+          <w:szCs w:val="16"/>
+        </w:rPr>
+        <w:t>);</w:t>
       </w:r>
       <w:r>
         <w:rPr>
@@ -5900,7 +7170,27 @@
           <w:sz w:val="16"/>
           <w:szCs w:val="16"/>
         </w:rPr>
-        <w:t>// pass DeckXML to it</w:t>
+        <w:t xml:space="preserve">// pass </w:t>
+      </w:r>
+      <w:proofErr w:type="spellStart"/>
+      <w:r>
+        <w:rPr>
+          <w:rFonts w:ascii="Consolas" w:eastAsiaTheme="minorHAnsi" w:hAnsi="Consolas" w:cs="Consolas"/>
+          <w:color w:val="008000"/>
+          <w:sz w:val="16"/>
+          <w:szCs w:val="16"/>
+        </w:rPr>
+        <w:t>DeckXML</w:t>
+      </w:r>
+      <w:proofErr w:type="spellEnd"/>
+      <w:r>
+        <w:rPr>
+          <w:rFonts w:ascii="Consolas" w:eastAsiaTheme="minorHAnsi" w:hAnsi="Consolas" w:cs="Consolas"/>
+          <w:color w:val="008000"/>
+          <w:sz w:val="16"/>
+          <w:szCs w:val="16"/>
+        </w:rPr>
+        <w:t xml:space="preserve"> to it</w:t>
       </w:r>
     </w:p>
     <w:p>
@@ -5986,7 +7276,23 @@
           <w:rFonts w:hint="cs"/>
           <w:rtl/>
         </w:rPr>
-        <w:t xml:space="preserve"> הוא קאסטינג שמוסיף כותרת מעל לאותו משתנה באינספקטור.</w:t>
+        <w:t xml:space="preserve"> הוא </w:t>
+      </w:r>
+      <w:proofErr w:type="spellStart"/>
+      <w:r>
+        <w:rPr>
+          <w:rFonts w:hint="cs"/>
+          <w:rtl/>
+        </w:rPr>
+        <w:t>קאסטינג</w:t>
+      </w:r>
+      <w:proofErr w:type="spellEnd"/>
+      <w:r>
+        <w:rPr>
+          <w:rFonts w:hint="cs"/>
+          <w:rtl/>
+        </w:rPr>
+        <w:t xml:space="preserve"> שמוסיף כותרת מעל לאותו משתנה באינספקטור.</w:t>
       </w:r>
       <w:r>
         <w:rPr>
@@ -6004,7 +7310,23 @@
           <w:rFonts w:hint="cs"/>
           <w:rtl/>
         </w:rPr>
-        <w:t xml:space="preserve"> שיצרנו במשחק חלליות- הוספנו את הקאסטינג "</w:t>
+        <w:t xml:space="preserve"> שיצרנו במשחק חלליות- הוספנו את </w:t>
+      </w:r>
+      <w:proofErr w:type="spellStart"/>
+      <w:r>
+        <w:rPr>
+          <w:rFonts w:hint="cs"/>
+          <w:rtl/>
+        </w:rPr>
+        <w:t>הקאסטינג</w:t>
+      </w:r>
+      <w:proofErr w:type="spellEnd"/>
+      <w:r>
+        <w:rPr>
+          <w:rFonts w:hint="cs"/>
+          <w:rtl/>
+        </w:rPr>
+        <w:t xml:space="preserve"> "</w:t>
       </w:r>
       <w:r>
         <w:t>range</w:t>
@@ -6014,7 +7336,23 @@
           <w:rFonts w:hint="cs"/>
           <w:rtl/>
         </w:rPr>
-        <w:t xml:space="preserve">" כדי לקבל כמין כפתור הזזה באינספקטור עבור אותו משתנה. בקאסטינג </w:t>
+        <w:t xml:space="preserve">" כדי לקבל כמין כפתור הזזה באינספקטור עבור אותו משתנה. </w:t>
+      </w:r>
+      <w:proofErr w:type="spellStart"/>
+      <w:r>
+        <w:rPr>
+          <w:rFonts w:hint="cs"/>
+          <w:rtl/>
+        </w:rPr>
+        <w:t>בקאסטינג</w:t>
+      </w:r>
+      <w:proofErr w:type="spellEnd"/>
+      <w:r>
+        <w:rPr>
+          <w:rFonts w:hint="cs"/>
+          <w:rtl/>
+        </w:rPr>
+        <w:t xml:space="preserve"> </w:t>
       </w:r>
       <w:r>
         <w:t>serializable</w:t>
@@ -6042,7 +7380,23 @@
           <w:rFonts w:hint="cs"/>
           <w:rtl/>
         </w:rPr>
-        <w:t xml:space="preserve"> וכיצד נפרסר אותו בדיוק.</w:t>
+        <w:t xml:space="preserve"> וכיצד </w:t>
+      </w:r>
+      <w:proofErr w:type="spellStart"/>
+      <w:r>
+        <w:rPr>
+          <w:rFonts w:hint="cs"/>
+          <w:rtl/>
+        </w:rPr>
+        <w:t>נפרסר</w:t>
+      </w:r>
+      <w:proofErr w:type="spellEnd"/>
+      <w:r>
+        <w:rPr>
+          <w:rFonts w:hint="cs"/>
+          <w:rtl/>
+        </w:rPr>
+        <w:t xml:space="preserve"> אותו בדיוק.</w:t>
       </w:r>
       <w:r>
         <w:rPr>
@@ -6094,9 +7448,11 @@
         </w:rPr>
         <w:t xml:space="preserve">חיברו את הסקריפטים: </w:t>
       </w:r>
+      <w:proofErr w:type="spellStart"/>
       <w:r>
         <w:t>prospector.cs</w:t>
       </w:r>
+      <w:proofErr w:type="spellEnd"/>
       <w:r>
         <w:rPr>
           <w:rFonts w:hint="cs"/>
@@ -6105,8 +7461,13 @@
         <w:t xml:space="preserve"> ו-</w:t>
       </w:r>
       <w:r>
-        <w:t xml:space="preserve"> Deck.cs</w:t>
-      </w:r>
+        <w:t xml:space="preserve"> </w:t>
+      </w:r>
+      <w:proofErr w:type="spellStart"/>
+      <w:r>
+        <w:t>Deck.cs</w:t>
+      </w:r>
+      <w:proofErr w:type="spellEnd"/>
       <w:r>
         <w:rPr>
           <w:rFonts w:hint="cs"/>
@@ -6122,8 +7483,13 @@
         <w:t>(</w:t>
       </w:r>
       <w:r>
-        <w:t>_MainCamera</w:t>
-      </w:r>
+        <w:t>_</w:t>
+      </w:r>
+      <w:proofErr w:type="spellStart"/>
+      <w:r>
+        <w:t>MainCamera</w:t>
+      </w:r>
+      <w:proofErr w:type="spellEnd"/>
       <w:r>
         <w:rPr>
           <w:rFonts w:hint="cs"/>
@@ -6213,9 +7579,11 @@
         </w:rPr>
         <w:t xml:space="preserve">: </w:t>
       </w:r>
+      <w:proofErr w:type="spellStart"/>
       <w:r>
         <w:t>DeckXML</w:t>
       </w:r>
+      <w:proofErr w:type="spellEnd"/>
       <w:r>
         <w:rPr>
           <w:rFonts w:hint="cs"/>
@@ -6223,9 +7591,11 @@
         </w:rPr>
         <w:t xml:space="preserve"> ו- </w:t>
       </w:r>
+      <w:proofErr w:type="spellStart"/>
       <w:r>
         <w:t>LayoutXML</w:t>
       </w:r>
+      <w:proofErr w:type="spellEnd"/>
       <w:r>
         <w:rPr>
           <w:rFonts w:hint="cs"/>
@@ -6233,9 +7603,11 @@
         </w:rPr>
         <w:t xml:space="preserve"> גררו את הקובץ </w:t>
       </w:r>
+      <w:proofErr w:type="spellStart"/>
       <w:r>
         <w:t>DeckXML</w:t>
       </w:r>
+      <w:proofErr w:type="spellEnd"/>
       <w:r>
         <w:rPr>
           <w:rFonts w:hint="cs"/>
@@ -6369,9 +7741,11 @@
         </w:rPr>
         <w:t xml:space="preserve"> </w:t>
       </w:r>
+      <w:proofErr w:type="spellStart"/>
       <w:r>
         <w:t>ReadDeck</w:t>
       </w:r>
+      <w:proofErr w:type="spellEnd"/>
       <w:r>
         <w:rPr>
           <w:rFonts w:hint="cs"/>
@@ -6396,6 +7770,7 @@
         </w:rPr>
         <w:t xml:space="preserve">. לחצו </w:t>
       </w:r>
+      <w:proofErr w:type="spellStart"/>
       <w:r>
         <w:rPr>
           <w:i/>
@@ -6403,6 +7778,7 @@
         </w:rPr>
         <w:t>Ctrl+Shift+C</w:t>
       </w:r>
+      <w:proofErr w:type="spellEnd"/>
       <w:r>
         <w:rPr>
           <w:rFonts w:hint="cs"/>
@@ -6429,9 +7805,11 @@
         </w:rPr>
         <w:t xml:space="preserve"> -&gt;</w:t>
       </w:r>
+      <w:proofErr w:type="spellStart"/>
       <w:r>
         <w:t>Genaral</w:t>
       </w:r>
+      <w:proofErr w:type="spellEnd"/>
       <w:r>
         <w:rPr>
           <w:rFonts w:hint="cs"/>
@@ -6473,7 +7851,6 @@
     <w:p>
       <w:pPr>
         <w:rPr>
-          <w:rFonts w:hint="cs"/>
           <w:rtl/>
         </w:rPr>
       </w:pPr>
@@ -6579,28 +7956,21 @@
         </w:rPr>
         <w:t xml:space="preserve">השורה הזו הגיעה, כפי שכבר אמרנו קודם, מהטסט שעשינו דרך המתודה: </w:t>
       </w:r>
+      <w:proofErr w:type="spellStart"/>
       <w:r>
         <w:rPr>
           <w:i/>
           <w:iCs/>
         </w:rPr>
-        <w:t>Deck:ReaDeck()</w:t>
-      </w:r>
-      <w:r>
-        <w:rPr>
-          <w:rFonts w:hint="cs"/>
+        <w:t>Deck:ReaDeck</w:t>
+      </w:r>
+      <w:proofErr w:type="spellEnd"/>
+      <w:r>
+        <w:rPr>
           <w:i/>
           <w:iCs/>
-          <w:rtl/>
-        </w:rPr>
-        <w:t xml:space="preserve"> </w:t>
-      </w:r>
-      <w:r>
-        <w:rPr>
-          <w:rFonts w:hint="cs"/>
-          <w:rtl/>
-        </w:rPr>
-        <w:t>ומראה ש</w:t>
+        </w:rPr>
+        <w:t>()</w:t>
       </w:r>
       <w:r>
         <w:rPr>
@@ -6609,37 +7979,39 @@
           <w:iCs/>
           <w:rtl/>
         </w:rPr>
-        <w:t>-</w:t>
-      </w:r>
-      <w:r>
-        <w:rPr>
+        <w:t xml:space="preserve"> </w:t>
+      </w:r>
+      <w:r>
+        <w:rPr>
+          <w:rFonts w:hint="cs"/>
+          <w:rtl/>
+        </w:rPr>
+        <w:t>ומראה ש</w:t>
+      </w:r>
+      <w:r>
+        <w:rPr>
+          <w:rFonts w:hint="cs"/>
           <w:i/>
           <w:iCs/>
-        </w:rPr>
-        <w:t>ReadDeck()</w:t>
-      </w:r>
-      <w:r>
-        <w:rPr>
-          <w:rFonts w:hint="cs"/>
+          <w:rtl/>
+        </w:rPr>
+        <w:t>-</w:t>
+      </w:r>
+      <w:proofErr w:type="spellStart"/>
+      <w:r>
+        <w:rPr>
           <w:i/>
           <w:iCs/>
-          <w:rtl/>
-        </w:rPr>
-        <w:t xml:space="preserve"> </w:t>
-      </w:r>
-      <w:r>
-        <w:rPr>
-          <w:rFonts w:hint="cs"/>
-          <w:rtl/>
-        </w:rPr>
-        <w:t xml:space="preserve">נקרא כראוי את התכונות </w:t>
-      </w:r>
+        </w:rPr>
+        <w:t>ReadDeck</w:t>
+      </w:r>
+      <w:proofErr w:type="spellEnd"/>
       <w:r>
         <w:rPr>
           <w:i/>
           <w:iCs/>
         </w:rPr>
-        <w:t>type,x,y</w:t>
+        <w:t>()</w:t>
       </w:r>
       <w:r>
         <w:rPr>
@@ -6655,18 +8027,17 @@
           <w:rFonts w:hint="cs"/>
           <w:rtl/>
         </w:rPr>
-        <w:t>ו-</w:t>
-      </w:r>
-      <w:r>
-        <w:t xml:space="preserve"> </w:t>
-      </w:r>
+        <w:t xml:space="preserve">נקרא כראוי את התכונות </w:t>
+      </w:r>
+      <w:proofErr w:type="spellStart"/>
       <w:r>
         <w:rPr>
           <w:i/>
           <w:iCs/>
         </w:rPr>
-        <w:t>scale</w:t>
-      </w:r>
+        <w:t>type,x,y</w:t>
+      </w:r>
+      <w:proofErr w:type="spellEnd"/>
       <w:r>
         <w:rPr>
           <w:rFonts w:hint="cs"/>
@@ -6681,26 +8052,52 @@
           <w:rFonts w:hint="cs"/>
           <w:rtl/>
         </w:rPr>
-        <w:t xml:space="preserve">כפי שהם מופיעים בקובץ </w:t>
+        <w:t>ו-</w:t>
+      </w:r>
+      <w:r>
+        <w:t xml:space="preserve"> </w:t>
       </w:r>
       <w:r>
         <w:rPr>
           <w:i/>
           <w:iCs/>
         </w:rPr>
-        <w:t>DeckXML.xml</w:t>
-      </w:r>
-      <w:r>
-        <w:rPr>
-          <w:rFonts w:hint="cs"/>
-          <w:rtl/>
-        </w:rPr>
-        <w:t xml:space="preserve"> שנמצא בתיקיית ה-</w:t>
-      </w:r>
-      <w:r>
-        <w:rPr>
+        <w:t>scale</w:t>
+      </w:r>
+      <w:r>
+        <w:rPr>
+          <w:rFonts w:hint="cs"/>
           <w:i/>
           <w:iCs/>
+          <w:rtl/>
+        </w:rPr>
+        <w:t xml:space="preserve"> </w:t>
+      </w:r>
+      <w:r>
+        <w:rPr>
+          <w:rFonts w:hint="cs"/>
+          <w:rtl/>
+        </w:rPr>
+        <w:t xml:space="preserve">כפי שהם מופיעים בקובץ </w:t>
+      </w:r>
+      <w:r>
+        <w:rPr>
+          <w:i/>
+          <w:iCs/>
+        </w:rPr>
+        <w:t>DeckXML.xml</w:t>
+      </w:r>
+      <w:r>
+        <w:rPr>
+          <w:rFonts w:hint="cs"/>
+          <w:rtl/>
+        </w:rPr>
+        <w:t xml:space="preserve"> שנמצא בתיקיית ה-</w:t>
+      </w:r>
+      <w:r>
+        <w:rPr>
+          <w:i/>
+          <w:iCs/>
         </w:rPr>
         <w:t>resource</w:t>
       </w:r>
@@ -6716,7 +8113,6 @@
       <w:pPr>
         <w:pStyle w:val="1"/>
         <w:rPr>
-          <w:rFonts w:hint="cs"/>
           <w:rtl/>
         </w:rPr>
       </w:pPr>
@@ -6769,7 +8165,6 @@
     <w:p>
       <w:pPr>
         <w:rPr>
-          <w:rFonts w:hint="cs"/>
           <w:rtl/>
         </w:rPr>
       </w:pPr>
@@ -6819,6 +8214,7 @@
           <w:szCs w:val="16"/>
         </w:rPr>
       </w:pPr>
+      <w:proofErr w:type="gramStart"/>
       <w:r>
         <w:rPr>
           <w:rFonts w:ascii="Consolas" w:eastAsiaTheme="minorHAnsi" w:hAnsi="Consolas" w:cs="Consolas"/>
@@ -6828,14 +8224,35 @@
         </w:rPr>
         <w:t>using</w:t>
       </w:r>
-      <w:r>
-        <w:rPr>
-          <w:rFonts w:ascii="Consolas" w:eastAsiaTheme="minorHAnsi" w:hAnsi="Consolas" w:cs="Consolas"/>
-          <w:color w:val="000000"/>
-          <w:sz w:val="16"/>
-          <w:szCs w:val="16"/>
-        </w:rPr>
-        <w:t xml:space="preserve"> System.Collections;</w:t>
+      <w:proofErr w:type="gramEnd"/>
+      <w:r>
+        <w:rPr>
+          <w:rFonts w:ascii="Consolas" w:eastAsiaTheme="minorHAnsi" w:hAnsi="Consolas" w:cs="Consolas"/>
+          <w:color w:val="000000"/>
+          <w:sz w:val="16"/>
+          <w:szCs w:val="16"/>
+        </w:rPr>
+        <w:t xml:space="preserve"> </w:t>
+      </w:r>
+      <w:proofErr w:type="spellStart"/>
+      <w:r>
+        <w:rPr>
+          <w:rFonts w:ascii="Consolas" w:eastAsiaTheme="minorHAnsi" w:hAnsi="Consolas" w:cs="Consolas"/>
+          <w:color w:val="000000"/>
+          <w:sz w:val="16"/>
+          <w:szCs w:val="16"/>
+        </w:rPr>
+        <w:t>System.Collections</w:t>
+      </w:r>
+      <w:proofErr w:type="spellEnd"/>
+      <w:r>
+        <w:rPr>
+          <w:rFonts w:ascii="Consolas" w:eastAsiaTheme="minorHAnsi" w:hAnsi="Consolas" w:cs="Consolas"/>
+          <w:color w:val="000000"/>
+          <w:sz w:val="16"/>
+          <w:szCs w:val="16"/>
+        </w:rPr>
+        <w:t>;</w:t>
       </w:r>
     </w:p>
     <w:p>
@@ -6852,6 +8269,7 @@
           <w:szCs w:val="16"/>
         </w:rPr>
       </w:pPr>
+      <w:proofErr w:type="gramStart"/>
       <w:r>
         <w:rPr>
           <w:rFonts w:ascii="Consolas" w:eastAsiaTheme="minorHAnsi" w:hAnsi="Consolas" w:cs="Consolas"/>
@@ -6861,14 +8279,35 @@
         </w:rPr>
         <w:t>using</w:t>
       </w:r>
-      <w:r>
-        <w:rPr>
-          <w:rFonts w:ascii="Consolas" w:eastAsiaTheme="minorHAnsi" w:hAnsi="Consolas" w:cs="Consolas"/>
-          <w:color w:val="000000"/>
-          <w:sz w:val="16"/>
-          <w:szCs w:val="16"/>
-        </w:rPr>
-        <w:t xml:space="preserve"> System.Collections.Generic;</w:t>
+      <w:proofErr w:type="gramEnd"/>
+      <w:r>
+        <w:rPr>
+          <w:rFonts w:ascii="Consolas" w:eastAsiaTheme="minorHAnsi" w:hAnsi="Consolas" w:cs="Consolas"/>
+          <w:color w:val="000000"/>
+          <w:sz w:val="16"/>
+          <w:szCs w:val="16"/>
+        </w:rPr>
+        <w:t xml:space="preserve"> </w:t>
+      </w:r>
+      <w:proofErr w:type="spellStart"/>
+      <w:r>
+        <w:rPr>
+          <w:rFonts w:ascii="Consolas" w:eastAsiaTheme="minorHAnsi" w:hAnsi="Consolas" w:cs="Consolas"/>
+          <w:color w:val="000000"/>
+          <w:sz w:val="16"/>
+          <w:szCs w:val="16"/>
+        </w:rPr>
+        <w:t>System.Collections.Generic</w:t>
+      </w:r>
+      <w:proofErr w:type="spellEnd"/>
+      <w:r>
+        <w:rPr>
+          <w:rFonts w:ascii="Consolas" w:eastAsiaTheme="minorHAnsi" w:hAnsi="Consolas" w:cs="Consolas"/>
+          <w:color w:val="000000"/>
+          <w:sz w:val="16"/>
+          <w:szCs w:val="16"/>
+        </w:rPr>
+        <w:t>;</w:t>
       </w:r>
     </w:p>
     <w:p>
@@ -6885,6 +8324,7 @@
           <w:szCs w:val="16"/>
         </w:rPr>
       </w:pPr>
+      <w:proofErr w:type="gramStart"/>
       <w:r>
         <w:rPr>
           <w:rFonts w:ascii="Consolas" w:eastAsiaTheme="minorHAnsi" w:hAnsi="Consolas" w:cs="Consolas"/>
@@ -6894,14 +8334,35 @@
         </w:rPr>
         <w:t>using</w:t>
       </w:r>
-      <w:r>
-        <w:rPr>
-          <w:rFonts w:ascii="Consolas" w:eastAsiaTheme="minorHAnsi" w:hAnsi="Consolas" w:cs="Consolas"/>
-          <w:color w:val="000000"/>
-          <w:sz w:val="16"/>
-          <w:szCs w:val="16"/>
-        </w:rPr>
-        <w:t xml:space="preserve"> UnityEngine;</w:t>
+      <w:proofErr w:type="gramEnd"/>
+      <w:r>
+        <w:rPr>
+          <w:rFonts w:ascii="Consolas" w:eastAsiaTheme="minorHAnsi" w:hAnsi="Consolas" w:cs="Consolas"/>
+          <w:color w:val="000000"/>
+          <w:sz w:val="16"/>
+          <w:szCs w:val="16"/>
+        </w:rPr>
+        <w:t xml:space="preserve"> </w:t>
+      </w:r>
+      <w:proofErr w:type="spellStart"/>
+      <w:r>
+        <w:rPr>
+          <w:rFonts w:ascii="Consolas" w:eastAsiaTheme="minorHAnsi" w:hAnsi="Consolas" w:cs="Consolas"/>
+          <w:color w:val="000000"/>
+          <w:sz w:val="16"/>
+          <w:szCs w:val="16"/>
+        </w:rPr>
+        <w:t>UnityEngine</w:t>
+      </w:r>
+      <w:proofErr w:type="spellEnd"/>
+      <w:r>
+        <w:rPr>
+          <w:rFonts w:ascii="Consolas" w:eastAsiaTheme="minorHAnsi" w:hAnsi="Consolas" w:cs="Consolas"/>
+          <w:color w:val="000000"/>
+          <w:sz w:val="16"/>
+          <w:szCs w:val="16"/>
+        </w:rPr>
+        <w:t>;</w:t>
       </w:r>
     </w:p>
     <w:p>
@@ -6933,6 +8394,7 @@
           <w:szCs w:val="16"/>
         </w:rPr>
       </w:pPr>
+      <w:proofErr w:type="gramStart"/>
       <w:r>
         <w:rPr>
           <w:rFonts w:ascii="Consolas" w:eastAsiaTheme="minorHAnsi" w:hAnsi="Consolas" w:cs="Consolas"/>
@@ -6942,6 +8404,7 @@
         </w:rPr>
         <w:t>public</w:t>
       </w:r>
+      <w:proofErr w:type="gramEnd"/>
       <w:r>
         <w:rPr>
           <w:rFonts w:ascii="Consolas" w:eastAsiaTheme="minorHAnsi" w:hAnsi="Consolas" w:cs="Consolas"/>
@@ -6985,8 +8448,19 @@
           <w:sz w:val="16"/>
           <w:szCs w:val="16"/>
         </w:rPr>
-        <w:t xml:space="preserve"> : MonoBehaviour</w:t>
-      </w:r>
+        <w:t xml:space="preserve"> : </w:t>
+      </w:r>
+      <w:proofErr w:type="spellStart"/>
+      <w:r>
+        <w:rPr>
+          <w:rFonts w:ascii="Consolas" w:eastAsiaTheme="minorHAnsi" w:hAnsi="Consolas" w:cs="Consolas"/>
+          <w:color w:val="000000"/>
+          <w:sz w:val="16"/>
+          <w:szCs w:val="16"/>
+        </w:rPr>
+        <w:t>MonoBehaviour</w:t>
+      </w:r>
+      <w:proofErr w:type="spellEnd"/>
     </w:p>
     <w:p>
       <w:pPr>
@@ -7033,8 +8507,19 @@
           <w:sz w:val="16"/>
           <w:szCs w:val="16"/>
         </w:rPr>
-        <w:t xml:space="preserve">    [Header(</w:t>
-      </w:r>
+        <w:t xml:space="preserve">    [</w:t>
+      </w:r>
+      <w:proofErr w:type="gramStart"/>
+      <w:r>
+        <w:rPr>
+          <w:rFonts w:ascii="Consolas" w:eastAsiaTheme="minorHAnsi" w:hAnsi="Consolas" w:cs="Consolas"/>
+          <w:color w:val="000000"/>
+          <w:sz w:val="16"/>
+          <w:szCs w:val="16"/>
+        </w:rPr>
+        <w:t>Header(</w:t>
+      </w:r>
+      <w:proofErr w:type="gramEnd"/>
       <w:r>
         <w:rPr>
           <w:rFonts w:ascii="Consolas" w:eastAsiaTheme="minorHAnsi" w:hAnsi="Consolas" w:cs="Consolas"/>
@@ -7077,6 +8562,7 @@
         </w:rPr>
         <w:t xml:space="preserve">    </w:t>
       </w:r>
+      <w:proofErr w:type="gramStart"/>
       <w:r>
         <w:rPr>
           <w:rFonts w:ascii="Consolas" w:eastAsiaTheme="minorHAnsi" w:hAnsi="Consolas" w:cs="Consolas"/>
@@ -7086,14 +8572,55 @@
         </w:rPr>
         <w:t>public</w:t>
       </w:r>
-      <w:r>
-        <w:rPr>
-          <w:rFonts w:ascii="Consolas" w:eastAsiaTheme="minorHAnsi" w:hAnsi="Consolas" w:cs="Consolas"/>
-          <w:color w:val="000000"/>
-          <w:sz w:val="16"/>
-          <w:szCs w:val="16"/>
-        </w:rPr>
-        <w:t xml:space="preserve"> PT_XMLReader xmlr;</w:t>
+      <w:proofErr w:type="gramEnd"/>
+      <w:r>
+        <w:rPr>
+          <w:rFonts w:ascii="Consolas" w:eastAsiaTheme="minorHAnsi" w:hAnsi="Consolas" w:cs="Consolas"/>
+          <w:color w:val="000000"/>
+          <w:sz w:val="16"/>
+          <w:szCs w:val="16"/>
+        </w:rPr>
+        <w:t xml:space="preserve"> </w:t>
+      </w:r>
+      <w:proofErr w:type="spellStart"/>
+      <w:r>
+        <w:rPr>
+          <w:rFonts w:ascii="Consolas" w:eastAsiaTheme="minorHAnsi" w:hAnsi="Consolas" w:cs="Consolas"/>
+          <w:color w:val="000000"/>
+          <w:sz w:val="16"/>
+          <w:szCs w:val="16"/>
+        </w:rPr>
+        <w:t>PT_XMLReader</w:t>
+      </w:r>
+      <w:proofErr w:type="spellEnd"/>
+      <w:r>
+        <w:rPr>
+          <w:rFonts w:ascii="Consolas" w:eastAsiaTheme="minorHAnsi" w:hAnsi="Consolas" w:cs="Consolas"/>
+          <w:color w:val="000000"/>
+          <w:sz w:val="16"/>
+          <w:szCs w:val="16"/>
+        </w:rPr>
+        <w:t xml:space="preserve"> </w:t>
+      </w:r>
+      <w:proofErr w:type="spellStart"/>
+      <w:r>
+        <w:rPr>
+          <w:rFonts w:ascii="Consolas" w:eastAsiaTheme="minorHAnsi" w:hAnsi="Consolas" w:cs="Consolas"/>
+          <w:color w:val="000000"/>
+          <w:sz w:val="16"/>
+          <w:szCs w:val="16"/>
+        </w:rPr>
+        <w:t>xmlr</w:t>
+      </w:r>
+      <w:proofErr w:type="spellEnd"/>
+      <w:r>
+        <w:rPr>
+          <w:rFonts w:ascii="Consolas" w:eastAsiaTheme="minorHAnsi" w:hAnsi="Consolas" w:cs="Consolas"/>
+          <w:color w:val="000000"/>
+          <w:sz w:val="16"/>
+          <w:szCs w:val="16"/>
+        </w:rPr>
+        <w:t>;</w:t>
       </w:r>
     </w:p>
     <w:p>
@@ -7119,6 +8646,7 @@
         </w:rPr>
         <w:t xml:space="preserve">    </w:t>
       </w:r>
+      <w:proofErr w:type="gramStart"/>
       <w:r>
         <w:rPr>
           <w:rFonts w:ascii="Consolas" w:eastAsiaTheme="minorHAnsi" w:hAnsi="Consolas" w:cs="Consolas"/>
@@ -7128,6 +8656,7 @@
         </w:rPr>
         <w:t>public</w:t>
       </w:r>
+      <w:proofErr w:type="gramEnd"/>
       <w:r>
         <w:rPr>
           <w:rFonts w:ascii="Consolas" w:eastAsiaTheme="minorHAnsi" w:hAnsi="Consolas" w:cs="Consolas"/>
@@ -7153,7 +8682,27 @@
           <w:sz w:val="16"/>
           <w:szCs w:val="16"/>
         </w:rPr>
-        <w:t>&gt; cardNames;</w:t>
+        <w:t xml:space="preserve">&gt; </w:t>
+      </w:r>
+      <w:proofErr w:type="spellStart"/>
+      <w:r>
+        <w:rPr>
+          <w:rFonts w:ascii="Consolas" w:eastAsiaTheme="minorHAnsi" w:hAnsi="Consolas" w:cs="Consolas"/>
+          <w:color w:val="000000"/>
+          <w:sz w:val="16"/>
+          <w:szCs w:val="16"/>
+        </w:rPr>
+        <w:t>cardNames</w:t>
+      </w:r>
+      <w:proofErr w:type="spellEnd"/>
+      <w:r>
+        <w:rPr>
+          <w:rFonts w:ascii="Consolas" w:eastAsiaTheme="minorHAnsi" w:hAnsi="Consolas" w:cs="Consolas"/>
+          <w:color w:val="000000"/>
+          <w:sz w:val="16"/>
+          <w:szCs w:val="16"/>
+        </w:rPr>
+        <w:t>;</w:t>
       </w:r>
     </w:p>
     <w:p>
@@ -7179,6 +8728,7 @@
         </w:rPr>
         <w:t xml:space="preserve">    </w:t>
       </w:r>
+      <w:proofErr w:type="gramStart"/>
       <w:r>
         <w:rPr>
           <w:rFonts w:ascii="Consolas" w:eastAsiaTheme="minorHAnsi" w:hAnsi="Consolas" w:cs="Consolas"/>
@@ -7188,6 +8738,7 @@
         </w:rPr>
         <w:t>public</w:t>
       </w:r>
+      <w:proofErr w:type="gramEnd"/>
       <w:r>
         <w:rPr>
           <w:rFonts w:ascii="Consolas" w:eastAsiaTheme="minorHAnsi" w:hAnsi="Consolas" w:cs="Consolas"/>
@@ -7221,6 +8772,7 @@
         </w:rPr>
         <w:t xml:space="preserve">    </w:t>
       </w:r>
+      <w:proofErr w:type="gramStart"/>
       <w:r>
         <w:rPr>
           <w:rFonts w:ascii="Consolas" w:eastAsiaTheme="minorHAnsi" w:hAnsi="Consolas" w:cs="Consolas"/>
@@ -7230,6 +8782,7 @@
         </w:rPr>
         <w:t>public</w:t>
       </w:r>
+      <w:proofErr w:type="gramEnd"/>
       <w:r>
         <w:rPr>
           <w:rFonts w:ascii="Consolas" w:eastAsiaTheme="minorHAnsi" w:hAnsi="Consolas" w:cs="Consolas"/>
@@ -7263,6 +8816,7 @@
         </w:rPr>
         <w:t xml:space="preserve">    </w:t>
       </w:r>
+      <w:proofErr w:type="gramStart"/>
       <w:r>
         <w:rPr>
           <w:rFonts w:ascii="Consolas" w:eastAsiaTheme="minorHAnsi" w:hAnsi="Consolas" w:cs="Consolas"/>
@@ -7272,14 +8826,55 @@
         </w:rPr>
         <w:t>public</w:t>
       </w:r>
-      <w:r>
-        <w:rPr>
-          <w:rFonts w:ascii="Consolas" w:eastAsiaTheme="minorHAnsi" w:hAnsi="Consolas" w:cs="Consolas"/>
-          <w:color w:val="000000"/>
-          <w:sz w:val="16"/>
-          <w:szCs w:val="16"/>
-        </w:rPr>
-        <w:t xml:space="preserve"> List&lt;CardDefinition&gt; cardDefs;</w:t>
+      <w:proofErr w:type="gramEnd"/>
+      <w:r>
+        <w:rPr>
+          <w:rFonts w:ascii="Consolas" w:eastAsiaTheme="minorHAnsi" w:hAnsi="Consolas" w:cs="Consolas"/>
+          <w:color w:val="000000"/>
+          <w:sz w:val="16"/>
+          <w:szCs w:val="16"/>
+        </w:rPr>
+        <w:t xml:space="preserve"> List&lt;</w:t>
+      </w:r>
+      <w:proofErr w:type="spellStart"/>
+      <w:r>
+        <w:rPr>
+          <w:rFonts w:ascii="Consolas" w:eastAsiaTheme="minorHAnsi" w:hAnsi="Consolas" w:cs="Consolas"/>
+          <w:color w:val="000000"/>
+          <w:sz w:val="16"/>
+          <w:szCs w:val="16"/>
+        </w:rPr>
+        <w:t>CardDefinition</w:t>
+      </w:r>
+      <w:proofErr w:type="spellEnd"/>
+      <w:r>
+        <w:rPr>
+          <w:rFonts w:ascii="Consolas" w:eastAsiaTheme="minorHAnsi" w:hAnsi="Consolas" w:cs="Consolas"/>
+          <w:color w:val="000000"/>
+          <w:sz w:val="16"/>
+          <w:szCs w:val="16"/>
+        </w:rPr>
+        <w:t xml:space="preserve">&gt; </w:t>
+      </w:r>
+      <w:proofErr w:type="spellStart"/>
+      <w:r>
+        <w:rPr>
+          <w:rFonts w:ascii="Consolas" w:eastAsiaTheme="minorHAnsi" w:hAnsi="Consolas" w:cs="Consolas"/>
+          <w:color w:val="000000"/>
+          <w:sz w:val="16"/>
+          <w:szCs w:val="16"/>
+        </w:rPr>
+        <w:t>cardDefs</w:t>
+      </w:r>
+      <w:proofErr w:type="spellEnd"/>
+      <w:r>
+        <w:rPr>
+          <w:rFonts w:ascii="Consolas" w:eastAsiaTheme="minorHAnsi" w:hAnsi="Consolas" w:cs="Consolas"/>
+          <w:color w:val="000000"/>
+          <w:sz w:val="16"/>
+          <w:szCs w:val="16"/>
+        </w:rPr>
+        <w:t>;</w:t>
       </w:r>
     </w:p>
     <w:p>
@@ -7305,6 +8900,7 @@
         </w:rPr>
         <w:t xml:space="preserve">    </w:t>
       </w:r>
+      <w:proofErr w:type="gramStart"/>
       <w:r>
         <w:rPr>
           <w:rFonts w:ascii="Consolas" w:eastAsiaTheme="minorHAnsi" w:hAnsi="Consolas" w:cs="Consolas"/>
@@ -7314,14 +8910,35 @@
         </w:rPr>
         <w:t>public</w:t>
       </w:r>
-      <w:r>
-        <w:rPr>
-          <w:rFonts w:ascii="Consolas" w:eastAsiaTheme="minorHAnsi" w:hAnsi="Consolas" w:cs="Consolas"/>
-          <w:color w:val="000000"/>
-          <w:sz w:val="16"/>
-          <w:szCs w:val="16"/>
-        </w:rPr>
-        <w:t xml:space="preserve"> Transform deckAnchor;</w:t>
+      <w:proofErr w:type="gramEnd"/>
+      <w:r>
+        <w:rPr>
+          <w:rFonts w:ascii="Consolas" w:eastAsiaTheme="minorHAnsi" w:hAnsi="Consolas" w:cs="Consolas"/>
+          <w:color w:val="000000"/>
+          <w:sz w:val="16"/>
+          <w:szCs w:val="16"/>
+        </w:rPr>
+        <w:t xml:space="preserve"> Transform </w:t>
+      </w:r>
+      <w:proofErr w:type="spellStart"/>
+      <w:r>
+        <w:rPr>
+          <w:rFonts w:ascii="Consolas" w:eastAsiaTheme="minorHAnsi" w:hAnsi="Consolas" w:cs="Consolas"/>
+          <w:color w:val="000000"/>
+          <w:sz w:val="16"/>
+          <w:szCs w:val="16"/>
+        </w:rPr>
+        <w:t>deckAnchor</w:t>
+      </w:r>
+      <w:proofErr w:type="spellEnd"/>
+      <w:r>
+        <w:rPr>
+          <w:rFonts w:ascii="Consolas" w:eastAsiaTheme="minorHAnsi" w:hAnsi="Consolas" w:cs="Consolas"/>
+          <w:color w:val="000000"/>
+          <w:sz w:val="16"/>
+          <w:szCs w:val="16"/>
+        </w:rPr>
+        <w:t>;</w:t>
       </w:r>
     </w:p>
     <w:p>
@@ -7347,6 +8964,7 @@
         </w:rPr>
         <w:t xml:space="preserve">    </w:t>
       </w:r>
+      <w:proofErr w:type="gramStart"/>
       <w:r>
         <w:rPr>
           <w:rFonts w:ascii="Consolas" w:eastAsiaTheme="minorHAnsi" w:hAnsi="Consolas" w:cs="Consolas"/>
@@ -7356,6 +8974,7 @@
         </w:rPr>
         <w:t>public</w:t>
       </w:r>
+      <w:proofErr w:type="gramEnd"/>
       <w:r>
         <w:rPr>
           <w:rFonts w:ascii="Consolas" w:eastAsiaTheme="minorHAnsi" w:hAnsi="Consolas" w:cs="Consolas"/>
@@ -7381,7 +9000,27 @@
           <w:sz w:val="16"/>
           <w:szCs w:val="16"/>
         </w:rPr>
-        <w:t>, Sprite&gt; dictSuits;</w:t>
+        <w:t xml:space="preserve">, Sprite&gt; </w:t>
+      </w:r>
+      <w:proofErr w:type="spellStart"/>
+      <w:r>
+        <w:rPr>
+          <w:rFonts w:ascii="Consolas" w:eastAsiaTheme="minorHAnsi" w:hAnsi="Consolas" w:cs="Consolas"/>
+          <w:color w:val="000000"/>
+          <w:sz w:val="16"/>
+          <w:szCs w:val="16"/>
+        </w:rPr>
+        <w:t>dictSuits</w:t>
+      </w:r>
+      <w:proofErr w:type="spellEnd"/>
+      <w:r>
+        <w:rPr>
+          <w:rFonts w:ascii="Consolas" w:eastAsiaTheme="minorHAnsi" w:hAnsi="Consolas" w:cs="Consolas"/>
+          <w:color w:val="000000"/>
+          <w:sz w:val="16"/>
+          <w:szCs w:val="16"/>
+        </w:rPr>
+        <w:t>;</w:t>
       </w:r>
     </w:p>
     <w:p>
@@ -7444,7 +9083,47 @@
           <w:sz w:val="16"/>
           <w:szCs w:val="16"/>
         </w:rPr>
-        <w:t>//InitDeck is called by prospector wwhen it is ready</w:t>
+        <w:t>//</w:t>
+      </w:r>
+      <w:proofErr w:type="spellStart"/>
+      <w:r>
+        <w:rPr>
+          <w:rFonts w:ascii="Consolas" w:eastAsiaTheme="minorHAnsi" w:hAnsi="Consolas" w:cs="Consolas"/>
+          <w:color w:val="008000"/>
+          <w:sz w:val="16"/>
+          <w:szCs w:val="16"/>
+        </w:rPr>
+        <w:t>InitDeck</w:t>
+      </w:r>
+      <w:proofErr w:type="spellEnd"/>
+      <w:r>
+        <w:rPr>
+          <w:rFonts w:ascii="Consolas" w:eastAsiaTheme="minorHAnsi" w:hAnsi="Consolas" w:cs="Consolas"/>
+          <w:color w:val="008000"/>
+          <w:sz w:val="16"/>
+          <w:szCs w:val="16"/>
+        </w:rPr>
+        <w:t xml:space="preserve"> is called by prospector </w:t>
+      </w:r>
+      <w:proofErr w:type="spellStart"/>
+      <w:r>
+        <w:rPr>
+          <w:rFonts w:ascii="Consolas" w:eastAsiaTheme="minorHAnsi" w:hAnsi="Consolas" w:cs="Consolas"/>
+          <w:color w:val="008000"/>
+          <w:sz w:val="16"/>
+          <w:szCs w:val="16"/>
+        </w:rPr>
+        <w:t>wwhen</w:t>
+      </w:r>
+      <w:proofErr w:type="spellEnd"/>
+      <w:r>
+        <w:rPr>
+          <w:rFonts w:ascii="Consolas" w:eastAsiaTheme="minorHAnsi" w:hAnsi="Consolas" w:cs="Consolas"/>
+          <w:color w:val="008000"/>
+          <w:sz w:val="16"/>
+          <w:szCs w:val="16"/>
+        </w:rPr>
+        <w:t xml:space="preserve"> it is ready</w:t>
       </w:r>
     </w:p>
     <w:p>
@@ -7470,6 +9149,7 @@
         </w:rPr>
         <w:t xml:space="preserve">    </w:t>
       </w:r>
+      <w:proofErr w:type="gramStart"/>
       <w:r>
         <w:rPr>
           <w:rFonts w:ascii="Consolas" w:eastAsiaTheme="minorHAnsi" w:hAnsi="Consolas" w:cs="Consolas"/>
@@ -7479,6 +9159,7 @@
         </w:rPr>
         <w:t>public</w:t>
       </w:r>
+      <w:proofErr w:type="gramEnd"/>
       <w:r>
         <w:rPr>
           <w:rFonts w:ascii="Consolas" w:eastAsiaTheme="minorHAnsi" w:hAnsi="Consolas" w:cs="Consolas"/>
@@ -7504,7 +9185,27 @@
           <w:sz w:val="16"/>
           <w:szCs w:val="16"/>
         </w:rPr>
-        <w:t xml:space="preserve"> InitDeck(</w:t>
+        <w:t xml:space="preserve"> </w:t>
+      </w:r>
+      <w:proofErr w:type="spellStart"/>
+      <w:r>
+        <w:rPr>
+          <w:rFonts w:ascii="Consolas" w:eastAsiaTheme="minorHAnsi" w:hAnsi="Consolas" w:cs="Consolas"/>
+          <w:color w:val="000000"/>
+          <w:sz w:val="16"/>
+          <w:szCs w:val="16"/>
+        </w:rPr>
+        <w:t>InitDeck</w:t>
+      </w:r>
+      <w:proofErr w:type="spellEnd"/>
+      <w:r>
+        <w:rPr>
+          <w:rFonts w:ascii="Consolas" w:eastAsiaTheme="minorHAnsi" w:hAnsi="Consolas" w:cs="Consolas"/>
+          <w:color w:val="000000"/>
+          <w:sz w:val="16"/>
+          <w:szCs w:val="16"/>
+        </w:rPr>
+        <w:t>(</w:t>
       </w:r>
       <w:r>
         <w:rPr>
@@ -7522,7 +9223,27 @@
           <w:sz w:val="16"/>
           <w:szCs w:val="16"/>
         </w:rPr>
-        <w:t xml:space="preserve"> deckXMLText)</w:t>
+        <w:t xml:space="preserve"> </w:t>
+      </w:r>
+      <w:proofErr w:type="spellStart"/>
+      <w:r>
+        <w:rPr>
+          <w:rFonts w:ascii="Consolas" w:eastAsiaTheme="minorHAnsi" w:hAnsi="Consolas" w:cs="Consolas"/>
+          <w:color w:val="000000"/>
+          <w:sz w:val="16"/>
+          <w:szCs w:val="16"/>
+        </w:rPr>
+        <w:t>deckXMLText</w:t>
+      </w:r>
+      <w:proofErr w:type="spellEnd"/>
+      <w:r>
+        <w:rPr>
+          <w:rFonts w:ascii="Consolas" w:eastAsiaTheme="minorHAnsi" w:hAnsi="Consolas" w:cs="Consolas"/>
+          <w:color w:val="000000"/>
+          <w:sz w:val="16"/>
+          <w:szCs w:val="16"/>
+        </w:rPr>
+        <w:t>)</w:t>
       </w:r>
     </w:p>
     <w:p>
@@ -7570,7 +9291,49 @@
           <w:sz w:val="16"/>
           <w:szCs w:val="16"/>
         </w:rPr>
-        <w:t xml:space="preserve">        ReadDeck(deckXMLText);</w:t>
+        <w:t xml:space="preserve">        </w:t>
+      </w:r>
+      <w:proofErr w:type="spellStart"/>
+      <w:proofErr w:type="gramStart"/>
+      <w:r>
+        <w:rPr>
+          <w:rFonts w:ascii="Consolas" w:eastAsiaTheme="minorHAnsi" w:hAnsi="Consolas" w:cs="Consolas"/>
+          <w:color w:val="000000"/>
+          <w:sz w:val="16"/>
+          <w:szCs w:val="16"/>
+        </w:rPr>
+        <w:t>ReadDeck</w:t>
+      </w:r>
+      <w:proofErr w:type="spellEnd"/>
+      <w:r>
+        <w:rPr>
+          <w:rFonts w:ascii="Consolas" w:eastAsiaTheme="minorHAnsi" w:hAnsi="Consolas" w:cs="Consolas"/>
+          <w:color w:val="000000"/>
+          <w:sz w:val="16"/>
+          <w:szCs w:val="16"/>
+        </w:rPr>
+        <w:t>(</w:t>
+      </w:r>
+      <w:proofErr w:type="spellStart"/>
+      <w:proofErr w:type="gramEnd"/>
+      <w:r>
+        <w:rPr>
+          <w:rFonts w:ascii="Consolas" w:eastAsiaTheme="minorHAnsi" w:hAnsi="Consolas" w:cs="Consolas"/>
+          <w:color w:val="000000"/>
+          <w:sz w:val="16"/>
+          <w:szCs w:val="16"/>
+        </w:rPr>
+        <w:t>deckXMLText</w:t>
+      </w:r>
+      <w:proofErr w:type="spellEnd"/>
+      <w:r>
+        <w:rPr>
+          <w:rFonts w:ascii="Consolas" w:eastAsiaTheme="minorHAnsi" w:hAnsi="Consolas" w:cs="Consolas"/>
+          <w:color w:val="000000"/>
+          <w:sz w:val="16"/>
+          <w:szCs w:val="16"/>
+        </w:rPr>
+        <w:t>);</w:t>
       </w:r>
     </w:p>
     <w:p>
@@ -7657,8 +9420,39 @@
           <w:sz w:val="16"/>
           <w:szCs w:val="16"/>
         </w:rPr>
-        <w:t>//ReadDeck parses the XML file passed to it into CardDefinition</w:t>
-      </w:r>
+        <w:t>//</w:t>
+      </w:r>
+      <w:proofErr w:type="spellStart"/>
+      <w:r>
+        <w:rPr>
+          <w:rFonts w:ascii="Consolas" w:eastAsiaTheme="minorHAnsi" w:hAnsi="Consolas" w:cs="Consolas"/>
+          <w:color w:val="008000"/>
+          <w:sz w:val="16"/>
+          <w:szCs w:val="16"/>
+        </w:rPr>
+        <w:t>ReadDeck</w:t>
+      </w:r>
+      <w:proofErr w:type="spellEnd"/>
+      <w:r>
+        <w:rPr>
+          <w:rFonts w:ascii="Consolas" w:eastAsiaTheme="minorHAnsi" w:hAnsi="Consolas" w:cs="Consolas"/>
+          <w:color w:val="008000"/>
+          <w:sz w:val="16"/>
+          <w:szCs w:val="16"/>
+        </w:rPr>
+        <w:t xml:space="preserve"> parses the XML file passed to it into </w:t>
+      </w:r>
+      <w:proofErr w:type="spellStart"/>
+      <w:r>
+        <w:rPr>
+          <w:rFonts w:ascii="Consolas" w:eastAsiaTheme="minorHAnsi" w:hAnsi="Consolas" w:cs="Consolas"/>
+          <w:color w:val="008000"/>
+          <w:sz w:val="16"/>
+          <w:szCs w:val="16"/>
+        </w:rPr>
+        <w:t>CardDefinition</w:t>
+      </w:r>
+      <w:proofErr w:type="spellEnd"/>
     </w:p>
     <w:p>
       <w:pPr>
@@ -7683,6 +9477,7 @@
         </w:rPr>
         <w:t xml:space="preserve">    </w:t>
       </w:r>
+      <w:proofErr w:type="gramStart"/>
       <w:r>
         <w:rPr>
           <w:rFonts w:ascii="Consolas" w:eastAsiaTheme="minorHAnsi" w:hAnsi="Consolas" w:cs="Consolas"/>
@@ -7692,6 +9487,7 @@
         </w:rPr>
         <w:t>public</w:t>
       </w:r>
+      <w:proofErr w:type="gramEnd"/>
       <w:r>
         <w:rPr>
           <w:rFonts w:ascii="Consolas" w:eastAsiaTheme="minorHAnsi" w:hAnsi="Consolas" w:cs="Consolas"/>
@@ -7717,7 +9513,27 @@
           <w:sz w:val="16"/>
           <w:szCs w:val="16"/>
         </w:rPr>
-        <w:t xml:space="preserve"> ReadDeck(</w:t>
+        <w:t xml:space="preserve"> </w:t>
+      </w:r>
+      <w:proofErr w:type="spellStart"/>
+      <w:r>
+        <w:rPr>
+          <w:rFonts w:ascii="Consolas" w:eastAsiaTheme="minorHAnsi" w:hAnsi="Consolas" w:cs="Consolas"/>
+          <w:color w:val="000000"/>
+          <w:sz w:val="16"/>
+          <w:szCs w:val="16"/>
+        </w:rPr>
+        <w:t>ReadDeck</w:t>
+      </w:r>
+      <w:proofErr w:type="spellEnd"/>
+      <w:r>
+        <w:rPr>
+          <w:rFonts w:ascii="Consolas" w:eastAsiaTheme="minorHAnsi" w:hAnsi="Consolas" w:cs="Consolas"/>
+          <w:color w:val="000000"/>
+          <w:sz w:val="16"/>
+          <w:szCs w:val="16"/>
+        </w:rPr>
+        <w:t>(</w:t>
       </w:r>
       <w:r>
         <w:rPr>
@@ -7735,7 +9551,27 @@
           <w:sz w:val="16"/>
           <w:szCs w:val="16"/>
         </w:rPr>
-        <w:t xml:space="preserve"> deckXMLText)</w:t>
+        <w:t xml:space="preserve"> </w:t>
+      </w:r>
+      <w:proofErr w:type="spellStart"/>
+      <w:r>
+        <w:rPr>
+          <w:rFonts w:ascii="Consolas" w:eastAsiaTheme="minorHAnsi" w:hAnsi="Consolas" w:cs="Consolas"/>
+          <w:color w:val="000000"/>
+          <w:sz w:val="16"/>
+          <w:szCs w:val="16"/>
+        </w:rPr>
+        <w:t>deckXMLText</w:t>
+      </w:r>
+      <w:proofErr w:type="spellEnd"/>
+      <w:r>
+        <w:rPr>
+          <w:rFonts w:ascii="Consolas" w:eastAsiaTheme="minorHAnsi" w:hAnsi="Consolas" w:cs="Consolas"/>
+          <w:color w:val="000000"/>
+          <w:sz w:val="16"/>
+          <w:szCs w:val="16"/>
+        </w:rPr>
+        <w:t>)</w:t>
       </w:r>
     </w:p>
     <w:p>
@@ -7783,7 +9619,29 @@
           <w:sz w:val="16"/>
           <w:szCs w:val="16"/>
         </w:rPr>
-        <w:t xml:space="preserve">        xmlr = </w:t>
+        <w:t xml:space="preserve">        </w:t>
+      </w:r>
+      <w:proofErr w:type="spellStart"/>
+      <w:proofErr w:type="gramStart"/>
+      <w:r>
+        <w:rPr>
+          <w:rFonts w:ascii="Consolas" w:eastAsiaTheme="minorHAnsi" w:hAnsi="Consolas" w:cs="Consolas"/>
+          <w:color w:val="000000"/>
+          <w:sz w:val="16"/>
+          <w:szCs w:val="16"/>
+        </w:rPr>
+        <w:t>xmlr</w:t>
+      </w:r>
+      <w:proofErr w:type="spellEnd"/>
+      <w:proofErr w:type="gramEnd"/>
+      <w:r>
+        <w:rPr>
+          <w:rFonts w:ascii="Consolas" w:eastAsiaTheme="minorHAnsi" w:hAnsi="Consolas" w:cs="Consolas"/>
+          <w:color w:val="000000"/>
+          <w:sz w:val="16"/>
+          <w:szCs w:val="16"/>
+        </w:rPr>
+        <w:t xml:space="preserve"> = </w:t>
       </w:r>
       <w:r>
         <w:rPr>
@@ -7801,7 +9659,27 @@
           <w:sz w:val="16"/>
           <w:szCs w:val="16"/>
         </w:rPr>
-        <w:t xml:space="preserve"> PT_XMLReader();</w:t>
+        <w:t xml:space="preserve"> </w:t>
+      </w:r>
+      <w:proofErr w:type="spellStart"/>
+      <w:r>
+        <w:rPr>
+          <w:rFonts w:ascii="Consolas" w:eastAsiaTheme="minorHAnsi" w:hAnsi="Consolas" w:cs="Consolas"/>
+          <w:color w:val="000000"/>
+          <w:sz w:val="16"/>
+          <w:szCs w:val="16"/>
+        </w:rPr>
+        <w:t>PT_XMLReader</w:t>
+      </w:r>
+      <w:proofErr w:type="spellEnd"/>
+      <w:r>
+        <w:rPr>
+          <w:rFonts w:ascii="Consolas" w:eastAsiaTheme="minorHAnsi" w:hAnsi="Consolas" w:cs="Consolas"/>
+          <w:color w:val="000000"/>
+          <w:sz w:val="16"/>
+          <w:szCs w:val="16"/>
+        </w:rPr>
+        <w:t>();</w:t>
       </w:r>
       <w:r>
         <w:rPr>
@@ -7810,7 +9688,27 @@
           <w:sz w:val="16"/>
           <w:szCs w:val="16"/>
         </w:rPr>
-        <w:t xml:space="preserve">//create a new PT_XMLReder </w:t>
+        <w:t xml:space="preserve">//create a new </w:t>
+      </w:r>
+      <w:proofErr w:type="spellStart"/>
+      <w:r>
+        <w:rPr>
+          <w:rFonts w:ascii="Consolas" w:eastAsiaTheme="minorHAnsi" w:hAnsi="Consolas" w:cs="Consolas"/>
+          <w:color w:val="008000"/>
+          <w:sz w:val="16"/>
+          <w:szCs w:val="16"/>
+        </w:rPr>
+        <w:t>PT_XMLReder</w:t>
+      </w:r>
+      <w:proofErr w:type="spellEnd"/>
+      <w:r>
+        <w:rPr>
+          <w:rFonts w:ascii="Consolas" w:eastAsiaTheme="minorHAnsi" w:hAnsi="Consolas" w:cs="Consolas"/>
+          <w:color w:val="008000"/>
+          <w:sz w:val="16"/>
+          <w:szCs w:val="16"/>
+        </w:rPr>
+        <w:t xml:space="preserve"> </w:t>
       </w:r>
     </w:p>
     <w:p>
@@ -7834,7 +9732,49 @@
           <w:sz w:val="16"/>
           <w:szCs w:val="16"/>
         </w:rPr>
-        <w:t xml:space="preserve">        xmlr.Parse(deckXMLText);</w:t>
+        <w:t xml:space="preserve">        </w:t>
+      </w:r>
+      <w:proofErr w:type="spellStart"/>
+      <w:proofErr w:type="gramStart"/>
+      <w:r>
+        <w:rPr>
+          <w:rFonts w:ascii="Consolas" w:eastAsiaTheme="minorHAnsi" w:hAnsi="Consolas" w:cs="Consolas"/>
+          <w:color w:val="000000"/>
+          <w:sz w:val="16"/>
+          <w:szCs w:val="16"/>
+        </w:rPr>
+        <w:t>xmlr.Parse</w:t>
+      </w:r>
+      <w:proofErr w:type="spellEnd"/>
+      <w:r>
+        <w:rPr>
+          <w:rFonts w:ascii="Consolas" w:eastAsiaTheme="minorHAnsi" w:hAnsi="Consolas" w:cs="Consolas"/>
+          <w:color w:val="000000"/>
+          <w:sz w:val="16"/>
+          <w:szCs w:val="16"/>
+        </w:rPr>
+        <w:t>(</w:t>
+      </w:r>
+      <w:proofErr w:type="spellStart"/>
+      <w:proofErr w:type="gramEnd"/>
+      <w:r>
+        <w:rPr>
+          <w:rFonts w:ascii="Consolas" w:eastAsiaTheme="minorHAnsi" w:hAnsi="Consolas" w:cs="Consolas"/>
+          <w:color w:val="000000"/>
+          <w:sz w:val="16"/>
+          <w:szCs w:val="16"/>
+        </w:rPr>
+        <w:t>deckXMLText</w:t>
+      </w:r>
+      <w:proofErr w:type="spellEnd"/>
+      <w:r>
+        <w:rPr>
+          <w:rFonts w:ascii="Consolas" w:eastAsiaTheme="minorHAnsi" w:hAnsi="Consolas" w:cs="Consolas"/>
+          <w:color w:val="000000"/>
+          <w:sz w:val="16"/>
+          <w:szCs w:val="16"/>
+        </w:rPr>
+        <w:t>);</w:t>
       </w:r>
     </w:p>
     <w:p>
@@ -7867,7 +9807,27 @@
           <w:sz w:val="16"/>
           <w:szCs w:val="16"/>
         </w:rPr>
-        <w:t>//this prints a test line to show you how xmlr can be used</w:t>
+        <w:t xml:space="preserve">//this prints a test line to show you how </w:t>
+      </w:r>
+      <w:proofErr w:type="spellStart"/>
+      <w:r>
+        <w:rPr>
+          <w:rFonts w:ascii="Consolas" w:eastAsiaTheme="minorHAnsi" w:hAnsi="Consolas" w:cs="Consolas"/>
+          <w:color w:val="008000"/>
+          <w:sz w:val="16"/>
+          <w:szCs w:val="16"/>
+        </w:rPr>
+        <w:t>xmlr</w:t>
+      </w:r>
+      <w:proofErr w:type="spellEnd"/>
+      <w:r>
+        <w:rPr>
+          <w:rFonts w:ascii="Consolas" w:eastAsiaTheme="minorHAnsi" w:hAnsi="Consolas" w:cs="Consolas"/>
+          <w:color w:val="008000"/>
+          <w:sz w:val="16"/>
+          <w:szCs w:val="16"/>
+        </w:rPr>
+        <w:t xml:space="preserve"> can be used</w:t>
       </w:r>
     </w:p>
     <w:p>
@@ -7893,6 +9853,7 @@
         </w:rPr>
         <w:t xml:space="preserve">        </w:t>
       </w:r>
+      <w:proofErr w:type="gramStart"/>
       <w:r>
         <w:rPr>
           <w:rFonts w:ascii="Consolas" w:eastAsiaTheme="minorHAnsi" w:hAnsi="Consolas" w:cs="Consolas"/>
@@ -7902,6 +9863,7 @@
         </w:rPr>
         <w:t>string</w:t>
       </w:r>
+      <w:proofErr w:type="gramEnd"/>
       <w:r>
         <w:rPr>
           <w:rFonts w:ascii="Consolas" w:eastAsiaTheme="minorHAnsi" w:hAnsi="Consolas" w:cs="Consolas"/>
@@ -7969,8 +9931,19 @@
           <w:sz w:val="16"/>
           <w:szCs w:val="16"/>
         </w:rPr>
-        <w:t xml:space="preserve"> + xmlr.xml[</w:t>
-      </w:r>
+        <w:t xml:space="preserve"> + </w:t>
+      </w:r>
+      <w:proofErr w:type="gramStart"/>
+      <w:r>
+        <w:rPr>
+          <w:rFonts w:ascii="Consolas" w:eastAsiaTheme="minorHAnsi" w:hAnsi="Consolas" w:cs="Consolas"/>
+          <w:color w:val="000000"/>
+          <w:sz w:val="16"/>
+          <w:szCs w:val="16"/>
+        </w:rPr>
+        <w:t>xmlr.xml[</w:t>
+      </w:r>
+      <w:proofErr w:type="gramEnd"/>
       <w:r>
         <w:rPr>
           <w:rFonts w:ascii="Consolas" w:eastAsiaTheme="minorHAnsi" w:hAnsi="Consolas" w:cs="Consolas"/>
@@ -8005,7 +9978,27 @@
           <w:sz w:val="16"/>
           <w:szCs w:val="16"/>
         </w:rPr>
-        <w:t>][0].att(</w:t>
+        <w:t>][0].</w:t>
+      </w:r>
+      <w:proofErr w:type="spellStart"/>
+      <w:r>
+        <w:rPr>
+          <w:rFonts w:ascii="Consolas" w:eastAsiaTheme="minorHAnsi" w:hAnsi="Consolas" w:cs="Consolas"/>
+          <w:color w:val="000000"/>
+          <w:sz w:val="16"/>
+          <w:szCs w:val="16"/>
+        </w:rPr>
+        <w:t>att</w:t>
+      </w:r>
+      <w:proofErr w:type="spellEnd"/>
+      <w:r>
+        <w:rPr>
+          <w:rFonts w:ascii="Consolas" w:eastAsiaTheme="minorHAnsi" w:hAnsi="Consolas" w:cs="Consolas"/>
+          <w:color w:val="000000"/>
+          <w:sz w:val="16"/>
+          <w:szCs w:val="16"/>
+        </w:rPr>
+        <w:t>(</w:t>
       </w:r>
       <w:r>
         <w:rPr>
@@ -8065,8 +10058,19 @@
           <w:sz w:val="16"/>
           <w:szCs w:val="16"/>
         </w:rPr>
-        <w:t xml:space="preserve"> + xmlr.xml[</w:t>
-      </w:r>
+        <w:t xml:space="preserve"> + </w:t>
+      </w:r>
+      <w:proofErr w:type="gramStart"/>
+      <w:r>
+        <w:rPr>
+          <w:rFonts w:ascii="Consolas" w:eastAsiaTheme="minorHAnsi" w:hAnsi="Consolas" w:cs="Consolas"/>
+          <w:color w:val="000000"/>
+          <w:sz w:val="16"/>
+          <w:szCs w:val="16"/>
+        </w:rPr>
+        <w:t>xmlr.xml[</w:t>
+      </w:r>
+      <w:proofErr w:type="gramEnd"/>
       <w:r>
         <w:rPr>
           <w:rFonts w:ascii="Consolas" w:eastAsiaTheme="minorHAnsi" w:hAnsi="Consolas" w:cs="Consolas"/>
@@ -8101,7 +10105,27 @@
           <w:sz w:val="16"/>
           <w:szCs w:val="16"/>
         </w:rPr>
-        <w:t>][0].att(</w:t>
+        <w:t>][0].</w:t>
+      </w:r>
+      <w:proofErr w:type="spellStart"/>
+      <w:r>
+        <w:rPr>
+          <w:rFonts w:ascii="Consolas" w:eastAsiaTheme="minorHAnsi" w:hAnsi="Consolas" w:cs="Consolas"/>
+          <w:color w:val="000000"/>
+          <w:sz w:val="16"/>
+          <w:szCs w:val="16"/>
+        </w:rPr>
+        <w:t>att</w:t>
+      </w:r>
+      <w:proofErr w:type="spellEnd"/>
+      <w:r>
+        <w:rPr>
+          <w:rFonts w:ascii="Consolas" w:eastAsiaTheme="minorHAnsi" w:hAnsi="Consolas" w:cs="Consolas"/>
+          <w:color w:val="000000"/>
+          <w:sz w:val="16"/>
+          <w:szCs w:val="16"/>
+        </w:rPr>
+        <w:t>(</w:t>
       </w:r>
       <w:r>
         <w:rPr>
@@ -8161,8 +10185,19 @@
           <w:sz w:val="16"/>
           <w:szCs w:val="16"/>
         </w:rPr>
-        <w:t xml:space="preserve"> + xmlr.xml[</w:t>
-      </w:r>
+        <w:t xml:space="preserve"> + </w:t>
+      </w:r>
+      <w:proofErr w:type="gramStart"/>
+      <w:r>
+        <w:rPr>
+          <w:rFonts w:ascii="Consolas" w:eastAsiaTheme="minorHAnsi" w:hAnsi="Consolas" w:cs="Consolas"/>
+          <w:color w:val="000000"/>
+          <w:sz w:val="16"/>
+          <w:szCs w:val="16"/>
+        </w:rPr>
+        <w:t>xmlr.xml[</w:t>
+      </w:r>
+      <w:proofErr w:type="gramEnd"/>
       <w:r>
         <w:rPr>
           <w:rFonts w:ascii="Consolas" w:eastAsiaTheme="minorHAnsi" w:hAnsi="Consolas" w:cs="Consolas"/>
@@ -8197,7 +10232,27 @@
           <w:sz w:val="16"/>
           <w:szCs w:val="16"/>
         </w:rPr>
-        <w:t>][0].att(</w:t>
+        <w:t>][0].</w:t>
+      </w:r>
+      <w:proofErr w:type="spellStart"/>
+      <w:r>
+        <w:rPr>
+          <w:rFonts w:ascii="Consolas" w:eastAsiaTheme="minorHAnsi" w:hAnsi="Consolas" w:cs="Consolas"/>
+          <w:color w:val="000000"/>
+          <w:sz w:val="16"/>
+          <w:szCs w:val="16"/>
+        </w:rPr>
+        <w:t>att</w:t>
+      </w:r>
+      <w:proofErr w:type="spellEnd"/>
+      <w:r>
+        <w:rPr>
+          <w:rFonts w:ascii="Consolas" w:eastAsiaTheme="minorHAnsi" w:hAnsi="Consolas" w:cs="Consolas"/>
+          <w:color w:val="000000"/>
+          <w:sz w:val="16"/>
+          <w:szCs w:val="16"/>
+        </w:rPr>
+        <w:t>(</w:t>
       </w:r>
       <w:r>
         <w:rPr>
@@ -8257,8 +10312,19 @@
           <w:sz w:val="16"/>
           <w:szCs w:val="16"/>
         </w:rPr>
-        <w:t xml:space="preserve"> + xmlr.xml[</w:t>
-      </w:r>
+        <w:t xml:space="preserve"> + </w:t>
+      </w:r>
+      <w:proofErr w:type="gramStart"/>
+      <w:r>
+        <w:rPr>
+          <w:rFonts w:ascii="Consolas" w:eastAsiaTheme="minorHAnsi" w:hAnsi="Consolas" w:cs="Consolas"/>
+          <w:color w:val="000000"/>
+          <w:sz w:val="16"/>
+          <w:szCs w:val="16"/>
+        </w:rPr>
+        <w:t>xmlr.xml[</w:t>
+      </w:r>
+      <w:proofErr w:type="gramEnd"/>
       <w:r>
         <w:rPr>
           <w:rFonts w:ascii="Consolas" w:eastAsiaTheme="minorHAnsi" w:hAnsi="Consolas" w:cs="Consolas"/>
@@ -8293,7 +10359,27 @@
           <w:sz w:val="16"/>
           <w:szCs w:val="16"/>
         </w:rPr>
-        <w:t>][0].att(</w:t>
+        <w:t>][0].</w:t>
+      </w:r>
+      <w:proofErr w:type="spellStart"/>
+      <w:r>
+        <w:rPr>
+          <w:rFonts w:ascii="Consolas" w:eastAsiaTheme="minorHAnsi" w:hAnsi="Consolas" w:cs="Consolas"/>
+          <w:color w:val="000000"/>
+          <w:sz w:val="16"/>
+          <w:szCs w:val="16"/>
+        </w:rPr>
+        <w:t>att</w:t>
+      </w:r>
+      <w:proofErr w:type="spellEnd"/>
+      <w:r>
+        <w:rPr>
+          <w:rFonts w:ascii="Consolas" w:eastAsiaTheme="minorHAnsi" w:hAnsi="Consolas" w:cs="Consolas"/>
+          <w:color w:val="000000"/>
+          <w:sz w:val="16"/>
+          <w:szCs w:val="16"/>
+        </w:rPr>
+        <w:t>(</w:t>
       </w:r>
       <w:r>
         <w:rPr>
@@ -8431,7 +10517,27 @@
           <w:sz w:val="16"/>
           <w:szCs w:val="16"/>
         </w:rPr>
-        <w:t xml:space="preserve">        decorators = </w:t>
+        <w:t xml:space="preserve">        </w:t>
+      </w:r>
+      <w:proofErr w:type="gramStart"/>
+      <w:r>
+        <w:rPr>
+          <w:rFonts w:ascii="Consolas" w:eastAsiaTheme="minorHAnsi" w:hAnsi="Consolas" w:cs="Consolas"/>
+          <w:color w:val="000000"/>
+          <w:sz w:val="16"/>
+          <w:szCs w:val="16"/>
+        </w:rPr>
+        <w:t>decorators</w:t>
+      </w:r>
+      <w:proofErr w:type="gramEnd"/>
+      <w:r>
+        <w:rPr>
+          <w:rFonts w:ascii="Consolas" w:eastAsiaTheme="minorHAnsi" w:hAnsi="Consolas" w:cs="Consolas"/>
+          <w:color w:val="000000"/>
+          <w:sz w:val="16"/>
+          <w:szCs w:val="16"/>
+        </w:rPr>
+        <w:t xml:space="preserve"> = </w:t>
       </w:r>
       <w:r>
         <w:rPr>
@@ -8458,7 +10564,27 @@
           <w:sz w:val="16"/>
           <w:szCs w:val="16"/>
         </w:rPr>
-        <w:t>//init the list of decorators</w:t>
+        <w:t>//</w:t>
+      </w:r>
+      <w:proofErr w:type="spellStart"/>
+      <w:r>
+        <w:rPr>
+          <w:rFonts w:ascii="Consolas" w:eastAsiaTheme="minorHAnsi" w:hAnsi="Consolas" w:cs="Consolas"/>
+          <w:color w:val="008000"/>
+          <w:sz w:val="16"/>
+          <w:szCs w:val="16"/>
+        </w:rPr>
+        <w:t>init</w:t>
+      </w:r>
+      <w:proofErr w:type="spellEnd"/>
+      <w:r>
+        <w:rPr>
+          <w:rFonts w:ascii="Consolas" w:eastAsiaTheme="minorHAnsi" w:hAnsi="Consolas" w:cs="Consolas"/>
+          <w:color w:val="008000"/>
+          <w:sz w:val="16"/>
+          <w:szCs w:val="16"/>
+        </w:rPr>
+        <w:t xml:space="preserve"> the list of decorators</w:t>
       </w:r>
     </w:p>
     <w:p>
@@ -8482,8 +10608,59 @@
           <w:sz w:val="16"/>
           <w:szCs w:val="16"/>
         </w:rPr>
-        <w:t xml:space="preserve">        PT_XMLHashList xDecos = xmlr.xml[</w:t>
-      </w:r>
+        <w:t xml:space="preserve">        </w:t>
+      </w:r>
+      <w:proofErr w:type="spellStart"/>
+      <w:r>
+        <w:rPr>
+          <w:rFonts w:ascii="Consolas" w:eastAsiaTheme="minorHAnsi" w:hAnsi="Consolas" w:cs="Consolas"/>
+          <w:color w:val="000000"/>
+          <w:sz w:val="16"/>
+          <w:szCs w:val="16"/>
+        </w:rPr>
+        <w:t>PT_XMLHashList</w:t>
+      </w:r>
+      <w:proofErr w:type="spellEnd"/>
+      <w:r>
+        <w:rPr>
+          <w:rFonts w:ascii="Consolas" w:eastAsiaTheme="minorHAnsi" w:hAnsi="Consolas" w:cs="Consolas"/>
+          <w:color w:val="000000"/>
+          <w:sz w:val="16"/>
+          <w:szCs w:val="16"/>
+        </w:rPr>
+        <w:t xml:space="preserve"> </w:t>
+      </w:r>
+      <w:proofErr w:type="spellStart"/>
+      <w:r>
+        <w:rPr>
+          <w:rFonts w:ascii="Consolas" w:eastAsiaTheme="minorHAnsi" w:hAnsi="Consolas" w:cs="Consolas"/>
+          <w:color w:val="000000"/>
+          <w:sz w:val="16"/>
+          <w:szCs w:val="16"/>
+        </w:rPr>
+        <w:t>xDecos</w:t>
+      </w:r>
+      <w:proofErr w:type="spellEnd"/>
+      <w:r>
+        <w:rPr>
+          <w:rFonts w:ascii="Consolas" w:eastAsiaTheme="minorHAnsi" w:hAnsi="Consolas" w:cs="Consolas"/>
+          <w:color w:val="000000"/>
+          <w:sz w:val="16"/>
+          <w:szCs w:val="16"/>
+        </w:rPr>
+        <w:t xml:space="preserve"> = </w:t>
+      </w:r>
+      <w:proofErr w:type="gramStart"/>
+      <w:r>
+        <w:rPr>
+          <w:rFonts w:ascii="Consolas" w:eastAsiaTheme="minorHAnsi" w:hAnsi="Consolas" w:cs="Consolas"/>
+          <w:color w:val="000000"/>
+          <w:sz w:val="16"/>
+          <w:szCs w:val="16"/>
+        </w:rPr>
+        <w:t>xmlr.xml[</w:t>
+      </w:r>
+      <w:proofErr w:type="gramEnd"/>
       <w:r>
         <w:rPr>
           <w:rFonts w:ascii="Consolas" w:eastAsiaTheme="minorHAnsi" w:hAnsi="Consolas" w:cs="Consolas"/>
@@ -8568,6 +10745,7 @@
         </w:rPr>
         <w:t xml:space="preserve">        </w:t>
       </w:r>
+      <w:proofErr w:type="gramStart"/>
       <w:r>
         <w:rPr>
           <w:rFonts w:ascii="Consolas" w:eastAsiaTheme="minorHAnsi" w:hAnsi="Consolas" w:cs="Consolas"/>
@@ -8577,6 +10755,7 @@
         </w:rPr>
         <w:t>for</w:t>
       </w:r>
+      <w:proofErr w:type="gramEnd"/>
       <w:r>
         <w:rPr>
           <w:rFonts w:ascii="Consolas" w:eastAsiaTheme="minorHAnsi" w:hAnsi="Consolas" w:cs="Consolas"/>
@@ -8602,7 +10781,87 @@
           <w:sz w:val="16"/>
           <w:szCs w:val="16"/>
         </w:rPr>
-        <w:t xml:space="preserve"> i = 0; i &lt; xDecos.Count; i++)</w:t>
+        <w:t xml:space="preserve"> </w:t>
+      </w:r>
+      <w:proofErr w:type="spellStart"/>
+      <w:r>
+        <w:rPr>
+          <w:rFonts w:ascii="Consolas" w:eastAsiaTheme="minorHAnsi" w:hAnsi="Consolas" w:cs="Consolas"/>
+          <w:color w:val="000000"/>
+          <w:sz w:val="16"/>
+          <w:szCs w:val="16"/>
+        </w:rPr>
+        <w:t>i</w:t>
+      </w:r>
+      <w:proofErr w:type="spellEnd"/>
+      <w:r>
+        <w:rPr>
+          <w:rFonts w:ascii="Consolas" w:eastAsiaTheme="minorHAnsi" w:hAnsi="Consolas" w:cs="Consolas"/>
+          <w:color w:val="000000"/>
+          <w:sz w:val="16"/>
+          <w:szCs w:val="16"/>
+        </w:rPr>
+        <w:t xml:space="preserve"> = 0; </w:t>
+      </w:r>
+      <w:proofErr w:type="spellStart"/>
+      <w:r>
+        <w:rPr>
+          <w:rFonts w:ascii="Consolas" w:eastAsiaTheme="minorHAnsi" w:hAnsi="Consolas" w:cs="Consolas"/>
+          <w:color w:val="000000"/>
+          <w:sz w:val="16"/>
+          <w:szCs w:val="16"/>
+        </w:rPr>
+        <w:t>i</w:t>
+      </w:r>
+      <w:proofErr w:type="spellEnd"/>
+      <w:r>
+        <w:rPr>
+          <w:rFonts w:ascii="Consolas" w:eastAsiaTheme="minorHAnsi" w:hAnsi="Consolas" w:cs="Consolas"/>
+          <w:color w:val="000000"/>
+          <w:sz w:val="16"/>
+          <w:szCs w:val="16"/>
+        </w:rPr>
+        <w:t xml:space="preserve"> &lt; </w:t>
+      </w:r>
+      <w:proofErr w:type="spellStart"/>
+      <w:r>
+        <w:rPr>
+          <w:rFonts w:ascii="Consolas" w:eastAsiaTheme="minorHAnsi" w:hAnsi="Consolas" w:cs="Consolas"/>
+          <w:color w:val="000000"/>
+          <w:sz w:val="16"/>
+          <w:szCs w:val="16"/>
+        </w:rPr>
+        <w:t>xDecos.Count</w:t>
+      </w:r>
+      <w:proofErr w:type="spellEnd"/>
+      <w:r>
+        <w:rPr>
+          <w:rFonts w:ascii="Consolas" w:eastAsiaTheme="minorHAnsi" w:hAnsi="Consolas" w:cs="Consolas"/>
+          <w:color w:val="000000"/>
+          <w:sz w:val="16"/>
+          <w:szCs w:val="16"/>
+        </w:rPr>
+        <w:t xml:space="preserve">; </w:t>
+      </w:r>
+      <w:proofErr w:type="spellStart"/>
+      <w:r>
+        <w:rPr>
+          <w:rFonts w:ascii="Consolas" w:eastAsiaTheme="minorHAnsi" w:hAnsi="Consolas" w:cs="Consolas"/>
+          <w:color w:val="000000"/>
+          <w:sz w:val="16"/>
+          <w:szCs w:val="16"/>
+        </w:rPr>
+        <w:t>i</w:t>
+      </w:r>
+      <w:proofErr w:type="spellEnd"/>
+      <w:r>
+        <w:rPr>
+          <w:rFonts w:ascii="Consolas" w:eastAsiaTheme="minorHAnsi" w:hAnsi="Consolas" w:cs="Consolas"/>
+          <w:color w:val="000000"/>
+          <w:sz w:val="16"/>
+          <w:szCs w:val="16"/>
+        </w:rPr>
+        <w:t>++)</w:t>
       </w:r>
     </w:p>
     <w:p>
@@ -8651,7 +10910,27 @@
           <w:sz w:val="16"/>
           <w:szCs w:val="16"/>
         </w:rPr>
-        <w:t xml:space="preserve">            deco = </w:t>
+        <w:t xml:space="preserve">            </w:t>
+      </w:r>
+      <w:proofErr w:type="gramStart"/>
+      <w:r>
+        <w:rPr>
+          <w:rFonts w:ascii="Consolas" w:eastAsiaTheme="minorHAnsi" w:hAnsi="Consolas" w:cs="Consolas"/>
+          <w:color w:val="000000"/>
+          <w:sz w:val="16"/>
+          <w:szCs w:val="16"/>
+        </w:rPr>
+        <w:t>deco</w:t>
+      </w:r>
+      <w:proofErr w:type="gramEnd"/>
+      <w:r>
+        <w:rPr>
+          <w:rFonts w:ascii="Consolas" w:eastAsiaTheme="minorHAnsi" w:hAnsi="Consolas" w:cs="Consolas"/>
+          <w:color w:val="000000"/>
+          <w:sz w:val="16"/>
+          <w:szCs w:val="16"/>
+        </w:rPr>
+        <w:t xml:space="preserve"> = </w:t>
       </w:r>
       <w:r>
         <w:rPr>
@@ -8726,8 +11005,90 @@
           <w:sz w:val="16"/>
           <w:szCs w:val="16"/>
         </w:rPr>
-        <w:t xml:space="preserve">            deco.type = xDecos[i].att(</w:t>
-      </w:r>
+        <w:t xml:space="preserve">            </w:t>
+      </w:r>
+      <w:proofErr w:type="spellStart"/>
+      <w:r>
+        <w:rPr>
+          <w:rFonts w:ascii="Consolas" w:eastAsiaTheme="minorHAnsi" w:hAnsi="Consolas" w:cs="Consolas"/>
+          <w:color w:val="000000"/>
+          <w:sz w:val="16"/>
+          <w:szCs w:val="16"/>
+        </w:rPr>
+        <w:t>deco.type</w:t>
+      </w:r>
+      <w:proofErr w:type="spellEnd"/>
+      <w:r>
+        <w:rPr>
+          <w:rFonts w:ascii="Consolas" w:eastAsiaTheme="minorHAnsi" w:hAnsi="Consolas" w:cs="Consolas"/>
+          <w:color w:val="000000"/>
+          <w:sz w:val="16"/>
+          <w:szCs w:val="16"/>
+        </w:rPr>
+        <w:t xml:space="preserve"> = </w:t>
+      </w:r>
+      <w:proofErr w:type="spellStart"/>
+      <w:r>
+        <w:rPr>
+          <w:rFonts w:ascii="Consolas" w:eastAsiaTheme="minorHAnsi" w:hAnsi="Consolas" w:cs="Consolas"/>
+          <w:color w:val="000000"/>
+          <w:sz w:val="16"/>
+          <w:szCs w:val="16"/>
+        </w:rPr>
+        <w:t>xDecos</w:t>
+      </w:r>
+      <w:proofErr w:type="spellEnd"/>
+      <w:r>
+        <w:rPr>
+          <w:rFonts w:ascii="Consolas" w:eastAsiaTheme="minorHAnsi" w:hAnsi="Consolas" w:cs="Consolas"/>
+          <w:color w:val="000000"/>
+          <w:sz w:val="16"/>
+          <w:szCs w:val="16"/>
+        </w:rPr>
+        <w:t>[</w:t>
+      </w:r>
+      <w:proofErr w:type="spellStart"/>
+      <w:r>
+        <w:rPr>
+          <w:rFonts w:ascii="Consolas" w:eastAsiaTheme="minorHAnsi" w:hAnsi="Consolas" w:cs="Consolas"/>
+          <w:color w:val="000000"/>
+          <w:sz w:val="16"/>
+          <w:szCs w:val="16"/>
+        </w:rPr>
+        <w:t>i</w:t>
+      </w:r>
+      <w:proofErr w:type="spellEnd"/>
+      <w:r>
+        <w:rPr>
+          <w:rFonts w:ascii="Consolas" w:eastAsiaTheme="minorHAnsi" w:hAnsi="Consolas" w:cs="Consolas"/>
+          <w:color w:val="000000"/>
+          <w:sz w:val="16"/>
+          <w:szCs w:val="16"/>
+        </w:rPr>
+        <w:t>].</w:t>
+      </w:r>
+      <w:proofErr w:type="spellStart"/>
+      <w:proofErr w:type="gramStart"/>
+      <w:r>
+        <w:rPr>
+          <w:rFonts w:ascii="Consolas" w:eastAsiaTheme="minorHAnsi" w:hAnsi="Consolas" w:cs="Consolas"/>
+          <w:color w:val="000000"/>
+          <w:sz w:val="16"/>
+          <w:szCs w:val="16"/>
+        </w:rPr>
+        <w:t>att</w:t>
+      </w:r>
+      <w:proofErr w:type="spellEnd"/>
+      <w:r>
+        <w:rPr>
+          <w:rFonts w:ascii="Consolas" w:eastAsiaTheme="minorHAnsi" w:hAnsi="Consolas" w:cs="Consolas"/>
+          <w:color w:val="000000"/>
+          <w:sz w:val="16"/>
+          <w:szCs w:val="16"/>
+        </w:rPr>
+        <w:t>(</w:t>
+      </w:r>
+      <w:proofErr w:type="gramEnd"/>
       <w:r>
         <w:rPr>
           <w:rFonts w:ascii="Consolas" w:eastAsiaTheme="minorHAnsi" w:hAnsi="Consolas" w:cs="Consolas"/>
@@ -8777,7 +11138,49 @@
           <w:sz w:val="16"/>
           <w:szCs w:val="16"/>
         </w:rPr>
-        <w:t>//bool deco.flip is true if the text io the flip attribute is "1"</w:t>
+        <w:t xml:space="preserve">//bool </w:t>
+      </w:r>
+      <w:proofErr w:type="spellStart"/>
+      <w:r>
+        <w:rPr>
+          <w:rFonts w:ascii="Consolas" w:eastAsiaTheme="minorHAnsi" w:hAnsi="Consolas" w:cs="Consolas"/>
+          <w:color w:val="008000"/>
+          <w:sz w:val="16"/>
+          <w:szCs w:val="16"/>
+        </w:rPr>
+        <w:t>deco.flip</w:t>
+      </w:r>
+      <w:proofErr w:type="spellEnd"/>
+      <w:r>
+        <w:rPr>
+          <w:rFonts w:ascii="Consolas" w:eastAsiaTheme="minorHAnsi" w:hAnsi="Consolas" w:cs="Consolas"/>
+          <w:color w:val="008000"/>
+          <w:sz w:val="16"/>
+          <w:szCs w:val="16"/>
+        </w:rPr>
+        <w:t xml:space="preserve"> is true if the text </w:t>
+      </w:r>
+      <w:proofErr w:type="spellStart"/>
+      <w:proofErr w:type="gramStart"/>
+      <w:r>
+        <w:rPr>
+          <w:rFonts w:ascii="Consolas" w:eastAsiaTheme="minorHAnsi" w:hAnsi="Consolas" w:cs="Consolas"/>
+          <w:color w:val="008000"/>
+          <w:sz w:val="16"/>
+          <w:szCs w:val="16"/>
+        </w:rPr>
+        <w:t>io</w:t>
+      </w:r>
+      <w:proofErr w:type="spellEnd"/>
+      <w:proofErr w:type="gramEnd"/>
+      <w:r>
+        <w:rPr>
+          <w:rFonts w:ascii="Consolas" w:eastAsiaTheme="minorHAnsi" w:hAnsi="Consolas" w:cs="Consolas"/>
+          <w:color w:val="008000"/>
+          <w:sz w:val="16"/>
+          <w:szCs w:val="16"/>
+        </w:rPr>
+        <w:t xml:space="preserve"> the flip attribute is "1"</w:t>
       </w:r>
     </w:p>
     <w:p>
@@ -8801,8 +11204,90 @@
           <w:sz w:val="16"/>
           <w:szCs w:val="16"/>
         </w:rPr>
-        <w:t xml:space="preserve">            deco.flip = (xDecos[i].att(</w:t>
-      </w:r>
+        <w:t xml:space="preserve">            </w:t>
+      </w:r>
+      <w:proofErr w:type="spellStart"/>
+      <w:r>
+        <w:rPr>
+          <w:rFonts w:ascii="Consolas" w:eastAsiaTheme="minorHAnsi" w:hAnsi="Consolas" w:cs="Consolas"/>
+          <w:color w:val="000000"/>
+          <w:sz w:val="16"/>
+          <w:szCs w:val="16"/>
+        </w:rPr>
+        <w:t>deco.flip</w:t>
+      </w:r>
+      <w:proofErr w:type="spellEnd"/>
+      <w:r>
+        <w:rPr>
+          <w:rFonts w:ascii="Consolas" w:eastAsiaTheme="minorHAnsi" w:hAnsi="Consolas" w:cs="Consolas"/>
+          <w:color w:val="000000"/>
+          <w:sz w:val="16"/>
+          <w:szCs w:val="16"/>
+        </w:rPr>
+        <w:t xml:space="preserve"> = (</w:t>
+      </w:r>
+      <w:proofErr w:type="spellStart"/>
+      <w:r>
+        <w:rPr>
+          <w:rFonts w:ascii="Consolas" w:eastAsiaTheme="minorHAnsi" w:hAnsi="Consolas" w:cs="Consolas"/>
+          <w:color w:val="000000"/>
+          <w:sz w:val="16"/>
+          <w:szCs w:val="16"/>
+        </w:rPr>
+        <w:t>xDecos</w:t>
+      </w:r>
+      <w:proofErr w:type="spellEnd"/>
+      <w:r>
+        <w:rPr>
+          <w:rFonts w:ascii="Consolas" w:eastAsiaTheme="minorHAnsi" w:hAnsi="Consolas" w:cs="Consolas"/>
+          <w:color w:val="000000"/>
+          <w:sz w:val="16"/>
+          <w:szCs w:val="16"/>
+        </w:rPr>
+        <w:t>[</w:t>
+      </w:r>
+      <w:proofErr w:type="spellStart"/>
+      <w:r>
+        <w:rPr>
+          <w:rFonts w:ascii="Consolas" w:eastAsiaTheme="minorHAnsi" w:hAnsi="Consolas" w:cs="Consolas"/>
+          <w:color w:val="000000"/>
+          <w:sz w:val="16"/>
+          <w:szCs w:val="16"/>
+        </w:rPr>
+        <w:t>i</w:t>
+      </w:r>
+      <w:proofErr w:type="spellEnd"/>
+      <w:r>
+        <w:rPr>
+          <w:rFonts w:ascii="Consolas" w:eastAsiaTheme="minorHAnsi" w:hAnsi="Consolas" w:cs="Consolas"/>
+          <w:color w:val="000000"/>
+          <w:sz w:val="16"/>
+          <w:szCs w:val="16"/>
+        </w:rPr>
+        <w:t>].</w:t>
+      </w:r>
+      <w:proofErr w:type="spellStart"/>
+      <w:proofErr w:type="gramStart"/>
+      <w:r>
+        <w:rPr>
+          <w:rFonts w:ascii="Consolas" w:eastAsiaTheme="minorHAnsi" w:hAnsi="Consolas" w:cs="Consolas"/>
+          <w:color w:val="000000"/>
+          <w:sz w:val="16"/>
+          <w:szCs w:val="16"/>
+        </w:rPr>
+        <w:t>att</w:t>
+      </w:r>
+      <w:proofErr w:type="spellEnd"/>
+      <w:r>
+        <w:rPr>
+          <w:rFonts w:ascii="Consolas" w:eastAsiaTheme="minorHAnsi" w:hAnsi="Consolas" w:cs="Consolas"/>
+          <w:color w:val="000000"/>
+          <w:sz w:val="16"/>
+          <w:szCs w:val="16"/>
+        </w:rPr>
+        <w:t>(</w:t>
+      </w:r>
+      <w:proofErr w:type="gramEnd"/>
       <w:r>
         <w:rPr>
           <w:rFonts w:ascii="Consolas" w:eastAsiaTheme="minorHAnsi" w:hAnsi="Consolas" w:cs="Consolas"/>
@@ -8894,8 +11379,30 @@
           <w:sz w:val="16"/>
           <w:szCs w:val="16"/>
         </w:rPr>
-        <w:t xml:space="preserve">            deco.scale = </w:t>
-      </w:r>
+        <w:t xml:space="preserve">            </w:t>
+      </w:r>
+      <w:proofErr w:type="spellStart"/>
+      <w:r>
+        <w:rPr>
+          <w:rFonts w:ascii="Consolas" w:eastAsiaTheme="minorHAnsi" w:hAnsi="Consolas" w:cs="Consolas"/>
+          <w:color w:val="000000"/>
+          <w:sz w:val="16"/>
+          <w:szCs w:val="16"/>
+        </w:rPr>
+        <w:t>deco.scale</w:t>
+      </w:r>
+      <w:proofErr w:type="spellEnd"/>
+      <w:r>
+        <w:rPr>
+          <w:rFonts w:ascii="Consolas" w:eastAsiaTheme="minorHAnsi" w:hAnsi="Consolas" w:cs="Consolas"/>
+          <w:color w:val="000000"/>
+          <w:sz w:val="16"/>
+          <w:szCs w:val="16"/>
+        </w:rPr>
+        <w:t xml:space="preserve"> = </w:t>
+      </w:r>
+      <w:proofErr w:type="spellStart"/>
+      <w:proofErr w:type="gramStart"/>
       <w:r>
         <w:rPr>
           <w:rFonts w:ascii="Consolas" w:eastAsiaTheme="minorHAnsi" w:hAnsi="Consolas" w:cs="Consolas"/>
@@ -8912,7 +11419,78 @@
           <w:sz w:val="16"/>
           <w:szCs w:val="16"/>
         </w:rPr>
-        <w:t>.Parse(xDecos[i].att(</w:t>
+        <w:t>.Parse</w:t>
+      </w:r>
+      <w:proofErr w:type="spellEnd"/>
+      <w:r>
+        <w:rPr>
+          <w:rFonts w:ascii="Consolas" w:eastAsiaTheme="minorHAnsi" w:hAnsi="Consolas" w:cs="Consolas"/>
+          <w:color w:val="000000"/>
+          <w:sz w:val="16"/>
+          <w:szCs w:val="16"/>
+        </w:rPr>
+        <w:t>(</w:t>
+      </w:r>
+      <w:proofErr w:type="spellStart"/>
+      <w:proofErr w:type="gramEnd"/>
+      <w:r>
+        <w:rPr>
+          <w:rFonts w:ascii="Consolas" w:eastAsiaTheme="minorHAnsi" w:hAnsi="Consolas" w:cs="Consolas"/>
+          <w:color w:val="000000"/>
+          <w:sz w:val="16"/>
+          <w:szCs w:val="16"/>
+        </w:rPr>
+        <w:t>xDecos</w:t>
+      </w:r>
+      <w:proofErr w:type="spellEnd"/>
+      <w:r>
+        <w:rPr>
+          <w:rFonts w:ascii="Consolas" w:eastAsiaTheme="minorHAnsi" w:hAnsi="Consolas" w:cs="Consolas"/>
+          <w:color w:val="000000"/>
+          <w:sz w:val="16"/>
+          <w:szCs w:val="16"/>
+        </w:rPr>
+        <w:t>[</w:t>
+      </w:r>
+      <w:proofErr w:type="spellStart"/>
+      <w:r>
+        <w:rPr>
+          <w:rFonts w:ascii="Consolas" w:eastAsiaTheme="minorHAnsi" w:hAnsi="Consolas" w:cs="Consolas"/>
+          <w:color w:val="000000"/>
+          <w:sz w:val="16"/>
+          <w:szCs w:val="16"/>
+        </w:rPr>
+        <w:t>i</w:t>
+      </w:r>
+      <w:proofErr w:type="spellEnd"/>
+      <w:r>
+        <w:rPr>
+          <w:rFonts w:ascii="Consolas" w:eastAsiaTheme="minorHAnsi" w:hAnsi="Consolas" w:cs="Consolas"/>
+          <w:color w:val="000000"/>
+          <w:sz w:val="16"/>
+          <w:szCs w:val="16"/>
+        </w:rPr>
+        <w:t>].</w:t>
+      </w:r>
+      <w:proofErr w:type="spellStart"/>
+      <w:r>
+        <w:rPr>
+          <w:rFonts w:ascii="Consolas" w:eastAsiaTheme="minorHAnsi" w:hAnsi="Consolas" w:cs="Consolas"/>
+          <w:color w:val="000000"/>
+          <w:sz w:val="16"/>
+          <w:szCs w:val="16"/>
+        </w:rPr>
+        <w:t>att</w:t>
+      </w:r>
+      <w:proofErr w:type="spellEnd"/>
+      <w:r>
+        <w:rPr>
+          <w:rFonts w:ascii="Consolas" w:eastAsiaTheme="minorHAnsi" w:hAnsi="Consolas" w:cs="Consolas"/>
+          <w:color w:val="000000"/>
+          <w:sz w:val="16"/>
+          <w:szCs w:val="16"/>
+        </w:rPr>
+        <w:t>(</w:t>
       </w:r>
       <w:r>
         <w:rPr>
@@ -8963,7 +11541,47 @@
           <w:sz w:val="16"/>
           <w:szCs w:val="16"/>
         </w:rPr>
-        <w:t>//vector3 loc initializes to [0,0,0],so we need to modify it</w:t>
+        <w:t xml:space="preserve">//vector3 </w:t>
+      </w:r>
+      <w:proofErr w:type="spellStart"/>
+      <w:r>
+        <w:rPr>
+          <w:rFonts w:ascii="Consolas" w:eastAsiaTheme="minorHAnsi" w:hAnsi="Consolas" w:cs="Consolas"/>
+          <w:color w:val="008000"/>
+          <w:sz w:val="16"/>
+          <w:szCs w:val="16"/>
+        </w:rPr>
+        <w:t>loc</w:t>
+      </w:r>
+      <w:proofErr w:type="spellEnd"/>
+      <w:r>
+        <w:rPr>
+          <w:rFonts w:ascii="Consolas" w:eastAsiaTheme="minorHAnsi" w:hAnsi="Consolas" w:cs="Consolas"/>
+          <w:color w:val="008000"/>
+          <w:sz w:val="16"/>
+          <w:szCs w:val="16"/>
+        </w:rPr>
+        <w:t xml:space="preserve"> initializes to [0</w:t>
+      </w:r>
+      <w:proofErr w:type="gramStart"/>
+      <w:r>
+        <w:rPr>
+          <w:rFonts w:ascii="Consolas" w:eastAsiaTheme="minorHAnsi" w:hAnsi="Consolas" w:cs="Consolas"/>
+          <w:color w:val="008000"/>
+          <w:sz w:val="16"/>
+          <w:szCs w:val="16"/>
+        </w:rPr>
+        <w:t>,0,0</w:t>
+      </w:r>
+      <w:proofErr w:type="gramEnd"/>
+      <w:r>
+        <w:rPr>
+          <w:rFonts w:ascii="Consolas" w:eastAsiaTheme="minorHAnsi" w:hAnsi="Consolas" w:cs="Consolas"/>
+          <w:color w:val="008000"/>
+          <w:sz w:val="16"/>
+          <w:szCs w:val="16"/>
+        </w:rPr>
+        <w:t>],so we need to modify it</w:t>
       </w:r>
     </w:p>
     <w:p>
@@ -8987,8 +11605,30 @@
           <w:sz w:val="16"/>
           <w:szCs w:val="16"/>
         </w:rPr>
-        <w:t xml:space="preserve">            deco.loc.x = </w:t>
-      </w:r>
+        <w:t xml:space="preserve">            </w:t>
+      </w:r>
+      <w:proofErr w:type="spellStart"/>
+      <w:r>
+        <w:rPr>
+          <w:rFonts w:ascii="Consolas" w:eastAsiaTheme="minorHAnsi" w:hAnsi="Consolas" w:cs="Consolas"/>
+          <w:color w:val="000000"/>
+          <w:sz w:val="16"/>
+          <w:szCs w:val="16"/>
+        </w:rPr>
+        <w:t>deco.loc.x</w:t>
+      </w:r>
+      <w:proofErr w:type="spellEnd"/>
+      <w:r>
+        <w:rPr>
+          <w:rFonts w:ascii="Consolas" w:eastAsiaTheme="minorHAnsi" w:hAnsi="Consolas" w:cs="Consolas"/>
+          <w:color w:val="000000"/>
+          <w:sz w:val="16"/>
+          <w:szCs w:val="16"/>
+        </w:rPr>
+        <w:t xml:space="preserve"> = </w:t>
+      </w:r>
+      <w:proofErr w:type="spellStart"/>
+      <w:proofErr w:type="gramStart"/>
       <w:r>
         <w:rPr>
           <w:rFonts w:ascii="Consolas" w:eastAsiaTheme="minorHAnsi" w:hAnsi="Consolas" w:cs="Consolas"/>
@@ -9005,7 +11645,78 @@
           <w:sz w:val="16"/>
           <w:szCs w:val="16"/>
         </w:rPr>
-        <w:t>.Parse(xDecos[i].att(</w:t>
+        <w:t>.Parse</w:t>
+      </w:r>
+      <w:proofErr w:type="spellEnd"/>
+      <w:r>
+        <w:rPr>
+          <w:rFonts w:ascii="Consolas" w:eastAsiaTheme="minorHAnsi" w:hAnsi="Consolas" w:cs="Consolas"/>
+          <w:color w:val="000000"/>
+          <w:sz w:val="16"/>
+          <w:szCs w:val="16"/>
+        </w:rPr>
+        <w:t>(</w:t>
+      </w:r>
+      <w:proofErr w:type="spellStart"/>
+      <w:proofErr w:type="gramEnd"/>
+      <w:r>
+        <w:rPr>
+          <w:rFonts w:ascii="Consolas" w:eastAsiaTheme="minorHAnsi" w:hAnsi="Consolas" w:cs="Consolas"/>
+          <w:color w:val="000000"/>
+          <w:sz w:val="16"/>
+          <w:szCs w:val="16"/>
+        </w:rPr>
+        <w:t>xDecos</w:t>
+      </w:r>
+      <w:proofErr w:type="spellEnd"/>
+      <w:r>
+        <w:rPr>
+          <w:rFonts w:ascii="Consolas" w:eastAsiaTheme="minorHAnsi" w:hAnsi="Consolas" w:cs="Consolas"/>
+          <w:color w:val="000000"/>
+          <w:sz w:val="16"/>
+          <w:szCs w:val="16"/>
+        </w:rPr>
+        <w:t>[</w:t>
+      </w:r>
+      <w:proofErr w:type="spellStart"/>
+      <w:r>
+        <w:rPr>
+          <w:rFonts w:ascii="Consolas" w:eastAsiaTheme="minorHAnsi" w:hAnsi="Consolas" w:cs="Consolas"/>
+          <w:color w:val="000000"/>
+          <w:sz w:val="16"/>
+          <w:szCs w:val="16"/>
+        </w:rPr>
+        <w:t>i</w:t>
+      </w:r>
+      <w:proofErr w:type="spellEnd"/>
+      <w:r>
+        <w:rPr>
+          <w:rFonts w:ascii="Consolas" w:eastAsiaTheme="minorHAnsi" w:hAnsi="Consolas" w:cs="Consolas"/>
+          <w:color w:val="000000"/>
+          <w:sz w:val="16"/>
+          <w:szCs w:val="16"/>
+        </w:rPr>
+        <w:t>].</w:t>
+      </w:r>
+      <w:proofErr w:type="spellStart"/>
+      <w:r>
+        <w:rPr>
+          <w:rFonts w:ascii="Consolas" w:eastAsiaTheme="minorHAnsi" w:hAnsi="Consolas" w:cs="Consolas"/>
+          <w:color w:val="000000"/>
+          <w:sz w:val="16"/>
+          <w:szCs w:val="16"/>
+        </w:rPr>
+        <w:t>att</w:t>
+      </w:r>
+      <w:proofErr w:type="spellEnd"/>
+      <w:r>
+        <w:rPr>
+          <w:rFonts w:ascii="Consolas" w:eastAsiaTheme="minorHAnsi" w:hAnsi="Consolas" w:cs="Consolas"/>
+          <w:color w:val="000000"/>
+          <w:sz w:val="16"/>
+          <w:szCs w:val="16"/>
+        </w:rPr>
+        <w:t>(</w:t>
       </w:r>
       <w:r>
         <w:rPr>
@@ -9047,8 +11758,30 @@
           <w:sz w:val="16"/>
           <w:szCs w:val="16"/>
         </w:rPr>
-        <w:t xml:space="preserve">            deco.loc.y = </w:t>
-      </w:r>
+        <w:t xml:space="preserve">            </w:t>
+      </w:r>
+      <w:proofErr w:type="spellStart"/>
+      <w:r>
+        <w:rPr>
+          <w:rFonts w:ascii="Consolas" w:eastAsiaTheme="minorHAnsi" w:hAnsi="Consolas" w:cs="Consolas"/>
+          <w:color w:val="000000"/>
+          <w:sz w:val="16"/>
+          <w:szCs w:val="16"/>
+        </w:rPr>
+        <w:t>deco.loc.y</w:t>
+      </w:r>
+      <w:proofErr w:type="spellEnd"/>
+      <w:r>
+        <w:rPr>
+          <w:rFonts w:ascii="Consolas" w:eastAsiaTheme="minorHAnsi" w:hAnsi="Consolas" w:cs="Consolas"/>
+          <w:color w:val="000000"/>
+          <w:sz w:val="16"/>
+          <w:szCs w:val="16"/>
+        </w:rPr>
+        <w:t xml:space="preserve"> = </w:t>
+      </w:r>
+      <w:proofErr w:type="spellStart"/>
+      <w:proofErr w:type="gramStart"/>
       <w:r>
         <w:rPr>
           <w:rFonts w:ascii="Consolas" w:eastAsiaTheme="minorHAnsi" w:hAnsi="Consolas" w:cs="Consolas"/>
@@ -9065,7 +11798,78 @@
           <w:sz w:val="16"/>
           <w:szCs w:val="16"/>
         </w:rPr>
-        <w:t>.Parse(xDecos[i].att(</w:t>
+        <w:t>.Parse</w:t>
+      </w:r>
+      <w:proofErr w:type="spellEnd"/>
+      <w:r>
+        <w:rPr>
+          <w:rFonts w:ascii="Consolas" w:eastAsiaTheme="minorHAnsi" w:hAnsi="Consolas" w:cs="Consolas"/>
+          <w:color w:val="000000"/>
+          <w:sz w:val="16"/>
+          <w:szCs w:val="16"/>
+        </w:rPr>
+        <w:t>(</w:t>
+      </w:r>
+      <w:proofErr w:type="spellStart"/>
+      <w:proofErr w:type="gramEnd"/>
+      <w:r>
+        <w:rPr>
+          <w:rFonts w:ascii="Consolas" w:eastAsiaTheme="minorHAnsi" w:hAnsi="Consolas" w:cs="Consolas"/>
+          <w:color w:val="000000"/>
+          <w:sz w:val="16"/>
+          <w:szCs w:val="16"/>
+        </w:rPr>
+        <w:t>xDecos</w:t>
+      </w:r>
+      <w:proofErr w:type="spellEnd"/>
+      <w:r>
+        <w:rPr>
+          <w:rFonts w:ascii="Consolas" w:eastAsiaTheme="minorHAnsi" w:hAnsi="Consolas" w:cs="Consolas"/>
+          <w:color w:val="000000"/>
+          <w:sz w:val="16"/>
+          <w:szCs w:val="16"/>
+        </w:rPr>
+        <w:t>[</w:t>
+      </w:r>
+      <w:proofErr w:type="spellStart"/>
+      <w:r>
+        <w:rPr>
+          <w:rFonts w:ascii="Consolas" w:eastAsiaTheme="minorHAnsi" w:hAnsi="Consolas" w:cs="Consolas"/>
+          <w:color w:val="000000"/>
+          <w:sz w:val="16"/>
+          <w:szCs w:val="16"/>
+        </w:rPr>
+        <w:t>i</w:t>
+      </w:r>
+      <w:proofErr w:type="spellEnd"/>
+      <w:r>
+        <w:rPr>
+          <w:rFonts w:ascii="Consolas" w:eastAsiaTheme="minorHAnsi" w:hAnsi="Consolas" w:cs="Consolas"/>
+          <w:color w:val="000000"/>
+          <w:sz w:val="16"/>
+          <w:szCs w:val="16"/>
+        </w:rPr>
+        <w:t>].</w:t>
+      </w:r>
+      <w:proofErr w:type="spellStart"/>
+      <w:r>
+        <w:rPr>
+          <w:rFonts w:ascii="Consolas" w:eastAsiaTheme="minorHAnsi" w:hAnsi="Consolas" w:cs="Consolas"/>
+          <w:color w:val="000000"/>
+          <w:sz w:val="16"/>
+          <w:szCs w:val="16"/>
+        </w:rPr>
+        <w:t>att</w:t>
+      </w:r>
+      <w:proofErr w:type="spellEnd"/>
+      <w:r>
+        <w:rPr>
+          <w:rFonts w:ascii="Consolas" w:eastAsiaTheme="minorHAnsi" w:hAnsi="Consolas" w:cs="Consolas"/>
+          <w:color w:val="000000"/>
+          <w:sz w:val="16"/>
+          <w:szCs w:val="16"/>
+        </w:rPr>
+        <w:t>(</w:t>
       </w:r>
       <w:r>
         <w:rPr>
@@ -9107,8 +11911,30 @@
           <w:sz w:val="16"/>
           <w:szCs w:val="16"/>
         </w:rPr>
-        <w:t xml:space="preserve">            deco.loc.z = </w:t>
-      </w:r>
+        <w:t xml:space="preserve">            </w:t>
+      </w:r>
+      <w:proofErr w:type="spellStart"/>
+      <w:r>
+        <w:rPr>
+          <w:rFonts w:ascii="Consolas" w:eastAsiaTheme="minorHAnsi" w:hAnsi="Consolas" w:cs="Consolas"/>
+          <w:color w:val="000000"/>
+          <w:sz w:val="16"/>
+          <w:szCs w:val="16"/>
+        </w:rPr>
+        <w:t>deco.loc.z</w:t>
+      </w:r>
+      <w:proofErr w:type="spellEnd"/>
+      <w:r>
+        <w:rPr>
+          <w:rFonts w:ascii="Consolas" w:eastAsiaTheme="minorHAnsi" w:hAnsi="Consolas" w:cs="Consolas"/>
+          <w:color w:val="000000"/>
+          <w:sz w:val="16"/>
+          <w:szCs w:val="16"/>
+        </w:rPr>
+        <w:t xml:space="preserve"> = </w:t>
+      </w:r>
+      <w:proofErr w:type="spellStart"/>
+      <w:proofErr w:type="gramStart"/>
       <w:r>
         <w:rPr>
           <w:rFonts w:ascii="Consolas" w:eastAsiaTheme="minorHAnsi" w:hAnsi="Consolas" w:cs="Consolas"/>
@@ -9125,7 +11951,78 @@
           <w:sz w:val="16"/>
           <w:szCs w:val="16"/>
         </w:rPr>
-        <w:t>.Parse(xDecos[i].att(</w:t>
+        <w:t>.Parse</w:t>
+      </w:r>
+      <w:proofErr w:type="spellEnd"/>
+      <w:r>
+        <w:rPr>
+          <w:rFonts w:ascii="Consolas" w:eastAsiaTheme="minorHAnsi" w:hAnsi="Consolas" w:cs="Consolas"/>
+          <w:color w:val="000000"/>
+          <w:sz w:val="16"/>
+          <w:szCs w:val="16"/>
+        </w:rPr>
+        <w:t>(</w:t>
+      </w:r>
+      <w:proofErr w:type="spellStart"/>
+      <w:proofErr w:type="gramEnd"/>
+      <w:r>
+        <w:rPr>
+          <w:rFonts w:ascii="Consolas" w:eastAsiaTheme="minorHAnsi" w:hAnsi="Consolas" w:cs="Consolas"/>
+          <w:color w:val="000000"/>
+          <w:sz w:val="16"/>
+          <w:szCs w:val="16"/>
+        </w:rPr>
+        <w:t>xDecos</w:t>
+      </w:r>
+      <w:proofErr w:type="spellEnd"/>
+      <w:r>
+        <w:rPr>
+          <w:rFonts w:ascii="Consolas" w:eastAsiaTheme="minorHAnsi" w:hAnsi="Consolas" w:cs="Consolas"/>
+          <w:color w:val="000000"/>
+          <w:sz w:val="16"/>
+          <w:szCs w:val="16"/>
+        </w:rPr>
+        <w:t>[</w:t>
+      </w:r>
+      <w:proofErr w:type="spellStart"/>
+      <w:r>
+        <w:rPr>
+          <w:rFonts w:ascii="Consolas" w:eastAsiaTheme="minorHAnsi" w:hAnsi="Consolas" w:cs="Consolas"/>
+          <w:color w:val="000000"/>
+          <w:sz w:val="16"/>
+          <w:szCs w:val="16"/>
+        </w:rPr>
+        <w:t>i</w:t>
+      </w:r>
+      <w:proofErr w:type="spellEnd"/>
+      <w:r>
+        <w:rPr>
+          <w:rFonts w:ascii="Consolas" w:eastAsiaTheme="minorHAnsi" w:hAnsi="Consolas" w:cs="Consolas"/>
+          <w:color w:val="000000"/>
+          <w:sz w:val="16"/>
+          <w:szCs w:val="16"/>
+        </w:rPr>
+        <w:t>].</w:t>
+      </w:r>
+      <w:proofErr w:type="spellStart"/>
+      <w:r>
+        <w:rPr>
+          <w:rFonts w:ascii="Consolas" w:eastAsiaTheme="minorHAnsi" w:hAnsi="Consolas" w:cs="Consolas"/>
+          <w:color w:val="000000"/>
+          <w:sz w:val="16"/>
+          <w:szCs w:val="16"/>
+        </w:rPr>
+        <w:t>att</w:t>
+      </w:r>
+      <w:proofErr w:type="spellEnd"/>
+      <w:r>
+        <w:rPr>
+          <w:rFonts w:ascii="Consolas" w:eastAsiaTheme="minorHAnsi" w:hAnsi="Consolas" w:cs="Consolas"/>
+          <w:color w:val="000000"/>
+          <w:sz w:val="16"/>
+          <w:szCs w:val="16"/>
+        </w:rPr>
+        <w:t>(</w:t>
       </w:r>
       <w:r>
         <w:rPr>
@@ -9200,7 +12097,38 @@
           <w:sz w:val="16"/>
           <w:szCs w:val="16"/>
         </w:rPr>
-        <w:t xml:space="preserve">            decorators.Add(deco);</w:t>
+        <w:t xml:space="preserve">            </w:t>
+      </w:r>
+      <w:proofErr w:type="spellStart"/>
+      <w:proofErr w:type="gramStart"/>
+      <w:r>
+        <w:rPr>
+          <w:rFonts w:ascii="Consolas" w:eastAsiaTheme="minorHAnsi" w:hAnsi="Consolas" w:cs="Consolas"/>
+          <w:color w:val="000000"/>
+          <w:sz w:val="16"/>
+          <w:szCs w:val="16"/>
+        </w:rPr>
+        <w:t>decorators.Add</w:t>
+      </w:r>
+      <w:proofErr w:type="spellEnd"/>
+      <w:r>
+        <w:rPr>
+          <w:rFonts w:ascii="Consolas" w:eastAsiaTheme="minorHAnsi" w:hAnsi="Consolas" w:cs="Consolas"/>
+          <w:color w:val="000000"/>
+          <w:sz w:val="16"/>
+          <w:szCs w:val="16"/>
+        </w:rPr>
+        <w:t>(</w:t>
+      </w:r>
+      <w:proofErr w:type="gramEnd"/>
+      <w:r>
+        <w:rPr>
+          <w:rFonts w:ascii="Consolas" w:eastAsiaTheme="minorHAnsi" w:hAnsi="Consolas" w:cs="Consolas"/>
+          <w:color w:val="000000"/>
+          <w:sz w:val="16"/>
+          <w:szCs w:val="16"/>
+        </w:rPr>
+        <w:t>deco);</w:t>
       </w:r>
     </w:p>
     <w:p>
@@ -9296,7 +12224,29 @@
           <w:sz w:val="16"/>
           <w:szCs w:val="16"/>
         </w:rPr>
-        <w:t xml:space="preserve">        cardDefs = </w:t>
+        <w:t xml:space="preserve">        </w:t>
+      </w:r>
+      <w:proofErr w:type="spellStart"/>
+      <w:proofErr w:type="gramStart"/>
+      <w:r>
+        <w:rPr>
+          <w:rFonts w:ascii="Consolas" w:eastAsiaTheme="minorHAnsi" w:hAnsi="Consolas" w:cs="Consolas"/>
+          <w:color w:val="000000"/>
+          <w:sz w:val="16"/>
+          <w:szCs w:val="16"/>
+        </w:rPr>
+        <w:t>cardDefs</w:t>
+      </w:r>
+      <w:proofErr w:type="spellEnd"/>
+      <w:proofErr w:type="gramEnd"/>
+      <w:r>
+        <w:rPr>
+          <w:rFonts w:ascii="Consolas" w:eastAsiaTheme="minorHAnsi" w:hAnsi="Consolas" w:cs="Consolas"/>
+          <w:color w:val="000000"/>
+          <w:sz w:val="16"/>
+          <w:szCs w:val="16"/>
+        </w:rPr>
+        <w:t xml:space="preserve"> = </w:t>
       </w:r>
       <w:r>
         <w:rPr>
@@ -9314,7 +12264,27 @@
           <w:sz w:val="16"/>
           <w:szCs w:val="16"/>
         </w:rPr>
-        <w:t xml:space="preserve"> List&lt;CardDefinition&gt;();</w:t>
+        <w:t xml:space="preserve"> List&lt;</w:t>
+      </w:r>
+      <w:proofErr w:type="spellStart"/>
+      <w:r>
+        <w:rPr>
+          <w:rFonts w:ascii="Consolas" w:eastAsiaTheme="minorHAnsi" w:hAnsi="Consolas" w:cs="Consolas"/>
+          <w:color w:val="000000"/>
+          <w:sz w:val="16"/>
+          <w:szCs w:val="16"/>
+        </w:rPr>
+        <w:t>CardDefinition</w:t>
+      </w:r>
+      <w:proofErr w:type="spellEnd"/>
+      <w:r>
+        <w:rPr>
+          <w:rFonts w:ascii="Consolas" w:eastAsiaTheme="minorHAnsi" w:hAnsi="Consolas" w:cs="Consolas"/>
+          <w:color w:val="000000"/>
+          <w:sz w:val="16"/>
+          <w:szCs w:val="16"/>
+        </w:rPr>
+        <w:t>&gt;();</w:t>
       </w:r>
     </w:p>
     <w:p>
@@ -9338,8 +12308,59 @@
           <w:sz w:val="16"/>
           <w:szCs w:val="16"/>
         </w:rPr>
-        <w:t xml:space="preserve">        PT_XMLHashList xCardDefs = xmlr.xml[</w:t>
-      </w:r>
+        <w:t xml:space="preserve">        </w:t>
+      </w:r>
+      <w:proofErr w:type="spellStart"/>
+      <w:r>
+        <w:rPr>
+          <w:rFonts w:ascii="Consolas" w:eastAsiaTheme="minorHAnsi" w:hAnsi="Consolas" w:cs="Consolas"/>
+          <w:color w:val="000000"/>
+          <w:sz w:val="16"/>
+          <w:szCs w:val="16"/>
+        </w:rPr>
+        <w:t>PT_XMLHashList</w:t>
+      </w:r>
+      <w:proofErr w:type="spellEnd"/>
+      <w:r>
+        <w:rPr>
+          <w:rFonts w:ascii="Consolas" w:eastAsiaTheme="minorHAnsi" w:hAnsi="Consolas" w:cs="Consolas"/>
+          <w:color w:val="000000"/>
+          <w:sz w:val="16"/>
+          <w:szCs w:val="16"/>
+        </w:rPr>
+        <w:t xml:space="preserve"> </w:t>
+      </w:r>
+      <w:proofErr w:type="spellStart"/>
+      <w:r>
+        <w:rPr>
+          <w:rFonts w:ascii="Consolas" w:eastAsiaTheme="minorHAnsi" w:hAnsi="Consolas" w:cs="Consolas"/>
+          <w:color w:val="000000"/>
+          <w:sz w:val="16"/>
+          <w:szCs w:val="16"/>
+        </w:rPr>
+        <w:t>xCardDefs</w:t>
+      </w:r>
+      <w:proofErr w:type="spellEnd"/>
+      <w:r>
+        <w:rPr>
+          <w:rFonts w:ascii="Consolas" w:eastAsiaTheme="minorHAnsi" w:hAnsi="Consolas" w:cs="Consolas"/>
+          <w:color w:val="000000"/>
+          <w:sz w:val="16"/>
+          <w:szCs w:val="16"/>
+        </w:rPr>
+        <w:t xml:space="preserve"> = </w:t>
+      </w:r>
+      <w:proofErr w:type="gramStart"/>
+      <w:r>
+        <w:rPr>
+          <w:rFonts w:ascii="Consolas" w:eastAsiaTheme="minorHAnsi" w:hAnsi="Consolas" w:cs="Consolas"/>
+          <w:color w:val="000000"/>
+          <w:sz w:val="16"/>
+          <w:szCs w:val="16"/>
+        </w:rPr>
+        <w:t>xmlr.xml[</w:t>
+      </w:r>
+      <w:proofErr w:type="gramEnd"/>
       <w:r>
         <w:rPr>
           <w:rFonts w:ascii="Consolas" w:eastAsiaTheme="minorHAnsi" w:hAnsi="Consolas" w:cs="Consolas"/>
@@ -9400,6 +12421,7 @@
         </w:rPr>
         <w:t xml:space="preserve">        </w:t>
       </w:r>
+      <w:proofErr w:type="gramStart"/>
       <w:r>
         <w:rPr>
           <w:rFonts w:ascii="Consolas" w:eastAsiaTheme="minorHAnsi" w:hAnsi="Consolas" w:cs="Consolas"/>
@@ -9418,6 +12440,7 @@
         </w:rPr>
         <w:t>(</w:t>
       </w:r>
+      <w:proofErr w:type="gramEnd"/>
       <w:r>
         <w:rPr>
           <w:rFonts w:ascii="Consolas" w:eastAsiaTheme="minorHAnsi" w:hAnsi="Consolas" w:cs="Consolas"/>
@@ -9434,7 +12457,47 @@
           <w:sz w:val="16"/>
           <w:szCs w:val="16"/>
         </w:rPr>
-        <w:t xml:space="preserve"> i=0;i&lt;xCardDefs.Count;i++)</w:t>
+        <w:t xml:space="preserve"> </w:t>
+      </w:r>
+      <w:proofErr w:type="spellStart"/>
+      <w:r>
+        <w:rPr>
+          <w:rFonts w:ascii="Consolas" w:eastAsiaTheme="minorHAnsi" w:hAnsi="Consolas" w:cs="Consolas"/>
+          <w:color w:val="000000"/>
+          <w:sz w:val="16"/>
+          <w:szCs w:val="16"/>
+        </w:rPr>
+        <w:t>i</w:t>
+      </w:r>
+      <w:proofErr w:type="spellEnd"/>
+      <w:r>
+        <w:rPr>
+          <w:rFonts w:ascii="Consolas" w:eastAsiaTheme="minorHAnsi" w:hAnsi="Consolas" w:cs="Consolas"/>
+          <w:color w:val="000000"/>
+          <w:sz w:val="16"/>
+          <w:szCs w:val="16"/>
+        </w:rPr>
+        <w:t>=0;i&lt;</w:t>
+      </w:r>
+      <w:proofErr w:type="spellStart"/>
+      <w:r>
+        <w:rPr>
+          <w:rFonts w:ascii="Consolas" w:eastAsiaTheme="minorHAnsi" w:hAnsi="Consolas" w:cs="Consolas"/>
+          <w:color w:val="000000"/>
+          <w:sz w:val="16"/>
+          <w:szCs w:val="16"/>
+        </w:rPr>
+        <w:t>xCardDefs.Count;i</w:t>
+      </w:r>
+      <w:proofErr w:type="spellEnd"/>
+      <w:r>
+        <w:rPr>
+          <w:rFonts w:ascii="Consolas" w:eastAsiaTheme="minorHAnsi" w:hAnsi="Consolas" w:cs="Consolas"/>
+          <w:color w:val="000000"/>
+          <w:sz w:val="16"/>
+          <w:szCs w:val="16"/>
+        </w:rPr>
+        <w:t>++)</w:t>
       </w:r>
     </w:p>
     <w:p>
@@ -9482,7 +12545,47 @@
           <w:sz w:val="16"/>
           <w:szCs w:val="16"/>
         </w:rPr>
-        <w:t xml:space="preserve">            CardDefinition cDef = </w:t>
+        <w:t xml:space="preserve">            </w:t>
+      </w:r>
+      <w:proofErr w:type="spellStart"/>
+      <w:r>
+        <w:rPr>
+          <w:rFonts w:ascii="Consolas" w:eastAsiaTheme="minorHAnsi" w:hAnsi="Consolas" w:cs="Consolas"/>
+          <w:color w:val="000000"/>
+          <w:sz w:val="16"/>
+          <w:szCs w:val="16"/>
+        </w:rPr>
+        <w:t>CardDefinition</w:t>
+      </w:r>
+      <w:proofErr w:type="spellEnd"/>
+      <w:r>
+        <w:rPr>
+          <w:rFonts w:ascii="Consolas" w:eastAsiaTheme="minorHAnsi" w:hAnsi="Consolas" w:cs="Consolas"/>
+          <w:color w:val="000000"/>
+          <w:sz w:val="16"/>
+          <w:szCs w:val="16"/>
+        </w:rPr>
+        <w:t xml:space="preserve"> </w:t>
+      </w:r>
+      <w:proofErr w:type="spellStart"/>
+      <w:r>
+        <w:rPr>
+          <w:rFonts w:ascii="Consolas" w:eastAsiaTheme="minorHAnsi" w:hAnsi="Consolas" w:cs="Consolas"/>
+          <w:color w:val="000000"/>
+          <w:sz w:val="16"/>
+          <w:szCs w:val="16"/>
+        </w:rPr>
+        <w:t>cDef</w:t>
+      </w:r>
+      <w:proofErr w:type="spellEnd"/>
+      <w:r>
+        <w:rPr>
+          <w:rFonts w:ascii="Consolas" w:eastAsiaTheme="minorHAnsi" w:hAnsi="Consolas" w:cs="Consolas"/>
+          <w:color w:val="000000"/>
+          <w:sz w:val="16"/>
+          <w:szCs w:val="16"/>
+        </w:rPr>
+        <w:t xml:space="preserve"> = </w:t>
       </w:r>
       <w:r>
         <w:rPr>
@@ -9500,7 +12603,38 @@
           <w:sz w:val="16"/>
           <w:szCs w:val="16"/>
         </w:rPr>
-        <w:t xml:space="preserve"> CardDefinition();</w:t>
+        <w:t xml:space="preserve"> </w:t>
+      </w:r>
+      <w:proofErr w:type="spellStart"/>
+      <w:proofErr w:type="gramStart"/>
+      <w:r>
+        <w:rPr>
+          <w:rFonts w:ascii="Consolas" w:eastAsiaTheme="minorHAnsi" w:hAnsi="Consolas" w:cs="Consolas"/>
+          <w:color w:val="000000"/>
+          <w:sz w:val="16"/>
+          <w:szCs w:val="16"/>
+        </w:rPr>
+        <w:t>CardDefinition</w:t>
+      </w:r>
+      <w:proofErr w:type="spellEnd"/>
+      <w:r>
+        <w:rPr>
+          <w:rFonts w:ascii="Consolas" w:eastAsiaTheme="minorHAnsi" w:hAnsi="Consolas" w:cs="Consolas"/>
+          <w:color w:val="000000"/>
+          <w:sz w:val="16"/>
+          <w:szCs w:val="16"/>
+        </w:rPr>
+        <w:t>(</w:t>
+      </w:r>
+      <w:proofErr w:type="gramEnd"/>
+      <w:r>
+        <w:rPr>
+          <w:rFonts w:ascii="Consolas" w:eastAsiaTheme="minorHAnsi" w:hAnsi="Consolas" w:cs="Consolas"/>
+          <w:color w:val="000000"/>
+          <w:sz w:val="16"/>
+          <w:szCs w:val="16"/>
+        </w:rPr>
+        <w:t>);</w:t>
       </w:r>
     </w:p>
     <w:p>
@@ -9533,8 +12667,79 @@
           <w:sz w:val="16"/>
           <w:szCs w:val="16"/>
         </w:rPr>
-        <w:t>//prase the attibute values and add them to cDef</w:t>
-      </w:r>
+        <w:t>//</w:t>
+      </w:r>
+      <w:proofErr w:type="spellStart"/>
+      <w:r>
+        <w:rPr>
+          <w:rFonts w:ascii="Consolas" w:eastAsiaTheme="minorHAnsi" w:hAnsi="Consolas" w:cs="Consolas"/>
+          <w:color w:val="008000"/>
+          <w:sz w:val="16"/>
+          <w:szCs w:val="16"/>
+        </w:rPr>
+        <w:t>prase</w:t>
+      </w:r>
+      <w:proofErr w:type="spellEnd"/>
+      <w:r>
+        <w:rPr>
+          <w:rFonts w:ascii="Consolas" w:eastAsiaTheme="minorHAnsi" w:hAnsi="Consolas" w:cs="Consolas"/>
+          <w:color w:val="008000"/>
+          <w:sz w:val="16"/>
+          <w:szCs w:val="16"/>
+        </w:rPr>
+        <w:t xml:space="preserve"> the </w:t>
+      </w:r>
+      <w:proofErr w:type="spellStart"/>
+      <w:r>
+        <w:rPr>
+          <w:rFonts w:ascii="Consolas" w:eastAsiaTheme="minorHAnsi" w:hAnsi="Consolas" w:cs="Consolas"/>
+          <w:color w:val="008000"/>
+          <w:sz w:val="16"/>
+          <w:szCs w:val="16"/>
+        </w:rPr>
+        <w:t>attibute</w:t>
+      </w:r>
+      <w:proofErr w:type="spellEnd"/>
+      <w:r>
+        <w:rPr>
+          <w:rFonts w:ascii="Consolas" w:eastAsiaTheme="minorHAnsi" w:hAnsi="Consolas" w:cs="Consolas"/>
+          <w:color w:val="008000"/>
+          <w:sz w:val="16"/>
+          <w:szCs w:val="16"/>
+        </w:rPr>
+        <w:t xml:space="preserve"> values and </w:t>
+      </w:r>
+      <w:proofErr w:type="gramStart"/>
+      <w:r>
+        <w:rPr>
+          <w:rFonts w:ascii="Consolas" w:eastAsiaTheme="minorHAnsi" w:hAnsi="Consolas" w:cs="Consolas"/>
+          <w:color w:val="008000"/>
+          <w:sz w:val="16"/>
+          <w:szCs w:val="16"/>
+        </w:rPr>
+        <w:t>add</w:t>
+      </w:r>
+      <w:proofErr w:type="gramEnd"/>
+      <w:r>
+        <w:rPr>
+          <w:rFonts w:ascii="Consolas" w:eastAsiaTheme="minorHAnsi" w:hAnsi="Consolas" w:cs="Consolas"/>
+          <w:color w:val="008000"/>
+          <w:sz w:val="16"/>
+          <w:szCs w:val="16"/>
+        </w:rPr>
+        <w:t xml:space="preserve"> them to </w:t>
+      </w:r>
+      <w:proofErr w:type="spellStart"/>
+      <w:r>
+        <w:rPr>
+          <w:rFonts w:ascii="Consolas" w:eastAsiaTheme="minorHAnsi" w:hAnsi="Consolas" w:cs="Consolas"/>
+          <w:color w:val="008000"/>
+          <w:sz w:val="16"/>
+          <w:szCs w:val="16"/>
+        </w:rPr>
+        <w:t>cDef</w:t>
+      </w:r>
+      <w:proofErr w:type="spellEnd"/>
     </w:p>
     <w:p>
       <w:pPr>
@@ -9557,8 +12762,30 @@
           <w:sz w:val="16"/>
           <w:szCs w:val="16"/>
         </w:rPr>
-        <w:t xml:space="preserve">            cDef.rank = </w:t>
-      </w:r>
+        <w:t xml:space="preserve">            </w:t>
+      </w:r>
+      <w:proofErr w:type="spellStart"/>
+      <w:r>
+        <w:rPr>
+          <w:rFonts w:ascii="Consolas" w:eastAsiaTheme="minorHAnsi" w:hAnsi="Consolas" w:cs="Consolas"/>
+          <w:color w:val="000000"/>
+          <w:sz w:val="16"/>
+          <w:szCs w:val="16"/>
+        </w:rPr>
+        <w:t>cDef.rank</w:t>
+      </w:r>
+      <w:proofErr w:type="spellEnd"/>
+      <w:r>
+        <w:rPr>
+          <w:rFonts w:ascii="Consolas" w:eastAsiaTheme="minorHAnsi" w:hAnsi="Consolas" w:cs="Consolas"/>
+          <w:color w:val="000000"/>
+          <w:sz w:val="16"/>
+          <w:szCs w:val="16"/>
+        </w:rPr>
+        <w:t xml:space="preserve"> = </w:t>
+      </w:r>
+      <w:proofErr w:type="spellStart"/>
+      <w:proofErr w:type="gramStart"/>
       <w:r>
         <w:rPr>
           <w:rFonts w:ascii="Consolas" w:eastAsiaTheme="minorHAnsi" w:hAnsi="Consolas" w:cs="Consolas"/>
@@ -9575,7 +12802,78 @@
           <w:sz w:val="16"/>
           <w:szCs w:val="16"/>
         </w:rPr>
-        <w:t>.Parse(xCardDefs[i].att(</w:t>
+        <w:t>.Parse</w:t>
+      </w:r>
+      <w:proofErr w:type="spellEnd"/>
+      <w:r>
+        <w:rPr>
+          <w:rFonts w:ascii="Consolas" w:eastAsiaTheme="minorHAnsi" w:hAnsi="Consolas" w:cs="Consolas"/>
+          <w:color w:val="000000"/>
+          <w:sz w:val="16"/>
+          <w:szCs w:val="16"/>
+        </w:rPr>
+        <w:t>(</w:t>
+      </w:r>
+      <w:proofErr w:type="spellStart"/>
+      <w:proofErr w:type="gramEnd"/>
+      <w:r>
+        <w:rPr>
+          <w:rFonts w:ascii="Consolas" w:eastAsiaTheme="minorHAnsi" w:hAnsi="Consolas" w:cs="Consolas"/>
+          <w:color w:val="000000"/>
+          <w:sz w:val="16"/>
+          <w:szCs w:val="16"/>
+        </w:rPr>
+        <w:t>xCardDefs</w:t>
+      </w:r>
+      <w:proofErr w:type="spellEnd"/>
+      <w:r>
+        <w:rPr>
+          <w:rFonts w:ascii="Consolas" w:eastAsiaTheme="minorHAnsi" w:hAnsi="Consolas" w:cs="Consolas"/>
+          <w:color w:val="000000"/>
+          <w:sz w:val="16"/>
+          <w:szCs w:val="16"/>
+        </w:rPr>
+        <w:t>[</w:t>
+      </w:r>
+      <w:proofErr w:type="spellStart"/>
+      <w:r>
+        <w:rPr>
+          <w:rFonts w:ascii="Consolas" w:eastAsiaTheme="minorHAnsi" w:hAnsi="Consolas" w:cs="Consolas"/>
+          <w:color w:val="000000"/>
+          <w:sz w:val="16"/>
+          <w:szCs w:val="16"/>
+        </w:rPr>
+        <w:t>i</w:t>
+      </w:r>
+      <w:proofErr w:type="spellEnd"/>
+      <w:r>
+        <w:rPr>
+          <w:rFonts w:ascii="Consolas" w:eastAsiaTheme="minorHAnsi" w:hAnsi="Consolas" w:cs="Consolas"/>
+          <w:color w:val="000000"/>
+          <w:sz w:val="16"/>
+          <w:szCs w:val="16"/>
+        </w:rPr>
+        <w:t>].</w:t>
+      </w:r>
+      <w:proofErr w:type="spellStart"/>
+      <w:r>
+        <w:rPr>
+          <w:rFonts w:ascii="Consolas" w:eastAsiaTheme="minorHAnsi" w:hAnsi="Consolas" w:cs="Consolas"/>
+          <w:color w:val="000000"/>
+          <w:sz w:val="16"/>
+          <w:szCs w:val="16"/>
+        </w:rPr>
+        <w:t>att</w:t>
+      </w:r>
+      <w:proofErr w:type="spellEnd"/>
+      <w:r>
+        <w:rPr>
+          <w:rFonts w:ascii="Consolas" w:eastAsiaTheme="minorHAnsi" w:hAnsi="Consolas" w:cs="Consolas"/>
+          <w:color w:val="000000"/>
+          <w:sz w:val="16"/>
+          <w:szCs w:val="16"/>
+        </w:rPr>
+        <w:t>(</w:t>
       </w:r>
       <w:r>
         <w:rPr>
@@ -9626,7 +12924,47 @@
           <w:sz w:val="16"/>
           <w:szCs w:val="16"/>
         </w:rPr>
-        <w:t>//grab an PT_XMLHashList of all the &lt;pip&gt;s on this &lt;card&gt;</w:t>
+        <w:t xml:space="preserve">//grab </w:t>
+      </w:r>
+      <w:proofErr w:type="gramStart"/>
+      <w:r>
+        <w:rPr>
+          <w:rFonts w:ascii="Consolas" w:eastAsiaTheme="minorHAnsi" w:hAnsi="Consolas" w:cs="Consolas"/>
+          <w:color w:val="008000"/>
+          <w:sz w:val="16"/>
+          <w:szCs w:val="16"/>
+        </w:rPr>
+        <w:t>an</w:t>
+      </w:r>
+      <w:proofErr w:type="gramEnd"/>
+      <w:r>
+        <w:rPr>
+          <w:rFonts w:ascii="Consolas" w:eastAsiaTheme="minorHAnsi" w:hAnsi="Consolas" w:cs="Consolas"/>
+          <w:color w:val="008000"/>
+          <w:sz w:val="16"/>
+          <w:szCs w:val="16"/>
+        </w:rPr>
+        <w:t xml:space="preserve"> </w:t>
+      </w:r>
+      <w:proofErr w:type="spellStart"/>
+      <w:r>
+        <w:rPr>
+          <w:rFonts w:ascii="Consolas" w:eastAsiaTheme="minorHAnsi" w:hAnsi="Consolas" w:cs="Consolas"/>
+          <w:color w:val="008000"/>
+          <w:sz w:val="16"/>
+          <w:szCs w:val="16"/>
+        </w:rPr>
+        <w:t>PT_XMLHashList</w:t>
+      </w:r>
+      <w:proofErr w:type="spellEnd"/>
+      <w:r>
+        <w:rPr>
+          <w:rFonts w:ascii="Consolas" w:eastAsiaTheme="minorHAnsi" w:hAnsi="Consolas" w:cs="Consolas"/>
+          <w:color w:val="008000"/>
+          <w:sz w:val="16"/>
+          <w:szCs w:val="16"/>
+        </w:rPr>
+        <w:t xml:space="preserve"> of all the &lt;pip&gt;s on this &lt;card&gt;</w:t>
       </w:r>
     </w:p>
     <w:p>
@@ -9650,8 +12988,90 @@
           <w:sz w:val="16"/>
           <w:szCs w:val="16"/>
         </w:rPr>
-        <w:t xml:space="preserve">            PT_XMLHashList xPips = xCardDefs[i][</w:t>
-      </w:r>
+        <w:t xml:space="preserve">            </w:t>
+      </w:r>
+      <w:proofErr w:type="spellStart"/>
+      <w:r>
+        <w:rPr>
+          <w:rFonts w:ascii="Consolas" w:eastAsiaTheme="minorHAnsi" w:hAnsi="Consolas" w:cs="Consolas"/>
+          <w:color w:val="000000"/>
+          <w:sz w:val="16"/>
+          <w:szCs w:val="16"/>
+        </w:rPr>
+        <w:t>PT_XMLHashList</w:t>
+      </w:r>
+      <w:proofErr w:type="spellEnd"/>
+      <w:r>
+        <w:rPr>
+          <w:rFonts w:ascii="Consolas" w:eastAsiaTheme="minorHAnsi" w:hAnsi="Consolas" w:cs="Consolas"/>
+          <w:color w:val="000000"/>
+          <w:sz w:val="16"/>
+          <w:szCs w:val="16"/>
+        </w:rPr>
+        <w:t xml:space="preserve"> </w:t>
+      </w:r>
+      <w:proofErr w:type="spellStart"/>
+      <w:r>
+        <w:rPr>
+          <w:rFonts w:ascii="Consolas" w:eastAsiaTheme="minorHAnsi" w:hAnsi="Consolas" w:cs="Consolas"/>
+          <w:color w:val="000000"/>
+          <w:sz w:val="16"/>
+          <w:szCs w:val="16"/>
+        </w:rPr>
+        <w:t>xPips</w:t>
+      </w:r>
+      <w:proofErr w:type="spellEnd"/>
+      <w:r>
+        <w:rPr>
+          <w:rFonts w:ascii="Consolas" w:eastAsiaTheme="minorHAnsi" w:hAnsi="Consolas" w:cs="Consolas"/>
+          <w:color w:val="000000"/>
+          <w:sz w:val="16"/>
+          <w:szCs w:val="16"/>
+        </w:rPr>
+        <w:t xml:space="preserve"> = </w:t>
+      </w:r>
+      <w:proofErr w:type="spellStart"/>
+      <w:r>
+        <w:rPr>
+          <w:rFonts w:ascii="Consolas" w:eastAsiaTheme="minorHAnsi" w:hAnsi="Consolas" w:cs="Consolas"/>
+          <w:color w:val="000000"/>
+          <w:sz w:val="16"/>
+          <w:szCs w:val="16"/>
+        </w:rPr>
+        <w:t>xCardDefs</w:t>
+      </w:r>
+      <w:proofErr w:type="spellEnd"/>
+      <w:r>
+        <w:rPr>
+          <w:rFonts w:ascii="Consolas" w:eastAsiaTheme="minorHAnsi" w:hAnsi="Consolas" w:cs="Consolas"/>
+          <w:color w:val="000000"/>
+          <w:sz w:val="16"/>
+          <w:szCs w:val="16"/>
+        </w:rPr>
+        <w:t>[</w:t>
+      </w:r>
+      <w:proofErr w:type="spellStart"/>
+      <w:r>
+        <w:rPr>
+          <w:rFonts w:ascii="Consolas" w:eastAsiaTheme="minorHAnsi" w:hAnsi="Consolas" w:cs="Consolas"/>
+          <w:color w:val="000000"/>
+          <w:sz w:val="16"/>
+          <w:szCs w:val="16"/>
+        </w:rPr>
+        <w:t>i</w:t>
+      </w:r>
+      <w:proofErr w:type="spellEnd"/>
+      <w:proofErr w:type="gramStart"/>
+      <w:r>
+        <w:rPr>
+          <w:rFonts w:ascii="Consolas" w:eastAsiaTheme="minorHAnsi" w:hAnsi="Consolas" w:cs="Consolas"/>
+          <w:color w:val="000000"/>
+          <w:sz w:val="16"/>
+          <w:szCs w:val="16"/>
+        </w:rPr>
+        <w:t>][</w:t>
+      </w:r>
+      <w:proofErr w:type="gramEnd"/>
       <w:r>
         <w:rPr>
           <w:rFonts w:ascii="Consolas" w:eastAsiaTheme="minorHAnsi" w:hAnsi="Consolas" w:cs="Consolas"/>
@@ -9694,6 +13114,7 @@
         </w:rPr>
         <w:t xml:space="preserve">            </w:t>
       </w:r>
+      <w:proofErr w:type="gramStart"/>
       <w:r>
         <w:rPr>
           <w:rFonts w:ascii="Consolas" w:eastAsiaTheme="minorHAnsi" w:hAnsi="Consolas" w:cs="Consolas"/>
@@ -9703,14 +13124,35 @@
         </w:rPr>
         <w:t>if</w:t>
       </w:r>
-      <w:r>
-        <w:rPr>
-          <w:rFonts w:ascii="Consolas" w:eastAsiaTheme="minorHAnsi" w:hAnsi="Consolas" w:cs="Consolas"/>
-          <w:color w:val="000000"/>
-          <w:sz w:val="16"/>
-          <w:szCs w:val="16"/>
-        </w:rPr>
-        <w:t xml:space="preserve"> (xPips != </w:t>
+      <w:proofErr w:type="gramEnd"/>
+      <w:r>
+        <w:rPr>
+          <w:rFonts w:ascii="Consolas" w:eastAsiaTheme="minorHAnsi" w:hAnsi="Consolas" w:cs="Consolas"/>
+          <w:color w:val="000000"/>
+          <w:sz w:val="16"/>
+          <w:szCs w:val="16"/>
+        </w:rPr>
+        <w:t xml:space="preserve"> (</w:t>
+      </w:r>
+      <w:proofErr w:type="spellStart"/>
+      <w:r>
+        <w:rPr>
+          <w:rFonts w:ascii="Consolas" w:eastAsiaTheme="minorHAnsi" w:hAnsi="Consolas" w:cs="Consolas"/>
+          <w:color w:val="000000"/>
+          <w:sz w:val="16"/>
+          <w:szCs w:val="16"/>
+        </w:rPr>
+        <w:t>xPips</w:t>
+      </w:r>
+      <w:proofErr w:type="spellEnd"/>
+      <w:r>
+        <w:rPr>
+          <w:rFonts w:ascii="Consolas" w:eastAsiaTheme="minorHAnsi" w:hAnsi="Consolas" w:cs="Consolas"/>
+          <w:color w:val="000000"/>
+          <w:sz w:val="16"/>
+          <w:szCs w:val="16"/>
+        </w:rPr>
+        <w:t xml:space="preserve"> != </w:t>
       </w:r>
       <w:r>
         <w:rPr>
@@ -9778,6 +13220,7 @@
         </w:rPr>
         <w:t xml:space="preserve">                </w:t>
       </w:r>
+      <w:proofErr w:type="gramStart"/>
       <w:r>
         <w:rPr>
           <w:rFonts w:ascii="Consolas" w:eastAsiaTheme="minorHAnsi" w:hAnsi="Consolas" w:cs="Consolas"/>
@@ -9787,6 +13230,7 @@
         </w:rPr>
         <w:t>for</w:t>
       </w:r>
+      <w:proofErr w:type="gramEnd"/>
       <w:r>
         <w:rPr>
           <w:rFonts w:ascii="Consolas" w:eastAsiaTheme="minorHAnsi" w:hAnsi="Consolas" w:cs="Consolas"/>
@@ -9812,7 +13256,47 @@
           <w:sz w:val="16"/>
           <w:szCs w:val="16"/>
         </w:rPr>
-        <w:t xml:space="preserve"> j = 0; j &lt; xPips.Count; j++)</w:t>
+        <w:t xml:space="preserve"> j = 0; j &lt; </w:t>
+      </w:r>
+      <w:proofErr w:type="spellStart"/>
+      <w:r>
+        <w:rPr>
+          <w:rFonts w:ascii="Consolas" w:eastAsiaTheme="minorHAnsi" w:hAnsi="Consolas" w:cs="Consolas"/>
+          <w:color w:val="000000"/>
+          <w:sz w:val="16"/>
+          <w:szCs w:val="16"/>
+        </w:rPr>
+        <w:t>xPips.Count</w:t>
+      </w:r>
+      <w:proofErr w:type="spellEnd"/>
+      <w:r>
+        <w:rPr>
+          <w:rFonts w:ascii="Consolas" w:eastAsiaTheme="minorHAnsi" w:hAnsi="Consolas" w:cs="Consolas"/>
+          <w:color w:val="000000"/>
+          <w:sz w:val="16"/>
+          <w:szCs w:val="16"/>
+        </w:rPr>
+        <w:t xml:space="preserve">; </w:t>
+      </w:r>
+      <w:proofErr w:type="spellStart"/>
+      <w:r>
+        <w:rPr>
+          <w:rFonts w:ascii="Consolas" w:eastAsiaTheme="minorHAnsi" w:hAnsi="Consolas" w:cs="Consolas"/>
+          <w:color w:val="000000"/>
+          <w:sz w:val="16"/>
+          <w:szCs w:val="16"/>
+        </w:rPr>
+        <w:t>j++</w:t>
+      </w:r>
+      <w:proofErr w:type="spellEnd"/>
+      <w:r>
+        <w:rPr>
+          <w:rFonts w:ascii="Consolas" w:eastAsiaTheme="minorHAnsi" w:hAnsi="Consolas" w:cs="Consolas"/>
+          <w:color w:val="000000"/>
+          <w:sz w:val="16"/>
+          <w:szCs w:val="16"/>
+        </w:rPr>
+        <w:t>)</w:t>
       </w:r>
     </w:p>
     <w:p>
@@ -9893,7 +13377,27 @@
           <w:sz w:val="16"/>
           <w:szCs w:val="16"/>
         </w:rPr>
-        <w:t xml:space="preserve">                    deco = </w:t>
+        <w:t xml:space="preserve">                    </w:t>
+      </w:r>
+      <w:proofErr w:type="gramStart"/>
+      <w:r>
+        <w:rPr>
+          <w:rFonts w:ascii="Consolas" w:eastAsiaTheme="minorHAnsi" w:hAnsi="Consolas" w:cs="Consolas"/>
+          <w:color w:val="000000"/>
+          <w:sz w:val="16"/>
+          <w:szCs w:val="16"/>
+        </w:rPr>
+        <w:t>deco</w:t>
+      </w:r>
+      <w:proofErr w:type="gramEnd"/>
+      <w:r>
+        <w:rPr>
+          <w:rFonts w:ascii="Consolas" w:eastAsiaTheme="minorHAnsi" w:hAnsi="Consolas" w:cs="Consolas"/>
+          <w:color w:val="000000"/>
+          <w:sz w:val="16"/>
+          <w:szCs w:val="16"/>
+        </w:rPr>
+        <w:t xml:space="preserve"> = </w:t>
       </w:r>
       <w:r>
         <w:rPr>
@@ -9944,7 +13448,27 @@
           <w:sz w:val="16"/>
           <w:szCs w:val="16"/>
         </w:rPr>
-        <w:t>//&lt;pip&gt;s on the &lt;card&gt; are handle via the Decorator Class</w:t>
+        <w:t xml:space="preserve">//&lt;pip&gt;s on the &lt;card&gt; </w:t>
+      </w:r>
+      <w:proofErr w:type="gramStart"/>
+      <w:r>
+        <w:rPr>
+          <w:rFonts w:ascii="Consolas" w:eastAsiaTheme="minorHAnsi" w:hAnsi="Consolas" w:cs="Consolas"/>
+          <w:color w:val="008000"/>
+          <w:sz w:val="16"/>
+          <w:szCs w:val="16"/>
+        </w:rPr>
+        <w:t>are</w:t>
+      </w:r>
+      <w:proofErr w:type="gramEnd"/>
+      <w:r>
+        <w:rPr>
+          <w:rFonts w:ascii="Consolas" w:eastAsiaTheme="minorHAnsi" w:hAnsi="Consolas" w:cs="Consolas"/>
+          <w:color w:val="008000"/>
+          <w:sz w:val="16"/>
+          <w:szCs w:val="16"/>
+        </w:rPr>
+        <w:t xml:space="preserve"> handle via the Decorator Class</w:t>
       </w:r>
     </w:p>
     <w:p>
@@ -9968,7 +13492,27 @@
           <w:sz w:val="16"/>
           <w:szCs w:val="16"/>
         </w:rPr>
-        <w:t xml:space="preserve">                    deco.type = </w:t>
+        <w:t xml:space="preserve">                    </w:t>
+      </w:r>
+      <w:proofErr w:type="spellStart"/>
+      <w:r>
+        <w:rPr>
+          <w:rFonts w:ascii="Consolas" w:eastAsiaTheme="minorHAnsi" w:hAnsi="Consolas" w:cs="Consolas"/>
+          <w:color w:val="000000"/>
+          <w:sz w:val="16"/>
+          <w:szCs w:val="16"/>
+        </w:rPr>
+        <w:t>deco.type</w:t>
+      </w:r>
+      <w:proofErr w:type="spellEnd"/>
+      <w:r>
+        <w:rPr>
+          <w:rFonts w:ascii="Consolas" w:eastAsiaTheme="minorHAnsi" w:hAnsi="Consolas" w:cs="Consolas"/>
+          <w:color w:val="000000"/>
+          <w:sz w:val="16"/>
+          <w:szCs w:val="16"/>
+        </w:rPr>
+        <w:t xml:space="preserve"> = </w:t>
       </w:r>
       <w:r>
         <w:rPr>
@@ -10010,8 +13554,70 @@
           <w:sz w:val="16"/>
           <w:szCs w:val="16"/>
         </w:rPr>
-        <w:t xml:space="preserve">                    deco.flip = (xPips[j].att(</w:t>
-      </w:r>
+        <w:t xml:space="preserve">                    </w:t>
+      </w:r>
+      <w:proofErr w:type="spellStart"/>
+      <w:r>
+        <w:rPr>
+          <w:rFonts w:ascii="Consolas" w:eastAsiaTheme="minorHAnsi" w:hAnsi="Consolas" w:cs="Consolas"/>
+          <w:color w:val="000000"/>
+          <w:sz w:val="16"/>
+          <w:szCs w:val="16"/>
+        </w:rPr>
+        <w:t>deco.flip</w:t>
+      </w:r>
+      <w:proofErr w:type="spellEnd"/>
+      <w:r>
+        <w:rPr>
+          <w:rFonts w:ascii="Consolas" w:eastAsiaTheme="minorHAnsi" w:hAnsi="Consolas" w:cs="Consolas"/>
+          <w:color w:val="000000"/>
+          <w:sz w:val="16"/>
+          <w:szCs w:val="16"/>
+        </w:rPr>
+        <w:t xml:space="preserve"> = (</w:t>
+      </w:r>
+      <w:proofErr w:type="spellStart"/>
+      <w:r>
+        <w:rPr>
+          <w:rFonts w:ascii="Consolas" w:eastAsiaTheme="minorHAnsi" w:hAnsi="Consolas" w:cs="Consolas"/>
+          <w:color w:val="000000"/>
+          <w:sz w:val="16"/>
+          <w:szCs w:val="16"/>
+        </w:rPr>
+        <w:t>xPips</w:t>
+      </w:r>
+      <w:proofErr w:type="spellEnd"/>
+      <w:r>
+        <w:rPr>
+          <w:rFonts w:ascii="Consolas" w:eastAsiaTheme="minorHAnsi" w:hAnsi="Consolas" w:cs="Consolas"/>
+          <w:color w:val="000000"/>
+          <w:sz w:val="16"/>
+          <w:szCs w:val="16"/>
+        </w:rPr>
+        <w:t>[j].</w:t>
+      </w:r>
+      <w:proofErr w:type="spellStart"/>
+      <w:proofErr w:type="gramStart"/>
+      <w:r>
+        <w:rPr>
+          <w:rFonts w:ascii="Consolas" w:eastAsiaTheme="minorHAnsi" w:hAnsi="Consolas" w:cs="Consolas"/>
+          <w:color w:val="000000"/>
+          <w:sz w:val="16"/>
+          <w:szCs w:val="16"/>
+        </w:rPr>
+        <w:t>att</w:t>
+      </w:r>
+      <w:proofErr w:type="spellEnd"/>
+      <w:r>
+        <w:rPr>
+          <w:rFonts w:ascii="Consolas" w:eastAsiaTheme="minorHAnsi" w:hAnsi="Consolas" w:cs="Consolas"/>
+          <w:color w:val="000000"/>
+          <w:sz w:val="16"/>
+          <w:szCs w:val="16"/>
+        </w:rPr>
+        <w:t>(</w:t>
+      </w:r>
+      <w:proofErr w:type="gramEnd"/>
       <w:r>
         <w:rPr>
           <w:rFonts w:ascii="Consolas" w:eastAsiaTheme="minorHAnsi" w:hAnsi="Consolas" w:cs="Consolas"/>
@@ -10070,8 +13676,30 @@
           <w:sz w:val="16"/>
           <w:szCs w:val="16"/>
         </w:rPr>
-        <w:t xml:space="preserve">                    deco.loc.x = </w:t>
-      </w:r>
+        <w:t xml:space="preserve">                    </w:t>
+      </w:r>
+      <w:proofErr w:type="spellStart"/>
+      <w:r>
+        <w:rPr>
+          <w:rFonts w:ascii="Consolas" w:eastAsiaTheme="minorHAnsi" w:hAnsi="Consolas" w:cs="Consolas"/>
+          <w:color w:val="000000"/>
+          <w:sz w:val="16"/>
+          <w:szCs w:val="16"/>
+        </w:rPr>
+        <w:t>deco.loc.x</w:t>
+      </w:r>
+      <w:proofErr w:type="spellEnd"/>
+      <w:r>
+        <w:rPr>
+          <w:rFonts w:ascii="Consolas" w:eastAsiaTheme="minorHAnsi" w:hAnsi="Consolas" w:cs="Consolas"/>
+          <w:color w:val="000000"/>
+          <w:sz w:val="16"/>
+          <w:szCs w:val="16"/>
+        </w:rPr>
+        <w:t xml:space="preserve"> = </w:t>
+      </w:r>
+      <w:proofErr w:type="spellStart"/>
+      <w:proofErr w:type="gramStart"/>
       <w:r>
         <w:rPr>
           <w:rFonts w:ascii="Consolas" w:eastAsiaTheme="minorHAnsi" w:hAnsi="Consolas" w:cs="Consolas"/>
@@ -10088,7 +13716,58 @@
           <w:sz w:val="16"/>
           <w:szCs w:val="16"/>
         </w:rPr>
-        <w:t>.Parse(xPips[j].att(</w:t>
+        <w:t>.Parse</w:t>
+      </w:r>
+      <w:proofErr w:type="spellEnd"/>
+      <w:r>
+        <w:rPr>
+          <w:rFonts w:ascii="Consolas" w:eastAsiaTheme="minorHAnsi" w:hAnsi="Consolas" w:cs="Consolas"/>
+          <w:color w:val="000000"/>
+          <w:sz w:val="16"/>
+          <w:szCs w:val="16"/>
+        </w:rPr>
+        <w:t>(</w:t>
+      </w:r>
+      <w:proofErr w:type="spellStart"/>
+      <w:proofErr w:type="gramEnd"/>
+      <w:r>
+        <w:rPr>
+          <w:rFonts w:ascii="Consolas" w:eastAsiaTheme="minorHAnsi" w:hAnsi="Consolas" w:cs="Consolas"/>
+          <w:color w:val="000000"/>
+          <w:sz w:val="16"/>
+          <w:szCs w:val="16"/>
+        </w:rPr>
+        <w:t>xPips</w:t>
+      </w:r>
+      <w:proofErr w:type="spellEnd"/>
+      <w:r>
+        <w:rPr>
+          <w:rFonts w:ascii="Consolas" w:eastAsiaTheme="minorHAnsi" w:hAnsi="Consolas" w:cs="Consolas"/>
+          <w:color w:val="000000"/>
+          <w:sz w:val="16"/>
+          <w:szCs w:val="16"/>
+        </w:rPr>
+        <w:t>[j].</w:t>
+      </w:r>
+      <w:proofErr w:type="spellStart"/>
+      <w:r>
+        <w:rPr>
+          <w:rFonts w:ascii="Consolas" w:eastAsiaTheme="minorHAnsi" w:hAnsi="Consolas" w:cs="Consolas"/>
+          <w:color w:val="000000"/>
+          <w:sz w:val="16"/>
+          <w:szCs w:val="16"/>
+        </w:rPr>
+        <w:t>att</w:t>
+      </w:r>
+      <w:proofErr w:type="spellEnd"/>
+      <w:r>
+        <w:rPr>
+          <w:rFonts w:ascii="Consolas" w:eastAsiaTheme="minorHAnsi" w:hAnsi="Consolas" w:cs="Consolas"/>
+          <w:color w:val="000000"/>
+          <w:sz w:val="16"/>
+          <w:szCs w:val="16"/>
+        </w:rPr>
+        <w:t>(</w:t>
       </w:r>
       <w:r>
         <w:rPr>
@@ -10130,8 +13809,30 @@
           <w:sz w:val="16"/>
           <w:szCs w:val="16"/>
         </w:rPr>
-        <w:t xml:space="preserve">                    deco.loc.y = </w:t>
-      </w:r>
+        <w:t xml:space="preserve">                    </w:t>
+      </w:r>
+      <w:proofErr w:type="spellStart"/>
+      <w:r>
+        <w:rPr>
+          <w:rFonts w:ascii="Consolas" w:eastAsiaTheme="minorHAnsi" w:hAnsi="Consolas" w:cs="Consolas"/>
+          <w:color w:val="000000"/>
+          <w:sz w:val="16"/>
+          <w:szCs w:val="16"/>
+        </w:rPr>
+        <w:t>deco.loc.y</w:t>
+      </w:r>
+      <w:proofErr w:type="spellEnd"/>
+      <w:r>
+        <w:rPr>
+          <w:rFonts w:ascii="Consolas" w:eastAsiaTheme="minorHAnsi" w:hAnsi="Consolas" w:cs="Consolas"/>
+          <w:color w:val="000000"/>
+          <w:sz w:val="16"/>
+          <w:szCs w:val="16"/>
+        </w:rPr>
+        <w:t xml:space="preserve"> = </w:t>
+      </w:r>
+      <w:proofErr w:type="spellStart"/>
+      <w:proofErr w:type="gramStart"/>
       <w:r>
         <w:rPr>
           <w:rFonts w:ascii="Consolas" w:eastAsiaTheme="minorHAnsi" w:hAnsi="Consolas" w:cs="Consolas"/>
@@ -10148,7 +13849,58 @@
           <w:sz w:val="16"/>
           <w:szCs w:val="16"/>
         </w:rPr>
-        <w:t>.Parse(xPips[j].att(</w:t>
+        <w:t>.Parse</w:t>
+      </w:r>
+      <w:proofErr w:type="spellEnd"/>
+      <w:r>
+        <w:rPr>
+          <w:rFonts w:ascii="Consolas" w:eastAsiaTheme="minorHAnsi" w:hAnsi="Consolas" w:cs="Consolas"/>
+          <w:color w:val="000000"/>
+          <w:sz w:val="16"/>
+          <w:szCs w:val="16"/>
+        </w:rPr>
+        <w:t>(</w:t>
+      </w:r>
+      <w:proofErr w:type="spellStart"/>
+      <w:proofErr w:type="gramEnd"/>
+      <w:r>
+        <w:rPr>
+          <w:rFonts w:ascii="Consolas" w:eastAsiaTheme="minorHAnsi" w:hAnsi="Consolas" w:cs="Consolas"/>
+          <w:color w:val="000000"/>
+          <w:sz w:val="16"/>
+          <w:szCs w:val="16"/>
+        </w:rPr>
+        <w:t>xPips</w:t>
+      </w:r>
+      <w:proofErr w:type="spellEnd"/>
+      <w:r>
+        <w:rPr>
+          <w:rFonts w:ascii="Consolas" w:eastAsiaTheme="minorHAnsi" w:hAnsi="Consolas" w:cs="Consolas"/>
+          <w:color w:val="000000"/>
+          <w:sz w:val="16"/>
+          <w:szCs w:val="16"/>
+        </w:rPr>
+        <w:t>[j].</w:t>
+      </w:r>
+      <w:proofErr w:type="spellStart"/>
+      <w:r>
+        <w:rPr>
+          <w:rFonts w:ascii="Consolas" w:eastAsiaTheme="minorHAnsi" w:hAnsi="Consolas" w:cs="Consolas"/>
+          <w:color w:val="000000"/>
+          <w:sz w:val="16"/>
+          <w:szCs w:val="16"/>
+        </w:rPr>
+        <w:t>att</w:t>
+      </w:r>
+      <w:proofErr w:type="spellEnd"/>
+      <w:r>
+        <w:rPr>
+          <w:rFonts w:ascii="Consolas" w:eastAsiaTheme="minorHAnsi" w:hAnsi="Consolas" w:cs="Consolas"/>
+          <w:color w:val="000000"/>
+          <w:sz w:val="16"/>
+          <w:szCs w:val="16"/>
+        </w:rPr>
+        <w:t>(</w:t>
       </w:r>
       <w:r>
         <w:rPr>
@@ -10190,8 +13942,30 @@
           <w:sz w:val="16"/>
           <w:szCs w:val="16"/>
         </w:rPr>
-        <w:t xml:space="preserve">                    deco.loc.z = </w:t>
-      </w:r>
+        <w:t xml:space="preserve">                    </w:t>
+      </w:r>
+      <w:proofErr w:type="spellStart"/>
+      <w:r>
+        <w:rPr>
+          <w:rFonts w:ascii="Consolas" w:eastAsiaTheme="minorHAnsi" w:hAnsi="Consolas" w:cs="Consolas"/>
+          <w:color w:val="000000"/>
+          <w:sz w:val="16"/>
+          <w:szCs w:val="16"/>
+        </w:rPr>
+        <w:t>deco.loc.z</w:t>
+      </w:r>
+      <w:proofErr w:type="spellEnd"/>
+      <w:r>
+        <w:rPr>
+          <w:rFonts w:ascii="Consolas" w:eastAsiaTheme="minorHAnsi" w:hAnsi="Consolas" w:cs="Consolas"/>
+          <w:color w:val="000000"/>
+          <w:sz w:val="16"/>
+          <w:szCs w:val="16"/>
+        </w:rPr>
+        <w:t xml:space="preserve"> = </w:t>
+      </w:r>
+      <w:proofErr w:type="spellStart"/>
+      <w:proofErr w:type="gramStart"/>
       <w:r>
         <w:rPr>
           <w:rFonts w:ascii="Consolas" w:eastAsiaTheme="minorHAnsi" w:hAnsi="Consolas" w:cs="Consolas"/>
@@ -10208,7 +13982,58 @@
           <w:sz w:val="16"/>
           <w:szCs w:val="16"/>
         </w:rPr>
-        <w:t>.Parse(xPips[j].att(</w:t>
+        <w:t>.Parse</w:t>
+      </w:r>
+      <w:proofErr w:type="spellEnd"/>
+      <w:r>
+        <w:rPr>
+          <w:rFonts w:ascii="Consolas" w:eastAsiaTheme="minorHAnsi" w:hAnsi="Consolas" w:cs="Consolas"/>
+          <w:color w:val="000000"/>
+          <w:sz w:val="16"/>
+          <w:szCs w:val="16"/>
+        </w:rPr>
+        <w:t>(</w:t>
+      </w:r>
+      <w:proofErr w:type="spellStart"/>
+      <w:proofErr w:type="gramEnd"/>
+      <w:r>
+        <w:rPr>
+          <w:rFonts w:ascii="Consolas" w:eastAsiaTheme="minorHAnsi" w:hAnsi="Consolas" w:cs="Consolas"/>
+          <w:color w:val="000000"/>
+          <w:sz w:val="16"/>
+          <w:szCs w:val="16"/>
+        </w:rPr>
+        <w:t>xPips</w:t>
+      </w:r>
+      <w:proofErr w:type="spellEnd"/>
+      <w:r>
+        <w:rPr>
+          <w:rFonts w:ascii="Consolas" w:eastAsiaTheme="minorHAnsi" w:hAnsi="Consolas" w:cs="Consolas"/>
+          <w:color w:val="000000"/>
+          <w:sz w:val="16"/>
+          <w:szCs w:val="16"/>
+        </w:rPr>
+        <w:t>[j].</w:t>
+      </w:r>
+      <w:proofErr w:type="spellStart"/>
+      <w:r>
+        <w:rPr>
+          <w:rFonts w:ascii="Consolas" w:eastAsiaTheme="minorHAnsi" w:hAnsi="Consolas" w:cs="Consolas"/>
+          <w:color w:val="000000"/>
+          <w:sz w:val="16"/>
+          <w:szCs w:val="16"/>
+        </w:rPr>
+        <w:t>att</w:t>
+      </w:r>
+      <w:proofErr w:type="spellEnd"/>
+      <w:r>
+        <w:rPr>
+          <w:rFonts w:ascii="Consolas" w:eastAsiaTheme="minorHAnsi" w:hAnsi="Consolas" w:cs="Consolas"/>
+          <w:color w:val="000000"/>
+          <w:sz w:val="16"/>
+          <w:szCs w:val="16"/>
+        </w:rPr>
+        <w:t>(</w:t>
       </w:r>
       <w:r>
         <w:rPr>
@@ -10252,6 +14077,7 @@
         </w:rPr>
         <w:t xml:space="preserve">                    </w:t>
       </w:r>
+      <w:proofErr w:type="gramStart"/>
       <w:r>
         <w:rPr>
           <w:rFonts w:ascii="Consolas" w:eastAsiaTheme="minorHAnsi" w:hAnsi="Consolas" w:cs="Consolas"/>
@@ -10261,14 +14087,55 @@
         </w:rPr>
         <w:t>if</w:t>
       </w:r>
-      <w:r>
-        <w:rPr>
-          <w:rFonts w:ascii="Consolas" w:eastAsiaTheme="minorHAnsi" w:hAnsi="Consolas" w:cs="Consolas"/>
-          <w:color w:val="000000"/>
-          <w:sz w:val="16"/>
-          <w:szCs w:val="16"/>
-        </w:rPr>
-        <w:t xml:space="preserve"> (xPips[j].HasAtt(</w:t>
+      <w:proofErr w:type="gramEnd"/>
+      <w:r>
+        <w:rPr>
+          <w:rFonts w:ascii="Consolas" w:eastAsiaTheme="minorHAnsi" w:hAnsi="Consolas" w:cs="Consolas"/>
+          <w:color w:val="000000"/>
+          <w:sz w:val="16"/>
+          <w:szCs w:val="16"/>
+        </w:rPr>
+        <w:t xml:space="preserve"> (</w:t>
+      </w:r>
+      <w:proofErr w:type="spellStart"/>
+      <w:r>
+        <w:rPr>
+          <w:rFonts w:ascii="Consolas" w:eastAsiaTheme="minorHAnsi" w:hAnsi="Consolas" w:cs="Consolas"/>
+          <w:color w:val="000000"/>
+          <w:sz w:val="16"/>
+          <w:szCs w:val="16"/>
+        </w:rPr>
+        <w:t>xPips</w:t>
+      </w:r>
+      <w:proofErr w:type="spellEnd"/>
+      <w:r>
+        <w:rPr>
+          <w:rFonts w:ascii="Consolas" w:eastAsiaTheme="minorHAnsi" w:hAnsi="Consolas" w:cs="Consolas"/>
+          <w:color w:val="000000"/>
+          <w:sz w:val="16"/>
+          <w:szCs w:val="16"/>
+        </w:rPr>
+        <w:t>[j].</w:t>
+      </w:r>
+      <w:proofErr w:type="spellStart"/>
+      <w:r>
+        <w:rPr>
+          <w:rFonts w:ascii="Consolas" w:eastAsiaTheme="minorHAnsi" w:hAnsi="Consolas" w:cs="Consolas"/>
+          <w:color w:val="000000"/>
+          <w:sz w:val="16"/>
+          <w:szCs w:val="16"/>
+        </w:rPr>
+        <w:t>HasAtt</w:t>
+      </w:r>
+      <w:proofErr w:type="spellEnd"/>
+      <w:r>
+        <w:rPr>
+          <w:rFonts w:ascii="Consolas" w:eastAsiaTheme="minorHAnsi" w:hAnsi="Consolas" w:cs="Consolas"/>
+          <w:color w:val="000000"/>
+          <w:sz w:val="16"/>
+          <w:szCs w:val="16"/>
+        </w:rPr>
+        <w:t>(</w:t>
       </w:r>
       <w:r>
         <w:rPr>
@@ -10334,8 +14201,30 @@
           <w:sz w:val="16"/>
           <w:szCs w:val="16"/>
         </w:rPr>
-        <w:t xml:space="preserve">                        deco.scale = </w:t>
-      </w:r>
+        <w:t xml:space="preserve">                        </w:t>
+      </w:r>
+      <w:proofErr w:type="spellStart"/>
+      <w:r>
+        <w:rPr>
+          <w:rFonts w:ascii="Consolas" w:eastAsiaTheme="minorHAnsi" w:hAnsi="Consolas" w:cs="Consolas"/>
+          <w:color w:val="000000"/>
+          <w:sz w:val="16"/>
+          <w:szCs w:val="16"/>
+        </w:rPr>
+        <w:t>deco.scale</w:t>
+      </w:r>
+      <w:proofErr w:type="spellEnd"/>
+      <w:r>
+        <w:rPr>
+          <w:rFonts w:ascii="Consolas" w:eastAsiaTheme="minorHAnsi" w:hAnsi="Consolas" w:cs="Consolas"/>
+          <w:color w:val="000000"/>
+          <w:sz w:val="16"/>
+          <w:szCs w:val="16"/>
+        </w:rPr>
+        <w:t xml:space="preserve"> = </w:t>
+      </w:r>
+      <w:proofErr w:type="spellStart"/>
+      <w:proofErr w:type="gramStart"/>
       <w:r>
         <w:rPr>
           <w:rFonts w:ascii="Consolas" w:eastAsiaTheme="minorHAnsi" w:hAnsi="Consolas" w:cs="Consolas"/>
@@ -10352,7 +14241,58 @@
           <w:sz w:val="16"/>
           <w:szCs w:val="16"/>
         </w:rPr>
-        <w:t>.Parse(xPips[j].att(</w:t>
+        <w:t>.Parse</w:t>
+      </w:r>
+      <w:proofErr w:type="spellEnd"/>
+      <w:r>
+        <w:rPr>
+          <w:rFonts w:ascii="Consolas" w:eastAsiaTheme="minorHAnsi" w:hAnsi="Consolas" w:cs="Consolas"/>
+          <w:color w:val="000000"/>
+          <w:sz w:val="16"/>
+          <w:szCs w:val="16"/>
+        </w:rPr>
+        <w:t>(</w:t>
+      </w:r>
+      <w:proofErr w:type="spellStart"/>
+      <w:proofErr w:type="gramEnd"/>
+      <w:r>
+        <w:rPr>
+          <w:rFonts w:ascii="Consolas" w:eastAsiaTheme="minorHAnsi" w:hAnsi="Consolas" w:cs="Consolas"/>
+          <w:color w:val="000000"/>
+          <w:sz w:val="16"/>
+          <w:szCs w:val="16"/>
+        </w:rPr>
+        <w:t>xPips</w:t>
+      </w:r>
+      <w:proofErr w:type="spellEnd"/>
+      <w:r>
+        <w:rPr>
+          <w:rFonts w:ascii="Consolas" w:eastAsiaTheme="minorHAnsi" w:hAnsi="Consolas" w:cs="Consolas"/>
+          <w:color w:val="000000"/>
+          <w:sz w:val="16"/>
+          <w:szCs w:val="16"/>
+        </w:rPr>
+        <w:t>[j].</w:t>
+      </w:r>
+      <w:proofErr w:type="spellStart"/>
+      <w:r>
+        <w:rPr>
+          <w:rFonts w:ascii="Consolas" w:eastAsiaTheme="minorHAnsi" w:hAnsi="Consolas" w:cs="Consolas"/>
+          <w:color w:val="000000"/>
+          <w:sz w:val="16"/>
+          <w:szCs w:val="16"/>
+        </w:rPr>
+        <w:t>att</w:t>
+      </w:r>
+      <w:proofErr w:type="spellEnd"/>
+      <w:r>
+        <w:rPr>
+          <w:rFonts w:ascii="Consolas" w:eastAsiaTheme="minorHAnsi" w:hAnsi="Consolas" w:cs="Consolas"/>
+          <w:color w:val="000000"/>
+          <w:sz w:val="16"/>
+          <w:szCs w:val="16"/>
+        </w:rPr>
+        <w:t>(</w:t>
       </w:r>
       <w:r>
         <w:rPr>
@@ -10418,7 +14358,38 @@
           <w:sz w:val="16"/>
           <w:szCs w:val="16"/>
         </w:rPr>
-        <w:t xml:space="preserve">                    cDef.pips.Add(deco);</w:t>
+        <w:t xml:space="preserve">                    </w:t>
+      </w:r>
+      <w:proofErr w:type="spellStart"/>
+      <w:proofErr w:type="gramStart"/>
+      <w:r>
+        <w:rPr>
+          <w:rFonts w:ascii="Consolas" w:eastAsiaTheme="minorHAnsi" w:hAnsi="Consolas" w:cs="Consolas"/>
+          <w:color w:val="000000"/>
+          <w:sz w:val="16"/>
+          <w:szCs w:val="16"/>
+        </w:rPr>
+        <w:t>cDef.pips.Add</w:t>
+      </w:r>
+      <w:proofErr w:type="spellEnd"/>
+      <w:r>
+        <w:rPr>
+          <w:rFonts w:ascii="Consolas" w:eastAsiaTheme="minorHAnsi" w:hAnsi="Consolas" w:cs="Consolas"/>
+          <w:color w:val="000000"/>
+          <w:sz w:val="16"/>
+          <w:szCs w:val="16"/>
+        </w:rPr>
+        <w:t>(</w:t>
+      </w:r>
+      <w:proofErr w:type="gramEnd"/>
+      <w:r>
+        <w:rPr>
+          <w:rFonts w:ascii="Consolas" w:eastAsiaTheme="minorHAnsi" w:hAnsi="Consolas" w:cs="Consolas"/>
+          <w:color w:val="000000"/>
+          <w:sz w:val="16"/>
+          <w:szCs w:val="16"/>
+        </w:rPr>
+        <w:t>deco);</w:t>
       </w:r>
     </w:p>
     <w:p>
@@ -10499,7 +14470,38 @@
           <w:sz w:val="16"/>
           <w:szCs w:val="16"/>
         </w:rPr>
-        <w:t>//face cards (Jack,Queen &amp; King) have a face attribute</w:t>
+        <w:t>//face cards (</w:t>
+      </w:r>
+      <w:proofErr w:type="spellStart"/>
+      <w:r>
+        <w:rPr>
+          <w:rFonts w:ascii="Consolas" w:eastAsiaTheme="minorHAnsi" w:hAnsi="Consolas" w:cs="Consolas"/>
+          <w:color w:val="008000"/>
+          <w:sz w:val="16"/>
+          <w:szCs w:val="16"/>
+        </w:rPr>
+        <w:t>Jack</w:t>
+      </w:r>
+      <w:proofErr w:type="gramStart"/>
+      <w:r>
+        <w:rPr>
+          <w:rFonts w:ascii="Consolas" w:eastAsiaTheme="minorHAnsi" w:hAnsi="Consolas" w:cs="Consolas"/>
+          <w:color w:val="008000"/>
+          <w:sz w:val="16"/>
+          <w:szCs w:val="16"/>
+        </w:rPr>
+        <w:t>,Queen</w:t>
+      </w:r>
+      <w:proofErr w:type="spellEnd"/>
+      <w:proofErr w:type="gramEnd"/>
+      <w:r>
+        <w:rPr>
+          <w:rFonts w:ascii="Consolas" w:eastAsiaTheme="minorHAnsi" w:hAnsi="Consolas" w:cs="Consolas"/>
+          <w:color w:val="008000"/>
+          <w:sz w:val="16"/>
+          <w:szCs w:val="16"/>
+        </w:rPr>
+        <w:t xml:space="preserve"> &amp; King) have a face attribute</w:t>
       </w:r>
     </w:p>
     <w:p>
@@ -10525,6 +14527,7 @@
         </w:rPr>
         <w:t xml:space="preserve">            </w:t>
       </w:r>
+      <w:proofErr w:type="gramStart"/>
       <w:r>
         <w:rPr>
           <w:rFonts w:ascii="Consolas" w:eastAsiaTheme="minorHAnsi" w:hAnsi="Consolas" w:cs="Consolas"/>
@@ -10534,14 +14537,75 @@
         </w:rPr>
         <w:t>if</w:t>
       </w:r>
-      <w:r>
-        <w:rPr>
-          <w:rFonts w:ascii="Consolas" w:eastAsiaTheme="minorHAnsi" w:hAnsi="Consolas" w:cs="Consolas"/>
-          <w:color w:val="000000"/>
-          <w:sz w:val="16"/>
-          <w:szCs w:val="16"/>
-        </w:rPr>
-        <w:t xml:space="preserve"> (xCardDefs[i].HasAtt(</w:t>
+      <w:proofErr w:type="gramEnd"/>
+      <w:r>
+        <w:rPr>
+          <w:rFonts w:ascii="Consolas" w:eastAsiaTheme="minorHAnsi" w:hAnsi="Consolas" w:cs="Consolas"/>
+          <w:color w:val="000000"/>
+          <w:sz w:val="16"/>
+          <w:szCs w:val="16"/>
+        </w:rPr>
+        <w:t xml:space="preserve"> (</w:t>
+      </w:r>
+      <w:proofErr w:type="spellStart"/>
+      <w:r>
+        <w:rPr>
+          <w:rFonts w:ascii="Consolas" w:eastAsiaTheme="minorHAnsi" w:hAnsi="Consolas" w:cs="Consolas"/>
+          <w:color w:val="000000"/>
+          <w:sz w:val="16"/>
+          <w:szCs w:val="16"/>
+        </w:rPr>
+        <w:t>xCardDefs</w:t>
+      </w:r>
+      <w:proofErr w:type="spellEnd"/>
+      <w:r>
+        <w:rPr>
+          <w:rFonts w:ascii="Consolas" w:eastAsiaTheme="minorHAnsi" w:hAnsi="Consolas" w:cs="Consolas"/>
+          <w:color w:val="000000"/>
+          <w:sz w:val="16"/>
+          <w:szCs w:val="16"/>
+        </w:rPr>
+        <w:t>[</w:t>
+      </w:r>
+      <w:proofErr w:type="spellStart"/>
+      <w:r>
+        <w:rPr>
+          <w:rFonts w:ascii="Consolas" w:eastAsiaTheme="minorHAnsi" w:hAnsi="Consolas" w:cs="Consolas"/>
+          <w:color w:val="000000"/>
+          <w:sz w:val="16"/>
+          <w:szCs w:val="16"/>
+        </w:rPr>
+        <w:t>i</w:t>
+      </w:r>
+      <w:proofErr w:type="spellEnd"/>
+      <w:r>
+        <w:rPr>
+          <w:rFonts w:ascii="Consolas" w:eastAsiaTheme="minorHAnsi" w:hAnsi="Consolas" w:cs="Consolas"/>
+          <w:color w:val="000000"/>
+          <w:sz w:val="16"/>
+          <w:szCs w:val="16"/>
+        </w:rPr>
+        <w:t>].</w:t>
+      </w:r>
+      <w:proofErr w:type="spellStart"/>
+      <w:r>
+        <w:rPr>
+          <w:rFonts w:ascii="Consolas" w:eastAsiaTheme="minorHAnsi" w:hAnsi="Consolas" w:cs="Consolas"/>
+          <w:color w:val="000000"/>
+          <w:sz w:val="16"/>
+          <w:szCs w:val="16"/>
+        </w:rPr>
+        <w:t>HasAtt</w:t>
+      </w:r>
+      <w:proofErr w:type="spellEnd"/>
+      <w:r>
+        <w:rPr>
+          <w:rFonts w:ascii="Consolas" w:eastAsiaTheme="minorHAnsi" w:hAnsi="Consolas" w:cs="Consolas"/>
+          <w:color w:val="000000"/>
+          <w:sz w:val="16"/>
+          <w:szCs w:val="16"/>
+        </w:rPr>
+        <w:t>(</w:t>
       </w:r>
       <w:r>
         <w:rPr>
@@ -10607,8 +14671,90 @@
           <w:sz w:val="16"/>
           <w:szCs w:val="16"/>
         </w:rPr>
-        <w:t xml:space="preserve">                cDef.face = xCardDefs[i].att(</w:t>
-      </w:r>
+        <w:t xml:space="preserve">                </w:t>
+      </w:r>
+      <w:proofErr w:type="spellStart"/>
+      <w:r>
+        <w:rPr>
+          <w:rFonts w:ascii="Consolas" w:eastAsiaTheme="minorHAnsi" w:hAnsi="Consolas" w:cs="Consolas"/>
+          <w:color w:val="000000"/>
+          <w:sz w:val="16"/>
+          <w:szCs w:val="16"/>
+        </w:rPr>
+        <w:t>cDef.face</w:t>
+      </w:r>
+      <w:proofErr w:type="spellEnd"/>
+      <w:r>
+        <w:rPr>
+          <w:rFonts w:ascii="Consolas" w:eastAsiaTheme="minorHAnsi" w:hAnsi="Consolas" w:cs="Consolas"/>
+          <w:color w:val="000000"/>
+          <w:sz w:val="16"/>
+          <w:szCs w:val="16"/>
+        </w:rPr>
+        <w:t xml:space="preserve"> = </w:t>
+      </w:r>
+      <w:proofErr w:type="spellStart"/>
+      <w:r>
+        <w:rPr>
+          <w:rFonts w:ascii="Consolas" w:eastAsiaTheme="minorHAnsi" w:hAnsi="Consolas" w:cs="Consolas"/>
+          <w:color w:val="000000"/>
+          <w:sz w:val="16"/>
+          <w:szCs w:val="16"/>
+        </w:rPr>
+        <w:t>xCardDefs</w:t>
+      </w:r>
+      <w:proofErr w:type="spellEnd"/>
+      <w:r>
+        <w:rPr>
+          <w:rFonts w:ascii="Consolas" w:eastAsiaTheme="minorHAnsi" w:hAnsi="Consolas" w:cs="Consolas"/>
+          <w:color w:val="000000"/>
+          <w:sz w:val="16"/>
+          <w:szCs w:val="16"/>
+        </w:rPr>
+        <w:t>[</w:t>
+      </w:r>
+      <w:proofErr w:type="spellStart"/>
+      <w:r>
+        <w:rPr>
+          <w:rFonts w:ascii="Consolas" w:eastAsiaTheme="minorHAnsi" w:hAnsi="Consolas" w:cs="Consolas"/>
+          <w:color w:val="000000"/>
+          <w:sz w:val="16"/>
+          <w:szCs w:val="16"/>
+        </w:rPr>
+        <w:t>i</w:t>
+      </w:r>
+      <w:proofErr w:type="spellEnd"/>
+      <w:r>
+        <w:rPr>
+          <w:rFonts w:ascii="Consolas" w:eastAsiaTheme="minorHAnsi" w:hAnsi="Consolas" w:cs="Consolas"/>
+          <w:color w:val="000000"/>
+          <w:sz w:val="16"/>
+          <w:szCs w:val="16"/>
+        </w:rPr>
+        <w:t>].</w:t>
+      </w:r>
+      <w:proofErr w:type="spellStart"/>
+      <w:proofErr w:type="gramStart"/>
+      <w:r>
+        <w:rPr>
+          <w:rFonts w:ascii="Consolas" w:eastAsiaTheme="minorHAnsi" w:hAnsi="Consolas" w:cs="Consolas"/>
+          <w:color w:val="000000"/>
+          <w:sz w:val="16"/>
+          <w:szCs w:val="16"/>
+        </w:rPr>
+        <w:t>att</w:t>
+      </w:r>
+      <w:proofErr w:type="spellEnd"/>
+      <w:r>
+        <w:rPr>
+          <w:rFonts w:ascii="Consolas" w:eastAsiaTheme="minorHAnsi" w:hAnsi="Consolas" w:cs="Consolas"/>
+          <w:color w:val="000000"/>
+          <w:sz w:val="16"/>
+          <w:szCs w:val="16"/>
+        </w:rPr>
+        <w:t>(</w:t>
+      </w:r>
+      <w:proofErr w:type="gramEnd"/>
       <w:r>
         <w:rPr>
           <w:rFonts w:ascii="Consolas" w:eastAsiaTheme="minorHAnsi" w:hAnsi="Consolas" w:cs="Consolas"/>
@@ -10673,7 +14819,49 @@
           <w:sz w:val="16"/>
           <w:szCs w:val="16"/>
         </w:rPr>
-        <w:t xml:space="preserve">            cardDefs.Add(cDef);</w:t>
+        <w:t xml:space="preserve">            </w:t>
+      </w:r>
+      <w:proofErr w:type="spellStart"/>
+      <w:proofErr w:type="gramStart"/>
+      <w:r>
+        <w:rPr>
+          <w:rFonts w:ascii="Consolas" w:eastAsiaTheme="minorHAnsi" w:hAnsi="Consolas" w:cs="Consolas"/>
+          <w:color w:val="000000"/>
+          <w:sz w:val="16"/>
+          <w:szCs w:val="16"/>
+        </w:rPr>
+        <w:t>cardDefs.Add</w:t>
+      </w:r>
+      <w:proofErr w:type="spellEnd"/>
+      <w:r>
+        <w:rPr>
+          <w:rFonts w:ascii="Consolas" w:eastAsiaTheme="minorHAnsi" w:hAnsi="Consolas" w:cs="Consolas"/>
+          <w:color w:val="000000"/>
+          <w:sz w:val="16"/>
+          <w:szCs w:val="16"/>
+        </w:rPr>
+        <w:t>(</w:t>
+      </w:r>
+      <w:proofErr w:type="spellStart"/>
+      <w:proofErr w:type="gramEnd"/>
+      <w:r>
+        <w:rPr>
+          <w:rFonts w:ascii="Consolas" w:eastAsiaTheme="minorHAnsi" w:hAnsi="Consolas" w:cs="Consolas"/>
+          <w:color w:val="000000"/>
+          <w:sz w:val="16"/>
+          <w:szCs w:val="16"/>
+        </w:rPr>
+        <w:t>cDef</w:t>
+      </w:r>
+      <w:proofErr w:type="spellEnd"/>
+      <w:r>
+        <w:rPr>
+          <w:rFonts w:ascii="Consolas" w:eastAsiaTheme="minorHAnsi" w:hAnsi="Consolas" w:cs="Consolas"/>
+          <w:color w:val="000000"/>
+          <w:sz w:val="16"/>
+          <w:szCs w:val="16"/>
+        </w:rPr>
+        <w:t>);</w:t>
       </w:r>
     </w:p>
     <w:p>
@@ -10785,9 +14973,13 @@
           <w:rtl/>
         </w:rPr>
       </w:pPr>
+      <w:proofErr w:type="spellStart"/>
+      <w:proofErr w:type="gramStart"/>
       <w:r>
         <w:t>cDef.face</w:t>
       </w:r>
+      <w:proofErr w:type="spellEnd"/>
+      <w:proofErr w:type="gramEnd"/>
       <w:r>
         <w:rPr>
           <w:rFonts w:hint="cs"/>
@@ -10902,6 +15094,386 @@
         </w:rPr>
         <w:br/>
       </w:r>
+      <w:r>
+        <w:rPr>
+          <w:rFonts w:hint="cs"/>
+          <w:rtl/>
+        </w:rPr>
+        <w:t xml:space="preserve">עכשיו המתודה </w:t>
+      </w:r>
+      <w:proofErr w:type="spellStart"/>
+      <w:r>
+        <w:t>ReadDeck</w:t>
+      </w:r>
+      <w:proofErr w:type="spellEnd"/>
+      <w:r>
+        <w:t>()</w:t>
+      </w:r>
+      <w:r>
+        <w:rPr>
+          <w:rFonts w:hint="cs"/>
+          <w:rtl/>
+        </w:rPr>
+        <w:t xml:space="preserve"> </w:t>
+      </w:r>
+      <w:proofErr w:type="spellStart"/>
+      <w:r>
+        <w:rPr>
+          <w:rFonts w:hint="cs"/>
+          <w:rtl/>
+        </w:rPr>
+        <w:t>תפרסר</w:t>
+      </w:r>
+      <w:proofErr w:type="spellEnd"/>
+      <w:r>
+        <w:rPr>
+          <w:rFonts w:hint="cs"/>
+          <w:rtl/>
+        </w:rPr>
+        <w:t xml:space="preserve"> את ה-</w:t>
+      </w:r>
+      <w:r>
+        <w:t>XML</w:t>
+      </w:r>
+      <w:r>
+        <w:rPr>
+          <w:rFonts w:hint="cs"/>
+          <w:rtl/>
+        </w:rPr>
+        <w:t xml:space="preserve"> ותהפוך אותו לרשימה של </w:t>
+      </w:r>
+      <w:r>
+        <w:t>Decorator</w:t>
+      </w:r>
+      <w:r>
+        <w:rPr>
+          <w:rFonts w:hint="cs"/>
+          <w:rtl/>
+        </w:rPr>
+        <w:t>-ים (הדירוג והורה של כל קלף בצדדים) ו-</w:t>
+      </w:r>
+      <w:proofErr w:type="spellStart"/>
+      <w:r>
+        <w:t>CardDefinition</w:t>
+      </w:r>
+      <w:proofErr w:type="spellEnd"/>
+      <w:r>
+        <w:rPr>
+          <w:rFonts w:hint="cs"/>
+          <w:rtl/>
+        </w:rPr>
+        <w:t xml:space="preserve"> (מחלקה שמכילה מידע על כל קלף החל מאס ועד למלך).</w:t>
+      </w:r>
+      <w:r>
+        <w:rPr>
+          <w:rtl/>
+        </w:rPr>
+        <w:br/>
+      </w:r>
+      <w:r>
+        <w:rPr>
+          <w:rFonts w:hint="cs"/>
+          <w:rtl/>
+        </w:rPr>
+        <w:br/>
+        <w:t>נחזור ל-</w:t>
+      </w:r>
+      <w:r>
+        <w:t>unity</w:t>
+      </w:r>
+      <w:r>
+        <w:rPr>
+          <w:rFonts w:hint="cs"/>
+          <w:rtl/>
+        </w:rPr>
+        <w:t xml:space="preserve"> ונריץ את המשחק. בחרו את המצלמה הראשית והסתכלו באינספקטור שלה על הרכיב </w:t>
+      </w:r>
+      <w:r>
+        <w:t>Deck</w:t>
+      </w:r>
+      <w:r>
+        <w:rPr>
+          <w:rFonts w:hint="cs"/>
+          <w:rtl/>
+        </w:rPr>
+        <w:t xml:space="preserve">, משום שהגדרנו את </w:t>
+      </w:r>
+      <w:r>
+        <w:t xml:space="preserve">Decorator </w:t>
+      </w:r>
+      <w:r>
+        <w:rPr>
+          <w:rFonts w:hint="cs"/>
+          <w:rtl/>
+        </w:rPr>
+        <w:t xml:space="preserve"> ואת </w:t>
+      </w:r>
+      <w:proofErr w:type="spellStart"/>
+      <w:r>
+        <w:t>CardDefinition</w:t>
+      </w:r>
+      <w:proofErr w:type="spellEnd"/>
+      <w:r>
+        <w:rPr>
+          <w:rFonts w:hint="cs"/>
+          <w:rtl/>
+        </w:rPr>
+        <w:t xml:space="preserve"> כ- </w:t>
+      </w:r>
+      <w:r>
+        <w:t>[</w:t>
+      </w:r>
+      <w:proofErr w:type="spellStart"/>
+      <w:r>
+        <w:t>system.Serializable</w:t>
+      </w:r>
+      <w:proofErr w:type="spellEnd"/>
+      <w:r>
+        <w:t>]</w:t>
+      </w:r>
+      <w:r>
+        <w:rPr>
+          <w:rFonts w:hint="cs"/>
+          <w:rtl/>
+        </w:rPr>
+        <w:t xml:space="preserve"> </w:t>
+      </w:r>
+      <w:proofErr w:type="spellStart"/>
+      <w:r>
+        <w:rPr>
+          <w:rFonts w:hint="cs"/>
+          <w:rtl/>
+        </w:rPr>
+        <w:t>הרישמות</w:t>
+      </w:r>
+      <w:proofErr w:type="spellEnd"/>
+      <w:r>
+        <w:rPr>
+          <w:rFonts w:hint="cs"/>
+          <w:rtl/>
+        </w:rPr>
+        <w:t xml:space="preserve"> של </w:t>
+      </w:r>
+      <w:r>
+        <w:t>decorators</w:t>
+      </w:r>
+      <w:r>
+        <w:rPr>
+          <w:rFonts w:hint="cs"/>
+          <w:rtl/>
+        </w:rPr>
+        <w:t xml:space="preserve"> ו- </w:t>
+      </w:r>
+      <w:proofErr w:type="spellStart"/>
+      <w:r>
+        <w:t>cardDefs</w:t>
+      </w:r>
+      <w:proofErr w:type="spellEnd"/>
+      <w:r>
+        <w:rPr>
+          <w:rFonts w:hint="cs"/>
+          <w:rtl/>
+        </w:rPr>
+        <w:t xml:space="preserve"> אמורות להופיע.</w:t>
+      </w:r>
+      <w:r>
+        <w:rPr>
+          <w:rtl/>
+        </w:rPr>
+        <w:br/>
+      </w:r>
+      <w:r>
+        <w:rPr>
+          <w:rFonts w:hint="cs"/>
+          <w:rtl/>
+        </w:rPr>
+        <w:br/>
+      </w:r>
+      <w:r>
+        <w:rPr>
+          <w:rFonts w:hint="cs"/>
+          <w:rtl/>
+        </w:rPr>
+        <w:br/>
+      </w:r>
+      <w:r>
+        <w:rPr>
+          <w:rFonts w:hint="cs"/>
+          <w:rtl/>
+        </w:rPr>
+        <w:br/>
+      </w:r>
+      <w:r>
+        <w:rPr>
+          <w:rFonts w:hint="cs"/>
+          <w:rtl/>
+        </w:rPr>
+        <w:br/>
+      </w:r>
+      <w:r>
+        <w:rPr>
+          <w:rFonts w:hint="cs"/>
+          <w:rtl/>
+        </w:rPr>
+        <w:br/>
+      </w:r>
+      <w:r>
+        <w:rPr>
+          <w:rFonts w:hint="cs"/>
+          <w:rtl/>
+        </w:rPr>
+        <w:br/>
+      </w:r>
+      <w:r>
+        <w:rPr>
+          <w:noProof/>
+        </w:rPr>
+        <w:lastRenderedPageBreak/>
+        <w:drawing>
+          <wp:anchor distT="0" distB="0" distL="114300" distR="114300" simplePos="0" relativeHeight="251663360" behindDoc="0" locked="0" layoutInCell="1" allowOverlap="1" wp14:anchorId="3A76FFBB" wp14:editId="023D6CD3">
+            <wp:simplePos x="0" y="0"/>
+            <wp:positionH relativeFrom="column">
+              <wp:posOffset>203835</wp:posOffset>
+            </wp:positionH>
+            <wp:positionV relativeFrom="paragraph">
+              <wp:posOffset>44450</wp:posOffset>
+            </wp:positionV>
+            <wp:extent cx="1588135" cy="3336290"/>
+            <wp:effectExtent l="0" t="0" r="0" b="0"/>
+            <wp:wrapNone/>
+            <wp:docPr id="7" name="תמונה 7"/>
+            <wp:cNvGraphicFramePr>
+              <a:graphicFrameLocks xmlns:a="http://schemas.openxmlformats.org/drawingml/2006/main" noChangeAspect="1"/>
+            </wp:cNvGraphicFramePr>
+            <a:graphic xmlns:a="http://schemas.openxmlformats.org/drawingml/2006/main">
+              <a:graphicData uri="http://schemas.openxmlformats.org/drawingml/2006/picture">
+                <pic:pic xmlns:pic="http://schemas.openxmlformats.org/drawingml/2006/picture">
+                  <pic:nvPicPr>
+                    <pic:cNvPr id="0" name="Picture 2"/>
+                    <pic:cNvPicPr>
+                      <a:picLocks noChangeAspect="1" noChangeArrowheads="1"/>
+                    </pic:cNvPicPr>
+                  </pic:nvPicPr>
+                  <pic:blipFill>
+                    <a:blip r:embed="rId15">
+                      <a:extLst>
+                        <a:ext uri="{28A0092B-C50C-407E-A947-70E740481C1C}">
+                          <a14:useLocalDpi xmlns:a14="http://schemas.microsoft.com/office/drawing/2010/main" val="0"/>
+                        </a:ext>
+                      </a:extLst>
+                    </a:blip>
+                    <a:srcRect/>
+                    <a:stretch>
+                      <a:fillRect/>
+                    </a:stretch>
+                  </pic:blipFill>
+                  <pic:spPr bwMode="auto">
+                    <a:xfrm>
+                      <a:off x="0" y="0"/>
+                      <a:ext cx="1588135" cy="3336290"/>
+                    </a:xfrm>
+                    <a:prstGeom prst="rect">
+                      <a:avLst/>
+                    </a:prstGeom>
+                    <a:noFill/>
+                    <a:ln>
+                      <a:noFill/>
+                    </a:ln>
+                  </pic:spPr>
+                </pic:pic>
+              </a:graphicData>
+            </a:graphic>
+            <wp14:sizeRelH relativeFrom="page">
+              <wp14:pctWidth>0</wp14:pctWidth>
+            </wp14:sizeRelH>
+            <wp14:sizeRelV relativeFrom="page">
+              <wp14:pctHeight>0</wp14:pctHeight>
+            </wp14:sizeRelV>
+          </wp:anchor>
+        </w:drawing>
+      </w:r>
+      <w:r>
+        <w:rPr>
+          <w:rFonts w:hint="cs"/>
+          <w:noProof/>
+        </w:rPr>
+        <w:drawing>
+          <wp:anchor distT="0" distB="0" distL="114300" distR="114300" simplePos="0" relativeHeight="251662336" behindDoc="1" locked="0" layoutInCell="1" allowOverlap="1" wp14:anchorId="7113FAD7" wp14:editId="268AEB70">
+            <wp:simplePos x="0" y="0"/>
+            <wp:positionH relativeFrom="column">
+              <wp:posOffset>843915</wp:posOffset>
+            </wp:positionH>
+            <wp:positionV relativeFrom="paragraph">
+              <wp:posOffset>48895</wp:posOffset>
+            </wp:positionV>
+            <wp:extent cx="1499235" cy="3331210"/>
+            <wp:effectExtent l="0" t="0" r="5715" b="2540"/>
+            <wp:wrapTight wrapText="bothSides">
+              <wp:wrapPolygon edited="0">
+                <wp:start x="0" y="0"/>
+                <wp:lineTo x="0" y="21493"/>
+                <wp:lineTo x="21408" y="21493"/>
+                <wp:lineTo x="21408" y="0"/>
+                <wp:lineTo x="0" y="0"/>
+              </wp:wrapPolygon>
+            </wp:wrapTight>
+            <wp:docPr id="6" name="תמונה 6"/>
+            <wp:cNvGraphicFramePr>
+              <a:graphicFrameLocks xmlns:a="http://schemas.openxmlformats.org/drawingml/2006/main" noChangeAspect="1"/>
+            </wp:cNvGraphicFramePr>
+            <a:graphic xmlns:a="http://schemas.openxmlformats.org/drawingml/2006/main">
+              <a:graphicData uri="http://schemas.openxmlformats.org/drawingml/2006/picture">
+                <pic:pic xmlns:pic="http://schemas.openxmlformats.org/drawingml/2006/picture">
+                  <pic:nvPicPr>
+                    <pic:cNvPr id="0" name="Picture 1"/>
+                    <pic:cNvPicPr>
+                      <a:picLocks noChangeAspect="1" noChangeArrowheads="1"/>
+                    </pic:cNvPicPr>
+                  </pic:nvPicPr>
+                  <pic:blipFill>
+                    <a:blip r:embed="rId16">
+                      <a:extLst>
+                        <a:ext uri="{28A0092B-C50C-407E-A947-70E740481C1C}">
+                          <a14:useLocalDpi xmlns:a14="http://schemas.microsoft.com/office/drawing/2010/main" val="0"/>
+                        </a:ext>
+                      </a:extLst>
+                    </a:blip>
+                    <a:srcRect/>
+                    <a:stretch>
+                      <a:fillRect/>
+                    </a:stretch>
+                  </pic:blipFill>
+                  <pic:spPr bwMode="auto">
+                    <a:xfrm>
+                      <a:off x="0" y="0"/>
+                      <a:ext cx="1499235" cy="3331210"/>
+                    </a:xfrm>
+                    <a:prstGeom prst="rect">
+                      <a:avLst/>
+                    </a:prstGeom>
+                    <a:noFill/>
+                    <a:ln>
+                      <a:noFill/>
+                    </a:ln>
+                  </pic:spPr>
+                </pic:pic>
+              </a:graphicData>
+            </a:graphic>
+            <wp14:sizeRelH relativeFrom="page">
+              <wp14:pctWidth>0</wp14:pctWidth>
+            </wp14:sizeRelH>
+            <wp14:sizeRelV relativeFrom="page">
+              <wp14:pctHeight>0</wp14:pctHeight>
+            </wp14:sizeRelV>
+          </wp:anchor>
+        </w:drawing>
+      </w:r>
+      <w:r>
+        <w:rPr>
+          <w:rtl/>
+        </w:rPr>
+        <w:br/>
+      </w:r>
     </w:p>
     <w:p>
       <w:pPr>
@@ -10915,6 +15487,7 @@
     <w:p>
       <w:pPr>
         <w:rPr>
+          <w:rFonts w:hint="cs"/>
           <w:rtl/>
         </w:rPr>
       </w:pPr>
@@ -10978,13 +15551,269 @@
           <w:rFonts w:hint="cs"/>
           <w:rtl/>
         </w:rPr>
-        <w:lastRenderedPageBreak/>
         <w:br/>
       </w:r>
+      <w:r>
+        <w:rPr>
+          <w:rFonts w:hint="cs"/>
+          <w:rtl/>
+        </w:rPr>
+        <w:br/>
+      </w:r>
+      <w:r>
+        <w:rPr>
+          <w:rFonts w:hint="cs"/>
+          <w:rtl/>
+        </w:rPr>
+        <w:br/>
+      </w:r>
+      <w:r>
+        <w:rPr>
+          <w:rFonts w:hint="cs"/>
+          <w:rtl/>
+        </w:rPr>
+        <w:br/>
+      </w:r>
+      <w:r>
+        <w:rPr>
+          <w:rFonts w:hint="cs"/>
+          <w:rtl/>
+        </w:rPr>
+        <w:br/>
+      </w:r>
+      <w:r>
+        <w:rPr>
+          <w:rFonts w:hint="cs"/>
+          <w:rtl/>
+        </w:rPr>
+        <w:br/>
+      </w:r>
+      <w:r>
+        <w:rPr>
+          <w:rFonts w:hint="cs"/>
+          <w:rtl/>
+        </w:rPr>
+        <w:br/>
+      </w:r>
+      <w:r>
+        <w:rPr>
+          <w:rFonts w:hint="cs"/>
+          <w:rtl/>
+        </w:rPr>
+        <w:br/>
+      </w:r>
+      <w:r>
+        <w:rPr>
+          <w:rFonts w:hint="cs"/>
+          <w:rtl/>
+        </w:rPr>
+        <w:br/>
+      </w:r>
+      <w:r>
+        <w:rPr>
+          <w:rFonts w:hint="cs"/>
+          <w:rtl/>
+        </w:rPr>
+        <w:br/>
+      </w:r>
+      <w:r>
+        <w:rPr>
+          <w:rFonts w:hint="cs"/>
+          <w:rtl/>
+        </w:rPr>
+        <w:br/>
+      </w:r>
+      <w:r>
+        <w:rPr>
+          <w:rFonts w:hint="cs"/>
+          <w:rtl/>
+        </w:rPr>
+        <w:br/>
+      </w:r>
+    </w:p>
+    <w:p>
+      <w:pPr>
+        <w:rPr>
+          <w:rFonts w:hint="cs"/>
+          <w:rtl/>
+        </w:rPr>
+      </w:pPr>
+    </w:p>
+    <w:p>
+      <w:pPr>
+        <w:rPr>
+          <w:rFonts w:hint="cs"/>
+          <w:rtl/>
+        </w:rPr>
+      </w:pPr>
+    </w:p>
+    <w:p>
+      <w:pPr>
+        <w:rPr>
+          <w:rFonts w:hint="cs"/>
+          <w:rtl/>
+        </w:rPr>
+      </w:pPr>
+      <w:r>
+        <w:rPr>
+          <w:rtl/>
+        </w:rPr>
+        <w:br/>
+      </w:r>
+      <w:r>
+        <w:rPr>
+          <w:rFonts w:hint="cs"/>
+          <w:rtl/>
+        </w:rPr>
+        <w:br/>
+      </w:r>
+    </w:p>
+    <w:p>
+      <w:pPr>
+        <w:rPr>
+          <w:rFonts w:hint="cs"/>
+          <w:sz w:val="18"/>
+          <w:szCs w:val="18"/>
+          <w:rtl/>
+        </w:rPr>
+      </w:pPr>
+      <w:r>
+        <w:rPr>
+          <w:rFonts w:hint="cs"/>
+          <w:b/>
+          <w:bCs/>
+          <w:sz w:val="18"/>
+          <w:szCs w:val="18"/>
+          <w:rtl/>
+        </w:rPr>
+        <w:t>אילוסטרציה:</w:t>
+      </w:r>
+      <w:r>
+        <w:rPr>
+          <w:rFonts w:hint="cs"/>
+          <w:sz w:val="18"/>
+          <w:szCs w:val="18"/>
+          <w:rtl/>
+        </w:rPr>
+        <w:t xml:space="preserve"> האינספקטור של המצלמה על הרכיב </w:t>
+      </w:r>
+      <w:r>
+        <w:rPr>
+          <w:sz w:val="18"/>
+          <w:szCs w:val="18"/>
+        </w:rPr>
+        <w:t>Deck</w:t>
+      </w:r>
+      <w:r>
+        <w:rPr>
+          <w:rFonts w:hint="cs"/>
+          <w:sz w:val="18"/>
+          <w:szCs w:val="18"/>
+          <w:rtl/>
+        </w:rPr>
+        <w:t xml:space="preserve"> בזמן ריצת המשחק</w:t>
+      </w:r>
+      <w:r>
+        <w:rPr>
+          <w:rFonts w:hint="cs"/>
+          <w:sz w:val="18"/>
+          <w:szCs w:val="18"/>
+          <w:rtl/>
+        </w:rPr>
+        <w:t xml:space="preserve">. ניתן לראות </w:t>
+      </w:r>
+      <w:r>
+        <w:rPr>
+          <w:sz w:val="18"/>
+          <w:szCs w:val="18"/>
+        </w:rPr>
+        <w:t>Decorators</w:t>
+      </w:r>
+      <w:r>
+        <w:rPr>
+          <w:rFonts w:hint="cs"/>
+          <w:sz w:val="18"/>
+          <w:szCs w:val="18"/>
+          <w:rtl/>
+        </w:rPr>
+        <w:t xml:space="preserve"> ו-</w:t>
+      </w:r>
+      <w:proofErr w:type="spellStart"/>
+      <w:r>
+        <w:rPr>
+          <w:sz w:val="18"/>
+          <w:szCs w:val="18"/>
+        </w:rPr>
+        <w:t>CardDefs</w:t>
+      </w:r>
+      <w:proofErr w:type="spellEnd"/>
+      <w:r>
+        <w:rPr>
+          <w:rFonts w:hint="cs"/>
+          <w:sz w:val="18"/>
+          <w:szCs w:val="18"/>
+          <w:rtl/>
+        </w:rPr>
+        <w:t xml:space="preserve"> שנקראו מ-</w:t>
+      </w:r>
+      <w:r>
+        <w:rPr>
+          <w:sz w:val="18"/>
+          <w:szCs w:val="18"/>
+        </w:rPr>
+        <w:t>DecXML.xml</w:t>
+      </w:r>
+      <w:r>
+        <w:rPr>
+          <w:rFonts w:hint="cs"/>
+          <w:sz w:val="18"/>
+          <w:szCs w:val="18"/>
+          <w:rtl/>
+        </w:rPr>
+        <w:t>.</w:t>
+      </w:r>
+      <w:r>
+        <w:rPr>
+          <w:sz w:val="18"/>
+          <w:szCs w:val="18"/>
+          <w:rtl/>
+        </w:rPr>
+        <w:br/>
+      </w:r>
+    </w:p>
+    <w:p>
+      <w:pPr>
+        <w:rPr>
+          <w:rFonts w:hint="cs"/>
+          <w:rtl/>
+        </w:rPr>
+      </w:pPr>
+      <w:r>
+        <w:rPr>
+          <w:rFonts w:hint="cs"/>
+          <w:rtl/>
+        </w:rPr>
+        <w:t>עצרו את המשחק ושמרו את הסצנה.</w:t>
+      </w:r>
+      <w:r>
+        <w:rPr>
+          <w:rtl/>
+        </w:rPr>
+        <w:br/>
+      </w:r>
+      <w:bookmarkStart w:id="0" w:name="_GoBack"/>
+      <w:bookmarkEnd w:id="0"/>
+    </w:p>
+    <w:p>
+      <w:pPr>
+        <w:rPr>
+          <w:rtl/>
+        </w:rPr>
+      </w:pPr>
     </w:p>
     <w:sectPr>
-      <w:headerReference w:type="default" r:id="rId15"/>
-      <w:footerReference w:type="default" r:id="rId16"/>
+      <w:headerReference w:type="default" r:id="rId17"/>
+      <w:footerReference w:type="default" r:id="rId18"/>
       <w:pgSz w:w="11906" w:h="16838"/>
       <w:pgMar w:top="720" w:right="720" w:bottom="720" w:left="720" w:header="708" w:footer="708" w:gutter="0"/>
       <w:cols w:space="708"/>
@@ -11206,7 +16035,7 @@
                                   <w:rtl/>
                                   <w:lang w:val="he-IL"/>
                                 </w:rPr>
-                                <w:t>1</w:t>
+                                <w:t>7</w:t>
                               </w:r>
                               <w:r>
                                 <w:fldChar w:fldCharType="end"/>
@@ -11279,7 +16108,7 @@
                             <w:rtl/>
                             <w:lang w:val="he-IL"/>
                           </w:rPr>
-                          <w:t>1</w:t>
+                          <w:t>7</w:t>
                         </w:r>
                         <w:r>
                           <w:fldChar w:fldCharType="end"/>
@@ -11557,7 +16386,7 @@
               <w:rtl/>
               <w:lang w:val="he-IL"/>
             </w:rPr>
-            <w:t>1</w:t>
+            <w:t>7</w:t>
           </w:r>
           <w:r>
             <w:rPr>
@@ -13398,7 +18227,7 @@
 </file>
 
 <file path=customXml/itemProps1.xml><?xml version="1.0" encoding="utf-8"?>
-<ds:datastoreItem xmlns:ds="http://schemas.openxmlformats.org/officeDocument/2006/customXml" ds:itemID="{D27A0EB8-0B64-4E6C-87E1-29C0EEA9D404}">
+<ds:datastoreItem xmlns:ds="http://schemas.openxmlformats.org/officeDocument/2006/customXml" ds:itemID="{1175F77F-2432-4F6E-B7C7-0BBD4A3C31B9}">
   <ds:schemaRefs>
     <ds:schemaRef ds:uri="http://schemas.openxmlformats.org/officeDocument/2006/bibliography"/>
   </ds:schemaRefs>

--- a/משחקי קלפים.docx
+++ b/משחקי קלפים.docx
@@ -11610,7 +11610,23 @@
           <w:rFonts w:hint="cs"/>
           <w:rtl/>
         </w:rPr>
-        <w:t xml:space="preserve">1. הוסיפו את הקוד הבא לראש מחלקת </w:t>
+        <w:t xml:space="preserve">1. הוסיפו את הקוד הבא </w:t>
+      </w:r>
+      <w:r>
+        <w:rPr>
+          <w:rFonts w:hint="cs"/>
+          <w:b/>
+          <w:bCs/>
+          <w:rtl/>
+        </w:rPr>
+        <w:t>לראש</w:t>
+      </w:r>
+      <w:r>
+        <w:rPr>
+          <w:rFonts w:hint="cs"/>
+          <w:rtl/>
+        </w:rPr>
+        <w:t xml:space="preserve"> מחלקת </w:t>
       </w:r>
       <w:r>
         <w:t>Deck</w:t>
@@ -11620,7 +11636,37 @@
           <w:rFonts w:hint="cs"/>
           <w:rtl/>
         </w:rPr>
-        <w:t xml:space="preserve"> כדי שתיהיה לה את המשתנה הבא:</w:t>
+        <w:t xml:space="preserve"> כדי שתיהיה לה את המשתנ</w:t>
+      </w:r>
+      <w:r>
+        <w:rPr>
+          <w:rFonts w:hint="cs"/>
+          <w:rtl/>
+        </w:rPr>
+        <w:t>ים</w:t>
+      </w:r>
+      <w:r>
+        <w:rPr>
+          <w:rFonts w:hint="cs"/>
+          <w:rtl/>
+        </w:rPr>
+        <w:t xml:space="preserve"> הבא</w:t>
+      </w:r>
+      <w:r>
+        <w:rPr>
+          <w:rFonts w:hint="cs"/>
+          <w:rtl/>
+        </w:rPr>
+        <w:t>ים</w:t>
+      </w:r>
+      <w:bookmarkStart w:id="0" w:name="_GoBack"/>
+      <w:bookmarkEnd w:id="0"/>
+      <w:r>
+        <w:rPr>
+          <w:rFonts w:hint="cs"/>
+          <w:rtl/>
+        </w:rPr>
+        <w:t>:</w:t>
       </w:r>
     </w:p>
     <w:p>
@@ -13618,14 +13664,61 @@
         </w:rPr>
         <w:t xml:space="preserve"> את נעילת האובייקט באינספקטור(המנעול הקטן למעלה) ושמרו את השינויים.</w:t>
       </w:r>
+    </w:p>
+    <w:p>
+      <w:pPr>
+        <w:pStyle w:val="1"/>
+        <w:rPr>
+          <w:rFonts w:hint="cs"/>
+          <w:rtl/>
+        </w:rPr>
+      </w:pPr>
+      <w:r>
+        <w:rPr>
+          <w:rFonts w:hint="cs"/>
+          <w:rtl/>
+        </w:rPr>
+        <w:t xml:space="preserve">יצירת אובייקט </w:t>
+      </w:r>
+      <w:r>
+        <w:t>prefab</w:t>
+      </w:r>
+      <w:r>
+        <w:rPr>
+          <w:rFonts w:hint="cs"/>
+          <w:rtl/>
+        </w:rPr>
+        <w:t xml:space="preserve"> בשביל </w:t>
+      </w:r>
+      <w:r>
+        <w:rPr>
+          <w:rFonts w:hint="cs"/>
+          <w:rtl/>
+        </w:rPr>
+        <w:t>הקלפים-</w:t>
+      </w:r>
+    </w:p>
+    <w:p>
+      <w:pPr>
+        <w:rPr>
+          <w:rFonts w:hint="cs"/>
+          <w:rtl/>
+        </w:rPr>
+      </w:pPr>
+    </w:p>
+    <w:p>
+      <w:pPr>
+        <w:rPr>
+          <w:rFonts w:hint="cs"/>
+          <w:rtl/>
+        </w:rPr>
+      </w:pPr>
       <w:r>
         <w:rPr>
           <w:rtl/>
         </w:rPr>
         <w:br/>
       </w:r>
-      <w:bookmarkStart w:id="0" w:name="_GoBack"/>
-      <w:bookmarkEnd w:id="0"/>
     </w:p>
     <w:p>
       <w:pPr>
@@ -13909,7 +14002,7 @@
                                   <w:rtl/>
                                   <w:lang w:val="he-IL"/>
                                 </w:rPr>
-                                <w:t>9</w:t>
+                                <w:t>7</w:t>
                               </w:r>
                               <w:r>
                                 <w:fldChar w:fldCharType="end"/>
@@ -13982,7 +14075,7 @@
                             <w:rtl/>
                             <w:lang w:val="he-IL"/>
                           </w:rPr>
-                          <w:t>9</w:t>
+                          <w:t>7</w:t>
                         </w:r>
                         <w:r>
                           <w:fldChar w:fldCharType="end"/>
@@ -14260,7 +14353,7 @@
               <w:rtl/>
               <w:lang w:val="he-IL"/>
             </w:rPr>
-            <w:t>9</w:t>
+            <w:t>7</w:t>
           </w:r>
           <w:r>
             <w:rPr>
@@ -16217,7 +16310,7 @@
 </file>
 
 <file path=customXml/itemProps1.xml><?xml version="1.0" encoding="utf-8"?>
-<ds:datastoreItem xmlns:ds="http://schemas.openxmlformats.org/officeDocument/2006/customXml" ds:itemID="{1F0C3D4C-40E8-4523-8F3F-6B41273F1A33}">
+<ds:datastoreItem xmlns:ds="http://schemas.openxmlformats.org/officeDocument/2006/customXml" ds:itemID="{02B6FF6D-0476-40D9-B7DD-034143F12768}">
   <ds:schemaRefs>
     <ds:schemaRef ds:uri="http://schemas.openxmlformats.org/officeDocument/2006/bibliography"/>
   </ds:schemaRefs>

--- a/משחקי קלפים.docx
+++ b/משחקי קלפים.docx
@@ -272,7 +272,23 @@
           <w:rFonts w:hint="cs"/>
           <w:rtl/>
         </w:rPr>
-        <w:t>למשל המשחק ברידג'.</w:t>
+        <w:t xml:space="preserve">למשל המשחק </w:t>
+      </w:r>
+      <w:proofErr w:type="spellStart"/>
+      <w:r>
+        <w:rPr>
+          <w:rFonts w:hint="cs"/>
+          <w:rtl/>
+        </w:rPr>
+        <w:t>ברידג</w:t>
+      </w:r>
+      <w:proofErr w:type="spellEnd"/>
+      <w:r>
+        <w:rPr>
+          <w:rFonts w:hint="cs"/>
+          <w:rtl/>
+        </w:rPr>
+        <w:t>'.</w:t>
       </w:r>
     </w:p>
     <w:p>
@@ -345,7 +361,23 @@
           <w:rFonts w:hint="cs"/>
           <w:rtl/>
         </w:rPr>
-        <w:t xml:space="preserve"> המטרה להגיע למצב שמספר הקלפים ביד של השחקן זהה למספר מוגדר מראש למשל: 21(בלאק-ג'ק).</w:t>
+        <w:t xml:space="preserve"> המטרה להגיע למצב שמספר הקלפים ביד של השחקן זהה למספר מוגדר מראש למשל: 21(</w:t>
+      </w:r>
+      <w:proofErr w:type="spellStart"/>
+      <w:r>
+        <w:rPr>
+          <w:rFonts w:hint="cs"/>
+          <w:rtl/>
+        </w:rPr>
+        <w:t>בלאק</w:t>
+      </w:r>
+      <w:proofErr w:type="spellEnd"/>
+      <w:r>
+        <w:rPr>
+          <w:rFonts w:hint="cs"/>
+          <w:rtl/>
+        </w:rPr>
+        <w:t>-ג'ק).</w:t>
       </w:r>
     </w:p>
     <w:p>
@@ -580,8 +612,13 @@
         <w:t xml:space="preserve"> של </w:t>
       </w:r>
       <w:r>
-        <w:t>Chris Aguliar</w:t>
-      </w:r>
+        <w:t xml:space="preserve">Chris </w:t>
+      </w:r>
+      <w:proofErr w:type="spellStart"/>
+      <w:r>
+        <w:t>Aguliar</w:t>
+      </w:r>
+      <w:proofErr w:type="spellEnd"/>
       <w:r>
         <w:rPr>
           <w:rFonts w:hint="cs"/>
@@ -1306,6 +1343,7 @@
         </w:rPr>
         <w:t xml:space="preserve"> </w:t>
       </w:r>
+      <w:proofErr w:type="gramStart"/>
       <w:r>
         <w:t>Unity</w:t>
       </w:r>
@@ -1314,7 +1352,15 @@
           <w:rFonts w:hint="cs"/>
           <w:rtl/>
         </w:rPr>
-        <w:t xml:space="preserve"> מייבא כעת את כל התמונות כדי להתאים אותם לברירת המחדל של הפלטפורמה שבחרנו. ונסגור את החלון.</w:t>
+        <w:t xml:space="preserve"> מייבא כעת את כל התמונות כדי להתאים אותם לברירת המחדל של הפלטפורמה שבחרנו.</w:t>
+      </w:r>
+      <w:proofErr w:type="gramEnd"/>
+      <w:r>
+        <w:rPr>
+          <w:rFonts w:hint="cs"/>
+          <w:rtl/>
+        </w:rPr>
+        <w:t xml:space="preserve"> ונסגור את החלון.</w:t>
       </w:r>
       <w:r>
         <w:rPr>
@@ -1448,236 +1494,263 @@
       <w:r>
         <w:t>_</w:t>
       </w:r>
+      <w:proofErr w:type="spellStart"/>
       <w:r>
         <w:rPr>
           <w:i/>
           <w:iCs/>
         </w:rPr>
-        <w:t xml:space="preserve">Sprties </w:t>
-      </w:r>
-      <w:r>
-        <w:rPr>
-          <w:rFonts w:hint="cs"/>
+        <w:t>Sprties</w:t>
+      </w:r>
+      <w:proofErr w:type="spellEnd"/>
+      <w:r>
+        <w:rPr>
           <w:i/>
           <w:iCs/>
-          <w:rtl/>
         </w:rPr>
         <w:t xml:space="preserve"> </w:t>
       </w:r>
       <w:r>
         <w:rPr>
           <w:rFonts w:hint="cs"/>
-          <w:rtl/>
-        </w:rPr>
-        <w:t xml:space="preserve">בחלון הפרויקט, ונבחר את כל התמונות שבו- או ע"י בחירה באחד ואז בליחצה על </w:t>
-      </w:r>
-      <w:r>
-        <w:t>ctrl</w:t>
-      </w:r>
-      <w:r>
-        <w:rPr>
-          <w:rFonts w:hint="cs"/>
-          <w:rtl/>
-        </w:rPr>
-        <w:t xml:space="preserve"> </w:t>
-      </w:r>
-      <w:r>
-        <w:rPr>
-          <w:rFonts w:hint="cs"/>
-          <w:rtl/>
-        </w:rPr>
-        <w:t xml:space="preserve">+ חץ למטה נסמן את כל התמונות עד שנגיע לתחתית התיקייה, או שנבחר את התמונה הראשונה ואז </w:t>
-      </w:r>
-      <w:r>
-        <w:t>shift</w:t>
-      </w:r>
-      <w:r>
-        <w:rPr>
-          <w:rFonts w:hint="cs"/>
-          <w:rtl/>
-        </w:rPr>
-        <w:t xml:space="preserve"> + לחיצה על התמונה האחרונה בתיקייה.</w:t>
-      </w:r>
-      <w:r>
-        <w:rPr>
-          <w:rFonts w:hint="cs"/>
-          <w:rtl/>
-        </w:rPr>
-        <w:br/>
-      </w:r>
-      <w:r>
-        <w:rPr>
-          <w:rtl/>
-        </w:rPr>
-        <w:br/>
-      </w:r>
-      <w:r>
-        <w:rPr>
-          <w:rFonts w:hint="cs"/>
-          <w:rtl/>
-        </w:rPr>
-        <w:t>2. ניכנס לאינספקטור (אם סימנו את כל התמונות האינספקטור משפיע על כולן). ונשנה את ה-</w:t>
-      </w:r>
-      <w:r>
-        <w:rPr>
           <w:i/>
           <w:iCs/>
-        </w:rPr>
-        <w:t>Texture type</w:t>
-      </w:r>
-      <w:r>
-        <w:rPr>
-          <w:rFonts w:hint="cs"/>
+          <w:rtl/>
+        </w:rPr>
+        <w:t xml:space="preserve"> </w:t>
+      </w:r>
+      <w:r>
+        <w:rPr>
+          <w:rFonts w:hint="cs"/>
+          <w:rtl/>
+        </w:rPr>
+        <w:t xml:space="preserve">בחלון הפרויקט, ונבחר את כל התמונות שבו- או ע"י בחירה באחד ואז </w:t>
+      </w:r>
+      <w:proofErr w:type="spellStart"/>
+      <w:r>
+        <w:rPr>
+          <w:rFonts w:hint="cs"/>
+          <w:rtl/>
+        </w:rPr>
+        <w:t>בליחצה</w:t>
+      </w:r>
+      <w:proofErr w:type="spellEnd"/>
+      <w:r>
+        <w:rPr>
+          <w:rFonts w:hint="cs"/>
+          <w:rtl/>
+        </w:rPr>
+        <w:t xml:space="preserve"> על </w:t>
+      </w:r>
+      <w:r>
+        <w:t>ctrl</w:t>
+      </w:r>
+      <w:r>
+        <w:rPr>
+          <w:rFonts w:hint="cs"/>
+          <w:rtl/>
+        </w:rPr>
+        <w:t xml:space="preserve"> </w:t>
+      </w:r>
+      <w:r>
+        <w:rPr>
+          <w:rFonts w:hint="cs"/>
+          <w:rtl/>
+        </w:rPr>
+        <w:t xml:space="preserve">+ חץ למטה נסמן את כל התמונות עד שנגיע לתחתית התיקייה, או שנבחר את התמונה הראשונה ואז </w:t>
+      </w:r>
+      <w:r>
+        <w:t>shift</w:t>
+      </w:r>
+      <w:r>
+        <w:rPr>
+          <w:rFonts w:hint="cs"/>
+          <w:rtl/>
+        </w:rPr>
+        <w:t xml:space="preserve"> + לחיצה על התמונה האחרונה בתיקייה.</w:t>
+      </w:r>
+      <w:r>
+        <w:rPr>
+          <w:rFonts w:hint="cs"/>
+          <w:rtl/>
+        </w:rPr>
+        <w:br/>
+      </w:r>
+      <w:r>
+        <w:rPr>
+          <w:rtl/>
+        </w:rPr>
+        <w:br/>
+      </w:r>
+      <w:r>
+        <w:rPr>
+          <w:rFonts w:hint="cs"/>
+          <w:rtl/>
+        </w:rPr>
+        <w:t>2. ניכנס לאינספקטור (אם סימנו את כל התמונות האינספקטור משפיע על כולן). ונשנה את ה-</w:t>
+      </w:r>
+      <w:r>
+        <w:rPr>
           <w:i/>
           <w:iCs/>
-          <w:rtl/>
-        </w:rPr>
-        <w:t xml:space="preserve"> </w:t>
-      </w:r>
-      <w:r>
-        <w:rPr>
-          <w:rFonts w:hint="cs"/>
-          <w:rtl/>
-        </w:rPr>
-        <w:t>שלהן ל-</w:t>
-      </w:r>
-      <w:r>
-        <w:rPr>
+        </w:rPr>
+        <w:t>Texture type</w:t>
+      </w:r>
+      <w:r>
+        <w:rPr>
+          <w:rFonts w:hint="cs"/>
           <w:i/>
           <w:iCs/>
-        </w:rPr>
-        <w:t>Sprite(2D and UI)</w:t>
-      </w:r>
-      <w:r>
-        <w:rPr>
-          <w:rFonts w:hint="cs"/>
-          <w:rtl/>
-        </w:rPr>
-        <w:t xml:space="preserve">. השינוי אמור להשפיע על כלל התמונות שסימנו. </w:t>
-      </w:r>
-      <w:r>
-        <w:rPr>
-          <w:rtl/>
-        </w:rPr>
-        <w:br/>
-      </w:r>
-      <w:r>
-        <w:rPr>
-          <w:rFonts w:hint="cs"/>
-          <w:rtl/>
-        </w:rPr>
-        <w:t xml:space="preserve">אם נסתכל בחלון הפרויקט ליד כל תמונה מופיע משולש קטן, אם נלחץ נראה </w:t>
-      </w:r>
-      <w:r>
-        <w:t>sprite</w:t>
-      </w:r>
-      <w:r>
-        <w:rPr>
-          <w:rFonts w:hint="cs"/>
-          <w:rtl/>
-        </w:rPr>
-        <w:t xml:space="preserve"> שבתוך התמונה שלנו עם אותו השם.</w:t>
-      </w:r>
-      <w:r>
-        <w:rPr>
-          <w:rtl/>
-        </w:rPr>
-        <w:br/>
-      </w:r>
-      <w:r>
-        <w:rPr>
-          <w:rFonts w:hint="cs"/>
           <w:rtl/>
         </w:rPr>
         <w:t xml:space="preserve"> </w:t>
       </w:r>
       <w:r>
         <w:rPr>
-          <w:rtl/>
-        </w:rPr>
-        <w:br/>
-      </w:r>
-      <w:r>
-        <w:rPr>
-          <w:rFonts w:hint="cs"/>
-          <w:rtl/>
-        </w:rPr>
-        <w:t>3. בחר</w:t>
-      </w:r>
-      <w:r>
-        <w:rPr>
-          <w:rFonts w:hint="cs"/>
-          <w:rtl/>
-        </w:rPr>
-        <w:t>ו</w:t>
-      </w:r>
-      <w:r>
-        <w:rPr>
-          <w:rFonts w:hint="cs"/>
-          <w:rtl/>
-        </w:rPr>
-        <w:t xml:space="preserve"> את תמונה </w:t>
+          <w:rFonts w:hint="cs"/>
+          <w:rtl/>
+        </w:rPr>
+        <w:t>שלהן ל-</w:t>
       </w:r>
       <w:r>
         <w:rPr>
           <w:i/>
           <w:iCs/>
         </w:rPr>
-        <w:t>Letters</w:t>
-      </w:r>
-      <w:r>
-        <w:rPr>
-          <w:rFonts w:hint="cs"/>
+        <w:t>Sprite(2D and UI)</w:t>
+      </w:r>
+      <w:r>
+        <w:rPr>
+          <w:rFonts w:hint="cs"/>
+          <w:rtl/>
+        </w:rPr>
+        <w:t xml:space="preserve">. השינוי אמור להשפיע על כלל התמונות שסימנו. </w:t>
+      </w:r>
+      <w:r>
+        <w:rPr>
+          <w:rtl/>
+        </w:rPr>
+        <w:br/>
+      </w:r>
+      <w:r>
+        <w:rPr>
+          <w:rFonts w:hint="cs"/>
+          <w:rtl/>
+        </w:rPr>
+        <w:t xml:space="preserve">אם נסתכל בחלון הפרויקט ליד כל תמונה מופיע משולש קטן, אם נלחץ נראה </w:t>
+      </w:r>
+      <w:r>
+        <w:t>sprite</w:t>
+      </w:r>
+      <w:r>
+        <w:rPr>
+          <w:rFonts w:hint="cs"/>
+          <w:rtl/>
+        </w:rPr>
+        <w:t xml:space="preserve"> שבתוך התמונה שלנו עם אותו השם.</w:t>
+      </w:r>
+      <w:r>
+        <w:rPr>
+          <w:rtl/>
+        </w:rPr>
+        <w:br/>
+      </w:r>
+      <w:r>
+        <w:rPr>
+          <w:rFonts w:hint="cs"/>
+          <w:rtl/>
+        </w:rPr>
+        <w:t xml:space="preserve"> </w:t>
+      </w:r>
+      <w:r>
+        <w:rPr>
+          <w:rtl/>
+        </w:rPr>
+        <w:br/>
+      </w:r>
+      <w:r>
+        <w:rPr>
+          <w:rFonts w:hint="cs"/>
+          <w:rtl/>
+        </w:rPr>
+        <w:t>3. בחר</w:t>
+      </w:r>
+      <w:r>
+        <w:rPr>
+          <w:rFonts w:hint="cs"/>
+          <w:rtl/>
+        </w:rPr>
+        <w:t>ו</w:t>
+      </w:r>
+      <w:r>
+        <w:rPr>
+          <w:rFonts w:hint="cs"/>
+          <w:rtl/>
+        </w:rPr>
+        <w:t xml:space="preserve"> את תמונה </w:t>
+      </w:r>
+      <w:r>
+        <w:rPr>
           <w:i/>
           <w:iCs/>
-          <w:rtl/>
-        </w:rPr>
-        <w:t xml:space="preserve"> </w:t>
-      </w:r>
-      <w:r>
-        <w:rPr>
-          <w:rFonts w:hint="cs"/>
-          <w:rtl/>
-        </w:rPr>
-        <w:t>בחלון הפרויקט. כל התמונות שייבאנו ה-</w:t>
-      </w:r>
-      <w:r>
-        <w:rPr>
+        </w:rPr>
+        <w:t>Letters</w:t>
+      </w:r>
+      <w:r>
+        <w:rPr>
+          <w:rFonts w:hint="cs"/>
           <w:i/>
           <w:iCs/>
-        </w:rPr>
-        <w:t>Sprite Mode</w:t>
-      </w:r>
-      <w:r>
-        <w:rPr>
-          <w:rFonts w:hint="cs"/>
+          <w:rtl/>
+        </w:rPr>
+        <w:t xml:space="preserve"> </w:t>
+      </w:r>
+      <w:r>
+        <w:rPr>
+          <w:rFonts w:hint="cs"/>
+          <w:rtl/>
+        </w:rPr>
+        <w:t>בחלון הפרויקט. כל התמונות שייבאנו ה-</w:t>
+      </w:r>
+      <w:r>
+        <w:rPr>
           <w:i/>
           <w:iCs/>
-          <w:rtl/>
-        </w:rPr>
-        <w:t xml:space="preserve"> </w:t>
-      </w:r>
-      <w:r>
-        <w:rPr>
-          <w:rFonts w:hint="cs"/>
-          <w:rtl/>
-        </w:rPr>
-        <w:t xml:space="preserve">אמור להיות מוגדר </w:t>
-      </w:r>
-      <w:r>
-        <w:rPr>
-          <w:rFonts w:hint="cs"/>
-          <w:rtl/>
-        </w:rPr>
-        <w:t xml:space="preserve"> כ-</w:t>
-      </w:r>
-      <w:r>
-        <w:rPr>
+        </w:rPr>
+        <w:t>Sprite Mode</w:t>
+      </w:r>
+      <w:r>
+        <w:rPr>
+          <w:rFonts w:hint="cs"/>
           <w:i/>
           <w:iCs/>
+          <w:rtl/>
+        </w:rPr>
+        <w:t xml:space="preserve"> </w:t>
+      </w:r>
+      <w:r>
+        <w:rPr>
+          <w:rFonts w:hint="cs"/>
+          <w:rtl/>
+        </w:rPr>
+        <w:t xml:space="preserve">אמור להיות מוגדר </w:t>
+      </w:r>
+      <w:r>
+        <w:rPr>
+          <w:rFonts w:hint="cs"/>
+          <w:rtl/>
+        </w:rPr>
+        <w:t xml:space="preserve"> כ-</w:t>
+      </w:r>
+      <w:proofErr w:type="spellStart"/>
+      <w:r>
+        <w:rPr>
+          <w:i/>
+          <w:iCs/>
         </w:rPr>
         <w:t>Signle</w:t>
       </w:r>
+      <w:proofErr w:type="spellEnd"/>
       <w:r>
         <w:rPr>
           <w:rFonts w:hint="cs"/>
@@ -2020,12 +2093,21 @@
         </w:rPr>
         <w:br/>
       </w:r>
-      <w:r>
-        <w:rPr>
-          <w:rFonts w:hint="cs"/>
-          <w:rtl/>
-        </w:rPr>
-        <w:t xml:space="preserve">ספויילר: המבנה של קלף כפי שנראה בהמשך יהיה בצורה של כמה אובייקטים מהצורה כשלהי (כגודל המספר אותו הוא  מייצג + שני צורות בצדדים ליד המספר, לא כולל הקלפים המיוחדים: ממשפחת המלוכה או ג'וקרים): </w:t>
+      <w:proofErr w:type="spellStart"/>
+      <w:r>
+        <w:rPr>
+          <w:rFonts w:hint="cs"/>
+          <w:rtl/>
+        </w:rPr>
+        <w:t>ספויילר</w:t>
+      </w:r>
+      <w:proofErr w:type="spellEnd"/>
+      <w:r>
+        <w:rPr>
+          <w:rFonts w:hint="cs"/>
+          <w:rtl/>
+        </w:rPr>
+        <w:t xml:space="preserve">: המבנה של קלף כפי שנראה בהמשך יהיה בצורה של כמה אובייקטים מהצורה כשלהי (כגודל המספר אותו הוא  מייצג + שני צורות בצדדים ליד המספר, לא כולל הקלפים המיוחדים: ממשפחת המלוכה או ג'וקרים): </w:t>
       </w:r>
       <w:r>
         <w:rPr>
@@ -2295,6 +2377,7 @@
         </w:rPr>
         <w:t>Card</w:t>
       </w:r>
+      <w:proofErr w:type="gramStart"/>
       <w:r>
         <w:rPr>
           <w:rFonts w:hint="cs"/>
@@ -2318,7 +2401,15 @@
           <w:rFonts w:hint="cs"/>
           <w:rtl/>
         </w:rPr>
-        <w:t>מחלקה לקלף אינדיבידואל</w:t>
+        <w:t>מחלקה</w:t>
+      </w:r>
+      <w:proofErr w:type="gramEnd"/>
+      <w:r>
+        <w:rPr>
+          <w:rFonts w:hint="cs"/>
+          <w:rtl/>
+        </w:rPr>
+        <w:t xml:space="preserve"> לקלף אינדיבידואל</w:t>
       </w:r>
       <w:r>
         <w:rPr>
@@ -2390,9 +2481,11 @@
         </w:rPr>
         <w:t xml:space="preserve">מחלקה </w:t>
       </w:r>
+      <w:proofErr w:type="spellStart"/>
       <w:r>
         <w:t>CardDefinition</w:t>
       </w:r>
+      <w:proofErr w:type="spellEnd"/>
       <w:r>
         <w:rPr>
           <w:rFonts w:hint="cs"/>
@@ -2535,9 +2628,11 @@
         </w:rPr>
         <w:t xml:space="preserve">ראשית נפתח את </w:t>
       </w:r>
+      <w:proofErr w:type="spellStart"/>
       <w:r>
         <w:t>Card.cs</w:t>
       </w:r>
+      <w:proofErr w:type="spellEnd"/>
       <w:r>
         <w:rPr>
           <w:rFonts w:hint="cs"/>
@@ -2560,6 +2655,7 @@
           <w:szCs w:val="16"/>
         </w:rPr>
       </w:pPr>
+      <w:proofErr w:type="gramStart"/>
       <w:r>
         <w:rPr>
           <w:rFonts w:ascii="Consolas" w:eastAsiaTheme="minorHAnsi" w:hAnsi="Consolas" w:cs="Consolas"/>
@@ -2569,14 +2665,35 @@
         </w:rPr>
         <w:t>using</w:t>
       </w:r>
-      <w:r>
-        <w:rPr>
-          <w:rFonts w:ascii="Consolas" w:eastAsiaTheme="minorHAnsi" w:hAnsi="Consolas" w:cs="Consolas"/>
-          <w:color w:val="000000"/>
-          <w:sz w:val="16"/>
-          <w:szCs w:val="16"/>
-        </w:rPr>
-        <w:t xml:space="preserve"> System.Collections;</w:t>
+      <w:proofErr w:type="gramEnd"/>
+      <w:r>
+        <w:rPr>
+          <w:rFonts w:ascii="Consolas" w:eastAsiaTheme="minorHAnsi" w:hAnsi="Consolas" w:cs="Consolas"/>
+          <w:color w:val="000000"/>
+          <w:sz w:val="16"/>
+          <w:szCs w:val="16"/>
+        </w:rPr>
+        <w:t xml:space="preserve"> </w:t>
+      </w:r>
+      <w:proofErr w:type="spellStart"/>
+      <w:r>
+        <w:rPr>
+          <w:rFonts w:ascii="Consolas" w:eastAsiaTheme="minorHAnsi" w:hAnsi="Consolas" w:cs="Consolas"/>
+          <w:color w:val="000000"/>
+          <w:sz w:val="16"/>
+          <w:szCs w:val="16"/>
+        </w:rPr>
+        <w:t>System.Collections</w:t>
+      </w:r>
+      <w:proofErr w:type="spellEnd"/>
+      <w:r>
+        <w:rPr>
+          <w:rFonts w:ascii="Consolas" w:eastAsiaTheme="minorHAnsi" w:hAnsi="Consolas" w:cs="Consolas"/>
+          <w:color w:val="000000"/>
+          <w:sz w:val="16"/>
+          <w:szCs w:val="16"/>
+        </w:rPr>
+        <w:t>;</w:t>
       </w:r>
     </w:p>
     <w:p>
@@ -2593,6 +2710,7 @@
           <w:szCs w:val="16"/>
         </w:rPr>
       </w:pPr>
+      <w:proofErr w:type="gramStart"/>
       <w:r>
         <w:rPr>
           <w:rFonts w:ascii="Consolas" w:eastAsiaTheme="minorHAnsi" w:hAnsi="Consolas" w:cs="Consolas"/>
@@ -2602,14 +2720,35 @@
         </w:rPr>
         <w:t>using</w:t>
       </w:r>
-      <w:r>
-        <w:rPr>
-          <w:rFonts w:ascii="Consolas" w:eastAsiaTheme="minorHAnsi" w:hAnsi="Consolas" w:cs="Consolas"/>
-          <w:color w:val="000000"/>
-          <w:sz w:val="16"/>
-          <w:szCs w:val="16"/>
-        </w:rPr>
-        <w:t xml:space="preserve"> System.Collections.Generic;</w:t>
+      <w:proofErr w:type="gramEnd"/>
+      <w:r>
+        <w:rPr>
+          <w:rFonts w:ascii="Consolas" w:eastAsiaTheme="minorHAnsi" w:hAnsi="Consolas" w:cs="Consolas"/>
+          <w:color w:val="000000"/>
+          <w:sz w:val="16"/>
+          <w:szCs w:val="16"/>
+        </w:rPr>
+        <w:t xml:space="preserve"> </w:t>
+      </w:r>
+      <w:proofErr w:type="spellStart"/>
+      <w:r>
+        <w:rPr>
+          <w:rFonts w:ascii="Consolas" w:eastAsiaTheme="minorHAnsi" w:hAnsi="Consolas" w:cs="Consolas"/>
+          <w:color w:val="000000"/>
+          <w:sz w:val="16"/>
+          <w:szCs w:val="16"/>
+        </w:rPr>
+        <w:t>System.Collections.Generic</w:t>
+      </w:r>
+      <w:proofErr w:type="spellEnd"/>
+      <w:r>
+        <w:rPr>
+          <w:rFonts w:ascii="Consolas" w:eastAsiaTheme="minorHAnsi" w:hAnsi="Consolas" w:cs="Consolas"/>
+          <w:color w:val="000000"/>
+          <w:sz w:val="16"/>
+          <w:szCs w:val="16"/>
+        </w:rPr>
+        <w:t>;</w:t>
       </w:r>
     </w:p>
     <w:p>
@@ -2626,6 +2765,7 @@
           <w:szCs w:val="16"/>
         </w:rPr>
       </w:pPr>
+      <w:proofErr w:type="gramStart"/>
       <w:r>
         <w:rPr>
           <w:rFonts w:ascii="Consolas" w:eastAsiaTheme="minorHAnsi" w:hAnsi="Consolas" w:cs="Consolas"/>
@@ -2635,14 +2775,35 @@
         </w:rPr>
         <w:t>using</w:t>
       </w:r>
-      <w:r>
-        <w:rPr>
-          <w:rFonts w:ascii="Consolas" w:eastAsiaTheme="minorHAnsi" w:hAnsi="Consolas" w:cs="Consolas"/>
-          <w:color w:val="000000"/>
-          <w:sz w:val="16"/>
-          <w:szCs w:val="16"/>
-        </w:rPr>
-        <w:t xml:space="preserve"> UnityEngine;</w:t>
+      <w:proofErr w:type="gramEnd"/>
+      <w:r>
+        <w:rPr>
+          <w:rFonts w:ascii="Consolas" w:eastAsiaTheme="minorHAnsi" w:hAnsi="Consolas" w:cs="Consolas"/>
+          <w:color w:val="000000"/>
+          <w:sz w:val="16"/>
+          <w:szCs w:val="16"/>
+        </w:rPr>
+        <w:t xml:space="preserve"> </w:t>
+      </w:r>
+      <w:proofErr w:type="spellStart"/>
+      <w:r>
+        <w:rPr>
+          <w:rFonts w:ascii="Consolas" w:eastAsiaTheme="minorHAnsi" w:hAnsi="Consolas" w:cs="Consolas"/>
+          <w:color w:val="000000"/>
+          <w:sz w:val="16"/>
+          <w:szCs w:val="16"/>
+        </w:rPr>
+        <w:t>UnityEngine</w:t>
+      </w:r>
+      <w:proofErr w:type="spellEnd"/>
+      <w:r>
+        <w:rPr>
+          <w:rFonts w:ascii="Consolas" w:eastAsiaTheme="minorHAnsi" w:hAnsi="Consolas" w:cs="Consolas"/>
+          <w:color w:val="000000"/>
+          <w:sz w:val="16"/>
+          <w:szCs w:val="16"/>
+        </w:rPr>
+        <w:t>;</w:t>
       </w:r>
     </w:p>
     <w:p>
@@ -2674,6 +2835,7 @@
           <w:szCs w:val="16"/>
         </w:rPr>
       </w:pPr>
+      <w:proofErr w:type="gramStart"/>
       <w:r>
         <w:rPr>
           <w:rFonts w:ascii="Consolas" w:eastAsiaTheme="minorHAnsi" w:hAnsi="Consolas" w:cs="Consolas"/>
@@ -2683,6 +2845,7 @@
         </w:rPr>
         <w:t>public</w:t>
       </w:r>
+      <w:proofErr w:type="gramEnd"/>
       <w:r>
         <w:rPr>
           <w:rFonts w:ascii="Consolas" w:eastAsiaTheme="minorHAnsi" w:hAnsi="Consolas" w:cs="Consolas"/>
@@ -2726,8 +2889,19 @@
           <w:sz w:val="16"/>
           <w:szCs w:val="16"/>
         </w:rPr>
-        <w:t xml:space="preserve"> : MonoBehaviour</w:t>
-      </w:r>
+        <w:t xml:space="preserve"> : </w:t>
+      </w:r>
+      <w:proofErr w:type="spellStart"/>
+      <w:r>
+        <w:rPr>
+          <w:rFonts w:ascii="Consolas" w:eastAsiaTheme="minorHAnsi" w:hAnsi="Consolas" w:cs="Consolas"/>
+          <w:color w:val="000000"/>
+          <w:sz w:val="16"/>
+          <w:szCs w:val="16"/>
+        </w:rPr>
+        <w:t>MonoBehaviour</w:t>
+      </w:r>
+      <w:proofErr w:type="spellEnd"/>
     </w:p>
     <w:p>
       <w:pPr>
@@ -2846,7 +3020,27 @@
           <w:sz w:val="16"/>
           <w:szCs w:val="16"/>
         </w:rPr>
-        <w:t>[System.Serializable]</w:t>
+        <w:t>[</w:t>
+      </w:r>
+      <w:proofErr w:type="spellStart"/>
+      <w:r>
+        <w:rPr>
+          <w:rFonts w:ascii="Consolas" w:eastAsiaTheme="minorHAnsi" w:hAnsi="Consolas" w:cs="Consolas"/>
+          <w:color w:val="000000"/>
+          <w:sz w:val="16"/>
+          <w:szCs w:val="16"/>
+        </w:rPr>
+        <w:t>System.Serializable</w:t>
+      </w:r>
+      <w:proofErr w:type="spellEnd"/>
+      <w:r>
+        <w:rPr>
+          <w:rFonts w:ascii="Consolas" w:eastAsiaTheme="minorHAnsi" w:hAnsi="Consolas" w:cs="Consolas"/>
+          <w:color w:val="000000"/>
+          <w:sz w:val="16"/>
+          <w:szCs w:val="16"/>
+        </w:rPr>
+        <w:t>]</w:t>
       </w:r>
     </w:p>
     <w:p>
@@ -2894,7 +3088,27 @@
           <w:sz w:val="16"/>
           <w:szCs w:val="16"/>
         </w:rPr>
-        <w:t xml:space="preserve"> edited in the Inspector*/</w:t>
+        <w:t xml:space="preserve"> </w:t>
+      </w:r>
+      <w:proofErr w:type="gramStart"/>
+      <w:r>
+        <w:rPr>
+          <w:rFonts w:ascii="Consolas" w:eastAsiaTheme="minorHAnsi" w:hAnsi="Consolas" w:cs="Consolas"/>
+          <w:color w:val="008000"/>
+          <w:sz w:val="16"/>
+          <w:szCs w:val="16"/>
+        </w:rPr>
+        <w:t>edited</w:t>
+      </w:r>
+      <w:proofErr w:type="gramEnd"/>
+      <w:r>
+        <w:rPr>
+          <w:rFonts w:ascii="Consolas" w:eastAsiaTheme="minorHAnsi" w:hAnsi="Consolas" w:cs="Consolas"/>
+          <w:color w:val="008000"/>
+          <w:sz w:val="16"/>
+          <w:szCs w:val="16"/>
+        </w:rPr>
+        <w:t xml:space="preserve"> in the Inspector*/</w:t>
       </w:r>
     </w:p>
     <w:p>
@@ -2911,6 +3125,7 @@
           <w:szCs w:val="16"/>
         </w:rPr>
       </w:pPr>
+      <w:proofErr w:type="gramStart"/>
       <w:r>
         <w:rPr>
           <w:rFonts w:ascii="Consolas" w:eastAsiaTheme="minorHAnsi" w:hAnsi="Consolas" w:cs="Consolas"/>
@@ -2920,6 +3135,7 @@
         </w:rPr>
         <w:t>public</w:t>
       </w:r>
+      <w:proofErr w:type="gramEnd"/>
       <w:r>
         <w:rPr>
           <w:rFonts w:ascii="Consolas" w:eastAsiaTheme="minorHAnsi" w:hAnsi="Consolas" w:cs="Consolas"/>
@@ -3011,8 +3227,39 @@
           <w:sz w:val="16"/>
           <w:szCs w:val="16"/>
         </w:rPr>
-        <w:t>//this class srotes information about each decorator or pip from DeckXML</w:t>
-      </w:r>
+        <w:t xml:space="preserve">//this class </w:t>
+      </w:r>
+      <w:proofErr w:type="spellStart"/>
+      <w:r>
+        <w:rPr>
+          <w:rFonts w:ascii="Consolas" w:eastAsiaTheme="minorHAnsi" w:hAnsi="Consolas" w:cs="Consolas"/>
+          <w:color w:val="008000"/>
+          <w:sz w:val="16"/>
+          <w:szCs w:val="16"/>
+        </w:rPr>
+        <w:t>srotes</w:t>
+      </w:r>
+      <w:proofErr w:type="spellEnd"/>
+      <w:r>
+        <w:rPr>
+          <w:rFonts w:ascii="Consolas" w:eastAsiaTheme="minorHAnsi" w:hAnsi="Consolas" w:cs="Consolas"/>
+          <w:color w:val="008000"/>
+          <w:sz w:val="16"/>
+          <w:szCs w:val="16"/>
+        </w:rPr>
+        <w:t xml:space="preserve"> information about each decorator or pip from </w:t>
+      </w:r>
+      <w:proofErr w:type="spellStart"/>
+      <w:r>
+        <w:rPr>
+          <w:rFonts w:ascii="Consolas" w:eastAsiaTheme="minorHAnsi" w:hAnsi="Consolas" w:cs="Consolas"/>
+          <w:color w:val="008000"/>
+          <w:sz w:val="16"/>
+          <w:szCs w:val="16"/>
+        </w:rPr>
+        <w:t>DeckXML</w:t>
+      </w:r>
+      <w:proofErr w:type="spellEnd"/>
     </w:p>
     <w:p>
       <w:pPr>
@@ -3037,6 +3284,7 @@
         </w:rPr>
         <w:t xml:space="preserve">    </w:t>
       </w:r>
+      <w:proofErr w:type="gramStart"/>
       <w:r>
         <w:rPr>
           <w:rFonts w:ascii="Consolas" w:eastAsiaTheme="minorHAnsi" w:hAnsi="Consolas" w:cs="Consolas"/>
@@ -3046,6 +3294,7 @@
         </w:rPr>
         <w:t>public</w:t>
       </w:r>
+      <w:proofErr w:type="gramEnd"/>
       <w:r>
         <w:rPr>
           <w:rFonts w:ascii="Consolas" w:eastAsiaTheme="minorHAnsi" w:hAnsi="Consolas" w:cs="Consolas"/>
@@ -3080,7 +3329,27 @@
           <w:sz w:val="16"/>
           <w:szCs w:val="16"/>
         </w:rPr>
-        <w:t>//for card pips, tye="pip"</w:t>
+        <w:t xml:space="preserve">//for card pips, </w:t>
+      </w:r>
+      <w:proofErr w:type="spellStart"/>
+      <w:r>
+        <w:rPr>
+          <w:rFonts w:ascii="Consolas" w:eastAsiaTheme="minorHAnsi" w:hAnsi="Consolas" w:cs="Consolas"/>
+          <w:color w:val="008000"/>
+          <w:sz w:val="16"/>
+          <w:szCs w:val="16"/>
+        </w:rPr>
+        <w:t>tye</w:t>
+      </w:r>
+      <w:proofErr w:type="spellEnd"/>
+      <w:r>
+        <w:rPr>
+          <w:rFonts w:ascii="Consolas" w:eastAsiaTheme="minorHAnsi" w:hAnsi="Consolas" w:cs="Consolas"/>
+          <w:color w:val="008000"/>
+          <w:sz w:val="16"/>
+          <w:szCs w:val="16"/>
+        </w:rPr>
+        <w:t>="pip"</w:t>
       </w:r>
     </w:p>
     <w:p>
@@ -3106,6 +3375,7 @@
         </w:rPr>
         <w:t xml:space="preserve">    </w:t>
       </w:r>
+      <w:proofErr w:type="gramStart"/>
       <w:r>
         <w:rPr>
           <w:rFonts w:ascii="Consolas" w:eastAsiaTheme="minorHAnsi" w:hAnsi="Consolas" w:cs="Consolas"/>
@@ -3115,14 +3385,35 @@
         </w:rPr>
         <w:t>public</w:t>
       </w:r>
-      <w:r>
-        <w:rPr>
-          <w:rFonts w:ascii="Consolas" w:eastAsiaTheme="minorHAnsi" w:hAnsi="Consolas" w:cs="Consolas"/>
-          <w:color w:val="000000"/>
-          <w:sz w:val="16"/>
-          <w:szCs w:val="16"/>
-        </w:rPr>
-        <w:t xml:space="preserve"> Vector3 loc;</w:t>
+      <w:proofErr w:type="gramEnd"/>
+      <w:r>
+        <w:rPr>
+          <w:rFonts w:ascii="Consolas" w:eastAsiaTheme="minorHAnsi" w:hAnsi="Consolas" w:cs="Consolas"/>
+          <w:color w:val="000000"/>
+          <w:sz w:val="16"/>
+          <w:szCs w:val="16"/>
+        </w:rPr>
+        <w:t xml:space="preserve"> Vector3 </w:t>
+      </w:r>
+      <w:proofErr w:type="spellStart"/>
+      <w:r>
+        <w:rPr>
+          <w:rFonts w:ascii="Consolas" w:eastAsiaTheme="minorHAnsi" w:hAnsi="Consolas" w:cs="Consolas"/>
+          <w:color w:val="000000"/>
+          <w:sz w:val="16"/>
+          <w:szCs w:val="16"/>
+        </w:rPr>
+        <w:t>loc</w:t>
+      </w:r>
+      <w:proofErr w:type="spellEnd"/>
+      <w:r>
+        <w:rPr>
+          <w:rFonts w:ascii="Consolas" w:eastAsiaTheme="minorHAnsi" w:hAnsi="Consolas" w:cs="Consolas"/>
+          <w:color w:val="000000"/>
+          <w:sz w:val="16"/>
+          <w:szCs w:val="16"/>
+        </w:rPr>
+        <w:t>;</w:t>
       </w:r>
       <w:r>
         <w:rPr>
@@ -3157,6 +3448,7 @@
         </w:rPr>
         <w:t xml:space="preserve">    </w:t>
       </w:r>
+      <w:proofErr w:type="gramStart"/>
       <w:r>
         <w:rPr>
           <w:rFonts w:ascii="Consolas" w:eastAsiaTheme="minorHAnsi" w:hAnsi="Consolas" w:cs="Consolas"/>
@@ -3166,6 +3458,7 @@
         </w:rPr>
         <w:t>public</w:t>
       </w:r>
+      <w:proofErr w:type="gramEnd"/>
       <w:r>
         <w:rPr>
           <w:rFonts w:ascii="Consolas" w:eastAsiaTheme="minorHAnsi" w:hAnsi="Consolas" w:cs="Consolas"/>
@@ -3244,6 +3537,7 @@
         </w:rPr>
         <w:t xml:space="preserve">    </w:t>
       </w:r>
+      <w:proofErr w:type="gramStart"/>
       <w:r>
         <w:rPr>
           <w:rFonts w:ascii="Consolas" w:eastAsiaTheme="minorHAnsi" w:hAnsi="Consolas" w:cs="Consolas"/>
@@ -3253,6 +3547,7 @@
         </w:rPr>
         <w:t>public</w:t>
       </w:r>
+      <w:proofErr w:type="gramEnd"/>
       <w:r>
         <w:rPr>
           <w:rFonts w:ascii="Consolas" w:eastAsiaTheme="minorHAnsi" w:hAnsi="Consolas" w:cs="Consolas"/>
@@ -3351,7 +3646,27 @@
           <w:szCs w:val="16"/>
         </w:rPr>
         <w:lastRenderedPageBreak/>
-        <w:t>[System.Serializable]</w:t>
+        <w:t>[</w:t>
+      </w:r>
+      <w:proofErr w:type="spellStart"/>
+      <w:r>
+        <w:rPr>
+          <w:rFonts w:ascii="Consolas" w:eastAsiaTheme="minorHAnsi" w:hAnsi="Consolas" w:cs="Consolas"/>
+          <w:color w:val="000000"/>
+          <w:sz w:val="16"/>
+          <w:szCs w:val="16"/>
+        </w:rPr>
+        <w:t>System.Serializable</w:t>
+      </w:r>
+      <w:proofErr w:type="spellEnd"/>
+      <w:r>
+        <w:rPr>
+          <w:rFonts w:ascii="Consolas" w:eastAsiaTheme="minorHAnsi" w:hAnsi="Consolas" w:cs="Consolas"/>
+          <w:color w:val="000000"/>
+          <w:sz w:val="16"/>
+          <w:szCs w:val="16"/>
+        </w:rPr>
+        <w:t>]</w:t>
       </w:r>
     </w:p>
     <w:p>
@@ -3368,6 +3683,7 @@
           <w:szCs w:val="16"/>
         </w:rPr>
       </w:pPr>
+      <w:proofErr w:type="gramStart"/>
       <w:r>
         <w:rPr>
           <w:rFonts w:ascii="Consolas" w:eastAsiaTheme="minorHAnsi" w:hAnsi="Consolas" w:cs="Consolas"/>
@@ -3377,6 +3693,7 @@
         </w:rPr>
         <w:t>public</w:t>
       </w:r>
+      <w:proofErr w:type="gramEnd"/>
       <w:r>
         <w:rPr>
           <w:rFonts w:ascii="Consolas" w:eastAsiaTheme="minorHAnsi" w:hAnsi="Consolas" w:cs="Consolas"/>
@@ -3404,6 +3721,7 @@
         </w:rPr>
         <w:t xml:space="preserve"> </w:t>
       </w:r>
+      <w:proofErr w:type="spellStart"/>
       <w:r>
         <w:rPr>
           <w:rFonts w:ascii="Consolas" w:eastAsiaTheme="minorHAnsi" w:hAnsi="Consolas" w:cs="Consolas"/>
@@ -3413,6 +3731,7 @@
         </w:rPr>
         <w:t>CardDefinition</w:t>
       </w:r>
+      <w:proofErr w:type="spellEnd"/>
     </w:p>
     <w:p>
       <w:pPr>
@@ -3494,6 +3813,7 @@
         </w:rPr>
         <w:t xml:space="preserve">    </w:t>
       </w:r>
+      <w:proofErr w:type="gramStart"/>
       <w:r>
         <w:rPr>
           <w:rFonts w:ascii="Consolas" w:eastAsiaTheme="minorHAnsi" w:hAnsi="Consolas" w:cs="Consolas"/>
@@ -3503,6 +3823,7 @@
         </w:rPr>
         <w:t>public</w:t>
       </w:r>
+      <w:proofErr w:type="gramEnd"/>
       <w:r>
         <w:rPr>
           <w:rFonts w:ascii="Consolas" w:eastAsiaTheme="minorHAnsi" w:hAnsi="Consolas" w:cs="Consolas"/>
@@ -3563,6 +3884,7 @@
         </w:rPr>
         <w:t xml:space="preserve">    </w:t>
       </w:r>
+      <w:proofErr w:type="gramStart"/>
       <w:r>
         <w:rPr>
           <w:rFonts w:ascii="Consolas" w:eastAsiaTheme="minorHAnsi" w:hAnsi="Consolas" w:cs="Consolas"/>
@@ -3572,6 +3894,7 @@
         </w:rPr>
         <w:t>public</w:t>
       </w:r>
+      <w:proofErr w:type="gramEnd"/>
       <w:r>
         <w:rPr>
           <w:rFonts w:ascii="Consolas" w:eastAsiaTheme="minorHAnsi" w:hAnsi="Consolas" w:cs="Consolas"/>
@@ -3632,6 +3955,7 @@
         </w:rPr>
         <w:t xml:space="preserve">    </w:t>
       </w:r>
+      <w:proofErr w:type="gramStart"/>
       <w:r>
         <w:rPr>
           <w:rFonts w:ascii="Consolas" w:eastAsiaTheme="minorHAnsi" w:hAnsi="Consolas" w:cs="Consolas"/>
@@ -3641,6 +3965,7 @@
         </w:rPr>
         <w:t>public</w:t>
       </w:r>
+      <w:proofErr w:type="gramEnd"/>
       <w:r>
         <w:rPr>
           <w:rFonts w:ascii="Consolas" w:eastAsiaTheme="minorHAnsi" w:hAnsi="Consolas" w:cs="Consolas"/>
@@ -3729,9 +4054,11 @@
         </w:rPr>
         <w:t xml:space="preserve">פתחו את הסקריפט </w:t>
       </w:r>
+      <w:proofErr w:type="spellStart"/>
       <w:r>
         <w:t>Deck.cs</w:t>
       </w:r>
+      <w:proofErr w:type="spellEnd"/>
       <w:r>
         <w:rPr>
           <w:rFonts w:hint="cs"/>
@@ -3754,6 +4081,7 @@
           <w:szCs w:val="16"/>
         </w:rPr>
       </w:pPr>
+      <w:proofErr w:type="gramStart"/>
       <w:r>
         <w:rPr>
           <w:rFonts w:ascii="Consolas" w:eastAsiaTheme="minorHAnsi" w:hAnsi="Consolas" w:cs="Consolas"/>
@@ -3763,14 +4091,35 @@
         </w:rPr>
         <w:t>using</w:t>
       </w:r>
-      <w:r>
-        <w:rPr>
-          <w:rFonts w:ascii="Consolas" w:eastAsiaTheme="minorHAnsi" w:hAnsi="Consolas" w:cs="Consolas"/>
-          <w:color w:val="000000"/>
-          <w:sz w:val="16"/>
-          <w:szCs w:val="16"/>
-        </w:rPr>
-        <w:t xml:space="preserve"> System.Collections;</w:t>
+      <w:proofErr w:type="gramEnd"/>
+      <w:r>
+        <w:rPr>
+          <w:rFonts w:ascii="Consolas" w:eastAsiaTheme="minorHAnsi" w:hAnsi="Consolas" w:cs="Consolas"/>
+          <w:color w:val="000000"/>
+          <w:sz w:val="16"/>
+          <w:szCs w:val="16"/>
+        </w:rPr>
+        <w:t xml:space="preserve"> </w:t>
+      </w:r>
+      <w:proofErr w:type="spellStart"/>
+      <w:r>
+        <w:rPr>
+          <w:rFonts w:ascii="Consolas" w:eastAsiaTheme="minorHAnsi" w:hAnsi="Consolas" w:cs="Consolas"/>
+          <w:color w:val="000000"/>
+          <w:sz w:val="16"/>
+          <w:szCs w:val="16"/>
+        </w:rPr>
+        <w:t>System.Collections</w:t>
+      </w:r>
+      <w:proofErr w:type="spellEnd"/>
+      <w:r>
+        <w:rPr>
+          <w:rFonts w:ascii="Consolas" w:eastAsiaTheme="minorHAnsi" w:hAnsi="Consolas" w:cs="Consolas"/>
+          <w:color w:val="000000"/>
+          <w:sz w:val="16"/>
+          <w:szCs w:val="16"/>
+        </w:rPr>
+        <w:t>;</w:t>
       </w:r>
     </w:p>
     <w:p>
@@ -3787,6 +4136,7 @@
           <w:szCs w:val="16"/>
         </w:rPr>
       </w:pPr>
+      <w:proofErr w:type="gramStart"/>
       <w:r>
         <w:rPr>
           <w:rFonts w:ascii="Consolas" w:eastAsiaTheme="minorHAnsi" w:hAnsi="Consolas" w:cs="Consolas"/>
@@ -3796,14 +4146,35 @@
         </w:rPr>
         <w:t>using</w:t>
       </w:r>
-      <w:r>
-        <w:rPr>
-          <w:rFonts w:ascii="Consolas" w:eastAsiaTheme="minorHAnsi" w:hAnsi="Consolas" w:cs="Consolas"/>
-          <w:color w:val="000000"/>
-          <w:sz w:val="16"/>
-          <w:szCs w:val="16"/>
-        </w:rPr>
-        <w:t xml:space="preserve"> System.Collections.Generic;</w:t>
+      <w:proofErr w:type="gramEnd"/>
+      <w:r>
+        <w:rPr>
+          <w:rFonts w:ascii="Consolas" w:eastAsiaTheme="minorHAnsi" w:hAnsi="Consolas" w:cs="Consolas"/>
+          <w:color w:val="000000"/>
+          <w:sz w:val="16"/>
+          <w:szCs w:val="16"/>
+        </w:rPr>
+        <w:t xml:space="preserve"> </w:t>
+      </w:r>
+      <w:proofErr w:type="spellStart"/>
+      <w:r>
+        <w:rPr>
+          <w:rFonts w:ascii="Consolas" w:eastAsiaTheme="minorHAnsi" w:hAnsi="Consolas" w:cs="Consolas"/>
+          <w:color w:val="000000"/>
+          <w:sz w:val="16"/>
+          <w:szCs w:val="16"/>
+        </w:rPr>
+        <w:t>System.Collections.Generic</w:t>
+      </w:r>
+      <w:proofErr w:type="spellEnd"/>
+      <w:r>
+        <w:rPr>
+          <w:rFonts w:ascii="Consolas" w:eastAsiaTheme="minorHAnsi" w:hAnsi="Consolas" w:cs="Consolas"/>
+          <w:color w:val="000000"/>
+          <w:sz w:val="16"/>
+          <w:szCs w:val="16"/>
+        </w:rPr>
+        <w:t>;</w:t>
       </w:r>
     </w:p>
     <w:p>
@@ -3820,6 +4191,7 @@
           <w:szCs w:val="16"/>
         </w:rPr>
       </w:pPr>
+      <w:proofErr w:type="gramStart"/>
       <w:r>
         <w:rPr>
           <w:rFonts w:ascii="Consolas" w:eastAsiaTheme="minorHAnsi" w:hAnsi="Consolas" w:cs="Consolas"/>
@@ -3829,14 +4201,35 @@
         </w:rPr>
         <w:t>using</w:t>
       </w:r>
-      <w:r>
-        <w:rPr>
-          <w:rFonts w:ascii="Consolas" w:eastAsiaTheme="minorHAnsi" w:hAnsi="Consolas" w:cs="Consolas"/>
-          <w:color w:val="000000"/>
-          <w:sz w:val="16"/>
-          <w:szCs w:val="16"/>
-        </w:rPr>
-        <w:t xml:space="preserve"> UnityEngine;</w:t>
+      <w:proofErr w:type="gramEnd"/>
+      <w:r>
+        <w:rPr>
+          <w:rFonts w:ascii="Consolas" w:eastAsiaTheme="minorHAnsi" w:hAnsi="Consolas" w:cs="Consolas"/>
+          <w:color w:val="000000"/>
+          <w:sz w:val="16"/>
+          <w:szCs w:val="16"/>
+        </w:rPr>
+        <w:t xml:space="preserve"> </w:t>
+      </w:r>
+      <w:proofErr w:type="spellStart"/>
+      <w:r>
+        <w:rPr>
+          <w:rFonts w:ascii="Consolas" w:eastAsiaTheme="minorHAnsi" w:hAnsi="Consolas" w:cs="Consolas"/>
+          <w:color w:val="000000"/>
+          <w:sz w:val="16"/>
+          <w:szCs w:val="16"/>
+        </w:rPr>
+        <w:t>UnityEngine</w:t>
+      </w:r>
+      <w:proofErr w:type="spellEnd"/>
+      <w:r>
+        <w:rPr>
+          <w:rFonts w:ascii="Consolas" w:eastAsiaTheme="minorHAnsi" w:hAnsi="Consolas" w:cs="Consolas"/>
+          <w:color w:val="000000"/>
+          <w:sz w:val="16"/>
+          <w:szCs w:val="16"/>
+        </w:rPr>
+        <w:t>;</w:t>
       </w:r>
     </w:p>
     <w:p>
@@ -3868,6 +4261,7 @@
           <w:szCs w:val="16"/>
         </w:rPr>
       </w:pPr>
+      <w:proofErr w:type="gramStart"/>
       <w:r>
         <w:rPr>
           <w:rFonts w:ascii="Consolas" w:eastAsiaTheme="minorHAnsi" w:hAnsi="Consolas" w:cs="Consolas"/>
@@ -3877,6 +4271,7 @@
         </w:rPr>
         <w:t>public</w:t>
       </w:r>
+      <w:proofErr w:type="gramEnd"/>
       <w:r>
         <w:rPr>
           <w:rFonts w:ascii="Consolas" w:eastAsiaTheme="minorHAnsi" w:hAnsi="Consolas" w:cs="Consolas"/>
@@ -3920,8 +4315,19 @@
           <w:sz w:val="16"/>
           <w:szCs w:val="16"/>
         </w:rPr>
-        <w:t xml:space="preserve"> : MonoBehaviour</w:t>
-      </w:r>
+        <w:t xml:space="preserve"> : </w:t>
+      </w:r>
+      <w:proofErr w:type="spellStart"/>
+      <w:r>
+        <w:rPr>
+          <w:rFonts w:ascii="Consolas" w:eastAsiaTheme="minorHAnsi" w:hAnsi="Consolas" w:cs="Consolas"/>
+          <w:color w:val="000000"/>
+          <w:sz w:val="16"/>
+          <w:szCs w:val="16"/>
+        </w:rPr>
+        <w:t>MonoBehaviour</w:t>
+      </w:r>
+      <w:proofErr w:type="spellEnd"/>
     </w:p>
     <w:p>
       <w:pPr>
@@ -3968,8 +4374,19 @@
           <w:sz w:val="16"/>
           <w:szCs w:val="16"/>
         </w:rPr>
-        <w:t xml:space="preserve">    [Header(</w:t>
-      </w:r>
+        <w:t xml:space="preserve">    [</w:t>
+      </w:r>
+      <w:proofErr w:type="gramStart"/>
+      <w:r>
+        <w:rPr>
+          <w:rFonts w:ascii="Consolas" w:eastAsiaTheme="minorHAnsi" w:hAnsi="Consolas" w:cs="Consolas"/>
+          <w:color w:val="000000"/>
+          <w:sz w:val="16"/>
+          <w:szCs w:val="16"/>
+        </w:rPr>
+        <w:t>Header(</w:t>
+      </w:r>
+      <w:proofErr w:type="gramEnd"/>
       <w:r>
         <w:rPr>
           <w:rFonts w:ascii="Consolas" w:eastAsiaTheme="minorHAnsi" w:hAnsi="Consolas" w:cs="Consolas"/>
@@ -4012,6 +4429,7 @@
         </w:rPr>
         <w:t xml:space="preserve">    </w:t>
       </w:r>
+      <w:proofErr w:type="gramStart"/>
       <w:r>
         <w:rPr>
           <w:rFonts w:ascii="Consolas" w:eastAsiaTheme="minorHAnsi" w:hAnsi="Consolas" w:cs="Consolas"/>
@@ -4021,14 +4439,55 @@
         </w:rPr>
         <w:t>public</w:t>
       </w:r>
-      <w:r>
-        <w:rPr>
-          <w:rFonts w:ascii="Consolas" w:eastAsiaTheme="minorHAnsi" w:hAnsi="Consolas" w:cs="Consolas"/>
-          <w:color w:val="000000"/>
-          <w:sz w:val="16"/>
-          <w:szCs w:val="16"/>
-        </w:rPr>
-        <w:t xml:space="preserve"> PT_XMLReader xmlr;</w:t>
+      <w:proofErr w:type="gramEnd"/>
+      <w:r>
+        <w:rPr>
+          <w:rFonts w:ascii="Consolas" w:eastAsiaTheme="minorHAnsi" w:hAnsi="Consolas" w:cs="Consolas"/>
+          <w:color w:val="000000"/>
+          <w:sz w:val="16"/>
+          <w:szCs w:val="16"/>
+        </w:rPr>
+        <w:t xml:space="preserve"> </w:t>
+      </w:r>
+      <w:proofErr w:type="spellStart"/>
+      <w:r>
+        <w:rPr>
+          <w:rFonts w:ascii="Consolas" w:eastAsiaTheme="minorHAnsi" w:hAnsi="Consolas" w:cs="Consolas"/>
+          <w:color w:val="000000"/>
+          <w:sz w:val="16"/>
+          <w:szCs w:val="16"/>
+        </w:rPr>
+        <w:t>PT_XMLReader</w:t>
+      </w:r>
+      <w:proofErr w:type="spellEnd"/>
+      <w:r>
+        <w:rPr>
+          <w:rFonts w:ascii="Consolas" w:eastAsiaTheme="minorHAnsi" w:hAnsi="Consolas" w:cs="Consolas"/>
+          <w:color w:val="000000"/>
+          <w:sz w:val="16"/>
+          <w:szCs w:val="16"/>
+        </w:rPr>
+        <w:t xml:space="preserve"> </w:t>
+      </w:r>
+      <w:proofErr w:type="spellStart"/>
+      <w:r>
+        <w:rPr>
+          <w:rFonts w:ascii="Consolas" w:eastAsiaTheme="minorHAnsi" w:hAnsi="Consolas" w:cs="Consolas"/>
+          <w:color w:val="000000"/>
+          <w:sz w:val="16"/>
+          <w:szCs w:val="16"/>
+        </w:rPr>
+        <w:t>xmlr</w:t>
+      </w:r>
+      <w:proofErr w:type="spellEnd"/>
+      <w:r>
+        <w:rPr>
+          <w:rFonts w:ascii="Consolas" w:eastAsiaTheme="minorHAnsi" w:hAnsi="Consolas" w:cs="Consolas"/>
+          <w:color w:val="000000"/>
+          <w:sz w:val="16"/>
+          <w:szCs w:val="16"/>
+        </w:rPr>
+        <w:t>;</w:t>
       </w:r>
     </w:p>
     <w:p>
@@ -4061,7 +4520,47 @@
           <w:sz w:val="16"/>
           <w:szCs w:val="16"/>
         </w:rPr>
-        <w:t>//InitDeck is called by prospector wwhen it is ready</w:t>
+        <w:t>//</w:t>
+      </w:r>
+      <w:proofErr w:type="spellStart"/>
+      <w:r>
+        <w:rPr>
+          <w:rFonts w:ascii="Consolas" w:eastAsiaTheme="minorHAnsi" w:hAnsi="Consolas" w:cs="Consolas"/>
+          <w:color w:val="008000"/>
+          <w:sz w:val="16"/>
+          <w:szCs w:val="16"/>
+        </w:rPr>
+        <w:t>InitDeck</w:t>
+      </w:r>
+      <w:proofErr w:type="spellEnd"/>
+      <w:r>
+        <w:rPr>
+          <w:rFonts w:ascii="Consolas" w:eastAsiaTheme="minorHAnsi" w:hAnsi="Consolas" w:cs="Consolas"/>
+          <w:color w:val="008000"/>
+          <w:sz w:val="16"/>
+          <w:szCs w:val="16"/>
+        </w:rPr>
+        <w:t xml:space="preserve"> is called by prospector </w:t>
+      </w:r>
+      <w:proofErr w:type="spellStart"/>
+      <w:r>
+        <w:rPr>
+          <w:rFonts w:ascii="Consolas" w:eastAsiaTheme="minorHAnsi" w:hAnsi="Consolas" w:cs="Consolas"/>
+          <w:color w:val="008000"/>
+          <w:sz w:val="16"/>
+          <w:szCs w:val="16"/>
+        </w:rPr>
+        <w:t>wwhen</w:t>
+      </w:r>
+      <w:proofErr w:type="spellEnd"/>
+      <w:r>
+        <w:rPr>
+          <w:rFonts w:ascii="Consolas" w:eastAsiaTheme="minorHAnsi" w:hAnsi="Consolas" w:cs="Consolas"/>
+          <w:color w:val="008000"/>
+          <w:sz w:val="16"/>
+          <w:szCs w:val="16"/>
+        </w:rPr>
+        <w:t xml:space="preserve"> it is ready</w:t>
       </w:r>
     </w:p>
     <w:p>
@@ -4087,6 +4586,7 @@
         </w:rPr>
         <w:t xml:space="preserve">    </w:t>
       </w:r>
+      <w:proofErr w:type="gramStart"/>
       <w:r>
         <w:rPr>
           <w:rFonts w:ascii="Consolas" w:eastAsiaTheme="minorHAnsi" w:hAnsi="Consolas" w:cs="Consolas"/>
@@ -4096,6 +4596,7 @@
         </w:rPr>
         <w:t>public</w:t>
       </w:r>
+      <w:proofErr w:type="gramEnd"/>
       <w:r>
         <w:rPr>
           <w:rFonts w:ascii="Consolas" w:eastAsiaTheme="minorHAnsi" w:hAnsi="Consolas" w:cs="Consolas"/>
@@ -4121,7 +4622,27 @@
           <w:sz w:val="16"/>
           <w:szCs w:val="16"/>
         </w:rPr>
-        <w:t xml:space="preserve"> InitDeck(</w:t>
+        <w:t xml:space="preserve"> </w:t>
+      </w:r>
+      <w:proofErr w:type="spellStart"/>
+      <w:r>
+        <w:rPr>
+          <w:rFonts w:ascii="Consolas" w:eastAsiaTheme="minorHAnsi" w:hAnsi="Consolas" w:cs="Consolas"/>
+          <w:color w:val="000000"/>
+          <w:sz w:val="16"/>
+          <w:szCs w:val="16"/>
+        </w:rPr>
+        <w:t>InitDeck</w:t>
+      </w:r>
+      <w:proofErr w:type="spellEnd"/>
+      <w:r>
+        <w:rPr>
+          <w:rFonts w:ascii="Consolas" w:eastAsiaTheme="minorHAnsi" w:hAnsi="Consolas" w:cs="Consolas"/>
+          <w:color w:val="000000"/>
+          <w:sz w:val="16"/>
+          <w:szCs w:val="16"/>
+        </w:rPr>
+        <w:t>(</w:t>
       </w:r>
       <w:r>
         <w:rPr>
@@ -4139,7 +4660,27 @@
           <w:sz w:val="16"/>
           <w:szCs w:val="16"/>
         </w:rPr>
-        <w:t xml:space="preserve"> deckXMLText)</w:t>
+        <w:t xml:space="preserve"> </w:t>
+      </w:r>
+      <w:proofErr w:type="spellStart"/>
+      <w:r>
+        <w:rPr>
+          <w:rFonts w:ascii="Consolas" w:eastAsiaTheme="minorHAnsi" w:hAnsi="Consolas" w:cs="Consolas"/>
+          <w:color w:val="000000"/>
+          <w:sz w:val="16"/>
+          <w:szCs w:val="16"/>
+        </w:rPr>
+        <w:t>deckXMLText</w:t>
+      </w:r>
+      <w:proofErr w:type="spellEnd"/>
+      <w:r>
+        <w:rPr>
+          <w:rFonts w:ascii="Consolas" w:eastAsiaTheme="minorHAnsi" w:hAnsi="Consolas" w:cs="Consolas"/>
+          <w:color w:val="000000"/>
+          <w:sz w:val="16"/>
+          <w:szCs w:val="16"/>
+        </w:rPr>
+        <w:t>)</w:t>
       </w:r>
     </w:p>
     <w:p>
@@ -4187,7 +4728,49 @@
           <w:sz w:val="16"/>
           <w:szCs w:val="16"/>
         </w:rPr>
-        <w:t xml:space="preserve">        ReadDeck(deckXMLText);</w:t>
+        <w:t xml:space="preserve">        </w:t>
+      </w:r>
+      <w:proofErr w:type="spellStart"/>
+      <w:proofErr w:type="gramStart"/>
+      <w:r>
+        <w:rPr>
+          <w:rFonts w:ascii="Consolas" w:eastAsiaTheme="minorHAnsi" w:hAnsi="Consolas" w:cs="Consolas"/>
+          <w:color w:val="000000"/>
+          <w:sz w:val="16"/>
+          <w:szCs w:val="16"/>
+        </w:rPr>
+        <w:t>ReadDeck</w:t>
+      </w:r>
+      <w:proofErr w:type="spellEnd"/>
+      <w:r>
+        <w:rPr>
+          <w:rFonts w:ascii="Consolas" w:eastAsiaTheme="minorHAnsi" w:hAnsi="Consolas" w:cs="Consolas"/>
+          <w:color w:val="000000"/>
+          <w:sz w:val="16"/>
+          <w:szCs w:val="16"/>
+        </w:rPr>
+        <w:t>(</w:t>
+      </w:r>
+      <w:proofErr w:type="spellStart"/>
+      <w:proofErr w:type="gramEnd"/>
+      <w:r>
+        <w:rPr>
+          <w:rFonts w:ascii="Consolas" w:eastAsiaTheme="minorHAnsi" w:hAnsi="Consolas" w:cs="Consolas"/>
+          <w:color w:val="000000"/>
+          <w:sz w:val="16"/>
+          <w:szCs w:val="16"/>
+        </w:rPr>
+        <w:t>deckXMLText</w:t>
+      </w:r>
+      <w:proofErr w:type="spellEnd"/>
+      <w:r>
+        <w:rPr>
+          <w:rFonts w:ascii="Consolas" w:eastAsiaTheme="minorHAnsi" w:hAnsi="Consolas" w:cs="Consolas"/>
+          <w:color w:val="000000"/>
+          <w:sz w:val="16"/>
+          <w:szCs w:val="16"/>
+        </w:rPr>
+        <w:t>);</w:t>
       </w:r>
     </w:p>
     <w:p>
@@ -4244,8 +4827,39 @@
           <w:sz w:val="16"/>
           <w:szCs w:val="16"/>
         </w:rPr>
-        <w:t>//ReadDeck parses the XML file passed to it into CardDefinition</w:t>
-      </w:r>
+        <w:t>//</w:t>
+      </w:r>
+      <w:proofErr w:type="spellStart"/>
+      <w:r>
+        <w:rPr>
+          <w:rFonts w:ascii="Consolas" w:eastAsiaTheme="minorHAnsi" w:hAnsi="Consolas" w:cs="Consolas"/>
+          <w:color w:val="008000"/>
+          <w:sz w:val="16"/>
+          <w:szCs w:val="16"/>
+        </w:rPr>
+        <w:t>ReadDeck</w:t>
+      </w:r>
+      <w:proofErr w:type="spellEnd"/>
+      <w:r>
+        <w:rPr>
+          <w:rFonts w:ascii="Consolas" w:eastAsiaTheme="minorHAnsi" w:hAnsi="Consolas" w:cs="Consolas"/>
+          <w:color w:val="008000"/>
+          <w:sz w:val="16"/>
+          <w:szCs w:val="16"/>
+        </w:rPr>
+        <w:t xml:space="preserve"> parses the XML file passed to it into </w:t>
+      </w:r>
+      <w:proofErr w:type="spellStart"/>
+      <w:r>
+        <w:rPr>
+          <w:rFonts w:ascii="Consolas" w:eastAsiaTheme="minorHAnsi" w:hAnsi="Consolas" w:cs="Consolas"/>
+          <w:color w:val="008000"/>
+          <w:sz w:val="16"/>
+          <w:szCs w:val="16"/>
+        </w:rPr>
+        <w:t>CardDefinition</w:t>
+      </w:r>
+      <w:proofErr w:type="spellEnd"/>
     </w:p>
     <w:p>
       <w:pPr>
@@ -4270,6 +4884,7 @@
         </w:rPr>
         <w:t xml:space="preserve">    </w:t>
       </w:r>
+      <w:proofErr w:type="gramStart"/>
       <w:r>
         <w:rPr>
           <w:rFonts w:ascii="Consolas" w:eastAsiaTheme="minorHAnsi" w:hAnsi="Consolas" w:cs="Consolas"/>
@@ -4279,6 +4894,7 @@
         </w:rPr>
         <w:t>public</w:t>
       </w:r>
+      <w:proofErr w:type="gramEnd"/>
       <w:r>
         <w:rPr>
           <w:rFonts w:ascii="Consolas" w:eastAsiaTheme="minorHAnsi" w:hAnsi="Consolas" w:cs="Consolas"/>
@@ -4304,7 +4920,27 @@
           <w:sz w:val="16"/>
           <w:szCs w:val="16"/>
         </w:rPr>
-        <w:t xml:space="preserve"> ReadDeck(</w:t>
+        <w:t xml:space="preserve"> </w:t>
+      </w:r>
+      <w:proofErr w:type="spellStart"/>
+      <w:r>
+        <w:rPr>
+          <w:rFonts w:ascii="Consolas" w:eastAsiaTheme="minorHAnsi" w:hAnsi="Consolas" w:cs="Consolas"/>
+          <w:color w:val="000000"/>
+          <w:sz w:val="16"/>
+          <w:szCs w:val="16"/>
+        </w:rPr>
+        <w:t>ReadDeck</w:t>
+      </w:r>
+      <w:proofErr w:type="spellEnd"/>
+      <w:r>
+        <w:rPr>
+          <w:rFonts w:ascii="Consolas" w:eastAsiaTheme="minorHAnsi" w:hAnsi="Consolas" w:cs="Consolas"/>
+          <w:color w:val="000000"/>
+          <w:sz w:val="16"/>
+          <w:szCs w:val="16"/>
+        </w:rPr>
+        <w:t>(</w:t>
       </w:r>
       <w:r>
         <w:rPr>
@@ -4322,7 +4958,27 @@
           <w:sz w:val="16"/>
           <w:szCs w:val="16"/>
         </w:rPr>
-        <w:t xml:space="preserve"> deckXMLText)</w:t>
+        <w:t xml:space="preserve"> </w:t>
+      </w:r>
+      <w:proofErr w:type="spellStart"/>
+      <w:r>
+        <w:rPr>
+          <w:rFonts w:ascii="Consolas" w:eastAsiaTheme="minorHAnsi" w:hAnsi="Consolas" w:cs="Consolas"/>
+          <w:color w:val="000000"/>
+          <w:sz w:val="16"/>
+          <w:szCs w:val="16"/>
+        </w:rPr>
+        <w:t>deckXMLText</w:t>
+      </w:r>
+      <w:proofErr w:type="spellEnd"/>
+      <w:r>
+        <w:rPr>
+          <w:rFonts w:ascii="Consolas" w:eastAsiaTheme="minorHAnsi" w:hAnsi="Consolas" w:cs="Consolas"/>
+          <w:color w:val="000000"/>
+          <w:sz w:val="16"/>
+          <w:szCs w:val="16"/>
+        </w:rPr>
+        <w:t>)</w:t>
       </w:r>
     </w:p>
     <w:p>
@@ -4370,7 +5026,29 @@
           <w:sz w:val="16"/>
           <w:szCs w:val="16"/>
         </w:rPr>
-        <w:t xml:space="preserve">        xmlr = </w:t>
+        <w:t xml:space="preserve">        </w:t>
+      </w:r>
+      <w:proofErr w:type="spellStart"/>
+      <w:proofErr w:type="gramStart"/>
+      <w:r>
+        <w:rPr>
+          <w:rFonts w:ascii="Consolas" w:eastAsiaTheme="minorHAnsi" w:hAnsi="Consolas" w:cs="Consolas"/>
+          <w:color w:val="000000"/>
+          <w:sz w:val="16"/>
+          <w:szCs w:val="16"/>
+        </w:rPr>
+        <w:t>xmlr</w:t>
+      </w:r>
+      <w:proofErr w:type="spellEnd"/>
+      <w:proofErr w:type="gramEnd"/>
+      <w:r>
+        <w:rPr>
+          <w:rFonts w:ascii="Consolas" w:eastAsiaTheme="minorHAnsi" w:hAnsi="Consolas" w:cs="Consolas"/>
+          <w:color w:val="000000"/>
+          <w:sz w:val="16"/>
+          <w:szCs w:val="16"/>
+        </w:rPr>
+        <w:t xml:space="preserve"> = </w:t>
       </w:r>
       <w:r>
         <w:rPr>
@@ -4388,7 +5066,27 @@
           <w:sz w:val="16"/>
           <w:szCs w:val="16"/>
         </w:rPr>
-        <w:t xml:space="preserve"> PT_XMLReader();</w:t>
+        <w:t xml:space="preserve"> </w:t>
+      </w:r>
+      <w:proofErr w:type="spellStart"/>
+      <w:r>
+        <w:rPr>
+          <w:rFonts w:ascii="Consolas" w:eastAsiaTheme="minorHAnsi" w:hAnsi="Consolas" w:cs="Consolas"/>
+          <w:color w:val="000000"/>
+          <w:sz w:val="16"/>
+          <w:szCs w:val="16"/>
+        </w:rPr>
+        <w:t>PT_XMLReader</w:t>
+      </w:r>
+      <w:proofErr w:type="spellEnd"/>
+      <w:r>
+        <w:rPr>
+          <w:rFonts w:ascii="Consolas" w:eastAsiaTheme="minorHAnsi" w:hAnsi="Consolas" w:cs="Consolas"/>
+          <w:color w:val="000000"/>
+          <w:sz w:val="16"/>
+          <w:szCs w:val="16"/>
+        </w:rPr>
+        <w:t>();</w:t>
       </w:r>
       <w:r>
         <w:rPr>
@@ -4397,7 +5095,27 @@
           <w:sz w:val="16"/>
           <w:szCs w:val="16"/>
         </w:rPr>
-        <w:t xml:space="preserve">//create a new PT_XMLReder </w:t>
+        <w:t xml:space="preserve">//create a new </w:t>
+      </w:r>
+      <w:proofErr w:type="spellStart"/>
+      <w:r>
+        <w:rPr>
+          <w:rFonts w:ascii="Consolas" w:eastAsiaTheme="minorHAnsi" w:hAnsi="Consolas" w:cs="Consolas"/>
+          <w:color w:val="008000"/>
+          <w:sz w:val="16"/>
+          <w:szCs w:val="16"/>
+        </w:rPr>
+        <w:t>PT_XMLReder</w:t>
+      </w:r>
+      <w:proofErr w:type="spellEnd"/>
+      <w:r>
+        <w:rPr>
+          <w:rFonts w:ascii="Consolas" w:eastAsiaTheme="minorHAnsi" w:hAnsi="Consolas" w:cs="Consolas"/>
+          <w:color w:val="008000"/>
+          <w:sz w:val="16"/>
+          <w:szCs w:val="16"/>
+        </w:rPr>
+        <w:t xml:space="preserve"> </w:t>
       </w:r>
     </w:p>
     <w:p>
@@ -4421,7 +5139,49 @@
           <w:sz w:val="16"/>
           <w:szCs w:val="16"/>
         </w:rPr>
-        <w:t xml:space="preserve">        xmlr.Parse(deckXMLText);</w:t>
+        <w:t xml:space="preserve">        </w:t>
+      </w:r>
+      <w:proofErr w:type="spellStart"/>
+      <w:proofErr w:type="gramStart"/>
+      <w:r>
+        <w:rPr>
+          <w:rFonts w:ascii="Consolas" w:eastAsiaTheme="minorHAnsi" w:hAnsi="Consolas" w:cs="Consolas"/>
+          <w:color w:val="000000"/>
+          <w:sz w:val="16"/>
+          <w:szCs w:val="16"/>
+        </w:rPr>
+        <w:t>xmlr.Parse</w:t>
+      </w:r>
+      <w:proofErr w:type="spellEnd"/>
+      <w:r>
+        <w:rPr>
+          <w:rFonts w:ascii="Consolas" w:eastAsiaTheme="minorHAnsi" w:hAnsi="Consolas" w:cs="Consolas"/>
+          <w:color w:val="000000"/>
+          <w:sz w:val="16"/>
+          <w:szCs w:val="16"/>
+        </w:rPr>
+        <w:t>(</w:t>
+      </w:r>
+      <w:proofErr w:type="spellStart"/>
+      <w:proofErr w:type="gramEnd"/>
+      <w:r>
+        <w:rPr>
+          <w:rFonts w:ascii="Consolas" w:eastAsiaTheme="minorHAnsi" w:hAnsi="Consolas" w:cs="Consolas"/>
+          <w:color w:val="000000"/>
+          <w:sz w:val="16"/>
+          <w:szCs w:val="16"/>
+        </w:rPr>
+        <w:t>deckXMLText</w:t>
+      </w:r>
+      <w:proofErr w:type="spellEnd"/>
+      <w:r>
+        <w:rPr>
+          <w:rFonts w:ascii="Consolas" w:eastAsiaTheme="minorHAnsi" w:hAnsi="Consolas" w:cs="Consolas"/>
+          <w:color w:val="000000"/>
+          <w:sz w:val="16"/>
+          <w:szCs w:val="16"/>
+        </w:rPr>
+        <w:t>);</w:t>
       </w:r>
     </w:p>
     <w:p>
@@ -4454,7 +5214,27 @@
           <w:sz w:val="16"/>
           <w:szCs w:val="16"/>
         </w:rPr>
-        <w:t>//this prints a test line to show you how xmlr can be used</w:t>
+        <w:t xml:space="preserve">//this prints a test line to show you how </w:t>
+      </w:r>
+      <w:proofErr w:type="spellStart"/>
+      <w:r>
+        <w:rPr>
+          <w:rFonts w:ascii="Consolas" w:eastAsiaTheme="minorHAnsi" w:hAnsi="Consolas" w:cs="Consolas"/>
+          <w:color w:val="008000"/>
+          <w:sz w:val="16"/>
+          <w:szCs w:val="16"/>
+        </w:rPr>
+        <w:t>xmlr</w:t>
+      </w:r>
+      <w:proofErr w:type="spellEnd"/>
+      <w:r>
+        <w:rPr>
+          <w:rFonts w:ascii="Consolas" w:eastAsiaTheme="minorHAnsi" w:hAnsi="Consolas" w:cs="Consolas"/>
+          <w:color w:val="008000"/>
+          <w:sz w:val="16"/>
+          <w:szCs w:val="16"/>
+        </w:rPr>
+        <w:t xml:space="preserve"> can be used</w:t>
       </w:r>
     </w:p>
     <w:p>
@@ -4480,6 +5260,7 @@
         </w:rPr>
         <w:t xml:space="preserve">        </w:t>
       </w:r>
+      <w:proofErr w:type="gramStart"/>
       <w:r>
         <w:rPr>
           <w:rFonts w:ascii="Consolas" w:eastAsiaTheme="minorHAnsi" w:hAnsi="Consolas" w:cs="Consolas"/>
@@ -4489,6 +5270,7 @@
         </w:rPr>
         <w:t>string</w:t>
       </w:r>
+      <w:proofErr w:type="gramEnd"/>
       <w:r>
         <w:rPr>
           <w:rFonts w:ascii="Consolas" w:eastAsiaTheme="minorHAnsi" w:hAnsi="Consolas" w:cs="Consolas"/>
@@ -4574,8 +5356,19 @@
           <w:sz w:val="16"/>
           <w:szCs w:val="16"/>
         </w:rPr>
-        <w:t xml:space="preserve"> + xmlr.xml[</w:t>
-      </w:r>
+        <w:t xml:space="preserve"> + </w:t>
+      </w:r>
+      <w:proofErr w:type="gramStart"/>
+      <w:r>
+        <w:rPr>
+          <w:rFonts w:ascii="Consolas" w:eastAsiaTheme="minorHAnsi" w:hAnsi="Consolas" w:cs="Consolas"/>
+          <w:color w:val="000000"/>
+          <w:sz w:val="16"/>
+          <w:szCs w:val="16"/>
+        </w:rPr>
+        <w:t>xmlr.xml[</w:t>
+      </w:r>
+      <w:proofErr w:type="gramEnd"/>
       <w:r>
         <w:rPr>
           <w:rFonts w:ascii="Consolas" w:eastAsiaTheme="minorHAnsi" w:hAnsi="Consolas" w:cs="Consolas"/>
@@ -4610,7 +5403,27 @@
           <w:sz w:val="16"/>
           <w:szCs w:val="16"/>
         </w:rPr>
-        <w:t>][0].att(</w:t>
+        <w:t>][0].</w:t>
+      </w:r>
+      <w:proofErr w:type="spellStart"/>
+      <w:r>
+        <w:rPr>
+          <w:rFonts w:ascii="Consolas" w:eastAsiaTheme="minorHAnsi" w:hAnsi="Consolas" w:cs="Consolas"/>
+          <w:color w:val="000000"/>
+          <w:sz w:val="16"/>
+          <w:szCs w:val="16"/>
+        </w:rPr>
+        <w:t>att</w:t>
+      </w:r>
+      <w:proofErr w:type="spellEnd"/>
+      <w:r>
+        <w:rPr>
+          <w:rFonts w:ascii="Consolas" w:eastAsiaTheme="minorHAnsi" w:hAnsi="Consolas" w:cs="Consolas"/>
+          <w:color w:val="000000"/>
+          <w:sz w:val="16"/>
+          <w:szCs w:val="16"/>
+        </w:rPr>
+        <w:t>(</w:t>
       </w:r>
       <w:r>
         <w:rPr>
@@ -4670,8 +5483,19 @@
           <w:sz w:val="16"/>
           <w:szCs w:val="16"/>
         </w:rPr>
-        <w:t xml:space="preserve"> + xmlr.xml[</w:t>
-      </w:r>
+        <w:t xml:space="preserve"> + </w:t>
+      </w:r>
+      <w:proofErr w:type="gramStart"/>
+      <w:r>
+        <w:rPr>
+          <w:rFonts w:ascii="Consolas" w:eastAsiaTheme="minorHAnsi" w:hAnsi="Consolas" w:cs="Consolas"/>
+          <w:color w:val="000000"/>
+          <w:sz w:val="16"/>
+          <w:szCs w:val="16"/>
+        </w:rPr>
+        <w:t>xmlr.xml[</w:t>
+      </w:r>
+      <w:proofErr w:type="gramEnd"/>
       <w:r>
         <w:rPr>
           <w:rFonts w:ascii="Consolas" w:eastAsiaTheme="minorHAnsi" w:hAnsi="Consolas" w:cs="Consolas"/>
@@ -4706,7 +5530,27 @@
           <w:sz w:val="16"/>
           <w:szCs w:val="16"/>
         </w:rPr>
-        <w:t>][0].att(</w:t>
+        <w:t>][0].</w:t>
+      </w:r>
+      <w:proofErr w:type="spellStart"/>
+      <w:r>
+        <w:rPr>
+          <w:rFonts w:ascii="Consolas" w:eastAsiaTheme="minorHAnsi" w:hAnsi="Consolas" w:cs="Consolas"/>
+          <w:color w:val="000000"/>
+          <w:sz w:val="16"/>
+          <w:szCs w:val="16"/>
+        </w:rPr>
+        <w:t>att</w:t>
+      </w:r>
+      <w:proofErr w:type="spellEnd"/>
+      <w:r>
+        <w:rPr>
+          <w:rFonts w:ascii="Consolas" w:eastAsiaTheme="minorHAnsi" w:hAnsi="Consolas" w:cs="Consolas"/>
+          <w:color w:val="000000"/>
+          <w:sz w:val="16"/>
+          <w:szCs w:val="16"/>
+        </w:rPr>
+        <w:t>(</w:t>
       </w:r>
       <w:r>
         <w:rPr>
@@ -4766,8 +5610,19 @@
           <w:sz w:val="16"/>
           <w:szCs w:val="16"/>
         </w:rPr>
-        <w:t xml:space="preserve"> + xmlr.xml[</w:t>
-      </w:r>
+        <w:t xml:space="preserve"> + </w:t>
+      </w:r>
+      <w:proofErr w:type="gramStart"/>
+      <w:r>
+        <w:rPr>
+          <w:rFonts w:ascii="Consolas" w:eastAsiaTheme="minorHAnsi" w:hAnsi="Consolas" w:cs="Consolas"/>
+          <w:color w:val="000000"/>
+          <w:sz w:val="16"/>
+          <w:szCs w:val="16"/>
+        </w:rPr>
+        <w:t>xmlr.xml[</w:t>
+      </w:r>
+      <w:proofErr w:type="gramEnd"/>
       <w:r>
         <w:rPr>
           <w:rFonts w:ascii="Consolas" w:eastAsiaTheme="minorHAnsi" w:hAnsi="Consolas" w:cs="Consolas"/>
@@ -4802,7 +5657,27 @@
           <w:sz w:val="16"/>
           <w:szCs w:val="16"/>
         </w:rPr>
-        <w:t>][0].att(</w:t>
+        <w:t>][0].</w:t>
+      </w:r>
+      <w:proofErr w:type="spellStart"/>
+      <w:r>
+        <w:rPr>
+          <w:rFonts w:ascii="Consolas" w:eastAsiaTheme="minorHAnsi" w:hAnsi="Consolas" w:cs="Consolas"/>
+          <w:color w:val="000000"/>
+          <w:sz w:val="16"/>
+          <w:szCs w:val="16"/>
+        </w:rPr>
+        <w:t>att</w:t>
+      </w:r>
+      <w:proofErr w:type="spellEnd"/>
+      <w:r>
+        <w:rPr>
+          <w:rFonts w:ascii="Consolas" w:eastAsiaTheme="minorHAnsi" w:hAnsi="Consolas" w:cs="Consolas"/>
+          <w:color w:val="000000"/>
+          <w:sz w:val="16"/>
+          <w:szCs w:val="16"/>
+        </w:rPr>
+        <w:t>(</w:t>
       </w:r>
       <w:r>
         <w:rPr>
@@ -4862,8 +5737,19 @@
           <w:sz w:val="16"/>
           <w:szCs w:val="16"/>
         </w:rPr>
-        <w:t xml:space="preserve"> + xmlr.xml[</w:t>
-      </w:r>
+        <w:t xml:space="preserve"> + </w:t>
+      </w:r>
+      <w:proofErr w:type="gramStart"/>
+      <w:r>
+        <w:rPr>
+          <w:rFonts w:ascii="Consolas" w:eastAsiaTheme="minorHAnsi" w:hAnsi="Consolas" w:cs="Consolas"/>
+          <w:color w:val="000000"/>
+          <w:sz w:val="16"/>
+          <w:szCs w:val="16"/>
+        </w:rPr>
+        <w:t>xmlr.xml[</w:t>
+      </w:r>
+      <w:proofErr w:type="gramEnd"/>
       <w:r>
         <w:rPr>
           <w:rFonts w:ascii="Consolas" w:eastAsiaTheme="minorHAnsi" w:hAnsi="Consolas" w:cs="Consolas"/>
@@ -4898,7 +5784,27 @@
           <w:sz w:val="16"/>
           <w:szCs w:val="16"/>
         </w:rPr>
-        <w:t>][0].att(</w:t>
+        <w:t>][0].</w:t>
+      </w:r>
+      <w:proofErr w:type="spellStart"/>
+      <w:r>
+        <w:rPr>
+          <w:rFonts w:ascii="Consolas" w:eastAsiaTheme="minorHAnsi" w:hAnsi="Consolas" w:cs="Consolas"/>
+          <w:color w:val="000000"/>
+          <w:sz w:val="16"/>
+          <w:szCs w:val="16"/>
+        </w:rPr>
+        <w:t>att</w:t>
+      </w:r>
+      <w:proofErr w:type="spellEnd"/>
+      <w:r>
+        <w:rPr>
+          <w:rFonts w:ascii="Consolas" w:eastAsiaTheme="minorHAnsi" w:hAnsi="Consolas" w:cs="Consolas"/>
+          <w:color w:val="000000"/>
+          <w:sz w:val="16"/>
+          <w:szCs w:val="16"/>
+        </w:rPr>
+        <w:t>(</w:t>
       </w:r>
       <w:r>
         <w:rPr>
@@ -4949,7 +5855,27 @@
           <w:sz w:val="16"/>
           <w:szCs w:val="16"/>
         </w:rPr>
-        <w:t xml:space="preserve">        print(s);</w:t>
+        <w:t xml:space="preserve">        </w:t>
+      </w:r>
+      <w:proofErr w:type="gramStart"/>
+      <w:r>
+        <w:rPr>
+          <w:rFonts w:ascii="Consolas" w:eastAsiaTheme="minorHAnsi" w:hAnsi="Consolas" w:cs="Consolas"/>
+          <w:color w:val="000000"/>
+          <w:sz w:val="16"/>
+          <w:szCs w:val="16"/>
+        </w:rPr>
+        <w:t>print(s)</w:t>
+      </w:r>
+      <w:proofErr w:type="gramEnd"/>
+      <w:r>
+        <w:rPr>
+          <w:rFonts w:ascii="Consolas" w:eastAsiaTheme="minorHAnsi" w:hAnsi="Consolas" w:cs="Consolas"/>
+          <w:color w:val="000000"/>
+          <w:sz w:val="16"/>
+          <w:szCs w:val="16"/>
+        </w:rPr>
+        <w:t>;</w:t>
       </w:r>
       <w:r>
         <w:rPr>
@@ -4976,7 +5902,27 @@
           <w:sz w:val="16"/>
           <w:szCs w:val="16"/>
         </w:rPr>
-        <w:t xml:space="preserve"> it's a MonoBehaviour function</w:t>
+        <w:t xml:space="preserve"> it's a </w:t>
+      </w:r>
+      <w:proofErr w:type="spellStart"/>
+      <w:r>
+        <w:rPr>
+          <w:rFonts w:ascii="Consolas" w:eastAsiaTheme="minorHAnsi" w:hAnsi="Consolas" w:cs="Consolas"/>
+          <w:color w:val="008000"/>
+          <w:sz w:val="16"/>
+          <w:szCs w:val="16"/>
+        </w:rPr>
+        <w:t>MonoBehaviour</w:t>
+      </w:r>
+      <w:proofErr w:type="spellEnd"/>
+      <w:r>
+        <w:rPr>
+          <w:rFonts w:ascii="Consolas" w:eastAsiaTheme="minorHAnsi" w:hAnsi="Consolas" w:cs="Consolas"/>
+          <w:color w:val="008000"/>
+          <w:sz w:val="16"/>
+          <w:szCs w:val="16"/>
+        </w:rPr>
+        <w:t xml:space="preserve"> function</w:t>
       </w:r>
     </w:p>
     <w:p>
@@ -5047,9 +5993,11 @@
         </w:rPr>
         <w:t xml:space="preserve">עכשיו פתחו את מחלקת </w:t>
       </w:r>
+      <w:proofErr w:type="spellStart"/>
       <w:r>
         <w:t>Prospector.cs</w:t>
       </w:r>
+      <w:proofErr w:type="spellEnd"/>
       <w:r>
         <w:rPr>
           <w:rFonts w:hint="cs"/>
@@ -5072,6 +6020,7 @@
           <w:szCs w:val="16"/>
         </w:rPr>
       </w:pPr>
+      <w:proofErr w:type="gramStart"/>
       <w:r>
         <w:rPr>
           <w:rFonts w:ascii="Consolas" w:eastAsiaTheme="minorHAnsi" w:hAnsi="Consolas" w:cs="Consolas"/>
@@ -5081,14 +6030,35 @@
         </w:rPr>
         <w:t>using</w:t>
       </w:r>
-      <w:r>
-        <w:rPr>
-          <w:rFonts w:ascii="Consolas" w:eastAsiaTheme="minorHAnsi" w:hAnsi="Consolas" w:cs="Consolas"/>
-          <w:color w:val="000000"/>
-          <w:sz w:val="16"/>
-          <w:szCs w:val="16"/>
-        </w:rPr>
-        <w:t xml:space="preserve"> System.Collections;</w:t>
+      <w:proofErr w:type="gramEnd"/>
+      <w:r>
+        <w:rPr>
+          <w:rFonts w:ascii="Consolas" w:eastAsiaTheme="minorHAnsi" w:hAnsi="Consolas" w:cs="Consolas"/>
+          <w:color w:val="000000"/>
+          <w:sz w:val="16"/>
+          <w:szCs w:val="16"/>
+        </w:rPr>
+        <w:t xml:space="preserve"> </w:t>
+      </w:r>
+      <w:proofErr w:type="spellStart"/>
+      <w:r>
+        <w:rPr>
+          <w:rFonts w:ascii="Consolas" w:eastAsiaTheme="minorHAnsi" w:hAnsi="Consolas" w:cs="Consolas"/>
+          <w:color w:val="000000"/>
+          <w:sz w:val="16"/>
+          <w:szCs w:val="16"/>
+        </w:rPr>
+        <w:t>System.Collections</w:t>
+      </w:r>
+      <w:proofErr w:type="spellEnd"/>
+      <w:r>
+        <w:rPr>
+          <w:rFonts w:ascii="Consolas" w:eastAsiaTheme="minorHAnsi" w:hAnsi="Consolas" w:cs="Consolas"/>
+          <w:color w:val="000000"/>
+          <w:sz w:val="16"/>
+          <w:szCs w:val="16"/>
+        </w:rPr>
+        <w:t>;</w:t>
       </w:r>
     </w:p>
     <w:p>
@@ -5105,6 +6075,7 @@
           <w:szCs w:val="16"/>
         </w:rPr>
       </w:pPr>
+      <w:proofErr w:type="gramStart"/>
       <w:r>
         <w:rPr>
           <w:rFonts w:ascii="Consolas" w:eastAsiaTheme="minorHAnsi" w:hAnsi="Consolas" w:cs="Consolas"/>
@@ -5114,14 +6085,35 @@
         </w:rPr>
         <w:t>using</w:t>
       </w:r>
-      <w:r>
-        <w:rPr>
-          <w:rFonts w:ascii="Consolas" w:eastAsiaTheme="minorHAnsi" w:hAnsi="Consolas" w:cs="Consolas"/>
-          <w:color w:val="000000"/>
-          <w:sz w:val="16"/>
-          <w:szCs w:val="16"/>
-        </w:rPr>
-        <w:t xml:space="preserve"> System.Collections.Generic;</w:t>
+      <w:proofErr w:type="gramEnd"/>
+      <w:r>
+        <w:rPr>
+          <w:rFonts w:ascii="Consolas" w:eastAsiaTheme="minorHAnsi" w:hAnsi="Consolas" w:cs="Consolas"/>
+          <w:color w:val="000000"/>
+          <w:sz w:val="16"/>
+          <w:szCs w:val="16"/>
+        </w:rPr>
+        <w:t xml:space="preserve"> </w:t>
+      </w:r>
+      <w:proofErr w:type="spellStart"/>
+      <w:r>
+        <w:rPr>
+          <w:rFonts w:ascii="Consolas" w:eastAsiaTheme="minorHAnsi" w:hAnsi="Consolas" w:cs="Consolas"/>
+          <w:color w:val="000000"/>
+          <w:sz w:val="16"/>
+          <w:szCs w:val="16"/>
+        </w:rPr>
+        <w:t>System.Collections.Generic</w:t>
+      </w:r>
+      <w:proofErr w:type="spellEnd"/>
+      <w:r>
+        <w:rPr>
+          <w:rFonts w:ascii="Consolas" w:eastAsiaTheme="minorHAnsi" w:hAnsi="Consolas" w:cs="Consolas"/>
+          <w:color w:val="000000"/>
+          <w:sz w:val="16"/>
+          <w:szCs w:val="16"/>
+        </w:rPr>
+        <w:t>;</w:t>
       </w:r>
     </w:p>
     <w:p>
@@ -5138,6 +6130,7 @@
           <w:szCs w:val="16"/>
         </w:rPr>
       </w:pPr>
+      <w:proofErr w:type="gramStart"/>
       <w:r>
         <w:rPr>
           <w:rFonts w:ascii="Consolas" w:eastAsiaTheme="minorHAnsi" w:hAnsi="Consolas" w:cs="Consolas"/>
@@ -5147,14 +6140,35 @@
         </w:rPr>
         <w:t>using</w:t>
       </w:r>
-      <w:r>
-        <w:rPr>
-          <w:rFonts w:ascii="Consolas" w:eastAsiaTheme="minorHAnsi" w:hAnsi="Consolas" w:cs="Consolas"/>
-          <w:color w:val="000000"/>
-          <w:sz w:val="16"/>
-          <w:szCs w:val="16"/>
-        </w:rPr>
-        <w:t xml:space="preserve"> UnityEngine;</w:t>
+      <w:proofErr w:type="gramEnd"/>
+      <w:r>
+        <w:rPr>
+          <w:rFonts w:ascii="Consolas" w:eastAsiaTheme="minorHAnsi" w:hAnsi="Consolas" w:cs="Consolas"/>
+          <w:color w:val="000000"/>
+          <w:sz w:val="16"/>
+          <w:szCs w:val="16"/>
+        </w:rPr>
+        <w:t xml:space="preserve"> </w:t>
+      </w:r>
+      <w:proofErr w:type="spellStart"/>
+      <w:r>
+        <w:rPr>
+          <w:rFonts w:ascii="Consolas" w:eastAsiaTheme="minorHAnsi" w:hAnsi="Consolas" w:cs="Consolas"/>
+          <w:color w:val="000000"/>
+          <w:sz w:val="16"/>
+          <w:szCs w:val="16"/>
+        </w:rPr>
+        <w:t>UnityEngine</w:t>
+      </w:r>
+      <w:proofErr w:type="spellEnd"/>
+      <w:r>
+        <w:rPr>
+          <w:rFonts w:ascii="Consolas" w:eastAsiaTheme="minorHAnsi" w:hAnsi="Consolas" w:cs="Consolas"/>
+          <w:color w:val="000000"/>
+          <w:sz w:val="16"/>
+          <w:szCs w:val="16"/>
+        </w:rPr>
+        <w:t>;</w:t>
       </w:r>
     </w:p>
     <w:p>
@@ -5171,6 +6185,7 @@
           <w:szCs w:val="16"/>
         </w:rPr>
       </w:pPr>
+      <w:proofErr w:type="gramStart"/>
       <w:r>
         <w:rPr>
           <w:rFonts w:ascii="Consolas" w:eastAsiaTheme="minorHAnsi" w:hAnsi="Consolas" w:cs="Consolas"/>
@@ -5180,14 +6195,35 @@
         </w:rPr>
         <w:t>using</w:t>
       </w:r>
-      <w:r>
-        <w:rPr>
-          <w:rFonts w:ascii="Consolas" w:eastAsiaTheme="minorHAnsi" w:hAnsi="Consolas" w:cs="Consolas"/>
-          <w:color w:val="000000"/>
-          <w:sz w:val="16"/>
-          <w:szCs w:val="16"/>
-        </w:rPr>
-        <w:t xml:space="preserve"> UnityEngine.SceneManagement;</w:t>
+      <w:proofErr w:type="gramEnd"/>
+      <w:r>
+        <w:rPr>
+          <w:rFonts w:ascii="Consolas" w:eastAsiaTheme="minorHAnsi" w:hAnsi="Consolas" w:cs="Consolas"/>
+          <w:color w:val="000000"/>
+          <w:sz w:val="16"/>
+          <w:szCs w:val="16"/>
+        </w:rPr>
+        <w:t xml:space="preserve"> </w:t>
+      </w:r>
+      <w:proofErr w:type="spellStart"/>
+      <w:r>
+        <w:rPr>
+          <w:rFonts w:ascii="Consolas" w:eastAsiaTheme="minorHAnsi" w:hAnsi="Consolas" w:cs="Consolas"/>
+          <w:color w:val="000000"/>
+          <w:sz w:val="16"/>
+          <w:szCs w:val="16"/>
+        </w:rPr>
+        <w:t>UnityEngine.SceneManagement</w:t>
+      </w:r>
+      <w:proofErr w:type="spellEnd"/>
+      <w:r>
+        <w:rPr>
+          <w:rFonts w:ascii="Consolas" w:eastAsiaTheme="minorHAnsi" w:hAnsi="Consolas" w:cs="Consolas"/>
+          <w:color w:val="000000"/>
+          <w:sz w:val="16"/>
+          <w:szCs w:val="16"/>
+        </w:rPr>
+        <w:t>;</w:t>
       </w:r>
       <w:r>
         <w:rPr>
@@ -5213,6 +6249,7 @@
           <w:szCs w:val="16"/>
         </w:rPr>
       </w:pPr>
+      <w:proofErr w:type="gramStart"/>
       <w:r>
         <w:rPr>
           <w:rFonts w:ascii="Consolas" w:eastAsiaTheme="minorHAnsi" w:hAnsi="Consolas" w:cs="Consolas"/>
@@ -5222,14 +6259,35 @@
         </w:rPr>
         <w:t>using</w:t>
       </w:r>
-      <w:r>
-        <w:rPr>
-          <w:rFonts w:ascii="Consolas" w:eastAsiaTheme="minorHAnsi" w:hAnsi="Consolas" w:cs="Consolas"/>
-          <w:color w:val="000000"/>
-          <w:sz w:val="16"/>
-          <w:szCs w:val="16"/>
-        </w:rPr>
-        <w:t xml:space="preserve"> UnityEngine.UI; </w:t>
+      <w:proofErr w:type="gramEnd"/>
+      <w:r>
+        <w:rPr>
+          <w:rFonts w:ascii="Consolas" w:eastAsiaTheme="minorHAnsi" w:hAnsi="Consolas" w:cs="Consolas"/>
+          <w:color w:val="000000"/>
+          <w:sz w:val="16"/>
+          <w:szCs w:val="16"/>
+        </w:rPr>
+        <w:t xml:space="preserve"> </w:t>
+      </w:r>
+      <w:proofErr w:type="spellStart"/>
+      <w:r>
+        <w:rPr>
+          <w:rFonts w:ascii="Consolas" w:eastAsiaTheme="minorHAnsi" w:hAnsi="Consolas" w:cs="Consolas"/>
+          <w:color w:val="000000"/>
+          <w:sz w:val="16"/>
+          <w:szCs w:val="16"/>
+        </w:rPr>
+        <w:t>UnityEngine.UI</w:t>
+      </w:r>
+      <w:proofErr w:type="spellEnd"/>
+      <w:r>
+        <w:rPr>
+          <w:rFonts w:ascii="Consolas" w:eastAsiaTheme="minorHAnsi" w:hAnsi="Consolas" w:cs="Consolas"/>
+          <w:color w:val="000000"/>
+          <w:sz w:val="16"/>
+          <w:szCs w:val="16"/>
+        </w:rPr>
+        <w:t xml:space="preserve">; </w:t>
       </w:r>
       <w:r>
         <w:rPr>
@@ -5270,6 +6328,7 @@
           <w:szCs w:val="16"/>
         </w:rPr>
       </w:pPr>
+      <w:proofErr w:type="gramStart"/>
       <w:r>
         <w:rPr>
           <w:rFonts w:ascii="Consolas" w:eastAsiaTheme="minorHAnsi" w:hAnsi="Consolas" w:cs="Consolas"/>
@@ -5279,6 +6338,7 @@
         </w:rPr>
         <w:t>public</w:t>
       </w:r>
+      <w:proofErr w:type="gramEnd"/>
       <w:r>
         <w:rPr>
           <w:rFonts w:ascii="Consolas" w:eastAsiaTheme="minorHAnsi" w:hAnsi="Consolas" w:cs="Consolas"/>
@@ -5322,8 +6382,19 @@
           <w:sz w:val="16"/>
           <w:szCs w:val="16"/>
         </w:rPr>
-        <w:t xml:space="preserve"> : MonoBehaviour</w:t>
-      </w:r>
+        <w:t xml:space="preserve"> : </w:t>
+      </w:r>
+      <w:proofErr w:type="spellStart"/>
+      <w:r>
+        <w:rPr>
+          <w:rFonts w:ascii="Consolas" w:eastAsiaTheme="minorHAnsi" w:hAnsi="Consolas" w:cs="Consolas"/>
+          <w:color w:val="000000"/>
+          <w:sz w:val="16"/>
+          <w:szCs w:val="16"/>
+        </w:rPr>
+        <w:t>MonoBehaviour</w:t>
+      </w:r>
+      <w:proofErr w:type="spellEnd"/>
     </w:p>
     <w:p>
       <w:pPr>
@@ -5372,6 +6443,7 @@
         </w:rPr>
         <w:t xml:space="preserve">    </w:t>
       </w:r>
+      <w:proofErr w:type="gramStart"/>
       <w:r>
         <w:rPr>
           <w:rFonts w:ascii="Consolas" w:eastAsiaTheme="minorHAnsi" w:hAnsi="Consolas" w:cs="Consolas"/>
@@ -5381,6 +6453,7 @@
         </w:rPr>
         <w:t>static</w:t>
       </w:r>
+      <w:proofErr w:type="gramEnd"/>
       <w:r>
         <w:rPr>
           <w:rFonts w:ascii="Consolas" w:eastAsiaTheme="minorHAnsi" w:hAnsi="Consolas" w:cs="Consolas"/>
@@ -5430,8 +6503,19 @@
           <w:sz w:val="16"/>
           <w:szCs w:val="16"/>
         </w:rPr>
-        <w:t xml:space="preserve">    [Header(</w:t>
-      </w:r>
+        <w:t xml:space="preserve">    [</w:t>
+      </w:r>
+      <w:proofErr w:type="gramStart"/>
+      <w:r>
+        <w:rPr>
+          <w:rFonts w:ascii="Consolas" w:eastAsiaTheme="minorHAnsi" w:hAnsi="Consolas" w:cs="Consolas"/>
+          <w:color w:val="000000"/>
+          <w:sz w:val="16"/>
+          <w:szCs w:val="16"/>
+        </w:rPr>
+        <w:t>Header(</w:t>
+      </w:r>
+      <w:proofErr w:type="gramEnd"/>
       <w:r>
         <w:rPr>
           <w:rFonts w:ascii="Consolas" w:eastAsiaTheme="minorHAnsi" w:hAnsi="Consolas" w:cs="Consolas"/>
@@ -5474,6 +6558,7 @@
         </w:rPr>
         <w:t xml:space="preserve">    </w:t>
       </w:r>
+      <w:proofErr w:type="gramStart"/>
       <w:r>
         <w:rPr>
           <w:rFonts w:ascii="Consolas" w:eastAsiaTheme="minorHAnsi" w:hAnsi="Consolas" w:cs="Consolas"/>
@@ -5483,14 +6568,55 @@
         </w:rPr>
         <w:t>public</w:t>
       </w:r>
-      <w:r>
-        <w:rPr>
-          <w:rFonts w:ascii="Consolas" w:eastAsiaTheme="minorHAnsi" w:hAnsi="Consolas" w:cs="Consolas"/>
-          <w:color w:val="000000"/>
-          <w:sz w:val="16"/>
-          <w:szCs w:val="16"/>
-        </w:rPr>
-        <w:t xml:space="preserve"> TextAsset deckXML;</w:t>
+      <w:proofErr w:type="gramEnd"/>
+      <w:r>
+        <w:rPr>
+          <w:rFonts w:ascii="Consolas" w:eastAsiaTheme="minorHAnsi" w:hAnsi="Consolas" w:cs="Consolas"/>
+          <w:color w:val="000000"/>
+          <w:sz w:val="16"/>
+          <w:szCs w:val="16"/>
+        </w:rPr>
+        <w:t xml:space="preserve"> </w:t>
+      </w:r>
+      <w:proofErr w:type="spellStart"/>
+      <w:r>
+        <w:rPr>
+          <w:rFonts w:ascii="Consolas" w:eastAsiaTheme="minorHAnsi" w:hAnsi="Consolas" w:cs="Consolas"/>
+          <w:color w:val="000000"/>
+          <w:sz w:val="16"/>
+          <w:szCs w:val="16"/>
+        </w:rPr>
+        <w:t>TextAsset</w:t>
+      </w:r>
+      <w:proofErr w:type="spellEnd"/>
+      <w:r>
+        <w:rPr>
+          <w:rFonts w:ascii="Consolas" w:eastAsiaTheme="minorHAnsi" w:hAnsi="Consolas" w:cs="Consolas"/>
+          <w:color w:val="000000"/>
+          <w:sz w:val="16"/>
+          <w:szCs w:val="16"/>
+        </w:rPr>
+        <w:t xml:space="preserve"> </w:t>
+      </w:r>
+      <w:proofErr w:type="spellStart"/>
+      <w:r>
+        <w:rPr>
+          <w:rFonts w:ascii="Consolas" w:eastAsiaTheme="minorHAnsi" w:hAnsi="Consolas" w:cs="Consolas"/>
+          <w:color w:val="000000"/>
+          <w:sz w:val="16"/>
+          <w:szCs w:val="16"/>
+        </w:rPr>
+        <w:t>deckXML</w:t>
+      </w:r>
+      <w:proofErr w:type="spellEnd"/>
+      <w:r>
+        <w:rPr>
+          <w:rFonts w:ascii="Consolas" w:eastAsiaTheme="minorHAnsi" w:hAnsi="Consolas" w:cs="Consolas"/>
+          <w:color w:val="000000"/>
+          <w:sz w:val="16"/>
+          <w:szCs w:val="16"/>
+        </w:rPr>
+        <w:t>;</w:t>
       </w:r>
     </w:p>
     <w:p>
@@ -5514,8 +6640,19 @@
           <w:sz w:val="16"/>
           <w:szCs w:val="16"/>
         </w:rPr>
-        <w:t xml:space="preserve">    [Header(</w:t>
-      </w:r>
+        <w:t xml:space="preserve">    [</w:t>
+      </w:r>
+      <w:proofErr w:type="gramStart"/>
+      <w:r>
+        <w:rPr>
+          <w:rFonts w:ascii="Consolas" w:eastAsiaTheme="minorHAnsi" w:hAnsi="Consolas" w:cs="Consolas"/>
+          <w:color w:val="000000"/>
+          <w:sz w:val="16"/>
+          <w:szCs w:val="16"/>
+        </w:rPr>
+        <w:t>Header(</w:t>
+      </w:r>
+      <w:proofErr w:type="gramEnd"/>
       <w:r>
         <w:rPr>
           <w:rFonts w:ascii="Consolas" w:eastAsiaTheme="minorHAnsi" w:hAnsi="Consolas" w:cs="Consolas"/>
@@ -5558,6 +6695,7 @@
         </w:rPr>
         <w:t xml:space="preserve">    </w:t>
       </w:r>
+      <w:proofErr w:type="gramStart"/>
       <w:r>
         <w:rPr>
           <w:rFonts w:ascii="Consolas" w:eastAsiaTheme="minorHAnsi" w:hAnsi="Consolas" w:cs="Consolas"/>
@@ -5567,14 +6705,35 @@
         </w:rPr>
         <w:t>public</w:t>
       </w:r>
-      <w:r>
-        <w:rPr>
-          <w:rFonts w:ascii="Consolas" w:eastAsiaTheme="minorHAnsi" w:hAnsi="Consolas" w:cs="Consolas"/>
-          <w:color w:val="000000"/>
-          <w:sz w:val="16"/>
-          <w:szCs w:val="16"/>
-        </w:rPr>
-        <w:t xml:space="preserve"> Deck deck;</w:t>
+      <w:proofErr w:type="gramEnd"/>
+      <w:r>
+        <w:rPr>
+          <w:rFonts w:ascii="Consolas" w:eastAsiaTheme="minorHAnsi" w:hAnsi="Consolas" w:cs="Consolas"/>
+          <w:color w:val="000000"/>
+          <w:sz w:val="16"/>
+          <w:szCs w:val="16"/>
+        </w:rPr>
+        <w:t xml:space="preserve"> Deck </w:t>
+      </w:r>
+      <w:proofErr w:type="spellStart"/>
+      <w:r>
+        <w:rPr>
+          <w:rFonts w:ascii="Consolas" w:eastAsiaTheme="minorHAnsi" w:hAnsi="Consolas" w:cs="Consolas"/>
+          <w:color w:val="000000"/>
+          <w:sz w:val="16"/>
+          <w:szCs w:val="16"/>
+        </w:rPr>
+        <w:t>deck</w:t>
+      </w:r>
+      <w:proofErr w:type="spellEnd"/>
+      <w:r>
+        <w:rPr>
+          <w:rFonts w:ascii="Consolas" w:eastAsiaTheme="minorHAnsi" w:hAnsi="Consolas" w:cs="Consolas"/>
+          <w:color w:val="000000"/>
+          <w:sz w:val="16"/>
+          <w:szCs w:val="16"/>
+        </w:rPr>
+        <w:t>;</w:t>
       </w:r>
     </w:p>
     <w:p>
@@ -5615,6 +6774,7 @@
         </w:rPr>
         <w:t xml:space="preserve">    </w:t>
       </w:r>
+      <w:proofErr w:type="gramStart"/>
       <w:r>
         <w:rPr>
           <w:rFonts w:ascii="Consolas" w:eastAsiaTheme="minorHAnsi" w:hAnsi="Consolas" w:cs="Consolas"/>
@@ -5624,6 +6784,7 @@
         </w:rPr>
         <w:t>void</w:t>
       </w:r>
+      <w:proofErr w:type="gramEnd"/>
       <w:r>
         <w:rPr>
           <w:rFonts w:ascii="Consolas" w:eastAsiaTheme="minorHAnsi" w:hAnsi="Consolas" w:cs="Consolas"/>
@@ -5708,6 +6869,7 @@
         </w:rPr>
         <w:t>this</w:t>
       </w:r>
+      <w:proofErr w:type="gramStart"/>
       <w:r>
         <w:rPr>
           <w:rFonts w:ascii="Consolas" w:eastAsiaTheme="minorHAnsi" w:hAnsi="Consolas" w:cs="Consolas"/>
@@ -5724,7 +6886,17 @@
           <w:sz w:val="16"/>
           <w:szCs w:val="16"/>
         </w:rPr>
-        <w:t xml:space="preserve">//set up a singleton for prospector    </w:t>
+        <w:t>/</w:t>
+      </w:r>
+      <w:proofErr w:type="gramEnd"/>
+      <w:r>
+        <w:rPr>
+          <w:rFonts w:ascii="Consolas" w:eastAsiaTheme="minorHAnsi" w:hAnsi="Consolas" w:cs="Consolas"/>
+          <w:color w:val="008000"/>
+          <w:sz w:val="16"/>
+          <w:szCs w:val="16"/>
+        </w:rPr>
+        <w:t xml:space="preserve">/set up a singleton for prospector    </w:t>
       </w:r>
     </w:p>
     <w:p>
@@ -5774,6 +6946,7 @@
         </w:rPr>
         <w:t xml:space="preserve">    </w:t>
       </w:r>
+      <w:proofErr w:type="gramStart"/>
       <w:r>
         <w:rPr>
           <w:rFonts w:ascii="Consolas" w:eastAsiaTheme="minorHAnsi" w:hAnsi="Consolas" w:cs="Consolas"/>
@@ -5783,6 +6956,7 @@
         </w:rPr>
         <w:t>void</w:t>
       </w:r>
+      <w:proofErr w:type="gramEnd"/>
       <w:r>
         <w:rPr>
           <w:rFonts w:ascii="Consolas" w:eastAsiaTheme="minorHAnsi" w:hAnsi="Consolas" w:cs="Consolas"/>
@@ -5856,7 +7030,47 @@
           <w:sz w:val="16"/>
           <w:szCs w:val="16"/>
         </w:rPr>
-        <w:t xml:space="preserve">        deck = GetComponent&lt;Deck&gt;();</w:t>
+        <w:t xml:space="preserve">        </w:t>
+      </w:r>
+      <w:proofErr w:type="gramStart"/>
+      <w:r>
+        <w:rPr>
+          <w:rFonts w:ascii="Consolas" w:eastAsiaTheme="minorHAnsi" w:hAnsi="Consolas" w:cs="Consolas"/>
+          <w:color w:val="000000"/>
+          <w:sz w:val="16"/>
+          <w:szCs w:val="16"/>
+        </w:rPr>
+        <w:t>deck</w:t>
+      </w:r>
+      <w:proofErr w:type="gramEnd"/>
+      <w:r>
+        <w:rPr>
+          <w:rFonts w:ascii="Consolas" w:eastAsiaTheme="minorHAnsi" w:hAnsi="Consolas" w:cs="Consolas"/>
+          <w:color w:val="000000"/>
+          <w:sz w:val="16"/>
+          <w:szCs w:val="16"/>
+        </w:rPr>
+        <w:t xml:space="preserve"> = </w:t>
+      </w:r>
+      <w:proofErr w:type="spellStart"/>
+      <w:r>
+        <w:rPr>
+          <w:rFonts w:ascii="Consolas" w:eastAsiaTheme="minorHAnsi" w:hAnsi="Consolas" w:cs="Consolas"/>
+          <w:color w:val="000000"/>
+          <w:sz w:val="16"/>
+          <w:szCs w:val="16"/>
+        </w:rPr>
+        <w:t>GetComponent</w:t>
+      </w:r>
+      <w:proofErr w:type="spellEnd"/>
+      <w:r>
+        <w:rPr>
+          <w:rFonts w:ascii="Consolas" w:eastAsiaTheme="minorHAnsi" w:hAnsi="Consolas" w:cs="Consolas"/>
+          <w:color w:val="000000"/>
+          <w:sz w:val="16"/>
+          <w:szCs w:val="16"/>
+        </w:rPr>
+        <w:t>&lt;Deck&gt;();</w:t>
       </w:r>
       <w:r>
         <w:rPr>
@@ -5889,7 +7103,49 @@
           <w:sz w:val="16"/>
           <w:szCs w:val="16"/>
         </w:rPr>
-        <w:t xml:space="preserve">        deck.InitDeck(deckXML.text);</w:t>
+        <w:t xml:space="preserve">        </w:t>
+      </w:r>
+      <w:proofErr w:type="spellStart"/>
+      <w:proofErr w:type="gramStart"/>
+      <w:r>
+        <w:rPr>
+          <w:rFonts w:ascii="Consolas" w:eastAsiaTheme="minorHAnsi" w:hAnsi="Consolas" w:cs="Consolas"/>
+          <w:color w:val="000000"/>
+          <w:sz w:val="16"/>
+          <w:szCs w:val="16"/>
+        </w:rPr>
+        <w:t>deck.InitDeck</w:t>
+      </w:r>
+      <w:proofErr w:type="spellEnd"/>
+      <w:r>
+        <w:rPr>
+          <w:rFonts w:ascii="Consolas" w:eastAsiaTheme="minorHAnsi" w:hAnsi="Consolas" w:cs="Consolas"/>
+          <w:color w:val="000000"/>
+          <w:sz w:val="16"/>
+          <w:szCs w:val="16"/>
+        </w:rPr>
+        <w:t>(</w:t>
+      </w:r>
+      <w:proofErr w:type="spellStart"/>
+      <w:proofErr w:type="gramEnd"/>
+      <w:r>
+        <w:rPr>
+          <w:rFonts w:ascii="Consolas" w:eastAsiaTheme="minorHAnsi" w:hAnsi="Consolas" w:cs="Consolas"/>
+          <w:color w:val="000000"/>
+          <w:sz w:val="16"/>
+          <w:szCs w:val="16"/>
+        </w:rPr>
+        <w:t>deckXML.text</w:t>
+      </w:r>
+      <w:proofErr w:type="spellEnd"/>
+      <w:r>
+        <w:rPr>
+          <w:rFonts w:ascii="Consolas" w:eastAsiaTheme="minorHAnsi" w:hAnsi="Consolas" w:cs="Consolas"/>
+          <w:color w:val="000000"/>
+          <w:sz w:val="16"/>
+          <w:szCs w:val="16"/>
+        </w:rPr>
+        <w:t>);</w:t>
       </w:r>
       <w:r>
         <w:rPr>
@@ -5898,7 +7154,27 @@
           <w:sz w:val="16"/>
           <w:szCs w:val="16"/>
         </w:rPr>
-        <w:t>// pass DeckXML to it</w:t>
+        <w:t xml:space="preserve">// pass </w:t>
+      </w:r>
+      <w:proofErr w:type="spellStart"/>
+      <w:r>
+        <w:rPr>
+          <w:rFonts w:ascii="Consolas" w:eastAsiaTheme="minorHAnsi" w:hAnsi="Consolas" w:cs="Consolas"/>
+          <w:color w:val="008000"/>
+          <w:sz w:val="16"/>
+          <w:szCs w:val="16"/>
+        </w:rPr>
+        <w:t>DeckXML</w:t>
+      </w:r>
+      <w:proofErr w:type="spellEnd"/>
+      <w:r>
+        <w:rPr>
+          <w:rFonts w:ascii="Consolas" w:eastAsiaTheme="minorHAnsi" w:hAnsi="Consolas" w:cs="Consolas"/>
+          <w:color w:val="008000"/>
+          <w:sz w:val="16"/>
+          <w:szCs w:val="16"/>
+        </w:rPr>
+        <w:t xml:space="preserve"> to it</w:t>
       </w:r>
     </w:p>
     <w:p>
@@ -5984,7 +7260,23 @@
           <w:rFonts w:hint="cs"/>
           <w:rtl/>
         </w:rPr>
-        <w:t xml:space="preserve"> הוא קאסטינג שמוסיף כותרת מעל לאותו משתנה באינספקטור.</w:t>
+        <w:t xml:space="preserve"> הוא </w:t>
+      </w:r>
+      <w:proofErr w:type="spellStart"/>
+      <w:r>
+        <w:rPr>
+          <w:rFonts w:hint="cs"/>
+          <w:rtl/>
+        </w:rPr>
+        <w:t>קאסטינג</w:t>
+      </w:r>
+      <w:proofErr w:type="spellEnd"/>
+      <w:r>
+        <w:rPr>
+          <w:rFonts w:hint="cs"/>
+          <w:rtl/>
+        </w:rPr>
+        <w:t xml:space="preserve"> שמוסיף כותרת מעל לאותו משתנה באינספקטור.</w:t>
       </w:r>
       <w:r>
         <w:rPr>
@@ -6002,7 +7294,23 @@
           <w:rFonts w:hint="cs"/>
           <w:rtl/>
         </w:rPr>
-        <w:t xml:space="preserve"> שיצרנו במשחק חלליות- הוספנו את הקאסטינג "</w:t>
+        <w:t xml:space="preserve"> שיצרנו במשחק חלליות- הוספנו את </w:t>
+      </w:r>
+      <w:proofErr w:type="spellStart"/>
+      <w:r>
+        <w:rPr>
+          <w:rFonts w:hint="cs"/>
+          <w:rtl/>
+        </w:rPr>
+        <w:t>הקאסטינג</w:t>
+      </w:r>
+      <w:proofErr w:type="spellEnd"/>
+      <w:r>
+        <w:rPr>
+          <w:rFonts w:hint="cs"/>
+          <w:rtl/>
+        </w:rPr>
+        <w:t xml:space="preserve"> "</w:t>
       </w:r>
       <w:r>
         <w:t>range</w:t>
@@ -6012,7 +7320,23 @@
           <w:rFonts w:hint="cs"/>
           <w:rtl/>
         </w:rPr>
-        <w:t xml:space="preserve">" כדי לקבל כמין כפתור הזזה באינספקטור עבור אותו משתנה. בקאסטינג </w:t>
+        <w:t xml:space="preserve">" כדי לקבל כמין כפתור הזזה באינספקטור עבור אותו משתנה. </w:t>
+      </w:r>
+      <w:proofErr w:type="spellStart"/>
+      <w:r>
+        <w:rPr>
+          <w:rFonts w:hint="cs"/>
+          <w:rtl/>
+        </w:rPr>
+        <w:t>בקאסטינג</w:t>
+      </w:r>
+      <w:proofErr w:type="spellEnd"/>
+      <w:r>
+        <w:rPr>
+          <w:rFonts w:hint="cs"/>
+          <w:rtl/>
+        </w:rPr>
+        <w:t xml:space="preserve"> </w:t>
       </w:r>
       <w:r>
         <w:t>serializable</w:t>
@@ -6040,7 +7364,23 @@
           <w:rFonts w:hint="cs"/>
           <w:rtl/>
         </w:rPr>
-        <w:t xml:space="preserve"> וכיצד נפרסר אותו בדיוק.</w:t>
+        <w:t xml:space="preserve"> וכיצד </w:t>
+      </w:r>
+      <w:proofErr w:type="spellStart"/>
+      <w:r>
+        <w:rPr>
+          <w:rFonts w:hint="cs"/>
+          <w:rtl/>
+        </w:rPr>
+        <w:t>נפרסר</w:t>
+      </w:r>
+      <w:proofErr w:type="spellEnd"/>
+      <w:r>
+        <w:rPr>
+          <w:rFonts w:hint="cs"/>
+          <w:rtl/>
+        </w:rPr>
+        <w:t xml:space="preserve"> אותו בדיוק.</w:t>
       </w:r>
       <w:r>
         <w:rPr>
@@ -6092,9 +7432,11 @@
         </w:rPr>
         <w:t xml:space="preserve">חיברו את הסקריפטים: </w:t>
       </w:r>
+      <w:proofErr w:type="spellStart"/>
       <w:r>
         <w:t>prospector.cs</w:t>
       </w:r>
+      <w:proofErr w:type="spellEnd"/>
       <w:r>
         <w:rPr>
           <w:rFonts w:hint="cs"/>
@@ -6103,8 +7445,13 @@
         <w:t xml:space="preserve"> ו-</w:t>
       </w:r>
       <w:r>
-        <w:t xml:space="preserve"> Deck.cs</w:t>
-      </w:r>
+        <w:t xml:space="preserve"> </w:t>
+      </w:r>
+      <w:proofErr w:type="spellStart"/>
+      <w:r>
+        <w:t>Deck.cs</w:t>
+      </w:r>
+      <w:proofErr w:type="spellEnd"/>
       <w:r>
         <w:rPr>
           <w:rFonts w:hint="cs"/>
@@ -6120,8 +7467,13 @@
         <w:t>(</w:t>
       </w:r>
       <w:r>
-        <w:t>_MainCamera</w:t>
-      </w:r>
+        <w:t>_</w:t>
+      </w:r>
+      <w:proofErr w:type="spellStart"/>
+      <w:r>
+        <w:t>MainCamera</w:t>
+      </w:r>
+      <w:proofErr w:type="spellEnd"/>
       <w:r>
         <w:rPr>
           <w:rFonts w:hint="cs"/>
@@ -6211,9 +7563,11 @@
         </w:rPr>
         <w:t xml:space="preserve">: </w:t>
       </w:r>
+      <w:proofErr w:type="spellStart"/>
       <w:r>
         <w:t>DeckXML</w:t>
       </w:r>
+      <w:proofErr w:type="spellEnd"/>
       <w:r>
         <w:rPr>
           <w:rFonts w:hint="cs"/>
@@ -6221,9 +7575,11 @@
         </w:rPr>
         <w:t xml:space="preserve"> ו- </w:t>
       </w:r>
+      <w:proofErr w:type="spellStart"/>
       <w:r>
         <w:t>LayoutXML</w:t>
       </w:r>
+      <w:proofErr w:type="spellEnd"/>
       <w:r>
         <w:rPr>
           <w:rFonts w:hint="cs"/>
@@ -6231,9 +7587,11 @@
         </w:rPr>
         <w:t xml:space="preserve"> גררו את הקובץ </w:t>
       </w:r>
+      <w:proofErr w:type="spellStart"/>
       <w:r>
         <w:t>DeckXML</w:t>
       </w:r>
+      <w:proofErr w:type="spellEnd"/>
       <w:r>
         <w:rPr>
           <w:rFonts w:hint="cs"/>
@@ -6367,9 +7725,11 @@
         </w:rPr>
         <w:t xml:space="preserve"> </w:t>
       </w:r>
+      <w:proofErr w:type="spellStart"/>
       <w:r>
         <w:t>ReadDeck</w:t>
       </w:r>
+      <w:proofErr w:type="spellEnd"/>
       <w:r>
         <w:rPr>
           <w:rFonts w:hint="cs"/>
@@ -6394,6 +7754,7 @@
         </w:rPr>
         <w:t xml:space="preserve">. לחצו </w:t>
       </w:r>
+      <w:proofErr w:type="spellStart"/>
       <w:r>
         <w:rPr>
           <w:i/>
@@ -6401,6 +7762,7 @@
         </w:rPr>
         <w:t>Ctrl+Shift+C</w:t>
       </w:r>
+      <w:proofErr w:type="spellEnd"/>
       <w:r>
         <w:rPr>
           <w:rFonts w:hint="cs"/>
@@ -6427,9 +7789,11 @@
         </w:rPr>
         <w:t xml:space="preserve"> -&gt;</w:t>
       </w:r>
+      <w:proofErr w:type="spellStart"/>
       <w:r>
         <w:t>Genaral</w:t>
       </w:r>
+      <w:proofErr w:type="spellEnd"/>
       <w:r>
         <w:rPr>
           <w:rFonts w:hint="cs"/>
@@ -6576,28 +7940,21 @@
         </w:rPr>
         <w:t xml:space="preserve">השורה הזו הגיעה, כפי שכבר אמרנו קודם, מהטסט שעשינו דרך המתודה: </w:t>
       </w:r>
+      <w:proofErr w:type="spellStart"/>
       <w:r>
         <w:rPr>
           <w:i/>
           <w:iCs/>
         </w:rPr>
-        <w:t>Deck:ReaDeck()</w:t>
-      </w:r>
-      <w:r>
-        <w:rPr>
-          <w:rFonts w:hint="cs"/>
+        <w:t>Deck:ReaDeck</w:t>
+      </w:r>
+      <w:proofErr w:type="spellEnd"/>
+      <w:r>
+        <w:rPr>
           <w:i/>
           <w:iCs/>
-          <w:rtl/>
-        </w:rPr>
-        <w:t xml:space="preserve"> </w:t>
-      </w:r>
-      <w:r>
-        <w:rPr>
-          <w:rFonts w:hint="cs"/>
-          <w:rtl/>
-        </w:rPr>
-        <w:t>ומראה ש</w:t>
+        </w:rPr>
+        <w:t>()</w:t>
       </w:r>
       <w:r>
         <w:rPr>
@@ -6606,38 +7963,65 @@
           <w:iCs/>
           <w:rtl/>
         </w:rPr>
-        <w:t>-</w:t>
-      </w:r>
-      <w:r>
-        <w:rPr>
+        <w:t xml:space="preserve"> </w:t>
+      </w:r>
+      <w:r>
+        <w:rPr>
+          <w:rFonts w:hint="cs"/>
+          <w:rtl/>
+        </w:rPr>
+        <w:t>ומראה ש</w:t>
+      </w:r>
+      <w:r>
+        <w:rPr>
+          <w:rFonts w:hint="cs"/>
           <w:i/>
           <w:iCs/>
-        </w:rPr>
-        <w:t>ReadDeck()</w:t>
-      </w:r>
-      <w:r>
-        <w:rPr>
-          <w:rFonts w:hint="cs"/>
+          <w:rtl/>
+        </w:rPr>
+        <w:t>-</w:t>
+      </w:r>
+      <w:proofErr w:type="spellStart"/>
+      <w:r>
+        <w:rPr>
           <w:i/>
           <w:iCs/>
-          <w:rtl/>
-        </w:rPr>
-        <w:t xml:space="preserve"> </w:t>
-      </w:r>
-      <w:r>
-        <w:rPr>
-          <w:rFonts w:hint="cs"/>
-          <w:rtl/>
-        </w:rPr>
-        <w:t xml:space="preserve">נקרא כראוי את התכונות </w:t>
-      </w:r>
+        </w:rPr>
+        <w:t>ReadDeck</w:t>
+      </w:r>
+      <w:proofErr w:type="spellEnd"/>
       <w:r>
         <w:rPr>
           <w:i/>
           <w:iCs/>
         </w:rPr>
+        <w:t>()</w:t>
+      </w:r>
+      <w:r>
+        <w:rPr>
+          <w:rFonts w:hint="cs"/>
+          <w:i/>
+          <w:iCs/>
+          <w:rtl/>
+        </w:rPr>
+        <w:t xml:space="preserve"> </w:t>
+      </w:r>
+      <w:r>
+        <w:rPr>
+          <w:rFonts w:hint="cs"/>
+          <w:rtl/>
+        </w:rPr>
+        <w:t xml:space="preserve">נקרא כראוי את התכונות </w:t>
+      </w:r>
+      <w:proofErr w:type="spellStart"/>
+      <w:r>
+        <w:rPr>
+          <w:i/>
+          <w:iCs/>
+        </w:rPr>
         <w:t>type,x,y</w:t>
       </w:r>
+      <w:proofErr w:type="spellEnd"/>
       <w:r>
         <w:rPr>
           <w:rFonts w:hint="cs"/>
@@ -6814,6 +8198,7 @@
           <w:szCs w:val="16"/>
         </w:rPr>
       </w:pPr>
+      <w:proofErr w:type="gramStart"/>
       <w:r>
         <w:rPr>
           <w:rFonts w:ascii="Consolas" w:eastAsiaTheme="minorHAnsi" w:hAnsi="Consolas" w:cs="Consolas"/>
@@ -6823,14 +8208,35 @@
         </w:rPr>
         <w:t>using</w:t>
       </w:r>
-      <w:r>
-        <w:rPr>
-          <w:rFonts w:ascii="Consolas" w:eastAsiaTheme="minorHAnsi" w:hAnsi="Consolas" w:cs="Consolas"/>
-          <w:color w:val="000000"/>
-          <w:sz w:val="16"/>
-          <w:szCs w:val="16"/>
-        </w:rPr>
-        <w:t xml:space="preserve"> System.Collections;</w:t>
+      <w:proofErr w:type="gramEnd"/>
+      <w:r>
+        <w:rPr>
+          <w:rFonts w:ascii="Consolas" w:eastAsiaTheme="minorHAnsi" w:hAnsi="Consolas" w:cs="Consolas"/>
+          <w:color w:val="000000"/>
+          <w:sz w:val="16"/>
+          <w:szCs w:val="16"/>
+        </w:rPr>
+        <w:t xml:space="preserve"> </w:t>
+      </w:r>
+      <w:proofErr w:type="spellStart"/>
+      <w:r>
+        <w:rPr>
+          <w:rFonts w:ascii="Consolas" w:eastAsiaTheme="minorHAnsi" w:hAnsi="Consolas" w:cs="Consolas"/>
+          <w:color w:val="000000"/>
+          <w:sz w:val="16"/>
+          <w:szCs w:val="16"/>
+        </w:rPr>
+        <w:t>System.Collections</w:t>
+      </w:r>
+      <w:proofErr w:type="spellEnd"/>
+      <w:r>
+        <w:rPr>
+          <w:rFonts w:ascii="Consolas" w:eastAsiaTheme="minorHAnsi" w:hAnsi="Consolas" w:cs="Consolas"/>
+          <w:color w:val="000000"/>
+          <w:sz w:val="16"/>
+          <w:szCs w:val="16"/>
+        </w:rPr>
+        <w:t>;</w:t>
       </w:r>
     </w:p>
     <w:p>
@@ -6847,6 +8253,7 @@
           <w:szCs w:val="16"/>
         </w:rPr>
       </w:pPr>
+      <w:proofErr w:type="gramStart"/>
       <w:r>
         <w:rPr>
           <w:rFonts w:ascii="Consolas" w:eastAsiaTheme="minorHAnsi" w:hAnsi="Consolas" w:cs="Consolas"/>
@@ -6856,14 +8263,35 @@
         </w:rPr>
         <w:t>using</w:t>
       </w:r>
-      <w:r>
-        <w:rPr>
-          <w:rFonts w:ascii="Consolas" w:eastAsiaTheme="minorHAnsi" w:hAnsi="Consolas" w:cs="Consolas"/>
-          <w:color w:val="000000"/>
-          <w:sz w:val="16"/>
-          <w:szCs w:val="16"/>
-        </w:rPr>
-        <w:t xml:space="preserve"> System.Collections.Generic;</w:t>
+      <w:proofErr w:type="gramEnd"/>
+      <w:r>
+        <w:rPr>
+          <w:rFonts w:ascii="Consolas" w:eastAsiaTheme="minorHAnsi" w:hAnsi="Consolas" w:cs="Consolas"/>
+          <w:color w:val="000000"/>
+          <w:sz w:val="16"/>
+          <w:szCs w:val="16"/>
+        </w:rPr>
+        <w:t xml:space="preserve"> </w:t>
+      </w:r>
+      <w:proofErr w:type="spellStart"/>
+      <w:r>
+        <w:rPr>
+          <w:rFonts w:ascii="Consolas" w:eastAsiaTheme="minorHAnsi" w:hAnsi="Consolas" w:cs="Consolas"/>
+          <w:color w:val="000000"/>
+          <w:sz w:val="16"/>
+          <w:szCs w:val="16"/>
+        </w:rPr>
+        <w:t>System.Collections.Generic</w:t>
+      </w:r>
+      <w:proofErr w:type="spellEnd"/>
+      <w:r>
+        <w:rPr>
+          <w:rFonts w:ascii="Consolas" w:eastAsiaTheme="minorHAnsi" w:hAnsi="Consolas" w:cs="Consolas"/>
+          <w:color w:val="000000"/>
+          <w:sz w:val="16"/>
+          <w:szCs w:val="16"/>
+        </w:rPr>
+        <w:t>;</w:t>
       </w:r>
     </w:p>
     <w:p>
@@ -6880,6 +8308,7 @@
           <w:szCs w:val="16"/>
         </w:rPr>
       </w:pPr>
+      <w:proofErr w:type="gramStart"/>
       <w:r>
         <w:rPr>
           <w:rFonts w:ascii="Consolas" w:eastAsiaTheme="minorHAnsi" w:hAnsi="Consolas" w:cs="Consolas"/>
@@ -6889,14 +8318,35 @@
         </w:rPr>
         <w:t>using</w:t>
       </w:r>
-      <w:r>
-        <w:rPr>
-          <w:rFonts w:ascii="Consolas" w:eastAsiaTheme="minorHAnsi" w:hAnsi="Consolas" w:cs="Consolas"/>
-          <w:color w:val="000000"/>
-          <w:sz w:val="16"/>
-          <w:szCs w:val="16"/>
-        </w:rPr>
-        <w:t xml:space="preserve"> UnityEngine;</w:t>
+      <w:proofErr w:type="gramEnd"/>
+      <w:r>
+        <w:rPr>
+          <w:rFonts w:ascii="Consolas" w:eastAsiaTheme="minorHAnsi" w:hAnsi="Consolas" w:cs="Consolas"/>
+          <w:color w:val="000000"/>
+          <w:sz w:val="16"/>
+          <w:szCs w:val="16"/>
+        </w:rPr>
+        <w:t xml:space="preserve"> </w:t>
+      </w:r>
+      <w:proofErr w:type="spellStart"/>
+      <w:r>
+        <w:rPr>
+          <w:rFonts w:ascii="Consolas" w:eastAsiaTheme="minorHAnsi" w:hAnsi="Consolas" w:cs="Consolas"/>
+          <w:color w:val="000000"/>
+          <w:sz w:val="16"/>
+          <w:szCs w:val="16"/>
+        </w:rPr>
+        <w:t>UnityEngine</w:t>
+      </w:r>
+      <w:proofErr w:type="spellEnd"/>
+      <w:r>
+        <w:rPr>
+          <w:rFonts w:ascii="Consolas" w:eastAsiaTheme="minorHAnsi" w:hAnsi="Consolas" w:cs="Consolas"/>
+          <w:color w:val="000000"/>
+          <w:sz w:val="16"/>
+          <w:szCs w:val="16"/>
+        </w:rPr>
+        <w:t>;</w:t>
       </w:r>
     </w:p>
     <w:p>
@@ -6928,6 +8378,7 @@
           <w:szCs w:val="16"/>
         </w:rPr>
       </w:pPr>
+      <w:proofErr w:type="gramStart"/>
       <w:r>
         <w:rPr>
           <w:rFonts w:ascii="Consolas" w:eastAsiaTheme="minorHAnsi" w:hAnsi="Consolas" w:cs="Consolas"/>
@@ -6937,6 +8388,7 @@
         </w:rPr>
         <w:t>public</w:t>
       </w:r>
+      <w:proofErr w:type="gramEnd"/>
       <w:r>
         <w:rPr>
           <w:rFonts w:ascii="Consolas" w:eastAsiaTheme="minorHAnsi" w:hAnsi="Consolas" w:cs="Consolas"/>
@@ -6980,8 +8432,19 @@
           <w:sz w:val="16"/>
           <w:szCs w:val="16"/>
         </w:rPr>
-        <w:t xml:space="preserve"> : MonoBehaviour</w:t>
-      </w:r>
+        <w:t xml:space="preserve"> : </w:t>
+      </w:r>
+      <w:proofErr w:type="spellStart"/>
+      <w:r>
+        <w:rPr>
+          <w:rFonts w:ascii="Consolas" w:eastAsiaTheme="minorHAnsi" w:hAnsi="Consolas" w:cs="Consolas"/>
+          <w:color w:val="000000"/>
+          <w:sz w:val="16"/>
+          <w:szCs w:val="16"/>
+        </w:rPr>
+        <w:t>MonoBehaviour</w:t>
+      </w:r>
+      <w:proofErr w:type="spellEnd"/>
     </w:p>
     <w:p>
       <w:pPr>
@@ -7028,8 +8491,19 @@
           <w:sz w:val="16"/>
           <w:szCs w:val="16"/>
         </w:rPr>
-        <w:t xml:space="preserve">    [Header(</w:t>
-      </w:r>
+        <w:t xml:space="preserve">    [</w:t>
+      </w:r>
+      <w:proofErr w:type="gramStart"/>
+      <w:r>
+        <w:rPr>
+          <w:rFonts w:ascii="Consolas" w:eastAsiaTheme="minorHAnsi" w:hAnsi="Consolas" w:cs="Consolas"/>
+          <w:color w:val="000000"/>
+          <w:sz w:val="16"/>
+          <w:szCs w:val="16"/>
+        </w:rPr>
+        <w:t>Header(</w:t>
+      </w:r>
+      <w:proofErr w:type="gramEnd"/>
       <w:r>
         <w:rPr>
           <w:rFonts w:ascii="Consolas" w:eastAsiaTheme="minorHAnsi" w:hAnsi="Consolas" w:cs="Consolas"/>
@@ -7072,6 +8546,7 @@
         </w:rPr>
         <w:t xml:space="preserve">    </w:t>
       </w:r>
+      <w:proofErr w:type="gramStart"/>
       <w:r>
         <w:rPr>
           <w:rFonts w:ascii="Consolas" w:eastAsiaTheme="minorHAnsi" w:hAnsi="Consolas" w:cs="Consolas"/>
@@ -7081,14 +8556,55 @@
         </w:rPr>
         <w:t>public</w:t>
       </w:r>
-      <w:r>
-        <w:rPr>
-          <w:rFonts w:ascii="Consolas" w:eastAsiaTheme="minorHAnsi" w:hAnsi="Consolas" w:cs="Consolas"/>
-          <w:color w:val="000000"/>
-          <w:sz w:val="16"/>
-          <w:szCs w:val="16"/>
-        </w:rPr>
-        <w:t xml:space="preserve"> PT_XMLReader xmlr;</w:t>
+      <w:proofErr w:type="gramEnd"/>
+      <w:r>
+        <w:rPr>
+          <w:rFonts w:ascii="Consolas" w:eastAsiaTheme="minorHAnsi" w:hAnsi="Consolas" w:cs="Consolas"/>
+          <w:color w:val="000000"/>
+          <w:sz w:val="16"/>
+          <w:szCs w:val="16"/>
+        </w:rPr>
+        <w:t xml:space="preserve"> </w:t>
+      </w:r>
+      <w:proofErr w:type="spellStart"/>
+      <w:r>
+        <w:rPr>
+          <w:rFonts w:ascii="Consolas" w:eastAsiaTheme="minorHAnsi" w:hAnsi="Consolas" w:cs="Consolas"/>
+          <w:color w:val="000000"/>
+          <w:sz w:val="16"/>
+          <w:szCs w:val="16"/>
+        </w:rPr>
+        <w:t>PT_XMLReader</w:t>
+      </w:r>
+      <w:proofErr w:type="spellEnd"/>
+      <w:r>
+        <w:rPr>
+          <w:rFonts w:ascii="Consolas" w:eastAsiaTheme="minorHAnsi" w:hAnsi="Consolas" w:cs="Consolas"/>
+          <w:color w:val="000000"/>
+          <w:sz w:val="16"/>
+          <w:szCs w:val="16"/>
+        </w:rPr>
+        <w:t xml:space="preserve"> </w:t>
+      </w:r>
+      <w:proofErr w:type="spellStart"/>
+      <w:r>
+        <w:rPr>
+          <w:rFonts w:ascii="Consolas" w:eastAsiaTheme="minorHAnsi" w:hAnsi="Consolas" w:cs="Consolas"/>
+          <w:color w:val="000000"/>
+          <w:sz w:val="16"/>
+          <w:szCs w:val="16"/>
+        </w:rPr>
+        <w:t>xmlr</w:t>
+      </w:r>
+      <w:proofErr w:type="spellEnd"/>
+      <w:r>
+        <w:rPr>
+          <w:rFonts w:ascii="Consolas" w:eastAsiaTheme="minorHAnsi" w:hAnsi="Consolas" w:cs="Consolas"/>
+          <w:color w:val="000000"/>
+          <w:sz w:val="16"/>
+          <w:szCs w:val="16"/>
+        </w:rPr>
+        <w:t>;</w:t>
       </w:r>
     </w:p>
     <w:p>
@@ -7114,6 +8630,7 @@
         </w:rPr>
         <w:t xml:space="preserve">    </w:t>
       </w:r>
+      <w:proofErr w:type="gramStart"/>
       <w:r>
         <w:rPr>
           <w:rFonts w:ascii="Consolas" w:eastAsiaTheme="minorHAnsi" w:hAnsi="Consolas" w:cs="Consolas"/>
@@ -7123,6 +8640,7 @@
         </w:rPr>
         <w:t>public</w:t>
       </w:r>
+      <w:proofErr w:type="gramEnd"/>
       <w:r>
         <w:rPr>
           <w:rFonts w:ascii="Consolas" w:eastAsiaTheme="minorHAnsi" w:hAnsi="Consolas" w:cs="Consolas"/>
@@ -7148,7 +8666,27 @@
           <w:sz w:val="16"/>
           <w:szCs w:val="16"/>
         </w:rPr>
-        <w:t>&gt; cardNames;</w:t>
+        <w:t xml:space="preserve">&gt; </w:t>
+      </w:r>
+      <w:proofErr w:type="spellStart"/>
+      <w:r>
+        <w:rPr>
+          <w:rFonts w:ascii="Consolas" w:eastAsiaTheme="minorHAnsi" w:hAnsi="Consolas" w:cs="Consolas"/>
+          <w:color w:val="000000"/>
+          <w:sz w:val="16"/>
+          <w:szCs w:val="16"/>
+        </w:rPr>
+        <w:t>cardNames</w:t>
+      </w:r>
+      <w:proofErr w:type="spellEnd"/>
+      <w:r>
+        <w:rPr>
+          <w:rFonts w:ascii="Consolas" w:eastAsiaTheme="minorHAnsi" w:hAnsi="Consolas" w:cs="Consolas"/>
+          <w:color w:val="000000"/>
+          <w:sz w:val="16"/>
+          <w:szCs w:val="16"/>
+        </w:rPr>
+        <w:t>;</w:t>
       </w:r>
     </w:p>
     <w:p>
@@ -7174,6 +8712,7 @@
         </w:rPr>
         <w:t xml:space="preserve">    </w:t>
       </w:r>
+      <w:proofErr w:type="gramStart"/>
       <w:r>
         <w:rPr>
           <w:rFonts w:ascii="Consolas" w:eastAsiaTheme="minorHAnsi" w:hAnsi="Consolas" w:cs="Consolas"/>
@@ -7183,6 +8722,7 @@
         </w:rPr>
         <w:t>public</w:t>
       </w:r>
+      <w:proofErr w:type="gramEnd"/>
       <w:r>
         <w:rPr>
           <w:rFonts w:ascii="Consolas" w:eastAsiaTheme="minorHAnsi" w:hAnsi="Consolas" w:cs="Consolas"/>
@@ -7216,6 +8756,7 @@
         </w:rPr>
         <w:t xml:space="preserve">    </w:t>
       </w:r>
+      <w:proofErr w:type="gramStart"/>
       <w:r>
         <w:rPr>
           <w:rFonts w:ascii="Consolas" w:eastAsiaTheme="minorHAnsi" w:hAnsi="Consolas" w:cs="Consolas"/>
@@ -7225,6 +8766,7 @@
         </w:rPr>
         <w:t>public</w:t>
       </w:r>
+      <w:proofErr w:type="gramEnd"/>
       <w:r>
         <w:rPr>
           <w:rFonts w:ascii="Consolas" w:eastAsiaTheme="minorHAnsi" w:hAnsi="Consolas" w:cs="Consolas"/>
@@ -7258,6 +8800,7 @@
         </w:rPr>
         <w:t xml:space="preserve">    </w:t>
       </w:r>
+      <w:proofErr w:type="gramStart"/>
       <w:r>
         <w:rPr>
           <w:rFonts w:ascii="Consolas" w:eastAsiaTheme="minorHAnsi" w:hAnsi="Consolas" w:cs="Consolas"/>
@@ -7267,14 +8810,55 @@
         </w:rPr>
         <w:t>public</w:t>
       </w:r>
-      <w:r>
-        <w:rPr>
-          <w:rFonts w:ascii="Consolas" w:eastAsiaTheme="minorHAnsi" w:hAnsi="Consolas" w:cs="Consolas"/>
-          <w:color w:val="000000"/>
-          <w:sz w:val="16"/>
-          <w:szCs w:val="16"/>
-        </w:rPr>
-        <w:t xml:space="preserve"> List&lt;CardDefinition&gt; cardDefs;</w:t>
+      <w:proofErr w:type="gramEnd"/>
+      <w:r>
+        <w:rPr>
+          <w:rFonts w:ascii="Consolas" w:eastAsiaTheme="minorHAnsi" w:hAnsi="Consolas" w:cs="Consolas"/>
+          <w:color w:val="000000"/>
+          <w:sz w:val="16"/>
+          <w:szCs w:val="16"/>
+        </w:rPr>
+        <w:t xml:space="preserve"> List&lt;</w:t>
+      </w:r>
+      <w:proofErr w:type="spellStart"/>
+      <w:r>
+        <w:rPr>
+          <w:rFonts w:ascii="Consolas" w:eastAsiaTheme="minorHAnsi" w:hAnsi="Consolas" w:cs="Consolas"/>
+          <w:color w:val="000000"/>
+          <w:sz w:val="16"/>
+          <w:szCs w:val="16"/>
+        </w:rPr>
+        <w:t>CardDefinition</w:t>
+      </w:r>
+      <w:proofErr w:type="spellEnd"/>
+      <w:r>
+        <w:rPr>
+          <w:rFonts w:ascii="Consolas" w:eastAsiaTheme="minorHAnsi" w:hAnsi="Consolas" w:cs="Consolas"/>
+          <w:color w:val="000000"/>
+          <w:sz w:val="16"/>
+          <w:szCs w:val="16"/>
+        </w:rPr>
+        <w:t xml:space="preserve">&gt; </w:t>
+      </w:r>
+      <w:proofErr w:type="spellStart"/>
+      <w:r>
+        <w:rPr>
+          <w:rFonts w:ascii="Consolas" w:eastAsiaTheme="minorHAnsi" w:hAnsi="Consolas" w:cs="Consolas"/>
+          <w:color w:val="000000"/>
+          <w:sz w:val="16"/>
+          <w:szCs w:val="16"/>
+        </w:rPr>
+        <w:t>cardDefs</w:t>
+      </w:r>
+      <w:proofErr w:type="spellEnd"/>
+      <w:r>
+        <w:rPr>
+          <w:rFonts w:ascii="Consolas" w:eastAsiaTheme="minorHAnsi" w:hAnsi="Consolas" w:cs="Consolas"/>
+          <w:color w:val="000000"/>
+          <w:sz w:val="16"/>
+          <w:szCs w:val="16"/>
+        </w:rPr>
+        <w:t>;</w:t>
       </w:r>
     </w:p>
     <w:p>
@@ -7300,6 +8884,7 @@
         </w:rPr>
         <w:t xml:space="preserve">    </w:t>
       </w:r>
+      <w:proofErr w:type="gramStart"/>
       <w:r>
         <w:rPr>
           <w:rFonts w:ascii="Consolas" w:eastAsiaTheme="minorHAnsi" w:hAnsi="Consolas" w:cs="Consolas"/>
@@ -7309,14 +8894,35 @@
         </w:rPr>
         <w:t>public</w:t>
       </w:r>
-      <w:r>
-        <w:rPr>
-          <w:rFonts w:ascii="Consolas" w:eastAsiaTheme="minorHAnsi" w:hAnsi="Consolas" w:cs="Consolas"/>
-          <w:color w:val="000000"/>
-          <w:sz w:val="16"/>
-          <w:szCs w:val="16"/>
-        </w:rPr>
-        <w:t xml:space="preserve"> Transform deckAnchor;</w:t>
+      <w:proofErr w:type="gramEnd"/>
+      <w:r>
+        <w:rPr>
+          <w:rFonts w:ascii="Consolas" w:eastAsiaTheme="minorHAnsi" w:hAnsi="Consolas" w:cs="Consolas"/>
+          <w:color w:val="000000"/>
+          <w:sz w:val="16"/>
+          <w:szCs w:val="16"/>
+        </w:rPr>
+        <w:t xml:space="preserve"> Transform </w:t>
+      </w:r>
+      <w:proofErr w:type="spellStart"/>
+      <w:r>
+        <w:rPr>
+          <w:rFonts w:ascii="Consolas" w:eastAsiaTheme="minorHAnsi" w:hAnsi="Consolas" w:cs="Consolas"/>
+          <w:color w:val="000000"/>
+          <w:sz w:val="16"/>
+          <w:szCs w:val="16"/>
+        </w:rPr>
+        <w:t>deckAnchor</w:t>
+      </w:r>
+      <w:proofErr w:type="spellEnd"/>
+      <w:r>
+        <w:rPr>
+          <w:rFonts w:ascii="Consolas" w:eastAsiaTheme="minorHAnsi" w:hAnsi="Consolas" w:cs="Consolas"/>
+          <w:color w:val="000000"/>
+          <w:sz w:val="16"/>
+          <w:szCs w:val="16"/>
+        </w:rPr>
+        <w:t>;</w:t>
       </w:r>
     </w:p>
     <w:p>
@@ -7342,6 +8948,7 @@
         </w:rPr>
         <w:t xml:space="preserve">    </w:t>
       </w:r>
+      <w:proofErr w:type="gramStart"/>
       <w:r>
         <w:rPr>
           <w:rFonts w:ascii="Consolas" w:eastAsiaTheme="minorHAnsi" w:hAnsi="Consolas" w:cs="Consolas"/>
@@ -7351,6 +8958,7 @@
         </w:rPr>
         <w:t>public</w:t>
       </w:r>
+      <w:proofErr w:type="gramEnd"/>
       <w:r>
         <w:rPr>
           <w:rFonts w:ascii="Consolas" w:eastAsiaTheme="minorHAnsi" w:hAnsi="Consolas" w:cs="Consolas"/>
@@ -7376,7 +8984,27 @@
           <w:sz w:val="16"/>
           <w:szCs w:val="16"/>
         </w:rPr>
-        <w:t>, Sprite&gt; dictSuits;</w:t>
+        <w:t xml:space="preserve">, Sprite&gt; </w:t>
+      </w:r>
+      <w:proofErr w:type="spellStart"/>
+      <w:r>
+        <w:rPr>
+          <w:rFonts w:ascii="Consolas" w:eastAsiaTheme="minorHAnsi" w:hAnsi="Consolas" w:cs="Consolas"/>
+          <w:color w:val="000000"/>
+          <w:sz w:val="16"/>
+          <w:szCs w:val="16"/>
+        </w:rPr>
+        <w:t>dictSuits</w:t>
+      </w:r>
+      <w:proofErr w:type="spellEnd"/>
+      <w:r>
+        <w:rPr>
+          <w:rFonts w:ascii="Consolas" w:eastAsiaTheme="minorHAnsi" w:hAnsi="Consolas" w:cs="Consolas"/>
+          <w:color w:val="000000"/>
+          <w:sz w:val="16"/>
+          <w:szCs w:val="16"/>
+        </w:rPr>
+        <w:t>;</w:t>
       </w:r>
     </w:p>
     <w:p>
@@ -7439,7 +9067,47 @@
           <w:sz w:val="16"/>
           <w:szCs w:val="16"/>
         </w:rPr>
-        <w:t>//InitDeck is called by prospector wwhen it is ready</w:t>
+        <w:t>//</w:t>
+      </w:r>
+      <w:proofErr w:type="spellStart"/>
+      <w:r>
+        <w:rPr>
+          <w:rFonts w:ascii="Consolas" w:eastAsiaTheme="minorHAnsi" w:hAnsi="Consolas" w:cs="Consolas"/>
+          <w:color w:val="008000"/>
+          <w:sz w:val="16"/>
+          <w:szCs w:val="16"/>
+        </w:rPr>
+        <w:t>InitDeck</w:t>
+      </w:r>
+      <w:proofErr w:type="spellEnd"/>
+      <w:r>
+        <w:rPr>
+          <w:rFonts w:ascii="Consolas" w:eastAsiaTheme="minorHAnsi" w:hAnsi="Consolas" w:cs="Consolas"/>
+          <w:color w:val="008000"/>
+          <w:sz w:val="16"/>
+          <w:szCs w:val="16"/>
+        </w:rPr>
+        <w:t xml:space="preserve"> is called by prospector </w:t>
+      </w:r>
+      <w:proofErr w:type="spellStart"/>
+      <w:r>
+        <w:rPr>
+          <w:rFonts w:ascii="Consolas" w:eastAsiaTheme="minorHAnsi" w:hAnsi="Consolas" w:cs="Consolas"/>
+          <w:color w:val="008000"/>
+          <w:sz w:val="16"/>
+          <w:szCs w:val="16"/>
+        </w:rPr>
+        <w:t>wwhen</w:t>
+      </w:r>
+      <w:proofErr w:type="spellEnd"/>
+      <w:r>
+        <w:rPr>
+          <w:rFonts w:ascii="Consolas" w:eastAsiaTheme="minorHAnsi" w:hAnsi="Consolas" w:cs="Consolas"/>
+          <w:color w:val="008000"/>
+          <w:sz w:val="16"/>
+          <w:szCs w:val="16"/>
+        </w:rPr>
+        <w:t xml:space="preserve"> it is ready</w:t>
       </w:r>
     </w:p>
     <w:p>
@@ -7465,6 +9133,7 @@
         </w:rPr>
         <w:t xml:space="preserve">    </w:t>
       </w:r>
+      <w:proofErr w:type="gramStart"/>
       <w:r>
         <w:rPr>
           <w:rFonts w:ascii="Consolas" w:eastAsiaTheme="minorHAnsi" w:hAnsi="Consolas" w:cs="Consolas"/>
@@ -7474,6 +9143,7 @@
         </w:rPr>
         <w:t>public</w:t>
       </w:r>
+      <w:proofErr w:type="gramEnd"/>
       <w:r>
         <w:rPr>
           <w:rFonts w:ascii="Consolas" w:eastAsiaTheme="minorHAnsi" w:hAnsi="Consolas" w:cs="Consolas"/>
@@ -7499,7 +9169,27 @@
           <w:sz w:val="16"/>
           <w:szCs w:val="16"/>
         </w:rPr>
-        <w:t xml:space="preserve"> InitDeck(</w:t>
+        <w:t xml:space="preserve"> </w:t>
+      </w:r>
+      <w:proofErr w:type="spellStart"/>
+      <w:r>
+        <w:rPr>
+          <w:rFonts w:ascii="Consolas" w:eastAsiaTheme="minorHAnsi" w:hAnsi="Consolas" w:cs="Consolas"/>
+          <w:color w:val="000000"/>
+          <w:sz w:val="16"/>
+          <w:szCs w:val="16"/>
+        </w:rPr>
+        <w:t>InitDeck</w:t>
+      </w:r>
+      <w:proofErr w:type="spellEnd"/>
+      <w:r>
+        <w:rPr>
+          <w:rFonts w:ascii="Consolas" w:eastAsiaTheme="minorHAnsi" w:hAnsi="Consolas" w:cs="Consolas"/>
+          <w:color w:val="000000"/>
+          <w:sz w:val="16"/>
+          <w:szCs w:val="16"/>
+        </w:rPr>
+        <w:t>(</w:t>
       </w:r>
       <w:r>
         <w:rPr>
@@ -7517,7 +9207,27 @@
           <w:sz w:val="16"/>
           <w:szCs w:val="16"/>
         </w:rPr>
-        <w:t xml:space="preserve"> deckXMLText)</w:t>
+        <w:t xml:space="preserve"> </w:t>
+      </w:r>
+      <w:proofErr w:type="spellStart"/>
+      <w:r>
+        <w:rPr>
+          <w:rFonts w:ascii="Consolas" w:eastAsiaTheme="minorHAnsi" w:hAnsi="Consolas" w:cs="Consolas"/>
+          <w:color w:val="000000"/>
+          <w:sz w:val="16"/>
+          <w:szCs w:val="16"/>
+        </w:rPr>
+        <w:t>deckXMLText</w:t>
+      </w:r>
+      <w:proofErr w:type="spellEnd"/>
+      <w:r>
+        <w:rPr>
+          <w:rFonts w:ascii="Consolas" w:eastAsiaTheme="minorHAnsi" w:hAnsi="Consolas" w:cs="Consolas"/>
+          <w:color w:val="000000"/>
+          <w:sz w:val="16"/>
+          <w:szCs w:val="16"/>
+        </w:rPr>
+        <w:t>)</w:t>
       </w:r>
     </w:p>
     <w:p>
@@ -7565,7 +9275,49 @@
           <w:sz w:val="16"/>
           <w:szCs w:val="16"/>
         </w:rPr>
-        <w:t xml:space="preserve">        ReadDeck(deckXMLText);</w:t>
+        <w:t xml:space="preserve">        </w:t>
+      </w:r>
+      <w:proofErr w:type="spellStart"/>
+      <w:proofErr w:type="gramStart"/>
+      <w:r>
+        <w:rPr>
+          <w:rFonts w:ascii="Consolas" w:eastAsiaTheme="minorHAnsi" w:hAnsi="Consolas" w:cs="Consolas"/>
+          <w:color w:val="000000"/>
+          <w:sz w:val="16"/>
+          <w:szCs w:val="16"/>
+        </w:rPr>
+        <w:t>ReadDeck</w:t>
+      </w:r>
+      <w:proofErr w:type="spellEnd"/>
+      <w:r>
+        <w:rPr>
+          <w:rFonts w:ascii="Consolas" w:eastAsiaTheme="minorHAnsi" w:hAnsi="Consolas" w:cs="Consolas"/>
+          <w:color w:val="000000"/>
+          <w:sz w:val="16"/>
+          <w:szCs w:val="16"/>
+        </w:rPr>
+        <w:t>(</w:t>
+      </w:r>
+      <w:proofErr w:type="spellStart"/>
+      <w:proofErr w:type="gramEnd"/>
+      <w:r>
+        <w:rPr>
+          <w:rFonts w:ascii="Consolas" w:eastAsiaTheme="minorHAnsi" w:hAnsi="Consolas" w:cs="Consolas"/>
+          <w:color w:val="000000"/>
+          <w:sz w:val="16"/>
+          <w:szCs w:val="16"/>
+        </w:rPr>
+        <w:t>deckXMLText</w:t>
+      </w:r>
+      <w:proofErr w:type="spellEnd"/>
+      <w:r>
+        <w:rPr>
+          <w:rFonts w:ascii="Consolas" w:eastAsiaTheme="minorHAnsi" w:hAnsi="Consolas" w:cs="Consolas"/>
+          <w:color w:val="000000"/>
+          <w:sz w:val="16"/>
+          <w:szCs w:val="16"/>
+        </w:rPr>
+        <w:t>);</w:t>
       </w:r>
     </w:p>
     <w:p>
@@ -7652,8 +9404,39 @@
           <w:sz w:val="16"/>
           <w:szCs w:val="16"/>
         </w:rPr>
-        <w:t>//ReadDeck parses the XML file passed to it into CardDefinition</w:t>
-      </w:r>
+        <w:t>//</w:t>
+      </w:r>
+      <w:proofErr w:type="spellStart"/>
+      <w:r>
+        <w:rPr>
+          <w:rFonts w:ascii="Consolas" w:eastAsiaTheme="minorHAnsi" w:hAnsi="Consolas" w:cs="Consolas"/>
+          <w:color w:val="008000"/>
+          <w:sz w:val="16"/>
+          <w:szCs w:val="16"/>
+        </w:rPr>
+        <w:t>ReadDeck</w:t>
+      </w:r>
+      <w:proofErr w:type="spellEnd"/>
+      <w:r>
+        <w:rPr>
+          <w:rFonts w:ascii="Consolas" w:eastAsiaTheme="minorHAnsi" w:hAnsi="Consolas" w:cs="Consolas"/>
+          <w:color w:val="008000"/>
+          <w:sz w:val="16"/>
+          <w:szCs w:val="16"/>
+        </w:rPr>
+        <w:t xml:space="preserve"> parses the XML file passed to it into </w:t>
+      </w:r>
+      <w:proofErr w:type="spellStart"/>
+      <w:r>
+        <w:rPr>
+          <w:rFonts w:ascii="Consolas" w:eastAsiaTheme="minorHAnsi" w:hAnsi="Consolas" w:cs="Consolas"/>
+          <w:color w:val="008000"/>
+          <w:sz w:val="16"/>
+          <w:szCs w:val="16"/>
+        </w:rPr>
+        <w:t>CardDefinition</w:t>
+      </w:r>
+      <w:proofErr w:type="spellEnd"/>
     </w:p>
     <w:p>
       <w:pPr>
@@ -7678,6 +9461,7 @@
         </w:rPr>
         <w:t xml:space="preserve">    </w:t>
       </w:r>
+      <w:proofErr w:type="gramStart"/>
       <w:r>
         <w:rPr>
           <w:rFonts w:ascii="Consolas" w:eastAsiaTheme="minorHAnsi" w:hAnsi="Consolas" w:cs="Consolas"/>
@@ -7687,6 +9471,7 @@
         </w:rPr>
         <w:t>public</w:t>
       </w:r>
+      <w:proofErr w:type="gramEnd"/>
       <w:r>
         <w:rPr>
           <w:rFonts w:ascii="Consolas" w:eastAsiaTheme="minorHAnsi" w:hAnsi="Consolas" w:cs="Consolas"/>
@@ -7712,7 +9497,27 @@
           <w:sz w:val="16"/>
           <w:szCs w:val="16"/>
         </w:rPr>
-        <w:t xml:space="preserve"> ReadDeck(</w:t>
+        <w:t xml:space="preserve"> </w:t>
+      </w:r>
+      <w:proofErr w:type="spellStart"/>
+      <w:r>
+        <w:rPr>
+          <w:rFonts w:ascii="Consolas" w:eastAsiaTheme="minorHAnsi" w:hAnsi="Consolas" w:cs="Consolas"/>
+          <w:color w:val="000000"/>
+          <w:sz w:val="16"/>
+          <w:szCs w:val="16"/>
+        </w:rPr>
+        <w:t>ReadDeck</w:t>
+      </w:r>
+      <w:proofErr w:type="spellEnd"/>
+      <w:r>
+        <w:rPr>
+          <w:rFonts w:ascii="Consolas" w:eastAsiaTheme="minorHAnsi" w:hAnsi="Consolas" w:cs="Consolas"/>
+          <w:color w:val="000000"/>
+          <w:sz w:val="16"/>
+          <w:szCs w:val="16"/>
+        </w:rPr>
+        <w:t>(</w:t>
       </w:r>
       <w:r>
         <w:rPr>
@@ -7730,7 +9535,27 @@
           <w:sz w:val="16"/>
           <w:szCs w:val="16"/>
         </w:rPr>
-        <w:t xml:space="preserve"> deckXMLText)</w:t>
+        <w:t xml:space="preserve"> </w:t>
+      </w:r>
+      <w:proofErr w:type="spellStart"/>
+      <w:r>
+        <w:rPr>
+          <w:rFonts w:ascii="Consolas" w:eastAsiaTheme="minorHAnsi" w:hAnsi="Consolas" w:cs="Consolas"/>
+          <w:color w:val="000000"/>
+          <w:sz w:val="16"/>
+          <w:szCs w:val="16"/>
+        </w:rPr>
+        <w:t>deckXMLText</w:t>
+      </w:r>
+      <w:proofErr w:type="spellEnd"/>
+      <w:r>
+        <w:rPr>
+          <w:rFonts w:ascii="Consolas" w:eastAsiaTheme="minorHAnsi" w:hAnsi="Consolas" w:cs="Consolas"/>
+          <w:color w:val="000000"/>
+          <w:sz w:val="16"/>
+          <w:szCs w:val="16"/>
+        </w:rPr>
+        <w:t>)</w:t>
       </w:r>
     </w:p>
     <w:p>
@@ -7778,7 +9603,29 @@
           <w:sz w:val="16"/>
           <w:szCs w:val="16"/>
         </w:rPr>
-        <w:t xml:space="preserve">        xmlr = </w:t>
+        <w:t xml:space="preserve">        </w:t>
+      </w:r>
+      <w:proofErr w:type="spellStart"/>
+      <w:proofErr w:type="gramStart"/>
+      <w:r>
+        <w:rPr>
+          <w:rFonts w:ascii="Consolas" w:eastAsiaTheme="minorHAnsi" w:hAnsi="Consolas" w:cs="Consolas"/>
+          <w:color w:val="000000"/>
+          <w:sz w:val="16"/>
+          <w:szCs w:val="16"/>
+        </w:rPr>
+        <w:t>xmlr</w:t>
+      </w:r>
+      <w:proofErr w:type="spellEnd"/>
+      <w:proofErr w:type="gramEnd"/>
+      <w:r>
+        <w:rPr>
+          <w:rFonts w:ascii="Consolas" w:eastAsiaTheme="minorHAnsi" w:hAnsi="Consolas" w:cs="Consolas"/>
+          <w:color w:val="000000"/>
+          <w:sz w:val="16"/>
+          <w:szCs w:val="16"/>
+        </w:rPr>
+        <w:t xml:space="preserve"> = </w:t>
       </w:r>
       <w:r>
         <w:rPr>
@@ -7796,7 +9643,27 @@
           <w:sz w:val="16"/>
           <w:szCs w:val="16"/>
         </w:rPr>
-        <w:t xml:space="preserve"> PT_XMLReader();</w:t>
+        <w:t xml:space="preserve"> </w:t>
+      </w:r>
+      <w:proofErr w:type="spellStart"/>
+      <w:r>
+        <w:rPr>
+          <w:rFonts w:ascii="Consolas" w:eastAsiaTheme="minorHAnsi" w:hAnsi="Consolas" w:cs="Consolas"/>
+          <w:color w:val="000000"/>
+          <w:sz w:val="16"/>
+          <w:szCs w:val="16"/>
+        </w:rPr>
+        <w:t>PT_XMLReader</w:t>
+      </w:r>
+      <w:proofErr w:type="spellEnd"/>
+      <w:r>
+        <w:rPr>
+          <w:rFonts w:ascii="Consolas" w:eastAsiaTheme="minorHAnsi" w:hAnsi="Consolas" w:cs="Consolas"/>
+          <w:color w:val="000000"/>
+          <w:sz w:val="16"/>
+          <w:szCs w:val="16"/>
+        </w:rPr>
+        <w:t>();</w:t>
       </w:r>
       <w:r>
         <w:rPr>
@@ -7805,7 +9672,27 @@
           <w:sz w:val="16"/>
           <w:szCs w:val="16"/>
         </w:rPr>
-        <w:t xml:space="preserve">//create a new PT_XMLReder </w:t>
+        <w:t xml:space="preserve">//create a new </w:t>
+      </w:r>
+      <w:proofErr w:type="spellStart"/>
+      <w:r>
+        <w:rPr>
+          <w:rFonts w:ascii="Consolas" w:eastAsiaTheme="minorHAnsi" w:hAnsi="Consolas" w:cs="Consolas"/>
+          <w:color w:val="008000"/>
+          <w:sz w:val="16"/>
+          <w:szCs w:val="16"/>
+        </w:rPr>
+        <w:t>PT_XMLReder</w:t>
+      </w:r>
+      <w:proofErr w:type="spellEnd"/>
+      <w:r>
+        <w:rPr>
+          <w:rFonts w:ascii="Consolas" w:eastAsiaTheme="minorHAnsi" w:hAnsi="Consolas" w:cs="Consolas"/>
+          <w:color w:val="008000"/>
+          <w:sz w:val="16"/>
+          <w:szCs w:val="16"/>
+        </w:rPr>
+        <w:t xml:space="preserve"> </w:t>
       </w:r>
     </w:p>
     <w:p>
@@ -7829,7 +9716,49 @@
           <w:sz w:val="16"/>
           <w:szCs w:val="16"/>
         </w:rPr>
-        <w:t xml:space="preserve">        xmlr.Parse(deckXMLText);</w:t>
+        <w:t xml:space="preserve">        </w:t>
+      </w:r>
+      <w:proofErr w:type="spellStart"/>
+      <w:proofErr w:type="gramStart"/>
+      <w:r>
+        <w:rPr>
+          <w:rFonts w:ascii="Consolas" w:eastAsiaTheme="minorHAnsi" w:hAnsi="Consolas" w:cs="Consolas"/>
+          <w:color w:val="000000"/>
+          <w:sz w:val="16"/>
+          <w:szCs w:val="16"/>
+        </w:rPr>
+        <w:t>xmlr.Parse</w:t>
+      </w:r>
+      <w:proofErr w:type="spellEnd"/>
+      <w:r>
+        <w:rPr>
+          <w:rFonts w:ascii="Consolas" w:eastAsiaTheme="minorHAnsi" w:hAnsi="Consolas" w:cs="Consolas"/>
+          <w:color w:val="000000"/>
+          <w:sz w:val="16"/>
+          <w:szCs w:val="16"/>
+        </w:rPr>
+        <w:t>(</w:t>
+      </w:r>
+      <w:proofErr w:type="spellStart"/>
+      <w:proofErr w:type="gramEnd"/>
+      <w:r>
+        <w:rPr>
+          <w:rFonts w:ascii="Consolas" w:eastAsiaTheme="minorHAnsi" w:hAnsi="Consolas" w:cs="Consolas"/>
+          <w:color w:val="000000"/>
+          <w:sz w:val="16"/>
+          <w:szCs w:val="16"/>
+        </w:rPr>
+        <w:t>deckXMLText</w:t>
+      </w:r>
+      <w:proofErr w:type="spellEnd"/>
+      <w:r>
+        <w:rPr>
+          <w:rFonts w:ascii="Consolas" w:eastAsiaTheme="minorHAnsi" w:hAnsi="Consolas" w:cs="Consolas"/>
+          <w:color w:val="000000"/>
+          <w:sz w:val="16"/>
+          <w:szCs w:val="16"/>
+        </w:rPr>
+        <w:t>);</w:t>
       </w:r>
     </w:p>
     <w:p>
@@ -7862,7 +9791,27 @@
           <w:sz w:val="16"/>
           <w:szCs w:val="16"/>
         </w:rPr>
-        <w:t>//this prints a test line to show you how xmlr can be used</w:t>
+        <w:t xml:space="preserve">//this prints a test line to show you how </w:t>
+      </w:r>
+      <w:proofErr w:type="spellStart"/>
+      <w:r>
+        <w:rPr>
+          <w:rFonts w:ascii="Consolas" w:eastAsiaTheme="minorHAnsi" w:hAnsi="Consolas" w:cs="Consolas"/>
+          <w:color w:val="008000"/>
+          <w:sz w:val="16"/>
+          <w:szCs w:val="16"/>
+        </w:rPr>
+        <w:t>xmlr</w:t>
+      </w:r>
+      <w:proofErr w:type="spellEnd"/>
+      <w:r>
+        <w:rPr>
+          <w:rFonts w:ascii="Consolas" w:eastAsiaTheme="minorHAnsi" w:hAnsi="Consolas" w:cs="Consolas"/>
+          <w:color w:val="008000"/>
+          <w:sz w:val="16"/>
+          <w:szCs w:val="16"/>
+        </w:rPr>
+        <w:t xml:space="preserve"> can be used</w:t>
       </w:r>
     </w:p>
     <w:p>
@@ -7888,6 +9837,7 @@
         </w:rPr>
         <w:t xml:space="preserve">        </w:t>
       </w:r>
+      <w:proofErr w:type="gramStart"/>
       <w:r>
         <w:rPr>
           <w:rFonts w:ascii="Consolas" w:eastAsiaTheme="minorHAnsi" w:hAnsi="Consolas" w:cs="Consolas"/>
@@ -7897,6 +9847,7 @@
         </w:rPr>
         <w:t>string</w:t>
       </w:r>
+      <w:proofErr w:type="gramEnd"/>
       <w:r>
         <w:rPr>
           <w:rFonts w:ascii="Consolas" w:eastAsiaTheme="minorHAnsi" w:hAnsi="Consolas" w:cs="Consolas"/>
@@ -7964,8 +9915,19 @@
           <w:sz w:val="16"/>
           <w:szCs w:val="16"/>
         </w:rPr>
-        <w:t xml:space="preserve"> + xmlr.xml[</w:t>
-      </w:r>
+        <w:t xml:space="preserve"> + </w:t>
+      </w:r>
+      <w:proofErr w:type="gramStart"/>
+      <w:r>
+        <w:rPr>
+          <w:rFonts w:ascii="Consolas" w:eastAsiaTheme="minorHAnsi" w:hAnsi="Consolas" w:cs="Consolas"/>
+          <w:color w:val="000000"/>
+          <w:sz w:val="16"/>
+          <w:szCs w:val="16"/>
+        </w:rPr>
+        <w:t>xmlr.xml[</w:t>
+      </w:r>
+      <w:proofErr w:type="gramEnd"/>
       <w:r>
         <w:rPr>
           <w:rFonts w:ascii="Consolas" w:eastAsiaTheme="minorHAnsi" w:hAnsi="Consolas" w:cs="Consolas"/>
@@ -8000,7 +9962,27 @@
           <w:sz w:val="16"/>
           <w:szCs w:val="16"/>
         </w:rPr>
-        <w:t>][0].att(</w:t>
+        <w:t>][0].</w:t>
+      </w:r>
+      <w:proofErr w:type="spellStart"/>
+      <w:r>
+        <w:rPr>
+          <w:rFonts w:ascii="Consolas" w:eastAsiaTheme="minorHAnsi" w:hAnsi="Consolas" w:cs="Consolas"/>
+          <w:color w:val="000000"/>
+          <w:sz w:val="16"/>
+          <w:szCs w:val="16"/>
+        </w:rPr>
+        <w:t>att</w:t>
+      </w:r>
+      <w:proofErr w:type="spellEnd"/>
+      <w:r>
+        <w:rPr>
+          <w:rFonts w:ascii="Consolas" w:eastAsiaTheme="minorHAnsi" w:hAnsi="Consolas" w:cs="Consolas"/>
+          <w:color w:val="000000"/>
+          <w:sz w:val="16"/>
+          <w:szCs w:val="16"/>
+        </w:rPr>
+        <w:t>(</w:t>
       </w:r>
       <w:r>
         <w:rPr>
@@ -8060,8 +10042,19 @@
           <w:sz w:val="16"/>
           <w:szCs w:val="16"/>
         </w:rPr>
-        <w:t xml:space="preserve"> + xmlr.xml[</w:t>
-      </w:r>
+        <w:t xml:space="preserve"> + </w:t>
+      </w:r>
+      <w:proofErr w:type="gramStart"/>
+      <w:r>
+        <w:rPr>
+          <w:rFonts w:ascii="Consolas" w:eastAsiaTheme="minorHAnsi" w:hAnsi="Consolas" w:cs="Consolas"/>
+          <w:color w:val="000000"/>
+          <w:sz w:val="16"/>
+          <w:szCs w:val="16"/>
+        </w:rPr>
+        <w:t>xmlr.xml[</w:t>
+      </w:r>
+      <w:proofErr w:type="gramEnd"/>
       <w:r>
         <w:rPr>
           <w:rFonts w:ascii="Consolas" w:eastAsiaTheme="minorHAnsi" w:hAnsi="Consolas" w:cs="Consolas"/>
@@ -8096,7 +10089,27 @@
           <w:sz w:val="16"/>
           <w:szCs w:val="16"/>
         </w:rPr>
-        <w:t>][0].att(</w:t>
+        <w:t>][0].</w:t>
+      </w:r>
+      <w:proofErr w:type="spellStart"/>
+      <w:r>
+        <w:rPr>
+          <w:rFonts w:ascii="Consolas" w:eastAsiaTheme="minorHAnsi" w:hAnsi="Consolas" w:cs="Consolas"/>
+          <w:color w:val="000000"/>
+          <w:sz w:val="16"/>
+          <w:szCs w:val="16"/>
+        </w:rPr>
+        <w:t>att</w:t>
+      </w:r>
+      <w:proofErr w:type="spellEnd"/>
+      <w:r>
+        <w:rPr>
+          <w:rFonts w:ascii="Consolas" w:eastAsiaTheme="minorHAnsi" w:hAnsi="Consolas" w:cs="Consolas"/>
+          <w:color w:val="000000"/>
+          <w:sz w:val="16"/>
+          <w:szCs w:val="16"/>
+        </w:rPr>
+        <w:t>(</w:t>
       </w:r>
       <w:r>
         <w:rPr>
@@ -8156,8 +10169,19 @@
           <w:sz w:val="16"/>
           <w:szCs w:val="16"/>
         </w:rPr>
-        <w:t xml:space="preserve"> + xmlr.xml[</w:t>
-      </w:r>
+        <w:t xml:space="preserve"> + </w:t>
+      </w:r>
+      <w:proofErr w:type="gramStart"/>
+      <w:r>
+        <w:rPr>
+          <w:rFonts w:ascii="Consolas" w:eastAsiaTheme="minorHAnsi" w:hAnsi="Consolas" w:cs="Consolas"/>
+          <w:color w:val="000000"/>
+          <w:sz w:val="16"/>
+          <w:szCs w:val="16"/>
+        </w:rPr>
+        <w:t>xmlr.xml[</w:t>
+      </w:r>
+      <w:proofErr w:type="gramEnd"/>
       <w:r>
         <w:rPr>
           <w:rFonts w:ascii="Consolas" w:eastAsiaTheme="minorHAnsi" w:hAnsi="Consolas" w:cs="Consolas"/>
@@ -8192,7 +10216,27 @@
           <w:sz w:val="16"/>
           <w:szCs w:val="16"/>
         </w:rPr>
-        <w:t>][0].att(</w:t>
+        <w:t>][0].</w:t>
+      </w:r>
+      <w:proofErr w:type="spellStart"/>
+      <w:r>
+        <w:rPr>
+          <w:rFonts w:ascii="Consolas" w:eastAsiaTheme="minorHAnsi" w:hAnsi="Consolas" w:cs="Consolas"/>
+          <w:color w:val="000000"/>
+          <w:sz w:val="16"/>
+          <w:szCs w:val="16"/>
+        </w:rPr>
+        <w:t>att</w:t>
+      </w:r>
+      <w:proofErr w:type="spellEnd"/>
+      <w:r>
+        <w:rPr>
+          <w:rFonts w:ascii="Consolas" w:eastAsiaTheme="minorHAnsi" w:hAnsi="Consolas" w:cs="Consolas"/>
+          <w:color w:val="000000"/>
+          <w:sz w:val="16"/>
+          <w:szCs w:val="16"/>
+        </w:rPr>
+        <w:t>(</w:t>
       </w:r>
       <w:r>
         <w:rPr>
@@ -8252,8 +10296,19 @@
           <w:sz w:val="16"/>
           <w:szCs w:val="16"/>
         </w:rPr>
-        <w:t xml:space="preserve"> + xmlr.xml[</w:t>
-      </w:r>
+        <w:t xml:space="preserve"> + </w:t>
+      </w:r>
+      <w:proofErr w:type="gramStart"/>
+      <w:r>
+        <w:rPr>
+          <w:rFonts w:ascii="Consolas" w:eastAsiaTheme="minorHAnsi" w:hAnsi="Consolas" w:cs="Consolas"/>
+          <w:color w:val="000000"/>
+          <w:sz w:val="16"/>
+          <w:szCs w:val="16"/>
+        </w:rPr>
+        <w:t>xmlr.xml[</w:t>
+      </w:r>
+      <w:proofErr w:type="gramEnd"/>
       <w:r>
         <w:rPr>
           <w:rFonts w:ascii="Consolas" w:eastAsiaTheme="minorHAnsi" w:hAnsi="Consolas" w:cs="Consolas"/>
@@ -8288,7 +10343,27 @@
           <w:sz w:val="16"/>
           <w:szCs w:val="16"/>
         </w:rPr>
-        <w:t>][0].att(</w:t>
+        <w:t>][0].</w:t>
+      </w:r>
+      <w:proofErr w:type="spellStart"/>
+      <w:r>
+        <w:rPr>
+          <w:rFonts w:ascii="Consolas" w:eastAsiaTheme="minorHAnsi" w:hAnsi="Consolas" w:cs="Consolas"/>
+          <w:color w:val="000000"/>
+          <w:sz w:val="16"/>
+          <w:szCs w:val="16"/>
+        </w:rPr>
+        <w:t>att</w:t>
+      </w:r>
+      <w:proofErr w:type="spellEnd"/>
+      <w:r>
+        <w:rPr>
+          <w:rFonts w:ascii="Consolas" w:eastAsiaTheme="minorHAnsi" w:hAnsi="Consolas" w:cs="Consolas"/>
+          <w:color w:val="000000"/>
+          <w:sz w:val="16"/>
+          <w:szCs w:val="16"/>
+        </w:rPr>
+        <w:t>(</w:t>
       </w:r>
       <w:r>
         <w:rPr>
@@ -8426,7 +10501,27 @@
           <w:sz w:val="16"/>
           <w:szCs w:val="16"/>
         </w:rPr>
-        <w:t xml:space="preserve">        decorators = </w:t>
+        <w:t xml:space="preserve">        </w:t>
+      </w:r>
+      <w:proofErr w:type="gramStart"/>
+      <w:r>
+        <w:rPr>
+          <w:rFonts w:ascii="Consolas" w:eastAsiaTheme="minorHAnsi" w:hAnsi="Consolas" w:cs="Consolas"/>
+          <w:color w:val="000000"/>
+          <w:sz w:val="16"/>
+          <w:szCs w:val="16"/>
+        </w:rPr>
+        <w:t>decorators</w:t>
+      </w:r>
+      <w:proofErr w:type="gramEnd"/>
+      <w:r>
+        <w:rPr>
+          <w:rFonts w:ascii="Consolas" w:eastAsiaTheme="minorHAnsi" w:hAnsi="Consolas" w:cs="Consolas"/>
+          <w:color w:val="000000"/>
+          <w:sz w:val="16"/>
+          <w:szCs w:val="16"/>
+        </w:rPr>
+        <w:t xml:space="preserve"> = </w:t>
       </w:r>
       <w:r>
         <w:rPr>
@@ -8453,7 +10548,27 @@
           <w:sz w:val="16"/>
           <w:szCs w:val="16"/>
         </w:rPr>
-        <w:t>//init the list of decorators</w:t>
+        <w:t>//</w:t>
+      </w:r>
+      <w:proofErr w:type="spellStart"/>
+      <w:r>
+        <w:rPr>
+          <w:rFonts w:ascii="Consolas" w:eastAsiaTheme="minorHAnsi" w:hAnsi="Consolas" w:cs="Consolas"/>
+          <w:color w:val="008000"/>
+          <w:sz w:val="16"/>
+          <w:szCs w:val="16"/>
+        </w:rPr>
+        <w:t>init</w:t>
+      </w:r>
+      <w:proofErr w:type="spellEnd"/>
+      <w:r>
+        <w:rPr>
+          <w:rFonts w:ascii="Consolas" w:eastAsiaTheme="minorHAnsi" w:hAnsi="Consolas" w:cs="Consolas"/>
+          <w:color w:val="008000"/>
+          <w:sz w:val="16"/>
+          <w:szCs w:val="16"/>
+        </w:rPr>
+        <w:t xml:space="preserve"> the list of decorators</w:t>
       </w:r>
     </w:p>
     <w:p>
@@ -8477,8 +10592,59 @@
           <w:sz w:val="16"/>
           <w:szCs w:val="16"/>
         </w:rPr>
-        <w:t xml:space="preserve">        PT_XMLHashList xDecos = xmlr.xml[</w:t>
-      </w:r>
+        <w:t xml:space="preserve">        </w:t>
+      </w:r>
+      <w:proofErr w:type="spellStart"/>
+      <w:r>
+        <w:rPr>
+          <w:rFonts w:ascii="Consolas" w:eastAsiaTheme="minorHAnsi" w:hAnsi="Consolas" w:cs="Consolas"/>
+          <w:color w:val="000000"/>
+          <w:sz w:val="16"/>
+          <w:szCs w:val="16"/>
+        </w:rPr>
+        <w:t>PT_XMLHashList</w:t>
+      </w:r>
+      <w:proofErr w:type="spellEnd"/>
+      <w:r>
+        <w:rPr>
+          <w:rFonts w:ascii="Consolas" w:eastAsiaTheme="minorHAnsi" w:hAnsi="Consolas" w:cs="Consolas"/>
+          <w:color w:val="000000"/>
+          <w:sz w:val="16"/>
+          <w:szCs w:val="16"/>
+        </w:rPr>
+        <w:t xml:space="preserve"> </w:t>
+      </w:r>
+      <w:proofErr w:type="spellStart"/>
+      <w:r>
+        <w:rPr>
+          <w:rFonts w:ascii="Consolas" w:eastAsiaTheme="minorHAnsi" w:hAnsi="Consolas" w:cs="Consolas"/>
+          <w:color w:val="000000"/>
+          <w:sz w:val="16"/>
+          <w:szCs w:val="16"/>
+        </w:rPr>
+        <w:t>xDecos</w:t>
+      </w:r>
+      <w:proofErr w:type="spellEnd"/>
+      <w:r>
+        <w:rPr>
+          <w:rFonts w:ascii="Consolas" w:eastAsiaTheme="minorHAnsi" w:hAnsi="Consolas" w:cs="Consolas"/>
+          <w:color w:val="000000"/>
+          <w:sz w:val="16"/>
+          <w:szCs w:val="16"/>
+        </w:rPr>
+        <w:t xml:space="preserve"> = </w:t>
+      </w:r>
+      <w:proofErr w:type="gramStart"/>
+      <w:r>
+        <w:rPr>
+          <w:rFonts w:ascii="Consolas" w:eastAsiaTheme="minorHAnsi" w:hAnsi="Consolas" w:cs="Consolas"/>
+          <w:color w:val="000000"/>
+          <w:sz w:val="16"/>
+          <w:szCs w:val="16"/>
+        </w:rPr>
+        <w:t>xmlr.xml[</w:t>
+      </w:r>
+      <w:proofErr w:type="gramEnd"/>
       <w:r>
         <w:rPr>
           <w:rFonts w:ascii="Consolas" w:eastAsiaTheme="minorHAnsi" w:hAnsi="Consolas" w:cs="Consolas"/>
@@ -8563,6 +10729,7 @@
         </w:rPr>
         <w:t xml:space="preserve">        </w:t>
       </w:r>
+      <w:proofErr w:type="gramStart"/>
       <w:r>
         <w:rPr>
           <w:rFonts w:ascii="Consolas" w:eastAsiaTheme="minorHAnsi" w:hAnsi="Consolas" w:cs="Consolas"/>
@@ -8572,6 +10739,7 @@
         </w:rPr>
         <w:t>for</w:t>
       </w:r>
+      <w:proofErr w:type="gramEnd"/>
       <w:r>
         <w:rPr>
           <w:rFonts w:ascii="Consolas" w:eastAsiaTheme="minorHAnsi" w:hAnsi="Consolas" w:cs="Consolas"/>
@@ -8597,7 +10765,87 @@
           <w:sz w:val="16"/>
           <w:szCs w:val="16"/>
         </w:rPr>
-        <w:t xml:space="preserve"> i = 0; i &lt; xDecos.Count; i++)</w:t>
+        <w:t xml:space="preserve"> </w:t>
+      </w:r>
+      <w:proofErr w:type="spellStart"/>
+      <w:r>
+        <w:rPr>
+          <w:rFonts w:ascii="Consolas" w:eastAsiaTheme="minorHAnsi" w:hAnsi="Consolas" w:cs="Consolas"/>
+          <w:color w:val="000000"/>
+          <w:sz w:val="16"/>
+          <w:szCs w:val="16"/>
+        </w:rPr>
+        <w:t>i</w:t>
+      </w:r>
+      <w:proofErr w:type="spellEnd"/>
+      <w:r>
+        <w:rPr>
+          <w:rFonts w:ascii="Consolas" w:eastAsiaTheme="minorHAnsi" w:hAnsi="Consolas" w:cs="Consolas"/>
+          <w:color w:val="000000"/>
+          <w:sz w:val="16"/>
+          <w:szCs w:val="16"/>
+        </w:rPr>
+        <w:t xml:space="preserve"> = 0; </w:t>
+      </w:r>
+      <w:proofErr w:type="spellStart"/>
+      <w:r>
+        <w:rPr>
+          <w:rFonts w:ascii="Consolas" w:eastAsiaTheme="minorHAnsi" w:hAnsi="Consolas" w:cs="Consolas"/>
+          <w:color w:val="000000"/>
+          <w:sz w:val="16"/>
+          <w:szCs w:val="16"/>
+        </w:rPr>
+        <w:t>i</w:t>
+      </w:r>
+      <w:proofErr w:type="spellEnd"/>
+      <w:r>
+        <w:rPr>
+          <w:rFonts w:ascii="Consolas" w:eastAsiaTheme="minorHAnsi" w:hAnsi="Consolas" w:cs="Consolas"/>
+          <w:color w:val="000000"/>
+          <w:sz w:val="16"/>
+          <w:szCs w:val="16"/>
+        </w:rPr>
+        <w:t xml:space="preserve"> &lt; </w:t>
+      </w:r>
+      <w:proofErr w:type="spellStart"/>
+      <w:r>
+        <w:rPr>
+          <w:rFonts w:ascii="Consolas" w:eastAsiaTheme="minorHAnsi" w:hAnsi="Consolas" w:cs="Consolas"/>
+          <w:color w:val="000000"/>
+          <w:sz w:val="16"/>
+          <w:szCs w:val="16"/>
+        </w:rPr>
+        <w:t>xDecos.Count</w:t>
+      </w:r>
+      <w:proofErr w:type="spellEnd"/>
+      <w:r>
+        <w:rPr>
+          <w:rFonts w:ascii="Consolas" w:eastAsiaTheme="minorHAnsi" w:hAnsi="Consolas" w:cs="Consolas"/>
+          <w:color w:val="000000"/>
+          <w:sz w:val="16"/>
+          <w:szCs w:val="16"/>
+        </w:rPr>
+        <w:t xml:space="preserve">; </w:t>
+      </w:r>
+      <w:proofErr w:type="spellStart"/>
+      <w:r>
+        <w:rPr>
+          <w:rFonts w:ascii="Consolas" w:eastAsiaTheme="minorHAnsi" w:hAnsi="Consolas" w:cs="Consolas"/>
+          <w:color w:val="000000"/>
+          <w:sz w:val="16"/>
+          <w:szCs w:val="16"/>
+        </w:rPr>
+        <w:t>i</w:t>
+      </w:r>
+      <w:proofErr w:type="spellEnd"/>
+      <w:r>
+        <w:rPr>
+          <w:rFonts w:ascii="Consolas" w:eastAsiaTheme="minorHAnsi" w:hAnsi="Consolas" w:cs="Consolas"/>
+          <w:color w:val="000000"/>
+          <w:sz w:val="16"/>
+          <w:szCs w:val="16"/>
+        </w:rPr>
+        <w:t>++)</w:t>
       </w:r>
     </w:p>
     <w:p>
@@ -8646,7 +10894,27 @@
           <w:sz w:val="16"/>
           <w:szCs w:val="16"/>
         </w:rPr>
-        <w:t xml:space="preserve">            deco = </w:t>
+        <w:t xml:space="preserve">            </w:t>
+      </w:r>
+      <w:proofErr w:type="gramStart"/>
+      <w:r>
+        <w:rPr>
+          <w:rFonts w:ascii="Consolas" w:eastAsiaTheme="minorHAnsi" w:hAnsi="Consolas" w:cs="Consolas"/>
+          <w:color w:val="000000"/>
+          <w:sz w:val="16"/>
+          <w:szCs w:val="16"/>
+        </w:rPr>
+        <w:t>deco</w:t>
+      </w:r>
+      <w:proofErr w:type="gramEnd"/>
+      <w:r>
+        <w:rPr>
+          <w:rFonts w:ascii="Consolas" w:eastAsiaTheme="minorHAnsi" w:hAnsi="Consolas" w:cs="Consolas"/>
+          <w:color w:val="000000"/>
+          <w:sz w:val="16"/>
+          <w:szCs w:val="16"/>
+        </w:rPr>
+        <w:t xml:space="preserve"> = </w:t>
       </w:r>
       <w:r>
         <w:rPr>
@@ -8721,8 +10989,90 @@
           <w:sz w:val="16"/>
           <w:szCs w:val="16"/>
         </w:rPr>
-        <w:t xml:space="preserve">            deco.type = xDecos[i].att(</w:t>
-      </w:r>
+        <w:t xml:space="preserve">            </w:t>
+      </w:r>
+      <w:proofErr w:type="spellStart"/>
+      <w:r>
+        <w:rPr>
+          <w:rFonts w:ascii="Consolas" w:eastAsiaTheme="minorHAnsi" w:hAnsi="Consolas" w:cs="Consolas"/>
+          <w:color w:val="000000"/>
+          <w:sz w:val="16"/>
+          <w:szCs w:val="16"/>
+        </w:rPr>
+        <w:t>deco.type</w:t>
+      </w:r>
+      <w:proofErr w:type="spellEnd"/>
+      <w:r>
+        <w:rPr>
+          <w:rFonts w:ascii="Consolas" w:eastAsiaTheme="minorHAnsi" w:hAnsi="Consolas" w:cs="Consolas"/>
+          <w:color w:val="000000"/>
+          <w:sz w:val="16"/>
+          <w:szCs w:val="16"/>
+        </w:rPr>
+        <w:t xml:space="preserve"> = </w:t>
+      </w:r>
+      <w:proofErr w:type="spellStart"/>
+      <w:r>
+        <w:rPr>
+          <w:rFonts w:ascii="Consolas" w:eastAsiaTheme="minorHAnsi" w:hAnsi="Consolas" w:cs="Consolas"/>
+          <w:color w:val="000000"/>
+          <w:sz w:val="16"/>
+          <w:szCs w:val="16"/>
+        </w:rPr>
+        <w:t>xDecos</w:t>
+      </w:r>
+      <w:proofErr w:type="spellEnd"/>
+      <w:r>
+        <w:rPr>
+          <w:rFonts w:ascii="Consolas" w:eastAsiaTheme="minorHAnsi" w:hAnsi="Consolas" w:cs="Consolas"/>
+          <w:color w:val="000000"/>
+          <w:sz w:val="16"/>
+          <w:szCs w:val="16"/>
+        </w:rPr>
+        <w:t>[</w:t>
+      </w:r>
+      <w:proofErr w:type="spellStart"/>
+      <w:r>
+        <w:rPr>
+          <w:rFonts w:ascii="Consolas" w:eastAsiaTheme="minorHAnsi" w:hAnsi="Consolas" w:cs="Consolas"/>
+          <w:color w:val="000000"/>
+          <w:sz w:val="16"/>
+          <w:szCs w:val="16"/>
+        </w:rPr>
+        <w:t>i</w:t>
+      </w:r>
+      <w:proofErr w:type="spellEnd"/>
+      <w:r>
+        <w:rPr>
+          <w:rFonts w:ascii="Consolas" w:eastAsiaTheme="minorHAnsi" w:hAnsi="Consolas" w:cs="Consolas"/>
+          <w:color w:val="000000"/>
+          <w:sz w:val="16"/>
+          <w:szCs w:val="16"/>
+        </w:rPr>
+        <w:t>].</w:t>
+      </w:r>
+      <w:proofErr w:type="spellStart"/>
+      <w:proofErr w:type="gramStart"/>
+      <w:r>
+        <w:rPr>
+          <w:rFonts w:ascii="Consolas" w:eastAsiaTheme="minorHAnsi" w:hAnsi="Consolas" w:cs="Consolas"/>
+          <w:color w:val="000000"/>
+          <w:sz w:val="16"/>
+          <w:szCs w:val="16"/>
+        </w:rPr>
+        <w:t>att</w:t>
+      </w:r>
+      <w:proofErr w:type="spellEnd"/>
+      <w:r>
+        <w:rPr>
+          <w:rFonts w:ascii="Consolas" w:eastAsiaTheme="minorHAnsi" w:hAnsi="Consolas" w:cs="Consolas"/>
+          <w:color w:val="000000"/>
+          <w:sz w:val="16"/>
+          <w:szCs w:val="16"/>
+        </w:rPr>
+        <w:t>(</w:t>
+      </w:r>
+      <w:proofErr w:type="gramEnd"/>
       <w:r>
         <w:rPr>
           <w:rFonts w:ascii="Consolas" w:eastAsiaTheme="minorHAnsi" w:hAnsi="Consolas" w:cs="Consolas"/>
@@ -8772,7 +11122,49 @@
           <w:sz w:val="16"/>
           <w:szCs w:val="16"/>
         </w:rPr>
-        <w:t>//bool deco.flip is true if the text io the flip attribute is "1"</w:t>
+        <w:t xml:space="preserve">//bool </w:t>
+      </w:r>
+      <w:proofErr w:type="spellStart"/>
+      <w:r>
+        <w:rPr>
+          <w:rFonts w:ascii="Consolas" w:eastAsiaTheme="minorHAnsi" w:hAnsi="Consolas" w:cs="Consolas"/>
+          <w:color w:val="008000"/>
+          <w:sz w:val="16"/>
+          <w:szCs w:val="16"/>
+        </w:rPr>
+        <w:t>deco.flip</w:t>
+      </w:r>
+      <w:proofErr w:type="spellEnd"/>
+      <w:r>
+        <w:rPr>
+          <w:rFonts w:ascii="Consolas" w:eastAsiaTheme="minorHAnsi" w:hAnsi="Consolas" w:cs="Consolas"/>
+          <w:color w:val="008000"/>
+          <w:sz w:val="16"/>
+          <w:szCs w:val="16"/>
+        </w:rPr>
+        <w:t xml:space="preserve"> is true if the text </w:t>
+      </w:r>
+      <w:proofErr w:type="spellStart"/>
+      <w:proofErr w:type="gramStart"/>
+      <w:r>
+        <w:rPr>
+          <w:rFonts w:ascii="Consolas" w:eastAsiaTheme="minorHAnsi" w:hAnsi="Consolas" w:cs="Consolas"/>
+          <w:color w:val="008000"/>
+          <w:sz w:val="16"/>
+          <w:szCs w:val="16"/>
+        </w:rPr>
+        <w:t>io</w:t>
+      </w:r>
+      <w:proofErr w:type="spellEnd"/>
+      <w:proofErr w:type="gramEnd"/>
+      <w:r>
+        <w:rPr>
+          <w:rFonts w:ascii="Consolas" w:eastAsiaTheme="minorHAnsi" w:hAnsi="Consolas" w:cs="Consolas"/>
+          <w:color w:val="008000"/>
+          <w:sz w:val="16"/>
+          <w:szCs w:val="16"/>
+        </w:rPr>
+        <w:t xml:space="preserve"> the flip attribute is "1"</w:t>
       </w:r>
     </w:p>
     <w:p>
@@ -8796,8 +11188,90 @@
           <w:sz w:val="16"/>
           <w:szCs w:val="16"/>
         </w:rPr>
-        <w:t xml:space="preserve">            deco.flip = (xDecos[i].att(</w:t>
-      </w:r>
+        <w:t xml:space="preserve">            </w:t>
+      </w:r>
+      <w:proofErr w:type="spellStart"/>
+      <w:r>
+        <w:rPr>
+          <w:rFonts w:ascii="Consolas" w:eastAsiaTheme="minorHAnsi" w:hAnsi="Consolas" w:cs="Consolas"/>
+          <w:color w:val="000000"/>
+          <w:sz w:val="16"/>
+          <w:szCs w:val="16"/>
+        </w:rPr>
+        <w:t>deco.flip</w:t>
+      </w:r>
+      <w:proofErr w:type="spellEnd"/>
+      <w:r>
+        <w:rPr>
+          <w:rFonts w:ascii="Consolas" w:eastAsiaTheme="minorHAnsi" w:hAnsi="Consolas" w:cs="Consolas"/>
+          <w:color w:val="000000"/>
+          <w:sz w:val="16"/>
+          <w:szCs w:val="16"/>
+        </w:rPr>
+        <w:t xml:space="preserve"> = (</w:t>
+      </w:r>
+      <w:proofErr w:type="spellStart"/>
+      <w:r>
+        <w:rPr>
+          <w:rFonts w:ascii="Consolas" w:eastAsiaTheme="minorHAnsi" w:hAnsi="Consolas" w:cs="Consolas"/>
+          <w:color w:val="000000"/>
+          <w:sz w:val="16"/>
+          <w:szCs w:val="16"/>
+        </w:rPr>
+        <w:t>xDecos</w:t>
+      </w:r>
+      <w:proofErr w:type="spellEnd"/>
+      <w:r>
+        <w:rPr>
+          <w:rFonts w:ascii="Consolas" w:eastAsiaTheme="minorHAnsi" w:hAnsi="Consolas" w:cs="Consolas"/>
+          <w:color w:val="000000"/>
+          <w:sz w:val="16"/>
+          <w:szCs w:val="16"/>
+        </w:rPr>
+        <w:t>[</w:t>
+      </w:r>
+      <w:proofErr w:type="spellStart"/>
+      <w:r>
+        <w:rPr>
+          <w:rFonts w:ascii="Consolas" w:eastAsiaTheme="minorHAnsi" w:hAnsi="Consolas" w:cs="Consolas"/>
+          <w:color w:val="000000"/>
+          <w:sz w:val="16"/>
+          <w:szCs w:val="16"/>
+        </w:rPr>
+        <w:t>i</w:t>
+      </w:r>
+      <w:proofErr w:type="spellEnd"/>
+      <w:r>
+        <w:rPr>
+          <w:rFonts w:ascii="Consolas" w:eastAsiaTheme="minorHAnsi" w:hAnsi="Consolas" w:cs="Consolas"/>
+          <w:color w:val="000000"/>
+          <w:sz w:val="16"/>
+          <w:szCs w:val="16"/>
+        </w:rPr>
+        <w:t>].</w:t>
+      </w:r>
+      <w:proofErr w:type="spellStart"/>
+      <w:proofErr w:type="gramStart"/>
+      <w:r>
+        <w:rPr>
+          <w:rFonts w:ascii="Consolas" w:eastAsiaTheme="minorHAnsi" w:hAnsi="Consolas" w:cs="Consolas"/>
+          <w:color w:val="000000"/>
+          <w:sz w:val="16"/>
+          <w:szCs w:val="16"/>
+        </w:rPr>
+        <w:t>att</w:t>
+      </w:r>
+      <w:proofErr w:type="spellEnd"/>
+      <w:r>
+        <w:rPr>
+          <w:rFonts w:ascii="Consolas" w:eastAsiaTheme="minorHAnsi" w:hAnsi="Consolas" w:cs="Consolas"/>
+          <w:color w:val="000000"/>
+          <w:sz w:val="16"/>
+          <w:szCs w:val="16"/>
+        </w:rPr>
+        <w:t>(</w:t>
+      </w:r>
+      <w:proofErr w:type="gramEnd"/>
       <w:r>
         <w:rPr>
           <w:rFonts w:ascii="Consolas" w:eastAsiaTheme="minorHAnsi" w:hAnsi="Consolas" w:cs="Consolas"/>
@@ -8889,8 +11363,30 @@
           <w:sz w:val="16"/>
           <w:szCs w:val="16"/>
         </w:rPr>
-        <w:t xml:space="preserve">            deco.scale = </w:t>
-      </w:r>
+        <w:t xml:space="preserve">            </w:t>
+      </w:r>
+      <w:proofErr w:type="spellStart"/>
+      <w:r>
+        <w:rPr>
+          <w:rFonts w:ascii="Consolas" w:eastAsiaTheme="minorHAnsi" w:hAnsi="Consolas" w:cs="Consolas"/>
+          <w:color w:val="000000"/>
+          <w:sz w:val="16"/>
+          <w:szCs w:val="16"/>
+        </w:rPr>
+        <w:t>deco.scale</w:t>
+      </w:r>
+      <w:proofErr w:type="spellEnd"/>
+      <w:r>
+        <w:rPr>
+          <w:rFonts w:ascii="Consolas" w:eastAsiaTheme="minorHAnsi" w:hAnsi="Consolas" w:cs="Consolas"/>
+          <w:color w:val="000000"/>
+          <w:sz w:val="16"/>
+          <w:szCs w:val="16"/>
+        </w:rPr>
+        <w:t xml:space="preserve"> = </w:t>
+      </w:r>
+      <w:proofErr w:type="spellStart"/>
+      <w:proofErr w:type="gramStart"/>
       <w:r>
         <w:rPr>
           <w:rFonts w:ascii="Consolas" w:eastAsiaTheme="minorHAnsi" w:hAnsi="Consolas" w:cs="Consolas"/>
@@ -8907,7 +11403,78 @@
           <w:sz w:val="16"/>
           <w:szCs w:val="16"/>
         </w:rPr>
-        <w:t>.Parse(xDecos[i].att(</w:t>
+        <w:t>.Parse</w:t>
+      </w:r>
+      <w:proofErr w:type="spellEnd"/>
+      <w:r>
+        <w:rPr>
+          <w:rFonts w:ascii="Consolas" w:eastAsiaTheme="minorHAnsi" w:hAnsi="Consolas" w:cs="Consolas"/>
+          <w:color w:val="000000"/>
+          <w:sz w:val="16"/>
+          <w:szCs w:val="16"/>
+        </w:rPr>
+        <w:t>(</w:t>
+      </w:r>
+      <w:proofErr w:type="spellStart"/>
+      <w:proofErr w:type="gramEnd"/>
+      <w:r>
+        <w:rPr>
+          <w:rFonts w:ascii="Consolas" w:eastAsiaTheme="minorHAnsi" w:hAnsi="Consolas" w:cs="Consolas"/>
+          <w:color w:val="000000"/>
+          <w:sz w:val="16"/>
+          <w:szCs w:val="16"/>
+        </w:rPr>
+        <w:t>xDecos</w:t>
+      </w:r>
+      <w:proofErr w:type="spellEnd"/>
+      <w:r>
+        <w:rPr>
+          <w:rFonts w:ascii="Consolas" w:eastAsiaTheme="minorHAnsi" w:hAnsi="Consolas" w:cs="Consolas"/>
+          <w:color w:val="000000"/>
+          <w:sz w:val="16"/>
+          <w:szCs w:val="16"/>
+        </w:rPr>
+        <w:t>[</w:t>
+      </w:r>
+      <w:proofErr w:type="spellStart"/>
+      <w:r>
+        <w:rPr>
+          <w:rFonts w:ascii="Consolas" w:eastAsiaTheme="minorHAnsi" w:hAnsi="Consolas" w:cs="Consolas"/>
+          <w:color w:val="000000"/>
+          <w:sz w:val="16"/>
+          <w:szCs w:val="16"/>
+        </w:rPr>
+        <w:t>i</w:t>
+      </w:r>
+      <w:proofErr w:type="spellEnd"/>
+      <w:r>
+        <w:rPr>
+          <w:rFonts w:ascii="Consolas" w:eastAsiaTheme="minorHAnsi" w:hAnsi="Consolas" w:cs="Consolas"/>
+          <w:color w:val="000000"/>
+          <w:sz w:val="16"/>
+          <w:szCs w:val="16"/>
+        </w:rPr>
+        <w:t>].</w:t>
+      </w:r>
+      <w:proofErr w:type="spellStart"/>
+      <w:r>
+        <w:rPr>
+          <w:rFonts w:ascii="Consolas" w:eastAsiaTheme="minorHAnsi" w:hAnsi="Consolas" w:cs="Consolas"/>
+          <w:color w:val="000000"/>
+          <w:sz w:val="16"/>
+          <w:szCs w:val="16"/>
+        </w:rPr>
+        <w:t>att</w:t>
+      </w:r>
+      <w:proofErr w:type="spellEnd"/>
+      <w:r>
+        <w:rPr>
+          <w:rFonts w:ascii="Consolas" w:eastAsiaTheme="minorHAnsi" w:hAnsi="Consolas" w:cs="Consolas"/>
+          <w:color w:val="000000"/>
+          <w:sz w:val="16"/>
+          <w:szCs w:val="16"/>
+        </w:rPr>
+        <w:t>(</w:t>
       </w:r>
       <w:r>
         <w:rPr>
@@ -8958,7 +11525,47 @@
           <w:sz w:val="16"/>
           <w:szCs w:val="16"/>
         </w:rPr>
-        <w:t>//vector3 loc initializes to [0,0,0],so we need to modify it</w:t>
+        <w:t xml:space="preserve">//vector3 </w:t>
+      </w:r>
+      <w:proofErr w:type="spellStart"/>
+      <w:r>
+        <w:rPr>
+          <w:rFonts w:ascii="Consolas" w:eastAsiaTheme="minorHAnsi" w:hAnsi="Consolas" w:cs="Consolas"/>
+          <w:color w:val="008000"/>
+          <w:sz w:val="16"/>
+          <w:szCs w:val="16"/>
+        </w:rPr>
+        <w:t>loc</w:t>
+      </w:r>
+      <w:proofErr w:type="spellEnd"/>
+      <w:r>
+        <w:rPr>
+          <w:rFonts w:ascii="Consolas" w:eastAsiaTheme="minorHAnsi" w:hAnsi="Consolas" w:cs="Consolas"/>
+          <w:color w:val="008000"/>
+          <w:sz w:val="16"/>
+          <w:szCs w:val="16"/>
+        </w:rPr>
+        <w:t xml:space="preserve"> initializes to [0</w:t>
+      </w:r>
+      <w:proofErr w:type="gramStart"/>
+      <w:r>
+        <w:rPr>
+          <w:rFonts w:ascii="Consolas" w:eastAsiaTheme="minorHAnsi" w:hAnsi="Consolas" w:cs="Consolas"/>
+          <w:color w:val="008000"/>
+          <w:sz w:val="16"/>
+          <w:szCs w:val="16"/>
+        </w:rPr>
+        <w:t>,0,0</w:t>
+      </w:r>
+      <w:proofErr w:type="gramEnd"/>
+      <w:r>
+        <w:rPr>
+          <w:rFonts w:ascii="Consolas" w:eastAsiaTheme="minorHAnsi" w:hAnsi="Consolas" w:cs="Consolas"/>
+          <w:color w:val="008000"/>
+          <w:sz w:val="16"/>
+          <w:szCs w:val="16"/>
+        </w:rPr>
+        <w:t>],so we need to modify it</w:t>
       </w:r>
     </w:p>
     <w:p>
@@ -8982,8 +11589,30 @@
           <w:sz w:val="16"/>
           <w:szCs w:val="16"/>
         </w:rPr>
-        <w:t xml:space="preserve">            deco.loc.x = </w:t>
-      </w:r>
+        <w:t xml:space="preserve">            </w:t>
+      </w:r>
+      <w:proofErr w:type="spellStart"/>
+      <w:r>
+        <w:rPr>
+          <w:rFonts w:ascii="Consolas" w:eastAsiaTheme="minorHAnsi" w:hAnsi="Consolas" w:cs="Consolas"/>
+          <w:color w:val="000000"/>
+          <w:sz w:val="16"/>
+          <w:szCs w:val="16"/>
+        </w:rPr>
+        <w:t>deco.loc.x</w:t>
+      </w:r>
+      <w:proofErr w:type="spellEnd"/>
+      <w:r>
+        <w:rPr>
+          <w:rFonts w:ascii="Consolas" w:eastAsiaTheme="minorHAnsi" w:hAnsi="Consolas" w:cs="Consolas"/>
+          <w:color w:val="000000"/>
+          <w:sz w:val="16"/>
+          <w:szCs w:val="16"/>
+        </w:rPr>
+        <w:t xml:space="preserve"> = </w:t>
+      </w:r>
+      <w:proofErr w:type="spellStart"/>
+      <w:proofErr w:type="gramStart"/>
       <w:r>
         <w:rPr>
           <w:rFonts w:ascii="Consolas" w:eastAsiaTheme="minorHAnsi" w:hAnsi="Consolas" w:cs="Consolas"/>
@@ -9000,7 +11629,78 @@
           <w:sz w:val="16"/>
           <w:szCs w:val="16"/>
         </w:rPr>
-        <w:t>.Parse(xDecos[i].att(</w:t>
+        <w:t>.Parse</w:t>
+      </w:r>
+      <w:proofErr w:type="spellEnd"/>
+      <w:r>
+        <w:rPr>
+          <w:rFonts w:ascii="Consolas" w:eastAsiaTheme="minorHAnsi" w:hAnsi="Consolas" w:cs="Consolas"/>
+          <w:color w:val="000000"/>
+          <w:sz w:val="16"/>
+          <w:szCs w:val="16"/>
+        </w:rPr>
+        <w:t>(</w:t>
+      </w:r>
+      <w:proofErr w:type="spellStart"/>
+      <w:proofErr w:type="gramEnd"/>
+      <w:r>
+        <w:rPr>
+          <w:rFonts w:ascii="Consolas" w:eastAsiaTheme="minorHAnsi" w:hAnsi="Consolas" w:cs="Consolas"/>
+          <w:color w:val="000000"/>
+          <w:sz w:val="16"/>
+          <w:szCs w:val="16"/>
+        </w:rPr>
+        <w:t>xDecos</w:t>
+      </w:r>
+      <w:proofErr w:type="spellEnd"/>
+      <w:r>
+        <w:rPr>
+          <w:rFonts w:ascii="Consolas" w:eastAsiaTheme="minorHAnsi" w:hAnsi="Consolas" w:cs="Consolas"/>
+          <w:color w:val="000000"/>
+          <w:sz w:val="16"/>
+          <w:szCs w:val="16"/>
+        </w:rPr>
+        <w:t>[</w:t>
+      </w:r>
+      <w:proofErr w:type="spellStart"/>
+      <w:r>
+        <w:rPr>
+          <w:rFonts w:ascii="Consolas" w:eastAsiaTheme="minorHAnsi" w:hAnsi="Consolas" w:cs="Consolas"/>
+          <w:color w:val="000000"/>
+          <w:sz w:val="16"/>
+          <w:szCs w:val="16"/>
+        </w:rPr>
+        <w:t>i</w:t>
+      </w:r>
+      <w:proofErr w:type="spellEnd"/>
+      <w:r>
+        <w:rPr>
+          <w:rFonts w:ascii="Consolas" w:eastAsiaTheme="minorHAnsi" w:hAnsi="Consolas" w:cs="Consolas"/>
+          <w:color w:val="000000"/>
+          <w:sz w:val="16"/>
+          <w:szCs w:val="16"/>
+        </w:rPr>
+        <w:t>].</w:t>
+      </w:r>
+      <w:proofErr w:type="spellStart"/>
+      <w:r>
+        <w:rPr>
+          <w:rFonts w:ascii="Consolas" w:eastAsiaTheme="minorHAnsi" w:hAnsi="Consolas" w:cs="Consolas"/>
+          <w:color w:val="000000"/>
+          <w:sz w:val="16"/>
+          <w:szCs w:val="16"/>
+        </w:rPr>
+        <w:t>att</w:t>
+      </w:r>
+      <w:proofErr w:type="spellEnd"/>
+      <w:r>
+        <w:rPr>
+          <w:rFonts w:ascii="Consolas" w:eastAsiaTheme="minorHAnsi" w:hAnsi="Consolas" w:cs="Consolas"/>
+          <w:color w:val="000000"/>
+          <w:sz w:val="16"/>
+          <w:szCs w:val="16"/>
+        </w:rPr>
+        <w:t>(</w:t>
       </w:r>
       <w:r>
         <w:rPr>
@@ -9042,8 +11742,30 @@
           <w:sz w:val="16"/>
           <w:szCs w:val="16"/>
         </w:rPr>
-        <w:t xml:space="preserve">            deco.loc.y = </w:t>
-      </w:r>
+        <w:t xml:space="preserve">            </w:t>
+      </w:r>
+      <w:proofErr w:type="spellStart"/>
+      <w:r>
+        <w:rPr>
+          <w:rFonts w:ascii="Consolas" w:eastAsiaTheme="minorHAnsi" w:hAnsi="Consolas" w:cs="Consolas"/>
+          <w:color w:val="000000"/>
+          <w:sz w:val="16"/>
+          <w:szCs w:val="16"/>
+        </w:rPr>
+        <w:t>deco.loc.y</w:t>
+      </w:r>
+      <w:proofErr w:type="spellEnd"/>
+      <w:r>
+        <w:rPr>
+          <w:rFonts w:ascii="Consolas" w:eastAsiaTheme="minorHAnsi" w:hAnsi="Consolas" w:cs="Consolas"/>
+          <w:color w:val="000000"/>
+          <w:sz w:val="16"/>
+          <w:szCs w:val="16"/>
+        </w:rPr>
+        <w:t xml:space="preserve"> = </w:t>
+      </w:r>
+      <w:proofErr w:type="spellStart"/>
+      <w:proofErr w:type="gramStart"/>
       <w:r>
         <w:rPr>
           <w:rFonts w:ascii="Consolas" w:eastAsiaTheme="minorHAnsi" w:hAnsi="Consolas" w:cs="Consolas"/>
@@ -9060,7 +11782,78 @@
           <w:sz w:val="16"/>
           <w:szCs w:val="16"/>
         </w:rPr>
-        <w:t>.Parse(xDecos[i].att(</w:t>
+        <w:t>.Parse</w:t>
+      </w:r>
+      <w:proofErr w:type="spellEnd"/>
+      <w:r>
+        <w:rPr>
+          <w:rFonts w:ascii="Consolas" w:eastAsiaTheme="minorHAnsi" w:hAnsi="Consolas" w:cs="Consolas"/>
+          <w:color w:val="000000"/>
+          <w:sz w:val="16"/>
+          <w:szCs w:val="16"/>
+        </w:rPr>
+        <w:t>(</w:t>
+      </w:r>
+      <w:proofErr w:type="spellStart"/>
+      <w:proofErr w:type="gramEnd"/>
+      <w:r>
+        <w:rPr>
+          <w:rFonts w:ascii="Consolas" w:eastAsiaTheme="minorHAnsi" w:hAnsi="Consolas" w:cs="Consolas"/>
+          <w:color w:val="000000"/>
+          <w:sz w:val="16"/>
+          <w:szCs w:val="16"/>
+        </w:rPr>
+        <w:t>xDecos</w:t>
+      </w:r>
+      <w:proofErr w:type="spellEnd"/>
+      <w:r>
+        <w:rPr>
+          <w:rFonts w:ascii="Consolas" w:eastAsiaTheme="minorHAnsi" w:hAnsi="Consolas" w:cs="Consolas"/>
+          <w:color w:val="000000"/>
+          <w:sz w:val="16"/>
+          <w:szCs w:val="16"/>
+        </w:rPr>
+        <w:t>[</w:t>
+      </w:r>
+      <w:proofErr w:type="spellStart"/>
+      <w:r>
+        <w:rPr>
+          <w:rFonts w:ascii="Consolas" w:eastAsiaTheme="minorHAnsi" w:hAnsi="Consolas" w:cs="Consolas"/>
+          <w:color w:val="000000"/>
+          <w:sz w:val="16"/>
+          <w:szCs w:val="16"/>
+        </w:rPr>
+        <w:t>i</w:t>
+      </w:r>
+      <w:proofErr w:type="spellEnd"/>
+      <w:r>
+        <w:rPr>
+          <w:rFonts w:ascii="Consolas" w:eastAsiaTheme="minorHAnsi" w:hAnsi="Consolas" w:cs="Consolas"/>
+          <w:color w:val="000000"/>
+          <w:sz w:val="16"/>
+          <w:szCs w:val="16"/>
+        </w:rPr>
+        <w:t>].</w:t>
+      </w:r>
+      <w:proofErr w:type="spellStart"/>
+      <w:r>
+        <w:rPr>
+          <w:rFonts w:ascii="Consolas" w:eastAsiaTheme="minorHAnsi" w:hAnsi="Consolas" w:cs="Consolas"/>
+          <w:color w:val="000000"/>
+          <w:sz w:val="16"/>
+          <w:szCs w:val="16"/>
+        </w:rPr>
+        <w:t>att</w:t>
+      </w:r>
+      <w:proofErr w:type="spellEnd"/>
+      <w:r>
+        <w:rPr>
+          <w:rFonts w:ascii="Consolas" w:eastAsiaTheme="minorHAnsi" w:hAnsi="Consolas" w:cs="Consolas"/>
+          <w:color w:val="000000"/>
+          <w:sz w:val="16"/>
+          <w:szCs w:val="16"/>
+        </w:rPr>
+        <w:t>(</w:t>
       </w:r>
       <w:r>
         <w:rPr>
@@ -9102,8 +11895,30 @@
           <w:sz w:val="16"/>
           <w:szCs w:val="16"/>
         </w:rPr>
-        <w:t xml:space="preserve">            deco.loc.z = </w:t>
-      </w:r>
+        <w:t xml:space="preserve">            </w:t>
+      </w:r>
+      <w:proofErr w:type="spellStart"/>
+      <w:r>
+        <w:rPr>
+          <w:rFonts w:ascii="Consolas" w:eastAsiaTheme="minorHAnsi" w:hAnsi="Consolas" w:cs="Consolas"/>
+          <w:color w:val="000000"/>
+          <w:sz w:val="16"/>
+          <w:szCs w:val="16"/>
+        </w:rPr>
+        <w:t>deco.loc.z</w:t>
+      </w:r>
+      <w:proofErr w:type="spellEnd"/>
+      <w:r>
+        <w:rPr>
+          <w:rFonts w:ascii="Consolas" w:eastAsiaTheme="minorHAnsi" w:hAnsi="Consolas" w:cs="Consolas"/>
+          <w:color w:val="000000"/>
+          <w:sz w:val="16"/>
+          <w:szCs w:val="16"/>
+        </w:rPr>
+        <w:t xml:space="preserve"> = </w:t>
+      </w:r>
+      <w:proofErr w:type="spellStart"/>
+      <w:proofErr w:type="gramStart"/>
       <w:r>
         <w:rPr>
           <w:rFonts w:ascii="Consolas" w:eastAsiaTheme="minorHAnsi" w:hAnsi="Consolas" w:cs="Consolas"/>
@@ -9120,7 +11935,78 @@
           <w:sz w:val="16"/>
           <w:szCs w:val="16"/>
         </w:rPr>
-        <w:t>.Parse(xDecos[i].att(</w:t>
+        <w:t>.Parse</w:t>
+      </w:r>
+      <w:proofErr w:type="spellEnd"/>
+      <w:r>
+        <w:rPr>
+          <w:rFonts w:ascii="Consolas" w:eastAsiaTheme="minorHAnsi" w:hAnsi="Consolas" w:cs="Consolas"/>
+          <w:color w:val="000000"/>
+          <w:sz w:val="16"/>
+          <w:szCs w:val="16"/>
+        </w:rPr>
+        <w:t>(</w:t>
+      </w:r>
+      <w:proofErr w:type="spellStart"/>
+      <w:proofErr w:type="gramEnd"/>
+      <w:r>
+        <w:rPr>
+          <w:rFonts w:ascii="Consolas" w:eastAsiaTheme="minorHAnsi" w:hAnsi="Consolas" w:cs="Consolas"/>
+          <w:color w:val="000000"/>
+          <w:sz w:val="16"/>
+          <w:szCs w:val="16"/>
+        </w:rPr>
+        <w:t>xDecos</w:t>
+      </w:r>
+      <w:proofErr w:type="spellEnd"/>
+      <w:r>
+        <w:rPr>
+          <w:rFonts w:ascii="Consolas" w:eastAsiaTheme="minorHAnsi" w:hAnsi="Consolas" w:cs="Consolas"/>
+          <w:color w:val="000000"/>
+          <w:sz w:val="16"/>
+          <w:szCs w:val="16"/>
+        </w:rPr>
+        <w:t>[</w:t>
+      </w:r>
+      <w:proofErr w:type="spellStart"/>
+      <w:r>
+        <w:rPr>
+          <w:rFonts w:ascii="Consolas" w:eastAsiaTheme="minorHAnsi" w:hAnsi="Consolas" w:cs="Consolas"/>
+          <w:color w:val="000000"/>
+          <w:sz w:val="16"/>
+          <w:szCs w:val="16"/>
+        </w:rPr>
+        <w:t>i</w:t>
+      </w:r>
+      <w:proofErr w:type="spellEnd"/>
+      <w:r>
+        <w:rPr>
+          <w:rFonts w:ascii="Consolas" w:eastAsiaTheme="minorHAnsi" w:hAnsi="Consolas" w:cs="Consolas"/>
+          <w:color w:val="000000"/>
+          <w:sz w:val="16"/>
+          <w:szCs w:val="16"/>
+        </w:rPr>
+        <w:t>].</w:t>
+      </w:r>
+      <w:proofErr w:type="spellStart"/>
+      <w:r>
+        <w:rPr>
+          <w:rFonts w:ascii="Consolas" w:eastAsiaTheme="minorHAnsi" w:hAnsi="Consolas" w:cs="Consolas"/>
+          <w:color w:val="000000"/>
+          <w:sz w:val="16"/>
+          <w:szCs w:val="16"/>
+        </w:rPr>
+        <w:t>att</w:t>
+      </w:r>
+      <w:proofErr w:type="spellEnd"/>
+      <w:r>
+        <w:rPr>
+          <w:rFonts w:ascii="Consolas" w:eastAsiaTheme="minorHAnsi" w:hAnsi="Consolas" w:cs="Consolas"/>
+          <w:color w:val="000000"/>
+          <w:sz w:val="16"/>
+          <w:szCs w:val="16"/>
+        </w:rPr>
+        <w:t>(</w:t>
       </w:r>
       <w:r>
         <w:rPr>
@@ -9195,7 +12081,38 @@
           <w:sz w:val="16"/>
           <w:szCs w:val="16"/>
         </w:rPr>
-        <w:t xml:space="preserve">            decorators.Add(deco);</w:t>
+        <w:t xml:space="preserve">            </w:t>
+      </w:r>
+      <w:proofErr w:type="spellStart"/>
+      <w:proofErr w:type="gramStart"/>
+      <w:r>
+        <w:rPr>
+          <w:rFonts w:ascii="Consolas" w:eastAsiaTheme="minorHAnsi" w:hAnsi="Consolas" w:cs="Consolas"/>
+          <w:color w:val="000000"/>
+          <w:sz w:val="16"/>
+          <w:szCs w:val="16"/>
+        </w:rPr>
+        <w:t>decorators.Add</w:t>
+      </w:r>
+      <w:proofErr w:type="spellEnd"/>
+      <w:r>
+        <w:rPr>
+          <w:rFonts w:ascii="Consolas" w:eastAsiaTheme="minorHAnsi" w:hAnsi="Consolas" w:cs="Consolas"/>
+          <w:color w:val="000000"/>
+          <w:sz w:val="16"/>
+          <w:szCs w:val="16"/>
+        </w:rPr>
+        <w:t>(</w:t>
+      </w:r>
+      <w:proofErr w:type="gramEnd"/>
+      <w:r>
+        <w:rPr>
+          <w:rFonts w:ascii="Consolas" w:eastAsiaTheme="minorHAnsi" w:hAnsi="Consolas" w:cs="Consolas"/>
+          <w:color w:val="000000"/>
+          <w:sz w:val="16"/>
+          <w:szCs w:val="16"/>
+        </w:rPr>
+        <w:t>deco);</w:t>
       </w:r>
     </w:p>
     <w:p>
@@ -9291,7 +12208,29 @@
           <w:sz w:val="16"/>
           <w:szCs w:val="16"/>
         </w:rPr>
-        <w:t xml:space="preserve">        cardDefs = </w:t>
+        <w:t xml:space="preserve">        </w:t>
+      </w:r>
+      <w:proofErr w:type="spellStart"/>
+      <w:proofErr w:type="gramStart"/>
+      <w:r>
+        <w:rPr>
+          <w:rFonts w:ascii="Consolas" w:eastAsiaTheme="minorHAnsi" w:hAnsi="Consolas" w:cs="Consolas"/>
+          <w:color w:val="000000"/>
+          <w:sz w:val="16"/>
+          <w:szCs w:val="16"/>
+        </w:rPr>
+        <w:t>cardDefs</w:t>
+      </w:r>
+      <w:proofErr w:type="spellEnd"/>
+      <w:proofErr w:type="gramEnd"/>
+      <w:r>
+        <w:rPr>
+          <w:rFonts w:ascii="Consolas" w:eastAsiaTheme="minorHAnsi" w:hAnsi="Consolas" w:cs="Consolas"/>
+          <w:color w:val="000000"/>
+          <w:sz w:val="16"/>
+          <w:szCs w:val="16"/>
+        </w:rPr>
+        <w:t xml:space="preserve"> = </w:t>
       </w:r>
       <w:r>
         <w:rPr>
@@ -9309,7 +12248,27 @@
           <w:sz w:val="16"/>
           <w:szCs w:val="16"/>
         </w:rPr>
-        <w:t xml:space="preserve"> List&lt;CardDefinition&gt;();</w:t>
+        <w:t xml:space="preserve"> List&lt;</w:t>
+      </w:r>
+      <w:proofErr w:type="spellStart"/>
+      <w:r>
+        <w:rPr>
+          <w:rFonts w:ascii="Consolas" w:eastAsiaTheme="minorHAnsi" w:hAnsi="Consolas" w:cs="Consolas"/>
+          <w:color w:val="000000"/>
+          <w:sz w:val="16"/>
+          <w:szCs w:val="16"/>
+        </w:rPr>
+        <w:t>CardDefinition</w:t>
+      </w:r>
+      <w:proofErr w:type="spellEnd"/>
+      <w:r>
+        <w:rPr>
+          <w:rFonts w:ascii="Consolas" w:eastAsiaTheme="minorHAnsi" w:hAnsi="Consolas" w:cs="Consolas"/>
+          <w:color w:val="000000"/>
+          <w:sz w:val="16"/>
+          <w:szCs w:val="16"/>
+        </w:rPr>
+        <w:t>&gt;();</w:t>
       </w:r>
     </w:p>
     <w:p>
@@ -9333,8 +12292,59 @@
           <w:sz w:val="16"/>
           <w:szCs w:val="16"/>
         </w:rPr>
-        <w:t xml:space="preserve">        PT_XMLHashList xCardDefs = xmlr.xml[</w:t>
-      </w:r>
+        <w:t xml:space="preserve">        </w:t>
+      </w:r>
+      <w:proofErr w:type="spellStart"/>
+      <w:r>
+        <w:rPr>
+          <w:rFonts w:ascii="Consolas" w:eastAsiaTheme="minorHAnsi" w:hAnsi="Consolas" w:cs="Consolas"/>
+          <w:color w:val="000000"/>
+          <w:sz w:val="16"/>
+          <w:szCs w:val="16"/>
+        </w:rPr>
+        <w:t>PT_XMLHashList</w:t>
+      </w:r>
+      <w:proofErr w:type="spellEnd"/>
+      <w:r>
+        <w:rPr>
+          <w:rFonts w:ascii="Consolas" w:eastAsiaTheme="minorHAnsi" w:hAnsi="Consolas" w:cs="Consolas"/>
+          <w:color w:val="000000"/>
+          <w:sz w:val="16"/>
+          <w:szCs w:val="16"/>
+        </w:rPr>
+        <w:t xml:space="preserve"> </w:t>
+      </w:r>
+      <w:proofErr w:type="spellStart"/>
+      <w:r>
+        <w:rPr>
+          <w:rFonts w:ascii="Consolas" w:eastAsiaTheme="minorHAnsi" w:hAnsi="Consolas" w:cs="Consolas"/>
+          <w:color w:val="000000"/>
+          <w:sz w:val="16"/>
+          <w:szCs w:val="16"/>
+        </w:rPr>
+        <w:t>xCardDefs</w:t>
+      </w:r>
+      <w:proofErr w:type="spellEnd"/>
+      <w:r>
+        <w:rPr>
+          <w:rFonts w:ascii="Consolas" w:eastAsiaTheme="minorHAnsi" w:hAnsi="Consolas" w:cs="Consolas"/>
+          <w:color w:val="000000"/>
+          <w:sz w:val="16"/>
+          <w:szCs w:val="16"/>
+        </w:rPr>
+        <w:t xml:space="preserve"> = </w:t>
+      </w:r>
+      <w:proofErr w:type="gramStart"/>
+      <w:r>
+        <w:rPr>
+          <w:rFonts w:ascii="Consolas" w:eastAsiaTheme="minorHAnsi" w:hAnsi="Consolas" w:cs="Consolas"/>
+          <w:color w:val="000000"/>
+          <w:sz w:val="16"/>
+          <w:szCs w:val="16"/>
+        </w:rPr>
+        <w:t>xmlr.xml[</w:t>
+      </w:r>
+      <w:proofErr w:type="gramEnd"/>
       <w:r>
         <w:rPr>
           <w:rFonts w:ascii="Consolas" w:eastAsiaTheme="minorHAnsi" w:hAnsi="Consolas" w:cs="Consolas"/>
@@ -9395,6 +12405,7 @@
         </w:rPr>
         <w:t xml:space="preserve">        </w:t>
       </w:r>
+      <w:proofErr w:type="gramStart"/>
       <w:r>
         <w:rPr>
           <w:rFonts w:ascii="Consolas" w:eastAsiaTheme="minorHAnsi" w:hAnsi="Consolas" w:cs="Consolas"/>
@@ -9413,6 +12424,7 @@
         </w:rPr>
         <w:t>(</w:t>
       </w:r>
+      <w:proofErr w:type="gramEnd"/>
       <w:r>
         <w:rPr>
           <w:rFonts w:ascii="Consolas" w:eastAsiaTheme="minorHAnsi" w:hAnsi="Consolas" w:cs="Consolas"/>
@@ -9429,7 +12441,47 @@
           <w:sz w:val="16"/>
           <w:szCs w:val="16"/>
         </w:rPr>
-        <w:t xml:space="preserve"> i=0;i&lt;xCardDefs.Count;i++)</w:t>
+        <w:t xml:space="preserve"> </w:t>
+      </w:r>
+      <w:proofErr w:type="spellStart"/>
+      <w:r>
+        <w:rPr>
+          <w:rFonts w:ascii="Consolas" w:eastAsiaTheme="minorHAnsi" w:hAnsi="Consolas" w:cs="Consolas"/>
+          <w:color w:val="000000"/>
+          <w:sz w:val="16"/>
+          <w:szCs w:val="16"/>
+        </w:rPr>
+        <w:t>i</w:t>
+      </w:r>
+      <w:proofErr w:type="spellEnd"/>
+      <w:r>
+        <w:rPr>
+          <w:rFonts w:ascii="Consolas" w:eastAsiaTheme="minorHAnsi" w:hAnsi="Consolas" w:cs="Consolas"/>
+          <w:color w:val="000000"/>
+          <w:sz w:val="16"/>
+          <w:szCs w:val="16"/>
+        </w:rPr>
+        <w:t>=0;i&lt;</w:t>
+      </w:r>
+      <w:proofErr w:type="spellStart"/>
+      <w:r>
+        <w:rPr>
+          <w:rFonts w:ascii="Consolas" w:eastAsiaTheme="minorHAnsi" w:hAnsi="Consolas" w:cs="Consolas"/>
+          <w:color w:val="000000"/>
+          <w:sz w:val="16"/>
+          <w:szCs w:val="16"/>
+        </w:rPr>
+        <w:t>xCardDefs.Count;i</w:t>
+      </w:r>
+      <w:proofErr w:type="spellEnd"/>
+      <w:r>
+        <w:rPr>
+          <w:rFonts w:ascii="Consolas" w:eastAsiaTheme="minorHAnsi" w:hAnsi="Consolas" w:cs="Consolas"/>
+          <w:color w:val="000000"/>
+          <w:sz w:val="16"/>
+          <w:szCs w:val="16"/>
+        </w:rPr>
+        <w:t>++)</w:t>
       </w:r>
     </w:p>
     <w:p>
@@ -9477,7 +12529,47 @@
           <w:sz w:val="16"/>
           <w:szCs w:val="16"/>
         </w:rPr>
-        <w:t xml:space="preserve">            CardDefinition cDef = </w:t>
+        <w:t xml:space="preserve">            </w:t>
+      </w:r>
+      <w:proofErr w:type="spellStart"/>
+      <w:r>
+        <w:rPr>
+          <w:rFonts w:ascii="Consolas" w:eastAsiaTheme="minorHAnsi" w:hAnsi="Consolas" w:cs="Consolas"/>
+          <w:color w:val="000000"/>
+          <w:sz w:val="16"/>
+          <w:szCs w:val="16"/>
+        </w:rPr>
+        <w:t>CardDefinition</w:t>
+      </w:r>
+      <w:proofErr w:type="spellEnd"/>
+      <w:r>
+        <w:rPr>
+          <w:rFonts w:ascii="Consolas" w:eastAsiaTheme="minorHAnsi" w:hAnsi="Consolas" w:cs="Consolas"/>
+          <w:color w:val="000000"/>
+          <w:sz w:val="16"/>
+          <w:szCs w:val="16"/>
+        </w:rPr>
+        <w:t xml:space="preserve"> </w:t>
+      </w:r>
+      <w:proofErr w:type="spellStart"/>
+      <w:r>
+        <w:rPr>
+          <w:rFonts w:ascii="Consolas" w:eastAsiaTheme="minorHAnsi" w:hAnsi="Consolas" w:cs="Consolas"/>
+          <w:color w:val="000000"/>
+          <w:sz w:val="16"/>
+          <w:szCs w:val="16"/>
+        </w:rPr>
+        <w:t>cDef</w:t>
+      </w:r>
+      <w:proofErr w:type="spellEnd"/>
+      <w:r>
+        <w:rPr>
+          <w:rFonts w:ascii="Consolas" w:eastAsiaTheme="minorHAnsi" w:hAnsi="Consolas" w:cs="Consolas"/>
+          <w:color w:val="000000"/>
+          <w:sz w:val="16"/>
+          <w:szCs w:val="16"/>
+        </w:rPr>
+        <w:t xml:space="preserve"> = </w:t>
       </w:r>
       <w:r>
         <w:rPr>
@@ -9495,7 +12587,38 @@
           <w:sz w:val="16"/>
           <w:szCs w:val="16"/>
         </w:rPr>
-        <w:t xml:space="preserve"> CardDefinition();</w:t>
+        <w:t xml:space="preserve"> </w:t>
+      </w:r>
+      <w:proofErr w:type="spellStart"/>
+      <w:proofErr w:type="gramStart"/>
+      <w:r>
+        <w:rPr>
+          <w:rFonts w:ascii="Consolas" w:eastAsiaTheme="minorHAnsi" w:hAnsi="Consolas" w:cs="Consolas"/>
+          <w:color w:val="000000"/>
+          <w:sz w:val="16"/>
+          <w:szCs w:val="16"/>
+        </w:rPr>
+        <w:t>CardDefinition</w:t>
+      </w:r>
+      <w:proofErr w:type="spellEnd"/>
+      <w:r>
+        <w:rPr>
+          <w:rFonts w:ascii="Consolas" w:eastAsiaTheme="minorHAnsi" w:hAnsi="Consolas" w:cs="Consolas"/>
+          <w:color w:val="000000"/>
+          <w:sz w:val="16"/>
+          <w:szCs w:val="16"/>
+        </w:rPr>
+        <w:t>(</w:t>
+      </w:r>
+      <w:proofErr w:type="gramEnd"/>
+      <w:r>
+        <w:rPr>
+          <w:rFonts w:ascii="Consolas" w:eastAsiaTheme="minorHAnsi" w:hAnsi="Consolas" w:cs="Consolas"/>
+          <w:color w:val="000000"/>
+          <w:sz w:val="16"/>
+          <w:szCs w:val="16"/>
+        </w:rPr>
+        <w:t>);</w:t>
       </w:r>
     </w:p>
     <w:p>
@@ -9528,8 +12651,79 @@
           <w:sz w:val="16"/>
           <w:szCs w:val="16"/>
         </w:rPr>
-        <w:t>//prase the attibute values and add them to cDef</w:t>
-      </w:r>
+        <w:t>//</w:t>
+      </w:r>
+      <w:proofErr w:type="spellStart"/>
+      <w:r>
+        <w:rPr>
+          <w:rFonts w:ascii="Consolas" w:eastAsiaTheme="minorHAnsi" w:hAnsi="Consolas" w:cs="Consolas"/>
+          <w:color w:val="008000"/>
+          <w:sz w:val="16"/>
+          <w:szCs w:val="16"/>
+        </w:rPr>
+        <w:t>prase</w:t>
+      </w:r>
+      <w:proofErr w:type="spellEnd"/>
+      <w:r>
+        <w:rPr>
+          <w:rFonts w:ascii="Consolas" w:eastAsiaTheme="minorHAnsi" w:hAnsi="Consolas" w:cs="Consolas"/>
+          <w:color w:val="008000"/>
+          <w:sz w:val="16"/>
+          <w:szCs w:val="16"/>
+        </w:rPr>
+        <w:t xml:space="preserve"> the </w:t>
+      </w:r>
+      <w:proofErr w:type="spellStart"/>
+      <w:r>
+        <w:rPr>
+          <w:rFonts w:ascii="Consolas" w:eastAsiaTheme="minorHAnsi" w:hAnsi="Consolas" w:cs="Consolas"/>
+          <w:color w:val="008000"/>
+          <w:sz w:val="16"/>
+          <w:szCs w:val="16"/>
+        </w:rPr>
+        <w:t>attibute</w:t>
+      </w:r>
+      <w:proofErr w:type="spellEnd"/>
+      <w:r>
+        <w:rPr>
+          <w:rFonts w:ascii="Consolas" w:eastAsiaTheme="minorHAnsi" w:hAnsi="Consolas" w:cs="Consolas"/>
+          <w:color w:val="008000"/>
+          <w:sz w:val="16"/>
+          <w:szCs w:val="16"/>
+        </w:rPr>
+        <w:t xml:space="preserve"> values and </w:t>
+      </w:r>
+      <w:proofErr w:type="gramStart"/>
+      <w:r>
+        <w:rPr>
+          <w:rFonts w:ascii="Consolas" w:eastAsiaTheme="minorHAnsi" w:hAnsi="Consolas" w:cs="Consolas"/>
+          <w:color w:val="008000"/>
+          <w:sz w:val="16"/>
+          <w:szCs w:val="16"/>
+        </w:rPr>
+        <w:t>add</w:t>
+      </w:r>
+      <w:proofErr w:type="gramEnd"/>
+      <w:r>
+        <w:rPr>
+          <w:rFonts w:ascii="Consolas" w:eastAsiaTheme="minorHAnsi" w:hAnsi="Consolas" w:cs="Consolas"/>
+          <w:color w:val="008000"/>
+          <w:sz w:val="16"/>
+          <w:szCs w:val="16"/>
+        </w:rPr>
+        <w:t xml:space="preserve"> them to </w:t>
+      </w:r>
+      <w:proofErr w:type="spellStart"/>
+      <w:r>
+        <w:rPr>
+          <w:rFonts w:ascii="Consolas" w:eastAsiaTheme="minorHAnsi" w:hAnsi="Consolas" w:cs="Consolas"/>
+          <w:color w:val="008000"/>
+          <w:sz w:val="16"/>
+          <w:szCs w:val="16"/>
+        </w:rPr>
+        <w:t>cDef</w:t>
+      </w:r>
+      <w:proofErr w:type="spellEnd"/>
     </w:p>
     <w:p>
       <w:pPr>
@@ -9552,8 +12746,30 @@
           <w:sz w:val="16"/>
           <w:szCs w:val="16"/>
         </w:rPr>
-        <w:t xml:space="preserve">            cDef.rank = </w:t>
-      </w:r>
+        <w:t xml:space="preserve">            </w:t>
+      </w:r>
+      <w:proofErr w:type="spellStart"/>
+      <w:r>
+        <w:rPr>
+          <w:rFonts w:ascii="Consolas" w:eastAsiaTheme="minorHAnsi" w:hAnsi="Consolas" w:cs="Consolas"/>
+          <w:color w:val="000000"/>
+          <w:sz w:val="16"/>
+          <w:szCs w:val="16"/>
+        </w:rPr>
+        <w:t>cDef.rank</w:t>
+      </w:r>
+      <w:proofErr w:type="spellEnd"/>
+      <w:r>
+        <w:rPr>
+          <w:rFonts w:ascii="Consolas" w:eastAsiaTheme="minorHAnsi" w:hAnsi="Consolas" w:cs="Consolas"/>
+          <w:color w:val="000000"/>
+          <w:sz w:val="16"/>
+          <w:szCs w:val="16"/>
+        </w:rPr>
+        <w:t xml:space="preserve"> = </w:t>
+      </w:r>
+      <w:proofErr w:type="spellStart"/>
+      <w:proofErr w:type="gramStart"/>
       <w:r>
         <w:rPr>
           <w:rFonts w:ascii="Consolas" w:eastAsiaTheme="minorHAnsi" w:hAnsi="Consolas" w:cs="Consolas"/>
@@ -9570,7 +12786,78 @@
           <w:sz w:val="16"/>
           <w:szCs w:val="16"/>
         </w:rPr>
-        <w:t>.Parse(xCardDefs[i].att(</w:t>
+        <w:t>.Parse</w:t>
+      </w:r>
+      <w:proofErr w:type="spellEnd"/>
+      <w:r>
+        <w:rPr>
+          <w:rFonts w:ascii="Consolas" w:eastAsiaTheme="minorHAnsi" w:hAnsi="Consolas" w:cs="Consolas"/>
+          <w:color w:val="000000"/>
+          <w:sz w:val="16"/>
+          <w:szCs w:val="16"/>
+        </w:rPr>
+        <w:t>(</w:t>
+      </w:r>
+      <w:proofErr w:type="spellStart"/>
+      <w:proofErr w:type="gramEnd"/>
+      <w:r>
+        <w:rPr>
+          <w:rFonts w:ascii="Consolas" w:eastAsiaTheme="minorHAnsi" w:hAnsi="Consolas" w:cs="Consolas"/>
+          <w:color w:val="000000"/>
+          <w:sz w:val="16"/>
+          <w:szCs w:val="16"/>
+        </w:rPr>
+        <w:t>xCardDefs</w:t>
+      </w:r>
+      <w:proofErr w:type="spellEnd"/>
+      <w:r>
+        <w:rPr>
+          <w:rFonts w:ascii="Consolas" w:eastAsiaTheme="minorHAnsi" w:hAnsi="Consolas" w:cs="Consolas"/>
+          <w:color w:val="000000"/>
+          <w:sz w:val="16"/>
+          <w:szCs w:val="16"/>
+        </w:rPr>
+        <w:t>[</w:t>
+      </w:r>
+      <w:proofErr w:type="spellStart"/>
+      <w:r>
+        <w:rPr>
+          <w:rFonts w:ascii="Consolas" w:eastAsiaTheme="minorHAnsi" w:hAnsi="Consolas" w:cs="Consolas"/>
+          <w:color w:val="000000"/>
+          <w:sz w:val="16"/>
+          <w:szCs w:val="16"/>
+        </w:rPr>
+        <w:t>i</w:t>
+      </w:r>
+      <w:proofErr w:type="spellEnd"/>
+      <w:r>
+        <w:rPr>
+          <w:rFonts w:ascii="Consolas" w:eastAsiaTheme="minorHAnsi" w:hAnsi="Consolas" w:cs="Consolas"/>
+          <w:color w:val="000000"/>
+          <w:sz w:val="16"/>
+          <w:szCs w:val="16"/>
+        </w:rPr>
+        <w:t>].</w:t>
+      </w:r>
+      <w:proofErr w:type="spellStart"/>
+      <w:r>
+        <w:rPr>
+          <w:rFonts w:ascii="Consolas" w:eastAsiaTheme="minorHAnsi" w:hAnsi="Consolas" w:cs="Consolas"/>
+          <w:color w:val="000000"/>
+          <w:sz w:val="16"/>
+          <w:szCs w:val="16"/>
+        </w:rPr>
+        <w:t>att</w:t>
+      </w:r>
+      <w:proofErr w:type="spellEnd"/>
+      <w:r>
+        <w:rPr>
+          <w:rFonts w:ascii="Consolas" w:eastAsiaTheme="minorHAnsi" w:hAnsi="Consolas" w:cs="Consolas"/>
+          <w:color w:val="000000"/>
+          <w:sz w:val="16"/>
+          <w:szCs w:val="16"/>
+        </w:rPr>
+        <w:t>(</w:t>
       </w:r>
       <w:r>
         <w:rPr>
@@ -9621,7 +12908,47 @@
           <w:sz w:val="16"/>
           <w:szCs w:val="16"/>
         </w:rPr>
-        <w:t>//grab an PT_XMLHashList of all the &lt;pip&gt;s on this &lt;card&gt;</w:t>
+        <w:t xml:space="preserve">//grab </w:t>
+      </w:r>
+      <w:proofErr w:type="gramStart"/>
+      <w:r>
+        <w:rPr>
+          <w:rFonts w:ascii="Consolas" w:eastAsiaTheme="minorHAnsi" w:hAnsi="Consolas" w:cs="Consolas"/>
+          <w:color w:val="008000"/>
+          <w:sz w:val="16"/>
+          <w:szCs w:val="16"/>
+        </w:rPr>
+        <w:t>an</w:t>
+      </w:r>
+      <w:proofErr w:type="gramEnd"/>
+      <w:r>
+        <w:rPr>
+          <w:rFonts w:ascii="Consolas" w:eastAsiaTheme="minorHAnsi" w:hAnsi="Consolas" w:cs="Consolas"/>
+          <w:color w:val="008000"/>
+          <w:sz w:val="16"/>
+          <w:szCs w:val="16"/>
+        </w:rPr>
+        <w:t xml:space="preserve"> </w:t>
+      </w:r>
+      <w:proofErr w:type="spellStart"/>
+      <w:r>
+        <w:rPr>
+          <w:rFonts w:ascii="Consolas" w:eastAsiaTheme="minorHAnsi" w:hAnsi="Consolas" w:cs="Consolas"/>
+          <w:color w:val="008000"/>
+          <w:sz w:val="16"/>
+          <w:szCs w:val="16"/>
+        </w:rPr>
+        <w:t>PT_XMLHashList</w:t>
+      </w:r>
+      <w:proofErr w:type="spellEnd"/>
+      <w:r>
+        <w:rPr>
+          <w:rFonts w:ascii="Consolas" w:eastAsiaTheme="minorHAnsi" w:hAnsi="Consolas" w:cs="Consolas"/>
+          <w:color w:val="008000"/>
+          <w:sz w:val="16"/>
+          <w:szCs w:val="16"/>
+        </w:rPr>
+        <w:t xml:space="preserve"> of all the &lt;pip&gt;s on this &lt;card&gt;</w:t>
       </w:r>
     </w:p>
     <w:p>
@@ -9645,8 +12972,90 @@
           <w:sz w:val="16"/>
           <w:szCs w:val="16"/>
         </w:rPr>
-        <w:t xml:space="preserve">            PT_XMLHashList xPips = xCardDefs[i][</w:t>
-      </w:r>
+        <w:t xml:space="preserve">            </w:t>
+      </w:r>
+      <w:proofErr w:type="spellStart"/>
+      <w:r>
+        <w:rPr>
+          <w:rFonts w:ascii="Consolas" w:eastAsiaTheme="minorHAnsi" w:hAnsi="Consolas" w:cs="Consolas"/>
+          <w:color w:val="000000"/>
+          <w:sz w:val="16"/>
+          <w:szCs w:val="16"/>
+        </w:rPr>
+        <w:t>PT_XMLHashList</w:t>
+      </w:r>
+      <w:proofErr w:type="spellEnd"/>
+      <w:r>
+        <w:rPr>
+          <w:rFonts w:ascii="Consolas" w:eastAsiaTheme="minorHAnsi" w:hAnsi="Consolas" w:cs="Consolas"/>
+          <w:color w:val="000000"/>
+          <w:sz w:val="16"/>
+          <w:szCs w:val="16"/>
+        </w:rPr>
+        <w:t xml:space="preserve"> </w:t>
+      </w:r>
+      <w:proofErr w:type="spellStart"/>
+      <w:r>
+        <w:rPr>
+          <w:rFonts w:ascii="Consolas" w:eastAsiaTheme="minorHAnsi" w:hAnsi="Consolas" w:cs="Consolas"/>
+          <w:color w:val="000000"/>
+          <w:sz w:val="16"/>
+          <w:szCs w:val="16"/>
+        </w:rPr>
+        <w:t>xPips</w:t>
+      </w:r>
+      <w:proofErr w:type="spellEnd"/>
+      <w:r>
+        <w:rPr>
+          <w:rFonts w:ascii="Consolas" w:eastAsiaTheme="minorHAnsi" w:hAnsi="Consolas" w:cs="Consolas"/>
+          <w:color w:val="000000"/>
+          <w:sz w:val="16"/>
+          <w:szCs w:val="16"/>
+        </w:rPr>
+        <w:t xml:space="preserve"> = </w:t>
+      </w:r>
+      <w:proofErr w:type="spellStart"/>
+      <w:r>
+        <w:rPr>
+          <w:rFonts w:ascii="Consolas" w:eastAsiaTheme="minorHAnsi" w:hAnsi="Consolas" w:cs="Consolas"/>
+          <w:color w:val="000000"/>
+          <w:sz w:val="16"/>
+          <w:szCs w:val="16"/>
+        </w:rPr>
+        <w:t>xCardDefs</w:t>
+      </w:r>
+      <w:proofErr w:type="spellEnd"/>
+      <w:r>
+        <w:rPr>
+          <w:rFonts w:ascii="Consolas" w:eastAsiaTheme="minorHAnsi" w:hAnsi="Consolas" w:cs="Consolas"/>
+          <w:color w:val="000000"/>
+          <w:sz w:val="16"/>
+          <w:szCs w:val="16"/>
+        </w:rPr>
+        <w:t>[</w:t>
+      </w:r>
+      <w:proofErr w:type="spellStart"/>
+      <w:r>
+        <w:rPr>
+          <w:rFonts w:ascii="Consolas" w:eastAsiaTheme="minorHAnsi" w:hAnsi="Consolas" w:cs="Consolas"/>
+          <w:color w:val="000000"/>
+          <w:sz w:val="16"/>
+          <w:szCs w:val="16"/>
+        </w:rPr>
+        <w:t>i</w:t>
+      </w:r>
+      <w:proofErr w:type="spellEnd"/>
+      <w:proofErr w:type="gramStart"/>
+      <w:r>
+        <w:rPr>
+          <w:rFonts w:ascii="Consolas" w:eastAsiaTheme="minorHAnsi" w:hAnsi="Consolas" w:cs="Consolas"/>
+          <w:color w:val="000000"/>
+          <w:sz w:val="16"/>
+          <w:szCs w:val="16"/>
+        </w:rPr>
+        <w:t>][</w:t>
+      </w:r>
+      <w:proofErr w:type="gramEnd"/>
       <w:r>
         <w:rPr>
           <w:rFonts w:ascii="Consolas" w:eastAsiaTheme="minorHAnsi" w:hAnsi="Consolas" w:cs="Consolas"/>
@@ -9689,6 +13098,7 @@
         </w:rPr>
         <w:t xml:space="preserve">            </w:t>
       </w:r>
+      <w:proofErr w:type="gramStart"/>
       <w:r>
         <w:rPr>
           <w:rFonts w:ascii="Consolas" w:eastAsiaTheme="minorHAnsi" w:hAnsi="Consolas" w:cs="Consolas"/>
@@ -9698,14 +13108,35 @@
         </w:rPr>
         <w:t>if</w:t>
       </w:r>
-      <w:r>
-        <w:rPr>
-          <w:rFonts w:ascii="Consolas" w:eastAsiaTheme="minorHAnsi" w:hAnsi="Consolas" w:cs="Consolas"/>
-          <w:color w:val="000000"/>
-          <w:sz w:val="16"/>
-          <w:szCs w:val="16"/>
-        </w:rPr>
-        <w:t xml:space="preserve"> (xPips != </w:t>
+      <w:proofErr w:type="gramEnd"/>
+      <w:r>
+        <w:rPr>
+          <w:rFonts w:ascii="Consolas" w:eastAsiaTheme="minorHAnsi" w:hAnsi="Consolas" w:cs="Consolas"/>
+          <w:color w:val="000000"/>
+          <w:sz w:val="16"/>
+          <w:szCs w:val="16"/>
+        </w:rPr>
+        <w:t xml:space="preserve"> (</w:t>
+      </w:r>
+      <w:proofErr w:type="spellStart"/>
+      <w:r>
+        <w:rPr>
+          <w:rFonts w:ascii="Consolas" w:eastAsiaTheme="minorHAnsi" w:hAnsi="Consolas" w:cs="Consolas"/>
+          <w:color w:val="000000"/>
+          <w:sz w:val="16"/>
+          <w:szCs w:val="16"/>
+        </w:rPr>
+        <w:t>xPips</w:t>
+      </w:r>
+      <w:proofErr w:type="spellEnd"/>
+      <w:r>
+        <w:rPr>
+          <w:rFonts w:ascii="Consolas" w:eastAsiaTheme="minorHAnsi" w:hAnsi="Consolas" w:cs="Consolas"/>
+          <w:color w:val="000000"/>
+          <w:sz w:val="16"/>
+          <w:szCs w:val="16"/>
+        </w:rPr>
+        <w:t xml:space="preserve"> != </w:t>
       </w:r>
       <w:r>
         <w:rPr>
@@ -9773,6 +13204,7 @@
         </w:rPr>
         <w:t xml:space="preserve">                </w:t>
       </w:r>
+      <w:proofErr w:type="gramStart"/>
       <w:r>
         <w:rPr>
           <w:rFonts w:ascii="Consolas" w:eastAsiaTheme="minorHAnsi" w:hAnsi="Consolas" w:cs="Consolas"/>
@@ -9782,6 +13214,7 @@
         </w:rPr>
         <w:t>for</w:t>
       </w:r>
+      <w:proofErr w:type="gramEnd"/>
       <w:r>
         <w:rPr>
           <w:rFonts w:ascii="Consolas" w:eastAsiaTheme="minorHAnsi" w:hAnsi="Consolas" w:cs="Consolas"/>
@@ -9807,7 +13240,47 @@
           <w:sz w:val="16"/>
           <w:szCs w:val="16"/>
         </w:rPr>
-        <w:t xml:space="preserve"> j = 0; j &lt; xPips.Count; j++)</w:t>
+        <w:t xml:space="preserve"> j = 0; j &lt; </w:t>
+      </w:r>
+      <w:proofErr w:type="spellStart"/>
+      <w:r>
+        <w:rPr>
+          <w:rFonts w:ascii="Consolas" w:eastAsiaTheme="minorHAnsi" w:hAnsi="Consolas" w:cs="Consolas"/>
+          <w:color w:val="000000"/>
+          <w:sz w:val="16"/>
+          <w:szCs w:val="16"/>
+        </w:rPr>
+        <w:t>xPips.Count</w:t>
+      </w:r>
+      <w:proofErr w:type="spellEnd"/>
+      <w:r>
+        <w:rPr>
+          <w:rFonts w:ascii="Consolas" w:eastAsiaTheme="minorHAnsi" w:hAnsi="Consolas" w:cs="Consolas"/>
+          <w:color w:val="000000"/>
+          <w:sz w:val="16"/>
+          <w:szCs w:val="16"/>
+        </w:rPr>
+        <w:t xml:space="preserve">; </w:t>
+      </w:r>
+      <w:proofErr w:type="spellStart"/>
+      <w:r>
+        <w:rPr>
+          <w:rFonts w:ascii="Consolas" w:eastAsiaTheme="minorHAnsi" w:hAnsi="Consolas" w:cs="Consolas"/>
+          <w:color w:val="000000"/>
+          <w:sz w:val="16"/>
+          <w:szCs w:val="16"/>
+        </w:rPr>
+        <w:t>j++</w:t>
+      </w:r>
+      <w:proofErr w:type="spellEnd"/>
+      <w:r>
+        <w:rPr>
+          <w:rFonts w:ascii="Consolas" w:eastAsiaTheme="minorHAnsi" w:hAnsi="Consolas" w:cs="Consolas"/>
+          <w:color w:val="000000"/>
+          <w:sz w:val="16"/>
+          <w:szCs w:val="16"/>
+        </w:rPr>
+        <w:t>)</w:t>
       </w:r>
     </w:p>
     <w:p>
@@ -9888,7 +13361,27 @@
           <w:sz w:val="16"/>
           <w:szCs w:val="16"/>
         </w:rPr>
-        <w:t xml:space="preserve">                    deco = </w:t>
+        <w:t xml:space="preserve">                    </w:t>
+      </w:r>
+      <w:proofErr w:type="gramStart"/>
+      <w:r>
+        <w:rPr>
+          <w:rFonts w:ascii="Consolas" w:eastAsiaTheme="minorHAnsi" w:hAnsi="Consolas" w:cs="Consolas"/>
+          <w:color w:val="000000"/>
+          <w:sz w:val="16"/>
+          <w:szCs w:val="16"/>
+        </w:rPr>
+        <w:t>deco</w:t>
+      </w:r>
+      <w:proofErr w:type="gramEnd"/>
+      <w:r>
+        <w:rPr>
+          <w:rFonts w:ascii="Consolas" w:eastAsiaTheme="minorHAnsi" w:hAnsi="Consolas" w:cs="Consolas"/>
+          <w:color w:val="000000"/>
+          <w:sz w:val="16"/>
+          <w:szCs w:val="16"/>
+        </w:rPr>
+        <w:t xml:space="preserve"> = </w:t>
       </w:r>
       <w:r>
         <w:rPr>
@@ -9939,7 +13432,27 @@
           <w:sz w:val="16"/>
           <w:szCs w:val="16"/>
         </w:rPr>
-        <w:t>//&lt;pip&gt;s on the &lt;card&gt; are handle via the Decorator Class</w:t>
+        <w:t xml:space="preserve">//&lt;pip&gt;s on the &lt;card&gt; </w:t>
+      </w:r>
+      <w:proofErr w:type="gramStart"/>
+      <w:r>
+        <w:rPr>
+          <w:rFonts w:ascii="Consolas" w:eastAsiaTheme="minorHAnsi" w:hAnsi="Consolas" w:cs="Consolas"/>
+          <w:color w:val="008000"/>
+          <w:sz w:val="16"/>
+          <w:szCs w:val="16"/>
+        </w:rPr>
+        <w:t>are</w:t>
+      </w:r>
+      <w:proofErr w:type="gramEnd"/>
+      <w:r>
+        <w:rPr>
+          <w:rFonts w:ascii="Consolas" w:eastAsiaTheme="minorHAnsi" w:hAnsi="Consolas" w:cs="Consolas"/>
+          <w:color w:val="008000"/>
+          <w:sz w:val="16"/>
+          <w:szCs w:val="16"/>
+        </w:rPr>
+        <w:t xml:space="preserve"> handle via the Decorator Class</w:t>
       </w:r>
     </w:p>
     <w:p>
@@ -9963,7 +13476,27 @@
           <w:sz w:val="16"/>
           <w:szCs w:val="16"/>
         </w:rPr>
-        <w:t xml:space="preserve">                    deco.type = </w:t>
+        <w:t xml:space="preserve">                    </w:t>
+      </w:r>
+      <w:proofErr w:type="spellStart"/>
+      <w:r>
+        <w:rPr>
+          <w:rFonts w:ascii="Consolas" w:eastAsiaTheme="minorHAnsi" w:hAnsi="Consolas" w:cs="Consolas"/>
+          <w:color w:val="000000"/>
+          <w:sz w:val="16"/>
+          <w:szCs w:val="16"/>
+        </w:rPr>
+        <w:t>deco.type</w:t>
+      </w:r>
+      <w:proofErr w:type="spellEnd"/>
+      <w:r>
+        <w:rPr>
+          <w:rFonts w:ascii="Consolas" w:eastAsiaTheme="minorHAnsi" w:hAnsi="Consolas" w:cs="Consolas"/>
+          <w:color w:val="000000"/>
+          <w:sz w:val="16"/>
+          <w:szCs w:val="16"/>
+        </w:rPr>
+        <w:t xml:space="preserve"> = </w:t>
       </w:r>
       <w:r>
         <w:rPr>
@@ -10005,8 +13538,70 @@
           <w:sz w:val="16"/>
           <w:szCs w:val="16"/>
         </w:rPr>
-        <w:t xml:space="preserve">                    deco.flip = (xPips[j].att(</w:t>
-      </w:r>
+        <w:t xml:space="preserve">                    </w:t>
+      </w:r>
+      <w:proofErr w:type="spellStart"/>
+      <w:r>
+        <w:rPr>
+          <w:rFonts w:ascii="Consolas" w:eastAsiaTheme="minorHAnsi" w:hAnsi="Consolas" w:cs="Consolas"/>
+          <w:color w:val="000000"/>
+          <w:sz w:val="16"/>
+          <w:szCs w:val="16"/>
+        </w:rPr>
+        <w:t>deco.flip</w:t>
+      </w:r>
+      <w:proofErr w:type="spellEnd"/>
+      <w:r>
+        <w:rPr>
+          <w:rFonts w:ascii="Consolas" w:eastAsiaTheme="minorHAnsi" w:hAnsi="Consolas" w:cs="Consolas"/>
+          <w:color w:val="000000"/>
+          <w:sz w:val="16"/>
+          <w:szCs w:val="16"/>
+        </w:rPr>
+        <w:t xml:space="preserve"> = (</w:t>
+      </w:r>
+      <w:proofErr w:type="spellStart"/>
+      <w:r>
+        <w:rPr>
+          <w:rFonts w:ascii="Consolas" w:eastAsiaTheme="minorHAnsi" w:hAnsi="Consolas" w:cs="Consolas"/>
+          <w:color w:val="000000"/>
+          <w:sz w:val="16"/>
+          <w:szCs w:val="16"/>
+        </w:rPr>
+        <w:t>xPips</w:t>
+      </w:r>
+      <w:proofErr w:type="spellEnd"/>
+      <w:r>
+        <w:rPr>
+          <w:rFonts w:ascii="Consolas" w:eastAsiaTheme="minorHAnsi" w:hAnsi="Consolas" w:cs="Consolas"/>
+          <w:color w:val="000000"/>
+          <w:sz w:val="16"/>
+          <w:szCs w:val="16"/>
+        </w:rPr>
+        <w:t>[j].</w:t>
+      </w:r>
+      <w:proofErr w:type="spellStart"/>
+      <w:proofErr w:type="gramStart"/>
+      <w:r>
+        <w:rPr>
+          <w:rFonts w:ascii="Consolas" w:eastAsiaTheme="minorHAnsi" w:hAnsi="Consolas" w:cs="Consolas"/>
+          <w:color w:val="000000"/>
+          <w:sz w:val="16"/>
+          <w:szCs w:val="16"/>
+        </w:rPr>
+        <w:t>att</w:t>
+      </w:r>
+      <w:proofErr w:type="spellEnd"/>
+      <w:r>
+        <w:rPr>
+          <w:rFonts w:ascii="Consolas" w:eastAsiaTheme="minorHAnsi" w:hAnsi="Consolas" w:cs="Consolas"/>
+          <w:color w:val="000000"/>
+          <w:sz w:val="16"/>
+          <w:szCs w:val="16"/>
+        </w:rPr>
+        <w:t>(</w:t>
+      </w:r>
+      <w:proofErr w:type="gramEnd"/>
       <w:r>
         <w:rPr>
           <w:rFonts w:ascii="Consolas" w:eastAsiaTheme="minorHAnsi" w:hAnsi="Consolas" w:cs="Consolas"/>
@@ -10065,8 +13660,30 @@
           <w:sz w:val="16"/>
           <w:szCs w:val="16"/>
         </w:rPr>
-        <w:t xml:space="preserve">                    deco.loc.x = </w:t>
-      </w:r>
+        <w:t xml:space="preserve">                    </w:t>
+      </w:r>
+      <w:proofErr w:type="spellStart"/>
+      <w:r>
+        <w:rPr>
+          <w:rFonts w:ascii="Consolas" w:eastAsiaTheme="minorHAnsi" w:hAnsi="Consolas" w:cs="Consolas"/>
+          <w:color w:val="000000"/>
+          <w:sz w:val="16"/>
+          <w:szCs w:val="16"/>
+        </w:rPr>
+        <w:t>deco.loc.x</w:t>
+      </w:r>
+      <w:proofErr w:type="spellEnd"/>
+      <w:r>
+        <w:rPr>
+          <w:rFonts w:ascii="Consolas" w:eastAsiaTheme="minorHAnsi" w:hAnsi="Consolas" w:cs="Consolas"/>
+          <w:color w:val="000000"/>
+          <w:sz w:val="16"/>
+          <w:szCs w:val="16"/>
+        </w:rPr>
+        <w:t xml:space="preserve"> = </w:t>
+      </w:r>
+      <w:proofErr w:type="spellStart"/>
+      <w:proofErr w:type="gramStart"/>
       <w:r>
         <w:rPr>
           <w:rFonts w:ascii="Consolas" w:eastAsiaTheme="minorHAnsi" w:hAnsi="Consolas" w:cs="Consolas"/>
@@ -10083,7 +13700,58 @@
           <w:sz w:val="16"/>
           <w:szCs w:val="16"/>
         </w:rPr>
-        <w:t>.Parse(xPips[j].att(</w:t>
+        <w:t>.Parse</w:t>
+      </w:r>
+      <w:proofErr w:type="spellEnd"/>
+      <w:r>
+        <w:rPr>
+          <w:rFonts w:ascii="Consolas" w:eastAsiaTheme="minorHAnsi" w:hAnsi="Consolas" w:cs="Consolas"/>
+          <w:color w:val="000000"/>
+          <w:sz w:val="16"/>
+          <w:szCs w:val="16"/>
+        </w:rPr>
+        <w:t>(</w:t>
+      </w:r>
+      <w:proofErr w:type="spellStart"/>
+      <w:proofErr w:type="gramEnd"/>
+      <w:r>
+        <w:rPr>
+          <w:rFonts w:ascii="Consolas" w:eastAsiaTheme="minorHAnsi" w:hAnsi="Consolas" w:cs="Consolas"/>
+          <w:color w:val="000000"/>
+          <w:sz w:val="16"/>
+          <w:szCs w:val="16"/>
+        </w:rPr>
+        <w:t>xPips</w:t>
+      </w:r>
+      <w:proofErr w:type="spellEnd"/>
+      <w:r>
+        <w:rPr>
+          <w:rFonts w:ascii="Consolas" w:eastAsiaTheme="minorHAnsi" w:hAnsi="Consolas" w:cs="Consolas"/>
+          <w:color w:val="000000"/>
+          <w:sz w:val="16"/>
+          <w:szCs w:val="16"/>
+        </w:rPr>
+        <w:t>[j].</w:t>
+      </w:r>
+      <w:proofErr w:type="spellStart"/>
+      <w:r>
+        <w:rPr>
+          <w:rFonts w:ascii="Consolas" w:eastAsiaTheme="minorHAnsi" w:hAnsi="Consolas" w:cs="Consolas"/>
+          <w:color w:val="000000"/>
+          <w:sz w:val="16"/>
+          <w:szCs w:val="16"/>
+        </w:rPr>
+        <w:t>att</w:t>
+      </w:r>
+      <w:proofErr w:type="spellEnd"/>
+      <w:r>
+        <w:rPr>
+          <w:rFonts w:ascii="Consolas" w:eastAsiaTheme="minorHAnsi" w:hAnsi="Consolas" w:cs="Consolas"/>
+          <w:color w:val="000000"/>
+          <w:sz w:val="16"/>
+          <w:szCs w:val="16"/>
+        </w:rPr>
+        <w:t>(</w:t>
       </w:r>
       <w:r>
         <w:rPr>
@@ -10125,8 +13793,30 @@
           <w:sz w:val="16"/>
           <w:szCs w:val="16"/>
         </w:rPr>
-        <w:t xml:space="preserve">                    deco.loc.y = </w:t>
-      </w:r>
+        <w:t xml:space="preserve">                    </w:t>
+      </w:r>
+      <w:proofErr w:type="spellStart"/>
+      <w:r>
+        <w:rPr>
+          <w:rFonts w:ascii="Consolas" w:eastAsiaTheme="minorHAnsi" w:hAnsi="Consolas" w:cs="Consolas"/>
+          <w:color w:val="000000"/>
+          <w:sz w:val="16"/>
+          <w:szCs w:val="16"/>
+        </w:rPr>
+        <w:t>deco.loc.y</w:t>
+      </w:r>
+      <w:proofErr w:type="spellEnd"/>
+      <w:r>
+        <w:rPr>
+          <w:rFonts w:ascii="Consolas" w:eastAsiaTheme="minorHAnsi" w:hAnsi="Consolas" w:cs="Consolas"/>
+          <w:color w:val="000000"/>
+          <w:sz w:val="16"/>
+          <w:szCs w:val="16"/>
+        </w:rPr>
+        <w:t xml:space="preserve"> = </w:t>
+      </w:r>
+      <w:proofErr w:type="spellStart"/>
+      <w:proofErr w:type="gramStart"/>
       <w:r>
         <w:rPr>
           <w:rFonts w:ascii="Consolas" w:eastAsiaTheme="minorHAnsi" w:hAnsi="Consolas" w:cs="Consolas"/>
@@ -10143,7 +13833,58 @@
           <w:sz w:val="16"/>
           <w:szCs w:val="16"/>
         </w:rPr>
-        <w:t>.Parse(xPips[j].att(</w:t>
+        <w:t>.Parse</w:t>
+      </w:r>
+      <w:proofErr w:type="spellEnd"/>
+      <w:r>
+        <w:rPr>
+          <w:rFonts w:ascii="Consolas" w:eastAsiaTheme="minorHAnsi" w:hAnsi="Consolas" w:cs="Consolas"/>
+          <w:color w:val="000000"/>
+          <w:sz w:val="16"/>
+          <w:szCs w:val="16"/>
+        </w:rPr>
+        <w:t>(</w:t>
+      </w:r>
+      <w:proofErr w:type="spellStart"/>
+      <w:proofErr w:type="gramEnd"/>
+      <w:r>
+        <w:rPr>
+          <w:rFonts w:ascii="Consolas" w:eastAsiaTheme="minorHAnsi" w:hAnsi="Consolas" w:cs="Consolas"/>
+          <w:color w:val="000000"/>
+          <w:sz w:val="16"/>
+          <w:szCs w:val="16"/>
+        </w:rPr>
+        <w:t>xPips</w:t>
+      </w:r>
+      <w:proofErr w:type="spellEnd"/>
+      <w:r>
+        <w:rPr>
+          <w:rFonts w:ascii="Consolas" w:eastAsiaTheme="minorHAnsi" w:hAnsi="Consolas" w:cs="Consolas"/>
+          <w:color w:val="000000"/>
+          <w:sz w:val="16"/>
+          <w:szCs w:val="16"/>
+        </w:rPr>
+        <w:t>[j].</w:t>
+      </w:r>
+      <w:proofErr w:type="spellStart"/>
+      <w:r>
+        <w:rPr>
+          <w:rFonts w:ascii="Consolas" w:eastAsiaTheme="minorHAnsi" w:hAnsi="Consolas" w:cs="Consolas"/>
+          <w:color w:val="000000"/>
+          <w:sz w:val="16"/>
+          <w:szCs w:val="16"/>
+        </w:rPr>
+        <w:t>att</w:t>
+      </w:r>
+      <w:proofErr w:type="spellEnd"/>
+      <w:r>
+        <w:rPr>
+          <w:rFonts w:ascii="Consolas" w:eastAsiaTheme="minorHAnsi" w:hAnsi="Consolas" w:cs="Consolas"/>
+          <w:color w:val="000000"/>
+          <w:sz w:val="16"/>
+          <w:szCs w:val="16"/>
+        </w:rPr>
+        <w:t>(</w:t>
       </w:r>
       <w:r>
         <w:rPr>
@@ -10185,8 +13926,30 @@
           <w:sz w:val="16"/>
           <w:szCs w:val="16"/>
         </w:rPr>
-        <w:t xml:space="preserve">                    deco.loc.z = </w:t>
-      </w:r>
+        <w:t xml:space="preserve">                    </w:t>
+      </w:r>
+      <w:proofErr w:type="spellStart"/>
+      <w:r>
+        <w:rPr>
+          <w:rFonts w:ascii="Consolas" w:eastAsiaTheme="minorHAnsi" w:hAnsi="Consolas" w:cs="Consolas"/>
+          <w:color w:val="000000"/>
+          <w:sz w:val="16"/>
+          <w:szCs w:val="16"/>
+        </w:rPr>
+        <w:t>deco.loc.z</w:t>
+      </w:r>
+      <w:proofErr w:type="spellEnd"/>
+      <w:r>
+        <w:rPr>
+          <w:rFonts w:ascii="Consolas" w:eastAsiaTheme="minorHAnsi" w:hAnsi="Consolas" w:cs="Consolas"/>
+          <w:color w:val="000000"/>
+          <w:sz w:val="16"/>
+          <w:szCs w:val="16"/>
+        </w:rPr>
+        <w:t xml:space="preserve"> = </w:t>
+      </w:r>
+      <w:proofErr w:type="spellStart"/>
+      <w:proofErr w:type="gramStart"/>
       <w:r>
         <w:rPr>
           <w:rFonts w:ascii="Consolas" w:eastAsiaTheme="minorHAnsi" w:hAnsi="Consolas" w:cs="Consolas"/>
@@ -10203,7 +13966,58 @@
           <w:sz w:val="16"/>
           <w:szCs w:val="16"/>
         </w:rPr>
-        <w:t>.Parse(xPips[j].att(</w:t>
+        <w:t>.Parse</w:t>
+      </w:r>
+      <w:proofErr w:type="spellEnd"/>
+      <w:r>
+        <w:rPr>
+          <w:rFonts w:ascii="Consolas" w:eastAsiaTheme="minorHAnsi" w:hAnsi="Consolas" w:cs="Consolas"/>
+          <w:color w:val="000000"/>
+          <w:sz w:val="16"/>
+          <w:szCs w:val="16"/>
+        </w:rPr>
+        <w:t>(</w:t>
+      </w:r>
+      <w:proofErr w:type="spellStart"/>
+      <w:proofErr w:type="gramEnd"/>
+      <w:r>
+        <w:rPr>
+          <w:rFonts w:ascii="Consolas" w:eastAsiaTheme="minorHAnsi" w:hAnsi="Consolas" w:cs="Consolas"/>
+          <w:color w:val="000000"/>
+          <w:sz w:val="16"/>
+          <w:szCs w:val="16"/>
+        </w:rPr>
+        <w:t>xPips</w:t>
+      </w:r>
+      <w:proofErr w:type="spellEnd"/>
+      <w:r>
+        <w:rPr>
+          <w:rFonts w:ascii="Consolas" w:eastAsiaTheme="minorHAnsi" w:hAnsi="Consolas" w:cs="Consolas"/>
+          <w:color w:val="000000"/>
+          <w:sz w:val="16"/>
+          <w:szCs w:val="16"/>
+        </w:rPr>
+        <w:t>[j].</w:t>
+      </w:r>
+      <w:proofErr w:type="spellStart"/>
+      <w:r>
+        <w:rPr>
+          <w:rFonts w:ascii="Consolas" w:eastAsiaTheme="minorHAnsi" w:hAnsi="Consolas" w:cs="Consolas"/>
+          <w:color w:val="000000"/>
+          <w:sz w:val="16"/>
+          <w:szCs w:val="16"/>
+        </w:rPr>
+        <w:t>att</w:t>
+      </w:r>
+      <w:proofErr w:type="spellEnd"/>
+      <w:r>
+        <w:rPr>
+          <w:rFonts w:ascii="Consolas" w:eastAsiaTheme="minorHAnsi" w:hAnsi="Consolas" w:cs="Consolas"/>
+          <w:color w:val="000000"/>
+          <w:sz w:val="16"/>
+          <w:szCs w:val="16"/>
+        </w:rPr>
+        <w:t>(</w:t>
       </w:r>
       <w:r>
         <w:rPr>
@@ -10247,6 +14061,7 @@
         </w:rPr>
         <w:t xml:space="preserve">                    </w:t>
       </w:r>
+      <w:proofErr w:type="gramStart"/>
       <w:r>
         <w:rPr>
           <w:rFonts w:ascii="Consolas" w:eastAsiaTheme="minorHAnsi" w:hAnsi="Consolas" w:cs="Consolas"/>
@@ -10256,14 +14071,55 @@
         </w:rPr>
         <w:t>if</w:t>
       </w:r>
-      <w:r>
-        <w:rPr>
-          <w:rFonts w:ascii="Consolas" w:eastAsiaTheme="minorHAnsi" w:hAnsi="Consolas" w:cs="Consolas"/>
-          <w:color w:val="000000"/>
-          <w:sz w:val="16"/>
-          <w:szCs w:val="16"/>
-        </w:rPr>
-        <w:t xml:space="preserve"> (xPips[j].HasAtt(</w:t>
+      <w:proofErr w:type="gramEnd"/>
+      <w:r>
+        <w:rPr>
+          <w:rFonts w:ascii="Consolas" w:eastAsiaTheme="minorHAnsi" w:hAnsi="Consolas" w:cs="Consolas"/>
+          <w:color w:val="000000"/>
+          <w:sz w:val="16"/>
+          <w:szCs w:val="16"/>
+        </w:rPr>
+        <w:t xml:space="preserve"> (</w:t>
+      </w:r>
+      <w:proofErr w:type="spellStart"/>
+      <w:r>
+        <w:rPr>
+          <w:rFonts w:ascii="Consolas" w:eastAsiaTheme="minorHAnsi" w:hAnsi="Consolas" w:cs="Consolas"/>
+          <w:color w:val="000000"/>
+          <w:sz w:val="16"/>
+          <w:szCs w:val="16"/>
+        </w:rPr>
+        <w:t>xPips</w:t>
+      </w:r>
+      <w:proofErr w:type="spellEnd"/>
+      <w:r>
+        <w:rPr>
+          <w:rFonts w:ascii="Consolas" w:eastAsiaTheme="minorHAnsi" w:hAnsi="Consolas" w:cs="Consolas"/>
+          <w:color w:val="000000"/>
+          <w:sz w:val="16"/>
+          <w:szCs w:val="16"/>
+        </w:rPr>
+        <w:t>[j].</w:t>
+      </w:r>
+      <w:proofErr w:type="spellStart"/>
+      <w:r>
+        <w:rPr>
+          <w:rFonts w:ascii="Consolas" w:eastAsiaTheme="minorHAnsi" w:hAnsi="Consolas" w:cs="Consolas"/>
+          <w:color w:val="000000"/>
+          <w:sz w:val="16"/>
+          <w:szCs w:val="16"/>
+        </w:rPr>
+        <w:t>HasAtt</w:t>
+      </w:r>
+      <w:proofErr w:type="spellEnd"/>
+      <w:r>
+        <w:rPr>
+          <w:rFonts w:ascii="Consolas" w:eastAsiaTheme="minorHAnsi" w:hAnsi="Consolas" w:cs="Consolas"/>
+          <w:color w:val="000000"/>
+          <w:sz w:val="16"/>
+          <w:szCs w:val="16"/>
+        </w:rPr>
+        <w:t>(</w:t>
       </w:r>
       <w:r>
         <w:rPr>
@@ -10329,8 +14185,30 @@
           <w:sz w:val="16"/>
           <w:szCs w:val="16"/>
         </w:rPr>
-        <w:t xml:space="preserve">                        deco.scale = </w:t>
-      </w:r>
+        <w:t xml:space="preserve">                        </w:t>
+      </w:r>
+      <w:proofErr w:type="spellStart"/>
+      <w:r>
+        <w:rPr>
+          <w:rFonts w:ascii="Consolas" w:eastAsiaTheme="minorHAnsi" w:hAnsi="Consolas" w:cs="Consolas"/>
+          <w:color w:val="000000"/>
+          <w:sz w:val="16"/>
+          <w:szCs w:val="16"/>
+        </w:rPr>
+        <w:t>deco.scale</w:t>
+      </w:r>
+      <w:proofErr w:type="spellEnd"/>
+      <w:r>
+        <w:rPr>
+          <w:rFonts w:ascii="Consolas" w:eastAsiaTheme="minorHAnsi" w:hAnsi="Consolas" w:cs="Consolas"/>
+          <w:color w:val="000000"/>
+          <w:sz w:val="16"/>
+          <w:szCs w:val="16"/>
+        </w:rPr>
+        <w:t xml:space="preserve"> = </w:t>
+      </w:r>
+      <w:proofErr w:type="spellStart"/>
+      <w:proofErr w:type="gramStart"/>
       <w:r>
         <w:rPr>
           <w:rFonts w:ascii="Consolas" w:eastAsiaTheme="minorHAnsi" w:hAnsi="Consolas" w:cs="Consolas"/>
@@ -10347,7 +14225,58 @@
           <w:sz w:val="16"/>
           <w:szCs w:val="16"/>
         </w:rPr>
-        <w:t>.Parse(xPips[j].att(</w:t>
+        <w:t>.Parse</w:t>
+      </w:r>
+      <w:proofErr w:type="spellEnd"/>
+      <w:r>
+        <w:rPr>
+          <w:rFonts w:ascii="Consolas" w:eastAsiaTheme="minorHAnsi" w:hAnsi="Consolas" w:cs="Consolas"/>
+          <w:color w:val="000000"/>
+          <w:sz w:val="16"/>
+          <w:szCs w:val="16"/>
+        </w:rPr>
+        <w:t>(</w:t>
+      </w:r>
+      <w:proofErr w:type="spellStart"/>
+      <w:proofErr w:type="gramEnd"/>
+      <w:r>
+        <w:rPr>
+          <w:rFonts w:ascii="Consolas" w:eastAsiaTheme="minorHAnsi" w:hAnsi="Consolas" w:cs="Consolas"/>
+          <w:color w:val="000000"/>
+          <w:sz w:val="16"/>
+          <w:szCs w:val="16"/>
+        </w:rPr>
+        <w:t>xPips</w:t>
+      </w:r>
+      <w:proofErr w:type="spellEnd"/>
+      <w:r>
+        <w:rPr>
+          <w:rFonts w:ascii="Consolas" w:eastAsiaTheme="minorHAnsi" w:hAnsi="Consolas" w:cs="Consolas"/>
+          <w:color w:val="000000"/>
+          <w:sz w:val="16"/>
+          <w:szCs w:val="16"/>
+        </w:rPr>
+        <w:t>[j].</w:t>
+      </w:r>
+      <w:proofErr w:type="spellStart"/>
+      <w:r>
+        <w:rPr>
+          <w:rFonts w:ascii="Consolas" w:eastAsiaTheme="minorHAnsi" w:hAnsi="Consolas" w:cs="Consolas"/>
+          <w:color w:val="000000"/>
+          <w:sz w:val="16"/>
+          <w:szCs w:val="16"/>
+        </w:rPr>
+        <w:t>att</w:t>
+      </w:r>
+      <w:proofErr w:type="spellEnd"/>
+      <w:r>
+        <w:rPr>
+          <w:rFonts w:ascii="Consolas" w:eastAsiaTheme="minorHAnsi" w:hAnsi="Consolas" w:cs="Consolas"/>
+          <w:color w:val="000000"/>
+          <w:sz w:val="16"/>
+          <w:szCs w:val="16"/>
+        </w:rPr>
+        <w:t>(</w:t>
       </w:r>
       <w:r>
         <w:rPr>
@@ -10413,7 +14342,38 @@
           <w:sz w:val="16"/>
           <w:szCs w:val="16"/>
         </w:rPr>
-        <w:t xml:space="preserve">                    cDef.pips.Add(deco);</w:t>
+        <w:t xml:space="preserve">                    </w:t>
+      </w:r>
+      <w:proofErr w:type="spellStart"/>
+      <w:proofErr w:type="gramStart"/>
+      <w:r>
+        <w:rPr>
+          <w:rFonts w:ascii="Consolas" w:eastAsiaTheme="minorHAnsi" w:hAnsi="Consolas" w:cs="Consolas"/>
+          <w:color w:val="000000"/>
+          <w:sz w:val="16"/>
+          <w:szCs w:val="16"/>
+        </w:rPr>
+        <w:t>cDef.pips.Add</w:t>
+      </w:r>
+      <w:proofErr w:type="spellEnd"/>
+      <w:r>
+        <w:rPr>
+          <w:rFonts w:ascii="Consolas" w:eastAsiaTheme="minorHAnsi" w:hAnsi="Consolas" w:cs="Consolas"/>
+          <w:color w:val="000000"/>
+          <w:sz w:val="16"/>
+          <w:szCs w:val="16"/>
+        </w:rPr>
+        <w:t>(</w:t>
+      </w:r>
+      <w:proofErr w:type="gramEnd"/>
+      <w:r>
+        <w:rPr>
+          <w:rFonts w:ascii="Consolas" w:eastAsiaTheme="minorHAnsi" w:hAnsi="Consolas" w:cs="Consolas"/>
+          <w:color w:val="000000"/>
+          <w:sz w:val="16"/>
+          <w:szCs w:val="16"/>
+        </w:rPr>
+        <w:t>deco);</w:t>
       </w:r>
     </w:p>
     <w:p>
@@ -10494,7 +14454,38 @@
           <w:sz w:val="16"/>
           <w:szCs w:val="16"/>
         </w:rPr>
-        <w:t>//face cards (Jack,Queen &amp; King) have a face attribute</w:t>
+        <w:t>//face cards (</w:t>
+      </w:r>
+      <w:proofErr w:type="spellStart"/>
+      <w:r>
+        <w:rPr>
+          <w:rFonts w:ascii="Consolas" w:eastAsiaTheme="minorHAnsi" w:hAnsi="Consolas" w:cs="Consolas"/>
+          <w:color w:val="008000"/>
+          <w:sz w:val="16"/>
+          <w:szCs w:val="16"/>
+        </w:rPr>
+        <w:t>Jack</w:t>
+      </w:r>
+      <w:proofErr w:type="gramStart"/>
+      <w:r>
+        <w:rPr>
+          <w:rFonts w:ascii="Consolas" w:eastAsiaTheme="minorHAnsi" w:hAnsi="Consolas" w:cs="Consolas"/>
+          <w:color w:val="008000"/>
+          <w:sz w:val="16"/>
+          <w:szCs w:val="16"/>
+        </w:rPr>
+        <w:t>,Queen</w:t>
+      </w:r>
+      <w:proofErr w:type="spellEnd"/>
+      <w:proofErr w:type="gramEnd"/>
+      <w:r>
+        <w:rPr>
+          <w:rFonts w:ascii="Consolas" w:eastAsiaTheme="minorHAnsi" w:hAnsi="Consolas" w:cs="Consolas"/>
+          <w:color w:val="008000"/>
+          <w:sz w:val="16"/>
+          <w:szCs w:val="16"/>
+        </w:rPr>
+        <w:t xml:space="preserve"> &amp; King) have a face attribute</w:t>
       </w:r>
     </w:p>
     <w:p>
@@ -10520,6 +14511,7 @@
         </w:rPr>
         <w:t xml:space="preserve">            </w:t>
       </w:r>
+      <w:proofErr w:type="gramStart"/>
       <w:r>
         <w:rPr>
           <w:rFonts w:ascii="Consolas" w:eastAsiaTheme="minorHAnsi" w:hAnsi="Consolas" w:cs="Consolas"/>
@@ -10529,14 +14521,75 @@
         </w:rPr>
         <w:t>if</w:t>
       </w:r>
-      <w:r>
-        <w:rPr>
-          <w:rFonts w:ascii="Consolas" w:eastAsiaTheme="minorHAnsi" w:hAnsi="Consolas" w:cs="Consolas"/>
-          <w:color w:val="000000"/>
-          <w:sz w:val="16"/>
-          <w:szCs w:val="16"/>
-        </w:rPr>
-        <w:t xml:space="preserve"> (xCardDefs[i].HasAtt(</w:t>
+      <w:proofErr w:type="gramEnd"/>
+      <w:r>
+        <w:rPr>
+          <w:rFonts w:ascii="Consolas" w:eastAsiaTheme="minorHAnsi" w:hAnsi="Consolas" w:cs="Consolas"/>
+          <w:color w:val="000000"/>
+          <w:sz w:val="16"/>
+          <w:szCs w:val="16"/>
+        </w:rPr>
+        <w:t xml:space="preserve"> (</w:t>
+      </w:r>
+      <w:proofErr w:type="spellStart"/>
+      <w:r>
+        <w:rPr>
+          <w:rFonts w:ascii="Consolas" w:eastAsiaTheme="minorHAnsi" w:hAnsi="Consolas" w:cs="Consolas"/>
+          <w:color w:val="000000"/>
+          <w:sz w:val="16"/>
+          <w:szCs w:val="16"/>
+        </w:rPr>
+        <w:t>xCardDefs</w:t>
+      </w:r>
+      <w:proofErr w:type="spellEnd"/>
+      <w:r>
+        <w:rPr>
+          <w:rFonts w:ascii="Consolas" w:eastAsiaTheme="minorHAnsi" w:hAnsi="Consolas" w:cs="Consolas"/>
+          <w:color w:val="000000"/>
+          <w:sz w:val="16"/>
+          <w:szCs w:val="16"/>
+        </w:rPr>
+        <w:t>[</w:t>
+      </w:r>
+      <w:proofErr w:type="spellStart"/>
+      <w:r>
+        <w:rPr>
+          <w:rFonts w:ascii="Consolas" w:eastAsiaTheme="minorHAnsi" w:hAnsi="Consolas" w:cs="Consolas"/>
+          <w:color w:val="000000"/>
+          <w:sz w:val="16"/>
+          <w:szCs w:val="16"/>
+        </w:rPr>
+        <w:t>i</w:t>
+      </w:r>
+      <w:proofErr w:type="spellEnd"/>
+      <w:r>
+        <w:rPr>
+          <w:rFonts w:ascii="Consolas" w:eastAsiaTheme="minorHAnsi" w:hAnsi="Consolas" w:cs="Consolas"/>
+          <w:color w:val="000000"/>
+          <w:sz w:val="16"/>
+          <w:szCs w:val="16"/>
+        </w:rPr>
+        <w:t>].</w:t>
+      </w:r>
+      <w:proofErr w:type="spellStart"/>
+      <w:r>
+        <w:rPr>
+          <w:rFonts w:ascii="Consolas" w:eastAsiaTheme="minorHAnsi" w:hAnsi="Consolas" w:cs="Consolas"/>
+          <w:color w:val="000000"/>
+          <w:sz w:val="16"/>
+          <w:szCs w:val="16"/>
+        </w:rPr>
+        <w:t>HasAtt</w:t>
+      </w:r>
+      <w:proofErr w:type="spellEnd"/>
+      <w:r>
+        <w:rPr>
+          <w:rFonts w:ascii="Consolas" w:eastAsiaTheme="minorHAnsi" w:hAnsi="Consolas" w:cs="Consolas"/>
+          <w:color w:val="000000"/>
+          <w:sz w:val="16"/>
+          <w:szCs w:val="16"/>
+        </w:rPr>
+        <w:t>(</w:t>
       </w:r>
       <w:r>
         <w:rPr>
@@ -10602,8 +14655,90 @@
           <w:sz w:val="16"/>
           <w:szCs w:val="16"/>
         </w:rPr>
-        <w:t xml:space="preserve">                cDef.face = xCardDefs[i].att(</w:t>
-      </w:r>
+        <w:t xml:space="preserve">                </w:t>
+      </w:r>
+      <w:proofErr w:type="spellStart"/>
+      <w:r>
+        <w:rPr>
+          <w:rFonts w:ascii="Consolas" w:eastAsiaTheme="minorHAnsi" w:hAnsi="Consolas" w:cs="Consolas"/>
+          <w:color w:val="000000"/>
+          <w:sz w:val="16"/>
+          <w:szCs w:val="16"/>
+        </w:rPr>
+        <w:t>cDef.face</w:t>
+      </w:r>
+      <w:proofErr w:type="spellEnd"/>
+      <w:r>
+        <w:rPr>
+          <w:rFonts w:ascii="Consolas" w:eastAsiaTheme="minorHAnsi" w:hAnsi="Consolas" w:cs="Consolas"/>
+          <w:color w:val="000000"/>
+          <w:sz w:val="16"/>
+          <w:szCs w:val="16"/>
+        </w:rPr>
+        <w:t xml:space="preserve"> = </w:t>
+      </w:r>
+      <w:proofErr w:type="spellStart"/>
+      <w:r>
+        <w:rPr>
+          <w:rFonts w:ascii="Consolas" w:eastAsiaTheme="minorHAnsi" w:hAnsi="Consolas" w:cs="Consolas"/>
+          <w:color w:val="000000"/>
+          <w:sz w:val="16"/>
+          <w:szCs w:val="16"/>
+        </w:rPr>
+        <w:t>xCardDefs</w:t>
+      </w:r>
+      <w:proofErr w:type="spellEnd"/>
+      <w:r>
+        <w:rPr>
+          <w:rFonts w:ascii="Consolas" w:eastAsiaTheme="minorHAnsi" w:hAnsi="Consolas" w:cs="Consolas"/>
+          <w:color w:val="000000"/>
+          <w:sz w:val="16"/>
+          <w:szCs w:val="16"/>
+        </w:rPr>
+        <w:t>[</w:t>
+      </w:r>
+      <w:proofErr w:type="spellStart"/>
+      <w:r>
+        <w:rPr>
+          <w:rFonts w:ascii="Consolas" w:eastAsiaTheme="minorHAnsi" w:hAnsi="Consolas" w:cs="Consolas"/>
+          <w:color w:val="000000"/>
+          <w:sz w:val="16"/>
+          <w:szCs w:val="16"/>
+        </w:rPr>
+        <w:t>i</w:t>
+      </w:r>
+      <w:proofErr w:type="spellEnd"/>
+      <w:r>
+        <w:rPr>
+          <w:rFonts w:ascii="Consolas" w:eastAsiaTheme="minorHAnsi" w:hAnsi="Consolas" w:cs="Consolas"/>
+          <w:color w:val="000000"/>
+          <w:sz w:val="16"/>
+          <w:szCs w:val="16"/>
+        </w:rPr>
+        <w:t>].</w:t>
+      </w:r>
+      <w:proofErr w:type="spellStart"/>
+      <w:proofErr w:type="gramStart"/>
+      <w:r>
+        <w:rPr>
+          <w:rFonts w:ascii="Consolas" w:eastAsiaTheme="minorHAnsi" w:hAnsi="Consolas" w:cs="Consolas"/>
+          <w:color w:val="000000"/>
+          <w:sz w:val="16"/>
+          <w:szCs w:val="16"/>
+        </w:rPr>
+        <w:t>att</w:t>
+      </w:r>
+      <w:proofErr w:type="spellEnd"/>
+      <w:r>
+        <w:rPr>
+          <w:rFonts w:ascii="Consolas" w:eastAsiaTheme="minorHAnsi" w:hAnsi="Consolas" w:cs="Consolas"/>
+          <w:color w:val="000000"/>
+          <w:sz w:val="16"/>
+          <w:szCs w:val="16"/>
+        </w:rPr>
+        <w:t>(</w:t>
+      </w:r>
+      <w:proofErr w:type="gramEnd"/>
       <w:r>
         <w:rPr>
           <w:rFonts w:ascii="Consolas" w:eastAsiaTheme="minorHAnsi" w:hAnsi="Consolas" w:cs="Consolas"/>
@@ -10668,7 +14803,49 @@
           <w:sz w:val="16"/>
           <w:szCs w:val="16"/>
         </w:rPr>
-        <w:t xml:space="preserve">            cardDefs.Add(cDef);</w:t>
+        <w:t xml:space="preserve">            </w:t>
+      </w:r>
+      <w:proofErr w:type="spellStart"/>
+      <w:proofErr w:type="gramStart"/>
+      <w:r>
+        <w:rPr>
+          <w:rFonts w:ascii="Consolas" w:eastAsiaTheme="minorHAnsi" w:hAnsi="Consolas" w:cs="Consolas"/>
+          <w:color w:val="000000"/>
+          <w:sz w:val="16"/>
+          <w:szCs w:val="16"/>
+        </w:rPr>
+        <w:t>cardDefs.Add</w:t>
+      </w:r>
+      <w:proofErr w:type="spellEnd"/>
+      <w:r>
+        <w:rPr>
+          <w:rFonts w:ascii="Consolas" w:eastAsiaTheme="minorHAnsi" w:hAnsi="Consolas" w:cs="Consolas"/>
+          <w:color w:val="000000"/>
+          <w:sz w:val="16"/>
+          <w:szCs w:val="16"/>
+        </w:rPr>
+        <w:t>(</w:t>
+      </w:r>
+      <w:proofErr w:type="spellStart"/>
+      <w:proofErr w:type="gramEnd"/>
+      <w:r>
+        <w:rPr>
+          <w:rFonts w:ascii="Consolas" w:eastAsiaTheme="minorHAnsi" w:hAnsi="Consolas" w:cs="Consolas"/>
+          <w:color w:val="000000"/>
+          <w:sz w:val="16"/>
+          <w:szCs w:val="16"/>
+        </w:rPr>
+        <w:t>cDef</w:t>
+      </w:r>
+      <w:proofErr w:type="spellEnd"/>
+      <w:r>
+        <w:rPr>
+          <w:rFonts w:ascii="Consolas" w:eastAsiaTheme="minorHAnsi" w:hAnsi="Consolas" w:cs="Consolas"/>
+          <w:color w:val="000000"/>
+          <w:sz w:val="16"/>
+          <w:szCs w:val="16"/>
+        </w:rPr>
+        <w:t>);</w:t>
       </w:r>
     </w:p>
     <w:p>
@@ -10780,9 +14957,13 @@
           <w:rtl/>
         </w:rPr>
       </w:pPr>
+      <w:proofErr w:type="spellStart"/>
+      <w:proofErr w:type="gramStart"/>
       <w:r>
         <w:t>cDef.face</w:t>
       </w:r>
+      <w:proofErr w:type="spellEnd"/>
+      <w:proofErr w:type="gramEnd"/>
       <w:r>
         <w:rPr>
           <w:rFonts w:hint="cs"/>
@@ -10904,15 +15085,36 @@
         </w:rPr>
         <w:t xml:space="preserve">עכשיו המתודה </w:t>
       </w:r>
-      <w:r>
-        <w:t>ReadDeck()</w:t>
-      </w:r>
-      <w:r>
-        <w:rPr>
-          <w:rFonts w:hint="cs"/>
-          <w:rtl/>
-        </w:rPr>
-        <w:t xml:space="preserve"> תפרסר את ה-</w:t>
+      <w:proofErr w:type="spellStart"/>
+      <w:r>
+        <w:t>ReadDeck</w:t>
+      </w:r>
+      <w:proofErr w:type="spellEnd"/>
+      <w:r>
+        <w:t>()</w:t>
+      </w:r>
+      <w:r>
+        <w:rPr>
+          <w:rFonts w:hint="cs"/>
+          <w:rtl/>
+        </w:rPr>
+        <w:t xml:space="preserve"> </w:t>
+      </w:r>
+      <w:proofErr w:type="spellStart"/>
+      <w:r>
+        <w:rPr>
+          <w:rFonts w:hint="cs"/>
+          <w:rtl/>
+        </w:rPr>
+        <w:t>תפרסר</w:t>
+      </w:r>
+      <w:proofErr w:type="spellEnd"/>
+      <w:r>
+        <w:rPr>
+          <w:rFonts w:hint="cs"/>
+          <w:rtl/>
+        </w:rPr>
+        <w:t xml:space="preserve"> את ה-</w:t>
       </w:r>
       <w:r>
         <w:t>XML</w:t>
@@ -10934,9 +15136,11 @@
         </w:rPr>
         <w:t>-ים (הדירוג והורה של כל קלף בצדדים) ו-</w:t>
       </w:r>
+      <w:proofErr w:type="spellStart"/>
       <w:r>
         <w:t>CardDefinition</w:t>
       </w:r>
+      <w:proofErr w:type="spellEnd"/>
       <w:r>
         <w:rPr>
           <w:rFonts w:hint="cs"/>
@@ -10988,9 +15192,11 @@
         </w:rPr>
         <w:t xml:space="preserve"> ואת </w:t>
       </w:r>
+      <w:proofErr w:type="spellStart"/>
       <w:r>
         <w:t>CardDefinition</w:t>
       </w:r>
+      <w:proofErr w:type="spellEnd"/>
       <w:r>
         <w:rPr>
           <w:rFonts w:hint="cs"/>
@@ -10999,14 +15205,38 @@
         <w:t xml:space="preserve"> כ- </w:t>
       </w:r>
       <w:r>
-        <w:t>[system.Serializable]</w:t>
-      </w:r>
-      <w:r>
-        <w:rPr>
-          <w:rFonts w:hint="cs"/>
-          <w:rtl/>
-        </w:rPr>
-        <w:t xml:space="preserve"> הרישמות של </w:t>
+        <w:t>[</w:t>
+      </w:r>
+      <w:proofErr w:type="spellStart"/>
+      <w:r>
+        <w:t>system.Serializable</w:t>
+      </w:r>
+      <w:proofErr w:type="spellEnd"/>
+      <w:r>
+        <w:t>]</w:t>
+      </w:r>
+      <w:r>
+        <w:rPr>
+          <w:rFonts w:hint="cs"/>
+          <w:rtl/>
+        </w:rPr>
+        <w:t xml:space="preserve"> </w:t>
+      </w:r>
+      <w:proofErr w:type="spellStart"/>
+      <w:r>
+        <w:rPr>
+          <w:rFonts w:hint="cs"/>
+          <w:rtl/>
+        </w:rPr>
+        <w:t>הרישמות</w:t>
+      </w:r>
+      <w:proofErr w:type="spellEnd"/>
+      <w:r>
+        <w:rPr>
+          <w:rFonts w:hint="cs"/>
+          <w:rtl/>
+        </w:rPr>
+        <w:t xml:space="preserve"> של </w:t>
       </w:r>
       <w:r>
         <w:t>decorators</w:t>
@@ -11018,9 +15248,11 @@
         </w:rPr>
         <w:t xml:space="preserve"> ו- </w:t>
       </w:r>
+      <w:proofErr w:type="spellStart"/>
       <w:r>
         <w:t>cardDefs</w:t>
       </w:r>
+      <w:proofErr w:type="spellEnd"/>
       <w:r>
         <w:rPr>
           <w:rFonts w:hint="cs"/>
@@ -11490,6 +15722,7 @@
         </w:rPr>
         <w:t xml:space="preserve"> ו-</w:t>
       </w:r>
+      <w:proofErr w:type="spellStart"/>
       <w:r>
         <w:rPr>
           <w:sz w:val="18"/>
@@ -11497,6 +15730,7 @@
         </w:rPr>
         <w:t>CardDefs</w:t>
       </w:r>
+      <w:proofErr w:type="spellEnd"/>
       <w:r>
         <w:rPr>
           <w:rFonts w:hint="cs"/>
@@ -11559,7 +15793,23 @@
           <w:rFonts w:hint="cs"/>
           <w:rtl/>
         </w:rPr>
-        <w:t>הקצאת ספרייטים לשימוש כקלף-</w:t>
+        <w:t xml:space="preserve">הקצאת </w:t>
+      </w:r>
+      <w:proofErr w:type="spellStart"/>
+      <w:r>
+        <w:rPr>
+          <w:rFonts w:hint="cs"/>
+          <w:rtl/>
+        </w:rPr>
+        <w:t>ספרייטים</w:t>
+      </w:r>
+      <w:proofErr w:type="spellEnd"/>
+      <w:r>
+        <w:rPr>
+          <w:rFonts w:hint="cs"/>
+          <w:rtl/>
+        </w:rPr>
+        <w:t xml:space="preserve"> לשימוש כקלף-</w:t>
       </w:r>
     </w:p>
     <w:p>
@@ -11584,7 +15834,23 @@
           <w:rFonts w:hint="cs"/>
           <w:rtl/>
         </w:rPr>
-        <w:t xml:space="preserve"> נקרא כראוי ומפורסר לרשימה שניתן להשתמש בה, הגיע הזמן ליצור קלף "מוחשי".</w:t>
+        <w:t xml:space="preserve"> נקרא כראוי </w:t>
+      </w:r>
+      <w:proofErr w:type="spellStart"/>
+      <w:r>
+        <w:rPr>
+          <w:rFonts w:hint="cs"/>
+          <w:rtl/>
+        </w:rPr>
+        <w:t>ומפורסר</w:t>
+      </w:r>
+      <w:proofErr w:type="spellEnd"/>
+      <w:r>
+        <w:rPr>
+          <w:rFonts w:hint="cs"/>
+          <w:rtl/>
+        </w:rPr>
+        <w:t xml:space="preserve"> לרשימה שניתן להשתמש בה, הגיע הזמן ליצור קלף "מוחשי".</w:t>
       </w:r>
       <w:r>
         <w:rPr>
@@ -11597,7 +15863,23 @@
           <w:rFonts w:hint="cs"/>
           <w:rtl/>
         </w:rPr>
-        <w:t>השלב הראשון הוא ליצור רפרנס לכל הספרייטים שעשינו קודם לכן.</w:t>
+        <w:t xml:space="preserve">השלב הראשון הוא ליצור </w:t>
+      </w:r>
+      <w:proofErr w:type="spellStart"/>
+      <w:r>
+        <w:rPr>
+          <w:rFonts w:hint="cs"/>
+          <w:rtl/>
+        </w:rPr>
+        <w:t>רפרנס</w:t>
+      </w:r>
+      <w:proofErr w:type="spellEnd"/>
+      <w:r>
+        <w:rPr>
+          <w:rFonts w:hint="cs"/>
+          <w:rtl/>
+        </w:rPr>
+        <w:t xml:space="preserve"> לכל הספרייטים שעשינו קודם לכן.</w:t>
       </w:r>
       <w:r>
         <w:rPr>
@@ -11636,7 +15918,23 @@
           <w:rFonts w:hint="cs"/>
           <w:rtl/>
         </w:rPr>
-        <w:t xml:space="preserve"> כדי שתיהיה לה את המשתנ</w:t>
+        <w:t xml:space="preserve"> כדי </w:t>
+      </w:r>
+      <w:proofErr w:type="spellStart"/>
+      <w:r>
+        <w:rPr>
+          <w:rFonts w:hint="cs"/>
+          <w:rtl/>
+        </w:rPr>
+        <w:t>שתיהיה</w:t>
+      </w:r>
+      <w:proofErr w:type="spellEnd"/>
+      <w:r>
+        <w:rPr>
+          <w:rFonts w:hint="cs"/>
+          <w:rtl/>
+        </w:rPr>
+        <w:t xml:space="preserve"> לה את המשתנ</w:t>
       </w:r>
       <w:r>
         <w:rPr>
@@ -11659,8 +15957,6 @@
         </w:rPr>
         <w:t>ים</w:t>
       </w:r>
-      <w:bookmarkStart w:id="0" w:name="_GoBack"/>
-      <w:bookmarkEnd w:id="0"/>
       <w:r>
         <w:rPr>
           <w:rFonts w:hint="cs"/>
@@ -11683,6 +15979,7 @@
           <w:szCs w:val="16"/>
         </w:rPr>
       </w:pPr>
+      <w:proofErr w:type="gramStart"/>
       <w:r>
         <w:rPr>
           <w:rFonts w:ascii="Consolas" w:eastAsiaTheme="minorHAnsi" w:hAnsi="Consolas" w:cs="Consolas"/>
@@ -11692,6 +15989,7 @@
         </w:rPr>
         <w:t>public</w:t>
       </w:r>
+      <w:proofErr w:type="gramEnd"/>
       <w:r>
         <w:rPr>
           <w:rFonts w:ascii="Consolas" w:eastAsiaTheme="minorHAnsi" w:hAnsi="Consolas" w:cs="Consolas"/>
@@ -11735,8 +16033,19 @@
           <w:sz w:val="16"/>
           <w:szCs w:val="16"/>
         </w:rPr>
-        <w:t xml:space="preserve"> : MonoBehaviour</w:t>
-      </w:r>
+        <w:t xml:space="preserve"> : </w:t>
+      </w:r>
+      <w:proofErr w:type="spellStart"/>
+      <w:r>
+        <w:rPr>
+          <w:rFonts w:ascii="Consolas" w:eastAsiaTheme="minorHAnsi" w:hAnsi="Consolas" w:cs="Consolas"/>
+          <w:color w:val="000000"/>
+          <w:sz w:val="16"/>
+          <w:szCs w:val="16"/>
+        </w:rPr>
+        <w:t>MonoBehaviour</w:t>
+      </w:r>
+      <w:proofErr w:type="spellEnd"/>
     </w:p>
     <w:p>
       <w:pPr>
@@ -11783,8 +16092,19 @@
           <w:sz w:val="16"/>
           <w:szCs w:val="16"/>
         </w:rPr>
-        <w:t xml:space="preserve">    [Header(</w:t>
-      </w:r>
+        <w:t xml:space="preserve">    [</w:t>
+      </w:r>
+      <w:proofErr w:type="gramStart"/>
+      <w:r>
+        <w:rPr>
+          <w:rFonts w:ascii="Consolas" w:eastAsiaTheme="minorHAnsi" w:hAnsi="Consolas" w:cs="Consolas"/>
+          <w:color w:val="000000"/>
+          <w:sz w:val="16"/>
+          <w:szCs w:val="16"/>
+        </w:rPr>
+        <w:t>Header(</w:t>
+      </w:r>
+      <w:proofErr w:type="gramEnd"/>
       <w:r>
         <w:rPr>
           <w:rFonts w:ascii="Consolas" w:eastAsiaTheme="minorHAnsi" w:hAnsi="Consolas" w:cs="Consolas"/>
@@ -11869,6 +16189,7 @@
         </w:rPr>
         <w:t xml:space="preserve">    </w:t>
       </w:r>
+      <w:proofErr w:type="gramStart"/>
       <w:r>
         <w:rPr>
           <w:rFonts w:ascii="Consolas" w:eastAsiaTheme="minorHAnsi" w:hAnsi="Consolas" w:cs="Consolas"/>
@@ -11878,14 +16199,35 @@
         </w:rPr>
         <w:t>public</w:t>
       </w:r>
-      <w:r>
-        <w:rPr>
-          <w:rFonts w:ascii="Consolas" w:eastAsiaTheme="minorHAnsi" w:hAnsi="Consolas" w:cs="Consolas"/>
-          <w:color w:val="000000"/>
-          <w:sz w:val="16"/>
-          <w:szCs w:val="16"/>
-        </w:rPr>
-        <w:t xml:space="preserve"> Sprite suitClub;</w:t>
+      <w:proofErr w:type="gramEnd"/>
+      <w:r>
+        <w:rPr>
+          <w:rFonts w:ascii="Consolas" w:eastAsiaTheme="minorHAnsi" w:hAnsi="Consolas" w:cs="Consolas"/>
+          <w:color w:val="000000"/>
+          <w:sz w:val="16"/>
+          <w:szCs w:val="16"/>
+        </w:rPr>
+        <w:t xml:space="preserve"> Sprite </w:t>
+      </w:r>
+      <w:proofErr w:type="spellStart"/>
+      <w:r>
+        <w:rPr>
+          <w:rFonts w:ascii="Consolas" w:eastAsiaTheme="minorHAnsi" w:hAnsi="Consolas" w:cs="Consolas"/>
+          <w:color w:val="000000"/>
+          <w:sz w:val="16"/>
+          <w:szCs w:val="16"/>
+        </w:rPr>
+        <w:t>suitClub</w:t>
+      </w:r>
+      <w:proofErr w:type="spellEnd"/>
+      <w:r>
+        <w:rPr>
+          <w:rFonts w:ascii="Consolas" w:eastAsiaTheme="minorHAnsi" w:hAnsi="Consolas" w:cs="Consolas"/>
+          <w:color w:val="000000"/>
+          <w:sz w:val="16"/>
+          <w:szCs w:val="16"/>
+        </w:rPr>
+        <w:t>;</w:t>
       </w:r>
     </w:p>
     <w:p>
@@ -11911,6 +16253,7 @@
         </w:rPr>
         <w:t xml:space="preserve">    </w:t>
       </w:r>
+      <w:proofErr w:type="gramStart"/>
       <w:r>
         <w:rPr>
           <w:rFonts w:ascii="Consolas" w:eastAsiaTheme="minorHAnsi" w:hAnsi="Consolas" w:cs="Consolas"/>
@@ -11920,14 +16263,35 @@
         </w:rPr>
         <w:t>public</w:t>
       </w:r>
-      <w:r>
-        <w:rPr>
-          <w:rFonts w:ascii="Consolas" w:eastAsiaTheme="minorHAnsi" w:hAnsi="Consolas" w:cs="Consolas"/>
-          <w:color w:val="000000"/>
-          <w:sz w:val="16"/>
-          <w:szCs w:val="16"/>
-        </w:rPr>
-        <w:t xml:space="preserve"> Sprite suitDiamond;</w:t>
+      <w:proofErr w:type="gramEnd"/>
+      <w:r>
+        <w:rPr>
+          <w:rFonts w:ascii="Consolas" w:eastAsiaTheme="minorHAnsi" w:hAnsi="Consolas" w:cs="Consolas"/>
+          <w:color w:val="000000"/>
+          <w:sz w:val="16"/>
+          <w:szCs w:val="16"/>
+        </w:rPr>
+        <w:t xml:space="preserve"> Sprite </w:t>
+      </w:r>
+      <w:proofErr w:type="spellStart"/>
+      <w:r>
+        <w:rPr>
+          <w:rFonts w:ascii="Consolas" w:eastAsiaTheme="minorHAnsi" w:hAnsi="Consolas" w:cs="Consolas"/>
+          <w:color w:val="000000"/>
+          <w:sz w:val="16"/>
+          <w:szCs w:val="16"/>
+        </w:rPr>
+        <w:t>suitDiamond</w:t>
+      </w:r>
+      <w:proofErr w:type="spellEnd"/>
+      <w:r>
+        <w:rPr>
+          <w:rFonts w:ascii="Consolas" w:eastAsiaTheme="minorHAnsi" w:hAnsi="Consolas" w:cs="Consolas"/>
+          <w:color w:val="000000"/>
+          <w:sz w:val="16"/>
+          <w:szCs w:val="16"/>
+        </w:rPr>
+        <w:t>;</w:t>
       </w:r>
     </w:p>
     <w:p>
@@ -11953,6 +16317,7 @@
         </w:rPr>
         <w:t xml:space="preserve">    </w:t>
       </w:r>
+      <w:proofErr w:type="gramStart"/>
       <w:r>
         <w:rPr>
           <w:rFonts w:ascii="Consolas" w:eastAsiaTheme="minorHAnsi" w:hAnsi="Consolas" w:cs="Consolas"/>
@@ -11962,14 +16327,35 @@
         </w:rPr>
         <w:t>public</w:t>
       </w:r>
-      <w:r>
-        <w:rPr>
-          <w:rFonts w:ascii="Consolas" w:eastAsiaTheme="minorHAnsi" w:hAnsi="Consolas" w:cs="Consolas"/>
-          <w:color w:val="000000"/>
-          <w:sz w:val="16"/>
-          <w:szCs w:val="16"/>
-        </w:rPr>
-        <w:t xml:space="preserve"> Sprite suitHeart;</w:t>
+      <w:proofErr w:type="gramEnd"/>
+      <w:r>
+        <w:rPr>
+          <w:rFonts w:ascii="Consolas" w:eastAsiaTheme="minorHAnsi" w:hAnsi="Consolas" w:cs="Consolas"/>
+          <w:color w:val="000000"/>
+          <w:sz w:val="16"/>
+          <w:szCs w:val="16"/>
+        </w:rPr>
+        <w:t xml:space="preserve"> Sprite </w:t>
+      </w:r>
+      <w:proofErr w:type="spellStart"/>
+      <w:r>
+        <w:rPr>
+          <w:rFonts w:ascii="Consolas" w:eastAsiaTheme="minorHAnsi" w:hAnsi="Consolas" w:cs="Consolas"/>
+          <w:color w:val="000000"/>
+          <w:sz w:val="16"/>
+          <w:szCs w:val="16"/>
+        </w:rPr>
+        <w:t>suitHeart</w:t>
+      </w:r>
+      <w:proofErr w:type="spellEnd"/>
+      <w:r>
+        <w:rPr>
+          <w:rFonts w:ascii="Consolas" w:eastAsiaTheme="minorHAnsi" w:hAnsi="Consolas" w:cs="Consolas"/>
+          <w:color w:val="000000"/>
+          <w:sz w:val="16"/>
+          <w:szCs w:val="16"/>
+        </w:rPr>
+        <w:t>;</w:t>
       </w:r>
     </w:p>
     <w:p>
@@ -11995,6 +16381,7 @@
         </w:rPr>
         <w:t xml:space="preserve">    </w:t>
       </w:r>
+      <w:proofErr w:type="gramStart"/>
       <w:r>
         <w:rPr>
           <w:rFonts w:ascii="Consolas" w:eastAsiaTheme="minorHAnsi" w:hAnsi="Consolas" w:cs="Consolas"/>
@@ -12004,14 +16391,35 @@
         </w:rPr>
         <w:t>public</w:t>
       </w:r>
-      <w:r>
-        <w:rPr>
-          <w:rFonts w:ascii="Consolas" w:eastAsiaTheme="minorHAnsi" w:hAnsi="Consolas" w:cs="Consolas"/>
-          <w:color w:val="000000"/>
-          <w:sz w:val="16"/>
-          <w:szCs w:val="16"/>
-        </w:rPr>
-        <w:t xml:space="preserve"> Sprite suitSpade;</w:t>
+      <w:proofErr w:type="gramEnd"/>
+      <w:r>
+        <w:rPr>
+          <w:rFonts w:ascii="Consolas" w:eastAsiaTheme="minorHAnsi" w:hAnsi="Consolas" w:cs="Consolas"/>
+          <w:color w:val="000000"/>
+          <w:sz w:val="16"/>
+          <w:szCs w:val="16"/>
+        </w:rPr>
+        <w:t xml:space="preserve"> Sprite </w:t>
+      </w:r>
+      <w:proofErr w:type="spellStart"/>
+      <w:r>
+        <w:rPr>
+          <w:rFonts w:ascii="Consolas" w:eastAsiaTheme="minorHAnsi" w:hAnsi="Consolas" w:cs="Consolas"/>
+          <w:color w:val="000000"/>
+          <w:sz w:val="16"/>
+          <w:szCs w:val="16"/>
+        </w:rPr>
+        <w:t>suitSpade</w:t>
+      </w:r>
+      <w:proofErr w:type="spellEnd"/>
+      <w:r>
+        <w:rPr>
+          <w:rFonts w:ascii="Consolas" w:eastAsiaTheme="minorHAnsi" w:hAnsi="Consolas" w:cs="Consolas"/>
+          <w:color w:val="000000"/>
+          <w:sz w:val="16"/>
+          <w:szCs w:val="16"/>
+        </w:rPr>
+        <w:t>;</w:t>
       </w:r>
     </w:p>
     <w:p>
@@ -12052,6 +16460,7 @@
         </w:rPr>
         <w:t xml:space="preserve">    </w:t>
       </w:r>
+      <w:proofErr w:type="gramStart"/>
       <w:r>
         <w:rPr>
           <w:rFonts w:ascii="Consolas" w:eastAsiaTheme="minorHAnsi" w:hAnsi="Consolas" w:cs="Consolas"/>
@@ -12061,14 +16470,35 @@
         </w:rPr>
         <w:t>public</w:t>
       </w:r>
-      <w:r>
-        <w:rPr>
-          <w:rFonts w:ascii="Consolas" w:eastAsiaTheme="minorHAnsi" w:hAnsi="Consolas" w:cs="Consolas"/>
-          <w:color w:val="000000"/>
-          <w:sz w:val="16"/>
-          <w:szCs w:val="16"/>
-        </w:rPr>
-        <w:t xml:space="preserve"> Sprite[] faceSprites;</w:t>
+      <w:proofErr w:type="gramEnd"/>
+      <w:r>
+        <w:rPr>
+          <w:rFonts w:ascii="Consolas" w:eastAsiaTheme="minorHAnsi" w:hAnsi="Consolas" w:cs="Consolas"/>
+          <w:color w:val="000000"/>
+          <w:sz w:val="16"/>
+          <w:szCs w:val="16"/>
+        </w:rPr>
+        <w:t xml:space="preserve"> Sprite[] </w:t>
+      </w:r>
+      <w:proofErr w:type="spellStart"/>
+      <w:r>
+        <w:rPr>
+          <w:rFonts w:ascii="Consolas" w:eastAsiaTheme="minorHAnsi" w:hAnsi="Consolas" w:cs="Consolas"/>
+          <w:color w:val="000000"/>
+          <w:sz w:val="16"/>
+          <w:szCs w:val="16"/>
+        </w:rPr>
+        <w:t>faceSprites</w:t>
+      </w:r>
+      <w:proofErr w:type="spellEnd"/>
+      <w:r>
+        <w:rPr>
+          <w:rFonts w:ascii="Consolas" w:eastAsiaTheme="minorHAnsi" w:hAnsi="Consolas" w:cs="Consolas"/>
+          <w:color w:val="000000"/>
+          <w:sz w:val="16"/>
+          <w:szCs w:val="16"/>
+        </w:rPr>
+        <w:t>;</w:t>
       </w:r>
     </w:p>
     <w:p>
@@ -12094,6 +16524,7 @@
         </w:rPr>
         <w:t xml:space="preserve">    </w:t>
       </w:r>
+      <w:proofErr w:type="gramStart"/>
       <w:r>
         <w:rPr>
           <w:rFonts w:ascii="Consolas" w:eastAsiaTheme="minorHAnsi" w:hAnsi="Consolas" w:cs="Consolas"/>
@@ -12103,14 +16534,35 @@
         </w:rPr>
         <w:t>public</w:t>
       </w:r>
-      <w:r>
-        <w:rPr>
-          <w:rFonts w:ascii="Consolas" w:eastAsiaTheme="minorHAnsi" w:hAnsi="Consolas" w:cs="Consolas"/>
-          <w:color w:val="000000"/>
-          <w:sz w:val="16"/>
-          <w:szCs w:val="16"/>
-        </w:rPr>
-        <w:t xml:space="preserve"> Sprite[] rankSprites;</w:t>
+      <w:proofErr w:type="gramEnd"/>
+      <w:r>
+        <w:rPr>
+          <w:rFonts w:ascii="Consolas" w:eastAsiaTheme="minorHAnsi" w:hAnsi="Consolas" w:cs="Consolas"/>
+          <w:color w:val="000000"/>
+          <w:sz w:val="16"/>
+          <w:szCs w:val="16"/>
+        </w:rPr>
+        <w:t xml:space="preserve"> Sprite[] </w:t>
+      </w:r>
+      <w:proofErr w:type="spellStart"/>
+      <w:r>
+        <w:rPr>
+          <w:rFonts w:ascii="Consolas" w:eastAsiaTheme="minorHAnsi" w:hAnsi="Consolas" w:cs="Consolas"/>
+          <w:color w:val="000000"/>
+          <w:sz w:val="16"/>
+          <w:szCs w:val="16"/>
+        </w:rPr>
+        <w:t>rankSprites</w:t>
+      </w:r>
+      <w:proofErr w:type="spellEnd"/>
+      <w:r>
+        <w:rPr>
+          <w:rFonts w:ascii="Consolas" w:eastAsiaTheme="minorHAnsi" w:hAnsi="Consolas" w:cs="Consolas"/>
+          <w:color w:val="000000"/>
+          <w:sz w:val="16"/>
+          <w:szCs w:val="16"/>
+        </w:rPr>
+        <w:t>;</w:t>
       </w:r>
     </w:p>
     <w:p>
@@ -12151,6 +16603,7 @@
         </w:rPr>
         <w:t xml:space="preserve">    </w:t>
       </w:r>
+      <w:proofErr w:type="gramStart"/>
       <w:r>
         <w:rPr>
           <w:rFonts w:ascii="Consolas" w:eastAsiaTheme="minorHAnsi" w:hAnsi="Consolas" w:cs="Consolas"/>
@@ -12160,14 +16613,35 @@
         </w:rPr>
         <w:t>public</w:t>
       </w:r>
-      <w:r>
-        <w:rPr>
-          <w:rFonts w:ascii="Consolas" w:eastAsiaTheme="minorHAnsi" w:hAnsi="Consolas" w:cs="Consolas"/>
-          <w:color w:val="000000"/>
-          <w:sz w:val="16"/>
-          <w:szCs w:val="16"/>
-        </w:rPr>
-        <w:t xml:space="preserve"> Sprite cardBack;</w:t>
+      <w:proofErr w:type="gramEnd"/>
+      <w:r>
+        <w:rPr>
+          <w:rFonts w:ascii="Consolas" w:eastAsiaTheme="minorHAnsi" w:hAnsi="Consolas" w:cs="Consolas"/>
+          <w:color w:val="000000"/>
+          <w:sz w:val="16"/>
+          <w:szCs w:val="16"/>
+        </w:rPr>
+        <w:t xml:space="preserve"> Sprite </w:t>
+      </w:r>
+      <w:proofErr w:type="spellStart"/>
+      <w:r>
+        <w:rPr>
+          <w:rFonts w:ascii="Consolas" w:eastAsiaTheme="minorHAnsi" w:hAnsi="Consolas" w:cs="Consolas"/>
+          <w:color w:val="000000"/>
+          <w:sz w:val="16"/>
+          <w:szCs w:val="16"/>
+        </w:rPr>
+        <w:t>cardBack</w:t>
+      </w:r>
+      <w:proofErr w:type="spellEnd"/>
+      <w:r>
+        <w:rPr>
+          <w:rFonts w:ascii="Consolas" w:eastAsiaTheme="minorHAnsi" w:hAnsi="Consolas" w:cs="Consolas"/>
+          <w:color w:val="000000"/>
+          <w:sz w:val="16"/>
+          <w:szCs w:val="16"/>
+        </w:rPr>
+        <w:t>;</w:t>
       </w:r>
     </w:p>
     <w:p>
@@ -12193,6 +16667,7 @@
         </w:rPr>
         <w:t xml:space="preserve">    </w:t>
       </w:r>
+      <w:proofErr w:type="gramStart"/>
       <w:r>
         <w:rPr>
           <w:rFonts w:ascii="Consolas" w:eastAsiaTheme="minorHAnsi" w:hAnsi="Consolas" w:cs="Consolas"/>
@@ -12202,14 +16677,35 @@
         </w:rPr>
         <w:t>public</w:t>
       </w:r>
-      <w:r>
-        <w:rPr>
-          <w:rFonts w:ascii="Consolas" w:eastAsiaTheme="minorHAnsi" w:hAnsi="Consolas" w:cs="Consolas"/>
-          <w:color w:val="000000"/>
-          <w:sz w:val="16"/>
-          <w:szCs w:val="16"/>
-        </w:rPr>
-        <w:t xml:space="preserve"> Sprite cardBackGold;</w:t>
+      <w:proofErr w:type="gramEnd"/>
+      <w:r>
+        <w:rPr>
+          <w:rFonts w:ascii="Consolas" w:eastAsiaTheme="minorHAnsi" w:hAnsi="Consolas" w:cs="Consolas"/>
+          <w:color w:val="000000"/>
+          <w:sz w:val="16"/>
+          <w:szCs w:val="16"/>
+        </w:rPr>
+        <w:t xml:space="preserve"> Sprite </w:t>
+      </w:r>
+      <w:proofErr w:type="spellStart"/>
+      <w:r>
+        <w:rPr>
+          <w:rFonts w:ascii="Consolas" w:eastAsiaTheme="minorHAnsi" w:hAnsi="Consolas" w:cs="Consolas"/>
+          <w:color w:val="000000"/>
+          <w:sz w:val="16"/>
+          <w:szCs w:val="16"/>
+        </w:rPr>
+        <w:t>cardBackGold</w:t>
+      </w:r>
+      <w:proofErr w:type="spellEnd"/>
+      <w:r>
+        <w:rPr>
+          <w:rFonts w:ascii="Consolas" w:eastAsiaTheme="minorHAnsi" w:hAnsi="Consolas" w:cs="Consolas"/>
+          <w:color w:val="000000"/>
+          <w:sz w:val="16"/>
+          <w:szCs w:val="16"/>
+        </w:rPr>
+        <w:t>;</w:t>
       </w:r>
     </w:p>
     <w:p>
@@ -12235,6 +16731,7 @@
         </w:rPr>
         <w:t xml:space="preserve">    </w:t>
       </w:r>
+      <w:proofErr w:type="gramStart"/>
       <w:r>
         <w:rPr>
           <w:rFonts w:ascii="Consolas" w:eastAsiaTheme="minorHAnsi" w:hAnsi="Consolas" w:cs="Consolas"/>
@@ -12244,14 +16741,35 @@
         </w:rPr>
         <w:t>public</w:t>
       </w:r>
-      <w:r>
-        <w:rPr>
-          <w:rFonts w:ascii="Consolas" w:eastAsiaTheme="minorHAnsi" w:hAnsi="Consolas" w:cs="Consolas"/>
-          <w:color w:val="000000"/>
-          <w:sz w:val="16"/>
-          <w:szCs w:val="16"/>
-        </w:rPr>
-        <w:t xml:space="preserve"> Sprite cardFront;</w:t>
+      <w:proofErr w:type="gramEnd"/>
+      <w:r>
+        <w:rPr>
+          <w:rFonts w:ascii="Consolas" w:eastAsiaTheme="minorHAnsi" w:hAnsi="Consolas" w:cs="Consolas"/>
+          <w:color w:val="000000"/>
+          <w:sz w:val="16"/>
+          <w:szCs w:val="16"/>
+        </w:rPr>
+        <w:t xml:space="preserve"> Sprite </w:t>
+      </w:r>
+      <w:proofErr w:type="spellStart"/>
+      <w:r>
+        <w:rPr>
+          <w:rFonts w:ascii="Consolas" w:eastAsiaTheme="minorHAnsi" w:hAnsi="Consolas" w:cs="Consolas"/>
+          <w:color w:val="000000"/>
+          <w:sz w:val="16"/>
+          <w:szCs w:val="16"/>
+        </w:rPr>
+        <w:t>cardFront</w:t>
+      </w:r>
+      <w:proofErr w:type="spellEnd"/>
+      <w:r>
+        <w:rPr>
+          <w:rFonts w:ascii="Consolas" w:eastAsiaTheme="minorHAnsi" w:hAnsi="Consolas" w:cs="Consolas"/>
+          <w:color w:val="000000"/>
+          <w:sz w:val="16"/>
+          <w:szCs w:val="16"/>
+        </w:rPr>
+        <w:t>;</w:t>
       </w:r>
     </w:p>
     <w:p>
@@ -12277,6 +16795,7 @@
         </w:rPr>
         <w:t xml:space="preserve">    </w:t>
       </w:r>
+      <w:proofErr w:type="gramStart"/>
       <w:r>
         <w:rPr>
           <w:rFonts w:ascii="Consolas" w:eastAsiaTheme="minorHAnsi" w:hAnsi="Consolas" w:cs="Consolas"/>
@@ -12286,14 +16805,35 @@
         </w:rPr>
         <w:t>public</w:t>
       </w:r>
-      <w:r>
-        <w:rPr>
-          <w:rFonts w:ascii="Consolas" w:eastAsiaTheme="minorHAnsi" w:hAnsi="Consolas" w:cs="Consolas"/>
-          <w:color w:val="000000"/>
-          <w:sz w:val="16"/>
-          <w:szCs w:val="16"/>
-        </w:rPr>
-        <w:t xml:space="preserve"> Sprite cardFrontGold;</w:t>
+      <w:proofErr w:type="gramEnd"/>
+      <w:r>
+        <w:rPr>
+          <w:rFonts w:ascii="Consolas" w:eastAsiaTheme="minorHAnsi" w:hAnsi="Consolas" w:cs="Consolas"/>
+          <w:color w:val="000000"/>
+          <w:sz w:val="16"/>
+          <w:szCs w:val="16"/>
+        </w:rPr>
+        <w:t xml:space="preserve"> Sprite </w:t>
+      </w:r>
+      <w:proofErr w:type="spellStart"/>
+      <w:r>
+        <w:rPr>
+          <w:rFonts w:ascii="Consolas" w:eastAsiaTheme="minorHAnsi" w:hAnsi="Consolas" w:cs="Consolas"/>
+          <w:color w:val="000000"/>
+          <w:sz w:val="16"/>
+          <w:szCs w:val="16"/>
+        </w:rPr>
+        <w:t>cardFrontGold</w:t>
+      </w:r>
+      <w:proofErr w:type="spellEnd"/>
+      <w:r>
+        <w:rPr>
+          <w:rFonts w:ascii="Consolas" w:eastAsiaTheme="minorHAnsi" w:hAnsi="Consolas" w:cs="Consolas"/>
+          <w:color w:val="000000"/>
+          <w:sz w:val="16"/>
+          <w:szCs w:val="16"/>
+        </w:rPr>
+        <w:t>;</w:t>
       </w:r>
     </w:p>
     <w:p>
@@ -12367,6 +16907,7 @@
         </w:rPr>
         <w:t xml:space="preserve">    </w:t>
       </w:r>
+      <w:proofErr w:type="gramStart"/>
       <w:r>
         <w:rPr>
           <w:rFonts w:ascii="Consolas" w:eastAsiaTheme="minorHAnsi" w:hAnsi="Consolas" w:cs="Consolas"/>
@@ -12376,14 +16917,55 @@
         </w:rPr>
         <w:t>public</w:t>
       </w:r>
-      <w:r>
-        <w:rPr>
-          <w:rFonts w:ascii="Consolas" w:eastAsiaTheme="minorHAnsi" w:hAnsi="Consolas" w:cs="Consolas"/>
-          <w:color w:val="000000"/>
-          <w:sz w:val="16"/>
-          <w:szCs w:val="16"/>
-        </w:rPr>
-        <w:t xml:space="preserve"> GameObject prefabCard;</w:t>
+      <w:proofErr w:type="gramEnd"/>
+      <w:r>
+        <w:rPr>
+          <w:rFonts w:ascii="Consolas" w:eastAsiaTheme="minorHAnsi" w:hAnsi="Consolas" w:cs="Consolas"/>
+          <w:color w:val="000000"/>
+          <w:sz w:val="16"/>
+          <w:szCs w:val="16"/>
+        </w:rPr>
+        <w:t xml:space="preserve"> </w:t>
+      </w:r>
+      <w:proofErr w:type="spellStart"/>
+      <w:r>
+        <w:rPr>
+          <w:rFonts w:ascii="Consolas" w:eastAsiaTheme="minorHAnsi" w:hAnsi="Consolas" w:cs="Consolas"/>
+          <w:color w:val="000000"/>
+          <w:sz w:val="16"/>
+          <w:szCs w:val="16"/>
+        </w:rPr>
+        <w:t>GameObject</w:t>
+      </w:r>
+      <w:proofErr w:type="spellEnd"/>
+      <w:r>
+        <w:rPr>
+          <w:rFonts w:ascii="Consolas" w:eastAsiaTheme="minorHAnsi" w:hAnsi="Consolas" w:cs="Consolas"/>
+          <w:color w:val="000000"/>
+          <w:sz w:val="16"/>
+          <w:szCs w:val="16"/>
+        </w:rPr>
+        <w:t xml:space="preserve"> </w:t>
+      </w:r>
+      <w:proofErr w:type="spellStart"/>
+      <w:r>
+        <w:rPr>
+          <w:rFonts w:ascii="Consolas" w:eastAsiaTheme="minorHAnsi" w:hAnsi="Consolas" w:cs="Consolas"/>
+          <w:color w:val="000000"/>
+          <w:sz w:val="16"/>
+          <w:szCs w:val="16"/>
+        </w:rPr>
+        <w:t>prefabCard</w:t>
+      </w:r>
+      <w:proofErr w:type="spellEnd"/>
+      <w:r>
+        <w:rPr>
+          <w:rFonts w:ascii="Consolas" w:eastAsiaTheme="minorHAnsi" w:hAnsi="Consolas" w:cs="Consolas"/>
+          <w:color w:val="000000"/>
+          <w:sz w:val="16"/>
+          <w:szCs w:val="16"/>
+        </w:rPr>
+        <w:t>;</w:t>
       </w:r>
     </w:p>
     <w:p>
@@ -12409,6 +16991,7 @@
         </w:rPr>
         <w:t xml:space="preserve">    </w:t>
       </w:r>
+      <w:proofErr w:type="gramStart"/>
       <w:r>
         <w:rPr>
           <w:rFonts w:ascii="Consolas" w:eastAsiaTheme="minorHAnsi" w:hAnsi="Consolas" w:cs="Consolas"/>
@@ -12418,14 +17001,55 @@
         </w:rPr>
         <w:t>public</w:t>
       </w:r>
-      <w:r>
-        <w:rPr>
-          <w:rFonts w:ascii="Consolas" w:eastAsiaTheme="minorHAnsi" w:hAnsi="Consolas" w:cs="Consolas"/>
-          <w:color w:val="000000"/>
-          <w:sz w:val="16"/>
-          <w:szCs w:val="16"/>
-        </w:rPr>
-        <w:t xml:space="preserve"> GameObject preabSprite;</w:t>
+      <w:proofErr w:type="gramEnd"/>
+      <w:r>
+        <w:rPr>
+          <w:rFonts w:ascii="Consolas" w:eastAsiaTheme="minorHAnsi" w:hAnsi="Consolas" w:cs="Consolas"/>
+          <w:color w:val="000000"/>
+          <w:sz w:val="16"/>
+          <w:szCs w:val="16"/>
+        </w:rPr>
+        <w:t xml:space="preserve"> </w:t>
+      </w:r>
+      <w:proofErr w:type="spellStart"/>
+      <w:r>
+        <w:rPr>
+          <w:rFonts w:ascii="Consolas" w:eastAsiaTheme="minorHAnsi" w:hAnsi="Consolas" w:cs="Consolas"/>
+          <w:color w:val="000000"/>
+          <w:sz w:val="16"/>
+          <w:szCs w:val="16"/>
+        </w:rPr>
+        <w:t>GameObject</w:t>
+      </w:r>
+      <w:proofErr w:type="spellEnd"/>
+      <w:r>
+        <w:rPr>
+          <w:rFonts w:ascii="Consolas" w:eastAsiaTheme="minorHAnsi" w:hAnsi="Consolas" w:cs="Consolas"/>
+          <w:color w:val="000000"/>
+          <w:sz w:val="16"/>
+          <w:szCs w:val="16"/>
+        </w:rPr>
+        <w:t xml:space="preserve"> </w:t>
+      </w:r>
+      <w:proofErr w:type="spellStart"/>
+      <w:r>
+        <w:rPr>
+          <w:rFonts w:ascii="Consolas" w:eastAsiaTheme="minorHAnsi" w:hAnsi="Consolas" w:cs="Consolas"/>
+          <w:color w:val="000000"/>
+          <w:sz w:val="16"/>
+          <w:szCs w:val="16"/>
+        </w:rPr>
+        <w:t>preabSprite</w:t>
+      </w:r>
+      <w:proofErr w:type="spellEnd"/>
+      <w:r>
+        <w:rPr>
+          <w:rFonts w:ascii="Consolas" w:eastAsiaTheme="minorHAnsi" w:hAnsi="Consolas" w:cs="Consolas"/>
+          <w:color w:val="000000"/>
+          <w:sz w:val="16"/>
+          <w:szCs w:val="16"/>
+        </w:rPr>
+        <w:t>;</w:t>
       </w:r>
       <w:r>
         <w:rPr>
@@ -12577,36 +17201,79 @@
         </w:rPr>
         <w:t xml:space="preserve"> (</w:t>
       </w:r>
+      <w:proofErr w:type="spellStart"/>
       <w:r>
         <w:rPr>
           <w:i/>
           <w:iCs/>
         </w:rPr>
-        <w:t>suitClub ,suitDiamond ,suitHeart</w:t>
-      </w:r>
-      <w:r>
-        <w:rPr>
-          <w:rFonts w:hint="cs"/>
-          <w:rtl/>
-        </w:rPr>
-        <w:t xml:space="preserve"> ו</w:t>
-      </w:r>
-      <w:r>
-        <w:rPr>
-          <w:rFonts w:hint="cs"/>
+        <w:t>suitClub</w:t>
+      </w:r>
+      <w:proofErr w:type="spellEnd"/>
+      <w:r>
+        <w:rPr>
           <w:i/>
           <w:iCs/>
-          <w:rtl/>
-        </w:rPr>
-        <w:t>-</w:t>
-      </w:r>
+        </w:rPr>
+        <w:t xml:space="preserve"> ,</w:t>
+      </w:r>
+      <w:proofErr w:type="spellStart"/>
       <w:r>
         <w:rPr>
           <w:i/>
           <w:iCs/>
         </w:rPr>
-        <w:t xml:space="preserve"> suitSpade</w:t>
-      </w:r>
+        <w:t>suitDiamond</w:t>
+      </w:r>
+      <w:proofErr w:type="spellEnd"/>
+      <w:r>
+        <w:rPr>
+          <w:i/>
+          <w:iCs/>
+        </w:rPr>
+        <w:t xml:space="preserve"> ,</w:t>
+      </w:r>
+      <w:proofErr w:type="spellStart"/>
+      <w:r>
+        <w:rPr>
+          <w:i/>
+          <w:iCs/>
+        </w:rPr>
+        <w:t>suitHeart</w:t>
+      </w:r>
+      <w:proofErr w:type="spellEnd"/>
+      <w:r>
+        <w:rPr>
+          <w:rFonts w:hint="cs"/>
+          <w:rtl/>
+        </w:rPr>
+        <w:t xml:space="preserve"> ו</w:t>
+      </w:r>
+      <w:r>
+        <w:rPr>
+          <w:rFonts w:hint="cs"/>
+          <w:i/>
+          <w:iCs/>
+          <w:rtl/>
+        </w:rPr>
+        <w:t>-</w:t>
+      </w:r>
+      <w:r>
+        <w:rPr>
+          <w:i/>
+          <w:iCs/>
+        </w:rPr>
+        <w:t xml:space="preserve"> </w:t>
+      </w:r>
+      <w:proofErr w:type="spellStart"/>
+      <w:r>
+        <w:rPr>
+          <w:i/>
+          <w:iCs/>
+        </w:rPr>
+        <w:t>suitSpade</w:t>
+      </w:r>
+      <w:proofErr w:type="spellEnd"/>
       <w:r>
         <w:rPr>
           <w:rFonts w:hint="cs"/>
@@ -12615,15 +17282,36 @@
         <w:t xml:space="preserve">). </w:t>
       </w:r>
       <w:r>
-        <w:t xml:space="preserve"> Unity</w:t>
-      </w:r>
-      <w:r>
-        <w:rPr>
-          <w:rFonts w:hint="cs"/>
-          <w:rtl/>
-        </w:rPr>
-        <w:t xml:space="preserve"> אוטומטית תקצאה את הספרייטים לתוך המשתנים.</w:t>
-      </w:r>
+        <w:t xml:space="preserve"> </w:t>
+      </w:r>
+      <w:proofErr w:type="gramStart"/>
+      <w:r>
+        <w:t>Unity</w:t>
+      </w:r>
+      <w:r>
+        <w:rPr>
+          <w:rFonts w:hint="cs"/>
+          <w:rtl/>
+        </w:rPr>
+        <w:t xml:space="preserve"> אוטומטית </w:t>
+      </w:r>
+      <w:proofErr w:type="spellStart"/>
+      <w:r>
+        <w:rPr>
+          <w:rFonts w:hint="cs"/>
+          <w:rtl/>
+        </w:rPr>
+        <w:t>תקצאה</w:t>
+      </w:r>
+      <w:proofErr w:type="spellEnd"/>
+      <w:r>
+        <w:rPr>
+          <w:rFonts w:hint="cs"/>
+          <w:rtl/>
+        </w:rPr>
+        <w:t xml:space="preserve"> את הספרייטים לתוך המשתנים.</w:t>
+      </w:r>
+      <w:proofErr w:type="gramEnd"/>
       <w:r>
         <w:rPr>
           <w:rFonts w:hint="cs"/>
@@ -12686,18 +17374,27 @@
         <w:br/>
         <w:t>4. הקצאה כל אחד מהספרייטים שמתחילים ב-</w:t>
       </w:r>
+      <w:proofErr w:type="spellStart"/>
       <w:r>
         <w:rPr>
           <w:i/>
           <w:iCs/>
         </w:rPr>
-        <w:t>FaceCard_</w:t>
-      </w:r>
-      <w:r>
-        <w:rPr>
-          <w:rFonts w:hint="cs"/>
+        <w:t>FaceCard</w:t>
+      </w:r>
+      <w:proofErr w:type="spellEnd"/>
+      <w:r>
+        <w:rPr>
           <w:i/>
           <w:iCs/>
+        </w:rPr>
+        <w:t>_</w:t>
+      </w:r>
+      <w:r>
+        <w:rPr>
+          <w:rFonts w:hint="cs"/>
+          <w:i/>
+          <w:iCs/>
           <w:rtl/>
         </w:rPr>
         <w:t xml:space="preserve"> </w:t>
@@ -12709,9 +17406,11 @@
         </w:rPr>
         <w:t xml:space="preserve">לאלמנט של המערך </w:t>
       </w:r>
+      <w:proofErr w:type="spellStart"/>
       <w:r>
         <w:t>faceSprites</w:t>
       </w:r>
+      <w:proofErr w:type="spellEnd"/>
       <w:r>
         <w:rPr>
           <w:rFonts w:hint="cs"/>
@@ -12886,6 +17585,7 @@
         </w:rPr>
         <w:t xml:space="preserve">את קבוצת הספרייטים שבחרנו למערך </w:t>
       </w:r>
+      <w:proofErr w:type="spellStart"/>
       <w:r>
         <w:rPr>
           <w:i/>
@@ -12893,6 +17593,7 @@
         </w:rPr>
         <w:t>faceSprites</w:t>
       </w:r>
+      <w:proofErr w:type="spellEnd"/>
       <w:r>
         <w:rPr>
           <w:rFonts w:hint="cs"/>
@@ -12934,7 +17635,23 @@
           <w:rFonts w:hint="cs"/>
           <w:rtl/>
         </w:rPr>
-        <w:t>) המערך ולהעביר ספרייט ספרייט לתוכו.</w:t>
+        <w:t xml:space="preserve">) המערך ולהעביר ספרייט </w:t>
+      </w:r>
+      <w:proofErr w:type="spellStart"/>
+      <w:r>
+        <w:rPr>
+          <w:rFonts w:hint="cs"/>
+          <w:rtl/>
+        </w:rPr>
+        <w:t>ספרייט</w:t>
+      </w:r>
+      <w:proofErr w:type="spellEnd"/>
+      <w:r>
+        <w:rPr>
+          <w:rFonts w:hint="cs"/>
+          <w:rtl/>
+        </w:rPr>
+        <w:t xml:space="preserve"> לתוכו.</w:t>
       </w:r>
     </w:p>
     <w:p>
@@ -13006,6 +17723,7 @@
         </w:rPr>
         <w:t xml:space="preserve">עתה כמו התהליך שעשינו בשלב הקודם (עם הגרירה של הספרייטים למערך </w:t>
       </w:r>
+      <w:proofErr w:type="spellStart"/>
       <w:r>
         <w:rPr>
           <w:i/>
@@ -13013,6 +17731,7 @@
         </w:rPr>
         <w:t>faceSprites</w:t>
       </w:r>
+      <w:proofErr w:type="spellEnd"/>
       <w:r>
         <w:rPr>
           <w:rFonts w:hint="cs"/>
@@ -13043,6 +17762,7 @@
         </w:rPr>
         <w:t xml:space="preserve">וגררו אותם למערך </w:t>
       </w:r>
+      <w:proofErr w:type="spellStart"/>
       <w:r>
         <w:rPr>
           <w:i/>
@@ -13050,6 +17770,7 @@
         </w:rPr>
         <w:t>rankSprites</w:t>
       </w:r>
+      <w:proofErr w:type="spellEnd"/>
       <w:r>
         <w:rPr>
           <w:rFonts w:hint="cs"/>
@@ -13179,6 +17900,7 @@
         </w:rPr>
         <w:t xml:space="preserve"> במערך</w:t>
       </w:r>
+      <w:proofErr w:type="gramStart"/>
       <w:r>
         <w:rPr>
           <w:rFonts w:hint="cs"/>
@@ -13193,6 +17915,7 @@
         </w:rPr>
         <w:t>.</w:t>
       </w:r>
+      <w:proofErr w:type="gramEnd"/>
       <w:r>
         <w:rPr>
           <w:rFonts w:hint="cs"/>
@@ -13356,60 +18079,103 @@
         </w:rPr>
         <w:t xml:space="preserve">6.גררו את הספרייטים </w:t>
       </w:r>
+      <w:proofErr w:type="spellStart"/>
       <w:r>
         <w:rPr>
           <w:i/>
           <w:iCs/>
         </w:rPr>
-        <w:t>Card_Back  ,Card_Back_Gold, Card_Front</w:t>
-      </w:r>
-      <w:r>
-        <w:rPr>
-          <w:rFonts w:hint="cs"/>
+        <w:t>Card_Back</w:t>
+      </w:r>
+      <w:proofErr w:type="spellEnd"/>
+      <w:r>
+        <w:rPr>
           <w:i/>
           <w:iCs/>
-          <w:rtl/>
-        </w:rPr>
-        <w:t xml:space="preserve"> ו- </w:t>
-      </w:r>
+        </w:rPr>
+        <w:t xml:space="preserve">  ,</w:t>
+      </w:r>
+      <w:proofErr w:type="spellStart"/>
       <w:r>
         <w:rPr>
           <w:i/>
           <w:iCs/>
         </w:rPr>
-        <w:t xml:space="preserve"> Card_Front_Gold</w:t>
-      </w:r>
-      <w:r>
-        <w:rPr>
-          <w:rFonts w:hint="cs"/>
+        <w:t>Card_Back_Gold</w:t>
+      </w:r>
+      <w:proofErr w:type="spellEnd"/>
+      <w:r>
+        <w:rPr>
           <w:i/>
           <w:iCs/>
-          <w:rtl/>
-        </w:rPr>
-        <w:t xml:space="preserve"> </w:t>
-      </w:r>
-      <w:r>
-        <w:rPr>
-          <w:rFonts w:hint="cs"/>
-          <w:rtl/>
-        </w:rPr>
-        <w:t xml:space="preserve">מחלון הפרויקט למקום המתאים להם באינספקטור (ברכיב </w:t>
-      </w:r>
-      <w:r>
-        <w:t>Deck</w:t>
-      </w:r>
-      <w:r>
-        <w:rPr>
-          <w:rFonts w:hint="cs"/>
-          <w:rtl/>
-        </w:rPr>
-        <w:t>)</w:t>
-      </w:r>
-      <w:r>
-        <w:rPr>
-          <w:rFonts w:hint="cs"/>
+        </w:rPr>
+        <w:t xml:space="preserve">, </w:t>
+      </w:r>
+      <w:proofErr w:type="spellStart"/>
+      <w:r>
+        <w:rPr>
           <w:i/>
           <w:iCs/>
+        </w:rPr>
+        <w:t>Card_Front</w:t>
+      </w:r>
+      <w:proofErr w:type="spellEnd"/>
+      <w:r>
+        <w:rPr>
+          <w:rFonts w:hint="cs"/>
+          <w:i/>
+          <w:iCs/>
+          <w:rtl/>
+        </w:rPr>
+        <w:t xml:space="preserve"> ו- </w:t>
+      </w:r>
+      <w:r>
+        <w:rPr>
+          <w:i/>
+          <w:iCs/>
+        </w:rPr>
+        <w:t xml:space="preserve"> </w:t>
+      </w:r>
+      <w:proofErr w:type="spellStart"/>
+      <w:r>
+        <w:rPr>
+          <w:i/>
+          <w:iCs/>
+        </w:rPr>
+        <w:t>Card_Front_Gold</w:t>
+      </w:r>
+      <w:proofErr w:type="spellEnd"/>
+      <w:r>
+        <w:rPr>
+          <w:rFonts w:hint="cs"/>
+          <w:i/>
+          <w:iCs/>
+          <w:rtl/>
+        </w:rPr>
+        <w:t xml:space="preserve"> </w:t>
+      </w:r>
+      <w:r>
+        <w:rPr>
+          <w:rFonts w:hint="cs"/>
+          <w:rtl/>
+        </w:rPr>
+        <w:t xml:space="preserve">מחלון הפרויקט למקום המתאים להם באינספקטור (ברכיב </w:t>
+      </w:r>
+      <w:r>
+        <w:t>Deck</w:t>
+      </w:r>
+      <w:r>
+        <w:rPr>
+          <w:rFonts w:hint="cs"/>
+          <w:rtl/>
+        </w:rPr>
+        <w:t>)</w:t>
+      </w:r>
+      <w:r>
+        <w:rPr>
+          <w:rFonts w:hint="cs"/>
+          <w:i/>
+          <w:iCs/>
           <w:rtl/>
         </w:rPr>
         <w:t xml:space="preserve"> </w:t>
@@ -13548,6 +18314,7 @@
           <w:rtl/>
         </w:rPr>
       </w:pPr>
+      <w:proofErr w:type="spellStart"/>
       <w:r>
         <w:rPr>
           <w:rFonts w:hint="cs"/>
@@ -13557,58 +18324,61 @@
           <w:szCs w:val="18"/>
           <w:rtl/>
         </w:rPr>
-        <w:t>אילסוטרציה:</w:t>
-      </w:r>
-      <w:r>
-        <w:rPr>
-          <w:rFonts w:hint="cs"/>
+        <w:t>אילסוטרציה</w:t>
+      </w:r>
+      <w:proofErr w:type="spellEnd"/>
+      <w:r>
+        <w:rPr>
+          <w:rFonts w:hint="cs"/>
+          <w:b/>
+          <w:bCs/>
           <w:sz w:val="18"/>
           <w:szCs w:val="18"/>
           <w:rtl/>
         </w:rPr>
-        <w:t xml:space="preserve"> הרכיב </w:t>
-      </w:r>
-      <w:r>
-        <w:rPr>
+        <w:t>:</w:t>
+      </w:r>
+      <w:r>
+        <w:rPr>
+          <w:rFonts w:hint="cs"/>
           <w:sz w:val="18"/>
           <w:szCs w:val="18"/>
-        </w:rPr>
-        <w:t>Deck</w:t>
-      </w:r>
-      <w:r>
-        <w:rPr>
-          <w:rFonts w:hint="cs"/>
+          <w:rtl/>
+        </w:rPr>
+        <w:t xml:space="preserve"> הרכיב </w:t>
+      </w:r>
+      <w:r>
+        <w:rPr>
           <w:sz w:val="18"/>
           <w:szCs w:val="18"/>
-          <w:rtl/>
-        </w:rPr>
-        <w:t xml:space="preserve"> באינספקטור של האובייקט </w:t>
-      </w:r>
-      <w:r>
-        <w:rPr>
+        </w:rPr>
+        <w:t>Deck</w:t>
+      </w:r>
+      <w:r>
+        <w:rPr>
+          <w:rFonts w:hint="cs"/>
           <w:sz w:val="18"/>
           <w:szCs w:val="18"/>
-        </w:rPr>
-        <w:t>_MainCamera</w:t>
-      </w:r>
-      <w:r>
-        <w:rPr>
-          <w:rFonts w:hint="cs"/>
+          <w:rtl/>
+        </w:rPr>
+        <w:t xml:space="preserve"> באינספקטור של האובייקט </w:t>
+      </w:r>
+      <w:r>
+        <w:rPr>
           <w:sz w:val="18"/>
           <w:szCs w:val="18"/>
-          <w:rtl/>
-        </w:rPr>
-        <w:t xml:space="preserve"> לאחר השמה</w:t>
-      </w:r>
-      <w:r>
-        <w:rPr>
-          <w:rFonts w:hint="cs"/>
+        </w:rPr>
+        <w:t>_</w:t>
+      </w:r>
+      <w:proofErr w:type="spellStart"/>
+      <w:r>
+        <w:rPr>
           <w:sz w:val="18"/>
           <w:szCs w:val="18"/>
-          <w:rtl/>
-        </w:rPr>
-        <w:t xml:space="preserve"> נכונה</w:t>
-      </w:r>
+        </w:rPr>
+        <w:t>MainCamera</w:t>
+      </w:r>
+      <w:proofErr w:type="spellEnd"/>
       <w:r>
         <w:rPr>
           <w:rFonts w:hint="cs"/>
@@ -13616,6 +18386,24 @@
           <w:szCs w:val="18"/>
           <w:rtl/>
         </w:rPr>
+        <w:t xml:space="preserve"> לאחר השמה</w:t>
+      </w:r>
+      <w:r>
+        <w:rPr>
+          <w:rFonts w:hint="cs"/>
+          <w:sz w:val="18"/>
+          <w:szCs w:val="18"/>
+          <w:rtl/>
+        </w:rPr>
+        <w:t xml:space="preserve"> נכונה</w:t>
+      </w:r>
+      <w:r>
+        <w:rPr>
+          <w:rFonts w:hint="cs"/>
+          <w:sz w:val="18"/>
+          <w:szCs w:val="18"/>
+          <w:rtl/>
+        </w:rPr>
         <w:t xml:space="preserve"> מהשלבים הקודמים.</w:t>
       </w:r>
     </w:p>
@@ -13667,36 +18455,48 @@
     </w:p>
     <w:p>
       <w:pPr>
-        <w:pStyle w:val="1"/>
-        <w:rPr>
-          <w:rFonts w:hint="cs"/>
-          <w:rtl/>
-        </w:rPr>
-      </w:pPr>
-      <w:r>
-        <w:rPr>
-          <w:rFonts w:hint="cs"/>
-          <w:rtl/>
-        </w:rPr>
-        <w:t xml:space="preserve">יצירת אובייקט </w:t>
-      </w:r>
-      <w:r>
-        <w:t>prefab</w:t>
-      </w:r>
-      <w:r>
-        <w:rPr>
-          <w:rFonts w:hint="cs"/>
-          <w:rtl/>
-        </w:rPr>
-        <w:t xml:space="preserve"> בשביל </w:t>
-      </w:r>
-      <w:r>
-        <w:rPr>
-          <w:rFonts w:hint="cs"/>
-          <w:rtl/>
-        </w:rPr>
-        <w:t>הקלפים-</w:t>
-      </w:r>
+        <w:pStyle w:val="2"/>
+        <w:rPr>
+          <w:rFonts w:hint="cs"/>
+          <w:rtl/>
+        </w:rPr>
+      </w:pPr>
+      <w:r>
+        <w:rPr>
+          <w:rtl/>
+        </w:rPr>
+        <w:br/>
+      </w:r>
+      <w:r>
+        <w:rPr>
+          <w:rFonts w:ascii="Courier New" w:hAnsi="Courier New" w:cs="Courier New" w:hint="cs"/>
+          <w:rtl/>
+        </w:rPr>
+        <w:t>יצירת</w:t>
+      </w:r>
+      <w:r>
+        <w:rPr>
+          <w:rFonts w:hint="cs"/>
+          <w:rtl/>
+        </w:rPr>
+        <w:t xml:space="preserve"> </w:t>
+      </w:r>
+      <w:r>
+        <w:rPr>
+          <w:rFonts w:ascii="Courier New" w:hAnsi="Courier New" w:cs="Courier New" w:hint="cs"/>
+          <w:rtl/>
+        </w:rPr>
+        <w:t>קלפים בקוד</w:t>
+      </w:r>
+      <w:r>
+        <w:rPr>
+          <w:rFonts w:hint="cs"/>
+          <w:rtl/>
+        </w:rPr>
+        <w:t>-</w:t>
+      </w:r>
+      <w:bookmarkStart w:id="0" w:name="_GoBack"/>
+      <w:bookmarkEnd w:id="0"/>
     </w:p>
     <w:p>
       <w:pPr>
@@ -14002,7 +18802,7 @@
                                   <w:rtl/>
                                   <w:lang w:val="he-IL"/>
                                 </w:rPr>
-                                <w:t>7</w:t>
+                                <w:t>9</w:t>
                               </w:r>
                               <w:r>
                                 <w:fldChar w:fldCharType="end"/>
@@ -14075,7 +18875,7 @@
                             <w:rtl/>
                             <w:lang w:val="he-IL"/>
                           </w:rPr>
-                          <w:t>7</w:t>
+                          <w:t>9</w:t>
                         </w:r>
                         <w:r>
                           <w:fldChar w:fldCharType="end"/>
@@ -14353,7 +19153,7 @@
               <w:rtl/>
               <w:lang w:val="he-IL"/>
             </w:rPr>
-            <w:t>7</w:t>
+            <w:t>9</w:t>
           </w:r>
           <w:r>
             <w:rPr>
@@ -16310,7 +21110,7 @@
 </file>
 
 <file path=customXml/itemProps1.xml><?xml version="1.0" encoding="utf-8"?>
-<ds:datastoreItem xmlns:ds="http://schemas.openxmlformats.org/officeDocument/2006/customXml" ds:itemID="{02B6FF6D-0476-40D9-B7DD-034143F12768}">
+<ds:datastoreItem xmlns:ds="http://schemas.openxmlformats.org/officeDocument/2006/customXml" ds:itemID="{FE5A8C55-4A67-4D83-B008-831ED2581979}">
   <ds:schemaRefs>
     <ds:schemaRef ds:uri="http://schemas.openxmlformats.org/officeDocument/2006/bibliography"/>
   </ds:schemaRefs>

--- a/משחקי קלפים.docx
+++ b/משחקי קלפים.docx
@@ -7843,7 +7843,7 @@
           <w:noProof/>
         </w:rPr>
         <w:drawing>
-          <wp:anchor distT="0" distB="0" distL="114300" distR="114300" simplePos="0" relativeHeight="251661312" behindDoc="1" locked="0" layoutInCell="1" allowOverlap="1" wp14:anchorId="4D7C59C6" wp14:editId="368CEF26">
+          <wp:anchor distT="0" distB="0" distL="114300" distR="114300" simplePos="0" relativeHeight="251661312" behindDoc="1" locked="0" layoutInCell="1" allowOverlap="1" wp14:anchorId="09AD2BA2" wp14:editId="536F8997">
             <wp:simplePos x="0" y="0"/>
             <wp:positionH relativeFrom="column">
               <wp:posOffset>135255</wp:posOffset>
@@ -8000,8 +8000,6 @@
       <w:r>
         <w:rPr>
           <w:rFonts w:hint="cs"/>
-          <w:i/>
-          <w:iCs/>
           <w:rtl/>
         </w:rPr>
         <w:t xml:space="preserve"> </w:t>
@@ -8011,7 +8009,21 @@
           <w:rFonts w:hint="cs"/>
           <w:rtl/>
         </w:rPr>
-        <w:t xml:space="preserve">נקרא כראוי את התכונות </w:t>
+        <w:t>קרא</w:t>
+      </w:r>
+      <w:r>
+        <w:rPr>
+          <w:rFonts w:hint="cs"/>
+          <w:rtl/>
+        </w:rPr>
+        <w:t>ה</w:t>
+      </w:r>
+      <w:r>
+        <w:rPr>
+          <w:rFonts w:hint="cs"/>
+          <w:rtl/>
+        </w:rPr>
+        <w:t xml:space="preserve"> כראוי את התכונות </w:t>
       </w:r>
       <w:proofErr w:type="spellStart"/>
       <w:r>
@@ -9077,9 +9089,8 @@
           <w:sz w:val="16"/>
           <w:szCs w:val="16"/>
         </w:rPr>
-        <w:t>InitDeck</w:t>
-      </w:r>
-      <w:proofErr w:type="spellEnd"/>
+        <w:t>In</w:t>
+      </w:r>
       <w:r>
         <w:rPr>
           <w:rFonts w:ascii="Consolas" w:eastAsiaTheme="minorHAnsi" w:hAnsi="Consolas" w:cs="Consolas"/>
@@ -9087,9 +9098,18 @@
           <w:sz w:val="16"/>
           <w:szCs w:val="16"/>
         </w:rPr>
+        <w:t>itDeck</w:t>
+      </w:r>
+      <w:proofErr w:type="spellEnd"/>
+      <w:r>
+        <w:rPr>
+          <w:rFonts w:ascii="Consolas" w:eastAsiaTheme="minorHAnsi" w:hAnsi="Consolas" w:cs="Consolas"/>
+          <w:color w:val="008000"/>
+          <w:sz w:val="16"/>
+          <w:szCs w:val="16"/>
+        </w:rPr>
         <w:t xml:space="preserve"> is called by prospector </w:t>
       </w:r>
-      <w:proofErr w:type="spellStart"/>
       <w:r>
         <w:rPr>
           <w:rFonts w:ascii="Consolas" w:eastAsiaTheme="minorHAnsi" w:hAnsi="Consolas" w:cs="Consolas"/>
@@ -9097,17 +9117,7 @@
           <w:sz w:val="16"/>
           <w:szCs w:val="16"/>
         </w:rPr>
-        <w:t>wwhen</w:t>
-      </w:r>
-      <w:proofErr w:type="spellEnd"/>
-      <w:r>
-        <w:rPr>
-          <w:rFonts w:ascii="Consolas" w:eastAsiaTheme="minorHAnsi" w:hAnsi="Consolas" w:cs="Consolas"/>
-          <w:color w:val="008000"/>
-          <w:sz w:val="16"/>
-          <w:szCs w:val="16"/>
-        </w:rPr>
-        <w:t xml:space="preserve"> it is ready</w:t>
+        <w:t>when it is ready</w:t>
       </w:r>
     </w:p>
     <w:p>
@@ -14953,7 +14963,6 @@
     <w:p>
       <w:pPr>
         <w:rPr>
-          <w:rFonts w:hint="cs"/>
           <w:rtl/>
         </w:rPr>
       </w:pPr>
@@ -15463,15 +15472,13 @@
       <w:pPr>
         <w:jc w:val="right"/>
         <w:rPr>
-          <w:rFonts w:hint="cs"/>
-          <w:rtl/>
-        </w:rPr>
-      </w:pPr>
-    </w:p>
-    <w:p>
-      <w:pPr>
-        <w:rPr>
-          <w:rFonts w:hint="cs"/>
+          <w:rtl/>
+        </w:rPr>
+      </w:pPr>
+    </w:p>
+    <w:p>
+      <w:pPr>
+        <w:rPr>
           <w:rtl/>
         </w:rPr>
       </w:pPr>
@@ -15618,23 +15625,20 @@
     <w:p>
       <w:pPr>
         <w:rPr>
-          <w:rFonts w:hint="cs"/>
-          <w:rtl/>
-        </w:rPr>
-      </w:pPr>
-    </w:p>
-    <w:p>
-      <w:pPr>
-        <w:rPr>
-          <w:rFonts w:hint="cs"/>
-          <w:rtl/>
-        </w:rPr>
-      </w:pPr>
-    </w:p>
-    <w:p>
-      <w:pPr>
-        <w:rPr>
-          <w:rFonts w:hint="cs"/>
+          <w:rtl/>
+        </w:rPr>
+      </w:pPr>
+    </w:p>
+    <w:p>
+      <w:pPr>
+        <w:rPr>
+          <w:rtl/>
+        </w:rPr>
+      </w:pPr>
+    </w:p>
+    <w:p>
+      <w:pPr>
+        <w:rPr>
           <w:rtl/>
         </w:rPr>
       </w:pPr>
@@ -15655,7 +15659,6 @@
     <w:p>
       <w:pPr>
         <w:rPr>
-          <w:rFonts w:hint="cs"/>
           <w:sz w:val="18"/>
           <w:szCs w:val="18"/>
           <w:rtl/>
@@ -15768,7 +15771,6 @@
     <w:p>
       <w:pPr>
         <w:rPr>
-          <w:rFonts w:hint="cs"/>
           <w:rtl/>
         </w:rPr>
       </w:pPr>
@@ -15784,38 +15786,20 @@
       <w:pPr>
         <w:pStyle w:val="1"/>
         <w:rPr>
-          <w:rFonts w:hint="cs"/>
-          <w:rtl/>
-        </w:rPr>
-      </w:pPr>
-      <w:r>
-        <w:rPr>
-          <w:rFonts w:hint="cs"/>
-          <w:rtl/>
-        </w:rPr>
-        <w:t xml:space="preserve">הקצאת </w:t>
-      </w:r>
-      <w:proofErr w:type="spellStart"/>
-      <w:r>
-        <w:rPr>
-          <w:rFonts w:hint="cs"/>
-          <w:rtl/>
-        </w:rPr>
-        <w:t>ספרייטים</w:t>
-      </w:r>
-      <w:proofErr w:type="spellEnd"/>
-      <w:r>
-        <w:rPr>
-          <w:rFonts w:hint="cs"/>
-          <w:rtl/>
-        </w:rPr>
-        <w:t xml:space="preserve"> לשימוש כקלף-</w:t>
-      </w:r>
-    </w:p>
-    <w:p>
-      <w:pPr>
-        <w:rPr>
-          <w:rFonts w:hint="cs"/>
+          <w:rtl/>
+        </w:rPr>
+      </w:pPr>
+      <w:r>
+        <w:rPr>
+          <w:rFonts w:hint="cs"/>
+          <w:rtl/>
+        </w:rPr>
+        <w:t>הקצאת ספרייטים לשימוש כקלף-</w:t>
+      </w:r>
+    </w:p>
+    <w:p>
+      <w:pPr>
+        <w:rPr>
           <w:rtl/>
         </w:rPr>
       </w:pPr>
@@ -17084,7 +17068,6 @@
       <w:pPr>
         <w:jc w:val="right"/>
         <w:rPr>
-          <w:rFonts w:hint="cs"/>
           <w:sz w:val="16"/>
           <w:szCs w:val="16"/>
           <w:rtl/>
@@ -17103,7 +17086,6 @@
     <w:p>
       <w:pPr>
         <w:rPr>
-          <w:rFonts w:hint="cs"/>
           <w:rtl/>
         </w:rPr>
       </w:pPr>
@@ -17141,7 +17123,6 @@
     <w:p>
       <w:pPr>
         <w:rPr>
-          <w:rFonts w:hint="cs"/>
           <w:rtl/>
         </w:rPr>
       </w:pPr>
@@ -17436,9 +17417,6 @@
           <w:ilvl w:val="0"/>
           <w:numId w:val="4"/>
         </w:numPr>
-        <w:rPr>
-          <w:rFonts w:hint="cs"/>
-        </w:rPr>
       </w:pPr>
       <w:r>
         <w:rPr>
@@ -17543,14 +17521,7 @@
           <w:i/>
           <w:iCs/>
         </w:rPr>
-        <w:t>FaceCard_1</w:t>
-      </w:r>
-      <w:r>
-        <w:rPr>
-          <w:i/>
-          <w:iCs/>
-        </w:rPr>
-        <w:t>3S</w:t>
+        <w:t>FaceCard_13S</w:t>
       </w:r>
       <w:r>
         <w:rPr>
@@ -17567,9 +17538,6 @@
           <w:ilvl w:val="0"/>
           <w:numId w:val="4"/>
         </w:numPr>
-        <w:rPr>
-          <w:rFonts w:hint="cs"/>
-        </w:rPr>
       </w:pPr>
       <w:r>
         <w:rPr>
@@ -17616,9 +17584,6 @@
           <w:ilvl w:val="0"/>
           <w:numId w:val="4"/>
         </w:numPr>
-        <w:rPr>
-          <w:rFonts w:hint="cs"/>
-        </w:rPr>
       </w:pPr>
       <w:r>
         <w:rPr>
@@ -17657,7 +17622,6 @@
     <w:p>
       <w:pPr>
         <w:rPr>
-          <w:rFonts w:hint="cs"/>
           <w:rtl/>
         </w:rPr>
       </w:pPr>
@@ -17845,7 +17809,14 @@
         <w:t xml:space="preserve"> </w:t>
       </w:r>
       <w:r>
-        <w:t>Letters_</w:t>
+        <w:t>Letters_1</w:t>
+      </w:r>
+      <w:r>
+        <w:rPr>
+          <w:rFonts w:hint="cs"/>
+          <w:rtl/>
+        </w:rPr>
+        <w:t xml:space="preserve"> במקום ה-</w:t>
       </w:r>
       <w:r>
         <w:t>1</w:t>
@@ -17855,32 +17826,22 @@
           <w:rFonts w:hint="cs"/>
           <w:rtl/>
         </w:rPr>
+        <w:t>במערך,...,</w:t>
+      </w:r>
+      <w:r>
+        <w:t xml:space="preserve"> </w:t>
+      </w:r>
+      <w:r>
+        <w:t>Letters_15</w:t>
+      </w:r>
+      <w:r>
+        <w:rPr>
+          <w:rFonts w:hint="cs"/>
+          <w:rtl/>
+        </w:rPr>
         <w:t xml:space="preserve"> במקום ה-</w:t>
       </w:r>
       <w:r>
-        <w:t>1</w:t>
-      </w:r>
-      <w:r>
-        <w:rPr>
-          <w:rFonts w:hint="cs"/>
-          <w:rtl/>
-        </w:rPr>
-        <w:t>במערך</w:t>
-      </w:r>
-      <w:r>
-        <w:rPr>
-          <w:rFonts w:hint="cs"/>
-          <w:rtl/>
-        </w:rPr>
-        <w:t>,...,</w:t>
-      </w:r>
-      <w:r>
-        <w:t xml:space="preserve"> </w:t>
-      </w:r>
-      <w:r>
-        <w:t>Letters_</w:t>
-      </w:r>
-      <w:r>
         <w:t>15</w:t>
       </w:r>
       <w:r>
@@ -17888,16 +17849,6 @@
           <w:rFonts w:hint="cs"/>
           <w:rtl/>
         </w:rPr>
-        <w:t xml:space="preserve"> במקום ה-</w:t>
-      </w:r>
-      <w:r>
-        <w:t>15</w:t>
-      </w:r>
-      <w:r>
-        <w:rPr>
-          <w:rFonts w:hint="cs"/>
-          <w:rtl/>
-        </w:rPr>
         <w:t xml:space="preserve"> במערך</w:t>
       </w:r>
       <w:proofErr w:type="gramStart"/>
@@ -17933,7 +17884,6 @@
     <w:p>
       <w:pPr>
         <w:rPr>
-          <w:rFonts w:hint="cs"/>
           <w:rtl/>
         </w:rPr>
       </w:pPr>
@@ -18210,7 +18160,6 @@
     <w:p>
       <w:pPr>
         <w:rPr>
-          <w:rFonts w:hint="cs"/>
           <w:rtl/>
         </w:rPr>
       </w:pPr>
@@ -18252,63 +18201,55 @@
     <w:p>
       <w:pPr>
         <w:rPr>
-          <w:rFonts w:hint="cs"/>
-          <w:rtl/>
-        </w:rPr>
-      </w:pPr>
-    </w:p>
-    <w:p>
-      <w:pPr>
-        <w:rPr>
-          <w:rFonts w:hint="cs"/>
-          <w:rtl/>
-        </w:rPr>
-      </w:pPr>
-    </w:p>
-    <w:p>
-      <w:pPr>
-        <w:rPr>
-          <w:rFonts w:hint="cs"/>
-          <w:rtl/>
-        </w:rPr>
-      </w:pPr>
-    </w:p>
-    <w:p>
-      <w:pPr>
-        <w:rPr>
-          <w:rFonts w:hint="cs"/>
-          <w:rtl/>
-        </w:rPr>
-      </w:pPr>
-    </w:p>
-    <w:p>
-      <w:pPr>
-        <w:rPr>
-          <w:rFonts w:hint="cs"/>
-          <w:rtl/>
-        </w:rPr>
-      </w:pPr>
-    </w:p>
-    <w:p>
-      <w:pPr>
-        <w:rPr>
-          <w:rFonts w:hint="cs"/>
-          <w:rtl/>
-        </w:rPr>
-      </w:pPr>
-    </w:p>
-    <w:p>
-      <w:pPr>
-        <w:rPr>
-          <w:rFonts w:hint="cs"/>
-          <w:rtl/>
-        </w:rPr>
-      </w:pPr>
-    </w:p>
-    <w:p>
-      <w:pPr>
-        <w:rPr>
-          <w:rFonts w:hint="cs"/>
+          <w:rtl/>
+        </w:rPr>
+      </w:pPr>
+    </w:p>
+    <w:p>
+      <w:pPr>
+        <w:rPr>
+          <w:rtl/>
+        </w:rPr>
+      </w:pPr>
+    </w:p>
+    <w:p>
+      <w:pPr>
+        <w:rPr>
+          <w:rtl/>
+        </w:rPr>
+      </w:pPr>
+    </w:p>
+    <w:p>
+      <w:pPr>
+        <w:rPr>
+          <w:rtl/>
+        </w:rPr>
+      </w:pPr>
+    </w:p>
+    <w:p>
+      <w:pPr>
+        <w:rPr>
+          <w:rtl/>
+        </w:rPr>
+      </w:pPr>
+    </w:p>
+    <w:p>
+      <w:pPr>
+        <w:rPr>
+          <w:rtl/>
+        </w:rPr>
+      </w:pPr>
+    </w:p>
+    <w:p>
+      <w:pPr>
+        <w:rPr>
+          <w:rtl/>
+        </w:rPr>
+      </w:pPr>
+    </w:p>
+    <w:p>
+      <w:pPr>
+        <w:rPr>
           <w:sz w:val="18"/>
           <w:szCs w:val="18"/>
           <w:rtl/>
@@ -18410,23 +18351,20 @@
     <w:p>
       <w:pPr>
         <w:rPr>
-          <w:rFonts w:hint="cs"/>
-          <w:rtl/>
-        </w:rPr>
-      </w:pPr>
-    </w:p>
-    <w:p>
-      <w:pPr>
-        <w:rPr>
-          <w:rFonts w:hint="cs"/>
-          <w:rtl/>
-        </w:rPr>
-      </w:pPr>
-    </w:p>
-    <w:p>
-      <w:pPr>
-        <w:rPr>
-          <w:rFonts w:hint="cs"/>
+          <w:rtl/>
+        </w:rPr>
+      </w:pPr>
+    </w:p>
+    <w:p>
+      <w:pPr>
+        <w:rPr>
+          <w:rtl/>
+        </w:rPr>
+      </w:pPr>
+    </w:p>
+    <w:p>
+      <w:pPr>
+        <w:rPr>
           <w:rtl/>
         </w:rPr>
       </w:pPr>
@@ -18452,17 +18390,30 @@
         </w:rPr>
         <w:t xml:space="preserve"> את נעילת האובייקט באינספקטור(המנעול הקטן למעלה) ושמרו את השינויים.</w:t>
       </w:r>
+      <w:r>
+        <w:rPr>
+          <w:rFonts w:hint="cs"/>
+          <w:rtl/>
+        </w:rPr>
+        <w:br/>
+      </w:r>
+      <w:r>
+        <w:rPr>
+          <w:rtl/>
+        </w:rPr>
+        <w:br/>
+      </w:r>
     </w:p>
     <w:p>
       <w:pPr>
         <w:pStyle w:val="2"/>
         <w:rPr>
-          <w:rFonts w:hint="cs"/>
-          <w:rtl/>
-        </w:rPr>
-      </w:pPr>
-      <w:r>
-        <w:rPr>
+          <w:rtl/>
+        </w:rPr>
+      </w:pPr>
+      <w:r>
+        <w:rPr>
+          <w:rFonts w:ascii="Courier New" w:hAnsi="Courier New" w:cs="Courier New" w:hint="cs"/>
           <w:rtl/>
         </w:rPr>
         <w:br/>
@@ -18495,26 +18446,704 @@
         </w:rPr>
         <w:t>-</w:t>
       </w:r>
+    </w:p>
+    <w:p>
+      <w:pPr>
+        <w:rPr>
+          <w:rFonts w:hint="cs"/>
+          <w:rtl/>
+        </w:rPr>
+      </w:pPr>
+      <w:r>
+        <w:rPr>
+          <w:rFonts w:hint="cs"/>
+          <w:rtl/>
+        </w:rPr>
+        <w:t xml:space="preserve">בדיוק כמו כל דבר אחר על המסך, ספרייטים צריכים </w:t>
+      </w:r>
+      <w:r>
+        <w:rPr>
+          <w:rFonts w:hint="cs"/>
+          <w:rtl/>
+        </w:rPr>
+        <w:t>להיות סגורים ב-</w:t>
+      </w:r>
+      <w:proofErr w:type="spellStart"/>
+      <w:r>
+        <w:t>GameObject</w:t>
+      </w:r>
+      <w:proofErr w:type="spellEnd"/>
+      <w:r>
+        <w:rPr>
+          <w:rFonts w:hint="cs"/>
+          <w:rtl/>
+        </w:rPr>
+        <w:t xml:space="preserve"> . לפרויקט זה אנחנו צריכים שני אובייקטי משחק- אובייקט </w:t>
+      </w:r>
+      <w:proofErr w:type="spellStart"/>
+      <w:r>
+        <w:rPr>
+          <w:i/>
+          <w:iCs/>
+        </w:rPr>
+        <w:t>PrefabSprite</w:t>
+      </w:r>
+      <w:proofErr w:type="spellEnd"/>
+      <w:r>
+        <w:rPr>
+          <w:rFonts w:hint="cs"/>
+          <w:rtl/>
+        </w:rPr>
+        <w:t xml:space="preserve"> שישמש לכל ה-</w:t>
+      </w:r>
+      <w:r>
+        <w:t>decorators</w:t>
+      </w:r>
+      <w:r>
+        <w:rPr>
+          <w:rFonts w:hint="cs"/>
+          <w:rtl/>
+        </w:rPr>
+        <w:t xml:space="preserve"> וה-</w:t>
+      </w:r>
+      <w:r>
+        <w:t>pips</w:t>
+      </w:r>
+      <w:r>
+        <w:rPr>
+          <w:rFonts w:hint="cs"/>
+          <w:rtl/>
+        </w:rPr>
+        <w:t xml:space="preserve"> (שייבאנו ב-</w:t>
+      </w:r>
+      <w:r>
+        <w:t>asset</w:t>
+      </w:r>
+      <w:r>
+        <w:rPr>
+          <w:rFonts w:hint="cs"/>
+          <w:rtl/>
+        </w:rPr>
+        <w:t xml:space="preserve"> הראשוני של המשחק),</w:t>
+      </w:r>
+      <w:proofErr w:type="spellStart"/>
+      <w:r>
+        <w:rPr>
+          <w:i/>
+          <w:iCs/>
+        </w:rPr>
+        <w:t>PrefabCard</w:t>
+      </w:r>
+      <w:proofErr w:type="spellEnd"/>
+      <w:r>
+        <w:rPr>
+          <w:rFonts w:hint="cs"/>
+          <w:i/>
+          <w:iCs/>
+          <w:rtl/>
+        </w:rPr>
+        <w:t xml:space="preserve"> </w:t>
+      </w:r>
+      <w:r>
+        <w:rPr>
+          <w:rFonts w:hint="cs"/>
+          <w:rtl/>
+        </w:rPr>
+        <w:t xml:space="preserve"> שתוחם את הבסיס </w:t>
+      </w:r>
+      <w:r>
+        <w:rPr>
+          <w:rFonts w:hint="cs"/>
+          <w:rtl/>
+        </w:rPr>
+        <w:t>לכל הקלפים בחפיסה.</w:t>
+      </w:r>
+      <w:r>
+        <w:rPr>
+          <w:rtl/>
+        </w:rPr>
+        <w:br/>
+      </w:r>
+      <w:r>
+        <w:rPr>
+          <w:rFonts w:hint="cs"/>
+          <w:rtl/>
+        </w:rPr>
+        <w:t>כדי לייצור את ה-</w:t>
+      </w:r>
+      <w:proofErr w:type="spellStart"/>
+      <w:r>
+        <w:t>PrefabCard</w:t>
+      </w:r>
+      <w:proofErr w:type="spellEnd"/>
+      <w:r>
+        <w:rPr>
+          <w:rFonts w:hint="cs"/>
+          <w:rtl/>
+        </w:rPr>
+        <w:t xml:space="preserve"> </w:t>
+      </w:r>
+      <w:r>
+        <w:rPr>
+          <w:rFonts w:hint="cs"/>
+          <w:rtl/>
+        </w:rPr>
+        <w:t>נעשה את הדברים הבאים:</w:t>
+      </w:r>
+    </w:p>
+    <w:p>
+      <w:pPr>
+        <w:pStyle w:val="ae"/>
+        <w:numPr>
+          <w:ilvl w:val="0"/>
+          <w:numId w:val="5"/>
+        </w:numPr>
+        <w:rPr>
+          <w:rFonts w:hint="cs"/>
+        </w:rPr>
+      </w:pPr>
+      <w:r>
+        <w:rPr>
+          <w:rFonts w:hint="cs"/>
+          <w:rtl/>
+        </w:rPr>
+        <w:t xml:space="preserve">מהתפריט הראשי בחרו </w:t>
+      </w:r>
+      <w:proofErr w:type="spellStart"/>
+      <w:r>
+        <w:t>GameObject</w:t>
+      </w:r>
+      <w:proofErr w:type="spellEnd"/>
+      <w:r>
+        <w:rPr>
+          <w:rFonts w:hint="cs"/>
+          <w:rtl/>
+        </w:rPr>
+        <w:t xml:space="preserve"> -&gt; </w:t>
+      </w:r>
+      <w:r>
+        <w:t>2D Object</w:t>
+      </w:r>
+      <w:r>
+        <w:rPr>
+          <w:rFonts w:hint="cs"/>
+          <w:rtl/>
+        </w:rPr>
+        <w:t xml:space="preserve"> -&gt; </w:t>
+      </w:r>
+      <w:proofErr w:type="spellStart"/>
+      <w:r>
+        <w:t>Sprtie</w:t>
+      </w:r>
+      <w:proofErr w:type="spellEnd"/>
+      <w:r>
+        <w:rPr>
+          <w:rFonts w:hint="cs"/>
+          <w:rtl/>
+        </w:rPr>
+        <w:t xml:space="preserve"> קראו לאובייקט זה בשם </w:t>
+      </w:r>
+      <w:proofErr w:type="spellStart"/>
+      <w:r>
+        <w:rPr>
+          <w:i/>
+          <w:iCs/>
+        </w:rPr>
+        <w:t>PrefabCard</w:t>
+      </w:r>
+      <w:proofErr w:type="spellEnd"/>
+      <w:r>
+        <w:rPr>
+          <w:rFonts w:hint="cs"/>
+          <w:i/>
+          <w:iCs/>
+          <w:rtl/>
+        </w:rPr>
+        <w:t>.</w:t>
+      </w:r>
+    </w:p>
+    <w:p>
+      <w:pPr>
+        <w:pStyle w:val="ae"/>
+        <w:numPr>
+          <w:ilvl w:val="0"/>
+          <w:numId w:val="5"/>
+        </w:numPr>
+        <w:rPr>
+          <w:rFonts w:hint="cs"/>
+        </w:rPr>
+      </w:pPr>
+      <w:r>
+        <w:rPr>
+          <w:rFonts w:hint="cs"/>
+          <w:rtl/>
+        </w:rPr>
+        <w:t xml:space="preserve">גררו את </w:t>
+      </w:r>
+      <w:proofErr w:type="spellStart"/>
+      <w:r>
+        <w:rPr>
+          <w:i/>
+          <w:iCs/>
+        </w:rPr>
+        <w:t>Card_Front</w:t>
+      </w:r>
+      <w:proofErr w:type="spellEnd"/>
+      <w:r>
+        <w:rPr>
+          <w:rFonts w:hint="cs"/>
+          <w:i/>
+          <w:iCs/>
+          <w:rtl/>
+        </w:rPr>
+        <w:t xml:space="preserve"> </w:t>
+      </w:r>
+      <w:r>
+        <w:rPr>
+          <w:rFonts w:hint="cs"/>
+          <w:rtl/>
+        </w:rPr>
+        <w:t>מחלון הפרויקט למשתנה הספרייט של ה-</w:t>
+      </w:r>
+      <w:r>
+        <w:rPr>
+          <w:i/>
+          <w:iCs/>
+        </w:rPr>
+        <w:t>Sprite Renderer</w:t>
+      </w:r>
+      <w:r>
+        <w:rPr>
+          <w:rFonts w:hint="cs"/>
+          <w:i/>
+          <w:iCs/>
+          <w:rtl/>
+        </w:rPr>
+        <w:t xml:space="preserve"> </w:t>
+      </w:r>
+      <w:r>
+        <w:rPr>
+          <w:rFonts w:hint="cs"/>
+          <w:rtl/>
+        </w:rPr>
+        <w:t>ב-</w:t>
+      </w:r>
+      <w:proofErr w:type="spellStart"/>
+      <w:r>
+        <w:t>PrefabCard</w:t>
+      </w:r>
+      <w:proofErr w:type="spellEnd"/>
+      <w:r>
+        <w:rPr>
+          <w:rFonts w:hint="cs"/>
+          <w:rtl/>
+        </w:rPr>
+        <w:t xml:space="preserve">. עתה אנחנו אמורים לראות את ה </w:t>
+      </w:r>
+      <w:proofErr w:type="spellStart"/>
+      <w:r>
+        <w:t>Card_Front</w:t>
+      </w:r>
+      <w:proofErr w:type="spellEnd"/>
+      <w:r>
+        <w:rPr>
+          <w:rFonts w:hint="cs"/>
+          <w:rtl/>
+        </w:rPr>
+        <w:t xml:space="preserve"> בחלון הסצנה.</w:t>
+      </w:r>
+    </w:p>
+    <w:p>
+      <w:pPr>
+        <w:pStyle w:val="ae"/>
+        <w:numPr>
+          <w:ilvl w:val="0"/>
+          <w:numId w:val="5"/>
+        </w:numPr>
+        <w:rPr>
+          <w:rFonts w:hint="cs"/>
+        </w:rPr>
+      </w:pPr>
+      <w:r>
+        <w:rPr>
+          <w:rFonts w:hint="cs"/>
+          <w:rtl/>
+        </w:rPr>
+        <w:t xml:space="preserve">גררו את הסקריפט </w:t>
+      </w:r>
+      <w:proofErr w:type="spellStart"/>
+      <w:r>
+        <w:rPr>
+          <w:i/>
+          <w:iCs/>
+        </w:rPr>
+        <w:t>Card.cs</w:t>
+      </w:r>
+      <w:proofErr w:type="spellEnd"/>
+      <w:r>
+        <w:rPr>
+          <w:rFonts w:hint="cs"/>
+          <w:i/>
+          <w:iCs/>
+          <w:rtl/>
+        </w:rPr>
+        <w:t xml:space="preserve"> </w:t>
+      </w:r>
+      <w:r>
+        <w:rPr>
+          <w:rFonts w:hint="cs"/>
+          <w:rtl/>
+        </w:rPr>
+        <w:t>ל-</w:t>
+      </w:r>
+      <w:proofErr w:type="spellStart"/>
+      <w:r>
+        <w:t>PrefabCard</w:t>
+      </w:r>
+      <w:proofErr w:type="spellEnd"/>
+      <w:r>
+        <w:rPr>
+          <w:rFonts w:hint="cs"/>
+          <w:rtl/>
+        </w:rPr>
+        <w:t>.</w:t>
+      </w:r>
+    </w:p>
+    <w:p>
+      <w:pPr>
+        <w:pStyle w:val="ae"/>
+        <w:numPr>
+          <w:ilvl w:val="0"/>
+          <w:numId w:val="5"/>
+        </w:numPr>
+        <w:rPr>
+          <w:rFonts w:hint="cs"/>
+        </w:rPr>
+      </w:pPr>
+      <w:r>
+        <w:rPr>
+          <w:rFonts w:hint="cs"/>
+          <w:rtl/>
+        </w:rPr>
+        <w:t>באינספקטור של ה-</w:t>
+      </w:r>
+      <w:proofErr w:type="spellStart"/>
+      <w:r>
+        <w:t>PrefabCard</w:t>
+      </w:r>
+      <w:proofErr w:type="spellEnd"/>
+      <w:r>
+        <w:rPr>
+          <w:rFonts w:hint="cs"/>
+          <w:rtl/>
+        </w:rPr>
+        <w:t xml:space="preserve"> לחצו על הכפתור </w:t>
+      </w:r>
+      <w:r>
+        <w:rPr>
+          <w:i/>
+          <w:iCs/>
+        </w:rPr>
+        <w:t>Add Component</w:t>
+      </w:r>
+      <w:r>
+        <w:rPr>
+          <w:rFonts w:hint="cs"/>
+          <w:i/>
+          <w:iCs/>
+          <w:rtl/>
+        </w:rPr>
+        <w:t xml:space="preserve"> </w:t>
+      </w:r>
+      <w:r>
+        <w:rPr>
+          <w:rFonts w:hint="cs"/>
+          <w:rtl/>
+        </w:rPr>
+        <w:t xml:space="preserve">חיפשו </w:t>
+      </w:r>
+      <w:r>
+        <w:rPr>
+          <w:i/>
+          <w:iCs/>
+        </w:rPr>
+        <w:t>Physics</w:t>
+      </w:r>
+      <w:r>
+        <w:rPr>
+          <w:rFonts w:hint="cs"/>
+          <w:i/>
+          <w:iCs/>
+          <w:rtl/>
+        </w:rPr>
+        <w:t xml:space="preserve"> -&gt; </w:t>
+      </w:r>
+      <w:r>
+        <w:rPr>
+          <w:i/>
+          <w:iCs/>
+        </w:rPr>
+        <w:t>Box Collider</w:t>
+      </w:r>
+      <w:r>
+        <w:rPr>
+          <w:rFonts w:hint="cs"/>
+          <w:i/>
+          <w:iCs/>
+          <w:rtl/>
+        </w:rPr>
+        <w:t xml:space="preserve">. </w:t>
+      </w:r>
+      <w:r>
+        <w:rPr>
+          <w:rFonts w:hint="cs"/>
+          <w:rtl/>
+        </w:rPr>
+        <w:t>גודל ה-</w:t>
+      </w:r>
+      <w:r>
+        <w:t>Box Collider</w:t>
+      </w:r>
+      <w:r>
+        <w:rPr>
+          <w:rFonts w:hint="cs"/>
+          <w:rtl/>
+        </w:rPr>
+        <w:t xml:space="preserve"> אמור להיות מאותחל ל-[2.56,3.56,0.2] במידה ולא שנו אותו שיתאים.</w:t>
+      </w:r>
+    </w:p>
+    <w:p>
+      <w:pPr>
+        <w:pStyle w:val="ae"/>
+        <w:numPr>
+          <w:ilvl w:val="0"/>
+          <w:numId w:val="5"/>
+        </w:numPr>
+        <w:rPr>
+          <w:rFonts w:hint="cs"/>
+        </w:rPr>
+      </w:pPr>
+      <w:r>
+        <w:rPr>
+          <w:rFonts w:hint="cs"/>
+          <w:rtl/>
+        </w:rPr>
+        <w:t xml:space="preserve">הפכו את האובייקט </w:t>
+      </w:r>
+      <w:proofErr w:type="spellStart"/>
+      <w:r>
+        <w:t>PrefabCard</w:t>
+      </w:r>
+      <w:proofErr w:type="spellEnd"/>
+      <w:r>
+        <w:rPr>
+          <w:rFonts w:hint="cs"/>
+          <w:rtl/>
+        </w:rPr>
+        <w:t xml:space="preserve"> ל-</w:t>
+      </w:r>
+      <w:r>
+        <w:rPr>
+          <w:i/>
+          <w:iCs/>
+        </w:rPr>
+        <w:t>prefab</w:t>
+      </w:r>
+      <w:r>
+        <w:rPr>
+          <w:rFonts w:hint="cs"/>
+          <w:rtl/>
+        </w:rPr>
+        <w:t xml:space="preserve"> ע"י גרירת האובייקט לחלון </w:t>
+      </w:r>
+      <w:proofErr w:type="spellStart"/>
+      <w:r>
+        <w:rPr>
+          <w:rFonts w:hint="cs"/>
+          <w:rtl/>
+        </w:rPr>
+        <w:t>הפרוייקט</w:t>
+      </w:r>
+      <w:proofErr w:type="spellEnd"/>
+      <w:r>
+        <w:rPr>
+          <w:rFonts w:hint="cs"/>
+          <w:rtl/>
+        </w:rPr>
+        <w:t xml:space="preserve">(לתיקייה </w:t>
+      </w:r>
+      <w:r>
+        <w:rPr>
+          <w:i/>
+          <w:iCs/>
+        </w:rPr>
+        <w:t>_Prefab</w:t>
+      </w:r>
+      <w:r>
+        <w:rPr>
+          <w:rFonts w:hint="cs"/>
+          <w:rtl/>
+        </w:rPr>
+        <w:t>).</w:t>
+      </w:r>
+    </w:p>
+    <w:p>
+      <w:pPr>
+        <w:pStyle w:val="ae"/>
+        <w:numPr>
+          <w:ilvl w:val="0"/>
+          <w:numId w:val="5"/>
+        </w:numPr>
+        <w:rPr>
+          <w:rFonts w:hint="cs"/>
+        </w:rPr>
+      </w:pPr>
+      <w:r>
+        <w:rPr>
+          <w:rFonts w:hint="cs"/>
+          <w:rtl/>
+        </w:rPr>
+        <w:t xml:space="preserve">מחקו את </w:t>
+      </w:r>
+      <w:proofErr w:type="spellStart"/>
+      <w:r>
+        <w:rPr>
+          <w:rFonts w:hint="cs"/>
+          <w:rtl/>
+        </w:rPr>
+        <w:t>האינסטנס</w:t>
+      </w:r>
+      <w:proofErr w:type="spellEnd"/>
+      <w:r>
+        <w:rPr>
+          <w:rFonts w:hint="cs"/>
+          <w:rtl/>
+        </w:rPr>
+        <w:t xml:space="preserve"> של </w:t>
+      </w:r>
+      <w:proofErr w:type="spellStart"/>
+      <w:r>
+        <w:t>PrefabCard</w:t>
+      </w:r>
+      <w:proofErr w:type="spellEnd"/>
+      <w:r>
+        <w:rPr>
+          <w:rFonts w:hint="cs"/>
+          <w:rtl/>
+        </w:rPr>
+        <w:t xml:space="preserve"> מחלון ההיררכיה ושמרו את הסצנה.</w:t>
+      </w:r>
+    </w:p>
+    <w:p>
+      <w:pPr>
+        <w:rPr>
+          <w:rFonts w:hint="cs"/>
+          <w:rtl/>
+        </w:rPr>
+      </w:pPr>
+      <w:r>
+        <w:rPr>
+          <w:rFonts w:hint="cs"/>
+          <w:rtl/>
+        </w:rPr>
+        <w:t>עתה אנחנו צריכים להתאים את ה-</w:t>
+      </w:r>
+      <w:proofErr w:type="spellStart"/>
+      <w:r>
+        <w:t>prefabCard</w:t>
+      </w:r>
+      <w:proofErr w:type="spellEnd"/>
+      <w:r>
+        <w:rPr>
+          <w:rFonts w:hint="cs"/>
+          <w:rtl/>
+        </w:rPr>
+        <w:t xml:space="preserve"> וה-</w:t>
+      </w:r>
+      <w:proofErr w:type="spellStart"/>
+      <w:r>
+        <w:t>PrefabSprite</w:t>
+      </w:r>
+      <w:proofErr w:type="spellEnd"/>
+      <w:r>
+        <w:rPr>
+          <w:rFonts w:hint="cs"/>
+          <w:rtl/>
+        </w:rPr>
+        <w:t xml:space="preserve"> למקום המתאים להם ברכיב </w:t>
+      </w:r>
+      <w:r>
+        <w:t>Deck</w:t>
+      </w:r>
+      <w:r>
+        <w:rPr>
+          <w:rFonts w:hint="cs"/>
+          <w:rtl/>
+        </w:rPr>
+        <w:t xml:space="preserve"> של המצלמה הראשי:</w:t>
+      </w:r>
+    </w:p>
+    <w:p>
+      <w:pPr>
+        <w:pStyle w:val="ae"/>
+        <w:numPr>
+          <w:ilvl w:val="0"/>
+          <w:numId w:val="6"/>
+        </w:numPr>
+        <w:rPr>
+          <w:rFonts w:hint="cs"/>
+        </w:rPr>
+      </w:pPr>
+      <w:r>
+        <w:rPr>
+          <w:rFonts w:hint="cs"/>
+          <w:rtl/>
+        </w:rPr>
+        <w:t>בחרו במצלמה הראשית וגררו את ה</w:t>
+      </w:r>
+      <w:r>
+        <w:t>prefabs</w:t>
+      </w:r>
+      <w:r>
+        <w:rPr>
+          <w:rFonts w:hint="cs"/>
+          <w:rtl/>
+        </w:rPr>
+        <w:t xml:space="preserve"> שייצרנו מחלון הפרויקט למקום המתאים להם באינספקטור. </w:t>
+      </w:r>
+    </w:p>
+    <w:p>
+      <w:pPr>
+        <w:pStyle w:val="ae"/>
+        <w:numPr>
+          <w:ilvl w:val="0"/>
+          <w:numId w:val="6"/>
+        </w:numPr>
+        <w:rPr>
+          <w:rFonts w:hint="cs"/>
+        </w:rPr>
+      </w:pPr>
+      <w:r>
+        <w:rPr>
+          <w:rFonts w:hint="cs"/>
+          <w:rtl/>
+        </w:rPr>
+        <w:t>שמרו את הסצנה.</w:t>
+      </w:r>
+    </w:p>
+    <w:p>
+      <w:pPr>
+        <w:pStyle w:val="ae"/>
+        <w:rPr>
+          <w:rFonts w:hint="cs"/>
+          <w:rtl/>
+        </w:rPr>
+      </w:pPr>
       <w:bookmarkStart w:id="0" w:name="_GoBack"/>
       <w:bookmarkEnd w:id="0"/>
-    </w:p>
-    <w:p>
-      <w:pPr>
-        <w:rPr>
-          <w:rFonts w:hint="cs"/>
-          <w:rtl/>
-        </w:rPr>
-      </w:pPr>
-    </w:p>
-    <w:p>
-      <w:pPr>
-        <w:rPr>
-          <w:rFonts w:hint="cs"/>
-          <w:rtl/>
-        </w:rPr>
-      </w:pPr>
-      <w:r>
-        <w:rPr>
+      <w:r>
+        <w:rPr>
+          <w:rFonts w:hint="cs"/>
           <w:rtl/>
         </w:rPr>
         <w:br/>
@@ -18523,31 +19152,40 @@
     <w:p>
       <w:pPr>
         <w:rPr>
-          <w:rFonts w:hint="cs"/>
-          <w:rtl/>
-        </w:rPr>
-      </w:pPr>
-    </w:p>
-    <w:p>
-      <w:pPr>
-        <w:rPr>
-          <w:rFonts w:hint="cs"/>
-          <w:rtl/>
-        </w:rPr>
-      </w:pPr>
-    </w:p>
-    <w:p>
-      <w:pPr>
-        <w:rPr>
-          <w:rFonts w:hint="cs"/>
-          <w:rtl/>
-        </w:rPr>
-      </w:pPr>
-    </w:p>
-    <w:p>
-      <w:pPr>
-        <w:rPr>
-          <w:rFonts w:hint="cs"/>
+          <w:rtl/>
+        </w:rPr>
+      </w:pPr>
+      <w:r>
+        <w:rPr>
+          <w:rtl/>
+        </w:rPr>
+        <w:br/>
+      </w:r>
+    </w:p>
+    <w:p>
+      <w:pPr>
+        <w:rPr>
+          <w:rtl/>
+        </w:rPr>
+      </w:pPr>
+    </w:p>
+    <w:p>
+      <w:pPr>
+        <w:rPr>
+          <w:rtl/>
+        </w:rPr>
+      </w:pPr>
+    </w:p>
+    <w:p>
+      <w:pPr>
+        <w:rPr>
+          <w:rtl/>
+        </w:rPr>
+      </w:pPr>
+    </w:p>
+    <w:p>
+      <w:pPr>
+        <w:rPr>
           <w:rtl/>
         </w:rPr>
       </w:pPr>
@@ -19402,6 +20040,119 @@
     </w:lvl>
   </w:abstractNum>
   <w:abstractNum w:abstractNumId="2">
+    <w:nsid w:val="62301936"/>
+    <w:multiLevelType w:val="hybridMultilevel"/>
+    <w:tmpl w:val="C4D830E6"/>
+    <w:lvl w:ilvl="0" w:tplc="04090001">
+      <w:start w:val="1"/>
+      <w:numFmt w:val="bullet"/>
+      <w:lvlText w:val=""/>
+      <w:lvlJc w:val="left"/>
+      <w:pPr>
+        <w:ind w:left="720" w:hanging="360"/>
+      </w:pPr>
+      <w:rPr>
+        <w:rFonts w:ascii="Symbol" w:hAnsi="Symbol" w:hint="default"/>
+      </w:rPr>
+    </w:lvl>
+    <w:lvl w:ilvl="1" w:tplc="04090003" w:tentative="1">
+      <w:start w:val="1"/>
+      <w:numFmt w:val="bullet"/>
+      <w:lvlText w:val="o"/>
+      <w:lvlJc w:val="left"/>
+      <w:pPr>
+        <w:ind w:left="1440" w:hanging="360"/>
+      </w:pPr>
+      <w:rPr>
+        <w:rFonts w:ascii="Courier New" w:hAnsi="Courier New" w:cs="Courier New" w:hint="default"/>
+      </w:rPr>
+    </w:lvl>
+    <w:lvl w:ilvl="2" w:tplc="04090005" w:tentative="1">
+      <w:start w:val="1"/>
+      <w:numFmt w:val="bullet"/>
+      <w:lvlText w:val=""/>
+      <w:lvlJc w:val="left"/>
+      <w:pPr>
+        <w:ind w:left="2160" w:hanging="360"/>
+      </w:pPr>
+      <w:rPr>
+        <w:rFonts w:ascii="Wingdings" w:hAnsi="Wingdings" w:hint="default"/>
+      </w:rPr>
+    </w:lvl>
+    <w:lvl w:ilvl="3" w:tplc="04090001" w:tentative="1">
+      <w:start w:val="1"/>
+      <w:numFmt w:val="bullet"/>
+      <w:lvlText w:val=""/>
+      <w:lvlJc w:val="left"/>
+      <w:pPr>
+        <w:ind w:left="2880" w:hanging="360"/>
+      </w:pPr>
+      <w:rPr>
+        <w:rFonts w:ascii="Symbol" w:hAnsi="Symbol" w:hint="default"/>
+      </w:rPr>
+    </w:lvl>
+    <w:lvl w:ilvl="4" w:tplc="04090003" w:tentative="1">
+      <w:start w:val="1"/>
+      <w:numFmt w:val="bullet"/>
+      <w:lvlText w:val="o"/>
+      <w:lvlJc w:val="left"/>
+      <w:pPr>
+        <w:ind w:left="3600" w:hanging="360"/>
+      </w:pPr>
+      <w:rPr>
+        <w:rFonts w:ascii="Courier New" w:hAnsi="Courier New" w:cs="Courier New" w:hint="default"/>
+      </w:rPr>
+    </w:lvl>
+    <w:lvl w:ilvl="5" w:tplc="04090005" w:tentative="1">
+      <w:start w:val="1"/>
+      <w:numFmt w:val="bullet"/>
+      <w:lvlText w:val=""/>
+      <w:lvlJc w:val="left"/>
+      <w:pPr>
+        <w:ind w:left="4320" w:hanging="360"/>
+      </w:pPr>
+      <w:rPr>
+        <w:rFonts w:ascii="Wingdings" w:hAnsi="Wingdings" w:hint="default"/>
+      </w:rPr>
+    </w:lvl>
+    <w:lvl w:ilvl="6" w:tplc="04090001" w:tentative="1">
+      <w:start w:val="1"/>
+      <w:numFmt w:val="bullet"/>
+      <w:lvlText w:val=""/>
+      <w:lvlJc w:val="left"/>
+      <w:pPr>
+        <w:ind w:left="5040" w:hanging="360"/>
+      </w:pPr>
+      <w:rPr>
+        <w:rFonts w:ascii="Symbol" w:hAnsi="Symbol" w:hint="default"/>
+      </w:rPr>
+    </w:lvl>
+    <w:lvl w:ilvl="7" w:tplc="04090003" w:tentative="1">
+      <w:start w:val="1"/>
+      <w:numFmt w:val="bullet"/>
+      <w:lvlText w:val="o"/>
+      <w:lvlJc w:val="left"/>
+      <w:pPr>
+        <w:ind w:left="5760" w:hanging="360"/>
+      </w:pPr>
+      <w:rPr>
+        <w:rFonts w:ascii="Courier New" w:hAnsi="Courier New" w:cs="Courier New" w:hint="default"/>
+      </w:rPr>
+    </w:lvl>
+    <w:lvl w:ilvl="8" w:tplc="04090005" w:tentative="1">
+      <w:start w:val="1"/>
+      <w:numFmt w:val="bullet"/>
+      <w:lvlText w:val=""/>
+      <w:lvlJc w:val="left"/>
+      <w:pPr>
+        <w:ind w:left="6480" w:hanging="360"/>
+      </w:pPr>
+      <w:rPr>
+        <w:rFonts w:ascii="Wingdings" w:hAnsi="Wingdings" w:hint="default"/>
+      </w:rPr>
+    </w:lvl>
+  </w:abstractNum>
+  <w:abstractNum w:abstractNumId="3">
     <w:nsid w:val="77AB2892"/>
     <w:multiLevelType w:val="multilevel"/>
     <w:tmpl w:val="68F629A6"/>
@@ -19514,7 +20265,7 @@
       </w:pPr>
     </w:lvl>
   </w:abstractNum>
-  <w:abstractNum w:abstractNumId="3">
+  <w:abstractNum w:abstractNumId="4">
     <w:nsid w:val="7C220535"/>
     <w:multiLevelType w:val="hybridMultilevel"/>
     <w:tmpl w:val="F3DA94CC"/>
@@ -19627,17 +20378,136 @@
       </w:rPr>
     </w:lvl>
   </w:abstractNum>
+  <w:abstractNum w:abstractNumId="5">
+    <w:nsid w:val="7EA00450"/>
+    <w:multiLevelType w:val="hybridMultilevel"/>
+    <w:tmpl w:val="2FBEFBDE"/>
+    <w:lvl w:ilvl="0" w:tplc="04090001">
+      <w:start w:val="1"/>
+      <w:numFmt w:val="bullet"/>
+      <w:lvlText w:val=""/>
+      <w:lvlJc w:val="left"/>
+      <w:pPr>
+        <w:ind w:left="720" w:hanging="360"/>
+      </w:pPr>
+      <w:rPr>
+        <w:rFonts w:ascii="Symbol" w:hAnsi="Symbol" w:hint="default"/>
+      </w:rPr>
+    </w:lvl>
+    <w:lvl w:ilvl="1" w:tplc="04090003" w:tentative="1">
+      <w:start w:val="1"/>
+      <w:numFmt w:val="bullet"/>
+      <w:lvlText w:val="o"/>
+      <w:lvlJc w:val="left"/>
+      <w:pPr>
+        <w:ind w:left="1440" w:hanging="360"/>
+      </w:pPr>
+      <w:rPr>
+        <w:rFonts w:ascii="Courier New" w:hAnsi="Courier New" w:cs="Courier New" w:hint="default"/>
+      </w:rPr>
+    </w:lvl>
+    <w:lvl w:ilvl="2" w:tplc="04090005" w:tentative="1">
+      <w:start w:val="1"/>
+      <w:numFmt w:val="bullet"/>
+      <w:lvlText w:val=""/>
+      <w:lvlJc w:val="left"/>
+      <w:pPr>
+        <w:ind w:left="2160" w:hanging="360"/>
+      </w:pPr>
+      <w:rPr>
+        <w:rFonts w:ascii="Wingdings" w:hAnsi="Wingdings" w:hint="default"/>
+      </w:rPr>
+    </w:lvl>
+    <w:lvl w:ilvl="3" w:tplc="04090001" w:tentative="1">
+      <w:start w:val="1"/>
+      <w:numFmt w:val="bullet"/>
+      <w:lvlText w:val=""/>
+      <w:lvlJc w:val="left"/>
+      <w:pPr>
+        <w:ind w:left="2880" w:hanging="360"/>
+      </w:pPr>
+      <w:rPr>
+        <w:rFonts w:ascii="Symbol" w:hAnsi="Symbol" w:hint="default"/>
+      </w:rPr>
+    </w:lvl>
+    <w:lvl w:ilvl="4" w:tplc="04090003" w:tentative="1">
+      <w:start w:val="1"/>
+      <w:numFmt w:val="bullet"/>
+      <w:lvlText w:val="o"/>
+      <w:lvlJc w:val="left"/>
+      <w:pPr>
+        <w:ind w:left="3600" w:hanging="360"/>
+      </w:pPr>
+      <w:rPr>
+        <w:rFonts w:ascii="Courier New" w:hAnsi="Courier New" w:cs="Courier New" w:hint="default"/>
+      </w:rPr>
+    </w:lvl>
+    <w:lvl w:ilvl="5" w:tplc="04090005" w:tentative="1">
+      <w:start w:val="1"/>
+      <w:numFmt w:val="bullet"/>
+      <w:lvlText w:val=""/>
+      <w:lvlJc w:val="left"/>
+      <w:pPr>
+        <w:ind w:left="4320" w:hanging="360"/>
+      </w:pPr>
+      <w:rPr>
+        <w:rFonts w:ascii="Wingdings" w:hAnsi="Wingdings" w:hint="default"/>
+      </w:rPr>
+    </w:lvl>
+    <w:lvl w:ilvl="6" w:tplc="04090001" w:tentative="1">
+      <w:start w:val="1"/>
+      <w:numFmt w:val="bullet"/>
+      <w:lvlText w:val=""/>
+      <w:lvlJc w:val="left"/>
+      <w:pPr>
+        <w:ind w:left="5040" w:hanging="360"/>
+      </w:pPr>
+      <w:rPr>
+        <w:rFonts w:ascii="Symbol" w:hAnsi="Symbol" w:hint="default"/>
+      </w:rPr>
+    </w:lvl>
+    <w:lvl w:ilvl="7" w:tplc="04090003" w:tentative="1">
+      <w:start w:val="1"/>
+      <w:numFmt w:val="bullet"/>
+      <w:lvlText w:val="o"/>
+      <w:lvlJc w:val="left"/>
+      <w:pPr>
+        <w:ind w:left="5760" w:hanging="360"/>
+      </w:pPr>
+      <w:rPr>
+        <w:rFonts w:ascii="Courier New" w:hAnsi="Courier New" w:cs="Courier New" w:hint="default"/>
+      </w:rPr>
+    </w:lvl>
+    <w:lvl w:ilvl="8" w:tplc="04090005" w:tentative="1">
+      <w:start w:val="1"/>
+      <w:numFmt w:val="bullet"/>
+      <w:lvlText w:val=""/>
+      <w:lvlJc w:val="left"/>
+      <w:pPr>
+        <w:ind w:left="6480" w:hanging="360"/>
+      </w:pPr>
+      <w:rPr>
+        <w:rFonts w:ascii="Wingdings" w:hAnsi="Wingdings" w:hint="default"/>
+      </w:rPr>
+    </w:lvl>
+  </w:abstractNum>
   <w:num w:numId="1">
-    <w:abstractNumId w:val="2"/>
+    <w:abstractNumId w:val="3"/>
   </w:num>
   <w:num w:numId="2">
     <w:abstractNumId w:val="1"/>
   </w:num>
   <w:num w:numId="3">
-    <w:abstractNumId w:val="3"/>
+    <w:abstractNumId w:val="4"/>
   </w:num>
   <w:num w:numId="4">
     <w:abstractNumId w:val="0"/>
+  </w:num>
+  <w:num w:numId="5">
+    <w:abstractNumId w:val="5"/>
+  </w:num>
+  <w:num w:numId="6">
+    <w:abstractNumId w:val="2"/>
   </w:num>
 </w:numbering>
 </file>
@@ -21110,7 +21980,7 @@
 </file>
 
 <file path=customXml/itemProps1.xml><?xml version="1.0" encoding="utf-8"?>
-<ds:datastoreItem xmlns:ds="http://schemas.openxmlformats.org/officeDocument/2006/customXml" ds:itemID="{FE5A8C55-4A67-4D83-B008-831ED2581979}">
+<ds:datastoreItem xmlns:ds="http://schemas.openxmlformats.org/officeDocument/2006/customXml" ds:itemID="{4D779877-4A4F-45C7-B90B-10BE9F3ADA27}">
   <ds:schemaRefs>
     <ds:schemaRef ds:uri="http://schemas.openxmlformats.org/officeDocument/2006/bibliography"/>
   </ds:schemaRefs>

--- a/משחקי קלפים.docx
+++ b/משחקי קלפים.docx
@@ -18450,7 +18450,6 @@
     <w:p>
       <w:pPr>
         <w:rPr>
-          <w:rFonts w:hint="cs"/>
           <w:rtl/>
         </w:rPr>
       </w:pPr>
@@ -18598,9 +18597,6 @@
           <w:ilvl w:val="0"/>
           <w:numId w:val="5"/>
         </w:numPr>
-        <w:rPr>
-          <w:rFonts w:hint="cs"/>
-        </w:rPr>
       </w:pPr>
       <w:r>
         <w:rPr>
@@ -18669,9 +18665,6 @@
           <w:ilvl w:val="0"/>
           <w:numId w:val="5"/>
         </w:numPr>
-        <w:rPr>
-          <w:rFonts w:hint="cs"/>
-        </w:rPr>
       </w:pPr>
       <w:r>
         <w:rPr>
@@ -18760,9 +18753,6 @@
           <w:ilvl w:val="0"/>
           <w:numId w:val="5"/>
         </w:numPr>
-        <w:rPr>
-          <w:rFonts w:hint="cs"/>
-        </w:rPr>
       </w:pPr>
       <w:r>
         <w:rPr>
@@ -18816,9 +18806,6 @@
           <w:ilvl w:val="0"/>
           <w:numId w:val="5"/>
         </w:numPr>
-        <w:rPr>
-          <w:rFonts w:hint="cs"/>
-        </w:rPr>
       </w:pPr>
       <w:r>
         <w:rPr>
@@ -18919,9 +18906,6 @@
           <w:ilvl w:val="0"/>
           <w:numId w:val="5"/>
         </w:numPr>
-        <w:rPr>
-          <w:rFonts w:hint="cs"/>
-        </w:rPr>
       </w:pPr>
       <w:r>
         <w:rPr>
@@ -18994,9 +18978,6 @@
           <w:ilvl w:val="0"/>
           <w:numId w:val="5"/>
         </w:numPr>
-        <w:rPr>
-          <w:rFonts w:hint="cs"/>
-        </w:rPr>
       </w:pPr>
       <w:r>
         <w:rPr>
@@ -19037,7 +19018,6 @@
     <w:p>
       <w:pPr>
         <w:rPr>
-          <w:rFonts w:hint="cs"/>
           <w:rtl/>
         </w:rPr>
       </w:pPr>
@@ -19090,9 +19070,6 @@
           <w:ilvl w:val="0"/>
           <w:numId w:val="6"/>
         </w:numPr>
-        <w:rPr>
-          <w:rFonts w:hint="cs"/>
-        </w:rPr>
       </w:pPr>
       <w:r>
         <w:rPr>
@@ -19119,9 +19096,6 @@
           <w:ilvl w:val="0"/>
           <w:numId w:val="6"/>
         </w:numPr>
-        <w:rPr>
-          <w:rFonts w:hint="cs"/>
-        </w:rPr>
       </w:pPr>
       <w:r>
         <w:rPr>
@@ -19135,26 +19109,1288 @@
       <w:pPr>
         <w:pStyle w:val="ae"/>
         <w:rPr>
-          <w:rFonts w:hint="cs"/>
-          <w:rtl/>
-        </w:rPr>
-      </w:pPr>
+          <w:rtl/>
+        </w:rPr>
+      </w:pPr>
+      <w:r>
+        <w:rPr>
+          <w:rFonts w:hint="cs"/>
+          <w:rtl/>
+        </w:rPr>
+        <w:br/>
+      </w:r>
+    </w:p>
+    <w:p>
+      <w:pPr>
+        <w:pStyle w:val="1"/>
+        <w:rPr>
+          <w:rFonts w:hint="cs"/>
+          <w:rtl/>
+        </w:rPr>
+      </w:pPr>
+      <w:r>
+        <w:rPr>
+          <w:rFonts w:hint="cs"/>
+          <w:rtl/>
+        </w:rPr>
+        <w:t>בניית הקלפים בקוד-</w:t>
+      </w:r>
+    </w:p>
+    <w:p>
+      <w:pPr>
+        <w:rPr>
+          <w:rFonts w:hint="cs"/>
+          <w:rtl/>
+        </w:rPr>
+      </w:pPr>
+      <w:r>
+        <w:rPr>
+          <w:rFonts w:hint="cs"/>
+          <w:rtl/>
+        </w:rPr>
+        <w:t xml:space="preserve">לפני שממש נוסיף את המתודה למחלקת </w:t>
+      </w:r>
+      <w:r>
+        <w:t>Deck</w:t>
+      </w:r>
+      <w:r>
+        <w:rPr>
+          <w:rFonts w:hint="cs"/>
+          <w:rtl/>
+        </w:rPr>
+        <w:t xml:space="preserve"> כדי ליצור את הקלפים, אנחנו צריכים להוסיף משתנים למחלקת </w:t>
+      </w:r>
+      <w:r>
+        <w:t>Card</w:t>
+      </w:r>
+      <w:r>
+        <w:rPr>
+          <w:rFonts w:hint="cs"/>
+          <w:rtl/>
+        </w:rPr>
+        <w:t>:</w:t>
+      </w:r>
+      <w:r>
+        <w:rPr>
+          <w:rtl/>
+        </w:rPr>
+        <w:br/>
+      </w:r>
+      <w:r>
+        <w:rPr>
+          <w:rFonts w:hint="cs"/>
+          <w:rtl/>
+        </w:rPr>
+        <w:t xml:space="preserve">1. שנו את ההערה בראש מחלקת </w:t>
+      </w:r>
+      <w:r>
+        <w:t>Card</w:t>
+      </w:r>
+      <w:r>
+        <w:rPr>
+          <w:rFonts w:hint="cs"/>
+          <w:rtl/>
+        </w:rPr>
+        <w:t xml:space="preserve"> (</w:t>
+      </w:r>
+      <w:r>
+        <w:rPr>
+          <w:rFonts w:ascii="Consolas" w:eastAsiaTheme="minorHAnsi" w:hAnsi="Consolas" w:cs="Consolas"/>
+          <w:color w:val="008000"/>
+          <w:sz w:val="16"/>
+          <w:szCs w:val="16"/>
+        </w:rPr>
+        <w:t>//this class will be defined later</w:t>
+      </w:r>
+      <w:r>
+        <w:rPr>
+          <w:rFonts w:hint="cs"/>
+          <w:rtl/>
+        </w:rPr>
+        <w:t>) לקוד הבא:</w:t>
+      </w:r>
+    </w:p>
+    <w:p>
+      <w:pPr>
+        <w:autoSpaceDE w:val="0"/>
+        <w:autoSpaceDN w:val="0"/>
+        <w:bidi w:val="0"/>
+        <w:adjustRightInd w:val="0"/>
+        <w:spacing w:after="0" w:line="240" w:lineRule="auto"/>
+        <w:rPr>
+          <w:rFonts w:ascii="Consolas" w:eastAsiaTheme="minorHAnsi" w:hAnsi="Consolas" w:cs="Consolas"/>
+          <w:color w:val="000000"/>
+          <w:sz w:val="16"/>
+          <w:szCs w:val="16"/>
+        </w:rPr>
+      </w:pPr>
+      <w:proofErr w:type="gramStart"/>
+      <w:r>
+        <w:rPr>
+          <w:rFonts w:ascii="Consolas" w:eastAsiaTheme="minorHAnsi" w:hAnsi="Consolas" w:cs="Consolas"/>
+          <w:color w:val="0000FF"/>
+          <w:sz w:val="16"/>
+          <w:szCs w:val="16"/>
+        </w:rPr>
+        <w:t>public</w:t>
+      </w:r>
+      <w:proofErr w:type="gramEnd"/>
+      <w:r>
+        <w:rPr>
+          <w:rFonts w:ascii="Consolas" w:eastAsiaTheme="minorHAnsi" w:hAnsi="Consolas" w:cs="Consolas"/>
+          <w:color w:val="000000"/>
+          <w:sz w:val="16"/>
+          <w:szCs w:val="16"/>
+        </w:rPr>
+        <w:t xml:space="preserve"> </w:t>
+      </w:r>
+      <w:r>
+        <w:rPr>
+          <w:rFonts w:ascii="Consolas" w:eastAsiaTheme="minorHAnsi" w:hAnsi="Consolas" w:cs="Consolas"/>
+          <w:color w:val="0000FF"/>
+          <w:sz w:val="16"/>
+          <w:szCs w:val="16"/>
+        </w:rPr>
+        <w:t>class</w:t>
+      </w:r>
+      <w:r>
+        <w:rPr>
+          <w:rFonts w:ascii="Consolas" w:eastAsiaTheme="minorHAnsi" w:hAnsi="Consolas" w:cs="Consolas"/>
+          <w:color w:val="000000"/>
+          <w:sz w:val="16"/>
+          <w:szCs w:val="16"/>
+        </w:rPr>
+        <w:t xml:space="preserve"> </w:t>
+      </w:r>
+      <w:r>
+        <w:rPr>
+          <w:rFonts w:ascii="Consolas" w:eastAsiaTheme="minorHAnsi" w:hAnsi="Consolas" w:cs="Consolas"/>
+          <w:color w:val="2B91AF"/>
+          <w:sz w:val="16"/>
+          <w:szCs w:val="16"/>
+        </w:rPr>
+        <w:t>Card</w:t>
+      </w:r>
+      <w:r>
+        <w:rPr>
+          <w:rFonts w:ascii="Consolas" w:eastAsiaTheme="minorHAnsi" w:hAnsi="Consolas" w:cs="Consolas"/>
+          <w:color w:val="000000"/>
+          <w:sz w:val="16"/>
+          <w:szCs w:val="16"/>
+        </w:rPr>
+        <w:t xml:space="preserve"> : </w:t>
+      </w:r>
+      <w:proofErr w:type="spellStart"/>
+      <w:r>
+        <w:rPr>
+          <w:rFonts w:ascii="Consolas" w:eastAsiaTheme="minorHAnsi" w:hAnsi="Consolas" w:cs="Consolas"/>
+          <w:color w:val="000000"/>
+          <w:sz w:val="16"/>
+          <w:szCs w:val="16"/>
+        </w:rPr>
+        <w:t>MonoBehaviour</w:t>
+      </w:r>
+      <w:proofErr w:type="spellEnd"/>
+    </w:p>
+    <w:p>
+      <w:pPr>
+        <w:autoSpaceDE w:val="0"/>
+        <w:autoSpaceDN w:val="0"/>
+        <w:bidi w:val="0"/>
+        <w:adjustRightInd w:val="0"/>
+        <w:spacing w:after="0" w:line="240" w:lineRule="auto"/>
+        <w:rPr>
+          <w:rFonts w:ascii="Consolas" w:eastAsiaTheme="minorHAnsi" w:hAnsi="Consolas" w:cs="Consolas"/>
+          <w:color w:val="000000"/>
+          <w:sz w:val="16"/>
+          <w:szCs w:val="16"/>
+        </w:rPr>
+      </w:pPr>
+      <w:r>
+        <w:rPr>
+          <w:rFonts w:ascii="Consolas" w:eastAsiaTheme="minorHAnsi" w:hAnsi="Consolas" w:cs="Consolas"/>
+          <w:color w:val="000000"/>
+          <w:sz w:val="16"/>
+          <w:szCs w:val="16"/>
+        </w:rPr>
+        <w:t>{</w:t>
+      </w:r>
+    </w:p>
+    <w:p>
+      <w:pPr>
+        <w:autoSpaceDE w:val="0"/>
+        <w:autoSpaceDN w:val="0"/>
+        <w:bidi w:val="0"/>
+        <w:adjustRightInd w:val="0"/>
+        <w:spacing w:after="0" w:line="240" w:lineRule="auto"/>
+        <w:rPr>
+          <w:rFonts w:ascii="Consolas" w:eastAsiaTheme="minorHAnsi" w:hAnsi="Consolas" w:cs="Consolas"/>
+          <w:color w:val="000000"/>
+          <w:sz w:val="16"/>
+          <w:szCs w:val="16"/>
+        </w:rPr>
+      </w:pPr>
+      <w:r>
+        <w:rPr>
+          <w:rFonts w:ascii="Consolas" w:eastAsiaTheme="minorHAnsi" w:hAnsi="Consolas" w:cs="Consolas"/>
+          <w:color w:val="000000"/>
+          <w:sz w:val="16"/>
+          <w:szCs w:val="16"/>
+        </w:rPr>
+        <w:t xml:space="preserve">    [</w:t>
+      </w:r>
+      <w:proofErr w:type="gramStart"/>
+      <w:r>
+        <w:rPr>
+          <w:rFonts w:ascii="Consolas" w:eastAsiaTheme="minorHAnsi" w:hAnsi="Consolas" w:cs="Consolas"/>
+          <w:color w:val="000000"/>
+          <w:sz w:val="16"/>
+          <w:szCs w:val="16"/>
+        </w:rPr>
+        <w:t>Header(</w:t>
+      </w:r>
+      <w:proofErr w:type="gramEnd"/>
+      <w:r>
+        <w:rPr>
+          <w:rFonts w:ascii="Consolas" w:eastAsiaTheme="minorHAnsi" w:hAnsi="Consolas" w:cs="Consolas"/>
+          <w:color w:val="A31515"/>
+          <w:sz w:val="16"/>
+          <w:szCs w:val="16"/>
+        </w:rPr>
+        <w:t>"Set Dynamically"</w:t>
+      </w:r>
+      <w:r>
+        <w:rPr>
+          <w:rFonts w:ascii="Consolas" w:eastAsiaTheme="minorHAnsi" w:hAnsi="Consolas" w:cs="Consolas"/>
+          <w:color w:val="000000"/>
+          <w:sz w:val="16"/>
+          <w:szCs w:val="16"/>
+        </w:rPr>
+        <w:t>)]</w:t>
+      </w:r>
+    </w:p>
+    <w:p>
+      <w:pPr>
+        <w:autoSpaceDE w:val="0"/>
+        <w:autoSpaceDN w:val="0"/>
+        <w:bidi w:val="0"/>
+        <w:adjustRightInd w:val="0"/>
+        <w:spacing w:after="0" w:line="240" w:lineRule="auto"/>
+        <w:rPr>
+          <w:rFonts w:ascii="Consolas" w:eastAsiaTheme="minorHAnsi" w:hAnsi="Consolas" w:cs="Consolas"/>
+          <w:color w:val="000000"/>
+          <w:sz w:val="16"/>
+          <w:szCs w:val="16"/>
+        </w:rPr>
+      </w:pPr>
+      <w:r>
+        <w:rPr>
+          <w:rFonts w:ascii="Consolas" w:eastAsiaTheme="minorHAnsi" w:hAnsi="Consolas" w:cs="Consolas"/>
+          <w:color w:val="000000"/>
+          <w:sz w:val="16"/>
+          <w:szCs w:val="16"/>
+        </w:rPr>
+        <w:t xml:space="preserve">    </w:t>
+      </w:r>
+      <w:proofErr w:type="gramStart"/>
+      <w:r>
+        <w:rPr>
+          <w:rFonts w:ascii="Consolas" w:eastAsiaTheme="minorHAnsi" w:hAnsi="Consolas" w:cs="Consolas"/>
+          <w:color w:val="0000FF"/>
+          <w:sz w:val="16"/>
+          <w:szCs w:val="16"/>
+        </w:rPr>
+        <w:t>public</w:t>
+      </w:r>
+      <w:proofErr w:type="gramEnd"/>
+      <w:r>
+        <w:rPr>
+          <w:rFonts w:ascii="Consolas" w:eastAsiaTheme="minorHAnsi" w:hAnsi="Consolas" w:cs="Consolas"/>
+          <w:color w:val="000000"/>
+          <w:sz w:val="16"/>
+          <w:szCs w:val="16"/>
+        </w:rPr>
+        <w:t xml:space="preserve"> </w:t>
+      </w:r>
+      <w:r>
+        <w:rPr>
+          <w:rFonts w:ascii="Consolas" w:eastAsiaTheme="minorHAnsi" w:hAnsi="Consolas" w:cs="Consolas"/>
+          <w:color w:val="0000FF"/>
+          <w:sz w:val="16"/>
+          <w:szCs w:val="16"/>
+        </w:rPr>
+        <w:t>string</w:t>
+      </w:r>
+      <w:r>
+        <w:rPr>
+          <w:rFonts w:ascii="Consolas" w:eastAsiaTheme="minorHAnsi" w:hAnsi="Consolas" w:cs="Consolas"/>
+          <w:color w:val="000000"/>
+          <w:sz w:val="16"/>
+          <w:szCs w:val="16"/>
+        </w:rPr>
+        <w:t xml:space="preserve"> suit;</w:t>
+      </w:r>
+      <w:r>
+        <w:rPr>
+          <w:rFonts w:ascii="Consolas" w:eastAsiaTheme="minorHAnsi" w:hAnsi="Consolas" w:cs="Consolas"/>
+          <w:color w:val="008000"/>
+          <w:sz w:val="16"/>
+          <w:szCs w:val="16"/>
+        </w:rPr>
+        <w:t>//(</w:t>
+      </w:r>
+      <w:proofErr w:type="spellStart"/>
+      <w:r>
+        <w:rPr>
+          <w:rFonts w:ascii="Consolas" w:eastAsiaTheme="minorHAnsi" w:hAnsi="Consolas" w:cs="Consolas"/>
+          <w:color w:val="008000"/>
+          <w:sz w:val="16"/>
+          <w:szCs w:val="16"/>
+        </w:rPr>
+        <w:t>C,D,H,or</w:t>
+      </w:r>
+      <w:proofErr w:type="spellEnd"/>
+      <w:r>
+        <w:rPr>
+          <w:rFonts w:ascii="Consolas" w:eastAsiaTheme="minorHAnsi" w:hAnsi="Consolas" w:cs="Consolas"/>
+          <w:color w:val="008000"/>
+          <w:sz w:val="16"/>
+          <w:szCs w:val="16"/>
+        </w:rPr>
+        <w:t xml:space="preserve"> S)</w:t>
+      </w:r>
+    </w:p>
+    <w:p>
+      <w:pPr>
+        <w:autoSpaceDE w:val="0"/>
+        <w:autoSpaceDN w:val="0"/>
+        <w:bidi w:val="0"/>
+        <w:adjustRightInd w:val="0"/>
+        <w:spacing w:after="0" w:line="240" w:lineRule="auto"/>
+        <w:rPr>
+          <w:rFonts w:ascii="Consolas" w:eastAsiaTheme="minorHAnsi" w:hAnsi="Consolas" w:cs="Consolas"/>
+          <w:color w:val="000000"/>
+          <w:sz w:val="16"/>
+          <w:szCs w:val="16"/>
+        </w:rPr>
+      </w:pPr>
+      <w:r>
+        <w:rPr>
+          <w:rFonts w:ascii="Consolas" w:eastAsiaTheme="minorHAnsi" w:hAnsi="Consolas" w:cs="Consolas"/>
+          <w:color w:val="000000"/>
+          <w:sz w:val="16"/>
+          <w:szCs w:val="16"/>
+        </w:rPr>
+        <w:t xml:space="preserve">    </w:t>
+      </w:r>
+      <w:proofErr w:type="gramStart"/>
+      <w:r>
+        <w:rPr>
+          <w:rFonts w:ascii="Consolas" w:eastAsiaTheme="minorHAnsi" w:hAnsi="Consolas" w:cs="Consolas"/>
+          <w:color w:val="0000FF"/>
+          <w:sz w:val="16"/>
+          <w:szCs w:val="16"/>
+        </w:rPr>
+        <w:t>public</w:t>
+      </w:r>
+      <w:proofErr w:type="gramEnd"/>
+      <w:r>
+        <w:rPr>
+          <w:rFonts w:ascii="Consolas" w:eastAsiaTheme="minorHAnsi" w:hAnsi="Consolas" w:cs="Consolas"/>
+          <w:color w:val="000000"/>
+          <w:sz w:val="16"/>
+          <w:szCs w:val="16"/>
+        </w:rPr>
+        <w:t xml:space="preserve"> </w:t>
+      </w:r>
+      <w:r>
+        <w:rPr>
+          <w:rFonts w:ascii="Consolas" w:eastAsiaTheme="minorHAnsi" w:hAnsi="Consolas" w:cs="Consolas"/>
+          <w:color w:val="0000FF"/>
+          <w:sz w:val="16"/>
+          <w:szCs w:val="16"/>
+        </w:rPr>
+        <w:t>int</w:t>
+      </w:r>
+      <w:r>
+        <w:rPr>
+          <w:rFonts w:ascii="Consolas" w:eastAsiaTheme="minorHAnsi" w:hAnsi="Consolas" w:cs="Consolas"/>
+          <w:color w:val="000000"/>
+          <w:sz w:val="16"/>
+          <w:szCs w:val="16"/>
+        </w:rPr>
+        <w:t xml:space="preserve"> rank;</w:t>
+      </w:r>
+      <w:r>
+        <w:rPr>
+          <w:rFonts w:ascii="Consolas" w:eastAsiaTheme="minorHAnsi" w:hAnsi="Consolas" w:cs="Consolas"/>
+          <w:color w:val="008000"/>
+          <w:sz w:val="16"/>
+          <w:szCs w:val="16"/>
+        </w:rPr>
+        <w:t>//(1-14)</w:t>
+      </w:r>
+    </w:p>
+    <w:p>
+      <w:pPr>
+        <w:autoSpaceDE w:val="0"/>
+        <w:autoSpaceDN w:val="0"/>
+        <w:bidi w:val="0"/>
+        <w:adjustRightInd w:val="0"/>
+        <w:spacing w:after="0" w:line="240" w:lineRule="auto"/>
+        <w:rPr>
+          <w:rFonts w:ascii="Consolas" w:eastAsiaTheme="minorHAnsi" w:hAnsi="Consolas" w:cs="Consolas"/>
+          <w:color w:val="000000"/>
+          <w:sz w:val="16"/>
+          <w:szCs w:val="16"/>
+        </w:rPr>
+      </w:pPr>
+      <w:r>
+        <w:rPr>
+          <w:rFonts w:ascii="Consolas" w:eastAsiaTheme="minorHAnsi" w:hAnsi="Consolas" w:cs="Consolas"/>
+          <w:color w:val="000000"/>
+          <w:sz w:val="16"/>
+          <w:szCs w:val="16"/>
+        </w:rPr>
+        <w:t xml:space="preserve">    </w:t>
+      </w:r>
+      <w:proofErr w:type="gramStart"/>
+      <w:r>
+        <w:rPr>
+          <w:rFonts w:ascii="Consolas" w:eastAsiaTheme="minorHAnsi" w:hAnsi="Consolas" w:cs="Consolas"/>
+          <w:color w:val="0000FF"/>
+          <w:sz w:val="16"/>
+          <w:szCs w:val="16"/>
+        </w:rPr>
+        <w:t>public</w:t>
+      </w:r>
+      <w:proofErr w:type="gramEnd"/>
+      <w:r>
+        <w:rPr>
+          <w:rFonts w:ascii="Consolas" w:eastAsiaTheme="minorHAnsi" w:hAnsi="Consolas" w:cs="Consolas"/>
+          <w:color w:val="000000"/>
+          <w:sz w:val="16"/>
+          <w:szCs w:val="16"/>
+        </w:rPr>
+        <w:t xml:space="preserve"> Color </w:t>
+      </w:r>
+      <w:proofErr w:type="spellStart"/>
+      <w:r>
+        <w:rPr>
+          <w:rFonts w:ascii="Consolas" w:eastAsiaTheme="minorHAnsi" w:hAnsi="Consolas" w:cs="Consolas"/>
+          <w:color w:val="000000"/>
+          <w:sz w:val="16"/>
+          <w:szCs w:val="16"/>
+        </w:rPr>
+        <w:t>color</w:t>
+      </w:r>
+      <w:proofErr w:type="spellEnd"/>
+      <w:r>
+        <w:rPr>
+          <w:rFonts w:ascii="Consolas" w:eastAsiaTheme="minorHAnsi" w:hAnsi="Consolas" w:cs="Consolas"/>
+          <w:color w:val="000000"/>
+          <w:sz w:val="16"/>
+          <w:szCs w:val="16"/>
+        </w:rPr>
+        <w:t xml:space="preserve"> = </w:t>
+      </w:r>
+      <w:proofErr w:type="spellStart"/>
+      <w:r>
+        <w:rPr>
+          <w:rFonts w:ascii="Consolas" w:eastAsiaTheme="minorHAnsi" w:hAnsi="Consolas" w:cs="Consolas"/>
+          <w:color w:val="000000"/>
+          <w:sz w:val="16"/>
+          <w:szCs w:val="16"/>
+        </w:rPr>
+        <w:t>Color.black</w:t>
+      </w:r>
+      <w:proofErr w:type="spellEnd"/>
+      <w:r>
+        <w:rPr>
+          <w:rFonts w:ascii="Consolas" w:eastAsiaTheme="minorHAnsi" w:hAnsi="Consolas" w:cs="Consolas"/>
+          <w:color w:val="000000"/>
+          <w:sz w:val="16"/>
+          <w:szCs w:val="16"/>
+        </w:rPr>
+        <w:t>;</w:t>
+      </w:r>
+      <w:r>
+        <w:rPr>
+          <w:rFonts w:ascii="Consolas" w:eastAsiaTheme="minorHAnsi" w:hAnsi="Consolas" w:cs="Consolas"/>
+          <w:color w:val="008000"/>
+          <w:sz w:val="16"/>
+          <w:szCs w:val="16"/>
+        </w:rPr>
+        <w:t>//color to tint pips</w:t>
+      </w:r>
+    </w:p>
+    <w:p>
+      <w:pPr>
+        <w:autoSpaceDE w:val="0"/>
+        <w:autoSpaceDN w:val="0"/>
+        <w:bidi w:val="0"/>
+        <w:adjustRightInd w:val="0"/>
+        <w:spacing w:after="0" w:line="240" w:lineRule="auto"/>
+        <w:rPr>
+          <w:rFonts w:ascii="Consolas" w:eastAsiaTheme="minorHAnsi" w:hAnsi="Consolas" w:cs="Consolas"/>
+          <w:color w:val="000000"/>
+          <w:sz w:val="16"/>
+          <w:szCs w:val="16"/>
+        </w:rPr>
+      </w:pPr>
+      <w:r>
+        <w:rPr>
+          <w:rFonts w:ascii="Consolas" w:eastAsiaTheme="minorHAnsi" w:hAnsi="Consolas" w:cs="Consolas"/>
+          <w:color w:val="000000"/>
+          <w:sz w:val="16"/>
+          <w:szCs w:val="16"/>
+        </w:rPr>
+        <w:t xml:space="preserve">    </w:t>
+      </w:r>
+      <w:proofErr w:type="gramStart"/>
+      <w:r>
+        <w:rPr>
+          <w:rFonts w:ascii="Consolas" w:eastAsiaTheme="minorHAnsi" w:hAnsi="Consolas" w:cs="Consolas"/>
+          <w:color w:val="0000FF"/>
+          <w:sz w:val="16"/>
+          <w:szCs w:val="16"/>
+        </w:rPr>
+        <w:t>public</w:t>
+      </w:r>
+      <w:proofErr w:type="gramEnd"/>
+      <w:r>
+        <w:rPr>
+          <w:rFonts w:ascii="Consolas" w:eastAsiaTheme="minorHAnsi" w:hAnsi="Consolas" w:cs="Consolas"/>
+          <w:color w:val="000000"/>
+          <w:sz w:val="16"/>
+          <w:szCs w:val="16"/>
+        </w:rPr>
+        <w:t xml:space="preserve"> </w:t>
+      </w:r>
+      <w:r>
+        <w:rPr>
+          <w:rFonts w:ascii="Consolas" w:eastAsiaTheme="minorHAnsi" w:hAnsi="Consolas" w:cs="Consolas"/>
+          <w:color w:val="0000FF"/>
+          <w:sz w:val="16"/>
+          <w:szCs w:val="16"/>
+        </w:rPr>
+        <w:t>string</w:t>
+      </w:r>
+      <w:r>
+        <w:rPr>
+          <w:rFonts w:ascii="Consolas" w:eastAsiaTheme="minorHAnsi" w:hAnsi="Consolas" w:cs="Consolas"/>
+          <w:color w:val="000000"/>
+          <w:sz w:val="16"/>
+          <w:szCs w:val="16"/>
+        </w:rPr>
+        <w:t xml:space="preserve"> </w:t>
+      </w:r>
+      <w:proofErr w:type="spellStart"/>
+      <w:r>
+        <w:rPr>
+          <w:rFonts w:ascii="Consolas" w:eastAsiaTheme="minorHAnsi" w:hAnsi="Consolas" w:cs="Consolas"/>
+          <w:color w:val="000000"/>
+          <w:sz w:val="16"/>
+          <w:szCs w:val="16"/>
+        </w:rPr>
+        <w:t>colS</w:t>
+      </w:r>
+      <w:proofErr w:type="spellEnd"/>
+      <w:r>
+        <w:rPr>
+          <w:rFonts w:ascii="Consolas" w:eastAsiaTheme="minorHAnsi" w:hAnsi="Consolas" w:cs="Consolas"/>
+          <w:color w:val="000000"/>
+          <w:sz w:val="16"/>
+          <w:szCs w:val="16"/>
+        </w:rPr>
+        <w:t xml:space="preserve"> = </w:t>
+      </w:r>
+      <w:r>
+        <w:rPr>
+          <w:rFonts w:ascii="Consolas" w:eastAsiaTheme="minorHAnsi" w:hAnsi="Consolas" w:cs="Consolas"/>
+          <w:color w:val="A31515"/>
+          <w:sz w:val="16"/>
+          <w:szCs w:val="16"/>
+        </w:rPr>
+        <w:t>"Black"</w:t>
+      </w:r>
+      <w:r>
+        <w:rPr>
+          <w:rFonts w:ascii="Consolas" w:eastAsiaTheme="minorHAnsi" w:hAnsi="Consolas" w:cs="Consolas"/>
+          <w:color w:val="000000"/>
+          <w:sz w:val="16"/>
+          <w:szCs w:val="16"/>
+        </w:rPr>
+        <w:t>;</w:t>
+      </w:r>
+      <w:r>
+        <w:rPr>
+          <w:rFonts w:ascii="Consolas" w:eastAsiaTheme="minorHAnsi" w:hAnsi="Consolas" w:cs="Consolas"/>
+          <w:color w:val="008000"/>
+          <w:sz w:val="16"/>
+          <w:szCs w:val="16"/>
+        </w:rPr>
+        <w:t xml:space="preserve">//or Red. Name </w:t>
+      </w:r>
+      <w:proofErr w:type="spellStart"/>
+      <w:r>
+        <w:rPr>
+          <w:rFonts w:ascii="Consolas" w:eastAsiaTheme="minorHAnsi" w:hAnsi="Consolas" w:cs="Consolas"/>
+          <w:color w:val="008000"/>
+          <w:sz w:val="16"/>
+          <w:szCs w:val="16"/>
+        </w:rPr>
+        <w:t>thr</w:t>
+      </w:r>
+      <w:proofErr w:type="spellEnd"/>
+      <w:r>
+        <w:rPr>
+          <w:rFonts w:ascii="Consolas" w:eastAsiaTheme="minorHAnsi" w:hAnsi="Consolas" w:cs="Consolas"/>
+          <w:color w:val="008000"/>
+          <w:sz w:val="16"/>
+          <w:szCs w:val="16"/>
+        </w:rPr>
+        <w:t xml:space="preserve"> color</w:t>
+      </w:r>
+    </w:p>
+    <w:p>
+      <w:pPr>
+        <w:autoSpaceDE w:val="0"/>
+        <w:autoSpaceDN w:val="0"/>
+        <w:bidi w:val="0"/>
+        <w:adjustRightInd w:val="0"/>
+        <w:spacing w:after="0" w:line="240" w:lineRule="auto"/>
+        <w:rPr>
+          <w:rFonts w:ascii="Consolas" w:eastAsiaTheme="minorHAnsi" w:hAnsi="Consolas" w:cs="Consolas"/>
+          <w:color w:val="000000"/>
+          <w:sz w:val="16"/>
+          <w:szCs w:val="16"/>
+        </w:rPr>
+      </w:pPr>
+    </w:p>
+    <w:p>
+      <w:pPr>
+        <w:autoSpaceDE w:val="0"/>
+        <w:autoSpaceDN w:val="0"/>
+        <w:bidi w:val="0"/>
+        <w:adjustRightInd w:val="0"/>
+        <w:spacing w:after="0" w:line="240" w:lineRule="auto"/>
+        <w:rPr>
+          <w:rFonts w:ascii="Consolas" w:eastAsiaTheme="minorHAnsi" w:hAnsi="Consolas" w:cs="Consolas"/>
+          <w:color w:val="000000"/>
+          <w:sz w:val="16"/>
+          <w:szCs w:val="16"/>
+        </w:rPr>
+      </w:pPr>
+      <w:r>
+        <w:rPr>
+          <w:rFonts w:ascii="Consolas" w:eastAsiaTheme="minorHAnsi" w:hAnsi="Consolas" w:cs="Consolas"/>
+          <w:color w:val="000000"/>
+          <w:sz w:val="16"/>
+          <w:szCs w:val="16"/>
+        </w:rPr>
+        <w:t xml:space="preserve">    </w:t>
+      </w:r>
+      <w:r>
+        <w:rPr>
+          <w:rFonts w:ascii="Consolas" w:eastAsiaTheme="minorHAnsi" w:hAnsi="Consolas" w:cs="Consolas"/>
+          <w:color w:val="008000"/>
+          <w:sz w:val="16"/>
+          <w:szCs w:val="16"/>
+        </w:rPr>
+        <w:t xml:space="preserve">//this list hold all of </w:t>
+      </w:r>
+      <w:proofErr w:type="spellStart"/>
+      <w:r>
+        <w:rPr>
+          <w:rFonts w:ascii="Consolas" w:eastAsiaTheme="minorHAnsi" w:hAnsi="Consolas" w:cs="Consolas"/>
+          <w:color w:val="008000"/>
+          <w:sz w:val="16"/>
+          <w:szCs w:val="16"/>
+        </w:rPr>
+        <w:t>thre</w:t>
+      </w:r>
+      <w:proofErr w:type="spellEnd"/>
+      <w:r>
+        <w:rPr>
+          <w:rFonts w:ascii="Consolas" w:eastAsiaTheme="minorHAnsi" w:hAnsi="Consolas" w:cs="Consolas"/>
+          <w:color w:val="008000"/>
+          <w:sz w:val="16"/>
+          <w:szCs w:val="16"/>
+        </w:rPr>
+        <w:t xml:space="preserve"> Decorator </w:t>
+      </w:r>
+      <w:proofErr w:type="spellStart"/>
+      <w:r>
+        <w:rPr>
+          <w:rFonts w:ascii="Consolas" w:eastAsiaTheme="minorHAnsi" w:hAnsi="Consolas" w:cs="Consolas"/>
+          <w:color w:val="008000"/>
+          <w:sz w:val="16"/>
+          <w:szCs w:val="16"/>
+        </w:rPr>
+        <w:t>GameObjects</w:t>
+      </w:r>
+      <w:proofErr w:type="spellEnd"/>
+    </w:p>
+    <w:p>
+      <w:pPr>
+        <w:autoSpaceDE w:val="0"/>
+        <w:autoSpaceDN w:val="0"/>
+        <w:bidi w:val="0"/>
+        <w:adjustRightInd w:val="0"/>
+        <w:spacing w:after="0" w:line="240" w:lineRule="auto"/>
+        <w:rPr>
+          <w:rFonts w:ascii="Consolas" w:eastAsiaTheme="minorHAnsi" w:hAnsi="Consolas" w:cs="Consolas"/>
+          <w:color w:val="000000"/>
+          <w:sz w:val="16"/>
+          <w:szCs w:val="16"/>
+        </w:rPr>
+      </w:pPr>
+      <w:r>
+        <w:rPr>
+          <w:rFonts w:ascii="Consolas" w:eastAsiaTheme="minorHAnsi" w:hAnsi="Consolas" w:cs="Consolas"/>
+          <w:color w:val="000000"/>
+          <w:sz w:val="16"/>
+          <w:szCs w:val="16"/>
+        </w:rPr>
+        <w:t xml:space="preserve">    </w:t>
+      </w:r>
+      <w:proofErr w:type="gramStart"/>
+      <w:r>
+        <w:rPr>
+          <w:rFonts w:ascii="Consolas" w:eastAsiaTheme="minorHAnsi" w:hAnsi="Consolas" w:cs="Consolas"/>
+          <w:color w:val="0000FF"/>
+          <w:sz w:val="16"/>
+          <w:szCs w:val="16"/>
+        </w:rPr>
+        <w:t>public</w:t>
+      </w:r>
+      <w:proofErr w:type="gramEnd"/>
+      <w:r>
+        <w:rPr>
+          <w:rFonts w:ascii="Consolas" w:eastAsiaTheme="minorHAnsi" w:hAnsi="Consolas" w:cs="Consolas"/>
+          <w:color w:val="000000"/>
+          <w:sz w:val="16"/>
+          <w:szCs w:val="16"/>
+        </w:rPr>
+        <w:t xml:space="preserve"> List&lt;</w:t>
+      </w:r>
+      <w:proofErr w:type="spellStart"/>
+      <w:r>
+        <w:rPr>
+          <w:rFonts w:ascii="Consolas" w:eastAsiaTheme="minorHAnsi" w:hAnsi="Consolas" w:cs="Consolas"/>
+          <w:color w:val="000000"/>
+          <w:sz w:val="16"/>
+          <w:szCs w:val="16"/>
+        </w:rPr>
+        <w:t>GameObject</w:t>
+      </w:r>
+      <w:proofErr w:type="spellEnd"/>
+      <w:r>
+        <w:rPr>
+          <w:rFonts w:ascii="Consolas" w:eastAsiaTheme="minorHAnsi" w:hAnsi="Consolas" w:cs="Consolas"/>
+          <w:color w:val="000000"/>
+          <w:sz w:val="16"/>
+          <w:szCs w:val="16"/>
+        </w:rPr>
+        <w:t xml:space="preserve">&gt; </w:t>
+      </w:r>
+      <w:proofErr w:type="spellStart"/>
+      <w:r>
+        <w:rPr>
+          <w:rFonts w:ascii="Consolas" w:eastAsiaTheme="minorHAnsi" w:hAnsi="Consolas" w:cs="Consolas"/>
+          <w:color w:val="000000"/>
+          <w:sz w:val="16"/>
+          <w:szCs w:val="16"/>
+        </w:rPr>
+        <w:t>decoGOs</w:t>
+      </w:r>
+      <w:proofErr w:type="spellEnd"/>
+      <w:r>
+        <w:rPr>
+          <w:rFonts w:ascii="Consolas" w:eastAsiaTheme="minorHAnsi" w:hAnsi="Consolas" w:cs="Consolas"/>
+          <w:color w:val="000000"/>
+          <w:sz w:val="16"/>
+          <w:szCs w:val="16"/>
+        </w:rPr>
+        <w:t xml:space="preserve"> = </w:t>
+      </w:r>
+      <w:r>
+        <w:rPr>
+          <w:rFonts w:ascii="Consolas" w:eastAsiaTheme="minorHAnsi" w:hAnsi="Consolas" w:cs="Consolas"/>
+          <w:color w:val="0000FF"/>
+          <w:sz w:val="16"/>
+          <w:szCs w:val="16"/>
+        </w:rPr>
+        <w:t>new</w:t>
+      </w:r>
+      <w:r>
+        <w:rPr>
+          <w:rFonts w:ascii="Consolas" w:eastAsiaTheme="minorHAnsi" w:hAnsi="Consolas" w:cs="Consolas"/>
+          <w:color w:val="000000"/>
+          <w:sz w:val="16"/>
+          <w:szCs w:val="16"/>
+        </w:rPr>
+        <w:t xml:space="preserve"> List&lt;</w:t>
+      </w:r>
+      <w:proofErr w:type="spellStart"/>
+      <w:r>
+        <w:rPr>
+          <w:rFonts w:ascii="Consolas" w:eastAsiaTheme="minorHAnsi" w:hAnsi="Consolas" w:cs="Consolas"/>
+          <w:color w:val="000000"/>
+          <w:sz w:val="16"/>
+          <w:szCs w:val="16"/>
+        </w:rPr>
+        <w:t>GameObject</w:t>
+      </w:r>
+      <w:proofErr w:type="spellEnd"/>
+      <w:r>
+        <w:rPr>
+          <w:rFonts w:ascii="Consolas" w:eastAsiaTheme="minorHAnsi" w:hAnsi="Consolas" w:cs="Consolas"/>
+          <w:color w:val="000000"/>
+          <w:sz w:val="16"/>
+          <w:szCs w:val="16"/>
+        </w:rPr>
+        <w:t>&gt;();</w:t>
+      </w:r>
+    </w:p>
+    <w:p>
+      <w:pPr>
+        <w:autoSpaceDE w:val="0"/>
+        <w:autoSpaceDN w:val="0"/>
+        <w:bidi w:val="0"/>
+        <w:adjustRightInd w:val="0"/>
+        <w:spacing w:after="0" w:line="240" w:lineRule="auto"/>
+        <w:rPr>
+          <w:rFonts w:ascii="Consolas" w:eastAsiaTheme="minorHAnsi" w:hAnsi="Consolas" w:cs="Consolas"/>
+          <w:color w:val="000000"/>
+          <w:sz w:val="16"/>
+          <w:szCs w:val="16"/>
+        </w:rPr>
+      </w:pPr>
+      <w:r>
+        <w:rPr>
+          <w:rFonts w:ascii="Consolas" w:eastAsiaTheme="minorHAnsi" w:hAnsi="Consolas" w:cs="Consolas"/>
+          <w:color w:val="000000"/>
+          <w:sz w:val="16"/>
+          <w:szCs w:val="16"/>
+        </w:rPr>
+        <w:t xml:space="preserve">    </w:t>
+      </w:r>
+      <w:r>
+        <w:rPr>
+          <w:rFonts w:ascii="Consolas" w:eastAsiaTheme="minorHAnsi" w:hAnsi="Consolas" w:cs="Consolas"/>
+          <w:color w:val="008000"/>
+          <w:sz w:val="16"/>
+          <w:szCs w:val="16"/>
+        </w:rPr>
+        <w:t xml:space="preserve">//this list holds all </w:t>
+      </w:r>
+      <w:proofErr w:type="spellStart"/>
+      <w:r>
+        <w:rPr>
+          <w:rFonts w:ascii="Consolas" w:eastAsiaTheme="minorHAnsi" w:hAnsi="Consolas" w:cs="Consolas"/>
+          <w:color w:val="008000"/>
+          <w:sz w:val="16"/>
+          <w:szCs w:val="16"/>
+        </w:rPr>
+        <w:t>thr</w:t>
+      </w:r>
+      <w:proofErr w:type="spellEnd"/>
+      <w:r>
+        <w:rPr>
+          <w:rFonts w:ascii="Consolas" w:eastAsiaTheme="minorHAnsi" w:hAnsi="Consolas" w:cs="Consolas"/>
+          <w:color w:val="008000"/>
+          <w:sz w:val="16"/>
+          <w:szCs w:val="16"/>
+        </w:rPr>
+        <w:t xml:space="preserve"> pip </w:t>
+      </w:r>
+      <w:proofErr w:type="spellStart"/>
+      <w:r>
+        <w:rPr>
+          <w:rFonts w:ascii="Consolas" w:eastAsiaTheme="minorHAnsi" w:hAnsi="Consolas" w:cs="Consolas"/>
+          <w:color w:val="008000"/>
+          <w:sz w:val="16"/>
+          <w:szCs w:val="16"/>
+        </w:rPr>
+        <w:t>GameObject</w:t>
+      </w:r>
+      <w:proofErr w:type="spellEnd"/>
+    </w:p>
+    <w:p>
+      <w:pPr>
+        <w:autoSpaceDE w:val="0"/>
+        <w:autoSpaceDN w:val="0"/>
+        <w:bidi w:val="0"/>
+        <w:adjustRightInd w:val="0"/>
+        <w:spacing w:after="0" w:line="240" w:lineRule="auto"/>
+        <w:rPr>
+          <w:rFonts w:ascii="Consolas" w:eastAsiaTheme="minorHAnsi" w:hAnsi="Consolas" w:cs="Consolas"/>
+          <w:color w:val="000000"/>
+          <w:sz w:val="16"/>
+          <w:szCs w:val="16"/>
+        </w:rPr>
+      </w:pPr>
+      <w:r>
+        <w:rPr>
+          <w:rFonts w:ascii="Consolas" w:eastAsiaTheme="minorHAnsi" w:hAnsi="Consolas" w:cs="Consolas"/>
+          <w:color w:val="000000"/>
+          <w:sz w:val="16"/>
+          <w:szCs w:val="16"/>
+        </w:rPr>
+        <w:t xml:space="preserve">    </w:t>
+      </w:r>
+      <w:proofErr w:type="gramStart"/>
+      <w:r>
+        <w:rPr>
+          <w:rFonts w:ascii="Consolas" w:eastAsiaTheme="minorHAnsi" w:hAnsi="Consolas" w:cs="Consolas"/>
+          <w:color w:val="0000FF"/>
+          <w:sz w:val="16"/>
+          <w:szCs w:val="16"/>
+        </w:rPr>
+        <w:t>public</w:t>
+      </w:r>
+      <w:proofErr w:type="gramEnd"/>
+      <w:r>
+        <w:rPr>
+          <w:rFonts w:ascii="Consolas" w:eastAsiaTheme="minorHAnsi" w:hAnsi="Consolas" w:cs="Consolas"/>
+          <w:color w:val="000000"/>
+          <w:sz w:val="16"/>
+          <w:szCs w:val="16"/>
+        </w:rPr>
+        <w:t xml:space="preserve"> List&lt;</w:t>
+      </w:r>
+      <w:proofErr w:type="spellStart"/>
+      <w:r>
+        <w:rPr>
+          <w:rFonts w:ascii="Consolas" w:eastAsiaTheme="minorHAnsi" w:hAnsi="Consolas" w:cs="Consolas"/>
+          <w:color w:val="000000"/>
+          <w:sz w:val="16"/>
+          <w:szCs w:val="16"/>
+        </w:rPr>
+        <w:t>GameObject</w:t>
+      </w:r>
+      <w:proofErr w:type="spellEnd"/>
+      <w:r>
+        <w:rPr>
+          <w:rFonts w:ascii="Consolas" w:eastAsiaTheme="minorHAnsi" w:hAnsi="Consolas" w:cs="Consolas"/>
+          <w:color w:val="000000"/>
+          <w:sz w:val="16"/>
+          <w:szCs w:val="16"/>
+        </w:rPr>
+        <w:t xml:space="preserve">&gt; </w:t>
+      </w:r>
+      <w:proofErr w:type="spellStart"/>
+      <w:r>
+        <w:rPr>
+          <w:rFonts w:ascii="Consolas" w:eastAsiaTheme="minorHAnsi" w:hAnsi="Consolas" w:cs="Consolas"/>
+          <w:color w:val="000000"/>
+          <w:sz w:val="16"/>
+          <w:szCs w:val="16"/>
+        </w:rPr>
+        <w:t>pipGOs</w:t>
+      </w:r>
+      <w:proofErr w:type="spellEnd"/>
+      <w:r>
+        <w:rPr>
+          <w:rFonts w:ascii="Consolas" w:eastAsiaTheme="minorHAnsi" w:hAnsi="Consolas" w:cs="Consolas"/>
+          <w:color w:val="000000"/>
+          <w:sz w:val="16"/>
+          <w:szCs w:val="16"/>
+        </w:rPr>
+        <w:t xml:space="preserve"> = </w:t>
+      </w:r>
+      <w:r>
+        <w:rPr>
+          <w:rFonts w:ascii="Consolas" w:eastAsiaTheme="minorHAnsi" w:hAnsi="Consolas" w:cs="Consolas"/>
+          <w:color w:val="0000FF"/>
+          <w:sz w:val="16"/>
+          <w:szCs w:val="16"/>
+        </w:rPr>
+        <w:t>new</w:t>
+      </w:r>
+      <w:r>
+        <w:rPr>
+          <w:rFonts w:ascii="Consolas" w:eastAsiaTheme="minorHAnsi" w:hAnsi="Consolas" w:cs="Consolas"/>
+          <w:color w:val="000000"/>
+          <w:sz w:val="16"/>
+          <w:szCs w:val="16"/>
+        </w:rPr>
+        <w:t xml:space="preserve"> List&lt;</w:t>
+      </w:r>
+      <w:proofErr w:type="spellStart"/>
+      <w:r>
+        <w:rPr>
+          <w:rFonts w:ascii="Consolas" w:eastAsiaTheme="minorHAnsi" w:hAnsi="Consolas" w:cs="Consolas"/>
+          <w:color w:val="000000"/>
+          <w:sz w:val="16"/>
+          <w:szCs w:val="16"/>
+        </w:rPr>
+        <w:t>GameObject</w:t>
+      </w:r>
+      <w:proofErr w:type="spellEnd"/>
+      <w:r>
+        <w:rPr>
+          <w:rFonts w:ascii="Consolas" w:eastAsiaTheme="minorHAnsi" w:hAnsi="Consolas" w:cs="Consolas"/>
+          <w:color w:val="000000"/>
+          <w:sz w:val="16"/>
+          <w:szCs w:val="16"/>
+        </w:rPr>
+        <w:t>&gt;();</w:t>
+      </w:r>
+    </w:p>
+    <w:p>
+      <w:pPr>
+        <w:autoSpaceDE w:val="0"/>
+        <w:autoSpaceDN w:val="0"/>
+        <w:bidi w:val="0"/>
+        <w:adjustRightInd w:val="0"/>
+        <w:spacing w:after="0" w:line="240" w:lineRule="auto"/>
+        <w:rPr>
+          <w:rFonts w:ascii="Consolas" w:eastAsiaTheme="minorHAnsi" w:hAnsi="Consolas" w:cs="Consolas"/>
+          <w:color w:val="000000"/>
+          <w:sz w:val="16"/>
+          <w:szCs w:val="16"/>
+        </w:rPr>
+      </w:pPr>
+      <w:r>
+        <w:rPr>
+          <w:rFonts w:ascii="Consolas" w:eastAsiaTheme="minorHAnsi" w:hAnsi="Consolas" w:cs="Consolas"/>
+          <w:color w:val="000000"/>
+          <w:sz w:val="16"/>
+          <w:szCs w:val="16"/>
+        </w:rPr>
+        <w:t xml:space="preserve">    </w:t>
+      </w:r>
+      <w:proofErr w:type="gramStart"/>
+      <w:r>
+        <w:rPr>
+          <w:rFonts w:ascii="Consolas" w:eastAsiaTheme="minorHAnsi" w:hAnsi="Consolas" w:cs="Consolas"/>
+          <w:color w:val="0000FF"/>
+          <w:sz w:val="16"/>
+          <w:szCs w:val="16"/>
+        </w:rPr>
+        <w:t>public</w:t>
+      </w:r>
+      <w:proofErr w:type="gramEnd"/>
+      <w:r>
+        <w:rPr>
+          <w:rFonts w:ascii="Consolas" w:eastAsiaTheme="minorHAnsi" w:hAnsi="Consolas" w:cs="Consolas"/>
+          <w:color w:val="000000"/>
+          <w:sz w:val="16"/>
+          <w:szCs w:val="16"/>
+        </w:rPr>
+        <w:t xml:space="preserve"> </w:t>
+      </w:r>
+      <w:proofErr w:type="spellStart"/>
+      <w:r>
+        <w:rPr>
+          <w:rFonts w:ascii="Consolas" w:eastAsiaTheme="minorHAnsi" w:hAnsi="Consolas" w:cs="Consolas"/>
+          <w:color w:val="000000"/>
+          <w:sz w:val="16"/>
+          <w:szCs w:val="16"/>
+        </w:rPr>
+        <w:t>GameObject</w:t>
+      </w:r>
+      <w:proofErr w:type="spellEnd"/>
+      <w:r>
+        <w:rPr>
+          <w:rFonts w:ascii="Consolas" w:eastAsiaTheme="minorHAnsi" w:hAnsi="Consolas" w:cs="Consolas"/>
+          <w:color w:val="000000"/>
+          <w:sz w:val="16"/>
+          <w:szCs w:val="16"/>
+        </w:rPr>
+        <w:t xml:space="preserve"> back;</w:t>
+      </w:r>
+      <w:r>
+        <w:rPr>
+          <w:rFonts w:ascii="Consolas" w:eastAsiaTheme="minorHAnsi" w:hAnsi="Consolas" w:cs="Consolas"/>
+          <w:color w:val="008000"/>
+          <w:sz w:val="16"/>
+          <w:szCs w:val="16"/>
+        </w:rPr>
+        <w:t xml:space="preserve">//the </w:t>
+      </w:r>
+      <w:proofErr w:type="spellStart"/>
+      <w:r>
+        <w:rPr>
+          <w:rFonts w:ascii="Consolas" w:eastAsiaTheme="minorHAnsi" w:hAnsi="Consolas" w:cs="Consolas"/>
+          <w:color w:val="008000"/>
+          <w:sz w:val="16"/>
+          <w:szCs w:val="16"/>
+        </w:rPr>
+        <w:t>GameObject</w:t>
+      </w:r>
+      <w:proofErr w:type="spellEnd"/>
+      <w:r>
+        <w:rPr>
+          <w:rFonts w:ascii="Consolas" w:eastAsiaTheme="minorHAnsi" w:hAnsi="Consolas" w:cs="Consolas"/>
+          <w:color w:val="008000"/>
+          <w:sz w:val="16"/>
+          <w:szCs w:val="16"/>
+        </w:rPr>
+        <w:t xml:space="preserve"> of the back of the card</w:t>
+      </w:r>
+    </w:p>
+    <w:p>
+      <w:pPr>
+        <w:autoSpaceDE w:val="0"/>
+        <w:autoSpaceDN w:val="0"/>
+        <w:bidi w:val="0"/>
+        <w:adjustRightInd w:val="0"/>
+        <w:spacing w:after="0" w:line="240" w:lineRule="auto"/>
+        <w:rPr>
+          <w:rFonts w:ascii="Consolas" w:eastAsiaTheme="minorHAnsi" w:hAnsi="Consolas" w:cs="Consolas"/>
+          <w:color w:val="000000"/>
+          <w:sz w:val="16"/>
+          <w:szCs w:val="16"/>
+        </w:rPr>
+      </w:pPr>
+      <w:r>
+        <w:rPr>
+          <w:rFonts w:ascii="Consolas" w:eastAsiaTheme="minorHAnsi" w:hAnsi="Consolas" w:cs="Consolas"/>
+          <w:color w:val="000000"/>
+          <w:sz w:val="16"/>
+          <w:szCs w:val="16"/>
+        </w:rPr>
+        <w:t xml:space="preserve">    </w:t>
+      </w:r>
+      <w:proofErr w:type="gramStart"/>
+      <w:r>
+        <w:rPr>
+          <w:rFonts w:ascii="Consolas" w:eastAsiaTheme="minorHAnsi" w:hAnsi="Consolas" w:cs="Consolas"/>
+          <w:color w:val="0000FF"/>
+          <w:sz w:val="16"/>
+          <w:szCs w:val="16"/>
+        </w:rPr>
+        <w:t>public</w:t>
+      </w:r>
+      <w:proofErr w:type="gramEnd"/>
+      <w:r>
+        <w:rPr>
+          <w:rFonts w:ascii="Consolas" w:eastAsiaTheme="minorHAnsi" w:hAnsi="Consolas" w:cs="Consolas"/>
+          <w:color w:val="000000"/>
+          <w:sz w:val="16"/>
+          <w:szCs w:val="16"/>
+        </w:rPr>
+        <w:t xml:space="preserve"> </w:t>
+      </w:r>
+      <w:proofErr w:type="spellStart"/>
+      <w:r>
+        <w:rPr>
+          <w:rFonts w:ascii="Consolas" w:eastAsiaTheme="minorHAnsi" w:hAnsi="Consolas" w:cs="Consolas"/>
+          <w:color w:val="000000"/>
+          <w:sz w:val="16"/>
+          <w:szCs w:val="16"/>
+        </w:rPr>
+        <w:t>CardDefinition</w:t>
+      </w:r>
+      <w:proofErr w:type="spellEnd"/>
+      <w:r>
+        <w:rPr>
+          <w:rFonts w:ascii="Consolas" w:eastAsiaTheme="minorHAnsi" w:hAnsi="Consolas" w:cs="Consolas"/>
+          <w:color w:val="000000"/>
+          <w:sz w:val="16"/>
+          <w:szCs w:val="16"/>
+        </w:rPr>
+        <w:t xml:space="preserve"> </w:t>
+      </w:r>
+      <w:proofErr w:type="spellStart"/>
+      <w:r>
+        <w:rPr>
+          <w:rFonts w:ascii="Consolas" w:eastAsiaTheme="minorHAnsi" w:hAnsi="Consolas" w:cs="Consolas"/>
+          <w:color w:val="000000"/>
+          <w:sz w:val="16"/>
+          <w:szCs w:val="16"/>
+        </w:rPr>
+        <w:t>def</w:t>
+      </w:r>
+      <w:proofErr w:type="spellEnd"/>
+      <w:r>
+        <w:rPr>
+          <w:rFonts w:ascii="Consolas" w:eastAsiaTheme="minorHAnsi" w:hAnsi="Consolas" w:cs="Consolas"/>
+          <w:color w:val="000000"/>
+          <w:sz w:val="16"/>
+          <w:szCs w:val="16"/>
+        </w:rPr>
+        <w:t>;</w:t>
+      </w:r>
+      <w:r>
+        <w:rPr>
+          <w:rFonts w:ascii="Consolas" w:eastAsiaTheme="minorHAnsi" w:hAnsi="Consolas" w:cs="Consolas"/>
+          <w:color w:val="008000"/>
+          <w:sz w:val="16"/>
+          <w:szCs w:val="16"/>
+        </w:rPr>
+        <w:t>//parsed from DeckXML.xml</w:t>
+      </w:r>
+    </w:p>
+    <w:p>
+      <w:pPr>
+        <w:autoSpaceDE w:val="0"/>
+        <w:autoSpaceDN w:val="0"/>
+        <w:bidi w:val="0"/>
+        <w:adjustRightInd w:val="0"/>
+        <w:spacing w:after="0" w:line="240" w:lineRule="auto"/>
+        <w:rPr>
+          <w:rFonts w:ascii="Consolas" w:eastAsiaTheme="minorHAnsi" w:hAnsi="Consolas" w:cs="Consolas"/>
+          <w:color w:val="000000"/>
+          <w:sz w:val="16"/>
+          <w:szCs w:val="16"/>
+        </w:rPr>
+      </w:pPr>
+      <w:r>
+        <w:rPr>
+          <w:rFonts w:ascii="Consolas" w:eastAsiaTheme="minorHAnsi" w:hAnsi="Consolas" w:cs="Consolas"/>
+          <w:color w:val="000000"/>
+          <w:sz w:val="16"/>
+          <w:szCs w:val="16"/>
+        </w:rPr>
+        <w:t>}</w:t>
+      </w:r>
+    </w:p>
+    <w:p>
+      <w:pPr>
+        <w:jc w:val="right"/>
+        <w:rPr>
+          <w:rFonts w:hint="cs"/>
+          <w:rtl/>
+        </w:rPr>
+      </w:pPr>
+    </w:p>
+    <w:p>
+      <w:pPr>
+        <w:rPr>
+          <w:rtl/>
+        </w:rPr>
+      </w:pPr>
+      <w:r>
+        <w:rPr>
+          <w:rFonts w:hint="cs"/>
+          <w:rtl/>
+        </w:rPr>
+        <w:t>2. הוסיפו את הקוד הבא ל-</w:t>
+      </w:r>
+      <w:r>
+        <w:t>Deck</w:t>
+      </w:r>
+      <w:r>
+        <w:rPr>
+          <w:rFonts w:hint="cs"/>
+          <w:rtl/>
+        </w:rPr>
+        <w:t xml:space="preserve"> :</w:t>
+      </w:r>
+      <w:r>
+        <w:rPr>
+          <w:rFonts w:hint="cs"/>
+          <w:rtl/>
+        </w:rPr>
+        <w:br/>
+      </w:r>
       <w:bookmarkStart w:id="0" w:name="_GoBack"/>
       <w:bookmarkEnd w:id="0"/>
-      <w:r>
-        <w:rPr>
-          <w:rFonts w:hint="cs"/>
-          <w:rtl/>
-        </w:rPr>
-        <w:br/>
-      </w:r>
-    </w:p>
-    <w:p>
-      <w:pPr>
-        <w:rPr>
-          <w:rtl/>
-        </w:rPr>
-      </w:pPr>
       <w:r>
         <w:rPr>
           <w:rtl/>
@@ -19268,7 +20504,6 @@
         <w:docPartUnique/>
       </w:docPartObj>
     </w:sdtPr>
-    <w:sdtEndPr/>
     <w:sdtContent>
       <w:p>
         <w:pPr>
@@ -21980,7 +23215,7 @@
 </file>
 
 <file path=customXml/itemProps1.xml><?xml version="1.0" encoding="utf-8"?>
-<ds:datastoreItem xmlns:ds="http://schemas.openxmlformats.org/officeDocument/2006/customXml" ds:itemID="{4D779877-4A4F-45C7-B90B-10BE9F3ADA27}">
+<ds:datastoreItem xmlns:ds="http://schemas.openxmlformats.org/officeDocument/2006/customXml" ds:itemID="{43EF123F-0CBF-4D71-A376-53A06D206D1B}">
   <ds:schemaRefs>
     <ds:schemaRef ds:uri="http://schemas.openxmlformats.org/officeDocument/2006/bibliography"/>
   </ds:schemaRefs>

--- a/משחקי קלפים.docx
+++ b/משחקי קלפים.docx
@@ -20362,6 +20362,7 @@
     <w:p>
       <w:pPr>
         <w:rPr>
+          <w:rFonts w:hint="cs"/>
           <w:rtl/>
         </w:rPr>
       </w:pPr>
@@ -20373,6 +20374,9 @@
         <w:t>2. הוסיפו את הקוד הבא ל-</w:t>
       </w:r>
       <w:r>
+        <w:t xml:space="preserve"> </w:t>
+      </w:r>
+      <w:r>
         <w:t>Deck</w:t>
       </w:r>
       <w:r>
@@ -20380,74 +20384,8289 @@
           <w:rFonts w:hint="cs"/>
           <w:rtl/>
         </w:rPr>
-        <w:t xml:space="preserve"> :</w:t>
-      </w:r>
-      <w:r>
-        <w:rPr>
-          <w:rFonts w:hint="cs"/>
+        <w:t xml:space="preserve">במתודה </w:t>
+      </w:r>
+      <w:proofErr w:type="spellStart"/>
+      <w:r>
+        <w:rPr>
+          <w:i/>
+          <w:iCs/>
+        </w:rPr>
+        <w:t>InitDeck</w:t>
+      </w:r>
+      <w:proofErr w:type="spellEnd"/>
+      <w:r>
+        <w:rPr>
+          <w:i/>
+          <w:iCs/>
+        </w:rPr>
+        <w:t>()</w:t>
+      </w:r>
+      <w:r>
+        <w:rPr>
+          <w:rFonts w:hint="cs"/>
+          <w:rtl/>
+        </w:rPr>
+        <w:t xml:space="preserve"> </w:t>
+      </w:r>
+      <w:r>
+        <w:rPr>
+          <w:rFonts w:hint="cs"/>
+          <w:rtl/>
+        </w:rPr>
+        <w:t>שנו</w:t>
+      </w:r>
+      <w:r>
+        <w:rPr>
+          <w:rFonts w:hint="cs"/>
+          <w:rtl/>
+        </w:rPr>
+        <w:t xml:space="preserve"> </w:t>
+      </w:r>
+      <w:r>
+        <w:rPr>
+          <w:rFonts w:hint="cs"/>
+          <w:rtl/>
+        </w:rPr>
+        <w:t>ל</w:t>
+      </w:r>
+      <w:r>
+        <w:rPr>
+          <w:rFonts w:hint="cs"/>
+          <w:rtl/>
+        </w:rPr>
+        <w:t>קוד הבא</w:t>
+      </w:r>
+      <w:r>
+        <w:rPr>
+          <w:rFonts w:hint="cs"/>
+          <w:rtl/>
+        </w:rPr>
+        <w:t>:</w:t>
+      </w:r>
+    </w:p>
+    <w:p>
+      <w:pPr>
+        <w:autoSpaceDE w:val="0"/>
+        <w:autoSpaceDN w:val="0"/>
+        <w:bidi w:val="0"/>
+        <w:adjustRightInd w:val="0"/>
+        <w:spacing w:after="0" w:line="240" w:lineRule="auto"/>
+        <w:rPr>
+          <w:rFonts w:ascii="Consolas" w:eastAsiaTheme="minorHAnsi" w:hAnsi="Consolas" w:cs="Consolas"/>
+          <w:color w:val="000000"/>
+          <w:sz w:val="16"/>
+          <w:szCs w:val="16"/>
+        </w:rPr>
+      </w:pPr>
+      <w:r>
+        <w:rPr>
+          <w:rFonts w:ascii="Consolas" w:eastAsiaTheme="minorHAnsi" w:hAnsi="Consolas" w:cs="Consolas"/>
+          <w:color w:val="008000"/>
+          <w:sz w:val="16"/>
+          <w:szCs w:val="16"/>
+        </w:rPr>
+        <w:t>//</w:t>
+      </w:r>
+      <w:proofErr w:type="spellStart"/>
+      <w:r>
+        <w:rPr>
+          <w:rFonts w:ascii="Consolas" w:eastAsiaTheme="minorHAnsi" w:hAnsi="Consolas" w:cs="Consolas"/>
+          <w:color w:val="008000"/>
+          <w:sz w:val="16"/>
+          <w:szCs w:val="16"/>
+        </w:rPr>
+        <w:t>In</w:t>
+      </w:r>
+      <w:r>
+        <w:rPr>
+          <w:rFonts w:ascii="Consolas" w:eastAsiaTheme="minorHAnsi" w:hAnsi="Consolas" w:cs="Consolas"/>
+          <w:color w:val="008000"/>
+          <w:sz w:val="16"/>
+          <w:szCs w:val="16"/>
+        </w:rPr>
+        <w:t>itDeck</w:t>
+      </w:r>
+      <w:proofErr w:type="spellEnd"/>
+      <w:r>
+        <w:rPr>
+          <w:rFonts w:ascii="Consolas" w:eastAsiaTheme="minorHAnsi" w:hAnsi="Consolas" w:cs="Consolas"/>
+          <w:color w:val="008000"/>
+          <w:sz w:val="16"/>
+          <w:szCs w:val="16"/>
+        </w:rPr>
+        <w:t xml:space="preserve"> is called by prospector </w:t>
+      </w:r>
+      <w:r>
+        <w:rPr>
+          <w:rFonts w:ascii="Consolas" w:eastAsiaTheme="minorHAnsi" w:hAnsi="Consolas" w:cs="Consolas"/>
+          <w:color w:val="008000"/>
+          <w:sz w:val="16"/>
+          <w:szCs w:val="16"/>
+        </w:rPr>
+        <w:t>when it is ready</w:t>
+      </w:r>
+    </w:p>
+    <w:p>
+      <w:pPr>
+        <w:autoSpaceDE w:val="0"/>
+        <w:autoSpaceDN w:val="0"/>
+        <w:bidi w:val="0"/>
+        <w:adjustRightInd w:val="0"/>
+        <w:spacing w:after="0" w:line="240" w:lineRule="auto"/>
+        <w:rPr>
+          <w:rFonts w:ascii="Consolas" w:eastAsiaTheme="minorHAnsi" w:hAnsi="Consolas" w:cs="Consolas"/>
+          <w:color w:val="000000"/>
+          <w:sz w:val="16"/>
+          <w:szCs w:val="16"/>
+        </w:rPr>
+      </w:pPr>
+      <w:r>
+        <w:rPr>
+          <w:rFonts w:ascii="Consolas" w:eastAsiaTheme="minorHAnsi" w:hAnsi="Consolas" w:cs="Consolas"/>
+          <w:color w:val="000000"/>
+          <w:sz w:val="16"/>
+          <w:szCs w:val="16"/>
+        </w:rPr>
+        <w:t xml:space="preserve">    </w:t>
+      </w:r>
+      <w:proofErr w:type="gramStart"/>
+      <w:r>
+        <w:rPr>
+          <w:rFonts w:ascii="Consolas" w:eastAsiaTheme="minorHAnsi" w:hAnsi="Consolas" w:cs="Consolas"/>
+          <w:color w:val="0000FF"/>
+          <w:sz w:val="16"/>
+          <w:szCs w:val="16"/>
+        </w:rPr>
+        <w:t>public</w:t>
+      </w:r>
+      <w:proofErr w:type="gramEnd"/>
+      <w:r>
+        <w:rPr>
+          <w:rFonts w:ascii="Consolas" w:eastAsiaTheme="minorHAnsi" w:hAnsi="Consolas" w:cs="Consolas"/>
+          <w:color w:val="000000"/>
+          <w:sz w:val="16"/>
+          <w:szCs w:val="16"/>
+        </w:rPr>
+        <w:t xml:space="preserve"> </w:t>
+      </w:r>
+      <w:r>
+        <w:rPr>
+          <w:rFonts w:ascii="Consolas" w:eastAsiaTheme="minorHAnsi" w:hAnsi="Consolas" w:cs="Consolas"/>
+          <w:color w:val="0000FF"/>
+          <w:sz w:val="16"/>
+          <w:szCs w:val="16"/>
+        </w:rPr>
+        <w:t>void</w:t>
+      </w:r>
+      <w:r>
+        <w:rPr>
+          <w:rFonts w:ascii="Consolas" w:eastAsiaTheme="minorHAnsi" w:hAnsi="Consolas" w:cs="Consolas"/>
+          <w:color w:val="000000"/>
+          <w:sz w:val="16"/>
+          <w:szCs w:val="16"/>
+        </w:rPr>
+        <w:t xml:space="preserve"> </w:t>
+      </w:r>
+      <w:proofErr w:type="spellStart"/>
+      <w:r>
+        <w:rPr>
+          <w:rFonts w:ascii="Consolas" w:eastAsiaTheme="minorHAnsi" w:hAnsi="Consolas" w:cs="Consolas"/>
+          <w:color w:val="000000"/>
+          <w:sz w:val="16"/>
+          <w:szCs w:val="16"/>
+        </w:rPr>
+        <w:t>InitDeck</w:t>
+      </w:r>
+      <w:proofErr w:type="spellEnd"/>
+      <w:r>
+        <w:rPr>
+          <w:rFonts w:ascii="Consolas" w:eastAsiaTheme="minorHAnsi" w:hAnsi="Consolas" w:cs="Consolas"/>
+          <w:color w:val="000000"/>
+          <w:sz w:val="16"/>
+          <w:szCs w:val="16"/>
+        </w:rPr>
+        <w:t>(</w:t>
+      </w:r>
+      <w:r>
+        <w:rPr>
+          <w:rFonts w:ascii="Consolas" w:eastAsiaTheme="minorHAnsi" w:hAnsi="Consolas" w:cs="Consolas"/>
+          <w:color w:val="0000FF"/>
+          <w:sz w:val="16"/>
+          <w:szCs w:val="16"/>
+        </w:rPr>
+        <w:t>string</w:t>
+      </w:r>
+      <w:r>
+        <w:rPr>
+          <w:rFonts w:ascii="Consolas" w:eastAsiaTheme="minorHAnsi" w:hAnsi="Consolas" w:cs="Consolas"/>
+          <w:color w:val="000000"/>
+          <w:sz w:val="16"/>
+          <w:szCs w:val="16"/>
+        </w:rPr>
+        <w:t xml:space="preserve"> </w:t>
+      </w:r>
+      <w:proofErr w:type="spellStart"/>
+      <w:r>
+        <w:rPr>
+          <w:rFonts w:ascii="Consolas" w:eastAsiaTheme="minorHAnsi" w:hAnsi="Consolas" w:cs="Consolas"/>
+          <w:color w:val="000000"/>
+          <w:sz w:val="16"/>
+          <w:szCs w:val="16"/>
+        </w:rPr>
+        <w:t>deckXMLText</w:t>
+      </w:r>
+      <w:proofErr w:type="spellEnd"/>
+      <w:r>
+        <w:rPr>
+          <w:rFonts w:ascii="Consolas" w:eastAsiaTheme="minorHAnsi" w:hAnsi="Consolas" w:cs="Consolas"/>
+          <w:color w:val="000000"/>
+          <w:sz w:val="16"/>
+          <w:szCs w:val="16"/>
+        </w:rPr>
+        <w:t>)</w:t>
+      </w:r>
+    </w:p>
+    <w:p>
+      <w:pPr>
+        <w:autoSpaceDE w:val="0"/>
+        <w:autoSpaceDN w:val="0"/>
+        <w:bidi w:val="0"/>
+        <w:adjustRightInd w:val="0"/>
+        <w:spacing w:after="0" w:line="240" w:lineRule="auto"/>
+        <w:rPr>
+          <w:rFonts w:ascii="Consolas" w:eastAsiaTheme="minorHAnsi" w:hAnsi="Consolas" w:cs="Consolas"/>
+          <w:color w:val="000000"/>
+          <w:sz w:val="16"/>
+          <w:szCs w:val="16"/>
+        </w:rPr>
+      </w:pPr>
+      <w:r>
+        <w:rPr>
+          <w:rFonts w:ascii="Consolas" w:eastAsiaTheme="minorHAnsi" w:hAnsi="Consolas" w:cs="Consolas"/>
+          <w:color w:val="000000"/>
+          <w:sz w:val="16"/>
+          <w:szCs w:val="16"/>
+        </w:rPr>
+        <w:t xml:space="preserve">    {</w:t>
+      </w:r>
+    </w:p>
+    <w:p>
+      <w:pPr>
+        <w:autoSpaceDE w:val="0"/>
+        <w:autoSpaceDN w:val="0"/>
+        <w:bidi w:val="0"/>
+        <w:adjustRightInd w:val="0"/>
+        <w:spacing w:after="0" w:line="240" w:lineRule="auto"/>
+        <w:rPr>
+          <w:rFonts w:ascii="Consolas" w:eastAsiaTheme="minorHAnsi" w:hAnsi="Consolas" w:cs="Consolas"/>
+          <w:color w:val="000000"/>
+          <w:sz w:val="16"/>
+          <w:szCs w:val="16"/>
+        </w:rPr>
+      </w:pPr>
+      <w:r>
+        <w:rPr>
+          <w:rFonts w:ascii="Consolas" w:eastAsiaTheme="minorHAnsi" w:hAnsi="Consolas" w:cs="Consolas"/>
+          <w:color w:val="000000"/>
+          <w:sz w:val="16"/>
+          <w:szCs w:val="16"/>
+        </w:rPr>
+        <w:t xml:space="preserve">        </w:t>
+      </w:r>
+      <w:r>
+        <w:rPr>
+          <w:rFonts w:ascii="Consolas" w:eastAsiaTheme="minorHAnsi" w:hAnsi="Consolas" w:cs="Consolas"/>
+          <w:color w:val="008000"/>
+          <w:sz w:val="16"/>
+          <w:szCs w:val="16"/>
+        </w:rPr>
+        <w:t>//this creates an anchor for</w:t>
+      </w:r>
+      <w:r>
+        <w:rPr>
+          <w:rFonts w:ascii="Consolas" w:eastAsiaTheme="minorHAnsi" w:hAnsi="Consolas" w:cs="Consolas"/>
+          <w:color w:val="008000"/>
+          <w:sz w:val="16"/>
+          <w:szCs w:val="16"/>
+        </w:rPr>
+        <w:t xml:space="preserve"> all the Card </w:t>
+      </w:r>
+      <w:proofErr w:type="spellStart"/>
+      <w:r>
+        <w:rPr>
+          <w:rFonts w:ascii="Consolas" w:eastAsiaTheme="minorHAnsi" w:hAnsi="Consolas" w:cs="Consolas"/>
+          <w:color w:val="008000"/>
+          <w:sz w:val="16"/>
+          <w:szCs w:val="16"/>
+        </w:rPr>
+        <w:t>GameObjects</w:t>
+      </w:r>
+      <w:proofErr w:type="spellEnd"/>
+      <w:r>
+        <w:rPr>
+          <w:rFonts w:ascii="Consolas" w:eastAsiaTheme="minorHAnsi" w:hAnsi="Consolas" w:cs="Consolas"/>
+          <w:color w:val="008000"/>
+          <w:sz w:val="16"/>
+          <w:szCs w:val="16"/>
+        </w:rPr>
+        <w:t xml:space="preserve"> in the</w:t>
+      </w:r>
+      <w:r>
+        <w:rPr>
+          <w:rFonts w:ascii="Consolas" w:eastAsiaTheme="minorHAnsi" w:hAnsi="Consolas" w:cs="Consolas"/>
+          <w:color w:val="008000"/>
+          <w:sz w:val="16"/>
+          <w:szCs w:val="16"/>
+        </w:rPr>
+        <w:t xml:space="preserve"> Hierarchy</w:t>
+      </w:r>
+    </w:p>
+    <w:p>
+      <w:pPr>
+        <w:autoSpaceDE w:val="0"/>
+        <w:autoSpaceDN w:val="0"/>
+        <w:bidi w:val="0"/>
+        <w:adjustRightInd w:val="0"/>
+        <w:spacing w:after="0" w:line="240" w:lineRule="auto"/>
+        <w:rPr>
+          <w:rFonts w:ascii="Consolas" w:eastAsiaTheme="minorHAnsi" w:hAnsi="Consolas" w:cs="Consolas"/>
+          <w:color w:val="000000"/>
+          <w:sz w:val="16"/>
+          <w:szCs w:val="16"/>
+        </w:rPr>
+      </w:pPr>
+      <w:r>
+        <w:rPr>
+          <w:rFonts w:ascii="Consolas" w:eastAsiaTheme="minorHAnsi" w:hAnsi="Consolas" w:cs="Consolas"/>
+          <w:color w:val="000000"/>
+          <w:sz w:val="16"/>
+          <w:szCs w:val="16"/>
+        </w:rPr>
+        <w:t xml:space="preserve">        </w:t>
+      </w:r>
+      <w:proofErr w:type="gramStart"/>
+      <w:r>
+        <w:rPr>
+          <w:rFonts w:ascii="Consolas" w:eastAsiaTheme="minorHAnsi" w:hAnsi="Consolas" w:cs="Consolas"/>
+          <w:color w:val="0000FF"/>
+          <w:sz w:val="16"/>
+          <w:szCs w:val="16"/>
+        </w:rPr>
+        <w:t>if</w:t>
+      </w:r>
+      <w:proofErr w:type="gramEnd"/>
+      <w:r>
+        <w:rPr>
+          <w:rFonts w:ascii="Consolas" w:eastAsiaTheme="minorHAnsi" w:hAnsi="Consolas" w:cs="Consolas"/>
+          <w:color w:val="000000"/>
+          <w:sz w:val="16"/>
+          <w:szCs w:val="16"/>
+        </w:rPr>
+        <w:t xml:space="preserve"> (</w:t>
+      </w:r>
+      <w:proofErr w:type="spellStart"/>
+      <w:r>
+        <w:rPr>
+          <w:rFonts w:ascii="Consolas" w:eastAsiaTheme="minorHAnsi" w:hAnsi="Consolas" w:cs="Consolas"/>
+          <w:color w:val="000000"/>
+          <w:sz w:val="16"/>
+          <w:szCs w:val="16"/>
+        </w:rPr>
+        <w:t>GameObject.Find</w:t>
+      </w:r>
+      <w:proofErr w:type="spellEnd"/>
+      <w:r>
+        <w:rPr>
+          <w:rFonts w:ascii="Consolas" w:eastAsiaTheme="minorHAnsi" w:hAnsi="Consolas" w:cs="Consolas"/>
+          <w:color w:val="000000"/>
+          <w:sz w:val="16"/>
+          <w:szCs w:val="16"/>
+        </w:rPr>
+        <w:t>(</w:t>
+      </w:r>
+      <w:r>
+        <w:rPr>
+          <w:rFonts w:ascii="Consolas" w:eastAsiaTheme="minorHAnsi" w:hAnsi="Consolas" w:cs="Consolas"/>
+          <w:color w:val="A31515"/>
+          <w:sz w:val="16"/>
+          <w:szCs w:val="16"/>
+        </w:rPr>
+        <w:t>"_Deck"</w:t>
+      </w:r>
+      <w:r>
+        <w:rPr>
+          <w:rFonts w:ascii="Consolas" w:eastAsiaTheme="minorHAnsi" w:hAnsi="Consolas" w:cs="Consolas"/>
+          <w:color w:val="000000"/>
+          <w:sz w:val="16"/>
+          <w:szCs w:val="16"/>
+        </w:rPr>
+        <w:t xml:space="preserve">) == </w:t>
+      </w:r>
+      <w:r>
+        <w:rPr>
+          <w:rFonts w:ascii="Consolas" w:eastAsiaTheme="minorHAnsi" w:hAnsi="Consolas" w:cs="Consolas"/>
+          <w:color w:val="0000FF"/>
+          <w:sz w:val="16"/>
+          <w:szCs w:val="16"/>
+        </w:rPr>
+        <w:t>null</w:t>
+      </w:r>
+      <w:r>
+        <w:rPr>
+          <w:rFonts w:ascii="Consolas" w:eastAsiaTheme="minorHAnsi" w:hAnsi="Consolas" w:cs="Consolas"/>
+          <w:color w:val="000000"/>
+          <w:sz w:val="16"/>
+          <w:szCs w:val="16"/>
+        </w:rPr>
+        <w:t>)</w:t>
+      </w:r>
+    </w:p>
+    <w:p>
+      <w:pPr>
+        <w:autoSpaceDE w:val="0"/>
+        <w:autoSpaceDN w:val="0"/>
+        <w:bidi w:val="0"/>
+        <w:adjustRightInd w:val="0"/>
+        <w:spacing w:after="0" w:line="240" w:lineRule="auto"/>
+        <w:rPr>
+          <w:rFonts w:ascii="Consolas" w:eastAsiaTheme="minorHAnsi" w:hAnsi="Consolas" w:cs="Consolas"/>
+          <w:color w:val="000000"/>
+          <w:sz w:val="16"/>
+          <w:szCs w:val="16"/>
+        </w:rPr>
+      </w:pPr>
+      <w:r>
+        <w:rPr>
+          <w:rFonts w:ascii="Consolas" w:eastAsiaTheme="minorHAnsi" w:hAnsi="Consolas" w:cs="Consolas"/>
+          <w:color w:val="000000"/>
+          <w:sz w:val="16"/>
+          <w:szCs w:val="16"/>
+        </w:rPr>
+        <w:t xml:space="preserve">        {</w:t>
+      </w:r>
+    </w:p>
+    <w:p>
+      <w:pPr>
+        <w:autoSpaceDE w:val="0"/>
+        <w:autoSpaceDN w:val="0"/>
+        <w:bidi w:val="0"/>
+        <w:adjustRightInd w:val="0"/>
+        <w:spacing w:after="0" w:line="240" w:lineRule="auto"/>
+        <w:rPr>
+          <w:rFonts w:ascii="Consolas" w:eastAsiaTheme="minorHAnsi" w:hAnsi="Consolas" w:cs="Consolas"/>
+          <w:color w:val="000000"/>
+          <w:sz w:val="16"/>
+          <w:szCs w:val="16"/>
+        </w:rPr>
+      </w:pPr>
+      <w:r>
+        <w:rPr>
+          <w:rFonts w:ascii="Consolas" w:eastAsiaTheme="minorHAnsi" w:hAnsi="Consolas" w:cs="Consolas"/>
+          <w:color w:val="000000"/>
+          <w:sz w:val="16"/>
+          <w:szCs w:val="16"/>
+        </w:rPr>
+        <w:lastRenderedPageBreak/>
+        <w:t xml:space="preserve">            </w:t>
+      </w:r>
+      <w:proofErr w:type="spellStart"/>
+      <w:r>
+        <w:rPr>
+          <w:rFonts w:ascii="Consolas" w:eastAsiaTheme="minorHAnsi" w:hAnsi="Consolas" w:cs="Consolas"/>
+          <w:color w:val="000000"/>
+          <w:sz w:val="16"/>
+          <w:szCs w:val="16"/>
+        </w:rPr>
+        <w:t>GameObject</w:t>
+      </w:r>
+      <w:proofErr w:type="spellEnd"/>
+      <w:r>
+        <w:rPr>
+          <w:rFonts w:ascii="Consolas" w:eastAsiaTheme="minorHAnsi" w:hAnsi="Consolas" w:cs="Consolas"/>
+          <w:color w:val="000000"/>
+          <w:sz w:val="16"/>
+          <w:szCs w:val="16"/>
+        </w:rPr>
+        <w:t xml:space="preserve"> </w:t>
+      </w:r>
+      <w:proofErr w:type="spellStart"/>
+      <w:r>
+        <w:rPr>
+          <w:rFonts w:ascii="Consolas" w:eastAsiaTheme="minorHAnsi" w:hAnsi="Consolas" w:cs="Consolas"/>
+          <w:color w:val="000000"/>
+          <w:sz w:val="16"/>
+          <w:szCs w:val="16"/>
+        </w:rPr>
+        <w:t>anchorGO</w:t>
+      </w:r>
+      <w:proofErr w:type="spellEnd"/>
+      <w:r>
+        <w:rPr>
+          <w:rFonts w:ascii="Consolas" w:eastAsiaTheme="minorHAnsi" w:hAnsi="Consolas" w:cs="Consolas"/>
+          <w:color w:val="000000"/>
+          <w:sz w:val="16"/>
+          <w:szCs w:val="16"/>
+        </w:rPr>
+        <w:t xml:space="preserve"> = </w:t>
+      </w:r>
+      <w:r>
+        <w:rPr>
+          <w:rFonts w:ascii="Consolas" w:eastAsiaTheme="minorHAnsi" w:hAnsi="Consolas" w:cs="Consolas"/>
+          <w:color w:val="0000FF"/>
+          <w:sz w:val="16"/>
+          <w:szCs w:val="16"/>
+        </w:rPr>
+        <w:t>new</w:t>
+      </w:r>
+      <w:r>
+        <w:rPr>
+          <w:rFonts w:ascii="Consolas" w:eastAsiaTheme="minorHAnsi" w:hAnsi="Consolas" w:cs="Consolas"/>
+          <w:color w:val="000000"/>
+          <w:sz w:val="16"/>
+          <w:szCs w:val="16"/>
+        </w:rPr>
+        <w:t xml:space="preserve"> </w:t>
+      </w:r>
+      <w:proofErr w:type="spellStart"/>
+      <w:proofErr w:type="gramStart"/>
+      <w:r>
+        <w:rPr>
+          <w:rFonts w:ascii="Consolas" w:eastAsiaTheme="minorHAnsi" w:hAnsi="Consolas" w:cs="Consolas"/>
+          <w:color w:val="000000"/>
+          <w:sz w:val="16"/>
+          <w:szCs w:val="16"/>
+        </w:rPr>
+        <w:t>GameObject</w:t>
+      </w:r>
+      <w:proofErr w:type="spellEnd"/>
+      <w:r>
+        <w:rPr>
+          <w:rFonts w:ascii="Consolas" w:eastAsiaTheme="minorHAnsi" w:hAnsi="Consolas" w:cs="Consolas"/>
+          <w:color w:val="000000"/>
+          <w:sz w:val="16"/>
+          <w:szCs w:val="16"/>
+        </w:rPr>
+        <w:t>(</w:t>
+      </w:r>
+      <w:proofErr w:type="gramEnd"/>
+      <w:r>
+        <w:rPr>
+          <w:rFonts w:ascii="Consolas" w:eastAsiaTheme="minorHAnsi" w:hAnsi="Consolas" w:cs="Consolas"/>
+          <w:color w:val="A31515"/>
+          <w:sz w:val="16"/>
+          <w:szCs w:val="16"/>
+        </w:rPr>
+        <w:t>"_Deck"</w:t>
+      </w:r>
+      <w:r>
+        <w:rPr>
+          <w:rFonts w:ascii="Consolas" w:eastAsiaTheme="minorHAnsi" w:hAnsi="Consolas" w:cs="Consolas"/>
+          <w:color w:val="000000"/>
+          <w:sz w:val="16"/>
+          <w:szCs w:val="16"/>
+        </w:rPr>
+        <w:t>);</w:t>
+      </w:r>
+    </w:p>
+    <w:p>
+      <w:pPr>
+        <w:autoSpaceDE w:val="0"/>
+        <w:autoSpaceDN w:val="0"/>
+        <w:bidi w:val="0"/>
+        <w:adjustRightInd w:val="0"/>
+        <w:spacing w:after="0" w:line="240" w:lineRule="auto"/>
+        <w:rPr>
+          <w:rFonts w:ascii="Consolas" w:eastAsiaTheme="minorHAnsi" w:hAnsi="Consolas" w:cs="Consolas"/>
+          <w:color w:val="000000"/>
+          <w:sz w:val="16"/>
+          <w:szCs w:val="16"/>
+        </w:rPr>
+      </w:pPr>
+      <w:r>
+        <w:rPr>
+          <w:rFonts w:ascii="Consolas" w:eastAsiaTheme="minorHAnsi" w:hAnsi="Consolas" w:cs="Consolas"/>
+          <w:color w:val="000000"/>
+          <w:sz w:val="16"/>
+          <w:szCs w:val="16"/>
+        </w:rPr>
+        <w:t xml:space="preserve">            </w:t>
+      </w:r>
+      <w:proofErr w:type="spellStart"/>
+      <w:proofErr w:type="gramStart"/>
+      <w:r>
+        <w:rPr>
+          <w:rFonts w:ascii="Consolas" w:eastAsiaTheme="minorHAnsi" w:hAnsi="Consolas" w:cs="Consolas"/>
+          <w:color w:val="000000"/>
+          <w:sz w:val="16"/>
+          <w:szCs w:val="16"/>
+        </w:rPr>
+        <w:t>deckAnchor</w:t>
+      </w:r>
+      <w:proofErr w:type="spellEnd"/>
+      <w:proofErr w:type="gramEnd"/>
+      <w:r>
+        <w:rPr>
+          <w:rFonts w:ascii="Consolas" w:eastAsiaTheme="minorHAnsi" w:hAnsi="Consolas" w:cs="Consolas"/>
+          <w:color w:val="000000"/>
+          <w:sz w:val="16"/>
+          <w:szCs w:val="16"/>
+        </w:rPr>
+        <w:t xml:space="preserve"> = </w:t>
+      </w:r>
+      <w:proofErr w:type="spellStart"/>
+      <w:r>
+        <w:rPr>
+          <w:rFonts w:ascii="Consolas" w:eastAsiaTheme="minorHAnsi" w:hAnsi="Consolas" w:cs="Consolas"/>
+          <w:color w:val="000000"/>
+          <w:sz w:val="16"/>
+          <w:szCs w:val="16"/>
+        </w:rPr>
+        <w:t>anchorGO.transform</w:t>
+      </w:r>
+      <w:proofErr w:type="spellEnd"/>
+      <w:r>
+        <w:rPr>
+          <w:rFonts w:ascii="Consolas" w:eastAsiaTheme="minorHAnsi" w:hAnsi="Consolas" w:cs="Consolas"/>
+          <w:color w:val="000000"/>
+          <w:sz w:val="16"/>
+          <w:szCs w:val="16"/>
+        </w:rPr>
+        <w:t>;</w:t>
+      </w:r>
+    </w:p>
+    <w:p>
+      <w:pPr>
+        <w:autoSpaceDE w:val="0"/>
+        <w:autoSpaceDN w:val="0"/>
+        <w:bidi w:val="0"/>
+        <w:adjustRightInd w:val="0"/>
+        <w:spacing w:after="0" w:line="240" w:lineRule="auto"/>
+        <w:rPr>
+          <w:rFonts w:ascii="Consolas" w:eastAsiaTheme="minorHAnsi" w:hAnsi="Consolas" w:cs="Consolas"/>
+          <w:color w:val="000000"/>
+          <w:sz w:val="16"/>
+          <w:szCs w:val="16"/>
+        </w:rPr>
+      </w:pPr>
+      <w:r>
+        <w:rPr>
+          <w:rFonts w:ascii="Consolas" w:eastAsiaTheme="minorHAnsi" w:hAnsi="Consolas" w:cs="Consolas"/>
+          <w:color w:val="000000"/>
+          <w:sz w:val="16"/>
+          <w:szCs w:val="16"/>
+        </w:rPr>
+        <w:t xml:space="preserve">        }</w:t>
+      </w:r>
+    </w:p>
+    <w:p>
+      <w:pPr>
+        <w:autoSpaceDE w:val="0"/>
+        <w:autoSpaceDN w:val="0"/>
+        <w:bidi w:val="0"/>
+        <w:adjustRightInd w:val="0"/>
+        <w:spacing w:after="0" w:line="240" w:lineRule="auto"/>
+        <w:rPr>
+          <w:rFonts w:ascii="Consolas" w:eastAsiaTheme="minorHAnsi" w:hAnsi="Consolas" w:cs="Consolas"/>
+          <w:color w:val="000000"/>
+          <w:sz w:val="16"/>
+          <w:szCs w:val="16"/>
+        </w:rPr>
+      </w:pPr>
+      <w:r>
+        <w:rPr>
+          <w:rFonts w:ascii="Consolas" w:eastAsiaTheme="minorHAnsi" w:hAnsi="Consolas" w:cs="Consolas"/>
+          <w:color w:val="000000"/>
+          <w:sz w:val="16"/>
+          <w:szCs w:val="16"/>
+        </w:rPr>
+        <w:t xml:space="preserve">        </w:t>
+      </w:r>
+      <w:r>
+        <w:rPr>
+          <w:rFonts w:ascii="Consolas" w:eastAsiaTheme="minorHAnsi" w:hAnsi="Consolas" w:cs="Consolas"/>
+          <w:color w:val="008000"/>
+          <w:sz w:val="16"/>
+          <w:szCs w:val="16"/>
+        </w:rPr>
+        <w:t xml:space="preserve">//initialize the Dictionary of </w:t>
+      </w:r>
+      <w:proofErr w:type="spellStart"/>
+      <w:r>
+        <w:rPr>
+          <w:rFonts w:ascii="Consolas" w:eastAsiaTheme="minorHAnsi" w:hAnsi="Consolas" w:cs="Consolas"/>
+          <w:color w:val="008000"/>
+          <w:sz w:val="16"/>
+          <w:szCs w:val="16"/>
+        </w:rPr>
+        <w:t>SuitSprites</w:t>
+      </w:r>
+      <w:proofErr w:type="spellEnd"/>
+      <w:r>
+        <w:rPr>
+          <w:rFonts w:ascii="Consolas" w:eastAsiaTheme="minorHAnsi" w:hAnsi="Consolas" w:cs="Consolas"/>
+          <w:color w:val="008000"/>
+          <w:sz w:val="16"/>
+          <w:szCs w:val="16"/>
+        </w:rPr>
+        <w:t xml:space="preserve"> with necessary Sprites</w:t>
+      </w:r>
+    </w:p>
+    <w:p>
+      <w:pPr>
+        <w:autoSpaceDE w:val="0"/>
+        <w:autoSpaceDN w:val="0"/>
+        <w:bidi w:val="0"/>
+        <w:adjustRightInd w:val="0"/>
+        <w:spacing w:after="0" w:line="240" w:lineRule="auto"/>
+        <w:rPr>
+          <w:rFonts w:ascii="Consolas" w:eastAsiaTheme="minorHAnsi" w:hAnsi="Consolas" w:cs="Consolas"/>
+          <w:color w:val="000000"/>
+          <w:sz w:val="16"/>
+          <w:szCs w:val="16"/>
+        </w:rPr>
+      </w:pPr>
+      <w:r>
+        <w:rPr>
+          <w:rFonts w:ascii="Consolas" w:eastAsiaTheme="minorHAnsi" w:hAnsi="Consolas" w:cs="Consolas"/>
+          <w:color w:val="000000"/>
+          <w:sz w:val="16"/>
+          <w:szCs w:val="16"/>
+        </w:rPr>
+        <w:t xml:space="preserve">        </w:t>
+      </w:r>
+      <w:proofErr w:type="spellStart"/>
+      <w:proofErr w:type="gramStart"/>
+      <w:r>
+        <w:rPr>
+          <w:rFonts w:ascii="Consolas" w:eastAsiaTheme="minorHAnsi" w:hAnsi="Consolas" w:cs="Consolas"/>
+          <w:color w:val="000000"/>
+          <w:sz w:val="16"/>
+          <w:szCs w:val="16"/>
+        </w:rPr>
+        <w:t>dictSuits</w:t>
+      </w:r>
+      <w:proofErr w:type="spellEnd"/>
+      <w:proofErr w:type="gramEnd"/>
+      <w:r>
+        <w:rPr>
+          <w:rFonts w:ascii="Consolas" w:eastAsiaTheme="minorHAnsi" w:hAnsi="Consolas" w:cs="Consolas"/>
+          <w:color w:val="000000"/>
+          <w:sz w:val="16"/>
+          <w:szCs w:val="16"/>
+        </w:rPr>
+        <w:t xml:space="preserve"> = </w:t>
+      </w:r>
+      <w:r>
+        <w:rPr>
+          <w:rFonts w:ascii="Consolas" w:eastAsiaTheme="minorHAnsi" w:hAnsi="Consolas" w:cs="Consolas"/>
+          <w:color w:val="0000FF"/>
+          <w:sz w:val="16"/>
+          <w:szCs w:val="16"/>
+        </w:rPr>
+        <w:t>new</w:t>
+      </w:r>
+      <w:r>
+        <w:rPr>
+          <w:rFonts w:ascii="Consolas" w:eastAsiaTheme="minorHAnsi" w:hAnsi="Consolas" w:cs="Consolas"/>
+          <w:color w:val="000000"/>
+          <w:sz w:val="16"/>
+          <w:szCs w:val="16"/>
+        </w:rPr>
+        <w:t xml:space="preserve"> Dictionary&lt;</w:t>
+      </w:r>
+      <w:r>
+        <w:rPr>
+          <w:rFonts w:ascii="Consolas" w:eastAsiaTheme="minorHAnsi" w:hAnsi="Consolas" w:cs="Consolas"/>
+          <w:color w:val="0000FF"/>
+          <w:sz w:val="16"/>
+          <w:szCs w:val="16"/>
+        </w:rPr>
+        <w:t>string</w:t>
+      </w:r>
+      <w:r>
+        <w:rPr>
+          <w:rFonts w:ascii="Consolas" w:eastAsiaTheme="minorHAnsi" w:hAnsi="Consolas" w:cs="Consolas"/>
+          <w:color w:val="000000"/>
+          <w:sz w:val="16"/>
+          <w:szCs w:val="16"/>
+        </w:rPr>
+        <w:t>, Sprite&gt;()</w:t>
+      </w:r>
+    </w:p>
+    <w:p>
+      <w:pPr>
+        <w:autoSpaceDE w:val="0"/>
+        <w:autoSpaceDN w:val="0"/>
+        <w:bidi w:val="0"/>
+        <w:adjustRightInd w:val="0"/>
+        <w:spacing w:after="0" w:line="240" w:lineRule="auto"/>
+        <w:rPr>
+          <w:rFonts w:ascii="Consolas" w:eastAsiaTheme="minorHAnsi" w:hAnsi="Consolas" w:cs="Consolas"/>
+          <w:color w:val="000000"/>
+          <w:sz w:val="16"/>
+          <w:szCs w:val="16"/>
+        </w:rPr>
+      </w:pPr>
+      <w:r>
+        <w:rPr>
+          <w:rFonts w:ascii="Consolas" w:eastAsiaTheme="minorHAnsi" w:hAnsi="Consolas" w:cs="Consolas"/>
+          <w:color w:val="000000"/>
+          <w:sz w:val="16"/>
+          <w:szCs w:val="16"/>
+        </w:rPr>
+        <w:t xml:space="preserve">        {</w:t>
+      </w:r>
+    </w:p>
+    <w:p>
+      <w:pPr>
+        <w:autoSpaceDE w:val="0"/>
+        <w:autoSpaceDN w:val="0"/>
+        <w:bidi w:val="0"/>
+        <w:adjustRightInd w:val="0"/>
+        <w:spacing w:after="0" w:line="240" w:lineRule="auto"/>
+        <w:rPr>
+          <w:rFonts w:ascii="Consolas" w:eastAsiaTheme="minorHAnsi" w:hAnsi="Consolas" w:cs="Consolas"/>
+          <w:color w:val="000000"/>
+          <w:sz w:val="16"/>
+          <w:szCs w:val="16"/>
+        </w:rPr>
+      </w:pPr>
+      <w:r>
+        <w:rPr>
+          <w:rFonts w:ascii="Consolas" w:eastAsiaTheme="minorHAnsi" w:hAnsi="Consolas" w:cs="Consolas"/>
+          <w:color w:val="000000"/>
+          <w:sz w:val="16"/>
+          <w:szCs w:val="16"/>
+        </w:rPr>
+        <w:t xml:space="preserve">            {</w:t>
+      </w:r>
+      <w:r>
+        <w:rPr>
+          <w:rFonts w:ascii="Consolas" w:eastAsiaTheme="minorHAnsi" w:hAnsi="Consolas" w:cs="Consolas"/>
+          <w:color w:val="A31515"/>
+          <w:sz w:val="16"/>
+          <w:szCs w:val="16"/>
+        </w:rPr>
+        <w:t>"</w:t>
+      </w:r>
+      <w:r>
+        <w:rPr>
+          <w:rFonts w:ascii="Consolas" w:eastAsiaTheme="minorHAnsi" w:hAnsi="Consolas" w:cs="Consolas"/>
+          <w:color w:val="A31515"/>
+          <w:sz w:val="16"/>
+          <w:szCs w:val="16"/>
+        </w:rPr>
+        <w:t>C</w:t>
+      </w:r>
+      <w:r>
+        <w:rPr>
+          <w:rFonts w:ascii="Consolas" w:eastAsiaTheme="minorHAnsi" w:hAnsi="Consolas" w:cs="Consolas"/>
+          <w:color w:val="A31515"/>
+          <w:sz w:val="16"/>
+          <w:szCs w:val="16"/>
+        </w:rPr>
+        <w:t>"</w:t>
+      </w:r>
+      <w:proofErr w:type="gramStart"/>
+      <w:r>
+        <w:rPr>
+          <w:rFonts w:ascii="Consolas" w:eastAsiaTheme="minorHAnsi" w:hAnsi="Consolas" w:cs="Consolas"/>
+          <w:color w:val="000000"/>
+          <w:sz w:val="16"/>
+          <w:szCs w:val="16"/>
+        </w:rPr>
+        <w:t>,</w:t>
+      </w:r>
+      <w:proofErr w:type="spellStart"/>
+      <w:r>
+        <w:rPr>
+          <w:rFonts w:ascii="Consolas" w:eastAsiaTheme="minorHAnsi" w:hAnsi="Consolas" w:cs="Consolas"/>
+          <w:color w:val="000000"/>
+          <w:sz w:val="16"/>
+          <w:szCs w:val="16"/>
+        </w:rPr>
+        <w:t>suitClub</w:t>
+      </w:r>
+      <w:proofErr w:type="spellEnd"/>
+      <w:proofErr w:type="gramEnd"/>
+      <w:r>
+        <w:rPr>
+          <w:rFonts w:ascii="Consolas" w:eastAsiaTheme="minorHAnsi" w:hAnsi="Consolas" w:cs="Consolas"/>
+          <w:color w:val="000000"/>
+          <w:sz w:val="16"/>
+          <w:szCs w:val="16"/>
+        </w:rPr>
+        <w:t>},</w:t>
+      </w:r>
+    </w:p>
+    <w:p>
+      <w:pPr>
+        <w:autoSpaceDE w:val="0"/>
+        <w:autoSpaceDN w:val="0"/>
+        <w:bidi w:val="0"/>
+        <w:adjustRightInd w:val="0"/>
+        <w:spacing w:after="0" w:line="240" w:lineRule="auto"/>
+        <w:rPr>
+          <w:rFonts w:ascii="Consolas" w:eastAsiaTheme="minorHAnsi" w:hAnsi="Consolas" w:cs="Consolas"/>
+          <w:color w:val="000000"/>
+          <w:sz w:val="16"/>
+          <w:szCs w:val="16"/>
+        </w:rPr>
+      </w:pPr>
+      <w:r>
+        <w:rPr>
+          <w:rFonts w:ascii="Consolas" w:eastAsiaTheme="minorHAnsi" w:hAnsi="Consolas" w:cs="Consolas"/>
+          <w:color w:val="000000"/>
+          <w:sz w:val="16"/>
+          <w:szCs w:val="16"/>
+        </w:rPr>
+        <w:t xml:space="preserve">            {</w:t>
+      </w:r>
+      <w:r>
+        <w:rPr>
+          <w:rFonts w:ascii="Consolas" w:eastAsiaTheme="minorHAnsi" w:hAnsi="Consolas" w:cs="Consolas"/>
+          <w:color w:val="A31515"/>
+          <w:sz w:val="16"/>
+          <w:szCs w:val="16"/>
+        </w:rPr>
+        <w:t>"D"</w:t>
+      </w:r>
+      <w:proofErr w:type="gramStart"/>
+      <w:r>
+        <w:rPr>
+          <w:rFonts w:ascii="Consolas" w:eastAsiaTheme="minorHAnsi" w:hAnsi="Consolas" w:cs="Consolas"/>
+          <w:color w:val="000000"/>
+          <w:sz w:val="16"/>
+          <w:szCs w:val="16"/>
+        </w:rPr>
+        <w:t>,</w:t>
+      </w:r>
+      <w:proofErr w:type="spellStart"/>
+      <w:r>
+        <w:rPr>
+          <w:rFonts w:ascii="Consolas" w:eastAsiaTheme="minorHAnsi" w:hAnsi="Consolas" w:cs="Consolas"/>
+          <w:color w:val="000000"/>
+          <w:sz w:val="16"/>
+          <w:szCs w:val="16"/>
+        </w:rPr>
+        <w:t>suitDiamond</w:t>
+      </w:r>
+      <w:proofErr w:type="spellEnd"/>
+      <w:proofErr w:type="gramEnd"/>
+      <w:r>
+        <w:rPr>
+          <w:rFonts w:ascii="Consolas" w:eastAsiaTheme="minorHAnsi" w:hAnsi="Consolas" w:cs="Consolas"/>
+          <w:color w:val="000000"/>
+          <w:sz w:val="16"/>
+          <w:szCs w:val="16"/>
+        </w:rPr>
+        <w:t xml:space="preserve"> },</w:t>
+      </w:r>
+    </w:p>
+    <w:p>
+      <w:pPr>
+        <w:autoSpaceDE w:val="0"/>
+        <w:autoSpaceDN w:val="0"/>
+        <w:bidi w:val="0"/>
+        <w:adjustRightInd w:val="0"/>
+        <w:spacing w:after="0" w:line="240" w:lineRule="auto"/>
+        <w:rPr>
+          <w:rFonts w:ascii="Consolas" w:eastAsiaTheme="minorHAnsi" w:hAnsi="Consolas" w:cs="Consolas"/>
+          <w:color w:val="000000"/>
+          <w:sz w:val="16"/>
+          <w:szCs w:val="16"/>
+        </w:rPr>
+      </w:pPr>
+      <w:r>
+        <w:rPr>
+          <w:rFonts w:ascii="Consolas" w:eastAsiaTheme="minorHAnsi" w:hAnsi="Consolas" w:cs="Consolas"/>
+          <w:color w:val="000000"/>
+          <w:sz w:val="16"/>
+          <w:szCs w:val="16"/>
+        </w:rPr>
+        <w:t xml:space="preserve">            {</w:t>
+      </w:r>
+      <w:r>
+        <w:rPr>
+          <w:rFonts w:ascii="Consolas" w:eastAsiaTheme="minorHAnsi" w:hAnsi="Consolas" w:cs="Consolas"/>
+          <w:color w:val="A31515"/>
+          <w:sz w:val="16"/>
+          <w:szCs w:val="16"/>
+        </w:rPr>
+        <w:t>"H"</w:t>
+      </w:r>
+      <w:proofErr w:type="gramStart"/>
+      <w:r>
+        <w:rPr>
+          <w:rFonts w:ascii="Consolas" w:eastAsiaTheme="minorHAnsi" w:hAnsi="Consolas" w:cs="Consolas"/>
+          <w:color w:val="000000"/>
+          <w:sz w:val="16"/>
+          <w:szCs w:val="16"/>
+        </w:rPr>
+        <w:t>,</w:t>
+      </w:r>
+      <w:proofErr w:type="spellStart"/>
+      <w:r>
+        <w:rPr>
+          <w:rFonts w:ascii="Consolas" w:eastAsiaTheme="minorHAnsi" w:hAnsi="Consolas" w:cs="Consolas"/>
+          <w:color w:val="000000"/>
+          <w:sz w:val="16"/>
+          <w:szCs w:val="16"/>
+        </w:rPr>
+        <w:t>suitHeart</w:t>
+      </w:r>
+      <w:proofErr w:type="spellEnd"/>
+      <w:proofErr w:type="gramEnd"/>
+      <w:r>
+        <w:rPr>
+          <w:rFonts w:ascii="Consolas" w:eastAsiaTheme="minorHAnsi" w:hAnsi="Consolas" w:cs="Consolas"/>
+          <w:color w:val="000000"/>
+          <w:sz w:val="16"/>
+          <w:szCs w:val="16"/>
+        </w:rPr>
+        <w:t xml:space="preserve"> },</w:t>
+      </w:r>
+    </w:p>
+    <w:p>
+      <w:pPr>
+        <w:autoSpaceDE w:val="0"/>
+        <w:autoSpaceDN w:val="0"/>
+        <w:bidi w:val="0"/>
+        <w:adjustRightInd w:val="0"/>
+        <w:spacing w:after="0" w:line="240" w:lineRule="auto"/>
+        <w:rPr>
+          <w:rFonts w:ascii="Consolas" w:eastAsiaTheme="minorHAnsi" w:hAnsi="Consolas" w:cs="Consolas"/>
+          <w:color w:val="000000"/>
+          <w:sz w:val="16"/>
+          <w:szCs w:val="16"/>
+        </w:rPr>
+      </w:pPr>
+      <w:r>
+        <w:rPr>
+          <w:rFonts w:ascii="Consolas" w:eastAsiaTheme="minorHAnsi" w:hAnsi="Consolas" w:cs="Consolas"/>
+          <w:color w:val="000000"/>
+          <w:sz w:val="16"/>
+          <w:szCs w:val="16"/>
+        </w:rPr>
+        <w:t xml:space="preserve">            {</w:t>
+      </w:r>
+      <w:r>
+        <w:rPr>
+          <w:rFonts w:ascii="Consolas" w:eastAsiaTheme="minorHAnsi" w:hAnsi="Consolas" w:cs="Consolas"/>
+          <w:color w:val="A31515"/>
+          <w:sz w:val="16"/>
+          <w:szCs w:val="16"/>
+        </w:rPr>
+        <w:t>"S"</w:t>
+      </w:r>
+      <w:r>
+        <w:rPr>
+          <w:rFonts w:ascii="Consolas" w:eastAsiaTheme="minorHAnsi" w:hAnsi="Consolas" w:cs="Consolas"/>
+          <w:color w:val="000000"/>
+          <w:sz w:val="16"/>
+          <w:szCs w:val="16"/>
+        </w:rPr>
+        <w:t xml:space="preserve">, </w:t>
+      </w:r>
+      <w:proofErr w:type="spellStart"/>
+      <w:proofErr w:type="gramStart"/>
+      <w:r>
+        <w:rPr>
+          <w:rFonts w:ascii="Consolas" w:eastAsiaTheme="minorHAnsi" w:hAnsi="Consolas" w:cs="Consolas"/>
+          <w:color w:val="000000"/>
+          <w:sz w:val="16"/>
+          <w:szCs w:val="16"/>
+        </w:rPr>
+        <w:t>suitSpade</w:t>
+      </w:r>
+      <w:proofErr w:type="spellEnd"/>
+      <w:r>
+        <w:rPr>
+          <w:rFonts w:ascii="Consolas" w:eastAsiaTheme="minorHAnsi" w:hAnsi="Consolas" w:cs="Consolas"/>
+          <w:color w:val="000000"/>
+          <w:sz w:val="16"/>
+          <w:szCs w:val="16"/>
+        </w:rPr>
+        <w:t xml:space="preserve"> }</w:t>
+      </w:r>
+      <w:proofErr w:type="gramEnd"/>
+    </w:p>
+    <w:p>
+      <w:pPr>
+        <w:autoSpaceDE w:val="0"/>
+        <w:autoSpaceDN w:val="0"/>
+        <w:bidi w:val="0"/>
+        <w:adjustRightInd w:val="0"/>
+        <w:spacing w:after="0" w:line="240" w:lineRule="auto"/>
+        <w:rPr>
+          <w:rFonts w:ascii="Consolas" w:eastAsiaTheme="minorHAnsi" w:hAnsi="Consolas" w:cs="Consolas"/>
+          <w:color w:val="000000"/>
+          <w:sz w:val="16"/>
+          <w:szCs w:val="16"/>
+        </w:rPr>
+      </w:pPr>
+      <w:r>
+        <w:rPr>
+          <w:rFonts w:ascii="Consolas" w:eastAsiaTheme="minorHAnsi" w:hAnsi="Consolas" w:cs="Consolas"/>
+          <w:color w:val="000000"/>
+          <w:sz w:val="16"/>
+          <w:szCs w:val="16"/>
+        </w:rPr>
+        <w:t xml:space="preserve">        };</w:t>
+      </w:r>
+    </w:p>
+    <w:p>
+      <w:pPr>
+        <w:autoSpaceDE w:val="0"/>
+        <w:autoSpaceDN w:val="0"/>
+        <w:bidi w:val="0"/>
+        <w:adjustRightInd w:val="0"/>
+        <w:spacing w:after="0" w:line="240" w:lineRule="auto"/>
+        <w:rPr>
+          <w:rFonts w:ascii="Consolas" w:eastAsiaTheme="minorHAnsi" w:hAnsi="Consolas" w:cs="Consolas"/>
+          <w:color w:val="000000"/>
+          <w:sz w:val="16"/>
+          <w:szCs w:val="16"/>
+        </w:rPr>
+      </w:pPr>
+    </w:p>
+    <w:p>
+      <w:pPr>
+        <w:autoSpaceDE w:val="0"/>
+        <w:autoSpaceDN w:val="0"/>
+        <w:bidi w:val="0"/>
+        <w:adjustRightInd w:val="0"/>
+        <w:spacing w:after="0" w:line="240" w:lineRule="auto"/>
+        <w:rPr>
+          <w:rFonts w:ascii="Consolas" w:eastAsiaTheme="minorHAnsi" w:hAnsi="Consolas" w:cs="Consolas"/>
+          <w:color w:val="000000"/>
+          <w:sz w:val="16"/>
+          <w:szCs w:val="16"/>
+        </w:rPr>
+      </w:pPr>
+      <w:r>
+        <w:rPr>
+          <w:rFonts w:ascii="Consolas" w:eastAsiaTheme="minorHAnsi" w:hAnsi="Consolas" w:cs="Consolas"/>
+          <w:color w:val="000000"/>
+          <w:sz w:val="16"/>
+          <w:szCs w:val="16"/>
+        </w:rPr>
+        <w:t xml:space="preserve">        </w:t>
+      </w:r>
+      <w:proofErr w:type="spellStart"/>
+      <w:proofErr w:type="gramStart"/>
+      <w:r>
+        <w:rPr>
+          <w:rFonts w:ascii="Consolas" w:eastAsiaTheme="minorHAnsi" w:hAnsi="Consolas" w:cs="Consolas"/>
+          <w:color w:val="000000"/>
+          <w:sz w:val="16"/>
+          <w:szCs w:val="16"/>
+        </w:rPr>
+        <w:t>ReadDeck</w:t>
+      </w:r>
+      <w:proofErr w:type="spellEnd"/>
+      <w:r>
+        <w:rPr>
+          <w:rFonts w:ascii="Consolas" w:eastAsiaTheme="minorHAnsi" w:hAnsi="Consolas" w:cs="Consolas"/>
+          <w:color w:val="000000"/>
+          <w:sz w:val="16"/>
+          <w:szCs w:val="16"/>
+        </w:rPr>
+        <w:t>(</w:t>
+      </w:r>
+      <w:proofErr w:type="spellStart"/>
+      <w:proofErr w:type="gramEnd"/>
+      <w:r>
+        <w:rPr>
+          <w:rFonts w:ascii="Consolas" w:eastAsiaTheme="minorHAnsi" w:hAnsi="Consolas" w:cs="Consolas"/>
+          <w:color w:val="000000"/>
+          <w:sz w:val="16"/>
+          <w:szCs w:val="16"/>
+        </w:rPr>
+        <w:t>deckXMLText</w:t>
+      </w:r>
+      <w:proofErr w:type="spellEnd"/>
+      <w:r>
+        <w:rPr>
+          <w:rFonts w:ascii="Consolas" w:eastAsiaTheme="minorHAnsi" w:hAnsi="Consolas" w:cs="Consolas"/>
+          <w:color w:val="000000"/>
+          <w:sz w:val="16"/>
+          <w:szCs w:val="16"/>
+        </w:rPr>
+        <w:t>);</w:t>
+      </w:r>
+      <w:r>
+        <w:rPr>
+          <w:rFonts w:ascii="Consolas" w:eastAsiaTheme="minorHAnsi" w:hAnsi="Consolas" w:cs="Consolas"/>
+          <w:color w:val="008000"/>
+          <w:sz w:val="16"/>
+          <w:szCs w:val="16"/>
+        </w:rPr>
+        <w:t>//this will preexisting line from earlier</w:t>
+      </w:r>
+    </w:p>
+    <w:p>
+      <w:pPr>
+        <w:autoSpaceDE w:val="0"/>
+        <w:autoSpaceDN w:val="0"/>
+        <w:bidi w:val="0"/>
+        <w:adjustRightInd w:val="0"/>
+        <w:spacing w:after="0" w:line="240" w:lineRule="auto"/>
+        <w:rPr>
+          <w:rFonts w:ascii="Consolas" w:eastAsiaTheme="minorHAnsi" w:hAnsi="Consolas" w:cs="Consolas"/>
+          <w:color w:val="000000"/>
+          <w:sz w:val="16"/>
+          <w:szCs w:val="16"/>
+        </w:rPr>
+      </w:pPr>
+      <w:r>
+        <w:rPr>
+          <w:rFonts w:ascii="Consolas" w:eastAsiaTheme="minorHAnsi" w:hAnsi="Consolas" w:cs="Consolas"/>
+          <w:color w:val="000000"/>
+          <w:sz w:val="16"/>
+          <w:szCs w:val="16"/>
+        </w:rPr>
+        <w:t xml:space="preserve">        </w:t>
+      </w:r>
+      <w:proofErr w:type="spellStart"/>
+      <w:proofErr w:type="gramStart"/>
+      <w:r>
+        <w:rPr>
+          <w:rFonts w:ascii="Consolas" w:eastAsiaTheme="minorHAnsi" w:hAnsi="Consolas" w:cs="Consolas"/>
+          <w:color w:val="000000"/>
+          <w:sz w:val="16"/>
+          <w:szCs w:val="16"/>
+        </w:rPr>
+        <w:t>MakeCards</w:t>
+      </w:r>
+      <w:proofErr w:type="spellEnd"/>
+      <w:r>
+        <w:rPr>
+          <w:rFonts w:ascii="Consolas" w:eastAsiaTheme="minorHAnsi" w:hAnsi="Consolas" w:cs="Consolas"/>
+          <w:color w:val="000000"/>
+          <w:sz w:val="16"/>
+          <w:szCs w:val="16"/>
+        </w:rPr>
+        <w:t>(</w:t>
+      </w:r>
+      <w:proofErr w:type="gramEnd"/>
+      <w:r>
+        <w:rPr>
+          <w:rFonts w:ascii="Consolas" w:eastAsiaTheme="minorHAnsi" w:hAnsi="Consolas" w:cs="Consolas"/>
+          <w:color w:val="000000"/>
+          <w:sz w:val="16"/>
+          <w:szCs w:val="16"/>
+        </w:rPr>
+        <w:t>);</w:t>
+      </w:r>
+    </w:p>
+    <w:p>
+      <w:pPr>
+        <w:jc w:val="right"/>
+        <w:rPr>
+          <w:rFonts w:hint="cs"/>
+          <w:rtl/>
+        </w:rPr>
+      </w:pPr>
+      <w:r>
+        <w:rPr>
+          <w:rFonts w:ascii="Consolas" w:eastAsiaTheme="minorHAnsi" w:hAnsi="Consolas" w:cs="Consolas"/>
+          <w:color w:val="000000"/>
+          <w:sz w:val="16"/>
+          <w:szCs w:val="16"/>
+        </w:rPr>
+        <w:t xml:space="preserve">    }</w:t>
+      </w:r>
+    </w:p>
+    <w:p>
+      <w:pPr>
+        <w:rPr>
+          <w:rFonts w:hint="cs"/>
+          <w:rtl/>
+        </w:rPr>
+      </w:pPr>
+      <w:r>
+        <w:rPr>
+          <w:rFonts w:hint="cs"/>
+          <w:rtl/>
+        </w:rPr>
+        <w:t xml:space="preserve">אחרי </w:t>
+      </w:r>
+      <w:proofErr w:type="spellStart"/>
+      <w:r>
+        <w:rPr>
+          <w:i/>
+          <w:iCs/>
+        </w:rPr>
+        <w:t>ReadDeck</w:t>
+      </w:r>
+      <w:proofErr w:type="spellEnd"/>
+      <w:r>
+        <w:rPr>
+          <w:i/>
+          <w:iCs/>
+        </w:rPr>
+        <w:t>()</w:t>
+      </w:r>
+      <w:r>
+        <w:rPr>
+          <w:rFonts w:hint="cs"/>
+          <w:i/>
+          <w:iCs/>
+          <w:rtl/>
+        </w:rPr>
+        <w:t xml:space="preserve"> </w:t>
+      </w:r>
+      <w:r>
+        <w:rPr>
+          <w:rFonts w:hint="cs"/>
+          <w:rtl/>
+        </w:rPr>
+        <w:t>הוסיפו את המתודות הבאות:</w:t>
+      </w:r>
+    </w:p>
+    <w:p>
+      <w:pPr>
+        <w:autoSpaceDE w:val="0"/>
+        <w:autoSpaceDN w:val="0"/>
+        <w:bidi w:val="0"/>
+        <w:adjustRightInd w:val="0"/>
+        <w:spacing w:after="0" w:line="240" w:lineRule="auto"/>
+        <w:rPr>
+          <w:rFonts w:ascii="Consolas" w:eastAsiaTheme="minorHAnsi" w:hAnsi="Consolas" w:cs="Consolas"/>
+          <w:color w:val="000000"/>
+          <w:sz w:val="16"/>
+          <w:szCs w:val="16"/>
+        </w:rPr>
+      </w:pPr>
+      <w:r>
+        <w:rPr>
+          <w:rFonts w:ascii="Consolas" w:eastAsiaTheme="minorHAnsi" w:hAnsi="Consolas" w:cs="Consolas"/>
+          <w:color w:val="008000"/>
+          <w:sz w:val="16"/>
+          <w:szCs w:val="16"/>
+        </w:rPr>
+        <w:t xml:space="preserve">//get the proper </w:t>
+      </w:r>
+      <w:proofErr w:type="spellStart"/>
+      <w:r>
+        <w:rPr>
+          <w:rFonts w:ascii="Consolas" w:eastAsiaTheme="minorHAnsi" w:hAnsi="Consolas" w:cs="Consolas"/>
+          <w:color w:val="008000"/>
+          <w:sz w:val="16"/>
+          <w:szCs w:val="16"/>
+        </w:rPr>
+        <w:t>CardDefinition</w:t>
+      </w:r>
+      <w:proofErr w:type="spellEnd"/>
+      <w:r>
+        <w:rPr>
+          <w:rFonts w:ascii="Consolas" w:eastAsiaTheme="minorHAnsi" w:hAnsi="Consolas" w:cs="Consolas"/>
+          <w:color w:val="008000"/>
+          <w:sz w:val="16"/>
+          <w:szCs w:val="16"/>
+        </w:rPr>
+        <w:t xml:space="preserve"> based on </w:t>
+      </w:r>
+      <w:proofErr w:type="gramStart"/>
+      <w:r>
+        <w:rPr>
+          <w:rFonts w:ascii="Consolas" w:eastAsiaTheme="minorHAnsi" w:hAnsi="Consolas" w:cs="Consolas"/>
+          <w:color w:val="008000"/>
+          <w:sz w:val="16"/>
+          <w:szCs w:val="16"/>
+        </w:rPr>
+        <w:t>Rank(</w:t>
+      </w:r>
+      <w:proofErr w:type="gramEnd"/>
+      <w:r>
+        <w:rPr>
+          <w:rFonts w:ascii="Consolas" w:eastAsiaTheme="minorHAnsi" w:hAnsi="Consolas" w:cs="Consolas"/>
+          <w:color w:val="008000"/>
+          <w:sz w:val="16"/>
+          <w:szCs w:val="16"/>
+        </w:rPr>
+        <w:t>1 to 14)</w:t>
+      </w:r>
+    </w:p>
+    <w:p>
+      <w:pPr>
+        <w:autoSpaceDE w:val="0"/>
+        <w:autoSpaceDN w:val="0"/>
+        <w:bidi w:val="0"/>
+        <w:adjustRightInd w:val="0"/>
+        <w:spacing w:after="0" w:line="240" w:lineRule="auto"/>
+        <w:rPr>
+          <w:rFonts w:ascii="Consolas" w:eastAsiaTheme="minorHAnsi" w:hAnsi="Consolas" w:cs="Consolas"/>
+          <w:color w:val="000000"/>
+          <w:sz w:val="16"/>
+          <w:szCs w:val="16"/>
+        </w:rPr>
+      </w:pPr>
+      <w:r>
+        <w:rPr>
+          <w:rFonts w:ascii="Consolas" w:eastAsiaTheme="minorHAnsi" w:hAnsi="Consolas" w:cs="Consolas"/>
+          <w:color w:val="000000"/>
+          <w:sz w:val="16"/>
+          <w:szCs w:val="16"/>
+        </w:rPr>
+        <w:t xml:space="preserve">    </w:t>
+      </w:r>
+      <w:proofErr w:type="gramStart"/>
+      <w:r>
+        <w:rPr>
+          <w:rFonts w:ascii="Consolas" w:eastAsiaTheme="minorHAnsi" w:hAnsi="Consolas" w:cs="Consolas"/>
+          <w:color w:val="0000FF"/>
+          <w:sz w:val="16"/>
+          <w:szCs w:val="16"/>
+        </w:rPr>
+        <w:t>public</w:t>
+      </w:r>
+      <w:proofErr w:type="gramEnd"/>
+      <w:r>
+        <w:rPr>
+          <w:rFonts w:ascii="Consolas" w:eastAsiaTheme="minorHAnsi" w:hAnsi="Consolas" w:cs="Consolas"/>
+          <w:color w:val="000000"/>
+          <w:sz w:val="16"/>
+          <w:szCs w:val="16"/>
+        </w:rPr>
+        <w:t xml:space="preserve"> </w:t>
+      </w:r>
+      <w:proofErr w:type="spellStart"/>
+      <w:r>
+        <w:rPr>
+          <w:rFonts w:ascii="Consolas" w:eastAsiaTheme="minorHAnsi" w:hAnsi="Consolas" w:cs="Consolas"/>
+          <w:color w:val="000000"/>
+          <w:sz w:val="16"/>
+          <w:szCs w:val="16"/>
+        </w:rPr>
+        <w:t>CardDefinition</w:t>
+      </w:r>
+      <w:proofErr w:type="spellEnd"/>
+      <w:r>
+        <w:rPr>
+          <w:rFonts w:ascii="Consolas" w:eastAsiaTheme="minorHAnsi" w:hAnsi="Consolas" w:cs="Consolas"/>
+          <w:color w:val="000000"/>
+          <w:sz w:val="16"/>
+          <w:szCs w:val="16"/>
+        </w:rPr>
+        <w:t xml:space="preserve"> </w:t>
+      </w:r>
+      <w:proofErr w:type="spellStart"/>
+      <w:r>
+        <w:rPr>
+          <w:rFonts w:ascii="Consolas" w:eastAsiaTheme="minorHAnsi" w:hAnsi="Consolas" w:cs="Consolas"/>
+          <w:color w:val="000000"/>
+          <w:sz w:val="16"/>
+          <w:szCs w:val="16"/>
+        </w:rPr>
+        <w:t>GetCardDefinitionByRank</w:t>
+      </w:r>
+      <w:proofErr w:type="spellEnd"/>
+      <w:r>
+        <w:rPr>
+          <w:rFonts w:ascii="Consolas" w:eastAsiaTheme="minorHAnsi" w:hAnsi="Consolas" w:cs="Consolas"/>
+          <w:color w:val="000000"/>
+          <w:sz w:val="16"/>
+          <w:szCs w:val="16"/>
+        </w:rPr>
+        <w:t>(</w:t>
+      </w:r>
+      <w:r>
+        <w:rPr>
+          <w:rFonts w:ascii="Consolas" w:eastAsiaTheme="minorHAnsi" w:hAnsi="Consolas" w:cs="Consolas"/>
+          <w:color w:val="0000FF"/>
+          <w:sz w:val="16"/>
+          <w:szCs w:val="16"/>
+        </w:rPr>
+        <w:t>int</w:t>
+      </w:r>
+      <w:r>
+        <w:rPr>
+          <w:rFonts w:ascii="Consolas" w:eastAsiaTheme="minorHAnsi" w:hAnsi="Consolas" w:cs="Consolas"/>
+          <w:color w:val="000000"/>
+          <w:sz w:val="16"/>
+          <w:szCs w:val="16"/>
+        </w:rPr>
+        <w:t xml:space="preserve"> </w:t>
+      </w:r>
+      <w:proofErr w:type="spellStart"/>
+      <w:r>
+        <w:rPr>
+          <w:rFonts w:ascii="Consolas" w:eastAsiaTheme="minorHAnsi" w:hAnsi="Consolas" w:cs="Consolas"/>
+          <w:color w:val="000000"/>
+          <w:sz w:val="16"/>
+          <w:szCs w:val="16"/>
+        </w:rPr>
+        <w:t>rnk</w:t>
+      </w:r>
+      <w:proofErr w:type="spellEnd"/>
+      <w:r>
+        <w:rPr>
+          <w:rFonts w:ascii="Consolas" w:eastAsiaTheme="minorHAnsi" w:hAnsi="Consolas" w:cs="Consolas"/>
+          <w:color w:val="000000"/>
+          <w:sz w:val="16"/>
+          <w:szCs w:val="16"/>
+        </w:rPr>
+        <w:t>)</w:t>
+      </w:r>
+    </w:p>
+    <w:p>
+      <w:pPr>
+        <w:autoSpaceDE w:val="0"/>
+        <w:autoSpaceDN w:val="0"/>
+        <w:bidi w:val="0"/>
+        <w:adjustRightInd w:val="0"/>
+        <w:spacing w:after="0" w:line="240" w:lineRule="auto"/>
+        <w:rPr>
+          <w:rFonts w:ascii="Consolas" w:eastAsiaTheme="minorHAnsi" w:hAnsi="Consolas" w:cs="Consolas"/>
+          <w:color w:val="000000"/>
+          <w:sz w:val="16"/>
+          <w:szCs w:val="16"/>
+        </w:rPr>
+      </w:pPr>
+      <w:r>
+        <w:rPr>
+          <w:rFonts w:ascii="Consolas" w:eastAsiaTheme="minorHAnsi" w:hAnsi="Consolas" w:cs="Consolas"/>
+          <w:color w:val="000000"/>
+          <w:sz w:val="16"/>
+          <w:szCs w:val="16"/>
+        </w:rPr>
+        <w:t xml:space="preserve">    {</w:t>
+      </w:r>
+    </w:p>
+    <w:p>
+      <w:pPr>
+        <w:autoSpaceDE w:val="0"/>
+        <w:autoSpaceDN w:val="0"/>
+        <w:bidi w:val="0"/>
+        <w:adjustRightInd w:val="0"/>
+        <w:spacing w:after="0" w:line="240" w:lineRule="auto"/>
+        <w:rPr>
+          <w:rFonts w:ascii="Consolas" w:eastAsiaTheme="minorHAnsi" w:hAnsi="Consolas" w:cs="Consolas"/>
+          <w:color w:val="000000"/>
+          <w:sz w:val="16"/>
+          <w:szCs w:val="16"/>
+        </w:rPr>
+      </w:pPr>
+      <w:r>
+        <w:rPr>
+          <w:rFonts w:ascii="Consolas" w:eastAsiaTheme="minorHAnsi" w:hAnsi="Consolas" w:cs="Consolas"/>
+          <w:color w:val="000000"/>
+          <w:sz w:val="16"/>
+          <w:szCs w:val="16"/>
+        </w:rPr>
+        <w:t xml:space="preserve">        </w:t>
+      </w:r>
+      <w:r>
+        <w:rPr>
+          <w:rFonts w:ascii="Consolas" w:eastAsiaTheme="minorHAnsi" w:hAnsi="Consolas" w:cs="Consolas"/>
+          <w:color w:val="008000"/>
+          <w:sz w:val="16"/>
+          <w:szCs w:val="16"/>
+        </w:rPr>
+        <w:t xml:space="preserve">//search through all of the </w:t>
+      </w:r>
+      <w:proofErr w:type="spellStart"/>
+      <w:r>
+        <w:rPr>
+          <w:rFonts w:ascii="Consolas" w:eastAsiaTheme="minorHAnsi" w:hAnsi="Consolas" w:cs="Consolas"/>
+          <w:color w:val="008000"/>
+          <w:sz w:val="16"/>
+          <w:szCs w:val="16"/>
+        </w:rPr>
+        <w:t>CardDefinition</w:t>
+      </w:r>
+      <w:proofErr w:type="spellEnd"/>
+    </w:p>
+    <w:p>
+      <w:pPr>
+        <w:autoSpaceDE w:val="0"/>
+        <w:autoSpaceDN w:val="0"/>
+        <w:bidi w:val="0"/>
+        <w:adjustRightInd w:val="0"/>
+        <w:spacing w:after="0" w:line="240" w:lineRule="auto"/>
+        <w:rPr>
+          <w:rFonts w:ascii="Consolas" w:eastAsiaTheme="minorHAnsi" w:hAnsi="Consolas" w:cs="Consolas"/>
+          <w:color w:val="000000"/>
+          <w:sz w:val="16"/>
+          <w:szCs w:val="16"/>
+        </w:rPr>
+      </w:pPr>
+      <w:r>
+        <w:rPr>
+          <w:rFonts w:ascii="Consolas" w:eastAsiaTheme="minorHAnsi" w:hAnsi="Consolas" w:cs="Consolas"/>
+          <w:color w:val="000000"/>
+          <w:sz w:val="16"/>
+          <w:szCs w:val="16"/>
+        </w:rPr>
+        <w:t xml:space="preserve">        </w:t>
+      </w:r>
+      <w:proofErr w:type="spellStart"/>
+      <w:proofErr w:type="gramStart"/>
+      <w:r>
+        <w:rPr>
+          <w:rFonts w:ascii="Consolas" w:eastAsiaTheme="minorHAnsi" w:hAnsi="Consolas" w:cs="Consolas"/>
+          <w:color w:val="0000FF"/>
+          <w:sz w:val="16"/>
+          <w:szCs w:val="16"/>
+        </w:rPr>
+        <w:t>foreach</w:t>
+      </w:r>
+      <w:proofErr w:type="spellEnd"/>
+      <w:proofErr w:type="gramEnd"/>
+      <w:r>
+        <w:rPr>
+          <w:rFonts w:ascii="Consolas" w:eastAsiaTheme="minorHAnsi" w:hAnsi="Consolas" w:cs="Consolas"/>
+          <w:color w:val="000000"/>
+          <w:sz w:val="16"/>
+          <w:szCs w:val="16"/>
+        </w:rPr>
+        <w:t xml:space="preserve"> (</w:t>
+      </w:r>
+      <w:proofErr w:type="spellStart"/>
+      <w:r>
+        <w:rPr>
+          <w:rFonts w:ascii="Consolas" w:eastAsiaTheme="minorHAnsi" w:hAnsi="Consolas" w:cs="Consolas"/>
+          <w:color w:val="000000"/>
+          <w:sz w:val="16"/>
+          <w:szCs w:val="16"/>
+        </w:rPr>
+        <w:t>CardDefinition</w:t>
+      </w:r>
+      <w:proofErr w:type="spellEnd"/>
+      <w:r>
+        <w:rPr>
+          <w:rFonts w:ascii="Consolas" w:eastAsiaTheme="minorHAnsi" w:hAnsi="Consolas" w:cs="Consolas"/>
+          <w:color w:val="000000"/>
+          <w:sz w:val="16"/>
+          <w:szCs w:val="16"/>
+        </w:rPr>
+        <w:t xml:space="preserve"> cd </w:t>
+      </w:r>
+      <w:r>
+        <w:rPr>
+          <w:rFonts w:ascii="Consolas" w:eastAsiaTheme="minorHAnsi" w:hAnsi="Consolas" w:cs="Consolas"/>
+          <w:color w:val="0000FF"/>
+          <w:sz w:val="16"/>
+          <w:szCs w:val="16"/>
+        </w:rPr>
+        <w:t>in</w:t>
+      </w:r>
+      <w:r>
+        <w:rPr>
+          <w:rFonts w:ascii="Consolas" w:eastAsiaTheme="minorHAnsi" w:hAnsi="Consolas" w:cs="Consolas"/>
+          <w:color w:val="000000"/>
+          <w:sz w:val="16"/>
+          <w:szCs w:val="16"/>
+        </w:rPr>
+        <w:t xml:space="preserve"> </w:t>
+      </w:r>
+      <w:proofErr w:type="spellStart"/>
+      <w:r>
+        <w:rPr>
+          <w:rFonts w:ascii="Consolas" w:eastAsiaTheme="minorHAnsi" w:hAnsi="Consolas" w:cs="Consolas"/>
+          <w:color w:val="000000"/>
+          <w:sz w:val="16"/>
+          <w:szCs w:val="16"/>
+        </w:rPr>
+        <w:t>cardDefs</w:t>
+      </w:r>
+      <w:proofErr w:type="spellEnd"/>
+      <w:r>
+        <w:rPr>
+          <w:rFonts w:ascii="Consolas" w:eastAsiaTheme="minorHAnsi" w:hAnsi="Consolas" w:cs="Consolas"/>
+          <w:color w:val="000000"/>
+          <w:sz w:val="16"/>
+          <w:szCs w:val="16"/>
+        </w:rPr>
+        <w:t>)</w:t>
+      </w:r>
+    </w:p>
+    <w:p>
+      <w:pPr>
+        <w:autoSpaceDE w:val="0"/>
+        <w:autoSpaceDN w:val="0"/>
+        <w:bidi w:val="0"/>
+        <w:adjustRightInd w:val="0"/>
+        <w:spacing w:after="0" w:line="240" w:lineRule="auto"/>
+        <w:rPr>
+          <w:rFonts w:ascii="Consolas" w:eastAsiaTheme="minorHAnsi" w:hAnsi="Consolas" w:cs="Consolas"/>
+          <w:color w:val="000000"/>
+          <w:sz w:val="16"/>
+          <w:szCs w:val="16"/>
+        </w:rPr>
+      </w:pPr>
+      <w:r>
+        <w:rPr>
+          <w:rFonts w:ascii="Consolas" w:eastAsiaTheme="minorHAnsi" w:hAnsi="Consolas" w:cs="Consolas"/>
+          <w:color w:val="000000"/>
+          <w:sz w:val="16"/>
+          <w:szCs w:val="16"/>
+        </w:rPr>
+        <w:t xml:space="preserve">        {</w:t>
+      </w:r>
+    </w:p>
+    <w:p>
+      <w:pPr>
+        <w:autoSpaceDE w:val="0"/>
+        <w:autoSpaceDN w:val="0"/>
+        <w:bidi w:val="0"/>
+        <w:adjustRightInd w:val="0"/>
+        <w:spacing w:after="0" w:line="240" w:lineRule="auto"/>
+        <w:rPr>
+          <w:rFonts w:ascii="Consolas" w:eastAsiaTheme="minorHAnsi" w:hAnsi="Consolas" w:cs="Consolas"/>
+          <w:color w:val="000000"/>
+          <w:sz w:val="16"/>
+          <w:szCs w:val="16"/>
+        </w:rPr>
+      </w:pPr>
+      <w:r>
+        <w:rPr>
+          <w:rFonts w:ascii="Consolas" w:eastAsiaTheme="minorHAnsi" w:hAnsi="Consolas" w:cs="Consolas"/>
+          <w:color w:val="000000"/>
+          <w:sz w:val="16"/>
+          <w:szCs w:val="16"/>
+        </w:rPr>
+        <w:t xml:space="preserve">            </w:t>
+      </w:r>
+      <w:r>
+        <w:rPr>
+          <w:rFonts w:ascii="Consolas" w:eastAsiaTheme="minorHAnsi" w:hAnsi="Consolas" w:cs="Consolas"/>
+          <w:color w:val="008000"/>
+          <w:sz w:val="16"/>
+          <w:szCs w:val="16"/>
+        </w:rPr>
+        <w:t>//if the rank is correct, return this definition</w:t>
+      </w:r>
+    </w:p>
+    <w:p>
+      <w:pPr>
+        <w:autoSpaceDE w:val="0"/>
+        <w:autoSpaceDN w:val="0"/>
+        <w:bidi w:val="0"/>
+        <w:adjustRightInd w:val="0"/>
+        <w:spacing w:after="0" w:line="240" w:lineRule="auto"/>
+        <w:rPr>
+          <w:rFonts w:ascii="Consolas" w:eastAsiaTheme="minorHAnsi" w:hAnsi="Consolas" w:cs="Consolas"/>
+          <w:color w:val="000000"/>
+          <w:sz w:val="16"/>
+          <w:szCs w:val="16"/>
+        </w:rPr>
+      </w:pPr>
+      <w:r>
+        <w:rPr>
+          <w:rFonts w:ascii="Consolas" w:eastAsiaTheme="minorHAnsi" w:hAnsi="Consolas" w:cs="Consolas"/>
+          <w:color w:val="000000"/>
+          <w:sz w:val="16"/>
+          <w:szCs w:val="16"/>
+        </w:rPr>
+        <w:t xml:space="preserve">            </w:t>
+      </w:r>
+      <w:proofErr w:type="gramStart"/>
+      <w:r>
+        <w:rPr>
+          <w:rFonts w:ascii="Consolas" w:eastAsiaTheme="minorHAnsi" w:hAnsi="Consolas" w:cs="Consolas"/>
+          <w:color w:val="0000FF"/>
+          <w:sz w:val="16"/>
+          <w:szCs w:val="16"/>
+        </w:rPr>
+        <w:t>if</w:t>
+      </w:r>
+      <w:proofErr w:type="gramEnd"/>
+      <w:r>
+        <w:rPr>
+          <w:rFonts w:ascii="Consolas" w:eastAsiaTheme="minorHAnsi" w:hAnsi="Consolas" w:cs="Consolas"/>
+          <w:color w:val="000000"/>
+          <w:sz w:val="16"/>
+          <w:szCs w:val="16"/>
+        </w:rPr>
+        <w:t xml:space="preserve"> (</w:t>
+      </w:r>
+      <w:proofErr w:type="spellStart"/>
+      <w:r>
+        <w:rPr>
+          <w:rFonts w:ascii="Consolas" w:eastAsiaTheme="minorHAnsi" w:hAnsi="Consolas" w:cs="Consolas"/>
+          <w:color w:val="000000"/>
+          <w:sz w:val="16"/>
+          <w:szCs w:val="16"/>
+        </w:rPr>
+        <w:t>cd.rank</w:t>
+      </w:r>
+      <w:proofErr w:type="spellEnd"/>
+      <w:r>
+        <w:rPr>
+          <w:rFonts w:ascii="Consolas" w:eastAsiaTheme="minorHAnsi" w:hAnsi="Consolas" w:cs="Consolas"/>
+          <w:color w:val="000000"/>
+          <w:sz w:val="16"/>
+          <w:szCs w:val="16"/>
+        </w:rPr>
+        <w:t xml:space="preserve"> == </w:t>
+      </w:r>
+      <w:proofErr w:type="spellStart"/>
+      <w:r>
+        <w:rPr>
+          <w:rFonts w:ascii="Consolas" w:eastAsiaTheme="minorHAnsi" w:hAnsi="Consolas" w:cs="Consolas"/>
+          <w:color w:val="000000"/>
+          <w:sz w:val="16"/>
+          <w:szCs w:val="16"/>
+        </w:rPr>
+        <w:t>rnk</w:t>
+      </w:r>
+      <w:proofErr w:type="spellEnd"/>
+      <w:r>
+        <w:rPr>
+          <w:rFonts w:ascii="Consolas" w:eastAsiaTheme="minorHAnsi" w:hAnsi="Consolas" w:cs="Consolas"/>
+          <w:color w:val="000000"/>
+          <w:sz w:val="16"/>
+          <w:szCs w:val="16"/>
+        </w:rPr>
+        <w:t>)</w:t>
+      </w:r>
+    </w:p>
+    <w:p>
+      <w:pPr>
+        <w:autoSpaceDE w:val="0"/>
+        <w:autoSpaceDN w:val="0"/>
+        <w:bidi w:val="0"/>
+        <w:adjustRightInd w:val="0"/>
+        <w:spacing w:after="0" w:line="240" w:lineRule="auto"/>
+        <w:rPr>
+          <w:rFonts w:ascii="Consolas" w:eastAsiaTheme="minorHAnsi" w:hAnsi="Consolas" w:cs="Consolas"/>
+          <w:color w:val="000000"/>
+          <w:sz w:val="16"/>
+          <w:szCs w:val="16"/>
+        </w:rPr>
+      </w:pPr>
+      <w:r>
+        <w:rPr>
+          <w:rFonts w:ascii="Consolas" w:eastAsiaTheme="minorHAnsi" w:hAnsi="Consolas" w:cs="Consolas"/>
+          <w:color w:val="000000"/>
+          <w:sz w:val="16"/>
+          <w:szCs w:val="16"/>
+        </w:rPr>
+        <w:t xml:space="preserve">            {</w:t>
+      </w:r>
+    </w:p>
+    <w:p>
+      <w:pPr>
+        <w:autoSpaceDE w:val="0"/>
+        <w:autoSpaceDN w:val="0"/>
+        <w:bidi w:val="0"/>
+        <w:adjustRightInd w:val="0"/>
+        <w:spacing w:after="0" w:line="240" w:lineRule="auto"/>
+        <w:rPr>
+          <w:rFonts w:ascii="Consolas" w:eastAsiaTheme="minorHAnsi" w:hAnsi="Consolas" w:cs="Consolas"/>
+          <w:color w:val="000000"/>
+          <w:sz w:val="16"/>
+          <w:szCs w:val="16"/>
+        </w:rPr>
+      </w:pPr>
+      <w:r>
+        <w:rPr>
+          <w:rFonts w:ascii="Consolas" w:eastAsiaTheme="minorHAnsi" w:hAnsi="Consolas" w:cs="Consolas"/>
+          <w:color w:val="000000"/>
+          <w:sz w:val="16"/>
+          <w:szCs w:val="16"/>
+        </w:rPr>
+        <w:t xml:space="preserve">                </w:t>
+      </w:r>
+      <w:proofErr w:type="gramStart"/>
+      <w:r>
+        <w:rPr>
+          <w:rFonts w:ascii="Consolas" w:eastAsiaTheme="minorHAnsi" w:hAnsi="Consolas" w:cs="Consolas"/>
+          <w:color w:val="0000FF"/>
+          <w:sz w:val="16"/>
+          <w:szCs w:val="16"/>
+        </w:rPr>
+        <w:t>return</w:t>
+      </w:r>
+      <w:proofErr w:type="gramEnd"/>
+      <w:r>
+        <w:rPr>
+          <w:rFonts w:ascii="Consolas" w:eastAsiaTheme="minorHAnsi" w:hAnsi="Consolas" w:cs="Consolas"/>
+          <w:color w:val="000000"/>
+          <w:sz w:val="16"/>
+          <w:szCs w:val="16"/>
+        </w:rPr>
+        <w:t xml:space="preserve"> (cd);</w:t>
+      </w:r>
+    </w:p>
+    <w:p>
+      <w:pPr>
+        <w:autoSpaceDE w:val="0"/>
+        <w:autoSpaceDN w:val="0"/>
+        <w:bidi w:val="0"/>
+        <w:adjustRightInd w:val="0"/>
+        <w:spacing w:after="0" w:line="240" w:lineRule="auto"/>
+        <w:rPr>
+          <w:rFonts w:ascii="Consolas" w:eastAsiaTheme="minorHAnsi" w:hAnsi="Consolas" w:cs="Consolas"/>
+          <w:color w:val="000000"/>
+          <w:sz w:val="16"/>
+          <w:szCs w:val="16"/>
+        </w:rPr>
+      </w:pPr>
+      <w:r>
+        <w:rPr>
+          <w:rFonts w:ascii="Consolas" w:eastAsiaTheme="minorHAnsi" w:hAnsi="Consolas" w:cs="Consolas"/>
+          <w:color w:val="000000"/>
+          <w:sz w:val="16"/>
+          <w:szCs w:val="16"/>
+        </w:rPr>
+        <w:t xml:space="preserve">            }</w:t>
+      </w:r>
+    </w:p>
+    <w:p>
+      <w:pPr>
+        <w:autoSpaceDE w:val="0"/>
+        <w:autoSpaceDN w:val="0"/>
+        <w:bidi w:val="0"/>
+        <w:adjustRightInd w:val="0"/>
+        <w:spacing w:after="0" w:line="240" w:lineRule="auto"/>
+        <w:rPr>
+          <w:rFonts w:ascii="Consolas" w:eastAsiaTheme="minorHAnsi" w:hAnsi="Consolas" w:cs="Consolas"/>
+          <w:color w:val="000000"/>
+          <w:sz w:val="16"/>
+          <w:szCs w:val="16"/>
+        </w:rPr>
+      </w:pPr>
+      <w:r>
+        <w:rPr>
+          <w:rFonts w:ascii="Consolas" w:eastAsiaTheme="minorHAnsi" w:hAnsi="Consolas" w:cs="Consolas"/>
+          <w:color w:val="000000"/>
+          <w:sz w:val="16"/>
+          <w:szCs w:val="16"/>
+        </w:rPr>
+        <w:t xml:space="preserve">        }</w:t>
+      </w:r>
+    </w:p>
+    <w:p>
+      <w:pPr>
+        <w:autoSpaceDE w:val="0"/>
+        <w:autoSpaceDN w:val="0"/>
+        <w:bidi w:val="0"/>
+        <w:adjustRightInd w:val="0"/>
+        <w:spacing w:after="0" w:line="240" w:lineRule="auto"/>
+        <w:rPr>
+          <w:rFonts w:ascii="Consolas" w:eastAsiaTheme="minorHAnsi" w:hAnsi="Consolas" w:cs="Consolas"/>
+          <w:color w:val="000000"/>
+          <w:sz w:val="16"/>
+          <w:szCs w:val="16"/>
+        </w:rPr>
+      </w:pPr>
+      <w:r>
+        <w:rPr>
+          <w:rFonts w:ascii="Consolas" w:eastAsiaTheme="minorHAnsi" w:hAnsi="Consolas" w:cs="Consolas"/>
+          <w:color w:val="000000"/>
+          <w:sz w:val="16"/>
+          <w:szCs w:val="16"/>
+        </w:rPr>
+        <w:t xml:space="preserve">        </w:t>
+      </w:r>
+      <w:proofErr w:type="gramStart"/>
+      <w:r>
+        <w:rPr>
+          <w:rFonts w:ascii="Consolas" w:eastAsiaTheme="minorHAnsi" w:hAnsi="Consolas" w:cs="Consolas"/>
+          <w:color w:val="0000FF"/>
+          <w:sz w:val="16"/>
+          <w:szCs w:val="16"/>
+        </w:rPr>
+        <w:t>return</w:t>
+      </w:r>
+      <w:proofErr w:type="gramEnd"/>
+      <w:r>
+        <w:rPr>
+          <w:rFonts w:ascii="Consolas" w:eastAsiaTheme="minorHAnsi" w:hAnsi="Consolas" w:cs="Consolas"/>
+          <w:color w:val="000000"/>
+          <w:sz w:val="16"/>
+          <w:szCs w:val="16"/>
+        </w:rPr>
+        <w:t xml:space="preserve"> </w:t>
+      </w:r>
+      <w:r>
+        <w:rPr>
+          <w:rFonts w:ascii="Consolas" w:eastAsiaTheme="minorHAnsi" w:hAnsi="Consolas" w:cs="Consolas"/>
+          <w:color w:val="0000FF"/>
+          <w:sz w:val="16"/>
+          <w:szCs w:val="16"/>
+        </w:rPr>
+        <w:t>null</w:t>
+      </w:r>
+      <w:r>
+        <w:rPr>
+          <w:rFonts w:ascii="Consolas" w:eastAsiaTheme="minorHAnsi" w:hAnsi="Consolas" w:cs="Consolas"/>
+          <w:color w:val="000000"/>
+          <w:sz w:val="16"/>
+          <w:szCs w:val="16"/>
+        </w:rPr>
+        <w:t>;</w:t>
+      </w:r>
+    </w:p>
+    <w:p>
+      <w:pPr>
+        <w:autoSpaceDE w:val="0"/>
+        <w:autoSpaceDN w:val="0"/>
+        <w:bidi w:val="0"/>
+        <w:adjustRightInd w:val="0"/>
+        <w:spacing w:after="0" w:line="240" w:lineRule="auto"/>
+        <w:rPr>
+          <w:rFonts w:ascii="Consolas" w:eastAsiaTheme="minorHAnsi" w:hAnsi="Consolas" w:cs="Consolas"/>
+          <w:color w:val="000000"/>
+          <w:sz w:val="16"/>
+          <w:szCs w:val="16"/>
+        </w:rPr>
+      </w:pPr>
+      <w:r>
+        <w:rPr>
+          <w:rFonts w:ascii="Consolas" w:eastAsiaTheme="minorHAnsi" w:hAnsi="Consolas" w:cs="Consolas"/>
+          <w:color w:val="000000"/>
+          <w:sz w:val="16"/>
+          <w:szCs w:val="16"/>
+        </w:rPr>
+        <w:t xml:space="preserve">    }</w:t>
+      </w:r>
+    </w:p>
+    <w:p>
+      <w:pPr>
+        <w:autoSpaceDE w:val="0"/>
+        <w:autoSpaceDN w:val="0"/>
+        <w:bidi w:val="0"/>
+        <w:adjustRightInd w:val="0"/>
+        <w:spacing w:after="0" w:line="240" w:lineRule="auto"/>
+        <w:rPr>
+          <w:rFonts w:ascii="Consolas" w:eastAsiaTheme="minorHAnsi" w:hAnsi="Consolas" w:cs="Consolas"/>
+          <w:color w:val="000000"/>
+          <w:sz w:val="16"/>
+          <w:szCs w:val="16"/>
+        </w:rPr>
+      </w:pPr>
+    </w:p>
+    <w:p>
+      <w:pPr>
+        <w:autoSpaceDE w:val="0"/>
+        <w:autoSpaceDN w:val="0"/>
+        <w:bidi w:val="0"/>
+        <w:adjustRightInd w:val="0"/>
+        <w:spacing w:after="0" w:line="240" w:lineRule="auto"/>
+        <w:rPr>
+          <w:rFonts w:ascii="Consolas" w:eastAsiaTheme="minorHAnsi" w:hAnsi="Consolas" w:cs="Consolas"/>
+          <w:color w:val="000000"/>
+          <w:sz w:val="16"/>
+          <w:szCs w:val="16"/>
+        </w:rPr>
+      </w:pPr>
+      <w:r>
+        <w:rPr>
+          <w:rFonts w:ascii="Consolas" w:eastAsiaTheme="minorHAnsi" w:hAnsi="Consolas" w:cs="Consolas"/>
+          <w:color w:val="000000"/>
+          <w:sz w:val="16"/>
+          <w:szCs w:val="16"/>
+        </w:rPr>
+        <w:t xml:space="preserve">    </w:t>
+      </w:r>
+      <w:r>
+        <w:rPr>
+          <w:rFonts w:ascii="Consolas" w:eastAsiaTheme="minorHAnsi" w:hAnsi="Consolas" w:cs="Consolas"/>
+          <w:color w:val="008000"/>
+          <w:sz w:val="16"/>
+          <w:szCs w:val="16"/>
+        </w:rPr>
+        <w:t xml:space="preserve">//make the card </w:t>
+      </w:r>
+      <w:proofErr w:type="spellStart"/>
+      <w:r>
+        <w:rPr>
+          <w:rFonts w:ascii="Consolas" w:eastAsiaTheme="minorHAnsi" w:hAnsi="Consolas" w:cs="Consolas"/>
+          <w:color w:val="008000"/>
+          <w:sz w:val="16"/>
+          <w:szCs w:val="16"/>
+        </w:rPr>
+        <w:t>GameObject</w:t>
+      </w:r>
+      <w:proofErr w:type="spellEnd"/>
+    </w:p>
+    <w:p>
+      <w:pPr>
+        <w:autoSpaceDE w:val="0"/>
+        <w:autoSpaceDN w:val="0"/>
+        <w:bidi w:val="0"/>
+        <w:adjustRightInd w:val="0"/>
+        <w:spacing w:after="0" w:line="240" w:lineRule="auto"/>
+        <w:rPr>
+          <w:rFonts w:ascii="Consolas" w:eastAsiaTheme="minorHAnsi" w:hAnsi="Consolas" w:cs="Consolas"/>
+          <w:color w:val="000000"/>
+          <w:sz w:val="16"/>
+          <w:szCs w:val="16"/>
+        </w:rPr>
+      </w:pPr>
+      <w:r>
+        <w:rPr>
+          <w:rFonts w:ascii="Consolas" w:eastAsiaTheme="minorHAnsi" w:hAnsi="Consolas" w:cs="Consolas"/>
+          <w:color w:val="000000"/>
+          <w:sz w:val="16"/>
+          <w:szCs w:val="16"/>
+        </w:rPr>
+        <w:t xml:space="preserve">    </w:t>
+      </w:r>
+      <w:proofErr w:type="gramStart"/>
+      <w:r>
+        <w:rPr>
+          <w:rFonts w:ascii="Consolas" w:eastAsiaTheme="minorHAnsi" w:hAnsi="Consolas" w:cs="Consolas"/>
+          <w:color w:val="0000FF"/>
+          <w:sz w:val="16"/>
+          <w:szCs w:val="16"/>
+        </w:rPr>
+        <w:t>public</w:t>
+      </w:r>
+      <w:proofErr w:type="gramEnd"/>
+      <w:r>
+        <w:rPr>
+          <w:rFonts w:ascii="Consolas" w:eastAsiaTheme="minorHAnsi" w:hAnsi="Consolas" w:cs="Consolas"/>
+          <w:color w:val="000000"/>
+          <w:sz w:val="16"/>
+          <w:szCs w:val="16"/>
+        </w:rPr>
+        <w:t xml:space="preserve"> </w:t>
+      </w:r>
+      <w:r>
+        <w:rPr>
+          <w:rFonts w:ascii="Consolas" w:eastAsiaTheme="minorHAnsi" w:hAnsi="Consolas" w:cs="Consolas"/>
+          <w:color w:val="0000FF"/>
+          <w:sz w:val="16"/>
+          <w:szCs w:val="16"/>
+        </w:rPr>
+        <w:t>void</w:t>
+      </w:r>
+      <w:r>
+        <w:rPr>
+          <w:rFonts w:ascii="Consolas" w:eastAsiaTheme="minorHAnsi" w:hAnsi="Consolas" w:cs="Consolas"/>
+          <w:color w:val="000000"/>
+          <w:sz w:val="16"/>
+          <w:szCs w:val="16"/>
+        </w:rPr>
+        <w:t xml:space="preserve"> </w:t>
+      </w:r>
+      <w:proofErr w:type="spellStart"/>
+      <w:r>
+        <w:rPr>
+          <w:rFonts w:ascii="Consolas" w:eastAsiaTheme="minorHAnsi" w:hAnsi="Consolas" w:cs="Consolas"/>
+          <w:color w:val="000000"/>
+          <w:sz w:val="16"/>
+          <w:szCs w:val="16"/>
+        </w:rPr>
+        <w:t>MakeCards</w:t>
+      </w:r>
+      <w:proofErr w:type="spellEnd"/>
+      <w:r>
+        <w:rPr>
+          <w:rFonts w:ascii="Consolas" w:eastAsiaTheme="minorHAnsi" w:hAnsi="Consolas" w:cs="Consolas"/>
+          <w:color w:val="000000"/>
+          <w:sz w:val="16"/>
+          <w:szCs w:val="16"/>
+        </w:rPr>
+        <w:t>()</w:t>
+      </w:r>
+    </w:p>
+    <w:p>
+      <w:pPr>
+        <w:autoSpaceDE w:val="0"/>
+        <w:autoSpaceDN w:val="0"/>
+        <w:bidi w:val="0"/>
+        <w:adjustRightInd w:val="0"/>
+        <w:spacing w:after="0" w:line="240" w:lineRule="auto"/>
+        <w:rPr>
+          <w:rFonts w:ascii="Consolas" w:eastAsiaTheme="minorHAnsi" w:hAnsi="Consolas" w:cs="Consolas"/>
+          <w:color w:val="000000"/>
+          <w:sz w:val="16"/>
+          <w:szCs w:val="16"/>
+        </w:rPr>
+      </w:pPr>
+      <w:r>
+        <w:rPr>
+          <w:rFonts w:ascii="Consolas" w:eastAsiaTheme="minorHAnsi" w:hAnsi="Consolas" w:cs="Consolas"/>
+          <w:color w:val="000000"/>
+          <w:sz w:val="16"/>
+          <w:szCs w:val="16"/>
+        </w:rPr>
+        <w:t xml:space="preserve">    {</w:t>
+      </w:r>
+    </w:p>
+    <w:p>
+      <w:pPr>
+        <w:autoSpaceDE w:val="0"/>
+        <w:autoSpaceDN w:val="0"/>
+        <w:bidi w:val="0"/>
+        <w:adjustRightInd w:val="0"/>
+        <w:spacing w:after="0" w:line="240" w:lineRule="auto"/>
+        <w:rPr>
+          <w:rFonts w:ascii="Consolas" w:eastAsiaTheme="minorHAnsi" w:hAnsi="Consolas" w:cs="Consolas"/>
+          <w:color w:val="000000"/>
+          <w:sz w:val="16"/>
+          <w:szCs w:val="16"/>
+        </w:rPr>
+      </w:pPr>
+      <w:r>
+        <w:rPr>
+          <w:rFonts w:ascii="Consolas" w:eastAsiaTheme="minorHAnsi" w:hAnsi="Consolas" w:cs="Consolas"/>
+          <w:color w:val="000000"/>
+          <w:sz w:val="16"/>
+          <w:szCs w:val="16"/>
+        </w:rPr>
+        <w:t xml:space="preserve">        </w:t>
+      </w:r>
+      <w:r>
+        <w:rPr>
+          <w:rFonts w:ascii="Consolas" w:eastAsiaTheme="minorHAnsi" w:hAnsi="Consolas" w:cs="Consolas"/>
+          <w:color w:val="008000"/>
+          <w:sz w:val="16"/>
+          <w:szCs w:val="16"/>
+        </w:rPr>
+        <w:t>//</w:t>
+      </w:r>
+      <w:proofErr w:type="spellStart"/>
+      <w:r>
+        <w:rPr>
+          <w:rFonts w:ascii="Consolas" w:eastAsiaTheme="minorHAnsi" w:hAnsi="Consolas" w:cs="Consolas"/>
+          <w:color w:val="008000"/>
+          <w:sz w:val="16"/>
+          <w:szCs w:val="16"/>
+        </w:rPr>
+        <w:t>cardName</w:t>
+      </w:r>
+      <w:proofErr w:type="spellEnd"/>
+      <w:r>
+        <w:rPr>
+          <w:rFonts w:ascii="Consolas" w:eastAsiaTheme="minorHAnsi" w:hAnsi="Consolas" w:cs="Consolas"/>
+          <w:color w:val="008000"/>
+          <w:sz w:val="16"/>
+          <w:szCs w:val="16"/>
+        </w:rPr>
+        <w:t xml:space="preserve"> will be the names of </w:t>
+      </w:r>
+      <w:proofErr w:type="spellStart"/>
+      <w:r>
+        <w:rPr>
+          <w:rFonts w:ascii="Consolas" w:eastAsiaTheme="minorHAnsi" w:hAnsi="Consolas" w:cs="Consolas"/>
+          <w:color w:val="008000"/>
+          <w:sz w:val="16"/>
+          <w:szCs w:val="16"/>
+        </w:rPr>
+        <w:t>crds</w:t>
+      </w:r>
+      <w:proofErr w:type="spellEnd"/>
+      <w:r>
+        <w:rPr>
+          <w:rFonts w:ascii="Consolas" w:eastAsiaTheme="minorHAnsi" w:hAnsi="Consolas" w:cs="Consolas"/>
+          <w:color w:val="008000"/>
+          <w:sz w:val="16"/>
+          <w:szCs w:val="16"/>
+        </w:rPr>
+        <w:t xml:space="preserve"> to build</w:t>
+      </w:r>
+    </w:p>
+    <w:p>
+      <w:pPr>
+        <w:autoSpaceDE w:val="0"/>
+        <w:autoSpaceDN w:val="0"/>
+        <w:bidi w:val="0"/>
+        <w:adjustRightInd w:val="0"/>
+        <w:spacing w:after="0" w:line="240" w:lineRule="auto"/>
+        <w:rPr>
+          <w:rFonts w:ascii="Consolas" w:eastAsiaTheme="minorHAnsi" w:hAnsi="Consolas" w:cs="Consolas"/>
+          <w:color w:val="000000"/>
+          <w:sz w:val="16"/>
+          <w:szCs w:val="16"/>
+        </w:rPr>
+      </w:pPr>
+      <w:r>
+        <w:rPr>
+          <w:rFonts w:ascii="Consolas" w:eastAsiaTheme="minorHAnsi" w:hAnsi="Consolas" w:cs="Consolas"/>
+          <w:color w:val="000000"/>
+          <w:sz w:val="16"/>
+          <w:szCs w:val="16"/>
+        </w:rPr>
+        <w:t xml:space="preserve">        </w:t>
+      </w:r>
+      <w:r>
+        <w:rPr>
+          <w:rFonts w:ascii="Consolas" w:eastAsiaTheme="minorHAnsi" w:hAnsi="Consolas" w:cs="Consolas"/>
+          <w:color w:val="008000"/>
+          <w:sz w:val="16"/>
+          <w:szCs w:val="16"/>
+        </w:rPr>
+        <w:t>//each suit goes from 1 to 14 (e.g., C1 to C4 for Clubs)</w:t>
+      </w:r>
+    </w:p>
+    <w:p>
+      <w:pPr>
+        <w:autoSpaceDE w:val="0"/>
+        <w:autoSpaceDN w:val="0"/>
+        <w:bidi w:val="0"/>
+        <w:adjustRightInd w:val="0"/>
+        <w:spacing w:after="0" w:line="240" w:lineRule="auto"/>
+        <w:rPr>
+          <w:rFonts w:ascii="Consolas" w:eastAsiaTheme="minorHAnsi" w:hAnsi="Consolas" w:cs="Consolas"/>
+          <w:color w:val="000000"/>
+          <w:sz w:val="16"/>
+          <w:szCs w:val="16"/>
+        </w:rPr>
+      </w:pPr>
+      <w:r>
+        <w:rPr>
+          <w:rFonts w:ascii="Consolas" w:eastAsiaTheme="minorHAnsi" w:hAnsi="Consolas" w:cs="Consolas"/>
+          <w:color w:val="000000"/>
+          <w:sz w:val="16"/>
+          <w:szCs w:val="16"/>
+        </w:rPr>
+        <w:t xml:space="preserve">        </w:t>
+      </w:r>
+      <w:proofErr w:type="spellStart"/>
+      <w:proofErr w:type="gramStart"/>
+      <w:r>
+        <w:rPr>
+          <w:rFonts w:ascii="Consolas" w:eastAsiaTheme="minorHAnsi" w:hAnsi="Consolas" w:cs="Consolas"/>
+          <w:color w:val="000000"/>
+          <w:sz w:val="16"/>
+          <w:szCs w:val="16"/>
+        </w:rPr>
+        <w:t>cardNames</w:t>
+      </w:r>
+      <w:proofErr w:type="spellEnd"/>
+      <w:proofErr w:type="gramEnd"/>
+      <w:r>
+        <w:rPr>
+          <w:rFonts w:ascii="Consolas" w:eastAsiaTheme="minorHAnsi" w:hAnsi="Consolas" w:cs="Consolas"/>
+          <w:color w:val="000000"/>
+          <w:sz w:val="16"/>
+          <w:szCs w:val="16"/>
+        </w:rPr>
+        <w:t xml:space="preserve"> = </w:t>
+      </w:r>
+      <w:r>
+        <w:rPr>
+          <w:rFonts w:ascii="Consolas" w:eastAsiaTheme="minorHAnsi" w:hAnsi="Consolas" w:cs="Consolas"/>
+          <w:color w:val="0000FF"/>
+          <w:sz w:val="16"/>
+          <w:szCs w:val="16"/>
+        </w:rPr>
+        <w:t>new</w:t>
+      </w:r>
+      <w:r>
+        <w:rPr>
+          <w:rFonts w:ascii="Consolas" w:eastAsiaTheme="minorHAnsi" w:hAnsi="Consolas" w:cs="Consolas"/>
+          <w:color w:val="000000"/>
+          <w:sz w:val="16"/>
+          <w:szCs w:val="16"/>
+        </w:rPr>
+        <w:t xml:space="preserve"> List&lt;</w:t>
+      </w:r>
+      <w:r>
+        <w:rPr>
+          <w:rFonts w:ascii="Consolas" w:eastAsiaTheme="minorHAnsi" w:hAnsi="Consolas" w:cs="Consolas"/>
+          <w:color w:val="0000FF"/>
+          <w:sz w:val="16"/>
+          <w:szCs w:val="16"/>
+        </w:rPr>
+        <w:t>string</w:t>
+      </w:r>
+      <w:r>
+        <w:rPr>
+          <w:rFonts w:ascii="Consolas" w:eastAsiaTheme="minorHAnsi" w:hAnsi="Consolas" w:cs="Consolas"/>
+          <w:color w:val="000000"/>
+          <w:sz w:val="16"/>
+          <w:szCs w:val="16"/>
+        </w:rPr>
+        <w:t>&gt;();</w:t>
+      </w:r>
+    </w:p>
+    <w:p>
+      <w:pPr>
+        <w:autoSpaceDE w:val="0"/>
+        <w:autoSpaceDN w:val="0"/>
+        <w:bidi w:val="0"/>
+        <w:adjustRightInd w:val="0"/>
+        <w:spacing w:after="0" w:line="240" w:lineRule="auto"/>
+        <w:rPr>
+          <w:rFonts w:ascii="Consolas" w:eastAsiaTheme="minorHAnsi" w:hAnsi="Consolas" w:cs="Consolas"/>
+          <w:color w:val="000000"/>
+          <w:sz w:val="16"/>
+          <w:szCs w:val="16"/>
+        </w:rPr>
+      </w:pPr>
+      <w:r>
+        <w:rPr>
+          <w:rFonts w:ascii="Consolas" w:eastAsiaTheme="minorHAnsi" w:hAnsi="Consolas" w:cs="Consolas"/>
+          <w:color w:val="000000"/>
+          <w:sz w:val="16"/>
+          <w:szCs w:val="16"/>
+        </w:rPr>
+        <w:t xml:space="preserve">        </w:t>
+      </w:r>
+      <w:proofErr w:type="gramStart"/>
+      <w:r>
+        <w:rPr>
+          <w:rFonts w:ascii="Consolas" w:eastAsiaTheme="minorHAnsi" w:hAnsi="Consolas" w:cs="Consolas"/>
+          <w:color w:val="0000FF"/>
+          <w:sz w:val="16"/>
+          <w:szCs w:val="16"/>
+        </w:rPr>
+        <w:t>string</w:t>
+      </w:r>
+      <w:r>
+        <w:rPr>
+          <w:rFonts w:ascii="Consolas" w:eastAsiaTheme="minorHAnsi" w:hAnsi="Consolas" w:cs="Consolas"/>
+          <w:color w:val="000000"/>
+          <w:sz w:val="16"/>
+          <w:szCs w:val="16"/>
+        </w:rPr>
+        <w:t>[</w:t>
+      </w:r>
+      <w:proofErr w:type="gramEnd"/>
+      <w:r>
+        <w:rPr>
+          <w:rFonts w:ascii="Consolas" w:eastAsiaTheme="minorHAnsi" w:hAnsi="Consolas" w:cs="Consolas"/>
+          <w:color w:val="000000"/>
+          <w:sz w:val="16"/>
+          <w:szCs w:val="16"/>
+        </w:rPr>
+        <w:t xml:space="preserve">] letters = </w:t>
+      </w:r>
+      <w:r>
+        <w:rPr>
+          <w:rFonts w:ascii="Consolas" w:eastAsiaTheme="minorHAnsi" w:hAnsi="Consolas" w:cs="Consolas"/>
+          <w:color w:val="0000FF"/>
+          <w:sz w:val="16"/>
+          <w:szCs w:val="16"/>
+        </w:rPr>
+        <w:t>new</w:t>
+      </w:r>
+      <w:r>
+        <w:rPr>
+          <w:rFonts w:ascii="Consolas" w:eastAsiaTheme="minorHAnsi" w:hAnsi="Consolas" w:cs="Consolas"/>
+          <w:color w:val="000000"/>
+          <w:sz w:val="16"/>
+          <w:szCs w:val="16"/>
+        </w:rPr>
+        <w:t xml:space="preserve"> </w:t>
+      </w:r>
+      <w:r>
+        <w:rPr>
+          <w:rFonts w:ascii="Consolas" w:eastAsiaTheme="minorHAnsi" w:hAnsi="Consolas" w:cs="Consolas"/>
+          <w:color w:val="0000FF"/>
+          <w:sz w:val="16"/>
+          <w:szCs w:val="16"/>
+        </w:rPr>
+        <w:t>string</w:t>
+      </w:r>
+      <w:r>
+        <w:rPr>
+          <w:rFonts w:ascii="Consolas" w:eastAsiaTheme="minorHAnsi" w:hAnsi="Consolas" w:cs="Consolas"/>
+          <w:color w:val="000000"/>
+          <w:sz w:val="16"/>
+          <w:szCs w:val="16"/>
+        </w:rPr>
+        <w:t xml:space="preserve">[] { </w:t>
+      </w:r>
+      <w:r>
+        <w:rPr>
+          <w:rFonts w:ascii="Consolas" w:eastAsiaTheme="minorHAnsi" w:hAnsi="Consolas" w:cs="Consolas"/>
+          <w:color w:val="A31515"/>
+          <w:sz w:val="16"/>
+          <w:szCs w:val="16"/>
+        </w:rPr>
+        <w:t>"C"</w:t>
+      </w:r>
+      <w:r>
+        <w:rPr>
+          <w:rFonts w:ascii="Consolas" w:eastAsiaTheme="minorHAnsi" w:hAnsi="Consolas" w:cs="Consolas"/>
+          <w:color w:val="000000"/>
+          <w:sz w:val="16"/>
+          <w:szCs w:val="16"/>
+        </w:rPr>
+        <w:t xml:space="preserve">, </w:t>
+      </w:r>
+      <w:r>
+        <w:rPr>
+          <w:rFonts w:ascii="Consolas" w:eastAsiaTheme="minorHAnsi" w:hAnsi="Consolas" w:cs="Consolas"/>
+          <w:color w:val="A31515"/>
+          <w:sz w:val="16"/>
+          <w:szCs w:val="16"/>
+        </w:rPr>
+        <w:t>"D"</w:t>
+      </w:r>
+      <w:r>
+        <w:rPr>
+          <w:rFonts w:ascii="Consolas" w:eastAsiaTheme="minorHAnsi" w:hAnsi="Consolas" w:cs="Consolas"/>
+          <w:color w:val="000000"/>
+          <w:sz w:val="16"/>
+          <w:szCs w:val="16"/>
+        </w:rPr>
+        <w:t xml:space="preserve">, </w:t>
+      </w:r>
+      <w:r>
+        <w:rPr>
+          <w:rFonts w:ascii="Consolas" w:eastAsiaTheme="minorHAnsi" w:hAnsi="Consolas" w:cs="Consolas"/>
+          <w:color w:val="A31515"/>
+          <w:sz w:val="16"/>
+          <w:szCs w:val="16"/>
+        </w:rPr>
+        <w:t>"H"</w:t>
+      </w:r>
+      <w:r>
+        <w:rPr>
+          <w:rFonts w:ascii="Consolas" w:eastAsiaTheme="minorHAnsi" w:hAnsi="Consolas" w:cs="Consolas"/>
+          <w:color w:val="000000"/>
+          <w:sz w:val="16"/>
+          <w:szCs w:val="16"/>
+        </w:rPr>
+        <w:t xml:space="preserve">, </w:t>
+      </w:r>
+      <w:r>
+        <w:rPr>
+          <w:rFonts w:ascii="Consolas" w:eastAsiaTheme="minorHAnsi" w:hAnsi="Consolas" w:cs="Consolas"/>
+          <w:color w:val="A31515"/>
+          <w:sz w:val="16"/>
+          <w:szCs w:val="16"/>
+        </w:rPr>
+        <w:t>"S"</w:t>
+      </w:r>
+      <w:r>
+        <w:rPr>
+          <w:rFonts w:ascii="Consolas" w:eastAsiaTheme="minorHAnsi" w:hAnsi="Consolas" w:cs="Consolas"/>
+          <w:color w:val="000000"/>
+          <w:sz w:val="16"/>
+          <w:szCs w:val="16"/>
+        </w:rPr>
+        <w:t xml:space="preserve"> };</w:t>
+      </w:r>
+    </w:p>
+    <w:p>
+      <w:pPr>
+        <w:autoSpaceDE w:val="0"/>
+        <w:autoSpaceDN w:val="0"/>
+        <w:bidi w:val="0"/>
+        <w:adjustRightInd w:val="0"/>
+        <w:spacing w:after="0" w:line="240" w:lineRule="auto"/>
+        <w:rPr>
+          <w:rFonts w:ascii="Consolas" w:eastAsiaTheme="minorHAnsi" w:hAnsi="Consolas" w:cs="Consolas"/>
+          <w:color w:val="000000"/>
+          <w:sz w:val="16"/>
+          <w:szCs w:val="16"/>
+        </w:rPr>
+      </w:pPr>
+      <w:r>
+        <w:rPr>
+          <w:rFonts w:ascii="Consolas" w:eastAsiaTheme="minorHAnsi" w:hAnsi="Consolas" w:cs="Consolas"/>
+          <w:color w:val="000000"/>
+          <w:sz w:val="16"/>
+          <w:szCs w:val="16"/>
+        </w:rPr>
+        <w:t xml:space="preserve">        </w:t>
+      </w:r>
+      <w:proofErr w:type="spellStart"/>
+      <w:proofErr w:type="gramStart"/>
+      <w:r>
+        <w:rPr>
+          <w:rFonts w:ascii="Consolas" w:eastAsiaTheme="minorHAnsi" w:hAnsi="Consolas" w:cs="Consolas"/>
+          <w:color w:val="0000FF"/>
+          <w:sz w:val="16"/>
+          <w:szCs w:val="16"/>
+        </w:rPr>
+        <w:t>foreach</w:t>
+      </w:r>
+      <w:proofErr w:type="spellEnd"/>
+      <w:proofErr w:type="gramEnd"/>
+      <w:r>
+        <w:rPr>
+          <w:rFonts w:ascii="Consolas" w:eastAsiaTheme="minorHAnsi" w:hAnsi="Consolas" w:cs="Consolas"/>
+          <w:color w:val="000000"/>
+          <w:sz w:val="16"/>
+          <w:szCs w:val="16"/>
+        </w:rPr>
+        <w:t xml:space="preserve"> (</w:t>
+      </w:r>
+      <w:r>
+        <w:rPr>
+          <w:rFonts w:ascii="Consolas" w:eastAsiaTheme="minorHAnsi" w:hAnsi="Consolas" w:cs="Consolas"/>
+          <w:color w:val="0000FF"/>
+          <w:sz w:val="16"/>
+          <w:szCs w:val="16"/>
+        </w:rPr>
+        <w:t>string</w:t>
+      </w:r>
+      <w:r>
+        <w:rPr>
+          <w:rFonts w:ascii="Consolas" w:eastAsiaTheme="minorHAnsi" w:hAnsi="Consolas" w:cs="Consolas"/>
+          <w:color w:val="000000"/>
+          <w:sz w:val="16"/>
+          <w:szCs w:val="16"/>
+        </w:rPr>
+        <w:t xml:space="preserve"> s </w:t>
+      </w:r>
+      <w:r>
+        <w:rPr>
+          <w:rFonts w:ascii="Consolas" w:eastAsiaTheme="minorHAnsi" w:hAnsi="Consolas" w:cs="Consolas"/>
+          <w:color w:val="0000FF"/>
+          <w:sz w:val="16"/>
+          <w:szCs w:val="16"/>
+        </w:rPr>
+        <w:t>in</w:t>
+      </w:r>
+      <w:r>
+        <w:rPr>
+          <w:rFonts w:ascii="Consolas" w:eastAsiaTheme="minorHAnsi" w:hAnsi="Consolas" w:cs="Consolas"/>
+          <w:color w:val="000000"/>
+          <w:sz w:val="16"/>
+          <w:szCs w:val="16"/>
+        </w:rPr>
+        <w:t xml:space="preserve"> letters)</w:t>
+      </w:r>
+    </w:p>
+    <w:p>
+      <w:pPr>
+        <w:autoSpaceDE w:val="0"/>
+        <w:autoSpaceDN w:val="0"/>
+        <w:bidi w:val="0"/>
+        <w:adjustRightInd w:val="0"/>
+        <w:spacing w:after="0" w:line="240" w:lineRule="auto"/>
+        <w:rPr>
+          <w:rFonts w:ascii="Consolas" w:eastAsiaTheme="minorHAnsi" w:hAnsi="Consolas" w:cs="Consolas"/>
+          <w:color w:val="000000"/>
+          <w:sz w:val="16"/>
+          <w:szCs w:val="16"/>
+        </w:rPr>
+      </w:pPr>
+      <w:r>
+        <w:rPr>
+          <w:rFonts w:ascii="Consolas" w:eastAsiaTheme="minorHAnsi" w:hAnsi="Consolas" w:cs="Consolas"/>
+          <w:color w:val="000000"/>
+          <w:sz w:val="16"/>
+          <w:szCs w:val="16"/>
+        </w:rPr>
+        <w:t xml:space="preserve">        {</w:t>
+      </w:r>
+    </w:p>
+    <w:p>
+      <w:pPr>
+        <w:autoSpaceDE w:val="0"/>
+        <w:autoSpaceDN w:val="0"/>
+        <w:bidi w:val="0"/>
+        <w:adjustRightInd w:val="0"/>
+        <w:spacing w:after="0" w:line="240" w:lineRule="auto"/>
+        <w:rPr>
+          <w:rFonts w:ascii="Consolas" w:eastAsiaTheme="minorHAnsi" w:hAnsi="Consolas" w:cs="Consolas"/>
+          <w:color w:val="000000"/>
+          <w:sz w:val="16"/>
+          <w:szCs w:val="16"/>
+        </w:rPr>
+      </w:pPr>
+      <w:r>
+        <w:rPr>
+          <w:rFonts w:ascii="Consolas" w:eastAsiaTheme="minorHAnsi" w:hAnsi="Consolas" w:cs="Consolas"/>
+          <w:color w:val="000000"/>
+          <w:sz w:val="16"/>
+          <w:szCs w:val="16"/>
+        </w:rPr>
+        <w:t xml:space="preserve">            </w:t>
+      </w:r>
+      <w:proofErr w:type="gramStart"/>
+      <w:r>
+        <w:rPr>
+          <w:rFonts w:ascii="Consolas" w:eastAsiaTheme="minorHAnsi" w:hAnsi="Consolas" w:cs="Consolas"/>
+          <w:color w:val="0000FF"/>
+          <w:sz w:val="16"/>
+          <w:szCs w:val="16"/>
+        </w:rPr>
+        <w:t>for</w:t>
+      </w:r>
+      <w:proofErr w:type="gramEnd"/>
+      <w:r>
+        <w:rPr>
+          <w:rFonts w:ascii="Consolas" w:eastAsiaTheme="minorHAnsi" w:hAnsi="Consolas" w:cs="Consolas"/>
+          <w:color w:val="000000"/>
+          <w:sz w:val="16"/>
+          <w:szCs w:val="16"/>
+        </w:rPr>
+        <w:t xml:space="preserve"> (</w:t>
+      </w:r>
+      <w:r>
+        <w:rPr>
+          <w:rFonts w:ascii="Consolas" w:eastAsiaTheme="minorHAnsi" w:hAnsi="Consolas" w:cs="Consolas"/>
+          <w:color w:val="0000FF"/>
+          <w:sz w:val="16"/>
+          <w:szCs w:val="16"/>
+        </w:rPr>
+        <w:t>int</w:t>
+      </w:r>
+      <w:r>
+        <w:rPr>
+          <w:rFonts w:ascii="Consolas" w:eastAsiaTheme="minorHAnsi" w:hAnsi="Consolas" w:cs="Consolas"/>
+          <w:color w:val="000000"/>
+          <w:sz w:val="16"/>
+          <w:szCs w:val="16"/>
+        </w:rPr>
+        <w:t xml:space="preserve"> </w:t>
+      </w:r>
+      <w:proofErr w:type="spellStart"/>
+      <w:r>
+        <w:rPr>
+          <w:rFonts w:ascii="Consolas" w:eastAsiaTheme="minorHAnsi" w:hAnsi="Consolas" w:cs="Consolas"/>
+          <w:color w:val="000000"/>
+          <w:sz w:val="16"/>
+          <w:szCs w:val="16"/>
+        </w:rPr>
+        <w:t>i</w:t>
+      </w:r>
+      <w:proofErr w:type="spellEnd"/>
+      <w:r>
+        <w:rPr>
+          <w:rFonts w:ascii="Consolas" w:eastAsiaTheme="minorHAnsi" w:hAnsi="Consolas" w:cs="Consolas"/>
+          <w:color w:val="000000"/>
+          <w:sz w:val="16"/>
+          <w:szCs w:val="16"/>
+        </w:rPr>
+        <w:t xml:space="preserve"> = 0; </w:t>
+      </w:r>
+      <w:proofErr w:type="spellStart"/>
+      <w:r>
+        <w:rPr>
+          <w:rFonts w:ascii="Consolas" w:eastAsiaTheme="minorHAnsi" w:hAnsi="Consolas" w:cs="Consolas"/>
+          <w:color w:val="000000"/>
+          <w:sz w:val="16"/>
+          <w:szCs w:val="16"/>
+        </w:rPr>
+        <w:t>i</w:t>
+      </w:r>
+      <w:proofErr w:type="spellEnd"/>
+      <w:r>
+        <w:rPr>
+          <w:rFonts w:ascii="Consolas" w:eastAsiaTheme="minorHAnsi" w:hAnsi="Consolas" w:cs="Consolas"/>
+          <w:color w:val="000000"/>
+          <w:sz w:val="16"/>
+          <w:szCs w:val="16"/>
+        </w:rPr>
+        <w:t xml:space="preserve"> &lt; 13; </w:t>
+      </w:r>
+      <w:proofErr w:type="spellStart"/>
+      <w:r>
+        <w:rPr>
+          <w:rFonts w:ascii="Consolas" w:eastAsiaTheme="minorHAnsi" w:hAnsi="Consolas" w:cs="Consolas"/>
+          <w:color w:val="000000"/>
+          <w:sz w:val="16"/>
+          <w:szCs w:val="16"/>
+        </w:rPr>
+        <w:t>i</w:t>
+      </w:r>
+      <w:proofErr w:type="spellEnd"/>
+      <w:r>
+        <w:rPr>
+          <w:rFonts w:ascii="Consolas" w:eastAsiaTheme="minorHAnsi" w:hAnsi="Consolas" w:cs="Consolas"/>
+          <w:color w:val="000000"/>
+          <w:sz w:val="16"/>
+          <w:szCs w:val="16"/>
+        </w:rPr>
+        <w:t>++)</w:t>
+      </w:r>
+    </w:p>
+    <w:p>
+      <w:pPr>
+        <w:autoSpaceDE w:val="0"/>
+        <w:autoSpaceDN w:val="0"/>
+        <w:bidi w:val="0"/>
+        <w:adjustRightInd w:val="0"/>
+        <w:spacing w:after="0" w:line="240" w:lineRule="auto"/>
+        <w:rPr>
+          <w:rFonts w:ascii="Consolas" w:eastAsiaTheme="minorHAnsi" w:hAnsi="Consolas" w:cs="Consolas"/>
+          <w:color w:val="000000"/>
+          <w:sz w:val="16"/>
+          <w:szCs w:val="16"/>
+        </w:rPr>
+      </w:pPr>
+      <w:r>
+        <w:rPr>
+          <w:rFonts w:ascii="Consolas" w:eastAsiaTheme="minorHAnsi" w:hAnsi="Consolas" w:cs="Consolas"/>
+          <w:color w:val="000000"/>
+          <w:sz w:val="16"/>
+          <w:szCs w:val="16"/>
+        </w:rPr>
+        <w:t xml:space="preserve">            {</w:t>
+      </w:r>
+    </w:p>
+    <w:p>
+      <w:pPr>
+        <w:autoSpaceDE w:val="0"/>
+        <w:autoSpaceDN w:val="0"/>
+        <w:bidi w:val="0"/>
+        <w:adjustRightInd w:val="0"/>
+        <w:spacing w:after="0" w:line="240" w:lineRule="auto"/>
+        <w:rPr>
+          <w:rFonts w:ascii="Consolas" w:eastAsiaTheme="minorHAnsi" w:hAnsi="Consolas" w:cs="Consolas"/>
+          <w:color w:val="000000"/>
+          <w:sz w:val="16"/>
+          <w:szCs w:val="16"/>
+        </w:rPr>
+      </w:pPr>
+      <w:r>
+        <w:rPr>
+          <w:rFonts w:ascii="Consolas" w:eastAsiaTheme="minorHAnsi" w:hAnsi="Consolas" w:cs="Consolas"/>
+          <w:color w:val="000000"/>
+          <w:sz w:val="16"/>
+          <w:szCs w:val="16"/>
+        </w:rPr>
+        <w:t xml:space="preserve">                </w:t>
+      </w:r>
+      <w:proofErr w:type="spellStart"/>
+      <w:r>
+        <w:rPr>
+          <w:rFonts w:ascii="Consolas" w:eastAsiaTheme="minorHAnsi" w:hAnsi="Consolas" w:cs="Consolas"/>
+          <w:color w:val="000000"/>
+          <w:sz w:val="16"/>
+          <w:szCs w:val="16"/>
+        </w:rPr>
+        <w:t>cardNames.Add</w:t>
+      </w:r>
+      <w:proofErr w:type="spellEnd"/>
+      <w:r>
+        <w:rPr>
+          <w:rFonts w:ascii="Consolas" w:eastAsiaTheme="minorHAnsi" w:hAnsi="Consolas" w:cs="Consolas"/>
+          <w:color w:val="000000"/>
+          <w:sz w:val="16"/>
+          <w:szCs w:val="16"/>
+        </w:rPr>
+        <w:t>(s + (</w:t>
+      </w:r>
+      <w:proofErr w:type="spellStart"/>
+      <w:r>
+        <w:rPr>
+          <w:rFonts w:ascii="Consolas" w:eastAsiaTheme="minorHAnsi" w:hAnsi="Consolas" w:cs="Consolas"/>
+          <w:color w:val="000000"/>
+          <w:sz w:val="16"/>
+          <w:szCs w:val="16"/>
+        </w:rPr>
+        <w:t>i</w:t>
+      </w:r>
+      <w:proofErr w:type="spellEnd"/>
+      <w:r>
+        <w:rPr>
+          <w:rFonts w:ascii="Consolas" w:eastAsiaTheme="minorHAnsi" w:hAnsi="Consolas" w:cs="Consolas"/>
+          <w:color w:val="000000"/>
+          <w:sz w:val="16"/>
+          <w:szCs w:val="16"/>
+        </w:rPr>
+        <w:t xml:space="preserve"> + 1));</w:t>
+      </w:r>
+    </w:p>
+    <w:p>
+      <w:pPr>
+        <w:autoSpaceDE w:val="0"/>
+        <w:autoSpaceDN w:val="0"/>
+        <w:bidi w:val="0"/>
+        <w:adjustRightInd w:val="0"/>
+        <w:spacing w:after="0" w:line="240" w:lineRule="auto"/>
+        <w:rPr>
+          <w:rFonts w:ascii="Consolas" w:eastAsiaTheme="minorHAnsi" w:hAnsi="Consolas" w:cs="Consolas"/>
+          <w:color w:val="000000"/>
+          <w:sz w:val="16"/>
+          <w:szCs w:val="16"/>
+        </w:rPr>
+      </w:pPr>
+      <w:r>
+        <w:rPr>
+          <w:rFonts w:ascii="Consolas" w:eastAsiaTheme="minorHAnsi" w:hAnsi="Consolas" w:cs="Consolas"/>
+          <w:color w:val="000000"/>
+          <w:sz w:val="16"/>
+          <w:szCs w:val="16"/>
+        </w:rPr>
+        <w:t xml:space="preserve">            }</w:t>
+      </w:r>
+    </w:p>
+    <w:p>
+      <w:pPr>
+        <w:autoSpaceDE w:val="0"/>
+        <w:autoSpaceDN w:val="0"/>
+        <w:bidi w:val="0"/>
+        <w:adjustRightInd w:val="0"/>
+        <w:spacing w:after="0" w:line="240" w:lineRule="auto"/>
+        <w:rPr>
+          <w:rFonts w:ascii="Consolas" w:eastAsiaTheme="minorHAnsi" w:hAnsi="Consolas" w:cs="Consolas"/>
+          <w:color w:val="000000"/>
+          <w:sz w:val="16"/>
+          <w:szCs w:val="16"/>
+        </w:rPr>
+      </w:pPr>
+      <w:r>
+        <w:rPr>
+          <w:rFonts w:ascii="Consolas" w:eastAsiaTheme="minorHAnsi" w:hAnsi="Consolas" w:cs="Consolas"/>
+          <w:color w:val="000000"/>
+          <w:sz w:val="16"/>
+          <w:szCs w:val="16"/>
+        </w:rPr>
+        <w:t xml:space="preserve">        }</w:t>
+      </w:r>
+    </w:p>
+    <w:p>
+      <w:pPr>
+        <w:autoSpaceDE w:val="0"/>
+        <w:autoSpaceDN w:val="0"/>
+        <w:bidi w:val="0"/>
+        <w:adjustRightInd w:val="0"/>
+        <w:spacing w:after="0" w:line="240" w:lineRule="auto"/>
+        <w:rPr>
+          <w:rFonts w:ascii="Consolas" w:eastAsiaTheme="minorHAnsi" w:hAnsi="Consolas" w:cs="Consolas"/>
+          <w:color w:val="000000"/>
+          <w:sz w:val="16"/>
+          <w:szCs w:val="16"/>
+        </w:rPr>
+      </w:pPr>
+      <w:r>
+        <w:rPr>
+          <w:rFonts w:ascii="Consolas" w:eastAsiaTheme="minorHAnsi" w:hAnsi="Consolas" w:cs="Consolas"/>
+          <w:color w:val="000000"/>
+          <w:sz w:val="16"/>
+          <w:szCs w:val="16"/>
+        </w:rPr>
+        <w:t xml:space="preserve">        </w:t>
+      </w:r>
+      <w:r>
+        <w:rPr>
+          <w:rFonts w:ascii="Consolas" w:eastAsiaTheme="minorHAnsi" w:hAnsi="Consolas" w:cs="Consolas"/>
+          <w:color w:val="008000"/>
+          <w:sz w:val="16"/>
+          <w:szCs w:val="16"/>
+        </w:rPr>
+        <w:t xml:space="preserve">//make list to hold </w:t>
+      </w:r>
+      <w:proofErr w:type="gramStart"/>
+      <w:r>
+        <w:rPr>
+          <w:rFonts w:ascii="Consolas" w:eastAsiaTheme="minorHAnsi" w:hAnsi="Consolas" w:cs="Consolas"/>
+          <w:color w:val="008000"/>
+          <w:sz w:val="16"/>
+          <w:szCs w:val="16"/>
+        </w:rPr>
+        <w:t>all  the</w:t>
+      </w:r>
+      <w:proofErr w:type="gramEnd"/>
+      <w:r>
+        <w:rPr>
+          <w:rFonts w:ascii="Consolas" w:eastAsiaTheme="minorHAnsi" w:hAnsi="Consolas" w:cs="Consolas"/>
+          <w:color w:val="008000"/>
+          <w:sz w:val="16"/>
+          <w:szCs w:val="16"/>
+        </w:rPr>
+        <w:t xml:space="preserve"> cards</w:t>
+      </w:r>
+    </w:p>
+    <w:p>
+      <w:pPr>
+        <w:autoSpaceDE w:val="0"/>
+        <w:autoSpaceDN w:val="0"/>
+        <w:bidi w:val="0"/>
+        <w:adjustRightInd w:val="0"/>
+        <w:spacing w:after="0" w:line="240" w:lineRule="auto"/>
+        <w:rPr>
+          <w:rFonts w:ascii="Consolas" w:eastAsiaTheme="minorHAnsi" w:hAnsi="Consolas" w:cs="Consolas"/>
+          <w:color w:val="000000"/>
+          <w:sz w:val="16"/>
+          <w:szCs w:val="16"/>
+        </w:rPr>
+      </w:pPr>
+      <w:r>
+        <w:rPr>
+          <w:rFonts w:ascii="Consolas" w:eastAsiaTheme="minorHAnsi" w:hAnsi="Consolas" w:cs="Consolas"/>
+          <w:color w:val="000000"/>
+          <w:sz w:val="16"/>
+          <w:szCs w:val="16"/>
+        </w:rPr>
+        <w:t xml:space="preserve">        </w:t>
+      </w:r>
+      <w:proofErr w:type="gramStart"/>
+      <w:r>
+        <w:rPr>
+          <w:rFonts w:ascii="Consolas" w:eastAsiaTheme="minorHAnsi" w:hAnsi="Consolas" w:cs="Consolas"/>
+          <w:color w:val="000000"/>
+          <w:sz w:val="16"/>
+          <w:szCs w:val="16"/>
+        </w:rPr>
+        <w:t>cards</w:t>
+      </w:r>
+      <w:proofErr w:type="gramEnd"/>
+      <w:r>
+        <w:rPr>
+          <w:rFonts w:ascii="Consolas" w:eastAsiaTheme="minorHAnsi" w:hAnsi="Consolas" w:cs="Consolas"/>
+          <w:color w:val="000000"/>
+          <w:sz w:val="16"/>
+          <w:szCs w:val="16"/>
+        </w:rPr>
+        <w:t xml:space="preserve"> = </w:t>
+      </w:r>
+      <w:r>
+        <w:rPr>
+          <w:rFonts w:ascii="Consolas" w:eastAsiaTheme="minorHAnsi" w:hAnsi="Consolas" w:cs="Consolas"/>
+          <w:color w:val="0000FF"/>
+          <w:sz w:val="16"/>
+          <w:szCs w:val="16"/>
+        </w:rPr>
+        <w:t>new</w:t>
+      </w:r>
+      <w:r>
+        <w:rPr>
+          <w:rFonts w:ascii="Consolas" w:eastAsiaTheme="minorHAnsi" w:hAnsi="Consolas" w:cs="Consolas"/>
+          <w:color w:val="000000"/>
+          <w:sz w:val="16"/>
+          <w:szCs w:val="16"/>
+        </w:rPr>
+        <w:t xml:space="preserve"> List&lt;Card&gt;();</w:t>
+      </w:r>
+    </w:p>
+    <w:p>
+      <w:pPr>
+        <w:autoSpaceDE w:val="0"/>
+        <w:autoSpaceDN w:val="0"/>
+        <w:bidi w:val="0"/>
+        <w:adjustRightInd w:val="0"/>
+        <w:spacing w:after="0" w:line="240" w:lineRule="auto"/>
+        <w:rPr>
+          <w:rFonts w:ascii="Consolas" w:eastAsiaTheme="minorHAnsi" w:hAnsi="Consolas" w:cs="Consolas"/>
+          <w:color w:val="000000"/>
+          <w:sz w:val="16"/>
+          <w:szCs w:val="16"/>
+        </w:rPr>
+      </w:pPr>
+    </w:p>
+    <w:p>
+      <w:pPr>
+        <w:autoSpaceDE w:val="0"/>
+        <w:autoSpaceDN w:val="0"/>
+        <w:bidi w:val="0"/>
+        <w:adjustRightInd w:val="0"/>
+        <w:spacing w:after="0" w:line="240" w:lineRule="auto"/>
+        <w:rPr>
+          <w:rFonts w:ascii="Consolas" w:eastAsiaTheme="minorHAnsi" w:hAnsi="Consolas" w:cs="Consolas"/>
+          <w:color w:val="000000"/>
+          <w:sz w:val="16"/>
+          <w:szCs w:val="16"/>
+        </w:rPr>
+      </w:pPr>
+      <w:r>
+        <w:rPr>
+          <w:rFonts w:ascii="Consolas" w:eastAsiaTheme="minorHAnsi" w:hAnsi="Consolas" w:cs="Consolas"/>
+          <w:color w:val="000000"/>
+          <w:sz w:val="16"/>
+          <w:szCs w:val="16"/>
+        </w:rPr>
+        <w:t xml:space="preserve">        </w:t>
+      </w:r>
+      <w:r>
+        <w:rPr>
+          <w:rFonts w:ascii="Consolas" w:eastAsiaTheme="minorHAnsi" w:hAnsi="Consolas" w:cs="Consolas"/>
+          <w:color w:val="008000"/>
+          <w:sz w:val="16"/>
+          <w:szCs w:val="16"/>
+        </w:rPr>
+        <w:t>//iterate through all of the card names that were just made</w:t>
+      </w:r>
+    </w:p>
+    <w:p>
+      <w:pPr>
+        <w:autoSpaceDE w:val="0"/>
+        <w:autoSpaceDN w:val="0"/>
+        <w:bidi w:val="0"/>
+        <w:adjustRightInd w:val="0"/>
+        <w:spacing w:after="0" w:line="240" w:lineRule="auto"/>
+        <w:rPr>
+          <w:rFonts w:ascii="Consolas" w:eastAsiaTheme="minorHAnsi" w:hAnsi="Consolas" w:cs="Consolas"/>
+          <w:color w:val="000000"/>
+          <w:sz w:val="16"/>
+          <w:szCs w:val="16"/>
+        </w:rPr>
+      </w:pPr>
+      <w:r>
+        <w:rPr>
+          <w:rFonts w:ascii="Consolas" w:eastAsiaTheme="minorHAnsi" w:hAnsi="Consolas" w:cs="Consolas"/>
+          <w:color w:val="000000"/>
+          <w:sz w:val="16"/>
+          <w:szCs w:val="16"/>
+        </w:rPr>
+        <w:t xml:space="preserve">        </w:t>
+      </w:r>
+      <w:proofErr w:type="gramStart"/>
+      <w:r>
+        <w:rPr>
+          <w:rFonts w:ascii="Consolas" w:eastAsiaTheme="minorHAnsi" w:hAnsi="Consolas" w:cs="Consolas"/>
+          <w:color w:val="0000FF"/>
+          <w:sz w:val="16"/>
+          <w:szCs w:val="16"/>
+        </w:rPr>
+        <w:t>for</w:t>
+      </w:r>
+      <w:proofErr w:type="gramEnd"/>
+      <w:r>
+        <w:rPr>
+          <w:rFonts w:ascii="Consolas" w:eastAsiaTheme="minorHAnsi" w:hAnsi="Consolas" w:cs="Consolas"/>
+          <w:color w:val="000000"/>
+          <w:sz w:val="16"/>
+          <w:szCs w:val="16"/>
+        </w:rPr>
+        <w:t xml:space="preserve"> (</w:t>
+      </w:r>
+      <w:r>
+        <w:rPr>
+          <w:rFonts w:ascii="Consolas" w:eastAsiaTheme="minorHAnsi" w:hAnsi="Consolas" w:cs="Consolas"/>
+          <w:color w:val="0000FF"/>
+          <w:sz w:val="16"/>
+          <w:szCs w:val="16"/>
+        </w:rPr>
+        <w:t>int</w:t>
+      </w:r>
+      <w:r>
+        <w:rPr>
+          <w:rFonts w:ascii="Consolas" w:eastAsiaTheme="minorHAnsi" w:hAnsi="Consolas" w:cs="Consolas"/>
+          <w:color w:val="000000"/>
+          <w:sz w:val="16"/>
+          <w:szCs w:val="16"/>
+        </w:rPr>
+        <w:t xml:space="preserve"> </w:t>
+      </w:r>
+      <w:proofErr w:type="spellStart"/>
+      <w:r>
+        <w:rPr>
+          <w:rFonts w:ascii="Consolas" w:eastAsiaTheme="minorHAnsi" w:hAnsi="Consolas" w:cs="Consolas"/>
+          <w:color w:val="000000"/>
+          <w:sz w:val="16"/>
+          <w:szCs w:val="16"/>
+        </w:rPr>
+        <w:t>i</w:t>
+      </w:r>
+      <w:proofErr w:type="spellEnd"/>
+      <w:r>
+        <w:rPr>
+          <w:rFonts w:ascii="Consolas" w:eastAsiaTheme="minorHAnsi" w:hAnsi="Consolas" w:cs="Consolas"/>
+          <w:color w:val="000000"/>
+          <w:sz w:val="16"/>
+          <w:szCs w:val="16"/>
+        </w:rPr>
+        <w:t xml:space="preserve"> = 0; </w:t>
+      </w:r>
+      <w:proofErr w:type="spellStart"/>
+      <w:r>
+        <w:rPr>
+          <w:rFonts w:ascii="Consolas" w:eastAsiaTheme="minorHAnsi" w:hAnsi="Consolas" w:cs="Consolas"/>
+          <w:color w:val="000000"/>
+          <w:sz w:val="16"/>
+          <w:szCs w:val="16"/>
+        </w:rPr>
+        <w:t>i</w:t>
+      </w:r>
+      <w:proofErr w:type="spellEnd"/>
+      <w:r>
+        <w:rPr>
+          <w:rFonts w:ascii="Consolas" w:eastAsiaTheme="minorHAnsi" w:hAnsi="Consolas" w:cs="Consolas"/>
+          <w:color w:val="000000"/>
+          <w:sz w:val="16"/>
+          <w:szCs w:val="16"/>
+        </w:rPr>
+        <w:t xml:space="preserve"> &lt; </w:t>
+      </w:r>
+      <w:proofErr w:type="spellStart"/>
+      <w:r>
+        <w:rPr>
+          <w:rFonts w:ascii="Consolas" w:eastAsiaTheme="minorHAnsi" w:hAnsi="Consolas" w:cs="Consolas"/>
+          <w:color w:val="000000"/>
+          <w:sz w:val="16"/>
+          <w:szCs w:val="16"/>
+        </w:rPr>
+        <w:t>cardNames.Count</w:t>
+      </w:r>
+      <w:proofErr w:type="spellEnd"/>
+      <w:r>
+        <w:rPr>
+          <w:rFonts w:ascii="Consolas" w:eastAsiaTheme="minorHAnsi" w:hAnsi="Consolas" w:cs="Consolas"/>
+          <w:color w:val="000000"/>
+          <w:sz w:val="16"/>
+          <w:szCs w:val="16"/>
+        </w:rPr>
+        <w:t xml:space="preserve">; </w:t>
+      </w:r>
+      <w:proofErr w:type="spellStart"/>
+      <w:r>
+        <w:rPr>
+          <w:rFonts w:ascii="Consolas" w:eastAsiaTheme="minorHAnsi" w:hAnsi="Consolas" w:cs="Consolas"/>
+          <w:color w:val="000000"/>
+          <w:sz w:val="16"/>
+          <w:szCs w:val="16"/>
+        </w:rPr>
+        <w:t>i</w:t>
+      </w:r>
+      <w:proofErr w:type="spellEnd"/>
+      <w:r>
+        <w:rPr>
+          <w:rFonts w:ascii="Consolas" w:eastAsiaTheme="minorHAnsi" w:hAnsi="Consolas" w:cs="Consolas"/>
+          <w:color w:val="000000"/>
+          <w:sz w:val="16"/>
+          <w:szCs w:val="16"/>
+        </w:rPr>
+        <w:t>++)</w:t>
+      </w:r>
+    </w:p>
+    <w:p>
+      <w:pPr>
+        <w:autoSpaceDE w:val="0"/>
+        <w:autoSpaceDN w:val="0"/>
+        <w:bidi w:val="0"/>
+        <w:adjustRightInd w:val="0"/>
+        <w:spacing w:after="0" w:line="240" w:lineRule="auto"/>
+        <w:rPr>
+          <w:rFonts w:ascii="Consolas" w:eastAsiaTheme="minorHAnsi" w:hAnsi="Consolas" w:cs="Consolas"/>
+          <w:color w:val="000000"/>
+          <w:sz w:val="16"/>
+          <w:szCs w:val="16"/>
+        </w:rPr>
+      </w:pPr>
+      <w:r>
+        <w:rPr>
+          <w:rFonts w:ascii="Consolas" w:eastAsiaTheme="minorHAnsi" w:hAnsi="Consolas" w:cs="Consolas"/>
+          <w:color w:val="000000"/>
+          <w:sz w:val="16"/>
+          <w:szCs w:val="16"/>
+        </w:rPr>
+        <w:t xml:space="preserve">        {</w:t>
+      </w:r>
+    </w:p>
+    <w:p>
+      <w:pPr>
+        <w:autoSpaceDE w:val="0"/>
+        <w:autoSpaceDN w:val="0"/>
+        <w:bidi w:val="0"/>
+        <w:adjustRightInd w:val="0"/>
+        <w:spacing w:after="0" w:line="240" w:lineRule="auto"/>
+        <w:rPr>
+          <w:rFonts w:ascii="Consolas" w:eastAsiaTheme="minorHAnsi" w:hAnsi="Consolas" w:cs="Consolas"/>
+          <w:color w:val="000000"/>
+          <w:sz w:val="16"/>
+          <w:szCs w:val="16"/>
+        </w:rPr>
+      </w:pPr>
+      <w:r>
+        <w:rPr>
+          <w:rFonts w:ascii="Consolas" w:eastAsiaTheme="minorHAnsi" w:hAnsi="Consolas" w:cs="Consolas"/>
+          <w:color w:val="000000"/>
+          <w:sz w:val="16"/>
+          <w:szCs w:val="16"/>
+        </w:rPr>
+        <w:t xml:space="preserve">            </w:t>
+      </w:r>
+      <w:r>
+        <w:rPr>
+          <w:rFonts w:ascii="Consolas" w:eastAsiaTheme="minorHAnsi" w:hAnsi="Consolas" w:cs="Consolas"/>
+          <w:color w:val="008000"/>
+          <w:sz w:val="16"/>
+          <w:szCs w:val="16"/>
+        </w:rPr>
+        <w:t>//</w:t>
+      </w:r>
+      <w:proofErr w:type="spellStart"/>
+      <w:r>
+        <w:rPr>
+          <w:rFonts w:ascii="Consolas" w:eastAsiaTheme="minorHAnsi" w:hAnsi="Consolas" w:cs="Consolas"/>
+          <w:color w:val="008000"/>
+          <w:sz w:val="16"/>
+          <w:szCs w:val="16"/>
+        </w:rPr>
+        <w:t>makethe</w:t>
+      </w:r>
+      <w:proofErr w:type="spellEnd"/>
+      <w:r>
+        <w:rPr>
+          <w:rFonts w:ascii="Consolas" w:eastAsiaTheme="minorHAnsi" w:hAnsi="Consolas" w:cs="Consolas"/>
+          <w:color w:val="008000"/>
+          <w:sz w:val="16"/>
+          <w:szCs w:val="16"/>
+        </w:rPr>
+        <w:t xml:space="preserve"> cards and </w:t>
+      </w:r>
+      <w:proofErr w:type="gramStart"/>
+      <w:r>
+        <w:rPr>
+          <w:rFonts w:ascii="Consolas" w:eastAsiaTheme="minorHAnsi" w:hAnsi="Consolas" w:cs="Consolas"/>
+          <w:color w:val="008000"/>
+          <w:sz w:val="16"/>
+          <w:szCs w:val="16"/>
+        </w:rPr>
+        <w:t>add</w:t>
+      </w:r>
+      <w:proofErr w:type="gramEnd"/>
+      <w:r>
+        <w:rPr>
+          <w:rFonts w:ascii="Consolas" w:eastAsiaTheme="minorHAnsi" w:hAnsi="Consolas" w:cs="Consolas"/>
+          <w:color w:val="008000"/>
+          <w:sz w:val="16"/>
+          <w:szCs w:val="16"/>
+        </w:rPr>
+        <w:t xml:space="preserve"> it to the cards Deck</w:t>
+      </w:r>
+    </w:p>
+    <w:p>
+      <w:pPr>
+        <w:autoSpaceDE w:val="0"/>
+        <w:autoSpaceDN w:val="0"/>
+        <w:bidi w:val="0"/>
+        <w:adjustRightInd w:val="0"/>
+        <w:spacing w:after="0" w:line="240" w:lineRule="auto"/>
+        <w:rPr>
+          <w:rFonts w:ascii="Consolas" w:eastAsiaTheme="minorHAnsi" w:hAnsi="Consolas" w:cs="Consolas"/>
+          <w:color w:val="000000"/>
+          <w:sz w:val="16"/>
+          <w:szCs w:val="16"/>
+        </w:rPr>
+      </w:pPr>
+      <w:r>
+        <w:rPr>
+          <w:rFonts w:ascii="Consolas" w:eastAsiaTheme="minorHAnsi" w:hAnsi="Consolas" w:cs="Consolas"/>
+          <w:color w:val="000000"/>
+          <w:sz w:val="16"/>
+          <w:szCs w:val="16"/>
+        </w:rPr>
+        <w:t xml:space="preserve">            </w:t>
+      </w:r>
+      <w:proofErr w:type="spellStart"/>
+      <w:proofErr w:type="gramStart"/>
+      <w:r>
+        <w:rPr>
+          <w:rFonts w:ascii="Consolas" w:eastAsiaTheme="minorHAnsi" w:hAnsi="Consolas" w:cs="Consolas"/>
+          <w:color w:val="000000"/>
+          <w:sz w:val="16"/>
+          <w:szCs w:val="16"/>
+        </w:rPr>
+        <w:t>cards.Add</w:t>
+      </w:r>
+      <w:proofErr w:type="spellEnd"/>
+      <w:r>
+        <w:rPr>
+          <w:rFonts w:ascii="Consolas" w:eastAsiaTheme="minorHAnsi" w:hAnsi="Consolas" w:cs="Consolas"/>
+          <w:color w:val="000000"/>
+          <w:sz w:val="16"/>
+          <w:szCs w:val="16"/>
+        </w:rPr>
+        <w:t>(</w:t>
+      </w:r>
+      <w:proofErr w:type="spellStart"/>
+      <w:proofErr w:type="gramEnd"/>
+      <w:r>
+        <w:rPr>
+          <w:rFonts w:ascii="Consolas" w:eastAsiaTheme="minorHAnsi" w:hAnsi="Consolas" w:cs="Consolas"/>
+          <w:color w:val="000000"/>
+          <w:sz w:val="16"/>
+          <w:szCs w:val="16"/>
+        </w:rPr>
+        <w:t>MakeCard</w:t>
+      </w:r>
+      <w:proofErr w:type="spellEnd"/>
+      <w:r>
+        <w:rPr>
+          <w:rFonts w:ascii="Consolas" w:eastAsiaTheme="minorHAnsi" w:hAnsi="Consolas" w:cs="Consolas"/>
+          <w:color w:val="000000"/>
+          <w:sz w:val="16"/>
+          <w:szCs w:val="16"/>
+        </w:rPr>
+        <w:t>(</w:t>
+      </w:r>
+      <w:proofErr w:type="spellStart"/>
+      <w:r>
+        <w:rPr>
+          <w:rFonts w:ascii="Consolas" w:eastAsiaTheme="minorHAnsi" w:hAnsi="Consolas" w:cs="Consolas"/>
+          <w:color w:val="000000"/>
+          <w:sz w:val="16"/>
+          <w:szCs w:val="16"/>
+        </w:rPr>
+        <w:t>i</w:t>
+      </w:r>
+      <w:proofErr w:type="spellEnd"/>
+      <w:r>
+        <w:rPr>
+          <w:rFonts w:ascii="Consolas" w:eastAsiaTheme="minorHAnsi" w:hAnsi="Consolas" w:cs="Consolas"/>
+          <w:color w:val="000000"/>
+          <w:sz w:val="16"/>
+          <w:szCs w:val="16"/>
+        </w:rPr>
+        <w:t>));</w:t>
+      </w:r>
+    </w:p>
+    <w:p>
+      <w:pPr>
+        <w:autoSpaceDE w:val="0"/>
+        <w:autoSpaceDN w:val="0"/>
+        <w:bidi w:val="0"/>
+        <w:adjustRightInd w:val="0"/>
+        <w:spacing w:after="0" w:line="240" w:lineRule="auto"/>
+        <w:rPr>
+          <w:rFonts w:ascii="Consolas" w:eastAsiaTheme="minorHAnsi" w:hAnsi="Consolas" w:cs="Consolas"/>
+          <w:color w:val="000000"/>
+          <w:sz w:val="16"/>
+          <w:szCs w:val="16"/>
+        </w:rPr>
+      </w:pPr>
+      <w:r>
+        <w:rPr>
+          <w:rFonts w:ascii="Consolas" w:eastAsiaTheme="minorHAnsi" w:hAnsi="Consolas" w:cs="Consolas"/>
+          <w:color w:val="000000"/>
+          <w:sz w:val="16"/>
+          <w:szCs w:val="16"/>
+        </w:rPr>
+        <w:t xml:space="preserve">        }</w:t>
+      </w:r>
+    </w:p>
+    <w:p>
+      <w:pPr>
+        <w:autoSpaceDE w:val="0"/>
+        <w:autoSpaceDN w:val="0"/>
+        <w:bidi w:val="0"/>
+        <w:adjustRightInd w:val="0"/>
+        <w:spacing w:after="0" w:line="240" w:lineRule="auto"/>
+        <w:rPr>
+          <w:rFonts w:ascii="Consolas" w:eastAsiaTheme="minorHAnsi" w:hAnsi="Consolas" w:cs="Consolas"/>
+          <w:color w:val="000000"/>
+          <w:sz w:val="16"/>
+          <w:szCs w:val="16"/>
+        </w:rPr>
+      </w:pPr>
+      <w:r>
+        <w:rPr>
+          <w:rFonts w:ascii="Consolas" w:eastAsiaTheme="minorHAnsi" w:hAnsi="Consolas" w:cs="Consolas"/>
+          <w:color w:val="000000"/>
+          <w:sz w:val="16"/>
+          <w:szCs w:val="16"/>
+        </w:rPr>
+        <w:t xml:space="preserve">    }</w:t>
+      </w:r>
+    </w:p>
+    <w:p>
+      <w:pPr>
+        <w:autoSpaceDE w:val="0"/>
+        <w:autoSpaceDN w:val="0"/>
+        <w:bidi w:val="0"/>
+        <w:adjustRightInd w:val="0"/>
+        <w:spacing w:after="0" w:line="240" w:lineRule="auto"/>
+        <w:rPr>
+          <w:rFonts w:ascii="Consolas" w:eastAsiaTheme="minorHAnsi" w:hAnsi="Consolas" w:cs="Consolas"/>
+          <w:color w:val="000000"/>
+          <w:sz w:val="16"/>
+          <w:szCs w:val="16"/>
+        </w:rPr>
+      </w:pPr>
+    </w:p>
+    <w:p>
+      <w:pPr>
+        <w:autoSpaceDE w:val="0"/>
+        <w:autoSpaceDN w:val="0"/>
+        <w:bidi w:val="0"/>
+        <w:adjustRightInd w:val="0"/>
+        <w:spacing w:after="0" w:line="240" w:lineRule="auto"/>
+        <w:rPr>
+          <w:rFonts w:ascii="Consolas" w:eastAsiaTheme="minorHAnsi" w:hAnsi="Consolas" w:cs="Consolas"/>
+          <w:color w:val="000000"/>
+          <w:sz w:val="16"/>
+          <w:szCs w:val="16"/>
+        </w:rPr>
+      </w:pPr>
+    </w:p>
+    <w:p>
+      <w:pPr>
+        <w:autoSpaceDE w:val="0"/>
+        <w:autoSpaceDN w:val="0"/>
+        <w:bidi w:val="0"/>
+        <w:adjustRightInd w:val="0"/>
+        <w:spacing w:after="0" w:line="240" w:lineRule="auto"/>
+        <w:rPr>
+          <w:rFonts w:ascii="Consolas" w:eastAsiaTheme="minorHAnsi" w:hAnsi="Consolas" w:cs="Consolas"/>
+          <w:color w:val="000000"/>
+          <w:sz w:val="16"/>
+          <w:szCs w:val="16"/>
+        </w:rPr>
+      </w:pPr>
+    </w:p>
+    <w:p>
+      <w:pPr>
+        <w:autoSpaceDE w:val="0"/>
+        <w:autoSpaceDN w:val="0"/>
+        <w:bidi w:val="0"/>
+        <w:adjustRightInd w:val="0"/>
+        <w:spacing w:after="0" w:line="240" w:lineRule="auto"/>
+        <w:rPr>
+          <w:rFonts w:ascii="Consolas" w:eastAsiaTheme="minorHAnsi" w:hAnsi="Consolas" w:cs="Consolas"/>
+          <w:color w:val="000000"/>
+          <w:sz w:val="16"/>
+          <w:szCs w:val="16"/>
+        </w:rPr>
+      </w:pPr>
+      <w:r>
+        <w:rPr>
+          <w:rFonts w:ascii="Consolas" w:eastAsiaTheme="minorHAnsi" w:hAnsi="Consolas" w:cs="Consolas"/>
+          <w:color w:val="000000"/>
+          <w:sz w:val="16"/>
+          <w:szCs w:val="16"/>
+        </w:rPr>
+        <w:t xml:space="preserve">    </w:t>
+      </w:r>
+      <w:proofErr w:type="gramStart"/>
+      <w:r>
+        <w:rPr>
+          <w:rFonts w:ascii="Consolas" w:eastAsiaTheme="minorHAnsi" w:hAnsi="Consolas" w:cs="Consolas"/>
+          <w:color w:val="0000FF"/>
+          <w:sz w:val="16"/>
+          <w:szCs w:val="16"/>
+        </w:rPr>
+        <w:t>private</w:t>
+      </w:r>
+      <w:proofErr w:type="gramEnd"/>
+      <w:r>
+        <w:rPr>
+          <w:rFonts w:ascii="Consolas" w:eastAsiaTheme="minorHAnsi" w:hAnsi="Consolas" w:cs="Consolas"/>
+          <w:color w:val="000000"/>
+          <w:sz w:val="16"/>
+          <w:szCs w:val="16"/>
+        </w:rPr>
+        <w:t xml:space="preserve"> Card </w:t>
+      </w:r>
+      <w:proofErr w:type="spellStart"/>
+      <w:r>
+        <w:rPr>
+          <w:rFonts w:ascii="Consolas" w:eastAsiaTheme="minorHAnsi" w:hAnsi="Consolas" w:cs="Consolas"/>
+          <w:color w:val="000000"/>
+          <w:sz w:val="16"/>
+          <w:szCs w:val="16"/>
+        </w:rPr>
+        <w:t>MakeCard</w:t>
+      </w:r>
+      <w:proofErr w:type="spellEnd"/>
+      <w:r>
+        <w:rPr>
+          <w:rFonts w:ascii="Consolas" w:eastAsiaTheme="minorHAnsi" w:hAnsi="Consolas" w:cs="Consolas"/>
+          <w:color w:val="000000"/>
+          <w:sz w:val="16"/>
+          <w:szCs w:val="16"/>
+        </w:rPr>
+        <w:t>(</w:t>
+      </w:r>
+      <w:r>
+        <w:rPr>
+          <w:rFonts w:ascii="Consolas" w:eastAsiaTheme="minorHAnsi" w:hAnsi="Consolas" w:cs="Consolas"/>
+          <w:color w:val="0000FF"/>
+          <w:sz w:val="16"/>
+          <w:szCs w:val="16"/>
+        </w:rPr>
+        <w:t>int</w:t>
+      </w:r>
+      <w:r>
+        <w:rPr>
+          <w:rFonts w:ascii="Consolas" w:eastAsiaTheme="minorHAnsi" w:hAnsi="Consolas" w:cs="Consolas"/>
+          <w:color w:val="000000"/>
+          <w:sz w:val="16"/>
+          <w:szCs w:val="16"/>
+        </w:rPr>
+        <w:t xml:space="preserve"> </w:t>
+      </w:r>
+      <w:proofErr w:type="spellStart"/>
+      <w:r>
+        <w:rPr>
+          <w:rFonts w:ascii="Consolas" w:eastAsiaTheme="minorHAnsi" w:hAnsi="Consolas" w:cs="Consolas"/>
+          <w:color w:val="000000"/>
+          <w:sz w:val="16"/>
+          <w:szCs w:val="16"/>
+        </w:rPr>
+        <w:t>cNum</w:t>
+      </w:r>
+      <w:proofErr w:type="spellEnd"/>
+      <w:r>
+        <w:rPr>
+          <w:rFonts w:ascii="Consolas" w:eastAsiaTheme="minorHAnsi" w:hAnsi="Consolas" w:cs="Consolas"/>
+          <w:color w:val="000000"/>
+          <w:sz w:val="16"/>
+          <w:szCs w:val="16"/>
+        </w:rPr>
+        <w:t>)</w:t>
+      </w:r>
+    </w:p>
+    <w:p>
+      <w:pPr>
+        <w:autoSpaceDE w:val="0"/>
+        <w:autoSpaceDN w:val="0"/>
+        <w:bidi w:val="0"/>
+        <w:adjustRightInd w:val="0"/>
+        <w:spacing w:after="0" w:line="240" w:lineRule="auto"/>
+        <w:rPr>
+          <w:rFonts w:ascii="Consolas" w:eastAsiaTheme="minorHAnsi" w:hAnsi="Consolas" w:cs="Consolas"/>
+          <w:color w:val="000000"/>
+          <w:sz w:val="16"/>
+          <w:szCs w:val="16"/>
+        </w:rPr>
+      </w:pPr>
+      <w:r>
+        <w:rPr>
+          <w:rFonts w:ascii="Consolas" w:eastAsiaTheme="minorHAnsi" w:hAnsi="Consolas" w:cs="Consolas"/>
+          <w:color w:val="000000"/>
+          <w:sz w:val="16"/>
+          <w:szCs w:val="16"/>
+        </w:rPr>
+        <w:t xml:space="preserve">    {</w:t>
+      </w:r>
+    </w:p>
+    <w:p>
+      <w:pPr>
+        <w:autoSpaceDE w:val="0"/>
+        <w:autoSpaceDN w:val="0"/>
+        <w:bidi w:val="0"/>
+        <w:adjustRightInd w:val="0"/>
+        <w:spacing w:after="0" w:line="240" w:lineRule="auto"/>
+        <w:rPr>
+          <w:rFonts w:ascii="Consolas" w:eastAsiaTheme="minorHAnsi" w:hAnsi="Consolas" w:cs="Consolas"/>
+          <w:color w:val="000000"/>
+          <w:sz w:val="16"/>
+          <w:szCs w:val="16"/>
+        </w:rPr>
+      </w:pPr>
+      <w:r>
+        <w:rPr>
+          <w:rFonts w:ascii="Consolas" w:eastAsiaTheme="minorHAnsi" w:hAnsi="Consolas" w:cs="Consolas"/>
+          <w:color w:val="000000"/>
+          <w:sz w:val="16"/>
+          <w:szCs w:val="16"/>
+        </w:rPr>
+        <w:t xml:space="preserve">        </w:t>
+      </w:r>
+      <w:r>
+        <w:rPr>
+          <w:rFonts w:ascii="Consolas" w:eastAsiaTheme="minorHAnsi" w:hAnsi="Consolas" w:cs="Consolas"/>
+          <w:color w:val="008000"/>
+          <w:sz w:val="16"/>
+          <w:szCs w:val="16"/>
+        </w:rPr>
+        <w:t xml:space="preserve">//create a new Card </w:t>
+      </w:r>
+      <w:proofErr w:type="spellStart"/>
+      <w:r>
+        <w:rPr>
+          <w:rFonts w:ascii="Consolas" w:eastAsiaTheme="minorHAnsi" w:hAnsi="Consolas" w:cs="Consolas"/>
+          <w:color w:val="008000"/>
+          <w:sz w:val="16"/>
+          <w:szCs w:val="16"/>
+        </w:rPr>
+        <w:t>GameObject</w:t>
+      </w:r>
+      <w:proofErr w:type="spellEnd"/>
+    </w:p>
+    <w:p>
+      <w:pPr>
+        <w:autoSpaceDE w:val="0"/>
+        <w:autoSpaceDN w:val="0"/>
+        <w:bidi w:val="0"/>
+        <w:adjustRightInd w:val="0"/>
+        <w:spacing w:after="0" w:line="240" w:lineRule="auto"/>
+        <w:rPr>
+          <w:rFonts w:ascii="Consolas" w:eastAsiaTheme="minorHAnsi" w:hAnsi="Consolas" w:cs="Consolas"/>
+          <w:color w:val="000000"/>
+          <w:sz w:val="16"/>
+          <w:szCs w:val="16"/>
+        </w:rPr>
+      </w:pPr>
+      <w:r>
+        <w:rPr>
+          <w:rFonts w:ascii="Consolas" w:eastAsiaTheme="minorHAnsi" w:hAnsi="Consolas" w:cs="Consolas"/>
+          <w:color w:val="000000"/>
+          <w:sz w:val="16"/>
+          <w:szCs w:val="16"/>
+        </w:rPr>
+        <w:t xml:space="preserve">        </w:t>
+      </w:r>
+      <w:proofErr w:type="spellStart"/>
+      <w:r>
+        <w:rPr>
+          <w:rFonts w:ascii="Consolas" w:eastAsiaTheme="minorHAnsi" w:hAnsi="Consolas" w:cs="Consolas"/>
+          <w:color w:val="000000"/>
+          <w:sz w:val="16"/>
+          <w:szCs w:val="16"/>
+        </w:rPr>
+        <w:t>GameObject</w:t>
+      </w:r>
+      <w:proofErr w:type="spellEnd"/>
+      <w:r>
+        <w:rPr>
+          <w:rFonts w:ascii="Consolas" w:eastAsiaTheme="minorHAnsi" w:hAnsi="Consolas" w:cs="Consolas"/>
+          <w:color w:val="000000"/>
+          <w:sz w:val="16"/>
+          <w:szCs w:val="16"/>
+        </w:rPr>
+        <w:t xml:space="preserve"> </w:t>
+      </w:r>
+      <w:proofErr w:type="spellStart"/>
+      <w:r>
+        <w:rPr>
+          <w:rFonts w:ascii="Consolas" w:eastAsiaTheme="minorHAnsi" w:hAnsi="Consolas" w:cs="Consolas"/>
+          <w:color w:val="000000"/>
+          <w:sz w:val="16"/>
+          <w:szCs w:val="16"/>
+        </w:rPr>
+        <w:t>cgo</w:t>
+      </w:r>
+      <w:proofErr w:type="spellEnd"/>
+      <w:r>
+        <w:rPr>
+          <w:rFonts w:ascii="Consolas" w:eastAsiaTheme="minorHAnsi" w:hAnsi="Consolas" w:cs="Consolas"/>
+          <w:color w:val="000000"/>
+          <w:sz w:val="16"/>
+          <w:szCs w:val="16"/>
+        </w:rPr>
+        <w:t xml:space="preserve"> = </w:t>
+      </w:r>
+      <w:proofErr w:type="gramStart"/>
+      <w:r>
+        <w:rPr>
+          <w:rFonts w:ascii="Consolas" w:eastAsiaTheme="minorHAnsi" w:hAnsi="Consolas" w:cs="Consolas"/>
+          <w:color w:val="000000"/>
+          <w:sz w:val="16"/>
+          <w:szCs w:val="16"/>
+        </w:rPr>
+        <w:t>Instantiate(</w:t>
+      </w:r>
+      <w:proofErr w:type="spellStart"/>
+      <w:proofErr w:type="gramEnd"/>
+      <w:r>
+        <w:rPr>
+          <w:rFonts w:ascii="Consolas" w:eastAsiaTheme="minorHAnsi" w:hAnsi="Consolas" w:cs="Consolas"/>
+          <w:color w:val="000000"/>
+          <w:sz w:val="16"/>
+          <w:szCs w:val="16"/>
+        </w:rPr>
+        <w:t>prefabCard</w:t>
+      </w:r>
+      <w:proofErr w:type="spellEnd"/>
+      <w:r>
+        <w:rPr>
+          <w:rFonts w:ascii="Consolas" w:eastAsiaTheme="minorHAnsi" w:hAnsi="Consolas" w:cs="Consolas"/>
+          <w:color w:val="000000"/>
+          <w:sz w:val="16"/>
+          <w:szCs w:val="16"/>
+        </w:rPr>
+        <w:t xml:space="preserve">) </w:t>
+      </w:r>
+      <w:r>
+        <w:rPr>
+          <w:rFonts w:ascii="Consolas" w:eastAsiaTheme="minorHAnsi" w:hAnsi="Consolas" w:cs="Consolas"/>
+          <w:color w:val="0000FF"/>
+          <w:sz w:val="16"/>
+          <w:szCs w:val="16"/>
+        </w:rPr>
+        <w:t>as</w:t>
+      </w:r>
+      <w:r>
+        <w:rPr>
+          <w:rFonts w:ascii="Consolas" w:eastAsiaTheme="minorHAnsi" w:hAnsi="Consolas" w:cs="Consolas"/>
+          <w:color w:val="000000"/>
+          <w:sz w:val="16"/>
+          <w:szCs w:val="16"/>
+        </w:rPr>
+        <w:t xml:space="preserve"> </w:t>
+      </w:r>
+      <w:proofErr w:type="spellStart"/>
+      <w:r>
+        <w:rPr>
+          <w:rFonts w:ascii="Consolas" w:eastAsiaTheme="minorHAnsi" w:hAnsi="Consolas" w:cs="Consolas"/>
+          <w:color w:val="000000"/>
+          <w:sz w:val="16"/>
+          <w:szCs w:val="16"/>
+        </w:rPr>
+        <w:t>GameObject</w:t>
+      </w:r>
+      <w:proofErr w:type="spellEnd"/>
+      <w:r>
+        <w:rPr>
+          <w:rFonts w:ascii="Consolas" w:eastAsiaTheme="minorHAnsi" w:hAnsi="Consolas" w:cs="Consolas"/>
+          <w:color w:val="000000"/>
+          <w:sz w:val="16"/>
+          <w:szCs w:val="16"/>
+        </w:rPr>
+        <w:t>;</w:t>
+      </w:r>
+    </w:p>
+    <w:p>
+      <w:pPr>
+        <w:autoSpaceDE w:val="0"/>
+        <w:autoSpaceDN w:val="0"/>
+        <w:bidi w:val="0"/>
+        <w:adjustRightInd w:val="0"/>
+        <w:spacing w:after="0" w:line="240" w:lineRule="auto"/>
+        <w:rPr>
+          <w:rFonts w:ascii="Consolas" w:eastAsiaTheme="minorHAnsi" w:hAnsi="Consolas" w:cs="Consolas"/>
+          <w:color w:val="000000"/>
+          <w:sz w:val="16"/>
+          <w:szCs w:val="16"/>
+        </w:rPr>
+      </w:pPr>
+      <w:r>
+        <w:rPr>
+          <w:rFonts w:ascii="Consolas" w:eastAsiaTheme="minorHAnsi" w:hAnsi="Consolas" w:cs="Consolas"/>
+          <w:color w:val="000000"/>
+          <w:sz w:val="16"/>
+          <w:szCs w:val="16"/>
+        </w:rPr>
+        <w:t xml:space="preserve">        </w:t>
+      </w:r>
+      <w:r>
+        <w:rPr>
+          <w:rFonts w:ascii="Consolas" w:eastAsiaTheme="minorHAnsi" w:hAnsi="Consolas" w:cs="Consolas"/>
+          <w:color w:val="008000"/>
+          <w:sz w:val="16"/>
+          <w:szCs w:val="16"/>
+        </w:rPr>
+        <w:t xml:space="preserve">//set the </w:t>
+      </w:r>
+      <w:proofErr w:type="spellStart"/>
+      <w:r>
+        <w:rPr>
+          <w:rFonts w:ascii="Consolas" w:eastAsiaTheme="minorHAnsi" w:hAnsi="Consolas" w:cs="Consolas"/>
+          <w:color w:val="008000"/>
+          <w:sz w:val="16"/>
+          <w:szCs w:val="16"/>
+        </w:rPr>
+        <w:t>transform.parent</w:t>
+      </w:r>
+      <w:proofErr w:type="spellEnd"/>
+      <w:r>
+        <w:rPr>
+          <w:rFonts w:ascii="Consolas" w:eastAsiaTheme="minorHAnsi" w:hAnsi="Consolas" w:cs="Consolas"/>
+          <w:color w:val="008000"/>
+          <w:sz w:val="16"/>
+          <w:szCs w:val="16"/>
+        </w:rPr>
+        <w:t xml:space="preserve"> of the new card to the anchor</w:t>
+      </w:r>
+    </w:p>
+    <w:p>
+      <w:pPr>
+        <w:autoSpaceDE w:val="0"/>
+        <w:autoSpaceDN w:val="0"/>
+        <w:bidi w:val="0"/>
+        <w:adjustRightInd w:val="0"/>
+        <w:spacing w:after="0" w:line="240" w:lineRule="auto"/>
+        <w:rPr>
+          <w:rFonts w:ascii="Consolas" w:eastAsiaTheme="minorHAnsi" w:hAnsi="Consolas" w:cs="Consolas"/>
+          <w:color w:val="000000"/>
+          <w:sz w:val="16"/>
+          <w:szCs w:val="16"/>
+        </w:rPr>
+      </w:pPr>
+      <w:r>
+        <w:rPr>
+          <w:rFonts w:ascii="Consolas" w:eastAsiaTheme="minorHAnsi" w:hAnsi="Consolas" w:cs="Consolas"/>
+          <w:color w:val="000000"/>
+          <w:sz w:val="16"/>
+          <w:szCs w:val="16"/>
+        </w:rPr>
+        <w:t xml:space="preserve">        </w:t>
+      </w:r>
+      <w:proofErr w:type="spellStart"/>
+      <w:r>
+        <w:rPr>
+          <w:rFonts w:ascii="Consolas" w:eastAsiaTheme="minorHAnsi" w:hAnsi="Consolas" w:cs="Consolas"/>
+          <w:color w:val="000000"/>
+          <w:sz w:val="16"/>
+          <w:szCs w:val="16"/>
+        </w:rPr>
+        <w:t>cgo.transform.parent</w:t>
+      </w:r>
+      <w:proofErr w:type="spellEnd"/>
+      <w:r>
+        <w:rPr>
+          <w:rFonts w:ascii="Consolas" w:eastAsiaTheme="minorHAnsi" w:hAnsi="Consolas" w:cs="Consolas"/>
+          <w:color w:val="000000"/>
+          <w:sz w:val="16"/>
+          <w:szCs w:val="16"/>
+        </w:rPr>
+        <w:t xml:space="preserve"> = </w:t>
+      </w:r>
+      <w:proofErr w:type="spellStart"/>
+      <w:r>
+        <w:rPr>
+          <w:rFonts w:ascii="Consolas" w:eastAsiaTheme="minorHAnsi" w:hAnsi="Consolas" w:cs="Consolas"/>
+          <w:color w:val="000000"/>
+          <w:sz w:val="16"/>
+          <w:szCs w:val="16"/>
+        </w:rPr>
+        <w:t>deckAnchor</w:t>
+      </w:r>
+      <w:proofErr w:type="spellEnd"/>
+      <w:r>
+        <w:rPr>
+          <w:rFonts w:ascii="Consolas" w:eastAsiaTheme="minorHAnsi" w:hAnsi="Consolas" w:cs="Consolas"/>
+          <w:color w:val="000000"/>
+          <w:sz w:val="16"/>
+          <w:szCs w:val="16"/>
+        </w:rPr>
+        <w:t>;</w:t>
+      </w:r>
+    </w:p>
+    <w:p>
+      <w:pPr>
+        <w:autoSpaceDE w:val="0"/>
+        <w:autoSpaceDN w:val="0"/>
+        <w:bidi w:val="0"/>
+        <w:adjustRightInd w:val="0"/>
+        <w:spacing w:after="0" w:line="240" w:lineRule="auto"/>
+        <w:rPr>
+          <w:rFonts w:ascii="Consolas" w:eastAsiaTheme="minorHAnsi" w:hAnsi="Consolas" w:cs="Consolas"/>
+          <w:color w:val="000000"/>
+          <w:sz w:val="16"/>
+          <w:szCs w:val="16"/>
+        </w:rPr>
+      </w:pPr>
+      <w:r>
+        <w:rPr>
+          <w:rFonts w:ascii="Consolas" w:eastAsiaTheme="minorHAnsi" w:hAnsi="Consolas" w:cs="Consolas"/>
+          <w:color w:val="000000"/>
+          <w:sz w:val="16"/>
+          <w:szCs w:val="16"/>
+        </w:rPr>
+        <w:t xml:space="preserve">        Card </w:t>
+      </w:r>
+      <w:proofErr w:type="spellStart"/>
+      <w:r>
+        <w:rPr>
+          <w:rFonts w:ascii="Consolas" w:eastAsiaTheme="minorHAnsi" w:hAnsi="Consolas" w:cs="Consolas"/>
+          <w:color w:val="000000"/>
+          <w:sz w:val="16"/>
+          <w:szCs w:val="16"/>
+        </w:rPr>
+        <w:t>card</w:t>
+      </w:r>
+      <w:proofErr w:type="spellEnd"/>
+      <w:r>
+        <w:rPr>
+          <w:rFonts w:ascii="Consolas" w:eastAsiaTheme="minorHAnsi" w:hAnsi="Consolas" w:cs="Consolas"/>
+          <w:color w:val="000000"/>
+          <w:sz w:val="16"/>
+          <w:szCs w:val="16"/>
+        </w:rPr>
+        <w:t xml:space="preserve"> = </w:t>
+      </w:r>
+      <w:proofErr w:type="spellStart"/>
+      <w:r>
+        <w:rPr>
+          <w:rFonts w:ascii="Consolas" w:eastAsiaTheme="minorHAnsi" w:hAnsi="Consolas" w:cs="Consolas"/>
+          <w:color w:val="000000"/>
+          <w:sz w:val="16"/>
+          <w:szCs w:val="16"/>
+        </w:rPr>
+        <w:t>cgo.GetComponent</w:t>
+      </w:r>
+      <w:proofErr w:type="spellEnd"/>
+      <w:r>
+        <w:rPr>
+          <w:rFonts w:ascii="Consolas" w:eastAsiaTheme="minorHAnsi" w:hAnsi="Consolas" w:cs="Consolas"/>
+          <w:color w:val="000000"/>
+          <w:sz w:val="16"/>
+          <w:szCs w:val="16"/>
+        </w:rPr>
+        <w:t>&lt;Card</w:t>
+      </w:r>
+      <w:proofErr w:type="gramStart"/>
+      <w:r>
+        <w:rPr>
+          <w:rFonts w:ascii="Consolas" w:eastAsiaTheme="minorHAnsi" w:hAnsi="Consolas" w:cs="Consolas"/>
+          <w:color w:val="000000"/>
+          <w:sz w:val="16"/>
+          <w:szCs w:val="16"/>
+        </w:rPr>
+        <w:t>&gt;(</w:t>
+      </w:r>
+      <w:proofErr w:type="gramEnd"/>
+      <w:r>
+        <w:rPr>
+          <w:rFonts w:ascii="Consolas" w:eastAsiaTheme="minorHAnsi" w:hAnsi="Consolas" w:cs="Consolas"/>
+          <w:color w:val="000000"/>
+          <w:sz w:val="16"/>
+          <w:szCs w:val="16"/>
+        </w:rPr>
+        <w:t>);</w:t>
+      </w:r>
+      <w:r>
+        <w:rPr>
+          <w:rFonts w:ascii="Consolas" w:eastAsiaTheme="minorHAnsi" w:hAnsi="Consolas" w:cs="Consolas"/>
+          <w:color w:val="008000"/>
+          <w:sz w:val="16"/>
+          <w:szCs w:val="16"/>
+        </w:rPr>
+        <w:t>//get Card component</w:t>
+      </w:r>
+    </w:p>
+    <w:p>
+      <w:pPr>
+        <w:autoSpaceDE w:val="0"/>
+        <w:autoSpaceDN w:val="0"/>
+        <w:bidi w:val="0"/>
+        <w:adjustRightInd w:val="0"/>
+        <w:spacing w:after="0" w:line="240" w:lineRule="auto"/>
+        <w:rPr>
+          <w:rFonts w:ascii="Consolas" w:eastAsiaTheme="minorHAnsi" w:hAnsi="Consolas" w:cs="Consolas"/>
+          <w:color w:val="000000"/>
+          <w:sz w:val="16"/>
+          <w:szCs w:val="16"/>
+        </w:rPr>
+      </w:pPr>
+      <w:r>
+        <w:rPr>
+          <w:rFonts w:ascii="Consolas" w:eastAsiaTheme="minorHAnsi" w:hAnsi="Consolas" w:cs="Consolas"/>
+          <w:color w:val="000000"/>
+          <w:sz w:val="16"/>
+          <w:szCs w:val="16"/>
+        </w:rPr>
+        <w:t xml:space="preserve">        </w:t>
+      </w:r>
+      <w:r>
+        <w:rPr>
+          <w:rFonts w:ascii="Consolas" w:eastAsiaTheme="minorHAnsi" w:hAnsi="Consolas" w:cs="Consolas"/>
+          <w:color w:val="008000"/>
+          <w:sz w:val="16"/>
+          <w:szCs w:val="16"/>
+        </w:rPr>
+        <w:t>//this line stacks the cards so that they're all in nice rows</w:t>
+      </w:r>
+    </w:p>
+    <w:p>
+      <w:pPr>
+        <w:autoSpaceDE w:val="0"/>
+        <w:autoSpaceDN w:val="0"/>
+        <w:bidi w:val="0"/>
+        <w:adjustRightInd w:val="0"/>
+        <w:spacing w:after="0" w:line="240" w:lineRule="auto"/>
+        <w:rPr>
+          <w:rFonts w:ascii="Consolas" w:eastAsiaTheme="minorHAnsi" w:hAnsi="Consolas" w:cs="Consolas"/>
+          <w:color w:val="000000"/>
+          <w:sz w:val="16"/>
+          <w:szCs w:val="16"/>
+        </w:rPr>
+      </w:pPr>
+      <w:r>
+        <w:rPr>
+          <w:rFonts w:ascii="Consolas" w:eastAsiaTheme="minorHAnsi" w:hAnsi="Consolas" w:cs="Consolas"/>
+          <w:color w:val="000000"/>
+          <w:sz w:val="16"/>
+          <w:szCs w:val="16"/>
+        </w:rPr>
+        <w:t xml:space="preserve">        </w:t>
+      </w:r>
+      <w:proofErr w:type="spellStart"/>
+      <w:r>
+        <w:rPr>
+          <w:rFonts w:ascii="Consolas" w:eastAsiaTheme="minorHAnsi" w:hAnsi="Consolas" w:cs="Consolas"/>
+          <w:color w:val="000000"/>
+          <w:sz w:val="16"/>
+          <w:szCs w:val="16"/>
+        </w:rPr>
+        <w:t>cgo.transform.localPosition</w:t>
+      </w:r>
+      <w:proofErr w:type="spellEnd"/>
+      <w:r>
+        <w:rPr>
+          <w:rFonts w:ascii="Consolas" w:eastAsiaTheme="minorHAnsi" w:hAnsi="Consolas" w:cs="Consolas"/>
+          <w:color w:val="000000"/>
+          <w:sz w:val="16"/>
+          <w:szCs w:val="16"/>
+        </w:rPr>
+        <w:t xml:space="preserve"> = </w:t>
+      </w:r>
+      <w:r>
+        <w:rPr>
+          <w:rFonts w:ascii="Consolas" w:eastAsiaTheme="minorHAnsi" w:hAnsi="Consolas" w:cs="Consolas"/>
+          <w:color w:val="0000FF"/>
+          <w:sz w:val="16"/>
+          <w:szCs w:val="16"/>
+        </w:rPr>
+        <w:t>new</w:t>
+      </w:r>
+      <w:r>
+        <w:rPr>
+          <w:rFonts w:ascii="Consolas" w:eastAsiaTheme="minorHAnsi" w:hAnsi="Consolas" w:cs="Consolas"/>
+          <w:color w:val="000000"/>
+          <w:sz w:val="16"/>
+          <w:szCs w:val="16"/>
+        </w:rPr>
+        <w:t xml:space="preserve"> </w:t>
+      </w:r>
+      <w:proofErr w:type="gramStart"/>
+      <w:r>
+        <w:rPr>
+          <w:rFonts w:ascii="Consolas" w:eastAsiaTheme="minorHAnsi" w:hAnsi="Consolas" w:cs="Consolas"/>
+          <w:color w:val="000000"/>
+          <w:sz w:val="16"/>
+          <w:szCs w:val="16"/>
+        </w:rPr>
+        <w:t>Vector3(</w:t>
+      </w:r>
+      <w:proofErr w:type="gramEnd"/>
+      <w:r>
+        <w:rPr>
+          <w:rFonts w:ascii="Consolas" w:eastAsiaTheme="minorHAnsi" w:hAnsi="Consolas" w:cs="Consolas"/>
+          <w:color w:val="000000"/>
+          <w:sz w:val="16"/>
+          <w:szCs w:val="16"/>
+        </w:rPr>
+        <w:t>(</w:t>
+      </w:r>
+      <w:proofErr w:type="spellStart"/>
+      <w:r>
+        <w:rPr>
+          <w:rFonts w:ascii="Consolas" w:eastAsiaTheme="minorHAnsi" w:hAnsi="Consolas" w:cs="Consolas"/>
+          <w:color w:val="000000"/>
+          <w:sz w:val="16"/>
+          <w:szCs w:val="16"/>
+        </w:rPr>
+        <w:t>cNum</w:t>
+      </w:r>
+      <w:proofErr w:type="spellEnd"/>
+      <w:r>
+        <w:rPr>
+          <w:rFonts w:ascii="Consolas" w:eastAsiaTheme="minorHAnsi" w:hAnsi="Consolas" w:cs="Consolas"/>
+          <w:color w:val="000000"/>
+          <w:sz w:val="16"/>
+          <w:szCs w:val="16"/>
+        </w:rPr>
+        <w:t xml:space="preserve"> % 13) * 3, </w:t>
+      </w:r>
+      <w:proofErr w:type="spellStart"/>
+      <w:r>
+        <w:rPr>
+          <w:rFonts w:ascii="Consolas" w:eastAsiaTheme="minorHAnsi" w:hAnsi="Consolas" w:cs="Consolas"/>
+          <w:color w:val="000000"/>
+          <w:sz w:val="16"/>
+          <w:szCs w:val="16"/>
+        </w:rPr>
+        <w:t>cNum</w:t>
+      </w:r>
+      <w:proofErr w:type="spellEnd"/>
+      <w:r>
+        <w:rPr>
+          <w:rFonts w:ascii="Consolas" w:eastAsiaTheme="minorHAnsi" w:hAnsi="Consolas" w:cs="Consolas"/>
+          <w:color w:val="000000"/>
+          <w:sz w:val="16"/>
+          <w:szCs w:val="16"/>
+        </w:rPr>
+        <w:t xml:space="preserve"> / 13 * 4, 0);</w:t>
+      </w:r>
+    </w:p>
+    <w:p>
+      <w:pPr>
+        <w:autoSpaceDE w:val="0"/>
+        <w:autoSpaceDN w:val="0"/>
+        <w:bidi w:val="0"/>
+        <w:adjustRightInd w:val="0"/>
+        <w:spacing w:after="0" w:line="240" w:lineRule="auto"/>
+        <w:rPr>
+          <w:rFonts w:ascii="Consolas" w:eastAsiaTheme="minorHAnsi" w:hAnsi="Consolas" w:cs="Consolas"/>
+          <w:color w:val="000000"/>
+          <w:sz w:val="16"/>
+          <w:szCs w:val="16"/>
+        </w:rPr>
+      </w:pPr>
+    </w:p>
+    <w:p>
+      <w:pPr>
+        <w:autoSpaceDE w:val="0"/>
+        <w:autoSpaceDN w:val="0"/>
+        <w:bidi w:val="0"/>
+        <w:adjustRightInd w:val="0"/>
+        <w:spacing w:after="0" w:line="240" w:lineRule="auto"/>
+        <w:rPr>
+          <w:rFonts w:ascii="Consolas" w:eastAsiaTheme="minorHAnsi" w:hAnsi="Consolas" w:cs="Consolas"/>
+          <w:color w:val="000000"/>
+          <w:sz w:val="16"/>
+          <w:szCs w:val="16"/>
+        </w:rPr>
+      </w:pPr>
+      <w:r>
+        <w:rPr>
+          <w:rFonts w:ascii="Consolas" w:eastAsiaTheme="minorHAnsi" w:hAnsi="Consolas" w:cs="Consolas"/>
+          <w:color w:val="000000"/>
+          <w:sz w:val="16"/>
+          <w:szCs w:val="16"/>
+        </w:rPr>
+        <w:t xml:space="preserve">        </w:t>
+      </w:r>
+      <w:r>
+        <w:rPr>
+          <w:rFonts w:ascii="Consolas" w:eastAsiaTheme="minorHAnsi" w:hAnsi="Consolas" w:cs="Consolas"/>
+          <w:color w:val="008000"/>
+          <w:sz w:val="16"/>
+          <w:szCs w:val="16"/>
+        </w:rPr>
+        <w:t>//assign basic values to the card</w:t>
+      </w:r>
+    </w:p>
+    <w:p>
+      <w:pPr>
+        <w:autoSpaceDE w:val="0"/>
+        <w:autoSpaceDN w:val="0"/>
+        <w:bidi w:val="0"/>
+        <w:adjustRightInd w:val="0"/>
+        <w:spacing w:after="0" w:line="240" w:lineRule="auto"/>
+        <w:rPr>
+          <w:rFonts w:ascii="Consolas" w:eastAsiaTheme="minorHAnsi" w:hAnsi="Consolas" w:cs="Consolas"/>
+          <w:color w:val="000000"/>
+          <w:sz w:val="16"/>
+          <w:szCs w:val="16"/>
+        </w:rPr>
+      </w:pPr>
+      <w:r>
+        <w:rPr>
+          <w:rFonts w:ascii="Consolas" w:eastAsiaTheme="minorHAnsi" w:hAnsi="Consolas" w:cs="Consolas"/>
+          <w:color w:val="000000"/>
+          <w:sz w:val="16"/>
+          <w:szCs w:val="16"/>
+        </w:rPr>
+        <w:t xml:space="preserve">        card.name = </w:t>
+      </w:r>
+      <w:proofErr w:type="spellStart"/>
+      <w:proofErr w:type="gramStart"/>
+      <w:r>
+        <w:rPr>
+          <w:rFonts w:ascii="Consolas" w:eastAsiaTheme="minorHAnsi" w:hAnsi="Consolas" w:cs="Consolas"/>
+          <w:color w:val="000000"/>
+          <w:sz w:val="16"/>
+          <w:szCs w:val="16"/>
+        </w:rPr>
+        <w:t>cardNames</w:t>
+      </w:r>
+      <w:proofErr w:type="spellEnd"/>
+      <w:r>
+        <w:rPr>
+          <w:rFonts w:ascii="Consolas" w:eastAsiaTheme="minorHAnsi" w:hAnsi="Consolas" w:cs="Consolas"/>
+          <w:color w:val="000000"/>
+          <w:sz w:val="16"/>
+          <w:szCs w:val="16"/>
+        </w:rPr>
+        <w:t>[</w:t>
+      </w:r>
+      <w:proofErr w:type="spellStart"/>
+      <w:proofErr w:type="gramEnd"/>
+      <w:r>
+        <w:rPr>
+          <w:rFonts w:ascii="Consolas" w:eastAsiaTheme="minorHAnsi" w:hAnsi="Consolas" w:cs="Consolas"/>
+          <w:color w:val="000000"/>
+          <w:sz w:val="16"/>
+          <w:szCs w:val="16"/>
+        </w:rPr>
+        <w:t>cNum</w:t>
+      </w:r>
+      <w:proofErr w:type="spellEnd"/>
+      <w:r>
+        <w:rPr>
+          <w:rFonts w:ascii="Consolas" w:eastAsiaTheme="minorHAnsi" w:hAnsi="Consolas" w:cs="Consolas"/>
+          <w:color w:val="000000"/>
+          <w:sz w:val="16"/>
+          <w:szCs w:val="16"/>
+        </w:rPr>
+        <w:t>];</w:t>
+      </w:r>
+    </w:p>
+    <w:p>
+      <w:pPr>
+        <w:autoSpaceDE w:val="0"/>
+        <w:autoSpaceDN w:val="0"/>
+        <w:bidi w:val="0"/>
+        <w:adjustRightInd w:val="0"/>
+        <w:spacing w:after="0" w:line="240" w:lineRule="auto"/>
+        <w:rPr>
+          <w:rFonts w:ascii="Consolas" w:eastAsiaTheme="minorHAnsi" w:hAnsi="Consolas" w:cs="Consolas"/>
+          <w:color w:val="000000"/>
+          <w:sz w:val="16"/>
+          <w:szCs w:val="16"/>
+        </w:rPr>
+      </w:pPr>
+      <w:r>
+        <w:rPr>
+          <w:rFonts w:ascii="Consolas" w:eastAsiaTheme="minorHAnsi" w:hAnsi="Consolas" w:cs="Consolas"/>
+          <w:color w:val="000000"/>
+          <w:sz w:val="16"/>
+          <w:szCs w:val="16"/>
+        </w:rPr>
+        <w:t xml:space="preserve">        </w:t>
+      </w:r>
+      <w:proofErr w:type="spellStart"/>
+      <w:r>
+        <w:rPr>
+          <w:rFonts w:ascii="Consolas" w:eastAsiaTheme="minorHAnsi" w:hAnsi="Consolas" w:cs="Consolas"/>
+          <w:color w:val="000000"/>
+          <w:sz w:val="16"/>
+          <w:szCs w:val="16"/>
+        </w:rPr>
+        <w:t>card.suit</w:t>
+      </w:r>
+      <w:proofErr w:type="spellEnd"/>
+      <w:r>
+        <w:rPr>
+          <w:rFonts w:ascii="Consolas" w:eastAsiaTheme="minorHAnsi" w:hAnsi="Consolas" w:cs="Consolas"/>
+          <w:color w:val="000000"/>
+          <w:sz w:val="16"/>
+          <w:szCs w:val="16"/>
+        </w:rPr>
+        <w:t xml:space="preserve"> = </w:t>
+      </w:r>
+      <w:proofErr w:type="gramStart"/>
+      <w:r>
+        <w:rPr>
+          <w:rFonts w:ascii="Consolas" w:eastAsiaTheme="minorHAnsi" w:hAnsi="Consolas" w:cs="Consolas"/>
+          <w:color w:val="000000"/>
+          <w:sz w:val="16"/>
+          <w:szCs w:val="16"/>
+        </w:rPr>
+        <w:t>card.name[</w:t>
+      </w:r>
+      <w:proofErr w:type="gramEnd"/>
+      <w:r>
+        <w:rPr>
+          <w:rFonts w:ascii="Consolas" w:eastAsiaTheme="minorHAnsi" w:hAnsi="Consolas" w:cs="Consolas"/>
+          <w:color w:val="000000"/>
+          <w:sz w:val="16"/>
+          <w:szCs w:val="16"/>
+        </w:rPr>
+        <w:t>0].</w:t>
+      </w:r>
+      <w:proofErr w:type="spellStart"/>
+      <w:r>
+        <w:rPr>
+          <w:rFonts w:ascii="Consolas" w:eastAsiaTheme="minorHAnsi" w:hAnsi="Consolas" w:cs="Consolas"/>
+          <w:color w:val="000000"/>
+          <w:sz w:val="16"/>
+          <w:szCs w:val="16"/>
+        </w:rPr>
+        <w:t>ToString</w:t>
+      </w:r>
+      <w:proofErr w:type="spellEnd"/>
+      <w:r>
+        <w:rPr>
+          <w:rFonts w:ascii="Consolas" w:eastAsiaTheme="minorHAnsi" w:hAnsi="Consolas" w:cs="Consolas"/>
+          <w:color w:val="000000"/>
+          <w:sz w:val="16"/>
+          <w:szCs w:val="16"/>
+        </w:rPr>
+        <w:t>();</w:t>
+      </w:r>
+    </w:p>
+    <w:p>
+      <w:pPr>
+        <w:autoSpaceDE w:val="0"/>
+        <w:autoSpaceDN w:val="0"/>
+        <w:bidi w:val="0"/>
+        <w:adjustRightInd w:val="0"/>
+        <w:spacing w:after="0" w:line="240" w:lineRule="auto"/>
+        <w:rPr>
+          <w:rFonts w:ascii="Consolas" w:eastAsiaTheme="minorHAnsi" w:hAnsi="Consolas" w:cs="Consolas"/>
+          <w:color w:val="000000"/>
+          <w:sz w:val="16"/>
+          <w:szCs w:val="16"/>
+        </w:rPr>
+      </w:pPr>
+      <w:r>
+        <w:rPr>
+          <w:rFonts w:ascii="Consolas" w:eastAsiaTheme="minorHAnsi" w:hAnsi="Consolas" w:cs="Consolas"/>
+          <w:color w:val="000000"/>
+          <w:sz w:val="16"/>
+          <w:szCs w:val="16"/>
+        </w:rPr>
+        <w:t xml:space="preserve">        </w:t>
+      </w:r>
+      <w:proofErr w:type="spellStart"/>
+      <w:r>
+        <w:rPr>
+          <w:rFonts w:ascii="Consolas" w:eastAsiaTheme="minorHAnsi" w:hAnsi="Consolas" w:cs="Consolas"/>
+          <w:color w:val="000000"/>
+          <w:sz w:val="16"/>
+          <w:szCs w:val="16"/>
+        </w:rPr>
+        <w:t>card.rank</w:t>
+      </w:r>
+      <w:proofErr w:type="spellEnd"/>
+      <w:r>
+        <w:rPr>
+          <w:rFonts w:ascii="Consolas" w:eastAsiaTheme="minorHAnsi" w:hAnsi="Consolas" w:cs="Consolas"/>
+          <w:color w:val="000000"/>
+          <w:sz w:val="16"/>
+          <w:szCs w:val="16"/>
+        </w:rPr>
+        <w:t xml:space="preserve"> = </w:t>
+      </w:r>
+      <w:proofErr w:type="spellStart"/>
+      <w:proofErr w:type="gramStart"/>
+      <w:r>
+        <w:rPr>
+          <w:rFonts w:ascii="Consolas" w:eastAsiaTheme="minorHAnsi" w:hAnsi="Consolas" w:cs="Consolas"/>
+          <w:color w:val="0000FF"/>
+          <w:sz w:val="16"/>
+          <w:szCs w:val="16"/>
+        </w:rPr>
+        <w:t>int</w:t>
+      </w:r>
+      <w:r>
+        <w:rPr>
+          <w:rFonts w:ascii="Consolas" w:eastAsiaTheme="minorHAnsi" w:hAnsi="Consolas" w:cs="Consolas"/>
+          <w:color w:val="000000"/>
+          <w:sz w:val="16"/>
+          <w:szCs w:val="16"/>
+        </w:rPr>
+        <w:t>.Parse</w:t>
+      </w:r>
+      <w:proofErr w:type="spellEnd"/>
+      <w:r>
+        <w:rPr>
+          <w:rFonts w:ascii="Consolas" w:eastAsiaTheme="minorHAnsi" w:hAnsi="Consolas" w:cs="Consolas"/>
+          <w:color w:val="000000"/>
+          <w:sz w:val="16"/>
+          <w:szCs w:val="16"/>
+        </w:rPr>
+        <w:t>(</w:t>
+      </w:r>
+      <w:proofErr w:type="spellStart"/>
+      <w:proofErr w:type="gramEnd"/>
+      <w:r>
+        <w:rPr>
+          <w:rFonts w:ascii="Consolas" w:eastAsiaTheme="minorHAnsi" w:hAnsi="Consolas" w:cs="Consolas"/>
+          <w:color w:val="000000"/>
+          <w:sz w:val="16"/>
+          <w:szCs w:val="16"/>
+        </w:rPr>
+        <w:t>card.name.Substring</w:t>
+      </w:r>
+      <w:proofErr w:type="spellEnd"/>
+      <w:r>
+        <w:rPr>
+          <w:rFonts w:ascii="Consolas" w:eastAsiaTheme="minorHAnsi" w:hAnsi="Consolas" w:cs="Consolas"/>
+          <w:color w:val="000000"/>
+          <w:sz w:val="16"/>
+          <w:szCs w:val="16"/>
+        </w:rPr>
+        <w:t>(1));</w:t>
+      </w:r>
+    </w:p>
+    <w:p>
+      <w:pPr>
+        <w:autoSpaceDE w:val="0"/>
+        <w:autoSpaceDN w:val="0"/>
+        <w:bidi w:val="0"/>
+        <w:adjustRightInd w:val="0"/>
+        <w:spacing w:after="0" w:line="240" w:lineRule="auto"/>
+        <w:rPr>
+          <w:rFonts w:ascii="Consolas" w:eastAsiaTheme="minorHAnsi" w:hAnsi="Consolas" w:cs="Consolas"/>
+          <w:color w:val="000000"/>
+          <w:sz w:val="16"/>
+          <w:szCs w:val="16"/>
+        </w:rPr>
+      </w:pPr>
+      <w:r>
+        <w:rPr>
+          <w:rFonts w:ascii="Consolas" w:eastAsiaTheme="minorHAnsi" w:hAnsi="Consolas" w:cs="Consolas"/>
+          <w:color w:val="000000"/>
+          <w:sz w:val="16"/>
+          <w:szCs w:val="16"/>
+        </w:rPr>
+        <w:t xml:space="preserve">        </w:t>
+      </w:r>
+      <w:proofErr w:type="gramStart"/>
+      <w:r>
+        <w:rPr>
+          <w:rFonts w:ascii="Consolas" w:eastAsiaTheme="minorHAnsi" w:hAnsi="Consolas" w:cs="Consolas"/>
+          <w:color w:val="0000FF"/>
+          <w:sz w:val="16"/>
+          <w:szCs w:val="16"/>
+        </w:rPr>
+        <w:t>if</w:t>
+      </w:r>
+      <w:proofErr w:type="gramEnd"/>
+      <w:r>
+        <w:rPr>
+          <w:rFonts w:ascii="Consolas" w:eastAsiaTheme="minorHAnsi" w:hAnsi="Consolas" w:cs="Consolas"/>
+          <w:color w:val="000000"/>
+          <w:sz w:val="16"/>
+          <w:szCs w:val="16"/>
+        </w:rPr>
+        <w:t xml:space="preserve"> (</w:t>
+      </w:r>
+      <w:proofErr w:type="spellStart"/>
+      <w:r>
+        <w:rPr>
+          <w:rFonts w:ascii="Consolas" w:eastAsiaTheme="minorHAnsi" w:hAnsi="Consolas" w:cs="Consolas"/>
+          <w:color w:val="000000"/>
+          <w:sz w:val="16"/>
+          <w:szCs w:val="16"/>
+        </w:rPr>
+        <w:t>card.suit</w:t>
+      </w:r>
+      <w:proofErr w:type="spellEnd"/>
+      <w:r>
+        <w:rPr>
+          <w:rFonts w:ascii="Consolas" w:eastAsiaTheme="minorHAnsi" w:hAnsi="Consolas" w:cs="Consolas"/>
+          <w:color w:val="000000"/>
+          <w:sz w:val="16"/>
+          <w:szCs w:val="16"/>
+        </w:rPr>
+        <w:t xml:space="preserve"> == </w:t>
+      </w:r>
+      <w:r>
+        <w:rPr>
+          <w:rFonts w:ascii="Consolas" w:eastAsiaTheme="minorHAnsi" w:hAnsi="Consolas" w:cs="Consolas"/>
+          <w:color w:val="A31515"/>
+          <w:sz w:val="16"/>
+          <w:szCs w:val="16"/>
+        </w:rPr>
+        <w:t>"D"</w:t>
+      </w:r>
+      <w:r>
+        <w:rPr>
+          <w:rFonts w:ascii="Consolas" w:eastAsiaTheme="minorHAnsi" w:hAnsi="Consolas" w:cs="Consolas"/>
+          <w:color w:val="000000"/>
+          <w:sz w:val="16"/>
+          <w:szCs w:val="16"/>
+        </w:rPr>
+        <w:t xml:space="preserve"> || </w:t>
+      </w:r>
+      <w:proofErr w:type="spellStart"/>
+      <w:r>
+        <w:rPr>
+          <w:rFonts w:ascii="Consolas" w:eastAsiaTheme="minorHAnsi" w:hAnsi="Consolas" w:cs="Consolas"/>
+          <w:color w:val="000000"/>
+          <w:sz w:val="16"/>
+          <w:szCs w:val="16"/>
+        </w:rPr>
+        <w:t>card.suit</w:t>
+      </w:r>
+      <w:proofErr w:type="spellEnd"/>
+      <w:r>
+        <w:rPr>
+          <w:rFonts w:ascii="Consolas" w:eastAsiaTheme="minorHAnsi" w:hAnsi="Consolas" w:cs="Consolas"/>
+          <w:color w:val="000000"/>
+          <w:sz w:val="16"/>
+          <w:szCs w:val="16"/>
+        </w:rPr>
+        <w:t xml:space="preserve"> == </w:t>
+      </w:r>
+      <w:r>
+        <w:rPr>
+          <w:rFonts w:ascii="Consolas" w:eastAsiaTheme="minorHAnsi" w:hAnsi="Consolas" w:cs="Consolas"/>
+          <w:color w:val="A31515"/>
+          <w:sz w:val="16"/>
+          <w:szCs w:val="16"/>
+        </w:rPr>
+        <w:t>"H"</w:t>
+      </w:r>
+      <w:r>
+        <w:rPr>
+          <w:rFonts w:ascii="Consolas" w:eastAsiaTheme="minorHAnsi" w:hAnsi="Consolas" w:cs="Consolas"/>
+          <w:color w:val="000000"/>
+          <w:sz w:val="16"/>
+          <w:szCs w:val="16"/>
+        </w:rPr>
+        <w:t>)</w:t>
+      </w:r>
+    </w:p>
+    <w:p>
+      <w:pPr>
+        <w:autoSpaceDE w:val="0"/>
+        <w:autoSpaceDN w:val="0"/>
+        <w:bidi w:val="0"/>
+        <w:adjustRightInd w:val="0"/>
+        <w:spacing w:after="0" w:line="240" w:lineRule="auto"/>
+        <w:rPr>
+          <w:rFonts w:ascii="Consolas" w:eastAsiaTheme="minorHAnsi" w:hAnsi="Consolas" w:cs="Consolas"/>
+          <w:color w:val="000000"/>
+          <w:sz w:val="16"/>
+          <w:szCs w:val="16"/>
+        </w:rPr>
+      </w:pPr>
+      <w:r>
+        <w:rPr>
+          <w:rFonts w:ascii="Consolas" w:eastAsiaTheme="minorHAnsi" w:hAnsi="Consolas" w:cs="Consolas"/>
+          <w:color w:val="000000"/>
+          <w:sz w:val="16"/>
+          <w:szCs w:val="16"/>
+        </w:rPr>
+        <w:lastRenderedPageBreak/>
+        <w:t xml:space="preserve">        {</w:t>
+      </w:r>
+    </w:p>
+    <w:p>
+      <w:pPr>
+        <w:autoSpaceDE w:val="0"/>
+        <w:autoSpaceDN w:val="0"/>
+        <w:bidi w:val="0"/>
+        <w:adjustRightInd w:val="0"/>
+        <w:spacing w:after="0" w:line="240" w:lineRule="auto"/>
+        <w:rPr>
+          <w:rFonts w:ascii="Consolas" w:eastAsiaTheme="minorHAnsi" w:hAnsi="Consolas" w:cs="Consolas"/>
+          <w:color w:val="000000"/>
+          <w:sz w:val="16"/>
+          <w:szCs w:val="16"/>
+        </w:rPr>
+      </w:pPr>
+      <w:r>
+        <w:rPr>
+          <w:rFonts w:ascii="Consolas" w:eastAsiaTheme="minorHAnsi" w:hAnsi="Consolas" w:cs="Consolas"/>
+          <w:color w:val="000000"/>
+          <w:sz w:val="16"/>
+          <w:szCs w:val="16"/>
+        </w:rPr>
+        <w:t xml:space="preserve">            </w:t>
+      </w:r>
+      <w:proofErr w:type="spellStart"/>
+      <w:r>
+        <w:rPr>
+          <w:rFonts w:ascii="Consolas" w:eastAsiaTheme="minorHAnsi" w:hAnsi="Consolas" w:cs="Consolas"/>
+          <w:color w:val="000000"/>
+          <w:sz w:val="16"/>
+          <w:szCs w:val="16"/>
+        </w:rPr>
+        <w:t>card.colS</w:t>
+      </w:r>
+      <w:proofErr w:type="spellEnd"/>
+      <w:r>
+        <w:rPr>
+          <w:rFonts w:ascii="Consolas" w:eastAsiaTheme="minorHAnsi" w:hAnsi="Consolas" w:cs="Consolas"/>
+          <w:color w:val="000000"/>
+          <w:sz w:val="16"/>
+          <w:szCs w:val="16"/>
+        </w:rPr>
+        <w:t xml:space="preserve"> = </w:t>
+      </w:r>
+      <w:r>
+        <w:rPr>
+          <w:rFonts w:ascii="Consolas" w:eastAsiaTheme="minorHAnsi" w:hAnsi="Consolas" w:cs="Consolas"/>
+          <w:color w:val="A31515"/>
+          <w:sz w:val="16"/>
+          <w:szCs w:val="16"/>
+        </w:rPr>
+        <w:t>"Red"</w:t>
+      </w:r>
+      <w:r>
+        <w:rPr>
+          <w:rFonts w:ascii="Consolas" w:eastAsiaTheme="minorHAnsi" w:hAnsi="Consolas" w:cs="Consolas"/>
+          <w:color w:val="000000"/>
+          <w:sz w:val="16"/>
+          <w:szCs w:val="16"/>
+        </w:rPr>
+        <w:t>;</w:t>
+      </w:r>
+    </w:p>
+    <w:p>
+      <w:pPr>
+        <w:autoSpaceDE w:val="0"/>
+        <w:autoSpaceDN w:val="0"/>
+        <w:bidi w:val="0"/>
+        <w:adjustRightInd w:val="0"/>
+        <w:spacing w:after="0" w:line="240" w:lineRule="auto"/>
+        <w:rPr>
+          <w:rFonts w:ascii="Consolas" w:eastAsiaTheme="minorHAnsi" w:hAnsi="Consolas" w:cs="Consolas"/>
+          <w:color w:val="000000"/>
+          <w:sz w:val="16"/>
+          <w:szCs w:val="16"/>
+        </w:rPr>
+      </w:pPr>
+      <w:r>
+        <w:rPr>
+          <w:rFonts w:ascii="Consolas" w:eastAsiaTheme="minorHAnsi" w:hAnsi="Consolas" w:cs="Consolas"/>
+          <w:color w:val="000000"/>
+          <w:sz w:val="16"/>
+          <w:szCs w:val="16"/>
+        </w:rPr>
+        <w:t xml:space="preserve">            </w:t>
+      </w:r>
+      <w:proofErr w:type="spellStart"/>
+      <w:r>
+        <w:rPr>
+          <w:rFonts w:ascii="Consolas" w:eastAsiaTheme="minorHAnsi" w:hAnsi="Consolas" w:cs="Consolas"/>
+          <w:color w:val="000000"/>
+          <w:sz w:val="16"/>
+          <w:szCs w:val="16"/>
+        </w:rPr>
+        <w:t>card.color</w:t>
+      </w:r>
+      <w:proofErr w:type="spellEnd"/>
+      <w:r>
+        <w:rPr>
+          <w:rFonts w:ascii="Consolas" w:eastAsiaTheme="minorHAnsi" w:hAnsi="Consolas" w:cs="Consolas"/>
+          <w:color w:val="000000"/>
+          <w:sz w:val="16"/>
+          <w:szCs w:val="16"/>
+        </w:rPr>
+        <w:t xml:space="preserve"> = </w:t>
+      </w:r>
+      <w:proofErr w:type="spellStart"/>
+      <w:r>
+        <w:rPr>
+          <w:rFonts w:ascii="Consolas" w:eastAsiaTheme="minorHAnsi" w:hAnsi="Consolas" w:cs="Consolas"/>
+          <w:color w:val="000000"/>
+          <w:sz w:val="16"/>
+          <w:szCs w:val="16"/>
+        </w:rPr>
+        <w:t>Color.red</w:t>
+      </w:r>
+      <w:proofErr w:type="spellEnd"/>
+      <w:r>
+        <w:rPr>
+          <w:rFonts w:ascii="Consolas" w:eastAsiaTheme="minorHAnsi" w:hAnsi="Consolas" w:cs="Consolas"/>
+          <w:color w:val="000000"/>
+          <w:sz w:val="16"/>
+          <w:szCs w:val="16"/>
+        </w:rPr>
+        <w:t>;</w:t>
+      </w:r>
+    </w:p>
+    <w:p>
+      <w:pPr>
+        <w:autoSpaceDE w:val="0"/>
+        <w:autoSpaceDN w:val="0"/>
+        <w:bidi w:val="0"/>
+        <w:adjustRightInd w:val="0"/>
+        <w:spacing w:after="0" w:line="240" w:lineRule="auto"/>
+        <w:rPr>
+          <w:rFonts w:ascii="Consolas" w:eastAsiaTheme="minorHAnsi" w:hAnsi="Consolas" w:cs="Consolas"/>
+          <w:color w:val="000000"/>
+          <w:sz w:val="16"/>
+          <w:szCs w:val="16"/>
+        </w:rPr>
+      </w:pPr>
+      <w:r>
+        <w:rPr>
+          <w:rFonts w:ascii="Consolas" w:eastAsiaTheme="minorHAnsi" w:hAnsi="Consolas" w:cs="Consolas"/>
+          <w:color w:val="000000"/>
+          <w:sz w:val="16"/>
+          <w:szCs w:val="16"/>
+        </w:rPr>
+        <w:t xml:space="preserve">        }</w:t>
+      </w:r>
+    </w:p>
+    <w:p>
+      <w:pPr>
+        <w:autoSpaceDE w:val="0"/>
+        <w:autoSpaceDN w:val="0"/>
+        <w:bidi w:val="0"/>
+        <w:adjustRightInd w:val="0"/>
+        <w:spacing w:after="0" w:line="240" w:lineRule="auto"/>
+        <w:rPr>
+          <w:rFonts w:ascii="Consolas" w:eastAsiaTheme="minorHAnsi" w:hAnsi="Consolas" w:cs="Consolas"/>
+          <w:color w:val="000000"/>
+          <w:sz w:val="16"/>
+          <w:szCs w:val="16"/>
+        </w:rPr>
+      </w:pPr>
+    </w:p>
+    <w:p>
+      <w:pPr>
+        <w:autoSpaceDE w:val="0"/>
+        <w:autoSpaceDN w:val="0"/>
+        <w:bidi w:val="0"/>
+        <w:adjustRightInd w:val="0"/>
+        <w:spacing w:after="0" w:line="240" w:lineRule="auto"/>
+        <w:rPr>
+          <w:rFonts w:ascii="Consolas" w:eastAsiaTheme="minorHAnsi" w:hAnsi="Consolas" w:cs="Consolas"/>
+          <w:color w:val="000000"/>
+          <w:sz w:val="16"/>
+          <w:szCs w:val="16"/>
+        </w:rPr>
+      </w:pPr>
+      <w:r>
+        <w:rPr>
+          <w:rFonts w:ascii="Consolas" w:eastAsiaTheme="minorHAnsi" w:hAnsi="Consolas" w:cs="Consolas"/>
+          <w:color w:val="000000"/>
+          <w:sz w:val="16"/>
+          <w:szCs w:val="16"/>
+        </w:rPr>
+        <w:t xml:space="preserve">        </w:t>
+      </w:r>
+      <w:r>
+        <w:rPr>
+          <w:rFonts w:ascii="Consolas" w:eastAsiaTheme="minorHAnsi" w:hAnsi="Consolas" w:cs="Consolas"/>
+          <w:color w:val="008000"/>
+          <w:sz w:val="16"/>
+          <w:szCs w:val="16"/>
+        </w:rPr>
+        <w:t xml:space="preserve">//pull the </w:t>
+      </w:r>
+      <w:proofErr w:type="spellStart"/>
+      <w:r>
+        <w:rPr>
+          <w:rFonts w:ascii="Consolas" w:eastAsiaTheme="minorHAnsi" w:hAnsi="Consolas" w:cs="Consolas"/>
+          <w:color w:val="008000"/>
+          <w:sz w:val="16"/>
+          <w:szCs w:val="16"/>
+        </w:rPr>
+        <w:t>CardDefinition</w:t>
+      </w:r>
+      <w:proofErr w:type="spellEnd"/>
+      <w:r>
+        <w:rPr>
+          <w:rFonts w:ascii="Consolas" w:eastAsiaTheme="minorHAnsi" w:hAnsi="Consolas" w:cs="Consolas"/>
+          <w:color w:val="008000"/>
+          <w:sz w:val="16"/>
+          <w:szCs w:val="16"/>
+        </w:rPr>
+        <w:t xml:space="preserve"> for this card</w:t>
+      </w:r>
+    </w:p>
+    <w:p>
+      <w:pPr>
+        <w:autoSpaceDE w:val="0"/>
+        <w:autoSpaceDN w:val="0"/>
+        <w:bidi w:val="0"/>
+        <w:adjustRightInd w:val="0"/>
+        <w:spacing w:after="0" w:line="240" w:lineRule="auto"/>
+        <w:rPr>
+          <w:rFonts w:ascii="Consolas" w:eastAsiaTheme="minorHAnsi" w:hAnsi="Consolas" w:cs="Consolas"/>
+          <w:color w:val="000000"/>
+          <w:sz w:val="16"/>
+          <w:szCs w:val="16"/>
+        </w:rPr>
+      </w:pPr>
+      <w:r>
+        <w:rPr>
+          <w:rFonts w:ascii="Consolas" w:eastAsiaTheme="minorHAnsi" w:hAnsi="Consolas" w:cs="Consolas"/>
+          <w:color w:val="000000"/>
+          <w:sz w:val="16"/>
+          <w:szCs w:val="16"/>
+        </w:rPr>
+        <w:t xml:space="preserve">        card.def = </w:t>
+      </w:r>
+      <w:proofErr w:type="spellStart"/>
+      <w:proofErr w:type="gramStart"/>
+      <w:r>
+        <w:rPr>
+          <w:rFonts w:ascii="Consolas" w:eastAsiaTheme="minorHAnsi" w:hAnsi="Consolas" w:cs="Consolas"/>
+          <w:color w:val="000000"/>
+          <w:sz w:val="16"/>
+          <w:szCs w:val="16"/>
+        </w:rPr>
+        <w:t>GetCardDefinitionByRank</w:t>
+      </w:r>
+      <w:proofErr w:type="spellEnd"/>
+      <w:r>
+        <w:rPr>
+          <w:rFonts w:ascii="Consolas" w:eastAsiaTheme="minorHAnsi" w:hAnsi="Consolas" w:cs="Consolas"/>
+          <w:color w:val="000000"/>
+          <w:sz w:val="16"/>
+          <w:szCs w:val="16"/>
+        </w:rPr>
+        <w:t>(</w:t>
+      </w:r>
+      <w:proofErr w:type="spellStart"/>
+      <w:proofErr w:type="gramEnd"/>
+      <w:r>
+        <w:rPr>
+          <w:rFonts w:ascii="Consolas" w:eastAsiaTheme="minorHAnsi" w:hAnsi="Consolas" w:cs="Consolas"/>
+          <w:color w:val="000000"/>
+          <w:sz w:val="16"/>
+          <w:szCs w:val="16"/>
+        </w:rPr>
+        <w:t>card.rank</w:t>
+      </w:r>
+      <w:proofErr w:type="spellEnd"/>
+      <w:r>
+        <w:rPr>
+          <w:rFonts w:ascii="Consolas" w:eastAsiaTheme="minorHAnsi" w:hAnsi="Consolas" w:cs="Consolas"/>
+          <w:color w:val="000000"/>
+          <w:sz w:val="16"/>
+          <w:szCs w:val="16"/>
+        </w:rPr>
+        <w:t>);</w:t>
+      </w:r>
+    </w:p>
+    <w:p>
+      <w:pPr>
+        <w:autoSpaceDE w:val="0"/>
+        <w:autoSpaceDN w:val="0"/>
+        <w:bidi w:val="0"/>
+        <w:adjustRightInd w:val="0"/>
+        <w:spacing w:after="0" w:line="240" w:lineRule="auto"/>
+        <w:rPr>
+          <w:rFonts w:ascii="Consolas" w:eastAsiaTheme="minorHAnsi" w:hAnsi="Consolas" w:cs="Consolas"/>
+          <w:color w:val="000000"/>
+          <w:sz w:val="16"/>
+          <w:szCs w:val="16"/>
+        </w:rPr>
+      </w:pPr>
+    </w:p>
+    <w:p>
+      <w:pPr>
+        <w:autoSpaceDE w:val="0"/>
+        <w:autoSpaceDN w:val="0"/>
+        <w:bidi w:val="0"/>
+        <w:adjustRightInd w:val="0"/>
+        <w:spacing w:after="0" w:line="240" w:lineRule="auto"/>
+        <w:rPr>
+          <w:rFonts w:ascii="Consolas" w:eastAsiaTheme="minorHAnsi" w:hAnsi="Consolas" w:cs="Consolas"/>
+          <w:color w:val="000000"/>
+          <w:sz w:val="16"/>
+          <w:szCs w:val="16"/>
+        </w:rPr>
+      </w:pPr>
+      <w:r>
+        <w:rPr>
+          <w:rFonts w:ascii="Consolas" w:eastAsiaTheme="minorHAnsi" w:hAnsi="Consolas" w:cs="Consolas"/>
+          <w:color w:val="000000"/>
+          <w:sz w:val="16"/>
+          <w:szCs w:val="16"/>
+        </w:rPr>
+        <w:t xml:space="preserve">        </w:t>
+      </w:r>
+      <w:proofErr w:type="spellStart"/>
+      <w:proofErr w:type="gramStart"/>
+      <w:r>
+        <w:rPr>
+          <w:rFonts w:ascii="Consolas" w:eastAsiaTheme="minorHAnsi" w:hAnsi="Consolas" w:cs="Consolas"/>
+          <w:color w:val="000000"/>
+          <w:sz w:val="16"/>
+          <w:szCs w:val="16"/>
+        </w:rPr>
+        <w:t>AddDecorators</w:t>
+      </w:r>
+      <w:proofErr w:type="spellEnd"/>
+      <w:r>
+        <w:rPr>
+          <w:rFonts w:ascii="Consolas" w:eastAsiaTheme="minorHAnsi" w:hAnsi="Consolas" w:cs="Consolas"/>
+          <w:color w:val="000000"/>
+          <w:sz w:val="16"/>
+          <w:szCs w:val="16"/>
+        </w:rPr>
+        <w:t>(</w:t>
+      </w:r>
+      <w:proofErr w:type="gramEnd"/>
+      <w:r>
+        <w:rPr>
+          <w:rFonts w:ascii="Consolas" w:eastAsiaTheme="minorHAnsi" w:hAnsi="Consolas" w:cs="Consolas"/>
+          <w:color w:val="000000"/>
+          <w:sz w:val="16"/>
+          <w:szCs w:val="16"/>
+        </w:rPr>
+        <w:t>card);</w:t>
+      </w:r>
+    </w:p>
+    <w:p>
+      <w:pPr>
+        <w:autoSpaceDE w:val="0"/>
+        <w:autoSpaceDN w:val="0"/>
+        <w:bidi w:val="0"/>
+        <w:adjustRightInd w:val="0"/>
+        <w:spacing w:after="0" w:line="240" w:lineRule="auto"/>
+        <w:rPr>
+          <w:rFonts w:ascii="Consolas" w:eastAsiaTheme="minorHAnsi" w:hAnsi="Consolas" w:cs="Consolas"/>
+          <w:color w:val="000000"/>
+          <w:sz w:val="16"/>
+          <w:szCs w:val="16"/>
+        </w:rPr>
+      </w:pPr>
+    </w:p>
+    <w:p>
+      <w:pPr>
+        <w:autoSpaceDE w:val="0"/>
+        <w:autoSpaceDN w:val="0"/>
+        <w:bidi w:val="0"/>
+        <w:adjustRightInd w:val="0"/>
+        <w:spacing w:after="0" w:line="240" w:lineRule="auto"/>
+        <w:rPr>
+          <w:rFonts w:ascii="Consolas" w:eastAsiaTheme="minorHAnsi" w:hAnsi="Consolas" w:cs="Consolas"/>
+          <w:color w:val="000000"/>
+          <w:sz w:val="16"/>
+          <w:szCs w:val="16"/>
+        </w:rPr>
+      </w:pPr>
+      <w:r>
+        <w:rPr>
+          <w:rFonts w:ascii="Consolas" w:eastAsiaTheme="minorHAnsi" w:hAnsi="Consolas" w:cs="Consolas"/>
+          <w:color w:val="000000"/>
+          <w:sz w:val="16"/>
+          <w:szCs w:val="16"/>
+        </w:rPr>
+        <w:t xml:space="preserve">        </w:t>
+      </w:r>
+      <w:proofErr w:type="gramStart"/>
+      <w:r>
+        <w:rPr>
+          <w:rFonts w:ascii="Consolas" w:eastAsiaTheme="minorHAnsi" w:hAnsi="Consolas" w:cs="Consolas"/>
+          <w:color w:val="0000FF"/>
+          <w:sz w:val="16"/>
+          <w:szCs w:val="16"/>
+        </w:rPr>
+        <w:t>return</w:t>
+      </w:r>
+      <w:proofErr w:type="gramEnd"/>
+      <w:r>
+        <w:rPr>
+          <w:rFonts w:ascii="Consolas" w:eastAsiaTheme="minorHAnsi" w:hAnsi="Consolas" w:cs="Consolas"/>
+          <w:color w:val="000000"/>
+          <w:sz w:val="16"/>
+          <w:szCs w:val="16"/>
+        </w:rPr>
+        <w:t xml:space="preserve"> card;</w:t>
+      </w:r>
+    </w:p>
+    <w:p>
+      <w:pPr>
+        <w:autoSpaceDE w:val="0"/>
+        <w:autoSpaceDN w:val="0"/>
+        <w:bidi w:val="0"/>
+        <w:adjustRightInd w:val="0"/>
+        <w:spacing w:after="0" w:line="240" w:lineRule="auto"/>
+        <w:rPr>
+          <w:rFonts w:ascii="Consolas" w:eastAsiaTheme="minorHAnsi" w:hAnsi="Consolas" w:cs="Consolas"/>
+          <w:color w:val="000000"/>
+          <w:sz w:val="16"/>
+          <w:szCs w:val="16"/>
+        </w:rPr>
+      </w:pPr>
+      <w:r>
+        <w:rPr>
+          <w:rFonts w:ascii="Consolas" w:eastAsiaTheme="minorHAnsi" w:hAnsi="Consolas" w:cs="Consolas"/>
+          <w:color w:val="000000"/>
+          <w:sz w:val="16"/>
+          <w:szCs w:val="16"/>
+        </w:rPr>
+        <w:t xml:space="preserve">    }</w:t>
+      </w:r>
+    </w:p>
+    <w:p>
+      <w:pPr>
+        <w:autoSpaceDE w:val="0"/>
+        <w:autoSpaceDN w:val="0"/>
+        <w:bidi w:val="0"/>
+        <w:adjustRightInd w:val="0"/>
+        <w:spacing w:after="0" w:line="240" w:lineRule="auto"/>
+        <w:rPr>
+          <w:rFonts w:ascii="Consolas" w:eastAsiaTheme="minorHAnsi" w:hAnsi="Consolas" w:cs="Consolas"/>
+          <w:color w:val="000000"/>
+          <w:sz w:val="16"/>
+          <w:szCs w:val="16"/>
+        </w:rPr>
+      </w:pPr>
+      <w:r>
+        <w:rPr>
+          <w:rFonts w:ascii="Consolas" w:eastAsiaTheme="minorHAnsi" w:hAnsi="Consolas" w:cs="Consolas"/>
+          <w:color w:val="000000"/>
+          <w:sz w:val="16"/>
+          <w:szCs w:val="16"/>
+        </w:rPr>
+        <w:t xml:space="preserve">    </w:t>
+      </w:r>
+      <w:r>
+        <w:rPr>
+          <w:rFonts w:ascii="Consolas" w:eastAsiaTheme="minorHAnsi" w:hAnsi="Consolas" w:cs="Consolas"/>
+          <w:color w:val="008000"/>
+          <w:sz w:val="16"/>
+          <w:szCs w:val="16"/>
+        </w:rPr>
+        <w:t xml:space="preserve">//temporary </w:t>
+      </w:r>
+      <w:proofErr w:type="spellStart"/>
+      <w:r>
+        <w:rPr>
+          <w:rFonts w:ascii="Consolas" w:eastAsiaTheme="minorHAnsi" w:hAnsi="Consolas" w:cs="Consolas"/>
+          <w:color w:val="008000"/>
+          <w:sz w:val="16"/>
+          <w:szCs w:val="16"/>
+        </w:rPr>
+        <w:t>veriables</w:t>
+      </w:r>
+      <w:proofErr w:type="spellEnd"/>
+      <w:r>
+        <w:rPr>
+          <w:rFonts w:ascii="Consolas" w:eastAsiaTheme="minorHAnsi" w:hAnsi="Consolas" w:cs="Consolas"/>
+          <w:color w:val="008000"/>
+          <w:sz w:val="16"/>
+          <w:szCs w:val="16"/>
+        </w:rPr>
+        <w:t xml:space="preserve"> will be reused several times in helper methods</w:t>
+      </w:r>
+    </w:p>
+    <w:p>
+      <w:pPr>
+        <w:autoSpaceDE w:val="0"/>
+        <w:autoSpaceDN w:val="0"/>
+        <w:bidi w:val="0"/>
+        <w:adjustRightInd w:val="0"/>
+        <w:spacing w:after="0" w:line="240" w:lineRule="auto"/>
+        <w:rPr>
+          <w:rFonts w:ascii="Consolas" w:eastAsiaTheme="minorHAnsi" w:hAnsi="Consolas" w:cs="Consolas"/>
+          <w:color w:val="000000"/>
+          <w:sz w:val="16"/>
+          <w:szCs w:val="16"/>
+        </w:rPr>
+      </w:pPr>
+      <w:r>
+        <w:rPr>
+          <w:rFonts w:ascii="Consolas" w:eastAsiaTheme="minorHAnsi" w:hAnsi="Consolas" w:cs="Consolas"/>
+          <w:color w:val="000000"/>
+          <w:sz w:val="16"/>
+          <w:szCs w:val="16"/>
+        </w:rPr>
+        <w:t xml:space="preserve">    </w:t>
+      </w:r>
+      <w:proofErr w:type="gramStart"/>
+      <w:r>
+        <w:rPr>
+          <w:rFonts w:ascii="Consolas" w:eastAsiaTheme="minorHAnsi" w:hAnsi="Consolas" w:cs="Consolas"/>
+          <w:color w:val="0000FF"/>
+          <w:sz w:val="16"/>
+          <w:szCs w:val="16"/>
+        </w:rPr>
+        <w:t>private</w:t>
+      </w:r>
+      <w:proofErr w:type="gramEnd"/>
+      <w:r>
+        <w:rPr>
+          <w:rFonts w:ascii="Consolas" w:eastAsiaTheme="minorHAnsi" w:hAnsi="Consolas" w:cs="Consolas"/>
+          <w:color w:val="000000"/>
+          <w:sz w:val="16"/>
+          <w:szCs w:val="16"/>
+        </w:rPr>
+        <w:t xml:space="preserve"> Sprite _</w:t>
+      </w:r>
+      <w:proofErr w:type="spellStart"/>
+      <w:r>
+        <w:rPr>
+          <w:rFonts w:ascii="Consolas" w:eastAsiaTheme="minorHAnsi" w:hAnsi="Consolas" w:cs="Consolas"/>
+          <w:color w:val="000000"/>
+          <w:sz w:val="16"/>
+          <w:szCs w:val="16"/>
+        </w:rPr>
+        <w:t>tSp</w:t>
+      </w:r>
+      <w:proofErr w:type="spellEnd"/>
+      <w:r>
+        <w:rPr>
+          <w:rFonts w:ascii="Consolas" w:eastAsiaTheme="minorHAnsi" w:hAnsi="Consolas" w:cs="Consolas"/>
+          <w:color w:val="000000"/>
+          <w:sz w:val="16"/>
+          <w:szCs w:val="16"/>
+        </w:rPr>
+        <w:t xml:space="preserve"> = </w:t>
+      </w:r>
+      <w:r>
+        <w:rPr>
+          <w:rFonts w:ascii="Consolas" w:eastAsiaTheme="minorHAnsi" w:hAnsi="Consolas" w:cs="Consolas"/>
+          <w:color w:val="0000FF"/>
+          <w:sz w:val="16"/>
+          <w:szCs w:val="16"/>
+        </w:rPr>
+        <w:t>null</w:t>
+      </w:r>
+      <w:r>
+        <w:rPr>
+          <w:rFonts w:ascii="Consolas" w:eastAsiaTheme="minorHAnsi" w:hAnsi="Consolas" w:cs="Consolas"/>
+          <w:color w:val="000000"/>
+          <w:sz w:val="16"/>
+          <w:szCs w:val="16"/>
+        </w:rPr>
+        <w:t>;</w:t>
+      </w:r>
+    </w:p>
+    <w:p>
+      <w:pPr>
+        <w:autoSpaceDE w:val="0"/>
+        <w:autoSpaceDN w:val="0"/>
+        <w:bidi w:val="0"/>
+        <w:adjustRightInd w:val="0"/>
+        <w:spacing w:after="0" w:line="240" w:lineRule="auto"/>
+        <w:rPr>
+          <w:rFonts w:ascii="Consolas" w:eastAsiaTheme="minorHAnsi" w:hAnsi="Consolas" w:cs="Consolas"/>
+          <w:color w:val="000000"/>
+          <w:sz w:val="16"/>
+          <w:szCs w:val="16"/>
+        </w:rPr>
+      </w:pPr>
+      <w:r>
+        <w:rPr>
+          <w:rFonts w:ascii="Consolas" w:eastAsiaTheme="minorHAnsi" w:hAnsi="Consolas" w:cs="Consolas"/>
+          <w:color w:val="000000"/>
+          <w:sz w:val="16"/>
+          <w:szCs w:val="16"/>
+        </w:rPr>
+        <w:t xml:space="preserve">    </w:t>
+      </w:r>
+      <w:proofErr w:type="gramStart"/>
+      <w:r>
+        <w:rPr>
+          <w:rFonts w:ascii="Consolas" w:eastAsiaTheme="minorHAnsi" w:hAnsi="Consolas" w:cs="Consolas"/>
+          <w:color w:val="0000FF"/>
+          <w:sz w:val="16"/>
+          <w:szCs w:val="16"/>
+        </w:rPr>
+        <w:t>private</w:t>
+      </w:r>
+      <w:proofErr w:type="gramEnd"/>
+      <w:r>
+        <w:rPr>
+          <w:rFonts w:ascii="Consolas" w:eastAsiaTheme="minorHAnsi" w:hAnsi="Consolas" w:cs="Consolas"/>
+          <w:color w:val="000000"/>
+          <w:sz w:val="16"/>
+          <w:szCs w:val="16"/>
+        </w:rPr>
+        <w:t xml:space="preserve"> </w:t>
+      </w:r>
+      <w:proofErr w:type="spellStart"/>
+      <w:r>
+        <w:rPr>
+          <w:rFonts w:ascii="Consolas" w:eastAsiaTheme="minorHAnsi" w:hAnsi="Consolas" w:cs="Consolas"/>
+          <w:color w:val="000000"/>
+          <w:sz w:val="16"/>
+          <w:szCs w:val="16"/>
+        </w:rPr>
+        <w:t>GameObject</w:t>
+      </w:r>
+      <w:proofErr w:type="spellEnd"/>
+      <w:r>
+        <w:rPr>
+          <w:rFonts w:ascii="Consolas" w:eastAsiaTheme="minorHAnsi" w:hAnsi="Consolas" w:cs="Consolas"/>
+          <w:color w:val="000000"/>
+          <w:sz w:val="16"/>
+          <w:szCs w:val="16"/>
+        </w:rPr>
+        <w:t xml:space="preserve"> _</w:t>
+      </w:r>
+      <w:proofErr w:type="spellStart"/>
+      <w:r>
+        <w:rPr>
+          <w:rFonts w:ascii="Consolas" w:eastAsiaTheme="minorHAnsi" w:hAnsi="Consolas" w:cs="Consolas"/>
+          <w:color w:val="000000"/>
+          <w:sz w:val="16"/>
+          <w:szCs w:val="16"/>
+        </w:rPr>
+        <w:t>tGO</w:t>
+      </w:r>
+      <w:proofErr w:type="spellEnd"/>
+      <w:r>
+        <w:rPr>
+          <w:rFonts w:ascii="Consolas" w:eastAsiaTheme="minorHAnsi" w:hAnsi="Consolas" w:cs="Consolas"/>
+          <w:color w:val="000000"/>
+          <w:sz w:val="16"/>
+          <w:szCs w:val="16"/>
+        </w:rPr>
+        <w:t xml:space="preserve"> = </w:t>
+      </w:r>
+      <w:r>
+        <w:rPr>
+          <w:rFonts w:ascii="Consolas" w:eastAsiaTheme="minorHAnsi" w:hAnsi="Consolas" w:cs="Consolas"/>
+          <w:color w:val="0000FF"/>
+          <w:sz w:val="16"/>
+          <w:szCs w:val="16"/>
+        </w:rPr>
+        <w:t>null</w:t>
+      </w:r>
+      <w:r>
+        <w:rPr>
+          <w:rFonts w:ascii="Consolas" w:eastAsiaTheme="minorHAnsi" w:hAnsi="Consolas" w:cs="Consolas"/>
+          <w:color w:val="000000"/>
+          <w:sz w:val="16"/>
+          <w:szCs w:val="16"/>
+        </w:rPr>
+        <w:t>;</w:t>
+      </w:r>
+    </w:p>
+    <w:p>
+      <w:pPr>
+        <w:autoSpaceDE w:val="0"/>
+        <w:autoSpaceDN w:val="0"/>
+        <w:bidi w:val="0"/>
+        <w:adjustRightInd w:val="0"/>
+        <w:spacing w:after="0" w:line="240" w:lineRule="auto"/>
+        <w:rPr>
+          <w:rFonts w:ascii="Consolas" w:eastAsiaTheme="minorHAnsi" w:hAnsi="Consolas" w:cs="Consolas"/>
+          <w:color w:val="000000"/>
+          <w:sz w:val="16"/>
+          <w:szCs w:val="16"/>
+        </w:rPr>
+      </w:pPr>
+      <w:r>
+        <w:rPr>
+          <w:rFonts w:ascii="Consolas" w:eastAsiaTheme="minorHAnsi" w:hAnsi="Consolas" w:cs="Consolas"/>
+          <w:color w:val="000000"/>
+          <w:sz w:val="16"/>
+          <w:szCs w:val="16"/>
+        </w:rPr>
+        <w:t xml:space="preserve">    </w:t>
+      </w:r>
+      <w:proofErr w:type="gramStart"/>
+      <w:r>
+        <w:rPr>
+          <w:rFonts w:ascii="Consolas" w:eastAsiaTheme="minorHAnsi" w:hAnsi="Consolas" w:cs="Consolas"/>
+          <w:color w:val="0000FF"/>
+          <w:sz w:val="16"/>
+          <w:szCs w:val="16"/>
+        </w:rPr>
+        <w:t>private</w:t>
+      </w:r>
+      <w:proofErr w:type="gramEnd"/>
+      <w:r>
+        <w:rPr>
+          <w:rFonts w:ascii="Consolas" w:eastAsiaTheme="minorHAnsi" w:hAnsi="Consolas" w:cs="Consolas"/>
+          <w:color w:val="000000"/>
+          <w:sz w:val="16"/>
+          <w:szCs w:val="16"/>
+        </w:rPr>
+        <w:t xml:space="preserve"> </w:t>
+      </w:r>
+      <w:proofErr w:type="spellStart"/>
+      <w:r>
+        <w:rPr>
+          <w:rFonts w:ascii="Consolas" w:eastAsiaTheme="minorHAnsi" w:hAnsi="Consolas" w:cs="Consolas"/>
+          <w:color w:val="000000"/>
+          <w:sz w:val="16"/>
+          <w:szCs w:val="16"/>
+        </w:rPr>
+        <w:t>SpriteRenderer</w:t>
+      </w:r>
+      <w:proofErr w:type="spellEnd"/>
+      <w:r>
+        <w:rPr>
+          <w:rFonts w:ascii="Consolas" w:eastAsiaTheme="minorHAnsi" w:hAnsi="Consolas" w:cs="Consolas"/>
+          <w:color w:val="000000"/>
+          <w:sz w:val="16"/>
+          <w:szCs w:val="16"/>
+        </w:rPr>
+        <w:t xml:space="preserve"> _</w:t>
+      </w:r>
+      <w:proofErr w:type="spellStart"/>
+      <w:r>
+        <w:rPr>
+          <w:rFonts w:ascii="Consolas" w:eastAsiaTheme="minorHAnsi" w:hAnsi="Consolas" w:cs="Consolas"/>
+          <w:color w:val="000000"/>
+          <w:sz w:val="16"/>
+          <w:szCs w:val="16"/>
+        </w:rPr>
+        <w:t>tSR</w:t>
+      </w:r>
+      <w:proofErr w:type="spellEnd"/>
+      <w:r>
+        <w:rPr>
+          <w:rFonts w:ascii="Consolas" w:eastAsiaTheme="minorHAnsi" w:hAnsi="Consolas" w:cs="Consolas"/>
+          <w:color w:val="000000"/>
+          <w:sz w:val="16"/>
+          <w:szCs w:val="16"/>
+        </w:rPr>
+        <w:t xml:space="preserve"> = </w:t>
+      </w:r>
+      <w:r>
+        <w:rPr>
+          <w:rFonts w:ascii="Consolas" w:eastAsiaTheme="minorHAnsi" w:hAnsi="Consolas" w:cs="Consolas"/>
+          <w:color w:val="0000FF"/>
+          <w:sz w:val="16"/>
+          <w:szCs w:val="16"/>
+        </w:rPr>
+        <w:t>null</w:t>
+      </w:r>
+      <w:r>
+        <w:rPr>
+          <w:rFonts w:ascii="Consolas" w:eastAsiaTheme="minorHAnsi" w:hAnsi="Consolas" w:cs="Consolas"/>
+          <w:color w:val="000000"/>
+          <w:sz w:val="16"/>
+          <w:szCs w:val="16"/>
+        </w:rPr>
+        <w:t>;</w:t>
+      </w:r>
+    </w:p>
+    <w:p>
+      <w:pPr>
+        <w:autoSpaceDE w:val="0"/>
+        <w:autoSpaceDN w:val="0"/>
+        <w:bidi w:val="0"/>
+        <w:adjustRightInd w:val="0"/>
+        <w:spacing w:after="0" w:line="240" w:lineRule="auto"/>
+        <w:rPr>
+          <w:rFonts w:ascii="Consolas" w:eastAsiaTheme="minorHAnsi" w:hAnsi="Consolas" w:cs="Consolas"/>
+          <w:color w:val="000000"/>
+          <w:sz w:val="16"/>
+          <w:szCs w:val="16"/>
+        </w:rPr>
+      </w:pPr>
+    </w:p>
+    <w:p>
+      <w:pPr>
+        <w:autoSpaceDE w:val="0"/>
+        <w:autoSpaceDN w:val="0"/>
+        <w:bidi w:val="0"/>
+        <w:adjustRightInd w:val="0"/>
+        <w:spacing w:after="0" w:line="240" w:lineRule="auto"/>
+        <w:rPr>
+          <w:rFonts w:ascii="Consolas" w:eastAsiaTheme="minorHAnsi" w:hAnsi="Consolas" w:cs="Consolas"/>
+          <w:color w:val="000000"/>
+          <w:sz w:val="16"/>
+          <w:szCs w:val="16"/>
+        </w:rPr>
+      </w:pPr>
+      <w:r>
+        <w:rPr>
+          <w:rFonts w:ascii="Consolas" w:eastAsiaTheme="minorHAnsi" w:hAnsi="Consolas" w:cs="Consolas"/>
+          <w:color w:val="000000"/>
+          <w:sz w:val="16"/>
+          <w:szCs w:val="16"/>
+        </w:rPr>
+        <w:t xml:space="preserve">    </w:t>
+      </w:r>
+      <w:proofErr w:type="gramStart"/>
+      <w:r>
+        <w:rPr>
+          <w:rFonts w:ascii="Consolas" w:eastAsiaTheme="minorHAnsi" w:hAnsi="Consolas" w:cs="Consolas"/>
+          <w:color w:val="0000FF"/>
+          <w:sz w:val="16"/>
+          <w:szCs w:val="16"/>
+        </w:rPr>
+        <w:t>private</w:t>
+      </w:r>
+      <w:proofErr w:type="gramEnd"/>
+      <w:r>
+        <w:rPr>
+          <w:rFonts w:ascii="Consolas" w:eastAsiaTheme="minorHAnsi" w:hAnsi="Consolas" w:cs="Consolas"/>
+          <w:color w:val="000000"/>
+          <w:sz w:val="16"/>
+          <w:szCs w:val="16"/>
+        </w:rPr>
+        <w:t xml:space="preserve"> </w:t>
+      </w:r>
+      <w:r>
+        <w:rPr>
+          <w:rFonts w:ascii="Consolas" w:eastAsiaTheme="minorHAnsi" w:hAnsi="Consolas" w:cs="Consolas"/>
+          <w:color w:val="0000FF"/>
+          <w:sz w:val="16"/>
+          <w:szCs w:val="16"/>
+        </w:rPr>
+        <w:t>void</w:t>
+      </w:r>
+      <w:r>
+        <w:rPr>
+          <w:rFonts w:ascii="Consolas" w:eastAsiaTheme="minorHAnsi" w:hAnsi="Consolas" w:cs="Consolas"/>
+          <w:color w:val="000000"/>
+          <w:sz w:val="16"/>
+          <w:szCs w:val="16"/>
+        </w:rPr>
+        <w:t xml:space="preserve"> </w:t>
+      </w:r>
+      <w:proofErr w:type="spellStart"/>
+      <w:r>
+        <w:rPr>
+          <w:rFonts w:ascii="Consolas" w:eastAsiaTheme="minorHAnsi" w:hAnsi="Consolas" w:cs="Consolas"/>
+          <w:color w:val="000000"/>
+          <w:sz w:val="16"/>
+          <w:szCs w:val="16"/>
+        </w:rPr>
+        <w:t>AddDecorators</w:t>
+      </w:r>
+      <w:proofErr w:type="spellEnd"/>
+      <w:r>
+        <w:rPr>
+          <w:rFonts w:ascii="Consolas" w:eastAsiaTheme="minorHAnsi" w:hAnsi="Consolas" w:cs="Consolas"/>
+          <w:color w:val="000000"/>
+          <w:sz w:val="16"/>
+          <w:szCs w:val="16"/>
+        </w:rPr>
+        <w:t>(Card card)</w:t>
+      </w:r>
+    </w:p>
+    <w:p>
+      <w:pPr>
+        <w:autoSpaceDE w:val="0"/>
+        <w:autoSpaceDN w:val="0"/>
+        <w:bidi w:val="0"/>
+        <w:adjustRightInd w:val="0"/>
+        <w:spacing w:after="0" w:line="240" w:lineRule="auto"/>
+        <w:rPr>
+          <w:rFonts w:ascii="Consolas" w:eastAsiaTheme="minorHAnsi" w:hAnsi="Consolas" w:cs="Consolas"/>
+          <w:color w:val="000000"/>
+          <w:sz w:val="16"/>
+          <w:szCs w:val="16"/>
+        </w:rPr>
+      </w:pPr>
+      <w:r>
+        <w:rPr>
+          <w:rFonts w:ascii="Consolas" w:eastAsiaTheme="minorHAnsi" w:hAnsi="Consolas" w:cs="Consolas"/>
+          <w:color w:val="000000"/>
+          <w:sz w:val="16"/>
+          <w:szCs w:val="16"/>
+        </w:rPr>
+        <w:t xml:space="preserve">    {</w:t>
+      </w:r>
+    </w:p>
+    <w:p>
+      <w:pPr>
+        <w:autoSpaceDE w:val="0"/>
+        <w:autoSpaceDN w:val="0"/>
+        <w:bidi w:val="0"/>
+        <w:adjustRightInd w:val="0"/>
+        <w:spacing w:after="0" w:line="240" w:lineRule="auto"/>
+        <w:rPr>
+          <w:rFonts w:ascii="Consolas" w:eastAsiaTheme="minorHAnsi" w:hAnsi="Consolas" w:cs="Consolas"/>
+          <w:color w:val="000000"/>
+          <w:sz w:val="16"/>
+          <w:szCs w:val="16"/>
+        </w:rPr>
+      </w:pPr>
+      <w:r>
+        <w:rPr>
+          <w:rFonts w:ascii="Consolas" w:eastAsiaTheme="minorHAnsi" w:hAnsi="Consolas" w:cs="Consolas"/>
+          <w:color w:val="000000"/>
+          <w:sz w:val="16"/>
+          <w:szCs w:val="16"/>
+        </w:rPr>
+        <w:t xml:space="preserve">        </w:t>
+      </w:r>
+      <w:r>
+        <w:rPr>
+          <w:rFonts w:ascii="Consolas" w:eastAsiaTheme="minorHAnsi" w:hAnsi="Consolas" w:cs="Consolas"/>
+          <w:color w:val="008000"/>
+          <w:sz w:val="16"/>
+          <w:szCs w:val="16"/>
+        </w:rPr>
+        <w:t>//Add Decorators</w:t>
+      </w:r>
+    </w:p>
+    <w:p>
+      <w:pPr>
+        <w:autoSpaceDE w:val="0"/>
+        <w:autoSpaceDN w:val="0"/>
+        <w:bidi w:val="0"/>
+        <w:adjustRightInd w:val="0"/>
+        <w:spacing w:after="0" w:line="240" w:lineRule="auto"/>
+        <w:rPr>
+          <w:rFonts w:ascii="Consolas" w:eastAsiaTheme="minorHAnsi" w:hAnsi="Consolas" w:cs="Consolas"/>
+          <w:color w:val="000000"/>
+          <w:sz w:val="16"/>
+          <w:szCs w:val="16"/>
+        </w:rPr>
+      </w:pPr>
+      <w:r>
+        <w:rPr>
+          <w:rFonts w:ascii="Consolas" w:eastAsiaTheme="minorHAnsi" w:hAnsi="Consolas" w:cs="Consolas"/>
+          <w:color w:val="000000"/>
+          <w:sz w:val="16"/>
+          <w:szCs w:val="16"/>
+        </w:rPr>
+        <w:t xml:space="preserve">        </w:t>
+      </w:r>
+      <w:proofErr w:type="spellStart"/>
+      <w:proofErr w:type="gramStart"/>
+      <w:r>
+        <w:rPr>
+          <w:rFonts w:ascii="Consolas" w:eastAsiaTheme="minorHAnsi" w:hAnsi="Consolas" w:cs="Consolas"/>
+          <w:color w:val="0000FF"/>
+          <w:sz w:val="16"/>
+          <w:szCs w:val="16"/>
+        </w:rPr>
+        <w:t>foreach</w:t>
+      </w:r>
+      <w:proofErr w:type="spellEnd"/>
+      <w:r>
+        <w:rPr>
+          <w:rFonts w:ascii="Consolas" w:eastAsiaTheme="minorHAnsi" w:hAnsi="Consolas" w:cs="Consolas"/>
+          <w:color w:val="000000"/>
+          <w:sz w:val="16"/>
+          <w:szCs w:val="16"/>
+        </w:rPr>
+        <w:t>(</w:t>
+      </w:r>
+      <w:proofErr w:type="gramEnd"/>
+      <w:r>
+        <w:rPr>
+          <w:rFonts w:ascii="Consolas" w:eastAsiaTheme="minorHAnsi" w:hAnsi="Consolas" w:cs="Consolas"/>
+          <w:color w:val="000000"/>
+          <w:sz w:val="16"/>
+          <w:szCs w:val="16"/>
+        </w:rPr>
+        <w:t xml:space="preserve">Decorator deco </w:t>
+      </w:r>
+      <w:r>
+        <w:rPr>
+          <w:rFonts w:ascii="Consolas" w:eastAsiaTheme="minorHAnsi" w:hAnsi="Consolas" w:cs="Consolas"/>
+          <w:color w:val="0000FF"/>
+          <w:sz w:val="16"/>
+          <w:szCs w:val="16"/>
+        </w:rPr>
+        <w:t>in</w:t>
+      </w:r>
+      <w:r>
+        <w:rPr>
+          <w:rFonts w:ascii="Consolas" w:eastAsiaTheme="minorHAnsi" w:hAnsi="Consolas" w:cs="Consolas"/>
+          <w:color w:val="000000"/>
+          <w:sz w:val="16"/>
+          <w:szCs w:val="16"/>
+        </w:rPr>
+        <w:t xml:space="preserve"> decorators)</w:t>
+      </w:r>
+    </w:p>
+    <w:p>
+      <w:pPr>
+        <w:autoSpaceDE w:val="0"/>
+        <w:autoSpaceDN w:val="0"/>
+        <w:bidi w:val="0"/>
+        <w:adjustRightInd w:val="0"/>
+        <w:spacing w:after="0" w:line="240" w:lineRule="auto"/>
+        <w:rPr>
+          <w:rFonts w:ascii="Consolas" w:eastAsiaTheme="minorHAnsi" w:hAnsi="Consolas" w:cs="Consolas"/>
+          <w:color w:val="000000"/>
+          <w:sz w:val="16"/>
+          <w:szCs w:val="16"/>
+        </w:rPr>
+      </w:pPr>
+      <w:r>
+        <w:rPr>
+          <w:rFonts w:ascii="Consolas" w:eastAsiaTheme="minorHAnsi" w:hAnsi="Consolas" w:cs="Consolas"/>
+          <w:color w:val="000000"/>
+          <w:sz w:val="16"/>
+          <w:szCs w:val="16"/>
+        </w:rPr>
+        <w:t xml:space="preserve">        {</w:t>
+      </w:r>
+    </w:p>
+    <w:p>
+      <w:pPr>
+        <w:autoSpaceDE w:val="0"/>
+        <w:autoSpaceDN w:val="0"/>
+        <w:bidi w:val="0"/>
+        <w:adjustRightInd w:val="0"/>
+        <w:spacing w:after="0" w:line="240" w:lineRule="auto"/>
+        <w:rPr>
+          <w:rFonts w:ascii="Consolas" w:eastAsiaTheme="minorHAnsi" w:hAnsi="Consolas" w:cs="Consolas"/>
+          <w:color w:val="000000"/>
+          <w:sz w:val="16"/>
+          <w:szCs w:val="16"/>
+        </w:rPr>
+      </w:pPr>
+      <w:r>
+        <w:rPr>
+          <w:rFonts w:ascii="Consolas" w:eastAsiaTheme="minorHAnsi" w:hAnsi="Consolas" w:cs="Consolas"/>
+          <w:color w:val="000000"/>
+          <w:sz w:val="16"/>
+          <w:szCs w:val="16"/>
+        </w:rPr>
+        <w:t xml:space="preserve">            </w:t>
+      </w:r>
+      <w:proofErr w:type="gramStart"/>
+      <w:r>
+        <w:rPr>
+          <w:rFonts w:ascii="Consolas" w:eastAsiaTheme="minorHAnsi" w:hAnsi="Consolas" w:cs="Consolas"/>
+          <w:color w:val="0000FF"/>
+          <w:sz w:val="16"/>
+          <w:szCs w:val="16"/>
+        </w:rPr>
+        <w:t>if</w:t>
+      </w:r>
+      <w:proofErr w:type="gramEnd"/>
+      <w:r>
+        <w:rPr>
+          <w:rFonts w:ascii="Consolas" w:eastAsiaTheme="minorHAnsi" w:hAnsi="Consolas" w:cs="Consolas"/>
+          <w:color w:val="000000"/>
+          <w:sz w:val="16"/>
+          <w:szCs w:val="16"/>
+        </w:rPr>
+        <w:t xml:space="preserve"> (</w:t>
+      </w:r>
+      <w:proofErr w:type="spellStart"/>
+      <w:r>
+        <w:rPr>
+          <w:rFonts w:ascii="Consolas" w:eastAsiaTheme="minorHAnsi" w:hAnsi="Consolas" w:cs="Consolas"/>
+          <w:color w:val="000000"/>
+          <w:sz w:val="16"/>
+          <w:szCs w:val="16"/>
+        </w:rPr>
+        <w:t>deco.type</w:t>
+      </w:r>
+      <w:proofErr w:type="spellEnd"/>
+      <w:r>
+        <w:rPr>
+          <w:rFonts w:ascii="Consolas" w:eastAsiaTheme="minorHAnsi" w:hAnsi="Consolas" w:cs="Consolas"/>
+          <w:color w:val="000000"/>
+          <w:sz w:val="16"/>
+          <w:szCs w:val="16"/>
+        </w:rPr>
+        <w:t xml:space="preserve"> == </w:t>
+      </w:r>
+      <w:r>
+        <w:rPr>
+          <w:rFonts w:ascii="Consolas" w:eastAsiaTheme="minorHAnsi" w:hAnsi="Consolas" w:cs="Consolas"/>
+          <w:color w:val="A31515"/>
+          <w:sz w:val="16"/>
+          <w:szCs w:val="16"/>
+        </w:rPr>
+        <w:t>"suit"</w:t>
+      </w:r>
+      <w:r>
+        <w:rPr>
+          <w:rFonts w:ascii="Consolas" w:eastAsiaTheme="minorHAnsi" w:hAnsi="Consolas" w:cs="Consolas"/>
+          <w:color w:val="000000"/>
+          <w:sz w:val="16"/>
+          <w:szCs w:val="16"/>
+        </w:rPr>
+        <w:t>)</w:t>
+      </w:r>
+    </w:p>
+    <w:p>
+      <w:pPr>
+        <w:autoSpaceDE w:val="0"/>
+        <w:autoSpaceDN w:val="0"/>
+        <w:bidi w:val="0"/>
+        <w:adjustRightInd w:val="0"/>
+        <w:spacing w:after="0" w:line="240" w:lineRule="auto"/>
+        <w:rPr>
+          <w:rFonts w:ascii="Consolas" w:eastAsiaTheme="minorHAnsi" w:hAnsi="Consolas" w:cs="Consolas"/>
+          <w:color w:val="000000"/>
+          <w:sz w:val="16"/>
+          <w:szCs w:val="16"/>
+        </w:rPr>
+      </w:pPr>
+      <w:r>
+        <w:rPr>
+          <w:rFonts w:ascii="Consolas" w:eastAsiaTheme="minorHAnsi" w:hAnsi="Consolas" w:cs="Consolas"/>
+          <w:color w:val="000000"/>
+          <w:sz w:val="16"/>
+          <w:szCs w:val="16"/>
+        </w:rPr>
+        <w:t xml:space="preserve">            {</w:t>
+      </w:r>
+    </w:p>
+    <w:p>
+      <w:pPr>
+        <w:autoSpaceDE w:val="0"/>
+        <w:autoSpaceDN w:val="0"/>
+        <w:bidi w:val="0"/>
+        <w:adjustRightInd w:val="0"/>
+        <w:spacing w:after="0" w:line="240" w:lineRule="auto"/>
+        <w:rPr>
+          <w:rFonts w:ascii="Consolas" w:eastAsiaTheme="minorHAnsi" w:hAnsi="Consolas" w:cs="Consolas"/>
+          <w:color w:val="000000"/>
+          <w:sz w:val="16"/>
+          <w:szCs w:val="16"/>
+        </w:rPr>
+      </w:pPr>
+      <w:r>
+        <w:rPr>
+          <w:rFonts w:ascii="Consolas" w:eastAsiaTheme="minorHAnsi" w:hAnsi="Consolas" w:cs="Consolas"/>
+          <w:color w:val="000000"/>
+          <w:sz w:val="16"/>
+          <w:szCs w:val="16"/>
+        </w:rPr>
+        <w:t xml:space="preserve">                </w:t>
+      </w:r>
+      <w:r>
+        <w:rPr>
+          <w:rFonts w:ascii="Consolas" w:eastAsiaTheme="minorHAnsi" w:hAnsi="Consolas" w:cs="Consolas"/>
+          <w:color w:val="008000"/>
+          <w:sz w:val="16"/>
+          <w:szCs w:val="16"/>
+        </w:rPr>
+        <w:t xml:space="preserve">//instantiate a Sprite </w:t>
+      </w:r>
+      <w:proofErr w:type="spellStart"/>
+      <w:r>
+        <w:rPr>
+          <w:rFonts w:ascii="Consolas" w:eastAsiaTheme="minorHAnsi" w:hAnsi="Consolas" w:cs="Consolas"/>
+          <w:color w:val="008000"/>
+          <w:sz w:val="16"/>
+          <w:szCs w:val="16"/>
+        </w:rPr>
+        <w:t>GameObject</w:t>
+      </w:r>
+      <w:proofErr w:type="spellEnd"/>
+    </w:p>
+    <w:p>
+      <w:pPr>
+        <w:autoSpaceDE w:val="0"/>
+        <w:autoSpaceDN w:val="0"/>
+        <w:bidi w:val="0"/>
+        <w:adjustRightInd w:val="0"/>
+        <w:spacing w:after="0" w:line="240" w:lineRule="auto"/>
+        <w:rPr>
+          <w:rFonts w:ascii="Consolas" w:eastAsiaTheme="minorHAnsi" w:hAnsi="Consolas" w:cs="Consolas"/>
+          <w:color w:val="000000"/>
+          <w:sz w:val="16"/>
+          <w:szCs w:val="16"/>
+        </w:rPr>
+      </w:pPr>
+      <w:r>
+        <w:rPr>
+          <w:rFonts w:ascii="Consolas" w:eastAsiaTheme="minorHAnsi" w:hAnsi="Consolas" w:cs="Consolas"/>
+          <w:color w:val="000000"/>
+          <w:sz w:val="16"/>
+          <w:szCs w:val="16"/>
+        </w:rPr>
+        <w:t xml:space="preserve">                _</w:t>
+      </w:r>
+      <w:proofErr w:type="spellStart"/>
+      <w:r>
+        <w:rPr>
+          <w:rFonts w:ascii="Consolas" w:eastAsiaTheme="minorHAnsi" w:hAnsi="Consolas" w:cs="Consolas"/>
+          <w:color w:val="000000"/>
+          <w:sz w:val="16"/>
+          <w:szCs w:val="16"/>
+        </w:rPr>
+        <w:t>tGO</w:t>
+      </w:r>
+      <w:proofErr w:type="spellEnd"/>
+      <w:r>
+        <w:rPr>
+          <w:rFonts w:ascii="Consolas" w:eastAsiaTheme="minorHAnsi" w:hAnsi="Consolas" w:cs="Consolas"/>
+          <w:color w:val="000000"/>
+          <w:sz w:val="16"/>
+          <w:szCs w:val="16"/>
+        </w:rPr>
+        <w:t xml:space="preserve"> = </w:t>
+      </w:r>
+      <w:proofErr w:type="gramStart"/>
+      <w:r>
+        <w:rPr>
+          <w:rFonts w:ascii="Consolas" w:eastAsiaTheme="minorHAnsi" w:hAnsi="Consolas" w:cs="Consolas"/>
+          <w:color w:val="000000"/>
+          <w:sz w:val="16"/>
+          <w:szCs w:val="16"/>
+        </w:rPr>
+        <w:t>Instantiate(</w:t>
+      </w:r>
+      <w:proofErr w:type="spellStart"/>
+      <w:proofErr w:type="gramEnd"/>
+      <w:r>
+        <w:rPr>
+          <w:rFonts w:ascii="Consolas" w:eastAsiaTheme="minorHAnsi" w:hAnsi="Consolas" w:cs="Consolas"/>
+          <w:color w:val="000000"/>
+          <w:sz w:val="16"/>
+          <w:szCs w:val="16"/>
+        </w:rPr>
+        <w:t>prefabSprite</w:t>
+      </w:r>
+      <w:proofErr w:type="spellEnd"/>
+      <w:r>
+        <w:rPr>
+          <w:rFonts w:ascii="Consolas" w:eastAsiaTheme="minorHAnsi" w:hAnsi="Consolas" w:cs="Consolas"/>
+          <w:color w:val="000000"/>
+          <w:sz w:val="16"/>
+          <w:szCs w:val="16"/>
+        </w:rPr>
+        <w:t xml:space="preserve">) </w:t>
+      </w:r>
+      <w:r>
+        <w:rPr>
+          <w:rFonts w:ascii="Consolas" w:eastAsiaTheme="minorHAnsi" w:hAnsi="Consolas" w:cs="Consolas"/>
+          <w:color w:val="0000FF"/>
+          <w:sz w:val="16"/>
+          <w:szCs w:val="16"/>
+        </w:rPr>
+        <w:t>as</w:t>
+      </w:r>
+      <w:r>
+        <w:rPr>
+          <w:rFonts w:ascii="Consolas" w:eastAsiaTheme="minorHAnsi" w:hAnsi="Consolas" w:cs="Consolas"/>
+          <w:color w:val="000000"/>
+          <w:sz w:val="16"/>
+          <w:szCs w:val="16"/>
+        </w:rPr>
+        <w:t xml:space="preserve"> </w:t>
+      </w:r>
+      <w:proofErr w:type="spellStart"/>
+      <w:r>
+        <w:rPr>
+          <w:rFonts w:ascii="Consolas" w:eastAsiaTheme="minorHAnsi" w:hAnsi="Consolas" w:cs="Consolas"/>
+          <w:color w:val="000000"/>
+          <w:sz w:val="16"/>
+          <w:szCs w:val="16"/>
+        </w:rPr>
+        <w:t>GameObject</w:t>
+      </w:r>
+      <w:proofErr w:type="spellEnd"/>
+      <w:r>
+        <w:rPr>
+          <w:rFonts w:ascii="Consolas" w:eastAsiaTheme="minorHAnsi" w:hAnsi="Consolas" w:cs="Consolas"/>
+          <w:color w:val="000000"/>
+          <w:sz w:val="16"/>
+          <w:szCs w:val="16"/>
+        </w:rPr>
+        <w:t>;</w:t>
+      </w:r>
+    </w:p>
+    <w:p>
+      <w:pPr>
+        <w:autoSpaceDE w:val="0"/>
+        <w:autoSpaceDN w:val="0"/>
+        <w:bidi w:val="0"/>
+        <w:adjustRightInd w:val="0"/>
+        <w:spacing w:after="0" w:line="240" w:lineRule="auto"/>
+        <w:rPr>
+          <w:rFonts w:ascii="Consolas" w:eastAsiaTheme="minorHAnsi" w:hAnsi="Consolas" w:cs="Consolas"/>
+          <w:color w:val="000000"/>
+          <w:sz w:val="16"/>
+          <w:szCs w:val="16"/>
+        </w:rPr>
+      </w:pPr>
+      <w:r>
+        <w:rPr>
+          <w:rFonts w:ascii="Consolas" w:eastAsiaTheme="minorHAnsi" w:hAnsi="Consolas" w:cs="Consolas"/>
+          <w:color w:val="000000"/>
+          <w:sz w:val="16"/>
+          <w:szCs w:val="16"/>
+        </w:rPr>
+        <w:t xml:space="preserve">                </w:t>
+      </w:r>
+      <w:r>
+        <w:rPr>
+          <w:rFonts w:ascii="Consolas" w:eastAsiaTheme="minorHAnsi" w:hAnsi="Consolas" w:cs="Consolas"/>
+          <w:color w:val="008000"/>
+          <w:sz w:val="16"/>
+          <w:szCs w:val="16"/>
+        </w:rPr>
+        <w:t xml:space="preserve">//get the </w:t>
+      </w:r>
+      <w:proofErr w:type="spellStart"/>
+      <w:r>
+        <w:rPr>
+          <w:rFonts w:ascii="Consolas" w:eastAsiaTheme="minorHAnsi" w:hAnsi="Consolas" w:cs="Consolas"/>
+          <w:color w:val="008000"/>
+          <w:sz w:val="16"/>
+          <w:szCs w:val="16"/>
+        </w:rPr>
+        <w:t>spriteRenderer</w:t>
+      </w:r>
+      <w:proofErr w:type="spellEnd"/>
+      <w:r>
+        <w:rPr>
+          <w:rFonts w:ascii="Consolas" w:eastAsiaTheme="minorHAnsi" w:hAnsi="Consolas" w:cs="Consolas"/>
+          <w:color w:val="008000"/>
+          <w:sz w:val="16"/>
+          <w:szCs w:val="16"/>
+        </w:rPr>
+        <w:t xml:space="preserve"> Component</w:t>
+      </w:r>
+    </w:p>
+    <w:p>
+      <w:pPr>
+        <w:autoSpaceDE w:val="0"/>
+        <w:autoSpaceDN w:val="0"/>
+        <w:bidi w:val="0"/>
+        <w:adjustRightInd w:val="0"/>
+        <w:spacing w:after="0" w:line="240" w:lineRule="auto"/>
+        <w:rPr>
+          <w:rFonts w:ascii="Consolas" w:eastAsiaTheme="minorHAnsi" w:hAnsi="Consolas" w:cs="Consolas"/>
+          <w:color w:val="000000"/>
+          <w:sz w:val="16"/>
+          <w:szCs w:val="16"/>
+        </w:rPr>
+      </w:pPr>
+      <w:r>
+        <w:rPr>
+          <w:rFonts w:ascii="Consolas" w:eastAsiaTheme="minorHAnsi" w:hAnsi="Consolas" w:cs="Consolas"/>
+          <w:color w:val="000000"/>
+          <w:sz w:val="16"/>
+          <w:szCs w:val="16"/>
+        </w:rPr>
+        <w:t xml:space="preserve">                _</w:t>
+      </w:r>
+      <w:proofErr w:type="spellStart"/>
+      <w:r>
+        <w:rPr>
+          <w:rFonts w:ascii="Consolas" w:eastAsiaTheme="minorHAnsi" w:hAnsi="Consolas" w:cs="Consolas"/>
+          <w:color w:val="000000"/>
+          <w:sz w:val="16"/>
+          <w:szCs w:val="16"/>
+        </w:rPr>
+        <w:t>tSR</w:t>
+      </w:r>
+      <w:proofErr w:type="spellEnd"/>
+      <w:r>
+        <w:rPr>
+          <w:rFonts w:ascii="Consolas" w:eastAsiaTheme="minorHAnsi" w:hAnsi="Consolas" w:cs="Consolas"/>
+          <w:color w:val="000000"/>
+          <w:sz w:val="16"/>
+          <w:szCs w:val="16"/>
+        </w:rPr>
+        <w:t xml:space="preserve"> = _</w:t>
+      </w:r>
+      <w:proofErr w:type="spellStart"/>
+      <w:r>
+        <w:rPr>
+          <w:rFonts w:ascii="Consolas" w:eastAsiaTheme="minorHAnsi" w:hAnsi="Consolas" w:cs="Consolas"/>
+          <w:color w:val="000000"/>
+          <w:sz w:val="16"/>
+          <w:szCs w:val="16"/>
+        </w:rPr>
+        <w:t>tGO.GetComponent</w:t>
+      </w:r>
+      <w:proofErr w:type="spellEnd"/>
+      <w:r>
+        <w:rPr>
+          <w:rFonts w:ascii="Consolas" w:eastAsiaTheme="minorHAnsi" w:hAnsi="Consolas" w:cs="Consolas"/>
+          <w:color w:val="000000"/>
+          <w:sz w:val="16"/>
+          <w:szCs w:val="16"/>
+        </w:rPr>
+        <w:t>&lt;</w:t>
+      </w:r>
+      <w:proofErr w:type="spellStart"/>
+      <w:r>
+        <w:rPr>
+          <w:rFonts w:ascii="Consolas" w:eastAsiaTheme="minorHAnsi" w:hAnsi="Consolas" w:cs="Consolas"/>
+          <w:color w:val="000000"/>
+          <w:sz w:val="16"/>
+          <w:szCs w:val="16"/>
+        </w:rPr>
+        <w:t>SpriteRenderer</w:t>
+      </w:r>
+      <w:proofErr w:type="spellEnd"/>
+      <w:proofErr w:type="gramStart"/>
+      <w:r>
+        <w:rPr>
+          <w:rFonts w:ascii="Consolas" w:eastAsiaTheme="minorHAnsi" w:hAnsi="Consolas" w:cs="Consolas"/>
+          <w:color w:val="000000"/>
+          <w:sz w:val="16"/>
+          <w:szCs w:val="16"/>
+        </w:rPr>
+        <w:t>&gt;(</w:t>
+      </w:r>
+      <w:proofErr w:type="gramEnd"/>
+      <w:r>
+        <w:rPr>
+          <w:rFonts w:ascii="Consolas" w:eastAsiaTheme="minorHAnsi" w:hAnsi="Consolas" w:cs="Consolas"/>
+          <w:color w:val="000000"/>
+          <w:sz w:val="16"/>
+          <w:szCs w:val="16"/>
+        </w:rPr>
+        <w:t>);</w:t>
+      </w:r>
+    </w:p>
+    <w:p>
+      <w:pPr>
+        <w:autoSpaceDE w:val="0"/>
+        <w:autoSpaceDN w:val="0"/>
+        <w:bidi w:val="0"/>
+        <w:adjustRightInd w:val="0"/>
+        <w:spacing w:after="0" w:line="240" w:lineRule="auto"/>
+        <w:rPr>
+          <w:rFonts w:ascii="Consolas" w:eastAsiaTheme="minorHAnsi" w:hAnsi="Consolas" w:cs="Consolas"/>
+          <w:color w:val="000000"/>
+          <w:sz w:val="16"/>
+          <w:szCs w:val="16"/>
+        </w:rPr>
+      </w:pPr>
+      <w:r>
+        <w:rPr>
+          <w:rFonts w:ascii="Consolas" w:eastAsiaTheme="minorHAnsi" w:hAnsi="Consolas" w:cs="Consolas"/>
+          <w:color w:val="000000"/>
+          <w:sz w:val="16"/>
+          <w:szCs w:val="16"/>
+        </w:rPr>
+        <w:t xml:space="preserve">                </w:t>
+      </w:r>
+      <w:r>
+        <w:rPr>
+          <w:rFonts w:ascii="Consolas" w:eastAsiaTheme="minorHAnsi" w:hAnsi="Consolas" w:cs="Consolas"/>
+          <w:color w:val="008000"/>
+          <w:sz w:val="16"/>
+          <w:szCs w:val="16"/>
+        </w:rPr>
+        <w:t xml:space="preserve">//set the </w:t>
+      </w:r>
+      <w:proofErr w:type="spellStart"/>
+      <w:r>
+        <w:rPr>
+          <w:rFonts w:ascii="Consolas" w:eastAsiaTheme="minorHAnsi" w:hAnsi="Consolas" w:cs="Consolas"/>
+          <w:color w:val="008000"/>
+          <w:sz w:val="16"/>
+          <w:szCs w:val="16"/>
+        </w:rPr>
+        <w:t>Srite</w:t>
+      </w:r>
+      <w:proofErr w:type="spellEnd"/>
+      <w:r>
+        <w:rPr>
+          <w:rFonts w:ascii="Consolas" w:eastAsiaTheme="minorHAnsi" w:hAnsi="Consolas" w:cs="Consolas"/>
+          <w:color w:val="008000"/>
+          <w:sz w:val="16"/>
+          <w:szCs w:val="16"/>
+        </w:rPr>
+        <w:t xml:space="preserve"> to the proper suit</w:t>
+      </w:r>
+    </w:p>
+    <w:p>
+      <w:pPr>
+        <w:autoSpaceDE w:val="0"/>
+        <w:autoSpaceDN w:val="0"/>
+        <w:bidi w:val="0"/>
+        <w:adjustRightInd w:val="0"/>
+        <w:spacing w:after="0" w:line="240" w:lineRule="auto"/>
+        <w:rPr>
+          <w:rFonts w:ascii="Consolas" w:eastAsiaTheme="minorHAnsi" w:hAnsi="Consolas" w:cs="Consolas"/>
+          <w:color w:val="000000"/>
+          <w:sz w:val="16"/>
+          <w:szCs w:val="16"/>
+        </w:rPr>
+      </w:pPr>
+      <w:r>
+        <w:rPr>
+          <w:rFonts w:ascii="Consolas" w:eastAsiaTheme="minorHAnsi" w:hAnsi="Consolas" w:cs="Consolas"/>
+          <w:color w:val="000000"/>
+          <w:sz w:val="16"/>
+          <w:szCs w:val="16"/>
+        </w:rPr>
+        <w:t xml:space="preserve">                _</w:t>
+      </w:r>
+      <w:proofErr w:type="spellStart"/>
+      <w:r>
+        <w:rPr>
+          <w:rFonts w:ascii="Consolas" w:eastAsiaTheme="minorHAnsi" w:hAnsi="Consolas" w:cs="Consolas"/>
+          <w:color w:val="000000"/>
+          <w:sz w:val="16"/>
+          <w:szCs w:val="16"/>
+        </w:rPr>
+        <w:t>tSR.sprite</w:t>
+      </w:r>
+      <w:proofErr w:type="spellEnd"/>
+      <w:r>
+        <w:rPr>
+          <w:rFonts w:ascii="Consolas" w:eastAsiaTheme="minorHAnsi" w:hAnsi="Consolas" w:cs="Consolas"/>
+          <w:color w:val="000000"/>
+          <w:sz w:val="16"/>
+          <w:szCs w:val="16"/>
+        </w:rPr>
+        <w:t xml:space="preserve"> = </w:t>
+      </w:r>
+      <w:proofErr w:type="spellStart"/>
+      <w:proofErr w:type="gramStart"/>
+      <w:r>
+        <w:rPr>
+          <w:rFonts w:ascii="Consolas" w:eastAsiaTheme="minorHAnsi" w:hAnsi="Consolas" w:cs="Consolas"/>
+          <w:color w:val="000000"/>
+          <w:sz w:val="16"/>
+          <w:szCs w:val="16"/>
+        </w:rPr>
+        <w:t>dictSuits</w:t>
+      </w:r>
+      <w:proofErr w:type="spellEnd"/>
+      <w:r>
+        <w:rPr>
+          <w:rFonts w:ascii="Consolas" w:eastAsiaTheme="minorHAnsi" w:hAnsi="Consolas" w:cs="Consolas"/>
+          <w:color w:val="000000"/>
+          <w:sz w:val="16"/>
+          <w:szCs w:val="16"/>
+        </w:rPr>
+        <w:t>[</w:t>
+      </w:r>
+      <w:proofErr w:type="spellStart"/>
+      <w:proofErr w:type="gramEnd"/>
+      <w:r>
+        <w:rPr>
+          <w:rFonts w:ascii="Consolas" w:eastAsiaTheme="minorHAnsi" w:hAnsi="Consolas" w:cs="Consolas"/>
+          <w:color w:val="000000"/>
+          <w:sz w:val="16"/>
+          <w:szCs w:val="16"/>
+        </w:rPr>
+        <w:t>card.suit</w:t>
+      </w:r>
+      <w:proofErr w:type="spellEnd"/>
+      <w:r>
+        <w:rPr>
+          <w:rFonts w:ascii="Consolas" w:eastAsiaTheme="minorHAnsi" w:hAnsi="Consolas" w:cs="Consolas"/>
+          <w:color w:val="000000"/>
+          <w:sz w:val="16"/>
+          <w:szCs w:val="16"/>
+        </w:rPr>
+        <w:t>];</w:t>
+      </w:r>
+    </w:p>
+    <w:p>
+      <w:pPr>
+        <w:autoSpaceDE w:val="0"/>
+        <w:autoSpaceDN w:val="0"/>
+        <w:bidi w:val="0"/>
+        <w:adjustRightInd w:val="0"/>
+        <w:spacing w:after="0" w:line="240" w:lineRule="auto"/>
+        <w:rPr>
+          <w:rFonts w:ascii="Consolas" w:eastAsiaTheme="minorHAnsi" w:hAnsi="Consolas" w:cs="Consolas"/>
+          <w:color w:val="000000"/>
+          <w:sz w:val="16"/>
+          <w:szCs w:val="16"/>
+        </w:rPr>
+      </w:pPr>
+      <w:r>
+        <w:rPr>
+          <w:rFonts w:ascii="Consolas" w:eastAsiaTheme="minorHAnsi" w:hAnsi="Consolas" w:cs="Consolas"/>
+          <w:color w:val="000000"/>
+          <w:sz w:val="16"/>
+          <w:szCs w:val="16"/>
+        </w:rPr>
+        <w:t xml:space="preserve">            }</w:t>
+      </w:r>
+    </w:p>
+    <w:p>
+      <w:pPr>
+        <w:autoSpaceDE w:val="0"/>
+        <w:autoSpaceDN w:val="0"/>
+        <w:bidi w:val="0"/>
+        <w:adjustRightInd w:val="0"/>
+        <w:spacing w:after="0" w:line="240" w:lineRule="auto"/>
+        <w:rPr>
+          <w:rFonts w:ascii="Consolas" w:eastAsiaTheme="minorHAnsi" w:hAnsi="Consolas" w:cs="Consolas"/>
+          <w:color w:val="000000"/>
+          <w:sz w:val="16"/>
+          <w:szCs w:val="16"/>
+        </w:rPr>
+      </w:pPr>
+      <w:r>
+        <w:rPr>
+          <w:rFonts w:ascii="Consolas" w:eastAsiaTheme="minorHAnsi" w:hAnsi="Consolas" w:cs="Consolas"/>
+          <w:color w:val="000000"/>
+          <w:sz w:val="16"/>
+          <w:szCs w:val="16"/>
+        </w:rPr>
+        <w:t xml:space="preserve">            </w:t>
+      </w:r>
+      <w:proofErr w:type="gramStart"/>
+      <w:r>
+        <w:rPr>
+          <w:rFonts w:ascii="Consolas" w:eastAsiaTheme="minorHAnsi" w:hAnsi="Consolas" w:cs="Consolas"/>
+          <w:color w:val="0000FF"/>
+          <w:sz w:val="16"/>
+          <w:szCs w:val="16"/>
+        </w:rPr>
+        <w:t>else</w:t>
+      </w:r>
+      <w:proofErr w:type="gramEnd"/>
+    </w:p>
+    <w:p>
+      <w:pPr>
+        <w:autoSpaceDE w:val="0"/>
+        <w:autoSpaceDN w:val="0"/>
+        <w:bidi w:val="0"/>
+        <w:adjustRightInd w:val="0"/>
+        <w:spacing w:after="0" w:line="240" w:lineRule="auto"/>
+        <w:rPr>
+          <w:rFonts w:ascii="Consolas" w:eastAsiaTheme="minorHAnsi" w:hAnsi="Consolas" w:cs="Consolas"/>
+          <w:color w:val="000000"/>
+          <w:sz w:val="16"/>
+          <w:szCs w:val="16"/>
+        </w:rPr>
+      </w:pPr>
+      <w:r>
+        <w:rPr>
+          <w:rFonts w:ascii="Consolas" w:eastAsiaTheme="minorHAnsi" w:hAnsi="Consolas" w:cs="Consolas"/>
+          <w:color w:val="000000"/>
+          <w:sz w:val="16"/>
+          <w:szCs w:val="16"/>
+        </w:rPr>
+        <w:t xml:space="preserve">            {</w:t>
+      </w:r>
+    </w:p>
+    <w:p>
+      <w:pPr>
+        <w:autoSpaceDE w:val="0"/>
+        <w:autoSpaceDN w:val="0"/>
+        <w:bidi w:val="0"/>
+        <w:adjustRightInd w:val="0"/>
+        <w:spacing w:after="0" w:line="240" w:lineRule="auto"/>
+        <w:rPr>
+          <w:rFonts w:ascii="Consolas" w:eastAsiaTheme="minorHAnsi" w:hAnsi="Consolas" w:cs="Consolas"/>
+          <w:color w:val="000000"/>
+          <w:sz w:val="16"/>
+          <w:szCs w:val="16"/>
+        </w:rPr>
+      </w:pPr>
+      <w:r>
+        <w:rPr>
+          <w:rFonts w:ascii="Consolas" w:eastAsiaTheme="minorHAnsi" w:hAnsi="Consolas" w:cs="Consolas"/>
+          <w:color w:val="000000"/>
+          <w:sz w:val="16"/>
+          <w:szCs w:val="16"/>
+        </w:rPr>
+        <w:t xml:space="preserve">                _</w:t>
+      </w:r>
+      <w:proofErr w:type="spellStart"/>
+      <w:r>
+        <w:rPr>
+          <w:rFonts w:ascii="Consolas" w:eastAsiaTheme="minorHAnsi" w:hAnsi="Consolas" w:cs="Consolas"/>
+          <w:color w:val="000000"/>
+          <w:sz w:val="16"/>
+          <w:szCs w:val="16"/>
+        </w:rPr>
+        <w:t>tGO</w:t>
+      </w:r>
+      <w:proofErr w:type="spellEnd"/>
+      <w:r>
+        <w:rPr>
+          <w:rFonts w:ascii="Consolas" w:eastAsiaTheme="minorHAnsi" w:hAnsi="Consolas" w:cs="Consolas"/>
+          <w:color w:val="000000"/>
+          <w:sz w:val="16"/>
+          <w:szCs w:val="16"/>
+        </w:rPr>
+        <w:t xml:space="preserve"> = </w:t>
+      </w:r>
+      <w:proofErr w:type="gramStart"/>
+      <w:r>
+        <w:rPr>
+          <w:rFonts w:ascii="Consolas" w:eastAsiaTheme="minorHAnsi" w:hAnsi="Consolas" w:cs="Consolas"/>
+          <w:color w:val="000000"/>
+          <w:sz w:val="16"/>
+          <w:szCs w:val="16"/>
+        </w:rPr>
+        <w:t>Instantiate(</w:t>
+      </w:r>
+      <w:proofErr w:type="spellStart"/>
+      <w:proofErr w:type="gramEnd"/>
+      <w:r>
+        <w:rPr>
+          <w:rFonts w:ascii="Consolas" w:eastAsiaTheme="minorHAnsi" w:hAnsi="Consolas" w:cs="Consolas"/>
+          <w:color w:val="000000"/>
+          <w:sz w:val="16"/>
+          <w:szCs w:val="16"/>
+        </w:rPr>
+        <w:t>prefabSprite</w:t>
+      </w:r>
+      <w:proofErr w:type="spellEnd"/>
+      <w:r>
+        <w:rPr>
+          <w:rFonts w:ascii="Consolas" w:eastAsiaTheme="minorHAnsi" w:hAnsi="Consolas" w:cs="Consolas"/>
+          <w:color w:val="000000"/>
+          <w:sz w:val="16"/>
+          <w:szCs w:val="16"/>
+        </w:rPr>
+        <w:t xml:space="preserve">) </w:t>
+      </w:r>
+      <w:r>
+        <w:rPr>
+          <w:rFonts w:ascii="Consolas" w:eastAsiaTheme="minorHAnsi" w:hAnsi="Consolas" w:cs="Consolas"/>
+          <w:color w:val="0000FF"/>
+          <w:sz w:val="16"/>
+          <w:szCs w:val="16"/>
+        </w:rPr>
+        <w:t>as</w:t>
+      </w:r>
+      <w:r>
+        <w:rPr>
+          <w:rFonts w:ascii="Consolas" w:eastAsiaTheme="minorHAnsi" w:hAnsi="Consolas" w:cs="Consolas"/>
+          <w:color w:val="000000"/>
+          <w:sz w:val="16"/>
+          <w:szCs w:val="16"/>
+        </w:rPr>
+        <w:t xml:space="preserve"> </w:t>
+      </w:r>
+      <w:proofErr w:type="spellStart"/>
+      <w:r>
+        <w:rPr>
+          <w:rFonts w:ascii="Consolas" w:eastAsiaTheme="minorHAnsi" w:hAnsi="Consolas" w:cs="Consolas"/>
+          <w:color w:val="000000"/>
+          <w:sz w:val="16"/>
+          <w:szCs w:val="16"/>
+        </w:rPr>
+        <w:t>GameObject</w:t>
+      </w:r>
+      <w:proofErr w:type="spellEnd"/>
+      <w:r>
+        <w:rPr>
+          <w:rFonts w:ascii="Consolas" w:eastAsiaTheme="minorHAnsi" w:hAnsi="Consolas" w:cs="Consolas"/>
+          <w:color w:val="000000"/>
+          <w:sz w:val="16"/>
+          <w:szCs w:val="16"/>
+        </w:rPr>
+        <w:t>;</w:t>
+      </w:r>
+    </w:p>
+    <w:p>
+      <w:pPr>
+        <w:autoSpaceDE w:val="0"/>
+        <w:autoSpaceDN w:val="0"/>
+        <w:bidi w:val="0"/>
+        <w:adjustRightInd w:val="0"/>
+        <w:spacing w:after="0" w:line="240" w:lineRule="auto"/>
+        <w:rPr>
+          <w:rFonts w:ascii="Consolas" w:eastAsiaTheme="minorHAnsi" w:hAnsi="Consolas" w:cs="Consolas"/>
+          <w:color w:val="000000"/>
+          <w:sz w:val="16"/>
+          <w:szCs w:val="16"/>
+        </w:rPr>
+      </w:pPr>
+      <w:r>
+        <w:rPr>
+          <w:rFonts w:ascii="Consolas" w:eastAsiaTheme="minorHAnsi" w:hAnsi="Consolas" w:cs="Consolas"/>
+          <w:color w:val="000000"/>
+          <w:sz w:val="16"/>
+          <w:szCs w:val="16"/>
+        </w:rPr>
+        <w:t xml:space="preserve">                _</w:t>
+      </w:r>
+      <w:proofErr w:type="spellStart"/>
+      <w:r>
+        <w:rPr>
+          <w:rFonts w:ascii="Consolas" w:eastAsiaTheme="minorHAnsi" w:hAnsi="Consolas" w:cs="Consolas"/>
+          <w:color w:val="000000"/>
+          <w:sz w:val="16"/>
+          <w:szCs w:val="16"/>
+        </w:rPr>
+        <w:t>tSR</w:t>
+      </w:r>
+      <w:proofErr w:type="spellEnd"/>
+      <w:r>
+        <w:rPr>
+          <w:rFonts w:ascii="Consolas" w:eastAsiaTheme="minorHAnsi" w:hAnsi="Consolas" w:cs="Consolas"/>
+          <w:color w:val="000000"/>
+          <w:sz w:val="16"/>
+          <w:szCs w:val="16"/>
+        </w:rPr>
+        <w:t xml:space="preserve"> = _</w:t>
+      </w:r>
+      <w:proofErr w:type="spellStart"/>
+      <w:r>
+        <w:rPr>
+          <w:rFonts w:ascii="Consolas" w:eastAsiaTheme="minorHAnsi" w:hAnsi="Consolas" w:cs="Consolas"/>
+          <w:color w:val="000000"/>
+          <w:sz w:val="16"/>
+          <w:szCs w:val="16"/>
+        </w:rPr>
+        <w:t>tGO.GetComponent</w:t>
+      </w:r>
+      <w:proofErr w:type="spellEnd"/>
+      <w:r>
+        <w:rPr>
+          <w:rFonts w:ascii="Consolas" w:eastAsiaTheme="minorHAnsi" w:hAnsi="Consolas" w:cs="Consolas"/>
+          <w:color w:val="000000"/>
+          <w:sz w:val="16"/>
+          <w:szCs w:val="16"/>
+        </w:rPr>
+        <w:t>&lt;</w:t>
+      </w:r>
+      <w:proofErr w:type="spellStart"/>
+      <w:r>
+        <w:rPr>
+          <w:rFonts w:ascii="Consolas" w:eastAsiaTheme="minorHAnsi" w:hAnsi="Consolas" w:cs="Consolas"/>
+          <w:color w:val="000000"/>
+          <w:sz w:val="16"/>
+          <w:szCs w:val="16"/>
+        </w:rPr>
+        <w:t>SpriteRenderer</w:t>
+      </w:r>
+      <w:proofErr w:type="spellEnd"/>
+      <w:proofErr w:type="gramStart"/>
+      <w:r>
+        <w:rPr>
+          <w:rFonts w:ascii="Consolas" w:eastAsiaTheme="minorHAnsi" w:hAnsi="Consolas" w:cs="Consolas"/>
+          <w:color w:val="000000"/>
+          <w:sz w:val="16"/>
+          <w:szCs w:val="16"/>
+        </w:rPr>
+        <w:t>&gt;(</w:t>
+      </w:r>
+      <w:proofErr w:type="gramEnd"/>
+      <w:r>
+        <w:rPr>
+          <w:rFonts w:ascii="Consolas" w:eastAsiaTheme="minorHAnsi" w:hAnsi="Consolas" w:cs="Consolas"/>
+          <w:color w:val="000000"/>
+          <w:sz w:val="16"/>
+          <w:szCs w:val="16"/>
+        </w:rPr>
+        <w:t>);</w:t>
+      </w:r>
+    </w:p>
+    <w:p>
+      <w:pPr>
+        <w:autoSpaceDE w:val="0"/>
+        <w:autoSpaceDN w:val="0"/>
+        <w:bidi w:val="0"/>
+        <w:adjustRightInd w:val="0"/>
+        <w:spacing w:after="0" w:line="240" w:lineRule="auto"/>
+        <w:rPr>
+          <w:rFonts w:ascii="Consolas" w:eastAsiaTheme="minorHAnsi" w:hAnsi="Consolas" w:cs="Consolas"/>
+          <w:color w:val="000000"/>
+          <w:sz w:val="16"/>
+          <w:szCs w:val="16"/>
+        </w:rPr>
+      </w:pPr>
+      <w:r>
+        <w:rPr>
+          <w:rFonts w:ascii="Consolas" w:eastAsiaTheme="minorHAnsi" w:hAnsi="Consolas" w:cs="Consolas"/>
+          <w:color w:val="000000"/>
+          <w:sz w:val="16"/>
+          <w:szCs w:val="16"/>
+        </w:rPr>
+        <w:t xml:space="preserve">                </w:t>
+      </w:r>
+      <w:r>
+        <w:rPr>
+          <w:rFonts w:ascii="Consolas" w:eastAsiaTheme="minorHAnsi" w:hAnsi="Consolas" w:cs="Consolas"/>
+          <w:color w:val="008000"/>
+          <w:sz w:val="16"/>
+          <w:szCs w:val="16"/>
+        </w:rPr>
+        <w:t>//get the proper sprite to show this rank</w:t>
+      </w:r>
+    </w:p>
+    <w:p>
+      <w:pPr>
+        <w:autoSpaceDE w:val="0"/>
+        <w:autoSpaceDN w:val="0"/>
+        <w:bidi w:val="0"/>
+        <w:adjustRightInd w:val="0"/>
+        <w:spacing w:after="0" w:line="240" w:lineRule="auto"/>
+        <w:rPr>
+          <w:rFonts w:ascii="Consolas" w:eastAsiaTheme="minorHAnsi" w:hAnsi="Consolas" w:cs="Consolas"/>
+          <w:color w:val="000000"/>
+          <w:sz w:val="16"/>
+          <w:szCs w:val="16"/>
+        </w:rPr>
+      </w:pPr>
+      <w:r>
+        <w:rPr>
+          <w:rFonts w:ascii="Consolas" w:eastAsiaTheme="minorHAnsi" w:hAnsi="Consolas" w:cs="Consolas"/>
+          <w:color w:val="000000"/>
+          <w:sz w:val="16"/>
+          <w:szCs w:val="16"/>
+        </w:rPr>
+        <w:t xml:space="preserve">                _</w:t>
+      </w:r>
+      <w:proofErr w:type="spellStart"/>
+      <w:r>
+        <w:rPr>
+          <w:rFonts w:ascii="Consolas" w:eastAsiaTheme="minorHAnsi" w:hAnsi="Consolas" w:cs="Consolas"/>
+          <w:color w:val="000000"/>
+          <w:sz w:val="16"/>
+          <w:szCs w:val="16"/>
+        </w:rPr>
+        <w:t>tSp</w:t>
+      </w:r>
+      <w:proofErr w:type="spellEnd"/>
+      <w:r>
+        <w:rPr>
+          <w:rFonts w:ascii="Consolas" w:eastAsiaTheme="minorHAnsi" w:hAnsi="Consolas" w:cs="Consolas"/>
+          <w:color w:val="000000"/>
+          <w:sz w:val="16"/>
+          <w:szCs w:val="16"/>
+        </w:rPr>
+        <w:t xml:space="preserve"> = </w:t>
+      </w:r>
+      <w:proofErr w:type="spellStart"/>
+      <w:proofErr w:type="gramStart"/>
+      <w:r>
+        <w:rPr>
+          <w:rFonts w:ascii="Consolas" w:eastAsiaTheme="minorHAnsi" w:hAnsi="Consolas" w:cs="Consolas"/>
+          <w:color w:val="000000"/>
+          <w:sz w:val="16"/>
+          <w:szCs w:val="16"/>
+        </w:rPr>
+        <w:t>rankSprites</w:t>
+      </w:r>
+      <w:proofErr w:type="spellEnd"/>
+      <w:r>
+        <w:rPr>
+          <w:rFonts w:ascii="Consolas" w:eastAsiaTheme="minorHAnsi" w:hAnsi="Consolas" w:cs="Consolas"/>
+          <w:color w:val="000000"/>
+          <w:sz w:val="16"/>
+          <w:szCs w:val="16"/>
+        </w:rPr>
+        <w:t>[</w:t>
+      </w:r>
+      <w:proofErr w:type="spellStart"/>
+      <w:proofErr w:type="gramEnd"/>
+      <w:r>
+        <w:rPr>
+          <w:rFonts w:ascii="Consolas" w:eastAsiaTheme="minorHAnsi" w:hAnsi="Consolas" w:cs="Consolas"/>
+          <w:color w:val="000000"/>
+          <w:sz w:val="16"/>
+          <w:szCs w:val="16"/>
+        </w:rPr>
+        <w:t>card.rank</w:t>
+      </w:r>
+      <w:proofErr w:type="spellEnd"/>
+      <w:r>
+        <w:rPr>
+          <w:rFonts w:ascii="Consolas" w:eastAsiaTheme="minorHAnsi" w:hAnsi="Consolas" w:cs="Consolas"/>
+          <w:color w:val="000000"/>
+          <w:sz w:val="16"/>
+          <w:szCs w:val="16"/>
+        </w:rPr>
+        <w:t>];</w:t>
+      </w:r>
+    </w:p>
+    <w:p>
+      <w:pPr>
+        <w:autoSpaceDE w:val="0"/>
+        <w:autoSpaceDN w:val="0"/>
+        <w:bidi w:val="0"/>
+        <w:adjustRightInd w:val="0"/>
+        <w:spacing w:after="0" w:line="240" w:lineRule="auto"/>
+        <w:rPr>
+          <w:rFonts w:ascii="Consolas" w:eastAsiaTheme="minorHAnsi" w:hAnsi="Consolas" w:cs="Consolas"/>
+          <w:color w:val="000000"/>
+          <w:sz w:val="16"/>
+          <w:szCs w:val="16"/>
+        </w:rPr>
+      </w:pPr>
+      <w:r>
+        <w:rPr>
+          <w:rFonts w:ascii="Consolas" w:eastAsiaTheme="minorHAnsi" w:hAnsi="Consolas" w:cs="Consolas"/>
+          <w:color w:val="000000"/>
+          <w:sz w:val="16"/>
+          <w:szCs w:val="16"/>
+        </w:rPr>
+        <w:t xml:space="preserve">                </w:t>
+      </w:r>
+      <w:r>
+        <w:rPr>
+          <w:rFonts w:ascii="Consolas" w:eastAsiaTheme="minorHAnsi" w:hAnsi="Consolas" w:cs="Consolas"/>
+          <w:color w:val="008000"/>
+          <w:sz w:val="16"/>
+          <w:szCs w:val="16"/>
+        </w:rPr>
+        <w:t xml:space="preserve">//assign this rank sprite to the </w:t>
+      </w:r>
+      <w:proofErr w:type="spellStart"/>
+      <w:r>
+        <w:rPr>
+          <w:rFonts w:ascii="Consolas" w:eastAsiaTheme="minorHAnsi" w:hAnsi="Consolas" w:cs="Consolas"/>
+          <w:color w:val="008000"/>
+          <w:sz w:val="16"/>
+          <w:szCs w:val="16"/>
+        </w:rPr>
+        <w:t>SpriteRenderer</w:t>
+      </w:r>
+      <w:proofErr w:type="spellEnd"/>
+    </w:p>
+    <w:p>
+      <w:pPr>
+        <w:autoSpaceDE w:val="0"/>
+        <w:autoSpaceDN w:val="0"/>
+        <w:bidi w:val="0"/>
+        <w:adjustRightInd w:val="0"/>
+        <w:spacing w:after="0" w:line="240" w:lineRule="auto"/>
+        <w:rPr>
+          <w:rFonts w:ascii="Consolas" w:eastAsiaTheme="minorHAnsi" w:hAnsi="Consolas" w:cs="Consolas"/>
+          <w:color w:val="000000"/>
+          <w:sz w:val="16"/>
+          <w:szCs w:val="16"/>
+        </w:rPr>
+      </w:pPr>
+      <w:r>
+        <w:rPr>
+          <w:rFonts w:ascii="Consolas" w:eastAsiaTheme="minorHAnsi" w:hAnsi="Consolas" w:cs="Consolas"/>
+          <w:color w:val="000000"/>
+          <w:sz w:val="16"/>
+          <w:szCs w:val="16"/>
+        </w:rPr>
+        <w:t xml:space="preserve">                _</w:t>
+      </w:r>
+      <w:proofErr w:type="spellStart"/>
+      <w:r>
+        <w:rPr>
+          <w:rFonts w:ascii="Consolas" w:eastAsiaTheme="minorHAnsi" w:hAnsi="Consolas" w:cs="Consolas"/>
+          <w:color w:val="000000"/>
+          <w:sz w:val="16"/>
+          <w:szCs w:val="16"/>
+        </w:rPr>
+        <w:t>tSR.sprite</w:t>
+      </w:r>
+      <w:proofErr w:type="spellEnd"/>
+      <w:r>
+        <w:rPr>
+          <w:rFonts w:ascii="Consolas" w:eastAsiaTheme="minorHAnsi" w:hAnsi="Consolas" w:cs="Consolas"/>
+          <w:color w:val="000000"/>
+          <w:sz w:val="16"/>
+          <w:szCs w:val="16"/>
+        </w:rPr>
+        <w:t xml:space="preserve"> = _</w:t>
+      </w:r>
+      <w:proofErr w:type="spellStart"/>
+      <w:r>
+        <w:rPr>
+          <w:rFonts w:ascii="Consolas" w:eastAsiaTheme="minorHAnsi" w:hAnsi="Consolas" w:cs="Consolas"/>
+          <w:color w:val="000000"/>
+          <w:sz w:val="16"/>
+          <w:szCs w:val="16"/>
+        </w:rPr>
+        <w:t>tSp</w:t>
+      </w:r>
+      <w:proofErr w:type="spellEnd"/>
+      <w:r>
+        <w:rPr>
+          <w:rFonts w:ascii="Consolas" w:eastAsiaTheme="minorHAnsi" w:hAnsi="Consolas" w:cs="Consolas"/>
+          <w:color w:val="000000"/>
+          <w:sz w:val="16"/>
+          <w:szCs w:val="16"/>
+        </w:rPr>
+        <w:t>;</w:t>
+      </w:r>
+    </w:p>
+    <w:p>
+      <w:pPr>
+        <w:autoSpaceDE w:val="0"/>
+        <w:autoSpaceDN w:val="0"/>
+        <w:bidi w:val="0"/>
+        <w:adjustRightInd w:val="0"/>
+        <w:spacing w:after="0" w:line="240" w:lineRule="auto"/>
+        <w:rPr>
+          <w:rFonts w:ascii="Consolas" w:eastAsiaTheme="minorHAnsi" w:hAnsi="Consolas" w:cs="Consolas"/>
+          <w:color w:val="000000"/>
+          <w:sz w:val="16"/>
+          <w:szCs w:val="16"/>
+        </w:rPr>
+      </w:pPr>
+      <w:r>
+        <w:rPr>
+          <w:rFonts w:ascii="Consolas" w:eastAsiaTheme="minorHAnsi" w:hAnsi="Consolas" w:cs="Consolas"/>
+          <w:color w:val="000000"/>
+          <w:sz w:val="16"/>
+          <w:szCs w:val="16"/>
+        </w:rPr>
+        <w:t xml:space="preserve">                </w:t>
+      </w:r>
+      <w:r>
+        <w:rPr>
+          <w:rFonts w:ascii="Consolas" w:eastAsiaTheme="minorHAnsi" w:hAnsi="Consolas" w:cs="Consolas"/>
+          <w:color w:val="008000"/>
+          <w:sz w:val="16"/>
+          <w:szCs w:val="16"/>
+        </w:rPr>
+        <w:t>//set the color of the rank to match the suit</w:t>
+      </w:r>
+    </w:p>
+    <w:p>
+      <w:pPr>
+        <w:autoSpaceDE w:val="0"/>
+        <w:autoSpaceDN w:val="0"/>
+        <w:bidi w:val="0"/>
+        <w:adjustRightInd w:val="0"/>
+        <w:spacing w:after="0" w:line="240" w:lineRule="auto"/>
+        <w:rPr>
+          <w:rFonts w:ascii="Consolas" w:eastAsiaTheme="minorHAnsi" w:hAnsi="Consolas" w:cs="Consolas"/>
+          <w:color w:val="000000"/>
+          <w:sz w:val="16"/>
+          <w:szCs w:val="16"/>
+        </w:rPr>
+      </w:pPr>
+      <w:r>
+        <w:rPr>
+          <w:rFonts w:ascii="Consolas" w:eastAsiaTheme="minorHAnsi" w:hAnsi="Consolas" w:cs="Consolas"/>
+          <w:color w:val="000000"/>
+          <w:sz w:val="16"/>
+          <w:szCs w:val="16"/>
+        </w:rPr>
+        <w:t xml:space="preserve">                _</w:t>
+      </w:r>
+      <w:proofErr w:type="spellStart"/>
+      <w:r>
+        <w:rPr>
+          <w:rFonts w:ascii="Consolas" w:eastAsiaTheme="minorHAnsi" w:hAnsi="Consolas" w:cs="Consolas"/>
+          <w:color w:val="000000"/>
+          <w:sz w:val="16"/>
+          <w:szCs w:val="16"/>
+        </w:rPr>
+        <w:t>tSR.color</w:t>
+      </w:r>
+      <w:proofErr w:type="spellEnd"/>
+      <w:r>
+        <w:rPr>
+          <w:rFonts w:ascii="Consolas" w:eastAsiaTheme="minorHAnsi" w:hAnsi="Consolas" w:cs="Consolas"/>
+          <w:color w:val="000000"/>
+          <w:sz w:val="16"/>
+          <w:szCs w:val="16"/>
+        </w:rPr>
+        <w:t xml:space="preserve"> = </w:t>
+      </w:r>
+      <w:proofErr w:type="spellStart"/>
+      <w:r>
+        <w:rPr>
+          <w:rFonts w:ascii="Consolas" w:eastAsiaTheme="minorHAnsi" w:hAnsi="Consolas" w:cs="Consolas"/>
+          <w:color w:val="000000"/>
+          <w:sz w:val="16"/>
+          <w:szCs w:val="16"/>
+        </w:rPr>
+        <w:t>card.color</w:t>
+      </w:r>
+      <w:proofErr w:type="spellEnd"/>
+      <w:r>
+        <w:rPr>
+          <w:rFonts w:ascii="Consolas" w:eastAsiaTheme="minorHAnsi" w:hAnsi="Consolas" w:cs="Consolas"/>
+          <w:color w:val="000000"/>
+          <w:sz w:val="16"/>
+          <w:szCs w:val="16"/>
+        </w:rPr>
+        <w:t>;</w:t>
+      </w:r>
+    </w:p>
+    <w:p>
+      <w:pPr>
+        <w:autoSpaceDE w:val="0"/>
+        <w:autoSpaceDN w:val="0"/>
+        <w:bidi w:val="0"/>
+        <w:adjustRightInd w:val="0"/>
+        <w:spacing w:after="0" w:line="240" w:lineRule="auto"/>
+        <w:rPr>
+          <w:rFonts w:ascii="Consolas" w:eastAsiaTheme="minorHAnsi" w:hAnsi="Consolas" w:cs="Consolas"/>
+          <w:color w:val="000000"/>
+          <w:sz w:val="16"/>
+          <w:szCs w:val="16"/>
+        </w:rPr>
+      </w:pPr>
+      <w:r>
+        <w:rPr>
+          <w:rFonts w:ascii="Consolas" w:eastAsiaTheme="minorHAnsi" w:hAnsi="Consolas" w:cs="Consolas"/>
+          <w:color w:val="000000"/>
+          <w:sz w:val="16"/>
+          <w:szCs w:val="16"/>
+        </w:rPr>
+        <w:t xml:space="preserve">            }</w:t>
+      </w:r>
+    </w:p>
+    <w:p>
+      <w:pPr>
+        <w:autoSpaceDE w:val="0"/>
+        <w:autoSpaceDN w:val="0"/>
+        <w:bidi w:val="0"/>
+        <w:adjustRightInd w:val="0"/>
+        <w:spacing w:after="0" w:line="240" w:lineRule="auto"/>
+        <w:rPr>
+          <w:rFonts w:ascii="Consolas" w:eastAsiaTheme="minorHAnsi" w:hAnsi="Consolas" w:cs="Consolas"/>
+          <w:color w:val="000000"/>
+          <w:sz w:val="16"/>
+          <w:szCs w:val="16"/>
+        </w:rPr>
+      </w:pPr>
+      <w:r>
+        <w:rPr>
+          <w:rFonts w:ascii="Consolas" w:eastAsiaTheme="minorHAnsi" w:hAnsi="Consolas" w:cs="Consolas"/>
+          <w:color w:val="000000"/>
+          <w:sz w:val="16"/>
+          <w:szCs w:val="16"/>
+        </w:rPr>
+        <w:t xml:space="preserve">            </w:t>
+      </w:r>
+      <w:r>
+        <w:rPr>
+          <w:rFonts w:ascii="Consolas" w:eastAsiaTheme="minorHAnsi" w:hAnsi="Consolas" w:cs="Consolas"/>
+          <w:color w:val="008000"/>
+          <w:sz w:val="16"/>
+          <w:szCs w:val="16"/>
+        </w:rPr>
+        <w:t>//make the deco Sprites render above the Card</w:t>
+      </w:r>
+    </w:p>
+    <w:p>
+      <w:pPr>
+        <w:autoSpaceDE w:val="0"/>
+        <w:autoSpaceDN w:val="0"/>
+        <w:bidi w:val="0"/>
+        <w:adjustRightInd w:val="0"/>
+        <w:spacing w:after="0" w:line="240" w:lineRule="auto"/>
+        <w:rPr>
+          <w:rFonts w:ascii="Consolas" w:eastAsiaTheme="minorHAnsi" w:hAnsi="Consolas" w:cs="Consolas"/>
+          <w:color w:val="000000"/>
+          <w:sz w:val="16"/>
+          <w:szCs w:val="16"/>
+        </w:rPr>
+      </w:pPr>
+      <w:r>
+        <w:rPr>
+          <w:rFonts w:ascii="Consolas" w:eastAsiaTheme="minorHAnsi" w:hAnsi="Consolas" w:cs="Consolas"/>
+          <w:color w:val="000000"/>
+          <w:sz w:val="16"/>
+          <w:szCs w:val="16"/>
+        </w:rPr>
+        <w:t xml:space="preserve">            _</w:t>
+      </w:r>
+      <w:proofErr w:type="spellStart"/>
+      <w:r>
+        <w:rPr>
+          <w:rFonts w:ascii="Consolas" w:eastAsiaTheme="minorHAnsi" w:hAnsi="Consolas" w:cs="Consolas"/>
+          <w:color w:val="000000"/>
+          <w:sz w:val="16"/>
+          <w:szCs w:val="16"/>
+        </w:rPr>
+        <w:t>tSR.sortingOrder</w:t>
+      </w:r>
+      <w:proofErr w:type="spellEnd"/>
+      <w:r>
+        <w:rPr>
+          <w:rFonts w:ascii="Consolas" w:eastAsiaTheme="minorHAnsi" w:hAnsi="Consolas" w:cs="Consolas"/>
+          <w:color w:val="000000"/>
+          <w:sz w:val="16"/>
+          <w:szCs w:val="16"/>
+        </w:rPr>
+        <w:t xml:space="preserve"> = 1;</w:t>
+      </w:r>
+    </w:p>
+    <w:p>
+      <w:pPr>
+        <w:autoSpaceDE w:val="0"/>
+        <w:autoSpaceDN w:val="0"/>
+        <w:bidi w:val="0"/>
+        <w:adjustRightInd w:val="0"/>
+        <w:spacing w:after="0" w:line="240" w:lineRule="auto"/>
+        <w:rPr>
+          <w:rFonts w:ascii="Consolas" w:eastAsiaTheme="minorHAnsi" w:hAnsi="Consolas" w:cs="Consolas"/>
+          <w:color w:val="000000"/>
+          <w:sz w:val="16"/>
+          <w:szCs w:val="16"/>
+        </w:rPr>
+      </w:pPr>
+      <w:r>
+        <w:rPr>
+          <w:rFonts w:ascii="Consolas" w:eastAsiaTheme="minorHAnsi" w:hAnsi="Consolas" w:cs="Consolas"/>
+          <w:color w:val="000000"/>
+          <w:sz w:val="16"/>
+          <w:szCs w:val="16"/>
+        </w:rPr>
+        <w:t xml:space="preserve">            </w:t>
+      </w:r>
+      <w:r>
+        <w:rPr>
+          <w:rFonts w:ascii="Consolas" w:eastAsiaTheme="minorHAnsi" w:hAnsi="Consolas" w:cs="Consolas"/>
+          <w:color w:val="008000"/>
+          <w:sz w:val="16"/>
+          <w:szCs w:val="16"/>
+        </w:rPr>
+        <w:t>//make the decorator Sprites render above the Card</w:t>
+      </w:r>
+    </w:p>
+    <w:p>
+      <w:pPr>
+        <w:autoSpaceDE w:val="0"/>
+        <w:autoSpaceDN w:val="0"/>
+        <w:bidi w:val="0"/>
+        <w:adjustRightInd w:val="0"/>
+        <w:spacing w:after="0" w:line="240" w:lineRule="auto"/>
+        <w:rPr>
+          <w:rFonts w:ascii="Consolas" w:eastAsiaTheme="minorHAnsi" w:hAnsi="Consolas" w:cs="Consolas"/>
+          <w:color w:val="000000"/>
+          <w:sz w:val="16"/>
+          <w:szCs w:val="16"/>
+        </w:rPr>
+      </w:pPr>
+      <w:r>
+        <w:rPr>
+          <w:rFonts w:ascii="Consolas" w:eastAsiaTheme="minorHAnsi" w:hAnsi="Consolas" w:cs="Consolas"/>
+          <w:color w:val="000000"/>
+          <w:sz w:val="16"/>
+          <w:szCs w:val="16"/>
+        </w:rPr>
+        <w:t xml:space="preserve">            _</w:t>
+      </w:r>
+      <w:proofErr w:type="spellStart"/>
+      <w:proofErr w:type="gramStart"/>
+      <w:r>
+        <w:rPr>
+          <w:rFonts w:ascii="Consolas" w:eastAsiaTheme="minorHAnsi" w:hAnsi="Consolas" w:cs="Consolas"/>
+          <w:color w:val="000000"/>
+          <w:sz w:val="16"/>
+          <w:szCs w:val="16"/>
+        </w:rPr>
+        <w:t>tGO.transform.SetParent</w:t>
+      </w:r>
+      <w:proofErr w:type="spellEnd"/>
+      <w:r>
+        <w:rPr>
+          <w:rFonts w:ascii="Consolas" w:eastAsiaTheme="minorHAnsi" w:hAnsi="Consolas" w:cs="Consolas"/>
+          <w:color w:val="000000"/>
+          <w:sz w:val="16"/>
+          <w:szCs w:val="16"/>
+        </w:rPr>
+        <w:t>(</w:t>
+      </w:r>
+      <w:proofErr w:type="spellStart"/>
+      <w:proofErr w:type="gramEnd"/>
+      <w:r>
+        <w:rPr>
+          <w:rFonts w:ascii="Consolas" w:eastAsiaTheme="minorHAnsi" w:hAnsi="Consolas" w:cs="Consolas"/>
+          <w:color w:val="000000"/>
+          <w:sz w:val="16"/>
+          <w:szCs w:val="16"/>
+        </w:rPr>
+        <w:t>card.transform</w:t>
+      </w:r>
+      <w:proofErr w:type="spellEnd"/>
+      <w:r>
+        <w:rPr>
+          <w:rFonts w:ascii="Consolas" w:eastAsiaTheme="minorHAnsi" w:hAnsi="Consolas" w:cs="Consolas"/>
+          <w:color w:val="000000"/>
+          <w:sz w:val="16"/>
+          <w:szCs w:val="16"/>
+        </w:rPr>
+        <w:t>);</w:t>
+      </w:r>
+    </w:p>
+    <w:p>
+      <w:pPr>
+        <w:autoSpaceDE w:val="0"/>
+        <w:autoSpaceDN w:val="0"/>
+        <w:bidi w:val="0"/>
+        <w:adjustRightInd w:val="0"/>
+        <w:spacing w:after="0" w:line="240" w:lineRule="auto"/>
+        <w:rPr>
+          <w:rFonts w:ascii="Consolas" w:eastAsiaTheme="minorHAnsi" w:hAnsi="Consolas" w:cs="Consolas"/>
+          <w:color w:val="000000"/>
+          <w:sz w:val="16"/>
+          <w:szCs w:val="16"/>
+        </w:rPr>
+      </w:pPr>
+      <w:r>
+        <w:rPr>
+          <w:rFonts w:ascii="Consolas" w:eastAsiaTheme="minorHAnsi" w:hAnsi="Consolas" w:cs="Consolas"/>
+          <w:color w:val="000000"/>
+          <w:sz w:val="16"/>
+          <w:szCs w:val="16"/>
+        </w:rPr>
+        <w:t xml:space="preserve">            </w:t>
+      </w:r>
+      <w:r>
+        <w:rPr>
+          <w:rFonts w:ascii="Consolas" w:eastAsiaTheme="minorHAnsi" w:hAnsi="Consolas" w:cs="Consolas"/>
+          <w:color w:val="008000"/>
+          <w:sz w:val="16"/>
+          <w:szCs w:val="16"/>
+        </w:rPr>
+        <w:t xml:space="preserve">//set the </w:t>
+      </w:r>
+      <w:proofErr w:type="spellStart"/>
+      <w:r>
+        <w:rPr>
+          <w:rFonts w:ascii="Consolas" w:eastAsiaTheme="minorHAnsi" w:hAnsi="Consolas" w:cs="Consolas"/>
+          <w:color w:val="008000"/>
+          <w:sz w:val="16"/>
+          <w:szCs w:val="16"/>
+        </w:rPr>
+        <w:t>localPosition</w:t>
+      </w:r>
+      <w:proofErr w:type="spellEnd"/>
+      <w:r>
+        <w:rPr>
+          <w:rFonts w:ascii="Consolas" w:eastAsiaTheme="minorHAnsi" w:hAnsi="Consolas" w:cs="Consolas"/>
+          <w:color w:val="008000"/>
+          <w:sz w:val="16"/>
+          <w:szCs w:val="16"/>
+        </w:rPr>
+        <w:t xml:space="preserve"> based </w:t>
+      </w:r>
+      <w:proofErr w:type="spellStart"/>
+      <w:r>
+        <w:rPr>
+          <w:rFonts w:ascii="Consolas" w:eastAsiaTheme="minorHAnsi" w:hAnsi="Consolas" w:cs="Consolas"/>
+          <w:color w:val="008000"/>
+          <w:sz w:val="16"/>
+          <w:szCs w:val="16"/>
+        </w:rPr>
+        <w:t>pn</w:t>
+      </w:r>
+      <w:proofErr w:type="spellEnd"/>
+      <w:r>
+        <w:rPr>
+          <w:rFonts w:ascii="Consolas" w:eastAsiaTheme="minorHAnsi" w:hAnsi="Consolas" w:cs="Consolas"/>
+          <w:color w:val="008000"/>
+          <w:sz w:val="16"/>
+          <w:szCs w:val="16"/>
+        </w:rPr>
+        <w:t xml:space="preserve"> the location from </w:t>
+      </w:r>
+      <w:proofErr w:type="spellStart"/>
+      <w:r>
+        <w:rPr>
+          <w:rFonts w:ascii="Consolas" w:eastAsiaTheme="minorHAnsi" w:hAnsi="Consolas" w:cs="Consolas"/>
+          <w:color w:val="008000"/>
+          <w:sz w:val="16"/>
+          <w:szCs w:val="16"/>
+        </w:rPr>
+        <w:t>DeckXML</w:t>
+      </w:r>
+      <w:proofErr w:type="spellEnd"/>
+    </w:p>
+    <w:p>
+      <w:pPr>
+        <w:autoSpaceDE w:val="0"/>
+        <w:autoSpaceDN w:val="0"/>
+        <w:bidi w:val="0"/>
+        <w:adjustRightInd w:val="0"/>
+        <w:spacing w:after="0" w:line="240" w:lineRule="auto"/>
+        <w:rPr>
+          <w:rFonts w:ascii="Consolas" w:eastAsiaTheme="minorHAnsi" w:hAnsi="Consolas" w:cs="Consolas"/>
+          <w:color w:val="000000"/>
+          <w:sz w:val="16"/>
+          <w:szCs w:val="16"/>
+        </w:rPr>
+      </w:pPr>
+      <w:r>
+        <w:rPr>
+          <w:rFonts w:ascii="Consolas" w:eastAsiaTheme="minorHAnsi" w:hAnsi="Consolas" w:cs="Consolas"/>
+          <w:color w:val="000000"/>
+          <w:sz w:val="16"/>
+          <w:szCs w:val="16"/>
+        </w:rPr>
+        <w:t xml:space="preserve">            _</w:t>
+      </w:r>
+      <w:proofErr w:type="spellStart"/>
+      <w:r>
+        <w:rPr>
+          <w:rFonts w:ascii="Consolas" w:eastAsiaTheme="minorHAnsi" w:hAnsi="Consolas" w:cs="Consolas"/>
+          <w:color w:val="000000"/>
+          <w:sz w:val="16"/>
+          <w:szCs w:val="16"/>
+        </w:rPr>
+        <w:t>tGO.transform.localPosition</w:t>
+      </w:r>
+      <w:proofErr w:type="spellEnd"/>
+      <w:r>
+        <w:rPr>
+          <w:rFonts w:ascii="Consolas" w:eastAsiaTheme="minorHAnsi" w:hAnsi="Consolas" w:cs="Consolas"/>
+          <w:color w:val="000000"/>
+          <w:sz w:val="16"/>
+          <w:szCs w:val="16"/>
+        </w:rPr>
+        <w:t xml:space="preserve"> = </w:t>
+      </w:r>
+      <w:proofErr w:type="spellStart"/>
+      <w:r>
+        <w:rPr>
+          <w:rFonts w:ascii="Consolas" w:eastAsiaTheme="minorHAnsi" w:hAnsi="Consolas" w:cs="Consolas"/>
+          <w:color w:val="000000"/>
+          <w:sz w:val="16"/>
+          <w:szCs w:val="16"/>
+        </w:rPr>
+        <w:t>deco.loc</w:t>
+      </w:r>
+      <w:proofErr w:type="spellEnd"/>
+      <w:r>
+        <w:rPr>
+          <w:rFonts w:ascii="Consolas" w:eastAsiaTheme="minorHAnsi" w:hAnsi="Consolas" w:cs="Consolas"/>
+          <w:color w:val="000000"/>
+          <w:sz w:val="16"/>
+          <w:szCs w:val="16"/>
+        </w:rPr>
+        <w:t>;</w:t>
+      </w:r>
+    </w:p>
+    <w:p>
+      <w:pPr>
+        <w:autoSpaceDE w:val="0"/>
+        <w:autoSpaceDN w:val="0"/>
+        <w:bidi w:val="0"/>
+        <w:adjustRightInd w:val="0"/>
+        <w:spacing w:after="0" w:line="240" w:lineRule="auto"/>
+        <w:rPr>
+          <w:rFonts w:ascii="Consolas" w:eastAsiaTheme="minorHAnsi" w:hAnsi="Consolas" w:cs="Consolas"/>
+          <w:color w:val="000000"/>
+          <w:sz w:val="16"/>
+          <w:szCs w:val="16"/>
+        </w:rPr>
+      </w:pPr>
+      <w:r>
+        <w:rPr>
+          <w:rFonts w:ascii="Consolas" w:eastAsiaTheme="minorHAnsi" w:hAnsi="Consolas" w:cs="Consolas"/>
+          <w:color w:val="000000"/>
+          <w:sz w:val="16"/>
+          <w:szCs w:val="16"/>
+        </w:rPr>
+        <w:t xml:space="preserve">            </w:t>
+      </w:r>
+      <w:r>
+        <w:rPr>
+          <w:rFonts w:ascii="Consolas" w:eastAsiaTheme="minorHAnsi" w:hAnsi="Consolas" w:cs="Consolas"/>
+          <w:color w:val="008000"/>
+          <w:sz w:val="16"/>
+          <w:szCs w:val="16"/>
+        </w:rPr>
+        <w:t>//flip the Decorator if needed</w:t>
+      </w:r>
+    </w:p>
+    <w:p>
+      <w:pPr>
+        <w:autoSpaceDE w:val="0"/>
+        <w:autoSpaceDN w:val="0"/>
+        <w:bidi w:val="0"/>
+        <w:adjustRightInd w:val="0"/>
+        <w:spacing w:after="0" w:line="240" w:lineRule="auto"/>
+        <w:rPr>
+          <w:rFonts w:ascii="Consolas" w:eastAsiaTheme="minorHAnsi" w:hAnsi="Consolas" w:cs="Consolas"/>
+          <w:color w:val="000000"/>
+          <w:sz w:val="16"/>
+          <w:szCs w:val="16"/>
+        </w:rPr>
+      </w:pPr>
+      <w:r>
+        <w:rPr>
+          <w:rFonts w:ascii="Consolas" w:eastAsiaTheme="minorHAnsi" w:hAnsi="Consolas" w:cs="Consolas"/>
+          <w:color w:val="000000"/>
+          <w:sz w:val="16"/>
+          <w:szCs w:val="16"/>
+        </w:rPr>
+        <w:t xml:space="preserve">            </w:t>
+      </w:r>
+      <w:proofErr w:type="gramStart"/>
+      <w:r>
+        <w:rPr>
+          <w:rFonts w:ascii="Consolas" w:eastAsiaTheme="minorHAnsi" w:hAnsi="Consolas" w:cs="Consolas"/>
+          <w:color w:val="0000FF"/>
+          <w:sz w:val="16"/>
+          <w:szCs w:val="16"/>
+        </w:rPr>
+        <w:t>if</w:t>
+      </w:r>
+      <w:proofErr w:type="gramEnd"/>
+      <w:r>
+        <w:rPr>
+          <w:rFonts w:ascii="Consolas" w:eastAsiaTheme="minorHAnsi" w:hAnsi="Consolas" w:cs="Consolas"/>
+          <w:color w:val="000000"/>
+          <w:sz w:val="16"/>
+          <w:szCs w:val="16"/>
+        </w:rPr>
+        <w:t xml:space="preserve"> (</w:t>
+      </w:r>
+      <w:proofErr w:type="spellStart"/>
+      <w:r>
+        <w:rPr>
+          <w:rFonts w:ascii="Consolas" w:eastAsiaTheme="minorHAnsi" w:hAnsi="Consolas" w:cs="Consolas"/>
+          <w:color w:val="000000"/>
+          <w:sz w:val="16"/>
+          <w:szCs w:val="16"/>
+        </w:rPr>
+        <w:t>deco.flip</w:t>
+      </w:r>
+      <w:proofErr w:type="spellEnd"/>
+      <w:r>
+        <w:rPr>
+          <w:rFonts w:ascii="Consolas" w:eastAsiaTheme="minorHAnsi" w:hAnsi="Consolas" w:cs="Consolas"/>
+          <w:color w:val="000000"/>
+          <w:sz w:val="16"/>
+          <w:szCs w:val="16"/>
+        </w:rPr>
+        <w:t>)</w:t>
+      </w:r>
+    </w:p>
+    <w:p>
+      <w:pPr>
+        <w:autoSpaceDE w:val="0"/>
+        <w:autoSpaceDN w:val="0"/>
+        <w:bidi w:val="0"/>
+        <w:adjustRightInd w:val="0"/>
+        <w:spacing w:after="0" w:line="240" w:lineRule="auto"/>
+        <w:rPr>
+          <w:rFonts w:ascii="Consolas" w:eastAsiaTheme="minorHAnsi" w:hAnsi="Consolas" w:cs="Consolas"/>
+          <w:color w:val="000000"/>
+          <w:sz w:val="16"/>
+          <w:szCs w:val="16"/>
+        </w:rPr>
+      </w:pPr>
+      <w:r>
+        <w:rPr>
+          <w:rFonts w:ascii="Consolas" w:eastAsiaTheme="minorHAnsi" w:hAnsi="Consolas" w:cs="Consolas"/>
+          <w:color w:val="000000"/>
+          <w:sz w:val="16"/>
+          <w:szCs w:val="16"/>
+        </w:rPr>
+        <w:t xml:space="preserve">            {</w:t>
+      </w:r>
+    </w:p>
+    <w:p>
+      <w:pPr>
+        <w:autoSpaceDE w:val="0"/>
+        <w:autoSpaceDN w:val="0"/>
+        <w:bidi w:val="0"/>
+        <w:adjustRightInd w:val="0"/>
+        <w:spacing w:after="0" w:line="240" w:lineRule="auto"/>
+        <w:rPr>
+          <w:rFonts w:ascii="Consolas" w:eastAsiaTheme="minorHAnsi" w:hAnsi="Consolas" w:cs="Consolas"/>
+          <w:color w:val="000000"/>
+          <w:sz w:val="16"/>
+          <w:szCs w:val="16"/>
+        </w:rPr>
+      </w:pPr>
+      <w:r>
+        <w:rPr>
+          <w:rFonts w:ascii="Consolas" w:eastAsiaTheme="minorHAnsi" w:hAnsi="Consolas" w:cs="Consolas"/>
+          <w:color w:val="000000"/>
+          <w:sz w:val="16"/>
+          <w:szCs w:val="16"/>
+        </w:rPr>
+        <w:t xml:space="preserve">                </w:t>
+      </w:r>
+      <w:r>
+        <w:rPr>
+          <w:rFonts w:ascii="Consolas" w:eastAsiaTheme="minorHAnsi" w:hAnsi="Consolas" w:cs="Consolas"/>
+          <w:color w:val="008000"/>
+          <w:sz w:val="16"/>
+          <w:szCs w:val="16"/>
+        </w:rPr>
+        <w:t>// an Euler rotation of 180 around the Z-axis will flip it</w:t>
+      </w:r>
+    </w:p>
+    <w:p>
+      <w:pPr>
+        <w:autoSpaceDE w:val="0"/>
+        <w:autoSpaceDN w:val="0"/>
+        <w:bidi w:val="0"/>
+        <w:adjustRightInd w:val="0"/>
+        <w:spacing w:after="0" w:line="240" w:lineRule="auto"/>
+        <w:rPr>
+          <w:rFonts w:ascii="Consolas" w:eastAsiaTheme="minorHAnsi" w:hAnsi="Consolas" w:cs="Consolas"/>
+          <w:color w:val="000000"/>
+          <w:sz w:val="16"/>
+          <w:szCs w:val="16"/>
+        </w:rPr>
+      </w:pPr>
+      <w:r>
+        <w:rPr>
+          <w:rFonts w:ascii="Consolas" w:eastAsiaTheme="minorHAnsi" w:hAnsi="Consolas" w:cs="Consolas"/>
+          <w:color w:val="000000"/>
+          <w:sz w:val="16"/>
+          <w:szCs w:val="16"/>
+        </w:rPr>
+        <w:t xml:space="preserve">                _</w:t>
+      </w:r>
+      <w:proofErr w:type="spellStart"/>
+      <w:r>
+        <w:rPr>
+          <w:rFonts w:ascii="Consolas" w:eastAsiaTheme="minorHAnsi" w:hAnsi="Consolas" w:cs="Consolas"/>
+          <w:color w:val="000000"/>
+          <w:sz w:val="16"/>
+          <w:szCs w:val="16"/>
+        </w:rPr>
+        <w:t>tGO.transform.rotation</w:t>
+      </w:r>
+      <w:proofErr w:type="spellEnd"/>
+      <w:r>
+        <w:rPr>
+          <w:rFonts w:ascii="Consolas" w:eastAsiaTheme="minorHAnsi" w:hAnsi="Consolas" w:cs="Consolas"/>
+          <w:color w:val="000000"/>
+          <w:sz w:val="16"/>
+          <w:szCs w:val="16"/>
+        </w:rPr>
+        <w:t xml:space="preserve"> = </w:t>
+      </w:r>
+      <w:proofErr w:type="spellStart"/>
+      <w:proofErr w:type="gramStart"/>
+      <w:r>
+        <w:rPr>
+          <w:rFonts w:ascii="Consolas" w:eastAsiaTheme="minorHAnsi" w:hAnsi="Consolas" w:cs="Consolas"/>
+          <w:color w:val="000000"/>
+          <w:sz w:val="16"/>
+          <w:szCs w:val="16"/>
+        </w:rPr>
+        <w:t>Quaternion.Euler</w:t>
+      </w:r>
+      <w:proofErr w:type="spellEnd"/>
+      <w:r>
+        <w:rPr>
+          <w:rFonts w:ascii="Consolas" w:eastAsiaTheme="minorHAnsi" w:hAnsi="Consolas" w:cs="Consolas"/>
+          <w:color w:val="000000"/>
+          <w:sz w:val="16"/>
+          <w:szCs w:val="16"/>
+        </w:rPr>
+        <w:t>(</w:t>
+      </w:r>
+      <w:proofErr w:type="gramEnd"/>
+      <w:r>
+        <w:rPr>
+          <w:rFonts w:ascii="Consolas" w:eastAsiaTheme="minorHAnsi" w:hAnsi="Consolas" w:cs="Consolas"/>
+          <w:color w:val="000000"/>
+          <w:sz w:val="16"/>
+          <w:szCs w:val="16"/>
+        </w:rPr>
+        <w:t>0, 0, 180);</w:t>
+      </w:r>
+    </w:p>
+    <w:p>
+      <w:pPr>
+        <w:autoSpaceDE w:val="0"/>
+        <w:autoSpaceDN w:val="0"/>
+        <w:bidi w:val="0"/>
+        <w:adjustRightInd w:val="0"/>
+        <w:spacing w:after="0" w:line="240" w:lineRule="auto"/>
+        <w:rPr>
+          <w:rFonts w:ascii="Consolas" w:eastAsiaTheme="minorHAnsi" w:hAnsi="Consolas" w:cs="Consolas"/>
+          <w:color w:val="000000"/>
+          <w:sz w:val="16"/>
+          <w:szCs w:val="16"/>
+        </w:rPr>
+      </w:pPr>
+      <w:r>
+        <w:rPr>
+          <w:rFonts w:ascii="Consolas" w:eastAsiaTheme="minorHAnsi" w:hAnsi="Consolas" w:cs="Consolas"/>
+          <w:color w:val="000000"/>
+          <w:sz w:val="16"/>
+          <w:szCs w:val="16"/>
+        </w:rPr>
+        <w:t xml:space="preserve">            }</w:t>
+      </w:r>
+    </w:p>
+    <w:p>
+      <w:pPr>
+        <w:autoSpaceDE w:val="0"/>
+        <w:autoSpaceDN w:val="0"/>
+        <w:bidi w:val="0"/>
+        <w:adjustRightInd w:val="0"/>
+        <w:spacing w:after="0" w:line="240" w:lineRule="auto"/>
+        <w:rPr>
+          <w:rFonts w:ascii="Consolas" w:eastAsiaTheme="minorHAnsi" w:hAnsi="Consolas" w:cs="Consolas"/>
+          <w:color w:val="000000"/>
+          <w:sz w:val="16"/>
+          <w:szCs w:val="16"/>
+        </w:rPr>
+      </w:pPr>
+      <w:r>
+        <w:rPr>
+          <w:rFonts w:ascii="Consolas" w:eastAsiaTheme="minorHAnsi" w:hAnsi="Consolas" w:cs="Consolas"/>
+          <w:color w:val="000000"/>
+          <w:sz w:val="16"/>
+          <w:szCs w:val="16"/>
+        </w:rPr>
+        <w:t xml:space="preserve">            </w:t>
+      </w:r>
+      <w:r>
+        <w:rPr>
+          <w:rFonts w:ascii="Consolas" w:eastAsiaTheme="minorHAnsi" w:hAnsi="Consolas" w:cs="Consolas"/>
+          <w:color w:val="008000"/>
+          <w:sz w:val="16"/>
+          <w:szCs w:val="16"/>
+        </w:rPr>
+        <w:t>//set the scale to keep deco from being too big</w:t>
+      </w:r>
+    </w:p>
+    <w:p>
+      <w:pPr>
+        <w:autoSpaceDE w:val="0"/>
+        <w:autoSpaceDN w:val="0"/>
+        <w:bidi w:val="0"/>
+        <w:adjustRightInd w:val="0"/>
+        <w:spacing w:after="0" w:line="240" w:lineRule="auto"/>
+        <w:rPr>
+          <w:rFonts w:ascii="Consolas" w:eastAsiaTheme="minorHAnsi" w:hAnsi="Consolas" w:cs="Consolas"/>
+          <w:color w:val="000000"/>
+          <w:sz w:val="16"/>
+          <w:szCs w:val="16"/>
+        </w:rPr>
+      </w:pPr>
+      <w:r>
+        <w:rPr>
+          <w:rFonts w:ascii="Consolas" w:eastAsiaTheme="minorHAnsi" w:hAnsi="Consolas" w:cs="Consolas"/>
+          <w:color w:val="000000"/>
+          <w:sz w:val="16"/>
+          <w:szCs w:val="16"/>
+        </w:rPr>
+        <w:t xml:space="preserve">            </w:t>
+      </w:r>
+      <w:proofErr w:type="gramStart"/>
+      <w:r>
+        <w:rPr>
+          <w:rFonts w:ascii="Consolas" w:eastAsiaTheme="minorHAnsi" w:hAnsi="Consolas" w:cs="Consolas"/>
+          <w:color w:val="0000FF"/>
+          <w:sz w:val="16"/>
+          <w:szCs w:val="16"/>
+        </w:rPr>
+        <w:t>if</w:t>
+      </w:r>
+      <w:proofErr w:type="gramEnd"/>
+      <w:r>
+        <w:rPr>
+          <w:rFonts w:ascii="Consolas" w:eastAsiaTheme="minorHAnsi" w:hAnsi="Consolas" w:cs="Consolas"/>
+          <w:color w:val="000000"/>
+          <w:sz w:val="16"/>
+          <w:szCs w:val="16"/>
+        </w:rPr>
+        <w:t xml:space="preserve"> (</w:t>
+      </w:r>
+      <w:proofErr w:type="spellStart"/>
+      <w:r>
+        <w:rPr>
+          <w:rFonts w:ascii="Consolas" w:eastAsiaTheme="minorHAnsi" w:hAnsi="Consolas" w:cs="Consolas"/>
+          <w:color w:val="000000"/>
+          <w:sz w:val="16"/>
+          <w:szCs w:val="16"/>
+        </w:rPr>
+        <w:t>deco.scale</w:t>
+      </w:r>
+      <w:proofErr w:type="spellEnd"/>
+      <w:r>
+        <w:rPr>
+          <w:rFonts w:ascii="Consolas" w:eastAsiaTheme="minorHAnsi" w:hAnsi="Consolas" w:cs="Consolas"/>
+          <w:color w:val="000000"/>
+          <w:sz w:val="16"/>
+          <w:szCs w:val="16"/>
+        </w:rPr>
+        <w:t xml:space="preserve"> != 1)</w:t>
+      </w:r>
+    </w:p>
+    <w:p>
+      <w:pPr>
+        <w:autoSpaceDE w:val="0"/>
+        <w:autoSpaceDN w:val="0"/>
+        <w:bidi w:val="0"/>
+        <w:adjustRightInd w:val="0"/>
+        <w:spacing w:after="0" w:line="240" w:lineRule="auto"/>
+        <w:rPr>
+          <w:rFonts w:ascii="Consolas" w:eastAsiaTheme="minorHAnsi" w:hAnsi="Consolas" w:cs="Consolas"/>
+          <w:color w:val="000000"/>
+          <w:sz w:val="16"/>
+          <w:szCs w:val="16"/>
+        </w:rPr>
+      </w:pPr>
+      <w:r>
+        <w:rPr>
+          <w:rFonts w:ascii="Consolas" w:eastAsiaTheme="minorHAnsi" w:hAnsi="Consolas" w:cs="Consolas"/>
+          <w:color w:val="000000"/>
+          <w:sz w:val="16"/>
+          <w:szCs w:val="16"/>
+        </w:rPr>
+        <w:t xml:space="preserve">            {</w:t>
+      </w:r>
+    </w:p>
+    <w:p>
+      <w:pPr>
+        <w:autoSpaceDE w:val="0"/>
+        <w:autoSpaceDN w:val="0"/>
+        <w:bidi w:val="0"/>
+        <w:adjustRightInd w:val="0"/>
+        <w:spacing w:after="0" w:line="240" w:lineRule="auto"/>
+        <w:rPr>
+          <w:rFonts w:ascii="Consolas" w:eastAsiaTheme="minorHAnsi" w:hAnsi="Consolas" w:cs="Consolas"/>
+          <w:color w:val="000000"/>
+          <w:sz w:val="16"/>
+          <w:szCs w:val="16"/>
+        </w:rPr>
+      </w:pPr>
+      <w:r>
+        <w:rPr>
+          <w:rFonts w:ascii="Consolas" w:eastAsiaTheme="minorHAnsi" w:hAnsi="Consolas" w:cs="Consolas"/>
+          <w:color w:val="000000"/>
+          <w:sz w:val="16"/>
+          <w:szCs w:val="16"/>
+        </w:rPr>
+        <w:t xml:space="preserve">                _</w:t>
+      </w:r>
+      <w:proofErr w:type="spellStart"/>
+      <w:r>
+        <w:rPr>
+          <w:rFonts w:ascii="Consolas" w:eastAsiaTheme="minorHAnsi" w:hAnsi="Consolas" w:cs="Consolas"/>
+          <w:color w:val="000000"/>
+          <w:sz w:val="16"/>
+          <w:szCs w:val="16"/>
+        </w:rPr>
+        <w:t>tGO.transform.localScale</w:t>
+      </w:r>
+      <w:proofErr w:type="spellEnd"/>
+      <w:r>
+        <w:rPr>
+          <w:rFonts w:ascii="Consolas" w:eastAsiaTheme="minorHAnsi" w:hAnsi="Consolas" w:cs="Consolas"/>
+          <w:color w:val="000000"/>
+          <w:sz w:val="16"/>
+          <w:szCs w:val="16"/>
+        </w:rPr>
+        <w:t xml:space="preserve"> = Vector3.one * </w:t>
+      </w:r>
+      <w:proofErr w:type="spellStart"/>
+      <w:r>
+        <w:rPr>
+          <w:rFonts w:ascii="Consolas" w:eastAsiaTheme="minorHAnsi" w:hAnsi="Consolas" w:cs="Consolas"/>
+          <w:color w:val="000000"/>
+          <w:sz w:val="16"/>
+          <w:szCs w:val="16"/>
+        </w:rPr>
+        <w:t>deco.scale</w:t>
+      </w:r>
+      <w:proofErr w:type="spellEnd"/>
+      <w:r>
+        <w:rPr>
+          <w:rFonts w:ascii="Consolas" w:eastAsiaTheme="minorHAnsi" w:hAnsi="Consolas" w:cs="Consolas"/>
+          <w:color w:val="000000"/>
+          <w:sz w:val="16"/>
+          <w:szCs w:val="16"/>
+        </w:rPr>
+        <w:t>;</w:t>
+      </w:r>
+    </w:p>
+    <w:p>
+      <w:pPr>
+        <w:autoSpaceDE w:val="0"/>
+        <w:autoSpaceDN w:val="0"/>
+        <w:bidi w:val="0"/>
+        <w:adjustRightInd w:val="0"/>
+        <w:spacing w:after="0" w:line="240" w:lineRule="auto"/>
+        <w:rPr>
+          <w:rFonts w:ascii="Consolas" w:eastAsiaTheme="minorHAnsi" w:hAnsi="Consolas" w:cs="Consolas"/>
+          <w:color w:val="000000"/>
+          <w:sz w:val="16"/>
+          <w:szCs w:val="16"/>
+        </w:rPr>
+      </w:pPr>
+      <w:r>
+        <w:rPr>
+          <w:rFonts w:ascii="Consolas" w:eastAsiaTheme="minorHAnsi" w:hAnsi="Consolas" w:cs="Consolas"/>
+          <w:color w:val="000000"/>
+          <w:sz w:val="16"/>
+          <w:szCs w:val="16"/>
+        </w:rPr>
+        <w:t xml:space="preserve">            }</w:t>
+      </w:r>
+    </w:p>
+    <w:p>
+      <w:pPr>
+        <w:autoSpaceDE w:val="0"/>
+        <w:autoSpaceDN w:val="0"/>
+        <w:bidi w:val="0"/>
+        <w:adjustRightInd w:val="0"/>
+        <w:spacing w:after="0" w:line="240" w:lineRule="auto"/>
+        <w:rPr>
+          <w:rFonts w:ascii="Consolas" w:eastAsiaTheme="minorHAnsi" w:hAnsi="Consolas" w:cs="Consolas"/>
+          <w:color w:val="000000"/>
+          <w:sz w:val="16"/>
+          <w:szCs w:val="16"/>
+        </w:rPr>
+      </w:pPr>
+      <w:r>
+        <w:rPr>
+          <w:rFonts w:ascii="Consolas" w:eastAsiaTheme="minorHAnsi" w:hAnsi="Consolas" w:cs="Consolas"/>
+          <w:color w:val="000000"/>
+          <w:sz w:val="16"/>
+          <w:szCs w:val="16"/>
+        </w:rPr>
+        <w:t xml:space="preserve">            </w:t>
+      </w:r>
+      <w:r>
+        <w:rPr>
+          <w:rFonts w:ascii="Consolas" w:eastAsiaTheme="minorHAnsi" w:hAnsi="Consolas" w:cs="Consolas"/>
+          <w:color w:val="008000"/>
+          <w:sz w:val="16"/>
+          <w:szCs w:val="16"/>
+        </w:rPr>
+        <w:t xml:space="preserve">//name this </w:t>
+      </w:r>
+      <w:proofErr w:type="spellStart"/>
+      <w:r>
+        <w:rPr>
+          <w:rFonts w:ascii="Consolas" w:eastAsiaTheme="minorHAnsi" w:hAnsi="Consolas" w:cs="Consolas"/>
+          <w:color w:val="008000"/>
+          <w:sz w:val="16"/>
+          <w:szCs w:val="16"/>
+        </w:rPr>
+        <w:t>GameObject</w:t>
+      </w:r>
+      <w:proofErr w:type="spellEnd"/>
+      <w:r>
+        <w:rPr>
+          <w:rFonts w:ascii="Consolas" w:eastAsiaTheme="minorHAnsi" w:hAnsi="Consolas" w:cs="Consolas"/>
+          <w:color w:val="008000"/>
+          <w:sz w:val="16"/>
+          <w:szCs w:val="16"/>
+        </w:rPr>
+        <w:t xml:space="preserve"> so it's easy to see</w:t>
+      </w:r>
+    </w:p>
+    <w:p>
+      <w:pPr>
+        <w:autoSpaceDE w:val="0"/>
+        <w:autoSpaceDN w:val="0"/>
+        <w:bidi w:val="0"/>
+        <w:adjustRightInd w:val="0"/>
+        <w:spacing w:after="0" w:line="240" w:lineRule="auto"/>
+        <w:rPr>
+          <w:rFonts w:ascii="Consolas" w:eastAsiaTheme="minorHAnsi" w:hAnsi="Consolas" w:cs="Consolas"/>
+          <w:color w:val="000000"/>
+          <w:sz w:val="16"/>
+          <w:szCs w:val="16"/>
+        </w:rPr>
+      </w:pPr>
+      <w:r>
+        <w:rPr>
+          <w:rFonts w:ascii="Consolas" w:eastAsiaTheme="minorHAnsi" w:hAnsi="Consolas" w:cs="Consolas"/>
+          <w:color w:val="000000"/>
+          <w:sz w:val="16"/>
+          <w:szCs w:val="16"/>
+        </w:rPr>
+        <w:t xml:space="preserve">            _tGO.name = </w:t>
+      </w:r>
+      <w:proofErr w:type="spellStart"/>
+      <w:r>
+        <w:rPr>
+          <w:rFonts w:ascii="Consolas" w:eastAsiaTheme="minorHAnsi" w:hAnsi="Consolas" w:cs="Consolas"/>
+          <w:color w:val="000000"/>
+          <w:sz w:val="16"/>
+          <w:szCs w:val="16"/>
+        </w:rPr>
+        <w:t>deco.type</w:t>
+      </w:r>
+      <w:proofErr w:type="spellEnd"/>
+      <w:r>
+        <w:rPr>
+          <w:rFonts w:ascii="Consolas" w:eastAsiaTheme="minorHAnsi" w:hAnsi="Consolas" w:cs="Consolas"/>
+          <w:color w:val="000000"/>
+          <w:sz w:val="16"/>
+          <w:szCs w:val="16"/>
+        </w:rPr>
+        <w:t>;</w:t>
+      </w:r>
+    </w:p>
+    <w:p>
+      <w:pPr>
+        <w:autoSpaceDE w:val="0"/>
+        <w:autoSpaceDN w:val="0"/>
+        <w:bidi w:val="0"/>
+        <w:adjustRightInd w:val="0"/>
+        <w:spacing w:after="0" w:line="240" w:lineRule="auto"/>
+        <w:rPr>
+          <w:rFonts w:ascii="Consolas" w:eastAsiaTheme="minorHAnsi" w:hAnsi="Consolas" w:cs="Consolas"/>
+          <w:color w:val="000000"/>
+          <w:sz w:val="16"/>
+          <w:szCs w:val="16"/>
+        </w:rPr>
+      </w:pPr>
+      <w:r>
+        <w:rPr>
+          <w:rFonts w:ascii="Consolas" w:eastAsiaTheme="minorHAnsi" w:hAnsi="Consolas" w:cs="Consolas"/>
+          <w:color w:val="000000"/>
+          <w:sz w:val="16"/>
+          <w:szCs w:val="16"/>
+        </w:rPr>
+        <w:t xml:space="preserve">            </w:t>
+      </w:r>
+      <w:r>
+        <w:rPr>
+          <w:rFonts w:ascii="Consolas" w:eastAsiaTheme="minorHAnsi" w:hAnsi="Consolas" w:cs="Consolas"/>
+          <w:color w:val="008000"/>
+          <w:sz w:val="16"/>
+          <w:szCs w:val="16"/>
+        </w:rPr>
+        <w:t xml:space="preserve">//add this deco </w:t>
+      </w:r>
+      <w:proofErr w:type="spellStart"/>
+      <w:r>
+        <w:rPr>
+          <w:rFonts w:ascii="Consolas" w:eastAsiaTheme="minorHAnsi" w:hAnsi="Consolas" w:cs="Consolas"/>
+          <w:color w:val="008000"/>
+          <w:sz w:val="16"/>
+          <w:szCs w:val="16"/>
+        </w:rPr>
+        <w:t>GameObject</w:t>
+      </w:r>
+      <w:proofErr w:type="spellEnd"/>
+      <w:r>
+        <w:rPr>
+          <w:rFonts w:ascii="Consolas" w:eastAsiaTheme="minorHAnsi" w:hAnsi="Consolas" w:cs="Consolas"/>
+          <w:color w:val="008000"/>
+          <w:sz w:val="16"/>
+          <w:szCs w:val="16"/>
+        </w:rPr>
+        <w:t xml:space="preserve"> to the List </w:t>
+      </w:r>
+      <w:proofErr w:type="spellStart"/>
+      <w:r>
+        <w:rPr>
+          <w:rFonts w:ascii="Consolas" w:eastAsiaTheme="minorHAnsi" w:hAnsi="Consolas" w:cs="Consolas"/>
+          <w:color w:val="008000"/>
+          <w:sz w:val="16"/>
+          <w:szCs w:val="16"/>
+        </w:rPr>
+        <w:t>card.decoGOs</w:t>
+      </w:r>
+      <w:proofErr w:type="spellEnd"/>
+    </w:p>
+    <w:p>
+      <w:pPr>
+        <w:autoSpaceDE w:val="0"/>
+        <w:autoSpaceDN w:val="0"/>
+        <w:bidi w:val="0"/>
+        <w:adjustRightInd w:val="0"/>
+        <w:spacing w:after="0" w:line="240" w:lineRule="auto"/>
+        <w:rPr>
+          <w:rFonts w:ascii="Consolas" w:eastAsiaTheme="minorHAnsi" w:hAnsi="Consolas" w:cs="Consolas"/>
+          <w:color w:val="000000"/>
+          <w:sz w:val="16"/>
+          <w:szCs w:val="16"/>
+        </w:rPr>
+      </w:pPr>
+      <w:r>
+        <w:rPr>
+          <w:rFonts w:ascii="Consolas" w:eastAsiaTheme="minorHAnsi" w:hAnsi="Consolas" w:cs="Consolas"/>
+          <w:color w:val="000000"/>
+          <w:sz w:val="16"/>
+          <w:szCs w:val="16"/>
+        </w:rPr>
+        <w:t xml:space="preserve">            </w:t>
+      </w:r>
+      <w:proofErr w:type="spellStart"/>
+      <w:proofErr w:type="gramStart"/>
+      <w:r>
+        <w:rPr>
+          <w:rFonts w:ascii="Consolas" w:eastAsiaTheme="minorHAnsi" w:hAnsi="Consolas" w:cs="Consolas"/>
+          <w:color w:val="000000"/>
+          <w:sz w:val="16"/>
+          <w:szCs w:val="16"/>
+        </w:rPr>
+        <w:t>card.decoGOs.Add</w:t>
+      </w:r>
+      <w:proofErr w:type="spellEnd"/>
+      <w:r>
+        <w:rPr>
+          <w:rFonts w:ascii="Consolas" w:eastAsiaTheme="minorHAnsi" w:hAnsi="Consolas" w:cs="Consolas"/>
+          <w:color w:val="000000"/>
+          <w:sz w:val="16"/>
+          <w:szCs w:val="16"/>
+        </w:rPr>
+        <w:t>(</w:t>
+      </w:r>
+      <w:proofErr w:type="gramEnd"/>
+      <w:r>
+        <w:rPr>
+          <w:rFonts w:ascii="Consolas" w:eastAsiaTheme="minorHAnsi" w:hAnsi="Consolas" w:cs="Consolas"/>
+          <w:color w:val="000000"/>
+          <w:sz w:val="16"/>
+          <w:szCs w:val="16"/>
+        </w:rPr>
+        <w:t>_</w:t>
+      </w:r>
+      <w:proofErr w:type="spellStart"/>
+      <w:r>
+        <w:rPr>
+          <w:rFonts w:ascii="Consolas" w:eastAsiaTheme="minorHAnsi" w:hAnsi="Consolas" w:cs="Consolas"/>
+          <w:color w:val="000000"/>
+          <w:sz w:val="16"/>
+          <w:szCs w:val="16"/>
+        </w:rPr>
+        <w:t>tGO</w:t>
+      </w:r>
+      <w:proofErr w:type="spellEnd"/>
+      <w:r>
+        <w:rPr>
+          <w:rFonts w:ascii="Consolas" w:eastAsiaTheme="minorHAnsi" w:hAnsi="Consolas" w:cs="Consolas"/>
+          <w:color w:val="000000"/>
+          <w:sz w:val="16"/>
+          <w:szCs w:val="16"/>
+        </w:rPr>
+        <w:t>);</w:t>
+      </w:r>
+    </w:p>
+    <w:p>
+      <w:pPr>
+        <w:autoSpaceDE w:val="0"/>
+        <w:autoSpaceDN w:val="0"/>
+        <w:bidi w:val="0"/>
+        <w:adjustRightInd w:val="0"/>
+        <w:spacing w:after="0" w:line="240" w:lineRule="auto"/>
+        <w:rPr>
+          <w:rFonts w:ascii="Consolas" w:eastAsiaTheme="minorHAnsi" w:hAnsi="Consolas" w:cs="Consolas"/>
+          <w:color w:val="000000"/>
+          <w:sz w:val="16"/>
+          <w:szCs w:val="16"/>
+        </w:rPr>
+      </w:pPr>
+      <w:r>
+        <w:rPr>
+          <w:rFonts w:ascii="Consolas" w:eastAsiaTheme="minorHAnsi" w:hAnsi="Consolas" w:cs="Consolas"/>
+          <w:color w:val="000000"/>
+          <w:sz w:val="16"/>
+          <w:szCs w:val="16"/>
+        </w:rPr>
+        <w:t xml:space="preserve">        }</w:t>
+      </w:r>
+    </w:p>
+    <w:p>
+      <w:pPr>
+        <w:jc w:val="right"/>
+        <w:rPr>
+          <w:rFonts w:hint="cs"/>
+          <w:rtl/>
+        </w:rPr>
+      </w:pPr>
+      <w:r>
+        <w:rPr>
+          <w:rFonts w:ascii="Consolas" w:eastAsiaTheme="minorHAnsi" w:hAnsi="Consolas" w:cs="Consolas"/>
+          <w:color w:val="000000"/>
+          <w:sz w:val="16"/>
+          <w:szCs w:val="16"/>
+        </w:rPr>
+        <w:t xml:space="preserve">    }</w:t>
+      </w:r>
+      <w:r>
+        <w:rPr>
+          <w:rFonts w:hint="cs"/>
+          <w:sz w:val="16"/>
+          <w:szCs w:val="16"/>
           <w:rtl/>
         </w:rPr>
         <w:br/>
+      </w:r>
+    </w:p>
+    <w:p>
+      <w:pPr>
+        <w:rPr>
+          <w:rFonts w:hint="cs"/>
+          <w:rtl/>
+        </w:rPr>
+      </w:pPr>
+      <w:r>
+        <w:rPr>
+          <w:rtl/>
+        </w:rPr>
+        <w:br/>
+      </w:r>
+      <w:proofErr w:type="spellStart"/>
+      <w:proofErr w:type="gramStart"/>
+      <w:r>
+        <w:rPr>
+          <w:i/>
+          <w:iCs/>
+        </w:rPr>
+        <w:t>MakeCard</w:t>
+      </w:r>
+      <w:proofErr w:type="spellEnd"/>
+      <w:r>
+        <w:rPr>
+          <w:i/>
+          <w:iCs/>
+        </w:rPr>
+        <w:t>(</w:t>
+      </w:r>
+      <w:proofErr w:type="gramEnd"/>
+      <w:r>
+        <w:rPr>
+          <w:i/>
+          <w:iCs/>
+        </w:rPr>
+        <w:t>)</w:t>
+      </w:r>
+      <w:r>
+        <w:rPr>
+          <w:rFonts w:hint="cs"/>
+          <w:i/>
+          <w:iCs/>
+          <w:rtl/>
+        </w:rPr>
+        <w:t xml:space="preserve"> </w:t>
+      </w:r>
+      <w:r>
+        <w:rPr>
+          <w:rFonts w:hint="cs"/>
+          <w:rtl/>
+        </w:rPr>
+        <w:t xml:space="preserve">ו- </w:t>
+      </w:r>
+      <w:proofErr w:type="spellStart"/>
+      <w:r>
+        <w:rPr>
+          <w:i/>
+          <w:iCs/>
+        </w:rPr>
+        <w:t>AddDecorator</w:t>
+      </w:r>
+      <w:proofErr w:type="spellEnd"/>
+      <w:r>
+        <w:rPr>
+          <w:rFonts w:hint="cs"/>
+          <w:i/>
+          <w:iCs/>
+          <w:rtl/>
+        </w:rPr>
+        <w:t xml:space="preserve"> </w:t>
+      </w:r>
+      <w:r>
+        <w:rPr>
+          <w:rFonts w:hint="cs"/>
+          <w:rtl/>
+        </w:rPr>
+        <w:t xml:space="preserve">הן מתודות פרטיות שעוזרות למתודה </w:t>
+      </w:r>
+      <w:proofErr w:type="spellStart"/>
+      <w:r>
+        <w:rPr>
+          <w:i/>
+          <w:iCs/>
+        </w:rPr>
+        <w:t>MakeCard</w:t>
+      </w:r>
+      <w:r>
+        <w:rPr>
+          <w:i/>
+          <w:iCs/>
+        </w:rPr>
+        <w:t>s</w:t>
+      </w:r>
+      <w:proofErr w:type="spellEnd"/>
+      <w:r>
+        <w:rPr>
+          <w:i/>
+          <w:iCs/>
+        </w:rPr>
+        <w:t>()</w:t>
+      </w:r>
+      <w:r>
+        <w:rPr>
+          <w:rFonts w:hint="cs"/>
+          <w:i/>
+          <w:iCs/>
+          <w:rtl/>
+        </w:rPr>
+        <w:t xml:space="preserve">. </w:t>
+      </w:r>
+      <w:r>
+        <w:rPr>
+          <w:rFonts w:hint="cs"/>
+          <w:rtl/>
+        </w:rPr>
+        <w:t>הן מקצרות את הכתיבה של המתודה.</w:t>
+      </w:r>
+      <w:r>
+        <w:rPr>
+          <w:rtl/>
+        </w:rPr>
+        <w:br/>
+      </w:r>
+      <w:r>
+        <w:rPr>
+          <w:rFonts w:hint="cs"/>
+          <w:rtl/>
+        </w:rPr>
+        <w:t>3. שמרו את הסקריפטים, וחזרו ל-</w:t>
+      </w:r>
+      <w:r>
+        <w:t>unity</w:t>
+      </w:r>
+      <w:r>
+        <w:rPr>
+          <w:rFonts w:hint="cs"/>
+          <w:rtl/>
+        </w:rPr>
+        <w:t xml:space="preserve">. הריצו את המשחק, </w:t>
+      </w:r>
+      <w:r>
+        <w:rPr>
+          <w:rFonts w:hint="cs"/>
+          <w:rtl/>
+        </w:rPr>
+        <w:t>אתם אמורים לראות 52 קלפים מסודרים לפי הצורה</w:t>
+      </w:r>
+      <w:r>
+        <w:rPr>
+          <w:rFonts w:hint="cs"/>
+          <w:rtl/>
+        </w:rPr>
+        <w:t xml:space="preserve"> בחלון הסצנה ובהיררכי</w:t>
+      </w:r>
+      <w:r>
+        <w:rPr>
+          <w:rtl/>
+        </w:rPr>
+        <w:t>ה</w:t>
       </w:r>
       <w:bookmarkStart w:id="0" w:name="_GoBack"/>
       <w:bookmarkEnd w:id="0"/>
       <w:r>
         <w:rPr>
+          <w:rFonts w:hint="cs"/>
+          <w:rtl/>
+        </w:rPr>
+        <w:t>.</w:t>
+      </w:r>
+      <w:r>
+        <w:rPr>
+          <w:rFonts w:hint="cs"/>
+          <w:rtl/>
+        </w:rPr>
+        <w:t xml:space="preserve"> אין להם עדיין סימונים</w:t>
+      </w:r>
+      <w:r>
+        <w:rPr>
+          <w:rFonts w:hint="cs"/>
+          <w:rtl/>
+        </w:rPr>
+        <w:t xml:space="preserve"> באמצע(</w:t>
+      </w:r>
+      <w:r>
+        <w:t>pips</w:t>
+      </w:r>
+      <w:r>
+        <w:rPr>
+          <w:rFonts w:hint="cs"/>
+          <w:rtl/>
+        </w:rPr>
+        <w:t>)</w:t>
+      </w:r>
+      <w:r>
+        <w:rPr>
+          <w:rFonts w:hint="cs"/>
+          <w:rtl/>
+        </w:rPr>
+        <w:t>, אבל ה</w:t>
+      </w:r>
+      <w:r>
+        <w:rPr>
+          <w:rFonts w:hint="cs"/>
+          <w:rtl/>
+        </w:rPr>
+        <w:t>קלפים</w:t>
+      </w:r>
+      <w:r>
+        <w:rPr>
+          <w:rFonts w:hint="cs"/>
+          <w:rtl/>
+        </w:rPr>
+        <w:t xml:space="preserve"> </w:t>
+      </w:r>
+      <w:r>
+        <w:rPr>
+          <w:rFonts w:hint="cs"/>
+          <w:rtl/>
+        </w:rPr>
+        <w:t>בכל זאת</w:t>
+      </w:r>
+      <w:r>
+        <w:rPr>
+          <w:rFonts w:hint="cs"/>
+          <w:rtl/>
+        </w:rPr>
+        <w:t xml:space="preserve"> מופיעים</w:t>
+      </w:r>
+      <w:r>
+        <w:rPr>
+          <w:rFonts w:hint="cs"/>
+          <w:rtl/>
+        </w:rPr>
+        <w:t xml:space="preserve"> </w:t>
+      </w:r>
+      <w:r>
+        <w:rPr>
+          <w:rFonts w:hint="cs"/>
+          <w:rtl/>
+        </w:rPr>
+        <w:t xml:space="preserve">עם </w:t>
+      </w:r>
+      <w:r>
+        <w:rPr>
+          <w:rFonts w:hint="cs"/>
+          <w:rtl/>
+        </w:rPr>
+        <w:t>הצבע וה-</w:t>
+      </w:r>
+      <w:r>
+        <w:rPr>
+          <w:i/>
+          <w:iCs/>
+        </w:rPr>
+        <w:t>Decorators</w:t>
+      </w:r>
+      <w:r>
+        <w:rPr>
+          <w:rFonts w:hint="cs"/>
+          <w:i/>
+          <w:iCs/>
+          <w:rtl/>
+        </w:rPr>
+        <w:t xml:space="preserve"> </w:t>
+      </w:r>
+      <w:r>
+        <w:rPr>
+          <w:rFonts w:hint="cs"/>
+          <w:rtl/>
+        </w:rPr>
+        <w:t>הנכונים.</w:t>
+      </w:r>
+    </w:p>
+    <w:p>
+      <w:pPr>
+        <w:rPr>
+          <w:rFonts w:hint="cs"/>
+          <w:rtl/>
+        </w:rPr>
+      </w:pPr>
+      <w:r>
+        <w:rPr>
+          <w:rFonts w:hint="cs"/>
+          <w:rtl/>
+        </w:rPr>
+        <w:lastRenderedPageBreak/>
+        <w:t>4. עכשיו נוסיף את ה-</w:t>
+      </w:r>
+      <w:r>
+        <w:t>pips</w:t>
+      </w:r>
+      <w:r>
+        <w:rPr>
+          <w:rFonts w:hint="cs"/>
+          <w:rtl/>
+        </w:rPr>
+        <w:t xml:space="preserve"> וה-</w:t>
+      </w:r>
+      <w:r>
+        <w:t>faces</w:t>
+      </w:r>
+      <w:r>
+        <w:rPr>
+          <w:rFonts w:hint="cs"/>
+          <w:rtl/>
+        </w:rPr>
+        <w:t xml:space="preserve"> דרך עוד שלושה מתודות </w:t>
+      </w:r>
+      <w:r>
+        <w:rPr>
+          <w:rFonts w:hint="cs"/>
+          <w:rtl/>
+        </w:rPr>
+        <w:t xml:space="preserve">עזר במחלקת </w:t>
+      </w:r>
+      <w:r>
+        <w:t>Deck</w:t>
+      </w:r>
+      <w:r>
+        <w:rPr>
+          <w:rFonts w:hint="cs"/>
+          <w:rtl/>
+        </w:rPr>
+        <w:t>:</w:t>
+      </w:r>
+    </w:p>
+    <w:p>
+      <w:pPr>
+        <w:rPr>
+          <w:rFonts w:hint="cs"/>
+          <w:rtl/>
+        </w:rPr>
+      </w:pPr>
+    </w:p>
+    <w:p>
+      <w:pPr>
+        <w:rPr>
+          <w:rtl/>
+        </w:rPr>
+      </w:pPr>
+    </w:p>
+    <w:p>
+      <w:pPr>
+        <w:rPr>
+          <w:rtl/>
+        </w:rPr>
+      </w:pPr>
+    </w:p>
+    <w:p>
+      <w:pPr>
+        <w:rPr>
+          <w:rtl/>
+        </w:rPr>
+      </w:pPr>
+    </w:p>
+    <w:p>
+      <w:pPr>
+        <w:rPr>
+          <w:rtl/>
+        </w:rPr>
+      </w:pPr>
+      <w:r>
+        <w:rPr>
           <w:rtl/>
         </w:rPr>
         <w:br/>
       </w:r>
-    </w:p>
-    <w:p>
-      <w:pPr>
-        <w:rPr>
-          <w:rtl/>
-        </w:rPr>
-      </w:pPr>
-    </w:p>
-    <w:p>
-      <w:pPr>
-        <w:rPr>
-          <w:rtl/>
-        </w:rPr>
-      </w:pPr>
-    </w:p>
-    <w:p>
-      <w:pPr>
-        <w:rPr>
-          <w:rtl/>
-        </w:rPr>
-      </w:pPr>
-    </w:p>
-    <w:p>
-      <w:pPr>
-        <w:rPr>
-          <w:rtl/>
-        </w:rPr>
-      </w:pPr>
-      <w:r>
-        <w:rPr>
+      <w:r>
+        <w:rPr>
+          <w:rFonts w:hint="cs"/>
           <w:rtl/>
         </w:rPr>
         <w:br/>
       </w:r>
       <w:r>
         <w:rPr>
-          <w:rFonts w:hint="cs"/>
           <w:rtl/>
         </w:rPr>
         <w:br/>
       </w:r>
-      <w:r>
-        <w:rPr>
-          <w:rtl/>
-        </w:rPr>
-        <w:br/>
-      </w:r>
-    </w:p>
-    <w:p>
-      <w:pPr>
-        <w:rPr>
+    </w:p>
+    <w:p>
+      <w:pPr>
+        <w:rPr>
+          <w:rFonts w:hint="cs"/>
           <w:rtl/>
         </w:rPr>
       </w:pPr>
@@ -20517,12 +28736,12 @@
             <wp:anchor distT="0" distB="0" distL="114300" distR="114300" simplePos="0" relativeHeight="251661312" behindDoc="0" locked="0" layoutInCell="1" allowOverlap="1" wp14:anchorId="07B38BBC" wp14:editId="0E0451E4">
               <wp:simplePos x="0" y="0"/>
               <wp:positionH relativeFrom="column">
-                <wp:posOffset>3118022</wp:posOffset>
+                <wp:posOffset>3086100</wp:posOffset>
               </wp:positionH>
               <wp:positionV relativeFrom="paragraph">
-                <wp:posOffset>-5097</wp:posOffset>
+                <wp:posOffset>-48895</wp:posOffset>
               </wp:positionV>
-              <wp:extent cx="420129" cy="560173"/>
+              <wp:extent cx="482600" cy="635000"/>
               <wp:effectExtent l="0" t="0" r="0" b="0"/>
               <wp:wrapNone/>
               <wp:docPr id="4" name="תמונה 4" descr="Image result for card png icon"/>
@@ -20573,7 +28792,7 @@
                     <pic:spPr bwMode="auto">
                       <a:xfrm>
                         <a:off x="0" y="0"/>
-                        <a:ext cx="425513" cy="567352"/>
+                        <a:ext cx="482600" cy="635000"/>
                       </a:xfrm>
                       <a:prstGeom prst="rect">
                         <a:avLst/>
@@ -20675,7 +28894,7 @@
                                   <w:rtl/>
                                   <w:lang w:val="he-IL"/>
                                 </w:rPr>
-                                <w:t>9</w:t>
+                                <w:t>11</w:t>
                               </w:r>
                               <w:r>
                                 <w:fldChar w:fldCharType="end"/>
@@ -20748,7 +28967,7 @@
                             <w:rtl/>
                             <w:lang w:val="he-IL"/>
                           </w:rPr>
-                          <w:t>9</w:t>
+                          <w:t>11</w:t>
                         </w:r>
                         <w:r>
                           <w:fldChar w:fldCharType="end"/>
@@ -21026,7 +29245,7 @@
               <w:rtl/>
               <w:lang w:val="he-IL"/>
             </w:rPr>
-            <w:t>9</w:t>
+            <w:t>11</w:t>
           </w:r>
           <w:r>
             <w:rPr>
@@ -23215,7 +31434,7 @@
 </file>
 
 <file path=customXml/itemProps1.xml><?xml version="1.0" encoding="utf-8"?>
-<ds:datastoreItem xmlns:ds="http://schemas.openxmlformats.org/officeDocument/2006/customXml" ds:itemID="{43EF123F-0CBF-4D71-A376-53A06D206D1B}">
+<ds:datastoreItem xmlns:ds="http://schemas.openxmlformats.org/officeDocument/2006/customXml" ds:itemID="{0E9F8AD7-FB14-4C01-9BFC-DC46A6DFB99F}">
   <ds:schemaRefs>
     <ds:schemaRef ds:uri="http://schemas.openxmlformats.org/officeDocument/2006/bibliography"/>
   </ds:schemaRefs>

--- a/משחקי קלפים.docx
+++ b/משחקי קלפים.docx
@@ -28442,226 +28442,4191 @@
         </w:rPr>
         <w:t>ה</w:t>
       </w:r>
+      <w:r>
+        <w:rPr>
+          <w:rFonts w:hint="cs"/>
+          <w:rtl/>
+        </w:rPr>
+        <w:t>.</w:t>
+      </w:r>
+      <w:r>
+        <w:rPr>
+          <w:rFonts w:hint="cs"/>
+          <w:rtl/>
+        </w:rPr>
+        <w:t xml:space="preserve"> אין להם עדיין סימונים</w:t>
+      </w:r>
+      <w:r>
+        <w:rPr>
+          <w:rFonts w:hint="cs"/>
+          <w:rtl/>
+        </w:rPr>
+        <w:t xml:space="preserve"> באמצע(</w:t>
+      </w:r>
+      <w:r>
+        <w:t>pips</w:t>
+      </w:r>
+      <w:r>
+        <w:rPr>
+          <w:rFonts w:hint="cs"/>
+          <w:rtl/>
+        </w:rPr>
+        <w:t>)</w:t>
+      </w:r>
+      <w:r>
+        <w:rPr>
+          <w:rFonts w:hint="cs"/>
+          <w:rtl/>
+        </w:rPr>
+        <w:t>, אבל ה</w:t>
+      </w:r>
+      <w:r>
+        <w:rPr>
+          <w:rFonts w:hint="cs"/>
+          <w:rtl/>
+        </w:rPr>
+        <w:t>קלפים</w:t>
+      </w:r>
+      <w:r>
+        <w:rPr>
+          <w:rFonts w:hint="cs"/>
+          <w:rtl/>
+        </w:rPr>
+        <w:t xml:space="preserve"> </w:t>
+      </w:r>
+      <w:r>
+        <w:rPr>
+          <w:rFonts w:hint="cs"/>
+          <w:rtl/>
+        </w:rPr>
+        <w:t>בכל זאת</w:t>
+      </w:r>
+      <w:r>
+        <w:rPr>
+          <w:rFonts w:hint="cs"/>
+          <w:rtl/>
+        </w:rPr>
+        <w:t xml:space="preserve"> מופיעים</w:t>
+      </w:r>
+      <w:r>
+        <w:rPr>
+          <w:rFonts w:hint="cs"/>
+          <w:rtl/>
+        </w:rPr>
+        <w:t xml:space="preserve"> </w:t>
+      </w:r>
+      <w:r>
+        <w:rPr>
+          <w:rFonts w:hint="cs"/>
+          <w:rtl/>
+        </w:rPr>
+        <w:t xml:space="preserve">עם </w:t>
+      </w:r>
+      <w:r>
+        <w:rPr>
+          <w:rFonts w:hint="cs"/>
+          <w:rtl/>
+        </w:rPr>
+        <w:t>הצבע וה-</w:t>
+      </w:r>
+      <w:r>
+        <w:rPr>
+          <w:i/>
+          <w:iCs/>
+        </w:rPr>
+        <w:t>Decorators</w:t>
+      </w:r>
+      <w:r>
+        <w:rPr>
+          <w:rFonts w:hint="cs"/>
+          <w:i/>
+          <w:iCs/>
+          <w:rtl/>
+        </w:rPr>
+        <w:t xml:space="preserve"> </w:t>
+      </w:r>
+      <w:r>
+        <w:rPr>
+          <w:rFonts w:hint="cs"/>
+          <w:rtl/>
+        </w:rPr>
+        <w:t>הנכונים.</w:t>
+      </w:r>
+    </w:p>
+    <w:p>
+      <w:pPr>
+        <w:rPr>
+          <w:rFonts w:hint="cs"/>
+          <w:rtl/>
+        </w:rPr>
+      </w:pPr>
+      <w:r>
+        <w:rPr>
+          <w:rFonts w:hint="cs"/>
+          <w:rtl/>
+        </w:rPr>
+        <w:lastRenderedPageBreak/>
+        <w:t>4. עכשיו נוסיף את ה-</w:t>
+      </w:r>
+      <w:r>
+        <w:t>pips</w:t>
+      </w:r>
+      <w:r>
+        <w:rPr>
+          <w:rFonts w:hint="cs"/>
+          <w:rtl/>
+        </w:rPr>
+        <w:t xml:space="preserve"> </w:t>
+      </w:r>
+      <w:r>
+        <w:rPr>
+          <w:rFonts w:hint="cs"/>
+          <w:rtl/>
+        </w:rPr>
+        <w:t>(הצורות במרכז הקלף)</w:t>
+      </w:r>
+      <w:r>
+        <w:rPr>
+          <w:rFonts w:hint="cs"/>
+          <w:rtl/>
+        </w:rPr>
+        <w:t>וה-</w:t>
+      </w:r>
+      <w:r>
+        <w:t>faces</w:t>
+      </w:r>
+      <w:r>
+        <w:rPr>
+          <w:rFonts w:hint="cs"/>
+          <w:rtl/>
+        </w:rPr>
+        <w:t xml:space="preserve"> </w:t>
+      </w:r>
+      <w:r>
+        <w:rPr>
+          <w:rFonts w:hint="cs"/>
+          <w:rtl/>
+        </w:rPr>
+        <w:t>(הקלפים שיש להם ציור כמו מלך, מלכה וכו')</w:t>
+      </w:r>
+      <w:r>
+        <w:rPr>
+          <w:rFonts w:hint="cs"/>
+          <w:rtl/>
+        </w:rPr>
+        <w:t xml:space="preserve">דרך עוד שלושה מתודות </w:t>
+      </w:r>
+      <w:r>
+        <w:rPr>
+          <w:rFonts w:hint="cs"/>
+          <w:rtl/>
+        </w:rPr>
+        <w:t xml:space="preserve">עזר במחלקת </w:t>
+      </w:r>
+      <w:r>
+        <w:t>Deck</w:t>
+      </w:r>
+      <w:r>
+        <w:rPr>
+          <w:rFonts w:hint="cs"/>
+          <w:rtl/>
+        </w:rPr>
+        <w:t>:</w:t>
+      </w:r>
+    </w:p>
+    <w:p>
+      <w:pPr>
+        <w:autoSpaceDE w:val="0"/>
+        <w:autoSpaceDN w:val="0"/>
+        <w:bidi w:val="0"/>
+        <w:adjustRightInd w:val="0"/>
+        <w:spacing w:after="0" w:line="240" w:lineRule="auto"/>
+        <w:rPr>
+          <w:rFonts w:ascii="Consolas" w:eastAsiaTheme="minorHAnsi" w:hAnsi="Consolas" w:cs="Consolas"/>
+          <w:color w:val="000000"/>
+          <w:sz w:val="16"/>
+          <w:szCs w:val="16"/>
+        </w:rPr>
+      </w:pPr>
+      <w:proofErr w:type="gramStart"/>
+      <w:r>
+        <w:rPr>
+          <w:rFonts w:ascii="Consolas" w:eastAsiaTheme="minorHAnsi" w:hAnsi="Consolas" w:cs="Consolas"/>
+          <w:color w:val="0000FF"/>
+          <w:sz w:val="16"/>
+          <w:szCs w:val="16"/>
+        </w:rPr>
+        <w:t>private</w:t>
+      </w:r>
+      <w:proofErr w:type="gramEnd"/>
+      <w:r>
+        <w:rPr>
+          <w:rFonts w:ascii="Consolas" w:eastAsiaTheme="minorHAnsi" w:hAnsi="Consolas" w:cs="Consolas"/>
+          <w:color w:val="000000"/>
+          <w:sz w:val="16"/>
+          <w:szCs w:val="16"/>
+        </w:rPr>
+        <w:t xml:space="preserve"> </w:t>
+      </w:r>
+      <w:r>
+        <w:rPr>
+          <w:rFonts w:ascii="Consolas" w:eastAsiaTheme="minorHAnsi" w:hAnsi="Consolas" w:cs="Consolas"/>
+          <w:color w:val="0000FF"/>
+          <w:sz w:val="16"/>
+          <w:szCs w:val="16"/>
+        </w:rPr>
+        <w:t>void</w:t>
+      </w:r>
+      <w:r>
+        <w:rPr>
+          <w:rFonts w:ascii="Consolas" w:eastAsiaTheme="minorHAnsi" w:hAnsi="Consolas" w:cs="Consolas"/>
+          <w:color w:val="000000"/>
+          <w:sz w:val="16"/>
+          <w:szCs w:val="16"/>
+        </w:rPr>
+        <w:t xml:space="preserve"> </w:t>
+      </w:r>
+      <w:proofErr w:type="spellStart"/>
+      <w:r>
+        <w:rPr>
+          <w:rFonts w:ascii="Consolas" w:eastAsiaTheme="minorHAnsi" w:hAnsi="Consolas" w:cs="Consolas"/>
+          <w:color w:val="000000"/>
+          <w:sz w:val="16"/>
+          <w:szCs w:val="16"/>
+        </w:rPr>
+        <w:t>AddPips</w:t>
+      </w:r>
+      <w:proofErr w:type="spellEnd"/>
+      <w:r>
+        <w:rPr>
+          <w:rFonts w:ascii="Consolas" w:eastAsiaTheme="minorHAnsi" w:hAnsi="Consolas" w:cs="Consolas"/>
+          <w:color w:val="000000"/>
+          <w:sz w:val="16"/>
+          <w:szCs w:val="16"/>
+        </w:rPr>
+        <w:t>(Card card)</w:t>
+      </w:r>
+    </w:p>
+    <w:p>
+      <w:pPr>
+        <w:autoSpaceDE w:val="0"/>
+        <w:autoSpaceDN w:val="0"/>
+        <w:bidi w:val="0"/>
+        <w:adjustRightInd w:val="0"/>
+        <w:spacing w:after="0" w:line="240" w:lineRule="auto"/>
+        <w:rPr>
+          <w:rFonts w:ascii="Consolas" w:eastAsiaTheme="minorHAnsi" w:hAnsi="Consolas" w:cs="Consolas"/>
+          <w:color w:val="000000"/>
+          <w:sz w:val="16"/>
+          <w:szCs w:val="16"/>
+        </w:rPr>
+      </w:pPr>
+      <w:r>
+        <w:rPr>
+          <w:rFonts w:ascii="Consolas" w:eastAsiaTheme="minorHAnsi" w:hAnsi="Consolas" w:cs="Consolas"/>
+          <w:color w:val="000000"/>
+          <w:sz w:val="16"/>
+          <w:szCs w:val="16"/>
+        </w:rPr>
+        <w:t xml:space="preserve">    {</w:t>
+      </w:r>
+    </w:p>
+    <w:p>
+      <w:pPr>
+        <w:autoSpaceDE w:val="0"/>
+        <w:autoSpaceDN w:val="0"/>
+        <w:bidi w:val="0"/>
+        <w:adjustRightInd w:val="0"/>
+        <w:spacing w:after="0" w:line="240" w:lineRule="auto"/>
+        <w:rPr>
+          <w:rFonts w:ascii="Consolas" w:eastAsiaTheme="minorHAnsi" w:hAnsi="Consolas" w:cs="Consolas"/>
+          <w:color w:val="000000"/>
+          <w:sz w:val="16"/>
+          <w:szCs w:val="16"/>
+        </w:rPr>
+      </w:pPr>
+      <w:r>
+        <w:rPr>
+          <w:rFonts w:ascii="Consolas" w:eastAsiaTheme="minorHAnsi" w:hAnsi="Consolas" w:cs="Consolas"/>
+          <w:color w:val="000000"/>
+          <w:sz w:val="16"/>
+          <w:szCs w:val="16"/>
+        </w:rPr>
+        <w:t xml:space="preserve">        </w:t>
+      </w:r>
+      <w:r>
+        <w:rPr>
+          <w:rFonts w:ascii="Consolas" w:eastAsiaTheme="minorHAnsi" w:hAnsi="Consolas" w:cs="Consolas"/>
+          <w:color w:val="008000"/>
+          <w:sz w:val="16"/>
+          <w:szCs w:val="16"/>
+        </w:rPr>
+        <w:t>//for each of the pips in the definition</w:t>
+      </w:r>
+      <w:proofErr w:type="gramStart"/>
+      <w:r>
+        <w:rPr>
+          <w:rFonts w:ascii="Consolas" w:eastAsiaTheme="minorHAnsi" w:hAnsi="Consolas" w:cs="Consolas"/>
+          <w:color w:val="008000"/>
+          <w:sz w:val="16"/>
+          <w:szCs w:val="16"/>
+        </w:rPr>
+        <w:t>..</w:t>
+      </w:r>
+      <w:proofErr w:type="gramEnd"/>
+    </w:p>
+    <w:p>
+      <w:pPr>
+        <w:autoSpaceDE w:val="0"/>
+        <w:autoSpaceDN w:val="0"/>
+        <w:bidi w:val="0"/>
+        <w:adjustRightInd w:val="0"/>
+        <w:spacing w:after="0" w:line="240" w:lineRule="auto"/>
+        <w:rPr>
+          <w:rFonts w:ascii="Consolas" w:eastAsiaTheme="minorHAnsi" w:hAnsi="Consolas" w:cs="Consolas"/>
+          <w:color w:val="000000"/>
+          <w:sz w:val="16"/>
+          <w:szCs w:val="16"/>
+        </w:rPr>
+      </w:pPr>
+      <w:r>
+        <w:rPr>
+          <w:rFonts w:ascii="Consolas" w:eastAsiaTheme="minorHAnsi" w:hAnsi="Consolas" w:cs="Consolas"/>
+          <w:color w:val="000000"/>
+          <w:sz w:val="16"/>
+          <w:szCs w:val="16"/>
+        </w:rPr>
+        <w:t xml:space="preserve">        </w:t>
+      </w:r>
+      <w:proofErr w:type="spellStart"/>
+      <w:proofErr w:type="gramStart"/>
+      <w:r>
+        <w:rPr>
+          <w:rFonts w:ascii="Consolas" w:eastAsiaTheme="minorHAnsi" w:hAnsi="Consolas" w:cs="Consolas"/>
+          <w:color w:val="0000FF"/>
+          <w:sz w:val="16"/>
+          <w:szCs w:val="16"/>
+        </w:rPr>
+        <w:t>foreach</w:t>
+      </w:r>
+      <w:proofErr w:type="spellEnd"/>
+      <w:proofErr w:type="gramEnd"/>
+      <w:r>
+        <w:rPr>
+          <w:rFonts w:ascii="Consolas" w:eastAsiaTheme="minorHAnsi" w:hAnsi="Consolas" w:cs="Consolas"/>
+          <w:color w:val="000000"/>
+          <w:sz w:val="16"/>
+          <w:szCs w:val="16"/>
+        </w:rPr>
+        <w:t xml:space="preserve"> (Decorator pip </w:t>
+      </w:r>
+      <w:r>
+        <w:rPr>
+          <w:rFonts w:ascii="Consolas" w:eastAsiaTheme="minorHAnsi" w:hAnsi="Consolas" w:cs="Consolas"/>
+          <w:color w:val="0000FF"/>
+          <w:sz w:val="16"/>
+          <w:szCs w:val="16"/>
+        </w:rPr>
+        <w:t>in</w:t>
+      </w:r>
+      <w:r>
+        <w:rPr>
+          <w:rFonts w:ascii="Consolas" w:eastAsiaTheme="minorHAnsi" w:hAnsi="Consolas" w:cs="Consolas"/>
+          <w:color w:val="000000"/>
+          <w:sz w:val="16"/>
+          <w:szCs w:val="16"/>
+        </w:rPr>
+        <w:t xml:space="preserve"> </w:t>
+      </w:r>
+      <w:proofErr w:type="spellStart"/>
+      <w:r>
+        <w:rPr>
+          <w:rFonts w:ascii="Consolas" w:eastAsiaTheme="minorHAnsi" w:hAnsi="Consolas" w:cs="Consolas"/>
+          <w:color w:val="000000"/>
+          <w:sz w:val="16"/>
+          <w:szCs w:val="16"/>
+        </w:rPr>
+        <w:t>card.def.pips</w:t>
+      </w:r>
+      <w:proofErr w:type="spellEnd"/>
+      <w:r>
+        <w:rPr>
+          <w:rFonts w:ascii="Consolas" w:eastAsiaTheme="minorHAnsi" w:hAnsi="Consolas" w:cs="Consolas"/>
+          <w:color w:val="000000"/>
+          <w:sz w:val="16"/>
+          <w:szCs w:val="16"/>
+        </w:rPr>
+        <w:t>)</w:t>
+      </w:r>
+    </w:p>
+    <w:p>
+      <w:pPr>
+        <w:autoSpaceDE w:val="0"/>
+        <w:autoSpaceDN w:val="0"/>
+        <w:bidi w:val="0"/>
+        <w:adjustRightInd w:val="0"/>
+        <w:spacing w:after="0" w:line="240" w:lineRule="auto"/>
+        <w:rPr>
+          <w:rFonts w:ascii="Consolas" w:eastAsiaTheme="minorHAnsi" w:hAnsi="Consolas" w:cs="Consolas"/>
+          <w:color w:val="000000"/>
+          <w:sz w:val="16"/>
+          <w:szCs w:val="16"/>
+        </w:rPr>
+      </w:pPr>
+      <w:r>
+        <w:rPr>
+          <w:rFonts w:ascii="Consolas" w:eastAsiaTheme="minorHAnsi" w:hAnsi="Consolas" w:cs="Consolas"/>
+          <w:color w:val="000000"/>
+          <w:sz w:val="16"/>
+          <w:szCs w:val="16"/>
+        </w:rPr>
+        <w:t xml:space="preserve">        {</w:t>
+      </w:r>
+    </w:p>
+    <w:p>
+      <w:pPr>
+        <w:autoSpaceDE w:val="0"/>
+        <w:autoSpaceDN w:val="0"/>
+        <w:bidi w:val="0"/>
+        <w:adjustRightInd w:val="0"/>
+        <w:spacing w:after="0" w:line="240" w:lineRule="auto"/>
+        <w:rPr>
+          <w:rFonts w:ascii="Consolas" w:eastAsiaTheme="minorHAnsi" w:hAnsi="Consolas" w:cs="Consolas"/>
+          <w:color w:val="000000"/>
+          <w:sz w:val="16"/>
+          <w:szCs w:val="16"/>
+        </w:rPr>
+      </w:pPr>
+      <w:r>
+        <w:rPr>
+          <w:rFonts w:ascii="Consolas" w:eastAsiaTheme="minorHAnsi" w:hAnsi="Consolas" w:cs="Consolas"/>
+          <w:color w:val="000000"/>
+          <w:sz w:val="16"/>
+          <w:szCs w:val="16"/>
+        </w:rPr>
+        <w:t xml:space="preserve">            </w:t>
+      </w:r>
+      <w:r>
+        <w:rPr>
+          <w:rFonts w:ascii="Consolas" w:eastAsiaTheme="minorHAnsi" w:hAnsi="Consolas" w:cs="Consolas"/>
+          <w:color w:val="008000"/>
+          <w:sz w:val="16"/>
+          <w:szCs w:val="16"/>
+        </w:rPr>
+        <w:t xml:space="preserve">//instantiate a Sprite </w:t>
+      </w:r>
+      <w:proofErr w:type="spellStart"/>
+      <w:r>
+        <w:rPr>
+          <w:rFonts w:ascii="Consolas" w:eastAsiaTheme="minorHAnsi" w:hAnsi="Consolas" w:cs="Consolas"/>
+          <w:color w:val="008000"/>
+          <w:sz w:val="16"/>
+          <w:szCs w:val="16"/>
+        </w:rPr>
+        <w:t>GameObject</w:t>
+      </w:r>
+      <w:proofErr w:type="spellEnd"/>
+    </w:p>
+    <w:p>
+      <w:pPr>
+        <w:autoSpaceDE w:val="0"/>
+        <w:autoSpaceDN w:val="0"/>
+        <w:bidi w:val="0"/>
+        <w:adjustRightInd w:val="0"/>
+        <w:spacing w:after="0" w:line="240" w:lineRule="auto"/>
+        <w:rPr>
+          <w:rFonts w:ascii="Consolas" w:eastAsiaTheme="minorHAnsi" w:hAnsi="Consolas" w:cs="Consolas"/>
+          <w:color w:val="000000"/>
+          <w:sz w:val="16"/>
+          <w:szCs w:val="16"/>
+        </w:rPr>
+      </w:pPr>
+      <w:r>
+        <w:rPr>
+          <w:rFonts w:ascii="Consolas" w:eastAsiaTheme="minorHAnsi" w:hAnsi="Consolas" w:cs="Consolas"/>
+          <w:color w:val="000000"/>
+          <w:sz w:val="16"/>
+          <w:szCs w:val="16"/>
+        </w:rPr>
+        <w:t xml:space="preserve">            _</w:t>
+      </w:r>
+      <w:proofErr w:type="spellStart"/>
+      <w:r>
+        <w:rPr>
+          <w:rFonts w:ascii="Consolas" w:eastAsiaTheme="minorHAnsi" w:hAnsi="Consolas" w:cs="Consolas"/>
+          <w:color w:val="000000"/>
+          <w:sz w:val="16"/>
+          <w:szCs w:val="16"/>
+        </w:rPr>
+        <w:t>tGO</w:t>
+      </w:r>
+      <w:proofErr w:type="spellEnd"/>
+      <w:r>
+        <w:rPr>
+          <w:rFonts w:ascii="Consolas" w:eastAsiaTheme="minorHAnsi" w:hAnsi="Consolas" w:cs="Consolas"/>
+          <w:color w:val="000000"/>
+          <w:sz w:val="16"/>
+          <w:szCs w:val="16"/>
+        </w:rPr>
+        <w:t xml:space="preserve"> = </w:t>
+      </w:r>
+      <w:proofErr w:type="gramStart"/>
+      <w:r>
+        <w:rPr>
+          <w:rFonts w:ascii="Consolas" w:eastAsiaTheme="minorHAnsi" w:hAnsi="Consolas" w:cs="Consolas"/>
+          <w:color w:val="000000"/>
+          <w:sz w:val="16"/>
+          <w:szCs w:val="16"/>
+        </w:rPr>
+        <w:t>Instantiate(</w:t>
+      </w:r>
+      <w:proofErr w:type="spellStart"/>
+      <w:proofErr w:type="gramEnd"/>
+      <w:r>
+        <w:rPr>
+          <w:rFonts w:ascii="Consolas" w:eastAsiaTheme="minorHAnsi" w:hAnsi="Consolas" w:cs="Consolas"/>
+          <w:color w:val="000000"/>
+          <w:sz w:val="16"/>
+          <w:szCs w:val="16"/>
+        </w:rPr>
+        <w:t>prefabSprite</w:t>
+      </w:r>
+      <w:proofErr w:type="spellEnd"/>
+      <w:r>
+        <w:rPr>
+          <w:rFonts w:ascii="Consolas" w:eastAsiaTheme="minorHAnsi" w:hAnsi="Consolas" w:cs="Consolas"/>
+          <w:color w:val="000000"/>
+          <w:sz w:val="16"/>
+          <w:szCs w:val="16"/>
+        </w:rPr>
+        <w:t xml:space="preserve">) </w:t>
+      </w:r>
+      <w:r>
+        <w:rPr>
+          <w:rFonts w:ascii="Consolas" w:eastAsiaTheme="minorHAnsi" w:hAnsi="Consolas" w:cs="Consolas"/>
+          <w:color w:val="0000FF"/>
+          <w:sz w:val="16"/>
+          <w:szCs w:val="16"/>
+        </w:rPr>
+        <w:t>as</w:t>
+      </w:r>
+      <w:r>
+        <w:rPr>
+          <w:rFonts w:ascii="Consolas" w:eastAsiaTheme="minorHAnsi" w:hAnsi="Consolas" w:cs="Consolas"/>
+          <w:color w:val="000000"/>
+          <w:sz w:val="16"/>
+          <w:szCs w:val="16"/>
+        </w:rPr>
+        <w:t xml:space="preserve"> </w:t>
+      </w:r>
+      <w:proofErr w:type="spellStart"/>
+      <w:r>
+        <w:rPr>
+          <w:rFonts w:ascii="Consolas" w:eastAsiaTheme="minorHAnsi" w:hAnsi="Consolas" w:cs="Consolas"/>
+          <w:color w:val="000000"/>
+          <w:sz w:val="16"/>
+          <w:szCs w:val="16"/>
+        </w:rPr>
+        <w:t>GameObject</w:t>
+      </w:r>
+      <w:proofErr w:type="spellEnd"/>
+      <w:r>
+        <w:rPr>
+          <w:rFonts w:ascii="Consolas" w:eastAsiaTheme="minorHAnsi" w:hAnsi="Consolas" w:cs="Consolas"/>
+          <w:color w:val="000000"/>
+          <w:sz w:val="16"/>
+          <w:szCs w:val="16"/>
+        </w:rPr>
+        <w:t>;</w:t>
+      </w:r>
+    </w:p>
+    <w:p>
+      <w:pPr>
+        <w:autoSpaceDE w:val="0"/>
+        <w:autoSpaceDN w:val="0"/>
+        <w:bidi w:val="0"/>
+        <w:adjustRightInd w:val="0"/>
+        <w:spacing w:after="0" w:line="240" w:lineRule="auto"/>
+        <w:rPr>
+          <w:rFonts w:ascii="Consolas" w:eastAsiaTheme="minorHAnsi" w:hAnsi="Consolas" w:cs="Consolas"/>
+          <w:color w:val="000000"/>
+          <w:sz w:val="16"/>
+          <w:szCs w:val="16"/>
+        </w:rPr>
+      </w:pPr>
+      <w:r>
+        <w:rPr>
+          <w:rFonts w:ascii="Consolas" w:eastAsiaTheme="minorHAnsi" w:hAnsi="Consolas" w:cs="Consolas"/>
+          <w:color w:val="000000"/>
+          <w:sz w:val="16"/>
+          <w:szCs w:val="16"/>
+        </w:rPr>
+        <w:t xml:space="preserve">            </w:t>
+      </w:r>
+      <w:r>
+        <w:rPr>
+          <w:rFonts w:ascii="Consolas" w:eastAsiaTheme="minorHAnsi" w:hAnsi="Consolas" w:cs="Consolas"/>
+          <w:color w:val="008000"/>
+          <w:sz w:val="16"/>
+          <w:szCs w:val="16"/>
+        </w:rPr>
+        <w:t xml:space="preserve">//set the parent to be the card </w:t>
+      </w:r>
+      <w:proofErr w:type="spellStart"/>
+      <w:r>
+        <w:rPr>
+          <w:rFonts w:ascii="Consolas" w:eastAsiaTheme="minorHAnsi" w:hAnsi="Consolas" w:cs="Consolas"/>
+          <w:color w:val="008000"/>
+          <w:sz w:val="16"/>
+          <w:szCs w:val="16"/>
+        </w:rPr>
+        <w:t>GameObject</w:t>
+      </w:r>
+      <w:proofErr w:type="spellEnd"/>
+    </w:p>
+    <w:p>
+      <w:pPr>
+        <w:autoSpaceDE w:val="0"/>
+        <w:autoSpaceDN w:val="0"/>
+        <w:bidi w:val="0"/>
+        <w:adjustRightInd w:val="0"/>
+        <w:spacing w:after="0" w:line="240" w:lineRule="auto"/>
+        <w:rPr>
+          <w:rFonts w:ascii="Consolas" w:eastAsiaTheme="minorHAnsi" w:hAnsi="Consolas" w:cs="Consolas"/>
+          <w:color w:val="000000"/>
+          <w:sz w:val="16"/>
+          <w:szCs w:val="16"/>
+        </w:rPr>
+      </w:pPr>
+      <w:r>
+        <w:rPr>
+          <w:rFonts w:ascii="Consolas" w:eastAsiaTheme="minorHAnsi" w:hAnsi="Consolas" w:cs="Consolas"/>
+          <w:color w:val="000000"/>
+          <w:sz w:val="16"/>
+          <w:szCs w:val="16"/>
+        </w:rPr>
+        <w:t xml:space="preserve">            _</w:t>
+      </w:r>
+      <w:proofErr w:type="spellStart"/>
+      <w:proofErr w:type="gramStart"/>
+      <w:r>
+        <w:rPr>
+          <w:rFonts w:ascii="Consolas" w:eastAsiaTheme="minorHAnsi" w:hAnsi="Consolas" w:cs="Consolas"/>
+          <w:color w:val="000000"/>
+          <w:sz w:val="16"/>
+          <w:szCs w:val="16"/>
+        </w:rPr>
+        <w:t>tGO.transform.SetParent</w:t>
+      </w:r>
+      <w:proofErr w:type="spellEnd"/>
+      <w:r>
+        <w:rPr>
+          <w:rFonts w:ascii="Consolas" w:eastAsiaTheme="minorHAnsi" w:hAnsi="Consolas" w:cs="Consolas"/>
+          <w:color w:val="000000"/>
+          <w:sz w:val="16"/>
+          <w:szCs w:val="16"/>
+        </w:rPr>
+        <w:t>(</w:t>
+      </w:r>
+      <w:proofErr w:type="spellStart"/>
+      <w:proofErr w:type="gramEnd"/>
+      <w:r>
+        <w:rPr>
+          <w:rFonts w:ascii="Consolas" w:eastAsiaTheme="minorHAnsi" w:hAnsi="Consolas" w:cs="Consolas"/>
+          <w:color w:val="000000"/>
+          <w:sz w:val="16"/>
+          <w:szCs w:val="16"/>
+        </w:rPr>
+        <w:t>card.transform</w:t>
+      </w:r>
+      <w:proofErr w:type="spellEnd"/>
+      <w:r>
+        <w:rPr>
+          <w:rFonts w:ascii="Consolas" w:eastAsiaTheme="minorHAnsi" w:hAnsi="Consolas" w:cs="Consolas"/>
+          <w:color w:val="000000"/>
+          <w:sz w:val="16"/>
+          <w:szCs w:val="16"/>
+        </w:rPr>
+        <w:t>);</w:t>
+      </w:r>
+    </w:p>
+    <w:p>
+      <w:pPr>
+        <w:autoSpaceDE w:val="0"/>
+        <w:autoSpaceDN w:val="0"/>
+        <w:bidi w:val="0"/>
+        <w:adjustRightInd w:val="0"/>
+        <w:spacing w:after="0" w:line="240" w:lineRule="auto"/>
+        <w:rPr>
+          <w:rFonts w:ascii="Consolas" w:eastAsiaTheme="minorHAnsi" w:hAnsi="Consolas" w:cs="Consolas"/>
+          <w:color w:val="000000"/>
+          <w:sz w:val="16"/>
+          <w:szCs w:val="16"/>
+        </w:rPr>
+      </w:pPr>
+      <w:r>
+        <w:rPr>
+          <w:rFonts w:ascii="Consolas" w:eastAsiaTheme="minorHAnsi" w:hAnsi="Consolas" w:cs="Consolas"/>
+          <w:color w:val="000000"/>
+          <w:sz w:val="16"/>
+          <w:szCs w:val="16"/>
+        </w:rPr>
+        <w:t xml:space="preserve">            </w:t>
+      </w:r>
+      <w:r>
+        <w:rPr>
+          <w:rFonts w:ascii="Consolas" w:eastAsiaTheme="minorHAnsi" w:hAnsi="Consolas" w:cs="Consolas"/>
+          <w:color w:val="008000"/>
+          <w:sz w:val="16"/>
+          <w:szCs w:val="16"/>
+        </w:rPr>
+        <w:t>//set the position to that specified in the XML</w:t>
+      </w:r>
+    </w:p>
+    <w:p>
+      <w:pPr>
+        <w:autoSpaceDE w:val="0"/>
+        <w:autoSpaceDN w:val="0"/>
+        <w:bidi w:val="0"/>
+        <w:adjustRightInd w:val="0"/>
+        <w:spacing w:after="0" w:line="240" w:lineRule="auto"/>
+        <w:rPr>
+          <w:rFonts w:ascii="Consolas" w:eastAsiaTheme="minorHAnsi" w:hAnsi="Consolas" w:cs="Consolas"/>
+          <w:color w:val="000000"/>
+          <w:sz w:val="16"/>
+          <w:szCs w:val="16"/>
+        </w:rPr>
+      </w:pPr>
+      <w:r>
+        <w:rPr>
+          <w:rFonts w:ascii="Consolas" w:eastAsiaTheme="minorHAnsi" w:hAnsi="Consolas" w:cs="Consolas"/>
+          <w:color w:val="000000"/>
+          <w:sz w:val="16"/>
+          <w:szCs w:val="16"/>
+        </w:rPr>
+        <w:t xml:space="preserve">            _</w:t>
+      </w:r>
+      <w:proofErr w:type="spellStart"/>
+      <w:r>
+        <w:rPr>
+          <w:rFonts w:ascii="Consolas" w:eastAsiaTheme="minorHAnsi" w:hAnsi="Consolas" w:cs="Consolas"/>
+          <w:color w:val="000000"/>
+          <w:sz w:val="16"/>
+          <w:szCs w:val="16"/>
+        </w:rPr>
+        <w:t>tGO.transform.localPosition</w:t>
+      </w:r>
+      <w:proofErr w:type="spellEnd"/>
+      <w:r>
+        <w:rPr>
+          <w:rFonts w:ascii="Consolas" w:eastAsiaTheme="minorHAnsi" w:hAnsi="Consolas" w:cs="Consolas"/>
+          <w:color w:val="000000"/>
+          <w:sz w:val="16"/>
+          <w:szCs w:val="16"/>
+        </w:rPr>
+        <w:t xml:space="preserve"> = </w:t>
+      </w:r>
+      <w:proofErr w:type="spellStart"/>
+      <w:r>
+        <w:rPr>
+          <w:rFonts w:ascii="Consolas" w:eastAsiaTheme="minorHAnsi" w:hAnsi="Consolas" w:cs="Consolas"/>
+          <w:color w:val="000000"/>
+          <w:sz w:val="16"/>
+          <w:szCs w:val="16"/>
+        </w:rPr>
+        <w:t>pip.loc</w:t>
+      </w:r>
+      <w:proofErr w:type="spellEnd"/>
+      <w:r>
+        <w:rPr>
+          <w:rFonts w:ascii="Consolas" w:eastAsiaTheme="minorHAnsi" w:hAnsi="Consolas" w:cs="Consolas"/>
+          <w:color w:val="000000"/>
+          <w:sz w:val="16"/>
+          <w:szCs w:val="16"/>
+        </w:rPr>
+        <w:t>;</w:t>
+      </w:r>
+    </w:p>
+    <w:p>
+      <w:pPr>
+        <w:autoSpaceDE w:val="0"/>
+        <w:autoSpaceDN w:val="0"/>
+        <w:bidi w:val="0"/>
+        <w:adjustRightInd w:val="0"/>
+        <w:spacing w:after="0" w:line="240" w:lineRule="auto"/>
+        <w:rPr>
+          <w:rFonts w:ascii="Consolas" w:eastAsiaTheme="minorHAnsi" w:hAnsi="Consolas" w:cs="Consolas"/>
+          <w:color w:val="000000"/>
+          <w:sz w:val="16"/>
+          <w:szCs w:val="16"/>
+        </w:rPr>
+      </w:pPr>
+      <w:r>
+        <w:rPr>
+          <w:rFonts w:ascii="Consolas" w:eastAsiaTheme="minorHAnsi" w:hAnsi="Consolas" w:cs="Consolas"/>
+          <w:color w:val="000000"/>
+          <w:sz w:val="16"/>
+          <w:szCs w:val="16"/>
+        </w:rPr>
+        <w:t xml:space="preserve">            </w:t>
+      </w:r>
+      <w:r>
+        <w:rPr>
+          <w:rFonts w:ascii="Consolas" w:eastAsiaTheme="minorHAnsi" w:hAnsi="Consolas" w:cs="Consolas"/>
+          <w:color w:val="008000"/>
+          <w:sz w:val="16"/>
+          <w:szCs w:val="16"/>
+        </w:rPr>
+        <w:t>//flip it if necessary</w:t>
+      </w:r>
+    </w:p>
+    <w:p>
+      <w:pPr>
+        <w:autoSpaceDE w:val="0"/>
+        <w:autoSpaceDN w:val="0"/>
+        <w:bidi w:val="0"/>
+        <w:adjustRightInd w:val="0"/>
+        <w:spacing w:after="0" w:line="240" w:lineRule="auto"/>
+        <w:rPr>
+          <w:rFonts w:ascii="Consolas" w:eastAsiaTheme="minorHAnsi" w:hAnsi="Consolas" w:cs="Consolas"/>
+          <w:color w:val="000000"/>
+          <w:sz w:val="16"/>
+          <w:szCs w:val="16"/>
+        </w:rPr>
+      </w:pPr>
+      <w:r>
+        <w:rPr>
+          <w:rFonts w:ascii="Consolas" w:eastAsiaTheme="minorHAnsi" w:hAnsi="Consolas" w:cs="Consolas"/>
+          <w:color w:val="000000"/>
+          <w:sz w:val="16"/>
+          <w:szCs w:val="16"/>
+        </w:rPr>
+        <w:t xml:space="preserve">            </w:t>
+      </w:r>
+      <w:proofErr w:type="gramStart"/>
+      <w:r>
+        <w:rPr>
+          <w:rFonts w:ascii="Consolas" w:eastAsiaTheme="minorHAnsi" w:hAnsi="Consolas" w:cs="Consolas"/>
+          <w:color w:val="0000FF"/>
+          <w:sz w:val="16"/>
+          <w:szCs w:val="16"/>
+        </w:rPr>
+        <w:t>if</w:t>
+      </w:r>
+      <w:proofErr w:type="gramEnd"/>
+      <w:r>
+        <w:rPr>
+          <w:rFonts w:ascii="Consolas" w:eastAsiaTheme="minorHAnsi" w:hAnsi="Consolas" w:cs="Consolas"/>
+          <w:color w:val="000000"/>
+          <w:sz w:val="16"/>
+          <w:szCs w:val="16"/>
+        </w:rPr>
+        <w:t xml:space="preserve"> (</w:t>
+      </w:r>
+      <w:proofErr w:type="spellStart"/>
+      <w:r>
+        <w:rPr>
+          <w:rFonts w:ascii="Consolas" w:eastAsiaTheme="minorHAnsi" w:hAnsi="Consolas" w:cs="Consolas"/>
+          <w:color w:val="000000"/>
+          <w:sz w:val="16"/>
+          <w:szCs w:val="16"/>
+        </w:rPr>
+        <w:t>pip.flip</w:t>
+      </w:r>
+      <w:proofErr w:type="spellEnd"/>
+      <w:r>
+        <w:rPr>
+          <w:rFonts w:ascii="Consolas" w:eastAsiaTheme="minorHAnsi" w:hAnsi="Consolas" w:cs="Consolas"/>
+          <w:color w:val="000000"/>
+          <w:sz w:val="16"/>
+          <w:szCs w:val="16"/>
+        </w:rPr>
+        <w:t>)</w:t>
+      </w:r>
+    </w:p>
+    <w:p>
+      <w:pPr>
+        <w:autoSpaceDE w:val="0"/>
+        <w:autoSpaceDN w:val="0"/>
+        <w:bidi w:val="0"/>
+        <w:adjustRightInd w:val="0"/>
+        <w:spacing w:after="0" w:line="240" w:lineRule="auto"/>
+        <w:rPr>
+          <w:rFonts w:ascii="Consolas" w:eastAsiaTheme="minorHAnsi" w:hAnsi="Consolas" w:cs="Consolas"/>
+          <w:color w:val="000000"/>
+          <w:sz w:val="16"/>
+          <w:szCs w:val="16"/>
+        </w:rPr>
+      </w:pPr>
+      <w:r>
+        <w:rPr>
+          <w:rFonts w:ascii="Consolas" w:eastAsiaTheme="minorHAnsi" w:hAnsi="Consolas" w:cs="Consolas"/>
+          <w:color w:val="000000"/>
+          <w:sz w:val="16"/>
+          <w:szCs w:val="16"/>
+        </w:rPr>
+        <w:t xml:space="preserve">            {</w:t>
+      </w:r>
+    </w:p>
+    <w:p>
+      <w:pPr>
+        <w:autoSpaceDE w:val="0"/>
+        <w:autoSpaceDN w:val="0"/>
+        <w:bidi w:val="0"/>
+        <w:adjustRightInd w:val="0"/>
+        <w:spacing w:after="0" w:line="240" w:lineRule="auto"/>
+        <w:rPr>
+          <w:rFonts w:ascii="Consolas" w:eastAsiaTheme="minorHAnsi" w:hAnsi="Consolas" w:cs="Consolas"/>
+          <w:color w:val="000000"/>
+          <w:sz w:val="16"/>
+          <w:szCs w:val="16"/>
+        </w:rPr>
+      </w:pPr>
+      <w:r>
+        <w:rPr>
+          <w:rFonts w:ascii="Consolas" w:eastAsiaTheme="minorHAnsi" w:hAnsi="Consolas" w:cs="Consolas"/>
+          <w:color w:val="000000"/>
+          <w:sz w:val="16"/>
+          <w:szCs w:val="16"/>
+        </w:rPr>
+        <w:t xml:space="preserve">                _</w:t>
+      </w:r>
+      <w:proofErr w:type="spellStart"/>
+      <w:r>
+        <w:rPr>
+          <w:rFonts w:ascii="Consolas" w:eastAsiaTheme="minorHAnsi" w:hAnsi="Consolas" w:cs="Consolas"/>
+          <w:color w:val="000000"/>
+          <w:sz w:val="16"/>
+          <w:szCs w:val="16"/>
+        </w:rPr>
+        <w:t>tGO.transform.rotation</w:t>
+      </w:r>
+      <w:proofErr w:type="spellEnd"/>
+      <w:r>
+        <w:rPr>
+          <w:rFonts w:ascii="Consolas" w:eastAsiaTheme="minorHAnsi" w:hAnsi="Consolas" w:cs="Consolas"/>
+          <w:color w:val="000000"/>
+          <w:sz w:val="16"/>
+          <w:szCs w:val="16"/>
+        </w:rPr>
+        <w:t xml:space="preserve"> = </w:t>
+      </w:r>
+      <w:proofErr w:type="spellStart"/>
+      <w:proofErr w:type="gramStart"/>
+      <w:r>
+        <w:rPr>
+          <w:rFonts w:ascii="Consolas" w:eastAsiaTheme="minorHAnsi" w:hAnsi="Consolas" w:cs="Consolas"/>
+          <w:color w:val="000000"/>
+          <w:sz w:val="16"/>
+          <w:szCs w:val="16"/>
+        </w:rPr>
+        <w:t>Quaternion.Euler</w:t>
+      </w:r>
+      <w:proofErr w:type="spellEnd"/>
+      <w:r>
+        <w:rPr>
+          <w:rFonts w:ascii="Consolas" w:eastAsiaTheme="minorHAnsi" w:hAnsi="Consolas" w:cs="Consolas"/>
+          <w:color w:val="000000"/>
+          <w:sz w:val="16"/>
+          <w:szCs w:val="16"/>
+        </w:rPr>
+        <w:t>(</w:t>
+      </w:r>
+      <w:proofErr w:type="gramEnd"/>
+      <w:r>
+        <w:rPr>
+          <w:rFonts w:ascii="Consolas" w:eastAsiaTheme="minorHAnsi" w:hAnsi="Consolas" w:cs="Consolas"/>
+          <w:color w:val="000000"/>
+          <w:sz w:val="16"/>
+          <w:szCs w:val="16"/>
+        </w:rPr>
+        <w:t>0, 0, 180);</w:t>
+      </w:r>
+    </w:p>
+    <w:p>
+      <w:pPr>
+        <w:autoSpaceDE w:val="0"/>
+        <w:autoSpaceDN w:val="0"/>
+        <w:bidi w:val="0"/>
+        <w:adjustRightInd w:val="0"/>
+        <w:spacing w:after="0" w:line="240" w:lineRule="auto"/>
+        <w:rPr>
+          <w:rFonts w:ascii="Consolas" w:eastAsiaTheme="minorHAnsi" w:hAnsi="Consolas" w:cs="Consolas"/>
+          <w:color w:val="000000"/>
+          <w:sz w:val="16"/>
+          <w:szCs w:val="16"/>
+        </w:rPr>
+      </w:pPr>
+      <w:r>
+        <w:rPr>
+          <w:rFonts w:ascii="Consolas" w:eastAsiaTheme="minorHAnsi" w:hAnsi="Consolas" w:cs="Consolas"/>
+          <w:color w:val="000000"/>
+          <w:sz w:val="16"/>
+          <w:szCs w:val="16"/>
+        </w:rPr>
+        <w:t xml:space="preserve">            }</w:t>
+      </w:r>
+    </w:p>
+    <w:p>
+      <w:pPr>
+        <w:autoSpaceDE w:val="0"/>
+        <w:autoSpaceDN w:val="0"/>
+        <w:bidi w:val="0"/>
+        <w:adjustRightInd w:val="0"/>
+        <w:spacing w:after="0" w:line="240" w:lineRule="auto"/>
+        <w:rPr>
+          <w:rFonts w:ascii="Consolas" w:eastAsiaTheme="minorHAnsi" w:hAnsi="Consolas" w:cs="Consolas"/>
+          <w:color w:val="000000"/>
+          <w:sz w:val="16"/>
+          <w:szCs w:val="16"/>
+        </w:rPr>
+      </w:pPr>
+      <w:r>
+        <w:rPr>
+          <w:rFonts w:ascii="Consolas" w:eastAsiaTheme="minorHAnsi" w:hAnsi="Consolas" w:cs="Consolas"/>
+          <w:color w:val="000000"/>
+          <w:sz w:val="16"/>
+          <w:szCs w:val="16"/>
+        </w:rPr>
+        <w:t xml:space="preserve">            </w:t>
+      </w:r>
+      <w:r>
+        <w:rPr>
+          <w:rFonts w:ascii="Consolas" w:eastAsiaTheme="minorHAnsi" w:hAnsi="Consolas" w:cs="Consolas"/>
+          <w:color w:val="008000"/>
+          <w:sz w:val="16"/>
+          <w:szCs w:val="16"/>
+        </w:rPr>
+        <w:t>//scale it necessary</w:t>
+      </w:r>
+    </w:p>
+    <w:p>
+      <w:pPr>
+        <w:autoSpaceDE w:val="0"/>
+        <w:autoSpaceDN w:val="0"/>
+        <w:bidi w:val="0"/>
+        <w:adjustRightInd w:val="0"/>
+        <w:spacing w:after="0" w:line="240" w:lineRule="auto"/>
+        <w:rPr>
+          <w:rFonts w:ascii="Consolas" w:eastAsiaTheme="minorHAnsi" w:hAnsi="Consolas" w:cs="Consolas"/>
+          <w:color w:val="000000"/>
+          <w:sz w:val="16"/>
+          <w:szCs w:val="16"/>
+        </w:rPr>
+      </w:pPr>
+      <w:r>
+        <w:rPr>
+          <w:rFonts w:ascii="Consolas" w:eastAsiaTheme="minorHAnsi" w:hAnsi="Consolas" w:cs="Consolas"/>
+          <w:color w:val="000000"/>
+          <w:sz w:val="16"/>
+          <w:szCs w:val="16"/>
+        </w:rPr>
+        <w:t xml:space="preserve">            </w:t>
+      </w:r>
+      <w:proofErr w:type="gramStart"/>
+      <w:r>
+        <w:rPr>
+          <w:rFonts w:ascii="Consolas" w:eastAsiaTheme="minorHAnsi" w:hAnsi="Consolas" w:cs="Consolas"/>
+          <w:color w:val="0000FF"/>
+          <w:sz w:val="16"/>
+          <w:szCs w:val="16"/>
+        </w:rPr>
+        <w:t>if</w:t>
+      </w:r>
+      <w:proofErr w:type="gramEnd"/>
+      <w:r>
+        <w:rPr>
+          <w:rFonts w:ascii="Consolas" w:eastAsiaTheme="minorHAnsi" w:hAnsi="Consolas" w:cs="Consolas"/>
+          <w:color w:val="000000"/>
+          <w:sz w:val="16"/>
+          <w:szCs w:val="16"/>
+        </w:rPr>
+        <w:t xml:space="preserve"> (</w:t>
+      </w:r>
+      <w:proofErr w:type="spellStart"/>
+      <w:r>
+        <w:rPr>
+          <w:rFonts w:ascii="Consolas" w:eastAsiaTheme="minorHAnsi" w:hAnsi="Consolas" w:cs="Consolas"/>
+          <w:color w:val="000000"/>
+          <w:sz w:val="16"/>
+          <w:szCs w:val="16"/>
+        </w:rPr>
+        <w:t>pip.scale</w:t>
+      </w:r>
+      <w:proofErr w:type="spellEnd"/>
+      <w:r>
+        <w:rPr>
+          <w:rFonts w:ascii="Consolas" w:eastAsiaTheme="minorHAnsi" w:hAnsi="Consolas" w:cs="Consolas"/>
+          <w:color w:val="000000"/>
+          <w:sz w:val="16"/>
+          <w:szCs w:val="16"/>
+        </w:rPr>
+        <w:t xml:space="preserve"> != 1)</w:t>
+      </w:r>
+    </w:p>
+    <w:p>
+      <w:pPr>
+        <w:autoSpaceDE w:val="0"/>
+        <w:autoSpaceDN w:val="0"/>
+        <w:bidi w:val="0"/>
+        <w:adjustRightInd w:val="0"/>
+        <w:spacing w:after="0" w:line="240" w:lineRule="auto"/>
+        <w:rPr>
+          <w:rFonts w:ascii="Consolas" w:eastAsiaTheme="minorHAnsi" w:hAnsi="Consolas" w:cs="Consolas"/>
+          <w:color w:val="000000"/>
+          <w:sz w:val="16"/>
+          <w:szCs w:val="16"/>
+        </w:rPr>
+      </w:pPr>
+      <w:r>
+        <w:rPr>
+          <w:rFonts w:ascii="Consolas" w:eastAsiaTheme="minorHAnsi" w:hAnsi="Consolas" w:cs="Consolas"/>
+          <w:color w:val="000000"/>
+          <w:sz w:val="16"/>
+          <w:szCs w:val="16"/>
+        </w:rPr>
+        <w:t xml:space="preserve">            {</w:t>
+      </w:r>
+    </w:p>
+    <w:p>
+      <w:pPr>
+        <w:autoSpaceDE w:val="0"/>
+        <w:autoSpaceDN w:val="0"/>
+        <w:bidi w:val="0"/>
+        <w:adjustRightInd w:val="0"/>
+        <w:spacing w:after="0" w:line="240" w:lineRule="auto"/>
+        <w:rPr>
+          <w:rFonts w:ascii="Consolas" w:eastAsiaTheme="minorHAnsi" w:hAnsi="Consolas" w:cs="Consolas"/>
+          <w:color w:val="000000"/>
+          <w:sz w:val="16"/>
+          <w:szCs w:val="16"/>
+        </w:rPr>
+      </w:pPr>
+      <w:r>
+        <w:rPr>
+          <w:rFonts w:ascii="Consolas" w:eastAsiaTheme="minorHAnsi" w:hAnsi="Consolas" w:cs="Consolas"/>
+          <w:color w:val="000000"/>
+          <w:sz w:val="16"/>
+          <w:szCs w:val="16"/>
+        </w:rPr>
+        <w:t xml:space="preserve">                _</w:t>
+      </w:r>
+      <w:proofErr w:type="spellStart"/>
+      <w:r>
+        <w:rPr>
+          <w:rFonts w:ascii="Consolas" w:eastAsiaTheme="minorHAnsi" w:hAnsi="Consolas" w:cs="Consolas"/>
+          <w:color w:val="000000"/>
+          <w:sz w:val="16"/>
+          <w:szCs w:val="16"/>
+        </w:rPr>
+        <w:t>tGO.transform.localScale</w:t>
+      </w:r>
+      <w:proofErr w:type="spellEnd"/>
+      <w:r>
+        <w:rPr>
+          <w:rFonts w:ascii="Consolas" w:eastAsiaTheme="minorHAnsi" w:hAnsi="Consolas" w:cs="Consolas"/>
+          <w:color w:val="000000"/>
+          <w:sz w:val="16"/>
+          <w:szCs w:val="16"/>
+        </w:rPr>
+        <w:t xml:space="preserve"> = Vector3.one * </w:t>
+      </w:r>
+      <w:proofErr w:type="spellStart"/>
+      <w:r>
+        <w:rPr>
+          <w:rFonts w:ascii="Consolas" w:eastAsiaTheme="minorHAnsi" w:hAnsi="Consolas" w:cs="Consolas"/>
+          <w:color w:val="000000"/>
+          <w:sz w:val="16"/>
+          <w:szCs w:val="16"/>
+        </w:rPr>
+        <w:t>pip.scale</w:t>
+      </w:r>
+      <w:proofErr w:type="spellEnd"/>
+      <w:r>
+        <w:rPr>
+          <w:rFonts w:ascii="Consolas" w:eastAsiaTheme="minorHAnsi" w:hAnsi="Consolas" w:cs="Consolas"/>
+          <w:color w:val="000000"/>
+          <w:sz w:val="16"/>
+          <w:szCs w:val="16"/>
+        </w:rPr>
+        <w:t>;</w:t>
+      </w:r>
+    </w:p>
+    <w:p>
+      <w:pPr>
+        <w:autoSpaceDE w:val="0"/>
+        <w:autoSpaceDN w:val="0"/>
+        <w:bidi w:val="0"/>
+        <w:adjustRightInd w:val="0"/>
+        <w:spacing w:after="0" w:line="240" w:lineRule="auto"/>
+        <w:rPr>
+          <w:rFonts w:ascii="Consolas" w:eastAsiaTheme="minorHAnsi" w:hAnsi="Consolas" w:cs="Consolas"/>
+          <w:color w:val="000000"/>
+          <w:sz w:val="16"/>
+          <w:szCs w:val="16"/>
+        </w:rPr>
+      </w:pPr>
+      <w:r>
+        <w:rPr>
+          <w:rFonts w:ascii="Consolas" w:eastAsiaTheme="minorHAnsi" w:hAnsi="Consolas" w:cs="Consolas"/>
+          <w:color w:val="000000"/>
+          <w:sz w:val="16"/>
+          <w:szCs w:val="16"/>
+        </w:rPr>
+        <w:t xml:space="preserve">            }</w:t>
+      </w:r>
+    </w:p>
+    <w:p>
+      <w:pPr>
+        <w:autoSpaceDE w:val="0"/>
+        <w:autoSpaceDN w:val="0"/>
+        <w:bidi w:val="0"/>
+        <w:adjustRightInd w:val="0"/>
+        <w:spacing w:after="0" w:line="240" w:lineRule="auto"/>
+        <w:rPr>
+          <w:rFonts w:ascii="Consolas" w:eastAsiaTheme="minorHAnsi" w:hAnsi="Consolas" w:cs="Consolas"/>
+          <w:color w:val="000000"/>
+          <w:sz w:val="16"/>
+          <w:szCs w:val="16"/>
+        </w:rPr>
+      </w:pPr>
+      <w:r>
+        <w:rPr>
+          <w:rFonts w:ascii="Consolas" w:eastAsiaTheme="minorHAnsi" w:hAnsi="Consolas" w:cs="Consolas"/>
+          <w:color w:val="000000"/>
+          <w:sz w:val="16"/>
+          <w:szCs w:val="16"/>
+        </w:rPr>
+        <w:t xml:space="preserve">            </w:t>
+      </w:r>
+      <w:r>
+        <w:rPr>
+          <w:rFonts w:ascii="Consolas" w:eastAsiaTheme="minorHAnsi" w:hAnsi="Consolas" w:cs="Consolas"/>
+          <w:color w:val="008000"/>
+          <w:sz w:val="16"/>
+          <w:szCs w:val="16"/>
+        </w:rPr>
+        <w:t>//give it a name</w:t>
+      </w:r>
+    </w:p>
+    <w:p>
+      <w:pPr>
+        <w:autoSpaceDE w:val="0"/>
+        <w:autoSpaceDN w:val="0"/>
+        <w:bidi w:val="0"/>
+        <w:adjustRightInd w:val="0"/>
+        <w:spacing w:after="0" w:line="240" w:lineRule="auto"/>
+        <w:rPr>
+          <w:rFonts w:ascii="Consolas" w:eastAsiaTheme="minorHAnsi" w:hAnsi="Consolas" w:cs="Consolas"/>
+          <w:color w:val="000000"/>
+          <w:sz w:val="16"/>
+          <w:szCs w:val="16"/>
+        </w:rPr>
+      </w:pPr>
+      <w:r>
+        <w:rPr>
+          <w:rFonts w:ascii="Consolas" w:eastAsiaTheme="minorHAnsi" w:hAnsi="Consolas" w:cs="Consolas"/>
+          <w:color w:val="000000"/>
+          <w:sz w:val="16"/>
+          <w:szCs w:val="16"/>
+        </w:rPr>
+        <w:t xml:space="preserve">            _tGO.name = </w:t>
+      </w:r>
+      <w:r>
+        <w:rPr>
+          <w:rFonts w:ascii="Consolas" w:eastAsiaTheme="minorHAnsi" w:hAnsi="Consolas" w:cs="Consolas"/>
+          <w:color w:val="A31515"/>
+          <w:sz w:val="16"/>
+          <w:szCs w:val="16"/>
+        </w:rPr>
+        <w:t>"pip"</w:t>
+      </w:r>
+      <w:r>
+        <w:rPr>
+          <w:rFonts w:ascii="Consolas" w:eastAsiaTheme="minorHAnsi" w:hAnsi="Consolas" w:cs="Consolas"/>
+          <w:color w:val="000000"/>
+          <w:sz w:val="16"/>
+          <w:szCs w:val="16"/>
+        </w:rPr>
+        <w:t>;</w:t>
+      </w:r>
+    </w:p>
+    <w:p>
+      <w:pPr>
+        <w:autoSpaceDE w:val="0"/>
+        <w:autoSpaceDN w:val="0"/>
+        <w:bidi w:val="0"/>
+        <w:adjustRightInd w:val="0"/>
+        <w:spacing w:after="0" w:line="240" w:lineRule="auto"/>
+        <w:rPr>
+          <w:rFonts w:ascii="Consolas" w:eastAsiaTheme="minorHAnsi" w:hAnsi="Consolas" w:cs="Consolas"/>
+          <w:color w:val="000000"/>
+          <w:sz w:val="16"/>
+          <w:szCs w:val="16"/>
+        </w:rPr>
+      </w:pPr>
+      <w:r>
+        <w:rPr>
+          <w:rFonts w:ascii="Consolas" w:eastAsiaTheme="minorHAnsi" w:hAnsi="Consolas" w:cs="Consolas"/>
+          <w:color w:val="000000"/>
+          <w:sz w:val="16"/>
+          <w:szCs w:val="16"/>
+        </w:rPr>
+        <w:t xml:space="preserve">            </w:t>
+      </w:r>
+      <w:r>
+        <w:rPr>
+          <w:rFonts w:ascii="Consolas" w:eastAsiaTheme="minorHAnsi" w:hAnsi="Consolas" w:cs="Consolas"/>
+          <w:color w:val="008000"/>
+          <w:sz w:val="16"/>
+          <w:szCs w:val="16"/>
+        </w:rPr>
+        <w:t xml:space="preserve">//get the </w:t>
+      </w:r>
+      <w:proofErr w:type="spellStart"/>
+      <w:r>
+        <w:rPr>
+          <w:rFonts w:ascii="Consolas" w:eastAsiaTheme="minorHAnsi" w:hAnsi="Consolas" w:cs="Consolas"/>
+          <w:color w:val="008000"/>
+          <w:sz w:val="16"/>
+          <w:szCs w:val="16"/>
+        </w:rPr>
+        <w:t>SpriteRenderer</w:t>
+      </w:r>
+      <w:proofErr w:type="spellEnd"/>
+      <w:r>
+        <w:rPr>
+          <w:rFonts w:ascii="Consolas" w:eastAsiaTheme="minorHAnsi" w:hAnsi="Consolas" w:cs="Consolas"/>
+          <w:color w:val="008000"/>
+          <w:sz w:val="16"/>
+          <w:szCs w:val="16"/>
+        </w:rPr>
+        <w:t xml:space="preserve"> </w:t>
+      </w:r>
+      <w:proofErr w:type="spellStart"/>
+      <w:r>
+        <w:rPr>
+          <w:rFonts w:ascii="Consolas" w:eastAsiaTheme="minorHAnsi" w:hAnsi="Consolas" w:cs="Consolas"/>
+          <w:color w:val="008000"/>
+          <w:sz w:val="16"/>
+          <w:szCs w:val="16"/>
+        </w:rPr>
+        <w:t>componenet</w:t>
+      </w:r>
+      <w:proofErr w:type="spellEnd"/>
+    </w:p>
+    <w:p>
+      <w:pPr>
+        <w:autoSpaceDE w:val="0"/>
+        <w:autoSpaceDN w:val="0"/>
+        <w:bidi w:val="0"/>
+        <w:adjustRightInd w:val="0"/>
+        <w:spacing w:after="0" w:line="240" w:lineRule="auto"/>
+        <w:rPr>
+          <w:rFonts w:ascii="Consolas" w:eastAsiaTheme="minorHAnsi" w:hAnsi="Consolas" w:cs="Consolas"/>
+          <w:color w:val="000000"/>
+          <w:sz w:val="16"/>
+          <w:szCs w:val="16"/>
+        </w:rPr>
+      </w:pPr>
+      <w:r>
+        <w:rPr>
+          <w:rFonts w:ascii="Consolas" w:eastAsiaTheme="minorHAnsi" w:hAnsi="Consolas" w:cs="Consolas"/>
+          <w:color w:val="000000"/>
+          <w:sz w:val="16"/>
+          <w:szCs w:val="16"/>
+        </w:rPr>
+        <w:t xml:space="preserve">            _</w:t>
+      </w:r>
+      <w:proofErr w:type="spellStart"/>
+      <w:r>
+        <w:rPr>
+          <w:rFonts w:ascii="Consolas" w:eastAsiaTheme="minorHAnsi" w:hAnsi="Consolas" w:cs="Consolas"/>
+          <w:color w:val="000000"/>
+          <w:sz w:val="16"/>
+          <w:szCs w:val="16"/>
+        </w:rPr>
+        <w:t>tSR</w:t>
+      </w:r>
+      <w:proofErr w:type="spellEnd"/>
+      <w:r>
+        <w:rPr>
+          <w:rFonts w:ascii="Consolas" w:eastAsiaTheme="minorHAnsi" w:hAnsi="Consolas" w:cs="Consolas"/>
+          <w:color w:val="000000"/>
+          <w:sz w:val="16"/>
+          <w:szCs w:val="16"/>
+        </w:rPr>
+        <w:t xml:space="preserve"> = _</w:t>
+      </w:r>
+      <w:proofErr w:type="spellStart"/>
+      <w:r>
+        <w:rPr>
+          <w:rFonts w:ascii="Consolas" w:eastAsiaTheme="minorHAnsi" w:hAnsi="Consolas" w:cs="Consolas"/>
+          <w:color w:val="000000"/>
+          <w:sz w:val="16"/>
+          <w:szCs w:val="16"/>
+        </w:rPr>
+        <w:t>tGO.GetComponent</w:t>
+      </w:r>
+      <w:proofErr w:type="spellEnd"/>
+      <w:r>
+        <w:rPr>
+          <w:rFonts w:ascii="Consolas" w:eastAsiaTheme="minorHAnsi" w:hAnsi="Consolas" w:cs="Consolas"/>
+          <w:color w:val="000000"/>
+          <w:sz w:val="16"/>
+          <w:szCs w:val="16"/>
+        </w:rPr>
+        <w:t>&lt;</w:t>
+      </w:r>
+      <w:proofErr w:type="spellStart"/>
+      <w:r>
+        <w:rPr>
+          <w:rFonts w:ascii="Consolas" w:eastAsiaTheme="minorHAnsi" w:hAnsi="Consolas" w:cs="Consolas"/>
+          <w:color w:val="000000"/>
+          <w:sz w:val="16"/>
+          <w:szCs w:val="16"/>
+        </w:rPr>
+        <w:t>SpriteRenderer</w:t>
+      </w:r>
+      <w:proofErr w:type="spellEnd"/>
+      <w:proofErr w:type="gramStart"/>
+      <w:r>
+        <w:rPr>
+          <w:rFonts w:ascii="Consolas" w:eastAsiaTheme="minorHAnsi" w:hAnsi="Consolas" w:cs="Consolas"/>
+          <w:color w:val="000000"/>
+          <w:sz w:val="16"/>
+          <w:szCs w:val="16"/>
+        </w:rPr>
+        <w:t>&gt;(</w:t>
+      </w:r>
+      <w:proofErr w:type="gramEnd"/>
+      <w:r>
+        <w:rPr>
+          <w:rFonts w:ascii="Consolas" w:eastAsiaTheme="minorHAnsi" w:hAnsi="Consolas" w:cs="Consolas"/>
+          <w:color w:val="000000"/>
+          <w:sz w:val="16"/>
+          <w:szCs w:val="16"/>
+        </w:rPr>
+        <w:t>);</w:t>
+      </w:r>
+    </w:p>
+    <w:p>
+      <w:pPr>
+        <w:autoSpaceDE w:val="0"/>
+        <w:autoSpaceDN w:val="0"/>
+        <w:bidi w:val="0"/>
+        <w:adjustRightInd w:val="0"/>
+        <w:spacing w:after="0" w:line="240" w:lineRule="auto"/>
+        <w:rPr>
+          <w:rFonts w:ascii="Consolas" w:eastAsiaTheme="minorHAnsi" w:hAnsi="Consolas" w:cs="Consolas"/>
+          <w:color w:val="000000"/>
+          <w:sz w:val="16"/>
+          <w:szCs w:val="16"/>
+        </w:rPr>
+      </w:pPr>
+      <w:r>
+        <w:rPr>
+          <w:rFonts w:ascii="Consolas" w:eastAsiaTheme="minorHAnsi" w:hAnsi="Consolas" w:cs="Consolas"/>
+          <w:color w:val="000000"/>
+          <w:sz w:val="16"/>
+          <w:szCs w:val="16"/>
+        </w:rPr>
+        <w:t xml:space="preserve">            </w:t>
+      </w:r>
+      <w:r>
+        <w:rPr>
+          <w:rFonts w:ascii="Consolas" w:eastAsiaTheme="minorHAnsi" w:hAnsi="Consolas" w:cs="Consolas"/>
+          <w:color w:val="008000"/>
+          <w:sz w:val="16"/>
+          <w:szCs w:val="16"/>
+        </w:rPr>
+        <w:t>//set the sprite to the proper suit</w:t>
+      </w:r>
+    </w:p>
+    <w:p>
+      <w:pPr>
+        <w:autoSpaceDE w:val="0"/>
+        <w:autoSpaceDN w:val="0"/>
+        <w:bidi w:val="0"/>
+        <w:adjustRightInd w:val="0"/>
+        <w:spacing w:after="0" w:line="240" w:lineRule="auto"/>
+        <w:rPr>
+          <w:rFonts w:ascii="Consolas" w:eastAsiaTheme="minorHAnsi" w:hAnsi="Consolas" w:cs="Consolas"/>
+          <w:color w:val="000000"/>
+          <w:sz w:val="16"/>
+          <w:szCs w:val="16"/>
+        </w:rPr>
+      </w:pPr>
+      <w:r>
+        <w:rPr>
+          <w:rFonts w:ascii="Consolas" w:eastAsiaTheme="minorHAnsi" w:hAnsi="Consolas" w:cs="Consolas"/>
+          <w:color w:val="000000"/>
+          <w:sz w:val="16"/>
+          <w:szCs w:val="16"/>
+        </w:rPr>
+        <w:t xml:space="preserve">            _</w:t>
+      </w:r>
+      <w:proofErr w:type="spellStart"/>
+      <w:r>
+        <w:rPr>
+          <w:rFonts w:ascii="Consolas" w:eastAsiaTheme="minorHAnsi" w:hAnsi="Consolas" w:cs="Consolas"/>
+          <w:color w:val="000000"/>
+          <w:sz w:val="16"/>
+          <w:szCs w:val="16"/>
+        </w:rPr>
+        <w:t>tSR.sprite</w:t>
+      </w:r>
+      <w:proofErr w:type="spellEnd"/>
+      <w:r>
+        <w:rPr>
+          <w:rFonts w:ascii="Consolas" w:eastAsiaTheme="minorHAnsi" w:hAnsi="Consolas" w:cs="Consolas"/>
+          <w:color w:val="000000"/>
+          <w:sz w:val="16"/>
+          <w:szCs w:val="16"/>
+        </w:rPr>
+        <w:t xml:space="preserve"> = </w:t>
+      </w:r>
+      <w:proofErr w:type="spellStart"/>
+      <w:proofErr w:type="gramStart"/>
+      <w:r>
+        <w:rPr>
+          <w:rFonts w:ascii="Consolas" w:eastAsiaTheme="minorHAnsi" w:hAnsi="Consolas" w:cs="Consolas"/>
+          <w:color w:val="000000"/>
+          <w:sz w:val="16"/>
+          <w:szCs w:val="16"/>
+        </w:rPr>
+        <w:t>dictSuits</w:t>
+      </w:r>
+      <w:proofErr w:type="spellEnd"/>
+      <w:r>
+        <w:rPr>
+          <w:rFonts w:ascii="Consolas" w:eastAsiaTheme="minorHAnsi" w:hAnsi="Consolas" w:cs="Consolas"/>
+          <w:color w:val="000000"/>
+          <w:sz w:val="16"/>
+          <w:szCs w:val="16"/>
+        </w:rPr>
+        <w:t>[</w:t>
+      </w:r>
+      <w:proofErr w:type="spellStart"/>
+      <w:proofErr w:type="gramEnd"/>
+      <w:r>
+        <w:rPr>
+          <w:rFonts w:ascii="Consolas" w:eastAsiaTheme="minorHAnsi" w:hAnsi="Consolas" w:cs="Consolas"/>
+          <w:color w:val="000000"/>
+          <w:sz w:val="16"/>
+          <w:szCs w:val="16"/>
+        </w:rPr>
+        <w:t>card.suit</w:t>
+      </w:r>
+      <w:proofErr w:type="spellEnd"/>
+      <w:r>
+        <w:rPr>
+          <w:rFonts w:ascii="Consolas" w:eastAsiaTheme="minorHAnsi" w:hAnsi="Consolas" w:cs="Consolas"/>
+          <w:color w:val="000000"/>
+          <w:sz w:val="16"/>
+          <w:szCs w:val="16"/>
+        </w:rPr>
+        <w:t>];</w:t>
+      </w:r>
+    </w:p>
+    <w:p>
+      <w:pPr>
+        <w:autoSpaceDE w:val="0"/>
+        <w:autoSpaceDN w:val="0"/>
+        <w:bidi w:val="0"/>
+        <w:adjustRightInd w:val="0"/>
+        <w:spacing w:after="0" w:line="240" w:lineRule="auto"/>
+        <w:rPr>
+          <w:rFonts w:ascii="Consolas" w:eastAsiaTheme="minorHAnsi" w:hAnsi="Consolas" w:cs="Consolas"/>
+          <w:color w:val="000000"/>
+          <w:sz w:val="16"/>
+          <w:szCs w:val="16"/>
+        </w:rPr>
+      </w:pPr>
+      <w:r>
+        <w:rPr>
+          <w:rFonts w:ascii="Consolas" w:eastAsiaTheme="minorHAnsi" w:hAnsi="Consolas" w:cs="Consolas"/>
+          <w:color w:val="000000"/>
+          <w:sz w:val="16"/>
+          <w:szCs w:val="16"/>
+        </w:rPr>
+        <w:t xml:space="preserve">            </w:t>
+      </w:r>
+      <w:r>
+        <w:rPr>
+          <w:rFonts w:ascii="Consolas" w:eastAsiaTheme="minorHAnsi" w:hAnsi="Consolas" w:cs="Consolas"/>
+          <w:color w:val="008000"/>
+          <w:sz w:val="16"/>
+          <w:szCs w:val="16"/>
+        </w:rPr>
+        <w:t xml:space="preserve">//set </w:t>
+      </w:r>
+      <w:proofErr w:type="spellStart"/>
+      <w:r>
+        <w:rPr>
+          <w:rFonts w:ascii="Consolas" w:eastAsiaTheme="minorHAnsi" w:hAnsi="Consolas" w:cs="Consolas"/>
+          <w:color w:val="008000"/>
+          <w:sz w:val="16"/>
+          <w:szCs w:val="16"/>
+        </w:rPr>
+        <w:t>storingOrder</w:t>
+      </w:r>
+      <w:proofErr w:type="spellEnd"/>
+      <w:r>
+        <w:rPr>
+          <w:rFonts w:ascii="Consolas" w:eastAsiaTheme="minorHAnsi" w:hAnsi="Consolas" w:cs="Consolas"/>
+          <w:color w:val="008000"/>
+          <w:sz w:val="16"/>
+          <w:szCs w:val="16"/>
+        </w:rPr>
+        <w:t xml:space="preserve"> so the pip is rendered above the </w:t>
+      </w:r>
+      <w:proofErr w:type="spellStart"/>
+      <w:r>
+        <w:rPr>
+          <w:rFonts w:ascii="Consolas" w:eastAsiaTheme="minorHAnsi" w:hAnsi="Consolas" w:cs="Consolas"/>
+          <w:color w:val="008000"/>
+          <w:sz w:val="16"/>
+          <w:szCs w:val="16"/>
+        </w:rPr>
+        <w:t>Card_Front</w:t>
+      </w:r>
+      <w:proofErr w:type="spellEnd"/>
+    </w:p>
+    <w:p>
+      <w:pPr>
+        <w:autoSpaceDE w:val="0"/>
+        <w:autoSpaceDN w:val="0"/>
+        <w:bidi w:val="0"/>
+        <w:adjustRightInd w:val="0"/>
+        <w:spacing w:after="0" w:line="240" w:lineRule="auto"/>
+        <w:rPr>
+          <w:rFonts w:ascii="Consolas" w:eastAsiaTheme="minorHAnsi" w:hAnsi="Consolas" w:cs="Consolas"/>
+          <w:color w:val="000000"/>
+          <w:sz w:val="16"/>
+          <w:szCs w:val="16"/>
+        </w:rPr>
+      </w:pPr>
+      <w:r>
+        <w:rPr>
+          <w:rFonts w:ascii="Consolas" w:eastAsiaTheme="minorHAnsi" w:hAnsi="Consolas" w:cs="Consolas"/>
+          <w:color w:val="000000"/>
+          <w:sz w:val="16"/>
+          <w:szCs w:val="16"/>
+        </w:rPr>
+        <w:t xml:space="preserve">            _</w:t>
+      </w:r>
+      <w:proofErr w:type="spellStart"/>
+      <w:r>
+        <w:rPr>
+          <w:rFonts w:ascii="Consolas" w:eastAsiaTheme="minorHAnsi" w:hAnsi="Consolas" w:cs="Consolas"/>
+          <w:color w:val="000000"/>
+          <w:sz w:val="16"/>
+          <w:szCs w:val="16"/>
+        </w:rPr>
+        <w:t>tSR.sortingOrder</w:t>
+      </w:r>
+      <w:proofErr w:type="spellEnd"/>
+      <w:r>
+        <w:rPr>
+          <w:rFonts w:ascii="Consolas" w:eastAsiaTheme="minorHAnsi" w:hAnsi="Consolas" w:cs="Consolas"/>
+          <w:color w:val="000000"/>
+          <w:sz w:val="16"/>
+          <w:szCs w:val="16"/>
+        </w:rPr>
+        <w:t xml:space="preserve"> = 1;</w:t>
+      </w:r>
+    </w:p>
+    <w:p>
+      <w:pPr>
+        <w:autoSpaceDE w:val="0"/>
+        <w:autoSpaceDN w:val="0"/>
+        <w:bidi w:val="0"/>
+        <w:adjustRightInd w:val="0"/>
+        <w:spacing w:after="0" w:line="240" w:lineRule="auto"/>
+        <w:rPr>
+          <w:rFonts w:ascii="Consolas" w:eastAsiaTheme="minorHAnsi" w:hAnsi="Consolas" w:cs="Consolas"/>
+          <w:color w:val="000000"/>
+          <w:sz w:val="16"/>
+          <w:szCs w:val="16"/>
+        </w:rPr>
+      </w:pPr>
+      <w:r>
+        <w:rPr>
+          <w:rFonts w:ascii="Consolas" w:eastAsiaTheme="minorHAnsi" w:hAnsi="Consolas" w:cs="Consolas"/>
+          <w:color w:val="000000"/>
+          <w:sz w:val="16"/>
+          <w:szCs w:val="16"/>
+        </w:rPr>
+        <w:t xml:space="preserve">            </w:t>
+      </w:r>
+      <w:r>
+        <w:rPr>
+          <w:rFonts w:ascii="Consolas" w:eastAsiaTheme="minorHAnsi" w:hAnsi="Consolas" w:cs="Consolas"/>
+          <w:color w:val="008000"/>
+          <w:sz w:val="16"/>
+          <w:szCs w:val="16"/>
+        </w:rPr>
+        <w:t xml:space="preserve">//Add </w:t>
+      </w:r>
+      <w:proofErr w:type="gramStart"/>
+      <w:r>
+        <w:rPr>
+          <w:rFonts w:ascii="Consolas" w:eastAsiaTheme="minorHAnsi" w:hAnsi="Consolas" w:cs="Consolas"/>
+          <w:color w:val="008000"/>
+          <w:sz w:val="16"/>
+          <w:szCs w:val="16"/>
+        </w:rPr>
+        <w:t>this  to</w:t>
+      </w:r>
+      <w:proofErr w:type="gramEnd"/>
+      <w:r>
+        <w:rPr>
+          <w:rFonts w:ascii="Consolas" w:eastAsiaTheme="minorHAnsi" w:hAnsi="Consolas" w:cs="Consolas"/>
+          <w:color w:val="008000"/>
+          <w:sz w:val="16"/>
+          <w:szCs w:val="16"/>
+        </w:rPr>
+        <w:t xml:space="preserve"> the Card's list of pips</w:t>
+      </w:r>
+    </w:p>
+    <w:p>
+      <w:pPr>
+        <w:autoSpaceDE w:val="0"/>
+        <w:autoSpaceDN w:val="0"/>
+        <w:bidi w:val="0"/>
+        <w:adjustRightInd w:val="0"/>
+        <w:spacing w:after="0" w:line="240" w:lineRule="auto"/>
+        <w:rPr>
+          <w:rFonts w:ascii="Consolas" w:eastAsiaTheme="minorHAnsi" w:hAnsi="Consolas" w:cs="Consolas"/>
+          <w:color w:val="000000"/>
+          <w:sz w:val="16"/>
+          <w:szCs w:val="16"/>
+        </w:rPr>
+      </w:pPr>
+      <w:r>
+        <w:rPr>
+          <w:rFonts w:ascii="Consolas" w:eastAsiaTheme="minorHAnsi" w:hAnsi="Consolas" w:cs="Consolas"/>
+          <w:color w:val="000000"/>
+          <w:sz w:val="16"/>
+          <w:szCs w:val="16"/>
+        </w:rPr>
+        <w:t xml:space="preserve">            </w:t>
+      </w:r>
+      <w:proofErr w:type="spellStart"/>
+      <w:proofErr w:type="gramStart"/>
+      <w:r>
+        <w:rPr>
+          <w:rFonts w:ascii="Consolas" w:eastAsiaTheme="minorHAnsi" w:hAnsi="Consolas" w:cs="Consolas"/>
+          <w:color w:val="000000"/>
+          <w:sz w:val="16"/>
+          <w:szCs w:val="16"/>
+        </w:rPr>
+        <w:t>card.pipGOs.Add</w:t>
+      </w:r>
+      <w:proofErr w:type="spellEnd"/>
+      <w:r>
+        <w:rPr>
+          <w:rFonts w:ascii="Consolas" w:eastAsiaTheme="minorHAnsi" w:hAnsi="Consolas" w:cs="Consolas"/>
+          <w:color w:val="000000"/>
+          <w:sz w:val="16"/>
+          <w:szCs w:val="16"/>
+        </w:rPr>
+        <w:t>(</w:t>
+      </w:r>
+      <w:proofErr w:type="gramEnd"/>
+      <w:r>
+        <w:rPr>
+          <w:rFonts w:ascii="Consolas" w:eastAsiaTheme="minorHAnsi" w:hAnsi="Consolas" w:cs="Consolas"/>
+          <w:color w:val="000000"/>
+          <w:sz w:val="16"/>
+          <w:szCs w:val="16"/>
+        </w:rPr>
+        <w:t>_</w:t>
+      </w:r>
+      <w:proofErr w:type="spellStart"/>
+      <w:r>
+        <w:rPr>
+          <w:rFonts w:ascii="Consolas" w:eastAsiaTheme="minorHAnsi" w:hAnsi="Consolas" w:cs="Consolas"/>
+          <w:color w:val="000000"/>
+          <w:sz w:val="16"/>
+          <w:szCs w:val="16"/>
+        </w:rPr>
+        <w:t>tGO</w:t>
+      </w:r>
+      <w:proofErr w:type="spellEnd"/>
+      <w:r>
+        <w:rPr>
+          <w:rFonts w:ascii="Consolas" w:eastAsiaTheme="minorHAnsi" w:hAnsi="Consolas" w:cs="Consolas"/>
+          <w:color w:val="000000"/>
+          <w:sz w:val="16"/>
+          <w:szCs w:val="16"/>
+        </w:rPr>
+        <w:t>);</w:t>
+      </w:r>
+    </w:p>
+    <w:p>
+      <w:pPr>
+        <w:autoSpaceDE w:val="0"/>
+        <w:autoSpaceDN w:val="0"/>
+        <w:bidi w:val="0"/>
+        <w:adjustRightInd w:val="0"/>
+        <w:spacing w:after="0" w:line="240" w:lineRule="auto"/>
+        <w:rPr>
+          <w:rFonts w:ascii="Consolas" w:eastAsiaTheme="minorHAnsi" w:hAnsi="Consolas" w:cs="Consolas"/>
+          <w:color w:val="000000"/>
+          <w:sz w:val="16"/>
+          <w:szCs w:val="16"/>
+        </w:rPr>
+      </w:pPr>
+      <w:r>
+        <w:rPr>
+          <w:rFonts w:ascii="Consolas" w:eastAsiaTheme="minorHAnsi" w:hAnsi="Consolas" w:cs="Consolas"/>
+          <w:color w:val="000000"/>
+          <w:sz w:val="16"/>
+          <w:szCs w:val="16"/>
+        </w:rPr>
+        <w:t xml:space="preserve">        }</w:t>
+      </w:r>
+    </w:p>
+    <w:p>
+      <w:pPr>
+        <w:autoSpaceDE w:val="0"/>
+        <w:autoSpaceDN w:val="0"/>
+        <w:bidi w:val="0"/>
+        <w:adjustRightInd w:val="0"/>
+        <w:spacing w:after="0" w:line="240" w:lineRule="auto"/>
+        <w:rPr>
+          <w:rFonts w:ascii="Consolas" w:eastAsiaTheme="minorHAnsi" w:hAnsi="Consolas" w:cs="Consolas"/>
+          <w:color w:val="000000"/>
+          <w:sz w:val="16"/>
+          <w:szCs w:val="16"/>
+        </w:rPr>
+      </w:pPr>
+      <w:r>
+        <w:rPr>
+          <w:rFonts w:ascii="Consolas" w:eastAsiaTheme="minorHAnsi" w:hAnsi="Consolas" w:cs="Consolas"/>
+          <w:color w:val="000000"/>
+          <w:sz w:val="16"/>
+          <w:szCs w:val="16"/>
+        </w:rPr>
+        <w:t xml:space="preserve">    }</w:t>
+      </w:r>
+    </w:p>
+    <w:p>
+      <w:pPr>
+        <w:autoSpaceDE w:val="0"/>
+        <w:autoSpaceDN w:val="0"/>
+        <w:bidi w:val="0"/>
+        <w:adjustRightInd w:val="0"/>
+        <w:spacing w:after="0" w:line="240" w:lineRule="auto"/>
+        <w:rPr>
+          <w:rFonts w:ascii="Consolas" w:eastAsiaTheme="minorHAnsi" w:hAnsi="Consolas" w:cs="Consolas"/>
+          <w:color w:val="000000"/>
+          <w:sz w:val="16"/>
+          <w:szCs w:val="16"/>
+        </w:rPr>
+      </w:pPr>
+    </w:p>
+    <w:p>
+      <w:pPr>
+        <w:autoSpaceDE w:val="0"/>
+        <w:autoSpaceDN w:val="0"/>
+        <w:bidi w:val="0"/>
+        <w:adjustRightInd w:val="0"/>
+        <w:spacing w:after="0" w:line="240" w:lineRule="auto"/>
+        <w:rPr>
+          <w:rFonts w:ascii="Consolas" w:eastAsiaTheme="minorHAnsi" w:hAnsi="Consolas" w:cs="Consolas"/>
+          <w:color w:val="000000"/>
+          <w:sz w:val="16"/>
+          <w:szCs w:val="16"/>
+        </w:rPr>
+      </w:pPr>
+      <w:r>
+        <w:rPr>
+          <w:rFonts w:ascii="Consolas" w:eastAsiaTheme="minorHAnsi" w:hAnsi="Consolas" w:cs="Consolas"/>
+          <w:color w:val="000000"/>
+          <w:sz w:val="16"/>
+          <w:szCs w:val="16"/>
+        </w:rPr>
+        <w:t xml:space="preserve">    </w:t>
+      </w:r>
+      <w:proofErr w:type="gramStart"/>
+      <w:r>
+        <w:rPr>
+          <w:rFonts w:ascii="Consolas" w:eastAsiaTheme="minorHAnsi" w:hAnsi="Consolas" w:cs="Consolas"/>
+          <w:color w:val="0000FF"/>
+          <w:sz w:val="16"/>
+          <w:szCs w:val="16"/>
+        </w:rPr>
+        <w:t>private</w:t>
+      </w:r>
+      <w:proofErr w:type="gramEnd"/>
+      <w:r>
+        <w:rPr>
+          <w:rFonts w:ascii="Consolas" w:eastAsiaTheme="minorHAnsi" w:hAnsi="Consolas" w:cs="Consolas"/>
+          <w:color w:val="000000"/>
+          <w:sz w:val="16"/>
+          <w:szCs w:val="16"/>
+        </w:rPr>
+        <w:t xml:space="preserve"> </w:t>
+      </w:r>
+      <w:r>
+        <w:rPr>
+          <w:rFonts w:ascii="Consolas" w:eastAsiaTheme="minorHAnsi" w:hAnsi="Consolas" w:cs="Consolas"/>
+          <w:color w:val="0000FF"/>
+          <w:sz w:val="16"/>
+          <w:szCs w:val="16"/>
+        </w:rPr>
+        <w:t>void</w:t>
+      </w:r>
+      <w:r>
+        <w:rPr>
+          <w:rFonts w:ascii="Consolas" w:eastAsiaTheme="minorHAnsi" w:hAnsi="Consolas" w:cs="Consolas"/>
+          <w:color w:val="000000"/>
+          <w:sz w:val="16"/>
+          <w:szCs w:val="16"/>
+        </w:rPr>
+        <w:t xml:space="preserve"> </w:t>
+      </w:r>
+      <w:proofErr w:type="spellStart"/>
+      <w:r>
+        <w:rPr>
+          <w:rFonts w:ascii="Consolas" w:eastAsiaTheme="minorHAnsi" w:hAnsi="Consolas" w:cs="Consolas"/>
+          <w:color w:val="000000"/>
+          <w:sz w:val="16"/>
+          <w:szCs w:val="16"/>
+        </w:rPr>
+        <w:t>AddFace</w:t>
+      </w:r>
+      <w:proofErr w:type="spellEnd"/>
+      <w:r>
+        <w:rPr>
+          <w:rFonts w:ascii="Consolas" w:eastAsiaTheme="minorHAnsi" w:hAnsi="Consolas" w:cs="Consolas"/>
+          <w:color w:val="000000"/>
+          <w:sz w:val="16"/>
+          <w:szCs w:val="16"/>
+        </w:rPr>
+        <w:t>(Card card)</w:t>
+      </w:r>
+    </w:p>
+    <w:p>
+      <w:pPr>
+        <w:autoSpaceDE w:val="0"/>
+        <w:autoSpaceDN w:val="0"/>
+        <w:bidi w:val="0"/>
+        <w:adjustRightInd w:val="0"/>
+        <w:spacing w:after="0" w:line="240" w:lineRule="auto"/>
+        <w:rPr>
+          <w:rFonts w:ascii="Consolas" w:eastAsiaTheme="minorHAnsi" w:hAnsi="Consolas" w:cs="Consolas"/>
+          <w:color w:val="000000"/>
+          <w:sz w:val="16"/>
+          <w:szCs w:val="16"/>
+        </w:rPr>
+      </w:pPr>
+      <w:r>
+        <w:rPr>
+          <w:rFonts w:ascii="Consolas" w:eastAsiaTheme="minorHAnsi" w:hAnsi="Consolas" w:cs="Consolas"/>
+          <w:color w:val="000000"/>
+          <w:sz w:val="16"/>
+          <w:szCs w:val="16"/>
+        </w:rPr>
+        <w:t xml:space="preserve">    {</w:t>
+      </w:r>
+    </w:p>
+    <w:p>
+      <w:pPr>
+        <w:autoSpaceDE w:val="0"/>
+        <w:autoSpaceDN w:val="0"/>
+        <w:bidi w:val="0"/>
+        <w:adjustRightInd w:val="0"/>
+        <w:spacing w:after="0" w:line="240" w:lineRule="auto"/>
+        <w:rPr>
+          <w:rFonts w:ascii="Consolas" w:eastAsiaTheme="minorHAnsi" w:hAnsi="Consolas" w:cs="Consolas"/>
+          <w:color w:val="000000"/>
+          <w:sz w:val="16"/>
+          <w:szCs w:val="16"/>
+        </w:rPr>
+      </w:pPr>
+      <w:r>
+        <w:rPr>
+          <w:rFonts w:ascii="Consolas" w:eastAsiaTheme="minorHAnsi" w:hAnsi="Consolas" w:cs="Consolas"/>
+          <w:color w:val="000000"/>
+          <w:sz w:val="16"/>
+          <w:szCs w:val="16"/>
+        </w:rPr>
+        <w:t xml:space="preserve">        </w:t>
+      </w:r>
+      <w:proofErr w:type="gramStart"/>
+      <w:r>
+        <w:rPr>
+          <w:rFonts w:ascii="Consolas" w:eastAsiaTheme="minorHAnsi" w:hAnsi="Consolas" w:cs="Consolas"/>
+          <w:color w:val="0000FF"/>
+          <w:sz w:val="16"/>
+          <w:szCs w:val="16"/>
+        </w:rPr>
+        <w:t>if</w:t>
+      </w:r>
+      <w:proofErr w:type="gramEnd"/>
+      <w:r>
+        <w:rPr>
+          <w:rFonts w:ascii="Consolas" w:eastAsiaTheme="minorHAnsi" w:hAnsi="Consolas" w:cs="Consolas"/>
+          <w:color w:val="000000"/>
+          <w:sz w:val="16"/>
+          <w:szCs w:val="16"/>
+        </w:rPr>
+        <w:t xml:space="preserve"> (</w:t>
+      </w:r>
+      <w:proofErr w:type="spellStart"/>
+      <w:r>
+        <w:rPr>
+          <w:rFonts w:ascii="Consolas" w:eastAsiaTheme="minorHAnsi" w:hAnsi="Consolas" w:cs="Consolas"/>
+          <w:color w:val="000000"/>
+          <w:sz w:val="16"/>
+          <w:szCs w:val="16"/>
+        </w:rPr>
+        <w:t>card.def.face</w:t>
+      </w:r>
+      <w:proofErr w:type="spellEnd"/>
+      <w:r>
+        <w:rPr>
+          <w:rFonts w:ascii="Consolas" w:eastAsiaTheme="minorHAnsi" w:hAnsi="Consolas" w:cs="Consolas"/>
+          <w:color w:val="000000"/>
+          <w:sz w:val="16"/>
+          <w:szCs w:val="16"/>
+        </w:rPr>
+        <w:t xml:space="preserve"> == </w:t>
+      </w:r>
+      <w:r>
+        <w:rPr>
+          <w:rFonts w:ascii="Consolas" w:eastAsiaTheme="minorHAnsi" w:hAnsi="Consolas" w:cs="Consolas"/>
+          <w:color w:val="A31515"/>
+          <w:sz w:val="16"/>
+          <w:szCs w:val="16"/>
+        </w:rPr>
+        <w:t>""</w:t>
+      </w:r>
+      <w:r>
+        <w:rPr>
+          <w:rFonts w:ascii="Consolas" w:eastAsiaTheme="minorHAnsi" w:hAnsi="Consolas" w:cs="Consolas"/>
+          <w:color w:val="000000"/>
+          <w:sz w:val="16"/>
+          <w:szCs w:val="16"/>
+        </w:rPr>
+        <w:t>)</w:t>
+      </w:r>
+    </w:p>
+    <w:p>
+      <w:pPr>
+        <w:autoSpaceDE w:val="0"/>
+        <w:autoSpaceDN w:val="0"/>
+        <w:bidi w:val="0"/>
+        <w:adjustRightInd w:val="0"/>
+        <w:spacing w:after="0" w:line="240" w:lineRule="auto"/>
+        <w:rPr>
+          <w:rFonts w:ascii="Consolas" w:eastAsiaTheme="minorHAnsi" w:hAnsi="Consolas" w:cs="Consolas"/>
+          <w:color w:val="000000"/>
+          <w:sz w:val="16"/>
+          <w:szCs w:val="16"/>
+        </w:rPr>
+      </w:pPr>
+      <w:r>
+        <w:rPr>
+          <w:rFonts w:ascii="Consolas" w:eastAsiaTheme="minorHAnsi" w:hAnsi="Consolas" w:cs="Consolas"/>
+          <w:color w:val="000000"/>
+          <w:sz w:val="16"/>
+          <w:szCs w:val="16"/>
+        </w:rPr>
+        <w:t xml:space="preserve">        {</w:t>
+      </w:r>
+    </w:p>
+    <w:p>
+      <w:pPr>
+        <w:autoSpaceDE w:val="0"/>
+        <w:autoSpaceDN w:val="0"/>
+        <w:bidi w:val="0"/>
+        <w:adjustRightInd w:val="0"/>
+        <w:spacing w:after="0" w:line="240" w:lineRule="auto"/>
+        <w:rPr>
+          <w:rFonts w:ascii="Consolas" w:eastAsiaTheme="minorHAnsi" w:hAnsi="Consolas" w:cs="Consolas"/>
+          <w:color w:val="000000"/>
+          <w:sz w:val="16"/>
+          <w:szCs w:val="16"/>
+        </w:rPr>
+      </w:pPr>
+      <w:r>
+        <w:rPr>
+          <w:rFonts w:ascii="Consolas" w:eastAsiaTheme="minorHAnsi" w:hAnsi="Consolas" w:cs="Consolas"/>
+          <w:color w:val="000000"/>
+          <w:sz w:val="16"/>
+          <w:szCs w:val="16"/>
+        </w:rPr>
+        <w:t xml:space="preserve">            </w:t>
+      </w:r>
+      <w:proofErr w:type="gramStart"/>
+      <w:r>
+        <w:rPr>
+          <w:rFonts w:ascii="Consolas" w:eastAsiaTheme="minorHAnsi" w:hAnsi="Consolas" w:cs="Consolas"/>
+          <w:color w:val="0000FF"/>
+          <w:sz w:val="16"/>
+          <w:szCs w:val="16"/>
+        </w:rPr>
+        <w:t>return</w:t>
+      </w:r>
+      <w:proofErr w:type="gramEnd"/>
+      <w:r>
+        <w:rPr>
+          <w:rFonts w:ascii="Consolas" w:eastAsiaTheme="minorHAnsi" w:hAnsi="Consolas" w:cs="Consolas"/>
+          <w:color w:val="000000"/>
+          <w:sz w:val="16"/>
+          <w:szCs w:val="16"/>
+        </w:rPr>
+        <w:t xml:space="preserve">; </w:t>
+      </w:r>
+      <w:r>
+        <w:rPr>
+          <w:rFonts w:ascii="Consolas" w:eastAsiaTheme="minorHAnsi" w:hAnsi="Consolas" w:cs="Consolas"/>
+          <w:color w:val="008000"/>
+          <w:sz w:val="16"/>
+          <w:szCs w:val="16"/>
+        </w:rPr>
+        <w:t>//no need to run</w:t>
+      </w:r>
+    </w:p>
+    <w:p>
+      <w:pPr>
+        <w:autoSpaceDE w:val="0"/>
+        <w:autoSpaceDN w:val="0"/>
+        <w:bidi w:val="0"/>
+        <w:adjustRightInd w:val="0"/>
+        <w:spacing w:after="0" w:line="240" w:lineRule="auto"/>
+        <w:rPr>
+          <w:rFonts w:ascii="Consolas" w:eastAsiaTheme="minorHAnsi" w:hAnsi="Consolas" w:cs="Consolas"/>
+          <w:color w:val="000000"/>
+          <w:sz w:val="16"/>
+          <w:szCs w:val="16"/>
+        </w:rPr>
+      </w:pPr>
+      <w:r>
+        <w:rPr>
+          <w:rFonts w:ascii="Consolas" w:eastAsiaTheme="minorHAnsi" w:hAnsi="Consolas" w:cs="Consolas"/>
+          <w:color w:val="000000"/>
+          <w:sz w:val="16"/>
+          <w:szCs w:val="16"/>
+        </w:rPr>
+        <w:t xml:space="preserve">        }</w:t>
+      </w:r>
+    </w:p>
+    <w:p>
+      <w:pPr>
+        <w:autoSpaceDE w:val="0"/>
+        <w:autoSpaceDN w:val="0"/>
+        <w:bidi w:val="0"/>
+        <w:adjustRightInd w:val="0"/>
+        <w:spacing w:after="0" w:line="240" w:lineRule="auto"/>
+        <w:rPr>
+          <w:rFonts w:ascii="Consolas" w:eastAsiaTheme="minorHAnsi" w:hAnsi="Consolas" w:cs="Consolas"/>
+          <w:color w:val="000000"/>
+          <w:sz w:val="16"/>
+          <w:szCs w:val="16"/>
+        </w:rPr>
+      </w:pPr>
+    </w:p>
+    <w:p>
+      <w:pPr>
+        <w:autoSpaceDE w:val="0"/>
+        <w:autoSpaceDN w:val="0"/>
+        <w:bidi w:val="0"/>
+        <w:adjustRightInd w:val="0"/>
+        <w:spacing w:after="0" w:line="240" w:lineRule="auto"/>
+        <w:rPr>
+          <w:rFonts w:ascii="Consolas" w:eastAsiaTheme="minorHAnsi" w:hAnsi="Consolas" w:cs="Consolas"/>
+          <w:color w:val="000000"/>
+          <w:sz w:val="16"/>
+          <w:szCs w:val="16"/>
+        </w:rPr>
+      </w:pPr>
+      <w:r>
+        <w:rPr>
+          <w:rFonts w:ascii="Consolas" w:eastAsiaTheme="minorHAnsi" w:hAnsi="Consolas" w:cs="Consolas"/>
+          <w:color w:val="000000"/>
+          <w:sz w:val="16"/>
+          <w:szCs w:val="16"/>
+        </w:rPr>
+        <w:t xml:space="preserve">        _</w:t>
+      </w:r>
+      <w:proofErr w:type="spellStart"/>
+      <w:r>
+        <w:rPr>
+          <w:rFonts w:ascii="Consolas" w:eastAsiaTheme="minorHAnsi" w:hAnsi="Consolas" w:cs="Consolas"/>
+          <w:color w:val="000000"/>
+          <w:sz w:val="16"/>
+          <w:szCs w:val="16"/>
+        </w:rPr>
+        <w:t>tGO</w:t>
+      </w:r>
+      <w:proofErr w:type="spellEnd"/>
+      <w:r>
+        <w:rPr>
+          <w:rFonts w:ascii="Consolas" w:eastAsiaTheme="minorHAnsi" w:hAnsi="Consolas" w:cs="Consolas"/>
+          <w:color w:val="000000"/>
+          <w:sz w:val="16"/>
+          <w:szCs w:val="16"/>
+        </w:rPr>
+        <w:t xml:space="preserve"> = </w:t>
+      </w:r>
+      <w:proofErr w:type="gramStart"/>
+      <w:r>
+        <w:rPr>
+          <w:rFonts w:ascii="Consolas" w:eastAsiaTheme="minorHAnsi" w:hAnsi="Consolas" w:cs="Consolas"/>
+          <w:color w:val="000000"/>
+          <w:sz w:val="16"/>
+          <w:szCs w:val="16"/>
+        </w:rPr>
+        <w:t>Instantiate(</w:t>
+      </w:r>
+      <w:proofErr w:type="spellStart"/>
+      <w:proofErr w:type="gramEnd"/>
+      <w:r>
+        <w:rPr>
+          <w:rFonts w:ascii="Consolas" w:eastAsiaTheme="minorHAnsi" w:hAnsi="Consolas" w:cs="Consolas"/>
+          <w:color w:val="000000"/>
+          <w:sz w:val="16"/>
+          <w:szCs w:val="16"/>
+        </w:rPr>
+        <w:t>prefabSprite</w:t>
+      </w:r>
+      <w:proofErr w:type="spellEnd"/>
+      <w:r>
+        <w:rPr>
+          <w:rFonts w:ascii="Consolas" w:eastAsiaTheme="minorHAnsi" w:hAnsi="Consolas" w:cs="Consolas"/>
+          <w:color w:val="000000"/>
+          <w:sz w:val="16"/>
+          <w:szCs w:val="16"/>
+        </w:rPr>
+        <w:t xml:space="preserve">) </w:t>
+      </w:r>
+      <w:r>
+        <w:rPr>
+          <w:rFonts w:ascii="Consolas" w:eastAsiaTheme="minorHAnsi" w:hAnsi="Consolas" w:cs="Consolas"/>
+          <w:color w:val="0000FF"/>
+          <w:sz w:val="16"/>
+          <w:szCs w:val="16"/>
+        </w:rPr>
+        <w:t>as</w:t>
+      </w:r>
+      <w:r>
+        <w:rPr>
+          <w:rFonts w:ascii="Consolas" w:eastAsiaTheme="minorHAnsi" w:hAnsi="Consolas" w:cs="Consolas"/>
+          <w:color w:val="000000"/>
+          <w:sz w:val="16"/>
+          <w:szCs w:val="16"/>
+        </w:rPr>
+        <w:t xml:space="preserve"> </w:t>
+      </w:r>
+      <w:proofErr w:type="spellStart"/>
+      <w:r>
+        <w:rPr>
+          <w:rFonts w:ascii="Consolas" w:eastAsiaTheme="minorHAnsi" w:hAnsi="Consolas" w:cs="Consolas"/>
+          <w:color w:val="000000"/>
+          <w:sz w:val="16"/>
+          <w:szCs w:val="16"/>
+        </w:rPr>
+        <w:t>GameObject</w:t>
+      </w:r>
+      <w:proofErr w:type="spellEnd"/>
+      <w:r>
+        <w:rPr>
+          <w:rFonts w:ascii="Consolas" w:eastAsiaTheme="minorHAnsi" w:hAnsi="Consolas" w:cs="Consolas"/>
+          <w:color w:val="000000"/>
+          <w:sz w:val="16"/>
+          <w:szCs w:val="16"/>
+        </w:rPr>
+        <w:t>;</w:t>
+      </w:r>
+    </w:p>
+    <w:p>
+      <w:pPr>
+        <w:autoSpaceDE w:val="0"/>
+        <w:autoSpaceDN w:val="0"/>
+        <w:bidi w:val="0"/>
+        <w:adjustRightInd w:val="0"/>
+        <w:spacing w:after="0" w:line="240" w:lineRule="auto"/>
+        <w:rPr>
+          <w:rFonts w:ascii="Consolas" w:eastAsiaTheme="minorHAnsi" w:hAnsi="Consolas" w:cs="Consolas"/>
+          <w:color w:val="000000"/>
+          <w:sz w:val="16"/>
+          <w:szCs w:val="16"/>
+        </w:rPr>
+      </w:pPr>
+      <w:r>
+        <w:rPr>
+          <w:rFonts w:ascii="Consolas" w:eastAsiaTheme="minorHAnsi" w:hAnsi="Consolas" w:cs="Consolas"/>
+          <w:color w:val="000000"/>
+          <w:sz w:val="16"/>
+          <w:szCs w:val="16"/>
+        </w:rPr>
+        <w:t xml:space="preserve">        _</w:t>
+      </w:r>
+      <w:proofErr w:type="spellStart"/>
+      <w:r>
+        <w:rPr>
+          <w:rFonts w:ascii="Consolas" w:eastAsiaTheme="minorHAnsi" w:hAnsi="Consolas" w:cs="Consolas"/>
+          <w:color w:val="000000"/>
+          <w:sz w:val="16"/>
+          <w:szCs w:val="16"/>
+        </w:rPr>
+        <w:t>tSR</w:t>
+      </w:r>
+      <w:proofErr w:type="spellEnd"/>
+      <w:r>
+        <w:rPr>
+          <w:rFonts w:ascii="Consolas" w:eastAsiaTheme="minorHAnsi" w:hAnsi="Consolas" w:cs="Consolas"/>
+          <w:color w:val="000000"/>
+          <w:sz w:val="16"/>
+          <w:szCs w:val="16"/>
+        </w:rPr>
+        <w:t xml:space="preserve"> = _</w:t>
+      </w:r>
+      <w:proofErr w:type="spellStart"/>
+      <w:r>
+        <w:rPr>
+          <w:rFonts w:ascii="Consolas" w:eastAsiaTheme="minorHAnsi" w:hAnsi="Consolas" w:cs="Consolas"/>
+          <w:color w:val="000000"/>
+          <w:sz w:val="16"/>
+          <w:szCs w:val="16"/>
+        </w:rPr>
+        <w:t>tGO.GetComponent</w:t>
+      </w:r>
+      <w:proofErr w:type="spellEnd"/>
+      <w:r>
+        <w:rPr>
+          <w:rFonts w:ascii="Consolas" w:eastAsiaTheme="minorHAnsi" w:hAnsi="Consolas" w:cs="Consolas"/>
+          <w:color w:val="000000"/>
+          <w:sz w:val="16"/>
+          <w:szCs w:val="16"/>
+        </w:rPr>
+        <w:t>&lt;</w:t>
+      </w:r>
+      <w:proofErr w:type="spellStart"/>
+      <w:r>
+        <w:rPr>
+          <w:rFonts w:ascii="Consolas" w:eastAsiaTheme="minorHAnsi" w:hAnsi="Consolas" w:cs="Consolas"/>
+          <w:color w:val="000000"/>
+          <w:sz w:val="16"/>
+          <w:szCs w:val="16"/>
+        </w:rPr>
+        <w:t>SpriteRenderer</w:t>
+      </w:r>
+      <w:proofErr w:type="spellEnd"/>
+      <w:proofErr w:type="gramStart"/>
+      <w:r>
+        <w:rPr>
+          <w:rFonts w:ascii="Consolas" w:eastAsiaTheme="minorHAnsi" w:hAnsi="Consolas" w:cs="Consolas"/>
+          <w:color w:val="000000"/>
+          <w:sz w:val="16"/>
+          <w:szCs w:val="16"/>
+        </w:rPr>
+        <w:t>&gt;(</w:t>
+      </w:r>
+      <w:proofErr w:type="gramEnd"/>
+      <w:r>
+        <w:rPr>
+          <w:rFonts w:ascii="Consolas" w:eastAsiaTheme="minorHAnsi" w:hAnsi="Consolas" w:cs="Consolas"/>
+          <w:color w:val="000000"/>
+          <w:sz w:val="16"/>
+          <w:szCs w:val="16"/>
+        </w:rPr>
+        <w:t>);</w:t>
+      </w:r>
+    </w:p>
+    <w:p>
+      <w:pPr>
+        <w:autoSpaceDE w:val="0"/>
+        <w:autoSpaceDN w:val="0"/>
+        <w:bidi w:val="0"/>
+        <w:adjustRightInd w:val="0"/>
+        <w:spacing w:after="0" w:line="240" w:lineRule="auto"/>
+        <w:rPr>
+          <w:rFonts w:ascii="Consolas" w:eastAsiaTheme="minorHAnsi" w:hAnsi="Consolas" w:cs="Consolas"/>
+          <w:color w:val="000000"/>
+          <w:sz w:val="16"/>
+          <w:szCs w:val="16"/>
+        </w:rPr>
+      </w:pPr>
+      <w:r>
+        <w:rPr>
+          <w:rFonts w:ascii="Consolas" w:eastAsiaTheme="minorHAnsi" w:hAnsi="Consolas" w:cs="Consolas"/>
+          <w:color w:val="000000"/>
+          <w:sz w:val="16"/>
+          <w:szCs w:val="16"/>
+        </w:rPr>
+        <w:t xml:space="preserve">        </w:t>
+      </w:r>
+      <w:r>
+        <w:rPr>
+          <w:rFonts w:ascii="Consolas" w:eastAsiaTheme="minorHAnsi" w:hAnsi="Consolas" w:cs="Consolas"/>
+          <w:color w:val="008000"/>
+          <w:sz w:val="16"/>
+          <w:szCs w:val="16"/>
+        </w:rPr>
+        <w:t xml:space="preserve">//generate the right name </w:t>
+      </w:r>
+      <w:proofErr w:type="spellStart"/>
+      <w:r>
+        <w:rPr>
+          <w:rFonts w:ascii="Consolas" w:eastAsiaTheme="minorHAnsi" w:hAnsi="Consolas" w:cs="Consolas"/>
+          <w:color w:val="008000"/>
+          <w:sz w:val="16"/>
+          <w:szCs w:val="16"/>
+        </w:rPr>
+        <w:t>annd</w:t>
+      </w:r>
+      <w:proofErr w:type="spellEnd"/>
+      <w:r>
+        <w:rPr>
+          <w:rFonts w:ascii="Consolas" w:eastAsiaTheme="minorHAnsi" w:hAnsi="Consolas" w:cs="Consolas"/>
+          <w:color w:val="008000"/>
+          <w:sz w:val="16"/>
+          <w:szCs w:val="16"/>
+        </w:rPr>
+        <w:t xml:space="preserve"> pass it to </w:t>
+      </w:r>
+      <w:proofErr w:type="spellStart"/>
+      <w:proofErr w:type="gramStart"/>
+      <w:r>
+        <w:rPr>
+          <w:rFonts w:ascii="Consolas" w:eastAsiaTheme="minorHAnsi" w:hAnsi="Consolas" w:cs="Consolas"/>
+          <w:color w:val="008000"/>
+          <w:sz w:val="16"/>
+          <w:szCs w:val="16"/>
+        </w:rPr>
+        <w:t>GetFace</w:t>
+      </w:r>
+      <w:proofErr w:type="spellEnd"/>
+      <w:r>
+        <w:rPr>
+          <w:rFonts w:ascii="Consolas" w:eastAsiaTheme="minorHAnsi" w:hAnsi="Consolas" w:cs="Consolas"/>
+          <w:color w:val="008000"/>
+          <w:sz w:val="16"/>
+          <w:szCs w:val="16"/>
+        </w:rPr>
+        <w:t>()</w:t>
+      </w:r>
+      <w:proofErr w:type="gramEnd"/>
+    </w:p>
+    <w:p>
+      <w:pPr>
+        <w:autoSpaceDE w:val="0"/>
+        <w:autoSpaceDN w:val="0"/>
+        <w:bidi w:val="0"/>
+        <w:adjustRightInd w:val="0"/>
+        <w:spacing w:after="0" w:line="240" w:lineRule="auto"/>
+        <w:rPr>
+          <w:rFonts w:ascii="Consolas" w:eastAsiaTheme="minorHAnsi" w:hAnsi="Consolas" w:cs="Consolas"/>
+          <w:color w:val="000000"/>
+          <w:sz w:val="16"/>
+          <w:szCs w:val="16"/>
+        </w:rPr>
+      </w:pPr>
+      <w:r>
+        <w:rPr>
+          <w:rFonts w:ascii="Consolas" w:eastAsiaTheme="minorHAnsi" w:hAnsi="Consolas" w:cs="Consolas"/>
+          <w:color w:val="000000"/>
+          <w:sz w:val="16"/>
+          <w:szCs w:val="16"/>
+        </w:rPr>
+        <w:t xml:space="preserve">        _</w:t>
+      </w:r>
+      <w:proofErr w:type="spellStart"/>
+      <w:r>
+        <w:rPr>
+          <w:rFonts w:ascii="Consolas" w:eastAsiaTheme="minorHAnsi" w:hAnsi="Consolas" w:cs="Consolas"/>
+          <w:color w:val="000000"/>
+          <w:sz w:val="16"/>
+          <w:szCs w:val="16"/>
+        </w:rPr>
+        <w:t>tSp</w:t>
+      </w:r>
+      <w:proofErr w:type="spellEnd"/>
+      <w:r>
+        <w:rPr>
+          <w:rFonts w:ascii="Consolas" w:eastAsiaTheme="minorHAnsi" w:hAnsi="Consolas" w:cs="Consolas"/>
+          <w:color w:val="000000"/>
+          <w:sz w:val="16"/>
+          <w:szCs w:val="16"/>
+        </w:rPr>
+        <w:t xml:space="preserve"> = </w:t>
+      </w:r>
+      <w:proofErr w:type="spellStart"/>
+      <w:proofErr w:type="gramStart"/>
+      <w:r>
+        <w:rPr>
+          <w:rFonts w:ascii="Consolas" w:eastAsiaTheme="minorHAnsi" w:hAnsi="Consolas" w:cs="Consolas"/>
+          <w:color w:val="000000"/>
+          <w:sz w:val="16"/>
+          <w:szCs w:val="16"/>
+        </w:rPr>
+        <w:t>GetFace</w:t>
+      </w:r>
+      <w:proofErr w:type="spellEnd"/>
+      <w:r>
+        <w:rPr>
+          <w:rFonts w:ascii="Consolas" w:eastAsiaTheme="minorHAnsi" w:hAnsi="Consolas" w:cs="Consolas"/>
+          <w:color w:val="000000"/>
+          <w:sz w:val="16"/>
+          <w:szCs w:val="16"/>
+        </w:rPr>
+        <w:t>(</w:t>
+      </w:r>
+      <w:proofErr w:type="spellStart"/>
+      <w:proofErr w:type="gramEnd"/>
+      <w:r>
+        <w:rPr>
+          <w:rFonts w:ascii="Consolas" w:eastAsiaTheme="minorHAnsi" w:hAnsi="Consolas" w:cs="Consolas"/>
+          <w:color w:val="000000"/>
+          <w:sz w:val="16"/>
+          <w:szCs w:val="16"/>
+        </w:rPr>
+        <w:t>card.def.face</w:t>
+      </w:r>
+      <w:proofErr w:type="spellEnd"/>
+      <w:r>
+        <w:rPr>
+          <w:rFonts w:ascii="Consolas" w:eastAsiaTheme="minorHAnsi" w:hAnsi="Consolas" w:cs="Consolas"/>
+          <w:color w:val="000000"/>
+          <w:sz w:val="16"/>
+          <w:szCs w:val="16"/>
+        </w:rPr>
+        <w:t xml:space="preserve"> + </w:t>
+      </w:r>
+      <w:proofErr w:type="spellStart"/>
+      <w:r>
+        <w:rPr>
+          <w:rFonts w:ascii="Consolas" w:eastAsiaTheme="minorHAnsi" w:hAnsi="Consolas" w:cs="Consolas"/>
+          <w:color w:val="000000"/>
+          <w:sz w:val="16"/>
+          <w:szCs w:val="16"/>
+        </w:rPr>
+        <w:t>card.suit</w:t>
+      </w:r>
+      <w:proofErr w:type="spellEnd"/>
+      <w:r>
+        <w:rPr>
+          <w:rFonts w:ascii="Consolas" w:eastAsiaTheme="minorHAnsi" w:hAnsi="Consolas" w:cs="Consolas"/>
+          <w:color w:val="000000"/>
+          <w:sz w:val="16"/>
+          <w:szCs w:val="16"/>
+        </w:rPr>
+        <w:t>);</w:t>
+      </w:r>
+    </w:p>
+    <w:p>
+      <w:pPr>
+        <w:autoSpaceDE w:val="0"/>
+        <w:autoSpaceDN w:val="0"/>
+        <w:bidi w:val="0"/>
+        <w:adjustRightInd w:val="0"/>
+        <w:spacing w:after="0" w:line="240" w:lineRule="auto"/>
+        <w:rPr>
+          <w:rFonts w:ascii="Consolas" w:eastAsiaTheme="minorHAnsi" w:hAnsi="Consolas" w:cs="Consolas"/>
+          <w:color w:val="000000"/>
+          <w:sz w:val="16"/>
+          <w:szCs w:val="16"/>
+        </w:rPr>
+      </w:pPr>
+      <w:r>
+        <w:rPr>
+          <w:rFonts w:ascii="Consolas" w:eastAsiaTheme="minorHAnsi" w:hAnsi="Consolas" w:cs="Consolas"/>
+          <w:color w:val="000000"/>
+          <w:sz w:val="16"/>
+          <w:szCs w:val="16"/>
+        </w:rPr>
+        <w:t xml:space="preserve">        _</w:t>
+      </w:r>
+      <w:proofErr w:type="spellStart"/>
+      <w:r>
+        <w:rPr>
+          <w:rFonts w:ascii="Consolas" w:eastAsiaTheme="minorHAnsi" w:hAnsi="Consolas" w:cs="Consolas"/>
+          <w:color w:val="000000"/>
+          <w:sz w:val="16"/>
+          <w:szCs w:val="16"/>
+        </w:rPr>
+        <w:t>tSR.sprite</w:t>
+      </w:r>
+      <w:proofErr w:type="spellEnd"/>
+      <w:r>
+        <w:rPr>
+          <w:rFonts w:ascii="Consolas" w:eastAsiaTheme="minorHAnsi" w:hAnsi="Consolas" w:cs="Consolas"/>
+          <w:color w:val="000000"/>
+          <w:sz w:val="16"/>
+          <w:szCs w:val="16"/>
+        </w:rPr>
+        <w:t xml:space="preserve"> = _</w:t>
+      </w:r>
+      <w:proofErr w:type="spellStart"/>
+      <w:r>
+        <w:rPr>
+          <w:rFonts w:ascii="Consolas" w:eastAsiaTheme="minorHAnsi" w:hAnsi="Consolas" w:cs="Consolas"/>
+          <w:color w:val="000000"/>
+          <w:sz w:val="16"/>
+          <w:szCs w:val="16"/>
+        </w:rPr>
+        <w:t>tSp</w:t>
+      </w:r>
+      <w:proofErr w:type="spellEnd"/>
+      <w:r>
+        <w:rPr>
+          <w:rFonts w:ascii="Consolas" w:eastAsiaTheme="minorHAnsi" w:hAnsi="Consolas" w:cs="Consolas"/>
+          <w:color w:val="000000"/>
+          <w:sz w:val="16"/>
+          <w:szCs w:val="16"/>
+        </w:rPr>
+        <w:t>;</w:t>
+      </w:r>
+    </w:p>
+    <w:p>
+      <w:pPr>
+        <w:autoSpaceDE w:val="0"/>
+        <w:autoSpaceDN w:val="0"/>
+        <w:bidi w:val="0"/>
+        <w:adjustRightInd w:val="0"/>
+        <w:spacing w:after="0" w:line="240" w:lineRule="auto"/>
+        <w:rPr>
+          <w:rFonts w:ascii="Consolas" w:eastAsiaTheme="minorHAnsi" w:hAnsi="Consolas" w:cs="Consolas"/>
+          <w:color w:val="000000"/>
+          <w:sz w:val="16"/>
+          <w:szCs w:val="16"/>
+        </w:rPr>
+      </w:pPr>
+      <w:r>
+        <w:rPr>
+          <w:rFonts w:ascii="Consolas" w:eastAsiaTheme="minorHAnsi" w:hAnsi="Consolas" w:cs="Consolas"/>
+          <w:color w:val="000000"/>
+          <w:sz w:val="16"/>
+          <w:szCs w:val="16"/>
+        </w:rPr>
+        <w:t xml:space="preserve">        _</w:t>
+      </w:r>
+      <w:proofErr w:type="spellStart"/>
+      <w:r>
+        <w:rPr>
+          <w:rFonts w:ascii="Consolas" w:eastAsiaTheme="minorHAnsi" w:hAnsi="Consolas" w:cs="Consolas"/>
+          <w:color w:val="000000"/>
+          <w:sz w:val="16"/>
+          <w:szCs w:val="16"/>
+        </w:rPr>
+        <w:t>tSR.sortingOrder</w:t>
+      </w:r>
+      <w:proofErr w:type="spellEnd"/>
+      <w:r>
+        <w:rPr>
+          <w:rFonts w:ascii="Consolas" w:eastAsiaTheme="minorHAnsi" w:hAnsi="Consolas" w:cs="Consolas"/>
+          <w:color w:val="000000"/>
+          <w:sz w:val="16"/>
+          <w:szCs w:val="16"/>
+        </w:rPr>
+        <w:t xml:space="preserve"> = 1;</w:t>
+      </w:r>
+    </w:p>
+    <w:p>
+      <w:pPr>
+        <w:autoSpaceDE w:val="0"/>
+        <w:autoSpaceDN w:val="0"/>
+        <w:bidi w:val="0"/>
+        <w:adjustRightInd w:val="0"/>
+        <w:spacing w:after="0" w:line="240" w:lineRule="auto"/>
+        <w:rPr>
+          <w:rFonts w:ascii="Consolas" w:eastAsiaTheme="minorHAnsi" w:hAnsi="Consolas" w:cs="Consolas"/>
+          <w:color w:val="000000"/>
+          <w:sz w:val="16"/>
+          <w:szCs w:val="16"/>
+        </w:rPr>
+      </w:pPr>
+      <w:r>
+        <w:rPr>
+          <w:rFonts w:ascii="Consolas" w:eastAsiaTheme="minorHAnsi" w:hAnsi="Consolas" w:cs="Consolas"/>
+          <w:color w:val="000000"/>
+          <w:sz w:val="16"/>
+          <w:szCs w:val="16"/>
+        </w:rPr>
+        <w:t xml:space="preserve">        _</w:t>
+      </w:r>
+      <w:proofErr w:type="spellStart"/>
+      <w:proofErr w:type="gramStart"/>
+      <w:r>
+        <w:rPr>
+          <w:rFonts w:ascii="Consolas" w:eastAsiaTheme="minorHAnsi" w:hAnsi="Consolas" w:cs="Consolas"/>
+          <w:color w:val="000000"/>
+          <w:sz w:val="16"/>
+          <w:szCs w:val="16"/>
+        </w:rPr>
+        <w:t>tGO.transform.SetParent</w:t>
+      </w:r>
+      <w:proofErr w:type="spellEnd"/>
+      <w:r>
+        <w:rPr>
+          <w:rFonts w:ascii="Consolas" w:eastAsiaTheme="minorHAnsi" w:hAnsi="Consolas" w:cs="Consolas"/>
+          <w:color w:val="000000"/>
+          <w:sz w:val="16"/>
+          <w:szCs w:val="16"/>
+        </w:rPr>
+        <w:t>(</w:t>
+      </w:r>
+      <w:proofErr w:type="spellStart"/>
+      <w:proofErr w:type="gramEnd"/>
+      <w:r>
+        <w:rPr>
+          <w:rFonts w:ascii="Consolas" w:eastAsiaTheme="minorHAnsi" w:hAnsi="Consolas" w:cs="Consolas"/>
+          <w:color w:val="000000"/>
+          <w:sz w:val="16"/>
+          <w:szCs w:val="16"/>
+        </w:rPr>
+        <w:t>card.transform</w:t>
+      </w:r>
+      <w:proofErr w:type="spellEnd"/>
+      <w:r>
+        <w:rPr>
+          <w:rFonts w:ascii="Consolas" w:eastAsiaTheme="minorHAnsi" w:hAnsi="Consolas" w:cs="Consolas"/>
+          <w:color w:val="000000"/>
+          <w:sz w:val="16"/>
+          <w:szCs w:val="16"/>
+        </w:rPr>
+        <w:t>);</w:t>
+      </w:r>
+    </w:p>
+    <w:p>
+      <w:pPr>
+        <w:autoSpaceDE w:val="0"/>
+        <w:autoSpaceDN w:val="0"/>
+        <w:bidi w:val="0"/>
+        <w:adjustRightInd w:val="0"/>
+        <w:spacing w:after="0" w:line="240" w:lineRule="auto"/>
+        <w:rPr>
+          <w:rFonts w:ascii="Consolas" w:eastAsiaTheme="minorHAnsi" w:hAnsi="Consolas" w:cs="Consolas"/>
+          <w:color w:val="000000"/>
+          <w:sz w:val="16"/>
+          <w:szCs w:val="16"/>
+        </w:rPr>
+      </w:pPr>
+      <w:r>
+        <w:rPr>
+          <w:rFonts w:ascii="Consolas" w:eastAsiaTheme="minorHAnsi" w:hAnsi="Consolas" w:cs="Consolas"/>
+          <w:color w:val="000000"/>
+          <w:sz w:val="16"/>
+          <w:szCs w:val="16"/>
+        </w:rPr>
+        <w:t xml:space="preserve">        _</w:t>
+      </w:r>
+      <w:proofErr w:type="spellStart"/>
+      <w:r>
+        <w:rPr>
+          <w:rFonts w:ascii="Consolas" w:eastAsiaTheme="minorHAnsi" w:hAnsi="Consolas" w:cs="Consolas"/>
+          <w:color w:val="000000"/>
+          <w:sz w:val="16"/>
+          <w:szCs w:val="16"/>
+        </w:rPr>
+        <w:t>tGO.transform.localPosition</w:t>
+      </w:r>
+      <w:proofErr w:type="spellEnd"/>
+      <w:r>
+        <w:rPr>
+          <w:rFonts w:ascii="Consolas" w:eastAsiaTheme="minorHAnsi" w:hAnsi="Consolas" w:cs="Consolas"/>
+          <w:color w:val="000000"/>
+          <w:sz w:val="16"/>
+          <w:szCs w:val="16"/>
+        </w:rPr>
+        <w:t xml:space="preserve"> = Vector3.zero;</w:t>
+      </w:r>
+    </w:p>
+    <w:p>
+      <w:pPr>
+        <w:autoSpaceDE w:val="0"/>
+        <w:autoSpaceDN w:val="0"/>
+        <w:bidi w:val="0"/>
+        <w:adjustRightInd w:val="0"/>
+        <w:spacing w:after="0" w:line="240" w:lineRule="auto"/>
+        <w:rPr>
+          <w:rFonts w:ascii="Consolas" w:eastAsiaTheme="minorHAnsi" w:hAnsi="Consolas" w:cs="Consolas"/>
+          <w:color w:val="000000"/>
+          <w:sz w:val="16"/>
+          <w:szCs w:val="16"/>
+        </w:rPr>
+      </w:pPr>
+      <w:r>
+        <w:rPr>
+          <w:rFonts w:ascii="Consolas" w:eastAsiaTheme="minorHAnsi" w:hAnsi="Consolas" w:cs="Consolas"/>
+          <w:color w:val="000000"/>
+          <w:sz w:val="16"/>
+          <w:szCs w:val="16"/>
+        </w:rPr>
+        <w:t xml:space="preserve">        _tGO.name = </w:t>
+      </w:r>
+      <w:r>
+        <w:rPr>
+          <w:rFonts w:ascii="Consolas" w:eastAsiaTheme="minorHAnsi" w:hAnsi="Consolas" w:cs="Consolas"/>
+          <w:color w:val="A31515"/>
+          <w:sz w:val="16"/>
+          <w:szCs w:val="16"/>
+        </w:rPr>
+        <w:t>"face"</w:t>
+      </w:r>
+      <w:r>
+        <w:rPr>
+          <w:rFonts w:ascii="Consolas" w:eastAsiaTheme="minorHAnsi" w:hAnsi="Consolas" w:cs="Consolas"/>
+          <w:color w:val="000000"/>
+          <w:sz w:val="16"/>
+          <w:szCs w:val="16"/>
+        </w:rPr>
+        <w:t>;</w:t>
+      </w:r>
+    </w:p>
+    <w:p>
+      <w:pPr>
+        <w:autoSpaceDE w:val="0"/>
+        <w:autoSpaceDN w:val="0"/>
+        <w:bidi w:val="0"/>
+        <w:adjustRightInd w:val="0"/>
+        <w:spacing w:after="0" w:line="240" w:lineRule="auto"/>
+        <w:rPr>
+          <w:rFonts w:ascii="Consolas" w:eastAsiaTheme="minorHAnsi" w:hAnsi="Consolas" w:cs="Consolas"/>
+          <w:color w:val="000000"/>
+          <w:sz w:val="16"/>
+          <w:szCs w:val="16"/>
+        </w:rPr>
+      </w:pPr>
+      <w:r>
+        <w:rPr>
+          <w:rFonts w:ascii="Consolas" w:eastAsiaTheme="minorHAnsi" w:hAnsi="Consolas" w:cs="Consolas"/>
+          <w:color w:val="000000"/>
+          <w:sz w:val="16"/>
+          <w:szCs w:val="16"/>
+        </w:rPr>
+        <w:t xml:space="preserve">    }</w:t>
+      </w:r>
+    </w:p>
+    <w:p>
+      <w:pPr>
+        <w:autoSpaceDE w:val="0"/>
+        <w:autoSpaceDN w:val="0"/>
+        <w:bidi w:val="0"/>
+        <w:adjustRightInd w:val="0"/>
+        <w:spacing w:after="0" w:line="240" w:lineRule="auto"/>
+        <w:rPr>
+          <w:rFonts w:ascii="Consolas" w:eastAsiaTheme="minorHAnsi" w:hAnsi="Consolas" w:cs="Consolas"/>
+          <w:color w:val="000000"/>
+          <w:sz w:val="16"/>
+          <w:szCs w:val="16"/>
+        </w:rPr>
+      </w:pPr>
+    </w:p>
+    <w:p>
+      <w:pPr>
+        <w:autoSpaceDE w:val="0"/>
+        <w:autoSpaceDN w:val="0"/>
+        <w:bidi w:val="0"/>
+        <w:adjustRightInd w:val="0"/>
+        <w:spacing w:after="0" w:line="240" w:lineRule="auto"/>
+        <w:rPr>
+          <w:rFonts w:ascii="Consolas" w:eastAsiaTheme="minorHAnsi" w:hAnsi="Consolas" w:cs="Consolas"/>
+          <w:color w:val="000000"/>
+          <w:sz w:val="16"/>
+          <w:szCs w:val="16"/>
+        </w:rPr>
+      </w:pPr>
+      <w:r>
+        <w:rPr>
+          <w:rFonts w:ascii="Consolas" w:eastAsiaTheme="minorHAnsi" w:hAnsi="Consolas" w:cs="Consolas"/>
+          <w:color w:val="000000"/>
+          <w:sz w:val="16"/>
+          <w:szCs w:val="16"/>
+        </w:rPr>
+        <w:t xml:space="preserve">    </w:t>
+      </w:r>
+      <w:r>
+        <w:rPr>
+          <w:rFonts w:ascii="Consolas" w:eastAsiaTheme="minorHAnsi" w:hAnsi="Consolas" w:cs="Consolas"/>
+          <w:color w:val="008000"/>
+          <w:sz w:val="16"/>
+          <w:szCs w:val="16"/>
+        </w:rPr>
+        <w:t>//Find the proper face card Sprite</w:t>
+      </w:r>
+    </w:p>
+    <w:p>
+      <w:pPr>
+        <w:autoSpaceDE w:val="0"/>
+        <w:autoSpaceDN w:val="0"/>
+        <w:bidi w:val="0"/>
+        <w:adjustRightInd w:val="0"/>
+        <w:spacing w:after="0" w:line="240" w:lineRule="auto"/>
+        <w:rPr>
+          <w:rFonts w:ascii="Consolas" w:eastAsiaTheme="minorHAnsi" w:hAnsi="Consolas" w:cs="Consolas"/>
+          <w:color w:val="000000"/>
+          <w:sz w:val="16"/>
+          <w:szCs w:val="16"/>
+        </w:rPr>
+      </w:pPr>
+      <w:r>
+        <w:rPr>
+          <w:rFonts w:ascii="Consolas" w:eastAsiaTheme="minorHAnsi" w:hAnsi="Consolas" w:cs="Consolas"/>
+          <w:color w:val="000000"/>
+          <w:sz w:val="16"/>
+          <w:szCs w:val="16"/>
+        </w:rPr>
+        <w:t xml:space="preserve">    </w:t>
+      </w:r>
+      <w:proofErr w:type="gramStart"/>
+      <w:r>
+        <w:rPr>
+          <w:rFonts w:ascii="Consolas" w:eastAsiaTheme="minorHAnsi" w:hAnsi="Consolas" w:cs="Consolas"/>
+          <w:color w:val="0000FF"/>
+          <w:sz w:val="16"/>
+          <w:szCs w:val="16"/>
+        </w:rPr>
+        <w:t>private</w:t>
+      </w:r>
+      <w:proofErr w:type="gramEnd"/>
+      <w:r>
+        <w:rPr>
+          <w:rFonts w:ascii="Consolas" w:eastAsiaTheme="minorHAnsi" w:hAnsi="Consolas" w:cs="Consolas"/>
+          <w:color w:val="000000"/>
+          <w:sz w:val="16"/>
+          <w:szCs w:val="16"/>
+        </w:rPr>
+        <w:t xml:space="preserve"> Sprite </w:t>
+      </w:r>
+      <w:proofErr w:type="spellStart"/>
+      <w:r>
+        <w:rPr>
+          <w:rFonts w:ascii="Consolas" w:eastAsiaTheme="minorHAnsi" w:hAnsi="Consolas" w:cs="Consolas"/>
+          <w:color w:val="000000"/>
+          <w:sz w:val="16"/>
+          <w:szCs w:val="16"/>
+        </w:rPr>
+        <w:t>GetFace</w:t>
+      </w:r>
+      <w:proofErr w:type="spellEnd"/>
+      <w:r>
+        <w:rPr>
+          <w:rFonts w:ascii="Consolas" w:eastAsiaTheme="minorHAnsi" w:hAnsi="Consolas" w:cs="Consolas"/>
+          <w:color w:val="000000"/>
+          <w:sz w:val="16"/>
+          <w:szCs w:val="16"/>
+        </w:rPr>
+        <w:t>(</w:t>
+      </w:r>
+      <w:r>
+        <w:rPr>
+          <w:rFonts w:ascii="Consolas" w:eastAsiaTheme="minorHAnsi" w:hAnsi="Consolas" w:cs="Consolas"/>
+          <w:color w:val="0000FF"/>
+          <w:sz w:val="16"/>
+          <w:szCs w:val="16"/>
+        </w:rPr>
+        <w:t>string</w:t>
+      </w:r>
+      <w:r>
+        <w:rPr>
+          <w:rFonts w:ascii="Consolas" w:eastAsiaTheme="minorHAnsi" w:hAnsi="Consolas" w:cs="Consolas"/>
+          <w:color w:val="000000"/>
+          <w:sz w:val="16"/>
+          <w:szCs w:val="16"/>
+        </w:rPr>
+        <w:t xml:space="preserve"> </w:t>
+      </w:r>
+      <w:proofErr w:type="spellStart"/>
+      <w:r>
+        <w:rPr>
+          <w:rFonts w:ascii="Consolas" w:eastAsiaTheme="minorHAnsi" w:hAnsi="Consolas" w:cs="Consolas"/>
+          <w:color w:val="000000"/>
+          <w:sz w:val="16"/>
+          <w:szCs w:val="16"/>
+        </w:rPr>
+        <w:t>faceS</w:t>
+      </w:r>
+      <w:proofErr w:type="spellEnd"/>
+      <w:r>
+        <w:rPr>
+          <w:rFonts w:ascii="Consolas" w:eastAsiaTheme="minorHAnsi" w:hAnsi="Consolas" w:cs="Consolas"/>
+          <w:color w:val="000000"/>
+          <w:sz w:val="16"/>
+          <w:szCs w:val="16"/>
+        </w:rPr>
+        <w:t>)</w:t>
+      </w:r>
+    </w:p>
+    <w:p>
+      <w:pPr>
+        <w:autoSpaceDE w:val="0"/>
+        <w:autoSpaceDN w:val="0"/>
+        <w:bidi w:val="0"/>
+        <w:adjustRightInd w:val="0"/>
+        <w:spacing w:after="0" w:line="240" w:lineRule="auto"/>
+        <w:rPr>
+          <w:rFonts w:ascii="Consolas" w:eastAsiaTheme="minorHAnsi" w:hAnsi="Consolas" w:cs="Consolas"/>
+          <w:color w:val="000000"/>
+          <w:sz w:val="16"/>
+          <w:szCs w:val="16"/>
+        </w:rPr>
+      </w:pPr>
+      <w:r>
+        <w:rPr>
+          <w:rFonts w:ascii="Consolas" w:eastAsiaTheme="minorHAnsi" w:hAnsi="Consolas" w:cs="Consolas"/>
+          <w:color w:val="000000"/>
+          <w:sz w:val="16"/>
+          <w:szCs w:val="16"/>
+        </w:rPr>
+        <w:t xml:space="preserve">    {</w:t>
+      </w:r>
+    </w:p>
+    <w:p>
+      <w:pPr>
+        <w:autoSpaceDE w:val="0"/>
+        <w:autoSpaceDN w:val="0"/>
+        <w:bidi w:val="0"/>
+        <w:adjustRightInd w:val="0"/>
+        <w:spacing w:after="0" w:line="240" w:lineRule="auto"/>
+        <w:rPr>
+          <w:rFonts w:ascii="Consolas" w:eastAsiaTheme="minorHAnsi" w:hAnsi="Consolas" w:cs="Consolas"/>
+          <w:color w:val="000000"/>
+          <w:sz w:val="16"/>
+          <w:szCs w:val="16"/>
+        </w:rPr>
+      </w:pPr>
+      <w:r>
+        <w:rPr>
+          <w:rFonts w:ascii="Consolas" w:eastAsiaTheme="minorHAnsi" w:hAnsi="Consolas" w:cs="Consolas"/>
+          <w:color w:val="000000"/>
+          <w:sz w:val="16"/>
+          <w:szCs w:val="16"/>
+        </w:rPr>
+        <w:t xml:space="preserve">        </w:t>
+      </w:r>
+      <w:proofErr w:type="spellStart"/>
+      <w:proofErr w:type="gramStart"/>
+      <w:r>
+        <w:rPr>
+          <w:rFonts w:ascii="Consolas" w:eastAsiaTheme="minorHAnsi" w:hAnsi="Consolas" w:cs="Consolas"/>
+          <w:color w:val="0000FF"/>
+          <w:sz w:val="16"/>
+          <w:szCs w:val="16"/>
+        </w:rPr>
+        <w:t>foreach</w:t>
+      </w:r>
+      <w:proofErr w:type="spellEnd"/>
+      <w:proofErr w:type="gramEnd"/>
+      <w:r>
+        <w:rPr>
+          <w:rFonts w:ascii="Consolas" w:eastAsiaTheme="minorHAnsi" w:hAnsi="Consolas" w:cs="Consolas"/>
+          <w:color w:val="000000"/>
+          <w:sz w:val="16"/>
+          <w:szCs w:val="16"/>
+        </w:rPr>
+        <w:t xml:space="preserve"> (Sprite _</w:t>
+      </w:r>
+      <w:proofErr w:type="spellStart"/>
+      <w:r>
+        <w:rPr>
+          <w:rFonts w:ascii="Consolas" w:eastAsiaTheme="minorHAnsi" w:hAnsi="Consolas" w:cs="Consolas"/>
+          <w:color w:val="000000"/>
+          <w:sz w:val="16"/>
+          <w:szCs w:val="16"/>
+        </w:rPr>
+        <w:t>tSP</w:t>
+      </w:r>
+      <w:proofErr w:type="spellEnd"/>
+      <w:r>
+        <w:rPr>
+          <w:rFonts w:ascii="Consolas" w:eastAsiaTheme="minorHAnsi" w:hAnsi="Consolas" w:cs="Consolas"/>
+          <w:color w:val="000000"/>
+          <w:sz w:val="16"/>
+          <w:szCs w:val="16"/>
+        </w:rPr>
+        <w:t xml:space="preserve"> </w:t>
+      </w:r>
+      <w:r>
+        <w:rPr>
+          <w:rFonts w:ascii="Consolas" w:eastAsiaTheme="minorHAnsi" w:hAnsi="Consolas" w:cs="Consolas"/>
+          <w:color w:val="0000FF"/>
+          <w:sz w:val="16"/>
+          <w:szCs w:val="16"/>
+        </w:rPr>
+        <w:t>in</w:t>
+      </w:r>
+      <w:r>
+        <w:rPr>
+          <w:rFonts w:ascii="Consolas" w:eastAsiaTheme="minorHAnsi" w:hAnsi="Consolas" w:cs="Consolas"/>
+          <w:color w:val="000000"/>
+          <w:sz w:val="16"/>
+          <w:szCs w:val="16"/>
+        </w:rPr>
+        <w:t xml:space="preserve"> </w:t>
+      </w:r>
+      <w:proofErr w:type="spellStart"/>
+      <w:r>
+        <w:rPr>
+          <w:rFonts w:ascii="Consolas" w:eastAsiaTheme="minorHAnsi" w:hAnsi="Consolas" w:cs="Consolas"/>
+          <w:color w:val="000000"/>
+          <w:sz w:val="16"/>
+          <w:szCs w:val="16"/>
+        </w:rPr>
+        <w:t>faceSprites</w:t>
+      </w:r>
+      <w:proofErr w:type="spellEnd"/>
+      <w:r>
+        <w:rPr>
+          <w:rFonts w:ascii="Consolas" w:eastAsiaTheme="minorHAnsi" w:hAnsi="Consolas" w:cs="Consolas"/>
+          <w:color w:val="000000"/>
+          <w:sz w:val="16"/>
+          <w:szCs w:val="16"/>
+        </w:rPr>
+        <w:t>)</w:t>
+      </w:r>
+    </w:p>
+    <w:p>
+      <w:pPr>
+        <w:autoSpaceDE w:val="0"/>
+        <w:autoSpaceDN w:val="0"/>
+        <w:bidi w:val="0"/>
+        <w:adjustRightInd w:val="0"/>
+        <w:spacing w:after="0" w:line="240" w:lineRule="auto"/>
+        <w:rPr>
+          <w:rFonts w:ascii="Consolas" w:eastAsiaTheme="minorHAnsi" w:hAnsi="Consolas" w:cs="Consolas"/>
+          <w:color w:val="000000"/>
+          <w:sz w:val="16"/>
+          <w:szCs w:val="16"/>
+        </w:rPr>
+      </w:pPr>
+      <w:r>
+        <w:rPr>
+          <w:rFonts w:ascii="Consolas" w:eastAsiaTheme="minorHAnsi" w:hAnsi="Consolas" w:cs="Consolas"/>
+          <w:color w:val="000000"/>
+          <w:sz w:val="16"/>
+          <w:szCs w:val="16"/>
+        </w:rPr>
+        <w:t xml:space="preserve">        {</w:t>
+      </w:r>
+    </w:p>
+    <w:p>
+      <w:pPr>
+        <w:autoSpaceDE w:val="0"/>
+        <w:autoSpaceDN w:val="0"/>
+        <w:bidi w:val="0"/>
+        <w:adjustRightInd w:val="0"/>
+        <w:spacing w:after="0" w:line="240" w:lineRule="auto"/>
+        <w:rPr>
+          <w:rFonts w:ascii="Consolas" w:eastAsiaTheme="minorHAnsi" w:hAnsi="Consolas" w:cs="Consolas"/>
+          <w:color w:val="000000"/>
+          <w:sz w:val="16"/>
+          <w:szCs w:val="16"/>
+        </w:rPr>
+      </w:pPr>
+      <w:r>
+        <w:rPr>
+          <w:rFonts w:ascii="Consolas" w:eastAsiaTheme="minorHAnsi" w:hAnsi="Consolas" w:cs="Consolas"/>
+          <w:color w:val="000000"/>
+          <w:sz w:val="16"/>
+          <w:szCs w:val="16"/>
+        </w:rPr>
+        <w:t xml:space="preserve">            </w:t>
+      </w:r>
+      <w:proofErr w:type="gramStart"/>
+      <w:r>
+        <w:rPr>
+          <w:rFonts w:ascii="Consolas" w:eastAsiaTheme="minorHAnsi" w:hAnsi="Consolas" w:cs="Consolas"/>
+          <w:color w:val="0000FF"/>
+          <w:sz w:val="16"/>
+          <w:szCs w:val="16"/>
+        </w:rPr>
+        <w:t>if</w:t>
+      </w:r>
+      <w:proofErr w:type="gramEnd"/>
+      <w:r>
+        <w:rPr>
+          <w:rFonts w:ascii="Consolas" w:eastAsiaTheme="minorHAnsi" w:hAnsi="Consolas" w:cs="Consolas"/>
+          <w:color w:val="000000"/>
+          <w:sz w:val="16"/>
+          <w:szCs w:val="16"/>
+        </w:rPr>
+        <w:t xml:space="preserve"> (_tSP.name == </w:t>
+      </w:r>
+      <w:proofErr w:type="spellStart"/>
+      <w:r>
+        <w:rPr>
+          <w:rFonts w:ascii="Consolas" w:eastAsiaTheme="minorHAnsi" w:hAnsi="Consolas" w:cs="Consolas"/>
+          <w:color w:val="000000"/>
+          <w:sz w:val="16"/>
+          <w:szCs w:val="16"/>
+        </w:rPr>
+        <w:t>faceS</w:t>
+      </w:r>
+      <w:proofErr w:type="spellEnd"/>
+      <w:r>
+        <w:rPr>
+          <w:rFonts w:ascii="Consolas" w:eastAsiaTheme="minorHAnsi" w:hAnsi="Consolas" w:cs="Consolas"/>
+          <w:color w:val="000000"/>
+          <w:sz w:val="16"/>
+          <w:szCs w:val="16"/>
+        </w:rPr>
+        <w:t>)</w:t>
+      </w:r>
+    </w:p>
+    <w:p>
+      <w:pPr>
+        <w:autoSpaceDE w:val="0"/>
+        <w:autoSpaceDN w:val="0"/>
+        <w:bidi w:val="0"/>
+        <w:adjustRightInd w:val="0"/>
+        <w:spacing w:after="0" w:line="240" w:lineRule="auto"/>
+        <w:rPr>
+          <w:rFonts w:ascii="Consolas" w:eastAsiaTheme="minorHAnsi" w:hAnsi="Consolas" w:cs="Consolas"/>
+          <w:color w:val="000000"/>
+          <w:sz w:val="16"/>
+          <w:szCs w:val="16"/>
+        </w:rPr>
+      </w:pPr>
+      <w:r>
+        <w:rPr>
+          <w:rFonts w:ascii="Consolas" w:eastAsiaTheme="minorHAnsi" w:hAnsi="Consolas" w:cs="Consolas"/>
+          <w:color w:val="000000"/>
+          <w:sz w:val="16"/>
+          <w:szCs w:val="16"/>
+        </w:rPr>
+        <w:t xml:space="preserve">            {</w:t>
+      </w:r>
+    </w:p>
+    <w:p>
+      <w:pPr>
+        <w:autoSpaceDE w:val="0"/>
+        <w:autoSpaceDN w:val="0"/>
+        <w:bidi w:val="0"/>
+        <w:adjustRightInd w:val="0"/>
+        <w:spacing w:after="0" w:line="240" w:lineRule="auto"/>
+        <w:rPr>
+          <w:rFonts w:ascii="Consolas" w:eastAsiaTheme="minorHAnsi" w:hAnsi="Consolas" w:cs="Consolas"/>
+          <w:color w:val="000000"/>
+          <w:sz w:val="16"/>
+          <w:szCs w:val="16"/>
+        </w:rPr>
+      </w:pPr>
+      <w:r>
+        <w:rPr>
+          <w:rFonts w:ascii="Consolas" w:eastAsiaTheme="minorHAnsi" w:hAnsi="Consolas" w:cs="Consolas"/>
+          <w:color w:val="000000"/>
+          <w:sz w:val="16"/>
+          <w:szCs w:val="16"/>
+        </w:rPr>
+        <w:t xml:space="preserve">                </w:t>
+      </w:r>
+      <w:proofErr w:type="gramStart"/>
+      <w:r>
+        <w:rPr>
+          <w:rFonts w:ascii="Consolas" w:eastAsiaTheme="minorHAnsi" w:hAnsi="Consolas" w:cs="Consolas"/>
+          <w:color w:val="0000FF"/>
+          <w:sz w:val="16"/>
+          <w:szCs w:val="16"/>
+        </w:rPr>
+        <w:t>return</w:t>
+      </w:r>
+      <w:proofErr w:type="gramEnd"/>
+      <w:r>
+        <w:rPr>
+          <w:rFonts w:ascii="Consolas" w:eastAsiaTheme="minorHAnsi" w:hAnsi="Consolas" w:cs="Consolas"/>
+          <w:color w:val="000000"/>
+          <w:sz w:val="16"/>
+          <w:szCs w:val="16"/>
+        </w:rPr>
+        <w:t xml:space="preserve"> (_</w:t>
+      </w:r>
+      <w:proofErr w:type="spellStart"/>
+      <w:r>
+        <w:rPr>
+          <w:rFonts w:ascii="Consolas" w:eastAsiaTheme="minorHAnsi" w:hAnsi="Consolas" w:cs="Consolas"/>
+          <w:color w:val="000000"/>
+          <w:sz w:val="16"/>
+          <w:szCs w:val="16"/>
+        </w:rPr>
+        <w:t>tSP</w:t>
+      </w:r>
+      <w:proofErr w:type="spellEnd"/>
+      <w:r>
+        <w:rPr>
+          <w:rFonts w:ascii="Consolas" w:eastAsiaTheme="minorHAnsi" w:hAnsi="Consolas" w:cs="Consolas"/>
+          <w:color w:val="000000"/>
+          <w:sz w:val="16"/>
+          <w:szCs w:val="16"/>
+        </w:rPr>
+        <w:t>);</w:t>
+      </w:r>
+    </w:p>
+    <w:p>
+      <w:pPr>
+        <w:autoSpaceDE w:val="0"/>
+        <w:autoSpaceDN w:val="0"/>
+        <w:bidi w:val="0"/>
+        <w:adjustRightInd w:val="0"/>
+        <w:spacing w:after="0" w:line="240" w:lineRule="auto"/>
+        <w:rPr>
+          <w:rFonts w:ascii="Consolas" w:eastAsiaTheme="minorHAnsi" w:hAnsi="Consolas" w:cs="Consolas"/>
+          <w:color w:val="000000"/>
+          <w:sz w:val="16"/>
+          <w:szCs w:val="16"/>
+        </w:rPr>
+      </w:pPr>
+      <w:r>
+        <w:rPr>
+          <w:rFonts w:ascii="Consolas" w:eastAsiaTheme="minorHAnsi" w:hAnsi="Consolas" w:cs="Consolas"/>
+          <w:color w:val="000000"/>
+          <w:sz w:val="16"/>
+          <w:szCs w:val="16"/>
+        </w:rPr>
+        <w:t xml:space="preserve">            }</w:t>
+      </w:r>
+    </w:p>
+    <w:p>
+      <w:pPr>
+        <w:autoSpaceDE w:val="0"/>
+        <w:autoSpaceDN w:val="0"/>
+        <w:bidi w:val="0"/>
+        <w:adjustRightInd w:val="0"/>
+        <w:spacing w:after="0" w:line="240" w:lineRule="auto"/>
+        <w:rPr>
+          <w:rFonts w:ascii="Consolas" w:eastAsiaTheme="minorHAnsi" w:hAnsi="Consolas" w:cs="Consolas"/>
+          <w:color w:val="000000"/>
+          <w:sz w:val="16"/>
+          <w:szCs w:val="16"/>
+        </w:rPr>
+      </w:pPr>
+      <w:r>
+        <w:rPr>
+          <w:rFonts w:ascii="Consolas" w:eastAsiaTheme="minorHAnsi" w:hAnsi="Consolas" w:cs="Consolas"/>
+          <w:color w:val="000000"/>
+          <w:sz w:val="16"/>
+          <w:szCs w:val="16"/>
+        </w:rPr>
+        <w:t xml:space="preserve">        }</w:t>
+      </w:r>
+    </w:p>
+    <w:p>
+      <w:pPr>
+        <w:autoSpaceDE w:val="0"/>
+        <w:autoSpaceDN w:val="0"/>
+        <w:bidi w:val="0"/>
+        <w:adjustRightInd w:val="0"/>
+        <w:spacing w:after="0" w:line="240" w:lineRule="auto"/>
+        <w:rPr>
+          <w:rFonts w:ascii="Consolas" w:eastAsiaTheme="minorHAnsi" w:hAnsi="Consolas" w:cs="Consolas"/>
+          <w:color w:val="000000"/>
+          <w:sz w:val="16"/>
+          <w:szCs w:val="16"/>
+        </w:rPr>
+      </w:pPr>
+      <w:r>
+        <w:rPr>
+          <w:rFonts w:ascii="Consolas" w:eastAsiaTheme="minorHAnsi" w:hAnsi="Consolas" w:cs="Consolas"/>
+          <w:color w:val="000000"/>
+          <w:sz w:val="16"/>
+          <w:szCs w:val="16"/>
+        </w:rPr>
+        <w:t xml:space="preserve">        </w:t>
+      </w:r>
+      <w:proofErr w:type="gramStart"/>
+      <w:r>
+        <w:rPr>
+          <w:rFonts w:ascii="Consolas" w:eastAsiaTheme="minorHAnsi" w:hAnsi="Consolas" w:cs="Consolas"/>
+          <w:color w:val="0000FF"/>
+          <w:sz w:val="16"/>
+          <w:szCs w:val="16"/>
+        </w:rPr>
+        <w:t>return</w:t>
+      </w:r>
+      <w:proofErr w:type="gramEnd"/>
+      <w:r>
+        <w:rPr>
+          <w:rFonts w:ascii="Consolas" w:eastAsiaTheme="minorHAnsi" w:hAnsi="Consolas" w:cs="Consolas"/>
+          <w:color w:val="000000"/>
+          <w:sz w:val="16"/>
+          <w:szCs w:val="16"/>
+        </w:rPr>
+        <w:t xml:space="preserve"> </w:t>
+      </w:r>
+      <w:r>
+        <w:rPr>
+          <w:rFonts w:ascii="Consolas" w:eastAsiaTheme="minorHAnsi" w:hAnsi="Consolas" w:cs="Consolas"/>
+          <w:color w:val="0000FF"/>
+          <w:sz w:val="16"/>
+          <w:szCs w:val="16"/>
+        </w:rPr>
+        <w:t>null</w:t>
+      </w:r>
+      <w:r>
+        <w:rPr>
+          <w:rFonts w:ascii="Consolas" w:eastAsiaTheme="minorHAnsi" w:hAnsi="Consolas" w:cs="Consolas"/>
+          <w:color w:val="000000"/>
+          <w:sz w:val="16"/>
+          <w:szCs w:val="16"/>
+        </w:rPr>
+        <w:t>;</w:t>
+      </w:r>
+    </w:p>
+    <w:p>
+      <w:pPr>
+        <w:jc w:val="right"/>
+        <w:rPr>
+          <w:rFonts w:hint="cs"/>
+          <w:sz w:val="16"/>
+          <w:szCs w:val="16"/>
+          <w:rtl/>
+        </w:rPr>
+      </w:pPr>
+      <w:r>
+        <w:rPr>
+          <w:rFonts w:ascii="Consolas" w:eastAsiaTheme="minorHAnsi" w:hAnsi="Consolas" w:cs="Consolas"/>
+          <w:color w:val="000000"/>
+          <w:sz w:val="16"/>
+          <w:szCs w:val="16"/>
+        </w:rPr>
+        <w:t xml:space="preserve">    }</w:t>
+      </w:r>
+    </w:p>
+    <w:p>
+      <w:pPr>
+        <w:rPr>
+          <w:rFonts w:hint="cs"/>
+          <w:rtl/>
+        </w:rPr>
+      </w:pPr>
+    </w:p>
+    <w:p>
+      <w:pPr>
+        <w:rPr>
+          <w:rtl/>
+        </w:rPr>
+      </w:pPr>
+    </w:p>
+    <w:p>
+      <w:pPr>
+        <w:rPr>
+          <w:rtl/>
+        </w:rPr>
+      </w:pPr>
+    </w:p>
+    <w:p>
+      <w:pPr>
+        <w:rPr>
+          <w:rtl/>
+        </w:rPr>
+      </w:pPr>
+    </w:p>
+    <w:p>
+      <w:pPr>
+        <w:rPr>
+          <w:rFonts w:hint="cs"/>
+          <w:rtl/>
+        </w:rPr>
+      </w:pPr>
+      <w:r>
+        <w:rPr>
+          <w:rFonts w:hint="cs"/>
+          <w:rtl/>
+        </w:rPr>
+        <w:t>המתודה הראשונה(</w:t>
+      </w:r>
+      <w:proofErr w:type="spellStart"/>
+      <w:r>
+        <w:rPr>
+          <w:i/>
+          <w:iCs/>
+        </w:rPr>
+        <w:t>AddPips</w:t>
+      </w:r>
+      <w:proofErr w:type="spellEnd"/>
+      <w:r>
+        <w:rPr>
+          <w:rFonts w:hint="cs"/>
+          <w:rtl/>
+        </w:rPr>
+        <w:t>) אמורה להוסיף את ה-</w:t>
+      </w:r>
+      <w:r>
+        <w:t>pips</w:t>
+      </w:r>
+      <w:r>
+        <w:rPr>
+          <w:rFonts w:hint="cs"/>
+          <w:rtl/>
+        </w:rPr>
+        <w:t xml:space="preserve"> לקלפים, השנייה </w:t>
+      </w:r>
+      <w:r>
+        <w:rPr>
+          <w:rFonts w:hint="cs"/>
+          <w:rtl/>
+        </w:rPr>
+        <w:t>(</w:t>
+      </w:r>
+      <w:proofErr w:type="spellStart"/>
+      <w:r>
+        <w:rPr>
+          <w:i/>
+          <w:iCs/>
+        </w:rPr>
+        <w:t>AdFace</w:t>
+      </w:r>
+      <w:proofErr w:type="spellEnd"/>
+      <w:r>
+        <w:rPr>
+          <w:rFonts w:hint="cs"/>
+          <w:rtl/>
+        </w:rPr>
+        <w:t>)</w:t>
+      </w:r>
+      <w:r>
+        <w:rPr>
+          <w:rFonts w:hint="cs"/>
+          <w:rtl/>
+        </w:rPr>
+        <w:t xml:space="preserve"> אמורה להוסיף את התמונה המתאימה לקלפים "המיוחדים" עם הפנים (מלך, מלכה ונסיך) ולמתודה עשינו מתודת עזר </w:t>
+      </w:r>
+      <w:r>
+        <w:rPr>
+          <w:rFonts w:hint="cs"/>
+          <w:rtl/>
+        </w:rPr>
+        <w:t>(</w:t>
+      </w:r>
+      <w:proofErr w:type="spellStart"/>
+      <w:r>
+        <w:rPr>
+          <w:i/>
+          <w:iCs/>
+        </w:rPr>
+        <w:t>GetFace</w:t>
+      </w:r>
+      <w:proofErr w:type="spellEnd"/>
+      <w:r>
+        <w:rPr>
+          <w:rFonts w:hint="cs"/>
+          <w:rtl/>
+        </w:rPr>
+        <w:t>)</w:t>
+      </w:r>
+      <w:r>
+        <w:rPr>
+          <w:rFonts w:hint="cs"/>
+          <w:rtl/>
+        </w:rPr>
+        <w:t xml:space="preserve"> שמחפשת את התמונה המתאימה לקלף בהתאם לסוג שלו. </w:t>
+      </w:r>
+      <w:r>
+        <w:rPr>
+          <w:rtl/>
+        </w:rPr>
+        <w:br/>
+      </w:r>
+      <w:r>
+        <w:rPr>
+          <w:rFonts w:hint="cs"/>
+          <w:rtl/>
+        </w:rPr>
+        <w:t xml:space="preserve">עכשיו נוסיף קריאה לשני המתודות העליות מ- </w:t>
+      </w:r>
+      <w:proofErr w:type="spellStart"/>
+      <w:r>
+        <w:rPr>
+          <w:i/>
+          <w:iCs/>
+        </w:rPr>
+        <w:t>MakeCard</w:t>
+      </w:r>
+      <w:proofErr w:type="spellEnd"/>
+      <w:r>
+        <w:rPr>
+          <w:i/>
+          <w:iCs/>
+        </w:rPr>
+        <w:t>()</w:t>
+      </w:r>
+      <w:r>
+        <w:rPr>
+          <w:rFonts w:hint="cs"/>
+          <w:i/>
+          <w:iCs/>
+          <w:rtl/>
+        </w:rPr>
+        <w:t xml:space="preserve"> </w:t>
+      </w:r>
+      <w:r>
+        <w:rPr>
+          <w:rFonts w:hint="cs"/>
+          <w:rtl/>
+        </w:rPr>
+        <w:t xml:space="preserve">(נקרא להן אחרי הקריאה ל- </w:t>
+      </w:r>
+      <w:r>
+        <w:rPr>
+          <w:i/>
+          <w:iCs/>
+        </w:rPr>
+        <w:t>(</w:t>
+      </w:r>
+      <w:proofErr w:type="spellStart"/>
+      <w:r>
+        <w:rPr>
+          <w:i/>
+          <w:iCs/>
+        </w:rPr>
+        <w:t>AddDecorator</w:t>
+      </w:r>
+      <w:proofErr w:type="spellEnd"/>
+      <w:r>
+        <w:rPr>
+          <w:rFonts w:hint="cs"/>
+          <w:rtl/>
+        </w:rPr>
+        <w:t xml:space="preserve"> :</w:t>
+      </w:r>
+    </w:p>
+    <w:p>
+      <w:pPr>
+        <w:autoSpaceDE w:val="0"/>
+        <w:autoSpaceDN w:val="0"/>
+        <w:bidi w:val="0"/>
+        <w:adjustRightInd w:val="0"/>
+        <w:spacing w:after="0" w:line="240" w:lineRule="auto"/>
+        <w:rPr>
+          <w:rFonts w:ascii="Consolas" w:eastAsiaTheme="minorHAnsi" w:hAnsi="Consolas" w:cs="Consolas"/>
+          <w:color w:val="000000"/>
+          <w:sz w:val="16"/>
+          <w:szCs w:val="16"/>
+        </w:rPr>
+      </w:pPr>
+      <w:proofErr w:type="gramStart"/>
+      <w:r>
+        <w:rPr>
+          <w:rFonts w:ascii="Consolas" w:eastAsiaTheme="minorHAnsi" w:hAnsi="Consolas" w:cs="Consolas"/>
+          <w:color w:val="0000FF"/>
+          <w:sz w:val="16"/>
+          <w:szCs w:val="16"/>
+        </w:rPr>
+        <w:t>private</w:t>
+      </w:r>
+      <w:proofErr w:type="gramEnd"/>
+      <w:r>
+        <w:rPr>
+          <w:rFonts w:ascii="Consolas" w:eastAsiaTheme="minorHAnsi" w:hAnsi="Consolas" w:cs="Consolas"/>
+          <w:color w:val="000000"/>
+          <w:sz w:val="16"/>
+          <w:szCs w:val="16"/>
+        </w:rPr>
+        <w:t xml:space="preserve"> Card </w:t>
+      </w:r>
+      <w:proofErr w:type="spellStart"/>
+      <w:r>
+        <w:rPr>
+          <w:rFonts w:ascii="Consolas" w:eastAsiaTheme="minorHAnsi" w:hAnsi="Consolas" w:cs="Consolas"/>
+          <w:color w:val="000000"/>
+          <w:sz w:val="16"/>
+          <w:szCs w:val="16"/>
+        </w:rPr>
+        <w:t>MakeCard</w:t>
+      </w:r>
+      <w:proofErr w:type="spellEnd"/>
+      <w:r>
+        <w:rPr>
+          <w:rFonts w:ascii="Consolas" w:eastAsiaTheme="minorHAnsi" w:hAnsi="Consolas" w:cs="Consolas"/>
+          <w:color w:val="000000"/>
+          <w:sz w:val="16"/>
+          <w:szCs w:val="16"/>
+        </w:rPr>
+        <w:t>(</w:t>
+      </w:r>
+      <w:r>
+        <w:rPr>
+          <w:rFonts w:ascii="Consolas" w:eastAsiaTheme="minorHAnsi" w:hAnsi="Consolas" w:cs="Consolas"/>
+          <w:color w:val="0000FF"/>
+          <w:sz w:val="16"/>
+          <w:szCs w:val="16"/>
+        </w:rPr>
+        <w:t>int</w:t>
+      </w:r>
+      <w:r>
+        <w:rPr>
+          <w:rFonts w:ascii="Consolas" w:eastAsiaTheme="minorHAnsi" w:hAnsi="Consolas" w:cs="Consolas"/>
+          <w:color w:val="000000"/>
+          <w:sz w:val="16"/>
+          <w:szCs w:val="16"/>
+        </w:rPr>
+        <w:t xml:space="preserve"> </w:t>
+      </w:r>
+      <w:proofErr w:type="spellStart"/>
+      <w:r>
+        <w:rPr>
+          <w:rFonts w:ascii="Consolas" w:eastAsiaTheme="minorHAnsi" w:hAnsi="Consolas" w:cs="Consolas"/>
+          <w:color w:val="000000"/>
+          <w:sz w:val="16"/>
+          <w:szCs w:val="16"/>
+        </w:rPr>
+        <w:t>cNum</w:t>
+      </w:r>
+      <w:proofErr w:type="spellEnd"/>
+      <w:r>
+        <w:rPr>
+          <w:rFonts w:ascii="Consolas" w:eastAsiaTheme="minorHAnsi" w:hAnsi="Consolas" w:cs="Consolas"/>
+          <w:color w:val="000000"/>
+          <w:sz w:val="16"/>
+          <w:szCs w:val="16"/>
+        </w:rPr>
+        <w:t>)</w:t>
+      </w:r>
+    </w:p>
+    <w:p>
+      <w:pPr>
+        <w:autoSpaceDE w:val="0"/>
+        <w:autoSpaceDN w:val="0"/>
+        <w:bidi w:val="0"/>
+        <w:adjustRightInd w:val="0"/>
+        <w:spacing w:after="0" w:line="240" w:lineRule="auto"/>
+        <w:rPr>
+          <w:rFonts w:ascii="Consolas" w:eastAsiaTheme="minorHAnsi" w:hAnsi="Consolas" w:cs="Consolas"/>
+          <w:color w:val="000000"/>
+          <w:sz w:val="16"/>
+          <w:szCs w:val="16"/>
+        </w:rPr>
+      </w:pPr>
+      <w:r>
+        <w:rPr>
+          <w:rFonts w:ascii="Consolas" w:eastAsiaTheme="minorHAnsi" w:hAnsi="Consolas" w:cs="Consolas"/>
+          <w:color w:val="000000"/>
+          <w:sz w:val="16"/>
+          <w:szCs w:val="16"/>
+        </w:rPr>
+        <w:t xml:space="preserve">    </w:t>
+      </w:r>
+      <w:r>
+        <w:rPr>
+          <w:rFonts w:ascii="Consolas" w:eastAsiaTheme="minorHAnsi" w:hAnsi="Consolas" w:cs="Consolas"/>
+          <w:color w:val="000000"/>
+          <w:sz w:val="16"/>
+          <w:szCs w:val="16"/>
+        </w:rPr>
+        <w:t>{</w:t>
+      </w:r>
+      <w:r>
+        <w:rPr>
+          <w:rFonts w:ascii="Consolas" w:eastAsiaTheme="minorHAnsi" w:hAnsi="Consolas" w:cs="Consolas"/>
+          <w:color w:val="000000"/>
+          <w:sz w:val="16"/>
+          <w:szCs w:val="16"/>
+        </w:rPr>
+        <w:br/>
+      </w:r>
+      <w:r>
+        <w:rPr>
+          <w:rFonts w:ascii="Consolas" w:eastAsiaTheme="minorHAnsi" w:hAnsi="Consolas" w:cs="Consolas"/>
+          <w:color w:val="000000"/>
+          <w:sz w:val="16"/>
+          <w:szCs w:val="16"/>
+        </w:rPr>
+        <w:t xml:space="preserve">    </w:t>
+      </w:r>
+      <w:r>
+        <w:rPr>
+          <w:rFonts w:ascii="Consolas" w:eastAsiaTheme="minorHAnsi" w:hAnsi="Consolas" w:cs="Consolas"/>
+          <w:color w:val="FF0000"/>
+          <w:sz w:val="18"/>
+          <w:szCs w:val="18"/>
+        </w:rPr>
+        <w:t>.  .  .</w:t>
+      </w:r>
+      <w:r>
+        <w:rPr>
+          <w:rFonts w:ascii="Consolas" w:eastAsiaTheme="minorHAnsi" w:hAnsi="Consolas" w:cs="Consolas"/>
+          <w:color w:val="000000"/>
+          <w:sz w:val="16"/>
+          <w:szCs w:val="16"/>
+        </w:rPr>
+        <w:br/>
+        <w:t xml:space="preserve">    </w:t>
+      </w:r>
+    </w:p>
+    <w:p>
+      <w:pPr>
+        <w:autoSpaceDE w:val="0"/>
+        <w:autoSpaceDN w:val="0"/>
+        <w:bidi w:val="0"/>
+        <w:adjustRightInd w:val="0"/>
+        <w:spacing w:after="0" w:line="240" w:lineRule="auto"/>
+        <w:rPr>
+          <w:rFonts w:ascii="Consolas" w:eastAsiaTheme="minorHAnsi" w:hAnsi="Consolas" w:cs="Consolas"/>
+          <w:color w:val="000000"/>
+          <w:sz w:val="16"/>
+          <w:szCs w:val="16"/>
+        </w:rPr>
+      </w:pPr>
+      <w:r>
+        <w:rPr>
+          <w:rFonts w:ascii="Consolas" w:eastAsiaTheme="minorHAnsi" w:hAnsi="Consolas" w:cs="Consolas"/>
+          <w:color w:val="000000"/>
+          <w:sz w:val="16"/>
+          <w:szCs w:val="16"/>
+        </w:rPr>
+        <w:t xml:space="preserve">    </w:t>
+      </w:r>
+      <w:r>
+        <w:rPr>
+          <w:rFonts w:ascii="Consolas" w:eastAsiaTheme="minorHAnsi" w:hAnsi="Consolas" w:cs="Consolas"/>
+          <w:color w:val="000000"/>
+          <w:sz w:val="16"/>
+          <w:szCs w:val="16"/>
+        </w:rPr>
+        <w:t xml:space="preserve">  </w:t>
+      </w:r>
+      <w:proofErr w:type="spellStart"/>
+      <w:proofErr w:type="gramStart"/>
+      <w:r>
+        <w:rPr>
+          <w:rFonts w:ascii="Consolas" w:eastAsiaTheme="minorHAnsi" w:hAnsi="Consolas" w:cs="Consolas"/>
+          <w:color w:val="000000"/>
+          <w:sz w:val="16"/>
+          <w:szCs w:val="16"/>
+        </w:rPr>
+        <w:t>AddDecorators</w:t>
+      </w:r>
+      <w:proofErr w:type="spellEnd"/>
+      <w:r>
+        <w:rPr>
+          <w:rFonts w:ascii="Consolas" w:eastAsiaTheme="minorHAnsi" w:hAnsi="Consolas" w:cs="Consolas"/>
+          <w:color w:val="000000"/>
+          <w:sz w:val="16"/>
+          <w:szCs w:val="16"/>
+        </w:rPr>
+        <w:t>(</w:t>
+      </w:r>
+      <w:proofErr w:type="gramEnd"/>
+      <w:r>
+        <w:rPr>
+          <w:rFonts w:ascii="Consolas" w:eastAsiaTheme="minorHAnsi" w:hAnsi="Consolas" w:cs="Consolas"/>
+          <w:color w:val="000000"/>
+          <w:sz w:val="16"/>
+          <w:szCs w:val="16"/>
+        </w:rPr>
+        <w:t>card);</w:t>
+      </w:r>
+    </w:p>
+    <w:p>
+      <w:pPr>
+        <w:autoSpaceDE w:val="0"/>
+        <w:autoSpaceDN w:val="0"/>
+        <w:bidi w:val="0"/>
+        <w:adjustRightInd w:val="0"/>
+        <w:spacing w:after="0" w:line="240" w:lineRule="auto"/>
+        <w:rPr>
+          <w:rFonts w:ascii="Consolas" w:eastAsiaTheme="minorHAnsi" w:hAnsi="Consolas" w:cs="Consolas"/>
+          <w:color w:val="000000"/>
+          <w:sz w:val="16"/>
+          <w:szCs w:val="16"/>
+        </w:rPr>
+      </w:pPr>
+      <w:r>
+        <w:rPr>
+          <w:rFonts w:ascii="Consolas" w:eastAsiaTheme="minorHAnsi" w:hAnsi="Consolas" w:cs="Consolas"/>
+          <w:color w:val="000000"/>
+          <w:sz w:val="16"/>
+          <w:szCs w:val="16"/>
+        </w:rPr>
+        <w:t xml:space="preserve">   </w:t>
+      </w:r>
+      <w:r>
+        <w:rPr>
+          <w:rFonts w:ascii="Consolas" w:eastAsiaTheme="minorHAnsi" w:hAnsi="Consolas" w:cs="Consolas"/>
+          <w:color w:val="000000"/>
+          <w:sz w:val="16"/>
+          <w:szCs w:val="16"/>
+        </w:rPr>
+        <w:t xml:space="preserve"> </w:t>
+      </w:r>
+      <w:r>
+        <w:rPr>
+          <w:rFonts w:ascii="Consolas" w:eastAsiaTheme="minorHAnsi" w:hAnsi="Consolas" w:cs="Consolas"/>
+          <w:color w:val="000000"/>
+          <w:sz w:val="16"/>
+          <w:szCs w:val="16"/>
+        </w:rPr>
+        <w:t xml:space="preserve">  </w:t>
+      </w:r>
+      <w:proofErr w:type="spellStart"/>
+      <w:proofErr w:type="gramStart"/>
+      <w:r>
+        <w:rPr>
+          <w:rFonts w:ascii="Consolas" w:eastAsiaTheme="minorHAnsi" w:hAnsi="Consolas" w:cs="Consolas"/>
+          <w:color w:val="000000"/>
+          <w:sz w:val="16"/>
+          <w:szCs w:val="16"/>
+        </w:rPr>
+        <w:t>AddPips</w:t>
+      </w:r>
+      <w:proofErr w:type="spellEnd"/>
+      <w:r>
+        <w:rPr>
+          <w:rFonts w:ascii="Consolas" w:eastAsiaTheme="minorHAnsi" w:hAnsi="Consolas" w:cs="Consolas"/>
+          <w:color w:val="000000"/>
+          <w:sz w:val="16"/>
+          <w:szCs w:val="16"/>
+        </w:rPr>
+        <w:t>(</w:t>
+      </w:r>
+      <w:proofErr w:type="gramEnd"/>
+      <w:r>
+        <w:rPr>
+          <w:rFonts w:ascii="Consolas" w:eastAsiaTheme="minorHAnsi" w:hAnsi="Consolas" w:cs="Consolas"/>
+          <w:color w:val="000000"/>
+          <w:sz w:val="16"/>
+          <w:szCs w:val="16"/>
+        </w:rPr>
+        <w:t>card)</w:t>
+      </w:r>
+      <w:r>
+        <w:rPr>
+          <w:rFonts w:ascii="Consolas" w:eastAsiaTheme="minorHAnsi" w:hAnsi="Consolas" w:cs="Consolas"/>
+          <w:color w:val="000000"/>
+          <w:sz w:val="16"/>
+          <w:szCs w:val="16"/>
+        </w:rPr>
+        <w:t>;</w:t>
+      </w:r>
+      <w:r>
+        <w:rPr>
+          <w:rFonts w:ascii="Consolas" w:eastAsiaTheme="minorHAnsi" w:hAnsi="Consolas" w:cs="Consolas"/>
+          <w:color w:val="000000"/>
+          <w:sz w:val="16"/>
+          <w:szCs w:val="16"/>
+        </w:rPr>
+        <w:br/>
+        <w:t xml:space="preserve">    </w:t>
+      </w:r>
+      <w:r>
+        <w:rPr>
+          <w:rFonts w:ascii="Consolas" w:eastAsiaTheme="minorHAnsi" w:hAnsi="Consolas" w:cs="Consolas"/>
+          <w:color w:val="000000"/>
+          <w:sz w:val="16"/>
+          <w:szCs w:val="16"/>
+        </w:rPr>
+        <w:t xml:space="preserve">  </w:t>
+      </w:r>
+      <w:proofErr w:type="spellStart"/>
+      <w:r>
+        <w:rPr>
+          <w:rFonts w:ascii="Consolas" w:eastAsiaTheme="minorHAnsi" w:hAnsi="Consolas" w:cs="Consolas"/>
+          <w:color w:val="000000"/>
+          <w:sz w:val="16"/>
+          <w:szCs w:val="16"/>
+        </w:rPr>
+        <w:t>AddFace</w:t>
+      </w:r>
+      <w:proofErr w:type="spellEnd"/>
+      <w:r>
+        <w:rPr>
+          <w:rFonts w:ascii="Consolas" w:eastAsiaTheme="minorHAnsi" w:hAnsi="Consolas" w:cs="Consolas"/>
+          <w:color w:val="000000"/>
+          <w:sz w:val="16"/>
+          <w:szCs w:val="16"/>
+        </w:rPr>
+        <w:t>(card);</w:t>
+      </w:r>
+    </w:p>
+    <w:p>
+      <w:pPr>
+        <w:bidi w:val="0"/>
+        <w:ind w:left="420"/>
+      </w:pPr>
+      <w:r>
+        <w:rPr>
+          <w:rFonts w:ascii="Consolas" w:eastAsiaTheme="minorHAnsi" w:hAnsi="Consolas" w:cs="Consolas"/>
+          <w:color w:val="000000"/>
+          <w:sz w:val="16"/>
+          <w:szCs w:val="16"/>
+        </w:rPr>
+        <w:t>}</w:t>
+      </w:r>
+    </w:p>
+    <w:p>
+      <w:pPr>
+        <w:ind w:left="420"/>
+        <w:rPr>
+          <w:rFonts w:hint="cs"/>
+          <w:rtl/>
+        </w:rPr>
+      </w:pPr>
+      <w:r>
+        <w:rPr>
+          <w:rFonts w:cs="Arial"/>
+          <w:noProof/>
+          <w:rtl/>
+        </w:rPr>
+        <w:drawing>
+          <wp:anchor distT="0" distB="0" distL="114300" distR="114300" simplePos="0" relativeHeight="251666432" behindDoc="1" locked="0" layoutInCell="1" allowOverlap="1" wp14:anchorId="24CF3AA9" wp14:editId="3D0A2F46">
+            <wp:simplePos x="0" y="0"/>
+            <wp:positionH relativeFrom="column">
+              <wp:posOffset>203200</wp:posOffset>
+            </wp:positionH>
+            <wp:positionV relativeFrom="paragraph">
+              <wp:posOffset>425450</wp:posOffset>
+            </wp:positionV>
+            <wp:extent cx="3941445" cy="1714500"/>
+            <wp:effectExtent l="0" t="0" r="1905" b="0"/>
+            <wp:wrapTight wrapText="bothSides">
+              <wp:wrapPolygon edited="0">
+                <wp:start x="0" y="0"/>
+                <wp:lineTo x="0" y="21360"/>
+                <wp:lineTo x="21506" y="21360"/>
+                <wp:lineTo x="21506" y="0"/>
+                <wp:lineTo x="0" y="0"/>
+              </wp:wrapPolygon>
+            </wp:wrapTight>
+            <wp:docPr id="10" name="תמונה 10" descr="C:\Users\user\Desktop\קלפים.JPG"/>
+            <wp:cNvGraphicFramePr>
+              <a:graphicFrameLocks xmlns:a="http://schemas.openxmlformats.org/drawingml/2006/main" noChangeAspect="1"/>
+            </wp:cNvGraphicFramePr>
+            <a:graphic xmlns:a="http://schemas.openxmlformats.org/drawingml/2006/main">
+              <a:graphicData uri="http://schemas.openxmlformats.org/drawingml/2006/picture">
+                <pic:pic xmlns:pic="http://schemas.openxmlformats.org/drawingml/2006/picture">
+                  <pic:nvPicPr>
+                    <pic:cNvPr id="0" name="Picture 1" descr="C:\Users\user\Desktop\קלפים.JPG"/>
+                    <pic:cNvPicPr>
+                      <a:picLocks noChangeAspect="1" noChangeArrowheads="1"/>
+                    </pic:cNvPicPr>
+                  </pic:nvPicPr>
+                  <pic:blipFill>
+                    <a:blip r:embed="rId19">
+                      <a:extLst>
+                        <a:ext uri="{28A0092B-C50C-407E-A947-70E740481C1C}">
+                          <a14:useLocalDpi xmlns:a14="http://schemas.microsoft.com/office/drawing/2010/main" val="0"/>
+                        </a:ext>
+                      </a:extLst>
+                    </a:blip>
+                    <a:srcRect/>
+                    <a:stretch>
+                      <a:fillRect/>
+                    </a:stretch>
+                  </pic:blipFill>
+                  <pic:spPr bwMode="auto">
+                    <a:xfrm>
+                      <a:off x="0" y="0"/>
+                      <a:ext cx="3941445" cy="1714500"/>
+                    </a:xfrm>
+                    <a:prstGeom prst="rect">
+                      <a:avLst/>
+                    </a:prstGeom>
+                    <a:noFill/>
+                    <a:ln>
+                      <a:noFill/>
+                    </a:ln>
+                  </pic:spPr>
+                </pic:pic>
+              </a:graphicData>
+            </a:graphic>
+            <wp14:sizeRelH relativeFrom="page">
+              <wp14:pctWidth>0</wp14:pctWidth>
+            </wp14:sizeRelH>
+            <wp14:sizeRelV relativeFrom="page">
+              <wp14:pctHeight>0</wp14:pctHeight>
+            </wp14:sizeRelV>
+          </wp:anchor>
+        </w:drawing>
+      </w:r>
+      <w:r>
+        <w:rPr>
+          <w:rtl/>
+        </w:rPr>
+        <w:br/>
+      </w:r>
+      <w:r>
+        <w:rPr>
+          <w:rFonts w:hint="cs"/>
+          <w:rtl/>
+        </w:rPr>
+        <w:t xml:space="preserve">5. נשמור את הסקריפטים ונריץ את המשחק. אנחנו אמורים לראות את כל הקלפים </w:t>
+      </w:r>
+      <w:proofErr w:type="spellStart"/>
+      <w:r>
+        <w:rPr>
+          <w:rFonts w:hint="cs"/>
+          <w:rtl/>
+        </w:rPr>
+        <w:t>מפורסרים</w:t>
+      </w:r>
+      <w:proofErr w:type="spellEnd"/>
+      <w:r>
+        <w:rPr>
+          <w:rFonts w:hint="cs"/>
+          <w:rtl/>
+        </w:rPr>
+        <w:t xml:space="preserve"> כראוי עם הצורות בקלפים ועם הציור המתאים לקלפים המיוחדים.</w:t>
+      </w:r>
+      <w:r>
+        <w:rPr>
+          <w:rtl/>
+        </w:rPr>
+        <w:br/>
+      </w:r>
+    </w:p>
+    <w:p>
+      <w:pPr>
+        <w:ind w:left="420"/>
+        <w:rPr>
+          <w:rFonts w:hint="cs"/>
+          <w:rtl/>
+        </w:rPr>
+      </w:pPr>
+    </w:p>
+    <w:p>
+      <w:pPr>
+        <w:ind w:left="420"/>
+        <w:rPr>
+          <w:rFonts w:hint="cs"/>
+          <w:rtl/>
+        </w:rPr>
+      </w:pPr>
+    </w:p>
+    <w:p>
+      <w:pPr>
+        <w:ind w:left="420"/>
+        <w:rPr>
+          <w:rFonts w:hint="cs"/>
+          <w:rtl/>
+        </w:rPr>
+      </w:pPr>
+    </w:p>
+    <w:p>
+      <w:pPr>
+        <w:ind w:left="420"/>
+        <w:rPr>
+          <w:rtl/>
+        </w:rPr>
+      </w:pPr>
+      <w:r>
+        <w:rPr>
+          <w:rFonts w:hint="cs"/>
+          <w:rtl/>
+        </w:rPr>
+        <w:br/>
+      </w:r>
+      <w:r>
+        <w:rPr>
+          <w:rtl/>
+        </w:rPr>
+        <w:br/>
+      </w:r>
+      <w:r>
+        <w:rPr>
+          <w:rFonts w:hint="cs"/>
+          <w:rtl/>
+        </w:rPr>
+        <w:br/>
+      </w:r>
       <w:bookmarkStart w:id="0" w:name="_GoBack"/>
       <w:bookmarkEnd w:id="0"/>
-      <w:r>
-        <w:rPr>
-          <w:rFonts w:hint="cs"/>
-          <w:rtl/>
-        </w:rPr>
-        <w:t>.</w:t>
-      </w:r>
-      <w:r>
-        <w:rPr>
-          <w:rFonts w:hint="cs"/>
-          <w:rtl/>
-        </w:rPr>
-        <w:t xml:space="preserve"> אין להם עדיין סימונים</w:t>
-      </w:r>
-      <w:r>
-        <w:rPr>
-          <w:rFonts w:hint="cs"/>
-          <w:rtl/>
-        </w:rPr>
-        <w:t xml:space="preserve"> באמצע(</w:t>
-      </w:r>
-      <w:r>
-        <w:t>pips</w:t>
-      </w:r>
-      <w:r>
-        <w:rPr>
-          <w:rFonts w:hint="cs"/>
-          <w:rtl/>
-        </w:rPr>
-        <w:t>)</w:t>
-      </w:r>
-      <w:r>
-        <w:rPr>
-          <w:rFonts w:hint="cs"/>
-          <w:rtl/>
-        </w:rPr>
-        <w:t>, אבל ה</w:t>
-      </w:r>
-      <w:r>
-        <w:rPr>
-          <w:rFonts w:hint="cs"/>
-          <w:rtl/>
-        </w:rPr>
-        <w:t>קלפים</w:t>
-      </w:r>
-      <w:r>
-        <w:rPr>
-          <w:rFonts w:hint="cs"/>
-          <w:rtl/>
-        </w:rPr>
-        <w:t xml:space="preserve"> </w:t>
-      </w:r>
-      <w:r>
-        <w:rPr>
-          <w:rFonts w:hint="cs"/>
-          <w:rtl/>
-        </w:rPr>
-        <w:t>בכל זאת</w:t>
-      </w:r>
-      <w:r>
-        <w:rPr>
-          <w:rFonts w:hint="cs"/>
-          <w:rtl/>
-        </w:rPr>
-        <w:t xml:space="preserve"> מופיעים</w:t>
-      </w:r>
-      <w:r>
-        <w:rPr>
-          <w:rFonts w:hint="cs"/>
-          <w:rtl/>
-        </w:rPr>
-        <w:t xml:space="preserve"> </w:t>
-      </w:r>
-      <w:r>
-        <w:rPr>
-          <w:rFonts w:hint="cs"/>
-          <w:rtl/>
-        </w:rPr>
-        <w:t xml:space="preserve">עם </w:t>
-      </w:r>
-      <w:r>
-        <w:rPr>
-          <w:rFonts w:hint="cs"/>
-          <w:rtl/>
-        </w:rPr>
-        <w:t>הצבע וה-</w:t>
-      </w:r>
-      <w:r>
-        <w:rPr>
-          <w:i/>
-          <w:iCs/>
-        </w:rPr>
-        <w:t>Decorators</w:t>
-      </w:r>
-      <w:r>
-        <w:rPr>
-          <w:rFonts w:hint="cs"/>
-          <w:i/>
-          <w:iCs/>
-          <w:rtl/>
-        </w:rPr>
-        <w:t xml:space="preserve"> </w:t>
-      </w:r>
-      <w:r>
-        <w:rPr>
-          <w:rFonts w:hint="cs"/>
-          <w:rtl/>
-        </w:rPr>
-        <w:t>הנכונים.</w:t>
-      </w:r>
-    </w:p>
-    <w:p>
-      <w:pPr>
-        <w:rPr>
-          <w:rFonts w:hint="cs"/>
-          <w:rtl/>
-        </w:rPr>
-      </w:pPr>
-      <w:r>
-        <w:rPr>
-          <w:rFonts w:hint="cs"/>
-          <w:rtl/>
-        </w:rPr>
-        <w:lastRenderedPageBreak/>
-        <w:t>4. עכשיו נוסיף את ה-</w:t>
-      </w:r>
-      <w:r>
-        <w:t>pips</w:t>
-      </w:r>
-      <w:r>
-        <w:rPr>
-          <w:rFonts w:hint="cs"/>
-          <w:rtl/>
-        </w:rPr>
-        <w:t xml:space="preserve"> וה-</w:t>
-      </w:r>
-      <w:r>
-        <w:t>faces</w:t>
-      </w:r>
-      <w:r>
-        <w:rPr>
-          <w:rFonts w:hint="cs"/>
-          <w:rtl/>
-        </w:rPr>
-        <w:t xml:space="preserve"> דרך עוד שלושה מתודות </w:t>
-      </w:r>
-      <w:r>
-        <w:rPr>
-          <w:rFonts w:hint="cs"/>
-          <w:rtl/>
-        </w:rPr>
-        <w:t xml:space="preserve">עזר במחלקת </w:t>
-      </w:r>
-      <w:r>
-        <w:t>Deck</w:t>
-      </w:r>
-      <w:r>
-        <w:rPr>
-          <w:rFonts w:hint="cs"/>
-          <w:rtl/>
-        </w:rPr>
-        <w:t>:</w:t>
-      </w:r>
-    </w:p>
-    <w:p>
-      <w:pPr>
-        <w:rPr>
-          <w:rFonts w:hint="cs"/>
-          <w:rtl/>
-        </w:rPr>
-      </w:pPr>
-    </w:p>
-    <w:p>
-      <w:pPr>
-        <w:rPr>
-          <w:rtl/>
-        </w:rPr>
-      </w:pPr>
-    </w:p>
-    <w:p>
-      <w:pPr>
-        <w:rPr>
-          <w:rtl/>
-        </w:rPr>
-      </w:pPr>
-    </w:p>
-    <w:p>
-      <w:pPr>
-        <w:rPr>
-          <w:rtl/>
-        </w:rPr>
-      </w:pPr>
-    </w:p>
-    <w:p>
-      <w:pPr>
-        <w:rPr>
-          <w:rtl/>
-        </w:rPr>
-      </w:pPr>
-      <w:r>
-        <w:rPr>
-          <w:rtl/>
-        </w:rPr>
-        <w:br/>
-      </w:r>
-      <w:r>
-        <w:rPr>
-          <w:rFonts w:hint="cs"/>
-          <w:rtl/>
-        </w:rPr>
-        <w:br/>
-      </w:r>
-      <w:r>
-        <w:rPr>
-          <w:rtl/>
-        </w:rPr>
-        <w:br/>
-      </w:r>
     </w:p>
     <w:p>
       <w:pPr>
@@ -28672,8 +32637,8 @@
       </w:pPr>
     </w:p>
     <w:sectPr>
-      <w:headerReference w:type="default" r:id="rId19"/>
-      <w:footerReference w:type="default" r:id="rId20"/>
+      <w:headerReference w:type="default" r:id="rId20"/>
+      <w:footerReference w:type="default" r:id="rId21"/>
       <w:pgSz w:w="11906" w:h="16838"/>
       <w:pgMar w:top="720" w:right="720" w:bottom="720" w:left="720" w:header="708" w:footer="708" w:gutter="0"/>
       <w:cols w:space="708"/>
@@ -28894,7 +32859,7 @@
                                   <w:rtl/>
                                   <w:lang w:val="he-IL"/>
                                 </w:rPr>
-                                <w:t>11</w:t>
+                                <w:t>13</w:t>
                               </w:r>
                               <w:r>
                                 <w:fldChar w:fldCharType="end"/>
@@ -28967,7 +32932,7 @@
                             <w:rtl/>
                             <w:lang w:val="he-IL"/>
                           </w:rPr>
-                          <w:t>11</w:t>
+                          <w:t>13</w:t>
                         </w:r>
                         <w:r>
                           <w:fldChar w:fldCharType="end"/>
@@ -29245,7 +33210,7 @@
               <w:rtl/>
               <w:lang w:val="he-IL"/>
             </w:rPr>
-            <w:t>11</w:t>
+            <w:t>13</w:t>
           </w:r>
           <w:r>
             <w:rPr>
@@ -31434,7 +35399,7 @@
 </file>
 
 <file path=customXml/itemProps1.xml><?xml version="1.0" encoding="utf-8"?>
-<ds:datastoreItem xmlns:ds="http://schemas.openxmlformats.org/officeDocument/2006/customXml" ds:itemID="{0E9F8AD7-FB14-4C01-9BFC-DC46A6DFB99F}">
+<ds:datastoreItem xmlns:ds="http://schemas.openxmlformats.org/officeDocument/2006/customXml" ds:itemID="{0AF3D6AE-1046-443A-AD82-2F4D59140613}">
   <ds:schemaRefs>
     <ds:schemaRef ds:uri="http://schemas.openxmlformats.org/officeDocument/2006/bibliography"/>
   </ds:schemaRefs>

--- a/משחקי קלפים.docx
+++ b/משחקי קלפים.docx
@@ -32557,7 +32557,6 @@
       <w:pPr>
         <w:ind w:left="420"/>
         <w:rPr>
-          <w:rFonts w:hint="cs"/>
           <w:rtl/>
         </w:rPr>
       </w:pPr>
@@ -32619,16 +32618,7 @@
           <w:rFonts w:hint="cs"/>
           <w:rtl/>
         </w:rPr>
-        <w:t>למעשה לקלף לא יהיה ממש גב, אלא פשוט נוסי</w:t>
-      </w:r>
-      <w:bookmarkStart w:id="0" w:name="_GoBack"/>
-      <w:bookmarkEnd w:id="0"/>
-      <w:r>
-        <w:rPr>
-          <w:rFonts w:hint="cs"/>
-          <w:rtl/>
-        </w:rPr>
-        <w:t>ף לכל קלף ספרייט שיהיה בשכבה מעל לפרונט הקלף, ומתי ש"נהפוך" את הקלף, פשוט נגרום לאותו ספרייט להיות נראה (</w:t>
+        <w:t>למעשה לקלף לא יהיה ממש גב, אלא פשוט נוסיף לכל קלף ספרייט שיהיה בשכבה מעל לפרונט הקלף, ומתי ש"נהפוך" את הקלף, פשוט נגרום לאותו ספרייט להיות נראה (</w:t>
       </w:r>
       <w:r>
         <w:t>Visible</w:t>
@@ -33296,7 +33286,6 @@
     <w:p>
       <w:pPr>
         <w:rPr>
-          <w:rFonts w:hint="cs"/>
           <w:rtl/>
         </w:rPr>
       </w:pPr>
@@ -33685,7 +33674,6 @@
       <w:pPr>
         <w:jc w:val="right"/>
         <w:rPr>
-          <w:rFonts w:hint="cs"/>
           <w:rtl/>
         </w:rPr>
       </w:pPr>
@@ -33788,7 +33776,6 @@
     <w:p>
       <w:pPr>
         <w:rPr>
-          <w:rFonts w:hint="cs"/>
           <w:rtl/>
         </w:rPr>
       </w:pPr>
@@ -34729,17 +34716,15 @@
       <w:pPr>
         <w:jc w:val="right"/>
         <w:rPr>
-          <w:rFonts w:hint="cs"/>
-          <w:sz w:val="16"/>
-          <w:szCs w:val="16"/>
-          <w:rtl/>
-        </w:rPr>
-      </w:pPr>
-    </w:p>
-    <w:p>
-      <w:pPr>
-        <w:rPr>
-          <w:rFonts w:hint="cs"/>
+          <w:sz w:val="16"/>
+          <w:szCs w:val="16"/>
+          <w:rtl/>
+        </w:rPr>
+      </w:pPr>
+    </w:p>
+    <w:p>
+      <w:pPr>
+        <w:rPr>
           <w:sz w:val="16"/>
           <w:szCs w:val="16"/>
           <w:rtl/>
@@ -35241,7 +35226,6 @@
     <w:p>
       <w:pPr>
         <w:rPr>
-          <w:rFonts w:hint="cs"/>
           <w:rtl/>
         </w:rPr>
       </w:pPr>
@@ -35504,9 +35488,2654 @@
         <w:br/>
       </w:r>
     </w:p>
+    <w:p>
+      <w:pPr>
+        <w:pStyle w:val="2"/>
+        <w:rPr>
+          <w:rFonts w:cs="Courier New" w:hint="cs"/>
+          <w:rtl/>
+        </w:rPr>
+      </w:pPr>
+      <w:r>
+        <w:rPr>
+          <w:rFonts w:cs="Courier New" w:hint="cs"/>
+          <w:rtl/>
+        </w:rPr>
+        <w:t>ערבוב החפיסה-</w:t>
+      </w:r>
+    </w:p>
+    <w:p>
+      <w:pPr>
+        <w:rPr>
+          <w:rFonts w:hint="cs"/>
+          <w:rtl/>
+        </w:rPr>
+      </w:pPr>
+      <w:r>
+        <w:rPr>
+          <w:rFonts w:hint="cs"/>
+          <w:rtl/>
+        </w:rPr>
+        <w:t xml:space="preserve">עכשיו כשהקלפים יכולים להיבנות ולהיות מוצגים על המסך, הדבר האחרון שנצטרך ממחלקת </w:t>
+      </w:r>
+      <w:r>
+        <w:t>Deck</w:t>
+      </w:r>
+      <w:r>
+        <w:rPr>
+          <w:rFonts w:hint="cs"/>
+          <w:rtl/>
+        </w:rPr>
+        <w:t xml:space="preserve"> הוא היכולת לערבב את החפיסה. </w:t>
+      </w:r>
+      <w:r>
+        <w:rPr>
+          <w:rtl/>
+        </w:rPr>
+        <w:br/>
+      </w:r>
+      <w:r>
+        <w:rPr>
+          <w:rFonts w:hint="cs"/>
+          <w:rtl/>
+        </w:rPr>
+        <w:t xml:space="preserve">1. הוסיפו את המתודה הבאה לסוף המחלקה: </w:t>
+      </w:r>
+    </w:p>
+    <w:p>
+      <w:pPr>
+        <w:autoSpaceDE w:val="0"/>
+        <w:autoSpaceDN w:val="0"/>
+        <w:bidi w:val="0"/>
+        <w:adjustRightInd w:val="0"/>
+        <w:spacing w:after="0" w:line="240" w:lineRule="auto"/>
+        <w:rPr>
+          <w:rFonts w:ascii="Consolas" w:eastAsiaTheme="minorHAnsi" w:hAnsi="Consolas" w:cs="Consolas"/>
+          <w:color w:val="000000"/>
+          <w:sz w:val="16"/>
+          <w:szCs w:val="16"/>
+        </w:rPr>
+      </w:pPr>
+      <w:proofErr w:type="gramStart"/>
+      <w:r>
+        <w:rPr>
+          <w:rFonts w:ascii="Consolas" w:eastAsiaTheme="minorHAnsi" w:hAnsi="Consolas" w:cs="Consolas"/>
+          <w:color w:val="0000FF"/>
+          <w:sz w:val="16"/>
+          <w:szCs w:val="16"/>
+        </w:rPr>
+        <w:lastRenderedPageBreak/>
+        <w:t>public</w:t>
+      </w:r>
+      <w:proofErr w:type="gramEnd"/>
+      <w:r>
+        <w:rPr>
+          <w:rFonts w:ascii="Consolas" w:eastAsiaTheme="minorHAnsi" w:hAnsi="Consolas" w:cs="Consolas"/>
+          <w:color w:val="000000"/>
+          <w:sz w:val="16"/>
+          <w:szCs w:val="16"/>
+        </w:rPr>
+        <w:t xml:space="preserve"> </w:t>
+      </w:r>
+      <w:r>
+        <w:rPr>
+          <w:rFonts w:ascii="Consolas" w:eastAsiaTheme="minorHAnsi" w:hAnsi="Consolas" w:cs="Consolas"/>
+          <w:color w:val="0000FF"/>
+          <w:sz w:val="16"/>
+          <w:szCs w:val="16"/>
+        </w:rPr>
+        <w:t>class</w:t>
+      </w:r>
+      <w:r>
+        <w:rPr>
+          <w:rFonts w:ascii="Consolas" w:eastAsiaTheme="minorHAnsi" w:hAnsi="Consolas" w:cs="Consolas"/>
+          <w:color w:val="000000"/>
+          <w:sz w:val="16"/>
+          <w:szCs w:val="16"/>
+        </w:rPr>
+        <w:t xml:space="preserve"> </w:t>
+      </w:r>
+      <w:r>
+        <w:rPr>
+          <w:rFonts w:ascii="Consolas" w:eastAsiaTheme="minorHAnsi" w:hAnsi="Consolas" w:cs="Consolas"/>
+          <w:color w:val="2B91AF"/>
+          <w:sz w:val="16"/>
+          <w:szCs w:val="16"/>
+        </w:rPr>
+        <w:t>Deck</w:t>
+      </w:r>
+      <w:r>
+        <w:rPr>
+          <w:rFonts w:ascii="Consolas" w:eastAsiaTheme="minorHAnsi" w:hAnsi="Consolas" w:cs="Consolas"/>
+          <w:color w:val="000000"/>
+          <w:sz w:val="16"/>
+          <w:szCs w:val="16"/>
+        </w:rPr>
+        <w:t xml:space="preserve"> : </w:t>
+      </w:r>
+      <w:proofErr w:type="spellStart"/>
+      <w:r>
+        <w:rPr>
+          <w:rFonts w:ascii="Consolas" w:eastAsiaTheme="minorHAnsi" w:hAnsi="Consolas" w:cs="Consolas"/>
+          <w:color w:val="000000"/>
+          <w:sz w:val="16"/>
+          <w:szCs w:val="16"/>
+        </w:rPr>
+        <w:t>MonoBehaviour</w:t>
+      </w:r>
+      <w:proofErr w:type="spellEnd"/>
+    </w:p>
+    <w:p>
+      <w:pPr>
+        <w:autoSpaceDE w:val="0"/>
+        <w:autoSpaceDN w:val="0"/>
+        <w:bidi w:val="0"/>
+        <w:adjustRightInd w:val="0"/>
+        <w:spacing w:after="0" w:line="240" w:lineRule="auto"/>
+        <w:rPr>
+          <w:rFonts w:ascii="Consolas" w:eastAsiaTheme="minorHAnsi" w:hAnsi="Consolas" w:cs="Consolas"/>
+          <w:color w:val="000000"/>
+          <w:sz w:val="16"/>
+          <w:szCs w:val="16"/>
+        </w:rPr>
+      </w:pPr>
+      <w:r>
+        <w:rPr>
+          <w:rFonts w:ascii="Consolas" w:eastAsiaTheme="minorHAnsi" w:hAnsi="Consolas" w:cs="Consolas"/>
+          <w:color w:val="000000"/>
+          <w:sz w:val="16"/>
+          <w:szCs w:val="16"/>
+        </w:rPr>
+        <w:t>{</w:t>
+      </w:r>
+      <w:r>
+        <w:rPr>
+          <w:sz w:val="16"/>
+          <w:szCs w:val="16"/>
+        </w:rPr>
+        <w:br/>
+        <w:t xml:space="preserve"> </w:t>
+      </w:r>
+      <w:r>
+        <w:rPr>
+          <w:color w:val="FF0000"/>
+        </w:rPr>
+        <w:t>.  .  .</w:t>
+      </w:r>
+      <w:r>
+        <w:rPr>
+          <w:sz w:val="16"/>
+          <w:szCs w:val="16"/>
+        </w:rPr>
+        <w:br/>
+      </w:r>
+      <w:proofErr w:type="gramStart"/>
+      <w:r>
+        <w:rPr>
+          <w:rFonts w:ascii="Consolas" w:eastAsiaTheme="minorHAnsi" w:hAnsi="Consolas" w:cs="Consolas"/>
+          <w:color w:val="0000FF"/>
+          <w:sz w:val="16"/>
+          <w:szCs w:val="16"/>
+        </w:rPr>
+        <w:t>static</w:t>
+      </w:r>
+      <w:proofErr w:type="gramEnd"/>
+      <w:r>
+        <w:rPr>
+          <w:rFonts w:ascii="Consolas" w:eastAsiaTheme="minorHAnsi" w:hAnsi="Consolas" w:cs="Consolas"/>
+          <w:color w:val="000000"/>
+          <w:sz w:val="16"/>
+          <w:szCs w:val="16"/>
+        </w:rPr>
+        <w:t xml:space="preserve"> </w:t>
+      </w:r>
+      <w:r>
+        <w:rPr>
+          <w:rFonts w:ascii="Consolas" w:eastAsiaTheme="minorHAnsi" w:hAnsi="Consolas" w:cs="Consolas"/>
+          <w:color w:val="0000FF"/>
+          <w:sz w:val="16"/>
+          <w:szCs w:val="16"/>
+        </w:rPr>
+        <w:t>public</w:t>
+      </w:r>
+      <w:r>
+        <w:rPr>
+          <w:rFonts w:ascii="Consolas" w:eastAsiaTheme="minorHAnsi" w:hAnsi="Consolas" w:cs="Consolas"/>
+          <w:color w:val="000000"/>
+          <w:sz w:val="16"/>
+          <w:szCs w:val="16"/>
+        </w:rPr>
+        <w:t xml:space="preserve"> </w:t>
+      </w:r>
+      <w:r>
+        <w:rPr>
+          <w:rFonts w:ascii="Consolas" w:eastAsiaTheme="minorHAnsi" w:hAnsi="Consolas" w:cs="Consolas"/>
+          <w:color w:val="0000FF"/>
+          <w:sz w:val="16"/>
+          <w:szCs w:val="16"/>
+        </w:rPr>
+        <w:t>void</w:t>
+      </w:r>
+      <w:r>
+        <w:rPr>
+          <w:rFonts w:ascii="Consolas" w:eastAsiaTheme="minorHAnsi" w:hAnsi="Consolas" w:cs="Consolas"/>
+          <w:color w:val="000000"/>
+          <w:sz w:val="16"/>
+          <w:szCs w:val="16"/>
+        </w:rPr>
+        <w:t xml:space="preserve"> Shuffle(</w:t>
+      </w:r>
+      <w:r>
+        <w:rPr>
+          <w:rFonts w:ascii="Consolas" w:eastAsiaTheme="minorHAnsi" w:hAnsi="Consolas" w:cs="Consolas"/>
+          <w:color w:val="0000FF"/>
+          <w:sz w:val="16"/>
+          <w:szCs w:val="16"/>
+        </w:rPr>
+        <w:t>ref</w:t>
+      </w:r>
+      <w:r>
+        <w:rPr>
+          <w:rFonts w:ascii="Consolas" w:eastAsiaTheme="minorHAnsi" w:hAnsi="Consolas" w:cs="Consolas"/>
+          <w:color w:val="000000"/>
+          <w:sz w:val="16"/>
+          <w:szCs w:val="16"/>
+        </w:rPr>
+        <w:t xml:space="preserve"> List&lt;Card&gt; </w:t>
+      </w:r>
+      <w:proofErr w:type="spellStart"/>
+      <w:r>
+        <w:rPr>
+          <w:rFonts w:ascii="Consolas" w:eastAsiaTheme="minorHAnsi" w:hAnsi="Consolas" w:cs="Consolas"/>
+          <w:color w:val="000000"/>
+          <w:sz w:val="16"/>
+          <w:szCs w:val="16"/>
+        </w:rPr>
+        <w:t>oCards</w:t>
+      </w:r>
+      <w:proofErr w:type="spellEnd"/>
+      <w:r>
+        <w:rPr>
+          <w:rFonts w:ascii="Consolas" w:eastAsiaTheme="minorHAnsi" w:hAnsi="Consolas" w:cs="Consolas"/>
+          <w:color w:val="000000"/>
+          <w:sz w:val="16"/>
+          <w:szCs w:val="16"/>
+        </w:rPr>
+        <w:t>)</w:t>
+      </w:r>
+      <w:r>
+        <w:rPr>
+          <w:rFonts w:ascii="Consolas" w:eastAsiaTheme="minorHAnsi" w:hAnsi="Consolas" w:cs="Consolas"/>
+          <w:color w:val="008000"/>
+          <w:sz w:val="16"/>
+          <w:szCs w:val="16"/>
+        </w:rPr>
+        <w:t xml:space="preserve">//ref means </w:t>
+      </w:r>
+      <w:proofErr w:type="spellStart"/>
+      <w:r>
+        <w:rPr>
+          <w:rFonts w:ascii="Consolas" w:eastAsiaTheme="minorHAnsi" w:hAnsi="Consolas" w:cs="Consolas"/>
+          <w:color w:val="008000"/>
+          <w:sz w:val="16"/>
+          <w:szCs w:val="16"/>
+        </w:rPr>
+        <w:t>sendind</w:t>
+      </w:r>
+      <w:proofErr w:type="spellEnd"/>
+      <w:r>
+        <w:rPr>
+          <w:rFonts w:ascii="Consolas" w:eastAsiaTheme="minorHAnsi" w:hAnsi="Consolas" w:cs="Consolas"/>
+          <w:color w:val="008000"/>
+          <w:sz w:val="16"/>
+          <w:szCs w:val="16"/>
+        </w:rPr>
+        <w:t xml:space="preserve"> </w:t>
+      </w:r>
+      <w:proofErr w:type="spellStart"/>
+      <w:r>
+        <w:rPr>
+          <w:rFonts w:ascii="Consolas" w:eastAsiaTheme="minorHAnsi" w:hAnsi="Consolas" w:cs="Consolas"/>
+          <w:color w:val="008000"/>
+          <w:sz w:val="16"/>
+          <w:szCs w:val="16"/>
+        </w:rPr>
+        <w:t>referance</w:t>
+      </w:r>
+      <w:proofErr w:type="spellEnd"/>
+      <w:r>
+        <w:rPr>
+          <w:rFonts w:ascii="Consolas" w:eastAsiaTheme="minorHAnsi" w:hAnsi="Consolas" w:cs="Consolas"/>
+          <w:color w:val="008000"/>
+          <w:sz w:val="16"/>
+          <w:szCs w:val="16"/>
+        </w:rPr>
+        <w:t xml:space="preserve"> to the function</w:t>
+      </w:r>
+    </w:p>
+    <w:p>
+      <w:pPr>
+        <w:autoSpaceDE w:val="0"/>
+        <w:autoSpaceDN w:val="0"/>
+        <w:bidi w:val="0"/>
+        <w:adjustRightInd w:val="0"/>
+        <w:spacing w:after="0" w:line="240" w:lineRule="auto"/>
+        <w:rPr>
+          <w:rFonts w:ascii="Consolas" w:eastAsiaTheme="minorHAnsi" w:hAnsi="Consolas" w:cs="Consolas"/>
+          <w:color w:val="000000"/>
+          <w:sz w:val="16"/>
+          <w:szCs w:val="16"/>
+        </w:rPr>
+      </w:pPr>
+      <w:r>
+        <w:rPr>
+          <w:rFonts w:ascii="Consolas" w:eastAsiaTheme="minorHAnsi" w:hAnsi="Consolas" w:cs="Consolas"/>
+          <w:color w:val="000000"/>
+          <w:sz w:val="16"/>
+          <w:szCs w:val="16"/>
+        </w:rPr>
+        <w:t xml:space="preserve">    {</w:t>
+      </w:r>
+    </w:p>
+    <w:p>
+      <w:pPr>
+        <w:autoSpaceDE w:val="0"/>
+        <w:autoSpaceDN w:val="0"/>
+        <w:bidi w:val="0"/>
+        <w:adjustRightInd w:val="0"/>
+        <w:spacing w:after="0" w:line="240" w:lineRule="auto"/>
+        <w:rPr>
+          <w:rFonts w:ascii="Consolas" w:eastAsiaTheme="minorHAnsi" w:hAnsi="Consolas" w:cs="Consolas"/>
+          <w:color w:val="000000"/>
+          <w:sz w:val="16"/>
+          <w:szCs w:val="16"/>
+        </w:rPr>
+      </w:pPr>
+      <w:r>
+        <w:rPr>
+          <w:rFonts w:ascii="Consolas" w:eastAsiaTheme="minorHAnsi" w:hAnsi="Consolas" w:cs="Consolas"/>
+          <w:color w:val="000000"/>
+          <w:sz w:val="16"/>
+          <w:szCs w:val="16"/>
+        </w:rPr>
+        <w:t xml:space="preserve">        </w:t>
+      </w:r>
+      <w:r>
+        <w:rPr>
+          <w:rFonts w:ascii="Consolas" w:eastAsiaTheme="minorHAnsi" w:hAnsi="Consolas" w:cs="Consolas"/>
+          <w:color w:val="008000"/>
+          <w:sz w:val="16"/>
+          <w:szCs w:val="16"/>
+        </w:rPr>
+        <w:t>//Create a temporary List to hold the new shuffle order</w:t>
+      </w:r>
+    </w:p>
+    <w:p>
+      <w:pPr>
+        <w:autoSpaceDE w:val="0"/>
+        <w:autoSpaceDN w:val="0"/>
+        <w:bidi w:val="0"/>
+        <w:adjustRightInd w:val="0"/>
+        <w:spacing w:after="0" w:line="240" w:lineRule="auto"/>
+        <w:rPr>
+          <w:rFonts w:ascii="Consolas" w:eastAsiaTheme="minorHAnsi" w:hAnsi="Consolas" w:cs="Consolas"/>
+          <w:color w:val="000000"/>
+          <w:sz w:val="16"/>
+          <w:szCs w:val="16"/>
+        </w:rPr>
+      </w:pPr>
+      <w:r>
+        <w:rPr>
+          <w:rFonts w:ascii="Consolas" w:eastAsiaTheme="minorHAnsi" w:hAnsi="Consolas" w:cs="Consolas"/>
+          <w:color w:val="000000"/>
+          <w:sz w:val="16"/>
+          <w:szCs w:val="16"/>
+        </w:rPr>
+        <w:t xml:space="preserve">        List&lt;Card&gt; </w:t>
+      </w:r>
+      <w:proofErr w:type="spellStart"/>
+      <w:r>
+        <w:rPr>
+          <w:rFonts w:ascii="Consolas" w:eastAsiaTheme="minorHAnsi" w:hAnsi="Consolas" w:cs="Consolas"/>
+          <w:color w:val="000000"/>
+          <w:sz w:val="16"/>
+          <w:szCs w:val="16"/>
+        </w:rPr>
+        <w:t>tCard</w:t>
+      </w:r>
+      <w:proofErr w:type="spellEnd"/>
+      <w:r>
+        <w:rPr>
+          <w:rFonts w:ascii="Consolas" w:eastAsiaTheme="minorHAnsi" w:hAnsi="Consolas" w:cs="Consolas"/>
+          <w:color w:val="000000"/>
+          <w:sz w:val="16"/>
+          <w:szCs w:val="16"/>
+        </w:rPr>
+        <w:t xml:space="preserve"> = </w:t>
+      </w:r>
+      <w:r>
+        <w:rPr>
+          <w:rFonts w:ascii="Consolas" w:eastAsiaTheme="minorHAnsi" w:hAnsi="Consolas" w:cs="Consolas"/>
+          <w:color w:val="0000FF"/>
+          <w:sz w:val="16"/>
+          <w:szCs w:val="16"/>
+        </w:rPr>
+        <w:t>new</w:t>
+      </w:r>
+      <w:r>
+        <w:rPr>
+          <w:rFonts w:ascii="Consolas" w:eastAsiaTheme="minorHAnsi" w:hAnsi="Consolas" w:cs="Consolas"/>
+          <w:color w:val="000000"/>
+          <w:sz w:val="16"/>
+          <w:szCs w:val="16"/>
+        </w:rPr>
+        <w:t xml:space="preserve"> List&lt;Card</w:t>
+      </w:r>
+      <w:proofErr w:type="gramStart"/>
+      <w:r>
+        <w:rPr>
+          <w:rFonts w:ascii="Consolas" w:eastAsiaTheme="minorHAnsi" w:hAnsi="Consolas" w:cs="Consolas"/>
+          <w:color w:val="000000"/>
+          <w:sz w:val="16"/>
+          <w:szCs w:val="16"/>
+        </w:rPr>
+        <w:t>&gt;(</w:t>
+      </w:r>
+      <w:proofErr w:type="gramEnd"/>
+      <w:r>
+        <w:rPr>
+          <w:rFonts w:ascii="Consolas" w:eastAsiaTheme="minorHAnsi" w:hAnsi="Consolas" w:cs="Consolas"/>
+          <w:color w:val="000000"/>
+          <w:sz w:val="16"/>
+          <w:szCs w:val="16"/>
+        </w:rPr>
+        <w:t>);</w:t>
+      </w:r>
+    </w:p>
+    <w:p>
+      <w:pPr>
+        <w:autoSpaceDE w:val="0"/>
+        <w:autoSpaceDN w:val="0"/>
+        <w:bidi w:val="0"/>
+        <w:adjustRightInd w:val="0"/>
+        <w:spacing w:after="0" w:line="240" w:lineRule="auto"/>
+        <w:rPr>
+          <w:rFonts w:ascii="Consolas" w:eastAsiaTheme="minorHAnsi" w:hAnsi="Consolas" w:cs="Consolas"/>
+          <w:color w:val="000000"/>
+          <w:sz w:val="16"/>
+          <w:szCs w:val="16"/>
+        </w:rPr>
+      </w:pPr>
+    </w:p>
+    <w:p>
+      <w:pPr>
+        <w:autoSpaceDE w:val="0"/>
+        <w:autoSpaceDN w:val="0"/>
+        <w:bidi w:val="0"/>
+        <w:adjustRightInd w:val="0"/>
+        <w:spacing w:after="0" w:line="240" w:lineRule="auto"/>
+        <w:rPr>
+          <w:rFonts w:ascii="Consolas" w:eastAsiaTheme="minorHAnsi" w:hAnsi="Consolas" w:cs="Consolas"/>
+          <w:color w:val="000000"/>
+          <w:sz w:val="16"/>
+          <w:szCs w:val="16"/>
+        </w:rPr>
+      </w:pPr>
+      <w:r>
+        <w:rPr>
+          <w:rFonts w:ascii="Consolas" w:eastAsiaTheme="minorHAnsi" w:hAnsi="Consolas" w:cs="Consolas"/>
+          <w:color w:val="000000"/>
+          <w:sz w:val="16"/>
+          <w:szCs w:val="16"/>
+        </w:rPr>
+        <w:t xml:space="preserve">        </w:t>
+      </w:r>
+      <w:proofErr w:type="gramStart"/>
+      <w:r>
+        <w:rPr>
+          <w:rFonts w:ascii="Consolas" w:eastAsiaTheme="minorHAnsi" w:hAnsi="Consolas" w:cs="Consolas"/>
+          <w:color w:val="0000FF"/>
+          <w:sz w:val="16"/>
+          <w:szCs w:val="16"/>
+        </w:rPr>
+        <w:t>int</w:t>
+      </w:r>
+      <w:proofErr w:type="gramEnd"/>
+      <w:r>
+        <w:rPr>
+          <w:rFonts w:ascii="Consolas" w:eastAsiaTheme="minorHAnsi" w:hAnsi="Consolas" w:cs="Consolas"/>
+          <w:color w:val="000000"/>
+          <w:sz w:val="16"/>
+          <w:szCs w:val="16"/>
+        </w:rPr>
+        <w:t xml:space="preserve"> </w:t>
+      </w:r>
+      <w:proofErr w:type="spellStart"/>
+      <w:r>
+        <w:rPr>
+          <w:rFonts w:ascii="Consolas" w:eastAsiaTheme="minorHAnsi" w:hAnsi="Consolas" w:cs="Consolas"/>
+          <w:color w:val="000000"/>
+          <w:sz w:val="16"/>
+          <w:szCs w:val="16"/>
+        </w:rPr>
+        <w:t>ndx</w:t>
+      </w:r>
+      <w:proofErr w:type="spellEnd"/>
+      <w:r>
+        <w:rPr>
+          <w:rFonts w:ascii="Consolas" w:eastAsiaTheme="minorHAnsi" w:hAnsi="Consolas" w:cs="Consolas"/>
+          <w:color w:val="000000"/>
+          <w:sz w:val="16"/>
+          <w:szCs w:val="16"/>
+        </w:rPr>
+        <w:t xml:space="preserve">; </w:t>
+      </w:r>
+      <w:r>
+        <w:rPr>
+          <w:rFonts w:ascii="Consolas" w:eastAsiaTheme="minorHAnsi" w:hAnsi="Consolas" w:cs="Consolas"/>
+          <w:color w:val="008000"/>
+          <w:sz w:val="16"/>
+          <w:szCs w:val="16"/>
+        </w:rPr>
+        <w:t>//this will the index of the card to be moved</w:t>
+      </w:r>
+    </w:p>
+    <w:p>
+      <w:pPr>
+        <w:autoSpaceDE w:val="0"/>
+        <w:autoSpaceDN w:val="0"/>
+        <w:bidi w:val="0"/>
+        <w:adjustRightInd w:val="0"/>
+        <w:spacing w:after="0" w:line="240" w:lineRule="auto"/>
+        <w:rPr>
+          <w:rFonts w:ascii="Consolas" w:eastAsiaTheme="minorHAnsi" w:hAnsi="Consolas" w:cs="Consolas"/>
+          <w:color w:val="000000"/>
+          <w:sz w:val="16"/>
+          <w:szCs w:val="16"/>
+        </w:rPr>
+      </w:pPr>
+      <w:r>
+        <w:rPr>
+          <w:rFonts w:ascii="Consolas" w:eastAsiaTheme="minorHAnsi" w:hAnsi="Consolas" w:cs="Consolas"/>
+          <w:color w:val="000000"/>
+          <w:sz w:val="16"/>
+          <w:szCs w:val="16"/>
+        </w:rPr>
+        <w:t xml:space="preserve">        </w:t>
+      </w:r>
+      <w:proofErr w:type="spellStart"/>
+      <w:proofErr w:type="gramStart"/>
+      <w:r>
+        <w:rPr>
+          <w:rFonts w:ascii="Consolas" w:eastAsiaTheme="minorHAnsi" w:hAnsi="Consolas" w:cs="Consolas"/>
+          <w:color w:val="000000"/>
+          <w:sz w:val="16"/>
+          <w:szCs w:val="16"/>
+        </w:rPr>
+        <w:t>tCard</w:t>
+      </w:r>
+      <w:proofErr w:type="spellEnd"/>
+      <w:proofErr w:type="gramEnd"/>
+      <w:r>
+        <w:rPr>
+          <w:rFonts w:ascii="Consolas" w:eastAsiaTheme="minorHAnsi" w:hAnsi="Consolas" w:cs="Consolas"/>
+          <w:color w:val="000000"/>
+          <w:sz w:val="16"/>
+          <w:szCs w:val="16"/>
+        </w:rPr>
+        <w:t xml:space="preserve"> = </w:t>
+      </w:r>
+      <w:r>
+        <w:rPr>
+          <w:rFonts w:ascii="Consolas" w:eastAsiaTheme="minorHAnsi" w:hAnsi="Consolas" w:cs="Consolas"/>
+          <w:color w:val="0000FF"/>
+          <w:sz w:val="16"/>
+          <w:szCs w:val="16"/>
+        </w:rPr>
+        <w:t>new</w:t>
+      </w:r>
+      <w:r>
+        <w:rPr>
+          <w:rFonts w:ascii="Consolas" w:eastAsiaTheme="minorHAnsi" w:hAnsi="Consolas" w:cs="Consolas"/>
+          <w:color w:val="000000"/>
+          <w:sz w:val="16"/>
+          <w:szCs w:val="16"/>
+        </w:rPr>
+        <w:t xml:space="preserve"> List&lt;Card&gt;();</w:t>
+      </w:r>
+    </w:p>
+    <w:p>
+      <w:pPr>
+        <w:autoSpaceDE w:val="0"/>
+        <w:autoSpaceDN w:val="0"/>
+        <w:bidi w:val="0"/>
+        <w:adjustRightInd w:val="0"/>
+        <w:spacing w:after="0" w:line="240" w:lineRule="auto"/>
+        <w:rPr>
+          <w:rFonts w:ascii="Consolas" w:eastAsiaTheme="minorHAnsi" w:hAnsi="Consolas" w:cs="Consolas"/>
+          <w:color w:val="000000"/>
+          <w:sz w:val="16"/>
+          <w:szCs w:val="16"/>
+        </w:rPr>
+      </w:pPr>
+      <w:r>
+        <w:rPr>
+          <w:rFonts w:ascii="Consolas" w:eastAsiaTheme="minorHAnsi" w:hAnsi="Consolas" w:cs="Consolas"/>
+          <w:color w:val="000000"/>
+          <w:sz w:val="16"/>
+          <w:szCs w:val="16"/>
+        </w:rPr>
+        <w:t xml:space="preserve">        </w:t>
+      </w:r>
+      <w:r>
+        <w:rPr>
+          <w:rFonts w:ascii="Consolas" w:eastAsiaTheme="minorHAnsi" w:hAnsi="Consolas" w:cs="Consolas"/>
+          <w:color w:val="008000"/>
+          <w:sz w:val="16"/>
+          <w:szCs w:val="16"/>
+        </w:rPr>
+        <w:t>//repeat as long as there are cards in the original List</w:t>
+      </w:r>
+    </w:p>
+    <w:p>
+      <w:pPr>
+        <w:autoSpaceDE w:val="0"/>
+        <w:autoSpaceDN w:val="0"/>
+        <w:bidi w:val="0"/>
+        <w:adjustRightInd w:val="0"/>
+        <w:spacing w:after="0" w:line="240" w:lineRule="auto"/>
+        <w:rPr>
+          <w:rFonts w:ascii="Consolas" w:eastAsiaTheme="minorHAnsi" w:hAnsi="Consolas" w:cs="Consolas"/>
+          <w:color w:val="000000"/>
+          <w:sz w:val="16"/>
+          <w:szCs w:val="16"/>
+        </w:rPr>
+      </w:pPr>
+      <w:r>
+        <w:rPr>
+          <w:rFonts w:ascii="Consolas" w:eastAsiaTheme="minorHAnsi" w:hAnsi="Consolas" w:cs="Consolas"/>
+          <w:color w:val="000000"/>
+          <w:sz w:val="16"/>
+          <w:szCs w:val="16"/>
+        </w:rPr>
+        <w:t xml:space="preserve">        </w:t>
+      </w:r>
+      <w:proofErr w:type="gramStart"/>
+      <w:r>
+        <w:rPr>
+          <w:rFonts w:ascii="Consolas" w:eastAsiaTheme="minorHAnsi" w:hAnsi="Consolas" w:cs="Consolas"/>
+          <w:color w:val="0000FF"/>
+          <w:sz w:val="16"/>
+          <w:szCs w:val="16"/>
+        </w:rPr>
+        <w:t>while</w:t>
+      </w:r>
+      <w:proofErr w:type="gramEnd"/>
+      <w:r>
+        <w:rPr>
+          <w:rFonts w:ascii="Consolas" w:eastAsiaTheme="minorHAnsi" w:hAnsi="Consolas" w:cs="Consolas"/>
+          <w:color w:val="000000"/>
+          <w:sz w:val="16"/>
+          <w:szCs w:val="16"/>
+        </w:rPr>
+        <w:t xml:space="preserve"> (</w:t>
+      </w:r>
+      <w:proofErr w:type="spellStart"/>
+      <w:r>
+        <w:rPr>
+          <w:rFonts w:ascii="Consolas" w:eastAsiaTheme="minorHAnsi" w:hAnsi="Consolas" w:cs="Consolas"/>
+          <w:color w:val="000000"/>
+          <w:sz w:val="16"/>
+          <w:szCs w:val="16"/>
+        </w:rPr>
+        <w:t>oCards.Count</w:t>
+      </w:r>
+      <w:proofErr w:type="spellEnd"/>
+      <w:r>
+        <w:rPr>
+          <w:rFonts w:ascii="Consolas" w:eastAsiaTheme="minorHAnsi" w:hAnsi="Consolas" w:cs="Consolas"/>
+          <w:color w:val="000000"/>
+          <w:sz w:val="16"/>
+          <w:szCs w:val="16"/>
+        </w:rPr>
+        <w:t xml:space="preserve"> &gt; 0)</w:t>
+      </w:r>
+    </w:p>
+    <w:p>
+      <w:pPr>
+        <w:autoSpaceDE w:val="0"/>
+        <w:autoSpaceDN w:val="0"/>
+        <w:bidi w:val="0"/>
+        <w:adjustRightInd w:val="0"/>
+        <w:spacing w:after="0" w:line="240" w:lineRule="auto"/>
+        <w:rPr>
+          <w:rFonts w:ascii="Consolas" w:eastAsiaTheme="minorHAnsi" w:hAnsi="Consolas" w:cs="Consolas"/>
+          <w:color w:val="000000"/>
+          <w:sz w:val="16"/>
+          <w:szCs w:val="16"/>
+        </w:rPr>
+      </w:pPr>
+      <w:r>
+        <w:rPr>
+          <w:rFonts w:ascii="Consolas" w:eastAsiaTheme="minorHAnsi" w:hAnsi="Consolas" w:cs="Consolas"/>
+          <w:color w:val="000000"/>
+          <w:sz w:val="16"/>
+          <w:szCs w:val="16"/>
+        </w:rPr>
+        <w:t xml:space="preserve">        {</w:t>
+      </w:r>
+    </w:p>
+    <w:p>
+      <w:pPr>
+        <w:autoSpaceDE w:val="0"/>
+        <w:autoSpaceDN w:val="0"/>
+        <w:bidi w:val="0"/>
+        <w:adjustRightInd w:val="0"/>
+        <w:spacing w:after="0" w:line="240" w:lineRule="auto"/>
+        <w:rPr>
+          <w:rFonts w:ascii="Consolas" w:eastAsiaTheme="minorHAnsi" w:hAnsi="Consolas" w:cs="Consolas"/>
+          <w:color w:val="000000"/>
+          <w:sz w:val="16"/>
+          <w:szCs w:val="16"/>
+        </w:rPr>
+      </w:pPr>
+      <w:r>
+        <w:rPr>
+          <w:rFonts w:ascii="Consolas" w:eastAsiaTheme="minorHAnsi" w:hAnsi="Consolas" w:cs="Consolas"/>
+          <w:color w:val="000000"/>
+          <w:sz w:val="16"/>
+          <w:szCs w:val="16"/>
+        </w:rPr>
+        <w:t xml:space="preserve">            </w:t>
+      </w:r>
+      <w:r>
+        <w:rPr>
+          <w:rFonts w:ascii="Consolas" w:eastAsiaTheme="minorHAnsi" w:hAnsi="Consolas" w:cs="Consolas"/>
+          <w:color w:val="008000"/>
+          <w:sz w:val="16"/>
+          <w:szCs w:val="16"/>
+        </w:rPr>
+        <w:t>//pick index of a random card</w:t>
+      </w:r>
+    </w:p>
+    <w:p>
+      <w:pPr>
+        <w:autoSpaceDE w:val="0"/>
+        <w:autoSpaceDN w:val="0"/>
+        <w:bidi w:val="0"/>
+        <w:adjustRightInd w:val="0"/>
+        <w:spacing w:after="0" w:line="240" w:lineRule="auto"/>
+        <w:rPr>
+          <w:rFonts w:ascii="Consolas" w:eastAsiaTheme="minorHAnsi" w:hAnsi="Consolas" w:cs="Consolas"/>
+          <w:color w:val="000000"/>
+          <w:sz w:val="16"/>
+          <w:szCs w:val="16"/>
+        </w:rPr>
+      </w:pPr>
+      <w:r>
+        <w:rPr>
+          <w:rFonts w:ascii="Consolas" w:eastAsiaTheme="minorHAnsi" w:hAnsi="Consolas" w:cs="Consolas"/>
+          <w:color w:val="000000"/>
+          <w:sz w:val="16"/>
+          <w:szCs w:val="16"/>
+        </w:rPr>
+        <w:t xml:space="preserve">            </w:t>
+      </w:r>
+      <w:proofErr w:type="spellStart"/>
+      <w:proofErr w:type="gramStart"/>
+      <w:r>
+        <w:rPr>
+          <w:rFonts w:ascii="Consolas" w:eastAsiaTheme="minorHAnsi" w:hAnsi="Consolas" w:cs="Consolas"/>
+          <w:color w:val="000000"/>
+          <w:sz w:val="16"/>
+          <w:szCs w:val="16"/>
+        </w:rPr>
+        <w:t>ndx</w:t>
+      </w:r>
+      <w:proofErr w:type="spellEnd"/>
+      <w:proofErr w:type="gramEnd"/>
+      <w:r>
+        <w:rPr>
+          <w:rFonts w:ascii="Consolas" w:eastAsiaTheme="minorHAnsi" w:hAnsi="Consolas" w:cs="Consolas"/>
+          <w:color w:val="000000"/>
+          <w:sz w:val="16"/>
+          <w:szCs w:val="16"/>
+        </w:rPr>
+        <w:t xml:space="preserve"> = </w:t>
+      </w:r>
+      <w:proofErr w:type="spellStart"/>
+      <w:r>
+        <w:rPr>
+          <w:rFonts w:ascii="Consolas" w:eastAsiaTheme="minorHAnsi" w:hAnsi="Consolas" w:cs="Consolas"/>
+          <w:color w:val="000000"/>
+          <w:sz w:val="16"/>
+          <w:szCs w:val="16"/>
+        </w:rPr>
+        <w:t>Random.Range</w:t>
+      </w:r>
+      <w:proofErr w:type="spellEnd"/>
+      <w:r>
+        <w:rPr>
+          <w:rFonts w:ascii="Consolas" w:eastAsiaTheme="minorHAnsi" w:hAnsi="Consolas" w:cs="Consolas"/>
+          <w:color w:val="000000"/>
+          <w:sz w:val="16"/>
+          <w:szCs w:val="16"/>
+        </w:rPr>
+        <w:t xml:space="preserve">(0, </w:t>
+      </w:r>
+      <w:proofErr w:type="spellStart"/>
+      <w:r>
+        <w:rPr>
+          <w:rFonts w:ascii="Consolas" w:eastAsiaTheme="minorHAnsi" w:hAnsi="Consolas" w:cs="Consolas"/>
+          <w:color w:val="000000"/>
+          <w:sz w:val="16"/>
+          <w:szCs w:val="16"/>
+        </w:rPr>
+        <w:t>oCards.Count</w:t>
+      </w:r>
+      <w:proofErr w:type="spellEnd"/>
+      <w:r>
+        <w:rPr>
+          <w:rFonts w:ascii="Consolas" w:eastAsiaTheme="minorHAnsi" w:hAnsi="Consolas" w:cs="Consolas"/>
+          <w:color w:val="000000"/>
+          <w:sz w:val="16"/>
+          <w:szCs w:val="16"/>
+        </w:rPr>
+        <w:t>);</w:t>
+      </w:r>
+    </w:p>
+    <w:p>
+      <w:pPr>
+        <w:autoSpaceDE w:val="0"/>
+        <w:autoSpaceDN w:val="0"/>
+        <w:bidi w:val="0"/>
+        <w:adjustRightInd w:val="0"/>
+        <w:spacing w:after="0" w:line="240" w:lineRule="auto"/>
+        <w:rPr>
+          <w:rFonts w:ascii="Consolas" w:eastAsiaTheme="minorHAnsi" w:hAnsi="Consolas" w:cs="Consolas"/>
+          <w:color w:val="000000"/>
+          <w:sz w:val="16"/>
+          <w:szCs w:val="16"/>
+        </w:rPr>
+      </w:pPr>
+      <w:r>
+        <w:rPr>
+          <w:rFonts w:ascii="Consolas" w:eastAsiaTheme="minorHAnsi" w:hAnsi="Consolas" w:cs="Consolas"/>
+          <w:color w:val="000000"/>
+          <w:sz w:val="16"/>
+          <w:szCs w:val="16"/>
+        </w:rPr>
+        <w:t xml:space="preserve">            </w:t>
+      </w:r>
+      <w:r>
+        <w:rPr>
+          <w:rFonts w:ascii="Consolas" w:eastAsiaTheme="minorHAnsi" w:hAnsi="Consolas" w:cs="Consolas"/>
+          <w:color w:val="008000"/>
+          <w:sz w:val="16"/>
+          <w:szCs w:val="16"/>
+        </w:rPr>
+        <w:t>//add that card to the temporary List</w:t>
+      </w:r>
+    </w:p>
+    <w:p>
+      <w:pPr>
+        <w:autoSpaceDE w:val="0"/>
+        <w:autoSpaceDN w:val="0"/>
+        <w:bidi w:val="0"/>
+        <w:adjustRightInd w:val="0"/>
+        <w:spacing w:after="0" w:line="240" w:lineRule="auto"/>
+        <w:rPr>
+          <w:rFonts w:ascii="Consolas" w:eastAsiaTheme="minorHAnsi" w:hAnsi="Consolas" w:cs="Consolas"/>
+          <w:color w:val="000000"/>
+          <w:sz w:val="16"/>
+          <w:szCs w:val="16"/>
+        </w:rPr>
+      </w:pPr>
+      <w:r>
+        <w:rPr>
+          <w:rFonts w:ascii="Consolas" w:eastAsiaTheme="minorHAnsi" w:hAnsi="Consolas" w:cs="Consolas"/>
+          <w:color w:val="000000"/>
+          <w:sz w:val="16"/>
+          <w:szCs w:val="16"/>
+        </w:rPr>
+        <w:t xml:space="preserve">            </w:t>
+      </w:r>
+      <w:proofErr w:type="spellStart"/>
+      <w:proofErr w:type="gramStart"/>
+      <w:r>
+        <w:rPr>
+          <w:rFonts w:ascii="Consolas" w:eastAsiaTheme="minorHAnsi" w:hAnsi="Consolas" w:cs="Consolas"/>
+          <w:color w:val="000000"/>
+          <w:sz w:val="16"/>
+          <w:szCs w:val="16"/>
+        </w:rPr>
+        <w:t>tCard.Add</w:t>
+      </w:r>
+      <w:proofErr w:type="spellEnd"/>
+      <w:r>
+        <w:rPr>
+          <w:rFonts w:ascii="Consolas" w:eastAsiaTheme="minorHAnsi" w:hAnsi="Consolas" w:cs="Consolas"/>
+          <w:color w:val="000000"/>
+          <w:sz w:val="16"/>
+          <w:szCs w:val="16"/>
+        </w:rPr>
+        <w:t>(</w:t>
+      </w:r>
+      <w:proofErr w:type="spellStart"/>
+      <w:proofErr w:type="gramEnd"/>
+      <w:r>
+        <w:rPr>
+          <w:rFonts w:ascii="Consolas" w:eastAsiaTheme="minorHAnsi" w:hAnsi="Consolas" w:cs="Consolas"/>
+          <w:color w:val="000000"/>
+          <w:sz w:val="16"/>
+          <w:szCs w:val="16"/>
+        </w:rPr>
+        <w:t>oCards</w:t>
+      </w:r>
+      <w:proofErr w:type="spellEnd"/>
+      <w:r>
+        <w:rPr>
+          <w:rFonts w:ascii="Consolas" w:eastAsiaTheme="minorHAnsi" w:hAnsi="Consolas" w:cs="Consolas"/>
+          <w:color w:val="000000"/>
+          <w:sz w:val="16"/>
+          <w:szCs w:val="16"/>
+        </w:rPr>
+        <w:t>[</w:t>
+      </w:r>
+      <w:proofErr w:type="spellStart"/>
+      <w:r>
+        <w:rPr>
+          <w:rFonts w:ascii="Consolas" w:eastAsiaTheme="minorHAnsi" w:hAnsi="Consolas" w:cs="Consolas"/>
+          <w:color w:val="000000"/>
+          <w:sz w:val="16"/>
+          <w:szCs w:val="16"/>
+        </w:rPr>
+        <w:t>ndx</w:t>
+      </w:r>
+      <w:proofErr w:type="spellEnd"/>
+      <w:r>
+        <w:rPr>
+          <w:rFonts w:ascii="Consolas" w:eastAsiaTheme="minorHAnsi" w:hAnsi="Consolas" w:cs="Consolas"/>
+          <w:color w:val="000000"/>
+          <w:sz w:val="16"/>
+          <w:szCs w:val="16"/>
+        </w:rPr>
+        <w:t>]);</w:t>
+      </w:r>
+    </w:p>
+    <w:p>
+      <w:pPr>
+        <w:autoSpaceDE w:val="0"/>
+        <w:autoSpaceDN w:val="0"/>
+        <w:bidi w:val="0"/>
+        <w:adjustRightInd w:val="0"/>
+        <w:spacing w:after="0" w:line="240" w:lineRule="auto"/>
+        <w:rPr>
+          <w:rFonts w:ascii="Consolas" w:eastAsiaTheme="minorHAnsi" w:hAnsi="Consolas" w:cs="Consolas"/>
+          <w:color w:val="000000"/>
+          <w:sz w:val="16"/>
+          <w:szCs w:val="16"/>
+        </w:rPr>
+      </w:pPr>
+      <w:r>
+        <w:rPr>
+          <w:rFonts w:ascii="Consolas" w:eastAsiaTheme="minorHAnsi" w:hAnsi="Consolas" w:cs="Consolas"/>
+          <w:color w:val="000000"/>
+          <w:sz w:val="16"/>
+          <w:szCs w:val="16"/>
+        </w:rPr>
+        <w:t xml:space="preserve">            </w:t>
+      </w:r>
+      <w:r>
+        <w:rPr>
+          <w:rFonts w:ascii="Consolas" w:eastAsiaTheme="minorHAnsi" w:hAnsi="Consolas" w:cs="Consolas"/>
+          <w:color w:val="008000"/>
+          <w:sz w:val="16"/>
+          <w:szCs w:val="16"/>
+        </w:rPr>
+        <w:t xml:space="preserve">//and </w:t>
+      </w:r>
+      <w:proofErr w:type="gramStart"/>
+      <w:r>
+        <w:rPr>
+          <w:rFonts w:ascii="Consolas" w:eastAsiaTheme="minorHAnsi" w:hAnsi="Consolas" w:cs="Consolas"/>
+          <w:color w:val="008000"/>
+          <w:sz w:val="16"/>
+          <w:szCs w:val="16"/>
+        </w:rPr>
+        <w:t>remove</w:t>
+      </w:r>
+      <w:proofErr w:type="gramEnd"/>
+      <w:r>
+        <w:rPr>
+          <w:rFonts w:ascii="Consolas" w:eastAsiaTheme="minorHAnsi" w:hAnsi="Consolas" w:cs="Consolas"/>
+          <w:color w:val="008000"/>
+          <w:sz w:val="16"/>
+          <w:szCs w:val="16"/>
+        </w:rPr>
+        <w:t xml:space="preserve"> that card from the original List</w:t>
+      </w:r>
+    </w:p>
+    <w:p>
+      <w:pPr>
+        <w:autoSpaceDE w:val="0"/>
+        <w:autoSpaceDN w:val="0"/>
+        <w:bidi w:val="0"/>
+        <w:adjustRightInd w:val="0"/>
+        <w:spacing w:after="0" w:line="240" w:lineRule="auto"/>
+        <w:rPr>
+          <w:rFonts w:ascii="Consolas" w:eastAsiaTheme="minorHAnsi" w:hAnsi="Consolas" w:cs="Consolas"/>
+          <w:color w:val="000000"/>
+          <w:sz w:val="16"/>
+          <w:szCs w:val="16"/>
+        </w:rPr>
+      </w:pPr>
+      <w:r>
+        <w:rPr>
+          <w:rFonts w:ascii="Consolas" w:eastAsiaTheme="minorHAnsi" w:hAnsi="Consolas" w:cs="Consolas"/>
+          <w:color w:val="000000"/>
+          <w:sz w:val="16"/>
+          <w:szCs w:val="16"/>
+        </w:rPr>
+        <w:t xml:space="preserve">            </w:t>
+      </w:r>
+      <w:proofErr w:type="spellStart"/>
+      <w:proofErr w:type="gramStart"/>
+      <w:r>
+        <w:rPr>
+          <w:rFonts w:ascii="Consolas" w:eastAsiaTheme="minorHAnsi" w:hAnsi="Consolas" w:cs="Consolas"/>
+          <w:color w:val="000000"/>
+          <w:sz w:val="16"/>
+          <w:szCs w:val="16"/>
+        </w:rPr>
+        <w:t>oCards.RemoveAt</w:t>
+      </w:r>
+      <w:proofErr w:type="spellEnd"/>
+      <w:r>
+        <w:rPr>
+          <w:rFonts w:ascii="Consolas" w:eastAsiaTheme="minorHAnsi" w:hAnsi="Consolas" w:cs="Consolas"/>
+          <w:color w:val="000000"/>
+          <w:sz w:val="16"/>
+          <w:szCs w:val="16"/>
+        </w:rPr>
+        <w:t>(</w:t>
+      </w:r>
+      <w:proofErr w:type="spellStart"/>
+      <w:proofErr w:type="gramEnd"/>
+      <w:r>
+        <w:rPr>
+          <w:rFonts w:ascii="Consolas" w:eastAsiaTheme="minorHAnsi" w:hAnsi="Consolas" w:cs="Consolas"/>
+          <w:color w:val="000000"/>
+          <w:sz w:val="16"/>
+          <w:szCs w:val="16"/>
+        </w:rPr>
+        <w:t>ndx</w:t>
+      </w:r>
+      <w:proofErr w:type="spellEnd"/>
+      <w:r>
+        <w:rPr>
+          <w:rFonts w:ascii="Consolas" w:eastAsiaTheme="minorHAnsi" w:hAnsi="Consolas" w:cs="Consolas"/>
+          <w:color w:val="000000"/>
+          <w:sz w:val="16"/>
+          <w:szCs w:val="16"/>
+        </w:rPr>
+        <w:t>);</w:t>
+      </w:r>
+    </w:p>
+    <w:p>
+      <w:pPr>
+        <w:autoSpaceDE w:val="0"/>
+        <w:autoSpaceDN w:val="0"/>
+        <w:bidi w:val="0"/>
+        <w:adjustRightInd w:val="0"/>
+        <w:spacing w:after="0" w:line="240" w:lineRule="auto"/>
+        <w:rPr>
+          <w:rFonts w:ascii="Consolas" w:eastAsiaTheme="minorHAnsi" w:hAnsi="Consolas" w:cs="Consolas"/>
+          <w:color w:val="000000"/>
+          <w:sz w:val="16"/>
+          <w:szCs w:val="16"/>
+        </w:rPr>
+      </w:pPr>
+      <w:r>
+        <w:rPr>
+          <w:rFonts w:ascii="Consolas" w:eastAsiaTheme="minorHAnsi" w:hAnsi="Consolas" w:cs="Consolas"/>
+          <w:color w:val="000000"/>
+          <w:sz w:val="16"/>
+          <w:szCs w:val="16"/>
+        </w:rPr>
+        <w:t xml:space="preserve">        }</w:t>
+      </w:r>
+    </w:p>
+    <w:p>
+      <w:pPr>
+        <w:autoSpaceDE w:val="0"/>
+        <w:autoSpaceDN w:val="0"/>
+        <w:bidi w:val="0"/>
+        <w:adjustRightInd w:val="0"/>
+        <w:spacing w:after="0" w:line="240" w:lineRule="auto"/>
+        <w:rPr>
+          <w:rFonts w:ascii="Consolas" w:eastAsiaTheme="minorHAnsi" w:hAnsi="Consolas" w:cs="Consolas"/>
+          <w:color w:val="000000"/>
+          <w:sz w:val="16"/>
+          <w:szCs w:val="16"/>
+        </w:rPr>
+      </w:pPr>
+      <w:r>
+        <w:rPr>
+          <w:rFonts w:ascii="Consolas" w:eastAsiaTheme="minorHAnsi" w:hAnsi="Consolas" w:cs="Consolas"/>
+          <w:color w:val="000000"/>
+          <w:sz w:val="16"/>
+          <w:szCs w:val="16"/>
+        </w:rPr>
+        <w:t xml:space="preserve">        </w:t>
+      </w:r>
+      <w:r>
+        <w:rPr>
+          <w:rFonts w:ascii="Consolas" w:eastAsiaTheme="minorHAnsi" w:hAnsi="Consolas" w:cs="Consolas"/>
+          <w:color w:val="008000"/>
+          <w:sz w:val="16"/>
+          <w:szCs w:val="16"/>
+        </w:rPr>
+        <w:t>//replace the original List with the temporary List</w:t>
+      </w:r>
+    </w:p>
+    <w:p>
+      <w:pPr>
+        <w:autoSpaceDE w:val="0"/>
+        <w:autoSpaceDN w:val="0"/>
+        <w:bidi w:val="0"/>
+        <w:adjustRightInd w:val="0"/>
+        <w:spacing w:after="0" w:line="240" w:lineRule="auto"/>
+        <w:rPr>
+          <w:rFonts w:ascii="Consolas" w:eastAsiaTheme="minorHAnsi" w:hAnsi="Consolas" w:cs="Consolas"/>
+          <w:color w:val="000000"/>
+          <w:sz w:val="16"/>
+          <w:szCs w:val="16"/>
+        </w:rPr>
+      </w:pPr>
+      <w:r>
+        <w:rPr>
+          <w:rFonts w:ascii="Consolas" w:eastAsiaTheme="minorHAnsi" w:hAnsi="Consolas" w:cs="Consolas"/>
+          <w:color w:val="000000"/>
+          <w:sz w:val="16"/>
+          <w:szCs w:val="16"/>
+        </w:rPr>
+        <w:t xml:space="preserve">        </w:t>
+      </w:r>
+      <w:proofErr w:type="spellStart"/>
+      <w:proofErr w:type="gramStart"/>
+      <w:r>
+        <w:rPr>
+          <w:rFonts w:ascii="Consolas" w:eastAsiaTheme="minorHAnsi" w:hAnsi="Consolas" w:cs="Consolas"/>
+          <w:color w:val="000000"/>
+          <w:sz w:val="16"/>
+          <w:szCs w:val="16"/>
+        </w:rPr>
+        <w:t>oCards</w:t>
+      </w:r>
+      <w:proofErr w:type="spellEnd"/>
+      <w:proofErr w:type="gramEnd"/>
+      <w:r>
+        <w:rPr>
+          <w:rFonts w:ascii="Consolas" w:eastAsiaTheme="minorHAnsi" w:hAnsi="Consolas" w:cs="Consolas"/>
+          <w:color w:val="000000"/>
+          <w:sz w:val="16"/>
+          <w:szCs w:val="16"/>
+        </w:rPr>
+        <w:t xml:space="preserve"> = </w:t>
+      </w:r>
+      <w:proofErr w:type="spellStart"/>
+      <w:r>
+        <w:rPr>
+          <w:rFonts w:ascii="Consolas" w:eastAsiaTheme="minorHAnsi" w:hAnsi="Consolas" w:cs="Consolas"/>
+          <w:color w:val="000000"/>
+          <w:sz w:val="16"/>
+          <w:szCs w:val="16"/>
+        </w:rPr>
+        <w:t>tCard</w:t>
+      </w:r>
+      <w:proofErr w:type="spellEnd"/>
+      <w:r>
+        <w:rPr>
+          <w:rFonts w:ascii="Consolas" w:eastAsiaTheme="minorHAnsi" w:hAnsi="Consolas" w:cs="Consolas"/>
+          <w:color w:val="000000"/>
+          <w:sz w:val="16"/>
+          <w:szCs w:val="16"/>
+        </w:rPr>
+        <w:t>;</w:t>
+      </w:r>
+    </w:p>
+    <w:p>
+      <w:pPr>
+        <w:autoSpaceDE w:val="0"/>
+        <w:autoSpaceDN w:val="0"/>
+        <w:bidi w:val="0"/>
+        <w:adjustRightInd w:val="0"/>
+        <w:spacing w:after="0" w:line="240" w:lineRule="auto"/>
+        <w:rPr>
+          <w:rFonts w:ascii="Consolas" w:eastAsiaTheme="minorHAnsi" w:hAnsi="Consolas" w:cs="Consolas"/>
+          <w:color w:val="008000"/>
+          <w:sz w:val="16"/>
+          <w:szCs w:val="16"/>
+        </w:rPr>
+      </w:pPr>
+      <w:r>
+        <w:rPr>
+          <w:rFonts w:ascii="Consolas" w:eastAsiaTheme="minorHAnsi" w:hAnsi="Consolas" w:cs="Consolas"/>
+          <w:color w:val="000000"/>
+          <w:sz w:val="16"/>
+          <w:szCs w:val="16"/>
+        </w:rPr>
+        <w:t xml:space="preserve">        </w:t>
+      </w:r>
+      <w:r>
+        <w:rPr>
+          <w:rFonts w:ascii="Consolas" w:eastAsiaTheme="minorHAnsi" w:hAnsi="Consolas" w:cs="Consolas"/>
+          <w:color w:val="008000"/>
+          <w:sz w:val="16"/>
+          <w:szCs w:val="16"/>
+        </w:rPr>
+        <w:t xml:space="preserve">/*because </w:t>
+      </w:r>
+      <w:proofErr w:type="spellStart"/>
+      <w:r>
+        <w:rPr>
+          <w:rFonts w:ascii="Consolas" w:eastAsiaTheme="minorHAnsi" w:hAnsi="Consolas" w:cs="Consolas"/>
+          <w:color w:val="008000"/>
+          <w:sz w:val="16"/>
+          <w:szCs w:val="16"/>
+        </w:rPr>
+        <w:t>oCards</w:t>
+      </w:r>
+      <w:proofErr w:type="spellEnd"/>
+      <w:r>
+        <w:rPr>
+          <w:rFonts w:ascii="Consolas" w:eastAsiaTheme="minorHAnsi" w:hAnsi="Consolas" w:cs="Consolas"/>
+          <w:color w:val="008000"/>
+          <w:sz w:val="16"/>
+          <w:szCs w:val="16"/>
+        </w:rPr>
+        <w:t xml:space="preserve"> is a </w:t>
+      </w:r>
+      <w:proofErr w:type="spellStart"/>
+      <w:r>
+        <w:rPr>
+          <w:rFonts w:ascii="Consolas" w:eastAsiaTheme="minorHAnsi" w:hAnsi="Consolas" w:cs="Consolas"/>
+          <w:color w:val="008000"/>
+          <w:sz w:val="16"/>
+          <w:szCs w:val="16"/>
+        </w:rPr>
+        <w:t>referance</w:t>
+      </w:r>
+      <w:proofErr w:type="spellEnd"/>
+      <w:r>
+        <w:rPr>
+          <w:rFonts w:ascii="Consolas" w:eastAsiaTheme="minorHAnsi" w:hAnsi="Consolas" w:cs="Consolas"/>
+          <w:color w:val="008000"/>
+          <w:sz w:val="16"/>
+          <w:szCs w:val="16"/>
+        </w:rPr>
+        <w:t xml:space="preserve"> (ref) parameter,</w:t>
+      </w:r>
+    </w:p>
+    <w:p>
+      <w:pPr>
+        <w:autoSpaceDE w:val="0"/>
+        <w:autoSpaceDN w:val="0"/>
+        <w:bidi w:val="0"/>
+        <w:adjustRightInd w:val="0"/>
+        <w:spacing w:after="0" w:line="240" w:lineRule="auto"/>
+        <w:rPr>
+          <w:rFonts w:ascii="Consolas" w:eastAsiaTheme="minorHAnsi" w:hAnsi="Consolas" w:cs="Consolas"/>
+          <w:color w:val="008000"/>
+          <w:sz w:val="16"/>
+          <w:szCs w:val="16"/>
+        </w:rPr>
+      </w:pPr>
+      <w:r>
+        <w:rPr>
+          <w:rFonts w:ascii="Consolas" w:eastAsiaTheme="minorHAnsi" w:hAnsi="Consolas" w:cs="Consolas"/>
+          <w:color w:val="008000"/>
+          <w:sz w:val="16"/>
+          <w:szCs w:val="16"/>
+        </w:rPr>
+        <w:t xml:space="preserve">          </w:t>
+      </w:r>
+      <w:proofErr w:type="gramStart"/>
+      <w:r>
+        <w:rPr>
+          <w:rFonts w:ascii="Consolas" w:eastAsiaTheme="minorHAnsi" w:hAnsi="Consolas" w:cs="Consolas"/>
+          <w:color w:val="008000"/>
+          <w:sz w:val="16"/>
+          <w:szCs w:val="16"/>
+        </w:rPr>
+        <w:t>the</w:t>
+      </w:r>
+      <w:proofErr w:type="gramEnd"/>
+      <w:r>
+        <w:rPr>
+          <w:rFonts w:ascii="Consolas" w:eastAsiaTheme="minorHAnsi" w:hAnsi="Consolas" w:cs="Consolas"/>
+          <w:color w:val="008000"/>
+          <w:sz w:val="16"/>
+          <w:szCs w:val="16"/>
+        </w:rPr>
+        <w:t xml:space="preserve"> original argument that was passed in is changed as well</w:t>
+      </w:r>
+    </w:p>
+    <w:p>
+      <w:pPr>
+        <w:autoSpaceDE w:val="0"/>
+        <w:autoSpaceDN w:val="0"/>
+        <w:bidi w:val="0"/>
+        <w:adjustRightInd w:val="0"/>
+        <w:spacing w:after="0" w:line="240" w:lineRule="auto"/>
+        <w:rPr>
+          <w:rFonts w:ascii="Consolas" w:eastAsiaTheme="minorHAnsi" w:hAnsi="Consolas" w:cs="Consolas"/>
+          <w:color w:val="000000"/>
+          <w:sz w:val="16"/>
+          <w:szCs w:val="16"/>
+        </w:rPr>
+      </w:pPr>
+      <w:r>
+        <w:rPr>
+          <w:rFonts w:ascii="Consolas" w:eastAsiaTheme="minorHAnsi" w:hAnsi="Consolas" w:cs="Consolas"/>
+          <w:color w:val="008000"/>
+          <w:sz w:val="16"/>
+          <w:szCs w:val="16"/>
+        </w:rPr>
+        <w:t xml:space="preserve">        */</w:t>
+      </w:r>
+    </w:p>
+    <w:p>
+      <w:pPr>
+        <w:autoSpaceDE w:val="0"/>
+        <w:autoSpaceDN w:val="0"/>
+        <w:bidi w:val="0"/>
+        <w:adjustRightInd w:val="0"/>
+        <w:spacing w:after="0" w:line="240" w:lineRule="auto"/>
+        <w:rPr>
+          <w:rFonts w:ascii="Consolas" w:eastAsiaTheme="minorHAnsi" w:hAnsi="Consolas" w:cs="Consolas"/>
+          <w:color w:val="000000"/>
+          <w:sz w:val="16"/>
+          <w:szCs w:val="16"/>
+        </w:rPr>
+      </w:pPr>
+      <w:r>
+        <w:rPr>
+          <w:rFonts w:ascii="Consolas" w:eastAsiaTheme="minorHAnsi" w:hAnsi="Consolas" w:cs="Consolas"/>
+          <w:color w:val="000000"/>
+          <w:sz w:val="16"/>
+          <w:szCs w:val="16"/>
+        </w:rPr>
+        <w:t xml:space="preserve">    }</w:t>
+      </w:r>
+    </w:p>
+    <w:p>
+      <w:pPr>
+        <w:bidi w:val="0"/>
+      </w:pPr>
+      <w:r>
+        <w:rPr>
+          <w:rFonts w:ascii="Consolas" w:eastAsiaTheme="minorHAnsi" w:hAnsi="Consolas" w:cs="Consolas"/>
+          <w:color w:val="000000"/>
+          <w:sz w:val="16"/>
+          <w:szCs w:val="16"/>
+        </w:rPr>
+        <w:t>}</w:t>
+      </w:r>
+    </w:p>
+    <w:p>
+      <w:pPr>
+        <w:rPr>
+          <w:rFonts w:hint="cs"/>
+          <w:rtl/>
+        </w:rPr>
+      </w:pPr>
+      <w:r>
+        <w:rPr>
+          <w:rFonts w:hint="cs"/>
+          <w:rtl/>
+        </w:rPr>
+        <w:t xml:space="preserve">המילה השמורה </w:t>
+      </w:r>
+      <w:r>
+        <w:t>ref</w:t>
+      </w:r>
+      <w:r>
+        <w:rPr>
+          <w:rFonts w:hint="cs"/>
+          <w:rtl/>
+        </w:rPr>
+        <w:t xml:space="preserve"> ,בפרמטרים של המתודה, מוודא ש-</w:t>
+      </w:r>
+      <w:r>
+        <w:t>List&lt;Card&gt;</w:t>
+      </w:r>
+      <w:r>
+        <w:rPr>
+          <w:rFonts w:hint="cs"/>
+          <w:rtl/>
+        </w:rPr>
+        <w:t xml:space="preserve"> שעבר ל- </w:t>
+      </w:r>
+      <w:r>
+        <w:t xml:space="preserve">List&lt;Card&gt; </w:t>
+      </w:r>
+      <w:proofErr w:type="spellStart"/>
+      <w:r>
+        <w:t>oCards</w:t>
+      </w:r>
+      <w:proofErr w:type="spellEnd"/>
+      <w:r>
+        <w:rPr>
+          <w:rFonts w:hint="cs"/>
+          <w:rtl/>
+        </w:rPr>
+        <w:t xml:space="preserve"> יועבר </w:t>
+      </w:r>
+      <w:proofErr w:type="spellStart"/>
+      <w:r>
+        <w:rPr>
+          <w:rFonts w:hint="cs"/>
+          <w:rtl/>
+        </w:rPr>
+        <w:t>כרפרנס</w:t>
+      </w:r>
+      <w:proofErr w:type="spellEnd"/>
+      <w:r>
+        <w:rPr>
+          <w:rFonts w:hint="cs"/>
+          <w:rtl/>
+        </w:rPr>
+        <w:t xml:space="preserve"> ולא יועתק למשתנה </w:t>
+      </w:r>
+      <w:proofErr w:type="spellStart"/>
+      <w:r>
+        <w:t>oCards</w:t>
+      </w:r>
+      <w:proofErr w:type="spellEnd"/>
+      <w:r>
+        <w:rPr>
+          <w:rFonts w:hint="cs"/>
+          <w:rtl/>
+        </w:rPr>
+        <w:t>. מה שאומר שמה שיקרה ל-</w:t>
+      </w:r>
+      <w:r>
+        <w:t xml:space="preserve"> </w:t>
+      </w:r>
+      <w:proofErr w:type="spellStart"/>
+      <w:r>
+        <w:t>oCards</w:t>
+      </w:r>
+      <w:proofErr w:type="spellEnd"/>
+      <w:r>
+        <w:rPr>
+          <w:rFonts w:hint="cs"/>
+          <w:rtl/>
+        </w:rPr>
+        <w:t xml:space="preserve"> קורה למשתנה של המתודה. במילים אחרות, אם הקלפים של </w:t>
+      </w:r>
+      <w:r>
+        <w:t>Deck</w:t>
+      </w:r>
+      <w:r>
+        <w:rPr>
+          <w:rFonts w:hint="cs"/>
+          <w:rtl/>
+        </w:rPr>
+        <w:t xml:space="preserve"> מועברים דרך המתודה, הקלפים הם האלה הם אלו שיעורבבו ולכן אין צורך ב-</w:t>
+      </w:r>
+      <w:r>
+        <w:t>return</w:t>
+      </w:r>
+      <w:r>
+        <w:rPr>
+          <w:rFonts w:hint="cs"/>
+          <w:rtl/>
+        </w:rPr>
+        <w:t xml:space="preserve"> מהפונקציה. </w:t>
+      </w:r>
+      <w:r>
+        <w:rPr>
+          <w:rtl/>
+        </w:rPr>
+        <w:br/>
+      </w:r>
+      <w:r>
+        <w:rPr>
+          <w:rtl/>
+        </w:rPr>
+        <w:br/>
+      </w:r>
+      <w:r>
+        <w:rPr>
+          <w:rFonts w:hint="cs"/>
+          <w:rtl/>
+        </w:rPr>
+        <w:t xml:space="preserve">2. הוסיפו את השורות ל- </w:t>
+      </w:r>
+      <w:proofErr w:type="spellStart"/>
+      <w:r>
+        <w:t>Prospector.Start</w:t>
+      </w:r>
+      <w:proofErr w:type="spellEnd"/>
+      <w:r>
+        <w:t>()</w:t>
+      </w:r>
+      <w:r>
+        <w:rPr>
+          <w:rFonts w:hint="cs"/>
+          <w:rtl/>
+        </w:rPr>
+        <w:t>:</w:t>
+      </w:r>
+    </w:p>
+    <w:p>
+      <w:pPr>
+        <w:autoSpaceDE w:val="0"/>
+        <w:autoSpaceDN w:val="0"/>
+        <w:bidi w:val="0"/>
+        <w:adjustRightInd w:val="0"/>
+        <w:spacing w:after="0" w:line="240" w:lineRule="auto"/>
+        <w:rPr>
+          <w:rFonts w:ascii="Consolas" w:eastAsiaTheme="minorHAnsi" w:hAnsi="Consolas" w:cs="Consolas"/>
+          <w:color w:val="000000"/>
+          <w:sz w:val="16"/>
+          <w:szCs w:val="16"/>
+        </w:rPr>
+      </w:pPr>
+      <w:r>
+        <w:rPr>
+          <w:rFonts w:hint="cs"/>
+          <w:rtl/>
+        </w:rPr>
+        <w:t xml:space="preserve"> </w:t>
+      </w:r>
+      <w:proofErr w:type="gramStart"/>
+      <w:r>
+        <w:rPr>
+          <w:rFonts w:ascii="Consolas" w:eastAsiaTheme="minorHAnsi" w:hAnsi="Consolas" w:cs="Consolas"/>
+          <w:color w:val="0000FF"/>
+          <w:sz w:val="16"/>
+          <w:szCs w:val="16"/>
+        </w:rPr>
+        <w:t>public</w:t>
+      </w:r>
+      <w:proofErr w:type="gramEnd"/>
+      <w:r>
+        <w:rPr>
+          <w:rFonts w:ascii="Consolas" w:eastAsiaTheme="minorHAnsi" w:hAnsi="Consolas" w:cs="Consolas"/>
+          <w:color w:val="000000"/>
+          <w:sz w:val="16"/>
+          <w:szCs w:val="16"/>
+        </w:rPr>
+        <w:t xml:space="preserve"> </w:t>
+      </w:r>
+      <w:r>
+        <w:rPr>
+          <w:rFonts w:ascii="Consolas" w:eastAsiaTheme="minorHAnsi" w:hAnsi="Consolas" w:cs="Consolas"/>
+          <w:color w:val="0000FF"/>
+          <w:sz w:val="16"/>
+          <w:szCs w:val="16"/>
+        </w:rPr>
+        <w:t>class</w:t>
+      </w:r>
+      <w:r>
+        <w:rPr>
+          <w:rFonts w:ascii="Consolas" w:eastAsiaTheme="minorHAnsi" w:hAnsi="Consolas" w:cs="Consolas"/>
+          <w:color w:val="000000"/>
+          <w:sz w:val="16"/>
+          <w:szCs w:val="16"/>
+        </w:rPr>
+        <w:t xml:space="preserve"> </w:t>
+      </w:r>
+      <w:r>
+        <w:rPr>
+          <w:rFonts w:ascii="Consolas" w:eastAsiaTheme="minorHAnsi" w:hAnsi="Consolas" w:cs="Consolas"/>
+          <w:color w:val="2B91AF"/>
+          <w:sz w:val="16"/>
+          <w:szCs w:val="16"/>
+        </w:rPr>
+        <w:t>Prospector</w:t>
+      </w:r>
+      <w:r>
+        <w:rPr>
+          <w:rFonts w:ascii="Consolas" w:eastAsiaTheme="minorHAnsi" w:hAnsi="Consolas" w:cs="Consolas"/>
+          <w:color w:val="000000"/>
+          <w:sz w:val="16"/>
+          <w:szCs w:val="16"/>
+        </w:rPr>
+        <w:t xml:space="preserve"> : </w:t>
+      </w:r>
+      <w:proofErr w:type="spellStart"/>
+      <w:r>
+        <w:rPr>
+          <w:rFonts w:ascii="Consolas" w:eastAsiaTheme="minorHAnsi" w:hAnsi="Consolas" w:cs="Consolas"/>
+          <w:color w:val="000000"/>
+          <w:sz w:val="16"/>
+          <w:szCs w:val="16"/>
+        </w:rPr>
+        <w:t>MonoBehaviour</w:t>
+      </w:r>
+      <w:proofErr w:type="spellEnd"/>
+    </w:p>
+    <w:p>
+      <w:pPr>
+        <w:autoSpaceDE w:val="0"/>
+        <w:autoSpaceDN w:val="0"/>
+        <w:bidi w:val="0"/>
+        <w:adjustRightInd w:val="0"/>
+        <w:spacing w:after="0" w:line="240" w:lineRule="auto"/>
+        <w:rPr>
+          <w:rFonts w:ascii="Consolas" w:eastAsiaTheme="minorHAnsi" w:hAnsi="Consolas" w:cs="Consolas"/>
+          <w:color w:val="000000"/>
+          <w:sz w:val="16"/>
+          <w:szCs w:val="16"/>
+        </w:rPr>
+      </w:pPr>
+      <w:r>
+        <w:rPr>
+          <w:rFonts w:ascii="Consolas" w:eastAsiaTheme="minorHAnsi" w:hAnsi="Consolas" w:cs="Consolas"/>
+          <w:color w:val="000000"/>
+          <w:sz w:val="16"/>
+          <w:szCs w:val="16"/>
+        </w:rPr>
+        <w:t>{</w:t>
+      </w:r>
+      <w:r>
+        <w:rPr>
+          <w:rFonts w:ascii="Consolas" w:eastAsiaTheme="minorHAnsi" w:hAnsi="Consolas" w:cs="Consolas"/>
+          <w:color w:val="000000"/>
+          <w:sz w:val="16"/>
+          <w:szCs w:val="16"/>
+        </w:rPr>
+        <w:br/>
+      </w:r>
+      <w:r>
+        <w:rPr>
+          <w:rFonts w:ascii="Consolas" w:eastAsiaTheme="minorHAnsi" w:hAnsi="Consolas" w:cs="Consolas"/>
+          <w:color w:val="FF0000"/>
+        </w:rPr>
+        <w:t>. . .</w:t>
+      </w:r>
+      <w:r>
+        <w:rPr>
+          <w:rFonts w:ascii="Consolas" w:eastAsiaTheme="minorHAnsi" w:hAnsi="Consolas" w:cs="Consolas"/>
+          <w:color w:val="000000"/>
+          <w:sz w:val="16"/>
+          <w:szCs w:val="16"/>
+        </w:rPr>
+        <w:br/>
+      </w:r>
+      <w:r>
+        <w:rPr>
+          <w:rFonts w:ascii="Consolas" w:eastAsiaTheme="minorHAnsi" w:hAnsi="Consolas" w:cs="Consolas"/>
+          <w:color w:val="000000"/>
+          <w:sz w:val="16"/>
+          <w:szCs w:val="16"/>
+        </w:rPr>
+        <w:t xml:space="preserve">  </w:t>
+      </w:r>
+      <w:r>
+        <w:rPr>
+          <w:rFonts w:ascii="Consolas" w:eastAsiaTheme="minorHAnsi" w:hAnsi="Consolas" w:cs="Consolas"/>
+          <w:color w:val="0000FF"/>
+          <w:sz w:val="16"/>
+          <w:szCs w:val="16"/>
+        </w:rPr>
+        <w:t>void</w:t>
+      </w:r>
+      <w:r>
+        <w:rPr>
+          <w:rFonts w:ascii="Consolas" w:eastAsiaTheme="minorHAnsi" w:hAnsi="Consolas" w:cs="Consolas"/>
+          <w:color w:val="000000"/>
+          <w:sz w:val="16"/>
+          <w:szCs w:val="16"/>
+        </w:rPr>
+        <w:t xml:space="preserve"> </w:t>
+      </w:r>
+      <w:proofErr w:type="gramStart"/>
+      <w:r>
+        <w:rPr>
+          <w:rFonts w:ascii="Consolas" w:eastAsiaTheme="minorHAnsi" w:hAnsi="Consolas" w:cs="Consolas"/>
+          <w:color w:val="0000FF"/>
+          <w:sz w:val="16"/>
+          <w:szCs w:val="16"/>
+        </w:rPr>
+        <w:t>Start</w:t>
+      </w:r>
+      <w:r>
+        <w:rPr>
+          <w:rFonts w:ascii="Consolas" w:eastAsiaTheme="minorHAnsi" w:hAnsi="Consolas" w:cs="Consolas"/>
+          <w:color w:val="000000"/>
+          <w:sz w:val="16"/>
+          <w:szCs w:val="16"/>
+        </w:rPr>
+        <w:t>()</w:t>
+      </w:r>
+      <w:proofErr w:type="gramEnd"/>
+    </w:p>
+    <w:p>
+      <w:pPr>
+        <w:autoSpaceDE w:val="0"/>
+        <w:autoSpaceDN w:val="0"/>
+        <w:bidi w:val="0"/>
+        <w:adjustRightInd w:val="0"/>
+        <w:spacing w:after="0" w:line="240" w:lineRule="auto"/>
+        <w:rPr>
+          <w:rFonts w:ascii="Consolas" w:eastAsiaTheme="minorHAnsi" w:hAnsi="Consolas" w:cs="Consolas"/>
+          <w:color w:val="000000"/>
+          <w:sz w:val="16"/>
+          <w:szCs w:val="16"/>
+        </w:rPr>
+      </w:pPr>
+      <w:r>
+        <w:rPr>
+          <w:rFonts w:ascii="Consolas" w:eastAsiaTheme="minorHAnsi" w:hAnsi="Consolas" w:cs="Consolas"/>
+          <w:color w:val="000000"/>
+          <w:sz w:val="16"/>
+          <w:szCs w:val="16"/>
+        </w:rPr>
+        <w:t xml:space="preserve">    {</w:t>
+      </w:r>
+    </w:p>
+    <w:p>
+      <w:pPr>
+        <w:autoSpaceDE w:val="0"/>
+        <w:autoSpaceDN w:val="0"/>
+        <w:bidi w:val="0"/>
+        <w:adjustRightInd w:val="0"/>
+        <w:spacing w:after="0" w:line="240" w:lineRule="auto"/>
+        <w:rPr>
+          <w:rFonts w:ascii="Consolas" w:eastAsiaTheme="minorHAnsi" w:hAnsi="Consolas" w:cs="Consolas"/>
+          <w:color w:val="000000"/>
+          <w:sz w:val="16"/>
+          <w:szCs w:val="16"/>
+        </w:rPr>
+      </w:pPr>
+      <w:r>
+        <w:rPr>
+          <w:rFonts w:ascii="Consolas" w:eastAsiaTheme="minorHAnsi" w:hAnsi="Consolas" w:cs="Consolas"/>
+          <w:color w:val="000000"/>
+          <w:sz w:val="16"/>
+          <w:szCs w:val="16"/>
+        </w:rPr>
+        <w:t xml:space="preserve">        </w:t>
+      </w:r>
+      <w:proofErr w:type="gramStart"/>
+      <w:r>
+        <w:rPr>
+          <w:rFonts w:ascii="Consolas" w:eastAsiaTheme="minorHAnsi" w:hAnsi="Consolas" w:cs="Consolas"/>
+          <w:color w:val="000000"/>
+          <w:sz w:val="16"/>
+          <w:szCs w:val="16"/>
+        </w:rPr>
+        <w:t>deck</w:t>
+      </w:r>
+      <w:proofErr w:type="gramEnd"/>
+      <w:r>
+        <w:rPr>
+          <w:rFonts w:ascii="Consolas" w:eastAsiaTheme="minorHAnsi" w:hAnsi="Consolas" w:cs="Consolas"/>
+          <w:color w:val="000000"/>
+          <w:sz w:val="16"/>
+          <w:szCs w:val="16"/>
+        </w:rPr>
+        <w:t xml:space="preserve"> = </w:t>
+      </w:r>
+      <w:proofErr w:type="spellStart"/>
+      <w:r>
+        <w:rPr>
+          <w:rFonts w:ascii="Consolas" w:eastAsiaTheme="minorHAnsi" w:hAnsi="Consolas" w:cs="Consolas"/>
+          <w:color w:val="000000"/>
+          <w:sz w:val="16"/>
+          <w:szCs w:val="16"/>
+        </w:rPr>
+        <w:t>GetComponent</w:t>
+      </w:r>
+      <w:proofErr w:type="spellEnd"/>
+      <w:r>
+        <w:rPr>
+          <w:rFonts w:ascii="Consolas" w:eastAsiaTheme="minorHAnsi" w:hAnsi="Consolas" w:cs="Consolas"/>
+          <w:color w:val="000000"/>
+          <w:sz w:val="16"/>
+          <w:szCs w:val="16"/>
+        </w:rPr>
+        <w:t>&lt;Deck&gt;();</w:t>
+      </w:r>
+      <w:r>
+        <w:rPr>
+          <w:rFonts w:ascii="Consolas" w:eastAsiaTheme="minorHAnsi" w:hAnsi="Consolas" w:cs="Consolas"/>
+          <w:color w:val="008000"/>
+          <w:sz w:val="16"/>
+          <w:szCs w:val="16"/>
+        </w:rPr>
+        <w:t>// get the Deck</w:t>
+      </w:r>
+    </w:p>
+    <w:p>
+      <w:pPr>
+        <w:autoSpaceDE w:val="0"/>
+        <w:autoSpaceDN w:val="0"/>
+        <w:bidi w:val="0"/>
+        <w:adjustRightInd w:val="0"/>
+        <w:spacing w:after="0" w:line="240" w:lineRule="auto"/>
+        <w:rPr>
+          <w:rFonts w:ascii="Consolas" w:eastAsiaTheme="minorHAnsi" w:hAnsi="Consolas" w:cs="Consolas"/>
+          <w:color w:val="000000"/>
+          <w:sz w:val="16"/>
+          <w:szCs w:val="16"/>
+        </w:rPr>
+      </w:pPr>
+      <w:r>
+        <w:rPr>
+          <w:rFonts w:ascii="Consolas" w:eastAsiaTheme="minorHAnsi" w:hAnsi="Consolas" w:cs="Consolas"/>
+          <w:color w:val="000000"/>
+          <w:sz w:val="16"/>
+          <w:szCs w:val="16"/>
+        </w:rPr>
+        <w:t xml:space="preserve">        </w:t>
+      </w:r>
+      <w:proofErr w:type="spellStart"/>
+      <w:proofErr w:type="gramStart"/>
+      <w:r>
+        <w:rPr>
+          <w:rFonts w:ascii="Consolas" w:eastAsiaTheme="minorHAnsi" w:hAnsi="Consolas" w:cs="Consolas"/>
+          <w:color w:val="000000"/>
+          <w:sz w:val="16"/>
+          <w:szCs w:val="16"/>
+        </w:rPr>
+        <w:t>deck.InitDeck</w:t>
+      </w:r>
+      <w:proofErr w:type="spellEnd"/>
+      <w:r>
+        <w:rPr>
+          <w:rFonts w:ascii="Consolas" w:eastAsiaTheme="minorHAnsi" w:hAnsi="Consolas" w:cs="Consolas"/>
+          <w:color w:val="000000"/>
+          <w:sz w:val="16"/>
+          <w:szCs w:val="16"/>
+        </w:rPr>
+        <w:t>(</w:t>
+      </w:r>
+      <w:proofErr w:type="spellStart"/>
+      <w:proofErr w:type="gramEnd"/>
+      <w:r>
+        <w:rPr>
+          <w:rFonts w:ascii="Consolas" w:eastAsiaTheme="minorHAnsi" w:hAnsi="Consolas" w:cs="Consolas"/>
+          <w:color w:val="000000"/>
+          <w:sz w:val="16"/>
+          <w:szCs w:val="16"/>
+        </w:rPr>
+        <w:t>deckXML.text</w:t>
+      </w:r>
+      <w:proofErr w:type="spellEnd"/>
+      <w:r>
+        <w:rPr>
+          <w:rFonts w:ascii="Consolas" w:eastAsiaTheme="minorHAnsi" w:hAnsi="Consolas" w:cs="Consolas"/>
+          <w:color w:val="000000"/>
+          <w:sz w:val="16"/>
+          <w:szCs w:val="16"/>
+        </w:rPr>
+        <w:t>);</w:t>
+      </w:r>
+      <w:r>
+        <w:rPr>
+          <w:rFonts w:ascii="Consolas" w:eastAsiaTheme="minorHAnsi" w:hAnsi="Consolas" w:cs="Consolas"/>
+          <w:color w:val="008000"/>
+          <w:sz w:val="16"/>
+          <w:szCs w:val="16"/>
+        </w:rPr>
+        <w:t xml:space="preserve">// pass </w:t>
+      </w:r>
+      <w:proofErr w:type="spellStart"/>
+      <w:r>
+        <w:rPr>
+          <w:rFonts w:ascii="Consolas" w:eastAsiaTheme="minorHAnsi" w:hAnsi="Consolas" w:cs="Consolas"/>
+          <w:color w:val="008000"/>
+          <w:sz w:val="16"/>
+          <w:szCs w:val="16"/>
+        </w:rPr>
+        <w:t>DeckXML</w:t>
+      </w:r>
+      <w:proofErr w:type="spellEnd"/>
+      <w:r>
+        <w:rPr>
+          <w:rFonts w:ascii="Consolas" w:eastAsiaTheme="minorHAnsi" w:hAnsi="Consolas" w:cs="Consolas"/>
+          <w:color w:val="008000"/>
+          <w:sz w:val="16"/>
+          <w:szCs w:val="16"/>
+        </w:rPr>
+        <w:t xml:space="preserve"> to it</w:t>
+      </w:r>
+    </w:p>
+    <w:p>
+      <w:pPr>
+        <w:autoSpaceDE w:val="0"/>
+        <w:autoSpaceDN w:val="0"/>
+        <w:bidi w:val="0"/>
+        <w:adjustRightInd w:val="0"/>
+        <w:spacing w:after="0" w:line="240" w:lineRule="auto"/>
+        <w:rPr>
+          <w:rFonts w:ascii="Consolas" w:eastAsiaTheme="minorHAnsi" w:hAnsi="Consolas" w:cs="Consolas"/>
+          <w:color w:val="000000"/>
+          <w:sz w:val="16"/>
+          <w:szCs w:val="16"/>
+        </w:rPr>
+      </w:pPr>
+      <w:r>
+        <w:rPr>
+          <w:rFonts w:ascii="Consolas" w:eastAsiaTheme="minorHAnsi" w:hAnsi="Consolas" w:cs="Consolas"/>
+          <w:color w:val="000000"/>
+          <w:sz w:val="16"/>
+          <w:szCs w:val="16"/>
+        </w:rPr>
+        <w:t xml:space="preserve">        </w:t>
+      </w:r>
+      <w:proofErr w:type="spellStart"/>
+      <w:proofErr w:type="gramStart"/>
+      <w:r>
+        <w:rPr>
+          <w:rFonts w:ascii="Consolas" w:eastAsiaTheme="minorHAnsi" w:hAnsi="Consolas" w:cs="Consolas"/>
+          <w:color w:val="000000"/>
+          <w:sz w:val="16"/>
+          <w:szCs w:val="16"/>
+        </w:rPr>
+        <w:t>Deck.Shuffle</w:t>
+      </w:r>
+      <w:proofErr w:type="spellEnd"/>
+      <w:r>
+        <w:rPr>
+          <w:rFonts w:ascii="Consolas" w:eastAsiaTheme="minorHAnsi" w:hAnsi="Consolas" w:cs="Consolas"/>
+          <w:color w:val="000000"/>
+          <w:sz w:val="16"/>
+          <w:szCs w:val="16"/>
+        </w:rPr>
+        <w:t>(</w:t>
+      </w:r>
+      <w:proofErr w:type="gramEnd"/>
+      <w:r>
+        <w:rPr>
+          <w:rFonts w:ascii="Consolas" w:eastAsiaTheme="minorHAnsi" w:hAnsi="Consolas" w:cs="Consolas"/>
+          <w:color w:val="0000FF"/>
+          <w:sz w:val="16"/>
+          <w:szCs w:val="16"/>
+        </w:rPr>
+        <w:t>ref</w:t>
+      </w:r>
+      <w:r>
+        <w:rPr>
+          <w:rFonts w:ascii="Consolas" w:eastAsiaTheme="minorHAnsi" w:hAnsi="Consolas" w:cs="Consolas"/>
+          <w:color w:val="000000"/>
+          <w:sz w:val="16"/>
+          <w:szCs w:val="16"/>
+        </w:rPr>
+        <w:t xml:space="preserve"> </w:t>
+      </w:r>
+      <w:proofErr w:type="spellStart"/>
+      <w:r>
+        <w:rPr>
+          <w:rFonts w:ascii="Consolas" w:eastAsiaTheme="minorHAnsi" w:hAnsi="Consolas" w:cs="Consolas"/>
+          <w:color w:val="000000"/>
+          <w:sz w:val="16"/>
+          <w:szCs w:val="16"/>
+        </w:rPr>
+        <w:t>deck.cards</w:t>
+      </w:r>
+      <w:proofErr w:type="spellEnd"/>
+      <w:r>
+        <w:rPr>
+          <w:rFonts w:ascii="Consolas" w:eastAsiaTheme="minorHAnsi" w:hAnsi="Consolas" w:cs="Consolas"/>
+          <w:color w:val="000000"/>
+          <w:sz w:val="16"/>
+          <w:szCs w:val="16"/>
+        </w:rPr>
+        <w:t>);</w:t>
+      </w:r>
+      <w:r>
+        <w:rPr>
+          <w:rFonts w:ascii="Consolas" w:eastAsiaTheme="minorHAnsi" w:hAnsi="Consolas" w:cs="Consolas"/>
+          <w:color w:val="008000"/>
+          <w:sz w:val="16"/>
+          <w:szCs w:val="16"/>
+        </w:rPr>
+        <w:t>//this shuffles the deck by reference</w:t>
+      </w:r>
+    </w:p>
+    <w:p>
+      <w:pPr>
+        <w:autoSpaceDE w:val="0"/>
+        <w:autoSpaceDN w:val="0"/>
+        <w:bidi w:val="0"/>
+        <w:adjustRightInd w:val="0"/>
+        <w:spacing w:after="0" w:line="240" w:lineRule="auto"/>
+        <w:rPr>
+          <w:rFonts w:ascii="Consolas" w:eastAsiaTheme="minorHAnsi" w:hAnsi="Consolas" w:cs="Consolas"/>
+          <w:color w:val="000000"/>
+          <w:sz w:val="16"/>
+          <w:szCs w:val="16"/>
+        </w:rPr>
+      </w:pPr>
+      <w:r>
+        <w:rPr>
+          <w:rFonts w:ascii="Consolas" w:eastAsiaTheme="minorHAnsi" w:hAnsi="Consolas" w:cs="Consolas"/>
+          <w:color w:val="000000"/>
+          <w:sz w:val="16"/>
+          <w:szCs w:val="16"/>
+        </w:rPr>
+        <w:t xml:space="preserve">        Card c;</w:t>
+      </w:r>
+    </w:p>
+    <w:p>
+      <w:pPr>
+        <w:autoSpaceDE w:val="0"/>
+        <w:autoSpaceDN w:val="0"/>
+        <w:bidi w:val="0"/>
+        <w:adjustRightInd w:val="0"/>
+        <w:spacing w:after="0" w:line="240" w:lineRule="auto"/>
+        <w:rPr>
+          <w:rFonts w:ascii="Consolas" w:eastAsiaTheme="minorHAnsi" w:hAnsi="Consolas" w:cs="Consolas"/>
+          <w:color w:val="000000"/>
+          <w:sz w:val="16"/>
+          <w:szCs w:val="16"/>
+        </w:rPr>
+      </w:pPr>
+      <w:r>
+        <w:rPr>
+          <w:rFonts w:ascii="Consolas" w:eastAsiaTheme="minorHAnsi" w:hAnsi="Consolas" w:cs="Consolas"/>
+          <w:color w:val="000000"/>
+          <w:sz w:val="16"/>
+          <w:szCs w:val="16"/>
+        </w:rPr>
+        <w:t xml:space="preserve">        </w:t>
+      </w:r>
+      <w:proofErr w:type="gramStart"/>
+      <w:r>
+        <w:rPr>
+          <w:rFonts w:ascii="Consolas" w:eastAsiaTheme="minorHAnsi" w:hAnsi="Consolas" w:cs="Consolas"/>
+          <w:color w:val="0000FF"/>
+          <w:sz w:val="16"/>
+          <w:szCs w:val="16"/>
+        </w:rPr>
+        <w:t>for</w:t>
+      </w:r>
+      <w:r>
+        <w:rPr>
+          <w:rFonts w:ascii="Consolas" w:eastAsiaTheme="minorHAnsi" w:hAnsi="Consolas" w:cs="Consolas"/>
+          <w:color w:val="000000"/>
+          <w:sz w:val="16"/>
+          <w:szCs w:val="16"/>
+        </w:rPr>
+        <w:t>(</w:t>
+      </w:r>
+      <w:proofErr w:type="gramEnd"/>
+      <w:r>
+        <w:rPr>
+          <w:rFonts w:ascii="Consolas" w:eastAsiaTheme="minorHAnsi" w:hAnsi="Consolas" w:cs="Consolas"/>
+          <w:color w:val="0000FF"/>
+          <w:sz w:val="16"/>
+          <w:szCs w:val="16"/>
+        </w:rPr>
+        <w:t>int</w:t>
+      </w:r>
+      <w:r>
+        <w:rPr>
+          <w:rFonts w:ascii="Consolas" w:eastAsiaTheme="minorHAnsi" w:hAnsi="Consolas" w:cs="Consolas"/>
+          <w:color w:val="000000"/>
+          <w:sz w:val="16"/>
+          <w:szCs w:val="16"/>
+        </w:rPr>
+        <w:t xml:space="preserve"> </w:t>
+      </w:r>
+      <w:proofErr w:type="spellStart"/>
+      <w:r>
+        <w:rPr>
+          <w:rFonts w:ascii="Consolas" w:eastAsiaTheme="minorHAnsi" w:hAnsi="Consolas" w:cs="Consolas"/>
+          <w:color w:val="000000"/>
+          <w:sz w:val="16"/>
+          <w:szCs w:val="16"/>
+        </w:rPr>
+        <w:t>cNum</w:t>
+      </w:r>
+      <w:proofErr w:type="spellEnd"/>
+      <w:r>
+        <w:rPr>
+          <w:rFonts w:ascii="Consolas" w:eastAsiaTheme="minorHAnsi" w:hAnsi="Consolas" w:cs="Consolas"/>
+          <w:color w:val="000000"/>
+          <w:sz w:val="16"/>
+          <w:szCs w:val="16"/>
+        </w:rPr>
+        <w:t xml:space="preserve">=0; </w:t>
+      </w:r>
+      <w:proofErr w:type="spellStart"/>
+      <w:r>
+        <w:rPr>
+          <w:rFonts w:ascii="Consolas" w:eastAsiaTheme="minorHAnsi" w:hAnsi="Consolas" w:cs="Consolas"/>
+          <w:color w:val="000000"/>
+          <w:sz w:val="16"/>
+          <w:szCs w:val="16"/>
+        </w:rPr>
+        <w:t>cNum</w:t>
+      </w:r>
+      <w:proofErr w:type="spellEnd"/>
+      <w:r>
+        <w:rPr>
+          <w:rFonts w:ascii="Consolas" w:eastAsiaTheme="minorHAnsi" w:hAnsi="Consolas" w:cs="Consolas"/>
+          <w:color w:val="000000"/>
+          <w:sz w:val="16"/>
+          <w:szCs w:val="16"/>
+        </w:rPr>
+        <w:t>&lt;</w:t>
+      </w:r>
+      <w:proofErr w:type="spellStart"/>
+      <w:r>
+        <w:rPr>
+          <w:rFonts w:ascii="Consolas" w:eastAsiaTheme="minorHAnsi" w:hAnsi="Consolas" w:cs="Consolas"/>
+          <w:color w:val="000000"/>
+          <w:sz w:val="16"/>
+          <w:szCs w:val="16"/>
+        </w:rPr>
+        <w:t>deck.cards.Count</w:t>
+      </w:r>
+      <w:proofErr w:type="spellEnd"/>
+      <w:r>
+        <w:rPr>
+          <w:rFonts w:ascii="Consolas" w:eastAsiaTheme="minorHAnsi" w:hAnsi="Consolas" w:cs="Consolas"/>
+          <w:color w:val="000000"/>
+          <w:sz w:val="16"/>
+          <w:szCs w:val="16"/>
+        </w:rPr>
+        <w:t xml:space="preserve">; </w:t>
+      </w:r>
+      <w:proofErr w:type="spellStart"/>
+      <w:r>
+        <w:rPr>
+          <w:rFonts w:ascii="Consolas" w:eastAsiaTheme="minorHAnsi" w:hAnsi="Consolas" w:cs="Consolas"/>
+          <w:color w:val="000000"/>
+          <w:sz w:val="16"/>
+          <w:szCs w:val="16"/>
+        </w:rPr>
+        <w:t>cNum</w:t>
+      </w:r>
+      <w:proofErr w:type="spellEnd"/>
+      <w:r>
+        <w:rPr>
+          <w:rFonts w:ascii="Consolas" w:eastAsiaTheme="minorHAnsi" w:hAnsi="Consolas" w:cs="Consolas"/>
+          <w:color w:val="000000"/>
+          <w:sz w:val="16"/>
+          <w:szCs w:val="16"/>
+        </w:rPr>
+        <w:t>++)</w:t>
+      </w:r>
+    </w:p>
+    <w:p>
+      <w:pPr>
+        <w:autoSpaceDE w:val="0"/>
+        <w:autoSpaceDN w:val="0"/>
+        <w:bidi w:val="0"/>
+        <w:adjustRightInd w:val="0"/>
+        <w:spacing w:after="0" w:line="240" w:lineRule="auto"/>
+        <w:rPr>
+          <w:rFonts w:ascii="Consolas" w:eastAsiaTheme="minorHAnsi" w:hAnsi="Consolas" w:cs="Consolas"/>
+          <w:color w:val="000000"/>
+          <w:sz w:val="16"/>
+          <w:szCs w:val="16"/>
+        </w:rPr>
+      </w:pPr>
+      <w:r>
+        <w:rPr>
+          <w:rFonts w:ascii="Consolas" w:eastAsiaTheme="minorHAnsi" w:hAnsi="Consolas" w:cs="Consolas"/>
+          <w:color w:val="000000"/>
+          <w:sz w:val="16"/>
+          <w:szCs w:val="16"/>
+        </w:rPr>
+        <w:t xml:space="preserve">        {</w:t>
+      </w:r>
+    </w:p>
+    <w:p>
+      <w:pPr>
+        <w:autoSpaceDE w:val="0"/>
+        <w:autoSpaceDN w:val="0"/>
+        <w:bidi w:val="0"/>
+        <w:adjustRightInd w:val="0"/>
+        <w:spacing w:after="0" w:line="240" w:lineRule="auto"/>
+        <w:rPr>
+          <w:rFonts w:ascii="Consolas" w:eastAsiaTheme="minorHAnsi" w:hAnsi="Consolas" w:cs="Consolas"/>
+          <w:color w:val="000000"/>
+          <w:sz w:val="16"/>
+          <w:szCs w:val="16"/>
+        </w:rPr>
+      </w:pPr>
+      <w:r>
+        <w:rPr>
+          <w:rFonts w:ascii="Consolas" w:eastAsiaTheme="minorHAnsi" w:hAnsi="Consolas" w:cs="Consolas"/>
+          <w:color w:val="000000"/>
+          <w:sz w:val="16"/>
+          <w:szCs w:val="16"/>
+        </w:rPr>
+        <w:t xml:space="preserve">            c = </w:t>
+      </w:r>
+      <w:proofErr w:type="spellStart"/>
+      <w:proofErr w:type="gramStart"/>
+      <w:r>
+        <w:rPr>
+          <w:rFonts w:ascii="Consolas" w:eastAsiaTheme="minorHAnsi" w:hAnsi="Consolas" w:cs="Consolas"/>
+          <w:color w:val="000000"/>
+          <w:sz w:val="16"/>
+          <w:szCs w:val="16"/>
+        </w:rPr>
+        <w:t>deck.cards</w:t>
+      </w:r>
+      <w:proofErr w:type="spellEnd"/>
+      <w:r>
+        <w:rPr>
+          <w:rFonts w:ascii="Consolas" w:eastAsiaTheme="minorHAnsi" w:hAnsi="Consolas" w:cs="Consolas"/>
+          <w:color w:val="000000"/>
+          <w:sz w:val="16"/>
+          <w:szCs w:val="16"/>
+        </w:rPr>
+        <w:t>[</w:t>
+      </w:r>
+      <w:proofErr w:type="spellStart"/>
+      <w:proofErr w:type="gramEnd"/>
+      <w:r>
+        <w:rPr>
+          <w:rFonts w:ascii="Consolas" w:eastAsiaTheme="minorHAnsi" w:hAnsi="Consolas" w:cs="Consolas"/>
+          <w:color w:val="000000"/>
+          <w:sz w:val="16"/>
+          <w:szCs w:val="16"/>
+        </w:rPr>
+        <w:t>cNum</w:t>
+      </w:r>
+      <w:proofErr w:type="spellEnd"/>
+      <w:r>
+        <w:rPr>
+          <w:rFonts w:ascii="Consolas" w:eastAsiaTheme="minorHAnsi" w:hAnsi="Consolas" w:cs="Consolas"/>
+          <w:color w:val="000000"/>
+          <w:sz w:val="16"/>
+          <w:szCs w:val="16"/>
+        </w:rPr>
+        <w:t>];</w:t>
+      </w:r>
+    </w:p>
+    <w:p>
+      <w:pPr>
+        <w:autoSpaceDE w:val="0"/>
+        <w:autoSpaceDN w:val="0"/>
+        <w:bidi w:val="0"/>
+        <w:adjustRightInd w:val="0"/>
+        <w:spacing w:after="0" w:line="240" w:lineRule="auto"/>
+        <w:rPr>
+          <w:rFonts w:ascii="Consolas" w:eastAsiaTheme="minorHAnsi" w:hAnsi="Consolas" w:cs="Consolas"/>
+          <w:color w:val="000000"/>
+          <w:sz w:val="16"/>
+          <w:szCs w:val="16"/>
+        </w:rPr>
+      </w:pPr>
+      <w:r>
+        <w:rPr>
+          <w:rFonts w:ascii="Consolas" w:eastAsiaTheme="minorHAnsi" w:hAnsi="Consolas" w:cs="Consolas"/>
+          <w:color w:val="000000"/>
+          <w:sz w:val="16"/>
+          <w:szCs w:val="16"/>
+        </w:rPr>
+        <w:t xml:space="preserve">            </w:t>
+      </w:r>
+      <w:proofErr w:type="spellStart"/>
+      <w:r>
+        <w:rPr>
+          <w:rFonts w:ascii="Consolas" w:eastAsiaTheme="minorHAnsi" w:hAnsi="Consolas" w:cs="Consolas"/>
+          <w:color w:val="000000"/>
+          <w:sz w:val="16"/>
+          <w:szCs w:val="16"/>
+        </w:rPr>
+        <w:t>c.transform.localPosition</w:t>
+      </w:r>
+      <w:proofErr w:type="spellEnd"/>
+      <w:r>
+        <w:rPr>
+          <w:rFonts w:ascii="Consolas" w:eastAsiaTheme="minorHAnsi" w:hAnsi="Consolas" w:cs="Consolas"/>
+          <w:color w:val="000000"/>
+          <w:sz w:val="16"/>
+          <w:szCs w:val="16"/>
+        </w:rPr>
+        <w:t xml:space="preserve"> = </w:t>
+      </w:r>
+      <w:r>
+        <w:rPr>
+          <w:rFonts w:ascii="Consolas" w:eastAsiaTheme="minorHAnsi" w:hAnsi="Consolas" w:cs="Consolas"/>
+          <w:color w:val="0000FF"/>
+          <w:sz w:val="16"/>
+          <w:szCs w:val="16"/>
+        </w:rPr>
+        <w:t>new</w:t>
+      </w:r>
+      <w:r>
+        <w:rPr>
+          <w:rFonts w:ascii="Consolas" w:eastAsiaTheme="minorHAnsi" w:hAnsi="Consolas" w:cs="Consolas"/>
+          <w:color w:val="000000"/>
+          <w:sz w:val="16"/>
+          <w:szCs w:val="16"/>
+        </w:rPr>
+        <w:t xml:space="preserve"> </w:t>
+      </w:r>
+      <w:proofErr w:type="gramStart"/>
+      <w:r>
+        <w:rPr>
+          <w:rFonts w:ascii="Consolas" w:eastAsiaTheme="minorHAnsi" w:hAnsi="Consolas" w:cs="Consolas"/>
+          <w:color w:val="000000"/>
+          <w:sz w:val="16"/>
+          <w:szCs w:val="16"/>
+        </w:rPr>
+        <w:t>Vector3(</w:t>
+      </w:r>
+      <w:proofErr w:type="gramEnd"/>
+      <w:r>
+        <w:rPr>
+          <w:rFonts w:ascii="Consolas" w:eastAsiaTheme="minorHAnsi" w:hAnsi="Consolas" w:cs="Consolas"/>
+          <w:color w:val="000000"/>
+          <w:sz w:val="16"/>
+          <w:szCs w:val="16"/>
+        </w:rPr>
+        <w:t>(</w:t>
+      </w:r>
+      <w:proofErr w:type="spellStart"/>
+      <w:r>
+        <w:rPr>
+          <w:rFonts w:ascii="Consolas" w:eastAsiaTheme="minorHAnsi" w:hAnsi="Consolas" w:cs="Consolas"/>
+          <w:color w:val="000000"/>
+          <w:sz w:val="16"/>
+          <w:szCs w:val="16"/>
+        </w:rPr>
+        <w:t>cNum</w:t>
+      </w:r>
+      <w:proofErr w:type="spellEnd"/>
+      <w:r>
+        <w:rPr>
+          <w:rFonts w:ascii="Consolas" w:eastAsiaTheme="minorHAnsi" w:hAnsi="Consolas" w:cs="Consolas"/>
+          <w:color w:val="000000"/>
+          <w:sz w:val="16"/>
+          <w:szCs w:val="16"/>
+        </w:rPr>
+        <w:t xml:space="preserve"> % 13) * 3, </w:t>
+      </w:r>
+      <w:proofErr w:type="spellStart"/>
+      <w:r>
+        <w:rPr>
+          <w:rFonts w:ascii="Consolas" w:eastAsiaTheme="minorHAnsi" w:hAnsi="Consolas" w:cs="Consolas"/>
+          <w:color w:val="000000"/>
+          <w:sz w:val="16"/>
+          <w:szCs w:val="16"/>
+        </w:rPr>
+        <w:t>cNum</w:t>
+      </w:r>
+      <w:proofErr w:type="spellEnd"/>
+      <w:r>
+        <w:rPr>
+          <w:rFonts w:ascii="Consolas" w:eastAsiaTheme="minorHAnsi" w:hAnsi="Consolas" w:cs="Consolas"/>
+          <w:color w:val="000000"/>
+          <w:sz w:val="16"/>
+          <w:szCs w:val="16"/>
+        </w:rPr>
+        <w:t xml:space="preserve"> / 13 * 4, 0);</w:t>
+      </w:r>
+    </w:p>
+    <w:p>
+      <w:pPr>
+        <w:autoSpaceDE w:val="0"/>
+        <w:autoSpaceDN w:val="0"/>
+        <w:bidi w:val="0"/>
+        <w:adjustRightInd w:val="0"/>
+        <w:spacing w:after="0" w:line="240" w:lineRule="auto"/>
+        <w:rPr>
+          <w:rFonts w:ascii="Consolas" w:eastAsiaTheme="minorHAnsi" w:hAnsi="Consolas" w:cs="Consolas"/>
+          <w:color w:val="000000"/>
+          <w:sz w:val="16"/>
+          <w:szCs w:val="16"/>
+        </w:rPr>
+      </w:pPr>
+      <w:r>
+        <w:rPr>
+          <w:rFonts w:ascii="Consolas" w:eastAsiaTheme="minorHAnsi" w:hAnsi="Consolas" w:cs="Consolas"/>
+          <w:color w:val="000000"/>
+          <w:sz w:val="16"/>
+          <w:szCs w:val="16"/>
+        </w:rPr>
+        <w:t xml:space="preserve">        }</w:t>
+      </w:r>
+    </w:p>
+    <w:p>
+      <w:pPr>
+        <w:autoSpaceDE w:val="0"/>
+        <w:autoSpaceDN w:val="0"/>
+        <w:bidi w:val="0"/>
+        <w:adjustRightInd w:val="0"/>
+        <w:spacing w:after="0" w:line="240" w:lineRule="auto"/>
+        <w:rPr>
+          <w:rFonts w:ascii="Consolas" w:eastAsiaTheme="minorHAnsi" w:hAnsi="Consolas" w:cs="Consolas"/>
+          <w:color w:val="000000"/>
+          <w:sz w:val="16"/>
+          <w:szCs w:val="16"/>
+        </w:rPr>
+      </w:pPr>
+      <w:r>
+        <w:rPr>
+          <w:rFonts w:ascii="Consolas" w:eastAsiaTheme="minorHAnsi" w:hAnsi="Consolas" w:cs="Consolas"/>
+          <w:color w:val="000000"/>
+          <w:sz w:val="16"/>
+          <w:szCs w:val="16"/>
+        </w:rPr>
+        <w:t xml:space="preserve">    }</w:t>
+      </w:r>
+    </w:p>
+    <w:p>
+      <w:pPr>
+        <w:bidi w:val="0"/>
+      </w:pPr>
+      <w:r>
+        <w:rPr>
+          <w:rFonts w:ascii="Consolas" w:eastAsiaTheme="minorHAnsi" w:hAnsi="Consolas" w:cs="Consolas"/>
+          <w:color w:val="000000"/>
+          <w:sz w:val="16"/>
+          <w:szCs w:val="16"/>
+        </w:rPr>
+        <w:t>}</w:t>
+      </w:r>
+    </w:p>
+    <w:p>
+      <w:pPr>
+        <w:rPr>
+          <w:rFonts w:hint="cs"/>
+          <w:rtl/>
+        </w:rPr>
+      </w:pPr>
+      <w:r>
+        <w:rPr>
+          <w:noProof/>
+        </w:rPr>
+        <w:drawing>
+          <wp:anchor distT="0" distB="0" distL="114300" distR="114300" simplePos="0" relativeHeight="251668480" behindDoc="1" locked="0" layoutInCell="1" allowOverlap="1" wp14:anchorId="09CB1E72" wp14:editId="505BAC7E">
+            <wp:simplePos x="0" y="0"/>
+            <wp:positionH relativeFrom="column">
+              <wp:posOffset>393700</wp:posOffset>
+            </wp:positionH>
+            <wp:positionV relativeFrom="paragraph">
+              <wp:posOffset>833120</wp:posOffset>
+            </wp:positionV>
+            <wp:extent cx="2907665" cy="1327150"/>
+            <wp:effectExtent l="0" t="0" r="6985" b="6350"/>
+            <wp:wrapTight wrapText="bothSides">
+              <wp:wrapPolygon edited="0">
+                <wp:start x="0" y="0"/>
+                <wp:lineTo x="0" y="21393"/>
+                <wp:lineTo x="21510" y="21393"/>
+                <wp:lineTo x="21510" y="0"/>
+                <wp:lineTo x="0" y="0"/>
+              </wp:wrapPolygon>
+            </wp:wrapTight>
+            <wp:docPr id="12" name="תמונה 12"/>
+            <wp:cNvGraphicFramePr>
+              <a:graphicFrameLocks xmlns:a="http://schemas.openxmlformats.org/drawingml/2006/main" noChangeAspect="1"/>
+            </wp:cNvGraphicFramePr>
+            <a:graphic xmlns:a="http://schemas.openxmlformats.org/drawingml/2006/main">
+              <a:graphicData uri="http://schemas.openxmlformats.org/drawingml/2006/picture">
+                <pic:pic xmlns:pic="http://schemas.openxmlformats.org/drawingml/2006/picture">
+                  <pic:nvPicPr>
+                    <pic:cNvPr id="0" name=""/>
+                    <pic:cNvPicPr/>
+                  </pic:nvPicPr>
+                  <pic:blipFill>
+                    <a:blip r:embed="rId21" cstate="print">
+                      <a:extLst>
+                        <a:ext uri="{28A0092B-C50C-407E-A947-70E740481C1C}">
+                          <a14:useLocalDpi xmlns:a14="http://schemas.microsoft.com/office/drawing/2010/main" val="0"/>
+                        </a:ext>
+                      </a:extLst>
+                    </a:blip>
+                    <a:stretch>
+                      <a:fillRect/>
+                    </a:stretch>
+                  </pic:blipFill>
+                  <pic:spPr>
+                    <a:xfrm>
+                      <a:off x="0" y="0"/>
+                      <a:ext cx="2907665" cy="1327150"/>
+                    </a:xfrm>
+                    <a:prstGeom prst="rect">
+                      <a:avLst/>
+                    </a:prstGeom>
+                  </pic:spPr>
+                </pic:pic>
+              </a:graphicData>
+            </a:graphic>
+            <wp14:sizeRelH relativeFrom="page">
+              <wp14:pctWidth>0</wp14:pctWidth>
+            </wp14:sizeRelH>
+            <wp14:sizeRelV relativeFrom="page">
+              <wp14:pctHeight>0</wp14:pctHeight>
+            </wp14:sizeRelV>
+          </wp:anchor>
+        </w:drawing>
+      </w:r>
+      <w:r>
+        <w:rPr>
+          <w:rFonts w:hint="cs"/>
+          <w:rtl/>
+        </w:rPr>
+        <w:t>אתם חייבים גם כן להשתמש ב-</w:t>
+      </w:r>
+      <w:r>
+        <w:t>ref</w:t>
+      </w:r>
+      <w:r>
+        <w:rPr>
+          <w:rFonts w:hint="cs"/>
+          <w:rtl/>
+        </w:rPr>
+        <w:t xml:space="preserve"> מתי שקוראים למתודה.</w:t>
+      </w:r>
+      <w:r>
+        <w:rPr>
+          <w:rFonts w:hint="cs"/>
+          <w:rtl/>
+        </w:rPr>
+        <w:br/>
+      </w:r>
+      <w:proofErr w:type="spellStart"/>
+      <w:r>
+        <w:rPr>
+          <w:rFonts w:hint="cs"/>
+          <w:rtl/>
+        </w:rPr>
+        <w:t>הלולאת</w:t>
+      </w:r>
+      <w:proofErr w:type="spellEnd"/>
+      <w:r>
+        <w:rPr>
+          <w:rFonts w:hint="cs"/>
+          <w:rtl/>
+        </w:rPr>
+        <w:t xml:space="preserve"> </w:t>
+      </w:r>
+      <w:r>
+        <w:t>for</w:t>
+      </w:r>
+      <w:r>
+        <w:rPr>
+          <w:rFonts w:hint="cs"/>
+          <w:rtl/>
+        </w:rPr>
+        <w:t xml:space="preserve"> מציגה את הקלפים על המסך בסדר החדש שלהם. </w:t>
+      </w:r>
+      <w:r>
+        <w:rPr>
+          <w:rtl/>
+        </w:rPr>
+        <w:br/>
+      </w:r>
+      <w:r>
+        <w:rPr>
+          <w:rFonts w:hint="cs"/>
+          <w:rtl/>
+        </w:rPr>
+        <w:t xml:space="preserve">3. אם נשמור את הסקריפט ונריץ את המשחק נוכל לראות כי הקלפים מסודרים בצורה שונה. </w:t>
+      </w:r>
+      <w:r>
+        <w:rPr>
+          <w:rtl/>
+        </w:rPr>
+        <w:br/>
+      </w:r>
+      <w:r>
+        <w:rPr>
+          <w:rFonts w:hint="cs"/>
+          <w:rtl/>
+        </w:rPr>
+        <w:t xml:space="preserve">עתה כשמחלקת </w:t>
+      </w:r>
+      <w:r>
+        <w:t>Deck</w:t>
+      </w:r>
+      <w:r>
+        <w:rPr>
+          <w:rFonts w:hint="cs"/>
+          <w:rtl/>
+        </w:rPr>
+        <w:t xml:space="preserve"> יכולה לערבב כל רשימת קלפים, לנו </w:t>
+      </w:r>
+      <w:r>
+        <w:rPr>
+          <w:rFonts w:hint="cs"/>
+          <w:rtl/>
+        </w:rPr>
+        <w:t>את הכלים הבסיסיים לכל קלף משחק:</w:t>
+      </w:r>
+    </w:p>
+    <w:p>
+      <w:pPr>
+        <w:rPr>
+          <w:rFonts w:hint="cs"/>
+          <w:rtl/>
+        </w:rPr>
+      </w:pPr>
+      <w:r>
+        <w:rPr>
+          <w:rtl/>
+        </w:rPr>
+        <w:br/>
+      </w:r>
+      <w:r>
+        <w:rPr>
+          <w:rFonts w:hint="cs"/>
+          <w:rtl/>
+        </w:rPr>
+        <w:br/>
+      </w:r>
+      <w:bookmarkStart w:id="0" w:name="_GoBack"/>
+      <w:bookmarkEnd w:id="0"/>
+    </w:p>
     <w:sectPr>
-      <w:headerReference w:type="default" r:id="rId21"/>
-      <w:footerReference w:type="default" r:id="rId22"/>
+      <w:headerReference w:type="default" r:id="rId22"/>
+      <w:footerReference w:type="default" r:id="rId23"/>
       <w:pgSz w:w="11906" w:h="16838"/>
       <w:pgMar w:top="720" w:right="720" w:bottom="720" w:left="720" w:header="708" w:footer="708" w:gutter="0"/>
       <w:cols w:space="708"/>
@@ -35704,7 +38333,6 @@
                               <w:pPr>
                                 <w:jc w:val="center"/>
                                 <w:rPr>
-                                  <w:rFonts w:hint="cs"/>
                                   <w:rtl/>
                                 </w:rPr>
                               </w:pPr>
@@ -35727,7 +38355,7 @@
                                   <w:rtl/>
                                   <w:lang w:val="he-IL"/>
                                 </w:rPr>
-                                <w:t>13</w:t>
+                                <w:t>15</w:t>
                               </w:r>
                               <w:r>
                                 <w:fldChar w:fldCharType="end"/>
@@ -35777,7 +38405,6 @@
                         <w:pPr>
                           <w:jc w:val="center"/>
                           <w:rPr>
-                            <w:rFonts w:hint="cs"/>
                             <w:rtl/>
                           </w:rPr>
                         </w:pPr>
@@ -35800,7 +38427,7 @@
                             <w:rtl/>
                             <w:lang w:val="he-IL"/>
                           </w:rPr>
-                          <w:t>13</w:t>
+                          <w:t>15</w:t>
                         </w:r>
                         <w:r>
                           <w:fldChar w:fldCharType="end"/>
@@ -36078,7 +38705,7 @@
               <w:rtl/>
               <w:lang w:val="he-IL"/>
             </w:rPr>
-            <w:t>13</w:t>
+            <w:t>15</w:t>
           </w:r>
           <w:r>
             <w:rPr>
@@ -38267,7 +40894,7 @@
 </file>
 
 <file path=customXml/itemProps1.xml><?xml version="1.0" encoding="utf-8"?>
-<ds:datastoreItem xmlns:ds="http://schemas.openxmlformats.org/officeDocument/2006/customXml" ds:itemID="{301F6D6E-2C72-42D7-A49D-5EDF45DCD14B}">
+<ds:datastoreItem xmlns:ds="http://schemas.openxmlformats.org/officeDocument/2006/customXml" ds:itemID="{2E625036-CCB6-4BA9-95B6-789155C9B63C}">
   <ds:schemaRefs>
     <ds:schemaRef ds:uri="http://schemas.openxmlformats.org/officeDocument/2006/bibliography"/>
   </ds:schemaRefs>

--- a/משחקי קלפים.docx
+++ b/משחקי קלפים.docx
@@ -35327,7 +35327,6 @@
     <w:p>
       <w:pPr>
         <w:rPr>
-          <w:rFonts w:hint="cs"/>
           <w:rtl/>
         </w:rPr>
       </w:pPr>
@@ -35492,22 +35491,21 @@
       <w:pPr>
         <w:pStyle w:val="2"/>
         <w:rPr>
+          <w:rFonts w:cs="Courier New"/>
+          <w:rtl/>
+        </w:rPr>
+      </w:pPr>
+      <w:r>
+        <w:rPr>
           <w:rFonts w:cs="Courier New" w:hint="cs"/>
           <w:rtl/>
         </w:rPr>
-      </w:pPr>
-      <w:r>
-        <w:rPr>
-          <w:rFonts w:cs="Courier New" w:hint="cs"/>
-          <w:rtl/>
-        </w:rPr>
         <w:t>ערבוב החפיסה-</w:t>
       </w:r>
     </w:p>
     <w:p>
       <w:pPr>
         <w:rPr>
-          <w:rFonts w:hint="cs"/>
           <w:rtl/>
         </w:rPr>
       </w:pPr>
@@ -36887,7 +36885,6 @@
     <w:p>
       <w:pPr>
         <w:rPr>
-          <w:rFonts w:hint="cs"/>
           <w:rtl/>
         </w:rPr>
       </w:pPr>
@@ -37167,14 +37164,6 @@
           <w:szCs w:val="16"/>
         </w:rPr>
         <w:br/>
-      </w:r>
-      <w:r>
-        <w:rPr>
-          <w:rFonts w:ascii="Consolas" w:eastAsiaTheme="minorHAnsi" w:hAnsi="Consolas" w:cs="Consolas"/>
-          <w:color w:val="000000"/>
-          <w:sz w:val="16"/>
-          <w:szCs w:val="16"/>
-        </w:rPr>
         <w:t xml:space="preserve">  </w:t>
       </w:r>
       <w:r>
@@ -37944,7 +37933,6 @@
     <w:p>
       <w:pPr>
         <w:rPr>
-          <w:rFonts w:hint="cs"/>
           <w:rtl/>
         </w:rPr>
       </w:pPr>
@@ -38113,7 +38101,6 @@
     <w:p>
       <w:pPr>
         <w:rPr>
-          <w:rFonts w:hint="cs"/>
           <w:rtl/>
         </w:rPr>
       </w:pPr>
@@ -38130,12 +38117,14 @@
         </w:rPr>
         <w:br/>
       </w:r>
-      <w:bookmarkStart w:id="0" w:name="_GoBack"/>
-      <w:bookmarkEnd w:id="0"/>
     </w:p>
     <w:sectPr>
-      <w:headerReference w:type="default" r:id="rId22"/>
-      <w:footerReference w:type="default" r:id="rId23"/>
+      <w:headerReference w:type="even" r:id="rId22"/>
+      <w:headerReference w:type="default" r:id="rId23"/>
+      <w:footerReference w:type="even" r:id="rId24"/>
+      <w:footerReference w:type="default" r:id="rId25"/>
+      <w:headerReference w:type="first" r:id="rId26"/>
+      <w:footerReference w:type="first" r:id="rId27"/>
       <w:pgSz w:w="11906" w:h="16838"/>
       <w:pgMar w:top="720" w:right="720" w:bottom="720" w:left="720" w:header="708" w:footer="708" w:gutter="0"/>
       <w:cols w:space="708"/>
@@ -38174,6 +38163,16 @@
 
 <file path=word/footer1.xml><?xml version="1.0" encoding="utf-8"?>
 <w:ftr xmlns:wpc="http://schemas.microsoft.com/office/word/2010/wordprocessingCanvas" xmlns:mc="http://schemas.openxmlformats.org/markup-compatibility/2006" xmlns:o="urn:schemas-microsoft-com:office:office" xmlns:r="http://schemas.openxmlformats.org/officeDocument/2006/relationships" xmlns:m="http://schemas.openxmlformats.org/officeDocument/2006/math" xmlns:v="urn:schemas-microsoft-com:vml" xmlns:wp14="http://schemas.microsoft.com/office/word/2010/wordprocessingDrawing" xmlns:wp="http://schemas.openxmlformats.org/drawingml/2006/wordprocessingDrawing" xmlns:w10="urn:schemas-microsoft-com:office:word" xmlns:w="http://schemas.openxmlformats.org/wordprocessingml/2006/main" xmlns:w14="http://schemas.microsoft.com/office/word/2010/wordml" xmlns:wpg="http://schemas.microsoft.com/office/word/2010/wordprocessingGroup" xmlns:wpi="http://schemas.microsoft.com/office/word/2010/wordprocessingInk" xmlns:wne="http://schemas.microsoft.com/office/word/2006/wordml" xmlns:wps="http://schemas.microsoft.com/office/word/2010/wordprocessingShape" mc:Ignorable="w14 wp14">
+  <w:p>
+    <w:pPr>
+      <w:pStyle w:val="a9"/>
+    </w:pPr>
+  </w:p>
+</w:ftr>
+</file>
+
+<file path=word/footer2.xml><?xml version="1.0" encoding="utf-8"?>
+<w:ftr xmlns:wpc="http://schemas.microsoft.com/office/word/2010/wordprocessingCanvas" xmlns:mc="http://schemas.openxmlformats.org/markup-compatibility/2006" xmlns:o="urn:schemas-microsoft-com:office:office" xmlns:r="http://schemas.openxmlformats.org/officeDocument/2006/relationships" xmlns:m="http://schemas.openxmlformats.org/officeDocument/2006/math" xmlns:v="urn:schemas-microsoft-com:vml" xmlns:wp14="http://schemas.microsoft.com/office/word/2010/wordprocessingDrawing" xmlns:wp="http://schemas.openxmlformats.org/drawingml/2006/wordprocessingDrawing" xmlns:w10="urn:schemas-microsoft-com:office:word" xmlns:w="http://schemas.openxmlformats.org/wordprocessingml/2006/main" xmlns:w14="http://schemas.microsoft.com/office/word/2010/wordml" xmlns:wpg="http://schemas.microsoft.com/office/word/2010/wordprocessingGroup" xmlns:wpi="http://schemas.microsoft.com/office/word/2010/wordprocessingInk" xmlns:wne="http://schemas.microsoft.com/office/word/2006/wordml" xmlns:wps="http://schemas.microsoft.com/office/word/2010/wordprocessingShape" mc:Ignorable="w14 wp14">
   <w:sdt>
     <w:sdtPr>
       <w:rPr>
@@ -38185,28 +38184,32 @@
         <w:docPartUnique/>
       </w:docPartObj>
     </w:sdtPr>
+    <w:sdtEndPr/>
     <w:sdtContent>
+      <w:bookmarkStart w:id="0" w:name="_GoBack" w:displacedByCustomXml="prev"/>
       <w:p>
         <w:pPr>
           <w:pStyle w:val="a9"/>
         </w:pPr>
         <w:r>
           <w:rPr>
+            <w:rFonts w:cs="Arial"/>
             <w:noProof/>
+            <w:rtl/>
           </w:rPr>
           <w:drawing>
-            <wp:anchor distT="0" distB="0" distL="114300" distR="114300" simplePos="0" relativeHeight="251661312" behindDoc="0" locked="0" layoutInCell="1" allowOverlap="1" wp14:anchorId="07B38BBC" wp14:editId="0E0451E4">
+            <wp:anchor distT="0" distB="0" distL="114300" distR="114300" simplePos="0" relativeHeight="251663360" behindDoc="0" locked="0" layoutInCell="1" allowOverlap="1" wp14:anchorId="477C2114" wp14:editId="000DD7E8">
               <wp:simplePos x="0" y="0"/>
               <wp:positionH relativeFrom="column">
-                <wp:posOffset>3086100</wp:posOffset>
+                <wp:posOffset>3111500</wp:posOffset>
               </wp:positionH>
               <wp:positionV relativeFrom="paragraph">
-                <wp:posOffset>-48895</wp:posOffset>
+                <wp:posOffset>97155</wp:posOffset>
               </wp:positionV>
-              <wp:extent cx="482600" cy="635000"/>
+              <wp:extent cx="419100" cy="419100"/>
               <wp:effectExtent l="0" t="0" r="0" b="0"/>
               <wp:wrapNone/>
-              <wp:docPr id="4" name="תמונה 4" descr="Image result for card png icon"/>
+              <wp:docPr id="13" name="תמונה 13" descr="C:\Users\user\Desktop2\עבודות אריאל\פרויקט גמר\משחקי קלפים\Assets\depositphotos_84487462-stock-illustration-playing-card-symbols-in-modern.jpg"/>
               <wp:cNvGraphicFramePr>
                 <a:graphicFrameLocks xmlns:a="http://schemas.openxmlformats.org/drawingml/2006/main" noChangeAspect="1"/>
               </wp:cNvGraphicFramePr>
@@ -38214,33 +38217,23 @@
                 <a:graphicData uri="http://schemas.openxmlformats.org/drawingml/2006/picture">
                   <pic:pic xmlns:pic="http://schemas.openxmlformats.org/drawingml/2006/picture">
                     <pic:nvPicPr>
-                      <pic:cNvPr id="0" name="Picture 3" descr="Image result for card png icon"/>
+                      <pic:cNvPr id="0" name="Picture 1" descr="C:\Users\user\Desktop2\עבודות אריאל\פרויקט גמר\משחקי קלפים\Assets\depositphotos_84487462-stock-illustration-playing-card-symbols-in-modern.jpg"/>
                       <pic:cNvPicPr>
                         <a:picLocks noChangeAspect="1" noChangeArrowheads="1"/>
                       </pic:cNvPicPr>
                     </pic:nvPicPr>
                     <pic:blipFill>
                       <a:blip r:embed="rId1">
-                        <a:clrChange>
-                          <a:clrFrom>
-                            <a:srgbClr val="000000">
-                              <a:alpha val="0"/>
-                            </a:srgbClr>
-                          </a:clrFrom>
-                          <a:clrTo>
-                            <a:srgbClr val="000000">
-                              <a:alpha val="0"/>
-                            </a:srgbClr>
-                          </a:clrTo>
-                        </a:clrChange>
-                        <a:duotone>
-                          <a:schemeClr val="bg2">
-                            <a:shade val="45000"/>
-                            <a:satMod val="135000"/>
-                          </a:schemeClr>
-                          <a:prstClr val="white"/>
-                        </a:duotone>
                         <a:extLst>
+                          <a:ext uri="{BEBA8EAE-BF5A-486C-A8C5-ECC9F3942E4B}">
+                            <a14:imgProps xmlns:a14="http://schemas.microsoft.com/office/drawing/2010/main">
+                              <a14:imgLayer r:embed="rId2">
+                                <a14:imgEffect>
+                                  <a14:brightnessContrast bright="20000"/>
+                                </a14:imgEffect>
+                              </a14:imgLayer>
+                            </a14:imgProps>
+                          </a:ext>
                           <a:ext uri="{28A0092B-C50C-407E-A947-70E740481C1C}">
                             <a14:useLocalDpi xmlns:a14="http://schemas.microsoft.com/office/drawing/2010/main" val="0"/>
                           </a:ext>
@@ -38254,7 +38247,7 @@
                     <pic:spPr bwMode="auto">
                       <a:xfrm>
                         <a:off x="0" y="0"/>
-                        <a:ext cx="482600" cy="635000"/>
+                        <a:ext cx="419100" cy="419100"/>
                       </a:xfrm>
                       <a:prstGeom prst="rect">
                         <a:avLst/>
@@ -38284,7 +38277,7 @@
           <mc:AlternateContent>
             <mc:Choice Requires="wps">
               <w:drawing>
-                <wp:anchor distT="0" distB="0" distL="114300" distR="114300" simplePos="0" relativeHeight="251660288" behindDoc="0" locked="0" layoutInCell="1" allowOverlap="1" wp14:anchorId="0312A5C4" wp14:editId="7D6E0357">
+                <wp:anchor distT="0" distB="0" distL="114300" distR="114300" simplePos="0" relativeHeight="251660288" behindDoc="0" locked="0" layoutInCell="1" allowOverlap="1" wp14:anchorId="01CD8C60" wp14:editId="458F0229">
                   <wp:simplePos x="0" y="0"/>
                   <wp:positionH relativeFrom="margin">
                     <wp:align>center</wp:align>
@@ -38449,7 +38442,7 @@
           <mc:AlternateContent>
             <mc:Choice Requires="wps">
               <w:drawing>
-                <wp:anchor distT="0" distB="0" distL="114300" distR="114300" simplePos="0" relativeHeight="251659264" behindDoc="0" locked="0" layoutInCell="1" allowOverlap="1" wp14:anchorId="537260D8" wp14:editId="65FA2BF0">
+                <wp:anchor distT="0" distB="0" distL="114300" distR="114300" simplePos="0" relativeHeight="251659264" behindDoc="0" locked="0" layoutInCell="1" allowOverlap="1" wp14:anchorId="312014A2" wp14:editId="36C4510F">
                   <wp:simplePos x="0" y="0"/>
                   <wp:positionH relativeFrom="margin">
                     <wp:align>center</wp:align>
@@ -38525,8 +38518,19 @@
           </mc:AlternateContent>
         </w:r>
       </w:p>
+      <w:bookmarkEnd w:id="0" w:displacedByCustomXml="next"/>
     </w:sdtContent>
   </w:sdt>
+</w:ftr>
+</file>
+
+<file path=word/footer3.xml><?xml version="1.0" encoding="utf-8"?>
+<w:ftr xmlns:wpc="http://schemas.microsoft.com/office/word/2010/wordprocessingCanvas" xmlns:mc="http://schemas.openxmlformats.org/markup-compatibility/2006" xmlns:o="urn:schemas-microsoft-com:office:office" xmlns:r="http://schemas.openxmlformats.org/officeDocument/2006/relationships" xmlns:m="http://schemas.openxmlformats.org/officeDocument/2006/math" xmlns:v="urn:schemas-microsoft-com:vml" xmlns:wp14="http://schemas.microsoft.com/office/word/2010/wordprocessingDrawing" xmlns:wp="http://schemas.openxmlformats.org/drawingml/2006/wordprocessingDrawing" xmlns:w10="urn:schemas-microsoft-com:office:word" xmlns:w="http://schemas.openxmlformats.org/wordprocessingml/2006/main" xmlns:w14="http://schemas.microsoft.com/office/word/2010/wordml" xmlns:wpg="http://schemas.microsoft.com/office/word/2010/wordprocessingGroup" xmlns:wpi="http://schemas.microsoft.com/office/word/2010/wordprocessingInk" xmlns:wne="http://schemas.microsoft.com/office/word/2006/wordml" xmlns:wps="http://schemas.microsoft.com/office/word/2010/wordprocessingShape" mc:Ignorable="w14 wp14">
+  <w:p>
+    <w:pPr>
+      <w:pStyle w:val="a9"/>
+    </w:pPr>
+  </w:p>
 </w:ftr>
 </file>
 
@@ -38556,6 +38560,16 @@
 </file>
 
 <file path=word/header1.xml><?xml version="1.0" encoding="utf-8"?>
+<w:hdr xmlns:wpc="http://schemas.microsoft.com/office/word/2010/wordprocessingCanvas" xmlns:mc="http://schemas.openxmlformats.org/markup-compatibility/2006" xmlns:o="urn:schemas-microsoft-com:office:office" xmlns:r="http://schemas.openxmlformats.org/officeDocument/2006/relationships" xmlns:m="http://schemas.openxmlformats.org/officeDocument/2006/math" xmlns:v="urn:schemas-microsoft-com:vml" xmlns:wp14="http://schemas.microsoft.com/office/word/2010/wordprocessingDrawing" xmlns:wp="http://schemas.openxmlformats.org/drawingml/2006/wordprocessingDrawing" xmlns:w10="urn:schemas-microsoft-com:office:word" xmlns:w="http://schemas.openxmlformats.org/wordprocessingml/2006/main" xmlns:w14="http://schemas.microsoft.com/office/word/2010/wordml" xmlns:wpg="http://schemas.microsoft.com/office/word/2010/wordprocessingGroup" xmlns:wpi="http://schemas.microsoft.com/office/word/2010/wordprocessingInk" xmlns:wne="http://schemas.microsoft.com/office/word/2006/wordml" xmlns:wps="http://schemas.microsoft.com/office/word/2010/wordprocessingShape" mc:Ignorable="w14 wp14">
+  <w:p>
+    <w:pPr>
+      <w:pStyle w:val="a7"/>
+    </w:pPr>
+  </w:p>
+</w:hdr>
+</file>
+
+<file path=word/header2.xml><?xml version="1.0" encoding="utf-8"?>
 <w:hdr xmlns:wpc="http://schemas.microsoft.com/office/word/2010/wordprocessingCanvas" xmlns:mc="http://schemas.openxmlformats.org/markup-compatibility/2006" xmlns:o="urn:schemas-microsoft-com:office:office" xmlns:r="http://schemas.openxmlformats.org/officeDocument/2006/relationships" xmlns:m="http://schemas.openxmlformats.org/officeDocument/2006/math" xmlns:v="urn:schemas-microsoft-com:vml" xmlns:wp14="http://schemas.microsoft.com/office/word/2010/wordprocessingDrawing" xmlns:wp="http://schemas.openxmlformats.org/drawingml/2006/wordprocessingDrawing" xmlns:w10="urn:schemas-microsoft-com:office:word" xmlns:w="http://schemas.openxmlformats.org/wordprocessingml/2006/main" xmlns:w14="http://schemas.microsoft.com/office/word/2010/wordml" xmlns:wpg="http://schemas.microsoft.com/office/word/2010/wordprocessingGroup" xmlns:wpi="http://schemas.microsoft.com/office/word/2010/wordprocessingInk" xmlns:wne="http://schemas.microsoft.com/office/word/2006/wordml" xmlns:wps="http://schemas.microsoft.com/office/word/2010/wordprocessingShape" mc:Ignorable="w14 wp14">
   <w:tbl>
     <w:tblPr>
@@ -38717,6 +38731,16 @@
       </w:tc>
     </w:tr>
   </w:tbl>
+  <w:p>
+    <w:pPr>
+      <w:pStyle w:val="a7"/>
+    </w:pPr>
+  </w:p>
+</w:hdr>
+</file>
+
+<file path=word/header3.xml><?xml version="1.0" encoding="utf-8"?>
+<w:hdr xmlns:wpc="http://schemas.microsoft.com/office/word/2010/wordprocessingCanvas" xmlns:mc="http://schemas.openxmlformats.org/markup-compatibility/2006" xmlns:o="urn:schemas-microsoft-com:office:office" xmlns:r="http://schemas.openxmlformats.org/officeDocument/2006/relationships" xmlns:m="http://schemas.openxmlformats.org/officeDocument/2006/math" xmlns:v="urn:schemas-microsoft-com:vml" xmlns:wp14="http://schemas.microsoft.com/office/word/2010/wordprocessingDrawing" xmlns:wp="http://schemas.openxmlformats.org/drawingml/2006/wordprocessingDrawing" xmlns:w10="urn:schemas-microsoft-com:office:word" xmlns:w="http://schemas.openxmlformats.org/wordprocessingml/2006/main" xmlns:w14="http://schemas.microsoft.com/office/word/2010/wordml" xmlns:wpg="http://schemas.microsoft.com/office/word/2010/wordprocessingGroup" xmlns:wpi="http://schemas.microsoft.com/office/word/2010/wordprocessingInk" xmlns:wne="http://schemas.microsoft.com/office/word/2006/wordml" xmlns:wps="http://schemas.microsoft.com/office/word/2010/wordprocessingShape" mc:Ignorable="w14 wp14">
   <w:p>
     <w:pPr>
       <w:pStyle w:val="a7"/>
@@ -40894,7 +40918,7 @@
 </file>
 
 <file path=customXml/itemProps1.xml><?xml version="1.0" encoding="utf-8"?>
-<ds:datastoreItem xmlns:ds="http://schemas.openxmlformats.org/officeDocument/2006/customXml" ds:itemID="{2E625036-CCB6-4BA9-95B6-789155C9B63C}">
+<ds:datastoreItem xmlns:ds="http://schemas.openxmlformats.org/officeDocument/2006/customXml" ds:itemID="{8CE5F844-C562-437B-9BB2-029D76D57C74}">
   <ds:schemaRefs>
     <ds:schemaRef ds:uri="http://schemas.openxmlformats.org/officeDocument/2006/bibliography"/>
   </ds:schemaRefs>

--- a/משחקי קלפים.docx
+++ b/משחקי קלפים.docx
@@ -807,7 +807,15 @@
         <w:t xml:space="preserve">מצלמה, ונוודא כי באינספקטור שלה היא מוגדרת כך: </w:t>
       </w:r>
       <w:r>
-        <w:t>Position(0,0,-4),Rotation(0,0,0),Scale(1,1,1)</w:t>
+        <w:t>Position(0,0,-</w:t>
+      </w:r>
+      <w:r>
+        <w:t>6</w:t>
+      </w:r>
+      <w:bookmarkStart w:id="0" w:name="_GoBack"/>
+      <w:bookmarkEnd w:id="0"/>
+      <w:r>
+        <w:t>),Rotation(0,0,0),Scale(1,1,1)</w:t>
       </w:r>
       <w:r>
         <w:rPr>
@@ -26876,8 +26884,6 @@
         </w:rPr>
         <w:t>מעורבבים כרצוי</w:t>
       </w:r>
-      <w:bookmarkStart w:id="0" w:name="_GoBack"/>
-      <w:bookmarkEnd w:id="0"/>
       <w:r>
         <w:rPr>
           <w:rFonts w:hint="cs"/>
@@ -27193,7 +27199,7 @@
                                   <w:rtl/>
                                   <w:lang w:val="he-IL"/>
                                 </w:rPr>
-                                <w:t>15</w:t>
+                                <w:t>1</w:t>
                               </w:r>
                               <w:r>
                                 <w:fldChar w:fldCharType="end"/>
@@ -27265,7 +27271,7 @@
                             <w:rtl/>
                             <w:lang w:val="he-IL"/>
                           </w:rPr>
-                          <w:t>15</w:t>
+                          <w:t>1</w:t>
                         </w:r>
                         <w:r>
                           <w:fldChar w:fldCharType="end"/>
@@ -27563,7 +27569,7 @@
               <w:rtl/>
               <w:lang w:val="he-IL"/>
             </w:rPr>
-            <w:t>15</w:t>
+            <w:t>1</w:t>
           </w:r>
           <w:r>
             <w:rPr>
@@ -29762,7 +29768,7 @@
 </file>
 
 <file path=customXml/itemProps1.xml><?xml version="1.0" encoding="utf-8"?>
-<ds:datastoreItem xmlns:ds="http://schemas.openxmlformats.org/officeDocument/2006/customXml" ds:itemID="{75106DF7-C921-4405-B034-FE243D4A09DC}">
+<ds:datastoreItem xmlns:ds="http://schemas.openxmlformats.org/officeDocument/2006/customXml" ds:itemID="{4F77A40F-1370-45DC-9BFF-CB4B67B18B24}">
   <ds:schemaRefs>
     <ds:schemaRef ds:uri="http://schemas.openxmlformats.org/officeDocument/2006/bibliography"/>
   </ds:schemaRefs>
